--- a/MySQL/Основы реляционной модлі і SQL/3. Базы данных и SQL запросы/3.3 База данных «Абитуриент», запросы на выборку.docx
+++ b/MySQL/Основы реляционной модлі і SQL/3. Базы данных и SQL запросы/3.3 База данных «Абитуриент», запросы на выборку.docx
@@ -20565,8 +20565,5061 @@
     </w:p>
     <w:p>
       <w:pPr>
-        <w:rPr>
-          <w:lang w:val="ru-RU"/>
+        <w:shd w:val="clear" w:color="auto" w:fill="FFFFFF"/>
+        <w:spacing w:before="199" w:after="199" w:line="240" w:lineRule="auto"/>
+        <w:outlineLvl w:val="1"/>
+        <w:rPr>
+          <w:rFonts w:ascii="Arial" w:eastAsia="Times New Roman" w:hAnsi="Arial" w:cs="Arial"/>
+          <w:b/>
+          <w:bCs/>
+          <w:color w:val="222222"/>
+          <w:sz w:val="36"/>
+          <w:szCs w:val="36"/>
+          <w:lang w:eastAsia="uk-UA"/>
+        </w:rPr>
+      </w:pPr>
+      <w:proofErr w:type="spellStart"/>
+      <w:r>
+        <w:rPr>
+          <w:rFonts w:ascii="Arial" w:eastAsia="Times New Roman" w:hAnsi="Arial" w:cs="Arial"/>
+          <w:b/>
+          <w:bCs/>
+          <w:color w:val="222222"/>
+          <w:sz w:val="36"/>
+          <w:szCs w:val="36"/>
+          <w:lang w:eastAsia="uk-UA"/>
+        </w:rPr>
+        <w:t>Задание</w:t>
+      </w:r>
+      <w:proofErr w:type="spellEnd"/>
+    </w:p>
+    <w:p>
+      <w:pPr>
+        <w:shd w:val="clear" w:color="auto" w:fill="FFFFFF"/>
+        <w:spacing w:before="240" w:after="240" w:line="240" w:lineRule="auto"/>
+        <w:rPr>
+          <w:rFonts w:ascii="inherit" w:eastAsia="Times New Roman" w:hAnsi="inherit" w:cs="Arial"/>
+          <w:color w:val="222222"/>
+          <w:sz w:val="24"/>
+          <w:szCs w:val="24"/>
+          <w:lang w:eastAsia="uk-UA"/>
+        </w:rPr>
+      </w:pPr>
+      <w:proofErr w:type="spellStart"/>
+      <w:r>
+        <w:rPr>
+          <w:rFonts w:ascii="inherit" w:eastAsia="Times New Roman" w:hAnsi="inherit" w:cs="Arial"/>
+          <w:color w:val="222222"/>
+          <w:sz w:val="24"/>
+          <w:szCs w:val="24"/>
+          <w:lang w:eastAsia="uk-UA"/>
+        </w:rPr>
+        <w:t>Вывести</w:t>
+      </w:r>
+      <w:proofErr w:type="spellEnd"/>
+      <w:r>
+        <w:rPr>
+          <w:rFonts w:ascii="inherit" w:eastAsia="Times New Roman" w:hAnsi="inherit" w:cs="Arial"/>
+          <w:color w:val="222222"/>
+          <w:sz w:val="24"/>
+          <w:szCs w:val="24"/>
+          <w:lang w:eastAsia="uk-UA"/>
+        </w:rPr>
+        <w:t xml:space="preserve"> </w:t>
+      </w:r>
+      <w:proofErr w:type="spellStart"/>
+      <w:r>
+        <w:rPr>
+          <w:rFonts w:ascii="inherit" w:eastAsia="Times New Roman" w:hAnsi="inherit" w:cs="Arial"/>
+          <w:color w:val="222222"/>
+          <w:sz w:val="24"/>
+          <w:szCs w:val="24"/>
+          <w:lang w:eastAsia="uk-UA"/>
+        </w:rPr>
+        <w:t>абитуриентов</w:t>
+      </w:r>
+      <w:proofErr w:type="spellEnd"/>
+      <w:r>
+        <w:rPr>
+          <w:rFonts w:ascii="inherit" w:eastAsia="Times New Roman" w:hAnsi="inherit" w:cs="Arial"/>
+          <w:color w:val="222222"/>
+          <w:sz w:val="24"/>
+          <w:szCs w:val="24"/>
+          <w:lang w:eastAsia="uk-UA"/>
+        </w:rPr>
+        <w:t xml:space="preserve">, </w:t>
+      </w:r>
+      <w:proofErr w:type="spellStart"/>
+      <w:r>
+        <w:rPr>
+          <w:rFonts w:ascii="inherit" w:eastAsia="Times New Roman" w:hAnsi="inherit" w:cs="Arial"/>
+          <w:color w:val="222222"/>
+          <w:sz w:val="24"/>
+          <w:szCs w:val="24"/>
+          <w:lang w:eastAsia="uk-UA"/>
+        </w:rPr>
+        <w:t>которые</w:t>
+      </w:r>
+      <w:proofErr w:type="spellEnd"/>
+      <w:r>
+        <w:rPr>
+          <w:rFonts w:ascii="inherit" w:eastAsia="Times New Roman" w:hAnsi="inherit" w:cs="Arial"/>
+          <w:color w:val="222222"/>
+          <w:sz w:val="24"/>
+          <w:szCs w:val="24"/>
+          <w:lang w:eastAsia="uk-UA"/>
+        </w:rPr>
+        <w:t xml:space="preserve"> </w:t>
+      </w:r>
+      <w:proofErr w:type="spellStart"/>
+      <w:r>
+        <w:rPr>
+          <w:rFonts w:ascii="inherit" w:eastAsia="Times New Roman" w:hAnsi="inherit" w:cs="Arial"/>
+          <w:color w:val="222222"/>
+          <w:sz w:val="24"/>
+          <w:szCs w:val="24"/>
+          <w:lang w:eastAsia="uk-UA"/>
+        </w:rPr>
+        <w:t>хотят</w:t>
+      </w:r>
+      <w:proofErr w:type="spellEnd"/>
+      <w:r>
+        <w:rPr>
+          <w:rFonts w:ascii="inherit" w:eastAsia="Times New Roman" w:hAnsi="inherit" w:cs="Arial"/>
+          <w:color w:val="222222"/>
+          <w:sz w:val="24"/>
+          <w:szCs w:val="24"/>
+          <w:lang w:eastAsia="uk-UA"/>
+        </w:rPr>
+        <w:t xml:space="preserve"> </w:t>
+      </w:r>
+      <w:proofErr w:type="spellStart"/>
+      <w:r>
+        <w:rPr>
+          <w:rFonts w:ascii="inherit" w:eastAsia="Times New Roman" w:hAnsi="inherit" w:cs="Arial"/>
+          <w:color w:val="222222"/>
+          <w:sz w:val="24"/>
+          <w:szCs w:val="24"/>
+          <w:lang w:eastAsia="uk-UA"/>
+        </w:rPr>
+        <w:t>поступать</w:t>
+      </w:r>
+      <w:proofErr w:type="spellEnd"/>
+      <w:r>
+        <w:rPr>
+          <w:rFonts w:ascii="inherit" w:eastAsia="Times New Roman" w:hAnsi="inherit" w:cs="Arial"/>
+          <w:color w:val="222222"/>
+          <w:sz w:val="24"/>
+          <w:szCs w:val="24"/>
+          <w:lang w:eastAsia="uk-UA"/>
+        </w:rPr>
+        <w:t xml:space="preserve"> на </w:t>
+      </w:r>
+      <w:proofErr w:type="spellStart"/>
+      <w:r>
+        <w:rPr>
+          <w:rFonts w:ascii="inherit" w:eastAsia="Times New Roman" w:hAnsi="inherit" w:cs="Arial"/>
+          <w:color w:val="222222"/>
+          <w:sz w:val="24"/>
+          <w:szCs w:val="24"/>
+          <w:lang w:eastAsia="uk-UA"/>
+        </w:rPr>
+        <w:t>образовательную</w:t>
+      </w:r>
+      <w:proofErr w:type="spellEnd"/>
+      <w:r>
+        <w:rPr>
+          <w:rFonts w:ascii="inherit" w:eastAsia="Times New Roman" w:hAnsi="inherit" w:cs="Arial"/>
+          <w:color w:val="222222"/>
+          <w:sz w:val="24"/>
+          <w:szCs w:val="24"/>
+          <w:lang w:eastAsia="uk-UA"/>
+        </w:rPr>
+        <w:t xml:space="preserve"> </w:t>
+      </w:r>
+      <w:proofErr w:type="spellStart"/>
+      <w:r>
+        <w:rPr>
+          <w:rFonts w:ascii="inherit" w:eastAsia="Times New Roman" w:hAnsi="inherit" w:cs="Arial"/>
+          <w:color w:val="222222"/>
+          <w:sz w:val="24"/>
+          <w:szCs w:val="24"/>
+          <w:lang w:eastAsia="uk-UA"/>
+        </w:rPr>
+        <w:t>программу</w:t>
+      </w:r>
+      <w:proofErr w:type="spellEnd"/>
+      <w:r>
+        <w:rPr>
+          <w:rFonts w:ascii="inherit" w:eastAsia="Times New Roman" w:hAnsi="inherit" w:cs="Arial"/>
+          <w:color w:val="222222"/>
+          <w:sz w:val="24"/>
+          <w:szCs w:val="24"/>
+          <w:lang w:eastAsia="uk-UA"/>
+        </w:rPr>
+        <w:t xml:space="preserve"> «</w:t>
+      </w:r>
+      <w:proofErr w:type="spellStart"/>
+      <w:r>
+        <w:rPr>
+          <w:rFonts w:ascii="inherit" w:eastAsia="Times New Roman" w:hAnsi="inherit" w:cs="Arial"/>
+          <w:color w:val="222222"/>
+          <w:sz w:val="24"/>
+          <w:szCs w:val="24"/>
+          <w:lang w:eastAsia="uk-UA"/>
+        </w:rPr>
+        <w:t>Мехатроника</w:t>
+      </w:r>
+      <w:proofErr w:type="spellEnd"/>
+      <w:r>
+        <w:rPr>
+          <w:rFonts w:ascii="inherit" w:eastAsia="Times New Roman" w:hAnsi="inherit" w:cs="Arial"/>
+          <w:color w:val="222222"/>
+          <w:sz w:val="24"/>
+          <w:szCs w:val="24"/>
+          <w:lang w:eastAsia="uk-UA"/>
+        </w:rPr>
+        <w:t xml:space="preserve"> и </w:t>
+      </w:r>
+      <w:proofErr w:type="spellStart"/>
+      <w:r>
+        <w:rPr>
+          <w:rFonts w:ascii="inherit" w:eastAsia="Times New Roman" w:hAnsi="inherit" w:cs="Arial"/>
+          <w:color w:val="222222"/>
+          <w:sz w:val="24"/>
+          <w:szCs w:val="24"/>
+          <w:lang w:eastAsia="uk-UA"/>
+        </w:rPr>
+        <w:t>робототехника</w:t>
+      </w:r>
+      <w:proofErr w:type="spellEnd"/>
+      <w:r>
+        <w:rPr>
+          <w:rFonts w:ascii="inherit" w:eastAsia="Times New Roman" w:hAnsi="inherit" w:cs="Arial"/>
+          <w:color w:val="222222"/>
+          <w:sz w:val="24"/>
+          <w:szCs w:val="24"/>
+          <w:lang w:eastAsia="uk-UA"/>
+        </w:rPr>
+        <w:t xml:space="preserve">» в </w:t>
+      </w:r>
+      <w:proofErr w:type="spellStart"/>
+      <w:r>
+        <w:rPr>
+          <w:rFonts w:ascii="inherit" w:eastAsia="Times New Roman" w:hAnsi="inherit" w:cs="Arial"/>
+          <w:color w:val="222222"/>
+          <w:sz w:val="24"/>
+          <w:szCs w:val="24"/>
+          <w:lang w:eastAsia="uk-UA"/>
+        </w:rPr>
+        <w:t>отсортированном</w:t>
+      </w:r>
+      <w:proofErr w:type="spellEnd"/>
+      <w:r>
+        <w:rPr>
+          <w:rFonts w:ascii="inherit" w:eastAsia="Times New Roman" w:hAnsi="inherit" w:cs="Arial"/>
+          <w:color w:val="222222"/>
+          <w:sz w:val="24"/>
+          <w:szCs w:val="24"/>
+          <w:lang w:eastAsia="uk-UA"/>
+        </w:rPr>
+        <w:t xml:space="preserve"> по </w:t>
+      </w:r>
+      <w:proofErr w:type="spellStart"/>
+      <w:r>
+        <w:rPr>
+          <w:rFonts w:ascii="inherit" w:eastAsia="Times New Roman" w:hAnsi="inherit" w:cs="Arial"/>
+          <w:color w:val="222222"/>
+          <w:sz w:val="24"/>
+          <w:szCs w:val="24"/>
+          <w:lang w:eastAsia="uk-UA"/>
+        </w:rPr>
+        <w:t>фамилиям</w:t>
+      </w:r>
+      <w:proofErr w:type="spellEnd"/>
+      <w:r>
+        <w:rPr>
+          <w:rFonts w:ascii="inherit" w:eastAsia="Times New Roman" w:hAnsi="inherit" w:cs="Arial"/>
+          <w:color w:val="222222"/>
+          <w:sz w:val="24"/>
+          <w:szCs w:val="24"/>
+          <w:lang w:eastAsia="uk-UA"/>
+        </w:rPr>
+        <w:t xml:space="preserve"> виде.</w:t>
+      </w:r>
+    </w:p>
+    <w:p>
+      <w:pPr>
+        <w:shd w:val="clear" w:color="auto" w:fill="FFFFFF"/>
+        <w:spacing w:before="240" w:after="240" w:line="240" w:lineRule="auto"/>
+        <w:rPr>
+          <w:rFonts w:ascii="inherit" w:eastAsia="Times New Roman" w:hAnsi="inherit" w:cs="Arial"/>
+          <w:color w:val="222222"/>
+          <w:sz w:val="24"/>
+          <w:szCs w:val="24"/>
+          <w:lang w:eastAsia="uk-UA"/>
+        </w:rPr>
+      </w:pPr>
+      <w:r>
+        <w:rPr>
+          <w:rFonts w:ascii="inherit" w:eastAsia="Times New Roman" w:hAnsi="inherit" w:cs="Arial"/>
+          <w:b/>
+          <w:bCs/>
+          <w:color w:val="222222"/>
+          <w:sz w:val="24"/>
+          <w:szCs w:val="24"/>
+          <w:lang w:eastAsia="uk-UA"/>
+        </w:rPr>
+        <w:t xml:space="preserve">Фрагмент </w:t>
+      </w:r>
+      <w:proofErr w:type="spellStart"/>
+      <w:r>
+        <w:rPr>
+          <w:rFonts w:ascii="inherit" w:eastAsia="Times New Roman" w:hAnsi="inherit" w:cs="Arial"/>
+          <w:b/>
+          <w:bCs/>
+          <w:color w:val="222222"/>
+          <w:sz w:val="24"/>
+          <w:szCs w:val="24"/>
+          <w:lang w:eastAsia="uk-UA"/>
+        </w:rPr>
+        <w:t>логической</w:t>
+      </w:r>
+      <w:proofErr w:type="spellEnd"/>
+      <w:r>
+        <w:rPr>
+          <w:rFonts w:ascii="inherit" w:eastAsia="Times New Roman" w:hAnsi="inherit" w:cs="Arial"/>
+          <w:b/>
+          <w:bCs/>
+          <w:color w:val="222222"/>
+          <w:sz w:val="24"/>
+          <w:szCs w:val="24"/>
+          <w:lang w:eastAsia="uk-UA"/>
+        </w:rPr>
+        <w:t xml:space="preserve"> </w:t>
+      </w:r>
+      <w:proofErr w:type="spellStart"/>
+      <w:r>
+        <w:rPr>
+          <w:rFonts w:ascii="inherit" w:eastAsia="Times New Roman" w:hAnsi="inherit" w:cs="Arial"/>
+          <w:b/>
+          <w:bCs/>
+          <w:color w:val="222222"/>
+          <w:sz w:val="24"/>
+          <w:szCs w:val="24"/>
+          <w:lang w:eastAsia="uk-UA"/>
+        </w:rPr>
+        <w:t>схемы</w:t>
+      </w:r>
+      <w:proofErr w:type="spellEnd"/>
+      <w:r>
+        <w:rPr>
+          <w:rFonts w:ascii="inherit" w:eastAsia="Times New Roman" w:hAnsi="inherit" w:cs="Arial"/>
+          <w:b/>
+          <w:bCs/>
+          <w:color w:val="222222"/>
+          <w:sz w:val="24"/>
+          <w:szCs w:val="24"/>
+          <w:lang w:eastAsia="uk-UA"/>
+        </w:rPr>
+        <w:t xml:space="preserve"> </w:t>
+      </w:r>
+      <w:proofErr w:type="spellStart"/>
+      <w:r>
+        <w:rPr>
+          <w:rFonts w:ascii="inherit" w:eastAsia="Times New Roman" w:hAnsi="inherit" w:cs="Arial"/>
+          <w:b/>
+          <w:bCs/>
+          <w:color w:val="222222"/>
+          <w:sz w:val="24"/>
+          <w:szCs w:val="24"/>
+          <w:lang w:eastAsia="uk-UA"/>
+        </w:rPr>
+        <w:t>базы</w:t>
+      </w:r>
+      <w:proofErr w:type="spellEnd"/>
+      <w:r>
+        <w:rPr>
+          <w:rFonts w:ascii="inherit" w:eastAsia="Times New Roman" w:hAnsi="inherit" w:cs="Arial"/>
+          <w:b/>
+          <w:bCs/>
+          <w:color w:val="222222"/>
+          <w:sz w:val="24"/>
+          <w:szCs w:val="24"/>
+          <w:lang w:eastAsia="uk-UA"/>
+        </w:rPr>
+        <w:t xml:space="preserve"> </w:t>
+      </w:r>
+      <w:proofErr w:type="spellStart"/>
+      <w:r>
+        <w:rPr>
+          <w:rFonts w:ascii="inherit" w:eastAsia="Times New Roman" w:hAnsi="inherit" w:cs="Arial"/>
+          <w:b/>
+          <w:bCs/>
+          <w:color w:val="222222"/>
+          <w:sz w:val="24"/>
+          <w:szCs w:val="24"/>
+          <w:lang w:eastAsia="uk-UA"/>
+        </w:rPr>
+        <w:t>данных</w:t>
+      </w:r>
+      <w:proofErr w:type="spellEnd"/>
+      <w:r>
+        <w:rPr>
+          <w:rFonts w:ascii="inherit" w:eastAsia="Times New Roman" w:hAnsi="inherit" w:cs="Arial"/>
+          <w:b/>
+          <w:bCs/>
+          <w:color w:val="222222"/>
+          <w:sz w:val="24"/>
+          <w:szCs w:val="24"/>
+          <w:lang w:eastAsia="uk-UA"/>
+        </w:rPr>
+        <w:t>:</w:t>
+      </w:r>
+    </w:p>
+    <w:p>
+      <w:pPr>
+        <w:shd w:val="clear" w:color="auto" w:fill="FFFFFF"/>
+        <w:spacing w:before="240" w:after="240" w:line="240" w:lineRule="auto"/>
+        <w:rPr>
+          <w:rFonts w:ascii="inherit" w:eastAsia="Times New Roman" w:hAnsi="inherit" w:cs="Arial"/>
+          <w:color w:val="222222"/>
+          <w:sz w:val="24"/>
+          <w:szCs w:val="24"/>
+          <w:lang w:eastAsia="uk-UA"/>
+        </w:rPr>
+      </w:pPr>
+      <w:r>
+        <w:rPr>
+          <w:rFonts w:ascii="inherit" w:eastAsia="Times New Roman" w:hAnsi="inherit" w:cs="Arial"/>
+          <w:noProof/>
+          <w:color w:val="222222"/>
+          <w:sz w:val="24"/>
+          <w:szCs w:val="24"/>
+          <w:lang w:eastAsia="uk-UA"/>
+        </w:rPr>
+        <w:drawing>
+          <wp:inline distT="0" distB="0" distL="0" distR="0">
+            <wp:extent cx="3022600" cy="2298700"/>
+            <wp:effectExtent l="0" t="0" r="6350" b="6350"/>
+            <wp:docPr id="3" name="Рисунок 3" descr="https://ucarecdn.com/5bafc977-00f6-4709-80b1-1ff175681d19/"/>
+            <wp:cNvGraphicFramePr>
+              <a:graphicFrameLocks xmlns:a="http://schemas.openxmlformats.org/drawingml/2006/main" noChangeAspect="1"/>
+            </wp:cNvGraphicFramePr>
+            <a:graphic xmlns:a="http://schemas.openxmlformats.org/drawingml/2006/main">
+              <a:graphicData uri="http://schemas.openxmlformats.org/drawingml/2006/picture">
+                <pic:pic xmlns:pic="http://schemas.openxmlformats.org/drawingml/2006/picture">
+                  <pic:nvPicPr>
+                    <pic:cNvPr id="0" name="Picture 1" descr="https://ucarecdn.com/5bafc977-00f6-4709-80b1-1ff175681d19/"/>
+                    <pic:cNvPicPr>
+                      <a:picLocks noChangeAspect="1" noChangeArrowheads="1"/>
+                    </pic:cNvPicPr>
+                  </pic:nvPicPr>
+                  <pic:blipFill>
+                    <a:blip r:embed="rId17">
+                      <a:extLst>
+                        <a:ext uri="{28A0092B-C50C-407E-A947-70E740481C1C}">
+                          <a14:useLocalDpi xmlns:a14="http://schemas.microsoft.com/office/drawing/2010/main" val="0"/>
+                        </a:ext>
+                      </a:extLst>
+                    </a:blip>
+                    <a:srcRect/>
+                    <a:stretch>
+                      <a:fillRect/>
+                    </a:stretch>
+                  </pic:blipFill>
+                  <pic:spPr bwMode="auto">
+                    <a:xfrm>
+                      <a:off x="0" y="0"/>
+                      <a:ext cx="3022600" cy="2298700"/>
+                    </a:xfrm>
+                    <a:prstGeom prst="rect">
+                      <a:avLst/>
+                    </a:prstGeom>
+                    <a:noFill/>
+                    <a:ln>
+                      <a:noFill/>
+                    </a:ln>
+                  </pic:spPr>
+                </pic:pic>
+              </a:graphicData>
+            </a:graphic>
+          </wp:inline>
+        </w:drawing>
+      </w:r>
+    </w:p>
+    <w:p>
+      <w:pPr>
+        <w:shd w:val="clear" w:color="auto" w:fill="FFFFFF"/>
+        <w:spacing w:after="0" w:line="240" w:lineRule="auto"/>
+        <w:rPr>
+          <w:rFonts w:ascii="Arial" w:eastAsia="Times New Roman" w:hAnsi="Arial" w:cs="Arial"/>
+          <w:color w:val="222222"/>
+          <w:sz w:val="24"/>
+          <w:szCs w:val="24"/>
+          <w:lang w:eastAsia="uk-UA"/>
+        </w:rPr>
+      </w:pPr>
+      <w:proofErr w:type="spellStart"/>
+      <w:r>
+        <w:rPr>
+          <w:rFonts w:ascii="Arial" w:eastAsia="Times New Roman" w:hAnsi="Arial" w:cs="Arial"/>
+          <w:b/>
+          <w:bCs/>
+          <w:color w:val="222222"/>
+          <w:sz w:val="24"/>
+          <w:szCs w:val="24"/>
+          <w:lang w:eastAsia="uk-UA"/>
+        </w:rPr>
+        <w:t>Связанные</w:t>
+      </w:r>
+      <w:proofErr w:type="spellEnd"/>
+      <w:r>
+        <w:rPr>
+          <w:rFonts w:ascii="Arial" w:eastAsia="Times New Roman" w:hAnsi="Arial" w:cs="Arial"/>
+          <w:b/>
+          <w:bCs/>
+          <w:color w:val="222222"/>
+          <w:sz w:val="24"/>
+          <w:szCs w:val="24"/>
+          <w:lang w:eastAsia="uk-UA"/>
+        </w:rPr>
+        <w:t xml:space="preserve"> шаги</w:t>
+      </w:r>
+    </w:p>
+    <w:p>
+      <w:pPr>
+        <w:numPr>
+          <w:ilvl w:val="0"/>
+          <w:numId w:val="2"/>
+        </w:numPr>
+        <w:shd w:val="clear" w:color="auto" w:fill="FFFFFF"/>
+        <w:spacing w:after="0" w:line="240" w:lineRule="auto"/>
+        <w:ind w:left="0"/>
+        <w:rPr>
+          <w:rFonts w:ascii="inherit" w:eastAsia="Times New Roman" w:hAnsi="inherit" w:cs="Arial"/>
+          <w:color w:val="222222"/>
+          <w:sz w:val="24"/>
+          <w:szCs w:val="24"/>
+          <w:lang w:eastAsia="uk-UA"/>
+        </w:rPr>
+      </w:pPr>
+    </w:p>
+    <w:p>
+      <w:pPr>
+        <w:numPr>
+          <w:ilvl w:val="0"/>
+          <w:numId w:val="2"/>
+        </w:numPr>
+        <w:shd w:val="clear" w:color="auto" w:fill="FFFFFF"/>
+        <w:spacing w:after="0" w:line="240" w:lineRule="auto"/>
+        <w:ind w:left="0"/>
+        <w:rPr>
+          <w:rFonts w:ascii="inherit" w:eastAsia="Times New Roman" w:hAnsi="inherit" w:cs="Arial"/>
+          <w:color w:val="222222"/>
+          <w:sz w:val="24"/>
+          <w:szCs w:val="24"/>
+          <w:lang w:eastAsia="uk-UA"/>
+        </w:rPr>
+      </w:pPr>
+    </w:p>
+    <w:p>
+      <w:pPr>
+        <w:numPr>
+          <w:ilvl w:val="0"/>
+          <w:numId w:val="2"/>
+        </w:numPr>
+        <w:shd w:val="clear" w:color="auto" w:fill="FFFFFF"/>
+        <w:spacing w:after="0" w:line="240" w:lineRule="auto"/>
+        <w:ind w:left="0"/>
+        <w:rPr>
+          <w:rFonts w:ascii="inherit" w:eastAsia="Times New Roman" w:hAnsi="inherit" w:cs="Arial"/>
+          <w:color w:val="222222"/>
+          <w:sz w:val="24"/>
+          <w:szCs w:val="24"/>
+          <w:lang w:eastAsia="uk-UA"/>
+        </w:rPr>
+      </w:pPr>
+    </w:p>
+    <w:p>
+      <w:pPr>
+        <w:numPr>
+          <w:ilvl w:val="0"/>
+          <w:numId w:val="2"/>
+        </w:numPr>
+        <w:shd w:val="clear" w:color="auto" w:fill="FFFFFF"/>
+        <w:spacing w:after="0" w:line="240" w:lineRule="auto"/>
+        <w:ind w:left="0"/>
+        <w:rPr>
+          <w:rFonts w:ascii="inherit" w:eastAsia="Times New Roman" w:hAnsi="inherit" w:cs="Arial"/>
+          <w:color w:val="222222"/>
+          <w:sz w:val="24"/>
+          <w:szCs w:val="24"/>
+          <w:lang w:eastAsia="uk-UA"/>
+        </w:rPr>
+      </w:pPr>
+    </w:p>
+    <w:p>
+      <w:pPr>
+        <w:shd w:val="clear" w:color="auto" w:fill="FFFFFF"/>
+        <w:spacing w:before="240" w:after="240" w:line="240" w:lineRule="auto"/>
+        <w:rPr>
+          <w:rFonts w:ascii="inherit" w:eastAsia="Times New Roman" w:hAnsi="inherit" w:cs="Arial"/>
+          <w:color w:val="222222"/>
+          <w:sz w:val="24"/>
+          <w:szCs w:val="24"/>
+          <w:lang w:eastAsia="uk-UA"/>
+        </w:rPr>
+      </w:pPr>
+      <w:r>
+        <w:rPr>
+          <w:rFonts w:ascii="inherit" w:eastAsia="Times New Roman" w:hAnsi="inherit" w:cs="Arial"/>
+          <w:b/>
+          <w:bCs/>
+          <w:color w:val="222222"/>
+          <w:sz w:val="24"/>
+          <w:szCs w:val="24"/>
+          <w:lang w:eastAsia="uk-UA"/>
+        </w:rPr>
+        <w:t xml:space="preserve">Текст </w:t>
+      </w:r>
+      <w:proofErr w:type="spellStart"/>
+      <w:r>
+        <w:rPr>
+          <w:rFonts w:ascii="inherit" w:eastAsia="Times New Roman" w:hAnsi="inherit" w:cs="Arial"/>
+          <w:b/>
+          <w:bCs/>
+          <w:color w:val="222222"/>
+          <w:sz w:val="24"/>
+          <w:szCs w:val="24"/>
+          <w:lang w:eastAsia="uk-UA"/>
+        </w:rPr>
+        <w:t>задания</w:t>
+      </w:r>
+      <w:proofErr w:type="spellEnd"/>
+      <w:r>
+        <w:rPr>
+          <w:rFonts w:ascii="inherit" w:eastAsia="Times New Roman" w:hAnsi="inherit" w:cs="Arial"/>
+          <w:b/>
+          <w:bCs/>
+          <w:color w:val="222222"/>
+          <w:sz w:val="24"/>
+          <w:szCs w:val="24"/>
+          <w:lang w:eastAsia="uk-UA"/>
+        </w:rPr>
+        <w:t> </w:t>
+      </w:r>
+      <w:r>
+        <w:rPr>
+          <w:rFonts w:ascii="inherit" w:eastAsia="Times New Roman" w:hAnsi="inherit" w:cs="Arial"/>
+          <w:color w:val="222222"/>
+          <w:sz w:val="24"/>
+          <w:szCs w:val="24"/>
+          <w:lang w:eastAsia="uk-UA"/>
+        </w:rPr>
+        <w:t>(</w:t>
+      </w:r>
+      <w:proofErr w:type="spellStart"/>
+      <w:r>
+        <w:rPr>
+          <w:rFonts w:ascii="inherit" w:eastAsia="Times New Roman" w:hAnsi="inherit" w:cs="Arial"/>
+          <w:color w:val="222222"/>
+          <w:sz w:val="24"/>
+          <w:szCs w:val="24"/>
+          <w:lang w:eastAsia="uk-UA"/>
+        </w:rPr>
+        <w:t>чтобы</w:t>
+      </w:r>
+      <w:proofErr w:type="spellEnd"/>
+      <w:r>
+        <w:rPr>
+          <w:rFonts w:ascii="inherit" w:eastAsia="Times New Roman" w:hAnsi="inherit" w:cs="Arial"/>
+          <w:color w:val="222222"/>
+          <w:sz w:val="24"/>
+          <w:szCs w:val="24"/>
+          <w:lang w:eastAsia="uk-UA"/>
+        </w:rPr>
+        <w:t xml:space="preserve"> не </w:t>
+      </w:r>
+      <w:proofErr w:type="spellStart"/>
+      <w:r>
+        <w:rPr>
+          <w:rFonts w:ascii="inherit" w:eastAsia="Times New Roman" w:hAnsi="inherit" w:cs="Arial"/>
+          <w:color w:val="222222"/>
+          <w:sz w:val="24"/>
+          <w:szCs w:val="24"/>
+          <w:lang w:eastAsia="uk-UA"/>
+        </w:rPr>
+        <w:t>прокручивать</w:t>
+      </w:r>
+      <w:proofErr w:type="spellEnd"/>
+      <w:r>
+        <w:rPr>
+          <w:rFonts w:ascii="inherit" w:eastAsia="Times New Roman" w:hAnsi="inherit" w:cs="Arial"/>
+          <w:color w:val="222222"/>
+          <w:sz w:val="24"/>
+          <w:szCs w:val="24"/>
+          <w:lang w:eastAsia="uk-UA"/>
+        </w:rPr>
+        <w:t xml:space="preserve"> </w:t>
+      </w:r>
+      <w:proofErr w:type="spellStart"/>
+      <w:r>
+        <w:rPr>
+          <w:rFonts w:ascii="inherit" w:eastAsia="Times New Roman" w:hAnsi="inherit" w:cs="Arial"/>
+          <w:color w:val="222222"/>
+          <w:sz w:val="24"/>
+          <w:szCs w:val="24"/>
+          <w:lang w:eastAsia="uk-UA"/>
+        </w:rPr>
+        <w:t>страницу</w:t>
+      </w:r>
+      <w:proofErr w:type="spellEnd"/>
+      <w:r>
+        <w:rPr>
+          <w:rFonts w:ascii="inherit" w:eastAsia="Times New Roman" w:hAnsi="inherit" w:cs="Arial"/>
+          <w:color w:val="222222"/>
+          <w:sz w:val="24"/>
+          <w:szCs w:val="24"/>
+          <w:lang w:eastAsia="uk-UA"/>
+        </w:rPr>
+        <w:t>) :</w:t>
+      </w:r>
+    </w:p>
+    <w:p>
+      <w:pPr>
+        <w:shd w:val="clear" w:color="auto" w:fill="FFFFFF"/>
+        <w:spacing w:before="240" w:after="240" w:line="240" w:lineRule="auto"/>
+        <w:rPr>
+          <w:rFonts w:ascii="inherit" w:eastAsia="Times New Roman" w:hAnsi="inherit" w:cs="Arial"/>
+          <w:i/>
+          <w:iCs/>
+          <w:color w:val="6F6F6F"/>
+          <w:sz w:val="24"/>
+          <w:szCs w:val="24"/>
+          <w:lang w:eastAsia="uk-UA"/>
+        </w:rPr>
+      </w:pPr>
+      <w:proofErr w:type="spellStart"/>
+      <w:r>
+        <w:rPr>
+          <w:rFonts w:ascii="inherit" w:eastAsia="Times New Roman" w:hAnsi="inherit" w:cs="Arial"/>
+          <w:i/>
+          <w:iCs/>
+          <w:color w:val="6F6F6F"/>
+          <w:sz w:val="24"/>
+          <w:szCs w:val="24"/>
+          <w:lang w:eastAsia="uk-UA"/>
+        </w:rPr>
+        <w:t>Вывести</w:t>
+      </w:r>
+      <w:proofErr w:type="spellEnd"/>
+      <w:r>
+        <w:rPr>
+          <w:rFonts w:ascii="inherit" w:eastAsia="Times New Roman" w:hAnsi="inherit" w:cs="Arial"/>
+          <w:i/>
+          <w:iCs/>
+          <w:color w:val="6F6F6F"/>
+          <w:sz w:val="24"/>
+          <w:szCs w:val="24"/>
+          <w:lang w:eastAsia="uk-UA"/>
+        </w:rPr>
+        <w:t xml:space="preserve"> </w:t>
+      </w:r>
+      <w:proofErr w:type="spellStart"/>
+      <w:r>
+        <w:rPr>
+          <w:rFonts w:ascii="inherit" w:eastAsia="Times New Roman" w:hAnsi="inherit" w:cs="Arial"/>
+          <w:i/>
+          <w:iCs/>
+          <w:color w:val="6F6F6F"/>
+          <w:sz w:val="24"/>
+          <w:szCs w:val="24"/>
+          <w:lang w:eastAsia="uk-UA"/>
+        </w:rPr>
+        <w:t>абитуриентов</w:t>
+      </w:r>
+      <w:proofErr w:type="spellEnd"/>
+      <w:r>
+        <w:rPr>
+          <w:rFonts w:ascii="inherit" w:eastAsia="Times New Roman" w:hAnsi="inherit" w:cs="Arial"/>
+          <w:i/>
+          <w:iCs/>
+          <w:color w:val="6F6F6F"/>
+          <w:sz w:val="24"/>
+          <w:szCs w:val="24"/>
+          <w:lang w:eastAsia="uk-UA"/>
+        </w:rPr>
+        <w:t xml:space="preserve">, </w:t>
+      </w:r>
+      <w:proofErr w:type="spellStart"/>
+      <w:r>
+        <w:rPr>
+          <w:rFonts w:ascii="inherit" w:eastAsia="Times New Roman" w:hAnsi="inherit" w:cs="Arial"/>
+          <w:i/>
+          <w:iCs/>
+          <w:color w:val="6F6F6F"/>
+          <w:sz w:val="24"/>
+          <w:szCs w:val="24"/>
+          <w:lang w:eastAsia="uk-UA"/>
+        </w:rPr>
+        <w:t>которые</w:t>
+      </w:r>
+      <w:proofErr w:type="spellEnd"/>
+      <w:r>
+        <w:rPr>
+          <w:rFonts w:ascii="inherit" w:eastAsia="Times New Roman" w:hAnsi="inherit" w:cs="Arial"/>
+          <w:i/>
+          <w:iCs/>
+          <w:color w:val="6F6F6F"/>
+          <w:sz w:val="24"/>
+          <w:szCs w:val="24"/>
+          <w:lang w:eastAsia="uk-UA"/>
+        </w:rPr>
+        <w:t xml:space="preserve"> </w:t>
+      </w:r>
+      <w:proofErr w:type="spellStart"/>
+      <w:r>
+        <w:rPr>
+          <w:rFonts w:ascii="inherit" w:eastAsia="Times New Roman" w:hAnsi="inherit" w:cs="Arial"/>
+          <w:i/>
+          <w:iCs/>
+          <w:color w:val="6F6F6F"/>
+          <w:sz w:val="24"/>
+          <w:szCs w:val="24"/>
+          <w:lang w:eastAsia="uk-UA"/>
+        </w:rPr>
+        <w:t>хотят</w:t>
+      </w:r>
+      <w:proofErr w:type="spellEnd"/>
+      <w:r>
+        <w:rPr>
+          <w:rFonts w:ascii="inherit" w:eastAsia="Times New Roman" w:hAnsi="inherit" w:cs="Arial"/>
+          <w:i/>
+          <w:iCs/>
+          <w:color w:val="6F6F6F"/>
+          <w:sz w:val="24"/>
+          <w:szCs w:val="24"/>
+          <w:lang w:eastAsia="uk-UA"/>
+        </w:rPr>
+        <w:t xml:space="preserve"> </w:t>
+      </w:r>
+      <w:proofErr w:type="spellStart"/>
+      <w:r>
+        <w:rPr>
+          <w:rFonts w:ascii="inherit" w:eastAsia="Times New Roman" w:hAnsi="inherit" w:cs="Arial"/>
+          <w:i/>
+          <w:iCs/>
+          <w:color w:val="6F6F6F"/>
+          <w:sz w:val="24"/>
+          <w:szCs w:val="24"/>
+          <w:lang w:eastAsia="uk-UA"/>
+        </w:rPr>
+        <w:t>поступать</w:t>
+      </w:r>
+      <w:proofErr w:type="spellEnd"/>
+      <w:r>
+        <w:rPr>
+          <w:rFonts w:ascii="inherit" w:eastAsia="Times New Roman" w:hAnsi="inherit" w:cs="Arial"/>
+          <w:i/>
+          <w:iCs/>
+          <w:color w:val="6F6F6F"/>
+          <w:sz w:val="24"/>
+          <w:szCs w:val="24"/>
+          <w:lang w:eastAsia="uk-UA"/>
+        </w:rPr>
+        <w:t xml:space="preserve"> на </w:t>
+      </w:r>
+      <w:proofErr w:type="spellStart"/>
+      <w:r>
+        <w:rPr>
+          <w:rFonts w:ascii="inherit" w:eastAsia="Times New Roman" w:hAnsi="inherit" w:cs="Arial"/>
+          <w:i/>
+          <w:iCs/>
+          <w:color w:val="6F6F6F"/>
+          <w:sz w:val="24"/>
+          <w:szCs w:val="24"/>
+          <w:lang w:eastAsia="uk-UA"/>
+        </w:rPr>
+        <w:t>образовательную</w:t>
+      </w:r>
+      <w:proofErr w:type="spellEnd"/>
+      <w:r>
+        <w:rPr>
+          <w:rFonts w:ascii="inherit" w:eastAsia="Times New Roman" w:hAnsi="inherit" w:cs="Arial"/>
+          <w:i/>
+          <w:iCs/>
+          <w:color w:val="6F6F6F"/>
+          <w:sz w:val="24"/>
+          <w:szCs w:val="24"/>
+          <w:lang w:eastAsia="uk-UA"/>
+        </w:rPr>
+        <w:t xml:space="preserve"> </w:t>
+      </w:r>
+      <w:proofErr w:type="spellStart"/>
+      <w:r>
+        <w:rPr>
+          <w:rFonts w:ascii="inherit" w:eastAsia="Times New Roman" w:hAnsi="inherit" w:cs="Arial"/>
+          <w:i/>
+          <w:iCs/>
+          <w:color w:val="6F6F6F"/>
+          <w:sz w:val="24"/>
+          <w:szCs w:val="24"/>
+          <w:lang w:eastAsia="uk-UA"/>
+        </w:rPr>
+        <w:t>программу</w:t>
+      </w:r>
+      <w:proofErr w:type="spellEnd"/>
+      <w:r>
+        <w:rPr>
+          <w:rFonts w:ascii="inherit" w:eastAsia="Times New Roman" w:hAnsi="inherit" w:cs="Arial"/>
+          <w:i/>
+          <w:iCs/>
+          <w:color w:val="6F6F6F"/>
+          <w:sz w:val="24"/>
+          <w:szCs w:val="24"/>
+          <w:lang w:eastAsia="uk-UA"/>
+        </w:rPr>
+        <w:t xml:space="preserve"> «</w:t>
+      </w:r>
+      <w:proofErr w:type="spellStart"/>
+      <w:r>
+        <w:rPr>
+          <w:rFonts w:ascii="inherit" w:eastAsia="Times New Roman" w:hAnsi="inherit" w:cs="Arial"/>
+          <w:i/>
+          <w:iCs/>
+          <w:color w:val="6F6F6F"/>
+          <w:sz w:val="24"/>
+          <w:szCs w:val="24"/>
+          <w:lang w:eastAsia="uk-UA"/>
+        </w:rPr>
+        <w:t>Мехатроника</w:t>
+      </w:r>
+      <w:proofErr w:type="spellEnd"/>
+      <w:r>
+        <w:rPr>
+          <w:rFonts w:ascii="inherit" w:eastAsia="Times New Roman" w:hAnsi="inherit" w:cs="Arial"/>
+          <w:i/>
+          <w:iCs/>
+          <w:color w:val="6F6F6F"/>
+          <w:sz w:val="24"/>
+          <w:szCs w:val="24"/>
+          <w:lang w:eastAsia="uk-UA"/>
+        </w:rPr>
+        <w:t xml:space="preserve"> и </w:t>
+      </w:r>
+      <w:proofErr w:type="spellStart"/>
+      <w:r>
+        <w:rPr>
+          <w:rFonts w:ascii="inherit" w:eastAsia="Times New Roman" w:hAnsi="inherit" w:cs="Arial"/>
+          <w:i/>
+          <w:iCs/>
+          <w:color w:val="6F6F6F"/>
+          <w:sz w:val="24"/>
+          <w:szCs w:val="24"/>
+          <w:lang w:eastAsia="uk-UA"/>
+        </w:rPr>
+        <w:t>робототехника</w:t>
+      </w:r>
+      <w:proofErr w:type="spellEnd"/>
+      <w:r>
+        <w:rPr>
+          <w:rFonts w:ascii="inherit" w:eastAsia="Times New Roman" w:hAnsi="inherit" w:cs="Arial"/>
+          <w:i/>
+          <w:iCs/>
+          <w:color w:val="6F6F6F"/>
+          <w:sz w:val="24"/>
+          <w:szCs w:val="24"/>
+          <w:lang w:eastAsia="uk-UA"/>
+        </w:rPr>
+        <w:t xml:space="preserve">» в </w:t>
+      </w:r>
+      <w:proofErr w:type="spellStart"/>
+      <w:r>
+        <w:rPr>
+          <w:rFonts w:ascii="inherit" w:eastAsia="Times New Roman" w:hAnsi="inherit" w:cs="Arial"/>
+          <w:i/>
+          <w:iCs/>
+          <w:color w:val="6F6F6F"/>
+          <w:sz w:val="24"/>
+          <w:szCs w:val="24"/>
+          <w:lang w:eastAsia="uk-UA"/>
+        </w:rPr>
+        <w:t>отсортированном</w:t>
+      </w:r>
+      <w:proofErr w:type="spellEnd"/>
+      <w:r>
+        <w:rPr>
+          <w:rFonts w:ascii="inherit" w:eastAsia="Times New Roman" w:hAnsi="inherit" w:cs="Arial"/>
+          <w:i/>
+          <w:iCs/>
+          <w:color w:val="6F6F6F"/>
+          <w:sz w:val="24"/>
+          <w:szCs w:val="24"/>
+          <w:lang w:eastAsia="uk-UA"/>
+        </w:rPr>
+        <w:t xml:space="preserve"> по </w:t>
+      </w:r>
+      <w:proofErr w:type="spellStart"/>
+      <w:r>
+        <w:rPr>
+          <w:rFonts w:ascii="inherit" w:eastAsia="Times New Roman" w:hAnsi="inherit" w:cs="Arial"/>
+          <w:i/>
+          <w:iCs/>
+          <w:color w:val="6F6F6F"/>
+          <w:sz w:val="24"/>
+          <w:szCs w:val="24"/>
+          <w:lang w:eastAsia="uk-UA"/>
+        </w:rPr>
+        <w:t>фамилиям</w:t>
+      </w:r>
+      <w:proofErr w:type="spellEnd"/>
+      <w:r>
+        <w:rPr>
+          <w:rFonts w:ascii="inherit" w:eastAsia="Times New Roman" w:hAnsi="inherit" w:cs="Arial"/>
+          <w:i/>
+          <w:iCs/>
+          <w:color w:val="6F6F6F"/>
+          <w:sz w:val="24"/>
+          <w:szCs w:val="24"/>
+          <w:lang w:eastAsia="uk-UA"/>
+        </w:rPr>
+        <w:t xml:space="preserve"> виде.</w:t>
+      </w:r>
+    </w:p>
+    <w:p>
+      <w:pPr>
+        <w:shd w:val="clear" w:color="auto" w:fill="FFFFFF"/>
+        <w:spacing w:after="0" w:line="240" w:lineRule="auto"/>
+        <w:rPr>
+          <w:rFonts w:ascii="Arial" w:eastAsia="Times New Roman" w:hAnsi="Arial" w:cs="Arial"/>
+          <w:color w:val="222222"/>
+          <w:sz w:val="24"/>
+          <w:szCs w:val="24"/>
+          <w:lang w:eastAsia="uk-UA"/>
+        </w:rPr>
+      </w:pPr>
+      <w:r>
+        <w:rPr>
+          <w:rFonts w:ascii="Arial" w:eastAsia="Times New Roman" w:hAnsi="Arial" w:cs="Arial"/>
+          <w:b/>
+          <w:bCs/>
+          <w:color w:val="222222"/>
+          <w:sz w:val="24"/>
+          <w:szCs w:val="24"/>
+          <w:lang w:eastAsia="uk-UA"/>
+        </w:rPr>
+        <w:t>Результат</w:t>
+      </w:r>
+    </w:p>
+    <w:p>
+      <w:pPr>
+        <w:shd w:val="clear" w:color="auto" w:fill="FFFFFF"/>
+        <w:spacing w:after="0" w:line="240" w:lineRule="auto"/>
+        <w:rPr>
+          <w:rFonts w:ascii="Arial" w:eastAsia="Times New Roman" w:hAnsi="Arial" w:cs="Arial"/>
+          <w:color w:val="222222"/>
+          <w:sz w:val="24"/>
+          <w:szCs w:val="24"/>
+          <w:lang w:eastAsia="uk-UA"/>
+        </w:rPr>
+      </w:pPr>
+      <w:proofErr w:type="spellStart"/>
+      <w:r>
+        <w:rPr>
+          <w:rFonts w:ascii="Arial" w:eastAsia="Times New Roman" w:hAnsi="Arial" w:cs="Arial"/>
+          <w:b/>
+          <w:bCs/>
+          <w:color w:val="222222"/>
+          <w:sz w:val="24"/>
+          <w:szCs w:val="24"/>
+          <w:lang w:eastAsia="uk-UA"/>
+        </w:rPr>
+        <w:t>Наполнение</w:t>
+      </w:r>
+      <w:proofErr w:type="spellEnd"/>
+      <w:r>
+        <w:rPr>
+          <w:rFonts w:ascii="Arial" w:eastAsia="Times New Roman" w:hAnsi="Arial" w:cs="Arial"/>
+          <w:b/>
+          <w:bCs/>
+          <w:color w:val="222222"/>
+          <w:sz w:val="24"/>
+          <w:szCs w:val="24"/>
+          <w:lang w:eastAsia="uk-UA"/>
+        </w:rPr>
+        <w:t xml:space="preserve"> </w:t>
+      </w:r>
+      <w:proofErr w:type="spellStart"/>
+      <w:r>
+        <w:rPr>
+          <w:rFonts w:ascii="Arial" w:eastAsia="Times New Roman" w:hAnsi="Arial" w:cs="Arial"/>
+          <w:b/>
+          <w:bCs/>
+          <w:color w:val="222222"/>
+          <w:sz w:val="24"/>
+          <w:szCs w:val="24"/>
+          <w:lang w:eastAsia="uk-UA"/>
+        </w:rPr>
+        <w:t>таблиц</w:t>
+      </w:r>
+      <w:proofErr w:type="spellEnd"/>
+      <w:r>
+        <w:rPr>
+          <w:rFonts w:ascii="Arial" w:eastAsia="Times New Roman" w:hAnsi="Arial" w:cs="Arial"/>
+          <w:b/>
+          <w:bCs/>
+          <w:color w:val="222222"/>
+          <w:sz w:val="24"/>
+          <w:szCs w:val="24"/>
+          <w:lang w:eastAsia="uk-UA"/>
+        </w:rPr>
+        <w:t> </w:t>
+      </w:r>
+      <w:proofErr w:type="spellStart"/>
+      <w:r>
+        <w:rPr>
+          <w:rFonts w:ascii="Courier New" w:eastAsia="Times New Roman" w:hAnsi="Courier New" w:cs="Courier New"/>
+          <w:b/>
+          <w:bCs/>
+          <w:color w:val="000000"/>
+          <w:bdr w:val="single" w:sz="6" w:space="2" w:color="ECEDF1" w:frame="1"/>
+          <w:shd w:val="clear" w:color="auto" w:fill="F3F4F6"/>
+          <w:lang w:eastAsia="uk-UA"/>
+        </w:rPr>
+        <w:t>program</w:t>
+      </w:r>
+      <w:proofErr w:type="spellEnd"/>
+      <w:r>
+        <w:rPr>
+          <w:rFonts w:ascii="Arial" w:eastAsia="Times New Roman" w:hAnsi="Arial" w:cs="Arial"/>
+          <w:b/>
+          <w:bCs/>
+          <w:color w:val="222222"/>
+          <w:sz w:val="24"/>
+          <w:szCs w:val="24"/>
+          <w:lang w:eastAsia="uk-UA"/>
+        </w:rPr>
+        <w:t>, </w:t>
+      </w:r>
+      <w:proofErr w:type="spellStart"/>
+      <w:r>
+        <w:rPr>
+          <w:rFonts w:ascii="Courier New" w:eastAsia="Times New Roman" w:hAnsi="Courier New" w:cs="Courier New"/>
+          <w:b/>
+          <w:bCs/>
+          <w:color w:val="000000"/>
+          <w:bdr w:val="single" w:sz="6" w:space="2" w:color="ECEDF1" w:frame="1"/>
+          <w:shd w:val="clear" w:color="auto" w:fill="F3F4F6"/>
+          <w:lang w:eastAsia="uk-UA"/>
+        </w:rPr>
+        <w:t>enrollee</w:t>
+      </w:r>
+      <w:proofErr w:type="spellEnd"/>
+      <w:r>
+        <w:rPr>
+          <w:rFonts w:ascii="Arial" w:eastAsia="Times New Roman" w:hAnsi="Arial" w:cs="Arial"/>
+          <w:b/>
+          <w:bCs/>
+          <w:color w:val="222222"/>
+          <w:sz w:val="24"/>
+          <w:szCs w:val="24"/>
+          <w:lang w:eastAsia="uk-UA"/>
+        </w:rPr>
+        <w:t>, </w:t>
+      </w:r>
+      <w:proofErr w:type="spellStart"/>
+      <w:r>
+        <w:rPr>
+          <w:rFonts w:ascii="Courier New" w:eastAsia="Times New Roman" w:hAnsi="Courier New" w:cs="Courier New"/>
+          <w:b/>
+          <w:bCs/>
+          <w:color w:val="000000"/>
+          <w:bdr w:val="single" w:sz="6" w:space="2" w:color="ECEDF1" w:frame="1"/>
+          <w:shd w:val="clear" w:color="auto" w:fill="F3F4F6"/>
+          <w:lang w:eastAsia="uk-UA"/>
+        </w:rPr>
+        <w:t>program_enrollee</w:t>
+      </w:r>
+      <w:proofErr w:type="spellEnd"/>
+    </w:p>
+    <w:p>
+      <w:pPr>
+        <w:shd w:val="clear" w:color="auto" w:fill="FFFFFF"/>
+        <w:tabs>
+          <w:tab w:val="left" w:pos="916"/>
+          <w:tab w:val="left" w:pos="1832"/>
+          <w:tab w:val="left" w:pos="2748"/>
+          <w:tab w:val="left" w:pos="3664"/>
+          <w:tab w:val="left" w:pos="4580"/>
+          <w:tab w:val="left" w:pos="5496"/>
+          <w:tab w:val="left" w:pos="6412"/>
+          <w:tab w:val="left" w:pos="7328"/>
+          <w:tab w:val="left" w:pos="8244"/>
+          <w:tab w:val="left" w:pos="9160"/>
+          <w:tab w:val="left" w:pos="10076"/>
+          <w:tab w:val="left" w:pos="10992"/>
+          <w:tab w:val="left" w:pos="11908"/>
+          <w:tab w:val="left" w:pos="12824"/>
+          <w:tab w:val="left" w:pos="13740"/>
+          <w:tab w:val="left" w:pos="14656"/>
+        </w:tabs>
+        <w:spacing w:before="240" w:after="240" w:line="312" w:lineRule="atLeast"/>
+        <w:rPr>
+          <w:rFonts w:ascii="Courier New" w:eastAsia="Times New Roman" w:hAnsi="Courier New" w:cs="Courier New"/>
+          <w:color w:val="000000"/>
+          <w:shd w:val="clear" w:color="auto" w:fill="F3F4F6"/>
+          <w:lang w:eastAsia="uk-UA"/>
+        </w:rPr>
+      </w:pPr>
+      <w:proofErr w:type="spellStart"/>
+      <w:r>
+        <w:rPr>
+          <w:rFonts w:ascii="Courier New" w:eastAsia="Times New Roman" w:hAnsi="Courier New" w:cs="Courier New"/>
+          <w:color w:val="000000"/>
+          <w:shd w:val="clear" w:color="auto" w:fill="F3F4F6"/>
+          <w:lang w:eastAsia="uk-UA"/>
+        </w:rPr>
+        <w:t>таблица</w:t>
+      </w:r>
+      <w:proofErr w:type="spellEnd"/>
+      <w:r>
+        <w:rPr>
+          <w:rFonts w:ascii="Courier New" w:eastAsia="Times New Roman" w:hAnsi="Courier New" w:cs="Courier New"/>
+          <w:color w:val="000000"/>
+          <w:shd w:val="clear" w:color="auto" w:fill="F3F4F6"/>
+          <w:lang w:eastAsia="uk-UA"/>
+        </w:rPr>
+        <w:t xml:space="preserve"> </w:t>
+      </w:r>
+      <w:proofErr w:type="spellStart"/>
+      <w:r>
+        <w:rPr>
+          <w:rFonts w:ascii="Courier New" w:eastAsia="Times New Roman" w:hAnsi="Courier New" w:cs="Courier New"/>
+          <w:color w:val="000000"/>
+          <w:shd w:val="clear" w:color="auto" w:fill="F3F4F6"/>
+          <w:lang w:eastAsia="uk-UA"/>
+        </w:rPr>
+        <w:t>program</w:t>
+      </w:r>
+      <w:proofErr w:type="spellEnd"/>
+    </w:p>
+    <w:p>
+      <w:pPr>
+        <w:shd w:val="clear" w:color="auto" w:fill="FFFFFF"/>
+        <w:tabs>
+          <w:tab w:val="left" w:pos="916"/>
+          <w:tab w:val="left" w:pos="1832"/>
+          <w:tab w:val="left" w:pos="2748"/>
+          <w:tab w:val="left" w:pos="3664"/>
+          <w:tab w:val="left" w:pos="4580"/>
+          <w:tab w:val="left" w:pos="5496"/>
+          <w:tab w:val="left" w:pos="6412"/>
+          <w:tab w:val="left" w:pos="7328"/>
+          <w:tab w:val="left" w:pos="8244"/>
+          <w:tab w:val="left" w:pos="9160"/>
+          <w:tab w:val="left" w:pos="10076"/>
+          <w:tab w:val="left" w:pos="10992"/>
+          <w:tab w:val="left" w:pos="11908"/>
+          <w:tab w:val="left" w:pos="12824"/>
+          <w:tab w:val="left" w:pos="13740"/>
+          <w:tab w:val="left" w:pos="14656"/>
+        </w:tabs>
+        <w:spacing w:before="240" w:after="240" w:line="312" w:lineRule="atLeast"/>
+        <w:rPr>
+          <w:rFonts w:ascii="Courier New" w:eastAsia="Times New Roman" w:hAnsi="Courier New" w:cs="Courier New"/>
+          <w:color w:val="000000"/>
+          <w:shd w:val="clear" w:color="auto" w:fill="F3F4F6"/>
+          <w:lang w:eastAsia="uk-UA"/>
+        </w:rPr>
+      </w:pPr>
+      <w:r>
+        <w:rPr>
+          <w:rFonts w:ascii="Courier New" w:eastAsia="Times New Roman" w:hAnsi="Courier New" w:cs="Courier New"/>
+          <w:color w:val="000000"/>
+          <w:shd w:val="clear" w:color="auto" w:fill="F3F4F6"/>
+          <w:lang w:eastAsia="uk-UA"/>
+        </w:rPr>
+        <w:t>+</w:t>
+      </w:r>
+      <w:r>
+        <w:rPr>
+          <w:rFonts w:ascii="Courier New" w:eastAsia="Times New Roman" w:hAnsi="Courier New" w:cs="Courier New"/>
+          <w:color w:val="880000"/>
+          <w:shd w:val="clear" w:color="auto" w:fill="F3F4F6"/>
+          <w:lang w:eastAsia="uk-UA"/>
+        </w:rPr>
+        <w:t>------------+-------------------------------------+---------------+------+</w:t>
+      </w:r>
+    </w:p>
+    <w:p>
+      <w:pPr>
+        <w:shd w:val="clear" w:color="auto" w:fill="FFFFFF"/>
+        <w:tabs>
+          <w:tab w:val="left" w:pos="916"/>
+          <w:tab w:val="left" w:pos="1832"/>
+          <w:tab w:val="left" w:pos="2748"/>
+          <w:tab w:val="left" w:pos="3664"/>
+          <w:tab w:val="left" w:pos="4580"/>
+          <w:tab w:val="left" w:pos="5496"/>
+          <w:tab w:val="left" w:pos="6412"/>
+          <w:tab w:val="left" w:pos="7328"/>
+          <w:tab w:val="left" w:pos="8244"/>
+          <w:tab w:val="left" w:pos="9160"/>
+          <w:tab w:val="left" w:pos="10076"/>
+          <w:tab w:val="left" w:pos="10992"/>
+          <w:tab w:val="left" w:pos="11908"/>
+          <w:tab w:val="left" w:pos="12824"/>
+          <w:tab w:val="left" w:pos="13740"/>
+          <w:tab w:val="left" w:pos="14656"/>
+        </w:tabs>
+        <w:spacing w:before="240" w:after="240" w:line="312" w:lineRule="atLeast"/>
+        <w:rPr>
+          <w:rFonts w:ascii="Courier New" w:eastAsia="Times New Roman" w:hAnsi="Courier New" w:cs="Courier New"/>
+          <w:color w:val="000000"/>
+          <w:shd w:val="clear" w:color="auto" w:fill="F3F4F6"/>
+          <w:lang w:eastAsia="uk-UA"/>
+        </w:rPr>
+      </w:pPr>
+      <w:r>
+        <w:rPr>
+          <w:rFonts w:ascii="Courier New" w:eastAsia="Times New Roman" w:hAnsi="Courier New" w:cs="Courier New"/>
+          <w:color w:val="000000"/>
+          <w:shd w:val="clear" w:color="auto" w:fill="F3F4F6"/>
+          <w:lang w:eastAsia="uk-UA"/>
+        </w:rPr>
+        <w:t xml:space="preserve">| </w:t>
+      </w:r>
+      <w:proofErr w:type="spellStart"/>
+      <w:r>
+        <w:rPr>
+          <w:rFonts w:ascii="Courier New" w:eastAsia="Times New Roman" w:hAnsi="Courier New" w:cs="Courier New"/>
+          <w:color w:val="000000"/>
+          <w:shd w:val="clear" w:color="auto" w:fill="F3F4F6"/>
+          <w:lang w:eastAsia="uk-UA"/>
+        </w:rPr>
+        <w:t>program_id</w:t>
+      </w:r>
+      <w:proofErr w:type="spellEnd"/>
+      <w:r>
+        <w:rPr>
+          <w:rFonts w:ascii="Courier New" w:eastAsia="Times New Roman" w:hAnsi="Courier New" w:cs="Courier New"/>
+          <w:color w:val="000000"/>
+          <w:shd w:val="clear" w:color="auto" w:fill="F3F4F6"/>
+          <w:lang w:eastAsia="uk-UA"/>
+        </w:rPr>
+        <w:t xml:space="preserve"> | </w:t>
+      </w:r>
+      <w:proofErr w:type="spellStart"/>
+      <w:r>
+        <w:rPr>
+          <w:rFonts w:ascii="Courier New" w:eastAsia="Times New Roman" w:hAnsi="Courier New" w:cs="Courier New"/>
+          <w:color w:val="000000"/>
+          <w:shd w:val="clear" w:color="auto" w:fill="F3F4F6"/>
+          <w:lang w:eastAsia="uk-UA"/>
+        </w:rPr>
+        <w:t>name_program</w:t>
+      </w:r>
+      <w:proofErr w:type="spellEnd"/>
+      <w:r>
+        <w:rPr>
+          <w:rFonts w:ascii="Courier New" w:eastAsia="Times New Roman" w:hAnsi="Courier New" w:cs="Courier New"/>
+          <w:color w:val="000000"/>
+          <w:shd w:val="clear" w:color="auto" w:fill="F3F4F6"/>
+          <w:lang w:eastAsia="uk-UA"/>
+        </w:rPr>
+        <w:t xml:space="preserve">                        | </w:t>
+      </w:r>
+      <w:proofErr w:type="spellStart"/>
+      <w:r>
+        <w:rPr>
+          <w:rFonts w:ascii="Courier New" w:eastAsia="Times New Roman" w:hAnsi="Courier New" w:cs="Courier New"/>
+          <w:color w:val="000000"/>
+          <w:shd w:val="clear" w:color="auto" w:fill="F3F4F6"/>
+          <w:lang w:eastAsia="uk-UA"/>
+        </w:rPr>
+        <w:t>department_id</w:t>
+      </w:r>
+      <w:proofErr w:type="spellEnd"/>
+      <w:r>
+        <w:rPr>
+          <w:rFonts w:ascii="Courier New" w:eastAsia="Times New Roman" w:hAnsi="Courier New" w:cs="Courier New"/>
+          <w:color w:val="000000"/>
+          <w:shd w:val="clear" w:color="auto" w:fill="F3F4F6"/>
+          <w:lang w:eastAsia="uk-UA"/>
+        </w:rPr>
+        <w:t xml:space="preserve"> | </w:t>
+      </w:r>
+      <w:proofErr w:type="spellStart"/>
+      <w:r>
+        <w:rPr>
+          <w:rFonts w:ascii="Courier New" w:eastAsia="Times New Roman" w:hAnsi="Courier New" w:cs="Courier New"/>
+          <w:color w:val="000000"/>
+          <w:shd w:val="clear" w:color="auto" w:fill="F3F4F6"/>
+          <w:lang w:eastAsia="uk-UA"/>
+        </w:rPr>
+        <w:t>plan</w:t>
+      </w:r>
+      <w:proofErr w:type="spellEnd"/>
+      <w:r>
+        <w:rPr>
+          <w:rFonts w:ascii="Courier New" w:eastAsia="Times New Roman" w:hAnsi="Courier New" w:cs="Courier New"/>
+          <w:color w:val="000000"/>
+          <w:shd w:val="clear" w:color="auto" w:fill="F3F4F6"/>
+          <w:lang w:eastAsia="uk-UA"/>
+        </w:rPr>
+        <w:t xml:space="preserve"> |</w:t>
+      </w:r>
+    </w:p>
+    <w:p>
+      <w:pPr>
+        <w:shd w:val="clear" w:color="auto" w:fill="FFFFFF"/>
+        <w:tabs>
+          <w:tab w:val="left" w:pos="916"/>
+          <w:tab w:val="left" w:pos="1832"/>
+          <w:tab w:val="left" w:pos="2748"/>
+          <w:tab w:val="left" w:pos="3664"/>
+          <w:tab w:val="left" w:pos="4580"/>
+          <w:tab w:val="left" w:pos="5496"/>
+          <w:tab w:val="left" w:pos="6412"/>
+          <w:tab w:val="left" w:pos="7328"/>
+          <w:tab w:val="left" w:pos="8244"/>
+          <w:tab w:val="left" w:pos="9160"/>
+          <w:tab w:val="left" w:pos="10076"/>
+          <w:tab w:val="left" w:pos="10992"/>
+          <w:tab w:val="left" w:pos="11908"/>
+          <w:tab w:val="left" w:pos="12824"/>
+          <w:tab w:val="left" w:pos="13740"/>
+          <w:tab w:val="left" w:pos="14656"/>
+        </w:tabs>
+        <w:spacing w:before="240" w:after="240" w:line="312" w:lineRule="atLeast"/>
+        <w:rPr>
+          <w:rFonts w:ascii="Courier New" w:eastAsia="Times New Roman" w:hAnsi="Courier New" w:cs="Courier New"/>
+          <w:color w:val="000000"/>
+          <w:shd w:val="clear" w:color="auto" w:fill="F3F4F6"/>
+          <w:lang w:eastAsia="uk-UA"/>
+        </w:rPr>
+      </w:pPr>
+      <w:r>
+        <w:rPr>
+          <w:rFonts w:ascii="Courier New" w:eastAsia="Times New Roman" w:hAnsi="Courier New" w:cs="Courier New"/>
+          <w:color w:val="000000"/>
+          <w:shd w:val="clear" w:color="auto" w:fill="F3F4F6"/>
+          <w:lang w:eastAsia="uk-UA"/>
+        </w:rPr>
+        <w:t>+</w:t>
+      </w:r>
+      <w:r>
+        <w:rPr>
+          <w:rFonts w:ascii="Courier New" w:eastAsia="Times New Roman" w:hAnsi="Courier New" w:cs="Courier New"/>
+          <w:color w:val="880000"/>
+          <w:shd w:val="clear" w:color="auto" w:fill="F3F4F6"/>
+          <w:lang w:eastAsia="uk-UA"/>
+        </w:rPr>
+        <w:t>------------+-------------------------------------+---------------+------+</w:t>
+      </w:r>
+    </w:p>
+    <w:p>
+      <w:pPr>
+        <w:shd w:val="clear" w:color="auto" w:fill="FFFFFF"/>
+        <w:tabs>
+          <w:tab w:val="left" w:pos="916"/>
+          <w:tab w:val="left" w:pos="1832"/>
+          <w:tab w:val="left" w:pos="2748"/>
+          <w:tab w:val="left" w:pos="3664"/>
+          <w:tab w:val="left" w:pos="4580"/>
+          <w:tab w:val="left" w:pos="5496"/>
+          <w:tab w:val="left" w:pos="6412"/>
+          <w:tab w:val="left" w:pos="7328"/>
+          <w:tab w:val="left" w:pos="8244"/>
+          <w:tab w:val="left" w:pos="9160"/>
+          <w:tab w:val="left" w:pos="10076"/>
+          <w:tab w:val="left" w:pos="10992"/>
+          <w:tab w:val="left" w:pos="11908"/>
+          <w:tab w:val="left" w:pos="12824"/>
+          <w:tab w:val="left" w:pos="13740"/>
+          <w:tab w:val="left" w:pos="14656"/>
+        </w:tabs>
+        <w:spacing w:before="240" w:after="240" w:line="312" w:lineRule="atLeast"/>
+        <w:rPr>
+          <w:rFonts w:ascii="Courier New" w:eastAsia="Times New Roman" w:hAnsi="Courier New" w:cs="Courier New"/>
+          <w:color w:val="000000"/>
+          <w:shd w:val="clear" w:color="auto" w:fill="F3F4F6"/>
+          <w:lang w:eastAsia="uk-UA"/>
+        </w:rPr>
+      </w:pPr>
+      <w:r>
+        <w:rPr>
+          <w:rFonts w:ascii="Courier New" w:eastAsia="Times New Roman" w:hAnsi="Courier New" w:cs="Courier New"/>
+          <w:color w:val="000000"/>
+          <w:shd w:val="clear" w:color="auto" w:fill="F3F4F6"/>
+          <w:lang w:eastAsia="uk-UA"/>
+        </w:rPr>
+        <w:t xml:space="preserve">| 1          | </w:t>
+      </w:r>
+      <w:proofErr w:type="spellStart"/>
+      <w:r>
+        <w:rPr>
+          <w:rFonts w:ascii="Courier New" w:eastAsia="Times New Roman" w:hAnsi="Courier New" w:cs="Courier New"/>
+          <w:color w:val="000000"/>
+          <w:shd w:val="clear" w:color="auto" w:fill="F3F4F6"/>
+          <w:lang w:eastAsia="uk-UA"/>
+        </w:rPr>
+        <w:t>Прикладная</w:t>
+      </w:r>
+      <w:proofErr w:type="spellEnd"/>
+      <w:r>
+        <w:rPr>
+          <w:rFonts w:ascii="Courier New" w:eastAsia="Times New Roman" w:hAnsi="Courier New" w:cs="Courier New"/>
+          <w:color w:val="000000"/>
+          <w:shd w:val="clear" w:color="auto" w:fill="F3F4F6"/>
+          <w:lang w:eastAsia="uk-UA"/>
+        </w:rPr>
+        <w:t xml:space="preserve"> математика и </w:t>
+      </w:r>
+      <w:proofErr w:type="spellStart"/>
+      <w:r>
+        <w:rPr>
+          <w:rFonts w:ascii="Courier New" w:eastAsia="Times New Roman" w:hAnsi="Courier New" w:cs="Courier New"/>
+          <w:color w:val="000000"/>
+          <w:shd w:val="clear" w:color="auto" w:fill="F3F4F6"/>
+          <w:lang w:eastAsia="uk-UA"/>
+        </w:rPr>
+        <w:t>информатика</w:t>
+      </w:r>
+      <w:proofErr w:type="spellEnd"/>
+      <w:r>
+        <w:rPr>
+          <w:rFonts w:ascii="Courier New" w:eastAsia="Times New Roman" w:hAnsi="Courier New" w:cs="Courier New"/>
+          <w:color w:val="000000"/>
+          <w:shd w:val="clear" w:color="auto" w:fill="F3F4F6"/>
+          <w:lang w:eastAsia="uk-UA"/>
+        </w:rPr>
+        <w:t xml:space="preserve"> | 2             | 1    |</w:t>
+      </w:r>
+    </w:p>
+    <w:p>
+      <w:pPr>
+        <w:shd w:val="clear" w:color="auto" w:fill="FFFFFF"/>
+        <w:tabs>
+          <w:tab w:val="left" w:pos="916"/>
+          <w:tab w:val="left" w:pos="1832"/>
+          <w:tab w:val="left" w:pos="2748"/>
+          <w:tab w:val="left" w:pos="3664"/>
+          <w:tab w:val="left" w:pos="4580"/>
+          <w:tab w:val="left" w:pos="5496"/>
+          <w:tab w:val="left" w:pos="6412"/>
+          <w:tab w:val="left" w:pos="7328"/>
+          <w:tab w:val="left" w:pos="8244"/>
+          <w:tab w:val="left" w:pos="9160"/>
+          <w:tab w:val="left" w:pos="10076"/>
+          <w:tab w:val="left" w:pos="10992"/>
+          <w:tab w:val="left" w:pos="11908"/>
+          <w:tab w:val="left" w:pos="12824"/>
+          <w:tab w:val="left" w:pos="13740"/>
+          <w:tab w:val="left" w:pos="14656"/>
+        </w:tabs>
+        <w:spacing w:before="240" w:after="240" w:line="312" w:lineRule="atLeast"/>
+        <w:rPr>
+          <w:rFonts w:ascii="Courier New" w:eastAsia="Times New Roman" w:hAnsi="Courier New" w:cs="Courier New"/>
+          <w:color w:val="000000"/>
+          <w:shd w:val="clear" w:color="auto" w:fill="F3F4F6"/>
+          <w:lang w:eastAsia="uk-UA"/>
+        </w:rPr>
+      </w:pPr>
+      <w:r>
+        <w:rPr>
+          <w:rFonts w:ascii="Courier New" w:eastAsia="Times New Roman" w:hAnsi="Courier New" w:cs="Courier New"/>
+          <w:color w:val="000000"/>
+          <w:shd w:val="clear" w:color="auto" w:fill="F3F4F6"/>
+          <w:lang w:eastAsia="uk-UA"/>
+        </w:rPr>
+        <w:lastRenderedPageBreak/>
+        <w:t xml:space="preserve">| 2          | Математика и </w:t>
+      </w:r>
+      <w:proofErr w:type="spellStart"/>
+      <w:r>
+        <w:rPr>
+          <w:rFonts w:ascii="Courier New" w:eastAsia="Times New Roman" w:hAnsi="Courier New" w:cs="Courier New"/>
+          <w:color w:val="000000"/>
+          <w:shd w:val="clear" w:color="auto" w:fill="F3F4F6"/>
+          <w:lang w:eastAsia="uk-UA"/>
+        </w:rPr>
+        <w:t>компьютерные</w:t>
+      </w:r>
+      <w:proofErr w:type="spellEnd"/>
+      <w:r>
+        <w:rPr>
+          <w:rFonts w:ascii="Courier New" w:eastAsia="Times New Roman" w:hAnsi="Courier New" w:cs="Courier New"/>
+          <w:color w:val="000000"/>
+          <w:shd w:val="clear" w:color="auto" w:fill="F3F4F6"/>
+          <w:lang w:eastAsia="uk-UA"/>
+        </w:rPr>
+        <w:t xml:space="preserve"> науки     | 2             | 2    |</w:t>
+      </w:r>
+    </w:p>
+    <w:p>
+      <w:pPr>
+        <w:shd w:val="clear" w:color="auto" w:fill="FFFFFF"/>
+        <w:tabs>
+          <w:tab w:val="left" w:pos="916"/>
+          <w:tab w:val="left" w:pos="1832"/>
+          <w:tab w:val="left" w:pos="2748"/>
+          <w:tab w:val="left" w:pos="3664"/>
+          <w:tab w:val="left" w:pos="4580"/>
+          <w:tab w:val="left" w:pos="5496"/>
+          <w:tab w:val="left" w:pos="6412"/>
+          <w:tab w:val="left" w:pos="7328"/>
+          <w:tab w:val="left" w:pos="8244"/>
+          <w:tab w:val="left" w:pos="9160"/>
+          <w:tab w:val="left" w:pos="10076"/>
+          <w:tab w:val="left" w:pos="10992"/>
+          <w:tab w:val="left" w:pos="11908"/>
+          <w:tab w:val="left" w:pos="12824"/>
+          <w:tab w:val="left" w:pos="13740"/>
+          <w:tab w:val="left" w:pos="14656"/>
+        </w:tabs>
+        <w:spacing w:before="240" w:after="240" w:line="312" w:lineRule="atLeast"/>
+        <w:rPr>
+          <w:rFonts w:ascii="Courier New" w:eastAsia="Times New Roman" w:hAnsi="Courier New" w:cs="Courier New"/>
+          <w:color w:val="000000"/>
+          <w:shd w:val="clear" w:color="auto" w:fill="F3F4F6"/>
+          <w:lang w:eastAsia="uk-UA"/>
+        </w:rPr>
+      </w:pPr>
+      <w:r>
+        <w:rPr>
+          <w:rFonts w:ascii="Courier New" w:eastAsia="Times New Roman" w:hAnsi="Courier New" w:cs="Courier New"/>
+          <w:color w:val="000000"/>
+          <w:shd w:val="clear" w:color="auto" w:fill="F3F4F6"/>
+          <w:lang w:eastAsia="uk-UA"/>
+        </w:rPr>
+        <w:t xml:space="preserve">| 3          | </w:t>
+      </w:r>
+      <w:proofErr w:type="spellStart"/>
+      <w:r>
+        <w:rPr>
+          <w:rFonts w:ascii="Courier New" w:eastAsia="Times New Roman" w:hAnsi="Courier New" w:cs="Courier New"/>
+          <w:color w:val="000000"/>
+          <w:shd w:val="clear" w:color="auto" w:fill="F3F4F6"/>
+          <w:lang w:eastAsia="uk-UA"/>
+        </w:rPr>
+        <w:t>Прикладная</w:t>
+      </w:r>
+      <w:proofErr w:type="spellEnd"/>
+      <w:r>
+        <w:rPr>
+          <w:rFonts w:ascii="Courier New" w:eastAsia="Times New Roman" w:hAnsi="Courier New" w:cs="Courier New"/>
+          <w:color w:val="000000"/>
+          <w:shd w:val="clear" w:color="auto" w:fill="F3F4F6"/>
+          <w:lang w:eastAsia="uk-UA"/>
+        </w:rPr>
+        <w:t xml:space="preserve"> </w:t>
+      </w:r>
+      <w:proofErr w:type="spellStart"/>
+      <w:r>
+        <w:rPr>
+          <w:rFonts w:ascii="Courier New" w:eastAsia="Times New Roman" w:hAnsi="Courier New" w:cs="Courier New"/>
+          <w:color w:val="000000"/>
+          <w:shd w:val="clear" w:color="auto" w:fill="F3F4F6"/>
+          <w:lang w:eastAsia="uk-UA"/>
+        </w:rPr>
+        <w:t>механика</w:t>
+      </w:r>
+      <w:proofErr w:type="spellEnd"/>
+      <w:r>
+        <w:rPr>
+          <w:rFonts w:ascii="Courier New" w:eastAsia="Times New Roman" w:hAnsi="Courier New" w:cs="Courier New"/>
+          <w:color w:val="000000"/>
+          <w:shd w:val="clear" w:color="auto" w:fill="F3F4F6"/>
+          <w:lang w:eastAsia="uk-UA"/>
+        </w:rPr>
+        <w:t xml:space="preserve">                 | 1             | 2    |</w:t>
+      </w:r>
+    </w:p>
+    <w:p>
+      <w:pPr>
+        <w:shd w:val="clear" w:color="auto" w:fill="FFFFFF"/>
+        <w:tabs>
+          <w:tab w:val="left" w:pos="916"/>
+          <w:tab w:val="left" w:pos="1832"/>
+          <w:tab w:val="left" w:pos="2748"/>
+          <w:tab w:val="left" w:pos="3664"/>
+          <w:tab w:val="left" w:pos="4580"/>
+          <w:tab w:val="left" w:pos="5496"/>
+          <w:tab w:val="left" w:pos="6412"/>
+          <w:tab w:val="left" w:pos="7328"/>
+          <w:tab w:val="left" w:pos="8244"/>
+          <w:tab w:val="left" w:pos="9160"/>
+          <w:tab w:val="left" w:pos="10076"/>
+          <w:tab w:val="left" w:pos="10992"/>
+          <w:tab w:val="left" w:pos="11908"/>
+          <w:tab w:val="left" w:pos="12824"/>
+          <w:tab w:val="left" w:pos="13740"/>
+          <w:tab w:val="left" w:pos="14656"/>
+        </w:tabs>
+        <w:spacing w:before="240" w:after="240" w:line="312" w:lineRule="atLeast"/>
+        <w:rPr>
+          <w:rFonts w:ascii="Courier New" w:eastAsia="Times New Roman" w:hAnsi="Courier New" w:cs="Courier New"/>
+          <w:color w:val="000000"/>
+          <w:shd w:val="clear" w:color="auto" w:fill="F3F4F6"/>
+          <w:lang w:eastAsia="uk-UA"/>
+        </w:rPr>
+      </w:pPr>
+      <w:r>
+        <w:rPr>
+          <w:rFonts w:ascii="Courier New" w:eastAsia="Times New Roman" w:hAnsi="Courier New" w:cs="Courier New"/>
+          <w:color w:val="000000"/>
+          <w:shd w:val="clear" w:color="auto" w:fill="F3F4F6"/>
+          <w:lang w:eastAsia="uk-UA"/>
+        </w:rPr>
+        <w:t xml:space="preserve">| 4          | </w:t>
+      </w:r>
+      <w:proofErr w:type="spellStart"/>
+      <w:r>
+        <w:rPr>
+          <w:rFonts w:ascii="Courier New" w:eastAsia="Times New Roman" w:hAnsi="Courier New" w:cs="Courier New"/>
+          <w:color w:val="000000"/>
+          <w:shd w:val="clear" w:color="auto" w:fill="F3F4F6"/>
+          <w:lang w:eastAsia="uk-UA"/>
+        </w:rPr>
+        <w:t>Мехатроника</w:t>
+      </w:r>
+      <w:proofErr w:type="spellEnd"/>
+      <w:r>
+        <w:rPr>
+          <w:rFonts w:ascii="Courier New" w:eastAsia="Times New Roman" w:hAnsi="Courier New" w:cs="Courier New"/>
+          <w:color w:val="000000"/>
+          <w:shd w:val="clear" w:color="auto" w:fill="F3F4F6"/>
+          <w:lang w:eastAsia="uk-UA"/>
+        </w:rPr>
+        <w:t xml:space="preserve"> и </w:t>
+      </w:r>
+      <w:proofErr w:type="spellStart"/>
+      <w:r>
+        <w:rPr>
+          <w:rFonts w:ascii="Courier New" w:eastAsia="Times New Roman" w:hAnsi="Courier New" w:cs="Courier New"/>
+          <w:color w:val="000000"/>
+          <w:shd w:val="clear" w:color="auto" w:fill="F3F4F6"/>
+          <w:lang w:eastAsia="uk-UA"/>
+        </w:rPr>
+        <w:t>робототехника</w:t>
+      </w:r>
+      <w:proofErr w:type="spellEnd"/>
+      <w:r>
+        <w:rPr>
+          <w:rFonts w:ascii="Courier New" w:eastAsia="Times New Roman" w:hAnsi="Courier New" w:cs="Courier New"/>
+          <w:color w:val="000000"/>
+          <w:shd w:val="clear" w:color="auto" w:fill="F3F4F6"/>
+          <w:lang w:eastAsia="uk-UA"/>
+        </w:rPr>
+        <w:t xml:space="preserve">         | 1             | 3    |</w:t>
+      </w:r>
+    </w:p>
+    <w:p>
+      <w:pPr>
+        <w:shd w:val="clear" w:color="auto" w:fill="FFFFFF"/>
+        <w:tabs>
+          <w:tab w:val="left" w:pos="916"/>
+          <w:tab w:val="left" w:pos="1832"/>
+          <w:tab w:val="left" w:pos="2748"/>
+          <w:tab w:val="left" w:pos="3664"/>
+          <w:tab w:val="left" w:pos="4580"/>
+          <w:tab w:val="left" w:pos="5496"/>
+          <w:tab w:val="left" w:pos="6412"/>
+          <w:tab w:val="left" w:pos="7328"/>
+          <w:tab w:val="left" w:pos="8244"/>
+          <w:tab w:val="left" w:pos="9160"/>
+          <w:tab w:val="left" w:pos="10076"/>
+          <w:tab w:val="left" w:pos="10992"/>
+          <w:tab w:val="left" w:pos="11908"/>
+          <w:tab w:val="left" w:pos="12824"/>
+          <w:tab w:val="left" w:pos="13740"/>
+          <w:tab w:val="left" w:pos="14656"/>
+        </w:tabs>
+        <w:spacing w:before="240" w:after="240" w:line="312" w:lineRule="atLeast"/>
+        <w:rPr>
+          <w:rFonts w:ascii="Courier New" w:eastAsia="Times New Roman" w:hAnsi="Courier New" w:cs="Courier New"/>
+          <w:color w:val="000000"/>
+          <w:shd w:val="clear" w:color="auto" w:fill="F3F4F6"/>
+          <w:lang w:eastAsia="uk-UA"/>
+        </w:rPr>
+      </w:pPr>
+      <w:r>
+        <w:rPr>
+          <w:rFonts w:ascii="Courier New" w:eastAsia="Times New Roman" w:hAnsi="Courier New" w:cs="Courier New"/>
+          <w:color w:val="000000"/>
+          <w:shd w:val="clear" w:color="auto" w:fill="F3F4F6"/>
+          <w:lang w:eastAsia="uk-UA"/>
+        </w:rPr>
+        <w:t>+</w:t>
+      </w:r>
+      <w:r>
+        <w:rPr>
+          <w:rFonts w:ascii="Courier New" w:eastAsia="Times New Roman" w:hAnsi="Courier New" w:cs="Courier New"/>
+          <w:color w:val="880000"/>
+          <w:shd w:val="clear" w:color="auto" w:fill="F3F4F6"/>
+          <w:lang w:eastAsia="uk-UA"/>
+        </w:rPr>
+        <w:t>------------+-------------------------------------+---------------+------+</w:t>
+      </w:r>
+    </w:p>
+    <w:p>
+      <w:pPr>
+        <w:shd w:val="clear" w:color="auto" w:fill="FFFFFF"/>
+        <w:tabs>
+          <w:tab w:val="left" w:pos="916"/>
+          <w:tab w:val="left" w:pos="1832"/>
+          <w:tab w:val="left" w:pos="2748"/>
+          <w:tab w:val="left" w:pos="3664"/>
+          <w:tab w:val="left" w:pos="4580"/>
+          <w:tab w:val="left" w:pos="5496"/>
+          <w:tab w:val="left" w:pos="6412"/>
+          <w:tab w:val="left" w:pos="7328"/>
+          <w:tab w:val="left" w:pos="8244"/>
+          <w:tab w:val="left" w:pos="9160"/>
+          <w:tab w:val="left" w:pos="10076"/>
+          <w:tab w:val="left" w:pos="10992"/>
+          <w:tab w:val="left" w:pos="11908"/>
+          <w:tab w:val="left" w:pos="12824"/>
+          <w:tab w:val="left" w:pos="13740"/>
+          <w:tab w:val="left" w:pos="14656"/>
+        </w:tabs>
+        <w:spacing w:before="240" w:after="240" w:line="312" w:lineRule="atLeast"/>
+        <w:rPr>
+          <w:rFonts w:ascii="Courier New" w:eastAsia="Times New Roman" w:hAnsi="Courier New" w:cs="Courier New"/>
+          <w:color w:val="000000"/>
+          <w:shd w:val="clear" w:color="auto" w:fill="F3F4F6"/>
+          <w:lang w:eastAsia="uk-UA"/>
+        </w:rPr>
+      </w:pPr>
+      <w:proofErr w:type="spellStart"/>
+      <w:r>
+        <w:rPr>
+          <w:rFonts w:ascii="Courier New" w:eastAsia="Times New Roman" w:hAnsi="Courier New" w:cs="Courier New"/>
+          <w:color w:val="000000"/>
+          <w:shd w:val="clear" w:color="auto" w:fill="F3F4F6"/>
+          <w:lang w:eastAsia="uk-UA"/>
+        </w:rPr>
+        <w:t>таблица</w:t>
+      </w:r>
+      <w:proofErr w:type="spellEnd"/>
+      <w:r>
+        <w:rPr>
+          <w:rFonts w:ascii="Courier New" w:eastAsia="Times New Roman" w:hAnsi="Courier New" w:cs="Courier New"/>
+          <w:color w:val="000000"/>
+          <w:shd w:val="clear" w:color="auto" w:fill="F3F4F6"/>
+          <w:lang w:eastAsia="uk-UA"/>
+        </w:rPr>
+        <w:t xml:space="preserve"> </w:t>
+      </w:r>
+      <w:proofErr w:type="spellStart"/>
+      <w:r>
+        <w:rPr>
+          <w:rFonts w:ascii="Courier New" w:eastAsia="Times New Roman" w:hAnsi="Courier New" w:cs="Courier New"/>
+          <w:color w:val="000000"/>
+          <w:shd w:val="clear" w:color="auto" w:fill="F3F4F6"/>
+          <w:lang w:eastAsia="uk-UA"/>
+        </w:rPr>
+        <w:t>enrollee</w:t>
+      </w:r>
+      <w:proofErr w:type="spellEnd"/>
+    </w:p>
+    <w:p>
+      <w:pPr>
+        <w:shd w:val="clear" w:color="auto" w:fill="FFFFFF"/>
+        <w:tabs>
+          <w:tab w:val="left" w:pos="916"/>
+          <w:tab w:val="left" w:pos="1832"/>
+          <w:tab w:val="left" w:pos="2748"/>
+          <w:tab w:val="left" w:pos="3664"/>
+          <w:tab w:val="left" w:pos="4580"/>
+          <w:tab w:val="left" w:pos="5496"/>
+          <w:tab w:val="left" w:pos="6412"/>
+          <w:tab w:val="left" w:pos="7328"/>
+          <w:tab w:val="left" w:pos="8244"/>
+          <w:tab w:val="left" w:pos="9160"/>
+          <w:tab w:val="left" w:pos="10076"/>
+          <w:tab w:val="left" w:pos="10992"/>
+          <w:tab w:val="left" w:pos="11908"/>
+          <w:tab w:val="left" w:pos="12824"/>
+          <w:tab w:val="left" w:pos="13740"/>
+          <w:tab w:val="left" w:pos="14656"/>
+        </w:tabs>
+        <w:spacing w:before="240" w:after="240" w:line="312" w:lineRule="atLeast"/>
+        <w:rPr>
+          <w:rFonts w:ascii="Courier New" w:eastAsia="Times New Roman" w:hAnsi="Courier New" w:cs="Courier New"/>
+          <w:color w:val="000000"/>
+          <w:shd w:val="clear" w:color="auto" w:fill="F3F4F6"/>
+          <w:lang w:eastAsia="uk-UA"/>
+        </w:rPr>
+      </w:pPr>
+      <w:r>
+        <w:rPr>
+          <w:rFonts w:ascii="Courier New" w:eastAsia="Times New Roman" w:hAnsi="Courier New" w:cs="Courier New"/>
+          <w:color w:val="000000"/>
+          <w:shd w:val="clear" w:color="auto" w:fill="F3F4F6"/>
+          <w:lang w:eastAsia="uk-UA"/>
+        </w:rPr>
+        <w:t>+</w:t>
+      </w:r>
+      <w:r>
+        <w:rPr>
+          <w:rFonts w:ascii="Courier New" w:eastAsia="Times New Roman" w:hAnsi="Courier New" w:cs="Courier New"/>
+          <w:color w:val="880000"/>
+          <w:shd w:val="clear" w:color="auto" w:fill="F3F4F6"/>
+          <w:lang w:eastAsia="uk-UA"/>
+        </w:rPr>
+        <w:t>-------------+-----------------+</w:t>
+      </w:r>
+    </w:p>
+    <w:p>
+      <w:pPr>
+        <w:shd w:val="clear" w:color="auto" w:fill="FFFFFF"/>
+        <w:tabs>
+          <w:tab w:val="left" w:pos="916"/>
+          <w:tab w:val="left" w:pos="1832"/>
+          <w:tab w:val="left" w:pos="2748"/>
+          <w:tab w:val="left" w:pos="3664"/>
+          <w:tab w:val="left" w:pos="4580"/>
+          <w:tab w:val="left" w:pos="5496"/>
+          <w:tab w:val="left" w:pos="6412"/>
+          <w:tab w:val="left" w:pos="7328"/>
+          <w:tab w:val="left" w:pos="8244"/>
+          <w:tab w:val="left" w:pos="9160"/>
+          <w:tab w:val="left" w:pos="10076"/>
+          <w:tab w:val="left" w:pos="10992"/>
+          <w:tab w:val="left" w:pos="11908"/>
+          <w:tab w:val="left" w:pos="12824"/>
+          <w:tab w:val="left" w:pos="13740"/>
+          <w:tab w:val="left" w:pos="14656"/>
+        </w:tabs>
+        <w:spacing w:before="240" w:after="240" w:line="312" w:lineRule="atLeast"/>
+        <w:rPr>
+          <w:rFonts w:ascii="Courier New" w:eastAsia="Times New Roman" w:hAnsi="Courier New" w:cs="Courier New"/>
+          <w:color w:val="000000"/>
+          <w:shd w:val="clear" w:color="auto" w:fill="F3F4F6"/>
+          <w:lang w:eastAsia="uk-UA"/>
+        </w:rPr>
+      </w:pPr>
+      <w:r>
+        <w:rPr>
+          <w:rFonts w:ascii="Courier New" w:eastAsia="Times New Roman" w:hAnsi="Courier New" w:cs="Courier New"/>
+          <w:color w:val="000000"/>
+          <w:shd w:val="clear" w:color="auto" w:fill="F3F4F6"/>
+          <w:lang w:eastAsia="uk-UA"/>
+        </w:rPr>
+        <w:t xml:space="preserve">| </w:t>
+      </w:r>
+      <w:proofErr w:type="spellStart"/>
+      <w:r>
+        <w:rPr>
+          <w:rFonts w:ascii="Courier New" w:eastAsia="Times New Roman" w:hAnsi="Courier New" w:cs="Courier New"/>
+          <w:color w:val="000000"/>
+          <w:shd w:val="clear" w:color="auto" w:fill="F3F4F6"/>
+          <w:lang w:eastAsia="uk-UA"/>
+        </w:rPr>
+        <w:t>enrollee_id</w:t>
+      </w:r>
+      <w:proofErr w:type="spellEnd"/>
+      <w:r>
+        <w:rPr>
+          <w:rFonts w:ascii="Courier New" w:eastAsia="Times New Roman" w:hAnsi="Courier New" w:cs="Courier New"/>
+          <w:color w:val="000000"/>
+          <w:shd w:val="clear" w:color="auto" w:fill="F3F4F6"/>
+          <w:lang w:eastAsia="uk-UA"/>
+        </w:rPr>
+        <w:t xml:space="preserve"> | </w:t>
+      </w:r>
+      <w:proofErr w:type="spellStart"/>
+      <w:r>
+        <w:rPr>
+          <w:rFonts w:ascii="Courier New" w:eastAsia="Times New Roman" w:hAnsi="Courier New" w:cs="Courier New"/>
+          <w:color w:val="000000"/>
+          <w:shd w:val="clear" w:color="auto" w:fill="F3F4F6"/>
+          <w:lang w:eastAsia="uk-UA"/>
+        </w:rPr>
+        <w:t>name_enrollee</w:t>
+      </w:r>
+      <w:proofErr w:type="spellEnd"/>
+      <w:r>
+        <w:rPr>
+          <w:rFonts w:ascii="Courier New" w:eastAsia="Times New Roman" w:hAnsi="Courier New" w:cs="Courier New"/>
+          <w:color w:val="000000"/>
+          <w:shd w:val="clear" w:color="auto" w:fill="F3F4F6"/>
+          <w:lang w:eastAsia="uk-UA"/>
+        </w:rPr>
+        <w:t xml:space="preserve">   |</w:t>
+      </w:r>
+    </w:p>
+    <w:p>
+      <w:pPr>
+        <w:shd w:val="clear" w:color="auto" w:fill="FFFFFF"/>
+        <w:tabs>
+          <w:tab w:val="left" w:pos="916"/>
+          <w:tab w:val="left" w:pos="1832"/>
+          <w:tab w:val="left" w:pos="2748"/>
+          <w:tab w:val="left" w:pos="3664"/>
+          <w:tab w:val="left" w:pos="4580"/>
+          <w:tab w:val="left" w:pos="5496"/>
+          <w:tab w:val="left" w:pos="6412"/>
+          <w:tab w:val="left" w:pos="7328"/>
+          <w:tab w:val="left" w:pos="8244"/>
+          <w:tab w:val="left" w:pos="9160"/>
+          <w:tab w:val="left" w:pos="10076"/>
+          <w:tab w:val="left" w:pos="10992"/>
+          <w:tab w:val="left" w:pos="11908"/>
+          <w:tab w:val="left" w:pos="12824"/>
+          <w:tab w:val="left" w:pos="13740"/>
+          <w:tab w:val="left" w:pos="14656"/>
+        </w:tabs>
+        <w:spacing w:before="240" w:after="240" w:line="312" w:lineRule="atLeast"/>
+        <w:rPr>
+          <w:rFonts w:ascii="Courier New" w:eastAsia="Times New Roman" w:hAnsi="Courier New" w:cs="Courier New"/>
+          <w:color w:val="000000"/>
+          <w:shd w:val="clear" w:color="auto" w:fill="F3F4F6"/>
+          <w:lang w:eastAsia="uk-UA"/>
+        </w:rPr>
+      </w:pPr>
+      <w:r>
+        <w:rPr>
+          <w:rFonts w:ascii="Courier New" w:eastAsia="Times New Roman" w:hAnsi="Courier New" w:cs="Courier New"/>
+          <w:color w:val="000000"/>
+          <w:shd w:val="clear" w:color="auto" w:fill="F3F4F6"/>
+          <w:lang w:eastAsia="uk-UA"/>
+        </w:rPr>
+        <w:t>+</w:t>
+      </w:r>
+      <w:r>
+        <w:rPr>
+          <w:rFonts w:ascii="Courier New" w:eastAsia="Times New Roman" w:hAnsi="Courier New" w:cs="Courier New"/>
+          <w:color w:val="880000"/>
+          <w:shd w:val="clear" w:color="auto" w:fill="F3F4F6"/>
+          <w:lang w:eastAsia="uk-UA"/>
+        </w:rPr>
+        <w:t>-------------+-----------------+</w:t>
+      </w:r>
+    </w:p>
+    <w:p>
+      <w:pPr>
+        <w:shd w:val="clear" w:color="auto" w:fill="FFFFFF"/>
+        <w:tabs>
+          <w:tab w:val="left" w:pos="916"/>
+          <w:tab w:val="left" w:pos="1832"/>
+          <w:tab w:val="left" w:pos="2748"/>
+          <w:tab w:val="left" w:pos="3664"/>
+          <w:tab w:val="left" w:pos="4580"/>
+          <w:tab w:val="left" w:pos="5496"/>
+          <w:tab w:val="left" w:pos="6412"/>
+          <w:tab w:val="left" w:pos="7328"/>
+          <w:tab w:val="left" w:pos="8244"/>
+          <w:tab w:val="left" w:pos="9160"/>
+          <w:tab w:val="left" w:pos="10076"/>
+          <w:tab w:val="left" w:pos="10992"/>
+          <w:tab w:val="left" w:pos="11908"/>
+          <w:tab w:val="left" w:pos="12824"/>
+          <w:tab w:val="left" w:pos="13740"/>
+          <w:tab w:val="left" w:pos="14656"/>
+        </w:tabs>
+        <w:spacing w:before="240" w:after="240" w:line="312" w:lineRule="atLeast"/>
+        <w:rPr>
+          <w:rFonts w:ascii="Courier New" w:eastAsia="Times New Roman" w:hAnsi="Courier New" w:cs="Courier New"/>
+          <w:color w:val="000000"/>
+          <w:shd w:val="clear" w:color="auto" w:fill="F3F4F6"/>
+          <w:lang w:eastAsia="uk-UA"/>
+        </w:rPr>
+      </w:pPr>
+      <w:r>
+        <w:rPr>
+          <w:rFonts w:ascii="Courier New" w:eastAsia="Times New Roman" w:hAnsi="Courier New" w:cs="Courier New"/>
+          <w:color w:val="000000"/>
+          <w:shd w:val="clear" w:color="auto" w:fill="F3F4F6"/>
+          <w:lang w:eastAsia="uk-UA"/>
+        </w:rPr>
+        <w:t xml:space="preserve">| 1           | Баранов </w:t>
+      </w:r>
+      <w:proofErr w:type="spellStart"/>
+      <w:r>
+        <w:rPr>
+          <w:rFonts w:ascii="Courier New" w:eastAsia="Times New Roman" w:hAnsi="Courier New" w:cs="Courier New"/>
+          <w:color w:val="000000"/>
+          <w:shd w:val="clear" w:color="auto" w:fill="F3F4F6"/>
+          <w:lang w:eastAsia="uk-UA"/>
+        </w:rPr>
+        <w:t>Павел</w:t>
+      </w:r>
+      <w:proofErr w:type="spellEnd"/>
+      <w:r>
+        <w:rPr>
+          <w:rFonts w:ascii="Courier New" w:eastAsia="Times New Roman" w:hAnsi="Courier New" w:cs="Courier New"/>
+          <w:color w:val="000000"/>
+          <w:shd w:val="clear" w:color="auto" w:fill="F3F4F6"/>
+          <w:lang w:eastAsia="uk-UA"/>
+        </w:rPr>
+        <w:t xml:space="preserve">   |</w:t>
+      </w:r>
+    </w:p>
+    <w:p>
+      <w:pPr>
+        <w:shd w:val="clear" w:color="auto" w:fill="FFFFFF"/>
+        <w:tabs>
+          <w:tab w:val="left" w:pos="916"/>
+          <w:tab w:val="left" w:pos="1832"/>
+          <w:tab w:val="left" w:pos="2748"/>
+          <w:tab w:val="left" w:pos="3664"/>
+          <w:tab w:val="left" w:pos="4580"/>
+          <w:tab w:val="left" w:pos="5496"/>
+          <w:tab w:val="left" w:pos="6412"/>
+          <w:tab w:val="left" w:pos="7328"/>
+          <w:tab w:val="left" w:pos="8244"/>
+          <w:tab w:val="left" w:pos="9160"/>
+          <w:tab w:val="left" w:pos="10076"/>
+          <w:tab w:val="left" w:pos="10992"/>
+          <w:tab w:val="left" w:pos="11908"/>
+          <w:tab w:val="left" w:pos="12824"/>
+          <w:tab w:val="left" w:pos="13740"/>
+          <w:tab w:val="left" w:pos="14656"/>
+        </w:tabs>
+        <w:spacing w:before="240" w:after="240" w:line="312" w:lineRule="atLeast"/>
+        <w:rPr>
+          <w:rFonts w:ascii="Courier New" w:eastAsia="Times New Roman" w:hAnsi="Courier New" w:cs="Courier New"/>
+          <w:color w:val="000000"/>
+          <w:shd w:val="clear" w:color="auto" w:fill="F3F4F6"/>
+          <w:lang w:eastAsia="uk-UA"/>
+        </w:rPr>
+      </w:pPr>
+      <w:r>
+        <w:rPr>
+          <w:rFonts w:ascii="Courier New" w:eastAsia="Times New Roman" w:hAnsi="Courier New" w:cs="Courier New"/>
+          <w:color w:val="000000"/>
+          <w:shd w:val="clear" w:color="auto" w:fill="F3F4F6"/>
+          <w:lang w:eastAsia="uk-UA"/>
+        </w:rPr>
+        <w:t>| 2           | Абрамова Катя   |</w:t>
+      </w:r>
+    </w:p>
+    <w:p>
+      <w:pPr>
+        <w:shd w:val="clear" w:color="auto" w:fill="FFFFFF"/>
+        <w:tabs>
+          <w:tab w:val="left" w:pos="916"/>
+          <w:tab w:val="left" w:pos="1832"/>
+          <w:tab w:val="left" w:pos="2748"/>
+          <w:tab w:val="left" w:pos="3664"/>
+          <w:tab w:val="left" w:pos="4580"/>
+          <w:tab w:val="left" w:pos="5496"/>
+          <w:tab w:val="left" w:pos="6412"/>
+          <w:tab w:val="left" w:pos="7328"/>
+          <w:tab w:val="left" w:pos="8244"/>
+          <w:tab w:val="left" w:pos="9160"/>
+          <w:tab w:val="left" w:pos="10076"/>
+          <w:tab w:val="left" w:pos="10992"/>
+          <w:tab w:val="left" w:pos="11908"/>
+          <w:tab w:val="left" w:pos="12824"/>
+          <w:tab w:val="left" w:pos="13740"/>
+          <w:tab w:val="left" w:pos="14656"/>
+        </w:tabs>
+        <w:spacing w:before="240" w:after="240" w:line="312" w:lineRule="atLeast"/>
+        <w:rPr>
+          <w:rFonts w:ascii="Courier New" w:eastAsia="Times New Roman" w:hAnsi="Courier New" w:cs="Courier New"/>
+          <w:color w:val="000000"/>
+          <w:shd w:val="clear" w:color="auto" w:fill="F3F4F6"/>
+          <w:lang w:eastAsia="uk-UA"/>
+        </w:rPr>
+      </w:pPr>
+      <w:r>
+        <w:rPr>
+          <w:rFonts w:ascii="Courier New" w:eastAsia="Times New Roman" w:hAnsi="Courier New" w:cs="Courier New"/>
+          <w:color w:val="000000"/>
+          <w:shd w:val="clear" w:color="auto" w:fill="F3F4F6"/>
+          <w:lang w:eastAsia="uk-UA"/>
+        </w:rPr>
+        <w:t xml:space="preserve">| 3           | Семенов </w:t>
+      </w:r>
+      <w:proofErr w:type="spellStart"/>
+      <w:r>
+        <w:rPr>
+          <w:rFonts w:ascii="Courier New" w:eastAsia="Times New Roman" w:hAnsi="Courier New" w:cs="Courier New"/>
+          <w:color w:val="000000"/>
+          <w:shd w:val="clear" w:color="auto" w:fill="F3F4F6"/>
+          <w:lang w:eastAsia="uk-UA"/>
+        </w:rPr>
+        <w:t>Иван</w:t>
+      </w:r>
+      <w:proofErr w:type="spellEnd"/>
+      <w:r>
+        <w:rPr>
+          <w:rFonts w:ascii="Courier New" w:eastAsia="Times New Roman" w:hAnsi="Courier New" w:cs="Courier New"/>
+          <w:color w:val="000000"/>
+          <w:shd w:val="clear" w:color="auto" w:fill="F3F4F6"/>
+          <w:lang w:eastAsia="uk-UA"/>
+        </w:rPr>
+        <w:t xml:space="preserve">    |</w:t>
+      </w:r>
+    </w:p>
+    <w:p>
+      <w:pPr>
+        <w:shd w:val="clear" w:color="auto" w:fill="FFFFFF"/>
+        <w:tabs>
+          <w:tab w:val="left" w:pos="916"/>
+          <w:tab w:val="left" w:pos="1832"/>
+          <w:tab w:val="left" w:pos="2748"/>
+          <w:tab w:val="left" w:pos="3664"/>
+          <w:tab w:val="left" w:pos="4580"/>
+          <w:tab w:val="left" w:pos="5496"/>
+          <w:tab w:val="left" w:pos="6412"/>
+          <w:tab w:val="left" w:pos="7328"/>
+          <w:tab w:val="left" w:pos="8244"/>
+          <w:tab w:val="left" w:pos="9160"/>
+          <w:tab w:val="left" w:pos="10076"/>
+          <w:tab w:val="left" w:pos="10992"/>
+          <w:tab w:val="left" w:pos="11908"/>
+          <w:tab w:val="left" w:pos="12824"/>
+          <w:tab w:val="left" w:pos="13740"/>
+          <w:tab w:val="left" w:pos="14656"/>
+        </w:tabs>
+        <w:spacing w:before="240" w:after="240" w:line="312" w:lineRule="atLeast"/>
+        <w:rPr>
+          <w:rFonts w:ascii="Courier New" w:eastAsia="Times New Roman" w:hAnsi="Courier New" w:cs="Courier New"/>
+          <w:color w:val="000000"/>
+          <w:shd w:val="clear" w:color="auto" w:fill="F3F4F6"/>
+          <w:lang w:eastAsia="uk-UA"/>
+        </w:rPr>
+      </w:pPr>
+      <w:r>
+        <w:rPr>
+          <w:rFonts w:ascii="Courier New" w:eastAsia="Times New Roman" w:hAnsi="Courier New" w:cs="Courier New"/>
+          <w:color w:val="000000"/>
+          <w:shd w:val="clear" w:color="auto" w:fill="F3F4F6"/>
+          <w:lang w:eastAsia="uk-UA"/>
+        </w:rPr>
+        <w:t>| 4           | Яковлева Галина |</w:t>
+      </w:r>
+    </w:p>
+    <w:p>
+      <w:pPr>
+        <w:shd w:val="clear" w:color="auto" w:fill="FFFFFF"/>
+        <w:tabs>
+          <w:tab w:val="left" w:pos="916"/>
+          <w:tab w:val="left" w:pos="1832"/>
+          <w:tab w:val="left" w:pos="2748"/>
+          <w:tab w:val="left" w:pos="3664"/>
+          <w:tab w:val="left" w:pos="4580"/>
+          <w:tab w:val="left" w:pos="5496"/>
+          <w:tab w:val="left" w:pos="6412"/>
+          <w:tab w:val="left" w:pos="7328"/>
+          <w:tab w:val="left" w:pos="8244"/>
+          <w:tab w:val="left" w:pos="9160"/>
+          <w:tab w:val="left" w:pos="10076"/>
+          <w:tab w:val="left" w:pos="10992"/>
+          <w:tab w:val="left" w:pos="11908"/>
+          <w:tab w:val="left" w:pos="12824"/>
+          <w:tab w:val="left" w:pos="13740"/>
+          <w:tab w:val="left" w:pos="14656"/>
+        </w:tabs>
+        <w:spacing w:before="240" w:after="240" w:line="312" w:lineRule="atLeast"/>
+        <w:rPr>
+          <w:rFonts w:ascii="Courier New" w:eastAsia="Times New Roman" w:hAnsi="Courier New" w:cs="Courier New"/>
+          <w:color w:val="000000"/>
+          <w:shd w:val="clear" w:color="auto" w:fill="F3F4F6"/>
+          <w:lang w:eastAsia="uk-UA"/>
+        </w:rPr>
+      </w:pPr>
+      <w:r>
+        <w:rPr>
+          <w:rFonts w:ascii="Courier New" w:eastAsia="Times New Roman" w:hAnsi="Courier New" w:cs="Courier New"/>
+          <w:color w:val="000000"/>
+          <w:shd w:val="clear" w:color="auto" w:fill="F3F4F6"/>
+          <w:lang w:eastAsia="uk-UA"/>
+        </w:rPr>
+        <w:t xml:space="preserve">| 5           | Попов </w:t>
+      </w:r>
+      <w:proofErr w:type="spellStart"/>
+      <w:r>
+        <w:rPr>
+          <w:rFonts w:ascii="Courier New" w:eastAsia="Times New Roman" w:hAnsi="Courier New" w:cs="Courier New"/>
+          <w:color w:val="000000"/>
+          <w:shd w:val="clear" w:color="auto" w:fill="F3F4F6"/>
+          <w:lang w:eastAsia="uk-UA"/>
+        </w:rPr>
+        <w:t>Илья</w:t>
+      </w:r>
+      <w:proofErr w:type="spellEnd"/>
+      <w:r>
+        <w:rPr>
+          <w:rFonts w:ascii="Courier New" w:eastAsia="Times New Roman" w:hAnsi="Courier New" w:cs="Courier New"/>
+          <w:color w:val="000000"/>
+          <w:shd w:val="clear" w:color="auto" w:fill="F3F4F6"/>
+          <w:lang w:eastAsia="uk-UA"/>
+        </w:rPr>
+        <w:t xml:space="preserve">      |</w:t>
+      </w:r>
+    </w:p>
+    <w:p>
+      <w:pPr>
+        <w:shd w:val="clear" w:color="auto" w:fill="FFFFFF"/>
+        <w:tabs>
+          <w:tab w:val="left" w:pos="916"/>
+          <w:tab w:val="left" w:pos="1832"/>
+          <w:tab w:val="left" w:pos="2748"/>
+          <w:tab w:val="left" w:pos="3664"/>
+          <w:tab w:val="left" w:pos="4580"/>
+          <w:tab w:val="left" w:pos="5496"/>
+          <w:tab w:val="left" w:pos="6412"/>
+          <w:tab w:val="left" w:pos="7328"/>
+          <w:tab w:val="left" w:pos="8244"/>
+          <w:tab w:val="left" w:pos="9160"/>
+          <w:tab w:val="left" w:pos="10076"/>
+          <w:tab w:val="left" w:pos="10992"/>
+          <w:tab w:val="left" w:pos="11908"/>
+          <w:tab w:val="left" w:pos="12824"/>
+          <w:tab w:val="left" w:pos="13740"/>
+          <w:tab w:val="left" w:pos="14656"/>
+        </w:tabs>
+        <w:spacing w:before="240" w:after="240" w:line="312" w:lineRule="atLeast"/>
+        <w:rPr>
+          <w:rFonts w:ascii="Courier New" w:eastAsia="Times New Roman" w:hAnsi="Courier New" w:cs="Courier New"/>
+          <w:color w:val="000000"/>
+          <w:shd w:val="clear" w:color="auto" w:fill="F3F4F6"/>
+          <w:lang w:eastAsia="uk-UA"/>
+        </w:rPr>
+      </w:pPr>
+      <w:r>
+        <w:rPr>
+          <w:rFonts w:ascii="Courier New" w:eastAsia="Times New Roman" w:hAnsi="Courier New" w:cs="Courier New"/>
+          <w:color w:val="000000"/>
+          <w:shd w:val="clear" w:color="auto" w:fill="F3F4F6"/>
+          <w:lang w:eastAsia="uk-UA"/>
+        </w:rPr>
+        <w:t xml:space="preserve">| 6           | Степанова </w:t>
+      </w:r>
+      <w:proofErr w:type="spellStart"/>
+      <w:r>
+        <w:rPr>
+          <w:rFonts w:ascii="Courier New" w:eastAsia="Times New Roman" w:hAnsi="Courier New" w:cs="Courier New"/>
+          <w:color w:val="000000"/>
+          <w:shd w:val="clear" w:color="auto" w:fill="F3F4F6"/>
+          <w:lang w:eastAsia="uk-UA"/>
+        </w:rPr>
+        <w:t>Дарья</w:t>
+      </w:r>
+      <w:proofErr w:type="spellEnd"/>
+      <w:r>
+        <w:rPr>
+          <w:rFonts w:ascii="Courier New" w:eastAsia="Times New Roman" w:hAnsi="Courier New" w:cs="Courier New"/>
+          <w:color w:val="000000"/>
+          <w:shd w:val="clear" w:color="auto" w:fill="F3F4F6"/>
+          <w:lang w:eastAsia="uk-UA"/>
+        </w:rPr>
+        <w:t xml:space="preserve"> |</w:t>
+      </w:r>
+    </w:p>
+    <w:p>
+      <w:pPr>
+        <w:shd w:val="clear" w:color="auto" w:fill="FFFFFF"/>
+        <w:tabs>
+          <w:tab w:val="left" w:pos="916"/>
+          <w:tab w:val="left" w:pos="1832"/>
+          <w:tab w:val="left" w:pos="2748"/>
+          <w:tab w:val="left" w:pos="3664"/>
+          <w:tab w:val="left" w:pos="4580"/>
+          <w:tab w:val="left" w:pos="5496"/>
+          <w:tab w:val="left" w:pos="6412"/>
+          <w:tab w:val="left" w:pos="7328"/>
+          <w:tab w:val="left" w:pos="8244"/>
+          <w:tab w:val="left" w:pos="9160"/>
+          <w:tab w:val="left" w:pos="10076"/>
+          <w:tab w:val="left" w:pos="10992"/>
+          <w:tab w:val="left" w:pos="11908"/>
+          <w:tab w:val="left" w:pos="12824"/>
+          <w:tab w:val="left" w:pos="13740"/>
+          <w:tab w:val="left" w:pos="14656"/>
+        </w:tabs>
+        <w:spacing w:before="240" w:after="240" w:line="312" w:lineRule="atLeast"/>
+        <w:rPr>
+          <w:rFonts w:ascii="Courier New" w:eastAsia="Times New Roman" w:hAnsi="Courier New" w:cs="Courier New"/>
+          <w:color w:val="000000"/>
+          <w:shd w:val="clear" w:color="auto" w:fill="F3F4F6"/>
+          <w:lang w:eastAsia="uk-UA"/>
+        </w:rPr>
+      </w:pPr>
+      <w:r>
+        <w:rPr>
+          <w:rFonts w:ascii="Courier New" w:eastAsia="Times New Roman" w:hAnsi="Courier New" w:cs="Courier New"/>
+          <w:color w:val="000000"/>
+          <w:shd w:val="clear" w:color="auto" w:fill="F3F4F6"/>
+          <w:lang w:eastAsia="uk-UA"/>
+        </w:rPr>
+        <w:t>+</w:t>
+      </w:r>
+      <w:r>
+        <w:rPr>
+          <w:rFonts w:ascii="Courier New" w:eastAsia="Times New Roman" w:hAnsi="Courier New" w:cs="Courier New"/>
+          <w:color w:val="880000"/>
+          <w:shd w:val="clear" w:color="auto" w:fill="F3F4F6"/>
+          <w:lang w:eastAsia="uk-UA"/>
+        </w:rPr>
+        <w:t>-------------+-----------------+</w:t>
+      </w:r>
+    </w:p>
+    <w:p>
+      <w:pPr>
+        <w:shd w:val="clear" w:color="auto" w:fill="FFFFFF"/>
+        <w:tabs>
+          <w:tab w:val="left" w:pos="916"/>
+          <w:tab w:val="left" w:pos="1832"/>
+          <w:tab w:val="left" w:pos="2748"/>
+          <w:tab w:val="left" w:pos="3664"/>
+          <w:tab w:val="left" w:pos="4580"/>
+          <w:tab w:val="left" w:pos="5496"/>
+          <w:tab w:val="left" w:pos="6412"/>
+          <w:tab w:val="left" w:pos="7328"/>
+          <w:tab w:val="left" w:pos="8244"/>
+          <w:tab w:val="left" w:pos="9160"/>
+          <w:tab w:val="left" w:pos="10076"/>
+          <w:tab w:val="left" w:pos="10992"/>
+          <w:tab w:val="left" w:pos="11908"/>
+          <w:tab w:val="left" w:pos="12824"/>
+          <w:tab w:val="left" w:pos="13740"/>
+          <w:tab w:val="left" w:pos="14656"/>
+        </w:tabs>
+        <w:spacing w:before="240" w:after="240" w:line="312" w:lineRule="atLeast"/>
+        <w:rPr>
+          <w:rFonts w:ascii="Courier New" w:eastAsia="Times New Roman" w:hAnsi="Courier New" w:cs="Courier New"/>
+          <w:color w:val="000000"/>
+          <w:shd w:val="clear" w:color="auto" w:fill="F3F4F6"/>
+          <w:lang w:eastAsia="uk-UA"/>
+        </w:rPr>
+      </w:pPr>
+      <w:proofErr w:type="spellStart"/>
+      <w:r>
+        <w:rPr>
+          <w:rFonts w:ascii="Courier New" w:eastAsia="Times New Roman" w:hAnsi="Courier New" w:cs="Courier New"/>
+          <w:color w:val="000000"/>
+          <w:shd w:val="clear" w:color="auto" w:fill="F3F4F6"/>
+          <w:lang w:eastAsia="uk-UA"/>
+        </w:rPr>
+        <w:t>таблица</w:t>
+      </w:r>
+      <w:proofErr w:type="spellEnd"/>
+      <w:r>
+        <w:rPr>
+          <w:rFonts w:ascii="Courier New" w:eastAsia="Times New Roman" w:hAnsi="Courier New" w:cs="Courier New"/>
+          <w:color w:val="000000"/>
+          <w:shd w:val="clear" w:color="auto" w:fill="F3F4F6"/>
+          <w:lang w:eastAsia="uk-UA"/>
+        </w:rPr>
+        <w:t xml:space="preserve"> </w:t>
+      </w:r>
+      <w:proofErr w:type="spellStart"/>
+      <w:r>
+        <w:rPr>
+          <w:rFonts w:ascii="Courier New" w:eastAsia="Times New Roman" w:hAnsi="Courier New" w:cs="Courier New"/>
+          <w:color w:val="000000"/>
+          <w:shd w:val="clear" w:color="auto" w:fill="F3F4F6"/>
+          <w:lang w:eastAsia="uk-UA"/>
+        </w:rPr>
+        <w:t>program_enrollee</w:t>
+      </w:r>
+      <w:proofErr w:type="spellEnd"/>
+    </w:p>
+    <w:p>
+      <w:pPr>
+        <w:shd w:val="clear" w:color="auto" w:fill="FFFFFF"/>
+        <w:tabs>
+          <w:tab w:val="left" w:pos="916"/>
+          <w:tab w:val="left" w:pos="1832"/>
+          <w:tab w:val="left" w:pos="2748"/>
+          <w:tab w:val="left" w:pos="3664"/>
+          <w:tab w:val="left" w:pos="4580"/>
+          <w:tab w:val="left" w:pos="5496"/>
+          <w:tab w:val="left" w:pos="6412"/>
+          <w:tab w:val="left" w:pos="7328"/>
+          <w:tab w:val="left" w:pos="8244"/>
+          <w:tab w:val="left" w:pos="9160"/>
+          <w:tab w:val="left" w:pos="10076"/>
+          <w:tab w:val="left" w:pos="10992"/>
+          <w:tab w:val="left" w:pos="11908"/>
+          <w:tab w:val="left" w:pos="12824"/>
+          <w:tab w:val="left" w:pos="13740"/>
+          <w:tab w:val="left" w:pos="14656"/>
+        </w:tabs>
+        <w:spacing w:before="240" w:after="240" w:line="312" w:lineRule="atLeast"/>
+        <w:rPr>
+          <w:rFonts w:ascii="Courier New" w:eastAsia="Times New Roman" w:hAnsi="Courier New" w:cs="Courier New"/>
+          <w:color w:val="000000"/>
+          <w:shd w:val="clear" w:color="auto" w:fill="F3F4F6"/>
+          <w:lang w:eastAsia="uk-UA"/>
+        </w:rPr>
+      </w:pPr>
+      <w:r>
+        <w:rPr>
+          <w:rFonts w:ascii="Courier New" w:eastAsia="Times New Roman" w:hAnsi="Courier New" w:cs="Courier New"/>
+          <w:color w:val="000000"/>
+          <w:shd w:val="clear" w:color="auto" w:fill="F3F4F6"/>
+          <w:lang w:eastAsia="uk-UA"/>
+        </w:rPr>
+        <w:t>+</w:t>
+      </w:r>
+      <w:r>
+        <w:rPr>
+          <w:rFonts w:ascii="Courier New" w:eastAsia="Times New Roman" w:hAnsi="Courier New" w:cs="Courier New"/>
+          <w:color w:val="880000"/>
+          <w:shd w:val="clear" w:color="auto" w:fill="F3F4F6"/>
+          <w:lang w:eastAsia="uk-UA"/>
+        </w:rPr>
+        <w:t>---------------------+------------+-------------+</w:t>
+      </w:r>
+    </w:p>
+    <w:p>
+      <w:pPr>
+        <w:shd w:val="clear" w:color="auto" w:fill="FFFFFF"/>
+        <w:tabs>
+          <w:tab w:val="left" w:pos="916"/>
+          <w:tab w:val="left" w:pos="1832"/>
+          <w:tab w:val="left" w:pos="2748"/>
+          <w:tab w:val="left" w:pos="3664"/>
+          <w:tab w:val="left" w:pos="4580"/>
+          <w:tab w:val="left" w:pos="5496"/>
+          <w:tab w:val="left" w:pos="6412"/>
+          <w:tab w:val="left" w:pos="7328"/>
+          <w:tab w:val="left" w:pos="8244"/>
+          <w:tab w:val="left" w:pos="9160"/>
+          <w:tab w:val="left" w:pos="10076"/>
+          <w:tab w:val="left" w:pos="10992"/>
+          <w:tab w:val="left" w:pos="11908"/>
+          <w:tab w:val="left" w:pos="12824"/>
+          <w:tab w:val="left" w:pos="13740"/>
+          <w:tab w:val="left" w:pos="14656"/>
+        </w:tabs>
+        <w:spacing w:before="240" w:after="240" w:line="312" w:lineRule="atLeast"/>
+        <w:rPr>
+          <w:rFonts w:ascii="Courier New" w:eastAsia="Times New Roman" w:hAnsi="Courier New" w:cs="Courier New"/>
+          <w:color w:val="000000"/>
+          <w:shd w:val="clear" w:color="auto" w:fill="F3F4F6"/>
+          <w:lang w:eastAsia="uk-UA"/>
+        </w:rPr>
+      </w:pPr>
+      <w:r>
+        <w:rPr>
+          <w:rFonts w:ascii="Courier New" w:eastAsia="Times New Roman" w:hAnsi="Courier New" w:cs="Courier New"/>
+          <w:color w:val="000000"/>
+          <w:shd w:val="clear" w:color="auto" w:fill="F3F4F6"/>
+          <w:lang w:eastAsia="uk-UA"/>
+        </w:rPr>
+        <w:t xml:space="preserve">| </w:t>
+      </w:r>
+      <w:proofErr w:type="spellStart"/>
+      <w:r>
+        <w:rPr>
+          <w:rFonts w:ascii="Courier New" w:eastAsia="Times New Roman" w:hAnsi="Courier New" w:cs="Courier New"/>
+          <w:color w:val="000000"/>
+          <w:shd w:val="clear" w:color="auto" w:fill="F3F4F6"/>
+          <w:lang w:eastAsia="uk-UA"/>
+        </w:rPr>
+        <w:t>program_enrollee_id</w:t>
+      </w:r>
+      <w:proofErr w:type="spellEnd"/>
+      <w:r>
+        <w:rPr>
+          <w:rFonts w:ascii="Courier New" w:eastAsia="Times New Roman" w:hAnsi="Courier New" w:cs="Courier New"/>
+          <w:color w:val="000000"/>
+          <w:shd w:val="clear" w:color="auto" w:fill="F3F4F6"/>
+          <w:lang w:eastAsia="uk-UA"/>
+        </w:rPr>
+        <w:t xml:space="preserve"> | </w:t>
+      </w:r>
+      <w:proofErr w:type="spellStart"/>
+      <w:r>
+        <w:rPr>
+          <w:rFonts w:ascii="Courier New" w:eastAsia="Times New Roman" w:hAnsi="Courier New" w:cs="Courier New"/>
+          <w:color w:val="000000"/>
+          <w:shd w:val="clear" w:color="auto" w:fill="F3F4F6"/>
+          <w:lang w:eastAsia="uk-UA"/>
+        </w:rPr>
+        <w:t>program_id</w:t>
+      </w:r>
+      <w:proofErr w:type="spellEnd"/>
+      <w:r>
+        <w:rPr>
+          <w:rFonts w:ascii="Courier New" w:eastAsia="Times New Roman" w:hAnsi="Courier New" w:cs="Courier New"/>
+          <w:color w:val="000000"/>
+          <w:shd w:val="clear" w:color="auto" w:fill="F3F4F6"/>
+          <w:lang w:eastAsia="uk-UA"/>
+        </w:rPr>
+        <w:t xml:space="preserve"> | </w:t>
+      </w:r>
+      <w:proofErr w:type="spellStart"/>
+      <w:r>
+        <w:rPr>
+          <w:rFonts w:ascii="Courier New" w:eastAsia="Times New Roman" w:hAnsi="Courier New" w:cs="Courier New"/>
+          <w:color w:val="000000"/>
+          <w:shd w:val="clear" w:color="auto" w:fill="F3F4F6"/>
+          <w:lang w:eastAsia="uk-UA"/>
+        </w:rPr>
+        <w:t>enrollee_id</w:t>
+      </w:r>
+      <w:proofErr w:type="spellEnd"/>
+      <w:r>
+        <w:rPr>
+          <w:rFonts w:ascii="Courier New" w:eastAsia="Times New Roman" w:hAnsi="Courier New" w:cs="Courier New"/>
+          <w:color w:val="000000"/>
+          <w:shd w:val="clear" w:color="auto" w:fill="F3F4F6"/>
+          <w:lang w:eastAsia="uk-UA"/>
+        </w:rPr>
+        <w:t xml:space="preserve"> |</w:t>
+      </w:r>
+    </w:p>
+    <w:p>
+      <w:pPr>
+        <w:shd w:val="clear" w:color="auto" w:fill="FFFFFF"/>
+        <w:tabs>
+          <w:tab w:val="left" w:pos="916"/>
+          <w:tab w:val="left" w:pos="1832"/>
+          <w:tab w:val="left" w:pos="2748"/>
+          <w:tab w:val="left" w:pos="3664"/>
+          <w:tab w:val="left" w:pos="4580"/>
+          <w:tab w:val="left" w:pos="5496"/>
+          <w:tab w:val="left" w:pos="6412"/>
+          <w:tab w:val="left" w:pos="7328"/>
+          <w:tab w:val="left" w:pos="8244"/>
+          <w:tab w:val="left" w:pos="9160"/>
+          <w:tab w:val="left" w:pos="10076"/>
+          <w:tab w:val="left" w:pos="10992"/>
+          <w:tab w:val="left" w:pos="11908"/>
+          <w:tab w:val="left" w:pos="12824"/>
+          <w:tab w:val="left" w:pos="13740"/>
+          <w:tab w:val="left" w:pos="14656"/>
+        </w:tabs>
+        <w:spacing w:before="240" w:after="240" w:line="312" w:lineRule="atLeast"/>
+        <w:rPr>
+          <w:rFonts w:ascii="Courier New" w:eastAsia="Times New Roman" w:hAnsi="Courier New" w:cs="Courier New"/>
+          <w:color w:val="000000"/>
+          <w:shd w:val="clear" w:color="auto" w:fill="F3F4F6"/>
+          <w:lang w:eastAsia="uk-UA"/>
+        </w:rPr>
+      </w:pPr>
+      <w:r>
+        <w:rPr>
+          <w:rFonts w:ascii="Courier New" w:eastAsia="Times New Roman" w:hAnsi="Courier New" w:cs="Courier New"/>
+          <w:color w:val="000000"/>
+          <w:shd w:val="clear" w:color="auto" w:fill="F3F4F6"/>
+          <w:lang w:eastAsia="uk-UA"/>
+        </w:rPr>
+        <w:t>+</w:t>
+      </w:r>
+      <w:r>
+        <w:rPr>
+          <w:rFonts w:ascii="Courier New" w:eastAsia="Times New Roman" w:hAnsi="Courier New" w:cs="Courier New"/>
+          <w:color w:val="880000"/>
+          <w:shd w:val="clear" w:color="auto" w:fill="F3F4F6"/>
+          <w:lang w:eastAsia="uk-UA"/>
+        </w:rPr>
+        <w:t>---------------------+------------+-------------+</w:t>
+      </w:r>
+    </w:p>
+    <w:p>
+      <w:pPr>
+        <w:shd w:val="clear" w:color="auto" w:fill="FFFFFF"/>
+        <w:tabs>
+          <w:tab w:val="left" w:pos="916"/>
+          <w:tab w:val="left" w:pos="1832"/>
+          <w:tab w:val="left" w:pos="2748"/>
+          <w:tab w:val="left" w:pos="3664"/>
+          <w:tab w:val="left" w:pos="4580"/>
+          <w:tab w:val="left" w:pos="5496"/>
+          <w:tab w:val="left" w:pos="6412"/>
+          <w:tab w:val="left" w:pos="7328"/>
+          <w:tab w:val="left" w:pos="8244"/>
+          <w:tab w:val="left" w:pos="9160"/>
+          <w:tab w:val="left" w:pos="10076"/>
+          <w:tab w:val="left" w:pos="10992"/>
+          <w:tab w:val="left" w:pos="11908"/>
+          <w:tab w:val="left" w:pos="12824"/>
+          <w:tab w:val="left" w:pos="13740"/>
+          <w:tab w:val="left" w:pos="14656"/>
+        </w:tabs>
+        <w:spacing w:before="240" w:after="240" w:line="312" w:lineRule="atLeast"/>
+        <w:rPr>
+          <w:rFonts w:ascii="Courier New" w:eastAsia="Times New Roman" w:hAnsi="Courier New" w:cs="Courier New"/>
+          <w:color w:val="000000"/>
+          <w:shd w:val="clear" w:color="auto" w:fill="F3F4F6"/>
+          <w:lang w:eastAsia="uk-UA"/>
+        </w:rPr>
+      </w:pPr>
+      <w:r>
+        <w:rPr>
+          <w:rFonts w:ascii="Courier New" w:eastAsia="Times New Roman" w:hAnsi="Courier New" w:cs="Courier New"/>
+          <w:color w:val="000000"/>
+          <w:shd w:val="clear" w:color="auto" w:fill="F3F4F6"/>
+          <w:lang w:eastAsia="uk-UA"/>
+        </w:rPr>
+        <w:t>| 1                   | 3          | 1           |</w:t>
+      </w:r>
+    </w:p>
+    <w:p>
+      <w:pPr>
+        <w:shd w:val="clear" w:color="auto" w:fill="FFFFFF"/>
+        <w:tabs>
+          <w:tab w:val="left" w:pos="916"/>
+          <w:tab w:val="left" w:pos="1832"/>
+          <w:tab w:val="left" w:pos="2748"/>
+          <w:tab w:val="left" w:pos="3664"/>
+          <w:tab w:val="left" w:pos="4580"/>
+          <w:tab w:val="left" w:pos="5496"/>
+          <w:tab w:val="left" w:pos="6412"/>
+          <w:tab w:val="left" w:pos="7328"/>
+          <w:tab w:val="left" w:pos="8244"/>
+          <w:tab w:val="left" w:pos="9160"/>
+          <w:tab w:val="left" w:pos="10076"/>
+          <w:tab w:val="left" w:pos="10992"/>
+          <w:tab w:val="left" w:pos="11908"/>
+          <w:tab w:val="left" w:pos="12824"/>
+          <w:tab w:val="left" w:pos="13740"/>
+          <w:tab w:val="left" w:pos="14656"/>
+        </w:tabs>
+        <w:spacing w:before="240" w:after="240" w:line="312" w:lineRule="atLeast"/>
+        <w:rPr>
+          <w:rFonts w:ascii="Courier New" w:eastAsia="Times New Roman" w:hAnsi="Courier New" w:cs="Courier New"/>
+          <w:color w:val="000000"/>
+          <w:shd w:val="clear" w:color="auto" w:fill="F3F4F6"/>
+          <w:lang w:eastAsia="uk-UA"/>
+        </w:rPr>
+      </w:pPr>
+      <w:r>
+        <w:rPr>
+          <w:rFonts w:ascii="Courier New" w:eastAsia="Times New Roman" w:hAnsi="Courier New" w:cs="Courier New"/>
+          <w:color w:val="000000"/>
+          <w:shd w:val="clear" w:color="auto" w:fill="F3F4F6"/>
+          <w:lang w:eastAsia="uk-UA"/>
+        </w:rPr>
+        <w:t>| 2                   | 4          | 1           |</w:t>
+      </w:r>
+    </w:p>
+    <w:p>
+      <w:pPr>
+        <w:shd w:val="clear" w:color="auto" w:fill="FFFFFF"/>
+        <w:tabs>
+          <w:tab w:val="left" w:pos="916"/>
+          <w:tab w:val="left" w:pos="1832"/>
+          <w:tab w:val="left" w:pos="2748"/>
+          <w:tab w:val="left" w:pos="3664"/>
+          <w:tab w:val="left" w:pos="4580"/>
+          <w:tab w:val="left" w:pos="5496"/>
+          <w:tab w:val="left" w:pos="6412"/>
+          <w:tab w:val="left" w:pos="7328"/>
+          <w:tab w:val="left" w:pos="8244"/>
+          <w:tab w:val="left" w:pos="9160"/>
+          <w:tab w:val="left" w:pos="10076"/>
+          <w:tab w:val="left" w:pos="10992"/>
+          <w:tab w:val="left" w:pos="11908"/>
+          <w:tab w:val="left" w:pos="12824"/>
+          <w:tab w:val="left" w:pos="13740"/>
+          <w:tab w:val="left" w:pos="14656"/>
+        </w:tabs>
+        <w:spacing w:before="240" w:after="240" w:line="312" w:lineRule="atLeast"/>
+        <w:rPr>
+          <w:rFonts w:ascii="Courier New" w:eastAsia="Times New Roman" w:hAnsi="Courier New" w:cs="Courier New"/>
+          <w:color w:val="000000"/>
+          <w:shd w:val="clear" w:color="auto" w:fill="F3F4F6"/>
+          <w:lang w:eastAsia="uk-UA"/>
+        </w:rPr>
+      </w:pPr>
+      <w:r>
+        <w:rPr>
+          <w:rFonts w:ascii="Courier New" w:eastAsia="Times New Roman" w:hAnsi="Courier New" w:cs="Courier New"/>
+          <w:color w:val="000000"/>
+          <w:shd w:val="clear" w:color="auto" w:fill="F3F4F6"/>
+          <w:lang w:eastAsia="uk-UA"/>
+        </w:rPr>
+        <w:t>| 3                   | 1          | 1           |</w:t>
+      </w:r>
+    </w:p>
+    <w:p>
+      <w:pPr>
+        <w:shd w:val="clear" w:color="auto" w:fill="FFFFFF"/>
+        <w:tabs>
+          <w:tab w:val="left" w:pos="916"/>
+          <w:tab w:val="left" w:pos="1832"/>
+          <w:tab w:val="left" w:pos="2748"/>
+          <w:tab w:val="left" w:pos="3664"/>
+          <w:tab w:val="left" w:pos="4580"/>
+          <w:tab w:val="left" w:pos="5496"/>
+          <w:tab w:val="left" w:pos="6412"/>
+          <w:tab w:val="left" w:pos="7328"/>
+          <w:tab w:val="left" w:pos="8244"/>
+          <w:tab w:val="left" w:pos="9160"/>
+          <w:tab w:val="left" w:pos="10076"/>
+          <w:tab w:val="left" w:pos="10992"/>
+          <w:tab w:val="left" w:pos="11908"/>
+          <w:tab w:val="left" w:pos="12824"/>
+          <w:tab w:val="left" w:pos="13740"/>
+          <w:tab w:val="left" w:pos="14656"/>
+        </w:tabs>
+        <w:spacing w:before="240" w:after="240" w:line="312" w:lineRule="atLeast"/>
+        <w:rPr>
+          <w:rFonts w:ascii="Courier New" w:eastAsia="Times New Roman" w:hAnsi="Courier New" w:cs="Courier New"/>
+          <w:color w:val="000000"/>
+          <w:shd w:val="clear" w:color="auto" w:fill="F3F4F6"/>
+          <w:lang w:eastAsia="uk-UA"/>
+        </w:rPr>
+      </w:pPr>
+      <w:r>
+        <w:rPr>
+          <w:rFonts w:ascii="Courier New" w:eastAsia="Times New Roman" w:hAnsi="Courier New" w:cs="Courier New"/>
+          <w:color w:val="000000"/>
+          <w:shd w:val="clear" w:color="auto" w:fill="F3F4F6"/>
+          <w:lang w:eastAsia="uk-UA"/>
+        </w:rPr>
+        <w:t>| 4                   | 2          | 2           |</w:t>
+      </w:r>
+    </w:p>
+    <w:p>
+      <w:pPr>
+        <w:shd w:val="clear" w:color="auto" w:fill="FFFFFF"/>
+        <w:tabs>
+          <w:tab w:val="left" w:pos="916"/>
+          <w:tab w:val="left" w:pos="1832"/>
+          <w:tab w:val="left" w:pos="2748"/>
+          <w:tab w:val="left" w:pos="3664"/>
+          <w:tab w:val="left" w:pos="4580"/>
+          <w:tab w:val="left" w:pos="5496"/>
+          <w:tab w:val="left" w:pos="6412"/>
+          <w:tab w:val="left" w:pos="7328"/>
+          <w:tab w:val="left" w:pos="8244"/>
+          <w:tab w:val="left" w:pos="9160"/>
+          <w:tab w:val="left" w:pos="10076"/>
+          <w:tab w:val="left" w:pos="10992"/>
+          <w:tab w:val="left" w:pos="11908"/>
+          <w:tab w:val="left" w:pos="12824"/>
+          <w:tab w:val="left" w:pos="13740"/>
+          <w:tab w:val="left" w:pos="14656"/>
+        </w:tabs>
+        <w:spacing w:before="240" w:after="240" w:line="312" w:lineRule="atLeast"/>
+        <w:rPr>
+          <w:rFonts w:ascii="Courier New" w:eastAsia="Times New Roman" w:hAnsi="Courier New" w:cs="Courier New"/>
+          <w:color w:val="000000"/>
+          <w:shd w:val="clear" w:color="auto" w:fill="F3F4F6"/>
+          <w:lang w:eastAsia="uk-UA"/>
+        </w:rPr>
+      </w:pPr>
+      <w:r>
+        <w:rPr>
+          <w:rFonts w:ascii="Courier New" w:eastAsia="Times New Roman" w:hAnsi="Courier New" w:cs="Courier New"/>
+          <w:color w:val="000000"/>
+          <w:shd w:val="clear" w:color="auto" w:fill="F3F4F6"/>
+          <w:lang w:eastAsia="uk-UA"/>
+        </w:rPr>
+        <w:t>| 5                   | 1          | 2           |</w:t>
+      </w:r>
+    </w:p>
+    <w:p>
+      <w:pPr>
+        <w:shd w:val="clear" w:color="auto" w:fill="FFFFFF"/>
+        <w:tabs>
+          <w:tab w:val="left" w:pos="916"/>
+          <w:tab w:val="left" w:pos="1832"/>
+          <w:tab w:val="left" w:pos="2748"/>
+          <w:tab w:val="left" w:pos="3664"/>
+          <w:tab w:val="left" w:pos="4580"/>
+          <w:tab w:val="left" w:pos="5496"/>
+          <w:tab w:val="left" w:pos="6412"/>
+          <w:tab w:val="left" w:pos="7328"/>
+          <w:tab w:val="left" w:pos="8244"/>
+          <w:tab w:val="left" w:pos="9160"/>
+          <w:tab w:val="left" w:pos="10076"/>
+          <w:tab w:val="left" w:pos="10992"/>
+          <w:tab w:val="left" w:pos="11908"/>
+          <w:tab w:val="left" w:pos="12824"/>
+          <w:tab w:val="left" w:pos="13740"/>
+          <w:tab w:val="left" w:pos="14656"/>
+        </w:tabs>
+        <w:spacing w:before="240" w:after="240" w:line="312" w:lineRule="atLeast"/>
+        <w:rPr>
+          <w:rFonts w:ascii="Courier New" w:eastAsia="Times New Roman" w:hAnsi="Courier New" w:cs="Courier New"/>
+          <w:color w:val="000000"/>
+          <w:shd w:val="clear" w:color="auto" w:fill="F3F4F6"/>
+          <w:lang w:eastAsia="uk-UA"/>
+        </w:rPr>
+      </w:pPr>
+      <w:r>
+        <w:rPr>
+          <w:rFonts w:ascii="Courier New" w:eastAsia="Times New Roman" w:hAnsi="Courier New" w:cs="Courier New"/>
+          <w:color w:val="000000"/>
+          <w:shd w:val="clear" w:color="auto" w:fill="F3F4F6"/>
+          <w:lang w:eastAsia="uk-UA"/>
+        </w:rPr>
+        <w:t>| 6                   | 1          | 3           |</w:t>
+      </w:r>
+    </w:p>
+    <w:p>
+      <w:pPr>
+        <w:shd w:val="clear" w:color="auto" w:fill="FFFFFF"/>
+        <w:tabs>
+          <w:tab w:val="left" w:pos="916"/>
+          <w:tab w:val="left" w:pos="1832"/>
+          <w:tab w:val="left" w:pos="2748"/>
+          <w:tab w:val="left" w:pos="3664"/>
+          <w:tab w:val="left" w:pos="4580"/>
+          <w:tab w:val="left" w:pos="5496"/>
+          <w:tab w:val="left" w:pos="6412"/>
+          <w:tab w:val="left" w:pos="7328"/>
+          <w:tab w:val="left" w:pos="8244"/>
+          <w:tab w:val="left" w:pos="9160"/>
+          <w:tab w:val="left" w:pos="10076"/>
+          <w:tab w:val="left" w:pos="10992"/>
+          <w:tab w:val="left" w:pos="11908"/>
+          <w:tab w:val="left" w:pos="12824"/>
+          <w:tab w:val="left" w:pos="13740"/>
+          <w:tab w:val="left" w:pos="14656"/>
+        </w:tabs>
+        <w:spacing w:before="240" w:after="240" w:line="312" w:lineRule="atLeast"/>
+        <w:rPr>
+          <w:rFonts w:ascii="Courier New" w:eastAsia="Times New Roman" w:hAnsi="Courier New" w:cs="Courier New"/>
+          <w:color w:val="000000"/>
+          <w:shd w:val="clear" w:color="auto" w:fill="F3F4F6"/>
+          <w:lang w:eastAsia="uk-UA"/>
+        </w:rPr>
+      </w:pPr>
+      <w:r>
+        <w:rPr>
+          <w:rFonts w:ascii="Courier New" w:eastAsia="Times New Roman" w:hAnsi="Courier New" w:cs="Courier New"/>
+          <w:color w:val="000000"/>
+          <w:shd w:val="clear" w:color="auto" w:fill="F3F4F6"/>
+          <w:lang w:eastAsia="uk-UA"/>
+        </w:rPr>
+        <w:lastRenderedPageBreak/>
+        <w:t>| 7                   | 2          | 3           |</w:t>
+      </w:r>
+    </w:p>
+    <w:p>
+      <w:pPr>
+        <w:shd w:val="clear" w:color="auto" w:fill="FFFFFF"/>
+        <w:tabs>
+          <w:tab w:val="left" w:pos="916"/>
+          <w:tab w:val="left" w:pos="1832"/>
+          <w:tab w:val="left" w:pos="2748"/>
+          <w:tab w:val="left" w:pos="3664"/>
+          <w:tab w:val="left" w:pos="4580"/>
+          <w:tab w:val="left" w:pos="5496"/>
+          <w:tab w:val="left" w:pos="6412"/>
+          <w:tab w:val="left" w:pos="7328"/>
+          <w:tab w:val="left" w:pos="8244"/>
+          <w:tab w:val="left" w:pos="9160"/>
+          <w:tab w:val="left" w:pos="10076"/>
+          <w:tab w:val="left" w:pos="10992"/>
+          <w:tab w:val="left" w:pos="11908"/>
+          <w:tab w:val="left" w:pos="12824"/>
+          <w:tab w:val="left" w:pos="13740"/>
+          <w:tab w:val="left" w:pos="14656"/>
+        </w:tabs>
+        <w:spacing w:before="240" w:after="240" w:line="312" w:lineRule="atLeast"/>
+        <w:rPr>
+          <w:rFonts w:ascii="Courier New" w:eastAsia="Times New Roman" w:hAnsi="Courier New" w:cs="Courier New"/>
+          <w:color w:val="000000"/>
+          <w:shd w:val="clear" w:color="auto" w:fill="F3F4F6"/>
+          <w:lang w:eastAsia="uk-UA"/>
+        </w:rPr>
+      </w:pPr>
+      <w:r>
+        <w:rPr>
+          <w:rFonts w:ascii="Courier New" w:eastAsia="Times New Roman" w:hAnsi="Courier New" w:cs="Courier New"/>
+          <w:color w:val="000000"/>
+          <w:shd w:val="clear" w:color="auto" w:fill="F3F4F6"/>
+          <w:lang w:eastAsia="uk-UA"/>
+        </w:rPr>
+        <w:t>| 8                   | 4          | 3           |</w:t>
+      </w:r>
+    </w:p>
+    <w:p>
+      <w:pPr>
+        <w:shd w:val="clear" w:color="auto" w:fill="FFFFFF"/>
+        <w:tabs>
+          <w:tab w:val="left" w:pos="916"/>
+          <w:tab w:val="left" w:pos="1832"/>
+          <w:tab w:val="left" w:pos="2748"/>
+          <w:tab w:val="left" w:pos="3664"/>
+          <w:tab w:val="left" w:pos="4580"/>
+          <w:tab w:val="left" w:pos="5496"/>
+          <w:tab w:val="left" w:pos="6412"/>
+          <w:tab w:val="left" w:pos="7328"/>
+          <w:tab w:val="left" w:pos="8244"/>
+          <w:tab w:val="left" w:pos="9160"/>
+          <w:tab w:val="left" w:pos="10076"/>
+          <w:tab w:val="left" w:pos="10992"/>
+          <w:tab w:val="left" w:pos="11908"/>
+          <w:tab w:val="left" w:pos="12824"/>
+          <w:tab w:val="left" w:pos="13740"/>
+          <w:tab w:val="left" w:pos="14656"/>
+        </w:tabs>
+        <w:spacing w:before="240" w:after="240" w:line="312" w:lineRule="atLeast"/>
+        <w:rPr>
+          <w:rFonts w:ascii="Courier New" w:eastAsia="Times New Roman" w:hAnsi="Courier New" w:cs="Courier New"/>
+          <w:color w:val="000000"/>
+          <w:shd w:val="clear" w:color="auto" w:fill="F3F4F6"/>
+          <w:lang w:eastAsia="uk-UA"/>
+        </w:rPr>
+      </w:pPr>
+      <w:r>
+        <w:rPr>
+          <w:rFonts w:ascii="Courier New" w:eastAsia="Times New Roman" w:hAnsi="Courier New" w:cs="Courier New"/>
+          <w:color w:val="000000"/>
+          <w:shd w:val="clear" w:color="auto" w:fill="F3F4F6"/>
+          <w:lang w:eastAsia="uk-UA"/>
+        </w:rPr>
+        <w:t>| 9                   | 3          | 4           |</w:t>
+      </w:r>
+    </w:p>
+    <w:p>
+      <w:pPr>
+        <w:shd w:val="clear" w:color="auto" w:fill="FFFFFF"/>
+        <w:tabs>
+          <w:tab w:val="left" w:pos="916"/>
+          <w:tab w:val="left" w:pos="1832"/>
+          <w:tab w:val="left" w:pos="2748"/>
+          <w:tab w:val="left" w:pos="3664"/>
+          <w:tab w:val="left" w:pos="4580"/>
+          <w:tab w:val="left" w:pos="5496"/>
+          <w:tab w:val="left" w:pos="6412"/>
+          <w:tab w:val="left" w:pos="7328"/>
+          <w:tab w:val="left" w:pos="8244"/>
+          <w:tab w:val="left" w:pos="9160"/>
+          <w:tab w:val="left" w:pos="10076"/>
+          <w:tab w:val="left" w:pos="10992"/>
+          <w:tab w:val="left" w:pos="11908"/>
+          <w:tab w:val="left" w:pos="12824"/>
+          <w:tab w:val="left" w:pos="13740"/>
+          <w:tab w:val="left" w:pos="14656"/>
+        </w:tabs>
+        <w:spacing w:before="240" w:after="240" w:line="312" w:lineRule="atLeast"/>
+        <w:rPr>
+          <w:rFonts w:ascii="Courier New" w:eastAsia="Times New Roman" w:hAnsi="Courier New" w:cs="Courier New"/>
+          <w:color w:val="000000"/>
+          <w:shd w:val="clear" w:color="auto" w:fill="F3F4F6"/>
+          <w:lang w:eastAsia="uk-UA"/>
+        </w:rPr>
+      </w:pPr>
+      <w:r>
+        <w:rPr>
+          <w:rFonts w:ascii="Courier New" w:eastAsia="Times New Roman" w:hAnsi="Courier New" w:cs="Courier New"/>
+          <w:color w:val="000000"/>
+          <w:shd w:val="clear" w:color="auto" w:fill="F3F4F6"/>
+          <w:lang w:eastAsia="uk-UA"/>
+        </w:rPr>
+        <w:t>| 10                  | 3          | 5           |</w:t>
+      </w:r>
+    </w:p>
+    <w:p>
+      <w:pPr>
+        <w:shd w:val="clear" w:color="auto" w:fill="FFFFFF"/>
+        <w:tabs>
+          <w:tab w:val="left" w:pos="916"/>
+          <w:tab w:val="left" w:pos="1832"/>
+          <w:tab w:val="left" w:pos="2748"/>
+          <w:tab w:val="left" w:pos="3664"/>
+          <w:tab w:val="left" w:pos="4580"/>
+          <w:tab w:val="left" w:pos="5496"/>
+          <w:tab w:val="left" w:pos="6412"/>
+          <w:tab w:val="left" w:pos="7328"/>
+          <w:tab w:val="left" w:pos="8244"/>
+          <w:tab w:val="left" w:pos="9160"/>
+          <w:tab w:val="left" w:pos="10076"/>
+          <w:tab w:val="left" w:pos="10992"/>
+          <w:tab w:val="left" w:pos="11908"/>
+          <w:tab w:val="left" w:pos="12824"/>
+          <w:tab w:val="left" w:pos="13740"/>
+          <w:tab w:val="left" w:pos="14656"/>
+        </w:tabs>
+        <w:spacing w:before="240" w:after="240" w:line="312" w:lineRule="atLeast"/>
+        <w:rPr>
+          <w:rFonts w:ascii="Courier New" w:eastAsia="Times New Roman" w:hAnsi="Courier New" w:cs="Courier New"/>
+          <w:color w:val="000000"/>
+          <w:shd w:val="clear" w:color="auto" w:fill="F3F4F6"/>
+          <w:lang w:eastAsia="uk-UA"/>
+        </w:rPr>
+      </w:pPr>
+      <w:r>
+        <w:rPr>
+          <w:rFonts w:ascii="Courier New" w:eastAsia="Times New Roman" w:hAnsi="Courier New" w:cs="Courier New"/>
+          <w:color w:val="000000"/>
+          <w:shd w:val="clear" w:color="auto" w:fill="F3F4F6"/>
+          <w:lang w:eastAsia="uk-UA"/>
+        </w:rPr>
+        <w:t>| 11                  | 4          | 5           |</w:t>
+      </w:r>
+    </w:p>
+    <w:p>
+      <w:pPr>
+        <w:shd w:val="clear" w:color="auto" w:fill="FFFFFF"/>
+        <w:tabs>
+          <w:tab w:val="left" w:pos="916"/>
+          <w:tab w:val="left" w:pos="1832"/>
+          <w:tab w:val="left" w:pos="2748"/>
+          <w:tab w:val="left" w:pos="3664"/>
+          <w:tab w:val="left" w:pos="4580"/>
+          <w:tab w:val="left" w:pos="5496"/>
+          <w:tab w:val="left" w:pos="6412"/>
+          <w:tab w:val="left" w:pos="7328"/>
+          <w:tab w:val="left" w:pos="8244"/>
+          <w:tab w:val="left" w:pos="9160"/>
+          <w:tab w:val="left" w:pos="10076"/>
+          <w:tab w:val="left" w:pos="10992"/>
+          <w:tab w:val="left" w:pos="11908"/>
+          <w:tab w:val="left" w:pos="12824"/>
+          <w:tab w:val="left" w:pos="13740"/>
+          <w:tab w:val="left" w:pos="14656"/>
+        </w:tabs>
+        <w:spacing w:before="240" w:after="240" w:line="312" w:lineRule="atLeast"/>
+        <w:rPr>
+          <w:rFonts w:ascii="Courier New" w:eastAsia="Times New Roman" w:hAnsi="Courier New" w:cs="Courier New"/>
+          <w:color w:val="000000"/>
+          <w:shd w:val="clear" w:color="auto" w:fill="F3F4F6"/>
+          <w:lang w:eastAsia="uk-UA"/>
+        </w:rPr>
+      </w:pPr>
+      <w:r>
+        <w:rPr>
+          <w:rFonts w:ascii="Courier New" w:eastAsia="Times New Roman" w:hAnsi="Courier New" w:cs="Courier New"/>
+          <w:color w:val="000000"/>
+          <w:shd w:val="clear" w:color="auto" w:fill="F3F4F6"/>
+          <w:lang w:eastAsia="uk-UA"/>
+        </w:rPr>
+        <w:t>| 12                  | 2          | 6           |</w:t>
+      </w:r>
+    </w:p>
+    <w:p>
+      <w:pPr>
+        <w:shd w:val="clear" w:color="auto" w:fill="FFFFFF"/>
+        <w:tabs>
+          <w:tab w:val="left" w:pos="916"/>
+          <w:tab w:val="left" w:pos="1832"/>
+          <w:tab w:val="left" w:pos="2748"/>
+          <w:tab w:val="left" w:pos="3664"/>
+          <w:tab w:val="left" w:pos="4580"/>
+          <w:tab w:val="left" w:pos="5496"/>
+          <w:tab w:val="left" w:pos="6412"/>
+          <w:tab w:val="left" w:pos="7328"/>
+          <w:tab w:val="left" w:pos="8244"/>
+          <w:tab w:val="left" w:pos="9160"/>
+          <w:tab w:val="left" w:pos="10076"/>
+          <w:tab w:val="left" w:pos="10992"/>
+          <w:tab w:val="left" w:pos="11908"/>
+          <w:tab w:val="left" w:pos="12824"/>
+          <w:tab w:val="left" w:pos="13740"/>
+          <w:tab w:val="left" w:pos="14656"/>
+        </w:tabs>
+        <w:spacing w:before="240" w:after="240" w:line="312" w:lineRule="atLeast"/>
+        <w:rPr>
+          <w:rFonts w:ascii="Courier New" w:eastAsia="Times New Roman" w:hAnsi="Courier New" w:cs="Courier New"/>
+          <w:color w:val="000000"/>
+          <w:shd w:val="clear" w:color="auto" w:fill="F3F4F6"/>
+          <w:lang w:eastAsia="uk-UA"/>
+        </w:rPr>
+      </w:pPr>
+      <w:r>
+        <w:rPr>
+          <w:rFonts w:ascii="Courier New" w:eastAsia="Times New Roman" w:hAnsi="Courier New" w:cs="Courier New"/>
+          <w:color w:val="000000"/>
+          <w:shd w:val="clear" w:color="auto" w:fill="F3F4F6"/>
+          <w:lang w:eastAsia="uk-UA"/>
+        </w:rPr>
+        <w:t>| 13                  | 3          | 6           |</w:t>
+      </w:r>
+    </w:p>
+    <w:p>
+      <w:pPr>
+        <w:shd w:val="clear" w:color="auto" w:fill="FFFFFF"/>
+        <w:tabs>
+          <w:tab w:val="left" w:pos="916"/>
+          <w:tab w:val="left" w:pos="1832"/>
+          <w:tab w:val="left" w:pos="2748"/>
+          <w:tab w:val="left" w:pos="3664"/>
+          <w:tab w:val="left" w:pos="4580"/>
+          <w:tab w:val="left" w:pos="5496"/>
+          <w:tab w:val="left" w:pos="6412"/>
+          <w:tab w:val="left" w:pos="7328"/>
+          <w:tab w:val="left" w:pos="8244"/>
+          <w:tab w:val="left" w:pos="9160"/>
+          <w:tab w:val="left" w:pos="10076"/>
+          <w:tab w:val="left" w:pos="10992"/>
+          <w:tab w:val="left" w:pos="11908"/>
+          <w:tab w:val="left" w:pos="12824"/>
+          <w:tab w:val="left" w:pos="13740"/>
+          <w:tab w:val="left" w:pos="14656"/>
+        </w:tabs>
+        <w:spacing w:before="240" w:after="240" w:line="312" w:lineRule="atLeast"/>
+        <w:rPr>
+          <w:rFonts w:ascii="Courier New" w:eastAsia="Times New Roman" w:hAnsi="Courier New" w:cs="Courier New"/>
+          <w:color w:val="000000"/>
+          <w:shd w:val="clear" w:color="auto" w:fill="F3F4F6"/>
+          <w:lang w:eastAsia="uk-UA"/>
+        </w:rPr>
+      </w:pPr>
+      <w:r>
+        <w:rPr>
+          <w:rFonts w:ascii="Courier New" w:eastAsia="Times New Roman" w:hAnsi="Courier New" w:cs="Courier New"/>
+          <w:color w:val="000000"/>
+          <w:shd w:val="clear" w:color="auto" w:fill="F3F4F6"/>
+          <w:lang w:eastAsia="uk-UA"/>
+        </w:rPr>
+        <w:t>| 14                  | 4          | 6           |</w:t>
+      </w:r>
+    </w:p>
+    <w:p>
+      <w:pPr>
+        <w:shd w:val="clear" w:color="auto" w:fill="FFFFFF"/>
+        <w:tabs>
+          <w:tab w:val="left" w:pos="916"/>
+          <w:tab w:val="left" w:pos="1832"/>
+          <w:tab w:val="left" w:pos="2748"/>
+          <w:tab w:val="left" w:pos="3664"/>
+          <w:tab w:val="left" w:pos="4580"/>
+          <w:tab w:val="left" w:pos="5496"/>
+          <w:tab w:val="left" w:pos="6412"/>
+          <w:tab w:val="left" w:pos="7328"/>
+          <w:tab w:val="left" w:pos="8244"/>
+          <w:tab w:val="left" w:pos="9160"/>
+          <w:tab w:val="left" w:pos="10076"/>
+          <w:tab w:val="left" w:pos="10992"/>
+          <w:tab w:val="left" w:pos="11908"/>
+          <w:tab w:val="left" w:pos="12824"/>
+          <w:tab w:val="left" w:pos="13740"/>
+          <w:tab w:val="left" w:pos="14656"/>
+        </w:tabs>
+        <w:spacing w:before="240" w:after="240" w:line="240" w:lineRule="auto"/>
+        <w:rPr>
+          <w:rFonts w:ascii="Courier New" w:eastAsia="Times New Roman" w:hAnsi="Courier New" w:cs="Courier New"/>
+          <w:color w:val="222222"/>
+          <w:sz w:val="24"/>
+          <w:szCs w:val="24"/>
+          <w:lang w:eastAsia="uk-UA"/>
+        </w:rPr>
+      </w:pPr>
+      <w:r>
+        <w:rPr>
+          <w:rFonts w:ascii="Courier New" w:eastAsia="Times New Roman" w:hAnsi="Courier New" w:cs="Courier New"/>
+          <w:color w:val="000000"/>
+          <w:shd w:val="clear" w:color="auto" w:fill="F3F4F6"/>
+          <w:lang w:eastAsia="uk-UA"/>
+        </w:rPr>
+        <w:t>+</w:t>
+      </w:r>
+      <w:r>
+        <w:rPr>
+          <w:rFonts w:ascii="Courier New" w:eastAsia="Times New Roman" w:hAnsi="Courier New" w:cs="Courier New"/>
+          <w:color w:val="880000"/>
+          <w:shd w:val="clear" w:color="auto" w:fill="F3F4F6"/>
+          <w:lang w:eastAsia="uk-UA"/>
+        </w:rPr>
+        <w:t>---------------------+------------+-------------+</w:t>
+      </w:r>
+    </w:p>
+    <w:p>
+      <w:pPr>
+        <w:shd w:val="clear" w:color="auto" w:fill="FFFFFF"/>
+        <w:spacing w:after="0" w:line="240" w:lineRule="auto"/>
+        <w:jc w:val="right"/>
+        <w:rPr>
+          <w:rFonts w:ascii="Courier New" w:eastAsia="Times New Roman" w:hAnsi="Courier New" w:cs="Courier New"/>
+          <w:color w:val="999999"/>
+          <w:sz w:val="21"/>
+          <w:szCs w:val="21"/>
+          <w:lang w:eastAsia="uk-UA"/>
+        </w:rPr>
+      </w:pPr>
+      <w:r>
+        <w:rPr>
+          <w:rFonts w:ascii="Courier New" w:eastAsia="Times New Roman" w:hAnsi="Courier New" w:cs="Courier New"/>
+          <w:color w:val="999999"/>
+          <w:sz w:val="21"/>
+          <w:szCs w:val="21"/>
+          <w:lang w:eastAsia="uk-UA"/>
+        </w:rPr>
+        <w:t>1</w:t>
+      </w:r>
+    </w:p>
+    <w:p>
+      <w:pPr>
+        <w:shd w:val="clear" w:color="auto" w:fill="FFFFFF"/>
+        <w:tabs>
+          <w:tab w:val="left" w:pos="916"/>
+          <w:tab w:val="left" w:pos="1832"/>
+          <w:tab w:val="left" w:pos="2748"/>
+          <w:tab w:val="left" w:pos="3664"/>
+          <w:tab w:val="left" w:pos="4580"/>
+          <w:tab w:val="left" w:pos="5496"/>
+          <w:tab w:val="left" w:pos="6412"/>
+          <w:tab w:val="left" w:pos="7328"/>
+          <w:tab w:val="left" w:pos="8244"/>
+          <w:tab w:val="left" w:pos="9160"/>
+          <w:tab w:val="left" w:pos="10076"/>
+          <w:tab w:val="left" w:pos="10992"/>
+          <w:tab w:val="left" w:pos="11908"/>
+          <w:tab w:val="left" w:pos="12824"/>
+          <w:tab w:val="left" w:pos="13740"/>
+          <w:tab w:val="left" w:pos="14656"/>
+        </w:tabs>
+        <w:spacing w:after="0" w:line="240" w:lineRule="auto"/>
+        <w:rPr>
+          <w:rFonts w:ascii="inherit" w:eastAsia="Times New Roman" w:hAnsi="inherit" w:cs="Courier New"/>
+          <w:color w:val="000000"/>
+          <w:sz w:val="20"/>
+          <w:szCs w:val="20"/>
+          <w:lang w:eastAsia="uk-UA"/>
+        </w:rPr>
+      </w:pPr>
+      <w:r>
+        <w:rPr>
+          <w:rFonts w:ascii="inherit" w:eastAsia="Times New Roman" w:hAnsi="inherit" w:cs="Courier New"/>
+          <w:color w:val="770088"/>
+          <w:sz w:val="20"/>
+          <w:szCs w:val="20"/>
+          <w:lang w:eastAsia="uk-UA"/>
+        </w:rPr>
+        <w:t>SELECT</w:t>
+      </w:r>
+      <w:r>
+        <w:rPr>
+          <w:rFonts w:ascii="inherit" w:eastAsia="Times New Roman" w:hAnsi="inherit" w:cs="Courier New"/>
+          <w:color w:val="000000"/>
+          <w:sz w:val="20"/>
+          <w:szCs w:val="20"/>
+          <w:lang w:eastAsia="uk-UA"/>
+        </w:rPr>
+        <w:t xml:space="preserve"> </w:t>
+      </w:r>
+      <w:proofErr w:type="spellStart"/>
+      <w:r>
+        <w:rPr>
+          <w:rFonts w:ascii="inherit" w:eastAsia="Times New Roman" w:hAnsi="inherit" w:cs="Courier New"/>
+          <w:color w:val="000000"/>
+          <w:sz w:val="20"/>
+          <w:szCs w:val="20"/>
+          <w:lang w:eastAsia="uk-UA"/>
+        </w:rPr>
+        <w:t>name_enrollee</w:t>
+      </w:r>
+      <w:proofErr w:type="spellEnd"/>
+    </w:p>
+    <w:p>
+      <w:pPr>
+        <w:shd w:val="clear" w:color="auto" w:fill="FFFFFF"/>
+        <w:spacing w:after="0" w:line="240" w:lineRule="auto"/>
+        <w:jc w:val="right"/>
+        <w:rPr>
+          <w:rFonts w:ascii="Courier New" w:eastAsia="Times New Roman" w:hAnsi="Courier New" w:cs="Courier New"/>
+          <w:color w:val="999999"/>
+          <w:sz w:val="21"/>
+          <w:szCs w:val="21"/>
+          <w:lang w:eastAsia="uk-UA"/>
+        </w:rPr>
+      </w:pPr>
+      <w:r>
+        <w:rPr>
+          <w:rFonts w:ascii="Courier New" w:eastAsia="Times New Roman" w:hAnsi="Courier New" w:cs="Courier New"/>
+          <w:color w:val="999999"/>
+          <w:sz w:val="21"/>
+          <w:szCs w:val="21"/>
+          <w:lang w:eastAsia="uk-UA"/>
+        </w:rPr>
+        <w:t>2</w:t>
+      </w:r>
+    </w:p>
+    <w:p>
+      <w:pPr>
+        <w:shd w:val="clear" w:color="auto" w:fill="FFFFFF"/>
+        <w:tabs>
+          <w:tab w:val="left" w:pos="916"/>
+          <w:tab w:val="left" w:pos="1832"/>
+          <w:tab w:val="left" w:pos="2748"/>
+          <w:tab w:val="left" w:pos="3664"/>
+          <w:tab w:val="left" w:pos="4580"/>
+          <w:tab w:val="left" w:pos="5496"/>
+          <w:tab w:val="left" w:pos="6412"/>
+          <w:tab w:val="left" w:pos="7328"/>
+          <w:tab w:val="left" w:pos="8244"/>
+          <w:tab w:val="left" w:pos="9160"/>
+          <w:tab w:val="left" w:pos="10076"/>
+          <w:tab w:val="left" w:pos="10992"/>
+          <w:tab w:val="left" w:pos="11908"/>
+          <w:tab w:val="left" w:pos="12824"/>
+          <w:tab w:val="left" w:pos="13740"/>
+          <w:tab w:val="left" w:pos="14656"/>
+        </w:tabs>
+        <w:spacing w:after="0" w:line="240" w:lineRule="auto"/>
+        <w:rPr>
+          <w:rFonts w:ascii="inherit" w:eastAsia="Times New Roman" w:hAnsi="inherit" w:cs="Courier New"/>
+          <w:color w:val="000000"/>
+          <w:sz w:val="20"/>
+          <w:szCs w:val="20"/>
+          <w:lang w:eastAsia="uk-UA"/>
+        </w:rPr>
+      </w:pPr>
+      <w:r>
+        <w:rPr>
+          <w:rFonts w:ascii="inherit" w:eastAsia="Times New Roman" w:hAnsi="inherit" w:cs="Courier New"/>
+          <w:color w:val="770088"/>
+          <w:sz w:val="20"/>
+          <w:szCs w:val="20"/>
+          <w:lang w:eastAsia="uk-UA"/>
+        </w:rPr>
+        <w:t>FROM</w:t>
+      </w:r>
+      <w:r>
+        <w:rPr>
+          <w:rFonts w:ascii="inherit" w:eastAsia="Times New Roman" w:hAnsi="inherit" w:cs="Courier New"/>
+          <w:color w:val="000000"/>
+          <w:sz w:val="20"/>
+          <w:szCs w:val="20"/>
+          <w:lang w:eastAsia="uk-UA"/>
+        </w:rPr>
+        <w:t xml:space="preserve"> </w:t>
+      </w:r>
+      <w:proofErr w:type="spellStart"/>
+      <w:r>
+        <w:rPr>
+          <w:rFonts w:ascii="inherit" w:eastAsia="Times New Roman" w:hAnsi="inherit" w:cs="Courier New"/>
+          <w:color w:val="000000"/>
+          <w:sz w:val="20"/>
+          <w:szCs w:val="20"/>
+          <w:lang w:eastAsia="uk-UA"/>
+        </w:rPr>
+        <w:t>program</w:t>
+      </w:r>
+      <w:proofErr w:type="spellEnd"/>
+      <w:r>
+        <w:rPr>
+          <w:rFonts w:ascii="inherit" w:eastAsia="Times New Roman" w:hAnsi="inherit" w:cs="Courier New"/>
+          <w:color w:val="000000"/>
+          <w:sz w:val="20"/>
+          <w:szCs w:val="20"/>
+          <w:lang w:eastAsia="uk-UA"/>
+        </w:rPr>
+        <w:t xml:space="preserve"> </w:t>
+      </w:r>
+    </w:p>
+    <w:p>
+      <w:pPr>
+        <w:shd w:val="clear" w:color="auto" w:fill="FFFFFF"/>
+        <w:spacing w:after="0" w:line="240" w:lineRule="auto"/>
+        <w:jc w:val="right"/>
+        <w:rPr>
+          <w:rFonts w:ascii="Courier New" w:eastAsia="Times New Roman" w:hAnsi="Courier New" w:cs="Courier New"/>
+          <w:color w:val="999999"/>
+          <w:sz w:val="21"/>
+          <w:szCs w:val="21"/>
+          <w:lang w:eastAsia="uk-UA"/>
+        </w:rPr>
+      </w:pPr>
+      <w:r>
+        <w:rPr>
+          <w:rFonts w:ascii="Courier New" w:eastAsia="Times New Roman" w:hAnsi="Courier New" w:cs="Courier New"/>
+          <w:color w:val="999999"/>
+          <w:sz w:val="21"/>
+          <w:szCs w:val="21"/>
+          <w:lang w:eastAsia="uk-UA"/>
+        </w:rPr>
+        <w:t>3</w:t>
+      </w:r>
+    </w:p>
+    <w:p>
+      <w:pPr>
+        <w:shd w:val="clear" w:color="auto" w:fill="FFFFFF"/>
+        <w:tabs>
+          <w:tab w:val="left" w:pos="916"/>
+          <w:tab w:val="left" w:pos="1832"/>
+          <w:tab w:val="left" w:pos="2748"/>
+          <w:tab w:val="left" w:pos="3664"/>
+          <w:tab w:val="left" w:pos="4580"/>
+          <w:tab w:val="left" w:pos="5496"/>
+          <w:tab w:val="left" w:pos="6412"/>
+          <w:tab w:val="left" w:pos="7328"/>
+          <w:tab w:val="left" w:pos="8244"/>
+          <w:tab w:val="left" w:pos="9160"/>
+          <w:tab w:val="left" w:pos="10076"/>
+          <w:tab w:val="left" w:pos="10992"/>
+          <w:tab w:val="left" w:pos="11908"/>
+          <w:tab w:val="left" w:pos="12824"/>
+          <w:tab w:val="left" w:pos="13740"/>
+          <w:tab w:val="left" w:pos="14656"/>
+        </w:tabs>
+        <w:spacing w:after="0" w:line="240" w:lineRule="auto"/>
+        <w:rPr>
+          <w:rFonts w:ascii="inherit" w:eastAsia="Times New Roman" w:hAnsi="inherit" w:cs="Courier New"/>
+          <w:color w:val="000000"/>
+          <w:sz w:val="20"/>
+          <w:szCs w:val="20"/>
+          <w:lang w:eastAsia="uk-UA"/>
+        </w:rPr>
+      </w:pPr>
+      <w:r>
+        <w:rPr>
+          <w:rFonts w:ascii="inherit" w:eastAsia="Times New Roman" w:hAnsi="inherit" w:cs="Courier New"/>
+          <w:color w:val="000000"/>
+          <w:sz w:val="20"/>
+          <w:szCs w:val="20"/>
+          <w:lang w:eastAsia="uk-UA"/>
+        </w:rPr>
+        <w:t xml:space="preserve">     </w:t>
+      </w:r>
+      <w:r>
+        <w:rPr>
+          <w:rFonts w:ascii="inherit" w:eastAsia="Times New Roman" w:hAnsi="inherit" w:cs="Courier New"/>
+          <w:color w:val="770088"/>
+          <w:sz w:val="20"/>
+          <w:szCs w:val="20"/>
+          <w:lang w:eastAsia="uk-UA"/>
+        </w:rPr>
+        <w:t>JOIN</w:t>
+      </w:r>
+      <w:r>
+        <w:rPr>
+          <w:rFonts w:ascii="inherit" w:eastAsia="Times New Roman" w:hAnsi="inherit" w:cs="Courier New"/>
+          <w:color w:val="000000"/>
+          <w:sz w:val="20"/>
+          <w:szCs w:val="20"/>
+          <w:lang w:eastAsia="uk-UA"/>
+        </w:rPr>
+        <w:t xml:space="preserve"> </w:t>
+      </w:r>
+      <w:proofErr w:type="spellStart"/>
+      <w:r>
+        <w:rPr>
+          <w:rFonts w:ascii="inherit" w:eastAsia="Times New Roman" w:hAnsi="inherit" w:cs="Courier New"/>
+          <w:color w:val="000000"/>
+          <w:sz w:val="20"/>
+          <w:szCs w:val="20"/>
+          <w:lang w:eastAsia="uk-UA"/>
+        </w:rPr>
+        <w:t>program_enrollee</w:t>
+      </w:r>
+      <w:proofErr w:type="spellEnd"/>
+      <w:r>
+        <w:rPr>
+          <w:rFonts w:ascii="inherit" w:eastAsia="Times New Roman" w:hAnsi="inherit" w:cs="Courier New"/>
+          <w:color w:val="000000"/>
+          <w:sz w:val="20"/>
+          <w:szCs w:val="20"/>
+          <w:lang w:eastAsia="uk-UA"/>
+        </w:rPr>
+        <w:t xml:space="preserve"> </w:t>
+      </w:r>
+      <w:r>
+        <w:rPr>
+          <w:rFonts w:ascii="inherit" w:eastAsia="Times New Roman" w:hAnsi="inherit" w:cs="Courier New"/>
+          <w:color w:val="770088"/>
+          <w:sz w:val="20"/>
+          <w:szCs w:val="20"/>
+          <w:lang w:eastAsia="uk-UA"/>
+        </w:rPr>
+        <w:t>ON</w:t>
+      </w:r>
+      <w:r>
+        <w:rPr>
+          <w:rFonts w:ascii="inherit" w:eastAsia="Times New Roman" w:hAnsi="inherit" w:cs="Courier New"/>
+          <w:color w:val="000000"/>
+          <w:sz w:val="20"/>
+          <w:szCs w:val="20"/>
+          <w:lang w:eastAsia="uk-UA"/>
+        </w:rPr>
+        <w:t xml:space="preserve"> </w:t>
+      </w:r>
+      <w:proofErr w:type="spellStart"/>
+      <w:r>
+        <w:rPr>
+          <w:rFonts w:ascii="inherit" w:eastAsia="Times New Roman" w:hAnsi="inherit" w:cs="Courier New"/>
+          <w:color w:val="000000"/>
+          <w:sz w:val="20"/>
+          <w:szCs w:val="20"/>
+          <w:lang w:eastAsia="uk-UA"/>
+        </w:rPr>
+        <w:t>program</w:t>
+      </w:r>
+      <w:r>
+        <w:rPr>
+          <w:rFonts w:ascii="inherit" w:eastAsia="Times New Roman" w:hAnsi="inherit" w:cs="Courier New"/>
+          <w:color w:val="0055AA"/>
+          <w:sz w:val="20"/>
+          <w:szCs w:val="20"/>
+          <w:lang w:eastAsia="uk-UA"/>
+        </w:rPr>
+        <w:t>.program_id</w:t>
+      </w:r>
+      <w:proofErr w:type="spellEnd"/>
+      <w:r>
+        <w:rPr>
+          <w:rFonts w:ascii="inherit" w:eastAsia="Times New Roman" w:hAnsi="inherit" w:cs="Courier New"/>
+          <w:color w:val="000000"/>
+          <w:sz w:val="20"/>
+          <w:szCs w:val="20"/>
+          <w:lang w:eastAsia="uk-UA"/>
+        </w:rPr>
+        <w:t xml:space="preserve"> = </w:t>
+      </w:r>
+      <w:proofErr w:type="spellStart"/>
+      <w:r>
+        <w:rPr>
+          <w:rFonts w:ascii="inherit" w:eastAsia="Times New Roman" w:hAnsi="inherit" w:cs="Courier New"/>
+          <w:color w:val="000000"/>
+          <w:sz w:val="20"/>
+          <w:szCs w:val="20"/>
+          <w:lang w:eastAsia="uk-UA"/>
+        </w:rPr>
+        <w:t>program_enrollee</w:t>
+      </w:r>
+      <w:r>
+        <w:rPr>
+          <w:rFonts w:ascii="inherit" w:eastAsia="Times New Roman" w:hAnsi="inherit" w:cs="Courier New"/>
+          <w:color w:val="0055AA"/>
+          <w:sz w:val="20"/>
+          <w:szCs w:val="20"/>
+          <w:lang w:eastAsia="uk-UA"/>
+        </w:rPr>
+        <w:t>.program_id</w:t>
+      </w:r>
+      <w:proofErr w:type="spellEnd"/>
+    </w:p>
+    <w:p>
+      <w:pPr>
+        <w:shd w:val="clear" w:color="auto" w:fill="FFFFFF"/>
+        <w:spacing w:after="0" w:line="240" w:lineRule="auto"/>
+        <w:jc w:val="right"/>
+        <w:rPr>
+          <w:rFonts w:ascii="Courier New" w:eastAsia="Times New Roman" w:hAnsi="Courier New" w:cs="Courier New"/>
+          <w:color w:val="999999"/>
+          <w:sz w:val="21"/>
+          <w:szCs w:val="21"/>
+          <w:lang w:eastAsia="uk-UA"/>
+        </w:rPr>
+      </w:pPr>
+      <w:r>
+        <w:rPr>
+          <w:rFonts w:ascii="Courier New" w:eastAsia="Times New Roman" w:hAnsi="Courier New" w:cs="Courier New"/>
+          <w:color w:val="999999"/>
+          <w:sz w:val="21"/>
+          <w:szCs w:val="21"/>
+          <w:lang w:eastAsia="uk-UA"/>
+        </w:rPr>
+        <w:t>4</w:t>
+      </w:r>
+    </w:p>
+    <w:p>
+      <w:pPr>
+        <w:shd w:val="clear" w:color="auto" w:fill="FFFFFF"/>
+        <w:tabs>
+          <w:tab w:val="left" w:pos="916"/>
+          <w:tab w:val="left" w:pos="1832"/>
+          <w:tab w:val="left" w:pos="2748"/>
+          <w:tab w:val="left" w:pos="3664"/>
+          <w:tab w:val="left" w:pos="4580"/>
+          <w:tab w:val="left" w:pos="5496"/>
+          <w:tab w:val="left" w:pos="6412"/>
+          <w:tab w:val="left" w:pos="7328"/>
+          <w:tab w:val="left" w:pos="8244"/>
+          <w:tab w:val="left" w:pos="9160"/>
+          <w:tab w:val="left" w:pos="10076"/>
+          <w:tab w:val="left" w:pos="10992"/>
+          <w:tab w:val="left" w:pos="11908"/>
+          <w:tab w:val="left" w:pos="12824"/>
+          <w:tab w:val="left" w:pos="13740"/>
+          <w:tab w:val="left" w:pos="14656"/>
+        </w:tabs>
+        <w:spacing w:after="0" w:line="240" w:lineRule="auto"/>
+        <w:rPr>
+          <w:rFonts w:ascii="inherit" w:eastAsia="Times New Roman" w:hAnsi="inherit" w:cs="Courier New"/>
+          <w:color w:val="000000"/>
+          <w:sz w:val="20"/>
+          <w:szCs w:val="20"/>
+          <w:lang w:eastAsia="uk-UA"/>
+        </w:rPr>
+      </w:pPr>
+      <w:r>
+        <w:rPr>
+          <w:rFonts w:ascii="inherit" w:eastAsia="Times New Roman" w:hAnsi="inherit" w:cs="Courier New"/>
+          <w:color w:val="000000"/>
+          <w:sz w:val="20"/>
+          <w:szCs w:val="20"/>
+          <w:lang w:eastAsia="uk-UA"/>
+        </w:rPr>
+        <w:t xml:space="preserve">     </w:t>
+      </w:r>
+      <w:r>
+        <w:rPr>
+          <w:rFonts w:ascii="inherit" w:eastAsia="Times New Roman" w:hAnsi="inherit" w:cs="Courier New"/>
+          <w:color w:val="770088"/>
+          <w:sz w:val="20"/>
+          <w:szCs w:val="20"/>
+          <w:lang w:eastAsia="uk-UA"/>
+        </w:rPr>
+        <w:t>JOIN</w:t>
+      </w:r>
+      <w:r>
+        <w:rPr>
+          <w:rFonts w:ascii="inherit" w:eastAsia="Times New Roman" w:hAnsi="inherit" w:cs="Courier New"/>
+          <w:color w:val="000000"/>
+          <w:sz w:val="20"/>
+          <w:szCs w:val="20"/>
+          <w:lang w:eastAsia="uk-UA"/>
+        </w:rPr>
+        <w:t xml:space="preserve"> </w:t>
+      </w:r>
+      <w:proofErr w:type="spellStart"/>
+      <w:r>
+        <w:rPr>
+          <w:rFonts w:ascii="inherit" w:eastAsia="Times New Roman" w:hAnsi="inherit" w:cs="Courier New"/>
+          <w:color w:val="000000"/>
+          <w:sz w:val="20"/>
+          <w:szCs w:val="20"/>
+          <w:lang w:eastAsia="uk-UA"/>
+        </w:rPr>
+        <w:t>enrollee</w:t>
+      </w:r>
+      <w:proofErr w:type="spellEnd"/>
+      <w:r>
+        <w:rPr>
+          <w:rFonts w:ascii="inherit" w:eastAsia="Times New Roman" w:hAnsi="inherit" w:cs="Courier New"/>
+          <w:color w:val="000000"/>
+          <w:sz w:val="20"/>
+          <w:szCs w:val="20"/>
+          <w:lang w:eastAsia="uk-UA"/>
+        </w:rPr>
+        <w:t xml:space="preserve"> </w:t>
+      </w:r>
+      <w:r>
+        <w:rPr>
+          <w:rFonts w:ascii="inherit" w:eastAsia="Times New Roman" w:hAnsi="inherit" w:cs="Courier New"/>
+          <w:color w:val="770088"/>
+          <w:sz w:val="20"/>
+          <w:szCs w:val="20"/>
+          <w:lang w:eastAsia="uk-UA"/>
+        </w:rPr>
+        <w:t>ON</w:t>
+      </w:r>
+      <w:r>
+        <w:rPr>
+          <w:rFonts w:ascii="inherit" w:eastAsia="Times New Roman" w:hAnsi="inherit" w:cs="Courier New"/>
+          <w:color w:val="000000"/>
+          <w:sz w:val="20"/>
+          <w:szCs w:val="20"/>
+          <w:lang w:eastAsia="uk-UA"/>
+        </w:rPr>
+        <w:t xml:space="preserve"> </w:t>
+      </w:r>
+      <w:proofErr w:type="spellStart"/>
+      <w:r>
+        <w:rPr>
+          <w:rFonts w:ascii="inherit" w:eastAsia="Times New Roman" w:hAnsi="inherit" w:cs="Courier New"/>
+          <w:color w:val="000000"/>
+          <w:sz w:val="20"/>
+          <w:szCs w:val="20"/>
+          <w:lang w:eastAsia="uk-UA"/>
+        </w:rPr>
+        <w:t>enrollee</w:t>
+      </w:r>
+      <w:r>
+        <w:rPr>
+          <w:rFonts w:ascii="inherit" w:eastAsia="Times New Roman" w:hAnsi="inherit" w:cs="Courier New"/>
+          <w:color w:val="0055AA"/>
+          <w:sz w:val="20"/>
+          <w:szCs w:val="20"/>
+          <w:lang w:eastAsia="uk-UA"/>
+        </w:rPr>
+        <w:t>.enrollee_id</w:t>
+      </w:r>
+      <w:proofErr w:type="spellEnd"/>
+      <w:r>
+        <w:rPr>
+          <w:rFonts w:ascii="inherit" w:eastAsia="Times New Roman" w:hAnsi="inherit" w:cs="Courier New"/>
+          <w:color w:val="000000"/>
+          <w:sz w:val="20"/>
+          <w:szCs w:val="20"/>
+          <w:lang w:eastAsia="uk-UA"/>
+        </w:rPr>
+        <w:t xml:space="preserve"> = </w:t>
+      </w:r>
+      <w:proofErr w:type="spellStart"/>
+      <w:r>
+        <w:rPr>
+          <w:rFonts w:ascii="inherit" w:eastAsia="Times New Roman" w:hAnsi="inherit" w:cs="Courier New"/>
+          <w:color w:val="000000"/>
+          <w:sz w:val="20"/>
+          <w:szCs w:val="20"/>
+          <w:lang w:eastAsia="uk-UA"/>
+        </w:rPr>
+        <w:t>program_enrollee</w:t>
+      </w:r>
+      <w:r>
+        <w:rPr>
+          <w:rFonts w:ascii="inherit" w:eastAsia="Times New Roman" w:hAnsi="inherit" w:cs="Courier New"/>
+          <w:color w:val="0055AA"/>
+          <w:sz w:val="20"/>
+          <w:szCs w:val="20"/>
+          <w:lang w:eastAsia="uk-UA"/>
+        </w:rPr>
+        <w:t>.enrollee_id</w:t>
+      </w:r>
+      <w:proofErr w:type="spellEnd"/>
+    </w:p>
+    <w:p>
+      <w:pPr>
+        <w:shd w:val="clear" w:color="auto" w:fill="FFFFFF"/>
+        <w:spacing w:after="0" w:line="240" w:lineRule="auto"/>
+        <w:jc w:val="right"/>
+        <w:rPr>
+          <w:rFonts w:ascii="Courier New" w:eastAsia="Times New Roman" w:hAnsi="Courier New" w:cs="Courier New"/>
+          <w:color w:val="999999"/>
+          <w:sz w:val="21"/>
+          <w:szCs w:val="21"/>
+          <w:lang w:eastAsia="uk-UA"/>
+        </w:rPr>
+      </w:pPr>
+      <w:r>
+        <w:rPr>
+          <w:rFonts w:ascii="Courier New" w:eastAsia="Times New Roman" w:hAnsi="Courier New" w:cs="Courier New"/>
+          <w:color w:val="999999"/>
+          <w:sz w:val="21"/>
+          <w:szCs w:val="21"/>
+          <w:lang w:eastAsia="uk-UA"/>
+        </w:rPr>
+        <w:t>5</w:t>
+      </w:r>
+    </w:p>
+    <w:p>
+      <w:pPr>
+        <w:shd w:val="clear" w:color="auto" w:fill="FFFFFF"/>
+        <w:tabs>
+          <w:tab w:val="left" w:pos="916"/>
+          <w:tab w:val="left" w:pos="1832"/>
+          <w:tab w:val="left" w:pos="2748"/>
+          <w:tab w:val="left" w:pos="3664"/>
+          <w:tab w:val="left" w:pos="4580"/>
+          <w:tab w:val="left" w:pos="5496"/>
+          <w:tab w:val="left" w:pos="6412"/>
+          <w:tab w:val="left" w:pos="7328"/>
+          <w:tab w:val="left" w:pos="8244"/>
+          <w:tab w:val="left" w:pos="9160"/>
+          <w:tab w:val="left" w:pos="10076"/>
+          <w:tab w:val="left" w:pos="10992"/>
+          <w:tab w:val="left" w:pos="11908"/>
+          <w:tab w:val="left" w:pos="12824"/>
+          <w:tab w:val="left" w:pos="13740"/>
+          <w:tab w:val="left" w:pos="14656"/>
+        </w:tabs>
+        <w:spacing w:after="0" w:line="240" w:lineRule="auto"/>
+        <w:rPr>
+          <w:rFonts w:ascii="inherit" w:eastAsia="Times New Roman" w:hAnsi="inherit" w:cs="Courier New"/>
+          <w:color w:val="000000"/>
+          <w:sz w:val="20"/>
+          <w:szCs w:val="20"/>
+          <w:lang w:eastAsia="uk-UA"/>
+        </w:rPr>
+      </w:pPr>
+      <w:r>
+        <w:rPr>
+          <w:rFonts w:ascii="inherit" w:eastAsia="Times New Roman" w:hAnsi="inherit" w:cs="Courier New"/>
+          <w:color w:val="770088"/>
+          <w:sz w:val="20"/>
+          <w:szCs w:val="20"/>
+          <w:lang w:eastAsia="uk-UA"/>
+        </w:rPr>
+        <w:t>WHERE</w:t>
+      </w:r>
+      <w:r>
+        <w:rPr>
+          <w:rFonts w:ascii="inherit" w:eastAsia="Times New Roman" w:hAnsi="inherit" w:cs="Courier New"/>
+          <w:color w:val="000000"/>
+          <w:sz w:val="20"/>
+          <w:szCs w:val="20"/>
+          <w:lang w:eastAsia="uk-UA"/>
+        </w:rPr>
+        <w:t xml:space="preserve"> </w:t>
+      </w:r>
+      <w:proofErr w:type="spellStart"/>
+      <w:r>
+        <w:rPr>
+          <w:rFonts w:ascii="inherit" w:eastAsia="Times New Roman" w:hAnsi="inherit" w:cs="Courier New"/>
+          <w:color w:val="000000"/>
+          <w:sz w:val="20"/>
+          <w:szCs w:val="20"/>
+          <w:lang w:eastAsia="uk-UA"/>
+        </w:rPr>
+        <w:t>name_program</w:t>
+      </w:r>
+      <w:proofErr w:type="spellEnd"/>
+      <w:r>
+        <w:rPr>
+          <w:rFonts w:ascii="inherit" w:eastAsia="Times New Roman" w:hAnsi="inherit" w:cs="Courier New"/>
+          <w:color w:val="000000"/>
+          <w:sz w:val="20"/>
+          <w:szCs w:val="20"/>
+          <w:lang w:eastAsia="uk-UA"/>
+        </w:rPr>
+        <w:t xml:space="preserve"> </w:t>
+      </w:r>
+      <w:r>
+        <w:rPr>
+          <w:rFonts w:ascii="inherit" w:eastAsia="Times New Roman" w:hAnsi="inherit" w:cs="Courier New"/>
+          <w:color w:val="770088"/>
+          <w:sz w:val="20"/>
+          <w:szCs w:val="20"/>
+          <w:lang w:eastAsia="uk-UA"/>
+        </w:rPr>
+        <w:t>LIKE</w:t>
+      </w:r>
+      <w:r>
+        <w:rPr>
+          <w:rFonts w:ascii="inherit" w:eastAsia="Times New Roman" w:hAnsi="inherit" w:cs="Courier New"/>
+          <w:color w:val="000000"/>
+          <w:sz w:val="20"/>
+          <w:szCs w:val="20"/>
+          <w:lang w:eastAsia="uk-UA"/>
+        </w:rPr>
+        <w:t xml:space="preserve"> </w:t>
+      </w:r>
+      <w:r>
+        <w:rPr>
+          <w:rFonts w:ascii="inherit" w:eastAsia="Times New Roman" w:hAnsi="inherit" w:cs="Courier New"/>
+          <w:color w:val="AA1111"/>
+          <w:sz w:val="20"/>
+          <w:szCs w:val="20"/>
+          <w:lang w:eastAsia="uk-UA"/>
+        </w:rPr>
+        <w:t>'</w:t>
+      </w:r>
+      <w:proofErr w:type="spellStart"/>
+      <w:r>
+        <w:rPr>
+          <w:rFonts w:ascii="inherit" w:eastAsia="Times New Roman" w:hAnsi="inherit" w:cs="Courier New"/>
+          <w:color w:val="AA1111"/>
+          <w:sz w:val="20"/>
+          <w:szCs w:val="20"/>
+          <w:lang w:eastAsia="uk-UA"/>
+        </w:rPr>
+        <w:t>Мехатроника</w:t>
+      </w:r>
+      <w:proofErr w:type="spellEnd"/>
+      <w:r>
+        <w:rPr>
+          <w:rFonts w:ascii="inherit" w:eastAsia="Times New Roman" w:hAnsi="inherit" w:cs="Courier New"/>
+          <w:color w:val="AA1111"/>
+          <w:sz w:val="20"/>
+          <w:szCs w:val="20"/>
+          <w:lang w:eastAsia="uk-UA"/>
+        </w:rPr>
+        <w:t xml:space="preserve"> и </w:t>
+      </w:r>
+      <w:proofErr w:type="spellStart"/>
+      <w:r>
+        <w:rPr>
+          <w:rFonts w:ascii="inherit" w:eastAsia="Times New Roman" w:hAnsi="inherit" w:cs="Courier New"/>
+          <w:color w:val="AA1111"/>
+          <w:sz w:val="20"/>
+          <w:szCs w:val="20"/>
+          <w:lang w:eastAsia="uk-UA"/>
+        </w:rPr>
+        <w:t>робототехника</w:t>
+      </w:r>
+      <w:proofErr w:type="spellEnd"/>
+      <w:r>
+        <w:rPr>
+          <w:rFonts w:ascii="inherit" w:eastAsia="Times New Roman" w:hAnsi="inherit" w:cs="Courier New"/>
+          <w:color w:val="AA1111"/>
+          <w:sz w:val="20"/>
+          <w:szCs w:val="20"/>
+          <w:lang w:eastAsia="uk-UA"/>
+        </w:rPr>
+        <w:t>'</w:t>
+      </w:r>
+    </w:p>
+    <w:p>
+      <w:pPr>
+        <w:shd w:val="clear" w:color="auto" w:fill="FFFFFF"/>
+        <w:spacing w:after="0" w:line="240" w:lineRule="auto"/>
+        <w:jc w:val="right"/>
+        <w:rPr>
+          <w:rFonts w:ascii="Courier New" w:eastAsia="Times New Roman" w:hAnsi="Courier New" w:cs="Courier New"/>
+          <w:color w:val="999999"/>
+          <w:sz w:val="21"/>
+          <w:szCs w:val="21"/>
+          <w:lang w:eastAsia="uk-UA"/>
+        </w:rPr>
+      </w:pPr>
+      <w:r>
+        <w:rPr>
+          <w:rFonts w:ascii="Courier New" w:eastAsia="Times New Roman" w:hAnsi="Courier New" w:cs="Courier New"/>
+          <w:color w:val="999999"/>
+          <w:sz w:val="21"/>
+          <w:szCs w:val="21"/>
+          <w:lang w:eastAsia="uk-UA"/>
+        </w:rPr>
+        <w:t>6</w:t>
+      </w:r>
+    </w:p>
+    <w:p>
+      <w:pPr>
+        <w:shd w:val="clear" w:color="auto" w:fill="FFFFFF"/>
+        <w:tabs>
+          <w:tab w:val="left" w:pos="916"/>
+          <w:tab w:val="left" w:pos="1832"/>
+          <w:tab w:val="left" w:pos="2748"/>
+          <w:tab w:val="left" w:pos="3664"/>
+          <w:tab w:val="left" w:pos="4580"/>
+          <w:tab w:val="left" w:pos="5496"/>
+          <w:tab w:val="left" w:pos="6412"/>
+          <w:tab w:val="left" w:pos="7328"/>
+          <w:tab w:val="left" w:pos="8244"/>
+          <w:tab w:val="left" w:pos="9160"/>
+          <w:tab w:val="left" w:pos="10076"/>
+          <w:tab w:val="left" w:pos="10992"/>
+          <w:tab w:val="left" w:pos="11908"/>
+          <w:tab w:val="left" w:pos="12824"/>
+          <w:tab w:val="left" w:pos="13740"/>
+          <w:tab w:val="left" w:pos="14656"/>
+        </w:tabs>
+        <w:spacing w:after="0" w:line="240" w:lineRule="auto"/>
+        <w:rPr>
+          <w:rFonts w:ascii="inherit" w:eastAsia="Times New Roman" w:hAnsi="inherit" w:cs="Courier New"/>
+          <w:color w:val="000000"/>
+          <w:sz w:val="20"/>
+          <w:szCs w:val="20"/>
+          <w:lang w:eastAsia="uk-UA"/>
+        </w:rPr>
+      </w:pPr>
+      <w:r>
+        <w:rPr>
+          <w:rFonts w:ascii="inherit" w:eastAsia="Times New Roman" w:hAnsi="inherit" w:cs="Courier New"/>
+          <w:color w:val="770088"/>
+          <w:sz w:val="20"/>
+          <w:szCs w:val="20"/>
+          <w:lang w:eastAsia="uk-UA"/>
+        </w:rPr>
+        <w:t>ORDER</w:t>
+      </w:r>
+      <w:r>
+        <w:rPr>
+          <w:rFonts w:ascii="inherit" w:eastAsia="Times New Roman" w:hAnsi="inherit" w:cs="Courier New"/>
+          <w:color w:val="000000"/>
+          <w:sz w:val="20"/>
+          <w:szCs w:val="20"/>
+          <w:lang w:eastAsia="uk-UA"/>
+        </w:rPr>
+        <w:t xml:space="preserve"> </w:t>
+      </w:r>
+      <w:r>
+        <w:rPr>
+          <w:rFonts w:ascii="inherit" w:eastAsia="Times New Roman" w:hAnsi="inherit" w:cs="Courier New"/>
+          <w:color w:val="770088"/>
+          <w:sz w:val="20"/>
+          <w:szCs w:val="20"/>
+          <w:lang w:eastAsia="uk-UA"/>
+        </w:rPr>
+        <w:t>BY</w:t>
+      </w:r>
+      <w:r>
+        <w:rPr>
+          <w:rFonts w:ascii="inherit" w:eastAsia="Times New Roman" w:hAnsi="inherit" w:cs="Courier New"/>
+          <w:color w:val="000000"/>
+          <w:sz w:val="20"/>
+          <w:szCs w:val="20"/>
+          <w:lang w:eastAsia="uk-UA"/>
+        </w:rPr>
+        <w:t xml:space="preserve"> </w:t>
+      </w:r>
+      <w:r>
+        <w:rPr>
+          <w:rFonts w:ascii="inherit" w:eastAsia="Times New Roman" w:hAnsi="inherit" w:cs="Courier New"/>
+          <w:color w:val="116644"/>
+          <w:sz w:val="20"/>
+          <w:szCs w:val="20"/>
+          <w:lang w:eastAsia="uk-UA"/>
+        </w:rPr>
+        <w:t>1</w:t>
+      </w:r>
+      <w:r>
+        <w:rPr>
+          <w:rFonts w:ascii="inherit" w:eastAsia="Times New Roman" w:hAnsi="inherit" w:cs="Courier New"/>
+          <w:color w:val="000000"/>
+          <w:sz w:val="20"/>
+          <w:szCs w:val="20"/>
+          <w:lang w:eastAsia="uk-UA"/>
+        </w:rPr>
+        <w:t>;</w:t>
+      </w:r>
+    </w:p>
+    <w:p>
+      <w:pPr>
+        <w:shd w:val="clear" w:color="auto" w:fill="FFFFFF"/>
+        <w:spacing w:after="0" w:line="240" w:lineRule="auto"/>
+        <w:jc w:val="right"/>
+        <w:rPr>
+          <w:rFonts w:ascii="Courier New" w:eastAsia="Times New Roman" w:hAnsi="Courier New" w:cs="Courier New"/>
+          <w:color w:val="999999"/>
+          <w:sz w:val="21"/>
+          <w:szCs w:val="21"/>
+          <w:lang w:eastAsia="uk-UA"/>
+        </w:rPr>
+      </w:pPr>
+      <w:r>
+        <w:rPr>
+          <w:rFonts w:ascii="Courier New" w:eastAsia="Times New Roman" w:hAnsi="Courier New" w:cs="Courier New"/>
+          <w:color w:val="999999"/>
+          <w:sz w:val="21"/>
+          <w:szCs w:val="21"/>
+          <w:lang w:eastAsia="uk-UA"/>
+        </w:rPr>
+        <w:t>7</w:t>
+      </w:r>
+    </w:p>
+    <w:p>
+      <w:pPr>
+        <w:shd w:val="clear" w:color="auto" w:fill="FFFFFF"/>
+        <w:tabs>
+          <w:tab w:val="left" w:pos="916"/>
+          <w:tab w:val="left" w:pos="1832"/>
+          <w:tab w:val="left" w:pos="2748"/>
+          <w:tab w:val="left" w:pos="3664"/>
+          <w:tab w:val="left" w:pos="4580"/>
+          <w:tab w:val="left" w:pos="5496"/>
+          <w:tab w:val="left" w:pos="6412"/>
+          <w:tab w:val="left" w:pos="7328"/>
+          <w:tab w:val="left" w:pos="8244"/>
+          <w:tab w:val="left" w:pos="9160"/>
+          <w:tab w:val="left" w:pos="10076"/>
+          <w:tab w:val="left" w:pos="10992"/>
+          <w:tab w:val="left" w:pos="11908"/>
+          <w:tab w:val="left" w:pos="12824"/>
+          <w:tab w:val="left" w:pos="13740"/>
+          <w:tab w:val="left" w:pos="14656"/>
+        </w:tabs>
+        <w:spacing w:after="0" w:line="240" w:lineRule="auto"/>
+        <w:rPr>
+          <w:rFonts w:ascii="inherit" w:eastAsia="Times New Roman" w:hAnsi="inherit" w:cs="Courier New"/>
+          <w:color w:val="000000"/>
+          <w:sz w:val="20"/>
+          <w:szCs w:val="20"/>
+          <w:lang w:eastAsia="uk-UA"/>
+        </w:rPr>
+      </w:pPr>
+      <w:r>
+        <w:rPr>
+          <w:rFonts w:ascii="inherit" w:eastAsia="Times New Roman" w:hAnsi="inherit" w:cs="Courier New"/>
+          <w:color w:val="000000"/>
+          <w:sz w:val="20"/>
+          <w:szCs w:val="20"/>
+          <w:lang w:eastAsia="uk-UA"/>
+        </w:rPr>
+        <w:t>​</w:t>
+      </w:r>
+    </w:p>
+    <w:p>
+      <w:pPr>
+        <w:shd w:val="clear" w:color="auto" w:fill="FFFFFF"/>
+        <w:spacing w:after="0" w:line="240" w:lineRule="auto"/>
+        <w:jc w:val="right"/>
+        <w:rPr>
+          <w:rFonts w:ascii="Courier New" w:eastAsia="Times New Roman" w:hAnsi="Courier New" w:cs="Courier New"/>
+          <w:color w:val="999999"/>
+          <w:sz w:val="21"/>
+          <w:szCs w:val="21"/>
+          <w:lang w:eastAsia="uk-UA"/>
+        </w:rPr>
+      </w:pPr>
+      <w:r>
+        <w:rPr>
+          <w:rFonts w:ascii="Courier New" w:eastAsia="Times New Roman" w:hAnsi="Courier New" w:cs="Courier New"/>
+          <w:color w:val="999999"/>
+          <w:sz w:val="21"/>
+          <w:szCs w:val="21"/>
+          <w:lang w:eastAsia="uk-UA"/>
+        </w:rPr>
+        <w:t>8</w:t>
+      </w:r>
+    </w:p>
+    <w:p>
+      <w:pPr>
+        <w:shd w:val="clear" w:color="auto" w:fill="FFFFFF"/>
+        <w:tabs>
+          <w:tab w:val="left" w:pos="916"/>
+          <w:tab w:val="left" w:pos="1832"/>
+          <w:tab w:val="left" w:pos="2748"/>
+          <w:tab w:val="left" w:pos="3664"/>
+          <w:tab w:val="left" w:pos="4580"/>
+          <w:tab w:val="left" w:pos="5496"/>
+          <w:tab w:val="left" w:pos="6412"/>
+          <w:tab w:val="left" w:pos="7328"/>
+          <w:tab w:val="left" w:pos="8244"/>
+          <w:tab w:val="left" w:pos="9160"/>
+          <w:tab w:val="left" w:pos="10076"/>
+          <w:tab w:val="left" w:pos="10992"/>
+          <w:tab w:val="left" w:pos="11908"/>
+          <w:tab w:val="left" w:pos="12824"/>
+          <w:tab w:val="left" w:pos="13740"/>
+          <w:tab w:val="left" w:pos="14656"/>
+        </w:tabs>
+        <w:spacing w:after="0" w:line="240" w:lineRule="auto"/>
+        <w:rPr>
+          <w:rFonts w:ascii="inherit" w:eastAsia="Times New Roman" w:hAnsi="inherit" w:cs="Courier New"/>
+          <w:color w:val="000000"/>
+          <w:sz w:val="20"/>
+          <w:szCs w:val="20"/>
+          <w:lang w:eastAsia="uk-UA"/>
+        </w:rPr>
+      </w:pPr>
+      <w:r>
+        <w:rPr>
+          <w:rFonts w:ascii="inherit" w:eastAsia="Times New Roman" w:hAnsi="inherit" w:cs="Courier New"/>
+          <w:color w:val="770088"/>
+          <w:sz w:val="20"/>
+          <w:szCs w:val="20"/>
+          <w:lang w:eastAsia="uk-UA"/>
+        </w:rPr>
+        <w:t>SELECT</w:t>
+      </w:r>
+      <w:r>
+        <w:rPr>
+          <w:rFonts w:ascii="inherit" w:eastAsia="Times New Roman" w:hAnsi="inherit" w:cs="Courier New"/>
+          <w:color w:val="000000"/>
+          <w:sz w:val="20"/>
+          <w:szCs w:val="20"/>
+          <w:lang w:eastAsia="uk-UA"/>
+        </w:rPr>
+        <w:t xml:space="preserve"> </w:t>
+      </w:r>
+      <w:proofErr w:type="spellStart"/>
+      <w:r>
+        <w:rPr>
+          <w:rFonts w:ascii="inherit" w:eastAsia="Times New Roman" w:hAnsi="inherit" w:cs="Courier New"/>
+          <w:color w:val="000000"/>
+          <w:sz w:val="20"/>
+          <w:szCs w:val="20"/>
+          <w:lang w:eastAsia="uk-UA"/>
+        </w:rPr>
+        <w:t>name_enrollee</w:t>
+      </w:r>
+      <w:proofErr w:type="spellEnd"/>
+      <w:r>
+        <w:rPr>
+          <w:rFonts w:ascii="inherit" w:eastAsia="Times New Roman" w:hAnsi="inherit" w:cs="Courier New"/>
+          <w:color w:val="000000"/>
+          <w:sz w:val="20"/>
+          <w:szCs w:val="20"/>
+          <w:lang w:eastAsia="uk-UA"/>
+        </w:rPr>
+        <w:t xml:space="preserve"> </w:t>
+      </w:r>
+    </w:p>
+    <w:p>
+      <w:pPr>
+        <w:shd w:val="clear" w:color="auto" w:fill="FFFFFF"/>
+        <w:spacing w:after="0" w:line="240" w:lineRule="auto"/>
+        <w:jc w:val="right"/>
+        <w:rPr>
+          <w:rFonts w:ascii="Courier New" w:eastAsia="Times New Roman" w:hAnsi="Courier New" w:cs="Courier New"/>
+          <w:color w:val="999999"/>
+          <w:sz w:val="21"/>
+          <w:szCs w:val="21"/>
+          <w:lang w:eastAsia="uk-UA"/>
+        </w:rPr>
+      </w:pPr>
+      <w:r>
+        <w:rPr>
+          <w:rFonts w:ascii="Courier New" w:eastAsia="Times New Roman" w:hAnsi="Courier New" w:cs="Courier New"/>
+          <w:color w:val="999999"/>
+          <w:sz w:val="21"/>
+          <w:szCs w:val="21"/>
+          <w:lang w:eastAsia="uk-UA"/>
+        </w:rPr>
+        <w:t>9</w:t>
+      </w:r>
+    </w:p>
+    <w:p>
+      <w:pPr>
+        <w:shd w:val="clear" w:color="auto" w:fill="FFFFFF"/>
+        <w:tabs>
+          <w:tab w:val="left" w:pos="916"/>
+          <w:tab w:val="left" w:pos="1832"/>
+          <w:tab w:val="left" w:pos="2748"/>
+          <w:tab w:val="left" w:pos="3664"/>
+          <w:tab w:val="left" w:pos="4580"/>
+          <w:tab w:val="left" w:pos="5496"/>
+          <w:tab w:val="left" w:pos="6412"/>
+          <w:tab w:val="left" w:pos="7328"/>
+          <w:tab w:val="left" w:pos="8244"/>
+          <w:tab w:val="left" w:pos="9160"/>
+          <w:tab w:val="left" w:pos="10076"/>
+          <w:tab w:val="left" w:pos="10992"/>
+          <w:tab w:val="left" w:pos="11908"/>
+          <w:tab w:val="left" w:pos="12824"/>
+          <w:tab w:val="left" w:pos="13740"/>
+          <w:tab w:val="left" w:pos="14656"/>
+        </w:tabs>
+        <w:spacing w:after="0" w:line="240" w:lineRule="auto"/>
+        <w:rPr>
+          <w:rFonts w:ascii="inherit" w:eastAsia="Times New Roman" w:hAnsi="inherit" w:cs="Courier New"/>
+          <w:color w:val="000000"/>
+          <w:sz w:val="20"/>
+          <w:szCs w:val="20"/>
+          <w:lang w:eastAsia="uk-UA"/>
+        </w:rPr>
+      </w:pPr>
+      <w:r>
+        <w:rPr>
+          <w:rFonts w:ascii="inherit" w:eastAsia="Times New Roman" w:hAnsi="inherit" w:cs="Courier New"/>
+          <w:color w:val="770088"/>
+          <w:sz w:val="20"/>
+          <w:szCs w:val="20"/>
+          <w:lang w:eastAsia="uk-UA"/>
+        </w:rPr>
+        <w:t>FROM</w:t>
+      </w:r>
+      <w:r>
+        <w:rPr>
+          <w:rFonts w:ascii="inherit" w:eastAsia="Times New Roman" w:hAnsi="inherit" w:cs="Courier New"/>
+          <w:color w:val="000000"/>
+          <w:sz w:val="20"/>
+          <w:szCs w:val="20"/>
+          <w:lang w:eastAsia="uk-UA"/>
+        </w:rPr>
+        <w:t xml:space="preserve"> </w:t>
+      </w:r>
+      <w:proofErr w:type="spellStart"/>
+      <w:r>
+        <w:rPr>
+          <w:rFonts w:ascii="inherit" w:eastAsia="Times New Roman" w:hAnsi="inherit" w:cs="Courier New"/>
+          <w:color w:val="000000"/>
+          <w:sz w:val="20"/>
+          <w:szCs w:val="20"/>
+          <w:lang w:eastAsia="uk-UA"/>
+        </w:rPr>
+        <w:t>enrollee</w:t>
+      </w:r>
+      <w:proofErr w:type="spellEnd"/>
+    </w:p>
+    <w:p>
+      <w:pPr>
+        <w:shd w:val="clear" w:color="auto" w:fill="FFFFFF"/>
+        <w:spacing w:after="0" w:line="240" w:lineRule="auto"/>
+        <w:jc w:val="right"/>
+        <w:rPr>
+          <w:rFonts w:ascii="Courier New" w:eastAsia="Times New Roman" w:hAnsi="Courier New" w:cs="Courier New"/>
+          <w:color w:val="999999"/>
+          <w:sz w:val="21"/>
+          <w:szCs w:val="21"/>
+          <w:lang w:eastAsia="uk-UA"/>
+        </w:rPr>
+      </w:pPr>
+      <w:r>
+        <w:rPr>
+          <w:rFonts w:ascii="Courier New" w:eastAsia="Times New Roman" w:hAnsi="Courier New" w:cs="Courier New"/>
+          <w:color w:val="999999"/>
+          <w:sz w:val="21"/>
+          <w:szCs w:val="21"/>
+          <w:lang w:eastAsia="uk-UA"/>
+        </w:rPr>
+        <w:t>10</w:t>
+      </w:r>
+    </w:p>
+    <w:p>
+      <w:pPr>
+        <w:shd w:val="clear" w:color="auto" w:fill="FFFFFF"/>
+        <w:tabs>
+          <w:tab w:val="left" w:pos="916"/>
+          <w:tab w:val="left" w:pos="1832"/>
+          <w:tab w:val="left" w:pos="2748"/>
+          <w:tab w:val="left" w:pos="3664"/>
+          <w:tab w:val="left" w:pos="4580"/>
+          <w:tab w:val="left" w:pos="5496"/>
+          <w:tab w:val="left" w:pos="6412"/>
+          <w:tab w:val="left" w:pos="7328"/>
+          <w:tab w:val="left" w:pos="8244"/>
+          <w:tab w:val="left" w:pos="9160"/>
+          <w:tab w:val="left" w:pos="10076"/>
+          <w:tab w:val="left" w:pos="10992"/>
+          <w:tab w:val="left" w:pos="11908"/>
+          <w:tab w:val="left" w:pos="12824"/>
+          <w:tab w:val="left" w:pos="13740"/>
+          <w:tab w:val="left" w:pos="14656"/>
+        </w:tabs>
+        <w:spacing w:after="0" w:line="240" w:lineRule="auto"/>
+        <w:rPr>
+          <w:rFonts w:ascii="inherit" w:eastAsia="Times New Roman" w:hAnsi="inherit" w:cs="Courier New"/>
+          <w:color w:val="000000"/>
+          <w:sz w:val="20"/>
+          <w:szCs w:val="20"/>
+          <w:lang w:eastAsia="uk-UA"/>
+        </w:rPr>
+      </w:pPr>
+      <w:r>
+        <w:rPr>
+          <w:rFonts w:ascii="inherit" w:eastAsia="Times New Roman" w:hAnsi="inherit" w:cs="Courier New"/>
+          <w:color w:val="770088"/>
+          <w:sz w:val="20"/>
+          <w:szCs w:val="20"/>
+          <w:lang w:eastAsia="uk-UA"/>
+        </w:rPr>
+        <w:t>WHERE</w:t>
+      </w:r>
+      <w:r>
+        <w:rPr>
+          <w:rFonts w:ascii="inherit" w:eastAsia="Times New Roman" w:hAnsi="inherit" w:cs="Courier New"/>
+          <w:color w:val="000000"/>
+          <w:sz w:val="20"/>
+          <w:szCs w:val="20"/>
+          <w:lang w:eastAsia="uk-UA"/>
+        </w:rPr>
+        <w:t xml:space="preserve"> </w:t>
+      </w:r>
+      <w:proofErr w:type="spellStart"/>
+      <w:r>
+        <w:rPr>
+          <w:rFonts w:ascii="inherit" w:eastAsia="Times New Roman" w:hAnsi="inherit" w:cs="Courier New"/>
+          <w:color w:val="000000"/>
+          <w:sz w:val="20"/>
+          <w:szCs w:val="20"/>
+          <w:lang w:eastAsia="uk-UA"/>
+        </w:rPr>
+        <w:t>enrollee_id</w:t>
+      </w:r>
+      <w:proofErr w:type="spellEnd"/>
+      <w:r>
+        <w:rPr>
+          <w:rFonts w:ascii="inherit" w:eastAsia="Times New Roman" w:hAnsi="inherit" w:cs="Courier New"/>
+          <w:color w:val="000000"/>
+          <w:sz w:val="20"/>
+          <w:szCs w:val="20"/>
+          <w:lang w:eastAsia="uk-UA"/>
+        </w:rPr>
+        <w:t xml:space="preserve"> </w:t>
+      </w:r>
+      <w:r>
+        <w:rPr>
+          <w:rFonts w:ascii="inherit" w:eastAsia="Times New Roman" w:hAnsi="inherit" w:cs="Courier New"/>
+          <w:color w:val="770088"/>
+          <w:sz w:val="20"/>
+          <w:szCs w:val="20"/>
+          <w:lang w:eastAsia="uk-UA"/>
+        </w:rPr>
+        <w:t>IN</w:t>
+      </w:r>
+      <w:r>
+        <w:rPr>
+          <w:rFonts w:ascii="inherit" w:eastAsia="Times New Roman" w:hAnsi="inherit" w:cs="Courier New"/>
+          <w:color w:val="000000"/>
+          <w:sz w:val="20"/>
+          <w:szCs w:val="20"/>
+          <w:lang w:eastAsia="uk-UA"/>
+        </w:rPr>
+        <w:t xml:space="preserve"> </w:t>
+      </w:r>
+      <w:r>
+        <w:rPr>
+          <w:rFonts w:ascii="inherit" w:eastAsia="Times New Roman" w:hAnsi="inherit" w:cs="Courier New"/>
+          <w:color w:val="999977"/>
+          <w:sz w:val="20"/>
+          <w:szCs w:val="20"/>
+          <w:lang w:eastAsia="uk-UA"/>
+        </w:rPr>
+        <w:t>(</w:t>
+      </w:r>
+    </w:p>
+    <w:p>
+      <w:pPr>
+        <w:shd w:val="clear" w:color="auto" w:fill="FFFFFF"/>
+        <w:spacing w:after="0" w:line="240" w:lineRule="auto"/>
+        <w:jc w:val="right"/>
+        <w:rPr>
+          <w:rFonts w:ascii="Courier New" w:eastAsia="Times New Roman" w:hAnsi="Courier New" w:cs="Courier New"/>
+          <w:color w:val="999999"/>
+          <w:sz w:val="21"/>
+          <w:szCs w:val="21"/>
+          <w:lang w:eastAsia="uk-UA"/>
+        </w:rPr>
+      </w:pPr>
+      <w:r>
+        <w:rPr>
+          <w:rFonts w:ascii="Courier New" w:eastAsia="Times New Roman" w:hAnsi="Courier New" w:cs="Courier New"/>
+          <w:color w:val="999999"/>
+          <w:sz w:val="21"/>
+          <w:szCs w:val="21"/>
+          <w:lang w:eastAsia="uk-UA"/>
+        </w:rPr>
+        <w:t>11</w:t>
+      </w:r>
+    </w:p>
+    <w:p>
+      <w:pPr>
+        <w:shd w:val="clear" w:color="auto" w:fill="FFFFFF"/>
+        <w:tabs>
+          <w:tab w:val="left" w:pos="916"/>
+          <w:tab w:val="left" w:pos="1832"/>
+          <w:tab w:val="left" w:pos="2748"/>
+          <w:tab w:val="left" w:pos="3664"/>
+          <w:tab w:val="left" w:pos="4580"/>
+          <w:tab w:val="left" w:pos="5496"/>
+          <w:tab w:val="left" w:pos="6412"/>
+          <w:tab w:val="left" w:pos="7328"/>
+          <w:tab w:val="left" w:pos="8244"/>
+          <w:tab w:val="left" w:pos="9160"/>
+          <w:tab w:val="left" w:pos="10076"/>
+          <w:tab w:val="left" w:pos="10992"/>
+          <w:tab w:val="left" w:pos="11908"/>
+          <w:tab w:val="left" w:pos="12824"/>
+          <w:tab w:val="left" w:pos="13740"/>
+          <w:tab w:val="left" w:pos="14656"/>
+        </w:tabs>
+        <w:spacing w:after="0" w:line="240" w:lineRule="auto"/>
+        <w:rPr>
+          <w:rFonts w:ascii="inherit" w:eastAsia="Times New Roman" w:hAnsi="inherit" w:cs="Courier New"/>
+          <w:color w:val="000000"/>
+          <w:sz w:val="20"/>
+          <w:szCs w:val="20"/>
+          <w:lang w:eastAsia="uk-UA"/>
+        </w:rPr>
+      </w:pPr>
+      <w:r>
+        <w:rPr>
+          <w:rFonts w:ascii="inherit" w:eastAsia="Times New Roman" w:hAnsi="inherit" w:cs="Courier New"/>
+          <w:color w:val="000000"/>
+          <w:sz w:val="20"/>
+          <w:szCs w:val="20"/>
+          <w:lang w:eastAsia="uk-UA"/>
+        </w:rPr>
+        <w:t xml:space="preserve">    </w:t>
+      </w:r>
+      <w:r>
+        <w:rPr>
+          <w:rFonts w:ascii="inherit" w:eastAsia="Times New Roman" w:hAnsi="inherit" w:cs="Courier New"/>
+          <w:color w:val="770088"/>
+          <w:sz w:val="20"/>
+          <w:szCs w:val="20"/>
+          <w:lang w:eastAsia="uk-UA"/>
+        </w:rPr>
+        <w:t>SELECT</w:t>
+      </w:r>
+      <w:r>
+        <w:rPr>
+          <w:rFonts w:ascii="inherit" w:eastAsia="Times New Roman" w:hAnsi="inherit" w:cs="Courier New"/>
+          <w:color w:val="000000"/>
+          <w:sz w:val="20"/>
+          <w:szCs w:val="20"/>
+          <w:lang w:eastAsia="uk-UA"/>
+        </w:rPr>
+        <w:t xml:space="preserve"> </w:t>
+      </w:r>
+      <w:proofErr w:type="spellStart"/>
+      <w:r>
+        <w:rPr>
+          <w:rFonts w:ascii="inherit" w:eastAsia="Times New Roman" w:hAnsi="inherit" w:cs="Courier New"/>
+          <w:color w:val="000000"/>
+          <w:sz w:val="20"/>
+          <w:szCs w:val="20"/>
+          <w:lang w:eastAsia="uk-UA"/>
+        </w:rPr>
+        <w:t>enrollee_id</w:t>
+      </w:r>
+      <w:proofErr w:type="spellEnd"/>
+      <w:r>
+        <w:rPr>
+          <w:rFonts w:ascii="inherit" w:eastAsia="Times New Roman" w:hAnsi="inherit" w:cs="Courier New"/>
+          <w:color w:val="000000"/>
+          <w:sz w:val="20"/>
+          <w:szCs w:val="20"/>
+          <w:lang w:eastAsia="uk-UA"/>
+        </w:rPr>
+        <w:t xml:space="preserve"> </w:t>
+      </w:r>
+      <w:r>
+        <w:rPr>
+          <w:rFonts w:ascii="inherit" w:eastAsia="Times New Roman" w:hAnsi="inherit" w:cs="Courier New"/>
+          <w:color w:val="770088"/>
+          <w:sz w:val="20"/>
+          <w:szCs w:val="20"/>
+          <w:lang w:eastAsia="uk-UA"/>
+        </w:rPr>
+        <w:t>FROM</w:t>
+      </w:r>
+      <w:r>
+        <w:rPr>
+          <w:rFonts w:ascii="inherit" w:eastAsia="Times New Roman" w:hAnsi="inherit" w:cs="Courier New"/>
+          <w:color w:val="000000"/>
+          <w:sz w:val="20"/>
+          <w:szCs w:val="20"/>
+          <w:lang w:eastAsia="uk-UA"/>
+        </w:rPr>
+        <w:t xml:space="preserve"> </w:t>
+      </w:r>
+      <w:proofErr w:type="spellStart"/>
+      <w:r>
+        <w:rPr>
+          <w:rFonts w:ascii="inherit" w:eastAsia="Times New Roman" w:hAnsi="inherit" w:cs="Courier New"/>
+          <w:color w:val="000000"/>
+          <w:sz w:val="20"/>
+          <w:szCs w:val="20"/>
+          <w:lang w:eastAsia="uk-UA"/>
+        </w:rPr>
+        <w:t>program_enrollee</w:t>
+      </w:r>
+      <w:proofErr w:type="spellEnd"/>
+      <w:r>
+        <w:rPr>
+          <w:rFonts w:ascii="inherit" w:eastAsia="Times New Roman" w:hAnsi="inherit" w:cs="Courier New"/>
+          <w:color w:val="000000"/>
+          <w:sz w:val="20"/>
+          <w:szCs w:val="20"/>
+          <w:lang w:eastAsia="uk-UA"/>
+        </w:rPr>
+        <w:t xml:space="preserve"> </w:t>
+      </w:r>
+      <w:r>
+        <w:rPr>
+          <w:rFonts w:ascii="inherit" w:eastAsia="Times New Roman" w:hAnsi="inherit" w:cs="Courier New"/>
+          <w:color w:val="770088"/>
+          <w:sz w:val="20"/>
+          <w:szCs w:val="20"/>
+          <w:lang w:eastAsia="uk-UA"/>
+        </w:rPr>
+        <w:t>WHERE</w:t>
+      </w:r>
+      <w:r>
+        <w:rPr>
+          <w:rFonts w:ascii="inherit" w:eastAsia="Times New Roman" w:hAnsi="inherit" w:cs="Courier New"/>
+          <w:color w:val="000000"/>
+          <w:sz w:val="20"/>
+          <w:szCs w:val="20"/>
+          <w:lang w:eastAsia="uk-UA"/>
+        </w:rPr>
+        <w:t xml:space="preserve"> </w:t>
+      </w:r>
+      <w:proofErr w:type="spellStart"/>
+      <w:r>
+        <w:rPr>
+          <w:rFonts w:ascii="inherit" w:eastAsia="Times New Roman" w:hAnsi="inherit" w:cs="Courier New"/>
+          <w:color w:val="000000"/>
+          <w:sz w:val="20"/>
+          <w:szCs w:val="20"/>
+          <w:lang w:eastAsia="uk-UA"/>
+        </w:rPr>
+        <w:t>program_id</w:t>
+      </w:r>
+      <w:proofErr w:type="spellEnd"/>
+      <w:r>
+        <w:rPr>
+          <w:rFonts w:ascii="inherit" w:eastAsia="Times New Roman" w:hAnsi="inherit" w:cs="Courier New"/>
+          <w:color w:val="000000"/>
+          <w:sz w:val="20"/>
+          <w:szCs w:val="20"/>
+          <w:lang w:eastAsia="uk-UA"/>
+        </w:rPr>
+        <w:t xml:space="preserve"> = </w:t>
+      </w:r>
+      <w:r>
+        <w:rPr>
+          <w:rFonts w:ascii="inherit" w:eastAsia="Times New Roman" w:hAnsi="inherit" w:cs="Courier New"/>
+          <w:color w:val="999977"/>
+          <w:sz w:val="20"/>
+          <w:szCs w:val="20"/>
+          <w:lang w:eastAsia="uk-UA"/>
+        </w:rPr>
+        <w:t>(</w:t>
+      </w:r>
+    </w:p>
+    <w:p>
+      <w:pPr>
+        <w:shd w:val="clear" w:color="auto" w:fill="FFFFFF"/>
+        <w:spacing w:after="0" w:line="240" w:lineRule="auto"/>
+        <w:jc w:val="right"/>
+        <w:rPr>
+          <w:rFonts w:ascii="Courier New" w:eastAsia="Times New Roman" w:hAnsi="Courier New" w:cs="Courier New"/>
+          <w:color w:val="999999"/>
+          <w:sz w:val="21"/>
+          <w:szCs w:val="21"/>
+          <w:lang w:eastAsia="uk-UA"/>
+        </w:rPr>
+      </w:pPr>
+      <w:r>
+        <w:rPr>
+          <w:rFonts w:ascii="Courier New" w:eastAsia="Times New Roman" w:hAnsi="Courier New" w:cs="Courier New"/>
+          <w:color w:val="999999"/>
+          <w:sz w:val="21"/>
+          <w:szCs w:val="21"/>
+          <w:lang w:eastAsia="uk-UA"/>
+        </w:rPr>
+        <w:t>12</w:t>
+      </w:r>
+    </w:p>
+    <w:p>
+      <w:pPr>
+        <w:shd w:val="clear" w:color="auto" w:fill="FFFFFF"/>
+        <w:tabs>
+          <w:tab w:val="left" w:pos="916"/>
+          <w:tab w:val="left" w:pos="1832"/>
+          <w:tab w:val="left" w:pos="2748"/>
+          <w:tab w:val="left" w:pos="3664"/>
+          <w:tab w:val="left" w:pos="4580"/>
+          <w:tab w:val="left" w:pos="5496"/>
+          <w:tab w:val="left" w:pos="6412"/>
+          <w:tab w:val="left" w:pos="7328"/>
+          <w:tab w:val="left" w:pos="8244"/>
+          <w:tab w:val="left" w:pos="9160"/>
+          <w:tab w:val="left" w:pos="10076"/>
+          <w:tab w:val="left" w:pos="10992"/>
+          <w:tab w:val="left" w:pos="11908"/>
+          <w:tab w:val="left" w:pos="12824"/>
+          <w:tab w:val="left" w:pos="13740"/>
+          <w:tab w:val="left" w:pos="14656"/>
+        </w:tabs>
+        <w:spacing w:after="0" w:line="240" w:lineRule="auto"/>
+        <w:rPr>
+          <w:rFonts w:ascii="inherit" w:eastAsia="Times New Roman" w:hAnsi="inherit" w:cs="Courier New"/>
+          <w:color w:val="000000"/>
+          <w:sz w:val="20"/>
+          <w:szCs w:val="20"/>
+          <w:lang w:eastAsia="uk-UA"/>
+        </w:rPr>
+      </w:pPr>
+      <w:r>
+        <w:rPr>
+          <w:rFonts w:ascii="inherit" w:eastAsia="Times New Roman" w:hAnsi="inherit" w:cs="Courier New"/>
+          <w:color w:val="000000"/>
+          <w:sz w:val="20"/>
+          <w:szCs w:val="20"/>
+          <w:lang w:eastAsia="uk-UA"/>
+        </w:rPr>
+        <w:t xml:space="preserve">     </w:t>
+      </w:r>
+      <w:r>
+        <w:rPr>
+          <w:rFonts w:ascii="inherit" w:eastAsia="Times New Roman" w:hAnsi="inherit" w:cs="Courier New"/>
+          <w:color w:val="770088"/>
+          <w:sz w:val="20"/>
+          <w:szCs w:val="20"/>
+          <w:lang w:eastAsia="uk-UA"/>
+        </w:rPr>
+        <w:t>SELECT</w:t>
+      </w:r>
+      <w:r>
+        <w:rPr>
+          <w:rFonts w:ascii="inherit" w:eastAsia="Times New Roman" w:hAnsi="inherit" w:cs="Courier New"/>
+          <w:color w:val="000000"/>
+          <w:sz w:val="20"/>
+          <w:szCs w:val="20"/>
+          <w:lang w:eastAsia="uk-UA"/>
+        </w:rPr>
+        <w:t xml:space="preserve"> </w:t>
+      </w:r>
+      <w:proofErr w:type="spellStart"/>
+      <w:r>
+        <w:rPr>
+          <w:rFonts w:ascii="inherit" w:eastAsia="Times New Roman" w:hAnsi="inherit" w:cs="Courier New"/>
+          <w:color w:val="000000"/>
+          <w:sz w:val="20"/>
+          <w:szCs w:val="20"/>
+          <w:lang w:eastAsia="uk-UA"/>
+        </w:rPr>
+        <w:t>program_id</w:t>
+      </w:r>
+      <w:proofErr w:type="spellEnd"/>
+      <w:r>
+        <w:rPr>
+          <w:rFonts w:ascii="inherit" w:eastAsia="Times New Roman" w:hAnsi="inherit" w:cs="Courier New"/>
+          <w:color w:val="000000"/>
+          <w:sz w:val="20"/>
+          <w:szCs w:val="20"/>
+          <w:lang w:eastAsia="uk-UA"/>
+        </w:rPr>
+        <w:t xml:space="preserve"> </w:t>
+      </w:r>
+      <w:r>
+        <w:rPr>
+          <w:rFonts w:ascii="inherit" w:eastAsia="Times New Roman" w:hAnsi="inherit" w:cs="Courier New"/>
+          <w:color w:val="770088"/>
+          <w:sz w:val="20"/>
+          <w:szCs w:val="20"/>
+          <w:lang w:eastAsia="uk-UA"/>
+        </w:rPr>
+        <w:t>FROM</w:t>
+      </w:r>
+      <w:r>
+        <w:rPr>
+          <w:rFonts w:ascii="inherit" w:eastAsia="Times New Roman" w:hAnsi="inherit" w:cs="Courier New"/>
+          <w:color w:val="000000"/>
+          <w:sz w:val="20"/>
+          <w:szCs w:val="20"/>
+          <w:lang w:eastAsia="uk-UA"/>
+        </w:rPr>
+        <w:t xml:space="preserve"> </w:t>
+      </w:r>
+      <w:proofErr w:type="spellStart"/>
+      <w:r>
+        <w:rPr>
+          <w:rFonts w:ascii="inherit" w:eastAsia="Times New Roman" w:hAnsi="inherit" w:cs="Courier New"/>
+          <w:color w:val="000000"/>
+          <w:sz w:val="20"/>
+          <w:szCs w:val="20"/>
+          <w:lang w:eastAsia="uk-UA"/>
+        </w:rPr>
+        <w:t>program</w:t>
+      </w:r>
+      <w:proofErr w:type="spellEnd"/>
+      <w:r>
+        <w:rPr>
+          <w:rFonts w:ascii="inherit" w:eastAsia="Times New Roman" w:hAnsi="inherit" w:cs="Courier New"/>
+          <w:color w:val="000000"/>
+          <w:sz w:val="20"/>
+          <w:szCs w:val="20"/>
+          <w:lang w:eastAsia="uk-UA"/>
+        </w:rPr>
+        <w:t xml:space="preserve"> </w:t>
+      </w:r>
+      <w:r>
+        <w:rPr>
+          <w:rFonts w:ascii="inherit" w:eastAsia="Times New Roman" w:hAnsi="inherit" w:cs="Courier New"/>
+          <w:color w:val="770088"/>
+          <w:sz w:val="20"/>
+          <w:szCs w:val="20"/>
+          <w:lang w:eastAsia="uk-UA"/>
+        </w:rPr>
+        <w:t>WHERE</w:t>
+      </w:r>
+      <w:r>
+        <w:rPr>
+          <w:rFonts w:ascii="inherit" w:eastAsia="Times New Roman" w:hAnsi="inherit" w:cs="Courier New"/>
+          <w:color w:val="000000"/>
+          <w:sz w:val="20"/>
+          <w:szCs w:val="20"/>
+          <w:lang w:eastAsia="uk-UA"/>
+        </w:rPr>
+        <w:t xml:space="preserve"> </w:t>
+      </w:r>
+      <w:proofErr w:type="spellStart"/>
+      <w:r>
+        <w:rPr>
+          <w:rFonts w:ascii="inherit" w:eastAsia="Times New Roman" w:hAnsi="inherit" w:cs="Courier New"/>
+          <w:color w:val="000000"/>
+          <w:sz w:val="20"/>
+          <w:szCs w:val="20"/>
+          <w:lang w:eastAsia="uk-UA"/>
+        </w:rPr>
+        <w:t>name_program</w:t>
+      </w:r>
+      <w:proofErr w:type="spellEnd"/>
+      <w:r>
+        <w:rPr>
+          <w:rFonts w:ascii="inherit" w:eastAsia="Times New Roman" w:hAnsi="inherit" w:cs="Courier New"/>
+          <w:color w:val="000000"/>
+          <w:sz w:val="20"/>
+          <w:szCs w:val="20"/>
+          <w:lang w:eastAsia="uk-UA"/>
+        </w:rPr>
+        <w:t xml:space="preserve"> </w:t>
+      </w:r>
+      <w:r>
+        <w:rPr>
+          <w:rFonts w:ascii="inherit" w:eastAsia="Times New Roman" w:hAnsi="inherit" w:cs="Courier New"/>
+          <w:color w:val="770088"/>
+          <w:sz w:val="20"/>
+          <w:szCs w:val="20"/>
+          <w:lang w:eastAsia="uk-UA"/>
+        </w:rPr>
+        <w:t>LIKE</w:t>
+      </w:r>
+      <w:r>
+        <w:rPr>
+          <w:rFonts w:ascii="inherit" w:eastAsia="Times New Roman" w:hAnsi="inherit" w:cs="Courier New"/>
+          <w:color w:val="000000"/>
+          <w:sz w:val="20"/>
+          <w:szCs w:val="20"/>
+          <w:lang w:eastAsia="uk-UA"/>
+        </w:rPr>
+        <w:t xml:space="preserve"> </w:t>
+      </w:r>
+      <w:r>
+        <w:rPr>
+          <w:rFonts w:ascii="inherit" w:eastAsia="Times New Roman" w:hAnsi="inherit" w:cs="Courier New"/>
+          <w:color w:val="AA1111"/>
+          <w:sz w:val="20"/>
+          <w:szCs w:val="20"/>
+          <w:lang w:eastAsia="uk-UA"/>
+        </w:rPr>
+        <w:t>'</w:t>
+      </w:r>
+      <w:proofErr w:type="spellStart"/>
+      <w:r>
+        <w:rPr>
+          <w:rFonts w:ascii="inherit" w:eastAsia="Times New Roman" w:hAnsi="inherit" w:cs="Courier New"/>
+          <w:color w:val="AA1111"/>
+          <w:sz w:val="20"/>
+          <w:szCs w:val="20"/>
+          <w:lang w:eastAsia="uk-UA"/>
+        </w:rPr>
+        <w:t>Мехатроника</w:t>
+      </w:r>
+      <w:proofErr w:type="spellEnd"/>
+      <w:r>
+        <w:rPr>
+          <w:rFonts w:ascii="inherit" w:eastAsia="Times New Roman" w:hAnsi="inherit" w:cs="Courier New"/>
+          <w:color w:val="AA1111"/>
+          <w:sz w:val="20"/>
+          <w:szCs w:val="20"/>
+          <w:lang w:eastAsia="uk-UA"/>
+        </w:rPr>
+        <w:t xml:space="preserve"> и </w:t>
+      </w:r>
+      <w:proofErr w:type="spellStart"/>
+      <w:r>
+        <w:rPr>
+          <w:rFonts w:ascii="inherit" w:eastAsia="Times New Roman" w:hAnsi="inherit" w:cs="Courier New"/>
+          <w:color w:val="AA1111"/>
+          <w:sz w:val="20"/>
+          <w:szCs w:val="20"/>
+          <w:lang w:eastAsia="uk-UA"/>
+        </w:rPr>
+        <w:t>робототехника</w:t>
+      </w:r>
+      <w:proofErr w:type="spellEnd"/>
+      <w:r>
+        <w:rPr>
+          <w:rFonts w:ascii="inherit" w:eastAsia="Times New Roman" w:hAnsi="inherit" w:cs="Courier New"/>
+          <w:color w:val="AA1111"/>
+          <w:sz w:val="20"/>
+          <w:szCs w:val="20"/>
+          <w:lang w:eastAsia="uk-UA"/>
+        </w:rPr>
+        <w:t>'</w:t>
+      </w:r>
+      <w:r>
+        <w:rPr>
+          <w:rFonts w:ascii="inherit" w:eastAsia="Times New Roman" w:hAnsi="inherit" w:cs="Courier New"/>
+          <w:color w:val="999977"/>
+          <w:sz w:val="20"/>
+          <w:szCs w:val="20"/>
+          <w:lang w:eastAsia="uk-UA"/>
+        </w:rPr>
+        <w:t>))</w:t>
+      </w:r>
+    </w:p>
+    <w:p>
+      <w:pPr>
+        <w:shd w:val="clear" w:color="auto" w:fill="FFFFFF"/>
+        <w:spacing w:after="0" w:line="240" w:lineRule="auto"/>
+        <w:jc w:val="right"/>
+        <w:rPr>
+          <w:rFonts w:ascii="Courier New" w:eastAsia="Times New Roman" w:hAnsi="Courier New" w:cs="Courier New"/>
+          <w:color w:val="999999"/>
+          <w:sz w:val="21"/>
+          <w:szCs w:val="21"/>
+          <w:lang w:eastAsia="uk-UA"/>
+        </w:rPr>
+      </w:pPr>
+      <w:r>
+        <w:rPr>
+          <w:rFonts w:ascii="Courier New" w:eastAsia="Times New Roman" w:hAnsi="Courier New" w:cs="Courier New"/>
+          <w:color w:val="999999"/>
+          <w:sz w:val="21"/>
+          <w:szCs w:val="21"/>
+          <w:lang w:eastAsia="uk-UA"/>
+        </w:rPr>
+        <w:t>13</w:t>
+      </w:r>
+    </w:p>
+    <w:p>
+      <w:pPr>
+        <w:pBdr>
+          <w:bottom w:val="double" w:sz="6" w:space="1" w:color="auto"/>
+        </w:pBdr>
+        <w:shd w:val="clear" w:color="auto" w:fill="FFFFFF"/>
+        <w:tabs>
+          <w:tab w:val="left" w:pos="916"/>
+          <w:tab w:val="left" w:pos="1832"/>
+          <w:tab w:val="left" w:pos="2748"/>
+          <w:tab w:val="left" w:pos="3664"/>
+          <w:tab w:val="left" w:pos="4580"/>
+          <w:tab w:val="left" w:pos="5496"/>
+          <w:tab w:val="left" w:pos="6412"/>
+          <w:tab w:val="left" w:pos="7328"/>
+          <w:tab w:val="left" w:pos="8244"/>
+          <w:tab w:val="left" w:pos="9160"/>
+          <w:tab w:val="left" w:pos="10076"/>
+          <w:tab w:val="left" w:pos="10992"/>
+          <w:tab w:val="left" w:pos="11908"/>
+          <w:tab w:val="left" w:pos="12824"/>
+          <w:tab w:val="left" w:pos="13740"/>
+          <w:tab w:val="left" w:pos="14656"/>
+        </w:tabs>
+        <w:spacing w:after="0" w:line="240" w:lineRule="auto"/>
+        <w:rPr>
+          <w:rFonts w:ascii="inherit" w:eastAsia="Times New Roman" w:hAnsi="inherit" w:cs="Courier New"/>
+          <w:color w:val="000000"/>
+          <w:sz w:val="20"/>
+          <w:szCs w:val="20"/>
+          <w:lang w:eastAsia="uk-UA"/>
+        </w:rPr>
+      </w:pPr>
+      <w:r>
+        <w:rPr>
+          <w:rFonts w:ascii="inherit" w:eastAsia="Times New Roman" w:hAnsi="inherit" w:cs="Courier New"/>
+          <w:color w:val="770088"/>
+          <w:sz w:val="20"/>
+          <w:szCs w:val="20"/>
+          <w:lang w:eastAsia="uk-UA"/>
+        </w:rPr>
+        <w:t>ORDER</w:t>
+      </w:r>
+      <w:r>
+        <w:rPr>
+          <w:rFonts w:ascii="inherit" w:eastAsia="Times New Roman" w:hAnsi="inherit" w:cs="Courier New"/>
+          <w:color w:val="000000"/>
+          <w:sz w:val="20"/>
+          <w:szCs w:val="20"/>
+          <w:lang w:eastAsia="uk-UA"/>
+        </w:rPr>
+        <w:t xml:space="preserve"> </w:t>
+      </w:r>
+      <w:r>
+        <w:rPr>
+          <w:rFonts w:ascii="inherit" w:eastAsia="Times New Roman" w:hAnsi="inherit" w:cs="Courier New"/>
+          <w:color w:val="770088"/>
+          <w:sz w:val="20"/>
+          <w:szCs w:val="20"/>
+          <w:lang w:eastAsia="uk-UA"/>
+        </w:rPr>
+        <w:t>BY</w:t>
+      </w:r>
+      <w:r>
+        <w:rPr>
+          <w:rFonts w:ascii="inherit" w:eastAsia="Times New Roman" w:hAnsi="inherit" w:cs="Courier New"/>
+          <w:color w:val="000000"/>
+          <w:sz w:val="20"/>
+          <w:szCs w:val="20"/>
+          <w:lang w:eastAsia="uk-UA"/>
+        </w:rPr>
+        <w:t xml:space="preserve"> </w:t>
+      </w:r>
+      <w:r>
+        <w:rPr>
+          <w:rFonts w:ascii="inherit" w:eastAsia="Times New Roman" w:hAnsi="inherit" w:cs="Courier New"/>
+          <w:color w:val="116644"/>
+          <w:sz w:val="20"/>
+          <w:szCs w:val="20"/>
+          <w:lang w:eastAsia="uk-UA"/>
+        </w:rPr>
+        <w:t>1</w:t>
+      </w:r>
+      <w:r>
+        <w:rPr>
+          <w:rFonts w:ascii="inherit" w:eastAsia="Times New Roman" w:hAnsi="inherit" w:cs="Courier New"/>
+          <w:color w:val="000000"/>
+          <w:sz w:val="20"/>
+          <w:szCs w:val="20"/>
+          <w:lang w:eastAsia="uk-UA"/>
+        </w:rPr>
+        <w:t>;</w:t>
+      </w:r>
+    </w:p>
+    <w:p>
+      <w:pPr>
+        <w:rPr>
+          <w:lang w:val="en-US"/>
         </w:rPr>
       </w:pPr>
       <w:bookmarkStart w:id="0" w:name="_GoBack"/>
@@ -20697,8 +25750,160 @@
       </w:pPr>
     </w:lvl>
   </w:abstractNum>
+  <w:abstractNum w:abstractNumId="1" w15:restartNumberingAfterBreak="0">
+    <w:nsid w:val="7D881ABB"/>
+    <w:multiLevelType w:val="multilevel"/>
+    <w:tmpl w:val="58A08622"/>
+    <w:lvl w:ilvl="0">
+      <w:start w:val="1"/>
+      <w:numFmt w:val="bullet"/>
+      <w:lvlText w:val=""/>
+      <w:lvlJc w:val="left"/>
+      <w:pPr>
+        <w:tabs>
+          <w:tab w:val="num" w:pos="720"/>
+        </w:tabs>
+        <w:ind w:left="720" w:hanging="360"/>
+      </w:pPr>
+      <w:rPr>
+        <w:rFonts w:ascii="Symbol" w:hAnsi="Symbol" w:hint="default"/>
+        <w:sz w:val="20"/>
+      </w:rPr>
+    </w:lvl>
+    <w:lvl w:ilvl="1" w:tentative="1">
+      <w:start w:val="1"/>
+      <w:numFmt w:val="bullet"/>
+      <w:lvlText w:val=""/>
+      <w:lvlJc w:val="left"/>
+      <w:pPr>
+        <w:tabs>
+          <w:tab w:val="num" w:pos="1440"/>
+        </w:tabs>
+        <w:ind w:left="1440" w:hanging="360"/>
+      </w:pPr>
+      <w:rPr>
+        <w:rFonts w:ascii="Symbol" w:hAnsi="Symbol" w:hint="default"/>
+        <w:sz w:val="20"/>
+      </w:rPr>
+    </w:lvl>
+    <w:lvl w:ilvl="2" w:tentative="1">
+      <w:start w:val="1"/>
+      <w:numFmt w:val="bullet"/>
+      <w:lvlText w:val=""/>
+      <w:lvlJc w:val="left"/>
+      <w:pPr>
+        <w:tabs>
+          <w:tab w:val="num" w:pos="2160"/>
+        </w:tabs>
+        <w:ind w:left="2160" w:hanging="360"/>
+      </w:pPr>
+      <w:rPr>
+        <w:rFonts w:ascii="Symbol" w:hAnsi="Symbol" w:hint="default"/>
+        <w:sz w:val="20"/>
+      </w:rPr>
+    </w:lvl>
+    <w:lvl w:ilvl="3" w:tentative="1">
+      <w:start w:val="1"/>
+      <w:numFmt w:val="bullet"/>
+      <w:lvlText w:val=""/>
+      <w:lvlJc w:val="left"/>
+      <w:pPr>
+        <w:tabs>
+          <w:tab w:val="num" w:pos="2880"/>
+        </w:tabs>
+        <w:ind w:left="2880" w:hanging="360"/>
+      </w:pPr>
+      <w:rPr>
+        <w:rFonts w:ascii="Symbol" w:hAnsi="Symbol" w:hint="default"/>
+        <w:sz w:val="20"/>
+      </w:rPr>
+    </w:lvl>
+    <w:lvl w:ilvl="4" w:tentative="1">
+      <w:start w:val="1"/>
+      <w:numFmt w:val="bullet"/>
+      <w:lvlText w:val=""/>
+      <w:lvlJc w:val="left"/>
+      <w:pPr>
+        <w:tabs>
+          <w:tab w:val="num" w:pos="3600"/>
+        </w:tabs>
+        <w:ind w:left="3600" w:hanging="360"/>
+      </w:pPr>
+      <w:rPr>
+        <w:rFonts w:ascii="Symbol" w:hAnsi="Symbol" w:hint="default"/>
+        <w:sz w:val="20"/>
+      </w:rPr>
+    </w:lvl>
+    <w:lvl w:ilvl="5" w:tentative="1">
+      <w:start w:val="1"/>
+      <w:numFmt w:val="bullet"/>
+      <w:lvlText w:val=""/>
+      <w:lvlJc w:val="left"/>
+      <w:pPr>
+        <w:tabs>
+          <w:tab w:val="num" w:pos="4320"/>
+        </w:tabs>
+        <w:ind w:left="4320" w:hanging="360"/>
+      </w:pPr>
+      <w:rPr>
+        <w:rFonts w:ascii="Symbol" w:hAnsi="Symbol" w:hint="default"/>
+        <w:sz w:val="20"/>
+      </w:rPr>
+    </w:lvl>
+    <w:lvl w:ilvl="6" w:tentative="1">
+      <w:start w:val="1"/>
+      <w:numFmt w:val="bullet"/>
+      <w:lvlText w:val=""/>
+      <w:lvlJc w:val="left"/>
+      <w:pPr>
+        <w:tabs>
+          <w:tab w:val="num" w:pos="5040"/>
+        </w:tabs>
+        <w:ind w:left="5040" w:hanging="360"/>
+      </w:pPr>
+      <w:rPr>
+        <w:rFonts w:ascii="Symbol" w:hAnsi="Symbol" w:hint="default"/>
+        <w:sz w:val="20"/>
+      </w:rPr>
+    </w:lvl>
+    <w:lvl w:ilvl="7" w:tentative="1">
+      <w:start w:val="1"/>
+      <w:numFmt w:val="bullet"/>
+      <w:lvlText w:val=""/>
+      <w:lvlJc w:val="left"/>
+      <w:pPr>
+        <w:tabs>
+          <w:tab w:val="num" w:pos="5760"/>
+        </w:tabs>
+        <w:ind w:left="5760" w:hanging="360"/>
+      </w:pPr>
+      <w:rPr>
+        <w:rFonts w:ascii="Symbol" w:hAnsi="Symbol" w:hint="default"/>
+        <w:sz w:val="20"/>
+      </w:rPr>
+    </w:lvl>
+    <w:lvl w:ilvl="8" w:tentative="1">
+      <w:start w:val="1"/>
+      <w:numFmt w:val="bullet"/>
+      <w:lvlText w:val=""/>
+      <w:lvlJc w:val="left"/>
+      <w:pPr>
+        <w:tabs>
+          <w:tab w:val="num" w:pos="6480"/>
+        </w:tabs>
+        <w:ind w:left="6480" w:hanging="360"/>
+      </w:pPr>
+      <w:rPr>
+        <w:rFonts w:ascii="Symbol" w:hAnsi="Symbol" w:hint="default"/>
+        <w:sz w:val="20"/>
+      </w:rPr>
+    </w:lvl>
+  </w:abstractNum>
   <w:num w:numId="1">
     <w:abstractNumId w:val="0"/>
+  </w:num>
+  <w:num w:numId="2">
+    <w:abstractNumId w:val="1"/>
   </w:num>
 </w:numbering>
 </file>
@@ -21097,6 +26302,46 @@
     <w:name w:val="Normal"/>
     <w:qFormat/>
   </w:style>
+  <w:style w:type="paragraph" w:styleId="2">
+    <w:name w:val="heading 2"/>
+    <w:basedOn w:val="a"/>
+    <w:link w:val="20"/>
+    <w:uiPriority w:val="9"/>
+    <w:qFormat/>
+    <w:rsid w:val="00D2077F"/>
+    <w:pPr>
+      <w:spacing w:before="100" w:beforeAutospacing="1" w:after="100" w:afterAutospacing="1" w:line="240" w:lineRule="auto"/>
+      <w:outlineLvl w:val="1"/>
+    </w:pPr>
+    <w:rPr>
+      <w:rFonts w:ascii="Times New Roman" w:eastAsia="Times New Roman" w:hAnsi="Times New Roman" w:cs="Times New Roman"/>
+      <w:b/>
+      <w:bCs/>
+      <w:sz w:val="36"/>
+      <w:szCs w:val="36"/>
+      <w:lang w:eastAsia="uk-UA"/>
+    </w:rPr>
+  </w:style>
+  <w:style w:type="paragraph" w:styleId="3">
+    <w:name w:val="heading 3"/>
+    <w:basedOn w:val="a"/>
+    <w:link w:val="30"/>
+    <w:uiPriority w:val="9"/>
+    <w:qFormat/>
+    <w:rsid w:val="00D2077F"/>
+    <w:pPr>
+      <w:spacing w:before="100" w:beforeAutospacing="1" w:after="100" w:afterAutospacing="1" w:line="240" w:lineRule="auto"/>
+      <w:outlineLvl w:val="2"/>
+    </w:pPr>
+    <w:rPr>
+      <w:rFonts w:ascii="Times New Roman" w:eastAsia="Times New Roman" w:hAnsi="Times New Roman" w:cs="Times New Roman"/>
+      <w:b/>
+      <w:bCs/>
+      <w:sz w:val="27"/>
+      <w:szCs w:val="27"/>
+      <w:lang w:eastAsia="uk-UA"/>
+    </w:rPr>
+  </w:style>
   <w:style w:type="character" w:default="1" w:styleId="a0">
     <w:name w:val="Default Paragraph Font"/>
     <w:uiPriority w:val="1"/>
@@ -21123,6 +26368,167 @@
     <w:uiPriority w:val="99"/>
     <w:semiHidden/>
     <w:unhideWhenUsed/>
+  </w:style>
+  <w:style w:type="character" w:customStyle="1" w:styleId="20">
+    <w:name w:val="Заголовок 2 Знак"/>
+    <w:basedOn w:val="a0"/>
+    <w:link w:val="2"/>
+    <w:uiPriority w:val="9"/>
+    <w:rsid w:val="00D2077F"/>
+    <w:rPr>
+      <w:rFonts w:ascii="Times New Roman" w:eastAsia="Times New Roman" w:hAnsi="Times New Roman" w:cs="Times New Roman"/>
+      <w:b/>
+      <w:bCs/>
+      <w:sz w:val="36"/>
+      <w:szCs w:val="36"/>
+      <w:lang w:eastAsia="uk-UA"/>
+    </w:rPr>
+  </w:style>
+  <w:style w:type="character" w:customStyle="1" w:styleId="30">
+    <w:name w:val="Заголовок 3 Знак"/>
+    <w:basedOn w:val="a0"/>
+    <w:link w:val="3"/>
+    <w:uiPriority w:val="9"/>
+    <w:rsid w:val="00D2077F"/>
+    <w:rPr>
+      <w:rFonts w:ascii="Times New Roman" w:eastAsia="Times New Roman" w:hAnsi="Times New Roman" w:cs="Times New Roman"/>
+      <w:b/>
+      <w:bCs/>
+      <w:sz w:val="27"/>
+      <w:szCs w:val="27"/>
+      <w:lang w:eastAsia="uk-UA"/>
+    </w:rPr>
+  </w:style>
+  <w:style w:type="paragraph" w:styleId="a3">
+    <w:name w:val="Normal (Web)"/>
+    <w:basedOn w:val="a"/>
+    <w:uiPriority w:val="99"/>
+    <w:semiHidden/>
+    <w:unhideWhenUsed/>
+    <w:rsid w:val="00D2077F"/>
+    <w:pPr>
+      <w:spacing w:before="100" w:beforeAutospacing="1" w:after="100" w:afterAutospacing="1" w:line="240" w:lineRule="auto"/>
+    </w:pPr>
+    <w:rPr>
+      <w:rFonts w:ascii="Times New Roman" w:eastAsia="Times New Roman" w:hAnsi="Times New Roman" w:cs="Times New Roman"/>
+      <w:sz w:val="24"/>
+      <w:szCs w:val="24"/>
+      <w:lang w:eastAsia="uk-UA"/>
+    </w:rPr>
+  </w:style>
+  <w:style w:type="character" w:styleId="a4">
+    <w:name w:val="Strong"/>
+    <w:basedOn w:val="a0"/>
+    <w:uiPriority w:val="22"/>
+    <w:qFormat/>
+    <w:rsid w:val="00D2077F"/>
+    <w:rPr>
+      <w:b/>
+      <w:bCs/>
+    </w:rPr>
+  </w:style>
+  <w:style w:type="paragraph" w:styleId="HTML">
+    <w:name w:val="HTML Preformatted"/>
+    <w:basedOn w:val="a"/>
+    <w:link w:val="HTML0"/>
+    <w:uiPriority w:val="99"/>
+    <w:semiHidden/>
+    <w:unhideWhenUsed/>
+    <w:rsid w:val="00D2077F"/>
+    <w:pPr>
+      <w:tabs>
+        <w:tab w:val="left" w:pos="916"/>
+        <w:tab w:val="left" w:pos="1832"/>
+        <w:tab w:val="left" w:pos="2748"/>
+        <w:tab w:val="left" w:pos="3664"/>
+        <w:tab w:val="left" w:pos="4580"/>
+        <w:tab w:val="left" w:pos="5496"/>
+        <w:tab w:val="left" w:pos="6412"/>
+        <w:tab w:val="left" w:pos="7328"/>
+        <w:tab w:val="left" w:pos="8244"/>
+        <w:tab w:val="left" w:pos="9160"/>
+        <w:tab w:val="left" w:pos="10076"/>
+        <w:tab w:val="left" w:pos="10992"/>
+        <w:tab w:val="left" w:pos="11908"/>
+        <w:tab w:val="left" w:pos="12824"/>
+        <w:tab w:val="left" w:pos="13740"/>
+        <w:tab w:val="left" w:pos="14656"/>
+      </w:tabs>
+      <w:spacing w:after="0" w:line="240" w:lineRule="auto"/>
+    </w:pPr>
+    <w:rPr>
+      <w:rFonts w:ascii="Courier New" w:eastAsia="Times New Roman" w:hAnsi="Courier New" w:cs="Courier New"/>
+      <w:sz w:val="20"/>
+      <w:szCs w:val="20"/>
+      <w:lang w:eastAsia="uk-UA"/>
+    </w:rPr>
+  </w:style>
+  <w:style w:type="character" w:customStyle="1" w:styleId="HTML0">
+    <w:name w:val="Стандартный HTML Знак"/>
+    <w:basedOn w:val="a0"/>
+    <w:link w:val="HTML"/>
+    <w:uiPriority w:val="99"/>
+    <w:semiHidden/>
+    <w:rsid w:val="00D2077F"/>
+    <w:rPr>
+      <w:rFonts w:ascii="Courier New" w:eastAsia="Times New Roman" w:hAnsi="Courier New" w:cs="Courier New"/>
+      <w:sz w:val="20"/>
+      <w:szCs w:val="20"/>
+      <w:lang w:eastAsia="uk-UA"/>
+    </w:rPr>
+  </w:style>
+  <w:style w:type="character" w:styleId="HTML1">
+    <w:name w:val="HTML Code"/>
+    <w:basedOn w:val="a0"/>
+    <w:uiPriority w:val="99"/>
+    <w:semiHidden/>
+    <w:unhideWhenUsed/>
+    <w:rsid w:val="00D2077F"/>
+    <w:rPr>
+      <w:rFonts w:ascii="Courier New" w:eastAsia="Times New Roman" w:hAnsi="Courier New" w:cs="Courier New"/>
+      <w:sz w:val="20"/>
+      <w:szCs w:val="20"/>
+    </w:rPr>
+  </w:style>
+  <w:style w:type="character" w:customStyle="1" w:styleId="hljs-comment">
+    <w:name w:val="hljs-comment"/>
+    <w:basedOn w:val="a0"/>
+    <w:rsid w:val="00D2077F"/>
+  </w:style>
+  <w:style w:type="character" w:customStyle="1" w:styleId="cm-keyword">
+    <w:name w:val="cm-keyword"/>
+    <w:basedOn w:val="a0"/>
+    <w:rsid w:val="00D2077F"/>
+  </w:style>
+  <w:style w:type="character" w:customStyle="1" w:styleId="cm-variable-2">
+    <w:name w:val="cm-variable-2"/>
+    <w:basedOn w:val="a0"/>
+    <w:rsid w:val="00D2077F"/>
+  </w:style>
+  <w:style w:type="character" w:customStyle="1" w:styleId="cm-operator">
+    <w:name w:val="cm-operator"/>
+    <w:basedOn w:val="a0"/>
+    <w:rsid w:val="00D2077F"/>
+  </w:style>
+  <w:style w:type="character" w:customStyle="1" w:styleId="cm-string">
+    <w:name w:val="cm-string"/>
+    <w:basedOn w:val="a0"/>
+    <w:rsid w:val="00D2077F"/>
+  </w:style>
+  <w:style w:type="character" w:customStyle="1" w:styleId="cm-number">
+    <w:name w:val="cm-number"/>
+    <w:basedOn w:val="a0"/>
+    <w:rsid w:val="00D2077F"/>
+  </w:style>
+  <w:style w:type="character" w:customStyle="1" w:styleId="cm-punctuation">
+    <w:name w:val="cm-punctuation"/>
+    <w:basedOn w:val="a0"/>
+    <w:rsid w:val="00D2077F"/>
+  </w:style>
+  <w:style w:type="character" w:customStyle="1" w:styleId="cm-bracket">
+    <w:name w:val="cm-bracket"/>
+    <w:basedOn w:val="a0"/>
+    <w:rsid w:val="00D2077F"/>
   </w:style>
 </w:styles>
 </file>

--- a/MySQL/Основы реляционной модлі і SQL/3. Базы данных и SQL запросы/3.3 База данных «Абитуриент», запросы на выборку.docx
+++ b/MySQL/Основы реляционной модлі і SQL/3. Базы данных и SQL запросы/3.3 База данных «Абитуриент», запросы на выборку.docx
@@ -25618,6 +25618,3341 @@
     </w:p>
     <w:p>
       <w:pPr>
+        <w:shd w:val="clear" w:color="auto" w:fill="FFFFFF"/>
+        <w:spacing w:before="199" w:after="199" w:line="240" w:lineRule="auto"/>
+        <w:outlineLvl w:val="1"/>
+        <w:rPr>
+          <w:rFonts w:ascii="Arial" w:eastAsia="Times New Roman" w:hAnsi="Arial" w:cs="Arial"/>
+          <w:b/>
+          <w:bCs/>
+          <w:color w:val="222222"/>
+          <w:sz w:val="36"/>
+          <w:szCs w:val="36"/>
+          <w:lang w:eastAsia="uk-UA"/>
+        </w:rPr>
+      </w:pPr>
+      <w:proofErr w:type="spellStart"/>
+      <w:r>
+        <w:rPr>
+          <w:rFonts w:ascii="Arial" w:eastAsia="Times New Roman" w:hAnsi="Arial" w:cs="Arial"/>
+          <w:b/>
+          <w:bCs/>
+          <w:color w:val="222222"/>
+          <w:sz w:val="36"/>
+          <w:szCs w:val="36"/>
+          <w:lang w:eastAsia="uk-UA"/>
+        </w:rPr>
+        <w:t>Задание</w:t>
+      </w:r>
+      <w:proofErr w:type="spellEnd"/>
+    </w:p>
+    <w:p>
+      <w:pPr>
+        <w:shd w:val="clear" w:color="auto" w:fill="FFFFFF"/>
+        <w:spacing w:before="240" w:after="240" w:line="240" w:lineRule="auto"/>
+        <w:rPr>
+          <w:rFonts w:ascii="inherit" w:eastAsia="Times New Roman" w:hAnsi="inherit" w:cs="Arial"/>
+          <w:color w:val="222222"/>
+          <w:sz w:val="24"/>
+          <w:szCs w:val="24"/>
+          <w:lang w:eastAsia="uk-UA"/>
+        </w:rPr>
+      </w:pPr>
+      <w:proofErr w:type="spellStart"/>
+      <w:r>
+        <w:rPr>
+          <w:rFonts w:ascii="inherit" w:eastAsia="Times New Roman" w:hAnsi="inherit" w:cs="Arial"/>
+          <w:color w:val="222222"/>
+          <w:sz w:val="24"/>
+          <w:szCs w:val="24"/>
+          <w:lang w:eastAsia="uk-UA"/>
+        </w:rPr>
+        <w:t>Вывести</w:t>
+      </w:r>
+      <w:proofErr w:type="spellEnd"/>
+      <w:r>
+        <w:rPr>
+          <w:rFonts w:ascii="inherit" w:eastAsia="Times New Roman" w:hAnsi="inherit" w:cs="Arial"/>
+          <w:color w:val="222222"/>
+          <w:sz w:val="24"/>
+          <w:szCs w:val="24"/>
+          <w:lang w:eastAsia="uk-UA"/>
+        </w:rPr>
+        <w:t xml:space="preserve"> </w:t>
+      </w:r>
+      <w:proofErr w:type="spellStart"/>
+      <w:r>
+        <w:rPr>
+          <w:rFonts w:ascii="inherit" w:eastAsia="Times New Roman" w:hAnsi="inherit" w:cs="Arial"/>
+          <w:color w:val="222222"/>
+          <w:sz w:val="24"/>
+          <w:szCs w:val="24"/>
+          <w:lang w:eastAsia="uk-UA"/>
+        </w:rPr>
+        <w:t>образовательные</w:t>
+      </w:r>
+      <w:proofErr w:type="spellEnd"/>
+      <w:r>
+        <w:rPr>
+          <w:rFonts w:ascii="inherit" w:eastAsia="Times New Roman" w:hAnsi="inherit" w:cs="Arial"/>
+          <w:color w:val="222222"/>
+          <w:sz w:val="24"/>
+          <w:szCs w:val="24"/>
+          <w:lang w:eastAsia="uk-UA"/>
+        </w:rPr>
+        <w:t xml:space="preserve"> </w:t>
+      </w:r>
+      <w:proofErr w:type="spellStart"/>
+      <w:r>
+        <w:rPr>
+          <w:rFonts w:ascii="inherit" w:eastAsia="Times New Roman" w:hAnsi="inherit" w:cs="Arial"/>
+          <w:color w:val="222222"/>
+          <w:sz w:val="24"/>
+          <w:szCs w:val="24"/>
+          <w:lang w:eastAsia="uk-UA"/>
+        </w:rPr>
+        <w:t>программы</w:t>
+      </w:r>
+      <w:proofErr w:type="spellEnd"/>
+      <w:r>
+        <w:rPr>
+          <w:rFonts w:ascii="inherit" w:eastAsia="Times New Roman" w:hAnsi="inherit" w:cs="Arial"/>
+          <w:color w:val="222222"/>
+          <w:sz w:val="24"/>
+          <w:szCs w:val="24"/>
+          <w:lang w:eastAsia="uk-UA"/>
+        </w:rPr>
+        <w:t xml:space="preserve">, на </w:t>
+      </w:r>
+      <w:proofErr w:type="spellStart"/>
+      <w:r>
+        <w:rPr>
+          <w:rFonts w:ascii="inherit" w:eastAsia="Times New Roman" w:hAnsi="inherit" w:cs="Arial"/>
+          <w:color w:val="222222"/>
+          <w:sz w:val="24"/>
+          <w:szCs w:val="24"/>
+          <w:lang w:eastAsia="uk-UA"/>
+        </w:rPr>
+        <w:t>которые</w:t>
+      </w:r>
+      <w:proofErr w:type="spellEnd"/>
+      <w:r>
+        <w:rPr>
+          <w:rFonts w:ascii="inherit" w:eastAsia="Times New Roman" w:hAnsi="inherit" w:cs="Arial"/>
+          <w:color w:val="222222"/>
+          <w:sz w:val="24"/>
+          <w:szCs w:val="24"/>
+          <w:lang w:eastAsia="uk-UA"/>
+        </w:rPr>
+        <w:t xml:space="preserve"> для </w:t>
+      </w:r>
+      <w:proofErr w:type="spellStart"/>
+      <w:r>
+        <w:rPr>
+          <w:rFonts w:ascii="inherit" w:eastAsia="Times New Roman" w:hAnsi="inherit" w:cs="Arial"/>
+          <w:color w:val="222222"/>
+          <w:sz w:val="24"/>
+          <w:szCs w:val="24"/>
+          <w:lang w:eastAsia="uk-UA"/>
+        </w:rPr>
+        <w:t>поступления</w:t>
+      </w:r>
+      <w:proofErr w:type="spellEnd"/>
+      <w:r>
+        <w:rPr>
+          <w:rFonts w:ascii="inherit" w:eastAsia="Times New Roman" w:hAnsi="inherit" w:cs="Arial"/>
+          <w:color w:val="222222"/>
+          <w:sz w:val="24"/>
+          <w:szCs w:val="24"/>
+          <w:lang w:eastAsia="uk-UA"/>
+        </w:rPr>
+        <w:t xml:space="preserve"> </w:t>
+      </w:r>
+      <w:proofErr w:type="spellStart"/>
+      <w:r>
+        <w:rPr>
+          <w:rFonts w:ascii="inherit" w:eastAsia="Times New Roman" w:hAnsi="inherit" w:cs="Arial"/>
+          <w:color w:val="222222"/>
+          <w:sz w:val="24"/>
+          <w:szCs w:val="24"/>
+          <w:lang w:eastAsia="uk-UA"/>
+        </w:rPr>
+        <w:t>необходим</w:t>
+      </w:r>
+      <w:proofErr w:type="spellEnd"/>
+      <w:r>
+        <w:rPr>
+          <w:rFonts w:ascii="inherit" w:eastAsia="Times New Roman" w:hAnsi="inherit" w:cs="Arial"/>
+          <w:color w:val="222222"/>
+          <w:sz w:val="24"/>
+          <w:szCs w:val="24"/>
+          <w:lang w:eastAsia="uk-UA"/>
+        </w:rPr>
+        <w:t xml:space="preserve"> предмет «</w:t>
+      </w:r>
+      <w:proofErr w:type="spellStart"/>
+      <w:r>
+        <w:rPr>
+          <w:rFonts w:ascii="inherit" w:eastAsia="Times New Roman" w:hAnsi="inherit" w:cs="Arial"/>
+          <w:color w:val="222222"/>
+          <w:sz w:val="24"/>
+          <w:szCs w:val="24"/>
+          <w:lang w:eastAsia="uk-UA"/>
+        </w:rPr>
+        <w:t>Информатика</w:t>
+      </w:r>
+      <w:proofErr w:type="spellEnd"/>
+      <w:r>
+        <w:rPr>
+          <w:rFonts w:ascii="inherit" w:eastAsia="Times New Roman" w:hAnsi="inherit" w:cs="Arial"/>
+          <w:color w:val="222222"/>
+          <w:sz w:val="24"/>
+          <w:szCs w:val="24"/>
+          <w:lang w:eastAsia="uk-UA"/>
+        </w:rPr>
+        <w:t xml:space="preserve">». </w:t>
+      </w:r>
+      <w:proofErr w:type="spellStart"/>
+      <w:r>
+        <w:rPr>
+          <w:rFonts w:ascii="inherit" w:eastAsia="Times New Roman" w:hAnsi="inherit" w:cs="Arial"/>
+          <w:color w:val="222222"/>
+          <w:sz w:val="24"/>
+          <w:szCs w:val="24"/>
+          <w:lang w:eastAsia="uk-UA"/>
+        </w:rPr>
+        <w:t>Программы</w:t>
+      </w:r>
+      <w:proofErr w:type="spellEnd"/>
+      <w:r>
+        <w:rPr>
+          <w:rFonts w:ascii="inherit" w:eastAsia="Times New Roman" w:hAnsi="inherit" w:cs="Arial"/>
+          <w:color w:val="222222"/>
+          <w:sz w:val="24"/>
+          <w:szCs w:val="24"/>
+          <w:lang w:eastAsia="uk-UA"/>
+        </w:rPr>
+        <w:t xml:space="preserve"> </w:t>
+      </w:r>
+      <w:proofErr w:type="spellStart"/>
+      <w:r>
+        <w:rPr>
+          <w:rFonts w:ascii="inherit" w:eastAsia="Times New Roman" w:hAnsi="inherit" w:cs="Arial"/>
+          <w:color w:val="222222"/>
+          <w:sz w:val="24"/>
+          <w:szCs w:val="24"/>
+          <w:lang w:eastAsia="uk-UA"/>
+        </w:rPr>
+        <w:t>отсортировать</w:t>
+      </w:r>
+      <w:proofErr w:type="spellEnd"/>
+      <w:r>
+        <w:rPr>
+          <w:rFonts w:ascii="inherit" w:eastAsia="Times New Roman" w:hAnsi="inherit" w:cs="Arial"/>
+          <w:color w:val="222222"/>
+          <w:sz w:val="24"/>
+          <w:szCs w:val="24"/>
+          <w:lang w:eastAsia="uk-UA"/>
+        </w:rPr>
+        <w:t xml:space="preserve"> в </w:t>
+      </w:r>
+      <w:proofErr w:type="spellStart"/>
+      <w:r>
+        <w:rPr>
+          <w:rFonts w:ascii="inherit" w:eastAsia="Times New Roman" w:hAnsi="inherit" w:cs="Arial"/>
+          <w:color w:val="222222"/>
+          <w:sz w:val="24"/>
+          <w:szCs w:val="24"/>
+          <w:lang w:eastAsia="uk-UA"/>
+        </w:rPr>
+        <w:t>обратном</w:t>
+      </w:r>
+      <w:proofErr w:type="spellEnd"/>
+      <w:r>
+        <w:rPr>
+          <w:rFonts w:ascii="inherit" w:eastAsia="Times New Roman" w:hAnsi="inherit" w:cs="Arial"/>
+          <w:color w:val="222222"/>
+          <w:sz w:val="24"/>
+          <w:szCs w:val="24"/>
+          <w:lang w:eastAsia="uk-UA"/>
+        </w:rPr>
+        <w:t xml:space="preserve"> </w:t>
+      </w:r>
+      <w:proofErr w:type="spellStart"/>
+      <w:r>
+        <w:rPr>
+          <w:rFonts w:ascii="inherit" w:eastAsia="Times New Roman" w:hAnsi="inherit" w:cs="Arial"/>
+          <w:color w:val="222222"/>
+          <w:sz w:val="24"/>
+          <w:szCs w:val="24"/>
+          <w:lang w:eastAsia="uk-UA"/>
+        </w:rPr>
+        <w:t>алфавитном</w:t>
+      </w:r>
+      <w:proofErr w:type="spellEnd"/>
+      <w:r>
+        <w:rPr>
+          <w:rFonts w:ascii="inherit" w:eastAsia="Times New Roman" w:hAnsi="inherit" w:cs="Arial"/>
+          <w:color w:val="222222"/>
+          <w:sz w:val="24"/>
+          <w:szCs w:val="24"/>
+          <w:lang w:eastAsia="uk-UA"/>
+        </w:rPr>
+        <w:t xml:space="preserve"> </w:t>
+      </w:r>
+      <w:proofErr w:type="spellStart"/>
+      <w:r>
+        <w:rPr>
+          <w:rFonts w:ascii="inherit" w:eastAsia="Times New Roman" w:hAnsi="inherit" w:cs="Arial"/>
+          <w:color w:val="222222"/>
+          <w:sz w:val="24"/>
+          <w:szCs w:val="24"/>
+          <w:lang w:eastAsia="uk-UA"/>
+        </w:rPr>
+        <w:t>порядке</w:t>
+      </w:r>
+      <w:proofErr w:type="spellEnd"/>
+      <w:r>
+        <w:rPr>
+          <w:rFonts w:ascii="inherit" w:eastAsia="Times New Roman" w:hAnsi="inherit" w:cs="Arial"/>
+          <w:color w:val="222222"/>
+          <w:sz w:val="24"/>
+          <w:szCs w:val="24"/>
+          <w:lang w:eastAsia="uk-UA"/>
+        </w:rPr>
+        <w:t>.</w:t>
+      </w:r>
+    </w:p>
+    <w:p>
+      <w:pPr>
+        <w:shd w:val="clear" w:color="auto" w:fill="FFFFFF"/>
+        <w:spacing w:before="240" w:after="240" w:line="240" w:lineRule="auto"/>
+        <w:rPr>
+          <w:rFonts w:ascii="inherit" w:eastAsia="Times New Roman" w:hAnsi="inherit" w:cs="Arial"/>
+          <w:color w:val="222222"/>
+          <w:sz w:val="24"/>
+          <w:szCs w:val="24"/>
+          <w:lang w:eastAsia="uk-UA"/>
+        </w:rPr>
+      </w:pPr>
+      <w:r>
+        <w:rPr>
+          <w:rFonts w:ascii="inherit" w:eastAsia="Times New Roman" w:hAnsi="inherit" w:cs="Arial"/>
+          <w:b/>
+          <w:bCs/>
+          <w:color w:val="222222"/>
+          <w:sz w:val="24"/>
+          <w:szCs w:val="24"/>
+          <w:lang w:eastAsia="uk-UA"/>
+        </w:rPr>
+        <w:t xml:space="preserve">Фрагмент </w:t>
+      </w:r>
+      <w:proofErr w:type="spellStart"/>
+      <w:r>
+        <w:rPr>
+          <w:rFonts w:ascii="inherit" w:eastAsia="Times New Roman" w:hAnsi="inherit" w:cs="Arial"/>
+          <w:b/>
+          <w:bCs/>
+          <w:color w:val="222222"/>
+          <w:sz w:val="24"/>
+          <w:szCs w:val="24"/>
+          <w:lang w:eastAsia="uk-UA"/>
+        </w:rPr>
+        <w:t>логической</w:t>
+      </w:r>
+      <w:proofErr w:type="spellEnd"/>
+      <w:r>
+        <w:rPr>
+          <w:rFonts w:ascii="inherit" w:eastAsia="Times New Roman" w:hAnsi="inherit" w:cs="Arial"/>
+          <w:b/>
+          <w:bCs/>
+          <w:color w:val="222222"/>
+          <w:sz w:val="24"/>
+          <w:szCs w:val="24"/>
+          <w:lang w:eastAsia="uk-UA"/>
+        </w:rPr>
+        <w:t xml:space="preserve"> </w:t>
+      </w:r>
+      <w:proofErr w:type="spellStart"/>
+      <w:r>
+        <w:rPr>
+          <w:rFonts w:ascii="inherit" w:eastAsia="Times New Roman" w:hAnsi="inherit" w:cs="Arial"/>
+          <w:b/>
+          <w:bCs/>
+          <w:color w:val="222222"/>
+          <w:sz w:val="24"/>
+          <w:szCs w:val="24"/>
+          <w:lang w:eastAsia="uk-UA"/>
+        </w:rPr>
+        <w:t>схемы</w:t>
+      </w:r>
+      <w:proofErr w:type="spellEnd"/>
+      <w:r>
+        <w:rPr>
+          <w:rFonts w:ascii="inherit" w:eastAsia="Times New Roman" w:hAnsi="inherit" w:cs="Arial"/>
+          <w:b/>
+          <w:bCs/>
+          <w:color w:val="222222"/>
+          <w:sz w:val="24"/>
+          <w:szCs w:val="24"/>
+          <w:lang w:eastAsia="uk-UA"/>
+        </w:rPr>
+        <w:t xml:space="preserve"> </w:t>
+      </w:r>
+      <w:proofErr w:type="spellStart"/>
+      <w:r>
+        <w:rPr>
+          <w:rFonts w:ascii="inherit" w:eastAsia="Times New Roman" w:hAnsi="inherit" w:cs="Arial"/>
+          <w:b/>
+          <w:bCs/>
+          <w:color w:val="222222"/>
+          <w:sz w:val="24"/>
+          <w:szCs w:val="24"/>
+          <w:lang w:eastAsia="uk-UA"/>
+        </w:rPr>
+        <w:t>базы</w:t>
+      </w:r>
+      <w:proofErr w:type="spellEnd"/>
+      <w:r>
+        <w:rPr>
+          <w:rFonts w:ascii="inherit" w:eastAsia="Times New Roman" w:hAnsi="inherit" w:cs="Arial"/>
+          <w:b/>
+          <w:bCs/>
+          <w:color w:val="222222"/>
+          <w:sz w:val="24"/>
+          <w:szCs w:val="24"/>
+          <w:lang w:eastAsia="uk-UA"/>
+        </w:rPr>
+        <w:t xml:space="preserve"> </w:t>
+      </w:r>
+      <w:proofErr w:type="spellStart"/>
+      <w:r>
+        <w:rPr>
+          <w:rFonts w:ascii="inherit" w:eastAsia="Times New Roman" w:hAnsi="inherit" w:cs="Arial"/>
+          <w:b/>
+          <w:bCs/>
+          <w:color w:val="222222"/>
+          <w:sz w:val="24"/>
+          <w:szCs w:val="24"/>
+          <w:lang w:eastAsia="uk-UA"/>
+        </w:rPr>
+        <w:t>данных</w:t>
+      </w:r>
+      <w:proofErr w:type="spellEnd"/>
+      <w:r>
+        <w:rPr>
+          <w:rFonts w:ascii="inherit" w:eastAsia="Times New Roman" w:hAnsi="inherit" w:cs="Arial"/>
+          <w:b/>
+          <w:bCs/>
+          <w:color w:val="222222"/>
+          <w:sz w:val="24"/>
+          <w:szCs w:val="24"/>
+          <w:lang w:eastAsia="uk-UA"/>
+        </w:rPr>
+        <w:t>:</w:t>
+      </w:r>
+    </w:p>
+    <w:p>
+      <w:pPr>
+        <w:shd w:val="clear" w:color="auto" w:fill="FFFFFF"/>
+        <w:spacing w:before="240" w:after="240" w:line="240" w:lineRule="auto"/>
+        <w:rPr>
+          <w:rFonts w:ascii="inherit" w:eastAsia="Times New Roman" w:hAnsi="inherit" w:cs="Arial"/>
+          <w:color w:val="222222"/>
+          <w:sz w:val="24"/>
+          <w:szCs w:val="24"/>
+          <w:lang w:eastAsia="uk-UA"/>
+        </w:rPr>
+      </w:pPr>
+      <w:r>
+        <w:rPr>
+          <w:rFonts w:ascii="inherit" w:eastAsia="Times New Roman" w:hAnsi="inherit" w:cs="Arial"/>
+          <w:noProof/>
+          <w:color w:val="222222"/>
+          <w:sz w:val="24"/>
+          <w:szCs w:val="24"/>
+          <w:lang w:eastAsia="uk-UA"/>
+        </w:rPr>
+        <w:lastRenderedPageBreak/>
+        <w:drawing>
+          <wp:inline distT="0" distB="0" distL="0" distR="0">
+            <wp:extent cx="2952750" cy="2514600"/>
+            <wp:effectExtent l="0" t="0" r="0" b="0"/>
+            <wp:docPr id="4" name="Рисунок 4" descr="https://ucarecdn.com/8b1f2861-3ed6-4533-9ed0-10fde1ec0f92/"/>
+            <wp:cNvGraphicFramePr>
+              <a:graphicFrameLocks xmlns:a="http://schemas.openxmlformats.org/drawingml/2006/main" noChangeAspect="1"/>
+            </wp:cNvGraphicFramePr>
+            <a:graphic xmlns:a="http://schemas.openxmlformats.org/drawingml/2006/main">
+              <a:graphicData uri="http://schemas.openxmlformats.org/drawingml/2006/picture">
+                <pic:pic xmlns:pic="http://schemas.openxmlformats.org/drawingml/2006/picture">
+                  <pic:nvPicPr>
+                    <pic:cNvPr id="0" name="Picture 1" descr="https://ucarecdn.com/8b1f2861-3ed6-4533-9ed0-10fde1ec0f92/"/>
+                    <pic:cNvPicPr>
+                      <a:picLocks noChangeAspect="1" noChangeArrowheads="1"/>
+                    </pic:cNvPicPr>
+                  </pic:nvPicPr>
+                  <pic:blipFill>
+                    <a:blip r:embed="rId18">
+                      <a:extLst>
+                        <a:ext uri="{28A0092B-C50C-407E-A947-70E740481C1C}">
+                          <a14:useLocalDpi xmlns:a14="http://schemas.microsoft.com/office/drawing/2010/main" val="0"/>
+                        </a:ext>
+                      </a:extLst>
+                    </a:blip>
+                    <a:srcRect/>
+                    <a:stretch>
+                      <a:fillRect/>
+                    </a:stretch>
+                  </pic:blipFill>
+                  <pic:spPr bwMode="auto">
+                    <a:xfrm>
+                      <a:off x="0" y="0"/>
+                      <a:ext cx="2952750" cy="2514600"/>
+                    </a:xfrm>
+                    <a:prstGeom prst="rect">
+                      <a:avLst/>
+                    </a:prstGeom>
+                    <a:noFill/>
+                    <a:ln>
+                      <a:noFill/>
+                    </a:ln>
+                  </pic:spPr>
+                </pic:pic>
+              </a:graphicData>
+            </a:graphic>
+          </wp:inline>
+        </w:drawing>
+      </w:r>
+    </w:p>
+    <w:p>
+      <w:pPr>
+        <w:shd w:val="clear" w:color="auto" w:fill="FFFFFF"/>
+        <w:spacing w:after="0" w:line="240" w:lineRule="auto"/>
+        <w:rPr>
+          <w:rFonts w:ascii="Arial" w:eastAsia="Times New Roman" w:hAnsi="Arial" w:cs="Arial"/>
+          <w:color w:val="222222"/>
+          <w:sz w:val="24"/>
+          <w:szCs w:val="24"/>
+          <w:lang w:eastAsia="uk-UA"/>
+        </w:rPr>
+      </w:pPr>
+      <w:proofErr w:type="spellStart"/>
+      <w:r>
+        <w:rPr>
+          <w:rFonts w:ascii="Arial" w:eastAsia="Times New Roman" w:hAnsi="Arial" w:cs="Arial"/>
+          <w:b/>
+          <w:bCs/>
+          <w:color w:val="222222"/>
+          <w:sz w:val="24"/>
+          <w:szCs w:val="24"/>
+          <w:lang w:eastAsia="uk-UA"/>
+        </w:rPr>
+        <w:t>Связанные</w:t>
+      </w:r>
+      <w:proofErr w:type="spellEnd"/>
+      <w:r>
+        <w:rPr>
+          <w:rFonts w:ascii="Arial" w:eastAsia="Times New Roman" w:hAnsi="Arial" w:cs="Arial"/>
+          <w:b/>
+          <w:bCs/>
+          <w:color w:val="222222"/>
+          <w:sz w:val="24"/>
+          <w:szCs w:val="24"/>
+          <w:lang w:eastAsia="uk-UA"/>
+        </w:rPr>
+        <w:t xml:space="preserve"> шаги</w:t>
+      </w:r>
+    </w:p>
+    <w:p>
+      <w:pPr>
+        <w:numPr>
+          <w:ilvl w:val="0"/>
+          <w:numId w:val="3"/>
+        </w:numPr>
+        <w:shd w:val="clear" w:color="auto" w:fill="FFFFFF"/>
+        <w:spacing w:after="0" w:line="240" w:lineRule="auto"/>
+        <w:ind w:left="0"/>
+        <w:rPr>
+          <w:rFonts w:ascii="inherit" w:eastAsia="Times New Roman" w:hAnsi="inherit" w:cs="Arial"/>
+          <w:color w:val="222222"/>
+          <w:sz w:val="24"/>
+          <w:szCs w:val="24"/>
+          <w:lang w:eastAsia="uk-UA"/>
+        </w:rPr>
+      </w:pPr>
+    </w:p>
+    <w:p>
+      <w:pPr>
+        <w:numPr>
+          <w:ilvl w:val="0"/>
+          <w:numId w:val="3"/>
+        </w:numPr>
+        <w:shd w:val="clear" w:color="auto" w:fill="FFFFFF"/>
+        <w:spacing w:after="0" w:line="240" w:lineRule="auto"/>
+        <w:ind w:left="0"/>
+        <w:rPr>
+          <w:rFonts w:ascii="inherit" w:eastAsia="Times New Roman" w:hAnsi="inherit" w:cs="Arial"/>
+          <w:color w:val="222222"/>
+          <w:sz w:val="24"/>
+          <w:szCs w:val="24"/>
+          <w:lang w:eastAsia="uk-UA"/>
+        </w:rPr>
+      </w:pPr>
+    </w:p>
+    <w:p>
+      <w:pPr>
+        <w:numPr>
+          <w:ilvl w:val="0"/>
+          <w:numId w:val="3"/>
+        </w:numPr>
+        <w:shd w:val="clear" w:color="auto" w:fill="FFFFFF"/>
+        <w:spacing w:after="0" w:line="240" w:lineRule="auto"/>
+        <w:ind w:left="0"/>
+        <w:rPr>
+          <w:rFonts w:ascii="inherit" w:eastAsia="Times New Roman" w:hAnsi="inherit" w:cs="Arial"/>
+          <w:color w:val="222222"/>
+          <w:sz w:val="24"/>
+          <w:szCs w:val="24"/>
+          <w:lang w:eastAsia="uk-UA"/>
+        </w:rPr>
+      </w:pPr>
+    </w:p>
+    <w:p>
+      <w:pPr>
+        <w:numPr>
+          <w:ilvl w:val="0"/>
+          <w:numId w:val="3"/>
+        </w:numPr>
+        <w:shd w:val="clear" w:color="auto" w:fill="FFFFFF"/>
+        <w:spacing w:after="0" w:line="240" w:lineRule="auto"/>
+        <w:ind w:left="0"/>
+        <w:rPr>
+          <w:rFonts w:ascii="inherit" w:eastAsia="Times New Roman" w:hAnsi="inherit" w:cs="Arial"/>
+          <w:color w:val="222222"/>
+          <w:sz w:val="24"/>
+          <w:szCs w:val="24"/>
+          <w:lang w:eastAsia="uk-UA"/>
+        </w:rPr>
+      </w:pPr>
+    </w:p>
+    <w:p>
+      <w:pPr>
+        <w:shd w:val="clear" w:color="auto" w:fill="FFFFFF"/>
+        <w:spacing w:before="240" w:after="240" w:line="240" w:lineRule="auto"/>
+        <w:rPr>
+          <w:rFonts w:ascii="inherit" w:eastAsia="Times New Roman" w:hAnsi="inherit" w:cs="Arial"/>
+          <w:color w:val="222222"/>
+          <w:sz w:val="24"/>
+          <w:szCs w:val="24"/>
+          <w:lang w:eastAsia="uk-UA"/>
+        </w:rPr>
+      </w:pPr>
+      <w:r>
+        <w:rPr>
+          <w:rFonts w:ascii="inherit" w:eastAsia="Times New Roman" w:hAnsi="inherit" w:cs="Arial"/>
+          <w:b/>
+          <w:bCs/>
+          <w:color w:val="222222"/>
+          <w:sz w:val="24"/>
+          <w:szCs w:val="24"/>
+          <w:lang w:eastAsia="uk-UA"/>
+        </w:rPr>
+        <w:t xml:space="preserve">Текст </w:t>
+      </w:r>
+      <w:proofErr w:type="spellStart"/>
+      <w:r>
+        <w:rPr>
+          <w:rFonts w:ascii="inherit" w:eastAsia="Times New Roman" w:hAnsi="inherit" w:cs="Arial"/>
+          <w:b/>
+          <w:bCs/>
+          <w:color w:val="222222"/>
+          <w:sz w:val="24"/>
+          <w:szCs w:val="24"/>
+          <w:lang w:eastAsia="uk-UA"/>
+        </w:rPr>
+        <w:t>задания</w:t>
+      </w:r>
+      <w:proofErr w:type="spellEnd"/>
+      <w:r>
+        <w:rPr>
+          <w:rFonts w:ascii="inherit" w:eastAsia="Times New Roman" w:hAnsi="inherit" w:cs="Arial"/>
+          <w:b/>
+          <w:bCs/>
+          <w:color w:val="222222"/>
+          <w:sz w:val="24"/>
+          <w:szCs w:val="24"/>
+          <w:lang w:eastAsia="uk-UA"/>
+        </w:rPr>
+        <w:t> </w:t>
+      </w:r>
+      <w:r>
+        <w:rPr>
+          <w:rFonts w:ascii="inherit" w:eastAsia="Times New Roman" w:hAnsi="inherit" w:cs="Arial"/>
+          <w:color w:val="222222"/>
+          <w:sz w:val="24"/>
+          <w:szCs w:val="24"/>
+          <w:lang w:eastAsia="uk-UA"/>
+        </w:rPr>
+        <w:t>(</w:t>
+      </w:r>
+      <w:proofErr w:type="spellStart"/>
+      <w:r>
+        <w:rPr>
+          <w:rFonts w:ascii="inherit" w:eastAsia="Times New Roman" w:hAnsi="inherit" w:cs="Arial"/>
+          <w:color w:val="222222"/>
+          <w:sz w:val="24"/>
+          <w:szCs w:val="24"/>
+          <w:lang w:eastAsia="uk-UA"/>
+        </w:rPr>
+        <w:t>чтобы</w:t>
+      </w:r>
+      <w:proofErr w:type="spellEnd"/>
+      <w:r>
+        <w:rPr>
+          <w:rFonts w:ascii="inherit" w:eastAsia="Times New Roman" w:hAnsi="inherit" w:cs="Arial"/>
+          <w:color w:val="222222"/>
+          <w:sz w:val="24"/>
+          <w:szCs w:val="24"/>
+          <w:lang w:eastAsia="uk-UA"/>
+        </w:rPr>
+        <w:t xml:space="preserve"> не </w:t>
+      </w:r>
+      <w:proofErr w:type="spellStart"/>
+      <w:r>
+        <w:rPr>
+          <w:rFonts w:ascii="inherit" w:eastAsia="Times New Roman" w:hAnsi="inherit" w:cs="Arial"/>
+          <w:color w:val="222222"/>
+          <w:sz w:val="24"/>
+          <w:szCs w:val="24"/>
+          <w:lang w:eastAsia="uk-UA"/>
+        </w:rPr>
+        <w:t>прокручивать</w:t>
+      </w:r>
+      <w:proofErr w:type="spellEnd"/>
+      <w:r>
+        <w:rPr>
+          <w:rFonts w:ascii="inherit" w:eastAsia="Times New Roman" w:hAnsi="inherit" w:cs="Arial"/>
+          <w:color w:val="222222"/>
+          <w:sz w:val="24"/>
+          <w:szCs w:val="24"/>
+          <w:lang w:eastAsia="uk-UA"/>
+        </w:rPr>
+        <w:t xml:space="preserve"> </w:t>
+      </w:r>
+      <w:proofErr w:type="spellStart"/>
+      <w:r>
+        <w:rPr>
+          <w:rFonts w:ascii="inherit" w:eastAsia="Times New Roman" w:hAnsi="inherit" w:cs="Arial"/>
+          <w:color w:val="222222"/>
+          <w:sz w:val="24"/>
+          <w:szCs w:val="24"/>
+          <w:lang w:eastAsia="uk-UA"/>
+        </w:rPr>
+        <w:t>страницу</w:t>
+      </w:r>
+      <w:proofErr w:type="spellEnd"/>
+      <w:r>
+        <w:rPr>
+          <w:rFonts w:ascii="inherit" w:eastAsia="Times New Roman" w:hAnsi="inherit" w:cs="Arial"/>
+          <w:color w:val="222222"/>
+          <w:sz w:val="24"/>
+          <w:szCs w:val="24"/>
+          <w:lang w:eastAsia="uk-UA"/>
+        </w:rPr>
+        <w:t>) :</w:t>
+      </w:r>
+    </w:p>
+    <w:p>
+      <w:pPr>
+        <w:shd w:val="clear" w:color="auto" w:fill="FFFFFF"/>
+        <w:spacing w:before="240" w:after="240" w:line="240" w:lineRule="auto"/>
+        <w:rPr>
+          <w:rFonts w:ascii="inherit" w:eastAsia="Times New Roman" w:hAnsi="inherit" w:cs="Arial"/>
+          <w:i/>
+          <w:iCs/>
+          <w:color w:val="6F6F6F"/>
+          <w:sz w:val="24"/>
+          <w:szCs w:val="24"/>
+          <w:lang w:eastAsia="uk-UA"/>
+        </w:rPr>
+      </w:pPr>
+      <w:r>
+        <w:rPr>
+          <w:rFonts w:ascii="inherit" w:eastAsia="Times New Roman" w:hAnsi="inherit" w:cs="Arial"/>
+          <w:i/>
+          <w:iCs/>
+          <w:color w:val="6F6F6F"/>
+          <w:sz w:val="24"/>
+          <w:szCs w:val="24"/>
+          <w:lang w:eastAsia="uk-UA"/>
+        </w:rPr>
+        <w:t> </w:t>
+      </w:r>
+      <w:proofErr w:type="spellStart"/>
+      <w:r>
+        <w:rPr>
+          <w:rFonts w:ascii="inherit" w:eastAsia="Times New Roman" w:hAnsi="inherit" w:cs="Arial"/>
+          <w:i/>
+          <w:iCs/>
+          <w:color w:val="6F6F6F"/>
+          <w:sz w:val="24"/>
+          <w:szCs w:val="24"/>
+          <w:lang w:eastAsia="uk-UA"/>
+        </w:rPr>
+        <w:t>Вывести</w:t>
+      </w:r>
+      <w:proofErr w:type="spellEnd"/>
+      <w:r>
+        <w:rPr>
+          <w:rFonts w:ascii="inherit" w:eastAsia="Times New Roman" w:hAnsi="inherit" w:cs="Arial"/>
+          <w:i/>
+          <w:iCs/>
+          <w:color w:val="6F6F6F"/>
+          <w:sz w:val="24"/>
+          <w:szCs w:val="24"/>
+          <w:lang w:eastAsia="uk-UA"/>
+        </w:rPr>
+        <w:t xml:space="preserve"> </w:t>
+      </w:r>
+      <w:proofErr w:type="spellStart"/>
+      <w:r>
+        <w:rPr>
+          <w:rFonts w:ascii="inherit" w:eastAsia="Times New Roman" w:hAnsi="inherit" w:cs="Arial"/>
+          <w:i/>
+          <w:iCs/>
+          <w:color w:val="6F6F6F"/>
+          <w:sz w:val="24"/>
+          <w:szCs w:val="24"/>
+          <w:lang w:eastAsia="uk-UA"/>
+        </w:rPr>
+        <w:t>образовательные</w:t>
+      </w:r>
+      <w:proofErr w:type="spellEnd"/>
+      <w:r>
+        <w:rPr>
+          <w:rFonts w:ascii="inherit" w:eastAsia="Times New Roman" w:hAnsi="inherit" w:cs="Arial"/>
+          <w:i/>
+          <w:iCs/>
+          <w:color w:val="6F6F6F"/>
+          <w:sz w:val="24"/>
+          <w:szCs w:val="24"/>
+          <w:lang w:eastAsia="uk-UA"/>
+        </w:rPr>
+        <w:t xml:space="preserve"> </w:t>
+      </w:r>
+      <w:proofErr w:type="spellStart"/>
+      <w:r>
+        <w:rPr>
+          <w:rFonts w:ascii="inherit" w:eastAsia="Times New Roman" w:hAnsi="inherit" w:cs="Arial"/>
+          <w:i/>
+          <w:iCs/>
+          <w:color w:val="6F6F6F"/>
+          <w:sz w:val="24"/>
+          <w:szCs w:val="24"/>
+          <w:lang w:eastAsia="uk-UA"/>
+        </w:rPr>
+        <w:t>программы</w:t>
+      </w:r>
+      <w:proofErr w:type="spellEnd"/>
+      <w:r>
+        <w:rPr>
+          <w:rFonts w:ascii="inherit" w:eastAsia="Times New Roman" w:hAnsi="inherit" w:cs="Arial"/>
+          <w:i/>
+          <w:iCs/>
+          <w:color w:val="6F6F6F"/>
+          <w:sz w:val="24"/>
+          <w:szCs w:val="24"/>
+          <w:lang w:eastAsia="uk-UA"/>
+        </w:rPr>
+        <w:t xml:space="preserve">, на </w:t>
+      </w:r>
+      <w:proofErr w:type="spellStart"/>
+      <w:r>
+        <w:rPr>
+          <w:rFonts w:ascii="inherit" w:eastAsia="Times New Roman" w:hAnsi="inherit" w:cs="Arial"/>
+          <w:i/>
+          <w:iCs/>
+          <w:color w:val="6F6F6F"/>
+          <w:sz w:val="24"/>
+          <w:szCs w:val="24"/>
+          <w:lang w:eastAsia="uk-UA"/>
+        </w:rPr>
+        <w:t>которые</w:t>
+      </w:r>
+      <w:proofErr w:type="spellEnd"/>
+      <w:r>
+        <w:rPr>
+          <w:rFonts w:ascii="inherit" w:eastAsia="Times New Roman" w:hAnsi="inherit" w:cs="Arial"/>
+          <w:i/>
+          <w:iCs/>
+          <w:color w:val="6F6F6F"/>
+          <w:sz w:val="24"/>
+          <w:szCs w:val="24"/>
+          <w:lang w:eastAsia="uk-UA"/>
+        </w:rPr>
+        <w:t xml:space="preserve"> для </w:t>
+      </w:r>
+      <w:proofErr w:type="spellStart"/>
+      <w:r>
+        <w:rPr>
+          <w:rFonts w:ascii="inherit" w:eastAsia="Times New Roman" w:hAnsi="inherit" w:cs="Arial"/>
+          <w:i/>
+          <w:iCs/>
+          <w:color w:val="6F6F6F"/>
+          <w:sz w:val="24"/>
+          <w:szCs w:val="24"/>
+          <w:lang w:eastAsia="uk-UA"/>
+        </w:rPr>
+        <w:t>поступления</w:t>
+      </w:r>
+      <w:proofErr w:type="spellEnd"/>
+      <w:r>
+        <w:rPr>
+          <w:rFonts w:ascii="inherit" w:eastAsia="Times New Roman" w:hAnsi="inherit" w:cs="Arial"/>
+          <w:i/>
+          <w:iCs/>
+          <w:color w:val="6F6F6F"/>
+          <w:sz w:val="24"/>
+          <w:szCs w:val="24"/>
+          <w:lang w:eastAsia="uk-UA"/>
+        </w:rPr>
+        <w:t xml:space="preserve"> </w:t>
+      </w:r>
+      <w:proofErr w:type="spellStart"/>
+      <w:r>
+        <w:rPr>
+          <w:rFonts w:ascii="inherit" w:eastAsia="Times New Roman" w:hAnsi="inherit" w:cs="Arial"/>
+          <w:i/>
+          <w:iCs/>
+          <w:color w:val="6F6F6F"/>
+          <w:sz w:val="24"/>
+          <w:szCs w:val="24"/>
+          <w:lang w:eastAsia="uk-UA"/>
+        </w:rPr>
+        <w:t>необходим</w:t>
+      </w:r>
+      <w:proofErr w:type="spellEnd"/>
+      <w:r>
+        <w:rPr>
+          <w:rFonts w:ascii="inherit" w:eastAsia="Times New Roman" w:hAnsi="inherit" w:cs="Arial"/>
+          <w:i/>
+          <w:iCs/>
+          <w:color w:val="6F6F6F"/>
+          <w:sz w:val="24"/>
+          <w:szCs w:val="24"/>
+          <w:lang w:eastAsia="uk-UA"/>
+        </w:rPr>
+        <w:t xml:space="preserve"> предмет «</w:t>
+      </w:r>
+      <w:proofErr w:type="spellStart"/>
+      <w:r>
+        <w:rPr>
+          <w:rFonts w:ascii="inherit" w:eastAsia="Times New Roman" w:hAnsi="inherit" w:cs="Arial"/>
+          <w:i/>
+          <w:iCs/>
+          <w:color w:val="6F6F6F"/>
+          <w:sz w:val="24"/>
+          <w:szCs w:val="24"/>
+          <w:lang w:eastAsia="uk-UA"/>
+        </w:rPr>
+        <w:t>Информатика</w:t>
+      </w:r>
+      <w:proofErr w:type="spellEnd"/>
+      <w:r>
+        <w:rPr>
+          <w:rFonts w:ascii="inherit" w:eastAsia="Times New Roman" w:hAnsi="inherit" w:cs="Arial"/>
+          <w:i/>
+          <w:iCs/>
+          <w:color w:val="6F6F6F"/>
+          <w:sz w:val="24"/>
+          <w:szCs w:val="24"/>
+          <w:lang w:eastAsia="uk-UA"/>
+        </w:rPr>
+        <w:t>». </w:t>
+      </w:r>
+      <w:proofErr w:type="spellStart"/>
+      <w:r>
+        <w:rPr>
+          <w:rFonts w:ascii="inherit" w:eastAsia="Times New Roman" w:hAnsi="inherit" w:cs="Arial"/>
+          <w:i/>
+          <w:iCs/>
+          <w:color w:val="6F6F6F"/>
+          <w:sz w:val="24"/>
+          <w:szCs w:val="24"/>
+          <w:lang w:eastAsia="uk-UA"/>
+        </w:rPr>
+        <w:t>Программы</w:t>
+      </w:r>
+      <w:proofErr w:type="spellEnd"/>
+      <w:r>
+        <w:rPr>
+          <w:rFonts w:ascii="inherit" w:eastAsia="Times New Roman" w:hAnsi="inherit" w:cs="Arial"/>
+          <w:i/>
+          <w:iCs/>
+          <w:color w:val="6F6F6F"/>
+          <w:sz w:val="24"/>
+          <w:szCs w:val="24"/>
+          <w:lang w:eastAsia="uk-UA"/>
+        </w:rPr>
+        <w:t xml:space="preserve"> </w:t>
+      </w:r>
+      <w:proofErr w:type="spellStart"/>
+      <w:r>
+        <w:rPr>
+          <w:rFonts w:ascii="inherit" w:eastAsia="Times New Roman" w:hAnsi="inherit" w:cs="Arial"/>
+          <w:i/>
+          <w:iCs/>
+          <w:color w:val="6F6F6F"/>
+          <w:sz w:val="24"/>
+          <w:szCs w:val="24"/>
+          <w:lang w:eastAsia="uk-UA"/>
+        </w:rPr>
+        <w:t>отсортировать</w:t>
+      </w:r>
+      <w:proofErr w:type="spellEnd"/>
+      <w:r>
+        <w:rPr>
+          <w:rFonts w:ascii="inherit" w:eastAsia="Times New Roman" w:hAnsi="inherit" w:cs="Arial"/>
+          <w:i/>
+          <w:iCs/>
+          <w:color w:val="6F6F6F"/>
+          <w:sz w:val="24"/>
+          <w:szCs w:val="24"/>
+          <w:lang w:eastAsia="uk-UA"/>
+        </w:rPr>
+        <w:t xml:space="preserve"> в </w:t>
+      </w:r>
+      <w:proofErr w:type="spellStart"/>
+      <w:r>
+        <w:rPr>
+          <w:rFonts w:ascii="inherit" w:eastAsia="Times New Roman" w:hAnsi="inherit" w:cs="Arial"/>
+          <w:i/>
+          <w:iCs/>
+          <w:color w:val="6F6F6F"/>
+          <w:sz w:val="24"/>
+          <w:szCs w:val="24"/>
+          <w:lang w:eastAsia="uk-UA"/>
+        </w:rPr>
+        <w:t>обратном</w:t>
+      </w:r>
+      <w:proofErr w:type="spellEnd"/>
+      <w:r>
+        <w:rPr>
+          <w:rFonts w:ascii="inherit" w:eastAsia="Times New Roman" w:hAnsi="inherit" w:cs="Arial"/>
+          <w:i/>
+          <w:iCs/>
+          <w:color w:val="6F6F6F"/>
+          <w:sz w:val="24"/>
+          <w:szCs w:val="24"/>
+          <w:lang w:eastAsia="uk-UA"/>
+        </w:rPr>
+        <w:t xml:space="preserve"> </w:t>
+      </w:r>
+      <w:proofErr w:type="spellStart"/>
+      <w:r>
+        <w:rPr>
+          <w:rFonts w:ascii="inherit" w:eastAsia="Times New Roman" w:hAnsi="inherit" w:cs="Arial"/>
+          <w:i/>
+          <w:iCs/>
+          <w:color w:val="6F6F6F"/>
+          <w:sz w:val="24"/>
+          <w:szCs w:val="24"/>
+          <w:lang w:eastAsia="uk-UA"/>
+        </w:rPr>
+        <w:t>алфавитном</w:t>
+      </w:r>
+      <w:proofErr w:type="spellEnd"/>
+      <w:r>
+        <w:rPr>
+          <w:rFonts w:ascii="inherit" w:eastAsia="Times New Roman" w:hAnsi="inherit" w:cs="Arial"/>
+          <w:i/>
+          <w:iCs/>
+          <w:color w:val="6F6F6F"/>
+          <w:sz w:val="24"/>
+          <w:szCs w:val="24"/>
+          <w:lang w:eastAsia="uk-UA"/>
+        </w:rPr>
+        <w:t xml:space="preserve"> </w:t>
+      </w:r>
+      <w:proofErr w:type="spellStart"/>
+      <w:r>
+        <w:rPr>
+          <w:rFonts w:ascii="inherit" w:eastAsia="Times New Roman" w:hAnsi="inherit" w:cs="Arial"/>
+          <w:i/>
+          <w:iCs/>
+          <w:color w:val="6F6F6F"/>
+          <w:sz w:val="24"/>
+          <w:szCs w:val="24"/>
+          <w:lang w:eastAsia="uk-UA"/>
+        </w:rPr>
+        <w:t>порядке</w:t>
+      </w:r>
+      <w:proofErr w:type="spellEnd"/>
+      <w:r>
+        <w:rPr>
+          <w:rFonts w:ascii="inherit" w:eastAsia="Times New Roman" w:hAnsi="inherit" w:cs="Arial"/>
+          <w:i/>
+          <w:iCs/>
+          <w:color w:val="6F6F6F"/>
+          <w:sz w:val="24"/>
+          <w:szCs w:val="24"/>
+          <w:lang w:eastAsia="uk-UA"/>
+        </w:rPr>
+        <w:t>.</w:t>
+      </w:r>
+    </w:p>
+    <w:p>
+      <w:pPr>
+        <w:shd w:val="clear" w:color="auto" w:fill="FFFFFF"/>
+        <w:spacing w:after="0" w:line="240" w:lineRule="auto"/>
+        <w:jc w:val="right"/>
+        <w:rPr>
+          <w:rFonts w:ascii="Courier New" w:eastAsia="Times New Roman" w:hAnsi="Courier New" w:cs="Courier New"/>
+          <w:color w:val="999999"/>
+          <w:sz w:val="21"/>
+          <w:szCs w:val="21"/>
+          <w:lang w:eastAsia="uk-UA"/>
+        </w:rPr>
+      </w:pPr>
+      <w:r>
+        <w:rPr>
+          <w:rFonts w:ascii="Courier New" w:eastAsia="Times New Roman" w:hAnsi="Courier New" w:cs="Courier New"/>
+          <w:color w:val="999999"/>
+          <w:sz w:val="21"/>
+          <w:szCs w:val="21"/>
+          <w:lang w:eastAsia="uk-UA"/>
+        </w:rPr>
+        <w:t>1</w:t>
+      </w:r>
+    </w:p>
+    <w:p>
+      <w:pPr>
+        <w:shd w:val="clear" w:color="auto" w:fill="FFFFFF"/>
+        <w:tabs>
+          <w:tab w:val="left" w:pos="916"/>
+          <w:tab w:val="left" w:pos="1832"/>
+          <w:tab w:val="left" w:pos="2748"/>
+          <w:tab w:val="left" w:pos="3664"/>
+          <w:tab w:val="left" w:pos="4580"/>
+          <w:tab w:val="left" w:pos="5496"/>
+          <w:tab w:val="left" w:pos="6412"/>
+          <w:tab w:val="left" w:pos="7328"/>
+          <w:tab w:val="left" w:pos="8244"/>
+          <w:tab w:val="left" w:pos="9160"/>
+          <w:tab w:val="left" w:pos="10076"/>
+          <w:tab w:val="left" w:pos="10992"/>
+          <w:tab w:val="left" w:pos="11908"/>
+          <w:tab w:val="left" w:pos="12824"/>
+          <w:tab w:val="left" w:pos="13740"/>
+          <w:tab w:val="left" w:pos="14656"/>
+        </w:tabs>
+        <w:spacing w:after="0" w:line="240" w:lineRule="auto"/>
+        <w:rPr>
+          <w:rFonts w:ascii="inherit" w:eastAsia="Times New Roman" w:hAnsi="inherit" w:cs="Courier New"/>
+          <w:color w:val="000000"/>
+          <w:sz w:val="20"/>
+          <w:szCs w:val="20"/>
+          <w:lang w:eastAsia="uk-UA"/>
+        </w:rPr>
+      </w:pPr>
+      <w:r>
+        <w:rPr>
+          <w:rFonts w:ascii="inherit" w:eastAsia="Times New Roman" w:hAnsi="inherit" w:cs="Courier New"/>
+          <w:color w:val="770088"/>
+          <w:sz w:val="20"/>
+          <w:szCs w:val="20"/>
+          <w:lang w:eastAsia="uk-UA"/>
+        </w:rPr>
+        <w:t>SELECT</w:t>
+      </w:r>
+      <w:r>
+        <w:rPr>
+          <w:rFonts w:ascii="inherit" w:eastAsia="Times New Roman" w:hAnsi="inherit" w:cs="Courier New"/>
+          <w:color w:val="000000"/>
+          <w:sz w:val="20"/>
+          <w:szCs w:val="20"/>
+          <w:lang w:eastAsia="uk-UA"/>
+        </w:rPr>
+        <w:t xml:space="preserve"> </w:t>
+      </w:r>
+      <w:proofErr w:type="spellStart"/>
+      <w:r>
+        <w:rPr>
+          <w:rFonts w:ascii="inherit" w:eastAsia="Times New Roman" w:hAnsi="inherit" w:cs="Courier New"/>
+          <w:color w:val="000000"/>
+          <w:sz w:val="20"/>
+          <w:szCs w:val="20"/>
+          <w:lang w:eastAsia="uk-UA"/>
+        </w:rPr>
+        <w:t>name_program</w:t>
+      </w:r>
+      <w:proofErr w:type="spellEnd"/>
+      <w:r>
+        <w:rPr>
+          <w:rFonts w:ascii="inherit" w:eastAsia="Times New Roman" w:hAnsi="inherit" w:cs="Courier New"/>
+          <w:color w:val="000000"/>
+          <w:sz w:val="20"/>
+          <w:szCs w:val="20"/>
+          <w:lang w:eastAsia="uk-UA"/>
+        </w:rPr>
+        <w:t xml:space="preserve"> </w:t>
+      </w:r>
+    </w:p>
+    <w:p>
+      <w:pPr>
+        <w:shd w:val="clear" w:color="auto" w:fill="FFFFFF"/>
+        <w:spacing w:after="0" w:line="240" w:lineRule="auto"/>
+        <w:jc w:val="right"/>
+        <w:rPr>
+          <w:rFonts w:ascii="Courier New" w:eastAsia="Times New Roman" w:hAnsi="Courier New" w:cs="Courier New"/>
+          <w:color w:val="999999"/>
+          <w:sz w:val="21"/>
+          <w:szCs w:val="21"/>
+          <w:lang w:eastAsia="uk-UA"/>
+        </w:rPr>
+      </w:pPr>
+      <w:r>
+        <w:rPr>
+          <w:rFonts w:ascii="Courier New" w:eastAsia="Times New Roman" w:hAnsi="Courier New" w:cs="Courier New"/>
+          <w:color w:val="999999"/>
+          <w:sz w:val="21"/>
+          <w:szCs w:val="21"/>
+          <w:lang w:eastAsia="uk-UA"/>
+        </w:rPr>
+        <w:t>2</w:t>
+      </w:r>
+    </w:p>
+    <w:p>
+      <w:pPr>
+        <w:shd w:val="clear" w:color="auto" w:fill="FFFFFF"/>
+        <w:tabs>
+          <w:tab w:val="left" w:pos="916"/>
+          <w:tab w:val="left" w:pos="1832"/>
+          <w:tab w:val="left" w:pos="2748"/>
+          <w:tab w:val="left" w:pos="3664"/>
+          <w:tab w:val="left" w:pos="4580"/>
+          <w:tab w:val="left" w:pos="5496"/>
+          <w:tab w:val="left" w:pos="6412"/>
+          <w:tab w:val="left" w:pos="7328"/>
+          <w:tab w:val="left" w:pos="8244"/>
+          <w:tab w:val="left" w:pos="9160"/>
+          <w:tab w:val="left" w:pos="10076"/>
+          <w:tab w:val="left" w:pos="10992"/>
+          <w:tab w:val="left" w:pos="11908"/>
+          <w:tab w:val="left" w:pos="12824"/>
+          <w:tab w:val="left" w:pos="13740"/>
+          <w:tab w:val="left" w:pos="14656"/>
+        </w:tabs>
+        <w:spacing w:after="0" w:line="240" w:lineRule="auto"/>
+        <w:rPr>
+          <w:rFonts w:ascii="inherit" w:eastAsia="Times New Roman" w:hAnsi="inherit" w:cs="Courier New"/>
+          <w:color w:val="000000"/>
+          <w:sz w:val="20"/>
+          <w:szCs w:val="20"/>
+          <w:lang w:eastAsia="uk-UA"/>
+        </w:rPr>
+      </w:pPr>
+      <w:r>
+        <w:rPr>
+          <w:rFonts w:ascii="inherit" w:eastAsia="Times New Roman" w:hAnsi="inherit" w:cs="Courier New"/>
+          <w:color w:val="770088"/>
+          <w:sz w:val="20"/>
+          <w:szCs w:val="20"/>
+          <w:lang w:eastAsia="uk-UA"/>
+        </w:rPr>
+        <w:t>FROM</w:t>
+      </w:r>
+      <w:r>
+        <w:rPr>
+          <w:rFonts w:ascii="inherit" w:eastAsia="Times New Roman" w:hAnsi="inherit" w:cs="Courier New"/>
+          <w:color w:val="000000"/>
+          <w:sz w:val="20"/>
+          <w:szCs w:val="20"/>
+          <w:lang w:eastAsia="uk-UA"/>
+        </w:rPr>
+        <w:t xml:space="preserve"> </w:t>
+      </w:r>
+    </w:p>
+    <w:p>
+      <w:pPr>
+        <w:shd w:val="clear" w:color="auto" w:fill="FFFFFF"/>
+        <w:spacing w:after="0" w:line="240" w:lineRule="auto"/>
+        <w:jc w:val="right"/>
+        <w:rPr>
+          <w:rFonts w:ascii="Courier New" w:eastAsia="Times New Roman" w:hAnsi="Courier New" w:cs="Courier New"/>
+          <w:color w:val="999999"/>
+          <w:sz w:val="21"/>
+          <w:szCs w:val="21"/>
+          <w:lang w:eastAsia="uk-UA"/>
+        </w:rPr>
+      </w:pPr>
+      <w:r>
+        <w:rPr>
+          <w:rFonts w:ascii="Courier New" w:eastAsia="Times New Roman" w:hAnsi="Courier New" w:cs="Courier New"/>
+          <w:color w:val="999999"/>
+          <w:sz w:val="21"/>
+          <w:szCs w:val="21"/>
+          <w:lang w:eastAsia="uk-UA"/>
+        </w:rPr>
+        <w:t>3</w:t>
+      </w:r>
+    </w:p>
+    <w:p>
+      <w:pPr>
+        <w:shd w:val="clear" w:color="auto" w:fill="FFFFFF"/>
+        <w:tabs>
+          <w:tab w:val="left" w:pos="916"/>
+          <w:tab w:val="left" w:pos="1832"/>
+          <w:tab w:val="left" w:pos="2748"/>
+          <w:tab w:val="left" w:pos="3664"/>
+          <w:tab w:val="left" w:pos="4580"/>
+          <w:tab w:val="left" w:pos="5496"/>
+          <w:tab w:val="left" w:pos="6412"/>
+          <w:tab w:val="left" w:pos="7328"/>
+          <w:tab w:val="left" w:pos="8244"/>
+          <w:tab w:val="left" w:pos="9160"/>
+          <w:tab w:val="left" w:pos="10076"/>
+          <w:tab w:val="left" w:pos="10992"/>
+          <w:tab w:val="left" w:pos="11908"/>
+          <w:tab w:val="left" w:pos="12824"/>
+          <w:tab w:val="left" w:pos="13740"/>
+          <w:tab w:val="left" w:pos="14656"/>
+        </w:tabs>
+        <w:spacing w:after="0" w:line="240" w:lineRule="auto"/>
+        <w:rPr>
+          <w:rFonts w:ascii="inherit" w:eastAsia="Times New Roman" w:hAnsi="inherit" w:cs="Courier New"/>
+          <w:color w:val="000000"/>
+          <w:sz w:val="20"/>
+          <w:szCs w:val="20"/>
+          <w:lang w:eastAsia="uk-UA"/>
+        </w:rPr>
+      </w:pPr>
+      <w:r>
+        <w:rPr>
+          <w:rFonts w:ascii="inherit" w:eastAsia="Times New Roman" w:hAnsi="inherit" w:cs="Courier New"/>
+          <w:color w:val="000000"/>
+          <w:sz w:val="20"/>
+          <w:szCs w:val="20"/>
+          <w:lang w:eastAsia="uk-UA"/>
+        </w:rPr>
+        <w:t xml:space="preserve">    </w:t>
+      </w:r>
+      <w:proofErr w:type="spellStart"/>
+      <w:r>
+        <w:rPr>
+          <w:rFonts w:ascii="inherit" w:eastAsia="Times New Roman" w:hAnsi="inherit" w:cs="Courier New"/>
+          <w:color w:val="000000"/>
+          <w:sz w:val="20"/>
+          <w:szCs w:val="20"/>
+          <w:lang w:eastAsia="uk-UA"/>
+        </w:rPr>
+        <w:t>subject</w:t>
+      </w:r>
+      <w:proofErr w:type="spellEnd"/>
+    </w:p>
+    <w:p>
+      <w:pPr>
+        <w:shd w:val="clear" w:color="auto" w:fill="FFFFFF"/>
+        <w:spacing w:after="0" w:line="240" w:lineRule="auto"/>
+        <w:jc w:val="right"/>
+        <w:rPr>
+          <w:rFonts w:ascii="Courier New" w:eastAsia="Times New Roman" w:hAnsi="Courier New" w:cs="Courier New"/>
+          <w:color w:val="999999"/>
+          <w:sz w:val="21"/>
+          <w:szCs w:val="21"/>
+          <w:lang w:eastAsia="uk-UA"/>
+        </w:rPr>
+      </w:pPr>
+      <w:r>
+        <w:rPr>
+          <w:rFonts w:ascii="Courier New" w:eastAsia="Times New Roman" w:hAnsi="Courier New" w:cs="Courier New"/>
+          <w:color w:val="999999"/>
+          <w:sz w:val="21"/>
+          <w:szCs w:val="21"/>
+          <w:lang w:eastAsia="uk-UA"/>
+        </w:rPr>
+        <w:t>4</w:t>
+      </w:r>
+    </w:p>
+    <w:p>
+      <w:pPr>
+        <w:shd w:val="clear" w:color="auto" w:fill="FFFFFF"/>
+        <w:tabs>
+          <w:tab w:val="left" w:pos="916"/>
+          <w:tab w:val="left" w:pos="1832"/>
+          <w:tab w:val="left" w:pos="2748"/>
+          <w:tab w:val="left" w:pos="3664"/>
+          <w:tab w:val="left" w:pos="4580"/>
+          <w:tab w:val="left" w:pos="5496"/>
+          <w:tab w:val="left" w:pos="6412"/>
+          <w:tab w:val="left" w:pos="7328"/>
+          <w:tab w:val="left" w:pos="8244"/>
+          <w:tab w:val="left" w:pos="9160"/>
+          <w:tab w:val="left" w:pos="10076"/>
+          <w:tab w:val="left" w:pos="10992"/>
+          <w:tab w:val="left" w:pos="11908"/>
+          <w:tab w:val="left" w:pos="12824"/>
+          <w:tab w:val="left" w:pos="13740"/>
+          <w:tab w:val="left" w:pos="14656"/>
+        </w:tabs>
+        <w:spacing w:after="0" w:line="240" w:lineRule="auto"/>
+        <w:rPr>
+          <w:rFonts w:ascii="inherit" w:eastAsia="Times New Roman" w:hAnsi="inherit" w:cs="Courier New"/>
+          <w:color w:val="000000"/>
+          <w:sz w:val="20"/>
+          <w:szCs w:val="20"/>
+          <w:lang w:eastAsia="uk-UA"/>
+        </w:rPr>
+      </w:pPr>
+      <w:r>
+        <w:rPr>
+          <w:rFonts w:ascii="inherit" w:eastAsia="Times New Roman" w:hAnsi="inherit" w:cs="Courier New"/>
+          <w:color w:val="000000"/>
+          <w:sz w:val="20"/>
+          <w:szCs w:val="20"/>
+          <w:lang w:eastAsia="uk-UA"/>
+        </w:rPr>
+        <w:t xml:space="preserve">    </w:t>
+      </w:r>
+      <w:r>
+        <w:rPr>
+          <w:rFonts w:ascii="inherit" w:eastAsia="Times New Roman" w:hAnsi="inherit" w:cs="Courier New"/>
+          <w:color w:val="770088"/>
+          <w:sz w:val="20"/>
+          <w:szCs w:val="20"/>
+          <w:lang w:eastAsia="uk-UA"/>
+        </w:rPr>
+        <w:t>JOIN</w:t>
+      </w:r>
+      <w:r>
+        <w:rPr>
+          <w:rFonts w:ascii="inherit" w:eastAsia="Times New Roman" w:hAnsi="inherit" w:cs="Courier New"/>
+          <w:color w:val="000000"/>
+          <w:sz w:val="20"/>
+          <w:szCs w:val="20"/>
+          <w:lang w:eastAsia="uk-UA"/>
+        </w:rPr>
+        <w:t xml:space="preserve"> </w:t>
+      </w:r>
+      <w:proofErr w:type="spellStart"/>
+      <w:r>
+        <w:rPr>
+          <w:rFonts w:ascii="inherit" w:eastAsia="Times New Roman" w:hAnsi="inherit" w:cs="Courier New"/>
+          <w:color w:val="000000"/>
+          <w:sz w:val="20"/>
+          <w:szCs w:val="20"/>
+          <w:lang w:eastAsia="uk-UA"/>
+        </w:rPr>
+        <w:t>program_subject</w:t>
+      </w:r>
+      <w:proofErr w:type="spellEnd"/>
+      <w:r>
+        <w:rPr>
+          <w:rFonts w:ascii="inherit" w:eastAsia="Times New Roman" w:hAnsi="inherit" w:cs="Courier New"/>
+          <w:color w:val="000000"/>
+          <w:sz w:val="20"/>
+          <w:szCs w:val="20"/>
+          <w:lang w:eastAsia="uk-UA"/>
+        </w:rPr>
+        <w:t xml:space="preserve"> </w:t>
+      </w:r>
+      <w:r>
+        <w:rPr>
+          <w:rFonts w:ascii="inherit" w:eastAsia="Times New Roman" w:hAnsi="inherit" w:cs="Courier New"/>
+          <w:color w:val="770088"/>
+          <w:sz w:val="20"/>
+          <w:szCs w:val="20"/>
+          <w:lang w:eastAsia="uk-UA"/>
+        </w:rPr>
+        <w:t>ON</w:t>
+      </w:r>
+      <w:r>
+        <w:rPr>
+          <w:rFonts w:ascii="inherit" w:eastAsia="Times New Roman" w:hAnsi="inherit" w:cs="Courier New"/>
+          <w:color w:val="000000"/>
+          <w:sz w:val="20"/>
+          <w:szCs w:val="20"/>
+          <w:lang w:eastAsia="uk-UA"/>
+        </w:rPr>
+        <w:t xml:space="preserve"> </w:t>
+      </w:r>
+      <w:proofErr w:type="spellStart"/>
+      <w:r>
+        <w:rPr>
+          <w:rFonts w:ascii="inherit" w:eastAsia="Times New Roman" w:hAnsi="inherit" w:cs="Courier New"/>
+          <w:color w:val="000000"/>
+          <w:sz w:val="20"/>
+          <w:szCs w:val="20"/>
+          <w:lang w:eastAsia="uk-UA"/>
+        </w:rPr>
+        <w:t>subject</w:t>
+      </w:r>
+      <w:r>
+        <w:rPr>
+          <w:rFonts w:ascii="inherit" w:eastAsia="Times New Roman" w:hAnsi="inherit" w:cs="Courier New"/>
+          <w:color w:val="0055AA"/>
+          <w:sz w:val="20"/>
+          <w:szCs w:val="20"/>
+          <w:lang w:eastAsia="uk-UA"/>
+        </w:rPr>
+        <w:t>.subject_id</w:t>
+      </w:r>
+      <w:proofErr w:type="spellEnd"/>
+      <w:r>
+        <w:rPr>
+          <w:rFonts w:ascii="inherit" w:eastAsia="Times New Roman" w:hAnsi="inherit" w:cs="Courier New"/>
+          <w:color w:val="000000"/>
+          <w:sz w:val="20"/>
+          <w:szCs w:val="20"/>
+          <w:lang w:eastAsia="uk-UA"/>
+        </w:rPr>
+        <w:t xml:space="preserve"> = </w:t>
+      </w:r>
+      <w:proofErr w:type="spellStart"/>
+      <w:r>
+        <w:rPr>
+          <w:rFonts w:ascii="inherit" w:eastAsia="Times New Roman" w:hAnsi="inherit" w:cs="Courier New"/>
+          <w:color w:val="000000"/>
+          <w:sz w:val="20"/>
+          <w:szCs w:val="20"/>
+          <w:lang w:eastAsia="uk-UA"/>
+        </w:rPr>
+        <w:t>program_subject</w:t>
+      </w:r>
+      <w:r>
+        <w:rPr>
+          <w:rFonts w:ascii="inherit" w:eastAsia="Times New Roman" w:hAnsi="inherit" w:cs="Courier New"/>
+          <w:color w:val="0055AA"/>
+          <w:sz w:val="20"/>
+          <w:szCs w:val="20"/>
+          <w:lang w:eastAsia="uk-UA"/>
+        </w:rPr>
+        <w:t>.subject_id</w:t>
+      </w:r>
+      <w:proofErr w:type="spellEnd"/>
+    </w:p>
+    <w:p>
+      <w:pPr>
+        <w:shd w:val="clear" w:color="auto" w:fill="FFFFFF"/>
+        <w:spacing w:after="0" w:line="240" w:lineRule="auto"/>
+        <w:jc w:val="right"/>
+        <w:rPr>
+          <w:rFonts w:ascii="Courier New" w:eastAsia="Times New Roman" w:hAnsi="Courier New" w:cs="Courier New"/>
+          <w:color w:val="999999"/>
+          <w:sz w:val="21"/>
+          <w:szCs w:val="21"/>
+          <w:lang w:eastAsia="uk-UA"/>
+        </w:rPr>
+      </w:pPr>
+      <w:r>
+        <w:rPr>
+          <w:rFonts w:ascii="Courier New" w:eastAsia="Times New Roman" w:hAnsi="Courier New" w:cs="Courier New"/>
+          <w:color w:val="999999"/>
+          <w:sz w:val="21"/>
+          <w:szCs w:val="21"/>
+          <w:lang w:eastAsia="uk-UA"/>
+        </w:rPr>
+        <w:t>5</w:t>
+      </w:r>
+    </w:p>
+    <w:p>
+      <w:pPr>
+        <w:shd w:val="clear" w:color="auto" w:fill="FFFFFF"/>
+        <w:tabs>
+          <w:tab w:val="left" w:pos="916"/>
+          <w:tab w:val="left" w:pos="1832"/>
+          <w:tab w:val="left" w:pos="2748"/>
+          <w:tab w:val="left" w:pos="3664"/>
+          <w:tab w:val="left" w:pos="4580"/>
+          <w:tab w:val="left" w:pos="5496"/>
+          <w:tab w:val="left" w:pos="6412"/>
+          <w:tab w:val="left" w:pos="7328"/>
+          <w:tab w:val="left" w:pos="8244"/>
+          <w:tab w:val="left" w:pos="9160"/>
+          <w:tab w:val="left" w:pos="10076"/>
+          <w:tab w:val="left" w:pos="10992"/>
+          <w:tab w:val="left" w:pos="11908"/>
+          <w:tab w:val="left" w:pos="12824"/>
+          <w:tab w:val="left" w:pos="13740"/>
+          <w:tab w:val="left" w:pos="14656"/>
+        </w:tabs>
+        <w:spacing w:after="0" w:line="240" w:lineRule="auto"/>
+        <w:rPr>
+          <w:rFonts w:ascii="inherit" w:eastAsia="Times New Roman" w:hAnsi="inherit" w:cs="Courier New"/>
+          <w:color w:val="000000"/>
+          <w:sz w:val="20"/>
+          <w:szCs w:val="20"/>
+          <w:lang w:eastAsia="uk-UA"/>
+        </w:rPr>
+      </w:pPr>
+      <w:r>
+        <w:rPr>
+          <w:rFonts w:ascii="inherit" w:eastAsia="Times New Roman" w:hAnsi="inherit" w:cs="Courier New"/>
+          <w:color w:val="000000"/>
+          <w:sz w:val="20"/>
+          <w:szCs w:val="20"/>
+          <w:lang w:eastAsia="uk-UA"/>
+        </w:rPr>
+        <w:t xml:space="preserve">    </w:t>
+      </w:r>
+      <w:r>
+        <w:rPr>
+          <w:rFonts w:ascii="inherit" w:eastAsia="Times New Roman" w:hAnsi="inherit" w:cs="Courier New"/>
+          <w:color w:val="770088"/>
+          <w:sz w:val="20"/>
+          <w:szCs w:val="20"/>
+          <w:lang w:eastAsia="uk-UA"/>
+        </w:rPr>
+        <w:t>JOIN</w:t>
+      </w:r>
+      <w:r>
+        <w:rPr>
+          <w:rFonts w:ascii="inherit" w:eastAsia="Times New Roman" w:hAnsi="inherit" w:cs="Courier New"/>
+          <w:color w:val="000000"/>
+          <w:sz w:val="20"/>
+          <w:szCs w:val="20"/>
+          <w:lang w:eastAsia="uk-UA"/>
+        </w:rPr>
+        <w:t xml:space="preserve"> </w:t>
+      </w:r>
+      <w:proofErr w:type="spellStart"/>
+      <w:r>
+        <w:rPr>
+          <w:rFonts w:ascii="inherit" w:eastAsia="Times New Roman" w:hAnsi="inherit" w:cs="Courier New"/>
+          <w:color w:val="000000"/>
+          <w:sz w:val="20"/>
+          <w:szCs w:val="20"/>
+          <w:lang w:eastAsia="uk-UA"/>
+        </w:rPr>
+        <w:t>program</w:t>
+      </w:r>
+      <w:proofErr w:type="spellEnd"/>
+      <w:r>
+        <w:rPr>
+          <w:rFonts w:ascii="inherit" w:eastAsia="Times New Roman" w:hAnsi="inherit" w:cs="Courier New"/>
+          <w:color w:val="000000"/>
+          <w:sz w:val="20"/>
+          <w:szCs w:val="20"/>
+          <w:lang w:eastAsia="uk-UA"/>
+        </w:rPr>
+        <w:t xml:space="preserve"> </w:t>
+      </w:r>
+      <w:r>
+        <w:rPr>
+          <w:rFonts w:ascii="inherit" w:eastAsia="Times New Roman" w:hAnsi="inherit" w:cs="Courier New"/>
+          <w:color w:val="770088"/>
+          <w:sz w:val="20"/>
+          <w:szCs w:val="20"/>
+          <w:lang w:eastAsia="uk-UA"/>
+        </w:rPr>
+        <w:t>ON</w:t>
+      </w:r>
+      <w:r>
+        <w:rPr>
+          <w:rFonts w:ascii="inherit" w:eastAsia="Times New Roman" w:hAnsi="inherit" w:cs="Courier New"/>
+          <w:color w:val="000000"/>
+          <w:sz w:val="20"/>
+          <w:szCs w:val="20"/>
+          <w:lang w:eastAsia="uk-UA"/>
+        </w:rPr>
+        <w:t xml:space="preserve"> </w:t>
+      </w:r>
+      <w:proofErr w:type="spellStart"/>
+      <w:r>
+        <w:rPr>
+          <w:rFonts w:ascii="inherit" w:eastAsia="Times New Roman" w:hAnsi="inherit" w:cs="Courier New"/>
+          <w:color w:val="000000"/>
+          <w:sz w:val="20"/>
+          <w:szCs w:val="20"/>
+          <w:lang w:eastAsia="uk-UA"/>
+        </w:rPr>
+        <w:t>program</w:t>
+      </w:r>
+      <w:r>
+        <w:rPr>
+          <w:rFonts w:ascii="inherit" w:eastAsia="Times New Roman" w:hAnsi="inherit" w:cs="Courier New"/>
+          <w:color w:val="0055AA"/>
+          <w:sz w:val="20"/>
+          <w:szCs w:val="20"/>
+          <w:lang w:eastAsia="uk-UA"/>
+        </w:rPr>
+        <w:t>.program_id</w:t>
+      </w:r>
+      <w:proofErr w:type="spellEnd"/>
+      <w:r>
+        <w:rPr>
+          <w:rFonts w:ascii="inherit" w:eastAsia="Times New Roman" w:hAnsi="inherit" w:cs="Courier New"/>
+          <w:color w:val="000000"/>
+          <w:sz w:val="20"/>
+          <w:szCs w:val="20"/>
+          <w:lang w:eastAsia="uk-UA"/>
+        </w:rPr>
+        <w:t xml:space="preserve"> = </w:t>
+      </w:r>
+      <w:proofErr w:type="spellStart"/>
+      <w:r>
+        <w:rPr>
+          <w:rFonts w:ascii="inherit" w:eastAsia="Times New Roman" w:hAnsi="inherit" w:cs="Courier New"/>
+          <w:color w:val="000000"/>
+          <w:sz w:val="20"/>
+          <w:szCs w:val="20"/>
+          <w:lang w:eastAsia="uk-UA"/>
+        </w:rPr>
+        <w:t>program_subject</w:t>
+      </w:r>
+      <w:r>
+        <w:rPr>
+          <w:rFonts w:ascii="inherit" w:eastAsia="Times New Roman" w:hAnsi="inherit" w:cs="Courier New"/>
+          <w:color w:val="0055AA"/>
+          <w:sz w:val="20"/>
+          <w:szCs w:val="20"/>
+          <w:lang w:eastAsia="uk-UA"/>
+        </w:rPr>
+        <w:t>.program_id</w:t>
+      </w:r>
+      <w:proofErr w:type="spellEnd"/>
+    </w:p>
+    <w:p>
+      <w:pPr>
+        <w:shd w:val="clear" w:color="auto" w:fill="FFFFFF"/>
+        <w:spacing w:after="0" w:line="240" w:lineRule="auto"/>
+        <w:jc w:val="right"/>
+        <w:rPr>
+          <w:rFonts w:ascii="Courier New" w:eastAsia="Times New Roman" w:hAnsi="Courier New" w:cs="Courier New"/>
+          <w:color w:val="999999"/>
+          <w:sz w:val="21"/>
+          <w:szCs w:val="21"/>
+          <w:lang w:eastAsia="uk-UA"/>
+        </w:rPr>
+      </w:pPr>
+      <w:r>
+        <w:rPr>
+          <w:rFonts w:ascii="Courier New" w:eastAsia="Times New Roman" w:hAnsi="Courier New" w:cs="Courier New"/>
+          <w:color w:val="999999"/>
+          <w:sz w:val="21"/>
+          <w:szCs w:val="21"/>
+          <w:lang w:eastAsia="uk-UA"/>
+        </w:rPr>
+        <w:t>6</w:t>
+      </w:r>
+    </w:p>
+    <w:p>
+      <w:pPr>
+        <w:shd w:val="clear" w:color="auto" w:fill="FFFFFF"/>
+        <w:tabs>
+          <w:tab w:val="left" w:pos="916"/>
+          <w:tab w:val="left" w:pos="1832"/>
+          <w:tab w:val="left" w:pos="2748"/>
+          <w:tab w:val="left" w:pos="3664"/>
+          <w:tab w:val="left" w:pos="4580"/>
+          <w:tab w:val="left" w:pos="5496"/>
+          <w:tab w:val="left" w:pos="6412"/>
+          <w:tab w:val="left" w:pos="7328"/>
+          <w:tab w:val="left" w:pos="8244"/>
+          <w:tab w:val="left" w:pos="9160"/>
+          <w:tab w:val="left" w:pos="10076"/>
+          <w:tab w:val="left" w:pos="10992"/>
+          <w:tab w:val="left" w:pos="11908"/>
+          <w:tab w:val="left" w:pos="12824"/>
+          <w:tab w:val="left" w:pos="13740"/>
+          <w:tab w:val="left" w:pos="14656"/>
+        </w:tabs>
+        <w:spacing w:after="0" w:line="240" w:lineRule="auto"/>
+        <w:rPr>
+          <w:rFonts w:ascii="inherit" w:eastAsia="Times New Roman" w:hAnsi="inherit" w:cs="Courier New"/>
+          <w:color w:val="000000"/>
+          <w:sz w:val="20"/>
+          <w:szCs w:val="20"/>
+          <w:lang w:eastAsia="uk-UA"/>
+        </w:rPr>
+      </w:pPr>
+      <w:r>
+        <w:rPr>
+          <w:rFonts w:ascii="inherit" w:eastAsia="Times New Roman" w:hAnsi="inherit" w:cs="Courier New"/>
+          <w:color w:val="770088"/>
+          <w:sz w:val="20"/>
+          <w:szCs w:val="20"/>
+          <w:lang w:eastAsia="uk-UA"/>
+        </w:rPr>
+        <w:t>WHERE</w:t>
+      </w:r>
+      <w:r>
+        <w:rPr>
+          <w:rFonts w:ascii="inherit" w:eastAsia="Times New Roman" w:hAnsi="inherit" w:cs="Courier New"/>
+          <w:color w:val="000000"/>
+          <w:sz w:val="20"/>
+          <w:szCs w:val="20"/>
+          <w:lang w:eastAsia="uk-UA"/>
+        </w:rPr>
+        <w:t xml:space="preserve"> </w:t>
+      </w:r>
+      <w:proofErr w:type="spellStart"/>
+      <w:r>
+        <w:rPr>
+          <w:rFonts w:ascii="inherit" w:eastAsia="Times New Roman" w:hAnsi="inherit" w:cs="Courier New"/>
+          <w:color w:val="000000"/>
+          <w:sz w:val="20"/>
+          <w:szCs w:val="20"/>
+          <w:lang w:eastAsia="uk-UA"/>
+        </w:rPr>
+        <w:t>name_subject</w:t>
+      </w:r>
+      <w:proofErr w:type="spellEnd"/>
+      <w:r>
+        <w:rPr>
+          <w:rFonts w:ascii="inherit" w:eastAsia="Times New Roman" w:hAnsi="inherit" w:cs="Courier New"/>
+          <w:color w:val="000000"/>
+          <w:sz w:val="20"/>
+          <w:szCs w:val="20"/>
+          <w:lang w:eastAsia="uk-UA"/>
+        </w:rPr>
+        <w:t xml:space="preserve"> </w:t>
+      </w:r>
+      <w:r>
+        <w:rPr>
+          <w:rFonts w:ascii="inherit" w:eastAsia="Times New Roman" w:hAnsi="inherit" w:cs="Courier New"/>
+          <w:color w:val="770088"/>
+          <w:sz w:val="20"/>
+          <w:szCs w:val="20"/>
+          <w:lang w:eastAsia="uk-UA"/>
+        </w:rPr>
+        <w:t>LIKE</w:t>
+      </w:r>
+      <w:r>
+        <w:rPr>
+          <w:rFonts w:ascii="inherit" w:eastAsia="Times New Roman" w:hAnsi="inherit" w:cs="Courier New"/>
+          <w:color w:val="000000"/>
+          <w:sz w:val="20"/>
+          <w:szCs w:val="20"/>
+          <w:lang w:eastAsia="uk-UA"/>
+        </w:rPr>
+        <w:t xml:space="preserve"> </w:t>
+      </w:r>
+      <w:r>
+        <w:rPr>
+          <w:rFonts w:ascii="inherit" w:eastAsia="Times New Roman" w:hAnsi="inherit" w:cs="Courier New"/>
+          <w:color w:val="AA1111"/>
+          <w:sz w:val="20"/>
+          <w:szCs w:val="20"/>
+          <w:lang w:eastAsia="uk-UA"/>
+        </w:rPr>
+        <w:t>'</w:t>
+      </w:r>
+      <w:proofErr w:type="spellStart"/>
+      <w:r>
+        <w:rPr>
+          <w:rFonts w:ascii="inherit" w:eastAsia="Times New Roman" w:hAnsi="inherit" w:cs="Courier New"/>
+          <w:color w:val="AA1111"/>
+          <w:sz w:val="20"/>
+          <w:szCs w:val="20"/>
+          <w:lang w:eastAsia="uk-UA"/>
+        </w:rPr>
+        <w:t>Информатика</w:t>
+      </w:r>
+      <w:proofErr w:type="spellEnd"/>
+      <w:r>
+        <w:rPr>
+          <w:rFonts w:ascii="inherit" w:eastAsia="Times New Roman" w:hAnsi="inherit" w:cs="Courier New"/>
+          <w:color w:val="AA1111"/>
+          <w:sz w:val="20"/>
+          <w:szCs w:val="20"/>
+          <w:lang w:eastAsia="uk-UA"/>
+        </w:rPr>
+        <w:t>'</w:t>
+      </w:r>
+    </w:p>
+    <w:p>
+      <w:pPr>
+        <w:shd w:val="clear" w:color="auto" w:fill="FFFFFF"/>
+        <w:spacing w:after="0" w:line="240" w:lineRule="auto"/>
+        <w:jc w:val="right"/>
+        <w:rPr>
+          <w:rFonts w:ascii="Courier New" w:eastAsia="Times New Roman" w:hAnsi="Courier New" w:cs="Courier New"/>
+          <w:color w:val="999999"/>
+          <w:sz w:val="21"/>
+          <w:szCs w:val="21"/>
+          <w:lang w:eastAsia="uk-UA"/>
+        </w:rPr>
+      </w:pPr>
+      <w:r>
+        <w:rPr>
+          <w:rFonts w:ascii="Courier New" w:eastAsia="Times New Roman" w:hAnsi="Courier New" w:cs="Courier New"/>
+          <w:color w:val="999999"/>
+          <w:sz w:val="21"/>
+          <w:szCs w:val="21"/>
+          <w:lang w:eastAsia="uk-UA"/>
+        </w:rPr>
+        <w:t>7</w:t>
+      </w:r>
+    </w:p>
+    <w:p>
+      <w:pPr>
+        <w:shd w:val="clear" w:color="auto" w:fill="FFFFFF"/>
+        <w:tabs>
+          <w:tab w:val="left" w:pos="916"/>
+          <w:tab w:val="left" w:pos="1832"/>
+          <w:tab w:val="left" w:pos="2748"/>
+          <w:tab w:val="left" w:pos="3664"/>
+          <w:tab w:val="left" w:pos="4580"/>
+          <w:tab w:val="left" w:pos="5496"/>
+          <w:tab w:val="left" w:pos="6412"/>
+          <w:tab w:val="left" w:pos="7328"/>
+          <w:tab w:val="left" w:pos="8244"/>
+          <w:tab w:val="left" w:pos="9160"/>
+          <w:tab w:val="left" w:pos="10076"/>
+          <w:tab w:val="left" w:pos="10992"/>
+          <w:tab w:val="left" w:pos="11908"/>
+          <w:tab w:val="left" w:pos="12824"/>
+          <w:tab w:val="left" w:pos="13740"/>
+          <w:tab w:val="left" w:pos="14656"/>
+        </w:tabs>
+        <w:spacing w:after="0" w:line="240" w:lineRule="auto"/>
+        <w:rPr>
+          <w:rFonts w:ascii="inherit" w:eastAsia="Times New Roman" w:hAnsi="inherit" w:cs="Courier New"/>
+          <w:color w:val="000000"/>
+          <w:sz w:val="20"/>
+          <w:szCs w:val="20"/>
+          <w:lang w:eastAsia="uk-UA"/>
+        </w:rPr>
+      </w:pPr>
+      <w:r>
+        <w:rPr>
+          <w:rFonts w:ascii="inherit" w:eastAsia="Times New Roman" w:hAnsi="inherit" w:cs="Courier New"/>
+          <w:color w:val="770088"/>
+          <w:sz w:val="20"/>
+          <w:szCs w:val="20"/>
+          <w:lang w:eastAsia="uk-UA"/>
+        </w:rPr>
+        <w:t>ORDER</w:t>
+      </w:r>
+      <w:r>
+        <w:rPr>
+          <w:rFonts w:ascii="inherit" w:eastAsia="Times New Roman" w:hAnsi="inherit" w:cs="Courier New"/>
+          <w:color w:val="000000"/>
+          <w:sz w:val="20"/>
+          <w:szCs w:val="20"/>
+          <w:lang w:eastAsia="uk-UA"/>
+        </w:rPr>
+        <w:t xml:space="preserve"> </w:t>
+      </w:r>
+      <w:r>
+        <w:rPr>
+          <w:rFonts w:ascii="inherit" w:eastAsia="Times New Roman" w:hAnsi="inherit" w:cs="Courier New"/>
+          <w:color w:val="770088"/>
+          <w:sz w:val="20"/>
+          <w:szCs w:val="20"/>
+          <w:lang w:eastAsia="uk-UA"/>
+        </w:rPr>
+        <w:t>BY</w:t>
+      </w:r>
+      <w:r>
+        <w:rPr>
+          <w:rFonts w:ascii="inherit" w:eastAsia="Times New Roman" w:hAnsi="inherit" w:cs="Courier New"/>
+          <w:color w:val="000000"/>
+          <w:sz w:val="20"/>
+          <w:szCs w:val="20"/>
+          <w:lang w:eastAsia="uk-UA"/>
+        </w:rPr>
+        <w:t xml:space="preserve"> </w:t>
+      </w:r>
+      <w:r>
+        <w:rPr>
+          <w:rFonts w:ascii="inherit" w:eastAsia="Times New Roman" w:hAnsi="inherit" w:cs="Courier New"/>
+          <w:color w:val="116644"/>
+          <w:sz w:val="20"/>
+          <w:szCs w:val="20"/>
+          <w:lang w:eastAsia="uk-UA"/>
+        </w:rPr>
+        <w:t>1</w:t>
+      </w:r>
+      <w:r>
+        <w:rPr>
+          <w:rFonts w:ascii="inherit" w:eastAsia="Times New Roman" w:hAnsi="inherit" w:cs="Courier New"/>
+          <w:color w:val="000000"/>
+          <w:sz w:val="20"/>
+          <w:szCs w:val="20"/>
+          <w:lang w:eastAsia="uk-UA"/>
+        </w:rPr>
+        <w:t xml:space="preserve"> </w:t>
+      </w:r>
+      <w:r>
+        <w:rPr>
+          <w:rFonts w:ascii="inherit" w:eastAsia="Times New Roman" w:hAnsi="inherit" w:cs="Courier New"/>
+          <w:color w:val="770088"/>
+          <w:sz w:val="20"/>
+          <w:szCs w:val="20"/>
+          <w:lang w:eastAsia="uk-UA"/>
+        </w:rPr>
+        <w:t>DESC</w:t>
+      </w:r>
+      <w:r>
+        <w:rPr>
+          <w:rFonts w:ascii="inherit" w:eastAsia="Times New Roman" w:hAnsi="inherit" w:cs="Courier New"/>
+          <w:color w:val="000000"/>
+          <w:sz w:val="20"/>
+          <w:szCs w:val="20"/>
+          <w:lang w:eastAsia="uk-UA"/>
+        </w:rPr>
+        <w:t>;</w:t>
+      </w:r>
+    </w:p>
+    <w:p>
+      <w:pPr>
+        <w:shd w:val="clear" w:color="auto" w:fill="FFFFFF"/>
+        <w:spacing w:after="0" w:line="240" w:lineRule="auto"/>
+        <w:jc w:val="right"/>
+        <w:rPr>
+          <w:rFonts w:ascii="Courier New" w:eastAsia="Times New Roman" w:hAnsi="Courier New" w:cs="Courier New"/>
+          <w:color w:val="999999"/>
+          <w:sz w:val="21"/>
+          <w:szCs w:val="21"/>
+          <w:lang w:eastAsia="uk-UA"/>
+        </w:rPr>
+      </w:pPr>
+      <w:r>
+        <w:rPr>
+          <w:rFonts w:ascii="Courier New" w:eastAsia="Times New Roman" w:hAnsi="Courier New" w:cs="Courier New"/>
+          <w:color w:val="999999"/>
+          <w:sz w:val="21"/>
+          <w:szCs w:val="21"/>
+          <w:lang w:eastAsia="uk-UA"/>
+        </w:rPr>
+        <w:t>8</w:t>
+      </w:r>
+    </w:p>
+    <w:p>
+      <w:pPr>
+        <w:shd w:val="clear" w:color="auto" w:fill="FFFFFF"/>
+        <w:tabs>
+          <w:tab w:val="left" w:pos="916"/>
+          <w:tab w:val="left" w:pos="1832"/>
+          <w:tab w:val="left" w:pos="2748"/>
+          <w:tab w:val="left" w:pos="3664"/>
+          <w:tab w:val="left" w:pos="4580"/>
+          <w:tab w:val="left" w:pos="5496"/>
+          <w:tab w:val="left" w:pos="6412"/>
+          <w:tab w:val="left" w:pos="7328"/>
+          <w:tab w:val="left" w:pos="8244"/>
+          <w:tab w:val="left" w:pos="9160"/>
+          <w:tab w:val="left" w:pos="10076"/>
+          <w:tab w:val="left" w:pos="10992"/>
+          <w:tab w:val="left" w:pos="11908"/>
+          <w:tab w:val="left" w:pos="12824"/>
+          <w:tab w:val="left" w:pos="13740"/>
+          <w:tab w:val="left" w:pos="14656"/>
+        </w:tabs>
+        <w:spacing w:after="0" w:line="240" w:lineRule="auto"/>
+        <w:rPr>
+          <w:rFonts w:ascii="inherit" w:eastAsia="Times New Roman" w:hAnsi="inherit" w:cs="Courier New"/>
+          <w:color w:val="000000"/>
+          <w:sz w:val="20"/>
+          <w:szCs w:val="20"/>
+          <w:lang w:eastAsia="uk-UA"/>
+        </w:rPr>
+      </w:pPr>
+      <w:r>
+        <w:rPr>
+          <w:rFonts w:ascii="inherit" w:eastAsia="Times New Roman" w:hAnsi="inherit" w:cs="Courier New"/>
+          <w:color w:val="000000"/>
+          <w:sz w:val="20"/>
+          <w:szCs w:val="20"/>
+          <w:lang w:eastAsia="uk-UA"/>
+        </w:rPr>
+        <w:t>​</w:t>
+      </w:r>
+    </w:p>
+    <w:p>
+      <w:pPr>
+        <w:shd w:val="clear" w:color="auto" w:fill="FFFFFF"/>
+        <w:spacing w:after="0" w:line="240" w:lineRule="auto"/>
+        <w:jc w:val="right"/>
+        <w:rPr>
+          <w:rFonts w:ascii="Courier New" w:eastAsia="Times New Roman" w:hAnsi="Courier New" w:cs="Courier New"/>
+          <w:color w:val="999999"/>
+          <w:sz w:val="21"/>
+          <w:szCs w:val="21"/>
+          <w:lang w:eastAsia="uk-UA"/>
+        </w:rPr>
+      </w:pPr>
+      <w:r>
+        <w:rPr>
+          <w:rFonts w:ascii="Courier New" w:eastAsia="Times New Roman" w:hAnsi="Courier New" w:cs="Courier New"/>
+          <w:color w:val="999999"/>
+          <w:sz w:val="21"/>
+          <w:szCs w:val="21"/>
+          <w:lang w:eastAsia="uk-UA"/>
+        </w:rPr>
+        <w:t>9</w:t>
+      </w:r>
+    </w:p>
+    <w:p>
+      <w:pPr>
+        <w:shd w:val="clear" w:color="auto" w:fill="FFFFFF"/>
+        <w:tabs>
+          <w:tab w:val="left" w:pos="916"/>
+          <w:tab w:val="left" w:pos="1832"/>
+          <w:tab w:val="left" w:pos="2748"/>
+          <w:tab w:val="left" w:pos="3664"/>
+          <w:tab w:val="left" w:pos="4580"/>
+          <w:tab w:val="left" w:pos="5496"/>
+          <w:tab w:val="left" w:pos="6412"/>
+          <w:tab w:val="left" w:pos="7328"/>
+          <w:tab w:val="left" w:pos="8244"/>
+          <w:tab w:val="left" w:pos="9160"/>
+          <w:tab w:val="left" w:pos="10076"/>
+          <w:tab w:val="left" w:pos="10992"/>
+          <w:tab w:val="left" w:pos="11908"/>
+          <w:tab w:val="left" w:pos="12824"/>
+          <w:tab w:val="left" w:pos="13740"/>
+          <w:tab w:val="left" w:pos="14656"/>
+        </w:tabs>
+        <w:spacing w:after="0" w:line="240" w:lineRule="auto"/>
+        <w:rPr>
+          <w:rFonts w:ascii="inherit" w:eastAsia="Times New Roman" w:hAnsi="inherit" w:cs="Courier New"/>
+          <w:color w:val="000000"/>
+          <w:sz w:val="20"/>
+          <w:szCs w:val="20"/>
+          <w:lang w:eastAsia="uk-UA"/>
+        </w:rPr>
+      </w:pPr>
+      <w:r>
+        <w:rPr>
+          <w:rFonts w:ascii="inherit" w:eastAsia="Times New Roman" w:hAnsi="inherit" w:cs="Courier New"/>
+          <w:color w:val="770088"/>
+          <w:sz w:val="20"/>
+          <w:szCs w:val="20"/>
+          <w:lang w:eastAsia="uk-UA"/>
+        </w:rPr>
+        <w:t>SELECT</w:t>
+      </w:r>
+      <w:r>
+        <w:rPr>
+          <w:rFonts w:ascii="inherit" w:eastAsia="Times New Roman" w:hAnsi="inherit" w:cs="Courier New"/>
+          <w:color w:val="000000"/>
+          <w:sz w:val="20"/>
+          <w:szCs w:val="20"/>
+          <w:lang w:eastAsia="uk-UA"/>
+        </w:rPr>
+        <w:t xml:space="preserve"> </w:t>
+      </w:r>
+      <w:proofErr w:type="spellStart"/>
+      <w:r>
+        <w:rPr>
+          <w:rFonts w:ascii="inherit" w:eastAsia="Times New Roman" w:hAnsi="inherit" w:cs="Courier New"/>
+          <w:color w:val="000000"/>
+          <w:sz w:val="20"/>
+          <w:szCs w:val="20"/>
+          <w:lang w:eastAsia="uk-UA"/>
+        </w:rPr>
+        <w:t>name_program</w:t>
+      </w:r>
+      <w:proofErr w:type="spellEnd"/>
+      <w:r>
+        <w:rPr>
+          <w:rFonts w:ascii="inherit" w:eastAsia="Times New Roman" w:hAnsi="inherit" w:cs="Courier New"/>
+          <w:color w:val="000000"/>
+          <w:sz w:val="20"/>
+          <w:szCs w:val="20"/>
+          <w:lang w:eastAsia="uk-UA"/>
+        </w:rPr>
+        <w:t xml:space="preserve"> </w:t>
+      </w:r>
+    </w:p>
+    <w:p>
+      <w:pPr>
+        <w:shd w:val="clear" w:color="auto" w:fill="FFFFFF"/>
+        <w:spacing w:after="0" w:line="240" w:lineRule="auto"/>
+        <w:jc w:val="right"/>
+        <w:rPr>
+          <w:rFonts w:ascii="Courier New" w:eastAsia="Times New Roman" w:hAnsi="Courier New" w:cs="Courier New"/>
+          <w:color w:val="999999"/>
+          <w:sz w:val="21"/>
+          <w:szCs w:val="21"/>
+          <w:lang w:eastAsia="uk-UA"/>
+        </w:rPr>
+      </w:pPr>
+      <w:r>
+        <w:rPr>
+          <w:rFonts w:ascii="Courier New" w:eastAsia="Times New Roman" w:hAnsi="Courier New" w:cs="Courier New"/>
+          <w:color w:val="999999"/>
+          <w:sz w:val="21"/>
+          <w:szCs w:val="21"/>
+          <w:lang w:eastAsia="uk-UA"/>
+        </w:rPr>
+        <w:t>10</w:t>
+      </w:r>
+    </w:p>
+    <w:p>
+      <w:pPr>
+        <w:shd w:val="clear" w:color="auto" w:fill="FFFFFF"/>
+        <w:tabs>
+          <w:tab w:val="left" w:pos="916"/>
+          <w:tab w:val="left" w:pos="1832"/>
+          <w:tab w:val="left" w:pos="2748"/>
+          <w:tab w:val="left" w:pos="3664"/>
+          <w:tab w:val="left" w:pos="4580"/>
+          <w:tab w:val="left" w:pos="5496"/>
+          <w:tab w:val="left" w:pos="6412"/>
+          <w:tab w:val="left" w:pos="7328"/>
+          <w:tab w:val="left" w:pos="8244"/>
+          <w:tab w:val="left" w:pos="9160"/>
+          <w:tab w:val="left" w:pos="10076"/>
+          <w:tab w:val="left" w:pos="10992"/>
+          <w:tab w:val="left" w:pos="11908"/>
+          <w:tab w:val="left" w:pos="12824"/>
+          <w:tab w:val="left" w:pos="13740"/>
+          <w:tab w:val="left" w:pos="14656"/>
+        </w:tabs>
+        <w:spacing w:after="0" w:line="240" w:lineRule="auto"/>
+        <w:rPr>
+          <w:rFonts w:ascii="inherit" w:eastAsia="Times New Roman" w:hAnsi="inherit" w:cs="Courier New"/>
+          <w:color w:val="000000"/>
+          <w:sz w:val="20"/>
+          <w:szCs w:val="20"/>
+          <w:lang w:eastAsia="uk-UA"/>
+        </w:rPr>
+      </w:pPr>
+      <w:r>
+        <w:rPr>
+          <w:rFonts w:ascii="inherit" w:eastAsia="Times New Roman" w:hAnsi="inherit" w:cs="Courier New"/>
+          <w:color w:val="770088"/>
+          <w:sz w:val="20"/>
+          <w:szCs w:val="20"/>
+          <w:lang w:eastAsia="uk-UA"/>
+        </w:rPr>
+        <w:t>FROM</w:t>
+      </w:r>
+      <w:r>
+        <w:rPr>
+          <w:rFonts w:ascii="inherit" w:eastAsia="Times New Roman" w:hAnsi="inherit" w:cs="Courier New"/>
+          <w:color w:val="000000"/>
+          <w:sz w:val="20"/>
+          <w:szCs w:val="20"/>
+          <w:lang w:eastAsia="uk-UA"/>
+        </w:rPr>
+        <w:t xml:space="preserve"> </w:t>
+      </w:r>
+      <w:proofErr w:type="spellStart"/>
+      <w:r>
+        <w:rPr>
+          <w:rFonts w:ascii="inherit" w:eastAsia="Times New Roman" w:hAnsi="inherit" w:cs="Courier New"/>
+          <w:color w:val="000000"/>
+          <w:sz w:val="20"/>
+          <w:szCs w:val="20"/>
+          <w:lang w:eastAsia="uk-UA"/>
+        </w:rPr>
+        <w:t>program</w:t>
+      </w:r>
+      <w:proofErr w:type="spellEnd"/>
+    </w:p>
+    <w:p>
+      <w:pPr>
+        <w:shd w:val="clear" w:color="auto" w:fill="FFFFFF"/>
+        <w:spacing w:after="0" w:line="240" w:lineRule="auto"/>
+        <w:jc w:val="right"/>
+        <w:rPr>
+          <w:rFonts w:ascii="Courier New" w:eastAsia="Times New Roman" w:hAnsi="Courier New" w:cs="Courier New"/>
+          <w:color w:val="999999"/>
+          <w:sz w:val="21"/>
+          <w:szCs w:val="21"/>
+          <w:lang w:eastAsia="uk-UA"/>
+        </w:rPr>
+      </w:pPr>
+      <w:r>
+        <w:rPr>
+          <w:rFonts w:ascii="Courier New" w:eastAsia="Times New Roman" w:hAnsi="Courier New" w:cs="Courier New"/>
+          <w:color w:val="999999"/>
+          <w:sz w:val="21"/>
+          <w:szCs w:val="21"/>
+          <w:lang w:eastAsia="uk-UA"/>
+        </w:rPr>
+        <w:t>11</w:t>
+      </w:r>
+    </w:p>
+    <w:p>
+      <w:pPr>
+        <w:shd w:val="clear" w:color="auto" w:fill="FFFFFF"/>
+        <w:tabs>
+          <w:tab w:val="left" w:pos="916"/>
+          <w:tab w:val="left" w:pos="1832"/>
+          <w:tab w:val="left" w:pos="2748"/>
+          <w:tab w:val="left" w:pos="3664"/>
+          <w:tab w:val="left" w:pos="4580"/>
+          <w:tab w:val="left" w:pos="5496"/>
+          <w:tab w:val="left" w:pos="6412"/>
+          <w:tab w:val="left" w:pos="7328"/>
+          <w:tab w:val="left" w:pos="8244"/>
+          <w:tab w:val="left" w:pos="9160"/>
+          <w:tab w:val="left" w:pos="10076"/>
+          <w:tab w:val="left" w:pos="10992"/>
+          <w:tab w:val="left" w:pos="11908"/>
+          <w:tab w:val="left" w:pos="12824"/>
+          <w:tab w:val="left" w:pos="13740"/>
+          <w:tab w:val="left" w:pos="14656"/>
+        </w:tabs>
+        <w:spacing w:after="0" w:line="240" w:lineRule="auto"/>
+        <w:rPr>
+          <w:rFonts w:ascii="inherit" w:eastAsia="Times New Roman" w:hAnsi="inherit" w:cs="Courier New"/>
+          <w:color w:val="000000"/>
+          <w:sz w:val="20"/>
+          <w:szCs w:val="20"/>
+          <w:lang w:eastAsia="uk-UA"/>
+        </w:rPr>
+      </w:pPr>
+      <w:r>
+        <w:rPr>
+          <w:rFonts w:ascii="inherit" w:eastAsia="Times New Roman" w:hAnsi="inherit" w:cs="Courier New"/>
+          <w:color w:val="770088"/>
+          <w:sz w:val="20"/>
+          <w:szCs w:val="20"/>
+          <w:lang w:eastAsia="uk-UA"/>
+        </w:rPr>
+        <w:t>WHERE</w:t>
+      </w:r>
+      <w:r>
+        <w:rPr>
+          <w:rFonts w:ascii="inherit" w:eastAsia="Times New Roman" w:hAnsi="inherit" w:cs="Courier New"/>
+          <w:color w:val="000000"/>
+          <w:sz w:val="20"/>
+          <w:szCs w:val="20"/>
+          <w:lang w:eastAsia="uk-UA"/>
+        </w:rPr>
+        <w:t xml:space="preserve"> </w:t>
+      </w:r>
+      <w:proofErr w:type="spellStart"/>
+      <w:r>
+        <w:rPr>
+          <w:rFonts w:ascii="inherit" w:eastAsia="Times New Roman" w:hAnsi="inherit" w:cs="Courier New"/>
+          <w:color w:val="000000"/>
+          <w:sz w:val="20"/>
+          <w:szCs w:val="20"/>
+          <w:lang w:eastAsia="uk-UA"/>
+        </w:rPr>
+        <w:t>program_id</w:t>
+      </w:r>
+      <w:proofErr w:type="spellEnd"/>
+      <w:r>
+        <w:rPr>
+          <w:rFonts w:ascii="inherit" w:eastAsia="Times New Roman" w:hAnsi="inherit" w:cs="Courier New"/>
+          <w:color w:val="000000"/>
+          <w:sz w:val="20"/>
+          <w:szCs w:val="20"/>
+          <w:lang w:eastAsia="uk-UA"/>
+        </w:rPr>
+        <w:t xml:space="preserve"> </w:t>
+      </w:r>
+      <w:r>
+        <w:rPr>
+          <w:rFonts w:ascii="inherit" w:eastAsia="Times New Roman" w:hAnsi="inherit" w:cs="Courier New"/>
+          <w:color w:val="770088"/>
+          <w:sz w:val="20"/>
+          <w:szCs w:val="20"/>
+          <w:lang w:eastAsia="uk-UA"/>
+        </w:rPr>
+        <w:t>IN</w:t>
+      </w:r>
+      <w:r>
+        <w:rPr>
+          <w:rFonts w:ascii="inherit" w:eastAsia="Times New Roman" w:hAnsi="inherit" w:cs="Courier New"/>
+          <w:color w:val="999977"/>
+          <w:sz w:val="20"/>
+          <w:szCs w:val="20"/>
+          <w:lang w:eastAsia="uk-UA"/>
+        </w:rPr>
+        <w:t>(</w:t>
+      </w:r>
+    </w:p>
+    <w:p>
+      <w:pPr>
+        <w:shd w:val="clear" w:color="auto" w:fill="FFFFFF"/>
+        <w:spacing w:after="0" w:line="240" w:lineRule="auto"/>
+        <w:jc w:val="right"/>
+        <w:rPr>
+          <w:rFonts w:ascii="Courier New" w:eastAsia="Times New Roman" w:hAnsi="Courier New" w:cs="Courier New"/>
+          <w:color w:val="999999"/>
+          <w:sz w:val="21"/>
+          <w:szCs w:val="21"/>
+          <w:lang w:eastAsia="uk-UA"/>
+        </w:rPr>
+      </w:pPr>
+      <w:r>
+        <w:rPr>
+          <w:rFonts w:ascii="Courier New" w:eastAsia="Times New Roman" w:hAnsi="Courier New" w:cs="Courier New"/>
+          <w:color w:val="999999"/>
+          <w:sz w:val="21"/>
+          <w:szCs w:val="21"/>
+          <w:lang w:eastAsia="uk-UA"/>
+        </w:rPr>
+        <w:t>12</w:t>
+      </w:r>
+    </w:p>
+    <w:p>
+      <w:pPr>
+        <w:shd w:val="clear" w:color="auto" w:fill="FFFFFF"/>
+        <w:tabs>
+          <w:tab w:val="left" w:pos="916"/>
+          <w:tab w:val="left" w:pos="1832"/>
+          <w:tab w:val="left" w:pos="2748"/>
+          <w:tab w:val="left" w:pos="3664"/>
+          <w:tab w:val="left" w:pos="4580"/>
+          <w:tab w:val="left" w:pos="5496"/>
+          <w:tab w:val="left" w:pos="6412"/>
+          <w:tab w:val="left" w:pos="7328"/>
+          <w:tab w:val="left" w:pos="8244"/>
+          <w:tab w:val="left" w:pos="9160"/>
+          <w:tab w:val="left" w:pos="10076"/>
+          <w:tab w:val="left" w:pos="10992"/>
+          <w:tab w:val="left" w:pos="11908"/>
+          <w:tab w:val="left" w:pos="12824"/>
+          <w:tab w:val="left" w:pos="13740"/>
+          <w:tab w:val="left" w:pos="14656"/>
+        </w:tabs>
+        <w:spacing w:after="0" w:line="240" w:lineRule="auto"/>
+        <w:rPr>
+          <w:rFonts w:ascii="inherit" w:eastAsia="Times New Roman" w:hAnsi="inherit" w:cs="Courier New"/>
+          <w:color w:val="000000"/>
+          <w:sz w:val="20"/>
+          <w:szCs w:val="20"/>
+          <w:lang w:eastAsia="uk-UA"/>
+        </w:rPr>
+      </w:pPr>
+      <w:r>
+        <w:rPr>
+          <w:rFonts w:ascii="inherit" w:eastAsia="Times New Roman" w:hAnsi="inherit" w:cs="Courier New"/>
+          <w:color w:val="000000"/>
+          <w:sz w:val="20"/>
+          <w:szCs w:val="20"/>
+          <w:lang w:eastAsia="uk-UA"/>
+        </w:rPr>
+        <w:t xml:space="preserve">    </w:t>
+      </w:r>
+      <w:r>
+        <w:rPr>
+          <w:rFonts w:ascii="inherit" w:eastAsia="Times New Roman" w:hAnsi="inherit" w:cs="Courier New"/>
+          <w:color w:val="770088"/>
+          <w:sz w:val="20"/>
+          <w:szCs w:val="20"/>
+          <w:lang w:eastAsia="uk-UA"/>
+        </w:rPr>
+        <w:t>SELECT</w:t>
+      </w:r>
+      <w:r>
+        <w:rPr>
+          <w:rFonts w:ascii="inherit" w:eastAsia="Times New Roman" w:hAnsi="inherit" w:cs="Courier New"/>
+          <w:color w:val="000000"/>
+          <w:sz w:val="20"/>
+          <w:szCs w:val="20"/>
+          <w:lang w:eastAsia="uk-UA"/>
+        </w:rPr>
+        <w:t xml:space="preserve"> </w:t>
+      </w:r>
+      <w:proofErr w:type="spellStart"/>
+      <w:r>
+        <w:rPr>
+          <w:rFonts w:ascii="inherit" w:eastAsia="Times New Roman" w:hAnsi="inherit" w:cs="Courier New"/>
+          <w:color w:val="000000"/>
+          <w:sz w:val="20"/>
+          <w:szCs w:val="20"/>
+          <w:lang w:eastAsia="uk-UA"/>
+        </w:rPr>
+        <w:t>program_id</w:t>
+      </w:r>
+      <w:proofErr w:type="spellEnd"/>
+      <w:r>
+        <w:rPr>
+          <w:rFonts w:ascii="inherit" w:eastAsia="Times New Roman" w:hAnsi="inherit" w:cs="Courier New"/>
+          <w:color w:val="000000"/>
+          <w:sz w:val="20"/>
+          <w:szCs w:val="20"/>
+          <w:lang w:eastAsia="uk-UA"/>
+        </w:rPr>
+        <w:t xml:space="preserve"> </w:t>
+      </w:r>
+      <w:r>
+        <w:rPr>
+          <w:rFonts w:ascii="inherit" w:eastAsia="Times New Roman" w:hAnsi="inherit" w:cs="Courier New"/>
+          <w:color w:val="770088"/>
+          <w:sz w:val="20"/>
+          <w:szCs w:val="20"/>
+          <w:lang w:eastAsia="uk-UA"/>
+        </w:rPr>
+        <w:t>FROM</w:t>
+      </w:r>
+      <w:r>
+        <w:rPr>
+          <w:rFonts w:ascii="inherit" w:eastAsia="Times New Roman" w:hAnsi="inherit" w:cs="Courier New"/>
+          <w:color w:val="000000"/>
+          <w:sz w:val="20"/>
+          <w:szCs w:val="20"/>
+          <w:lang w:eastAsia="uk-UA"/>
+        </w:rPr>
+        <w:t xml:space="preserve"> </w:t>
+      </w:r>
+      <w:proofErr w:type="spellStart"/>
+      <w:r>
+        <w:rPr>
+          <w:rFonts w:ascii="inherit" w:eastAsia="Times New Roman" w:hAnsi="inherit" w:cs="Courier New"/>
+          <w:color w:val="000000"/>
+          <w:sz w:val="20"/>
+          <w:szCs w:val="20"/>
+          <w:lang w:eastAsia="uk-UA"/>
+        </w:rPr>
+        <w:t>program_subject</w:t>
+      </w:r>
+      <w:proofErr w:type="spellEnd"/>
+      <w:r>
+        <w:rPr>
+          <w:rFonts w:ascii="inherit" w:eastAsia="Times New Roman" w:hAnsi="inherit" w:cs="Courier New"/>
+          <w:color w:val="000000"/>
+          <w:sz w:val="20"/>
+          <w:szCs w:val="20"/>
+          <w:lang w:eastAsia="uk-UA"/>
+        </w:rPr>
+        <w:t xml:space="preserve"> </w:t>
+      </w:r>
+      <w:r>
+        <w:rPr>
+          <w:rFonts w:ascii="inherit" w:eastAsia="Times New Roman" w:hAnsi="inherit" w:cs="Courier New"/>
+          <w:color w:val="770088"/>
+          <w:sz w:val="20"/>
+          <w:szCs w:val="20"/>
+          <w:lang w:eastAsia="uk-UA"/>
+        </w:rPr>
+        <w:t>WHERE</w:t>
+      </w:r>
+      <w:r>
+        <w:rPr>
+          <w:rFonts w:ascii="inherit" w:eastAsia="Times New Roman" w:hAnsi="inherit" w:cs="Courier New"/>
+          <w:color w:val="000000"/>
+          <w:sz w:val="20"/>
+          <w:szCs w:val="20"/>
+          <w:lang w:eastAsia="uk-UA"/>
+        </w:rPr>
+        <w:t xml:space="preserve"> </w:t>
+      </w:r>
+      <w:proofErr w:type="spellStart"/>
+      <w:r>
+        <w:rPr>
+          <w:rFonts w:ascii="inherit" w:eastAsia="Times New Roman" w:hAnsi="inherit" w:cs="Courier New"/>
+          <w:color w:val="000000"/>
+          <w:sz w:val="20"/>
+          <w:szCs w:val="20"/>
+          <w:lang w:eastAsia="uk-UA"/>
+        </w:rPr>
+        <w:t>subject_id</w:t>
+      </w:r>
+      <w:proofErr w:type="spellEnd"/>
+      <w:r>
+        <w:rPr>
+          <w:rFonts w:ascii="inherit" w:eastAsia="Times New Roman" w:hAnsi="inherit" w:cs="Courier New"/>
+          <w:color w:val="000000"/>
+          <w:sz w:val="20"/>
+          <w:szCs w:val="20"/>
+          <w:lang w:eastAsia="uk-UA"/>
+        </w:rPr>
+        <w:t xml:space="preserve"> = </w:t>
+      </w:r>
+      <w:r>
+        <w:rPr>
+          <w:rFonts w:ascii="inherit" w:eastAsia="Times New Roman" w:hAnsi="inherit" w:cs="Courier New"/>
+          <w:color w:val="999977"/>
+          <w:sz w:val="20"/>
+          <w:szCs w:val="20"/>
+          <w:lang w:eastAsia="uk-UA"/>
+        </w:rPr>
+        <w:t>(</w:t>
+      </w:r>
+    </w:p>
+    <w:p>
+      <w:pPr>
+        <w:shd w:val="clear" w:color="auto" w:fill="FFFFFF"/>
+        <w:spacing w:after="0" w:line="240" w:lineRule="auto"/>
+        <w:jc w:val="right"/>
+        <w:rPr>
+          <w:rFonts w:ascii="Courier New" w:eastAsia="Times New Roman" w:hAnsi="Courier New" w:cs="Courier New"/>
+          <w:color w:val="999999"/>
+          <w:sz w:val="21"/>
+          <w:szCs w:val="21"/>
+          <w:lang w:eastAsia="uk-UA"/>
+        </w:rPr>
+      </w:pPr>
+      <w:r>
+        <w:rPr>
+          <w:rFonts w:ascii="Courier New" w:eastAsia="Times New Roman" w:hAnsi="Courier New" w:cs="Courier New"/>
+          <w:color w:val="999999"/>
+          <w:sz w:val="21"/>
+          <w:szCs w:val="21"/>
+          <w:lang w:eastAsia="uk-UA"/>
+        </w:rPr>
+        <w:t>13</w:t>
+      </w:r>
+    </w:p>
+    <w:p>
+      <w:pPr>
+        <w:shd w:val="clear" w:color="auto" w:fill="FFFFFF"/>
+        <w:tabs>
+          <w:tab w:val="left" w:pos="916"/>
+          <w:tab w:val="left" w:pos="1832"/>
+          <w:tab w:val="left" w:pos="2748"/>
+          <w:tab w:val="left" w:pos="3664"/>
+          <w:tab w:val="left" w:pos="4580"/>
+          <w:tab w:val="left" w:pos="5496"/>
+          <w:tab w:val="left" w:pos="6412"/>
+          <w:tab w:val="left" w:pos="7328"/>
+          <w:tab w:val="left" w:pos="8244"/>
+          <w:tab w:val="left" w:pos="9160"/>
+          <w:tab w:val="left" w:pos="10076"/>
+          <w:tab w:val="left" w:pos="10992"/>
+          <w:tab w:val="left" w:pos="11908"/>
+          <w:tab w:val="left" w:pos="12824"/>
+          <w:tab w:val="left" w:pos="13740"/>
+          <w:tab w:val="left" w:pos="14656"/>
+        </w:tabs>
+        <w:spacing w:after="0" w:line="240" w:lineRule="auto"/>
+        <w:rPr>
+          <w:rFonts w:ascii="inherit" w:eastAsia="Times New Roman" w:hAnsi="inherit" w:cs="Courier New"/>
+          <w:color w:val="000000"/>
+          <w:sz w:val="20"/>
+          <w:szCs w:val="20"/>
+          <w:lang w:eastAsia="uk-UA"/>
+        </w:rPr>
+      </w:pPr>
+      <w:r>
+        <w:rPr>
+          <w:rFonts w:ascii="inherit" w:eastAsia="Times New Roman" w:hAnsi="inherit" w:cs="Courier New"/>
+          <w:color w:val="000000"/>
+          <w:sz w:val="20"/>
+          <w:szCs w:val="20"/>
+          <w:lang w:eastAsia="uk-UA"/>
+        </w:rPr>
+        <w:t xml:space="preserve">     </w:t>
+      </w:r>
+      <w:r>
+        <w:rPr>
+          <w:rFonts w:ascii="inherit" w:eastAsia="Times New Roman" w:hAnsi="inherit" w:cs="Courier New"/>
+          <w:color w:val="770088"/>
+          <w:sz w:val="20"/>
+          <w:szCs w:val="20"/>
+          <w:lang w:eastAsia="uk-UA"/>
+        </w:rPr>
+        <w:t>SELECT</w:t>
+      </w:r>
+      <w:r>
+        <w:rPr>
+          <w:rFonts w:ascii="inherit" w:eastAsia="Times New Roman" w:hAnsi="inherit" w:cs="Courier New"/>
+          <w:color w:val="000000"/>
+          <w:sz w:val="20"/>
+          <w:szCs w:val="20"/>
+          <w:lang w:eastAsia="uk-UA"/>
+        </w:rPr>
+        <w:t xml:space="preserve"> </w:t>
+      </w:r>
+      <w:proofErr w:type="spellStart"/>
+      <w:r>
+        <w:rPr>
+          <w:rFonts w:ascii="inherit" w:eastAsia="Times New Roman" w:hAnsi="inherit" w:cs="Courier New"/>
+          <w:color w:val="000000"/>
+          <w:sz w:val="20"/>
+          <w:szCs w:val="20"/>
+          <w:lang w:eastAsia="uk-UA"/>
+        </w:rPr>
+        <w:t>subject_id</w:t>
+      </w:r>
+      <w:proofErr w:type="spellEnd"/>
+      <w:r>
+        <w:rPr>
+          <w:rFonts w:ascii="inherit" w:eastAsia="Times New Roman" w:hAnsi="inherit" w:cs="Courier New"/>
+          <w:color w:val="000000"/>
+          <w:sz w:val="20"/>
+          <w:szCs w:val="20"/>
+          <w:lang w:eastAsia="uk-UA"/>
+        </w:rPr>
+        <w:t xml:space="preserve"> </w:t>
+      </w:r>
+      <w:r>
+        <w:rPr>
+          <w:rFonts w:ascii="inherit" w:eastAsia="Times New Roman" w:hAnsi="inherit" w:cs="Courier New"/>
+          <w:color w:val="770088"/>
+          <w:sz w:val="20"/>
+          <w:szCs w:val="20"/>
+          <w:lang w:eastAsia="uk-UA"/>
+        </w:rPr>
+        <w:t>FROM</w:t>
+      </w:r>
+      <w:r>
+        <w:rPr>
+          <w:rFonts w:ascii="inherit" w:eastAsia="Times New Roman" w:hAnsi="inherit" w:cs="Courier New"/>
+          <w:color w:val="000000"/>
+          <w:sz w:val="20"/>
+          <w:szCs w:val="20"/>
+          <w:lang w:eastAsia="uk-UA"/>
+        </w:rPr>
+        <w:t xml:space="preserve"> </w:t>
+      </w:r>
+      <w:proofErr w:type="spellStart"/>
+      <w:r>
+        <w:rPr>
+          <w:rFonts w:ascii="inherit" w:eastAsia="Times New Roman" w:hAnsi="inherit" w:cs="Courier New"/>
+          <w:color w:val="000000"/>
+          <w:sz w:val="20"/>
+          <w:szCs w:val="20"/>
+          <w:lang w:eastAsia="uk-UA"/>
+        </w:rPr>
+        <w:t>subject</w:t>
+      </w:r>
+      <w:proofErr w:type="spellEnd"/>
+      <w:r>
+        <w:rPr>
+          <w:rFonts w:ascii="inherit" w:eastAsia="Times New Roman" w:hAnsi="inherit" w:cs="Courier New"/>
+          <w:color w:val="000000"/>
+          <w:sz w:val="20"/>
+          <w:szCs w:val="20"/>
+          <w:lang w:eastAsia="uk-UA"/>
+        </w:rPr>
+        <w:t xml:space="preserve"> </w:t>
+      </w:r>
+      <w:r>
+        <w:rPr>
+          <w:rFonts w:ascii="inherit" w:eastAsia="Times New Roman" w:hAnsi="inherit" w:cs="Courier New"/>
+          <w:color w:val="770088"/>
+          <w:sz w:val="20"/>
+          <w:szCs w:val="20"/>
+          <w:lang w:eastAsia="uk-UA"/>
+        </w:rPr>
+        <w:t>WHERE</w:t>
+      </w:r>
+      <w:r>
+        <w:rPr>
+          <w:rFonts w:ascii="inherit" w:eastAsia="Times New Roman" w:hAnsi="inherit" w:cs="Courier New"/>
+          <w:color w:val="000000"/>
+          <w:sz w:val="20"/>
+          <w:szCs w:val="20"/>
+          <w:lang w:eastAsia="uk-UA"/>
+        </w:rPr>
+        <w:t xml:space="preserve"> </w:t>
+      </w:r>
+      <w:proofErr w:type="spellStart"/>
+      <w:r>
+        <w:rPr>
+          <w:rFonts w:ascii="inherit" w:eastAsia="Times New Roman" w:hAnsi="inherit" w:cs="Courier New"/>
+          <w:color w:val="000000"/>
+          <w:sz w:val="20"/>
+          <w:szCs w:val="20"/>
+          <w:lang w:eastAsia="uk-UA"/>
+        </w:rPr>
+        <w:t>name_subject</w:t>
+      </w:r>
+      <w:proofErr w:type="spellEnd"/>
+      <w:r>
+        <w:rPr>
+          <w:rFonts w:ascii="inherit" w:eastAsia="Times New Roman" w:hAnsi="inherit" w:cs="Courier New"/>
+          <w:color w:val="000000"/>
+          <w:sz w:val="20"/>
+          <w:szCs w:val="20"/>
+          <w:lang w:eastAsia="uk-UA"/>
+        </w:rPr>
+        <w:t xml:space="preserve"> = </w:t>
+      </w:r>
+      <w:r>
+        <w:rPr>
+          <w:rFonts w:ascii="inherit" w:eastAsia="Times New Roman" w:hAnsi="inherit" w:cs="Courier New"/>
+          <w:color w:val="AA1111"/>
+          <w:sz w:val="20"/>
+          <w:szCs w:val="20"/>
+          <w:lang w:eastAsia="uk-UA"/>
+        </w:rPr>
+        <w:t>'</w:t>
+      </w:r>
+      <w:proofErr w:type="spellStart"/>
+      <w:r>
+        <w:rPr>
+          <w:rFonts w:ascii="inherit" w:eastAsia="Times New Roman" w:hAnsi="inherit" w:cs="Courier New"/>
+          <w:color w:val="AA1111"/>
+          <w:sz w:val="20"/>
+          <w:szCs w:val="20"/>
+          <w:lang w:eastAsia="uk-UA"/>
+        </w:rPr>
+        <w:t>Информатика</w:t>
+      </w:r>
+      <w:proofErr w:type="spellEnd"/>
+      <w:r>
+        <w:rPr>
+          <w:rFonts w:ascii="inherit" w:eastAsia="Times New Roman" w:hAnsi="inherit" w:cs="Courier New"/>
+          <w:color w:val="AA1111"/>
+          <w:sz w:val="20"/>
+          <w:szCs w:val="20"/>
+          <w:lang w:eastAsia="uk-UA"/>
+        </w:rPr>
+        <w:t>'</w:t>
+      </w:r>
+      <w:r>
+        <w:rPr>
+          <w:rFonts w:ascii="inherit" w:eastAsia="Times New Roman" w:hAnsi="inherit" w:cs="Courier New"/>
+          <w:color w:val="999977"/>
+          <w:sz w:val="20"/>
+          <w:szCs w:val="20"/>
+          <w:lang w:eastAsia="uk-UA"/>
+        </w:rPr>
+        <w:t>))</w:t>
+      </w:r>
+    </w:p>
+    <w:p>
+      <w:pPr>
+        <w:shd w:val="clear" w:color="auto" w:fill="FFFFFF"/>
+        <w:spacing w:after="0" w:line="240" w:lineRule="auto"/>
+        <w:jc w:val="right"/>
+        <w:rPr>
+          <w:rFonts w:ascii="Courier New" w:eastAsia="Times New Roman" w:hAnsi="Courier New" w:cs="Courier New"/>
+          <w:color w:val="999999"/>
+          <w:sz w:val="21"/>
+          <w:szCs w:val="21"/>
+          <w:lang w:eastAsia="uk-UA"/>
+        </w:rPr>
+      </w:pPr>
+      <w:r>
+        <w:rPr>
+          <w:rFonts w:ascii="Courier New" w:eastAsia="Times New Roman" w:hAnsi="Courier New" w:cs="Courier New"/>
+          <w:color w:val="999999"/>
+          <w:sz w:val="21"/>
+          <w:szCs w:val="21"/>
+          <w:lang w:eastAsia="uk-UA"/>
+        </w:rPr>
+        <w:t>14</w:t>
+      </w:r>
+    </w:p>
+    <w:p>
+      <w:pPr>
+        <w:shd w:val="clear" w:color="auto" w:fill="FFFFFF"/>
+        <w:tabs>
+          <w:tab w:val="left" w:pos="916"/>
+          <w:tab w:val="left" w:pos="1832"/>
+          <w:tab w:val="left" w:pos="2748"/>
+          <w:tab w:val="left" w:pos="3664"/>
+          <w:tab w:val="left" w:pos="4580"/>
+          <w:tab w:val="left" w:pos="5496"/>
+          <w:tab w:val="left" w:pos="6412"/>
+          <w:tab w:val="left" w:pos="7328"/>
+          <w:tab w:val="left" w:pos="8244"/>
+          <w:tab w:val="left" w:pos="9160"/>
+          <w:tab w:val="left" w:pos="10076"/>
+          <w:tab w:val="left" w:pos="10992"/>
+          <w:tab w:val="left" w:pos="11908"/>
+          <w:tab w:val="left" w:pos="12824"/>
+          <w:tab w:val="left" w:pos="13740"/>
+          <w:tab w:val="left" w:pos="14656"/>
+        </w:tabs>
+        <w:spacing w:after="0" w:line="240" w:lineRule="auto"/>
+        <w:rPr>
+          <w:rFonts w:ascii="inherit" w:eastAsia="Times New Roman" w:hAnsi="inherit" w:cs="Courier New"/>
+          <w:color w:val="000000"/>
+          <w:sz w:val="20"/>
+          <w:szCs w:val="20"/>
+          <w:lang w:eastAsia="uk-UA"/>
+        </w:rPr>
+      </w:pPr>
+      <w:r>
+        <w:rPr>
+          <w:rFonts w:ascii="inherit" w:eastAsia="Times New Roman" w:hAnsi="inherit" w:cs="Courier New"/>
+          <w:color w:val="770088"/>
+          <w:sz w:val="20"/>
+          <w:szCs w:val="20"/>
+          <w:lang w:eastAsia="uk-UA"/>
+        </w:rPr>
+        <w:t>ORDER</w:t>
+      </w:r>
+      <w:r>
+        <w:rPr>
+          <w:rFonts w:ascii="inherit" w:eastAsia="Times New Roman" w:hAnsi="inherit" w:cs="Courier New"/>
+          <w:color w:val="000000"/>
+          <w:sz w:val="20"/>
+          <w:szCs w:val="20"/>
+          <w:lang w:eastAsia="uk-UA"/>
+        </w:rPr>
+        <w:t xml:space="preserve"> </w:t>
+      </w:r>
+      <w:r>
+        <w:rPr>
+          <w:rFonts w:ascii="inherit" w:eastAsia="Times New Roman" w:hAnsi="inherit" w:cs="Courier New"/>
+          <w:color w:val="770088"/>
+          <w:sz w:val="20"/>
+          <w:szCs w:val="20"/>
+          <w:lang w:eastAsia="uk-UA"/>
+        </w:rPr>
+        <w:t>BY</w:t>
+      </w:r>
+      <w:r>
+        <w:rPr>
+          <w:rFonts w:ascii="inherit" w:eastAsia="Times New Roman" w:hAnsi="inherit" w:cs="Courier New"/>
+          <w:color w:val="000000"/>
+          <w:sz w:val="20"/>
+          <w:szCs w:val="20"/>
+          <w:lang w:eastAsia="uk-UA"/>
+        </w:rPr>
+        <w:t xml:space="preserve"> </w:t>
+      </w:r>
+      <w:r>
+        <w:rPr>
+          <w:rFonts w:ascii="inherit" w:eastAsia="Times New Roman" w:hAnsi="inherit" w:cs="Courier New"/>
+          <w:color w:val="116644"/>
+          <w:sz w:val="20"/>
+          <w:szCs w:val="20"/>
+          <w:lang w:eastAsia="uk-UA"/>
+        </w:rPr>
+        <w:t>1</w:t>
+      </w:r>
+      <w:r>
+        <w:rPr>
+          <w:rFonts w:ascii="inherit" w:eastAsia="Times New Roman" w:hAnsi="inherit" w:cs="Courier New"/>
+          <w:color w:val="000000"/>
+          <w:sz w:val="20"/>
+          <w:szCs w:val="20"/>
+          <w:lang w:eastAsia="uk-UA"/>
+        </w:rPr>
+        <w:t xml:space="preserve"> </w:t>
+      </w:r>
+      <w:r>
+        <w:rPr>
+          <w:rFonts w:ascii="inherit" w:eastAsia="Times New Roman" w:hAnsi="inherit" w:cs="Courier New"/>
+          <w:color w:val="770088"/>
+          <w:sz w:val="20"/>
+          <w:szCs w:val="20"/>
+          <w:lang w:eastAsia="uk-UA"/>
+        </w:rPr>
+        <w:t>DESC</w:t>
+      </w:r>
+      <w:r>
+        <w:rPr>
+          <w:rFonts w:ascii="inherit" w:eastAsia="Times New Roman" w:hAnsi="inherit" w:cs="Courier New"/>
+          <w:color w:val="000000"/>
+          <w:sz w:val="20"/>
+          <w:szCs w:val="20"/>
+          <w:lang w:eastAsia="uk-UA"/>
+        </w:rPr>
+        <w:t>;</w:t>
+      </w:r>
+    </w:p>
+    <w:p>
+      <w:pPr>
+        <w:shd w:val="clear" w:color="auto" w:fill="FFFFFF"/>
+        <w:spacing w:after="0" w:line="240" w:lineRule="auto"/>
+        <w:jc w:val="right"/>
+        <w:rPr>
+          <w:rFonts w:ascii="Courier New" w:eastAsia="Times New Roman" w:hAnsi="Courier New" w:cs="Courier New"/>
+          <w:color w:val="999999"/>
+          <w:sz w:val="21"/>
+          <w:szCs w:val="21"/>
+          <w:lang w:eastAsia="uk-UA"/>
+        </w:rPr>
+      </w:pPr>
+      <w:r>
+        <w:rPr>
+          <w:rFonts w:ascii="Courier New" w:eastAsia="Times New Roman" w:hAnsi="Courier New" w:cs="Courier New"/>
+          <w:color w:val="999999"/>
+          <w:sz w:val="21"/>
+          <w:szCs w:val="21"/>
+          <w:lang w:eastAsia="uk-UA"/>
+        </w:rPr>
+        <w:t>15</w:t>
+      </w:r>
+    </w:p>
+    <w:p>
+      <w:pPr>
+        <w:shd w:val="clear" w:color="auto" w:fill="FFFFFF"/>
+        <w:tabs>
+          <w:tab w:val="left" w:pos="916"/>
+          <w:tab w:val="left" w:pos="1832"/>
+          <w:tab w:val="left" w:pos="2748"/>
+          <w:tab w:val="left" w:pos="3664"/>
+          <w:tab w:val="left" w:pos="4580"/>
+          <w:tab w:val="left" w:pos="5496"/>
+          <w:tab w:val="left" w:pos="6412"/>
+          <w:tab w:val="left" w:pos="7328"/>
+          <w:tab w:val="left" w:pos="8244"/>
+          <w:tab w:val="left" w:pos="9160"/>
+          <w:tab w:val="left" w:pos="10076"/>
+          <w:tab w:val="left" w:pos="10992"/>
+          <w:tab w:val="left" w:pos="11908"/>
+          <w:tab w:val="left" w:pos="12824"/>
+          <w:tab w:val="left" w:pos="13740"/>
+          <w:tab w:val="left" w:pos="14656"/>
+        </w:tabs>
+        <w:spacing w:after="0" w:line="240" w:lineRule="auto"/>
+        <w:rPr>
+          <w:rFonts w:ascii="inherit" w:eastAsia="Times New Roman" w:hAnsi="inherit" w:cs="Courier New"/>
+          <w:color w:val="000000"/>
+          <w:sz w:val="20"/>
+          <w:szCs w:val="20"/>
+          <w:lang w:eastAsia="uk-UA"/>
+        </w:rPr>
+      </w:pPr>
+      <w:r>
+        <w:rPr>
+          <w:rFonts w:ascii="inherit" w:eastAsia="Times New Roman" w:hAnsi="inherit" w:cs="Courier New"/>
+          <w:color w:val="000000"/>
+          <w:sz w:val="20"/>
+          <w:szCs w:val="20"/>
+          <w:lang w:eastAsia="uk-UA"/>
+        </w:rPr>
+        <w:t>​</w:t>
+      </w:r>
+    </w:p>
+    <w:p>
+      <w:pPr>
+        <w:shd w:val="clear" w:color="auto" w:fill="FFFFFF"/>
+        <w:spacing w:after="0" w:line="240" w:lineRule="auto"/>
+        <w:jc w:val="right"/>
+        <w:rPr>
+          <w:rFonts w:ascii="Courier New" w:eastAsia="Times New Roman" w:hAnsi="Courier New" w:cs="Courier New"/>
+          <w:color w:val="999999"/>
+          <w:sz w:val="21"/>
+          <w:szCs w:val="21"/>
+          <w:lang w:eastAsia="uk-UA"/>
+        </w:rPr>
+      </w:pPr>
+      <w:r>
+        <w:rPr>
+          <w:rFonts w:ascii="Courier New" w:eastAsia="Times New Roman" w:hAnsi="Courier New" w:cs="Courier New"/>
+          <w:color w:val="999999"/>
+          <w:sz w:val="21"/>
+          <w:szCs w:val="21"/>
+          <w:lang w:eastAsia="uk-UA"/>
+        </w:rPr>
+        <w:t>16</w:t>
+      </w:r>
+    </w:p>
+    <w:p>
+      <w:pPr>
+        <w:shd w:val="clear" w:color="auto" w:fill="FFFFFF"/>
+        <w:tabs>
+          <w:tab w:val="left" w:pos="916"/>
+          <w:tab w:val="left" w:pos="1832"/>
+          <w:tab w:val="left" w:pos="2748"/>
+          <w:tab w:val="left" w:pos="3664"/>
+          <w:tab w:val="left" w:pos="4580"/>
+          <w:tab w:val="left" w:pos="5496"/>
+          <w:tab w:val="left" w:pos="6412"/>
+          <w:tab w:val="left" w:pos="7328"/>
+          <w:tab w:val="left" w:pos="8244"/>
+          <w:tab w:val="left" w:pos="9160"/>
+          <w:tab w:val="left" w:pos="10076"/>
+          <w:tab w:val="left" w:pos="10992"/>
+          <w:tab w:val="left" w:pos="11908"/>
+          <w:tab w:val="left" w:pos="12824"/>
+          <w:tab w:val="left" w:pos="13740"/>
+          <w:tab w:val="left" w:pos="14656"/>
+        </w:tabs>
+        <w:spacing w:after="0" w:line="240" w:lineRule="auto"/>
+        <w:rPr>
+          <w:rFonts w:ascii="inherit" w:eastAsia="Times New Roman" w:hAnsi="inherit" w:cs="Courier New"/>
+          <w:color w:val="000000"/>
+          <w:sz w:val="20"/>
+          <w:szCs w:val="20"/>
+          <w:lang w:eastAsia="uk-UA"/>
+        </w:rPr>
+      </w:pPr>
+      <w:r>
+        <w:rPr>
+          <w:rFonts w:ascii="inherit" w:eastAsia="Times New Roman" w:hAnsi="inherit" w:cs="Courier New"/>
+          <w:color w:val="770088"/>
+          <w:sz w:val="20"/>
+          <w:szCs w:val="20"/>
+          <w:lang w:eastAsia="uk-UA"/>
+        </w:rPr>
+        <w:t>SELECT</w:t>
+      </w:r>
+      <w:r>
+        <w:rPr>
+          <w:rFonts w:ascii="inherit" w:eastAsia="Times New Roman" w:hAnsi="inherit" w:cs="Courier New"/>
+          <w:color w:val="000000"/>
+          <w:sz w:val="20"/>
+          <w:szCs w:val="20"/>
+          <w:lang w:eastAsia="uk-UA"/>
+        </w:rPr>
+        <w:t>*</w:t>
+      </w:r>
+      <w:r>
+        <w:rPr>
+          <w:rFonts w:ascii="inherit" w:eastAsia="Times New Roman" w:hAnsi="inherit" w:cs="Courier New"/>
+          <w:color w:val="770088"/>
+          <w:sz w:val="20"/>
+          <w:szCs w:val="20"/>
+          <w:lang w:eastAsia="uk-UA"/>
+        </w:rPr>
+        <w:t>FROM</w:t>
+      </w:r>
+      <w:r>
+        <w:rPr>
+          <w:rFonts w:ascii="inherit" w:eastAsia="Times New Roman" w:hAnsi="inherit" w:cs="Courier New"/>
+          <w:color w:val="000000"/>
+          <w:sz w:val="20"/>
+          <w:szCs w:val="20"/>
+          <w:lang w:eastAsia="uk-UA"/>
+        </w:rPr>
+        <w:t xml:space="preserve"> </w:t>
+      </w:r>
+      <w:proofErr w:type="spellStart"/>
+      <w:r>
+        <w:rPr>
+          <w:rFonts w:ascii="inherit" w:eastAsia="Times New Roman" w:hAnsi="inherit" w:cs="Courier New"/>
+          <w:color w:val="000000"/>
+          <w:sz w:val="20"/>
+          <w:szCs w:val="20"/>
+          <w:lang w:eastAsia="uk-UA"/>
+        </w:rPr>
+        <w:t>subject</w:t>
+      </w:r>
+      <w:proofErr w:type="spellEnd"/>
+      <w:r>
+        <w:rPr>
+          <w:rFonts w:ascii="inherit" w:eastAsia="Times New Roman" w:hAnsi="inherit" w:cs="Courier New"/>
+          <w:color w:val="000000"/>
+          <w:sz w:val="20"/>
+          <w:szCs w:val="20"/>
+          <w:lang w:eastAsia="uk-UA"/>
+        </w:rPr>
+        <w:t>;</w:t>
+      </w:r>
+    </w:p>
+    <w:p>
+      <w:pPr>
+        <w:shd w:val="clear" w:color="auto" w:fill="FFFFFF"/>
+        <w:spacing w:after="0" w:line="240" w:lineRule="auto"/>
+        <w:jc w:val="right"/>
+        <w:rPr>
+          <w:rFonts w:ascii="Courier New" w:eastAsia="Times New Roman" w:hAnsi="Courier New" w:cs="Courier New"/>
+          <w:color w:val="999999"/>
+          <w:sz w:val="21"/>
+          <w:szCs w:val="21"/>
+          <w:lang w:eastAsia="uk-UA"/>
+        </w:rPr>
+      </w:pPr>
+      <w:r>
+        <w:rPr>
+          <w:rFonts w:ascii="Courier New" w:eastAsia="Times New Roman" w:hAnsi="Courier New" w:cs="Courier New"/>
+          <w:color w:val="999999"/>
+          <w:sz w:val="21"/>
+          <w:szCs w:val="21"/>
+          <w:lang w:eastAsia="uk-UA"/>
+        </w:rPr>
+        <w:t>17</w:t>
+      </w:r>
+    </w:p>
+    <w:p>
+      <w:pPr>
+        <w:shd w:val="clear" w:color="auto" w:fill="FFFFFF"/>
+        <w:tabs>
+          <w:tab w:val="left" w:pos="916"/>
+          <w:tab w:val="left" w:pos="1832"/>
+          <w:tab w:val="left" w:pos="2748"/>
+          <w:tab w:val="left" w:pos="3664"/>
+          <w:tab w:val="left" w:pos="4580"/>
+          <w:tab w:val="left" w:pos="5496"/>
+          <w:tab w:val="left" w:pos="6412"/>
+          <w:tab w:val="left" w:pos="7328"/>
+          <w:tab w:val="left" w:pos="8244"/>
+          <w:tab w:val="left" w:pos="9160"/>
+          <w:tab w:val="left" w:pos="10076"/>
+          <w:tab w:val="left" w:pos="10992"/>
+          <w:tab w:val="left" w:pos="11908"/>
+          <w:tab w:val="left" w:pos="12824"/>
+          <w:tab w:val="left" w:pos="13740"/>
+          <w:tab w:val="left" w:pos="14656"/>
+        </w:tabs>
+        <w:spacing w:after="0" w:line="240" w:lineRule="auto"/>
+        <w:rPr>
+          <w:rFonts w:ascii="inherit" w:eastAsia="Times New Roman" w:hAnsi="inherit" w:cs="Courier New"/>
+          <w:color w:val="000000"/>
+          <w:sz w:val="20"/>
+          <w:szCs w:val="20"/>
+          <w:lang w:eastAsia="uk-UA"/>
+        </w:rPr>
+      </w:pPr>
+      <w:r>
+        <w:rPr>
+          <w:rFonts w:ascii="inherit" w:eastAsia="Times New Roman" w:hAnsi="inherit" w:cs="Courier New"/>
+          <w:color w:val="770088"/>
+          <w:sz w:val="20"/>
+          <w:szCs w:val="20"/>
+          <w:lang w:eastAsia="uk-UA"/>
+        </w:rPr>
+        <w:t>SELECT</w:t>
+      </w:r>
+      <w:r>
+        <w:rPr>
+          <w:rFonts w:ascii="inherit" w:eastAsia="Times New Roman" w:hAnsi="inherit" w:cs="Courier New"/>
+          <w:color w:val="000000"/>
+          <w:sz w:val="20"/>
+          <w:szCs w:val="20"/>
+          <w:lang w:eastAsia="uk-UA"/>
+        </w:rPr>
+        <w:t>*</w:t>
+      </w:r>
+      <w:r>
+        <w:rPr>
+          <w:rFonts w:ascii="inherit" w:eastAsia="Times New Roman" w:hAnsi="inherit" w:cs="Courier New"/>
+          <w:color w:val="770088"/>
+          <w:sz w:val="20"/>
+          <w:szCs w:val="20"/>
+          <w:lang w:eastAsia="uk-UA"/>
+        </w:rPr>
+        <w:t>FROM</w:t>
+      </w:r>
+      <w:r>
+        <w:rPr>
+          <w:rFonts w:ascii="inherit" w:eastAsia="Times New Roman" w:hAnsi="inherit" w:cs="Courier New"/>
+          <w:color w:val="000000"/>
+          <w:sz w:val="20"/>
+          <w:szCs w:val="20"/>
+          <w:lang w:eastAsia="uk-UA"/>
+        </w:rPr>
+        <w:t xml:space="preserve"> </w:t>
+      </w:r>
+      <w:proofErr w:type="spellStart"/>
+      <w:r>
+        <w:rPr>
+          <w:rFonts w:ascii="inherit" w:eastAsia="Times New Roman" w:hAnsi="inherit" w:cs="Courier New"/>
+          <w:color w:val="000000"/>
+          <w:sz w:val="20"/>
+          <w:szCs w:val="20"/>
+          <w:lang w:eastAsia="uk-UA"/>
+        </w:rPr>
+        <w:t>program_subject</w:t>
+      </w:r>
+      <w:proofErr w:type="spellEnd"/>
+      <w:r>
+        <w:rPr>
+          <w:rFonts w:ascii="inherit" w:eastAsia="Times New Roman" w:hAnsi="inherit" w:cs="Courier New"/>
+          <w:color w:val="000000"/>
+          <w:sz w:val="20"/>
+          <w:szCs w:val="20"/>
+          <w:lang w:eastAsia="uk-UA"/>
+        </w:rPr>
+        <w:t>;</w:t>
+      </w:r>
+    </w:p>
+    <w:p>
+      <w:pPr>
+        <w:shd w:val="clear" w:color="auto" w:fill="FFFFFF"/>
+        <w:spacing w:after="0" w:line="240" w:lineRule="auto"/>
+        <w:jc w:val="right"/>
+        <w:rPr>
+          <w:rFonts w:ascii="Courier New" w:eastAsia="Times New Roman" w:hAnsi="Courier New" w:cs="Courier New"/>
+          <w:color w:val="999999"/>
+          <w:sz w:val="21"/>
+          <w:szCs w:val="21"/>
+          <w:lang w:eastAsia="uk-UA"/>
+        </w:rPr>
+      </w:pPr>
+      <w:r>
+        <w:rPr>
+          <w:rFonts w:ascii="Courier New" w:eastAsia="Times New Roman" w:hAnsi="Courier New" w:cs="Courier New"/>
+          <w:color w:val="999999"/>
+          <w:sz w:val="21"/>
+          <w:szCs w:val="21"/>
+          <w:lang w:eastAsia="uk-UA"/>
+        </w:rPr>
+        <w:lastRenderedPageBreak/>
+        <w:t>18</w:t>
+      </w:r>
+    </w:p>
+    <w:p>
+      <w:pPr>
+        <w:pBdr>
+          <w:bottom w:val="double" w:sz="6" w:space="1" w:color="auto"/>
+        </w:pBdr>
+        <w:shd w:val="clear" w:color="auto" w:fill="FFFFFF"/>
+        <w:tabs>
+          <w:tab w:val="left" w:pos="916"/>
+          <w:tab w:val="left" w:pos="1832"/>
+          <w:tab w:val="left" w:pos="2748"/>
+          <w:tab w:val="left" w:pos="3664"/>
+          <w:tab w:val="left" w:pos="4580"/>
+          <w:tab w:val="left" w:pos="5496"/>
+          <w:tab w:val="left" w:pos="6412"/>
+          <w:tab w:val="left" w:pos="7328"/>
+          <w:tab w:val="left" w:pos="8244"/>
+          <w:tab w:val="left" w:pos="9160"/>
+          <w:tab w:val="left" w:pos="10076"/>
+          <w:tab w:val="left" w:pos="10992"/>
+          <w:tab w:val="left" w:pos="11908"/>
+          <w:tab w:val="left" w:pos="12824"/>
+          <w:tab w:val="left" w:pos="13740"/>
+          <w:tab w:val="left" w:pos="14656"/>
+        </w:tabs>
+        <w:spacing w:after="0" w:line="240" w:lineRule="auto"/>
+        <w:rPr>
+          <w:rFonts w:ascii="inherit" w:eastAsia="Times New Roman" w:hAnsi="inherit" w:cs="Courier New"/>
+          <w:color w:val="000000"/>
+          <w:sz w:val="20"/>
+          <w:szCs w:val="20"/>
+          <w:lang w:eastAsia="uk-UA"/>
+        </w:rPr>
+      </w:pPr>
+      <w:r>
+        <w:rPr>
+          <w:rFonts w:ascii="inherit" w:eastAsia="Times New Roman" w:hAnsi="inherit" w:cs="Courier New"/>
+          <w:color w:val="770088"/>
+          <w:sz w:val="20"/>
+          <w:szCs w:val="20"/>
+          <w:lang w:eastAsia="uk-UA"/>
+        </w:rPr>
+        <w:t>SELECT</w:t>
+      </w:r>
+      <w:r>
+        <w:rPr>
+          <w:rFonts w:ascii="inherit" w:eastAsia="Times New Roman" w:hAnsi="inherit" w:cs="Courier New"/>
+          <w:color w:val="000000"/>
+          <w:sz w:val="20"/>
+          <w:szCs w:val="20"/>
+          <w:lang w:eastAsia="uk-UA"/>
+        </w:rPr>
+        <w:t>*</w:t>
+      </w:r>
+      <w:r>
+        <w:rPr>
+          <w:rFonts w:ascii="inherit" w:eastAsia="Times New Roman" w:hAnsi="inherit" w:cs="Courier New"/>
+          <w:color w:val="770088"/>
+          <w:sz w:val="20"/>
+          <w:szCs w:val="20"/>
+          <w:lang w:eastAsia="uk-UA"/>
+        </w:rPr>
+        <w:t>FROM</w:t>
+      </w:r>
+      <w:r>
+        <w:rPr>
+          <w:rFonts w:ascii="inherit" w:eastAsia="Times New Roman" w:hAnsi="inherit" w:cs="Courier New"/>
+          <w:color w:val="000000"/>
+          <w:sz w:val="20"/>
+          <w:szCs w:val="20"/>
+          <w:lang w:eastAsia="uk-UA"/>
+        </w:rPr>
+        <w:t xml:space="preserve"> </w:t>
+      </w:r>
+      <w:proofErr w:type="spellStart"/>
+      <w:r>
+        <w:rPr>
+          <w:rFonts w:ascii="inherit" w:eastAsia="Times New Roman" w:hAnsi="inherit" w:cs="Courier New"/>
+          <w:color w:val="000000"/>
+          <w:sz w:val="20"/>
+          <w:szCs w:val="20"/>
+          <w:lang w:eastAsia="uk-UA"/>
+        </w:rPr>
+        <w:t>program</w:t>
+      </w:r>
+      <w:proofErr w:type="spellEnd"/>
+      <w:r>
+        <w:rPr>
+          <w:rFonts w:ascii="inherit" w:eastAsia="Times New Roman" w:hAnsi="inherit" w:cs="Courier New"/>
+          <w:color w:val="000000"/>
+          <w:sz w:val="20"/>
+          <w:szCs w:val="20"/>
+          <w:lang w:eastAsia="uk-UA"/>
+        </w:rPr>
+        <w:t>;</w:t>
+      </w:r>
+    </w:p>
+    <w:p>
+      <w:pPr>
         <w:rPr>
           <w:lang w:val="en-US"/>
         </w:rPr>
@@ -25638,6 +28973,155 @@
 <file path=word/numbering.xml><?xml version="1.0" encoding="utf-8"?>
 <w:numbering xmlns:wpc="http://schemas.microsoft.com/office/word/2010/wordprocessingCanvas" xmlns:cx="http://schemas.microsoft.com/office/drawing/2014/chartex" xmlns:cx1="http://schemas.microsoft.com/office/drawing/2015/9/8/chartex" xmlns:mc="http://schemas.openxmlformats.org/markup-compatibility/2006" xmlns:o="urn:schemas-microsoft-com:office:office" xmlns:r="http://schemas.openxmlformats.org/officeDocument/2006/relationships" xmlns:m="http://schemas.openxmlformats.org/officeDocument/2006/math" xmlns:v="urn:schemas-microsoft-com:vml" xmlns:wp14="http://schemas.microsoft.com/office/word/2010/wordprocessingDrawing" xmlns:wp="http://schemas.openxmlformats.org/drawingml/2006/wordprocessingDrawing" xmlns:w10="urn:schemas-microsoft-com:office:word" xmlns:w="http://schemas.openxmlformats.org/wordprocessingml/2006/main" xmlns:w14="http://schemas.microsoft.com/office/word/2010/wordml" xmlns:w15="http://schemas.microsoft.com/office/word/2012/wordml" xmlns:w16se="http://schemas.microsoft.com/office/word/2015/wordml/symex" xmlns:wpg="http://schemas.microsoft.com/office/word/2010/wordprocessingGroup" xmlns:wpi="http://schemas.microsoft.com/office/word/2010/wordprocessingInk" xmlns:wne="http://schemas.microsoft.com/office/word/2006/wordml" xmlns:wps="http://schemas.microsoft.com/office/word/2010/wordprocessingShape" mc:Ignorable="w14 w15 w16se wp14">
   <w:abstractNum w:abstractNumId="0" w15:restartNumberingAfterBreak="0">
+    <w:nsid w:val="3BF146A6"/>
+    <w:multiLevelType w:val="multilevel"/>
+    <w:tmpl w:val="13FE4EA2"/>
+    <w:lvl w:ilvl="0">
+      <w:start w:val="1"/>
+      <w:numFmt w:val="bullet"/>
+      <w:lvlText w:val=""/>
+      <w:lvlJc w:val="left"/>
+      <w:pPr>
+        <w:tabs>
+          <w:tab w:val="num" w:pos="720"/>
+        </w:tabs>
+        <w:ind w:left="720" w:hanging="360"/>
+      </w:pPr>
+      <w:rPr>
+        <w:rFonts w:ascii="Symbol" w:hAnsi="Symbol" w:hint="default"/>
+        <w:sz w:val="20"/>
+      </w:rPr>
+    </w:lvl>
+    <w:lvl w:ilvl="1" w:tentative="1">
+      <w:start w:val="1"/>
+      <w:numFmt w:val="bullet"/>
+      <w:lvlText w:val=""/>
+      <w:lvlJc w:val="left"/>
+      <w:pPr>
+        <w:tabs>
+          <w:tab w:val="num" w:pos="1440"/>
+        </w:tabs>
+        <w:ind w:left="1440" w:hanging="360"/>
+      </w:pPr>
+      <w:rPr>
+        <w:rFonts w:ascii="Symbol" w:hAnsi="Symbol" w:hint="default"/>
+        <w:sz w:val="20"/>
+      </w:rPr>
+    </w:lvl>
+    <w:lvl w:ilvl="2" w:tentative="1">
+      <w:start w:val="1"/>
+      <w:numFmt w:val="bullet"/>
+      <w:lvlText w:val=""/>
+      <w:lvlJc w:val="left"/>
+      <w:pPr>
+        <w:tabs>
+          <w:tab w:val="num" w:pos="2160"/>
+        </w:tabs>
+        <w:ind w:left="2160" w:hanging="360"/>
+      </w:pPr>
+      <w:rPr>
+        <w:rFonts w:ascii="Symbol" w:hAnsi="Symbol" w:hint="default"/>
+        <w:sz w:val="20"/>
+      </w:rPr>
+    </w:lvl>
+    <w:lvl w:ilvl="3" w:tentative="1">
+      <w:start w:val="1"/>
+      <w:numFmt w:val="bullet"/>
+      <w:lvlText w:val=""/>
+      <w:lvlJc w:val="left"/>
+      <w:pPr>
+        <w:tabs>
+          <w:tab w:val="num" w:pos="2880"/>
+        </w:tabs>
+        <w:ind w:left="2880" w:hanging="360"/>
+      </w:pPr>
+      <w:rPr>
+        <w:rFonts w:ascii="Symbol" w:hAnsi="Symbol" w:hint="default"/>
+        <w:sz w:val="20"/>
+      </w:rPr>
+    </w:lvl>
+    <w:lvl w:ilvl="4" w:tentative="1">
+      <w:start w:val="1"/>
+      <w:numFmt w:val="bullet"/>
+      <w:lvlText w:val=""/>
+      <w:lvlJc w:val="left"/>
+      <w:pPr>
+        <w:tabs>
+          <w:tab w:val="num" w:pos="3600"/>
+        </w:tabs>
+        <w:ind w:left="3600" w:hanging="360"/>
+      </w:pPr>
+      <w:rPr>
+        <w:rFonts w:ascii="Symbol" w:hAnsi="Symbol" w:hint="default"/>
+        <w:sz w:val="20"/>
+      </w:rPr>
+    </w:lvl>
+    <w:lvl w:ilvl="5" w:tentative="1">
+      <w:start w:val="1"/>
+      <w:numFmt w:val="bullet"/>
+      <w:lvlText w:val=""/>
+      <w:lvlJc w:val="left"/>
+      <w:pPr>
+        <w:tabs>
+          <w:tab w:val="num" w:pos="4320"/>
+        </w:tabs>
+        <w:ind w:left="4320" w:hanging="360"/>
+      </w:pPr>
+      <w:rPr>
+        <w:rFonts w:ascii="Symbol" w:hAnsi="Symbol" w:hint="default"/>
+        <w:sz w:val="20"/>
+      </w:rPr>
+    </w:lvl>
+    <w:lvl w:ilvl="6" w:tentative="1">
+      <w:start w:val="1"/>
+      <w:numFmt w:val="bullet"/>
+      <w:lvlText w:val=""/>
+      <w:lvlJc w:val="left"/>
+      <w:pPr>
+        <w:tabs>
+          <w:tab w:val="num" w:pos="5040"/>
+        </w:tabs>
+        <w:ind w:left="5040" w:hanging="360"/>
+      </w:pPr>
+      <w:rPr>
+        <w:rFonts w:ascii="Symbol" w:hAnsi="Symbol" w:hint="default"/>
+        <w:sz w:val="20"/>
+      </w:rPr>
+    </w:lvl>
+    <w:lvl w:ilvl="7" w:tentative="1">
+      <w:start w:val="1"/>
+      <w:numFmt w:val="bullet"/>
+      <w:lvlText w:val=""/>
+      <w:lvlJc w:val="left"/>
+      <w:pPr>
+        <w:tabs>
+          <w:tab w:val="num" w:pos="5760"/>
+        </w:tabs>
+        <w:ind w:left="5760" w:hanging="360"/>
+      </w:pPr>
+      <w:rPr>
+        <w:rFonts w:ascii="Symbol" w:hAnsi="Symbol" w:hint="default"/>
+        <w:sz w:val="20"/>
+      </w:rPr>
+    </w:lvl>
+    <w:lvl w:ilvl="8" w:tentative="1">
+      <w:start w:val="1"/>
+      <w:numFmt w:val="bullet"/>
+      <w:lvlText w:val=""/>
+      <w:lvlJc w:val="left"/>
+      <w:pPr>
+        <w:tabs>
+          <w:tab w:val="num" w:pos="6480"/>
+        </w:tabs>
+        <w:ind w:left="6480" w:hanging="360"/>
+      </w:pPr>
+      <w:rPr>
+        <w:rFonts w:ascii="Symbol" w:hAnsi="Symbol" w:hint="default"/>
+        <w:sz w:val="20"/>
+      </w:rPr>
+    </w:lvl>
+  </w:abstractNum>
+  <w:abstractNum w:abstractNumId="1" w15:restartNumberingAfterBreak="0">
     <w:nsid w:val="5E716781"/>
     <w:multiLevelType w:val="multilevel"/>
     <w:tmpl w:val="FCFCD9B0"/>
@@ -25750,7 +29234,7 @@
       </w:pPr>
     </w:lvl>
   </w:abstractNum>
-  <w:abstractNum w:abstractNumId="1" w15:restartNumberingAfterBreak="0">
+  <w:abstractNum w:abstractNumId="2" w15:restartNumberingAfterBreak="0">
     <w:nsid w:val="7D881ABB"/>
     <w:multiLevelType w:val="multilevel"/>
     <w:tmpl w:val="58A08622"/>
@@ -25900,10 +29384,13 @@
     </w:lvl>
   </w:abstractNum>
   <w:num w:numId="1">
-    <w:abstractNumId w:val="0"/>
+    <w:abstractNumId w:val="1"/>
   </w:num>
   <w:num w:numId="2">
-    <w:abstractNumId w:val="1"/>
+    <w:abstractNumId w:val="2"/>
+  </w:num>
+  <w:num w:numId="3">
+    <w:abstractNumId w:val="0"/>
   </w:num>
 </w:numbering>
 </file>

--- a/MySQL/Основы реляционной модлі і SQL/3. Базы данных и SQL запросы/3.3 База данных «Абитуриент», запросы на выборку.docx
+++ b/MySQL/Основы реляционной модлі і SQL/3. Базы данных и SQL запросы/3.3 База данных «Абитуриент», запросы на выборку.docx
@@ -28953,8 +28953,3574 @@
     </w:p>
     <w:p>
       <w:pPr>
-        <w:rPr>
-          <w:lang w:val="en-US"/>
+        <w:shd w:val="clear" w:color="auto" w:fill="FFFFFF"/>
+        <w:spacing w:before="199" w:after="199" w:line="240" w:lineRule="auto"/>
+        <w:outlineLvl w:val="1"/>
+        <w:rPr>
+          <w:rFonts w:ascii="Arial" w:eastAsia="Times New Roman" w:hAnsi="Arial" w:cs="Arial"/>
+          <w:b/>
+          <w:bCs/>
+          <w:color w:val="222222"/>
+          <w:sz w:val="36"/>
+          <w:szCs w:val="36"/>
+          <w:lang w:eastAsia="uk-UA"/>
+        </w:rPr>
+      </w:pPr>
+      <w:proofErr w:type="spellStart"/>
+      <w:r>
+        <w:rPr>
+          <w:rFonts w:ascii="Arial" w:eastAsia="Times New Roman" w:hAnsi="Arial" w:cs="Arial"/>
+          <w:b/>
+          <w:bCs/>
+          <w:color w:val="222222"/>
+          <w:sz w:val="36"/>
+          <w:szCs w:val="36"/>
+          <w:lang w:eastAsia="uk-UA"/>
+        </w:rPr>
+        <w:t>Задание</w:t>
+      </w:r>
+      <w:proofErr w:type="spellEnd"/>
+    </w:p>
+    <w:p>
+      <w:pPr>
+        <w:shd w:val="clear" w:color="auto" w:fill="FFFFFF"/>
+        <w:spacing w:before="240" w:after="240" w:line="240" w:lineRule="auto"/>
+        <w:rPr>
+          <w:rFonts w:ascii="inherit" w:eastAsia="Times New Roman" w:hAnsi="inherit" w:cs="Arial"/>
+          <w:color w:val="222222"/>
+          <w:sz w:val="24"/>
+          <w:szCs w:val="24"/>
+          <w:lang w:eastAsia="uk-UA"/>
+        </w:rPr>
+      </w:pPr>
+      <w:proofErr w:type="spellStart"/>
+      <w:r>
+        <w:rPr>
+          <w:rFonts w:ascii="inherit" w:eastAsia="Times New Roman" w:hAnsi="inherit" w:cs="Arial"/>
+          <w:color w:val="222222"/>
+          <w:sz w:val="24"/>
+          <w:szCs w:val="24"/>
+          <w:lang w:eastAsia="uk-UA"/>
+        </w:rPr>
+        <w:t>Выведите</w:t>
+      </w:r>
+      <w:proofErr w:type="spellEnd"/>
+      <w:r>
+        <w:rPr>
+          <w:rFonts w:ascii="inherit" w:eastAsia="Times New Roman" w:hAnsi="inherit" w:cs="Arial"/>
+          <w:color w:val="222222"/>
+          <w:sz w:val="24"/>
+          <w:szCs w:val="24"/>
+          <w:lang w:eastAsia="uk-UA"/>
+        </w:rPr>
+        <w:t xml:space="preserve"> </w:t>
+      </w:r>
+      <w:proofErr w:type="spellStart"/>
+      <w:r>
+        <w:rPr>
+          <w:rFonts w:ascii="inherit" w:eastAsia="Times New Roman" w:hAnsi="inherit" w:cs="Arial"/>
+          <w:color w:val="222222"/>
+          <w:sz w:val="24"/>
+          <w:szCs w:val="24"/>
+          <w:lang w:eastAsia="uk-UA"/>
+        </w:rPr>
+        <w:t>количество</w:t>
+      </w:r>
+      <w:proofErr w:type="spellEnd"/>
+      <w:r>
+        <w:rPr>
+          <w:rFonts w:ascii="inherit" w:eastAsia="Times New Roman" w:hAnsi="inherit" w:cs="Arial"/>
+          <w:color w:val="222222"/>
+          <w:sz w:val="24"/>
+          <w:szCs w:val="24"/>
+          <w:lang w:eastAsia="uk-UA"/>
+        </w:rPr>
+        <w:t xml:space="preserve"> </w:t>
+      </w:r>
+      <w:proofErr w:type="spellStart"/>
+      <w:r>
+        <w:rPr>
+          <w:rFonts w:ascii="inherit" w:eastAsia="Times New Roman" w:hAnsi="inherit" w:cs="Arial"/>
+          <w:color w:val="222222"/>
+          <w:sz w:val="24"/>
+          <w:szCs w:val="24"/>
+          <w:lang w:eastAsia="uk-UA"/>
+        </w:rPr>
+        <w:t>абитуриентов</w:t>
+      </w:r>
+      <w:proofErr w:type="spellEnd"/>
+      <w:r>
+        <w:rPr>
+          <w:rFonts w:ascii="inherit" w:eastAsia="Times New Roman" w:hAnsi="inherit" w:cs="Arial"/>
+          <w:color w:val="222222"/>
+          <w:sz w:val="24"/>
+          <w:szCs w:val="24"/>
+          <w:lang w:eastAsia="uk-UA"/>
+        </w:rPr>
+        <w:t xml:space="preserve">, </w:t>
+      </w:r>
+      <w:proofErr w:type="spellStart"/>
+      <w:r>
+        <w:rPr>
+          <w:rFonts w:ascii="inherit" w:eastAsia="Times New Roman" w:hAnsi="inherit" w:cs="Arial"/>
+          <w:color w:val="222222"/>
+          <w:sz w:val="24"/>
+          <w:szCs w:val="24"/>
+          <w:lang w:eastAsia="uk-UA"/>
+        </w:rPr>
+        <w:t>сдавших</w:t>
+      </w:r>
+      <w:proofErr w:type="spellEnd"/>
+      <w:r>
+        <w:rPr>
+          <w:rFonts w:ascii="inherit" w:eastAsia="Times New Roman" w:hAnsi="inherit" w:cs="Arial"/>
+          <w:color w:val="222222"/>
+          <w:sz w:val="24"/>
+          <w:szCs w:val="24"/>
+          <w:lang w:eastAsia="uk-UA"/>
+        </w:rPr>
+        <w:t xml:space="preserve"> ЕГЭ по </w:t>
+      </w:r>
+      <w:proofErr w:type="spellStart"/>
+      <w:r>
+        <w:rPr>
+          <w:rFonts w:ascii="inherit" w:eastAsia="Times New Roman" w:hAnsi="inherit" w:cs="Arial"/>
+          <w:color w:val="222222"/>
+          <w:sz w:val="24"/>
+          <w:szCs w:val="24"/>
+          <w:lang w:eastAsia="uk-UA"/>
+        </w:rPr>
+        <w:t>каждому</w:t>
+      </w:r>
+      <w:proofErr w:type="spellEnd"/>
+      <w:r>
+        <w:rPr>
+          <w:rFonts w:ascii="inherit" w:eastAsia="Times New Roman" w:hAnsi="inherit" w:cs="Arial"/>
+          <w:color w:val="222222"/>
+          <w:sz w:val="24"/>
+          <w:szCs w:val="24"/>
+          <w:lang w:eastAsia="uk-UA"/>
+        </w:rPr>
+        <w:t xml:space="preserve"> предмету, </w:t>
+      </w:r>
+      <w:proofErr w:type="spellStart"/>
+      <w:r>
+        <w:rPr>
+          <w:rFonts w:ascii="inherit" w:eastAsia="Times New Roman" w:hAnsi="inherit" w:cs="Arial"/>
+          <w:color w:val="222222"/>
+          <w:sz w:val="24"/>
+          <w:szCs w:val="24"/>
+          <w:lang w:eastAsia="uk-UA"/>
+        </w:rPr>
+        <w:t>максимальное</w:t>
+      </w:r>
+      <w:proofErr w:type="spellEnd"/>
+      <w:r>
+        <w:rPr>
+          <w:rFonts w:ascii="inherit" w:eastAsia="Times New Roman" w:hAnsi="inherit" w:cs="Arial"/>
+          <w:color w:val="222222"/>
+          <w:sz w:val="24"/>
+          <w:szCs w:val="24"/>
+          <w:lang w:eastAsia="uk-UA"/>
+        </w:rPr>
+        <w:t xml:space="preserve">, </w:t>
+      </w:r>
+      <w:proofErr w:type="spellStart"/>
+      <w:r>
+        <w:rPr>
+          <w:rFonts w:ascii="inherit" w:eastAsia="Times New Roman" w:hAnsi="inherit" w:cs="Arial"/>
+          <w:color w:val="222222"/>
+          <w:sz w:val="24"/>
+          <w:szCs w:val="24"/>
+          <w:lang w:eastAsia="uk-UA"/>
+        </w:rPr>
+        <w:t>минимальное</w:t>
+      </w:r>
+      <w:proofErr w:type="spellEnd"/>
+      <w:r>
+        <w:rPr>
+          <w:rFonts w:ascii="inherit" w:eastAsia="Times New Roman" w:hAnsi="inherit" w:cs="Arial"/>
+          <w:color w:val="222222"/>
+          <w:sz w:val="24"/>
+          <w:szCs w:val="24"/>
+          <w:lang w:eastAsia="uk-UA"/>
+        </w:rPr>
+        <w:t xml:space="preserve"> и </w:t>
+      </w:r>
+      <w:proofErr w:type="spellStart"/>
+      <w:r>
+        <w:rPr>
+          <w:rFonts w:ascii="inherit" w:eastAsia="Times New Roman" w:hAnsi="inherit" w:cs="Arial"/>
+          <w:color w:val="222222"/>
+          <w:sz w:val="24"/>
+          <w:szCs w:val="24"/>
+          <w:lang w:eastAsia="uk-UA"/>
+        </w:rPr>
+        <w:t>среднее</w:t>
+      </w:r>
+      <w:proofErr w:type="spellEnd"/>
+      <w:r>
+        <w:rPr>
+          <w:rFonts w:ascii="inherit" w:eastAsia="Times New Roman" w:hAnsi="inherit" w:cs="Arial"/>
+          <w:color w:val="222222"/>
+          <w:sz w:val="24"/>
+          <w:szCs w:val="24"/>
+          <w:lang w:eastAsia="uk-UA"/>
+        </w:rPr>
+        <w:t xml:space="preserve"> </w:t>
+      </w:r>
+      <w:proofErr w:type="spellStart"/>
+      <w:r>
+        <w:rPr>
+          <w:rFonts w:ascii="inherit" w:eastAsia="Times New Roman" w:hAnsi="inherit" w:cs="Arial"/>
+          <w:color w:val="222222"/>
+          <w:sz w:val="24"/>
+          <w:szCs w:val="24"/>
+          <w:lang w:eastAsia="uk-UA"/>
+        </w:rPr>
+        <w:t>значение</w:t>
+      </w:r>
+      <w:proofErr w:type="spellEnd"/>
+      <w:r>
+        <w:rPr>
+          <w:rFonts w:ascii="inherit" w:eastAsia="Times New Roman" w:hAnsi="inherit" w:cs="Arial"/>
+          <w:color w:val="222222"/>
+          <w:sz w:val="24"/>
+          <w:szCs w:val="24"/>
+          <w:lang w:eastAsia="uk-UA"/>
+        </w:rPr>
+        <w:t xml:space="preserve"> </w:t>
+      </w:r>
+      <w:proofErr w:type="spellStart"/>
+      <w:r>
+        <w:rPr>
+          <w:rFonts w:ascii="inherit" w:eastAsia="Times New Roman" w:hAnsi="inherit" w:cs="Arial"/>
+          <w:color w:val="222222"/>
+          <w:sz w:val="24"/>
+          <w:szCs w:val="24"/>
+          <w:lang w:eastAsia="uk-UA"/>
+        </w:rPr>
+        <w:t>баллов</w:t>
+      </w:r>
+      <w:proofErr w:type="spellEnd"/>
+      <w:r>
+        <w:rPr>
+          <w:rFonts w:ascii="inherit" w:eastAsia="Times New Roman" w:hAnsi="inherit" w:cs="Arial"/>
+          <w:color w:val="222222"/>
+          <w:sz w:val="24"/>
+          <w:szCs w:val="24"/>
+          <w:lang w:eastAsia="uk-UA"/>
+        </w:rPr>
+        <w:t xml:space="preserve"> по предмету ЕГЭ. </w:t>
+      </w:r>
+      <w:proofErr w:type="spellStart"/>
+      <w:r>
+        <w:rPr>
+          <w:rFonts w:ascii="inherit" w:eastAsia="Times New Roman" w:hAnsi="inherit" w:cs="Arial"/>
+          <w:color w:val="222222"/>
+          <w:sz w:val="24"/>
+          <w:szCs w:val="24"/>
+          <w:lang w:eastAsia="uk-UA"/>
+        </w:rPr>
+        <w:t>Вычисляемые</w:t>
+      </w:r>
+      <w:proofErr w:type="spellEnd"/>
+      <w:r>
+        <w:rPr>
+          <w:rFonts w:ascii="inherit" w:eastAsia="Times New Roman" w:hAnsi="inherit" w:cs="Arial"/>
+          <w:color w:val="222222"/>
+          <w:sz w:val="24"/>
+          <w:szCs w:val="24"/>
+          <w:lang w:eastAsia="uk-UA"/>
+        </w:rPr>
+        <w:t xml:space="preserve"> </w:t>
+      </w:r>
+      <w:proofErr w:type="spellStart"/>
+      <w:r>
+        <w:rPr>
+          <w:rFonts w:ascii="inherit" w:eastAsia="Times New Roman" w:hAnsi="inherit" w:cs="Arial"/>
+          <w:color w:val="222222"/>
+          <w:sz w:val="24"/>
+          <w:szCs w:val="24"/>
+          <w:lang w:eastAsia="uk-UA"/>
+        </w:rPr>
+        <w:t>столбцы</w:t>
+      </w:r>
+      <w:proofErr w:type="spellEnd"/>
+      <w:r>
+        <w:rPr>
+          <w:rFonts w:ascii="inherit" w:eastAsia="Times New Roman" w:hAnsi="inherit" w:cs="Arial"/>
+          <w:color w:val="222222"/>
+          <w:sz w:val="24"/>
+          <w:szCs w:val="24"/>
+          <w:lang w:eastAsia="uk-UA"/>
+        </w:rPr>
+        <w:t xml:space="preserve"> </w:t>
+      </w:r>
+      <w:proofErr w:type="spellStart"/>
+      <w:r>
+        <w:rPr>
+          <w:rFonts w:ascii="inherit" w:eastAsia="Times New Roman" w:hAnsi="inherit" w:cs="Arial"/>
+          <w:color w:val="222222"/>
+          <w:sz w:val="24"/>
+          <w:szCs w:val="24"/>
+          <w:lang w:eastAsia="uk-UA"/>
+        </w:rPr>
+        <w:t>назвать</w:t>
+      </w:r>
+      <w:proofErr w:type="spellEnd"/>
+      <w:r>
+        <w:rPr>
+          <w:rFonts w:ascii="inherit" w:eastAsia="Times New Roman" w:hAnsi="inherit" w:cs="Arial"/>
+          <w:color w:val="222222"/>
+          <w:sz w:val="24"/>
+          <w:szCs w:val="24"/>
+          <w:lang w:eastAsia="uk-UA"/>
+        </w:rPr>
+        <w:t> </w:t>
+      </w:r>
+      <w:proofErr w:type="spellStart"/>
+      <w:r>
+        <w:rPr>
+          <w:rFonts w:ascii="Courier New" w:eastAsia="Times New Roman" w:hAnsi="Courier New" w:cs="Courier New"/>
+          <w:b/>
+          <w:bCs/>
+          <w:color w:val="000000"/>
+          <w:bdr w:val="single" w:sz="6" w:space="2" w:color="ECEDF1" w:frame="1"/>
+          <w:shd w:val="clear" w:color="auto" w:fill="F3F4F6"/>
+          <w:lang w:eastAsia="uk-UA"/>
+        </w:rPr>
+        <w:t>Количество</w:t>
+      </w:r>
+      <w:proofErr w:type="spellEnd"/>
+      <w:r>
+        <w:rPr>
+          <w:rFonts w:ascii="inherit" w:eastAsia="Times New Roman" w:hAnsi="inherit" w:cs="Arial"/>
+          <w:color w:val="222222"/>
+          <w:sz w:val="24"/>
+          <w:szCs w:val="24"/>
+          <w:lang w:eastAsia="uk-UA"/>
+        </w:rPr>
+        <w:t>, </w:t>
+      </w:r>
+      <w:r>
+        <w:rPr>
+          <w:rFonts w:ascii="Courier New" w:eastAsia="Times New Roman" w:hAnsi="Courier New" w:cs="Courier New"/>
+          <w:b/>
+          <w:bCs/>
+          <w:color w:val="000000"/>
+          <w:bdr w:val="single" w:sz="6" w:space="2" w:color="ECEDF1" w:frame="1"/>
+          <w:shd w:val="clear" w:color="auto" w:fill="F3F4F6"/>
+          <w:lang w:eastAsia="uk-UA"/>
+        </w:rPr>
+        <w:t>Максимум</w:t>
+      </w:r>
+      <w:r>
+        <w:rPr>
+          <w:rFonts w:ascii="inherit" w:eastAsia="Times New Roman" w:hAnsi="inherit" w:cs="Arial"/>
+          <w:color w:val="222222"/>
+          <w:sz w:val="24"/>
+          <w:szCs w:val="24"/>
+          <w:lang w:eastAsia="uk-UA"/>
+        </w:rPr>
+        <w:t>, </w:t>
+      </w:r>
+      <w:proofErr w:type="spellStart"/>
+      <w:r>
+        <w:rPr>
+          <w:rFonts w:ascii="Courier New" w:eastAsia="Times New Roman" w:hAnsi="Courier New" w:cs="Courier New"/>
+          <w:b/>
+          <w:bCs/>
+          <w:color w:val="000000"/>
+          <w:bdr w:val="single" w:sz="6" w:space="2" w:color="ECEDF1" w:frame="1"/>
+          <w:shd w:val="clear" w:color="auto" w:fill="F3F4F6"/>
+          <w:lang w:eastAsia="uk-UA"/>
+        </w:rPr>
+        <w:t>Минимум</w:t>
+      </w:r>
+      <w:proofErr w:type="spellEnd"/>
+      <w:r>
+        <w:rPr>
+          <w:rFonts w:ascii="inherit" w:eastAsia="Times New Roman" w:hAnsi="inherit" w:cs="Arial"/>
+          <w:color w:val="222222"/>
+          <w:sz w:val="24"/>
+          <w:szCs w:val="24"/>
+          <w:lang w:eastAsia="uk-UA"/>
+        </w:rPr>
+        <w:t>, </w:t>
+      </w:r>
+      <w:proofErr w:type="spellStart"/>
+      <w:r>
+        <w:rPr>
+          <w:rFonts w:ascii="Courier New" w:eastAsia="Times New Roman" w:hAnsi="Courier New" w:cs="Courier New"/>
+          <w:b/>
+          <w:bCs/>
+          <w:color w:val="000000"/>
+          <w:bdr w:val="single" w:sz="6" w:space="2" w:color="ECEDF1" w:frame="1"/>
+          <w:shd w:val="clear" w:color="auto" w:fill="F3F4F6"/>
+          <w:lang w:eastAsia="uk-UA"/>
+        </w:rPr>
+        <w:t>Среднее</w:t>
+      </w:r>
+      <w:proofErr w:type="spellEnd"/>
+      <w:r>
+        <w:rPr>
+          <w:rFonts w:ascii="inherit" w:eastAsia="Times New Roman" w:hAnsi="inherit" w:cs="Arial"/>
+          <w:color w:val="222222"/>
+          <w:sz w:val="24"/>
+          <w:szCs w:val="24"/>
+          <w:lang w:eastAsia="uk-UA"/>
+        </w:rPr>
+        <w:t xml:space="preserve">. </w:t>
+      </w:r>
+      <w:proofErr w:type="spellStart"/>
+      <w:r>
+        <w:rPr>
+          <w:rFonts w:ascii="inherit" w:eastAsia="Times New Roman" w:hAnsi="inherit" w:cs="Arial"/>
+          <w:color w:val="222222"/>
+          <w:sz w:val="24"/>
+          <w:szCs w:val="24"/>
+          <w:lang w:eastAsia="uk-UA"/>
+        </w:rPr>
+        <w:t>Информацию</w:t>
+      </w:r>
+      <w:proofErr w:type="spellEnd"/>
+      <w:r>
+        <w:rPr>
+          <w:rFonts w:ascii="inherit" w:eastAsia="Times New Roman" w:hAnsi="inherit" w:cs="Arial"/>
+          <w:color w:val="222222"/>
+          <w:sz w:val="24"/>
+          <w:szCs w:val="24"/>
+          <w:lang w:eastAsia="uk-UA"/>
+        </w:rPr>
+        <w:t xml:space="preserve"> </w:t>
+      </w:r>
+      <w:proofErr w:type="spellStart"/>
+      <w:r>
+        <w:rPr>
+          <w:rFonts w:ascii="inherit" w:eastAsia="Times New Roman" w:hAnsi="inherit" w:cs="Arial"/>
+          <w:color w:val="222222"/>
+          <w:sz w:val="24"/>
+          <w:szCs w:val="24"/>
+          <w:lang w:eastAsia="uk-UA"/>
+        </w:rPr>
+        <w:t>отсортировать</w:t>
+      </w:r>
+      <w:proofErr w:type="spellEnd"/>
+      <w:r>
+        <w:rPr>
+          <w:rFonts w:ascii="inherit" w:eastAsia="Times New Roman" w:hAnsi="inherit" w:cs="Arial"/>
+          <w:color w:val="222222"/>
+          <w:sz w:val="24"/>
+          <w:szCs w:val="24"/>
+          <w:lang w:eastAsia="uk-UA"/>
+        </w:rPr>
+        <w:t xml:space="preserve"> по </w:t>
+      </w:r>
+      <w:proofErr w:type="spellStart"/>
+      <w:r>
+        <w:rPr>
+          <w:rFonts w:ascii="inherit" w:eastAsia="Times New Roman" w:hAnsi="inherit" w:cs="Arial"/>
+          <w:color w:val="222222"/>
+          <w:sz w:val="24"/>
+          <w:szCs w:val="24"/>
+          <w:lang w:eastAsia="uk-UA"/>
+        </w:rPr>
+        <w:t>названию</w:t>
+      </w:r>
+      <w:proofErr w:type="spellEnd"/>
+      <w:r>
+        <w:rPr>
+          <w:rFonts w:ascii="inherit" w:eastAsia="Times New Roman" w:hAnsi="inherit" w:cs="Arial"/>
+          <w:color w:val="222222"/>
+          <w:sz w:val="24"/>
+          <w:szCs w:val="24"/>
+          <w:lang w:eastAsia="uk-UA"/>
+        </w:rPr>
+        <w:t xml:space="preserve"> предмета в </w:t>
+      </w:r>
+      <w:proofErr w:type="spellStart"/>
+      <w:r>
+        <w:rPr>
+          <w:rFonts w:ascii="inherit" w:eastAsia="Times New Roman" w:hAnsi="inherit" w:cs="Arial"/>
+          <w:color w:val="222222"/>
+          <w:sz w:val="24"/>
+          <w:szCs w:val="24"/>
+          <w:lang w:eastAsia="uk-UA"/>
+        </w:rPr>
+        <w:t>алфавитном</w:t>
+      </w:r>
+      <w:proofErr w:type="spellEnd"/>
+      <w:r>
+        <w:rPr>
+          <w:rFonts w:ascii="inherit" w:eastAsia="Times New Roman" w:hAnsi="inherit" w:cs="Arial"/>
+          <w:color w:val="222222"/>
+          <w:sz w:val="24"/>
+          <w:szCs w:val="24"/>
+          <w:lang w:eastAsia="uk-UA"/>
+        </w:rPr>
+        <w:t xml:space="preserve"> </w:t>
+      </w:r>
+      <w:proofErr w:type="spellStart"/>
+      <w:r>
+        <w:rPr>
+          <w:rFonts w:ascii="inherit" w:eastAsia="Times New Roman" w:hAnsi="inherit" w:cs="Arial"/>
+          <w:color w:val="222222"/>
+          <w:sz w:val="24"/>
+          <w:szCs w:val="24"/>
+          <w:lang w:eastAsia="uk-UA"/>
+        </w:rPr>
+        <w:t>порядке</w:t>
+      </w:r>
+      <w:proofErr w:type="spellEnd"/>
+      <w:r>
+        <w:rPr>
+          <w:rFonts w:ascii="inherit" w:eastAsia="Times New Roman" w:hAnsi="inherit" w:cs="Arial"/>
+          <w:color w:val="222222"/>
+          <w:sz w:val="24"/>
+          <w:szCs w:val="24"/>
+          <w:lang w:eastAsia="uk-UA"/>
+        </w:rPr>
+        <w:t xml:space="preserve">, </w:t>
+      </w:r>
+      <w:proofErr w:type="spellStart"/>
+      <w:r>
+        <w:rPr>
+          <w:rFonts w:ascii="inherit" w:eastAsia="Times New Roman" w:hAnsi="inherit" w:cs="Arial"/>
+          <w:color w:val="222222"/>
+          <w:sz w:val="24"/>
+          <w:szCs w:val="24"/>
+          <w:lang w:eastAsia="uk-UA"/>
+        </w:rPr>
+        <w:t>среднее</w:t>
+      </w:r>
+      <w:proofErr w:type="spellEnd"/>
+      <w:r>
+        <w:rPr>
+          <w:rFonts w:ascii="inherit" w:eastAsia="Times New Roman" w:hAnsi="inherit" w:cs="Arial"/>
+          <w:color w:val="222222"/>
+          <w:sz w:val="24"/>
+          <w:szCs w:val="24"/>
+          <w:lang w:eastAsia="uk-UA"/>
+        </w:rPr>
+        <w:t xml:space="preserve"> </w:t>
+      </w:r>
+      <w:proofErr w:type="spellStart"/>
+      <w:r>
+        <w:rPr>
+          <w:rFonts w:ascii="inherit" w:eastAsia="Times New Roman" w:hAnsi="inherit" w:cs="Arial"/>
+          <w:color w:val="222222"/>
+          <w:sz w:val="24"/>
+          <w:szCs w:val="24"/>
+          <w:lang w:eastAsia="uk-UA"/>
+        </w:rPr>
+        <w:t>значение</w:t>
+      </w:r>
+      <w:proofErr w:type="spellEnd"/>
+      <w:r>
+        <w:rPr>
+          <w:rFonts w:ascii="inherit" w:eastAsia="Times New Roman" w:hAnsi="inherit" w:cs="Arial"/>
+          <w:color w:val="222222"/>
+          <w:sz w:val="24"/>
+          <w:szCs w:val="24"/>
+          <w:lang w:eastAsia="uk-UA"/>
+        </w:rPr>
+        <w:t xml:space="preserve"> округлить до одного </w:t>
+      </w:r>
+      <w:proofErr w:type="spellStart"/>
+      <w:r>
+        <w:rPr>
+          <w:rFonts w:ascii="inherit" w:eastAsia="Times New Roman" w:hAnsi="inherit" w:cs="Arial"/>
+          <w:color w:val="222222"/>
+          <w:sz w:val="24"/>
+          <w:szCs w:val="24"/>
+          <w:lang w:eastAsia="uk-UA"/>
+        </w:rPr>
+        <w:t>знака</w:t>
+      </w:r>
+      <w:proofErr w:type="spellEnd"/>
+      <w:r>
+        <w:rPr>
+          <w:rFonts w:ascii="inherit" w:eastAsia="Times New Roman" w:hAnsi="inherit" w:cs="Arial"/>
+          <w:color w:val="222222"/>
+          <w:sz w:val="24"/>
+          <w:szCs w:val="24"/>
+          <w:lang w:eastAsia="uk-UA"/>
+        </w:rPr>
+        <w:t xml:space="preserve"> </w:t>
+      </w:r>
+      <w:proofErr w:type="spellStart"/>
+      <w:r>
+        <w:rPr>
+          <w:rFonts w:ascii="inherit" w:eastAsia="Times New Roman" w:hAnsi="inherit" w:cs="Arial"/>
+          <w:color w:val="222222"/>
+          <w:sz w:val="24"/>
+          <w:szCs w:val="24"/>
+          <w:lang w:eastAsia="uk-UA"/>
+        </w:rPr>
+        <w:t>после</w:t>
+      </w:r>
+      <w:proofErr w:type="spellEnd"/>
+      <w:r>
+        <w:rPr>
+          <w:rFonts w:ascii="inherit" w:eastAsia="Times New Roman" w:hAnsi="inherit" w:cs="Arial"/>
+          <w:color w:val="222222"/>
+          <w:sz w:val="24"/>
+          <w:szCs w:val="24"/>
+          <w:lang w:eastAsia="uk-UA"/>
+        </w:rPr>
+        <w:t xml:space="preserve"> </w:t>
+      </w:r>
+      <w:proofErr w:type="spellStart"/>
+      <w:r>
+        <w:rPr>
+          <w:rFonts w:ascii="inherit" w:eastAsia="Times New Roman" w:hAnsi="inherit" w:cs="Arial"/>
+          <w:color w:val="222222"/>
+          <w:sz w:val="24"/>
+          <w:szCs w:val="24"/>
+          <w:lang w:eastAsia="uk-UA"/>
+        </w:rPr>
+        <w:t>запятой</w:t>
+      </w:r>
+      <w:proofErr w:type="spellEnd"/>
+      <w:r>
+        <w:rPr>
+          <w:rFonts w:ascii="inherit" w:eastAsia="Times New Roman" w:hAnsi="inherit" w:cs="Arial"/>
+          <w:color w:val="222222"/>
+          <w:sz w:val="24"/>
+          <w:szCs w:val="24"/>
+          <w:lang w:eastAsia="uk-UA"/>
+        </w:rPr>
+        <w:t>.</w:t>
+      </w:r>
+    </w:p>
+    <w:p>
+      <w:pPr>
+        <w:shd w:val="clear" w:color="auto" w:fill="FFFFFF"/>
+        <w:spacing w:before="240" w:after="240" w:line="240" w:lineRule="auto"/>
+        <w:rPr>
+          <w:rFonts w:ascii="inherit" w:eastAsia="Times New Roman" w:hAnsi="inherit" w:cs="Arial"/>
+          <w:color w:val="222222"/>
+          <w:sz w:val="24"/>
+          <w:szCs w:val="24"/>
+          <w:lang w:eastAsia="uk-UA"/>
+        </w:rPr>
+      </w:pPr>
+      <w:r>
+        <w:rPr>
+          <w:rFonts w:ascii="inherit" w:eastAsia="Times New Roman" w:hAnsi="inherit" w:cs="Arial"/>
+          <w:b/>
+          <w:bCs/>
+          <w:color w:val="222222"/>
+          <w:sz w:val="24"/>
+          <w:szCs w:val="24"/>
+          <w:lang w:eastAsia="uk-UA"/>
+        </w:rPr>
+        <w:t xml:space="preserve">Фрагмент </w:t>
+      </w:r>
+      <w:proofErr w:type="spellStart"/>
+      <w:r>
+        <w:rPr>
+          <w:rFonts w:ascii="inherit" w:eastAsia="Times New Roman" w:hAnsi="inherit" w:cs="Arial"/>
+          <w:b/>
+          <w:bCs/>
+          <w:color w:val="222222"/>
+          <w:sz w:val="24"/>
+          <w:szCs w:val="24"/>
+          <w:lang w:eastAsia="uk-UA"/>
+        </w:rPr>
+        <w:t>логической</w:t>
+      </w:r>
+      <w:proofErr w:type="spellEnd"/>
+      <w:r>
+        <w:rPr>
+          <w:rFonts w:ascii="inherit" w:eastAsia="Times New Roman" w:hAnsi="inherit" w:cs="Arial"/>
+          <w:b/>
+          <w:bCs/>
+          <w:color w:val="222222"/>
+          <w:sz w:val="24"/>
+          <w:szCs w:val="24"/>
+          <w:lang w:eastAsia="uk-UA"/>
+        </w:rPr>
+        <w:t xml:space="preserve"> </w:t>
+      </w:r>
+      <w:proofErr w:type="spellStart"/>
+      <w:r>
+        <w:rPr>
+          <w:rFonts w:ascii="inherit" w:eastAsia="Times New Roman" w:hAnsi="inherit" w:cs="Arial"/>
+          <w:b/>
+          <w:bCs/>
+          <w:color w:val="222222"/>
+          <w:sz w:val="24"/>
+          <w:szCs w:val="24"/>
+          <w:lang w:eastAsia="uk-UA"/>
+        </w:rPr>
+        <w:t>схемы</w:t>
+      </w:r>
+      <w:proofErr w:type="spellEnd"/>
+      <w:r>
+        <w:rPr>
+          <w:rFonts w:ascii="inherit" w:eastAsia="Times New Roman" w:hAnsi="inherit" w:cs="Arial"/>
+          <w:b/>
+          <w:bCs/>
+          <w:color w:val="222222"/>
+          <w:sz w:val="24"/>
+          <w:szCs w:val="24"/>
+          <w:lang w:eastAsia="uk-UA"/>
+        </w:rPr>
+        <w:t xml:space="preserve"> </w:t>
+      </w:r>
+      <w:proofErr w:type="spellStart"/>
+      <w:r>
+        <w:rPr>
+          <w:rFonts w:ascii="inherit" w:eastAsia="Times New Roman" w:hAnsi="inherit" w:cs="Arial"/>
+          <w:b/>
+          <w:bCs/>
+          <w:color w:val="222222"/>
+          <w:sz w:val="24"/>
+          <w:szCs w:val="24"/>
+          <w:lang w:eastAsia="uk-UA"/>
+        </w:rPr>
+        <w:t>базы</w:t>
+      </w:r>
+      <w:proofErr w:type="spellEnd"/>
+      <w:r>
+        <w:rPr>
+          <w:rFonts w:ascii="inherit" w:eastAsia="Times New Roman" w:hAnsi="inherit" w:cs="Arial"/>
+          <w:b/>
+          <w:bCs/>
+          <w:color w:val="222222"/>
+          <w:sz w:val="24"/>
+          <w:szCs w:val="24"/>
+          <w:lang w:eastAsia="uk-UA"/>
+        </w:rPr>
+        <w:t xml:space="preserve"> </w:t>
+      </w:r>
+      <w:proofErr w:type="spellStart"/>
+      <w:r>
+        <w:rPr>
+          <w:rFonts w:ascii="inherit" w:eastAsia="Times New Roman" w:hAnsi="inherit" w:cs="Arial"/>
+          <w:b/>
+          <w:bCs/>
+          <w:color w:val="222222"/>
+          <w:sz w:val="24"/>
+          <w:szCs w:val="24"/>
+          <w:lang w:eastAsia="uk-UA"/>
+        </w:rPr>
+        <w:t>данных</w:t>
+      </w:r>
+      <w:proofErr w:type="spellEnd"/>
+    </w:p>
+    <w:p>
+      <w:pPr>
+        <w:shd w:val="clear" w:color="auto" w:fill="FFFFFF"/>
+        <w:spacing w:before="240" w:after="240" w:line="240" w:lineRule="auto"/>
+        <w:rPr>
+          <w:rFonts w:ascii="inherit" w:eastAsia="Times New Roman" w:hAnsi="inherit" w:cs="Arial"/>
+          <w:color w:val="222222"/>
+          <w:sz w:val="24"/>
+          <w:szCs w:val="24"/>
+          <w:lang w:eastAsia="uk-UA"/>
+        </w:rPr>
+      </w:pPr>
+      <w:r>
+        <w:rPr>
+          <w:rFonts w:ascii="inherit" w:eastAsia="Times New Roman" w:hAnsi="inherit" w:cs="Arial"/>
+          <w:noProof/>
+          <w:color w:val="222222"/>
+          <w:sz w:val="24"/>
+          <w:szCs w:val="24"/>
+          <w:lang w:eastAsia="uk-UA"/>
+        </w:rPr>
+        <w:drawing>
+          <wp:inline distT="0" distB="0" distL="0" distR="0" wp14:anchorId="198D07FD" wp14:editId="0E1965AF">
+            <wp:extent cx="1511300" cy="2057400"/>
+            <wp:effectExtent l="0" t="0" r="0" b="0"/>
+            <wp:docPr id="5" name="Рисунок 5" descr="https://ucarecdn.com/b519096f-729d-43ef-b4b2-a752f8169843/"/>
+            <wp:cNvGraphicFramePr>
+              <a:graphicFrameLocks xmlns:a="http://schemas.openxmlformats.org/drawingml/2006/main" noChangeAspect="1"/>
+            </wp:cNvGraphicFramePr>
+            <a:graphic xmlns:a="http://schemas.openxmlformats.org/drawingml/2006/main">
+              <a:graphicData uri="http://schemas.openxmlformats.org/drawingml/2006/picture">
+                <pic:pic xmlns:pic="http://schemas.openxmlformats.org/drawingml/2006/picture">
+                  <pic:nvPicPr>
+                    <pic:cNvPr id="0" name="Picture 5" descr="https://ucarecdn.com/b519096f-729d-43ef-b4b2-a752f8169843/"/>
+                    <pic:cNvPicPr>
+                      <a:picLocks noChangeAspect="1" noChangeArrowheads="1"/>
+                    </pic:cNvPicPr>
+                  </pic:nvPicPr>
+                  <pic:blipFill>
+                    <a:blip r:embed="rId19">
+                      <a:extLst>
+                        <a:ext uri="{28A0092B-C50C-407E-A947-70E740481C1C}">
+                          <a14:useLocalDpi xmlns:a14="http://schemas.microsoft.com/office/drawing/2010/main" val="0"/>
+                        </a:ext>
+                      </a:extLst>
+                    </a:blip>
+                    <a:srcRect/>
+                    <a:stretch>
+                      <a:fillRect/>
+                    </a:stretch>
+                  </pic:blipFill>
+                  <pic:spPr bwMode="auto">
+                    <a:xfrm>
+                      <a:off x="0" y="0"/>
+                      <a:ext cx="1511300" cy="2057400"/>
+                    </a:xfrm>
+                    <a:prstGeom prst="rect">
+                      <a:avLst/>
+                    </a:prstGeom>
+                    <a:noFill/>
+                    <a:ln>
+                      <a:noFill/>
+                    </a:ln>
+                  </pic:spPr>
+                </pic:pic>
+              </a:graphicData>
+            </a:graphic>
+          </wp:inline>
+        </w:drawing>
+      </w:r>
+    </w:p>
+    <w:p>
+      <w:pPr>
+        <w:shd w:val="clear" w:color="auto" w:fill="FFFFFF"/>
+        <w:spacing w:after="0" w:line="240" w:lineRule="auto"/>
+        <w:rPr>
+          <w:rFonts w:ascii="Arial" w:eastAsia="Times New Roman" w:hAnsi="Arial" w:cs="Arial"/>
+          <w:color w:val="222222"/>
+          <w:sz w:val="24"/>
+          <w:szCs w:val="24"/>
+          <w:lang w:eastAsia="uk-UA"/>
+        </w:rPr>
+      </w:pPr>
+      <w:proofErr w:type="spellStart"/>
+      <w:r>
+        <w:rPr>
+          <w:rFonts w:ascii="Arial" w:eastAsia="Times New Roman" w:hAnsi="Arial" w:cs="Arial"/>
+          <w:b/>
+          <w:bCs/>
+          <w:color w:val="222222"/>
+          <w:sz w:val="24"/>
+          <w:szCs w:val="24"/>
+          <w:lang w:eastAsia="uk-UA"/>
+        </w:rPr>
+        <w:t>Связанные</w:t>
+      </w:r>
+      <w:proofErr w:type="spellEnd"/>
+      <w:r>
+        <w:rPr>
+          <w:rFonts w:ascii="Arial" w:eastAsia="Times New Roman" w:hAnsi="Arial" w:cs="Arial"/>
+          <w:b/>
+          <w:bCs/>
+          <w:color w:val="222222"/>
+          <w:sz w:val="24"/>
+          <w:szCs w:val="24"/>
+          <w:lang w:eastAsia="uk-UA"/>
+        </w:rPr>
+        <w:t xml:space="preserve"> шаги</w:t>
+      </w:r>
+    </w:p>
+    <w:p>
+      <w:pPr>
+        <w:numPr>
+          <w:ilvl w:val="0"/>
+          <w:numId w:val="4"/>
+        </w:numPr>
+        <w:shd w:val="clear" w:color="auto" w:fill="FFFFFF"/>
+        <w:spacing w:after="0" w:line="240" w:lineRule="auto"/>
+        <w:ind w:left="0"/>
+        <w:rPr>
+          <w:rFonts w:ascii="inherit" w:eastAsia="Times New Roman" w:hAnsi="inherit" w:cs="Arial"/>
+          <w:color w:val="222222"/>
+          <w:sz w:val="24"/>
+          <w:szCs w:val="24"/>
+          <w:lang w:eastAsia="uk-UA"/>
+        </w:rPr>
+      </w:pPr>
+    </w:p>
+    <w:p>
+      <w:pPr>
+        <w:numPr>
+          <w:ilvl w:val="0"/>
+          <w:numId w:val="4"/>
+        </w:numPr>
+        <w:shd w:val="clear" w:color="auto" w:fill="FFFFFF"/>
+        <w:spacing w:after="0" w:line="240" w:lineRule="auto"/>
+        <w:ind w:left="0"/>
+        <w:rPr>
+          <w:rFonts w:ascii="inherit" w:eastAsia="Times New Roman" w:hAnsi="inherit" w:cs="Arial"/>
+          <w:color w:val="222222"/>
+          <w:sz w:val="24"/>
+          <w:szCs w:val="24"/>
+          <w:lang w:eastAsia="uk-UA"/>
+        </w:rPr>
+      </w:pPr>
+    </w:p>
+    <w:p>
+      <w:pPr>
+        <w:numPr>
+          <w:ilvl w:val="0"/>
+          <w:numId w:val="4"/>
+        </w:numPr>
+        <w:shd w:val="clear" w:color="auto" w:fill="FFFFFF"/>
+        <w:spacing w:after="0" w:line="240" w:lineRule="auto"/>
+        <w:ind w:left="0"/>
+        <w:rPr>
+          <w:rFonts w:ascii="inherit" w:eastAsia="Times New Roman" w:hAnsi="inherit" w:cs="Arial"/>
+          <w:color w:val="222222"/>
+          <w:sz w:val="24"/>
+          <w:szCs w:val="24"/>
+          <w:lang w:eastAsia="uk-UA"/>
+        </w:rPr>
+      </w:pPr>
+    </w:p>
+    <w:p>
+      <w:pPr>
+        <w:numPr>
+          <w:ilvl w:val="0"/>
+          <w:numId w:val="4"/>
+        </w:numPr>
+        <w:shd w:val="clear" w:color="auto" w:fill="FFFFFF"/>
+        <w:spacing w:after="0" w:line="240" w:lineRule="auto"/>
+        <w:ind w:left="0"/>
+        <w:rPr>
+          <w:rFonts w:ascii="inherit" w:eastAsia="Times New Roman" w:hAnsi="inherit" w:cs="Arial"/>
+          <w:color w:val="222222"/>
+          <w:sz w:val="24"/>
+          <w:szCs w:val="24"/>
+          <w:lang w:eastAsia="uk-UA"/>
+        </w:rPr>
+      </w:pPr>
+    </w:p>
+    <w:p>
+      <w:pPr>
+        <w:shd w:val="clear" w:color="auto" w:fill="FFFFFF"/>
+        <w:spacing w:before="240" w:after="240" w:line="240" w:lineRule="auto"/>
+        <w:rPr>
+          <w:rFonts w:ascii="inherit" w:eastAsia="Times New Roman" w:hAnsi="inherit" w:cs="Arial"/>
+          <w:color w:val="222222"/>
+          <w:sz w:val="24"/>
+          <w:szCs w:val="24"/>
+          <w:lang w:eastAsia="uk-UA"/>
+        </w:rPr>
+      </w:pPr>
+      <w:r>
+        <w:rPr>
+          <w:rFonts w:ascii="inherit" w:eastAsia="Times New Roman" w:hAnsi="inherit" w:cs="Arial"/>
+          <w:b/>
+          <w:bCs/>
+          <w:color w:val="222222"/>
+          <w:sz w:val="24"/>
+          <w:szCs w:val="24"/>
+          <w:lang w:eastAsia="uk-UA"/>
+        </w:rPr>
+        <w:t xml:space="preserve">Текст </w:t>
+      </w:r>
+      <w:proofErr w:type="spellStart"/>
+      <w:r>
+        <w:rPr>
+          <w:rFonts w:ascii="inherit" w:eastAsia="Times New Roman" w:hAnsi="inherit" w:cs="Arial"/>
+          <w:b/>
+          <w:bCs/>
+          <w:color w:val="222222"/>
+          <w:sz w:val="24"/>
+          <w:szCs w:val="24"/>
+          <w:lang w:eastAsia="uk-UA"/>
+        </w:rPr>
+        <w:t>задания</w:t>
+      </w:r>
+      <w:proofErr w:type="spellEnd"/>
+      <w:r>
+        <w:rPr>
+          <w:rFonts w:ascii="inherit" w:eastAsia="Times New Roman" w:hAnsi="inherit" w:cs="Arial"/>
+          <w:b/>
+          <w:bCs/>
+          <w:color w:val="222222"/>
+          <w:sz w:val="24"/>
+          <w:szCs w:val="24"/>
+          <w:lang w:eastAsia="uk-UA"/>
+        </w:rPr>
+        <w:t> </w:t>
+      </w:r>
+      <w:r>
+        <w:rPr>
+          <w:rFonts w:ascii="inherit" w:eastAsia="Times New Roman" w:hAnsi="inherit" w:cs="Arial"/>
+          <w:color w:val="222222"/>
+          <w:sz w:val="24"/>
+          <w:szCs w:val="24"/>
+          <w:lang w:eastAsia="uk-UA"/>
+        </w:rPr>
+        <w:t>(</w:t>
+      </w:r>
+      <w:proofErr w:type="spellStart"/>
+      <w:r>
+        <w:rPr>
+          <w:rFonts w:ascii="inherit" w:eastAsia="Times New Roman" w:hAnsi="inherit" w:cs="Arial"/>
+          <w:color w:val="222222"/>
+          <w:sz w:val="24"/>
+          <w:szCs w:val="24"/>
+          <w:lang w:eastAsia="uk-UA"/>
+        </w:rPr>
+        <w:t>чтобы</w:t>
+      </w:r>
+      <w:proofErr w:type="spellEnd"/>
+      <w:r>
+        <w:rPr>
+          <w:rFonts w:ascii="inherit" w:eastAsia="Times New Roman" w:hAnsi="inherit" w:cs="Arial"/>
+          <w:color w:val="222222"/>
+          <w:sz w:val="24"/>
+          <w:szCs w:val="24"/>
+          <w:lang w:eastAsia="uk-UA"/>
+        </w:rPr>
+        <w:t xml:space="preserve"> не </w:t>
+      </w:r>
+      <w:proofErr w:type="spellStart"/>
+      <w:r>
+        <w:rPr>
+          <w:rFonts w:ascii="inherit" w:eastAsia="Times New Roman" w:hAnsi="inherit" w:cs="Arial"/>
+          <w:color w:val="222222"/>
+          <w:sz w:val="24"/>
+          <w:szCs w:val="24"/>
+          <w:lang w:eastAsia="uk-UA"/>
+        </w:rPr>
+        <w:t>прокручивать</w:t>
+      </w:r>
+      <w:proofErr w:type="spellEnd"/>
+      <w:r>
+        <w:rPr>
+          <w:rFonts w:ascii="inherit" w:eastAsia="Times New Roman" w:hAnsi="inherit" w:cs="Arial"/>
+          <w:color w:val="222222"/>
+          <w:sz w:val="24"/>
+          <w:szCs w:val="24"/>
+          <w:lang w:eastAsia="uk-UA"/>
+        </w:rPr>
+        <w:t xml:space="preserve"> </w:t>
+      </w:r>
+      <w:proofErr w:type="spellStart"/>
+      <w:r>
+        <w:rPr>
+          <w:rFonts w:ascii="inherit" w:eastAsia="Times New Roman" w:hAnsi="inherit" w:cs="Arial"/>
+          <w:color w:val="222222"/>
+          <w:sz w:val="24"/>
+          <w:szCs w:val="24"/>
+          <w:lang w:eastAsia="uk-UA"/>
+        </w:rPr>
+        <w:t>страницу</w:t>
+      </w:r>
+      <w:proofErr w:type="spellEnd"/>
+      <w:r>
+        <w:rPr>
+          <w:rFonts w:ascii="inherit" w:eastAsia="Times New Roman" w:hAnsi="inherit" w:cs="Arial"/>
+          <w:color w:val="222222"/>
+          <w:sz w:val="24"/>
+          <w:szCs w:val="24"/>
+          <w:lang w:eastAsia="uk-UA"/>
+        </w:rPr>
+        <w:t>) : </w:t>
+      </w:r>
+    </w:p>
+    <w:p>
+      <w:pPr>
+        <w:shd w:val="clear" w:color="auto" w:fill="FFFFFF"/>
+        <w:spacing w:before="240" w:after="240" w:line="240" w:lineRule="auto"/>
+        <w:rPr>
+          <w:rFonts w:ascii="inherit" w:eastAsia="Times New Roman" w:hAnsi="inherit" w:cs="Arial"/>
+          <w:i/>
+          <w:iCs/>
+          <w:color w:val="6F6F6F"/>
+          <w:sz w:val="24"/>
+          <w:szCs w:val="24"/>
+          <w:lang w:eastAsia="uk-UA"/>
+        </w:rPr>
+      </w:pPr>
+      <w:r>
+        <w:rPr>
+          <w:rFonts w:ascii="inherit" w:eastAsia="Times New Roman" w:hAnsi="inherit" w:cs="Arial"/>
+          <w:i/>
+          <w:iCs/>
+          <w:color w:val="6F6F6F"/>
+          <w:sz w:val="24"/>
+          <w:szCs w:val="24"/>
+          <w:lang w:eastAsia="uk-UA"/>
+        </w:rPr>
+        <w:t> </w:t>
+      </w:r>
+      <w:proofErr w:type="spellStart"/>
+      <w:r>
+        <w:rPr>
+          <w:rFonts w:ascii="inherit" w:eastAsia="Times New Roman" w:hAnsi="inherit" w:cs="Arial"/>
+          <w:i/>
+          <w:iCs/>
+          <w:color w:val="6F6F6F"/>
+          <w:sz w:val="24"/>
+          <w:szCs w:val="24"/>
+          <w:lang w:eastAsia="uk-UA"/>
+        </w:rPr>
+        <w:t>Выведите</w:t>
+      </w:r>
+      <w:proofErr w:type="spellEnd"/>
+      <w:r>
+        <w:rPr>
+          <w:rFonts w:ascii="inherit" w:eastAsia="Times New Roman" w:hAnsi="inherit" w:cs="Arial"/>
+          <w:i/>
+          <w:iCs/>
+          <w:color w:val="6F6F6F"/>
+          <w:sz w:val="24"/>
+          <w:szCs w:val="24"/>
+          <w:lang w:eastAsia="uk-UA"/>
+        </w:rPr>
+        <w:t xml:space="preserve"> </w:t>
+      </w:r>
+      <w:proofErr w:type="spellStart"/>
+      <w:r>
+        <w:rPr>
+          <w:rFonts w:ascii="inherit" w:eastAsia="Times New Roman" w:hAnsi="inherit" w:cs="Arial"/>
+          <w:i/>
+          <w:iCs/>
+          <w:color w:val="6F6F6F"/>
+          <w:sz w:val="24"/>
+          <w:szCs w:val="24"/>
+          <w:lang w:eastAsia="uk-UA"/>
+        </w:rPr>
+        <w:t>количество</w:t>
+      </w:r>
+      <w:proofErr w:type="spellEnd"/>
+      <w:r>
+        <w:rPr>
+          <w:rFonts w:ascii="inherit" w:eastAsia="Times New Roman" w:hAnsi="inherit" w:cs="Arial"/>
+          <w:i/>
+          <w:iCs/>
+          <w:color w:val="6F6F6F"/>
+          <w:sz w:val="24"/>
+          <w:szCs w:val="24"/>
+          <w:lang w:eastAsia="uk-UA"/>
+        </w:rPr>
+        <w:t xml:space="preserve"> </w:t>
+      </w:r>
+      <w:proofErr w:type="spellStart"/>
+      <w:r>
+        <w:rPr>
+          <w:rFonts w:ascii="inherit" w:eastAsia="Times New Roman" w:hAnsi="inherit" w:cs="Arial"/>
+          <w:i/>
+          <w:iCs/>
+          <w:color w:val="6F6F6F"/>
+          <w:sz w:val="24"/>
+          <w:szCs w:val="24"/>
+          <w:lang w:eastAsia="uk-UA"/>
+        </w:rPr>
+        <w:t>абитуриентов</w:t>
+      </w:r>
+      <w:proofErr w:type="spellEnd"/>
+      <w:r>
+        <w:rPr>
+          <w:rFonts w:ascii="inherit" w:eastAsia="Times New Roman" w:hAnsi="inherit" w:cs="Arial"/>
+          <w:i/>
+          <w:iCs/>
+          <w:color w:val="6F6F6F"/>
+          <w:sz w:val="24"/>
+          <w:szCs w:val="24"/>
+          <w:lang w:eastAsia="uk-UA"/>
+        </w:rPr>
+        <w:t xml:space="preserve">, </w:t>
+      </w:r>
+      <w:proofErr w:type="spellStart"/>
+      <w:r>
+        <w:rPr>
+          <w:rFonts w:ascii="inherit" w:eastAsia="Times New Roman" w:hAnsi="inherit" w:cs="Arial"/>
+          <w:i/>
+          <w:iCs/>
+          <w:color w:val="6F6F6F"/>
+          <w:sz w:val="24"/>
+          <w:szCs w:val="24"/>
+          <w:lang w:eastAsia="uk-UA"/>
+        </w:rPr>
+        <w:t>сдавших</w:t>
+      </w:r>
+      <w:proofErr w:type="spellEnd"/>
+      <w:r>
+        <w:rPr>
+          <w:rFonts w:ascii="inherit" w:eastAsia="Times New Roman" w:hAnsi="inherit" w:cs="Arial"/>
+          <w:i/>
+          <w:iCs/>
+          <w:color w:val="6F6F6F"/>
+          <w:sz w:val="24"/>
+          <w:szCs w:val="24"/>
+          <w:lang w:eastAsia="uk-UA"/>
+        </w:rPr>
+        <w:t xml:space="preserve"> ЕГЭ по </w:t>
+      </w:r>
+      <w:proofErr w:type="spellStart"/>
+      <w:r>
+        <w:rPr>
+          <w:rFonts w:ascii="inherit" w:eastAsia="Times New Roman" w:hAnsi="inherit" w:cs="Arial"/>
+          <w:i/>
+          <w:iCs/>
+          <w:color w:val="6F6F6F"/>
+          <w:sz w:val="24"/>
+          <w:szCs w:val="24"/>
+          <w:lang w:eastAsia="uk-UA"/>
+        </w:rPr>
+        <w:t>каждому</w:t>
+      </w:r>
+      <w:proofErr w:type="spellEnd"/>
+      <w:r>
+        <w:rPr>
+          <w:rFonts w:ascii="inherit" w:eastAsia="Times New Roman" w:hAnsi="inherit" w:cs="Arial"/>
+          <w:i/>
+          <w:iCs/>
+          <w:color w:val="6F6F6F"/>
+          <w:sz w:val="24"/>
+          <w:szCs w:val="24"/>
+          <w:lang w:eastAsia="uk-UA"/>
+        </w:rPr>
+        <w:t xml:space="preserve"> предмету, </w:t>
+      </w:r>
+      <w:proofErr w:type="spellStart"/>
+      <w:r>
+        <w:rPr>
+          <w:rFonts w:ascii="inherit" w:eastAsia="Times New Roman" w:hAnsi="inherit" w:cs="Arial"/>
+          <w:i/>
+          <w:iCs/>
+          <w:color w:val="6F6F6F"/>
+          <w:sz w:val="24"/>
+          <w:szCs w:val="24"/>
+          <w:lang w:eastAsia="uk-UA"/>
+        </w:rPr>
+        <w:t>максимальное</w:t>
+      </w:r>
+      <w:proofErr w:type="spellEnd"/>
+      <w:r>
+        <w:rPr>
+          <w:rFonts w:ascii="inherit" w:eastAsia="Times New Roman" w:hAnsi="inherit" w:cs="Arial"/>
+          <w:i/>
+          <w:iCs/>
+          <w:color w:val="6F6F6F"/>
+          <w:sz w:val="24"/>
+          <w:szCs w:val="24"/>
+          <w:lang w:eastAsia="uk-UA"/>
+        </w:rPr>
+        <w:t xml:space="preserve">, </w:t>
+      </w:r>
+      <w:proofErr w:type="spellStart"/>
+      <w:r>
+        <w:rPr>
+          <w:rFonts w:ascii="inherit" w:eastAsia="Times New Roman" w:hAnsi="inherit" w:cs="Arial"/>
+          <w:i/>
+          <w:iCs/>
+          <w:color w:val="6F6F6F"/>
+          <w:sz w:val="24"/>
+          <w:szCs w:val="24"/>
+          <w:lang w:eastAsia="uk-UA"/>
+        </w:rPr>
+        <w:t>минимальное</w:t>
+      </w:r>
+      <w:proofErr w:type="spellEnd"/>
+      <w:r>
+        <w:rPr>
+          <w:rFonts w:ascii="inherit" w:eastAsia="Times New Roman" w:hAnsi="inherit" w:cs="Arial"/>
+          <w:i/>
+          <w:iCs/>
+          <w:color w:val="6F6F6F"/>
+          <w:sz w:val="24"/>
+          <w:szCs w:val="24"/>
+          <w:lang w:eastAsia="uk-UA"/>
+        </w:rPr>
+        <w:t xml:space="preserve"> и </w:t>
+      </w:r>
+      <w:proofErr w:type="spellStart"/>
+      <w:r>
+        <w:rPr>
+          <w:rFonts w:ascii="inherit" w:eastAsia="Times New Roman" w:hAnsi="inherit" w:cs="Arial"/>
+          <w:i/>
+          <w:iCs/>
+          <w:color w:val="6F6F6F"/>
+          <w:sz w:val="24"/>
+          <w:szCs w:val="24"/>
+          <w:lang w:eastAsia="uk-UA"/>
+        </w:rPr>
+        <w:t>среднее</w:t>
+      </w:r>
+      <w:proofErr w:type="spellEnd"/>
+      <w:r>
+        <w:rPr>
+          <w:rFonts w:ascii="inherit" w:eastAsia="Times New Roman" w:hAnsi="inherit" w:cs="Arial"/>
+          <w:i/>
+          <w:iCs/>
+          <w:color w:val="6F6F6F"/>
+          <w:sz w:val="24"/>
+          <w:szCs w:val="24"/>
+          <w:lang w:eastAsia="uk-UA"/>
+        </w:rPr>
+        <w:t xml:space="preserve"> </w:t>
+      </w:r>
+      <w:proofErr w:type="spellStart"/>
+      <w:r>
+        <w:rPr>
+          <w:rFonts w:ascii="inherit" w:eastAsia="Times New Roman" w:hAnsi="inherit" w:cs="Arial"/>
+          <w:i/>
+          <w:iCs/>
+          <w:color w:val="6F6F6F"/>
+          <w:sz w:val="24"/>
+          <w:szCs w:val="24"/>
+          <w:lang w:eastAsia="uk-UA"/>
+        </w:rPr>
+        <w:t>значение</w:t>
+      </w:r>
+      <w:proofErr w:type="spellEnd"/>
+      <w:r>
+        <w:rPr>
+          <w:rFonts w:ascii="inherit" w:eastAsia="Times New Roman" w:hAnsi="inherit" w:cs="Arial"/>
+          <w:i/>
+          <w:iCs/>
+          <w:color w:val="6F6F6F"/>
+          <w:sz w:val="24"/>
+          <w:szCs w:val="24"/>
+          <w:lang w:eastAsia="uk-UA"/>
+        </w:rPr>
+        <w:t xml:space="preserve"> </w:t>
+      </w:r>
+      <w:proofErr w:type="spellStart"/>
+      <w:r>
+        <w:rPr>
+          <w:rFonts w:ascii="inherit" w:eastAsia="Times New Roman" w:hAnsi="inherit" w:cs="Arial"/>
+          <w:i/>
+          <w:iCs/>
+          <w:color w:val="6F6F6F"/>
+          <w:sz w:val="24"/>
+          <w:szCs w:val="24"/>
+          <w:lang w:eastAsia="uk-UA"/>
+        </w:rPr>
+        <w:t>баллов</w:t>
+      </w:r>
+      <w:proofErr w:type="spellEnd"/>
+      <w:r>
+        <w:rPr>
+          <w:rFonts w:ascii="inherit" w:eastAsia="Times New Roman" w:hAnsi="inherit" w:cs="Arial"/>
+          <w:i/>
+          <w:iCs/>
+          <w:color w:val="6F6F6F"/>
+          <w:sz w:val="24"/>
+          <w:szCs w:val="24"/>
+          <w:lang w:eastAsia="uk-UA"/>
+        </w:rPr>
+        <w:t xml:space="preserve"> по предмету ЕГЭ. </w:t>
+      </w:r>
+      <w:proofErr w:type="spellStart"/>
+      <w:r>
+        <w:rPr>
+          <w:rFonts w:ascii="inherit" w:eastAsia="Times New Roman" w:hAnsi="inherit" w:cs="Arial"/>
+          <w:i/>
+          <w:iCs/>
+          <w:color w:val="6F6F6F"/>
+          <w:sz w:val="24"/>
+          <w:szCs w:val="24"/>
+          <w:lang w:eastAsia="uk-UA"/>
+        </w:rPr>
+        <w:t>Вычисляемые</w:t>
+      </w:r>
+      <w:proofErr w:type="spellEnd"/>
+      <w:r>
+        <w:rPr>
+          <w:rFonts w:ascii="inherit" w:eastAsia="Times New Roman" w:hAnsi="inherit" w:cs="Arial"/>
+          <w:i/>
+          <w:iCs/>
+          <w:color w:val="6F6F6F"/>
+          <w:sz w:val="24"/>
+          <w:szCs w:val="24"/>
+          <w:lang w:eastAsia="uk-UA"/>
+        </w:rPr>
+        <w:t xml:space="preserve"> </w:t>
+      </w:r>
+      <w:proofErr w:type="spellStart"/>
+      <w:r>
+        <w:rPr>
+          <w:rFonts w:ascii="inherit" w:eastAsia="Times New Roman" w:hAnsi="inherit" w:cs="Arial"/>
+          <w:i/>
+          <w:iCs/>
+          <w:color w:val="6F6F6F"/>
+          <w:sz w:val="24"/>
+          <w:szCs w:val="24"/>
+          <w:lang w:eastAsia="uk-UA"/>
+        </w:rPr>
+        <w:t>столбцы</w:t>
+      </w:r>
+      <w:proofErr w:type="spellEnd"/>
+      <w:r>
+        <w:rPr>
+          <w:rFonts w:ascii="inherit" w:eastAsia="Times New Roman" w:hAnsi="inherit" w:cs="Arial"/>
+          <w:i/>
+          <w:iCs/>
+          <w:color w:val="6F6F6F"/>
+          <w:sz w:val="24"/>
+          <w:szCs w:val="24"/>
+          <w:lang w:eastAsia="uk-UA"/>
+        </w:rPr>
+        <w:t xml:space="preserve"> </w:t>
+      </w:r>
+      <w:proofErr w:type="spellStart"/>
+      <w:r>
+        <w:rPr>
+          <w:rFonts w:ascii="inherit" w:eastAsia="Times New Roman" w:hAnsi="inherit" w:cs="Arial"/>
+          <w:i/>
+          <w:iCs/>
+          <w:color w:val="6F6F6F"/>
+          <w:sz w:val="24"/>
+          <w:szCs w:val="24"/>
+          <w:lang w:eastAsia="uk-UA"/>
+        </w:rPr>
+        <w:t>назвать</w:t>
+      </w:r>
+      <w:proofErr w:type="spellEnd"/>
+      <w:r>
+        <w:rPr>
+          <w:rFonts w:ascii="inherit" w:eastAsia="Times New Roman" w:hAnsi="inherit" w:cs="Arial"/>
+          <w:i/>
+          <w:iCs/>
+          <w:color w:val="6F6F6F"/>
+          <w:sz w:val="24"/>
+          <w:szCs w:val="24"/>
+          <w:lang w:eastAsia="uk-UA"/>
+        </w:rPr>
+        <w:t> </w:t>
+      </w:r>
+      <w:proofErr w:type="spellStart"/>
+      <w:r>
+        <w:rPr>
+          <w:rFonts w:ascii="Courier New" w:eastAsia="Times New Roman" w:hAnsi="Courier New" w:cs="Courier New"/>
+          <w:b/>
+          <w:bCs/>
+          <w:i/>
+          <w:iCs/>
+          <w:color w:val="000000"/>
+          <w:bdr w:val="single" w:sz="6" w:space="2" w:color="ECEDF1" w:frame="1"/>
+          <w:shd w:val="clear" w:color="auto" w:fill="F3F4F6"/>
+          <w:lang w:eastAsia="uk-UA"/>
+        </w:rPr>
+        <w:t>Количество</w:t>
+      </w:r>
+      <w:proofErr w:type="spellEnd"/>
+      <w:r>
+        <w:rPr>
+          <w:rFonts w:ascii="inherit" w:eastAsia="Times New Roman" w:hAnsi="inherit" w:cs="Arial"/>
+          <w:i/>
+          <w:iCs/>
+          <w:color w:val="6F6F6F"/>
+          <w:sz w:val="24"/>
+          <w:szCs w:val="24"/>
+          <w:lang w:eastAsia="uk-UA"/>
+        </w:rPr>
+        <w:t>, </w:t>
+      </w:r>
+      <w:r>
+        <w:rPr>
+          <w:rFonts w:ascii="Courier New" w:eastAsia="Times New Roman" w:hAnsi="Courier New" w:cs="Courier New"/>
+          <w:b/>
+          <w:bCs/>
+          <w:i/>
+          <w:iCs/>
+          <w:color w:val="000000"/>
+          <w:bdr w:val="single" w:sz="6" w:space="2" w:color="ECEDF1" w:frame="1"/>
+          <w:shd w:val="clear" w:color="auto" w:fill="F3F4F6"/>
+          <w:lang w:eastAsia="uk-UA"/>
+        </w:rPr>
+        <w:t>Максимум</w:t>
+      </w:r>
+      <w:r>
+        <w:rPr>
+          <w:rFonts w:ascii="inherit" w:eastAsia="Times New Roman" w:hAnsi="inherit" w:cs="Arial"/>
+          <w:i/>
+          <w:iCs/>
+          <w:color w:val="6F6F6F"/>
+          <w:sz w:val="24"/>
+          <w:szCs w:val="24"/>
+          <w:lang w:eastAsia="uk-UA"/>
+        </w:rPr>
+        <w:t>, </w:t>
+      </w:r>
+      <w:proofErr w:type="spellStart"/>
+      <w:r>
+        <w:rPr>
+          <w:rFonts w:ascii="Courier New" w:eastAsia="Times New Roman" w:hAnsi="Courier New" w:cs="Courier New"/>
+          <w:b/>
+          <w:bCs/>
+          <w:i/>
+          <w:iCs/>
+          <w:color w:val="000000"/>
+          <w:bdr w:val="single" w:sz="6" w:space="2" w:color="ECEDF1" w:frame="1"/>
+          <w:shd w:val="clear" w:color="auto" w:fill="F3F4F6"/>
+          <w:lang w:eastAsia="uk-UA"/>
+        </w:rPr>
+        <w:t>Минимум</w:t>
+      </w:r>
+      <w:proofErr w:type="spellEnd"/>
+      <w:r>
+        <w:rPr>
+          <w:rFonts w:ascii="inherit" w:eastAsia="Times New Roman" w:hAnsi="inherit" w:cs="Arial"/>
+          <w:i/>
+          <w:iCs/>
+          <w:color w:val="6F6F6F"/>
+          <w:sz w:val="24"/>
+          <w:szCs w:val="24"/>
+          <w:lang w:eastAsia="uk-UA"/>
+        </w:rPr>
+        <w:t>, </w:t>
+      </w:r>
+      <w:proofErr w:type="spellStart"/>
+      <w:r>
+        <w:rPr>
+          <w:rFonts w:ascii="Courier New" w:eastAsia="Times New Roman" w:hAnsi="Courier New" w:cs="Courier New"/>
+          <w:b/>
+          <w:bCs/>
+          <w:i/>
+          <w:iCs/>
+          <w:color w:val="000000"/>
+          <w:bdr w:val="single" w:sz="6" w:space="2" w:color="ECEDF1" w:frame="1"/>
+          <w:shd w:val="clear" w:color="auto" w:fill="F3F4F6"/>
+          <w:lang w:eastAsia="uk-UA"/>
+        </w:rPr>
+        <w:t>Среднее</w:t>
+      </w:r>
+      <w:proofErr w:type="spellEnd"/>
+      <w:r>
+        <w:rPr>
+          <w:rFonts w:ascii="inherit" w:eastAsia="Times New Roman" w:hAnsi="inherit" w:cs="Arial"/>
+          <w:i/>
+          <w:iCs/>
+          <w:color w:val="6F6F6F"/>
+          <w:sz w:val="24"/>
+          <w:szCs w:val="24"/>
+          <w:lang w:eastAsia="uk-UA"/>
+        </w:rPr>
+        <w:t xml:space="preserve">. </w:t>
+      </w:r>
+      <w:proofErr w:type="spellStart"/>
+      <w:r>
+        <w:rPr>
+          <w:rFonts w:ascii="inherit" w:eastAsia="Times New Roman" w:hAnsi="inherit" w:cs="Arial"/>
+          <w:i/>
+          <w:iCs/>
+          <w:color w:val="6F6F6F"/>
+          <w:sz w:val="24"/>
+          <w:szCs w:val="24"/>
+          <w:lang w:eastAsia="uk-UA"/>
+        </w:rPr>
+        <w:t>Информацию</w:t>
+      </w:r>
+      <w:proofErr w:type="spellEnd"/>
+      <w:r>
+        <w:rPr>
+          <w:rFonts w:ascii="inherit" w:eastAsia="Times New Roman" w:hAnsi="inherit" w:cs="Arial"/>
+          <w:i/>
+          <w:iCs/>
+          <w:color w:val="6F6F6F"/>
+          <w:sz w:val="24"/>
+          <w:szCs w:val="24"/>
+          <w:lang w:eastAsia="uk-UA"/>
+        </w:rPr>
+        <w:t xml:space="preserve"> </w:t>
+      </w:r>
+      <w:proofErr w:type="spellStart"/>
+      <w:r>
+        <w:rPr>
+          <w:rFonts w:ascii="inherit" w:eastAsia="Times New Roman" w:hAnsi="inherit" w:cs="Arial"/>
+          <w:i/>
+          <w:iCs/>
+          <w:color w:val="6F6F6F"/>
+          <w:sz w:val="24"/>
+          <w:szCs w:val="24"/>
+          <w:lang w:eastAsia="uk-UA"/>
+        </w:rPr>
+        <w:t>отсортировать</w:t>
+      </w:r>
+      <w:proofErr w:type="spellEnd"/>
+      <w:r>
+        <w:rPr>
+          <w:rFonts w:ascii="inherit" w:eastAsia="Times New Roman" w:hAnsi="inherit" w:cs="Arial"/>
+          <w:i/>
+          <w:iCs/>
+          <w:color w:val="6F6F6F"/>
+          <w:sz w:val="24"/>
+          <w:szCs w:val="24"/>
+          <w:lang w:eastAsia="uk-UA"/>
+        </w:rPr>
+        <w:t xml:space="preserve"> по </w:t>
+      </w:r>
+      <w:proofErr w:type="spellStart"/>
+      <w:r>
+        <w:rPr>
+          <w:rFonts w:ascii="inherit" w:eastAsia="Times New Roman" w:hAnsi="inherit" w:cs="Arial"/>
+          <w:i/>
+          <w:iCs/>
+          <w:color w:val="6F6F6F"/>
+          <w:sz w:val="24"/>
+          <w:szCs w:val="24"/>
+          <w:lang w:eastAsia="uk-UA"/>
+        </w:rPr>
+        <w:t>названию</w:t>
+      </w:r>
+      <w:proofErr w:type="spellEnd"/>
+      <w:r>
+        <w:rPr>
+          <w:rFonts w:ascii="inherit" w:eastAsia="Times New Roman" w:hAnsi="inherit" w:cs="Arial"/>
+          <w:i/>
+          <w:iCs/>
+          <w:color w:val="6F6F6F"/>
+          <w:sz w:val="24"/>
+          <w:szCs w:val="24"/>
+          <w:lang w:eastAsia="uk-UA"/>
+        </w:rPr>
+        <w:t xml:space="preserve"> предмета в </w:t>
+      </w:r>
+      <w:proofErr w:type="spellStart"/>
+      <w:r>
+        <w:rPr>
+          <w:rFonts w:ascii="inherit" w:eastAsia="Times New Roman" w:hAnsi="inherit" w:cs="Arial"/>
+          <w:i/>
+          <w:iCs/>
+          <w:color w:val="6F6F6F"/>
+          <w:sz w:val="24"/>
+          <w:szCs w:val="24"/>
+          <w:lang w:eastAsia="uk-UA"/>
+        </w:rPr>
+        <w:t>алфавитном</w:t>
+      </w:r>
+      <w:proofErr w:type="spellEnd"/>
+      <w:r>
+        <w:rPr>
+          <w:rFonts w:ascii="inherit" w:eastAsia="Times New Roman" w:hAnsi="inherit" w:cs="Arial"/>
+          <w:i/>
+          <w:iCs/>
+          <w:color w:val="6F6F6F"/>
+          <w:sz w:val="24"/>
+          <w:szCs w:val="24"/>
+          <w:lang w:eastAsia="uk-UA"/>
+        </w:rPr>
+        <w:t xml:space="preserve"> </w:t>
+      </w:r>
+      <w:proofErr w:type="spellStart"/>
+      <w:r>
+        <w:rPr>
+          <w:rFonts w:ascii="inherit" w:eastAsia="Times New Roman" w:hAnsi="inherit" w:cs="Arial"/>
+          <w:i/>
+          <w:iCs/>
+          <w:color w:val="6F6F6F"/>
+          <w:sz w:val="24"/>
+          <w:szCs w:val="24"/>
+          <w:lang w:eastAsia="uk-UA"/>
+        </w:rPr>
+        <w:t>порядке</w:t>
+      </w:r>
+      <w:proofErr w:type="spellEnd"/>
+      <w:r>
+        <w:rPr>
+          <w:rFonts w:ascii="inherit" w:eastAsia="Times New Roman" w:hAnsi="inherit" w:cs="Arial"/>
+          <w:i/>
+          <w:iCs/>
+          <w:color w:val="6F6F6F"/>
+          <w:sz w:val="24"/>
+          <w:szCs w:val="24"/>
+          <w:lang w:eastAsia="uk-UA"/>
+        </w:rPr>
+        <w:t xml:space="preserve">, </w:t>
+      </w:r>
+      <w:proofErr w:type="spellStart"/>
+      <w:r>
+        <w:rPr>
+          <w:rFonts w:ascii="inherit" w:eastAsia="Times New Roman" w:hAnsi="inherit" w:cs="Arial"/>
+          <w:i/>
+          <w:iCs/>
+          <w:color w:val="6F6F6F"/>
+          <w:sz w:val="24"/>
+          <w:szCs w:val="24"/>
+          <w:lang w:eastAsia="uk-UA"/>
+        </w:rPr>
+        <w:t>среднее</w:t>
+      </w:r>
+      <w:proofErr w:type="spellEnd"/>
+      <w:r>
+        <w:rPr>
+          <w:rFonts w:ascii="inherit" w:eastAsia="Times New Roman" w:hAnsi="inherit" w:cs="Arial"/>
+          <w:i/>
+          <w:iCs/>
+          <w:color w:val="6F6F6F"/>
+          <w:sz w:val="24"/>
+          <w:szCs w:val="24"/>
+          <w:lang w:eastAsia="uk-UA"/>
+        </w:rPr>
+        <w:t xml:space="preserve"> </w:t>
+      </w:r>
+      <w:proofErr w:type="spellStart"/>
+      <w:r>
+        <w:rPr>
+          <w:rFonts w:ascii="inherit" w:eastAsia="Times New Roman" w:hAnsi="inherit" w:cs="Arial"/>
+          <w:i/>
+          <w:iCs/>
+          <w:color w:val="6F6F6F"/>
+          <w:sz w:val="24"/>
+          <w:szCs w:val="24"/>
+          <w:lang w:eastAsia="uk-UA"/>
+        </w:rPr>
+        <w:t>значение</w:t>
+      </w:r>
+      <w:proofErr w:type="spellEnd"/>
+      <w:r>
+        <w:rPr>
+          <w:rFonts w:ascii="inherit" w:eastAsia="Times New Roman" w:hAnsi="inherit" w:cs="Arial"/>
+          <w:i/>
+          <w:iCs/>
+          <w:color w:val="6F6F6F"/>
+          <w:sz w:val="24"/>
+          <w:szCs w:val="24"/>
+          <w:lang w:eastAsia="uk-UA"/>
+        </w:rPr>
+        <w:t xml:space="preserve"> округлить до одного </w:t>
+      </w:r>
+      <w:proofErr w:type="spellStart"/>
+      <w:r>
+        <w:rPr>
+          <w:rFonts w:ascii="inherit" w:eastAsia="Times New Roman" w:hAnsi="inherit" w:cs="Arial"/>
+          <w:i/>
+          <w:iCs/>
+          <w:color w:val="6F6F6F"/>
+          <w:sz w:val="24"/>
+          <w:szCs w:val="24"/>
+          <w:lang w:eastAsia="uk-UA"/>
+        </w:rPr>
+        <w:t>знака</w:t>
+      </w:r>
+      <w:proofErr w:type="spellEnd"/>
+      <w:r>
+        <w:rPr>
+          <w:rFonts w:ascii="inherit" w:eastAsia="Times New Roman" w:hAnsi="inherit" w:cs="Arial"/>
+          <w:i/>
+          <w:iCs/>
+          <w:color w:val="6F6F6F"/>
+          <w:sz w:val="24"/>
+          <w:szCs w:val="24"/>
+          <w:lang w:eastAsia="uk-UA"/>
+        </w:rPr>
+        <w:t xml:space="preserve"> </w:t>
+      </w:r>
+      <w:proofErr w:type="spellStart"/>
+      <w:r>
+        <w:rPr>
+          <w:rFonts w:ascii="inherit" w:eastAsia="Times New Roman" w:hAnsi="inherit" w:cs="Arial"/>
+          <w:i/>
+          <w:iCs/>
+          <w:color w:val="6F6F6F"/>
+          <w:sz w:val="24"/>
+          <w:szCs w:val="24"/>
+          <w:lang w:eastAsia="uk-UA"/>
+        </w:rPr>
+        <w:t>после</w:t>
+      </w:r>
+      <w:proofErr w:type="spellEnd"/>
+      <w:r>
+        <w:rPr>
+          <w:rFonts w:ascii="inherit" w:eastAsia="Times New Roman" w:hAnsi="inherit" w:cs="Arial"/>
+          <w:i/>
+          <w:iCs/>
+          <w:color w:val="6F6F6F"/>
+          <w:sz w:val="24"/>
+          <w:szCs w:val="24"/>
+          <w:lang w:eastAsia="uk-UA"/>
+        </w:rPr>
+        <w:t xml:space="preserve"> </w:t>
+      </w:r>
+      <w:proofErr w:type="spellStart"/>
+      <w:r>
+        <w:rPr>
+          <w:rFonts w:ascii="inherit" w:eastAsia="Times New Roman" w:hAnsi="inherit" w:cs="Arial"/>
+          <w:i/>
+          <w:iCs/>
+          <w:color w:val="6F6F6F"/>
+          <w:sz w:val="24"/>
+          <w:szCs w:val="24"/>
+          <w:lang w:eastAsia="uk-UA"/>
+        </w:rPr>
+        <w:t>запятой</w:t>
+      </w:r>
+      <w:proofErr w:type="spellEnd"/>
+      <w:r>
+        <w:rPr>
+          <w:rFonts w:ascii="inherit" w:eastAsia="Times New Roman" w:hAnsi="inherit" w:cs="Arial"/>
+          <w:i/>
+          <w:iCs/>
+          <w:color w:val="6F6F6F"/>
+          <w:sz w:val="24"/>
+          <w:szCs w:val="24"/>
+          <w:lang w:eastAsia="uk-UA"/>
+        </w:rPr>
+        <w:t>.</w:t>
+      </w:r>
+    </w:p>
+    <w:p>
+      <w:pPr>
+        <w:shd w:val="clear" w:color="auto" w:fill="FFFFFF"/>
+        <w:spacing w:after="0" w:line="240" w:lineRule="auto"/>
+        <w:jc w:val="right"/>
+        <w:rPr>
+          <w:rFonts w:ascii="Courier New" w:eastAsia="Times New Roman" w:hAnsi="Courier New" w:cs="Courier New"/>
+          <w:color w:val="999999"/>
+          <w:sz w:val="21"/>
+          <w:szCs w:val="21"/>
+          <w:lang w:eastAsia="uk-UA"/>
+        </w:rPr>
+      </w:pPr>
+      <w:r>
+        <w:rPr>
+          <w:rFonts w:ascii="Courier New" w:eastAsia="Times New Roman" w:hAnsi="Courier New" w:cs="Courier New"/>
+          <w:color w:val="999999"/>
+          <w:sz w:val="21"/>
+          <w:szCs w:val="21"/>
+          <w:lang w:eastAsia="uk-UA"/>
+        </w:rPr>
+        <w:t>1</w:t>
+      </w:r>
+    </w:p>
+    <w:p>
+      <w:pPr>
+        <w:shd w:val="clear" w:color="auto" w:fill="FFFFFF"/>
+        <w:tabs>
+          <w:tab w:val="left" w:pos="916"/>
+          <w:tab w:val="left" w:pos="1832"/>
+          <w:tab w:val="left" w:pos="2748"/>
+          <w:tab w:val="left" w:pos="3664"/>
+          <w:tab w:val="left" w:pos="4580"/>
+          <w:tab w:val="left" w:pos="5496"/>
+          <w:tab w:val="left" w:pos="6412"/>
+          <w:tab w:val="left" w:pos="7328"/>
+          <w:tab w:val="left" w:pos="8244"/>
+          <w:tab w:val="left" w:pos="9160"/>
+          <w:tab w:val="left" w:pos="10076"/>
+          <w:tab w:val="left" w:pos="10992"/>
+          <w:tab w:val="left" w:pos="11908"/>
+          <w:tab w:val="left" w:pos="12824"/>
+          <w:tab w:val="left" w:pos="13740"/>
+          <w:tab w:val="left" w:pos="14656"/>
+        </w:tabs>
+        <w:spacing w:after="0" w:line="240" w:lineRule="auto"/>
+        <w:rPr>
+          <w:rFonts w:ascii="inherit" w:eastAsia="Times New Roman" w:hAnsi="inherit" w:cs="Courier New"/>
+          <w:color w:val="000000"/>
+          <w:sz w:val="20"/>
+          <w:szCs w:val="20"/>
+          <w:lang w:eastAsia="uk-UA"/>
+        </w:rPr>
+      </w:pPr>
+      <w:r>
+        <w:rPr>
+          <w:rFonts w:ascii="inherit" w:eastAsia="Times New Roman" w:hAnsi="inherit" w:cs="Courier New"/>
+          <w:color w:val="770088"/>
+          <w:sz w:val="20"/>
+          <w:szCs w:val="20"/>
+          <w:lang w:eastAsia="uk-UA"/>
+        </w:rPr>
+        <w:t>SELECT</w:t>
+      </w:r>
+      <w:r>
+        <w:rPr>
+          <w:rFonts w:ascii="inherit" w:eastAsia="Times New Roman" w:hAnsi="inherit" w:cs="Courier New"/>
+          <w:color w:val="000000"/>
+          <w:sz w:val="20"/>
+          <w:szCs w:val="20"/>
+          <w:lang w:eastAsia="uk-UA"/>
+        </w:rPr>
+        <w:t xml:space="preserve"> </w:t>
+      </w:r>
+      <w:proofErr w:type="spellStart"/>
+      <w:r>
+        <w:rPr>
+          <w:rFonts w:ascii="inherit" w:eastAsia="Times New Roman" w:hAnsi="inherit" w:cs="Courier New"/>
+          <w:color w:val="000000"/>
+          <w:sz w:val="20"/>
+          <w:szCs w:val="20"/>
+          <w:lang w:eastAsia="uk-UA"/>
+        </w:rPr>
+        <w:t>name_subject</w:t>
+      </w:r>
+      <w:proofErr w:type="spellEnd"/>
+      <w:r>
+        <w:rPr>
+          <w:rFonts w:ascii="inherit" w:eastAsia="Times New Roman" w:hAnsi="inherit" w:cs="Courier New"/>
+          <w:color w:val="000000"/>
+          <w:sz w:val="20"/>
+          <w:szCs w:val="20"/>
+          <w:lang w:eastAsia="uk-UA"/>
+        </w:rPr>
+        <w:t xml:space="preserve">, </w:t>
+      </w:r>
+    </w:p>
+    <w:p>
+      <w:pPr>
+        <w:shd w:val="clear" w:color="auto" w:fill="FFFFFF"/>
+        <w:spacing w:after="0" w:line="240" w:lineRule="auto"/>
+        <w:jc w:val="right"/>
+        <w:rPr>
+          <w:rFonts w:ascii="Courier New" w:eastAsia="Times New Roman" w:hAnsi="Courier New" w:cs="Courier New"/>
+          <w:color w:val="999999"/>
+          <w:sz w:val="21"/>
+          <w:szCs w:val="21"/>
+          <w:lang w:eastAsia="uk-UA"/>
+        </w:rPr>
+      </w:pPr>
+      <w:r>
+        <w:rPr>
+          <w:rFonts w:ascii="Courier New" w:eastAsia="Times New Roman" w:hAnsi="Courier New" w:cs="Courier New"/>
+          <w:color w:val="999999"/>
+          <w:sz w:val="21"/>
+          <w:szCs w:val="21"/>
+          <w:lang w:eastAsia="uk-UA"/>
+        </w:rPr>
+        <w:t>2</w:t>
+      </w:r>
+    </w:p>
+    <w:p>
+      <w:pPr>
+        <w:shd w:val="clear" w:color="auto" w:fill="FFFFFF"/>
+        <w:tabs>
+          <w:tab w:val="left" w:pos="916"/>
+          <w:tab w:val="left" w:pos="1832"/>
+          <w:tab w:val="left" w:pos="2748"/>
+          <w:tab w:val="left" w:pos="3664"/>
+          <w:tab w:val="left" w:pos="4580"/>
+          <w:tab w:val="left" w:pos="5496"/>
+          <w:tab w:val="left" w:pos="6412"/>
+          <w:tab w:val="left" w:pos="7328"/>
+          <w:tab w:val="left" w:pos="8244"/>
+          <w:tab w:val="left" w:pos="9160"/>
+          <w:tab w:val="left" w:pos="10076"/>
+          <w:tab w:val="left" w:pos="10992"/>
+          <w:tab w:val="left" w:pos="11908"/>
+          <w:tab w:val="left" w:pos="12824"/>
+          <w:tab w:val="left" w:pos="13740"/>
+          <w:tab w:val="left" w:pos="14656"/>
+        </w:tabs>
+        <w:spacing w:after="0" w:line="240" w:lineRule="auto"/>
+        <w:rPr>
+          <w:rFonts w:ascii="inherit" w:eastAsia="Times New Roman" w:hAnsi="inherit" w:cs="Courier New"/>
+          <w:color w:val="000000"/>
+          <w:sz w:val="20"/>
+          <w:szCs w:val="20"/>
+          <w:lang w:eastAsia="uk-UA"/>
+        </w:rPr>
+      </w:pPr>
+      <w:r>
+        <w:rPr>
+          <w:rFonts w:ascii="inherit" w:eastAsia="Times New Roman" w:hAnsi="inherit" w:cs="Courier New"/>
+          <w:color w:val="000000"/>
+          <w:sz w:val="20"/>
+          <w:szCs w:val="20"/>
+          <w:lang w:eastAsia="uk-UA"/>
+        </w:rPr>
+        <w:t xml:space="preserve">        </w:t>
+      </w:r>
+      <w:r>
+        <w:rPr>
+          <w:rFonts w:ascii="inherit" w:eastAsia="Times New Roman" w:hAnsi="inherit" w:cs="Courier New"/>
+          <w:color w:val="770088"/>
+          <w:sz w:val="20"/>
+          <w:szCs w:val="20"/>
+          <w:lang w:eastAsia="uk-UA"/>
+        </w:rPr>
+        <w:t>COUNT</w:t>
+      </w:r>
+      <w:r>
+        <w:rPr>
+          <w:rFonts w:ascii="inherit" w:eastAsia="Times New Roman" w:hAnsi="inherit" w:cs="Courier New"/>
+          <w:color w:val="999977"/>
+          <w:sz w:val="20"/>
+          <w:szCs w:val="20"/>
+          <w:lang w:eastAsia="uk-UA"/>
+        </w:rPr>
+        <w:t>(</w:t>
+      </w:r>
+      <w:proofErr w:type="spellStart"/>
+      <w:r>
+        <w:rPr>
+          <w:rFonts w:ascii="inherit" w:eastAsia="Times New Roman" w:hAnsi="inherit" w:cs="Courier New"/>
+          <w:color w:val="000000"/>
+          <w:sz w:val="20"/>
+          <w:szCs w:val="20"/>
+          <w:lang w:eastAsia="uk-UA"/>
+        </w:rPr>
+        <w:t>enrollee_id</w:t>
+      </w:r>
+      <w:proofErr w:type="spellEnd"/>
+      <w:r>
+        <w:rPr>
+          <w:rFonts w:ascii="inherit" w:eastAsia="Times New Roman" w:hAnsi="inherit" w:cs="Courier New"/>
+          <w:color w:val="999977"/>
+          <w:sz w:val="20"/>
+          <w:szCs w:val="20"/>
+          <w:lang w:eastAsia="uk-UA"/>
+        </w:rPr>
+        <w:t>)</w:t>
+      </w:r>
+      <w:r>
+        <w:rPr>
+          <w:rFonts w:ascii="inherit" w:eastAsia="Times New Roman" w:hAnsi="inherit" w:cs="Courier New"/>
+          <w:color w:val="000000"/>
+          <w:sz w:val="20"/>
+          <w:szCs w:val="20"/>
+          <w:lang w:eastAsia="uk-UA"/>
+        </w:rPr>
+        <w:t xml:space="preserve"> </w:t>
+      </w:r>
+      <w:r>
+        <w:rPr>
+          <w:rFonts w:ascii="inherit" w:eastAsia="Times New Roman" w:hAnsi="inherit" w:cs="Courier New"/>
+          <w:color w:val="770088"/>
+          <w:sz w:val="20"/>
+          <w:szCs w:val="20"/>
+          <w:lang w:eastAsia="uk-UA"/>
+        </w:rPr>
+        <w:t>AS</w:t>
+      </w:r>
+      <w:r>
+        <w:rPr>
+          <w:rFonts w:ascii="inherit" w:eastAsia="Times New Roman" w:hAnsi="inherit" w:cs="Courier New"/>
+          <w:color w:val="000000"/>
+          <w:sz w:val="20"/>
+          <w:szCs w:val="20"/>
+          <w:lang w:eastAsia="uk-UA"/>
+        </w:rPr>
+        <w:t xml:space="preserve"> </w:t>
+      </w:r>
+      <w:r>
+        <w:rPr>
+          <w:rFonts w:ascii="inherit" w:eastAsia="Times New Roman" w:hAnsi="inherit" w:cs="Courier New"/>
+          <w:color w:val="AA1111"/>
+          <w:sz w:val="20"/>
+          <w:szCs w:val="20"/>
+          <w:lang w:eastAsia="uk-UA"/>
+        </w:rPr>
+        <w:t>'</w:t>
+      </w:r>
+      <w:proofErr w:type="spellStart"/>
+      <w:r>
+        <w:rPr>
+          <w:rFonts w:ascii="inherit" w:eastAsia="Times New Roman" w:hAnsi="inherit" w:cs="Courier New"/>
+          <w:color w:val="AA1111"/>
+          <w:sz w:val="20"/>
+          <w:szCs w:val="20"/>
+          <w:lang w:eastAsia="uk-UA"/>
+        </w:rPr>
+        <w:t>Количество</w:t>
+      </w:r>
+      <w:proofErr w:type="spellEnd"/>
+      <w:r>
+        <w:rPr>
+          <w:rFonts w:ascii="inherit" w:eastAsia="Times New Roman" w:hAnsi="inherit" w:cs="Courier New"/>
+          <w:color w:val="AA1111"/>
+          <w:sz w:val="20"/>
+          <w:szCs w:val="20"/>
+          <w:lang w:eastAsia="uk-UA"/>
+        </w:rPr>
+        <w:t>'</w:t>
+      </w:r>
+      <w:r>
+        <w:rPr>
+          <w:rFonts w:ascii="inherit" w:eastAsia="Times New Roman" w:hAnsi="inherit" w:cs="Courier New"/>
+          <w:color w:val="000000"/>
+          <w:sz w:val="20"/>
+          <w:szCs w:val="20"/>
+          <w:lang w:eastAsia="uk-UA"/>
+        </w:rPr>
+        <w:t xml:space="preserve">, </w:t>
+      </w:r>
+    </w:p>
+    <w:p>
+      <w:pPr>
+        <w:shd w:val="clear" w:color="auto" w:fill="FFFFFF"/>
+        <w:spacing w:after="0" w:line="240" w:lineRule="auto"/>
+        <w:jc w:val="right"/>
+        <w:rPr>
+          <w:rFonts w:ascii="Courier New" w:eastAsia="Times New Roman" w:hAnsi="Courier New" w:cs="Courier New"/>
+          <w:color w:val="999999"/>
+          <w:sz w:val="21"/>
+          <w:szCs w:val="21"/>
+          <w:lang w:eastAsia="uk-UA"/>
+        </w:rPr>
+      </w:pPr>
+      <w:r>
+        <w:rPr>
+          <w:rFonts w:ascii="Courier New" w:eastAsia="Times New Roman" w:hAnsi="Courier New" w:cs="Courier New"/>
+          <w:color w:val="999999"/>
+          <w:sz w:val="21"/>
+          <w:szCs w:val="21"/>
+          <w:lang w:eastAsia="uk-UA"/>
+        </w:rPr>
+        <w:t>3</w:t>
+      </w:r>
+    </w:p>
+    <w:p>
+      <w:pPr>
+        <w:shd w:val="clear" w:color="auto" w:fill="FFFFFF"/>
+        <w:tabs>
+          <w:tab w:val="left" w:pos="916"/>
+          <w:tab w:val="left" w:pos="1832"/>
+          <w:tab w:val="left" w:pos="2748"/>
+          <w:tab w:val="left" w:pos="3664"/>
+          <w:tab w:val="left" w:pos="4580"/>
+          <w:tab w:val="left" w:pos="5496"/>
+          <w:tab w:val="left" w:pos="6412"/>
+          <w:tab w:val="left" w:pos="7328"/>
+          <w:tab w:val="left" w:pos="8244"/>
+          <w:tab w:val="left" w:pos="9160"/>
+          <w:tab w:val="left" w:pos="10076"/>
+          <w:tab w:val="left" w:pos="10992"/>
+          <w:tab w:val="left" w:pos="11908"/>
+          <w:tab w:val="left" w:pos="12824"/>
+          <w:tab w:val="left" w:pos="13740"/>
+          <w:tab w:val="left" w:pos="14656"/>
+        </w:tabs>
+        <w:spacing w:after="0" w:line="240" w:lineRule="auto"/>
+        <w:rPr>
+          <w:rFonts w:ascii="inherit" w:eastAsia="Times New Roman" w:hAnsi="inherit" w:cs="Courier New"/>
+          <w:color w:val="000000"/>
+          <w:sz w:val="20"/>
+          <w:szCs w:val="20"/>
+          <w:lang w:eastAsia="uk-UA"/>
+        </w:rPr>
+      </w:pPr>
+      <w:r>
+        <w:rPr>
+          <w:rFonts w:ascii="inherit" w:eastAsia="Times New Roman" w:hAnsi="inherit" w:cs="Courier New"/>
+          <w:color w:val="000000"/>
+          <w:sz w:val="20"/>
+          <w:szCs w:val="20"/>
+          <w:lang w:eastAsia="uk-UA"/>
+        </w:rPr>
+        <w:t xml:space="preserve">         </w:t>
+      </w:r>
+      <w:r>
+        <w:rPr>
+          <w:rFonts w:ascii="inherit" w:eastAsia="Times New Roman" w:hAnsi="inherit" w:cs="Courier New"/>
+          <w:color w:val="770088"/>
+          <w:sz w:val="20"/>
+          <w:szCs w:val="20"/>
+          <w:lang w:eastAsia="uk-UA"/>
+        </w:rPr>
+        <w:t>MAX</w:t>
+      </w:r>
+      <w:r>
+        <w:rPr>
+          <w:rFonts w:ascii="inherit" w:eastAsia="Times New Roman" w:hAnsi="inherit" w:cs="Courier New"/>
+          <w:color w:val="999977"/>
+          <w:sz w:val="20"/>
+          <w:szCs w:val="20"/>
+          <w:lang w:eastAsia="uk-UA"/>
+        </w:rPr>
+        <w:t>(</w:t>
+      </w:r>
+      <w:proofErr w:type="spellStart"/>
+      <w:r>
+        <w:rPr>
+          <w:rFonts w:ascii="inherit" w:eastAsia="Times New Roman" w:hAnsi="inherit" w:cs="Courier New"/>
+          <w:color w:val="000000"/>
+          <w:sz w:val="20"/>
+          <w:szCs w:val="20"/>
+          <w:lang w:eastAsia="uk-UA"/>
+        </w:rPr>
+        <w:t>result</w:t>
+      </w:r>
+      <w:proofErr w:type="spellEnd"/>
+      <w:r>
+        <w:rPr>
+          <w:rFonts w:ascii="inherit" w:eastAsia="Times New Roman" w:hAnsi="inherit" w:cs="Courier New"/>
+          <w:color w:val="999977"/>
+          <w:sz w:val="20"/>
+          <w:szCs w:val="20"/>
+          <w:lang w:eastAsia="uk-UA"/>
+        </w:rPr>
+        <w:t>)</w:t>
+      </w:r>
+      <w:r>
+        <w:rPr>
+          <w:rFonts w:ascii="inherit" w:eastAsia="Times New Roman" w:hAnsi="inherit" w:cs="Courier New"/>
+          <w:color w:val="000000"/>
+          <w:sz w:val="20"/>
+          <w:szCs w:val="20"/>
+          <w:lang w:eastAsia="uk-UA"/>
+        </w:rPr>
+        <w:t xml:space="preserve"> </w:t>
+      </w:r>
+      <w:r>
+        <w:rPr>
+          <w:rFonts w:ascii="inherit" w:eastAsia="Times New Roman" w:hAnsi="inherit" w:cs="Courier New"/>
+          <w:color w:val="770088"/>
+          <w:sz w:val="20"/>
+          <w:szCs w:val="20"/>
+          <w:lang w:eastAsia="uk-UA"/>
+        </w:rPr>
+        <w:t>AS</w:t>
+      </w:r>
+      <w:r>
+        <w:rPr>
+          <w:rFonts w:ascii="inherit" w:eastAsia="Times New Roman" w:hAnsi="inherit" w:cs="Courier New"/>
+          <w:color w:val="000000"/>
+          <w:sz w:val="20"/>
+          <w:szCs w:val="20"/>
+          <w:lang w:eastAsia="uk-UA"/>
+        </w:rPr>
+        <w:t xml:space="preserve"> </w:t>
+      </w:r>
+      <w:r>
+        <w:rPr>
+          <w:rFonts w:ascii="inherit" w:eastAsia="Times New Roman" w:hAnsi="inherit" w:cs="Courier New"/>
+          <w:color w:val="AA1111"/>
+          <w:sz w:val="20"/>
+          <w:szCs w:val="20"/>
+          <w:lang w:eastAsia="uk-UA"/>
+        </w:rPr>
+        <w:t>'Максимум'</w:t>
+      </w:r>
+      <w:r>
+        <w:rPr>
+          <w:rFonts w:ascii="inherit" w:eastAsia="Times New Roman" w:hAnsi="inherit" w:cs="Courier New"/>
+          <w:color w:val="000000"/>
+          <w:sz w:val="20"/>
+          <w:szCs w:val="20"/>
+          <w:lang w:eastAsia="uk-UA"/>
+        </w:rPr>
+        <w:t xml:space="preserve">, </w:t>
+      </w:r>
+    </w:p>
+    <w:p>
+      <w:pPr>
+        <w:shd w:val="clear" w:color="auto" w:fill="FFFFFF"/>
+        <w:spacing w:after="0" w:line="240" w:lineRule="auto"/>
+        <w:jc w:val="right"/>
+        <w:rPr>
+          <w:rFonts w:ascii="Courier New" w:eastAsia="Times New Roman" w:hAnsi="Courier New" w:cs="Courier New"/>
+          <w:color w:val="999999"/>
+          <w:sz w:val="21"/>
+          <w:szCs w:val="21"/>
+          <w:lang w:eastAsia="uk-UA"/>
+        </w:rPr>
+      </w:pPr>
+      <w:r>
+        <w:rPr>
+          <w:rFonts w:ascii="Courier New" w:eastAsia="Times New Roman" w:hAnsi="Courier New" w:cs="Courier New"/>
+          <w:color w:val="999999"/>
+          <w:sz w:val="21"/>
+          <w:szCs w:val="21"/>
+          <w:lang w:eastAsia="uk-UA"/>
+        </w:rPr>
+        <w:lastRenderedPageBreak/>
+        <w:t>4</w:t>
+      </w:r>
+    </w:p>
+    <w:p>
+      <w:pPr>
+        <w:shd w:val="clear" w:color="auto" w:fill="FFFFFF"/>
+        <w:tabs>
+          <w:tab w:val="left" w:pos="916"/>
+          <w:tab w:val="left" w:pos="1832"/>
+          <w:tab w:val="left" w:pos="2748"/>
+          <w:tab w:val="left" w:pos="3664"/>
+          <w:tab w:val="left" w:pos="4580"/>
+          <w:tab w:val="left" w:pos="5496"/>
+          <w:tab w:val="left" w:pos="6412"/>
+          <w:tab w:val="left" w:pos="7328"/>
+          <w:tab w:val="left" w:pos="8244"/>
+          <w:tab w:val="left" w:pos="9160"/>
+          <w:tab w:val="left" w:pos="10076"/>
+          <w:tab w:val="left" w:pos="10992"/>
+          <w:tab w:val="left" w:pos="11908"/>
+          <w:tab w:val="left" w:pos="12824"/>
+          <w:tab w:val="left" w:pos="13740"/>
+          <w:tab w:val="left" w:pos="14656"/>
+        </w:tabs>
+        <w:spacing w:after="0" w:line="240" w:lineRule="auto"/>
+        <w:rPr>
+          <w:rFonts w:ascii="inherit" w:eastAsia="Times New Roman" w:hAnsi="inherit" w:cs="Courier New"/>
+          <w:color w:val="000000"/>
+          <w:sz w:val="20"/>
+          <w:szCs w:val="20"/>
+          <w:lang w:eastAsia="uk-UA"/>
+        </w:rPr>
+      </w:pPr>
+      <w:r>
+        <w:rPr>
+          <w:rFonts w:ascii="inherit" w:eastAsia="Times New Roman" w:hAnsi="inherit" w:cs="Courier New"/>
+          <w:color w:val="000000"/>
+          <w:sz w:val="20"/>
+          <w:szCs w:val="20"/>
+          <w:lang w:eastAsia="uk-UA"/>
+        </w:rPr>
+        <w:t xml:space="preserve">          </w:t>
+      </w:r>
+      <w:r>
+        <w:rPr>
+          <w:rFonts w:ascii="inherit" w:eastAsia="Times New Roman" w:hAnsi="inherit" w:cs="Courier New"/>
+          <w:color w:val="770088"/>
+          <w:sz w:val="20"/>
+          <w:szCs w:val="20"/>
+          <w:lang w:eastAsia="uk-UA"/>
+        </w:rPr>
+        <w:t>MIN</w:t>
+      </w:r>
+      <w:r>
+        <w:rPr>
+          <w:rFonts w:ascii="inherit" w:eastAsia="Times New Roman" w:hAnsi="inherit" w:cs="Courier New"/>
+          <w:color w:val="999977"/>
+          <w:sz w:val="20"/>
+          <w:szCs w:val="20"/>
+          <w:lang w:eastAsia="uk-UA"/>
+        </w:rPr>
+        <w:t>(</w:t>
+      </w:r>
+      <w:proofErr w:type="spellStart"/>
+      <w:r>
+        <w:rPr>
+          <w:rFonts w:ascii="inherit" w:eastAsia="Times New Roman" w:hAnsi="inherit" w:cs="Courier New"/>
+          <w:color w:val="000000"/>
+          <w:sz w:val="20"/>
+          <w:szCs w:val="20"/>
+          <w:lang w:eastAsia="uk-UA"/>
+        </w:rPr>
+        <w:t>result</w:t>
+      </w:r>
+      <w:proofErr w:type="spellEnd"/>
+      <w:r>
+        <w:rPr>
+          <w:rFonts w:ascii="inherit" w:eastAsia="Times New Roman" w:hAnsi="inherit" w:cs="Courier New"/>
+          <w:color w:val="999977"/>
+          <w:sz w:val="20"/>
+          <w:szCs w:val="20"/>
+          <w:lang w:eastAsia="uk-UA"/>
+        </w:rPr>
+        <w:t>)</w:t>
+      </w:r>
+      <w:r>
+        <w:rPr>
+          <w:rFonts w:ascii="inherit" w:eastAsia="Times New Roman" w:hAnsi="inherit" w:cs="Courier New"/>
+          <w:color w:val="000000"/>
+          <w:sz w:val="20"/>
+          <w:szCs w:val="20"/>
+          <w:lang w:eastAsia="uk-UA"/>
+        </w:rPr>
+        <w:t xml:space="preserve"> </w:t>
+      </w:r>
+      <w:r>
+        <w:rPr>
+          <w:rFonts w:ascii="inherit" w:eastAsia="Times New Roman" w:hAnsi="inherit" w:cs="Courier New"/>
+          <w:color w:val="770088"/>
+          <w:sz w:val="20"/>
+          <w:szCs w:val="20"/>
+          <w:lang w:eastAsia="uk-UA"/>
+        </w:rPr>
+        <w:t>AS</w:t>
+      </w:r>
+      <w:r>
+        <w:rPr>
+          <w:rFonts w:ascii="inherit" w:eastAsia="Times New Roman" w:hAnsi="inherit" w:cs="Courier New"/>
+          <w:color w:val="000000"/>
+          <w:sz w:val="20"/>
+          <w:szCs w:val="20"/>
+          <w:lang w:eastAsia="uk-UA"/>
+        </w:rPr>
+        <w:t xml:space="preserve"> </w:t>
+      </w:r>
+      <w:r>
+        <w:rPr>
+          <w:rFonts w:ascii="inherit" w:eastAsia="Times New Roman" w:hAnsi="inherit" w:cs="Courier New"/>
+          <w:color w:val="AA1111"/>
+          <w:sz w:val="20"/>
+          <w:szCs w:val="20"/>
+          <w:lang w:eastAsia="uk-UA"/>
+        </w:rPr>
+        <w:t>'</w:t>
+      </w:r>
+      <w:proofErr w:type="spellStart"/>
+      <w:r>
+        <w:rPr>
+          <w:rFonts w:ascii="inherit" w:eastAsia="Times New Roman" w:hAnsi="inherit" w:cs="Courier New"/>
+          <w:color w:val="AA1111"/>
+          <w:sz w:val="20"/>
+          <w:szCs w:val="20"/>
+          <w:lang w:eastAsia="uk-UA"/>
+        </w:rPr>
+        <w:t>Минимум</w:t>
+      </w:r>
+      <w:proofErr w:type="spellEnd"/>
+      <w:r>
+        <w:rPr>
+          <w:rFonts w:ascii="inherit" w:eastAsia="Times New Roman" w:hAnsi="inherit" w:cs="Courier New"/>
+          <w:color w:val="AA1111"/>
+          <w:sz w:val="20"/>
+          <w:szCs w:val="20"/>
+          <w:lang w:eastAsia="uk-UA"/>
+        </w:rPr>
+        <w:t>'</w:t>
+      </w:r>
+      <w:r>
+        <w:rPr>
+          <w:rFonts w:ascii="inherit" w:eastAsia="Times New Roman" w:hAnsi="inherit" w:cs="Courier New"/>
+          <w:color w:val="000000"/>
+          <w:sz w:val="20"/>
+          <w:szCs w:val="20"/>
+          <w:lang w:eastAsia="uk-UA"/>
+        </w:rPr>
+        <w:t xml:space="preserve">, </w:t>
+      </w:r>
+    </w:p>
+    <w:p>
+      <w:pPr>
+        <w:shd w:val="clear" w:color="auto" w:fill="FFFFFF"/>
+        <w:spacing w:after="0" w:line="240" w:lineRule="auto"/>
+        <w:jc w:val="right"/>
+        <w:rPr>
+          <w:rFonts w:ascii="Courier New" w:eastAsia="Times New Roman" w:hAnsi="Courier New" w:cs="Courier New"/>
+          <w:color w:val="999999"/>
+          <w:sz w:val="21"/>
+          <w:szCs w:val="21"/>
+          <w:lang w:eastAsia="uk-UA"/>
+        </w:rPr>
+      </w:pPr>
+      <w:r>
+        <w:rPr>
+          <w:rFonts w:ascii="Courier New" w:eastAsia="Times New Roman" w:hAnsi="Courier New" w:cs="Courier New"/>
+          <w:color w:val="999999"/>
+          <w:sz w:val="21"/>
+          <w:szCs w:val="21"/>
+          <w:lang w:eastAsia="uk-UA"/>
+        </w:rPr>
+        <w:t>5</w:t>
+      </w:r>
+    </w:p>
+    <w:p>
+      <w:pPr>
+        <w:shd w:val="clear" w:color="auto" w:fill="FFFFFF"/>
+        <w:tabs>
+          <w:tab w:val="left" w:pos="916"/>
+          <w:tab w:val="left" w:pos="1832"/>
+          <w:tab w:val="left" w:pos="2748"/>
+          <w:tab w:val="left" w:pos="3664"/>
+          <w:tab w:val="left" w:pos="4580"/>
+          <w:tab w:val="left" w:pos="5496"/>
+          <w:tab w:val="left" w:pos="6412"/>
+          <w:tab w:val="left" w:pos="7328"/>
+          <w:tab w:val="left" w:pos="8244"/>
+          <w:tab w:val="left" w:pos="9160"/>
+          <w:tab w:val="left" w:pos="10076"/>
+          <w:tab w:val="left" w:pos="10992"/>
+          <w:tab w:val="left" w:pos="11908"/>
+          <w:tab w:val="left" w:pos="12824"/>
+          <w:tab w:val="left" w:pos="13740"/>
+          <w:tab w:val="left" w:pos="14656"/>
+        </w:tabs>
+        <w:spacing w:after="0" w:line="240" w:lineRule="auto"/>
+        <w:rPr>
+          <w:rFonts w:ascii="inherit" w:eastAsia="Times New Roman" w:hAnsi="inherit" w:cs="Courier New"/>
+          <w:color w:val="000000"/>
+          <w:sz w:val="20"/>
+          <w:szCs w:val="20"/>
+          <w:lang w:eastAsia="uk-UA"/>
+        </w:rPr>
+      </w:pPr>
+      <w:r>
+        <w:rPr>
+          <w:rFonts w:ascii="inherit" w:eastAsia="Times New Roman" w:hAnsi="inherit" w:cs="Courier New"/>
+          <w:color w:val="000000"/>
+          <w:sz w:val="20"/>
+          <w:szCs w:val="20"/>
+          <w:lang w:eastAsia="uk-UA"/>
+        </w:rPr>
+        <w:t xml:space="preserve">           ROUND</w:t>
+      </w:r>
+      <w:r>
+        <w:rPr>
+          <w:rFonts w:ascii="inherit" w:eastAsia="Times New Roman" w:hAnsi="inherit" w:cs="Courier New"/>
+          <w:color w:val="999977"/>
+          <w:sz w:val="20"/>
+          <w:szCs w:val="20"/>
+          <w:lang w:eastAsia="uk-UA"/>
+        </w:rPr>
+        <w:t>(</w:t>
+      </w:r>
+      <w:r>
+        <w:rPr>
+          <w:rFonts w:ascii="inherit" w:eastAsia="Times New Roman" w:hAnsi="inherit" w:cs="Courier New"/>
+          <w:color w:val="770088"/>
+          <w:sz w:val="20"/>
+          <w:szCs w:val="20"/>
+          <w:lang w:eastAsia="uk-UA"/>
+        </w:rPr>
+        <w:t>AVG</w:t>
+      </w:r>
+      <w:r>
+        <w:rPr>
+          <w:rFonts w:ascii="inherit" w:eastAsia="Times New Roman" w:hAnsi="inherit" w:cs="Courier New"/>
+          <w:color w:val="999977"/>
+          <w:sz w:val="20"/>
+          <w:szCs w:val="20"/>
+          <w:lang w:eastAsia="uk-UA"/>
+        </w:rPr>
+        <w:t>(</w:t>
+      </w:r>
+      <w:proofErr w:type="spellStart"/>
+      <w:r>
+        <w:rPr>
+          <w:rFonts w:ascii="inherit" w:eastAsia="Times New Roman" w:hAnsi="inherit" w:cs="Courier New"/>
+          <w:color w:val="000000"/>
+          <w:sz w:val="20"/>
+          <w:szCs w:val="20"/>
+          <w:lang w:eastAsia="uk-UA"/>
+        </w:rPr>
+        <w:t>result</w:t>
+      </w:r>
+      <w:proofErr w:type="spellEnd"/>
+      <w:r>
+        <w:rPr>
+          <w:rFonts w:ascii="inherit" w:eastAsia="Times New Roman" w:hAnsi="inherit" w:cs="Courier New"/>
+          <w:color w:val="999977"/>
+          <w:sz w:val="20"/>
+          <w:szCs w:val="20"/>
+          <w:lang w:eastAsia="uk-UA"/>
+        </w:rPr>
+        <w:t>)</w:t>
+      </w:r>
+      <w:r>
+        <w:rPr>
+          <w:rFonts w:ascii="inherit" w:eastAsia="Times New Roman" w:hAnsi="inherit" w:cs="Courier New"/>
+          <w:color w:val="000000"/>
+          <w:sz w:val="20"/>
+          <w:szCs w:val="20"/>
+          <w:lang w:eastAsia="uk-UA"/>
+        </w:rPr>
+        <w:t xml:space="preserve">, </w:t>
+      </w:r>
+      <w:r>
+        <w:rPr>
+          <w:rFonts w:ascii="inherit" w:eastAsia="Times New Roman" w:hAnsi="inherit" w:cs="Courier New"/>
+          <w:color w:val="116644"/>
+          <w:sz w:val="20"/>
+          <w:szCs w:val="20"/>
+          <w:lang w:eastAsia="uk-UA"/>
+        </w:rPr>
+        <w:t>1</w:t>
+      </w:r>
+      <w:r>
+        <w:rPr>
+          <w:rFonts w:ascii="inherit" w:eastAsia="Times New Roman" w:hAnsi="inherit" w:cs="Courier New"/>
+          <w:color w:val="999977"/>
+          <w:sz w:val="20"/>
+          <w:szCs w:val="20"/>
+          <w:lang w:eastAsia="uk-UA"/>
+        </w:rPr>
+        <w:t>)</w:t>
+      </w:r>
+      <w:r>
+        <w:rPr>
+          <w:rFonts w:ascii="inherit" w:eastAsia="Times New Roman" w:hAnsi="inherit" w:cs="Courier New"/>
+          <w:color w:val="000000"/>
+          <w:sz w:val="20"/>
+          <w:szCs w:val="20"/>
+          <w:lang w:eastAsia="uk-UA"/>
+        </w:rPr>
+        <w:t xml:space="preserve"> </w:t>
+      </w:r>
+      <w:r>
+        <w:rPr>
+          <w:rFonts w:ascii="inherit" w:eastAsia="Times New Roman" w:hAnsi="inherit" w:cs="Courier New"/>
+          <w:color w:val="770088"/>
+          <w:sz w:val="20"/>
+          <w:szCs w:val="20"/>
+          <w:lang w:eastAsia="uk-UA"/>
+        </w:rPr>
+        <w:t>AS</w:t>
+      </w:r>
+      <w:r>
+        <w:rPr>
+          <w:rFonts w:ascii="inherit" w:eastAsia="Times New Roman" w:hAnsi="inherit" w:cs="Courier New"/>
+          <w:color w:val="000000"/>
+          <w:sz w:val="20"/>
+          <w:szCs w:val="20"/>
+          <w:lang w:eastAsia="uk-UA"/>
+        </w:rPr>
+        <w:t xml:space="preserve"> </w:t>
+      </w:r>
+      <w:r>
+        <w:rPr>
+          <w:rFonts w:ascii="inherit" w:eastAsia="Times New Roman" w:hAnsi="inherit" w:cs="Courier New"/>
+          <w:color w:val="AA1111"/>
+          <w:sz w:val="20"/>
+          <w:szCs w:val="20"/>
+          <w:lang w:eastAsia="uk-UA"/>
+        </w:rPr>
+        <w:t>'</w:t>
+      </w:r>
+      <w:proofErr w:type="spellStart"/>
+      <w:r>
+        <w:rPr>
+          <w:rFonts w:ascii="inherit" w:eastAsia="Times New Roman" w:hAnsi="inherit" w:cs="Courier New"/>
+          <w:color w:val="AA1111"/>
+          <w:sz w:val="20"/>
+          <w:szCs w:val="20"/>
+          <w:lang w:eastAsia="uk-UA"/>
+        </w:rPr>
+        <w:t>Среднее</w:t>
+      </w:r>
+      <w:proofErr w:type="spellEnd"/>
+      <w:r>
+        <w:rPr>
+          <w:rFonts w:ascii="inherit" w:eastAsia="Times New Roman" w:hAnsi="inherit" w:cs="Courier New"/>
+          <w:color w:val="AA1111"/>
+          <w:sz w:val="20"/>
+          <w:szCs w:val="20"/>
+          <w:lang w:eastAsia="uk-UA"/>
+        </w:rPr>
+        <w:t>'</w:t>
+      </w:r>
+      <w:r>
+        <w:rPr>
+          <w:rFonts w:ascii="inherit" w:eastAsia="Times New Roman" w:hAnsi="inherit" w:cs="Courier New"/>
+          <w:color w:val="000000"/>
+          <w:sz w:val="20"/>
+          <w:szCs w:val="20"/>
+          <w:lang w:eastAsia="uk-UA"/>
+        </w:rPr>
+        <w:t xml:space="preserve">  </w:t>
+      </w:r>
+    </w:p>
+    <w:p>
+      <w:pPr>
+        <w:shd w:val="clear" w:color="auto" w:fill="FFFFFF"/>
+        <w:spacing w:after="0" w:line="240" w:lineRule="auto"/>
+        <w:jc w:val="right"/>
+        <w:rPr>
+          <w:rFonts w:ascii="Courier New" w:eastAsia="Times New Roman" w:hAnsi="Courier New" w:cs="Courier New"/>
+          <w:color w:val="999999"/>
+          <w:sz w:val="21"/>
+          <w:szCs w:val="21"/>
+          <w:lang w:eastAsia="uk-UA"/>
+        </w:rPr>
+      </w:pPr>
+      <w:r>
+        <w:rPr>
+          <w:rFonts w:ascii="Courier New" w:eastAsia="Times New Roman" w:hAnsi="Courier New" w:cs="Courier New"/>
+          <w:color w:val="999999"/>
+          <w:sz w:val="21"/>
+          <w:szCs w:val="21"/>
+          <w:lang w:eastAsia="uk-UA"/>
+        </w:rPr>
+        <w:t>6</w:t>
+      </w:r>
+    </w:p>
+    <w:p>
+      <w:pPr>
+        <w:shd w:val="clear" w:color="auto" w:fill="FFFFFF"/>
+        <w:tabs>
+          <w:tab w:val="left" w:pos="916"/>
+          <w:tab w:val="left" w:pos="1832"/>
+          <w:tab w:val="left" w:pos="2748"/>
+          <w:tab w:val="left" w:pos="3664"/>
+          <w:tab w:val="left" w:pos="4580"/>
+          <w:tab w:val="left" w:pos="5496"/>
+          <w:tab w:val="left" w:pos="6412"/>
+          <w:tab w:val="left" w:pos="7328"/>
+          <w:tab w:val="left" w:pos="8244"/>
+          <w:tab w:val="left" w:pos="9160"/>
+          <w:tab w:val="left" w:pos="10076"/>
+          <w:tab w:val="left" w:pos="10992"/>
+          <w:tab w:val="left" w:pos="11908"/>
+          <w:tab w:val="left" w:pos="12824"/>
+          <w:tab w:val="left" w:pos="13740"/>
+          <w:tab w:val="left" w:pos="14656"/>
+        </w:tabs>
+        <w:spacing w:after="0" w:line="240" w:lineRule="auto"/>
+        <w:rPr>
+          <w:rFonts w:ascii="inherit" w:eastAsia="Times New Roman" w:hAnsi="inherit" w:cs="Courier New"/>
+          <w:color w:val="000000"/>
+          <w:sz w:val="20"/>
+          <w:szCs w:val="20"/>
+          <w:lang w:eastAsia="uk-UA"/>
+        </w:rPr>
+      </w:pPr>
+      <w:r>
+        <w:rPr>
+          <w:rFonts w:ascii="inherit" w:eastAsia="Times New Roman" w:hAnsi="inherit" w:cs="Courier New"/>
+          <w:color w:val="770088"/>
+          <w:sz w:val="20"/>
+          <w:szCs w:val="20"/>
+          <w:lang w:eastAsia="uk-UA"/>
+        </w:rPr>
+        <w:t>FROM</w:t>
+      </w:r>
+      <w:r>
+        <w:rPr>
+          <w:rFonts w:ascii="inherit" w:eastAsia="Times New Roman" w:hAnsi="inherit" w:cs="Courier New"/>
+          <w:color w:val="000000"/>
+          <w:sz w:val="20"/>
+          <w:szCs w:val="20"/>
+          <w:lang w:eastAsia="uk-UA"/>
+        </w:rPr>
+        <w:t xml:space="preserve"> </w:t>
+      </w:r>
+    </w:p>
+    <w:p>
+      <w:pPr>
+        <w:shd w:val="clear" w:color="auto" w:fill="FFFFFF"/>
+        <w:spacing w:after="0" w:line="240" w:lineRule="auto"/>
+        <w:jc w:val="right"/>
+        <w:rPr>
+          <w:rFonts w:ascii="Courier New" w:eastAsia="Times New Roman" w:hAnsi="Courier New" w:cs="Courier New"/>
+          <w:color w:val="999999"/>
+          <w:sz w:val="21"/>
+          <w:szCs w:val="21"/>
+          <w:lang w:eastAsia="uk-UA"/>
+        </w:rPr>
+      </w:pPr>
+      <w:r>
+        <w:rPr>
+          <w:rFonts w:ascii="Courier New" w:eastAsia="Times New Roman" w:hAnsi="Courier New" w:cs="Courier New"/>
+          <w:color w:val="999999"/>
+          <w:sz w:val="21"/>
+          <w:szCs w:val="21"/>
+          <w:lang w:eastAsia="uk-UA"/>
+        </w:rPr>
+        <w:t>7</w:t>
+      </w:r>
+    </w:p>
+    <w:p>
+      <w:pPr>
+        <w:shd w:val="clear" w:color="auto" w:fill="FFFFFF"/>
+        <w:tabs>
+          <w:tab w:val="left" w:pos="916"/>
+          <w:tab w:val="left" w:pos="1832"/>
+          <w:tab w:val="left" w:pos="2748"/>
+          <w:tab w:val="left" w:pos="3664"/>
+          <w:tab w:val="left" w:pos="4580"/>
+          <w:tab w:val="left" w:pos="5496"/>
+          <w:tab w:val="left" w:pos="6412"/>
+          <w:tab w:val="left" w:pos="7328"/>
+          <w:tab w:val="left" w:pos="8244"/>
+          <w:tab w:val="left" w:pos="9160"/>
+          <w:tab w:val="left" w:pos="10076"/>
+          <w:tab w:val="left" w:pos="10992"/>
+          <w:tab w:val="left" w:pos="11908"/>
+          <w:tab w:val="left" w:pos="12824"/>
+          <w:tab w:val="left" w:pos="13740"/>
+          <w:tab w:val="left" w:pos="14656"/>
+        </w:tabs>
+        <w:spacing w:after="0" w:line="240" w:lineRule="auto"/>
+        <w:rPr>
+          <w:rFonts w:ascii="inherit" w:eastAsia="Times New Roman" w:hAnsi="inherit" w:cs="Courier New"/>
+          <w:color w:val="000000"/>
+          <w:sz w:val="20"/>
+          <w:szCs w:val="20"/>
+          <w:lang w:eastAsia="uk-UA"/>
+        </w:rPr>
+      </w:pPr>
+      <w:r>
+        <w:rPr>
+          <w:rFonts w:ascii="inherit" w:eastAsia="Times New Roman" w:hAnsi="inherit" w:cs="Courier New"/>
+          <w:color w:val="000000"/>
+          <w:sz w:val="20"/>
+          <w:szCs w:val="20"/>
+          <w:lang w:eastAsia="uk-UA"/>
+        </w:rPr>
+        <w:t xml:space="preserve">    </w:t>
+      </w:r>
+      <w:proofErr w:type="spellStart"/>
+      <w:r>
+        <w:rPr>
+          <w:rFonts w:ascii="inherit" w:eastAsia="Times New Roman" w:hAnsi="inherit" w:cs="Courier New"/>
+          <w:color w:val="000000"/>
+          <w:sz w:val="20"/>
+          <w:szCs w:val="20"/>
+          <w:lang w:eastAsia="uk-UA"/>
+        </w:rPr>
+        <w:t>subject</w:t>
+      </w:r>
+      <w:proofErr w:type="spellEnd"/>
+      <w:r>
+        <w:rPr>
+          <w:rFonts w:ascii="inherit" w:eastAsia="Times New Roman" w:hAnsi="inherit" w:cs="Courier New"/>
+          <w:color w:val="000000"/>
+          <w:sz w:val="20"/>
+          <w:szCs w:val="20"/>
+          <w:lang w:eastAsia="uk-UA"/>
+        </w:rPr>
+        <w:t xml:space="preserve"> </w:t>
+      </w:r>
+    </w:p>
+    <w:p>
+      <w:pPr>
+        <w:shd w:val="clear" w:color="auto" w:fill="FFFFFF"/>
+        <w:spacing w:after="0" w:line="240" w:lineRule="auto"/>
+        <w:jc w:val="right"/>
+        <w:rPr>
+          <w:rFonts w:ascii="Courier New" w:eastAsia="Times New Roman" w:hAnsi="Courier New" w:cs="Courier New"/>
+          <w:color w:val="999999"/>
+          <w:sz w:val="21"/>
+          <w:szCs w:val="21"/>
+          <w:lang w:eastAsia="uk-UA"/>
+        </w:rPr>
+      </w:pPr>
+      <w:r>
+        <w:rPr>
+          <w:rFonts w:ascii="Courier New" w:eastAsia="Times New Roman" w:hAnsi="Courier New" w:cs="Courier New"/>
+          <w:color w:val="999999"/>
+          <w:sz w:val="21"/>
+          <w:szCs w:val="21"/>
+          <w:lang w:eastAsia="uk-UA"/>
+        </w:rPr>
+        <w:t>8</w:t>
+      </w:r>
+    </w:p>
+    <w:p>
+      <w:pPr>
+        <w:shd w:val="clear" w:color="auto" w:fill="FFFFFF"/>
+        <w:tabs>
+          <w:tab w:val="left" w:pos="916"/>
+          <w:tab w:val="left" w:pos="1832"/>
+          <w:tab w:val="left" w:pos="2748"/>
+          <w:tab w:val="left" w:pos="3664"/>
+          <w:tab w:val="left" w:pos="4580"/>
+          <w:tab w:val="left" w:pos="5496"/>
+          <w:tab w:val="left" w:pos="6412"/>
+          <w:tab w:val="left" w:pos="7328"/>
+          <w:tab w:val="left" w:pos="8244"/>
+          <w:tab w:val="left" w:pos="9160"/>
+          <w:tab w:val="left" w:pos="10076"/>
+          <w:tab w:val="left" w:pos="10992"/>
+          <w:tab w:val="left" w:pos="11908"/>
+          <w:tab w:val="left" w:pos="12824"/>
+          <w:tab w:val="left" w:pos="13740"/>
+          <w:tab w:val="left" w:pos="14656"/>
+        </w:tabs>
+        <w:spacing w:after="0" w:line="240" w:lineRule="auto"/>
+        <w:rPr>
+          <w:rFonts w:ascii="inherit" w:eastAsia="Times New Roman" w:hAnsi="inherit" w:cs="Courier New"/>
+          <w:color w:val="000000"/>
+          <w:sz w:val="20"/>
+          <w:szCs w:val="20"/>
+          <w:lang w:eastAsia="uk-UA"/>
+        </w:rPr>
+      </w:pPr>
+      <w:r>
+        <w:rPr>
+          <w:rFonts w:ascii="inherit" w:eastAsia="Times New Roman" w:hAnsi="inherit" w:cs="Courier New"/>
+          <w:color w:val="000000"/>
+          <w:sz w:val="20"/>
+          <w:szCs w:val="20"/>
+          <w:lang w:eastAsia="uk-UA"/>
+        </w:rPr>
+        <w:t xml:space="preserve">    </w:t>
+      </w:r>
+      <w:r>
+        <w:rPr>
+          <w:rFonts w:ascii="inherit" w:eastAsia="Times New Roman" w:hAnsi="inherit" w:cs="Courier New"/>
+          <w:color w:val="770088"/>
+          <w:sz w:val="20"/>
+          <w:szCs w:val="20"/>
+          <w:lang w:eastAsia="uk-UA"/>
+        </w:rPr>
+        <w:t>JOIN</w:t>
+      </w:r>
+      <w:r>
+        <w:rPr>
+          <w:rFonts w:ascii="inherit" w:eastAsia="Times New Roman" w:hAnsi="inherit" w:cs="Courier New"/>
+          <w:color w:val="000000"/>
+          <w:sz w:val="20"/>
+          <w:szCs w:val="20"/>
+          <w:lang w:eastAsia="uk-UA"/>
+        </w:rPr>
+        <w:t xml:space="preserve"> </w:t>
+      </w:r>
+      <w:proofErr w:type="spellStart"/>
+      <w:r>
+        <w:rPr>
+          <w:rFonts w:ascii="inherit" w:eastAsia="Times New Roman" w:hAnsi="inherit" w:cs="Courier New"/>
+          <w:color w:val="000000"/>
+          <w:sz w:val="20"/>
+          <w:szCs w:val="20"/>
+          <w:lang w:eastAsia="uk-UA"/>
+        </w:rPr>
+        <w:t>enrollee_subject</w:t>
+      </w:r>
+      <w:proofErr w:type="spellEnd"/>
+      <w:r>
+        <w:rPr>
+          <w:rFonts w:ascii="inherit" w:eastAsia="Times New Roman" w:hAnsi="inherit" w:cs="Courier New"/>
+          <w:color w:val="000000"/>
+          <w:sz w:val="20"/>
+          <w:szCs w:val="20"/>
+          <w:lang w:eastAsia="uk-UA"/>
+        </w:rPr>
+        <w:t xml:space="preserve"> </w:t>
+      </w:r>
+    </w:p>
+    <w:p>
+      <w:pPr>
+        <w:shd w:val="clear" w:color="auto" w:fill="FFFFFF"/>
+        <w:spacing w:after="0" w:line="240" w:lineRule="auto"/>
+        <w:jc w:val="right"/>
+        <w:rPr>
+          <w:rFonts w:ascii="Courier New" w:eastAsia="Times New Roman" w:hAnsi="Courier New" w:cs="Courier New"/>
+          <w:color w:val="999999"/>
+          <w:sz w:val="21"/>
+          <w:szCs w:val="21"/>
+          <w:lang w:eastAsia="uk-UA"/>
+        </w:rPr>
+      </w:pPr>
+      <w:r>
+        <w:rPr>
+          <w:rFonts w:ascii="Courier New" w:eastAsia="Times New Roman" w:hAnsi="Courier New" w:cs="Courier New"/>
+          <w:color w:val="999999"/>
+          <w:sz w:val="21"/>
+          <w:szCs w:val="21"/>
+          <w:lang w:eastAsia="uk-UA"/>
+        </w:rPr>
+        <w:t>9</w:t>
+      </w:r>
+    </w:p>
+    <w:p>
+      <w:pPr>
+        <w:shd w:val="clear" w:color="auto" w:fill="FFFFFF"/>
+        <w:tabs>
+          <w:tab w:val="left" w:pos="916"/>
+          <w:tab w:val="left" w:pos="1832"/>
+          <w:tab w:val="left" w:pos="2748"/>
+          <w:tab w:val="left" w:pos="3664"/>
+          <w:tab w:val="left" w:pos="4580"/>
+          <w:tab w:val="left" w:pos="5496"/>
+          <w:tab w:val="left" w:pos="6412"/>
+          <w:tab w:val="left" w:pos="7328"/>
+          <w:tab w:val="left" w:pos="8244"/>
+          <w:tab w:val="left" w:pos="9160"/>
+          <w:tab w:val="left" w:pos="10076"/>
+          <w:tab w:val="left" w:pos="10992"/>
+          <w:tab w:val="left" w:pos="11908"/>
+          <w:tab w:val="left" w:pos="12824"/>
+          <w:tab w:val="left" w:pos="13740"/>
+          <w:tab w:val="left" w:pos="14656"/>
+        </w:tabs>
+        <w:spacing w:after="0" w:line="240" w:lineRule="auto"/>
+        <w:rPr>
+          <w:rFonts w:ascii="inherit" w:eastAsia="Times New Roman" w:hAnsi="inherit" w:cs="Courier New"/>
+          <w:color w:val="000000"/>
+          <w:sz w:val="20"/>
+          <w:szCs w:val="20"/>
+          <w:lang w:eastAsia="uk-UA"/>
+        </w:rPr>
+      </w:pPr>
+      <w:r>
+        <w:rPr>
+          <w:rFonts w:ascii="inherit" w:eastAsia="Times New Roman" w:hAnsi="inherit" w:cs="Courier New"/>
+          <w:color w:val="000000"/>
+          <w:sz w:val="20"/>
+          <w:szCs w:val="20"/>
+          <w:lang w:eastAsia="uk-UA"/>
+        </w:rPr>
+        <w:t xml:space="preserve">    </w:t>
+      </w:r>
+      <w:r>
+        <w:rPr>
+          <w:rFonts w:ascii="inherit" w:eastAsia="Times New Roman" w:hAnsi="inherit" w:cs="Courier New"/>
+          <w:color w:val="770088"/>
+          <w:sz w:val="20"/>
+          <w:szCs w:val="20"/>
+          <w:lang w:eastAsia="uk-UA"/>
+        </w:rPr>
+        <w:t>ON</w:t>
+      </w:r>
+      <w:r>
+        <w:rPr>
+          <w:rFonts w:ascii="inherit" w:eastAsia="Times New Roman" w:hAnsi="inherit" w:cs="Courier New"/>
+          <w:color w:val="000000"/>
+          <w:sz w:val="20"/>
+          <w:szCs w:val="20"/>
+          <w:lang w:eastAsia="uk-UA"/>
+        </w:rPr>
+        <w:t xml:space="preserve"> </w:t>
+      </w:r>
+      <w:proofErr w:type="spellStart"/>
+      <w:r>
+        <w:rPr>
+          <w:rFonts w:ascii="inherit" w:eastAsia="Times New Roman" w:hAnsi="inherit" w:cs="Courier New"/>
+          <w:color w:val="000000"/>
+          <w:sz w:val="20"/>
+          <w:szCs w:val="20"/>
+          <w:lang w:eastAsia="uk-UA"/>
+        </w:rPr>
+        <w:t>subject</w:t>
+      </w:r>
+      <w:r>
+        <w:rPr>
+          <w:rFonts w:ascii="inherit" w:eastAsia="Times New Roman" w:hAnsi="inherit" w:cs="Courier New"/>
+          <w:color w:val="0055AA"/>
+          <w:sz w:val="20"/>
+          <w:szCs w:val="20"/>
+          <w:lang w:eastAsia="uk-UA"/>
+        </w:rPr>
+        <w:t>.subject_id</w:t>
+      </w:r>
+      <w:proofErr w:type="spellEnd"/>
+      <w:r>
+        <w:rPr>
+          <w:rFonts w:ascii="inherit" w:eastAsia="Times New Roman" w:hAnsi="inherit" w:cs="Courier New"/>
+          <w:color w:val="000000"/>
+          <w:sz w:val="20"/>
+          <w:szCs w:val="20"/>
+          <w:lang w:eastAsia="uk-UA"/>
+        </w:rPr>
+        <w:t xml:space="preserve"> = </w:t>
+      </w:r>
+      <w:proofErr w:type="spellStart"/>
+      <w:r>
+        <w:rPr>
+          <w:rFonts w:ascii="inherit" w:eastAsia="Times New Roman" w:hAnsi="inherit" w:cs="Courier New"/>
+          <w:color w:val="000000"/>
+          <w:sz w:val="20"/>
+          <w:szCs w:val="20"/>
+          <w:lang w:eastAsia="uk-UA"/>
+        </w:rPr>
+        <w:t>enrollee_subject</w:t>
+      </w:r>
+      <w:r>
+        <w:rPr>
+          <w:rFonts w:ascii="inherit" w:eastAsia="Times New Roman" w:hAnsi="inherit" w:cs="Courier New"/>
+          <w:color w:val="0055AA"/>
+          <w:sz w:val="20"/>
+          <w:szCs w:val="20"/>
+          <w:lang w:eastAsia="uk-UA"/>
+        </w:rPr>
+        <w:t>.subject_id</w:t>
+      </w:r>
+      <w:proofErr w:type="spellEnd"/>
+    </w:p>
+    <w:p>
+      <w:pPr>
+        <w:shd w:val="clear" w:color="auto" w:fill="FFFFFF"/>
+        <w:spacing w:after="0" w:line="240" w:lineRule="auto"/>
+        <w:jc w:val="right"/>
+        <w:rPr>
+          <w:rFonts w:ascii="Courier New" w:eastAsia="Times New Roman" w:hAnsi="Courier New" w:cs="Courier New"/>
+          <w:color w:val="999999"/>
+          <w:sz w:val="21"/>
+          <w:szCs w:val="21"/>
+          <w:lang w:eastAsia="uk-UA"/>
+        </w:rPr>
+      </w:pPr>
+      <w:r>
+        <w:rPr>
+          <w:rFonts w:ascii="Courier New" w:eastAsia="Times New Roman" w:hAnsi="Courier New" w:cs="Courier New"/>
+          <w:color w:val="999999"/>
+          <w:sz w:val="21"/>
+          <w:szCs w:val="21"/>
+          <w:lang w:eastAsia="uk-UA"/>
+        </w:rPr>
+        <w:t>10</w:t>
+      </w:r>
+    </w:p>
+    <w:p>
+      <w:pPr>
+        <w:shd w:val="clear" w:color="auto" w:fill="FFFFFF"/>
+        <w:tabs>
+          <w:tab w:val="left" w:pos="916"/>
+          <w:tab w:val="left" w:pos="1832"/>
+          <w:tab w:val="left" w:pos="2748"/>
+          <w:tab w:val="left" w:pos="3664"/>
+          <w:tab w:val="left" w:pos="4580"/>
+          <w:tab w:val="left" w:pos="5496"/>
+          <w:tab w:val="left" w:pos="6412"/>
+          <w:tab w:val="left" w:pos="7328"/>
+          <w:tab w:val="left" w:pos="8244"/>
+          <w:tab w:val="left" w:pos="9160"/>
+          <w:tab w:val="left" w:pos="10076"/>
+          <w:tab w:val="left" w:pos="10992"/>
+          <w:tab w:val="left" w:pos="11908"/>
+          <w:tab w:val="left" w:pos="12824"/>
+          <w:tab w:val="left" w:pos="13740"/>
+          <w:tab w:val="left" w:pos="14656"/>
+        </w:tabs>
+        <w:spacing w:after="0" w:line="240" w:lineRule="auto"/>
+        <w:rPr>
+          <w:rFonts w:ascii="inherit" w:eastAsia="Times New Roman" w:hAnsi="inherit" w:cs="Courier New"/>
+          <w:color w:val="000000"/>
+          <w:sz w:val="20"/>
+          <w:szCs w:val="20"/>
+          <w:lang w:eastAsia="uk-UA"/>
+        </w:rPr>
+      </w:pPr>
+      <w:r>
+        <w:rPr>
+          <w:rFonts w:ascii="inherit" w:eastAsia="Times New Roman" w:hAnsi="inherit" w:cs="Courier New"/>
+          <w:color w:val="770088"/>
+          <w:sz w:val="20"/>
+          <w:szCs w:val="20"/>
+          <w:lang w:eastAsia="uk-UA"/>
+        </w:rPr>
+        <w:t>GROUP</w:t>
+      </w:r>
+      <w:r>
+        <w:rPr>
+          <w:rFonts w:ascii="inherit" w:eastAsia="Times New Roman" w:hAnsi="inherit" w:cs="Courier New"/>
+          <w:color w:val="000000"/>
+          <w:sz w:val="20"/>
+          <w:szCs w:val="20"/>
+          <w:lang w:eastAsia="uk-UA"/>
+        </w:rPr>
+        <w:t xml:space="preserve"> </w:t>
+      </w:r>
+      <w:r>
+        <w:rPr>
+          <w:rFonts w:ascii="inherit" w:eastAsia="Times New Roman" w:hAnsi="inherit" w:cs="Courier New"/>
+          <w:color w:val="770088"/>
+          <w:sz w:val="20"/>
+          <w:szCs w:val="20"/>
+          <w:lang w:eastAsia="uk-UA"/>
+        </w:rPr>
+        <w:t>BY</w:t>
+      </w:r>
+      <w:r>
+        <w:rPr>
+          <w:rFonts w:ascii="inherit" w:eastAsia="Times New Roman" w:hAnsi="inherit" w:cs="Courier New"/>
+          <w:color w:val="000000"/>
+          <w:sz w:val="20"/>
+          <w:szCs w:val="20"/>
+          <w:lang w:eastAsia="uk-UA"/>
+        </w:rPr>
+        <w:t xml:space="preserve"> </w:t>
+      </w:r>
+      <w:r>
+        <w:rPr>
+          <w:rFonts w:ascii="inherit" w:eastAsia="Times New Roman" w:hAnsi="inherit" w:cs="Courier New"/>
+          <w:color w:val="116644"/>
+          <w:sz w:val="20"/>
+          <w:szCs w:val="20"/>
+          <w:lang w:eastAsia="uk-UA"/>
+        </w:rPr>
+        <w:t>1</w:t>
+      </w:r>
+    </w:p>
+    <w:p>
+      <w:pPr>
+        <w:shd w:val="clear" w:color="auto" w:fill="FFFFFF"/>
+        <w:spacing w:after="0" w:line="240" w:lineRule="auto"/>
+        <w:jc w:val="right"/>
+        <w:rPr>
+          <w:rFonts w:ascii="Courier New" w:eastAsia="Times New Roman" w:hAnsi="Courier New" w:cs="Courier New"/>
+          <w:color w:val="999999"/>
+          <w:sz w:val="21"/>
+          <w:szCs w:val="21"/>
+          <w:lang w:eastAsia="uk-UA"/>
+        </w:rPr>
+      </w:pPr>
+      <w:r>
+        <w:rPr>
+          <w:rFonts w:ascii="Courier New" w:eastAsia="Times New Roman" w:hAnsi="Courier New" w:cs="Courier New"/>
+          <w:color w:val="999999"/>
+          <w:sz w:val="21"/>
+          <w:szCs w:val="21"/>
+          <w:lang w:eastAsia="uk-UA"/>
+        </w:rPr>
+        <w:t>11</w:t>
+      </w:r>
+    </w:p>
+    <w:p>
+      <w:pPr>
+        <w:shd w:val="clear" w:color="auto" w:fill="FFFFFF"/>
+        <w:tabs>
+          <w:tab w:val="left" w:pos="916"/>
+          <w:tab w:val="left" w:pos="1832"/>
+          <w:tab w:val="left" w:pos="2748"/>
+          <w:tab w:val="left" w:pos="3664"/>
+          <w:tab w:val="left" w:pos="4580"/>
+          <w:tab w:val="left" w:pos="5496"/>
+          <w:tab w:val="left" w:pos="6412"/>
+          <w:tab w:val="left" w:pos="7328"/>
+          <w:tab w:val="left" w:pos="8244"/>
+          <w:tab w:val="left" w:pos="9160"/>
+          <w:tab w:val="left" w:pos="10076"/>
+          <w:tab w:val="left" w:pos="10992"/>
+          <w:tab w:val="left" w:pos="11908"/>
+          <w:tab w:val="left" w:pos="12824"/>
+          <w:tab w:val="left" w:pos="13740"/>
+          <w:tab w:val="left" w:pos="14656"/>
+        </w:tabs>
+        <w:spacing w:after="0" w:line="240" w:lineRule="auto"/>
+        <w:rPr>
+          <w:rFonts w:ascii="inherit" w:eastAsia="Times New Roman" w:hAnsi="inherit" w:cs="Courier New"/>
+          <w:color w:val="000000"/>
+          <w:sz w:val="20"/>
+          <w:szCs w:val="20"/>
+          <w:lang w:eastAsia="uk-UA"/>
+        </w:rPr>
+      </w:pPr>
+      <w:r>
+        <w:rPr>
+          <w:rFonts w:ascii="inherit" w:eastAsia="Times New Roman" w:hAnsi="inherit" w:cs="Courier New"/>
+          <w:color w:val="770088"/>
+          <w:sz w:val="20"/>
+          <w:szCs w:val="20"/>
+          <w:lang w:eastAsia="uk-UA"/>
+        </w:rPr>
+        <w:t>ORDER</w:t>
+      </w:r>
+      <w:r>
+        <w:rPr>
+          <w:rFonts w:ascii="inherit" w:eastAsia="Times New Roman" w:hAnsi="inherit" w:cs="Courier New"/>
+          <w:color w:val="000000"/>
+          <w:sz w:val="20"/>
+          <w:szCs w:val="20"/>
+          <w:lang w:eastAsia="uk-UA"/>
+        </w:rPr>
+        <w:t xml:space="preserve"> </w:t>
+      </w:r>
+      <w:r>
+        <w:rPr>
+          <w:rFonts w:ascii="inherit" w:eastAsia="Times New Roman" w:hAnsi="inherit" w:cs="Courier New"/>
+          <w:color w:val="770088"/>
+          <w:sz w:val="20"/>
+          <w:szCs w:val="20"/>
+          <w:lang w:eastAsia="uk-UA"/>
+        </w:rPr>
+        <w:t>BY</w:t>
+      </w:r>
+      <w:r>
+        <w:rPr>
+          <w:rFonts w:ascii="inherit" w:eastAsia="Times New Roman" w:hAnsi="inherit" w:cs="Courier New"/>
+          <w:color w:val="000000"/>
+          <w:sz w:val="20"/>
+          <w:szCs w:val="20"/>
+          <w:lang w:eastAsia="uk-UA"/>
+        </w:rPr>
+        <w:t xml:space="preserve"> </w:t>
+      </w:r>
+      <w:r>
+        <w:rPr>
+          <w:rFonts w:ascii="inherit" w:eastAsia="Times New Roman" w:hAnsi="inherit" w:cs="Courier New"/>
+          <w:color w:val="116644"/>
+          <w:sz w:val="20"/>
+          <w:szCs w:val="20"/>
+          <w:lang w:eastAsia="uk-UA"/>
+        </w:rPr>
+        <w:t>1</w:t>
+      </w:r>
+      <w:r>
+        <w:rPr>
+          <w:rFonts w:ascii="inherit" w:eastAsia="Times New Roman" w:hAnsi="inherit" w:cs="Courier New"/>
+          <w:color w:val="000000"/>
+          <w:sz w:val="20"/>
+          <w:szCs w:val="20"/>
+          <w:lang w:eastAsia="uk-UA"/>
+        </w:rPr>
+        <w:t>;</w:t>
+      </w:r>
+    </w:p>
+    <w:p>
+      <w:pPr>
+        <w:shd w:val="clear" w:color="auto" w:fill="FFFFFF"/>
+        <w:spacing w:after="0" w:line="240" w:lineRule="auto"/>
+        <w:jc w:val="right"/>
+        <w:rPr>
+          <w:rFonts w:ascii="Courier New" w:eastAsia="Times New Roman" w:hAnsi="Courier New" w:cs="Courier New"/>
+          <w:color w:val="999999"/>
+          <w:sz w:val="21"/>
+          <w:szCs w:val="21"/>
+          <w:lang w:eastAsia="uk-UA"/>
+        </w:rPr>
+      </w:pPr>
+      <w:r>
+        <w:rPr>
+          <w:rFonts w:ascii="Courier New" w:eastAsia="Times New Roman" w:hAnsi="Courier New" w:cs="Courier New"/>
+          <w:color w:val="999999"/>
+          <w:sz w:val="21"/>
+          <w:szCs w:val="21"/>
+          <w:lang w:eastAsia="uk-UA"/>
+        </w:rPr>
+        <w:t>12</w:t>
+      </w:r>
+    </w:p>
+    <w:p>
+      <w:pPr>
+        <w:shd w:val="clear" w:color="auto" w:fill="FFFFFF"/>
+        <w:tabs>
+          <w:tab w:val="left" w:pos="916"/>
+          <w:tab w:val="left" w:pos="1832"/>
+          <w:tab w:val="left" w:pos="2748"/>
+          <w:tab w:val="left" w:pos="3664"/>
+          <w:tab w:val="left" w:pos="4580"/>
+          <w:tab w:val="left" w:pos="5496"/>
+          <w:tab w:val="left" w:pos="6412"/>
+          <w:tab w:val="left" w:pos="7328"/>
+          <w:tab w:val="left" w:pos="8244"/>
+          <w:tab w:val="left" w:pos="9160"/>
+          <w:tab w:val="left" w:pos="10076"/>
+          <w:tab w:val="left" w:pos="10992"/>
+          <w:tab w:val="left" w:pos="11908"/>
+          <w:tab w:val="left" w:pos="12824"/>
+          <w:tab w:val="left" w:pos="13740"/>
+          <w:tab w:val="left" w:pos="14656"/>
+        </w:tabs>
+        <w:spacing w:after="0" w:line="240" w:lineRule="auto"/>
+        <w:rPr>
+          <w:rFonts w:ascii="inherit" w:eastAsia="Times New Roman" w:hAnsi="inherit" w:cs="Courier New"/>
+          <w:color w:val="000000"/>
+          <w:sz w:val="20"/>
+          <w:szCs w:val="20"/>
+          <w:lang w:eastAsia="uk-UA"/>
+        </w:rPr>
+      </w:pPr>
+      <w:r>
+        <w:rPr>
+          <w:rFonts w:ascii="inherit" w:eastAsia="Times New Roman" w:hAnsi="inherit" w:cs="Courier New"/>
+          <w:color w:val="000000"/>
+          <w:sz w:val="20"/>
+          <w:szCs w:val="20"/>
+          <w:lang w:eastAsia="uk-UA"/>
+        </w:rPr>
+        <w:t>​</w:t>
+      </w:r>
+    </w:p>
+    <w:p>
+      <w:pPr>
+        <w:shd w:val="clear" w:color="auto" w:fill="FFFFFF"/>
+        <w:spacing w:after="0" w:line="240" w:lineRule="auto"/>
+        <w:jc w:val="right"/>
+        <w:rPr>
+          <w:rFonts w:ascii="Courier New" w:eastAsia="Times New Roman" w:hAnsi="Courier New" w:cs="Courier New"/>
+          <w:color w:val="999999"/>
+          <w:sz w:val="21"/>
+          <w:szCs w:val="21"/>
+          <w:lang w:eastAsia="uk-UA"/>
+        </w:rPr>
+      </w:pPr>
+      <w:r>
+        <w:rPr>
+          <w:rFonts w:ascii="Courier New" w:eastAsia="Times New Roman" w:hAnsi="Courier New" w:cs="Courier New"/>
+          <w:color w:val="999999"/>
+          <w:sz w:val="21"/>
+          <w:szCs w:val="21"/>
+          <w:lang w:eastAsia="uk-UA"/>
+        </w:rPr>
+        <w:t>13</w:t>
+      </w:r>
+    </w:p>
+    <w:p>
+      <w:pPr>
+        <w:shd w:val="clear" w:color="auto" w:fill="FFFFFF"/>
+        <w:tabs>
+          <w:tab w:val="left" w:pos="916"/>
+          <w:tab w:val="left" w:pos="1832"/>
+          <w:tab w:val="left" w:pos="2748"/>
+          <w:tab w:val="left" w:pos="3664"/>
+          <w:tab w:val="left" w:pos="4580"/>
+          <w:tab w:val="left" w:pos="5496"/>
+          <w:tab w:val="left" w:pos="6412"/>
+          <w:tab w:val="left" w:pos="7328"/>
+          <w:tab w:val="left" w:pos="8244"/>
+          <w:tab w:val="left" w:pos="9160"/>
+          <w:tab w:val="left" w:pos="10076"/>
+          <w:tab w:val="left" w:pos="10992"/>
+          <w:tab w:val="left" w:pos="11908"/>
+          <w:tab w:val="left" w:pos="12824"/>
+          <w:tab w:val="left" w:pos="13740"/>
+          <w:tab w:val="left" w:pos="14656"/>
+        </w:tabs>
+        <w:spacing w:after="0" w:line="240" w:lineRule="auto"/>
+        <w:rPr>
+          <w:rFonts w:ascii="inherit" w:eastAsia="Times New Roman" w:hAnsi="inherit" w:cs="Courier New"/>
+          <w:color w:val="000000"/>
+          <w:sz w:val="20"/>
+          <w:szCs w:val="20"/>
+          <w:lang w:eastAsia="uk-UA"/>
+        </w:rPr>
+      </w:pPr>
+      <w:r>
+        <w:rPr>
+          <w:rFonts w:ascii="inherit" w:eastAsia="Times New Roman" w:hAnsi="inherit" w:cs="Courier New"/>
+          <w:color w:val="770088"/>
+          <w:sz w:val="20"/>
+          <w:szCs w:val="20"/>
+          <w:lang w:eastAsia="uk-UA"/>
+        </w:rPr>
+        <w:t>SELECT</w:t>
+      </w:r>
+      <w:r>
+        <w:rPr>
+          <w:rFonts w:ascii="inherit" w:eastAsia="Times New Roman" w:hAnsi="inherit" w:cs="Courier New"/>
+          <w:color w:val="000000"/>
+          <w:sz w:val="20"/>
+          <w:szCs w:val="20"/>
+          <w:lang w:eastAsia="uk-UA"/>
+        </w:rPr>
+        <w:t>*</w:t>
+      </w:r>
+      <w:r>
+        <w:rPr>
+          <w:rFonts w:ascii="inherit" w:eastAsia="Times New Roman" w:hAnsi="inherit" w:cs="Courier New"/>
+          <w:color w:val="770088"/>
+          <w:sz w:val="20"/>
+          <w:szCs w:val="20"/>
+          <w:lang w:eastAsia="uk-UA"/>
+        </w:rPr>
+        <w:t>FROM</w:t>
+      </w:r>
+      <w:r>
+        <w:rPr>
+          <w:rFonts w:ascii="inherit" w:eastAsia="Times New Roman" w:hAnsi="inherit" w:cs="Courier New"/>
+          <w:color w:val="000000"/>
+          <w:sz w:val="20"/>
+          <w:szCs w:val="20"/>
+          <w:lang w:eastAsia="uk-UA"/>
+        </w:rPr>
+        <w:t xml:space="preserve"> </w:t>
+      </w:r>
+      <w:proofErr w:type="spellStart"/>
+      <w:r>
+        <w:rPr>
+          <w:rFonts w:ascii="inherit" w:eastAsia="Times New Roman" w:hAnsi="inherit" w:cs="Courier New"/>
+          <w:color w:val="000000"/>
+          <w:sz w:val="20"/>
+          <w:szCs w:val="20"/>
+          <w:lang w:eastAsia="uk-UA"/>
+        </w:rPr>
+        <w:t>subject</w:t>
+      </w:r>
+      <w:proofErr w:type="spellEnd"/>
+      <w:r>
+        <w:rPr>
+          <w:rFonts w:ascii="inherit" w:eastAsia="Times New Roman" w:hAnsi="inherit" w:cs="Courier New"/>
+          <w:color w:val="000000"/>
+          <w:sz w:val="20"/>
+          <w:szCs w:val="20"/>
+          <w:lang w:eastAsia="uk-UA"/>
+        </w:rPr>
+        <w:t>;</w:t>
+      </w:r>
+    </w:p>
+    <w:p>
+      <w:pPr>
+        <w:shd w:val="clear" w:color="auto" w:fill="FFFFFF"/>
+        <w:spacing w:after="0" w:line="240" w:lineRule="auto"/>
+        <w:jc w:val="right"/>
+        <w:rPr>
+          <w:rFonts w:ascii="Courier New" w:eastAsia="Times New Roman" w:hAnsi="Courier New" w:cs="Courier New"/>
+          <w:color w:val="999999"/>
+          <w:sz w:val="21"/>
+          <w:szCs w:val="21"/>
+          <w:lang w:eastAsia="uk-UA"/>
+        </w:rPr>
+      </w:pPr>
+      <w:r>
+        <w:rPr>
+          <w:rFonts w:ascii="Courier New" w:eastAsia="Times New Roman" w:hAnsi="Courier New" w:cs="Courier New"/>
+          <w:color w:val="999999"/>
+          <w:sz w:val="21"/>
+          <w:szCs w:val="21"/>
+          <w:lang w:eastAsia="uk-UA"/>
+        </w:rPr>
+        <w:t>14</w:t>
+      </w:r>
+    </w:p>
+    <w:p>
+      <w:pPr>
+        <w:pBdr>
+          <w:bottom w:val="double" w:sz="6" w:space="1" w:color="auto"/>
+        </w:pBdr>
+        <w:shd w:val="clear" w:color="auto" w:fill="FFFFFF"/>
+        <w:tabs>
+          <w:tab w:val="left" w:pos="916"/>
+          <w:tab w:val="left" w:pos="1832"/>
+          <w:tab w:val="left" w:pos="2748"/>
+          <w:tab w:val="left" w:pos="3664"/>
+          <w:tab w:val="left" w:pos="4580"/>
+          <w:tab w:val="left" w:pos="5496"/>
+          <w:tab w:val="left" w:pos="6412"/>
+          <w:tab w:val="left" w:pos="7328"/>
+          <w:tab w:val="left" w:pos="8244"/>
+          <w:tab w:val="left" w:pos="9160"/>
+          <w:tab w:val="left" w:pos="10076"/>
+          <w:tab w:val="left" w:pos="10992"/>
+          <w:tab w:val="left" w:pos="11908"/>
+          <w:tab w:val="left" w:pos="12824"/>
+          <w:tab w:val="left" w:pos="13740"/>
+          <w:tab w:val="left" w:pos="14656"/>
+        </w:tabs>
+        <w:spacing w:after="0" w:line="240" w:lineRule="auto"/>
+        <w:rPr>
+          <w:rFonts w:ascii="inherit" w:eastAsia="Times New Roman" w:hAnsi="inherit" w:cs="Courier New"/>
+          <w:color w:val="000000"/>
+          <w:sz w:val="20"/>
+          <w:szCs w:val="20"/>
+          <w:lang w:eastAsia="uk-UA"/>
+        </w:rPr>
+      </w:pPr>
+      <w:r>
+        <w:rPr>
+          <w:rFonts w:ascii="inherit" w:eastAsia="Times New Roman" w:hAnsi="inherit" w:cs="Courier New"/>
+          <w:color w:val="770088"/>
+          <w:sz w:val="20"/>
+          <w:szCs w:val="20"/>
+          <w:lang w:eastAsia="uk-UA"/>
+        </w:rPr>
+        <w:t>SELECT</w:t>
+      </w:r>
+      <w:r>
+        <w:rPr>
+          <w:rFonts w:ascii="inherit" w:eastAsia="Times New Roman" w:hAnsi="inherit" w:cs="Courier New"/>
+          <w:color w:val="000000"/>
+          <w:sz w:val="20"/>
+          <w:szCs w:val="20"/>
+          <w:lang w:eastAsia="uk-UA"/>
+        </w:rPr>
+        <w:t>*</w:t>
+      </w:r>
+      <w:r>
+        <w:rPr>
+          <w:rFonts w:ascii="inherit" w:eastAsia="Times New Roman" w:hAnsi="inherit" w:cs="Courier New"/>
+          <w:color w:val="770088"/>
+          <w:sz w:val="20"/>
+          <w:szCs w:val="20"/>
+          <w:lang w:eastAsia="uk-UA"/>
+        </w:rPr>
+        <w:t>FROM</w:t>
+      </w:r>
+      <w:r>
+        <w:rPr>
+          <w:rFonts w:ascii="inherit" w:eastAsia="Times New Roman" w:hAnsi="inherit" w:cs="Courier New"/>
+          <w:color w:val="000000"/>
+          <w:sz w:val="20"/>
+          <w:szCs w:val="20"/>
+          <w:lang w:eastAsia="uk-UA"/>
+        </w:rPr>
+        <w:t xml:space="preserve"> </w:t>
+      </w:r>
+      <w:proofErr w:type="spellStart"/>
+      <w:r>
+        <w:rPr>
+          <w:rFonts w:ascii="inherit" w:eastAsia="Times New Roman" w:hAnsi="inherit" w:cs="Courier New"/>
+          <w:color w:val="000000"/>
+          <w:sz w:val="20"/>
+          <w:szCs w:val="20"/>
+          <w:lang w:eastAsia="uk-UA"/>
+        </w:rPr>
+        <w:t>enrollee_subject</w:t>
+      </w:r>
+      <w:proofErr w:type="spellEnd"/>
+      <w:r>
+        <w:rPr>
+          <w:rFonts w:ascii="inherit" w:eastAsia="Times New Roman" w:hAnsi="inherit" w:cs="Courier New"/>
+          <w:color w:val="000000"/>
+          <w:sz w:val="20"/>
+          <w:szCs w:val="20"/>
+          <w:lang w:eastAsia="uk-UA"/>
+        </w:rPr>
+        <w:t>;</w:t>
+      </w:r>
+    </w:p>
+    <w:p>
+      <w:pPr>
+        <w:rPr>
+          <w:lang w:val="ru-RU"/>
         </w:rPr>
       </w:pPr>
       <w:bookmarkStart w:id="0" w:name="_GoBack"/>
@@ -29235,6 +32801,155 @@
     </w:lvl>
   </w:abstractNum>
   <w:abstractNum w:abstractNumId="2" w15:restartNumberingAfterBreak="0">
+    <w:nsid w:val="643B761C"/>
+    <w:multiLevelType w:val="multilevel"/>
+    <w:tmpl w:val="B92E87B6"/>
+    <w:lvl w:ilvl="0">
+      <w:start w:val="1"/>
+      <w:numFmt w:val="bullet"/>
+      <w:lvlText w:val=""/>
+      <w:lvlJc w:val="left"/>
+      <w:pPr>
+        <w:tabs>
+          <w:tab w:val="num" w:pos="720"/>
+        </w:tabs>
+        <w:ind w:left="720" w:hanging="360"/>
+      </w:pPr>
+      <w:rPr>
+        <w:rFonts w:ascii="Symbol" w:hAnsi="Symbol" w:hint="default"/>
+        <w:sz w:val="20"/>
+      </w:rPr>
+    </w:lvl>
+    <w:lvl w:ilvl="1" w:tentative="1">
+      <w:start w:val="1"/>
+      <w:numFmt w:val="bullet"/>
+      <w:lvlText w:val=""/>
+      <w:lvlJc w:val="left"/>
+      <w:pPr>
+        <w:tabs>
+          <w:tab w:val="num" w:pos="1440"/>
+        </w:tabs>
+        <w:ind w:left="1440" w:hanging="360"/>
+      </w:pPr>
+      <w:rPr>
+        <w:rFonts w:ascii="Symbol" w:hAnsi="Symbol" w:hint="default"/>
+        <w:sz w:val="20"/>
+      </w:rPr>
+    </w:lvl>
+    <w:lvl w:ilvl="2" w:tentative="1">
+      <w:start w:val="1"/>
+      <w:numFmt w:val="bullet"/>
+      <w:lvlText w:val=""/>
+      <w:lvlJc w:val="left"/>
+      <w:pPr>
+        <w:tabs>
+          <w:tab w:val="num" w:pos="2160"/>
+        </w:tabs>
+        <w:ind w:left="2160" w:hanging="360"/>
+      </w:pPr>
+      <w:rPr>
+        <w:rFonts w:ascii="Symbol" w:hAnsi="Symbol" w:hint="default"/>
+        <w:sz w:val="20"/>
+      </w:rPr>
+    </w:lvl>
+    <w:lvl w:ilvl="3" w:tentative="1">
+      <w:start w:val="1"/>
+      <w:numFmt w:val="bullet"/>
+      <w:lvlText w:val=""/>
+      <w:lvlJc w:val="left"/>
+      <w:pPr>
+        <w:tabs>
+          <w:tab w:val="num" w:pos="2880"/>
+        </w:tabs>
+        <w:ind w:left="2880" w:hanging="360"/>
+      </w:pPr>
+      <w:rPr>
+        <w:rFonts w:ascii="Symbol" w:hAnsi="Symbol" w:hint="default"/>
+        <w:sz w:val="20"/>
+      </w:rPr>
+    </w:lvl>
+    <w:lvl w:ilvl="4" w:tentative="1">
+      <w:start w:val="1"/>
+      <w:numFmt w:val="bullet"/>
+      <w:lvlText w:val=""/>
+      <w:lvlJc w:val="left"/>
+      <w:pPr>
+        <w:tabs>
+          <w:tab w:val="num" w:pos="3600"/>
+        </w:tabs>
+        <w:ind w:left="3600" w:hanging="360"/>
+      </w:pPr>
+      <w:rPr>
+        <w:rFonts w:ascii="Symbol" w:hAnsi="Symbol" w:hint="default"/>
+        <w:sz w:val="20"/>
+      </w:rPr>
+    </w:lvl>
+    <w:lvl w:ilvl="5" w:tentative="1">
+      <w:start w:val="1"/>
+      <w:numFmt w:val="bullet"/>
+      <w:lvlText w:val=""/>
+      <w:lvlJc w:val="left"/>
+      <w:pPr>
+        <w:tabs>
+          <w:tab w:val="num" w:pos="4320"/>
+        </w:tabs>
+        <w:ind w:left="4320" w:hanging="360"/>
+      </w:pPr>
+      <w:rPr>
+        <w:rFonts w:ascii="Symbol" w:hAnsi="Symbol" w:hint="default"/>
+        <w:sz w:val="20"/>
+      </w:rPr>
+    </w:lvl>
+    <w:lvl w:ilvl="6" w:tentative="1">
+      <w:start w:val="1"/>
+      <w:numFmt w:val="bullet"/>
+      <w:lvlText w:val=""/>
+      <w:lvlJc w:val="left"/>
+      <w:pPr>
+        <w:tabs>
+          <w:tab w:val="num" w:pos="5040"/>
+        </w:tabs>
+        <w:ind w:left="5040" w:hanging="360"/>
+      </w:pPr>
+      <w:rPr>
+        <w:rFonts w:ascii="Symbol" w:hAnsi="Symbol" w:hint="default"/>
+        <w:sz w:val="20"/>
+      </w:rPr>
+    </w:lvl>
+    <w:lvl w:ilvl="7" w:tentative="1">
+      <w:start w:val="1"/>
+      <w:numFmt w:val="bullet"/>
+      <w:lvlText w:val=""/>
+      <w:lvlJc w:val="left"/>
+      <w:pPr>
+        <w:tabs>
+          <w:tab w:val="num" w:pos="5760"/>
+        </w:tabs>
+        <w:ind w:left="5760" w:hanging="360"/>
+      </w:pPr>
+      <w:rPr>
+        <w:rFonts w:ascii="Symbol" w:hAnsi="Symbol" w:hint="default"/>
+        <w:sz w:val="20"/>
+      </w:rPr>
+    </w:lvl>
+    <w:lvl w:ilvl="8" w:tentative="1">
+      <w:start w:val="1"/>
+      <w:numFmt w:val="bullet"/>
+      <w:lvlText w:val=""/>
+      <w:lvlJc w:val="left"/>
+      <w:pPr>
+        <w:tabs>
+          <w:tab w:val="num" w:pos="6480"/>
+        </w:tabs>
+        <w:ind w:left="6480" w:hanging="360"/>
+      </w:pPr>
+      <w:rPr>
+        <w:rFonts w:ascii="Symbol" w:hAnsi="Symbol" w:hint="default"/>
+        <w:sz w:val="20"/>
+      </w:rPr>
+    </w:lvl>
+  </w:abstractNum>
+  <w:abstractNum w:abstractNumId="3" w15:restartNumberingAfterBreak="0">
     <w:nsid w:val="7D881ABB"/>
     <w:multiLevelType w:val="multilevel"/>
     <w:tmpl w:val="58A08622"/>
@@ -29387,10 +33102,13 @@
     <w:abstractNumId w:val="1"/>
   </w:num>
   <w:num w:numId="2">
-    <w:abstractNumId w:val="2"/>
+    <w:abstractNumId w:val="3"/>
   </w:num>
   <w:num w:numId="3">
     <w:abstractNumId w:val="0"/>
+  </w:num>
+  <w:num w:numId="4">
+    <w:abstractNumId w:val="2"/>
   </w:num>
 </w:numbering>
 </file>

--- a/MySQL/Основы реляционной модлі і SQL/3. Базы данных и SQL запросы/3.3 База данных «Абитуриент», запросы на выборку.docx
+++ b/MySQL/Основы реляционной модлі і SQL/3. Базы данных и SQL запросы/3.3 База данных «Абитуриент», запросы на выборку.docx
@@ -32519,8 +32519,6177 @@
     </w:p>
     <w:p>
       <w:pPr>
-        <w:rPr>
-          <w:lang w:val="ru-RU"/>
+        <w:shd w:val="clear" w:color="auto" w:fill="FFFFFF"/>
+        <w:spacing w:before="199" w:after="199" w:line="240" w:lineRule="auto"/>
+        <w:outlineLvl w:val="1"/>
+        <w:rPr>
+          <w:rFonts w:ascii="Arial" w:eastAsia="Times New Roman" w:hAnsi="Arial" w:cs="Arial"/>
+          <w:b/>
+          <w:bCs/>
+          <w:color w:val="222222"/>
+          <w:sz w:val="36"/>
+          <w:szCs w:val="36"/>
+          <w:lang w:eastAsia="uk-UA"/>
+        </w:rPr>
+      </w:pPr>
+      <w:proofErr w:type="spellStart"/>
+      <w:r>
+        <w:rPr>
+          <w:rFonts w:ascii="Arial" w:eastAsia="Times New Roman" w:hAnsi="Arial" w:cs="Arial"/>
+          <w:b/>
+          <w:bCs/>
+          <w:color w:val="222222"/>
+          <w:sz w:val="36"/>
+          <w:szCs w:val="36"/>
+          <w:lang w:eastAsia="uk-UA"/>
+        </w:rPr>
+        <w:t>Задание</w:t>
+      </w:r>
+      <w:proofErr w:type="spellEnd"/>
+    </w:p>
+    <w:p>
+      <w:pPr>
+        <w:shd w:val="clear" w:color="auto" w:fill="FFFFFF"/>
+        <w:spacing w:before="240" w:after="240" w:line="240" w:lineRule="auto"/>
+        <w:rPr>
+          <w:rFonts w:ascii="inherit" w:eastAsia="Times New Roman" w:hAnsi="inherit" w:cs="Arial"/>
+          <w:color w:val="222222"/>
+          <w:sz w:val="24"/>
+          <w:szCs w:val="24"/>
+          <w:lang w:eastAsia="uk-UA"/>
+        </w:rPr>
+      </w:pPr>
+      <w:proofErr w:type="spellStart"/>
+      <w:r>
+        <w:rPr>
+          <w:rFonts w:ascii="inherit" w:eastAsia="Times New Roman" w:hAnsi="inherit" w:cs="Arial"/>
+          <w:color w:val="222222"/>
+          <w:sz w:val="24"/>
+          <w:szCs w:val="24"/>
+          <w:lang w:eastAsia="uk-UA"/>
+        </w:rPr>
+        <w:t>Вывести</w:t>
+      </w:r>
+      <w:proofErr w:type="spellEnd"/>
+      <w:r>
+        <w:rPr>
+          <w:rFonts w:ascii="inherit" w:eastAsia="Times New Roman" w:hAnsi="inherit" w:cs="Arial"/>
+          <w:color w:val="222222"/>
+          <w:sz w:val="24"/>
+          <w:szCs w:val="24"/>
+          <w:lang w:eastAsia="uk-UA"/>
+        </w:rPr>
+        <w:t xml:space="preserve"> </w:t>
+      </w:r>
+      <w:proofErr w:type="spellStart"/>
+      <w:r>
+        <w:rPr>
+          <w:rFonts w:ascii="inherit" w:eastAsia="Times New Roman" w:hAnsi="inherit" w:cs="Arial"/>
+          <w:color w:val="222222"/>
+          <w:sz w:val="24"/>
+          <w:szCs w:val="24"/>
+          <w:lang w:eastAsia="uk-UA"/>
+        </w:rPr>
+        <w:t>образовательные</w:t>
+      </w:r>
+      <w:proofErr w:type="spellEnd"/>
+      <w:r>
+        <w:rPr>
+          <w:rFonts w:ascii="inherit" w:eastAsia="Times New Roman" w:hAnsi="inherit" w:cs="Arial"/>
+          <w:color w:val="222222"/>
+          <w:sz w:val="24"/>
+          <w:szCs w:val="24"/>
+          <w:lang w:eastAsia="uk-UA"/>
+        </w:rPr>
+        <w:t xml:space="preserve"> </w:t>
+      </w:r>
+      <w:proofErr w:type="spellStart"/>
+      <w:r>
+        <w:rPr>
+          <w:rFonts w:ascii="inherit" w:eastAsia="Times New Roman" w:hAnsi="inherit" w:cs="Arial"/>
+          <w:color w:val="222222"/>
+          <w:sz w:val="24"/>
+          <w:szCs w:val="24"/>
+          <w:lang w:eastAsia="uk-UA"/>
+        </w:rPr>
+        <w:t>программы</w:t>
+      </w:r>
+      <w:proofErr w:type="spellEnd"/>
+      <w:r>
+        <w:rPr>
+          <w:rFonts w:ascii="inherit" w:eastAsia="Times New Roman" w:hAnsi="inherit" w:cs="Arial"/>
+          <w:color w:val="222222"/>
+          <w:sz w:val="24"/>
+          <w:szCs w:val="24"/>
+          <w:lang w:eastAsia="uk-UA"/>
+        </w:rPr>
+        <w:t xml:space="preserve">, для </w:t>
+      </w:r>
+      <w:proofErr w:type="spellStart"/>
+      <w:r>
+        <w:rPr>
+          <w:rFonts w:ascii="inherit" w:eastAsia="Times New Roman" w:hAnsi="inherit" w:cs="Arial"/>
+          <w:color w:val="222222"/>
+          <w:sz w:val="24"/>
+          <w:szCs w:val="24"/>
+          <w:lang w:eastAsia="uk-UA"/>
+        </w:rPr>
+        <w:t>которых</w:t>
+      </w:r>
+      <w:proofErr w:type="spellEnd"/>
+      <w:r>
+        <w:rPr>
+          <w:rFonts w:ascii="inherit" w:eastAsia="Times New Roman" w:hAnsi="inherit" w:cs="Arial"/>
+          <w:color w:val="222222"/>
+          <w:sz w:val="24"/>
+          <w:szCs w:val="24"/>
+          <w:lang w:eastAsia="uk-UA"/>
+        </w:rPr>
+        <w:t xml:space="preserve"> </w:t>
+      </w:r>
+      <w:proofErr w:type="spellStart"/>
+      <w:r>
+        <w:rPr>
+          <w:rFonts w:ascii="inherit" w:eastAsia="Times New Roman" w:hAnsi="inherit" w:cs="Arial"/>
+          <w:color w:val="222222"/>
+          <w:sz w:val="24"/>
+          <w:szCs w:val="24"/>
+          <w:lang w:eastAsia="uk-UA"/>
+        </w:rPr>
+        <w:t>минимальный</w:t>
+      </w:r>
+      <w:proofErr w:type="spellEnd"/>
+      <w:r>
+        <w:rPr>
+          <w:rFonts w:ascii="inherit" w:eastAsia="Times New Roman" w:hAnsi="inherit" w:cs="Arial"/>
+          <w:color w:val="222222"/>
+          <w:sz w:val="24"/>
+          <w:szCs w:val="24"/>
+          <w:lang w:eastAsia="uk-UA"/>
+        </w:rPr>
+        <w:t xml:space="preserve"> </w:t>
+      </w:r>
+      <w:proofErr w:type="spellStart"/>
+      <w:r>
+        <w:rPr>
+          <w:rFonts w:ascii="inherit" w:eastAsia="Times New Roman" w:hAnsi="inherit" w:cs="Arial"/>
+          <w:color w:val="222222"/>
+          <w:sz w:val="24"/>
+          <w:szCs w:val="24"/>
+          <w:lang w:eastAsia="uk-UA"/>
+        </w:rPr>
+        <w:t>балл</w:t>
+      </w:r>
+      <w:proofErr w:type="spellEnd"/>
+      <w:r>
+        <w:rPr>
+          <w:rFonts w:ascii="inherit" w:eastAsia="Times New Roman" w:hAnsi="inherit" w:cs="Arial"/>
+          <w:color w:val="222222"/>
+          <w:sz w:val="24"/>
+          <w:szCs w:val="24"/>
+          <w:lang w:eastAsia="uk-UA"/>
+        </w:rPr>
+        <w:t xml:space="preserve"> ЕГЭ по </w:t>
+      </w:r>
+      <w:proofErr w:type="spellStart"/>
+      <w:r>
+        <w:rPr>
+          <w:rFonts w:ascii="inherit" w:eastAsia="Times New Roman" w:hAnsi="inherit" w:cs="Arial"/>
+          <w:color w:val="222222"/>
+          <w:sz w:val="24"/>
+          <w:szCs w:val="24"/>
+          <w:lang w:eastAsia="uk-UA"/>
+        </w:rPr>
+        <w:t>каждому</w:t>
+      </w:r>
+      <w:proofErr w:type="spellEnd"/>
+      <w:r>
+        <w:rPr>
+          <w:rFonts w:ascii="inherit" w:eastAsia="Times New Roman" w:hAnsi="inherit" w:cs="Arial"/>
+          <w:color w:val="222222"/>
+          <w:sz w:val="24"/>
+          <w:szCs w:val="24"/>
+          <w:lang w:eastAsia="uk-UA"/>
+        </w:rPr>
+        <w:t xml:space="preserve"> предмету </w:t>
+      </w:r>
+      <w:proofErr w:type="spellStart"/>
+      <w:r>
+        <w:rPr>
+          <w:rFonts w:ascii="inherit" w:eastAsia="Times New Roman" w:hAnsi="inherit" w:cs="Arial"/>
+          <w:color w:val="222222"/>
+          <w:sz w:val="24"/>
+          <w:szCs w:val="24"/>
+          <w:lang w:eastAsia="uk-UA"/>
+        </w:rPr>
+        <w:t>больше</w:t>
+      </w:r>
+      <w:proofErr w:type="spellEnd"/>
+      <w:r>
+        <w:rPr>
+          <w:rFonts w:ascii="inherit" w:eastAsia="Times New Roman" w:hAnsi="inherit" w:cs="Arial"/>
+          <w:color w:val="222222"/>
+          <w:sz w:val="24"/>
+          <w:szCs w:val="24"/>
+          <w:lang w:eastAsia="uk-UA"/>
+        </w:rPr>
+        <w:t xml:space="preserve"> </w:t>
+      </w:r>
+      <w:proofErr w:type="spellStart"/>
+      <w:r>
+        <w:rPr>
+          <w:rFonts w:ascii="inherit" w:eastAsia="Times New Roman" w:hAnsi="inherit" w:cs="Arial"/>
+          <w:color w:val="222222"/>
+          <w:sz w:val="24"/>
+          <w:szCs w:val="24"/>
+          <w:lang w:eastAsia="uk-UA"/>
+        </w:rPr>
+        <w:t>или</w:t>
+      </w:r>
+      <w:proofErr w:type="spellEnd"/>
+      <w:r>
+        <w:rPr>
+          <w:rFonts w:ascii="inherit" w:eastAsia="Times New Roman" w:hAnsi="inherit" w:cs="Arial"/>
+          <w:color w:val="222222"/>
+          <w:sz w:val="24"/>
+          <w:szCs w:val="24"/>
+          <w:lang w:eastAsia="uk-UA"/>
+        </w:rPr>
+        <w:t xml:space="preserve"> </w:t>
+      </w:r>
+      <w:proofErr w:type="spellStart"/>
+      <w:r>
+        <w:rPr>
+          <w:rFonts w:ascii="inherit" w:eastAsia="Times New Roman" w:hAnsi="inherit" w:cs="Arial"/>
+          <w:color w:val="222222"/>
+          <w:sz w:val="24"/>
+          <w:szCs w:val="24"/>
+          <w:lang w:eastAsia="uk-UA"/>
+        </w:rPr>
+        <w:t>равен</w:t>
+      </w:r>
+      <w:proofErr w:type="spellEnd"/>
+      <w:r>
+        <w:rPr>
+          <w:rFonts w:ascii="inherit" w:eastAsia="Times New Roman" w:hAnsi="inherit" w:cs="Arial"/>
+          <w:color w:val="222222"/>
+          <w:sz w:val="24"/>
+          <w:szCs w:val="24"/>
+          <w:lang w:eastAsia="uk-UA"/>
+        </w:rPr>
+        <w:t xml:space="preserve"> 40 </w:t>
+      </w:r>
+      <w:proofErr w:type="spellStart"/>
+      <w:r>
+        <w:rPr>
+          <w:rFonts w:ascii="inherit" w:eastAsia="Times New Roman" w:hAnsi="inherit" w:cs="Arial"/>
+          <w:color w:val="222222"/>
+          <w:sz w:val="24"/>
+          <w:szCs w:val="24"/>
+          <w:lang w:eastAsia="uk-UA"/>
+        </w:rPr>
+        <w:t>баллам</w:t>
+      </w:r>
+      <w:proofErr w:type="spellEnd"/>
+      <w:r>
+        <w:rPr>
+          <w:rFonts w:ascii="inherit" w:eastAsia="Times New Roman" w:hAnsi="inherit" w:cs="Arial"/>
+          <w:color w:val="222222"/>
+          <w:sz w:val="24"/>
+          <w:szCs w:val="24"/>
+          <w:lang w:eastAsia="uk-UA"/>
+        </w:rPr>
+        <w:t xml:space="preserve">. </w:t>
+      </w:r>
+      <w:proofErr w:type="spellStart"/>
+      <w:r>
+        <w:rPr>
+          <w:rFonts w:ascii="inherit" w:eastAsia="Times New Roman" w:hAnsi="inherit" w:cs="Arial"/>
+          <w:color w:val="222222"/>
+          <w:sz w:val="24"/>
+          <w:szCs w:val="24"/>
+          <w:lang w:eastAsia="uk-UA"/>
+        </w:rPr>
+        <w:t>Программы</w:t>
+      </w:r>
+      <w:proofErr w:type="spellEnd"/>
+      <w:r>
+        <w:rPr>
+          <w:rFonts w:ascii="inherit" w:eastAsia="Times New Roman" w:hAnsi="inherit" w:cs="Arial"/>
+          <w:color w:val="222222"/>
+          <w:sz w:val="24"/>
+          <w:szCs w:val="24"/>
+          <w:lang w:eastAsia="uk-UA"/>
+        </w:rPr>
+        <w:t xml:space="preserve"> </w:t>
+      </w:r>
+      <w:proofErr w:type="spellStart"/>
+      <w:r>
+        <w:rPr>
+          <w:rFonts w:ascii="inherit" w:eastAsia="Times New Roman" w:hAnsi="inherit" w:cs="Arial"/>
+          <w:color w:val="222222"/>
+          <w:sz w:val="24"/>
+          <w:szCs w:val="24"/>
+          <w:lang w:eastAsia="uk-UA"/>
+        </w:rPr>
+        <w:t>вывести</w:t>
+      </w:r>
+      <w:proofErr w:type="spellEnd"/>
+      <w:r>
+        <w:rPr>
+          <w:rFonts w:ascii="inherit" w:eastAsia="Times New Roman" w:hAnsi="inherit" w:cs="Arial"/>
+          <w:color w:val="222222"/>
+          <w:sz w:val="24"/>
+          <w:szCs w:val="24"/>
+          <w:lang w:eastAsia="uk-UA"/>
+        </w:rPr>
+        <w:t xml:space="preserve"> в </w:t>
+      </w:r>
+      <w:proofErr w:type="spellStart"/>
+      <w:r>
+        <w:rPr>
+          <w:rFonts w:ascii="inherit" w:eastAsia="Times New Roman" w:hAnsi="inherit" w:cs="Arial"/>
+          <w:color w:val="222222"/>
+          <w:sz w:val="24"/>
+          <w:szCs w:val="24"/>
+          <w:lang w:eastAsia="uk-UA"/>
+        </w:rPr>
+        <w:t>отсортированном</w:t>
+      </w:r>
+      <w:proofErr w:type="spellEnd"/>
+      <w:r>
+        <w:rPr>
+          <w:rFonts w:ascii="inherit" w:eastAsia="Times New Roman" w:hAnsi="inherit" w:cs="Arial"/>
+          <w:color w:val="222222"/>
+          <w:sz w:val="24"/>
+          <w:szCs w:val="24"/>
+          <w:lang w:eastAsia="uk-UA"/>
+        </w:rPr>
+        <w:t xml:space="preserve"> по </w:t>
+      </w:r>
+      <w:proofErr w:type="spellStart"/>
+      <w:r>
+        <w:rPr>
+          <w:rFonts w:ascii="inherit" w:eastAsia="Times New Roman" w:hAnsi="inherit" w:cs="Arial"/>
+          <w:color w:val="222222"/>
+          <w:sz w:val="24"/>
+          <w:szCs w:val="24"/>
+          <w:lang w:eastAsia="uk-UA"/>
+        </w:rPr>
+        <w:t>алфавиту</w:t>
+      </w:r>
+      <w:proofErr w:type="spellEnd"/>
+      <w:r>
+        <w:rPr>
+          <w:rFonts w:ascii="inherit" w:eastAsia="Times New Roman" w:hAnsi="inherit" w:cs="Arial"/>
+          <w:color w:val="222222"/>
+          <w:sz w:val="24"/>
+          <w:szCs w:val="24"/>
+          <w:lang w:eastAsia="uk-UA"/>
+        </w:rPr>
+        <w:t xml:space="preserve"> виде.</w:t>
+      </w:r>
+    </w:p>
+    <w:p>
+      <w:pPr>
+        <w:shd w:val="clear" w:color="auto" w:fill="FFFFFF"/>
+        <w:spacing w:before="240" w:after="240" w:line="240" w:lineRule="auto"/>
+        <w:rPr>
+          <w:rFonts w:ascii="inherit" w:eastAsia="Times New Roman" w:hAnsi="inherit" w:cs="Arial"/>
+          <w:color w:val="222222"/>
+          <w:sz w:val="24"/>
+          <w:szCs w:val="24"/>
+          <w:lang w:eastAsia="uk-UA"/>
+        </w:rPr>
+      </w:pPr>
+      <w:r>
+        <w:rPr>
+          <w:rFonts w:ascii="inherit" w:eastAsia="Times New Roman" w:hAnsi="inherit" w:cs="Arial"/>
+          <w:b/>
+          <w:bCs/>
+          <w:color w:val="222222"/>
+          <w:sz w:val="24"/>
+          <w:szCs w:val="24"/>
+          <w:lang w:eastAsia="uk-UA"/>
+        </w:rPr>
+        <w:t xml:space="preserve">Фрагмент </w:t>
+      </w:r>
+      <w:proofErr w:type="spellStart"/>
+      <w:r>
+        <w:rPr>
+          <w:rFonts w:ascii="inherit" w:eastAsia="Times New Roman" w:hAnsi="inherit" w:cs="Arial"/>
+          <w:b/>
+          <w:bCs/>
+          <w:color w:val="222222"/>
+          <w:sz w:val="24"/>
+          <w:szCs w:val="24"/>
+          <w:lang w:eastAsia="uk-UA"/>
+        </w:rPr>
+        <w:t>логической</w:t>
+      </w:r>
+      <w:proofErr w:type="spellEnd"/>
+      <w:r>
+        <w:rPr>
+          <w:rFonts w:ascii="inherit" w:eastAsia="Times New Roman" w:hAnsi="inherit" w:cs="Arial"/>
+          <w:b/>
+          <w:bCs/>
+          <w:color w:val="222222"/>
+          <w:sz w:val="24"/>
+          <w:szCs w:val="24"/>
+          <w:lang w:eastAsia="uk-UA"/>
+        </w:rPr>
+        <w:t xml:space="preserve"> </w:t>
+      </w:r>
+      <w:proofErr w:type="spellStart"/>
+      <w:r>
+        <w:rPr>
+          <w:rFonts w:ascii="inherit" w:eastAsia="Times New Roman" w:hAnsi="inherit" w:cs="Arial"/>
+          <w:b/>
+          <w:bCs/>
+          <w:color w:val="222222"/>
+          <w:sz w:val="24"/>
+          <w:szCs w:val="24"/>
+          <w:lang w:eastAsia="uk-UA"/>
+        </w:rPr>
+        <w:t>схемы</w:t>
+      </w:r>
+      <w:proofErr w:type="spellEnd"/>
+      <w:r>
+        <w:rPr>
+          <w:rFonts w:ascii="inherit" w:eastAsia="Times New Roman" w:hAnsi="inherit" w:cs="Arial"/>
+          <w:b/>
+          <w:bCs/>
+          <w:color w:val="222222"/>
+          <w:sz w:val="24"/>
+          <w:szCs w:val="24"/>
+          <w:lang w:eastAsia="uk-UA"/>
+        </w:rPr>
+        <w:t xml:space="preserve"> </w:t>
+      </w:r>
+      <w:proofErr w:type="spellStart"/>
+      <w:r>
+        <w:rPr>
+          <w:rFonts w:ascii="inherit" w:eastAsia="Times New Roman" w:hAnsi="inherit" w:cs="Arial"/>
+          <w:b/>
+          <w:bCs/>
+          <w:color w:val="222222"/>
+          <w:sz w:val="24"/>
+          <w:szCs w:val="24"/>
+          <w:lang w:eastAsia="uk-UA"/>
+        </w:rPr>
+        <w:t>базы</w:t>
+      </w:r>
+      <w:proofErr w:type="spellEnd"/>
+      <w:r>
+        <w:rPr>
+          <w:rFonts w:ascii="inherit" w:eastAsia="Times New Roman" w:hAnsi="inherit" w:cs="Arial"/>
+          <w:b/>
+          <w:bCs/>
+          <w:color w:val="222222"/>
+          <w:sz w:val="24"/>
+          <w:szCs w:val="24"/>
+          <w:lang w:eastAsia="uk-UA"/>
+        </w:rPr>
+        <w:t xml:space="preserve"> </w:t>
+      </w:r>
+      <w:proofErr w:type="spellStart"/>
+      <w:r>
+        <w:rPr>
+          <w:rFonts w:ascii="inherit" w:eastAsia="Times New Roman" w:hAnsi="inherit" w:cs="Arial"/>
+          <w:b/>
+          <w:bCs/>
+          <w:color w:val="222222"/>
+          <w:sz w:val="24"/>
+          <w:szCs w:val="24"/>
+          <w:lang w:eastAsia="uk-UA"/>
+        </w:rPr>
+        <w:t>данных</w:t>
+      </w:r>
+      <w:proofErr w:type="spellEnd"/>
+    </w:p>
+    <w:p>
+      <w:pPr>
+        <w:shd w:val="clear" w:color="auto" w:fill="FFFFFF"/>
+        <w:spacing w:before="240" w:after="240" w:line="240" w:lineRule="auto"/>
+        <w:rPr>
+          <w:rFonts w:ascii="inherit" w:eastAsia="Times New Roman" w:hAnsi="inherit" w:cs="Arial"/>
+          <w:color w:val="222222"/>
+          <w:sz w:val="24"/>
+          <w:szCs w:val="24"/>
+          <w:lang w:eastAsia="uk-UA"/>
+        </w:rPr>
+      </w:pPr>
+      <w:r>
+        <w:rPr>
+          <w:rFonts w:ascii="inherit" w:eastAsia="Times New Roman" w:hAnsi="inherit" w:cs="Arial"/>
+          <w:noProof/>
+          <w:color w:val="222222"/>
+          <w:sz w:val="24"/>
+          <w:szCs w:val="24"/>
+          <w:lang w:eastAsia="uk-UA"/>
+        </w:rPr>
+        <w:drawing>
+          <wp:inline distT="0" distB="0" distL="0" distR="0">
+            <wp:extent cx="1485900" cy="2438400"/>
+            <wp:effectExtent l="0" t="0" r="0" b="0"/>
+            <wp:docPr id="6" name="Рисунок 6" descr="https://ucarecdn.com/c159caa8-0d39-41f8-b5bf-7ccb16669df9/"/>
+            <wp:cNvGraphicFramePr>
+              <a:graphicFrameLocks xmlns:a="http://schemas.openxmlformats.org/drawingml/2006/main" noChangeAspect="1"/>
+            </wp:cNvGraphicFramePr>
+            <a:graphic xmlns:a="http://schemas.openxmlformats.org/drawingml/2006/main">
+              <a:graphicData uri="http://schemas.openxmlformats.org/drawingml/2006/picture">
+                <pic:pic xmlns:pic="http://schemas.openxmlformats.org/drawingml/2006/picture">
+                  <pic:nvPicPr>
+                    <pic:cNvPr id="0" name="Picture 11" descr="https://ucarecdn.com/c159caa8-0d39-41f8-b5bf-7ccb16669df9/"/>
+                    <pic:cNvPicPr>
+                      <a:picLocks noChangeAspect="1" noChangeArrowheads="1"/>
+                    </pic:cNvPicPr>
+                  </pic:nvPicPr>
+                  <pic:blipFill>
+                    <a:blip r:embed="rId20">
+                      <a:extLst>
+                        <a:ext uri="{28A0092B-C50C-407E-A947-70E740481C1C}">
+                          <a14:useLocalDpi xmlns:a14="http://schemas.microsoft.com/office/drawing/2010/main" val="0"/>
+                        </a:ext>
+                      </a:extLst>
+                    </a:blip>
+                    <a:srcRect/>
+                    <a:stretch>
+                      <a:fillRect/>
+                    </a:stretch>
+                  </pic:blipFill>
+                  <pic:spPr bwMode="auto">
+                    <a:xfrm>
+                      <a:off x="0" y="0"/>
+                      <a:ext cx="1485900" cy="2438400"/>
+                    </a:xfrm>
+                    <a:prstGeom prst="rect">
+                      <a:avLst/>
+                    </a:prstGeom>
+                    <a:noFill/>
+                    <a:ln>
+                      <a:noFill/>
+                    </a:ln>
+                  </pic:spPr>
+                </pic:pic>
+              </a:graphicData>
+            </a:graphic>
+          </wp:inline>
+        </w:drawing>
+      </w:r>
+    </w:p>
+    <w:p>
+      <w:pPr>
+        <w:shd w:val="clear" w:color="auto" w:fill="FFFFFF"/>
+        <w:spacing w:after="0" w:line="240" w:lineRule="auto"/>
+        <w:rPr>
+          <w:rFonts w:ascii="Arial" w:eastAsia="Times New Roman" w:hAnsi="Arial" w:cs="Arial"/>
+          <w:color w:val="222222"/>
+          <w:sz w:val="24"/>
+          <w:szCs w:val="24"/>
+          <w:lang w:eastAsia="uk-UA"/>
+        </w:rPr>
+      </w:pPr>
+      <w:proofErr w:type="spellStart"/>
+      <w:r>
+        <w:rPr>
+          <w:rFonts w:ascii="Arial" w:eastAsia="Times New Roman" w:hAnsi="Arial" w:cs="Arial"/>
+          <w:b/>
+          <w:bCs/>
+          <w:color w:val="222222"/>
+          <w:sz w:val="24"/>
+          <w:szCs w:val="24"/>
+          <w:lang w:eastAsia="uk-UA"/>
+        </w:rPr>
+        <w:t>Связанные</w:t>
+      </w:r>
+      <w:proofErr w:type="spellEnd"/>
+      <w:r>
+        <w:rPr>
+          <w:rFonts w:ascii="Arial" w:eastAsia="Times New Roman" w:hAnsi="Arial" w:cs="Arial"/>
+          <w:b/>
+          <w:bCs/>
+          <w:color w:val="222222"/>
+          <w:sz w:val="24"/>
+          <w:szCs w:val="24"/>
+          <w:lang w:eastAsia="uk-UA"/>
+        </w:rPr>
+        <w:t xml:space="preserve"> шаги</w:t>
+      </w:r>
+    </w:p>
+    <w:p>
+      <w:pPr>
+        <w:numPr>
+          <w:ilvl w:val="0"/>
+          <w:numId w:val="5"/>
+        </w:numPr>
+        <w:shd w:val="clear" w:color="auto" w:fill="FFFFFF"/>
+        <w:spacing w:after="0" w:line="240" w:lineRule="auto"/>
+        <w:ind w:left="0"/>
+        <w:rPr>
+          <w:rFonts w:ascii="inherit" w:eastAsia="Times New Roman" w:hAnsi="inherit" w:cs="Arial"/>
+          <w:color w:val="222222"/>
+          <w:sz w:val="24"/>
+          <w:szCs w:val="24"/>
+          <w:lang w:eastAsia="uk-UA"/>
+        </w:rPr>
+      </w:pPr>
+    </w:p>
+    <w:p>
+      <w:pPr>
+        <w:numPr>
+          <w:ilvl w:val="0"/>
+          <w:numId w:val="5"/>
+        </w:numPr>
+        <w:shd w:val="clear" w:color="auto" w:fill="FFFFFF"/>
+        <w:spacing w:after="0" w:line="240" w:lineRule="auto"/>
+        <w:ind w:left="0"/>
+        <w:rPr>
+          <w:rFonts w:ascii="inherit" w:eastAsia="Times New Roman" w:hAnsi="inherit" w:cs="Arial"/>
+          <w:color w:val="222222"/>
+          <w:sz w:val="24"/>
+          <w:szCs w:val="24"/>
+          <w:lang w:eastAsia="uk-UA"/>
+        </w:rPr>
+      </w:pPr>
+    </w:p>
+    <w:p>
+      <w:pPr>
+        <w:numPr>
+          <w:ilvl w:val="0"/>
+          <w:numId w:val="5"/>
+        </w:numPr>
+        <w:shd w:val="clear" w:color="auto" w:fill="FFFFFF"/>
+        <w:spacing w:after="0" w:line="240" w:lineRule="auto"/>
+        <w:ind w:left="0"/>
+        <w:rPr>
+          <w:rFonts w:ascii="inherit" w:eastAsia="Times New Roman" w:hAnsi="inherit" w:cs="Arial"/>
+          <w:color w:val="222222"/>
+          <w:sz w:val="24"/>
+          <w:szCs w:val="24"/>
+          <w:lang w:eastAsia="uk-UA"/>
+        </w:rPr>
+      </w:pPr>
+    </w:p>
+    <w:p>
+      <w:pPr>
+        <w:numPr>
+          <w:ilvl w:val="0"/>
+          <w:numId w:val="5"/>
+        </w:numPr>
+        <w:shd w:val="clear" w:color="auto" w:fill="FFFFFF"/>
+        <w:spacing w:after="0" w:line="240" w:lineRule="auto"/>
+        <w:ind w:left="0"/>
+        <w:rPr>
+          <w:rFonts w:ascii="inherit" w:eastAsia="Times New Roman" w:hAnsi="inherit" w:cs="Arial"/>
+          <w:color w:val="222222"/>
+          <w:sz w:val="24"/>
+          <w:szCs w:val="24"/>
+          <w:lang w:eastAsia="uk-UA"/>
+        </w:rPr>
+      </w:pPr>
+    </w:p>
+    <w:p>
+      <w:pPr>
+        <w:numPr>
+          <w:ilvl w:val="0"/>
+          <w:numId w:val="5"/>
+        </w:numPr>
+        <w:shd w:val="clear" w:color="auto" w:fill="FFFFFF"/>
+        <w:spacing w:after="0" w:line="240" w:lineRule="auto"/>
+        <w:ind w:left="0"/>
+        <w:rPr>
+          <w:rFonts w:ascii="inherit" w:eastAsia="Times New Roman" w:hAnsi="inherit" w:cs="Arial"/>
+          <w:color w:val="222222"/>
+          <w:sz w:val="24"/>
+          <w:szCs w:val="24"/>
+          <w:lang w:eastAsia="uk-UA"/>
+        </w:rPr>
+      </w:pPr>
+    </w:p>
+    <w:p>
+      <w:pPr>
+        <w:shd w:val="clear" w:color="auto" w:fill="FFFFFF"/>
+        <w:spacing w:before="240" w:after="240" w:line="240" w:lineRule="auto"/>
+        <w:rPr>
+          <w:rFonts w:ascii="inherit" w:eastAsia="Times New Roman" w:hAnsi="inherit" w:cs="Arial"/>
+          <w:color w:val="222222"/>
+          <w:sz w:val="24"/>
+          <w:szCs w:val="24"/>
+          <w:lang w:eastAsia="uk-UA"/>
+        </w:rPr>
+      </w:pPr>
+      <w:r>
+        <w:rPr>
+          <w:rFonts w:ascii="inherit" w:eastAsia="Times New Roman" w:hAnsi="inherit" w:cs="Arial"/>
+          <w:b/>
+          <w:bCs/>
+          <w:color w:val="222222"/>
+          <w:sz w:val="24"/>
+          <w:szCs w:val="24"/>
+          <w:lang w:eastAsia="uk-UA"/>
+        </w:rPr>
+        <w:t xml:space="preserve">Текст </w:t>
+      </w:r>
+      <w:proofErr w:type="spellStart"/>
+      <w:r>
+        <w:rPr>
+          <w:rFonts w:ascii="inherit" w:eastAsia="Times New Roman" w:hAnsi="inherit" w:cs="Arial"/>
+          <w:b/>
+          <w:bCs/>
+          <w:color w:val="222222"/>
+          <w:sz w:val="24"/>
+          <w:szCs w:val="24"/>
+          <w:lang w:eastAsia="uk-UA"/>
+        </w:rPr>
+        <w:t>задания</w:t>
+      </w:r>
+      <w:proofErr w:type="spellEnd"/>
+      <w:r>
+        <w:rPr>
+          <w:rFonts w:ascii="inherit" w:eastAsia="Times New Roman" w:hAnsi="inherit" w:cs="Arial"/>
+          <w:b/>
+          <w:bCs/>
+          <w:color w:val="222222"/>
+          <w:sz w:val="24"/>
+          <w:szCs w:val="24"/>
+          <w:lang w:eastAsia="uk-UA"/>
+        </w:rPr>
+        <w:t> </w:t>
+      </w:r>
+      <w:r>
+        <w:rPr>
+          <w:rFonts w:ascii="inherit" w:eastAsia="Times New Roman" w:hAnsi="inherit" w:cs="Arial"/>
+          <w:color w:val="222222"/>
+          <w:sz w:val="24"/>
+          <w:szCs w:val="24"/>
+          <w:lang w:eastAsia="uk-UA"/>
+        </w:rPr>
+        <w:t>(</w:t>
+      </w:r>
+      <w:proofErr w:type="spellStart"/>
+      <w:r>
+        <w:rPr>
+          <w:rFonts w:ascii="inherit" w:eastAsia="Times New Roman" w:hAnsi="inherit" w:cs="Arial"/>
+          <w:color w:val="222222"/>
+          <w:sz w:val="24"/>
+          <w:szCs w:val="24"/>
+          <w:lang w:eastAsia="uk-UA"/>
+        </w:rPr>
+        <w:t>чтобы</w:t>
+      </w:r>
+      <w:proofErr w:type="spellEnd"/>
+      <w:r>
+        <w:rPr>
+          <w:rFonts w:ascii="inherit" w:eastAsia="Times New Roman" w:hAnsi="inherit" w:cs="Arial"/>
+          <w:color w:val="222222"/>
+          <w:sz w:val="24"/>
+          <w:szCs w:val="24"/>
+          <w:lang w:eastAsia="uk-UA"/>
+        </w:rPr>
+        <w:t xml:space="preserve"> не </w:t>
+      </w:r>
+      <w:proofErr w:type="spellStart"/>
+      <w:r>
+        <w:rPr>
+          <w:rFonts w:ascii="inherit" w:eastAsia="Times New Roman" w:hAnsi="inherit" w:cs="Arial"/>
+          <w:color w:val="222222"/>
+          <w:sz w:val="24"/>
+          <w:szCs w:val="24"/>
+          <w:lang w:eastAsia="uk-UA"/>
+        </w:rPr>
+        <w:t>прокручивать</w:t>
+      </w:r>
+      <w:proofErr w:type="spellEnd"/>
+      <w:r>
+        <w:rPr>
+          <w:rFonts w:ascii="inherit" w:eastAsia="Times New Roman" w:hAnsi="inherit" w:cs="Arial"/>
+          <w:color w:val="222222"/>
+          <w:sz w:val="24"/>
+          <w:szCs w:val="24"/>
+          <w:lang w:eastAsia="uk-UA"/>
+        </w:rPr>
+        <w:t xml:space="preserve"> </w:t>
+      </w:r>
+      <w:proofErr w:type="spellStart"/>
+      <w:r>
+        <w:rPr>
+          <w:rFonts w:ascii="inherit" w:eastAsia="Times New Roman" w:hAnsi="inherit" w:cs="Arial"/>
+          <w:color w:val="222222"/>
+          <w:sz w:val="24"/>
+          <w:szCs w:val="24"/>
+          <w:lang w:eastAsia="uk-UA"/>
+        </w:rPr>
+        <w:t>страницу</w:t>
+      </w:r>
+      <w:proofErr w:type="spellEnd"/>
+      <w:r>
+        <w:rPr>
+          <w:rFonts w:ascii="inherit" w:eastAsia="Times New Roman" w:hAnsi="inherit" w:cs="Arial"/>
+          <w:color w:val="222222"/>
+          <w:sz w:val="24"/>
+          <w:szCs w:val="24"/>
+          <w:lang w:eastAsia="uk-UA"/>
+        </w:rPr>
+        <w:t>) :</w:t>
+      </w:r>
+    </w:p>
+    <w:p>
+      <w:pPr>
+        <w:shd w:val="clear" w:color="auto" w:fill="FFFFFF"/>
+        <w:spacing w:before="240" w:after="240" w:line="240" w:lineRule="auto"/>
+        <w:rPr>
+          <w:rFonts w:ascii="inherit" w:eastAsia="Times New Roman" w:hAnsi="inherit" w:cs="Arial"/>
+          <w:i/>
+          <w:iCs/>
+          <w:color w:val="6F6F6F"/>
+          <w:sz w:val="24"/>
+          <w:szCs w:val="24"/>
+          <w:lang w:eastAsia="uk-UA"/>
+        </w:rPr>
+      </w:pPr>
+      <w:proofErr w:type="spellStart"/>
+      <w:r>
+        <w:rPr>
+          <w:rFonts w:ascii="inherit" w:eastAsia="Times New Roman" w:hAnsi="inherit" w:cs="Arial"/>
+          <w:i/>
+          <w:iCs/>
+          <w:color w:val="6F6F6F"/>
+          <w:sz w:val="24"/>
+          <w:szCs w:val="24"/>
+          <w:lang w:eastAsia="uk-UA"/>
+        </w:rPr>
+        <w:t>Вывести</w:t>
+      </w:r>
+      <w:proofErr w:type="spellEnd"/>
+      <w:r>
+        <w:rPr>
+          <w:rFonts w:ascii="inherit" w:eastAsia="Times New Roman" w:hAnsi="inherit" w:cs="Arial"/>
+          <w:i/>
+          <w:iCs/>
+          <w:color w:val="6F6F6F"/>
+          <w:sz w:val="24"/>
+          <w:szCs w:val="24"/>
+          <w:lang w:eastAsia="uk-UA"/>
+        </w:rPr>
+        <w:t xml:space="preserve"> </w:t>
+      </w:r>
+      <w:proofErr w:type="spellStart"/>
+      <w:r>
+        <w:rPr>
+          <w:rFonts w:ascii="inherit" w:eastAsia="Times New Roman" w:hAnsi="inherit" w:cs="Arial"/>
+          <w:i/>
+          <w:iCs/>
+          <w:color w:val="6F6F6F"/>
+          <w:sz w:val="24"/>
+          <w:szCs w:val="24"/>
+          <w:lang w:eastAsia="uk-UA"/>
+        </w:rPr>
+        <w:t>образовательные</w:t>
+      </w:r>
+      <w:proofErr w:type="spellEnd"/>
+      <w:r>
+        <w:rPr>
+          <w:rFonts w:ascii="inherit" w:eastAsia="Times New Roman" w:hAnsi="inherit" w:cs="Arial"/>
+          <w:i/>
+          <w:iCs/>
+          <w:color w:val="6F6F6F"/>
+          <w:sz w:val="24"/>
+          <w:szCs w:val="24"/>
+          <w:lang w:eastAsia="uk-UA"/>
+        </w:rPr>
+        <w:t xml:space="preserve"> </w:t>
+      </w:r>
+      <w:proofErr w:type="spellStart"/>
+      <w:r>
+        <w:rPr>
+          <w:rFonts w:ascii="inherit" w:eastAsia="Times New Roman" w:hAnsi="inherit" w:cs="Arial"/>
+          <w:i/>
+          <w:iCs/>
+          <w:color w:val="6F6F6F"/>
+          <w:sz w:val="24"/>
+          <w:szCs w:val="24"/>
+          <w:lang w:eastAsia="uk-UA"/>
+        </w:rPr>
+        <w:t>программы</w:t>
+      </w:r>
+      <w:proofErr w:type="spellEnd"/>
+      <w:r>
+        <w:rPr>
+          <w:rFonts w:ascii="inherit" w:eastAsia="Times New Roman" w:hAnsi="inherit" w:cs="Arial"/>
+          <w:i/>
+          <w:iCs/>
+          <w:color w:val="6F6F6F"/>
+          <w:sz w:val="24"/>
+          <w:szCs w:val="24"/>
+          <w:lang w:eastAsia="uk-UA"/>
+        </w:rPr>
+        <w:t xml:space="preserve">, для </w:t>
+      </w:r>
+      <w:proofErr w:type="spellStart"/>
+      <w:r>
+        <w:rPr>
+          <w:rFonts w:ascii="inherit" w:eastAsia="Times New Roman" w:hAnsi="inherit" w:cs="Arial"/>
+          <w:i/>
+          <w:iCs/>
+          <w:color w:val="6F6F6F"/>
+          <w:sz w:val="24"/>
+          <w:szCs w:val="24"/>
+          <w:lang w:eastAsia="uk-UA"/>
+        </w:rPr>
+        <w:t>которых</w:t>
+      </w:r>
+      <w:proofErr w:type="spellEnd"/>
+      <w:r>
+        <w:rPr>
+          <w:rFonts w:ascii="inherit" w:eastAsia="Times New Roman" w:hAnsi="inherit" w:cs="Arial"/>
+          <w:i/>
+          <w:iCs/>
+          <w:color w:val="6F6F6F"/>
+          <w:sz w:val="24"/>
+          <w:szCs w:val="24"/>
+          <w:lang w:eastAsia="uk-UA"/>
+        </w:rPr>
+        <w:t xml:space="preserve"> </w:t>
+      </w:r>
+      <w:proofErr w:type="spellStart"/>
+      <w:r>
+        <w:rPr>
+          <w:rFonts w:ascii="inherit" w:eastAsia="Times New Roman" w:hAnsi="inherit" w:cs="Arial"/>
+          <w:i/>
+          <w:iCs/>
+          <w:color w:val="6F6F6F"/>
+          <w:sz w:val="24"/>
+          <w:szCs w:val="24"/>
+          <w:lang w:eastAsia="uk-UA"/>
+        </w:rPr>
+        <w:t>минимальный</w:t>
+      </w:r>
+      <w:proofErr w:type="spellEnd"/>
+      <w:r>
+        <w:rPr>
+          <w:rFonts w:ascii="inherit" w:eastAsia="Times New Roman" w:hAnsi="inherit" w:cs="Arial"/>
+          <w:i/>
+          <w:iCs/>
+          <w:color w:val="6F6F6F"/>
+          <w:sz w:val="24"/>
+          <w:szCs w:val="24"/>
+          <w:lang w:eastAsia="uk-UA"/>
+        </w:rPr>
+        <w:t xml:space="preserve"> </w:t>
+      </w:r>
+      <w:proofErr w:type="spellStart"/>
+      <w:r>
+        <w:rPr>
+          <w:rFonts w:ascii="inherit" w:eastAsia="Times New Roman" w:hAnsi="inherit" w:cs="Arial"/>
+          <w:i/>
+          <w:iCs/>
+          <w:color w:val="6F6F6F"/>
+          <w:sz w:val="24"/>
+          <w:szCs w:val="24"/>
+          <w:lang w:eastAsia="uk-UA"/>
+        </w:rPr>
+        <w:t>балл</w:t>
+      </w:r>
+      <w:proofErr w:type="spellEnd"/>
+      <w:r>
+        <w:rPr>
+          <w:rFonts w:ascii="inherit" w:eastAsia="Times New Roman" w:hAnsi="inherit" w:cs="Arial"/>
+          <w:i/>
+          <w:iCs/>
+          <w:color w:val="6F6F6F"/>
+          <w:sz w:val="24"/>
+          <w:szCs w:val="24"/>
+          <w:lang w:eastAsia="uk-UA"/>
+        </w:rPr>
+        <w:t xml:space="preserve"> ЕГЭ по </w:t>
+      </w:r>
+      <w:proofErr w:type="spellStart"/>
+      <w:r>
+        <w:rPr>
+          <w:rFonts w:ascii="inherit" w:eastAsia="Times New Roman" w:hAnsi="inherit" w:cs="Arial"/>
+          <w:i/>
+          <w:iCs/>
+          <w:color w:val="6F6F6F"/>
+          <w:sz w:val="24"/>
+          <w:szCs w:val="24"/>
+          <w:lang w:eastAsia="uk-UA"/>
+        </w:rPr>
+        <w:t>каждому</w:t>
+      </w:r>
+      <w:proofErr w:type="spellEnd"/>
+      <w:r>
+        <w:rPr>
+          <w:rFonts w:ascii="inherit" w:eastAsia="Times New Roman" w:hAnsi="inherit" w:cs="Arial"/>
+          <w:i/>
+          <w:iCs/>
+          <w:color w:val="6F6F6F"/>
+          <w:sz w:val="24"/>
+          <w:szCs w:val="24"/>
+          <w:lang w:eastAsia="uk-UA"/>
+        </w:rPr>
+        <w:t xml:space="preserve"> предмету </w:t>
+      </w:r>
+      <w:proofErr w:type="spellStart"/>
+      <w:r>
+        <w:rPr>
+          <w:rFonts w:ascii="inherit" w:eastAsia="Times New Roman" w:hAnsi="inherit" w:cs="Arial"/>
+          <w:i/>
+          <w:iCs/>
+          <w:color w:val="6F6F6F"/>
+          <w:sz w:val="24"/>
+          <w:szCs w:val="24"/>
+          <w:lang w:eastAsia="uk-UA"/>
+        </w:rPr>
+        <w:t>больше</w:t>
+      </w:r>
+      <w:proofErr w:type="spellEnd"/>
+      <w:r>
+        <w:rPr>
+          <w:rFonts w:ascii="inherit" w:eastAsia="Times New Roman" w:hAnsi="inherit" w:cs="Arial"/>
+          <w:i/>
+          <w:iCs/>
+          <w:color w:val="6F6F6F"/>
+          <w:sz w:val="24"/>
+          <w:szCs w:val="24"/>
+          <w:lang w:eastAsia="uk-UA"/>
+        </w:rPr>
+        <w:t xml:space="preserve"> </w:t>
+      </w:r>
+      <w:proofErr w:type="spellStart"/>
+      <w:r>
+        <w:rPr>
+          <w:rFonts w:ascii="inherit" w:eastAsia="Times New Roman" w:hAnsi="inherit" w:cs="Arial"/>
+          <w:i/>
+          <w:iCs/>
+          <w:color w:val="6F6F6F"/>
+          <w:sz w:val="24"/>
+          <w:szCs w:val="24"/>
+          <w:lang w:eastAsia="uk-UA"/>
+        </w:rPr>
+        <w:t>или</w:t>
+      </w:r>
+      <w:proofErr w:type="spellEnd"/>
+      <w:r>
+        <w:rPr>
+          <w:rFonts w:ascii="inherit" w:eastAsia="Times New Roman" w:hAnsi="inherit" w:cs="Arial"/>
+          <w:i/>
+          <w:iCs/>
+          <w:color w:val="6F6F6F"/>
+          <w:sz w:val="24"/>
+          <w:szCs w:val="24"/>
+          <w:lang w:eastAsia="uk-UA"/>
+        </w:rPr>
+        <w:t xml:space="preserve"> </w:t>
+      </w:r>
+      <w:proofErr w:type="spellStart"/>
+      <w:r>
+        <w:rPr>
+          <w:rFonts w:ascii="inherit" w:eastAsia="Times New Roman" w:hAnsi="inherit" w:cs="Arial"/>
+          <w:i/>
+          <w:iCs/>
+          <w:color w:val="6F6F6F"/>
+          <w:sz w:val="24"/>
+          <w:szCs w:val="24"/>
+          <w:lang w:eastAsia="uk-UA"/>
+        </w:rPr>
+        <w:t>равен</w:t>
+      </w:r>
+      <w:proofErr w:type="spellEnd"/>
+      <w:r>
+        <w:rPr>
+          <w:rFonts w:ascii="inherit" w:eastAsia="Times New Roman" w:hAnsi="inherit" w:cs="Arial"/>
+          <w:i/>
+          <w:iCs/>
+          <w:color w:val="6F6F6F"/>
+          <w:sz w:val="24"/>
+          <w:szCs w:val="24"/>
+          <w:lang w:eastAsia="uk-UA"/>
+        </w:rPr>
+        <w:t xml:space="preserve"> 40 </w:t>
+      </w:r>
+      <w:proofErr w:type="spellStart"/>
+      <w:r>
+        <w:rPr>
+          <w:rFonts w:ascii="inherit" w:eastAsia="Times New Roman" w:hAnsi="inherit" w:cs="Arial"/>
+          <w:i/>
+          <w:iCs/>
+          <w:color w:val="6F6F6F"/>
+          <w:sz w:val="24"/>
+          <w:szCs w:val="24"/>
+          <w:lang w:eastAsia="uk-UA"/>
+        </w:rPr>
+        <w:t>баллам</w:t>
+      </w:r>
+      <w:proofErr w:type="spellEnd"/>
+      <w:r>
+        <w:rPr>
+          <w:rFonts w:ascii="inherit" w:eastAsia="Times New Roman" w:hAnsi="inherit" w:cs="Arial"/>
+          <w:i/>
+          <w:iCs/>
+          <w:color w:val="6F6F6F"/>
+          <w:sz w:val="24"/>
+          <w:szCs w:val="24"/>
+          <w:lang w:eastAsia="uk-UA"/>
+        </w:rPr>
+        <w:t xml:space="preserve">. </w:t>
+      </w:r>
+      <w:proofErr w:type="spellStart"/>
+      <w:r>
+        <w:rPr>
+          <w:rFonts w:ascii="inherit" w:eastAsia="Times New Roman" w:hAnsi="inherit" w:cs="Arial"/>
+          <w:i/>
+          <w:iCs/>
+          <w:color w:val="6F6F6F"/>
+          <w:sz w:val="24"/>
+          <w:szCs w:val="24"/>
+          <w:lang w:eastAsia="uk-UA"/>
+        </w:rPr>
+        <w:t>Программы</w:t>
+      </w:r>
+      <w:proofErr w:type="spellEnd"/>
+      <w:r>
+        <w:rPr>
+          <w:rFonts w:ascii="inherit" w:eastAsia="Times New Roman" w:hAnsi="inherit" w:cs="Arial"/>
+          <w:i/>
+          <w:iCs/>
+          <w:color w:val="6F6F6F"/>
+          <w:sz w:val="24"/>
+          <w:szCs w:val="24"/>
+          <w:lang w:eastAsia="uk-UA"/>
+        </w:rPr>
+        <w:t xml:space="preserve"> </w:t>
+      </w:r>
+      <w:proofErr w:type="spellStart"/>
+      <w:r>
+        <w:rPr>
+          <w:rFonts w:ascii="inherit" w:eastAsia="Times New Roman" w:hAnsi="inherit" w:cs="Arial"/>
+          <w:i/>
+          <w:iCs/>
+          <w:color w:val="6F6F6F"/>
+          <w:sz w:val="24"/>
+          <w:szCs w:val="24"/>
+          <w:lang w:eastAsia="uk-UA"/>
+        </w:rPr>
+        <w:t>вывести</w:t>
+      </w:r>
+      <w:proofErr w:type="spellEnd"/>
+      <w:r>
+        <w:rPr>
+          <w:rFonts w:ascii="inherit" w:eastAsia="Times New Roman" w:hAnsi="inherit" w:cs="Arial"/>
+          <w:i/>
+          <w:iCs/>
+          <w:color w:val="6F6F6F"/>
+          <w:sz w:val="24"/>
+          <w:szCs w:val="24"/>
+          <w:lang w:eastAsia="uk-UA"/>
+        </w:rPr>
+        <w:t xml:space="preserve"> в </w:t>
+      </w:r>
+      <w:proofErr w:type="spellStart"/>
+      <w:r>
+        <w:rPr>
+          <w:rFonts w:ascii="inherit" w:eastAsia="Times New Roman" w:hAnsi="inherit" w:cs="Arial"/>
+          <w:i/>
+          <w:iCs/>
+          <w:color w:val="6F6F6F"/>
+          <w:sz w:val="24"/>
+          <w:szCs w:val="24"/>
+          <w:lang w:eastAsia="uk-UA"/>
+        </w:rPr>
+        <w:t>отсортированном</w:t>
+      </w:r>
+      <w:proofErr w:type="spellEnd"/>
+      <w:r>
+        <w:rPr>
+          <w:rFonts w:ascii="inherit" w:eastAsia="Times New Roman" w:hAnsi="inherit" w:cs="Arial"/>
+          <w:i/>
+          <w:iCs/>
+          <w:color w:val="6F6F6F"/>
+          <w:sz w:val="24"/>
+          <w:szCs w:val="24"/>
+          <w:lang w:eastAsia="uk-UA"/>
+        </w:rPr>
+        <w:t xml:space="preserve"> по </w:t>
+      </w:r>
+      <w:proofErr w:type="spellStart"/>
+      <w:r>
+        <w:rPr>
+          <w:rFonts w:ascii="inherit" w:eastAsia="Times New Roman" w:hAnsi="inherit" w:cs="Arial"/>
+          <w:i/>
+          <w:iCs/>
+          <w:color w:val="6F6F6F"/>
+          <w:sz w:val="24"/>
+          <w:szCs w:val="24"/>
+          <w:lang w:eastAsia="uk-UA"/>
+        </w:rPr>
+        <w:t>алфавиту</w:t>
+      </w:r>
+      <w:proofErr w:type="spellEnd"/>
+      <w:r>
+        <w:rPr>
+          <w:rFonts w:ascii="inherit" w:eastAsia="Times New Roman" w:hAnsi="inherit" w:cs="Arial"/>
+          <w:i/>
+          <w:iCs/>
+          <w:color w:val="6F6F6F"/>
+          <w:sz w:val="24"/>
+          <w:szCs w:val="24"/>
+          <w:lang w:eastAsia="uk-UA"/>
+        </w:rPr>
+        <w:t xml:space="preserve"> виде.</w:t>
+      </w:r>
+    </w:p>
+    <w:p>
+      <w:pPr>
+        <w:shd w:val="clear" w:color="auto" w:fill="FFFFFF"/>
+        <w:spacing w:after="0" w:line="240" w:lineRule="auto"/>
+        <w:rPr>
+          <w:rFonts w:ascii="Arial" w:eastAsia="Times New Roman" w:hAnsi="Arial" w:cs="Arial"/>
+          <w:color w:val="222222"/>
+          <w:sz w:val="24"/>
+          <w:szCs w:val="24"/>
+          <w:lang w:eastAsia="uk-UA"/>
+        </w:rPr>
+      </w:pPr>
+      <w:r>
+        <w:rPr>
+          <w:rFonts w:ascii="Arial" w:eastAsia="Times New Roman" w:hAnsi="Arial" w:cs="Arial"/>
+          <w:b/>
+          <w:bCs/>
+          <w:color w:val="222222"/>
+          <w:sz w:val="24"/>
+          <w:szCs w:val="24"/>
+          <w:lang w:eastAsia="uk-UA"/>
+        </w:rPr>
+        <w:t>Результат</w:t>
+      </w:r>
+    </w:p>
+    <w:p>
+      <w:pPr>
+        <w:shd w:val="clear" w:color="auto" w:fill="FFFFFF"/>
+        <w:spacing w:after="0" w:line="240" w:lineRule="auto"/>
+        <w:rPr>
+          <w:rFonts w:ascii="Arial" w:eastAsia="Times New Roman" w:hAnsi="Arial" w:cs="Arial"/>
+          <w:color w:val="222222"/>
+          <w:sz w:val="24"/>
+          <w:szCs w:val="24"/>
+          <w:lang w:eastAsia="uk-UA"/>
+        </w:rPr>
+      </w:pPr>
+      <w:proofErr w:type="spellStart"/>
+      <w:r>
+        <w:rPr>
+          <w:rFonts w:ascii="Arial" w:eastAsia="Times New Roman" w:hAnsi="Arial" w:cs="Arial"/>
+          <w:b/>
+          <w:bCs/>
+          <w:color w:val="222222"/>
+          <w:sz w:val="24"/>
+          <w:szCs w:val="24"/>
+          <w:lang w:eastAsia="uk-UA"/>
+        </w:rPr>
+        <w:t>Наполнение</w:t>
+      </w:r>
+      <w:proofErr w:type="spellEnd"/>
+      <w:r>
+        <w:rPr>
+          <w:rFonts w:ascii="Arial" w:eastAsia="Times New Roman" w:hAnsi="Arial" w:cs="Arial"/>
+          <w:b/>
+          <w:bCs/>
+          <w:color w:val="222222"/>
+          <w:sz w:val="24"/>
+          <w:szCs w:val="24"/>
+          <w:lang w:eastAsia="uk-UA"/>
+        </w:rPr>
+        <w:t xml:space="preserve"> </w:t>
+      </w:r>
+      <w:proofErr w:type="spellStart"/>
+      <w:r>
+        <w:rPr>
+          <w:rFonts w:ascii="Arial" w:eastAsia="Times New Roman" w:hAnsi="Arial" w:cs="Arial"/>
+          <w:b/>
+          <w:bCs/>
+          <w:color w:val="222222"/>
+          <w:sz w:val="24"/>
+          <w:szCs w:val="24"/>
+          <w:lang w:eastAsia="uk-UA"/>
+        </w:rPr>
+        <w:t>таблиц</w:t>
+      </w:r>
+      <w:proofErr w:type="spellEnd"/>
+      <w:r>
+        <w:rPr>
+          <w:rFonts w:ascii="Arial" w:eastAsia="Times New Roman" w:hAnsi="Arial" w:cs="Arial"/>
+          <w:b/>
+          <w:bCs/>
+          <w:color w:val="222222"/>
+          <w:sz w:val="24"/>
+          <w:szCs w:val="24"/>
+          <w:lang w:eastAsia="uk-UA"/>
+        </w:rPr>
+        <w:t> </w:t>
+      </w:r>
+      <w:proofErr w:type="spellStart"/>
+      <w:r>
+        <w:rPr>
+          <w:rFonts w:ascii="Courier New" w:eastAsia="Times New Roman" w:hAnsi="Courier New" w:cs="Courier New"/>
+          <w:b/>
+          <w:bCs/>
+          <w:color w:val="000000"/>
+          <w:bdr w:val="single" w:sz="6" w:space="2" w:color="ECEDF1" w:frame="1"/>
+          <w:shd w:val="clear" w:color="auto" w:fill="F3F4F6"/>
+          <w:lang w:eastAsia="uk-UA"/>
+        </w:rPr>
+        <w:t>program</w:t>
+      </w:r>
+      <w:proofErr w:type="spellEnd"/>
+      <w:r>
+        <w:rPr>
+          <w:rFonts w:ascii="Arial" w:eastAsia="Times New Roman" w:hAnsi="Arial" w:cs="Arial"/>
+          <w:b/>
+          <w:bCs/>
+          <w:color w:val="222222"/>
+          <w:sz w:val="24"/>
+          <w:szCs w:val="24"/>
+          <w:lang w:eastAsia="uk-UA"/>
+        </w:rPr>
+        <w:t>, </w:t>
+      </w:r>
+      <w:proofErr w:type="spellStart"/>
+      <w:r>
+        <w:rPr>
+          <w:rFonts w:ascii="Courier New" w:eastAsia="Times New Roman" w:hAnsi="Courier New" w:cs="Courier New"/>
+          <w:b/>
+          <w:bCs/>
+          <w:color w:val="000000"/>
+          <w:bdr w:val="single" w:sz="6" w:space="2" w:color="ECEDF1" w:frame="1"/>
+          <w:shd w:val="clear" w:color="auto" w:fill="F3F4F6"/>
+          <w:lang w:eastAsia="uk-UA"/>
+        </w:rPr>
+        <w:t>program_subject</w:t>
+      </w:r>
+      <w:proofErr w:type="spellEnd"/>
+    </w:p>
+    <w:p>
+      <w:pPr>
+        <w:shd w:val="clear" w:color="auto" w:fill="FFFFFF"/>
+        <w:tabs>
+          <w:tab w:val="left" w:pos="916"/>
+          <w:tab w:val="left" w:pos="1832"/>
+          <w:tab w:val="left" w:pos="2748"/>
+          <w:tab w:val="left" w:pos="3664"/>
+          <w:tab w:val="left" w:pos="4580"/>
+          <w:tab w:val="left" w:pos="5496"/>
+          <w:tab w:val="left" w:pos="6412"/>
+          <w:tab w:val="left" w:pos="7328"/>
+          <w:tab w:val="left" w:pos="8244"/>
+          <w:tab w:val="left" w:pos="9160"/>
+          <w:tab w:val="left" w:pos="10076"/>
+          <w:tab w:val="left" w:pos="10992"/>
+          <w:tab w:val="left" w:pos="11908"/>
+          <w:tab w:val="left" w:pos="12824"/>
+          <w:tab w:val="left" w:pos="13740"/>
+          <w:tab w:val="left" w:pos="14656"/>
+        </w:tabs>
+        <w:spacing w:before="240" w:after="240" w:line="312" w:lineRule="atLeast"/>
+        <w:rPr>
+          <w:rFonts w:ascii="Courier New" w:eastAsia="Times New Roman" w:hAnsi="Courier New" w:cs="Courier New"/>
+          <w:color w:val="000000"/>
+          <w:shd w:val="clear" w:color="auto" w:fill="F3F4F6"/>
+          <w:lang w:eastAsia="uk-UA"/>
+        </w:rPr>
+      </w:pPr>
+      <w:proofErr w:type="spellStart"/>
+      <w:r>
+        <w:rPr>
+          <w:rFonts w:ascii="Courier New" w:eastAsia="Times New Roman" w:hAnsi="Courier New" w:cs="Courier New"/>
+          <w:color w:val="000000"/>
+          <w:shd w:val="clear" w:color="auto" w:fill="F3F4F6"/>
+          <w:lang w:eastAsia="uk-UA"/>
+        </w:rPr>
+        <w:t>таблица</w:t>
+      </w:r>
+      <w:proofErr w:type="spellEnd"/>
+      <w:r>
+        <w:rPr>
+          <w:rFonts w:ascii="Courier New" w:eastAsia="Times New Roman" w:hAnsi="Courier New" w:cs="Courier New"/>
+          <w:color w:val="000000"/>
+          <w:shd w:val="clear" w:color="auto" w:fill="F3F4F6"/>
+          <w:lang w:eastAsia="uk-UA"/>
+        </w:rPr>
+        <w:t xml:space="preserve"> </w:t>
+      </w:r>
+      <w:proofErr w:type="spellStart"/>
+      <w:r>
+        <w:rPr>
+          <w:rFonts w:ascii="Courier New" w:eastAsia="Times New Roman" w:hAnsi="Courier New" w:cs="Courier New"/>
+          <w:color w:val="000000"/>
+          <w:shd w:val="clear" w:color="auto" w:fill="F3F4F6"/>
+          <w:lang w:eastAsia="uk-UA"/>
+        </w:rPr>
+        <w:t>program</w:t>
+      </w:r>
+      <w:proofErr w:type="spellEnd"/>
+    </w:p>
+    <w:p>
+      <w:pPr>
+        <w:shd w:val="clear" w:color="auto" w:fill="FFFFFF"/>
+        <w:tabs>
+          <w:tab w:val="left" w:pos="916"/>
+          <w:tab w:val="left" w:pos="1832"/>
+          <w:tab w:val="left" w:pos="2748"/>
+          <w:tab w:val="left" w:pos="3664"/>
+          <w:tab w:val="left" w:pos="4580"/>
+          <w:tab w:val="left" w:pos="5496"/>
+          <w:tab w:val="left" w:pos="6412"/>
+          <w:tab w:val="left" w:pos="7328"/>
+          <w:tab w:val="left" w:pos="8244"/>
+          <w:tab w:val="left" w:pos="9160"/>
+          <w:tab w:val="left" w:pos="10076"/>
+          <w:tab w:val="left" w:pos="10992"/>
+          <w:tab w:val="left" w:pos="11908"/>
+          <w:tab w:val="left" w:pos="12824"/>
+          <w:tab w:val="left" w:pos="13740"/>
+          <w:tab w:val="left" w:pos="14656"/>
+        </w:tabs>
+        <w:spacing w:before="240" w:after="240" w:line="312" w:lineRule="atLeast"/>
+        <w:rPr>
+          <w:rFonts w:ascii="Courier New" w:eastAsia="Times New Roman" w:hAnsi="Courier New" w:cs="Courier New"/>
+          <w:color w:val="000000"/>
+          <w:shd w:val="clear" w:color="auto" w:fill="F3F4F6"/>
+          <w:lang w:eastAsia="uk-UA"/>
+        </w:rPr>
+      </w:pPr>
+      <w:r>
+        <w:rPr>
+          <w:rFonts w:ascii="Courier New" w:eastAsia="Times New Roman" w:hAnsi="Courier New" w:cs="Courier New"/>
+          <w:color w:val="000000"/>
+          <w:shd w:val="clear" w:color="auto" w:fill="F3F4F6"/>
+          <w:lang w:eastAsia="uk-UA"/>
+        </w:rPr>
+        <w:t>+</w:t>
+      </w:r>
+      <w:r>
+        <w:rPr>
+          <w:rFonts w:ascii="Courier New" w:eastAsia="Times New Roman" w:hAnsi="Courier New" w:cs="Courier New"/>
+          <w:color w:val="880000"/>
+          <w:shd w:val="clear" w:color="auto" w:fill="F3F4F6"/>
+          <w:lang w:eastAsia="uk-UA"/>
+        </w:rPr>
+        <w:t>------------+-------------------------------------+---------------+------+</w:t>
+      </w:r>
+    </w:p>
+    <w:p>
+      <w:pPr>
+        <w:shd w:val="clear" w:color="auto" w:fill="FFFFFF"/>
+        <w:tabs>
+          <w:tab w:val="left" w:pos="916"/>
+          <w:tab w:val="left" w:pos="1832"/>
+          <w:tab w:val="left" w:pos="2748"/>
+          <w:tab w:val="left" w:pos="3664"/>
+          <w:tab w:val="left" w:pos="4580"/>
+          <w:tab w:val="left" w:pos="5496"/>
+          <w:tab w:val="left" w:pos="6412"/>
+          <w:tab w:val="left" w:pos="7328"/>
+          <w:tab w:val="left" w:pos="8244"/>
+          <w:tab w:val="left" w:pos="9160"/>
+          <w:tab w:val="left" w:pos="10076"/>
+          <w:tab w:val="left" w:pos="10992"/>
+          <w:tab w:val="left" w:pos="11908"/>
+          <w:tab w:val="left" w:pos="12824"/>
+          <w:tab w:val="left" w:pos="13740"/>
+          <w:tab w:val="left" w:pos="14656"/>
+        </w:tabs>
+        <w:spacing w:before="240" w:after="240" w:line="312" w:lineRule="atLeast"/>
+        <w:rPr>
+          <w:rFonts w:ascii="Courier New" w:eastAsia="Times New Roman" w:hAnsi="Courier New" w:cs="Courier New"/>
+          <w:color w:val="000000"/>
+          <w:shd w:val="clear" w:color="auto" w:fill="F3F4F6"/>
+          <w:lang w:eastAsia="uk-UA"/>
+        </w:rPr>
+      </w:pPr>
+      <w:r>
+        <w:rPr>
+          <w:rFonts w:ascii="Courier New" w:eastAsia="Times New Roman" w:hAnsi="Courier New" w:cs="Courier New"/>
+          <w:color w:val="000000"/>
+          <w:shd w:val="clear" w:color="auto" w:fill="F3F4F6"/>
+          <w:lang w:eastAsia="uk-UA"/>
+        </w:rPr>
+        <w:t xml:space="preserve">| </w:t>
+      </w:r>
+      <w:proofErr w:type="spellStart"/>
+      <w:r>
+        <w:rPr>
+          <w:rFonts w:ascii="Courier New" w:eastAsia="Times New Roman" w:hAnsi="Courier New" w:cs="Courier New"/>
+          <w:color w:val="000000"/>
+          <w:shd w:val="clear" w:color="auto" w:fill="F3F4F6"/>
+          <w:lang w:eastAsia="uk-UA"/>
+        </w:rPr>
+        <w:t>program_id</w:t>
+      </w:r>
+      <w:proofErr w:type="spellEnd"/>
+      <w:r>
+        <w:rPr>
+          <w:rFonts w:ascii="Courier New" w:eastAsia="Times New Roman" w:hAnsi="Courier New" w:cs="Courier New"/>
+          <w:color w:val="000000"/>
+          <w:shd w:val="clear" w:color="auto" w:fill="F3F4F6"/>
+          <w:lang w:eastAsia="uk-UA"/>
+        </w:rPr>
+        <w:t xml:space="preserve"> | </w:t>
+      </w:r>
+      <w:proofErr w:type="spellStart"/>
+      <w:r>
+        <w:rPr>
+          <w:rFonts w:ascii="Courier New" w:eastAsia="Times New Roman" w:hAnsi="Courier New" w:cs="Courier New"/>
+          <w:color w:val="000000"/>
+          <w:shd w:val="clear" w:color="auto" w:fill="F3F4F6"/>
+          <w:lang w:eastAsia="uk-UA"/>
+        </w:rPr>
+        <w:t>name_program</w:t>
+      </w:r>
+      <w:proofErr w:type="spellEnd"/>
+      <w:r>
+        <w:rPr>
+          <w:rFonts w:ascii="Courier New" w:eastAsia="Times New Roman" w:hAnsi="Courier New" w:cs="Courier New"/>
+          <w:color w:val="000000"/>
+          <w:shd w:val="clear" w:color="auto" w:fill="F3F4F6"/>
+          <w:lang w:eastAsia="uk-UA"/>
+        </w:rPr>
+        <w:t xml:space="preserve">                        | </w:t>
+      </w:r>
+      <w:proofErr w:type="spellStart"/>
+      <w:r>
+        <w:rPr>
+          <w:rFonts w:ascii="Courier New" w:eastAsia="Times New Roman" w:hAnsi="Courier New" w:cs="Courier New"/>
+          <w:color w:val="000000"/>
+          <w:shd w:val="clear" w:color="auto" w:fill="F3F4F6"/>
+          <w:lang w:eastAsia="uk-UA"/>
+        </w:rPr>
+        <w:t>department_id</w:t>
+      </w:r>
+      <w:proofErr w:type="spellEnd"/>
+      <w:r>
+        <w:rPr>
+          <w:rFonts w:ascii="Courier New" w:eastAsia="Times New Roman" w:hAnsi="Courier New" w:cs="Courier New"/>
+          <w:color w:val="000000"/>
+          <w:shd w:val="clear" w:color="auto" w:fill="F3F4F6"/>
+          <w:lang w:eastAsia="uk-UA"/>
+        </w:rPr>
+        <w:t xml:space="preserve"> | </w:t>
+      </w:r>
+      <w:proofErr w:type="spellStart"/>
+      <w:r>
+        <w:rPr>
+          <w:rFonts w:ascii="Courier New" w:eastAsia="Times New Roman" w:hAnsi="Courier New" w:cs="Courier New"/>
+          <w:color w:val="000000"/>
+          <w:shd w:val="clear" w:color="auto" w:fill="F3F4F6"/>
+          <w:lang w:eastAsia="uk-UA"/>
+        </w:rPr>
+        <w:t>plan</w:t>
+      </w:r>
+      <w:proofErr w:type="spellEnd"/>
+      <w:r>
+        <w:rPr>
+          <w:rFonts w:ascii="Courier New" w:eastAsia="Times New Roman" w:hAnsi="Courier New" w:cs="Courier New"/>
+          <w:color w:val="000000"/>
+          <w:shd w:val="clear" w:color="auto" w:fill="F3F4F6"/>
+          <w:lang w:eastAsia="uk-UA"/>
+        </w:rPr>
+        <w:t xml:space="preserve"> |</w:t>
+      </w:r>
+    </w:p>
+    <w:p>
+      <w:pPr>
+        <w:shd w:val="clear" w:color="auto" w:fill="FFFFFF"/>
+        <w:tabs>
+          <w:tab w:val="left" w:pos="916"/>
+          <w:tab w:val="left" w:pos="1832"/>
+          <w:tab w:val="left" w:pos="2748"/>
+          <w:tab w:val="left" w:pos="3664"/>
+          <w:tab w:val="left" w:pos="4580"/>
+          <w:tab w:val="left" w:pos="5496"/>
+          <w:tab w:val="left" w:pos="6412"/>
+          <w:tab w:val="left" w:pos="7328"/>
+          <w:tab w:val="left" w:pos="8244"/>
+          <w:tab w:val="left" w:pos="9160"/>
+          <w:tab w:val="left" w:pos="10076"/>
+          <w:tab w:val="left" w:pos="10992"/>
+          <w:tab w:val="left" w:pos="11908"/>
+          <w:tab w:val="left" w:pos="12824"/>
+          <w:tab w:val="left" w:pos="13740"/>
+          <w:tab w:val="left" w:pos="14656"/>
+        </w:tabs>
+        <w:spacing w:before="240" w:after="240" w:line="312" w:lineRule="atLeast"/>
+        <w:rPr>
+          <w:rFonts w:ascii="Courier New" w:eastAsia="Times New Roman" w:hAnsi="Courier New" w:cs="Courier New"/>
+          <w:color w:val="000000"/>
+          <w:shd w:val="clear" w:color="auto" w:fill="F3F4F6"/>
+          <w:lang w:eastAsia="uk-UA"/>
+        </w:rPr>
+      </w:pPr>
+      <w:r>
+        <w:rPr>
+          <w:rFonts w:ascii="Courier New" w:eastAsia="Times New Roman" w:hAnsi="Courier New" w:cs="Courier New"/>
+          <w:color w:val="000000"/>
+          <w:shd w:val="clear" w:color="auto" w:fill="F3F4F6"/>
+          <w:lang w:eastAsia="uk-UA"/>
+        </w:rPr>
+        <w:t>+</w:t>
+      </w:r>
+      <w:r>
+        <w:rPr>
+          <w:rFonts w:ascii="Courier New" w:eastAsia="Times New Roman" w:hAnsi="Courier New" w:cs="Courier New"/>
+          <w:color w:val="880000"/>
+          <w:shd w:val="clear" w:color="auto" w:fill="F3F4F6"/>
+          <w:lang w:eastAsia="uk-UA"/>
+        </w:rPr>
+        <w:t>------------+-------------------------------------+---------------+------+</w:t>
+      </w:r>
+    </w:p>
+    <w:p>
+      <w:pPr>
+        <w:shd w:val="clear" w:color="auto" w:fill="FFFFFF"/>
+        <w:tabs>
+          <w:tab w:val="left" w:pos="916"/>
+          <w:tab w:val="left" w:pos="1832"/>
+          <w:tab w:val="left" w:pos="2748"/>
+          <w:tab w:val="left" w:pos="3664"/>
+          <w:tab w:val="left" w:pos="4580"/>
+          <w:tab w:val="left" w:pos="5496"/>
+          <w:tab w:val="left" w:pos="6412"/>
+          <w:tab w:val="left" w:pos="7328"/>
+          <w:tab w:val="left" w:pos="8244"/>
+          <w:tab w:val="left" w:pos="9160"/>
+          <w:tab w:val="left" w:pos="10076"/>
+          <w:tab w:val="left" w:pos="10992"/>
+          <w:tab w:val="left" w:pos="11908"/>
+          <w:tab w:val="left" w:pos="12824"/>
+          <w:tab w:val="left" w:pos="13740"/>
+          <w:tab w:val="left" w:pos="14656"/>
+        </w:tabs>
+        <w:spacing w:before="240" w:after="240" w:line="312" w:lineRule="atLeast"/>
+        <w:rPr>
+          <w:rFonts w:ascii="Courier New" w:eastAsia="Times New Roman" w:hAnsi="Courier New" w:cs="Courier New"/>
+          <w:color w:val="000000"/>
+          <w:shd w:val="clear" w:color="auto" w:fill="F3F4F6"/>
+          <w:lang w:eastAsia="uk-UA"/>
+        </w:rPr>
+      </w:pPr>
+      <w:r>
+        <w:rPr>
+          <w:rFonts w:ascii="Courier New" w:eastAsia="Times New Roman" w:hAnsi="Courier New" w:cs="Courier New"/>
+          <w:color w:val="000000"/>
+          <w:shd w:val="clear" w:color="auto" w:fill="F3F4F6"/>
+          <w:lang w:eastAsia="uk-UA"/>
+        </w:rPr>
+        <w:t xml:space="preserve">| 1          | </w:t>
+      </w:r>
+      <w:proofErr w:type="spellStart"/>
+      <w:r>
+        <w:rPr>
+          <w:rFonts w:ascii="Courier New" w:eastAsia="Times New Roman" w:hAnsi="Courier New" w:cs="Courier New"/>
+          <w:color w:val="000000"/>
+          <w:shd w:val="clear" w:color="auto" w:fill="F3F4F6"/>
+          <w:lang w:eastAsia="uk-UA"/>
+        </w:rPr>
+        <w:t>Прикладная</w:t>
+      </w:r>
+      <w:proofErr w:type="spellEnd"/>
+      <w:r>
+        <w:rPr>
+          <w:rFonts w:ascii="Courier New" w:eastAsia="Times New Roman" w:hAnsi="Courier New" w:cs="Courier New"/>
+          <w:color w:val="000000"/>
+          <w:shd w:val="clear" w:color="auto" w:fill="F3F4F6"/>
+          <w:lang w:eastAsia="uk-UA"/>
+        </w:rPr>
+        <w:t xml:space="preserve"> математика и </w:t>
+      </w:r>
+      <w:proofErr w:type="spellStart"/>
+      <w:r>
+        <w:rPr>
+          <w:rFonts w:ascii="Courier New" w:eastAsia="Times New Roman" w:hAnsi="Courier New" w:cs="Courier New"/>
+          <w:color w:val="000000"/>
+          <w:shd w:val="clear" w:color="auto" w:fill="F3F4F6"/>
+          <w:lang w:eastAsia="uk-UA"/>
+        </w:rPr>
+        <w:t>информатика</w:t>
+      </w:r>
+      <w:proofErr w:type="spellEnd"/>
+      <w:r>
+        <w:rPr>
+          <w:rFonts w:ascii="Courier New" w:eastAsia="Times New Roman" w:hAnsi="Courier New" w:cs="Courier New"/>
+          <w:color w:val="000000"/>
+          <w:shd w:val="clear" w:color="auto" w:fill="F3F4F6"/>
+          <w:lang w:eastAsia="uk-UA"/>
+        </w:rPr>
+        <w:t xml:space="preserve"> | 2             | 1    |</w:t>
+      </w:r>
+    </w:p>
+    <w:p>
+      <w:pPr>
+        <w:shd w:val="clear" w:color="auto" w:fill="FFFFFF"/>
+        <w:tabs>
+          <w:tab w:val="left" w:pos="916"/>
+          <w:tab w:val="left" w:pos="1832"/>
+          <w:tab w:val="left" w:pos="2748"/>
+          <w:tab w:val="left" w:pos="3664"/>
+          <w:tab w:val="left" w:pos="4580"/>
+          <w:tab w:val="left" w:pos="5496"/>
+          <w:tab w:val="left" w:pos="6412"/>
+          <w:tab w:val="left" w:pos="7328"/>
+          <w:tab w:val="left" w:pos="8244"/>
+          <w:tab w:val="left" w:pos="9160"/>
+          <w:tab w:val="left" w:pos="10076"/>
+          <w:tab w:val="left" w:pos="10992"/>
+          <w:tab w:val="left" w:pos="11908"/>
+          <w:tab w:val="left" w:pos="12824"/>
+          <w:tab w:val="left" w:pos="13740"/>
+          <w:tab w:val="left" w:pos="14656"/>
+        </w:tabs>
+        <w:spacing w:before="240" w:after="240" w:line="312" w:lineRule="atLeast"/>
+        <w:rPr>
+          <w:rFonts w:ascii="Courier New" w:eastAsia="Times New Roman" w:hAnsi="Courier New" w:cs="Courier New"/>
+          <w:color w:val="000000"/>
+          <w:shd w:val="clear" w:color="auto" w:fill="F3F4F6"/>
+          <w:lang w:eastAsia="uk-UA"/>
+        </w:rPr>
+      </w:pPr>
+      <w:r>
+        <w:rPr>
+          <w:rFonts w:ascii="Courier New" w:eastAsia="Times New Roman" w:hAnsi="Courier New" w:cs="Courier New"/>
+          <w:color w:val="000000"/>
+          <w:shd w:val="clear" w:color="auto" w:fill="F3F4F6"/>
+          <w:lang w:eastAsia="uk-UA"/>
+        </w:rPr>
+        <w:t xml:space="preserve">| 2          | Математика и </w:t>
+      </w:r>
+      <w:proofErr w:type="spellStart"/>
+      <w:r>
+        <w:rPr>
+          <w:rFonts w:ascii="Courier New" w:eastAsia="Times New Roman" w:hAnsi="Courier New" w:cs="Courier New"/>
+          <w:color w:val="000000"/>
+          <w:shd w:val="clear" w:color="auto" w:fill="F3F4F6"/>
+          <w:lang w:eastAsia="uk-UA"/>
+        </w:rPr>
+        <w:t>компьютерные</w:t>
+      </w:r>
+      <w:proofErr w:type="spellEnd"/>
+      <w:r>
+        <w:rPr>
+          <w:rFonts w:ascii="Courier New" w:eastAsia="Times New Roman" w:hAnsi="Courier New" w:cs="Courier New"/>
+          <w:color w:val="000000"/>
+          <w:shd w:val="clear" w:color="auto" w:fill="F3F4F6"/>
+          <w:lang w:eastAsia="uk-UA"/>
+        </w:rPr>
+        <w:t xml:space="preserve"> науки     | 2             | 2    |</w:t>
+      </w:r>
+    </w:p>
+    <w:p>
+      <w:pPr>
+        <w:shd w:val="clear" w:color="auto" w:fill="FFFFFF"/>
+        <w:tabs>
+          <w:tab w:val="left" w:pos="916"/>
+          <w:tab w:val="left" w:pos="1832"/>
+          <w:tab w:val="left" w:pos="2748"/>
+          <w:tab w:val="left" w:pos="3664"/>
+          <w:tab w:val="left" w:pos="4580"/>
+          <w:tab w:val="left" w:pos="5496"/>
+          <w:tab w:val="left" w:pos="6412"/>
+          <w:tab w:val="left" w:pos="7328"/>
+          <w:tab w:val="left" w:pos="8244"/>
+          <w:tab w:val="left" w:pos="9160"/>
+          <w:tab w:val="left" w:pos="10076"/>
+          <w:tab w:val="left" w:pos="10992"/>
+          <w:tab w:val="left" w:pos="11908"/>
+          <w:tab w:val="left" w:pos="12824"/>
+          <w:tab w:val="left" w:pos="13740"/>
+          <w:tab w:val="left" w:pos="14656"/>
+        </w:tabs>
+        <w:spacing w:before="240" w:after="240" w:line="312" w:lineRule="atLeast"/>
+        <w:rPr>
+          <w:rFonts w:ascii="Courier New" w:eastAsia="Times New Roman" w:hAnsi="Courier New" w:cs="Courier New"/>
+          <w:color w:val="000000"/>
+          <w:shd w:val="clear" w:color="auto" w:fill="F3F4F6"/>
+          <w:lang w:eastAsia="uk-UA"/>
+        </w:rPr>
+      </w:pPr>
+      <w:r>
+        <w:rPr>
+          <w:rFonts w:ascii="Courier New" w:eastAsia="Times New Roman" w:hAnsi="Courier New" w:cs="Courier New"/>
+          <w:color w:val="000000"/>
+          <w:shd w:val="clear" w:color="auto" w:fill="F3F4F6"/>
+          <w:lang w:eastAsia="uk-UA"/>
+        </w:rPr>
+        <w:t xml:space="preserve">| 3          | </w:t>
+      </w:r>
+      <w:proofErr w:type="spellStart"/>
+      <w:r>
+        <w:rPr>
+          <w:rFonts w:ascii="Courier New" w:eastAsia="Times New Roman" w:hAnsi="Courier New" w:cs="Courier New"/>
+          <w:color w:val="000000"/>
+          <w:shd w:val="clear" w:color="auto" w:fill="F3F4F6"/>
+          <w:lang w:eastAsia="uk-UA"/>
+        </w:rPr>
+        <w:t>Прикладная</w:t>
+      </w:r>
+      <w:proofErr w:type="spellEnd"/>
+      <w:r>
+        <w:rPr>
+          <w:rFonts w:ascii="Courier New" w:eastAsia="Times New Roman" w:hAnsi="Courier New" w:cs="Courier New"/>
+          <w:color w:val="000000"/>
+          <w:shd w:val="clear" w:color="auto" w:fill="F3F4F6"/>
+          <w:lang w:eastAsia="uk-UA"/>
+        </w:rPr>
+        <w:t xml:space="preserve"> </w:t>
+      </w:r>
+      <w:proofErr w:type="spellStart"/>
+      <w:r>
+        <w:rPr>
+          <w:rFonts w:ascii="Courier New" w:eastAsia="Times New Roman" w:hAnsi="Courier New" w:cs="Courier New"/>
+          <w:color w:val="000000"/>
+          <w:shd w:val="clear" w:color="auto" w:fill="F3F4F6"/>
+          <w:lang w:eastAsia="uk-UA"/>
+        </w:rPr>
+        <w:t>механика</w:t>
+      </w:r>
+      <w:proofErr w:type="spellEnd"/>
+      <w:r>
+        <w:rPr>
+          <w:rFonts w:ascii="Courier New" w:eastAsia="Times New Roman" w:hAnsi="Courier New" w:cs="Courier New"/>
+          <w:color w:val="000000"/>
+          <w:shd w:val="clear" w:color="auto" w:fill="F3F4F6"/>
+          <w:lang w:eastAsia="uk-UA"/>
+        </w:rPr>
+        <w:t xml:space="preserve">                 | 1             | 2    |</w:t>
+      </w:r>
+    </w:p>
+    <w:p>
+      <w:pPr>
+        <w:shd w:val="clear" w:color="auto" w:fill="FFFFFF"/>
+        <w:tabs>
+          <w:tab w:val="left" w:pos="916"/>
+          <w:tab w:val="left" w:pos="1832"/>
+          <w:tab w:val="left" w:pos="2748"/>
+          <w:tab w:val="left" w:pos="3664"/>
+          <w:tab w:val="left" w:pos="4580"/>
+          <w:tab w:val="left" w:pos="5496"/>
+          <w:tab w:val="left" w:pos="6412"/>
+          <w:tab w:val="left" w:pos="7328"/>
+          <w:tab w:val="left" w:pos="8244"/>
+          <w:tab w:val="left" w:pos="9160"/>
+          <w:tab w:val="left" w:pos="10076"/>
+          <w:tab w:val="left" w:pos="10992"/>
+          <w:tab w:val="left" w:pos="11908"/>
+          <w:tab w:val="left" w:pos="12824"/>
+          <w:tab w:val="left" w:pos="13740"/>
+          <w:tab w:val="left" w:pos="14656"/>
+        </w:tabs>
+        <w:spacing w:before="240" w:after="240" w:line="312" w:lineRule="atLeast"/>
+        <w:rPr>
+          <w:rFonts w:ascii="Courier New" w:eastAsia="Times New Roman" w:hAnsi="Courier New" w:cs="Courier New"/>
+          <w:color w:val="000000"/>
+          <w:shd w:val="clear" w:color="auto" w:fill="F3F4F6"/>
+          <w:lang w:eastAsia="uk-UA"/>
+        </w:rPr>
+      </w:pPr>
+      <w:r>
+        <w:rPr>
+          <w:rFonts w:ascii="Courier New" w:eastAsia="Times New Roman" w:hAnsi="Courier New" w:cs="Courier New"/>
+          <w:color w:val="000000"/>
+          <w:shd w:val="clear" w:color="auto" w:fill="F3F4F6"/>
+          <w:lang w:eastAsia="uk-UA"/>
+        </w:rPr>
+        <w:t xml:space="preserve">| 4          | </w:t>
+      </w:r>
+      <w:proofErr w:type="spellStart"/>
+      <w:r>
+        <w:rPr>
+          <w:rFonts w:ascii="Courier New" w:eastAsia="Times New Roman" w:hAnsi="Courier New" w:cs="Courier New"/>
+          <w:color w:val="000000"/>
+          <w:shd w:val="clear" w:color="auto" w:fill="F3F4F6"/>
+          <w:lang w:eastAsia="uk-UA"/>
+        </w:rPr>
+        <w:t>Мехатроника</w:t>
+      </w:r>
+      <w:proofErr w:type="spellEnd"/>
+      <w:r>
+        <w:rPr>
+          <w:rFonts w:ascii="Courier New" w:eastAsia="Times New Roman" w:hAnsi="Courier New" w:cs="Courier New"/>
+          <w:color w:val="000000"/>
+          <w:shd w:val="clear" w:color="auto" w:fill="F3F4F6"/>
+          <w:lang w:eastAsia="uk-UA"/>
+        </w:rPr>
+        <w:t xml:space="preserve"> и </w:t>
+      </w:r>
+      <w:proofErr w:type="spellStart"/>
+      <w:r>
+        <w:rPr>
+          <w:rFonts w:ascii="Courier New" w:eastAsia="Times New Roman" w:hAnsi="Courier New" w:cs="Courier New"/>
+          <w:color w:val="000000"/>
+          <w:shd w:val="clear" w:color="auto" w:fill="F3F4F6"/>
+          <w:lang w:eastAsia="uk-UA"/>
+        </w:rPr>
+        <w:t>робототехника</w:t>
+      </w:r>
+      <w:proofErr w:type="spellEnd"/>
+      <w:r>
+        <w:rPr>
+          <w:rFonts w:ascii="Courier New" w:eastAsia="Times New Roman" w:hAnsi="Courier New" w:cs="Courier New"/>
+          <w:color w:val="000000"/>
+          <w:shd w:val="clear" w:color="auto" w:fill="F3F4F6"/>
+          <w:lang w:eastAsia="uk-UA"/>
+        </w:rPr>
+        <w:t xml:space="preserve">         | 1             | 3    |</w:t>
+      </w:r>
+    </w:p>
+    <w:p>
+      <w:pPr>
+        <w:shd w:val="clear" w:color="auto" w:fill="FFFFFF"/>
+        <w:tabs>
+          <w:tab w:val="left" w:pos="916"/>
+          <w:tab w:val="left" w:pos="1832"/>
+          <w:tab w:val="left" w:pos="2748"/>
+          <w:tab w:val="left" w:pos="3664"/>
+          <w:tab w:val="left" w:pos="4580"/>
+          <w:tab w:val="left" w:pos="5496"/>
+          <w:tab w:val="left" w:pos="6412"/>
+          <w:tab w:val="left" w:pos="7328"/>
+          <w:tab w:val="left" w:pos="8244"/>
+          <w:tab w:val="left" w:pos="9160"/>
+          <w:tab w:val="left" w:pos="10076"/>
+          <w:tab w:val="left" w:pos="10992"/>
+          <w:tab w:val="left" w:pos="11908"/>
+          <w:tab w:val="left" w:pos="12824"/>
+          <w:tab w:val="left" w:pos="13740"/>
+          <w:tab w:val="left" w:pos="14656"/>
+        </w:tabs>
+        <w:spacing w:before="240" w:after="240" w:line="312" w:lineRule="atLeast"/>
+        <w:rPr>
+          <w:rFonts w:ascii="Courier New" w:eastAsia="Times New Roman" w:hAnsi="Courier New" w:cs="Courier New"/>
+          <w:color w:val="000000"/>
+          <w:shd w:val="clear" w:color="auto" w:fill="F3F4F6"/>
+          <w:lang w:eastAsia="uk-UA"/>
+        </w:rPr>
+      </w:pPr>
+      <w:r>
+        <w:rPr>
+          <w:rFonts w:ascii="Courier New" w:eastAsia="Times New Roman" w:hAnsi="Courier New" w:cs="Courier New"/>
+          <w:color w:val="000000"/>
+          <w:shd w:val="clear" w:color="auto" w:fill="F3F4F6"/>
+          <w:lang w:eastAsia="uk-UA"/>
+        </w:rPr>
+        <w:t>+</w:t>
+      </w:r>
+      <w:r>
+        <w:rPr>
+          <w:rFonts w:ascii="Courier New" w:eastAsia="Times New Roman" w:hAnsi="Courier New" w:cs="Courier New"/>
+          <w:color w:val="880000"/>
+          <w:shd w:val="clear" w:color="auto" w:fill="F3F4F6"/>
+          <w:lang w:eastAsia="uk-UA"/>
+        </w:rPr>
+        <w:t>------------+-------------------------------------+---------------+------+</w:t>
+      </w:r>
+    </w:p>
+    <w:p>
+      <w:pPr>
+        <w:shd w:val="clear" w:color="auto" w:fill="FFFFFF"/>
+        <w:tabs>
+          <w:tab w:val="left" w:pos="916"/>
+          <w:tab w:val="left" w:pos="1832"/>
+          <w:tab w:val="left" w:pos="2748"/>
+          <w:tab w:val="left" w:pos="3664"/>
+          <w:tab w:val="left" w:pos="4580"/>
+          <w:tab w:val="left" w:pos="5496"/>
+          <w:tab w:val="left" w:pos="6412"/>
+          <w:tab w:val="left" w:pos="7328"/>
+          <w:tab w:val="left" w:pos="8244"/>
+          <w:tab w:val="left" w:pos="9160"/>
+          <w:tab w:val="left" w:pos="10076"/>
+          <w:tab w:val="left" w:pos="10992"/>
+          <w:tab w:val="left" w:pos="11908"/>
+          <w:tab w:val="left" w:pos="12824"/>
+          <w:tab w:val="left" w:pos="13740"/>
+          <w:tab w:val="left" w:pos="14656"/>
+        </w:tabs>
+        <w:spacing w:before="240" w:after="240" w:line="312" w:lineRule="atLeast"/>
+        <w:rPr>
+          <w:rFonts w:ascii="Courier New" w:eastAsia="Times New Roman" w:hAnsi="Courier New" w:cs="Courier New"/>
+          <w:color w:val="000000"/>
+          <w:shd w:val="clear" w:color="auto" w:fill="F3F4F6"/>
+          <w:lang w:eastAsia="uk-UA"/>
+        </w:rPr>
+      </w:pPr>
+      <w:proofErr w:type="spellStart"/>
+      <w:r>
+        <w:rPr>
+          <w:rFonts w:ascii="Courier New" w:eastAsia="Times New Roman" w:hAnsi="Courier New" w:cs="Courier New"/>
+          <w:color w:val="000000"/>
+          <w:shd w:val="clear" w:color="auto" w:fill="F3F4F6"/>
+          <w:lang w:eastAsia="uk-UA"/>
+        </w:rPr>
+        <w:t>таблица</w:t>
+      </w:r>
+      <w:proofErr w:type="spellEnd"/>
+      <w:r>
+        <w:rPr>
+          <w:rFonts w:ascii="Courier New" w:eastAsia="Times New Roman" w:hAnsi="Courier New" w:cs="Courier New"/>
+          <w:color w:val="000000"/>
+          <w:shd w:val="clear" w:color="auto" w:fill="F3F4F6"/>
+          <w:lang w:eastAsia="uk-UA"/>
+        </w:rPr>
+        <w:t xml:space="preserve"> </w:t>
+      </w:r>
+      <w:proofErr w:type="spellStart"/>
+      <w:r>
+        <w:rPr>
+          <w:rFonts w:ascii="Courier New" w:eastAsia="Times New Roman" w:hAnsi="Courier New" w:cs="Courier New"/>
+          <w:color w:val="000000"/>
+          <w:shd w:val="clear" w:color="auto" w:fill="F3F4F6"/>
+          <w:lang w:eastAsia="uk-UA"/>
+        </w:rPr>
+        <w:t>program_subject</w:t>
+      </w:r>
+      <w:proofErr w:type="spellEnd"/>
+    </w:p>
+    <w:p>
+      <w:pPr>
+        <w:shd w:val="clear" w:color="auto" w:fill="FFFFFF"/>
+        <w:tabs>
+          <w:tab w:val="left" w:pos="916"/>
+          <w:tab w:val="left" w:pos="1832"/>
+          <w:tab w:val="left" w:pos="2748"/>
+          <w:tab w:val="left" w:pos="3664"/>
+          <w:tab w:val="left" w:pos="4580"/>
+          <w:tab w:val="left" w:pos="5496"/>
+          <w:tab w:val="left" w:pos="6412"/>
+          <w:tab w:val="left" w:pos="7328"/>
+          <w:tab w:val="left" w:pos="8244"/>
+          <w:tab w:val="left" w:pos="9160"/>
+          <w:tab w:val="left" w:pos="10076"/>
+          <w:tab w:val="left" w:pos="10992"/>
+          <w:tab w:val="left" w:pos="11908"/>
+          <w:tab w:val="left" w:pos="12824"/>
+          <w:tab w:val="left" w:pos="13740"/>
+          <w:tab w:val="left" w:pos="14656"/>
+        </w:tabs>
+        <w:spacing w:before="240" w:after="240" w:line="312" w:lineRule="atLeast"/>
+        <w:rPr>
+          <w:rFonts w:ascii="Courier New" w:eastAsia="Times New Roman" w:hAnsi="Courier New" w:cs="Courier New"/>
+          <w:color w:val="000000"/>
+          <w:shd w:val="clear" w:color="auto" w:fill="F3F4F6"/>
+          <w:lang w:eastAsia="uk-UA"/>
+        </w:rPr>
+      </w:pPr>
+      <w:r>
+        <w:rPr>
+          <w:rFonts w:ascii="Courier New" w:eastAsia="Times New Roman" w:hAnsi="Courier New" w:cs="Courier New"/>
+          <w:color w:val="000000"/>
+          <w:shd w:val="clear" w:color="auto" w:fill="F3F4F6"/>
+          <w:lang w:eastAsia="uk-UA"/>
+        </w:rPr>
+        <w:t>+</w:t>
+      </w:r>
+      <w:r>
+        <w:rPr>
+          <w:rFonts w:ascii="Courier New" w:eastAsia="Times New Roman" w:hAnsi="Courier New" w:cs="Courier New"/>
+          <w:color w:val="880000"/>
+          <w:shd w:val="clear" w:color="auto" w:fill="F3F4F6"/>
+          <w:lang w:eastAsia="uk-UA"/>
+        </w:rPr>
+        <w:t>--------------------+------------+------------+------------+</w:t>
+      </w:r>
+    </w:p>
+    <w:p>
+      <w:pPr>
+        <w:shd w:val="clear" w:color="auto" w:fill="FFFFFF"/>
+        <w:tabs>
+          <w:tab w:val="left" w:pos="916"/>
+          <w:tab w:val="left" w:pos="1832"/>
+          <w:tab w:val="left" w:pos="2748"/>
+          <w:tab w:val="left" w:pos="3664"/>
+          <w:tab w:val="left" w:pos="4580"/>
+          <w:tab w:val="left" w:pos="5496"/>
+          <w:tab w:val="left" w:pos="6412"/>
+          <w:tab w:val="left" w:pos="7328"/>
+          <w:tab w:val="left" w:pos="8244"/>
+          <w:tab w:val="left" w:pos="9160"/>
+          <w:tab w:val="left" w:pos="10076"/>
+          <w:tab w:val="left" w:pos="10992"/>
+          <w:tab w:val="left" w:pos="11908"/>
+          <w:tab w:val="left" w:pos="12824"/>
+          <w:tab w:val="left" w:pos="13740"/>
+          <w:tab w:val="left" w:pos="14656"/>
+        </w:tabs>
+        <w:spacing w:before="240" w:after="240" w:line="312" w:lineRule="atLeast"/>
+        <w:rPr>
+          <w:rFonts w:ascii="Courier New" w:eastAsia="Times New Roman" w:hAnsi="Courier New" w:cs="Courier New"/>
+          <w:color w:val="000000"/>
+          <w:shd w:val="clear" w:color="auto" w:fill="F3F4F6"/>
+          <w:lang w:eastAsia="uk-UA"/>
+        </w:rPr>
+      </w:pPr>
+      <w:r>
+        <w:rPr>
+          <w:rFonts w:ascii="Courier New" w:eastAsia="Times New Roman" w:hAnsi="Courier New" w:cs="Courier New"/>
+          <w:color w:val="000000"/>
+          <w:shd w:val="clear" w:color="auto" w:fill="F3F4F6"/>
+          <w:lang w:eastAsia="uk-UA"/>
+        </w:rPr>
+        <w:t xml:space="preserve">| </w:t>
+      </w:r>
+      <w:proofErr w:type="spellStart"/>
+      <w:r>
+        <w:rPr>
+          <w:rFonts w:ascii="Courier New" w:eastAsia="Times New Roman" w:hAnsi="Courier New" w:cs="Courier New"/>
+          <w:color w:val="000000"/>
+          <w:shd w:val="clear" w:color="auto" w:fill="F3F4F6"/>
+          <w:lang w:eastAsia="uk-UA"/>
+        </w:rPr>
+        <w:t>program_subject_id</w:t>
+      </w:r>
+      <w:proofErr w:type="spellEnd"/>
+      <w:r>
+        <w:rPr>
+          <w:rFonts w:ascii="Courier New" w:eastAsia="Times New Roman" w:hAnsi="Courier New" w:cs="Courier New"/>
+          <w:color w:val="000000"/>
+          <w:shd w:val="clear" w:color="auto" w:fill="F3F4F6"/>
+          <w:lang w:eastAsia="uk-UA"/>
+        </w:rPr>
+        <w:t xml:space="preserve"> | </w:t>
+      </w:r>
+      <w:proofErr w:type="spellStart"/>
+      <w:r>
+        <w:rPr>
+          <w:rFonts w:ascii="Courier New" w:eastAsia="Times New Roman" w:hAnsi="Courier New" w:cs="Courier New"/>
+          <w:color w:val="000000"/>
+          <w:shd w:val="clear" w:color="auto" w:fill="F3F4F6"/>
+          <w:lang w:eastAsia="uk-UA"/>
+        </w:rPr>
+        <w:t>program_id</w:t>
+      </w:r>
+      <w:proofErr w:type="spellEnd"/>
+      <w:r>
+        <w:rPr>
+          <w:rFonts w:ascii="Courier New" w:eastAsia="Times New Roman" w:hAnsi="Courier New" w:cs="Courier New"/>
+          <w:color w:val="000000"/>
+          <w:shd w:val="clear" w:color="auto" w:fill="F3F4F6"/>
+          <w:lang w:eastAsia="uk-UA"/>
+        </w:rPr>
+        <w:t xml:space="preserve"> | </w:t>
+      </w:r>
+      <w:proofErr w:type="spellStart"/>
+      <w:r>
+        <w:rPr>
+          <w:rFonts w:ascii="Courier New" w:eastAsia="Times New Roman" w:hAnsi="Courier New" w:cs="Courier New"/>
+          <w:color w:val="000000"/>
+          <w:shd w:val="clear" w:color="auto" w:fill="F3F4F6"/>
+          <w:lang w:eastAsia="uk-UA"/>
+        </w:rPr>
+        <w:t>subject_id</w:t>
+      </w:r>
+      <w:proofErr w:type="spellEnd"/>
+      <w:r>
+        <w:rPr>
+          <w:rFonts w:ascii="Courier New" w:eastAsia="Times New Roman" w:hAnsi="Courier New" w:cs="Courier New"/>
+          <w:color w:val="000000"/>
+          <w:shd w:val="clear" w:color="auto" w:fill="F3F4F6"/>
+          <w:lang w:eastAsia="uk-UA"/>
+        </w:rPr>
+        <w:t xml:space="preserve"> | </w:t>
+      </w:r>
+      <w:proofErr w:type="spellStart"/>
+      <w:r>
+        <w:rPr>
+          <w:rFonts w:ascii="Courier New" w:eastAsia="Times New Roman" w:hAnsi="Courier New" w:cs="Courier New"/>
+          <w:color w:val="000000"/>
+          <w:shd w:val="clear" w:color="auto" w:fill="F3F4F6"/>
+          <w:lang w:eastAsia="uk-UA"/>
+        </w:rPr>
+        <w:t>min_result</w:t>
+      </w:r>
+      <w:proofErr w:type="spellEnd"/>
+      <w:r>
+        <w:rPr>
+          <w:rFonts w:ascii="Courier New" w:eastAsia="Times New Roman" w:hAnsi="Courier New" w:cs="Courier New"/>
+          <w:color w:val="000000"/>
+          <w:shd w:val="clear" w:color="auto" w:fill="F3F4F6"/>
+          <w:lang w:eastAsia="uk-UA"/>
+        </w:rPr>
+        <w:t xml:space="preserve"> |</w:t>
+      </w:r>
+    </w:p>
+    <w:p>
+      <w:pPr>
+        <w:shd w:val="clear" w:color="auto" w:fill="FFFFFF"/>
+        <w:tabs>
+          <w:tab w:val="left" w:pos="916"/>
+          <w:tab w:val="left" w:pos="1832"/>
+          <w:tab w:val="left" w:pos="2748"/>
+          <w:tab w:val="left" w:pos="3664"/>
+          <w:tab w:val="left" w:pos="4580"/>
+          <w:tab w:val="left" w:pos="5496"/>
+          <w:tab w:val="left" w:pos="6412"/>
+          <w:tab w:val="left" w:pos="7328"/>
+          <w:tab w:val="left" w:pos="8244"/>
+          <w:tab w:val="left" w:pos="9160"/>
+          <w:tab w:val="left" w:pos="10076"/>
+          <w:tab w:val="left" w:pos="10992"/>
+          <w:tab w:val="left" w:pos="11908"/>
+          <w:tab w:val="left" w:pos="12824"/>
+          <w:tab w:val="left" w:pos="13740"/>
+          <w:tab w:val="left" w:pos="14656"/>
+        </w:tabs>
+        <w:spacing w:before="240" w:after="240" w:line="312" w:lineRule="atLeast"/>
+        <w:rPr>
+          <w:rFonts w:ascii="Courier New" w:eastAsia="Times New Roman" w:hAnsi="Courier New" w:cs="Courier New"/>
+          <w:color w:val="000000"/>
+          <w:shd w:val="clear" w:color="auto" w:fill="F3F4F6"/>
+          <w:lang w:eastAsia="uk-UA"/>
+        </w:rPr>
+      </w:pPr>
+      <w:r>
+        <w:rPr>
+          <w:rFonts w:ascii="Courier New" w:eastAsia="Times New Roman" w:hAnsi="Courier New" w:cs="Courier New"/>
+          <w:color w:val="000000"/>
+          <w:shd w:val="clear" w:color="auto" w:fill="F3F4F6"/>
+          <w:lang w:eastAsia="uk-UA"/>
+        </w:rPr>
+        <w:t>+</w:t>
+      </w:r>
+      <w:r>
+        <w:rPr>
+          <w:rFonts w:ascii="Courier New" w:eastAsia="Times New Roman" w:hAnsi="Courier New" w:cs="Courier New"/>
+          <w:color w:val="880000"/>
+          <w:shd w:val="clear" w:color="auto" w:fill="F3F4F6"/>
+          <w:lang w:eastAsia="uk-UA"/>
+        </w:rPr>
+        <w:t>--------------------+------------+------------+------------+</w:t>
+      </w:r>
+    </w:p>
+    <w:p>
+      <w:pPr>
+        <w:shd w:val="clear" w:color="auto" w:fill="FFFFFF"/>
+        <w:tabs>
+          <w:tab w:val="left" w:pos="916"/>
+          <w:tab w:val="left" w:pos="1832"/>
+          <w:tab w:val="left" w:pos="2748"/>
+          <w:tab w:val="left" w:pos="3664"/>
+          <w:tab w:val="left" w:pos="4580"/>
+          <w:tab w:val="left" w:pos="5496"/>
+          <w:tab w:val="left" w:pos="6412"/>
+          <w:tab w:val="left" w:pos="7328"/>
+          <w:tab w:val="left" w:pos="8244"/>
+          <w:tab w:val="left" w:pos="9160"/>
+          <w:tab w:val="left" w:pos="10076"/>
+          <w:tab w:val="left" w:pos="10992"/>
+          <w:tab w:val="left" w:pos="11908"/>
+          <w:tab w:val="left" w:pos="12824"/>
+          <w:tab w:val="left" w:pos="13740"/>
+          <w:tab w:val="left" w:pos="14656"/>
+        </w:tabs>
+        <w:spacing w:before="240" w:after="240" w:line="312" w:lineRule="atLeast"/>
+        <w:rPr>
+          <w:rFonts w:ascii="Courier New" w:eastAsia="Times New Roman" w:hAnsi="Courier New" w:cs="Courier New"/>
+          <w:color w:val="000000"/>
+          <w:shd w:val="clear" w:color="auto" w:fill="F3F4F6"/>
+          <w:lang w:eastAsia="uk-UA"/>
+        </w:rPr>
+      </w:pPr>
+      <w:r>
+        <w:rPr>
+          <w:rFonts w:ascii="Courier New" w:eastAsia="Times New Roman" w:hAnsi="Courier New" w:cs="Courier New"/>
+          <w:color w:val="000000"/>
+          <w:shd w:val="clear" w:color="auto" w:fill="F3F4F6"/>
+          <w:lang w:eastAsia="uk-UA"/>
+        </w:rPr>
+        <w:t>| 1                  | 1          | 1          | 40         |</w:t>
+      </w:r>
+    </w:p>
+    <w:p>
+      <w:pPr>
+        <w:shd w:val="clear" w:color="auto" w:fill="FFFFFF"/>
+        <w:tabs>
+          <w:tab w:val="left" w:pos="916"/>
+          <w:tab w:val="left" w:pos="1832"/>
+          <w:tab w:val="left" w:pos="2748"/>
+          <w:tab w:val="left" w:pos="3664"/>
+          <w:tab w:val="left" w:pos="4580"/>
+          <w:tab w:val="left" w:pos="5496"/>
+          <w:tab w:val="left" w:pos="6412"/>
+          <w:tab w:val="left" w:pos="7328"/>
+          <w:tab w:val="left" w:pos="8244"/>
+          <w:tab w:val="left" w:pos="9160"/>
+          <w:tab w:val="left" w:pos="10076"/>
+          <w:tab w:val="left" w:pos="10992"/>
+          <w:tab w:val="left" w:pos="11908"/>
+          <w:tab w:val="left" w:pos="12824"/>
+          <w:tab w:val="left" w:pos="13740"/>
+          <w:tab w:val="left" w:pos="14656"/>
+        </w:tabs>
+        <w:spacing w:before="240" w:after="240" w:line="312" w:lineRule="atLeast"/>
+        <w:rPr>
+          <w:rFonts w:ascii="Courier New" w:eastAsia="Times New Roman" w:hAnsi="Courier New" w:cs="Courier New"/>
+          <w:color w:val="000000"/>
+          <w:shd w:val="clear" w:color="auto" w:fill="F3F4F6"/>
+          <w:lang w:eastAsia="uk-UA"/>
+        </w:rPr>
+      </w:pPr>
+      <w:r>
+        <w:rPr>
+          <w:rFonts w:ascii="Courier New" w:eastAsia="Times New Roman" w:hAnsi="Courier New" w:cs="Courier New"/>
+          <w:color w:val="000000"/>
+          <w:shd w:val="clear" w:color="auto" w:fill="F3F4F6"/>
+          <w:lang w:eastAsia="uk-UA"/>
+        </w:rPr>
+        <w:t>| 2                  | 1          | 2          | 50         |</w:t>
+      </w:r>
+    </w:p>
+    <w:p>
+      <w:pPr>
+        <w:shd w:val="clear" w:color="auto" w:fill="FFFFFF"/>
+        <w:tabs>
+          <w:tab w:val="left" w:pos="916"/>
+          <w:tab w:val="left" w:pos="1832"/>
+          <w:tab w:val="left" w:pos="2748"/>
+          <w:tab w:val="left" w:pos="3664"/>
+          <w:tab w:val="left" w:pos="4580"/>
+          <w:tab w:val="left" w:pos="5496"/>
+          <w:tab w:val="left" w:pos="6412"/>
+          <w:tab w:val="left" w:pos="7328"/>
+          <w:tab w:val="left" w:pos="8244"/>
+          <w:tab w:val="left" w:pos="9160"/>
+          <w:tab w:val="left" w:pos="10076"/>
+          <w:tab w:val="left" w:pos="10992"/>
+          <w:tab w:val="left" w:pos="11908"/>
+          <w:tab w:val="left" w:pos="12824"/>
+          <w:tab w:val="left" w:pos="13740"/>
+          <w:tab w:val="left" w:pos="14656"/>
+        </w:tabs>
+        <w:spacing w:before="240" w:after="240" w:line="312" w:lineRule="atLeast"/>
+        <w:rPr>
+          <w:rFonts w:ascii="Courier New" w:eastAsia="Times New Roman" w:hAnsi="Courier New" w:cs="Courier New"/>
+          <w:color w:val="000000"/>
+          <w:shd w:val="clear" w:color="auto" w:fill="F3F4F6"/>
+          <w:lang w:eastAsia="uk-UA"/>
+        </w:rPr>
+      </w:pPr>
+      <w:r>
+        <w:rPr>
+          <w:rFonts w:ascii="Courier New" w:eastAsia="Times New Roman" w:hAnsi="Courier New" w:cs="Courier New"/>
+          <w:color w:val="000000"/>
+          <w:shd w:val="clear" w:color="auto" w:fill="F3F4F6"/>
+          <w:lang w:eastAsia="uk-UA"/>
+        </w:rPr>
+        <w:t>| 3                  | 1          | 4          | 60         |</w:t>
+      </w:r>
+    </w:p>
+    <w:p>
+      <w:pPr>
+        <w:shd w:val="clear" w:color="auto" w:fill="FFFFFF"/>
+        <w:tabs>
+          <w:tab w:val="left" w:pos="916"/>
+          <w:tab w:val="left" w:pos="1832"/>
+          <w:tab w:val="left" w:pos="2748"/>
+          <w:tab w:val="left" w:pos="3664"/>
+          <w:tab w:val="left" w:pos="4580"/>
+          <w:tab w:val="left" w:pos="5496"/>
+          <w:tab w:val="left" w:pos="6412"/>
+          <w:tab w:val="left" w:pos="7328"/>
+          <w:tab w:val="left" w:pos="8244"/>
+          <w:tab w:val="left" w:pos="9160"/>
+          <w:tab w:val="left" w:pos="10076"/>
+          <w:tab w:val="left" w:pos="10992"/>
+          <w:tab w:val="left" w:pos="11908"/>
+          <w:tab w:val="left" w:pos="12824"/>
+          <w:tab w:val="left" w:pos="13740"/>
+          <w:tab w:val="left" w:pos="14656"/>
+        </w:tabs>
+        <w:spacing w:before="240" w:after="240" w:line="312" w:lineRule="atLeast"/>
+        <w:rPr>
+          <w:rFonts w:ascii="Courier New" w:eastAsia="Times New Roman" w:hAnsi="Courier New" w:cs="Courier New"/>
+          <w:color w:val="000000"/>
+          <w:shd w:val="clear" w:color="auto" w:fill="F3F4F6"/>
+          <w:lang w:eastAsia="uk-UA"/>
+        </w:rPr>
+      </w:pPr>
+      <w:r>
+        <w:rPr>
+          <w:rFonts w:ascii="Courier New" w:eastAsia="Times New Roman" w:hAnsi="Courier New" w:cs="Courier New"/>
+          <w:color w:val="000000"/>
+          <w:shd w:val="clear" w:color="auto" w:fill="F3F4F6"/>
+          <w:lang w:eastAsia="uk-UA"/>
+        </w:rPr>
+        <w:t>| 4                  | 2          | 1          | 30         |</w:t>
+      </w:r>
+    </w:p>
+    <w:p>
+      <w:pPr>
+        <w:shd w:val="clear" w:color="auto" w:fill="FFFFFF"/>
+        <w:tabs>
+          <w:tab w:val="left" w:pos="916"/>
+          <w:tab w:val="left" w:pos="1832"/>
+          <w:tab w:val="left" w:pos="2748"/>
+          <w:tab w:val="left" w:pos="3664"/>
+          <w:tab w:val="left" w:pos="4580"/>
+          <w:tab w:val="left" w:pos="5496"/>
+          <w:tab w:val="left" w:pos="6412"/>
+          <w:tab w:val="left" w:pos="7328"/>
+          <w:tab w:val="left" w:pos="8244"/>
+          <w:tab w:val="left" w:pos="9160"/>
+          <w:tab w:val="left" w:pos="10076"/>
+          <w:tab w:val="left" w:pos="10992"/>
+          <w:tab w:val="left" w:pos="11908"/>
+          <w:tab w:val="left" w:pos="12824"/>
+          <w:tab w:val="left" w:pos="13740"/>
+          <w:tab w:val="left" w:pos="14656"/>
+        </w:tabs>
+        <w:spacing w:before="240" w:after="240" w:line="312" w:lineRule="atLeast"/>
+        <w:rPr>
+          <w:rFonts w:ascii="Courier New" w:eastAsia="Times New Roman" w:hAnsi="Courier New" w:cs="Courier New"/>
+          <w:color w:val="000000"/>
+          <w:shd w:val="clear" w:color="auto" w:fill="F3F4F6"/>
+          <w:lang w:eastAsia="uk-UA"/>
+        </w:rPr>
+      </w:pPr>
+      <w:r>
+        <w:rPr>
+          <w:rFonts w:ascii="Courier New" w:eastAsia="Times New Roman" w:hAnsi="Courier New" w:cs="Courier New"/>
+          <w:color w:val="000000"/>
+          <w:shd w:val="clear" w:color="auto" w:fill="F3F4F6"/>
+          <w:lang w:eastAsia="uk-UA"/>
+        </w:rPr>
+        <w:t>| 5                  | 2          | 2          | 50         |</w:t>
+      </w:r>
+    </w:p>
+    <w:p>
+      <w:pPr>
+        <w:shd w:val="clear" w:color="auto" w:fill="FFFFFF"/>
+        <w:tabs>
+          <w:tab w:val="left" w:pos="916"/>
+          <w:tab w:val="left" w:pos="1832"/>
+          <w:tab w:val="left" w:pos="2748"/>
+          <w:tab w:val="left" w:pos="3664"/>
+          <w:tab w:val="left" w:pos="4580"/>
+          <w:tab w:val="left" w:pos="5496"/>
+          <w:tab w:val="left" w:pos="6412"/>
+          <w:tab w:val="left" w:pos="7328"/>
+          <w:tab w:val="left" w:pos="8244"/>
+          <w:tab w:val="left" w:pos="9160"/>
+          <w:tab w:val="left" w:pos="10076"/>
+          <w:tab w:val="left" w:pos="10992"/>
+          <w:tab w:val="left" w:pos="11908"/>
+          <w:tab w:val="left" w:pos="12824"/>
+          <w:tab w:val="left" w:pos="13740"/>
+          <w:tab w:val="left" w:pos="14656"/>
+        </w:tabs>
+        <w:spacing w:before="240" w:after="240" w:line="312" w:lineRule="atLeast"/>
+        <w:rPr>
+          <w:rFonts w:ascii="Courier New" w:eastAsia="Times New Roman" w:hAnsi="Courier New" w:cs="Courier New"/>
+          <w:color w:val="000000"/>
+          <w:shd w:val="clear" w:color="auto" w:fill="F3F4F6"/>
+          <w:lang w:eastAsia="uk-UA"/>
+        </w:rPr>
+      </w:pPr>
+      <w:r>
+        <w:rPr>
+          <w:rFonts w:ascii="Courier New" w:eastAsia="Times New Roman" w:hAnsi="Courier New" w:cs="Courier New"/>
+          <w:color w:val="000000"/>
+          <w:shd w:val="clear" w:color="auto" w:fill="F3F4F6"/>
+          <w:lang w:eastAsia="uk-UA"/>
+        </w:rPr>
+        <w:t>| 6                  | 2          | 4          | 60         |</w:t>
+      </w:r>
+    </w:p>
+    <w:p>
+      <w:pPr>
+        <w:shd w:val="clear" w:color="auto" w:fill="FFFFFF"/>
+        <w:tabs>
+          <w:tab w:val="left" w:pos="916"/>
+          <w:tab w:val="left" w:pos="1832"/>
+          <w:tab w:val="left" w:pos="2748"/>
+          <w:tab w:val="left" w:pos="3664"/>
+          <w:tab w:val="left" w:pos="4580"/>
+          <w:tab w:val="left" w:pos="5496"/>
+          <w:tab w:val="left" w:pos="6412"/>
+          <w:tab w:val="left" w:pos="7328"/>
+          <w:tab w:val="left" w:pos="8244"/>
+          <w:tab w:val="left" w:pos="9160"/>
+          <w:tab w:val="left" w:pos="10076"/>
+          <w:tab w:val="left" w:pos="10992"/>
+          <w:tab w:val="left" w:pos="11908"/>
+          <w:tab w:val="left" w:pos="12824"/>
+          <w:tab w:val="left" w:pos="13740"/>
+          <w:tab w:val="left" w:pos="14656"/>
+        </w:tabs>
+        <w:spacing w:before="240" w:after="240" w:line="312" w:lineRule="atLeast"/>
+        <w:rPr>
+          <w:rFonts w:ascii="Courier New" w:eastAsia="Times New Roman" w:hAnsi="Courier New" w:cs="Courier New"/>
+          <w:color w:val="000000"/>
+          <w:shd w:val="clear" w:color="auto" w:fill="F3F4F6"/>
+          <w:lang w:eastAsia="uk-UA"/>
+        </w:rPr>
+      </w:pPr>
+      <w:r>
+        <w:rPr>
+          <w:rFonts w:ascii="Courier New" w:eastAsia="Times New Roman" w:hAnsi="Courier New" w:cs="Courier New"/>
+          <w:color w:val="000000"/>
+          <w:shd w:val="clear" w:color="auto" w:fill="F3F4F6"/>
+          <w:lang w:eastAsia="uk-UA"/>
+        </w:rPr>
+        <w:t>| 7                  | 3          | 1          | 30         |</w:t>
+      </w:r>
+    </w:p>
+    <w:p>
+      <w:pPr>
+        <w:shd w:val="clear" w:color="auto" w:fill="FFFFFF"/>
+        <w:tabs>
+          <w:tab w:val="left" w:pos="916"/>
+          <w:tab w:val="left" w:pos="1832"/>
+          <w:tab w:val="left" w:pos="2748"/>
+          <w:tab w:val="left" w:pos="3664"/>
+          <w:tab w:val="left" w:pos="4580"/>
+          <w:tab w:val="left" w:pos="5496"/>
+          <w:tab w:val="left" w:pos="6412"/>
+          <w:tab w:val="left" w:pos="7328"/>
+          <w:tab w:val="left" w:pos="8244"/>
+          <w:tab w:val="left" w:pos="9160"/>
+          <w:tab w:val="left" w:pos="10076"/>
+          <w:tab w:val="left" w:pos="10992"/>
+          <w:tab w:val="left" w:pos="11908"/>
+          <w:tab w:val="left" w:pos="12824"/>
+          <w:tab w:val="left" w:pos="13740"/>
+          <w:tab w:val="left" w:pos="14656"/>
+        </w:tabs>
+        <w:spacing w:before="240" w:after="240" w:line="312" w:lineRule="atLeast"/>
+        <w:rPr>
+          <w:rFonts w:ascii="Courier New" w:eastAsia="Times New Roman" w:hAnsi="Courier New" w:cs="Courier New"/>
+          <w:color w:val="000000"/>
+          <w:shd w:val="clear" w:color="auto" w:fill="F3F4F6"/>
+          <w:lang w:eastAsia="uk-UA"/>
+        </w:rPr>
+      </w:pPr>
+      <w:r>
+        <w:rPr>
+          <w:rFonts w:ascii="Courier New" w:eastAsia="Times New Roman" w:hAnsi="Courier New" w:cs="Courier New"/>
+          <w:color w:val="000000"/>
+          <w:shd w:val="clear" w:color="auto" w:fill="F3F4F6"/>
+          <w:lang w:eastAsia="uk-UA"/>
+        </w:rPr>
+        <w:t>| 8                  | 3          | 2          | 45         |</w:t>
+      </w:r>
+    </w:p>
+    <w:p>
+      <w:pPr>
+        <w:shd w:val="clear" w:color="auto" w:fill="FFFFFF"/>
+        <w:tabs>
+          <w:tab w:val="left" w:pos="916"/>
+          <w:tab w:val="left" w:pos="1832"/>
+          <w:tab w:val="left" w:pos="2748"/>
+          <w:tab w:val="left" w:pos="3664"/>
+          <w:tab w:val="left" w:pos="4580"/>
+          <w:tab w:val="left" w:pos="5496"/>
+          <w:tab w:val="left" w:pos="6412"/>
+          <w:tab w:val="left" w:pos="7328"/>
+          <w:tab w:val="left" w:pos="8244"/>
+          <w:tab w:val="left" w:pos="9160"/>
+          <w:tab w:val="left" w:pos="10076"/>
+          <w:tab w:val="left" w:pos="10992"/>
+          <w:tab w:val="left" w:pos="11908"/>
+          <w:tab w:val="left" w:pos="12824"/>
+          <w:tab w:val="left" w:pos="13740"/>
+          <w:tab w:val="left" w:pos="14656"/>
+        </w:tabs>
+        <w:spacing w:before="240" w:after="240" w:line="312" w:lineRule="atLeast"/>
+        <w:rPr>
+          <w:rFonts w:ascii="Courier New" w:eastAsia="Times New Roman" w:hAnsi="Courier New" w:cs="Courier New"/>
+          <w:color w:val="000000"/>
+          <w:shd w:val="clear" w:color="auto" w:fill="F3F4F6"/>
+          <w:lang w:eastAsia="uk-UA"/>
+        </w:rPr>
+      </w:pPr>
+      <w:r>
+        <w:rPr>
+          <w:rFonts w:ascii="Courier New" w:eastAsia="Times New Roman" w:hAnsi="Courier New" w:cs="Courier New"/>
+          <w:color w:val="000000"/>
+          <w:shd w:val="clear" w:color="auto" w:fill="F3F4F6"/>
+          <w:lang w:eastAsia="uk-UA"/>
+        </w:rPr>
+        <w:t>| 9                  | 3          | 3          | 45         |</w:t>
+      </w:r>
+    </w:p>
+    <w:p>
+      <w:pPr>
+        <w:shd w:val="clear" w:color="auto" w:fill="FFFFFF"/>
+        <w:tabs>
+          <w:tab w:val="left" w:pos="916"/>
+          <w:tab w:val="left" w:pos="1832"/>
+          <w:tab w:val="left" w:pos="2748"/>
+          <w:tab w:val="left" w:pos="3664"/>
+          <w:tab w:val="left" w:pos="4580"/>
+          <w:tab w:val="left" w:pos="5496"/>
+          <w:tab w:val="left" w:pos="6412"/>
+          <w:tab w:val="left" w:pos="7328"/>
+          <w:tab w:val="left" w:pos="8244"/>
+          <w:tab w:val="left" w:pos="9160"/>
+          <w:tab w:val="left" w:pos="10076"/>
+          <w:tab w:val="left" w:pos="10992"/>
+          <w:tab w:val="left" w:pos="11908"/>
+          <w:tab w:val="left" w:pos="12824"/>
+          <w:tab w:val="left" w:pos="13740"/>
+          <w:tab w:val="left" w:pos="14656"/>
+        </w:tabs>
+        <w:spacing w:before="240" w:after="240" w:line="312" w:lineRule="atLeast"/>
+        <w:rPr>
+          <w:rFonts w:ascii="Courier New" w:eastAsia="Times New Roman" w:hAnsi="Courier New" w:cs="Courier New"/>
+          <w:color w:val="000000"/>
+          <w:shd w:val="clear" w:color="auto" w:fill="F3F4F6"/>
+          <w:lang w:eastAsia="uk-UA"/>
+        </w:rPr>
+      </w:pPr>
+      <w:r>
+        <w:rPr>
+          <w:rFonts w:ascii="Courier New" w:eastAsia="Times New Roman" w:hAnsi="Courier New" w:cs="Courier New"/>
+          <w:color w:val="000000"/>
+          <w:shd w:val="clear" w:color="auto" w:fill="F3F4F6"/>
+          <w:lang w:eastAsia="uk-UA"/>
+        </w:rPr>
+        <w:t>| 10                 | 4          | 1          | 40         |</w:t>
+      </w:r>
+    </w:p>
+    <w:p>
+      <w:pPr>
+        <w:shd w:val="clear" w:color="auto" w:fill="FFFFFF"/>
+        <w:tabs>
+          <w:tab w:val="left" w:pos="916"/>
+          <w:tab w:val="left" w:pos="1832"/>
+          <w:tab w:val="left" w:pos="2748"/>
+          <w:tab w:val="left" w:pos="3664"/>
+          <w:tab w:val="left" w:pos="4580"/>
+          <w:tab w:val="left" w:pos="5496"/>
+          <w:tab w:val="left" w:pos="6412"/>
+          <w:tab w:val="left" w:pos="7328"/>
+          <w:tab w:val="left" w:pos="8244"/>
+          <w:tab w:val="left" w:pos="9160"/>
+          <w:tab w:val="left" w:pos="10076"/>
+          <w:tab w:val="left" w:pos="10992"/>
+          <w:tab w:val="left" w:pos="11908"/>
+          <w:tab w:val="left" w:pos="12824"/>
+          <w:tab w:val="left" w:pos="13740"/>
+          <w:tab w:val="left" w:pos="14656"/>
+        </w:tabs>
+        <w:spacing w:before="240" w:after="240" w:line="312" w:lineRule="atLeast"/>
+        <w:rPr>
+          <w:rFonts w:ascii="Courier New" w:eastAsia="Times New Roman" w:hAnsi="Courier New" w:cs="Courier New"/>
+          <w:color w:val="000000"/>
+          <w:shd w:val="clear" w:color="auto" w:fill="F3F4F6"/>
+          <w:lang w:eastAsia="uk-UA"/>
+        </w:rPr>
+      </w:pPr>
+      <w:r>
+        <w:rPr>
+          <w:rFonts w:ascii="Courier New" w:eastAsia="Times New Roman" w:hAnsi="Courier New" w:cs="Courier New"/>
+          <w:color w:val="000000"/>
+          <w:shd w:val="clear" w:color="auto" w:fill="F3F4F6"/>
+          <w:lang w:eastAsia="uk-UA"/>
+        </w:rPr>
+        <w:t>| 11                 | 4          | 2          | 45         |</w:t>
+      </w:r>
+    </w:p>
+    <w:p>
+      <w:pPr>
+        <w:shd w:val="clear" w:color="auto" w:fill="FFFFFF"/>
+        <w:tabs>
+          <w:tab w:val="left" w:pos="916"/>
+          <w:tab w:val="left" w:pos="1832"/>
+          <w:tab w:val="left" w:pos="2748"/>
+          <w:tab w:val="left" w:pos="3664"/>
+          <w:tab w:val="left" w:pos="4580"/>
+          <w:tab w:val="left" w:pos="5496"/>
+          <w:tab w:val="left" w:pos="6412"/>
+          <w:tab w:val="left" w:pos="7328"/>
+          <w:tab w:val="left" w:pos="8244"/>
+          <w:tab w:val="left" w:pos="9160"/>
+          <w:tab w:val="left" w:pos="10076"/>
+          <w:tab w:val="left" w:pos="10992"/>
+          <w:tab w:val="left" w:pos="11908"/>
+          <w:tab w:val="left" w:pos="12824"/>
+          <w:tab w:val="left" w:pos="13740"/>
+          <w:tab w:val="left" w:pos="14656"/>
+        </w:tabs>
+        <w:spacing w:before="240" w:after="240" w:line="312" w:lineRule="atLeast"/>
+        <w:rPr>
+          <w:rFonts w:ascii="Courier New" w:eastAsia="Times New Roman" w:hAnsi="Courier New" w:cs="Courier New"/>
+          <w:color w:val="000000"/>
+          <w:shd w:val="clear" w:color="auto" w:fill="F3F4F6"/>
+          <w:lang w:eastAsia="uk-UA"/>
+        </w:rPr>
+      </w:pPr>
+      <w:r>
+        <w:rPr>
+          <w:rFonts w:ascii="Courier New" w:eastAsia="Times New Roman" w:hAnsi="Courier New" w:cs="Courier New"/>
+          <w:color w:val="000000"/>
+          <w:shd w:val="clear" w:color="auto" w:fill="F3F4F6"/>
+          <w:lang w:eastAsia="uk-UA"/>
+        </w:rPr>
+        <w:t>| 12                 | 4          | 3          | 45         |</w:t>
+      </w:r>
+    </w:p>
+    <w:p>
+      <w:pPr>
+        <w:shd w:val="clear" w:color="auto" w:fill="FFFFFF"/>
+        <w:tabs>
+          <w:tab w:val="left" w:pos="916"/>
+          <w:tab w:val="left" w:pos="1832"/>
+          <w:tab w:val="left" w:pos="2748"/>
+          <w:tab w:val="left" w:pos="3664"/>
+          <w:tab w:val="left" w:pos="4580"/>
+          <w:tab w:val="left" w:pos="5496"/>
+          <w:tab w:val="left" w:pos="6412"/>
+          <w:tab w:val="left" w:pos="7328"/>
+          <w:tab w:val="left" w:pos="8244"/>
+          <w:tab w:val="left" w:pos="9160"/>
+          <w:tab w:val="left" w:pos="10076"/>
+          <w:tab w:val="left" w:pos="10992"/>
+          <w:tab w:val="left" w:pos="11908"/>
+          <w:tab w:val="left" w:pos="12824"/>
+          <w:tab w:val="left" w:pos="13740"/>
+          <w:tab w:val="left" w:pos="14656"/>
+        </w:tabs>
+        <w:spacing w:before="240" w:after="240" w:line="312" w:lineRule="atLeast"/>
+        <w:rPr>
+          <w:rFonts w:ascii="Courier New" w:eastAsia="Times New Roman" w:hAnsi="Courier New" w:cs="Courier New"/>
+          <w:color w:val="000000"/>
+          <w:shd w:val="clear" w:color="auto" w:fill="F3F4F6"/>
+          <w:lang w:eastAsia="uk-UA"/>
+        </w:rPr>
+      </w:pPr>
+      <w:r>
+        <w:rPr>
+          <w:rFonts w:ascii="Courier New" w:eastAsia="Times New Roman" w:hAnsi="Courier New" w:cs="Courier New"/>
+          <w:color w:val="000000"/>
+          <w:shd w:val="clear" w:color="auto" w:fill="F3F4F6"/>
+          <w:lang w:eastAsia="uk-UA"/>
+        </w:rPr>
+        <w:t>+</w:t>
+      </w:r>
+      <w:r>
+        <w:rPr>
+          <w:rFonts w:ascii="Courier New" w:eastAsia="Times New Roman" w:hAnsi="Courier New" w:cs="Courier New"/>
+          <w:color w:val="880000"/>
+          <w:shd w:val="clear" w:color="auto" w:fill="F3F4F6"/>
+          <w:lang w:eastAsia="uk-UA"/>
+        </w:rPr>
+        <w:t>--------------------+------------+------------+------------+</w:t>
+      </w:r>
+    </w:p>
+    <w:p>
+      <w:pPr>
+        <w:shd w:val="clear" w:color="auto" w:fill="FFFFFF"/>
+        <w:spacing w:after="0" w:line="240" w:lineRule="auto"/>
+        <w:jc w:val="right"/>
+        <w:rPr>
+          <w:rFonts w:ascii="Courier New" w:eastAsia="Times New Roman" w:hAnsi="Courier New" w:cs="Courier New"/>
+          <w:color w:val="999999"/>
+          <w:sz w:val="21"/>
+          <w:szCs w:val="21"/>
+          <w:lang w:eastAsia="uk-UA"/>
+        </w:rPr>
+      </w:pPr>
+      <w:r>
+        <w:rPr>
+          <w:rFonts w:ascii="Courier New" w:eastAsia="Times New Roman" w:hAnsi="Courier New" w:cs="Courier New"/>
+          <w:color w:val="999999"/>
+          <w:sz w:val="21"/>
+          <w:szCs w:val="21"/>
+          <w:lang w:eastAsia="uk-UA"/>
+        </w:rPr>
+        <w:t>1</w:t>
+      </w:r>
+    </w:p>
+    <w:p>
+      <w:pPr>
+        <w:shd w:val="clear" w:color="auto" w:fill="FFFFFF"/>
+        <w:tabs>
+          <w:tab w:val="left" w:pos="916"/>
+          <w:tab w:val="left" w:pos="1832"/>
+          <w:tab w:val="left" w:pos="2748"/>
+          <w:tab w:val="left" w:pos="3664"/>
+          <w:tab w:val="left" w:pos="4580"/>
+          <w:tab w:val="left" w:pos="5496"/>
+          <w:tab w:val="left" w:pos="6412"/>
+          <w:tab w:val="left" w:pos="7328"/>
+          <w:tab w:val="left" w:pos="8244"/>
+          <w:tab w:val="left" w:pos="9160"/>
+          <w:tab w:val="left" w:pos="10076"/>
+          <w:tab w:val="left" w:pos="10992"/>
+          <w:tab w:val="left" w:pos="11908"/>
+          <w:tab w:val="left" w:pos="12824"/>
+          <w:tab w:val="left" w:pos="13740"/>
+          <w:tab w:val="left" w:pos="14656"/>
+        </w:tabs>
+        <w:spacing w:after="0" w:line="240" w:lineRule="auto"/>
+        <w:rPr>
+          <w:rFonts w:ascii="inherit" w:eastAsia="Times New Roman" w:hAnsi="inherit" w:cs="Courier New"/>
+          <w:color w:val="000000"/>
+          <w:sz w:val="20"/>
+          <w:szCs w:val="20"/>
+          <w:lang w:eastAsia="uk-UA"/>
+        </w:rPr>
+      </w:pPr>
+      <w:r>
+        <w:rPr>
+          <w:rFonts w:ascii="inherit" w:eastAsia="Times New Roman" w:hAnsi="inherit" w:cs="Courier New"/>
+          <w:color w:val="770088"/>
+          <w:sz w:val="20"/>
+          <w:szCs w:val="20"/>
+          <w:lang w:eastAsia="uk-UA"/>
+        </w:rPr>
+        <w:t>SELECT</w:t>
+      </w:r>
+      <w:r>
+        <w:rPr>
+          <w:rFonts w:ascii="inherit" w:eastAsia="Times New Roman" w:hAnsi="inherit" w:cs="Courier New"/>
+          <w:color w:val="000000"/>
+          <w:sz w:val="20"/>
+          <w:szCs w:val="20"/>
+          <w:lang w:eastAsia="uk-UA"/>
+        </w:rPr>
+        <w:t xml:space="preserve"> </w:t>
+      </w:r>
+      <w:proofErr w:type="spellStart"/>
+      <w:r>
+        <w:rPr>
+          <w:rFonts w:ascii="inherit" w:eastAsia="Times New Roman" w:hAnsi="inherit" w:cs="Courier New"/>
+          <w:color w:val="000000"/>
+          <w:sz w:val="20"/>
+          <w:szCs w:val="20"/>
+          <w:lang w:eastAsia="uk-UA"/>
+        </w:rPr>
+        <w:t>name_program</w:t>
+      </w:r>
+      <w:proofErr w:type="spellEnd"/>
+    </w:p>
+    <w:p>
+      <w:pPr>
+        <w:shd w:val="clear" w:color="auto" w:fill="FFFFFF"/>
+        <w:spacing w:after="0" w:line="240" w:lineRule="auto"/>
+        <w:jc w:val="right"/>
+        <w:rPr>
+          <w:rFonts w:ascii="Courier New" w:eastAsia="Times New Roman" w:hAnsi="Courier New" w:cs="Courier New"/>
+          <w:color w:val="999999"/>
+          <w:sz w:val="21"/>
+          <w:szCs w:val="21"/>
+          <w:lang w:eastAsia="uk-UA"/>
+        </w:rPr>
+      </w:pPr>
+      <w:r>
+        <w:rPr>
+          <w:rFonts w:ascii="Courier New" w:eastAsia="Times New Roman" w:hAnsi="Courier New" w:cs="Courier New"/>
+          <w:color w:val="999999"/>
+          <w:sz w:val="21"/>
+          <w:szCs w:val="21"/>
+          <w:lang w:eastAsia="uk-UA"/>
+        </w:rPr>
+        <w:t>2</w:t>
+      </w:r>
+    </w:p>
+    <w:p>
+      <w:pPr>
+        <w:shd w:val="clear" w:color="auto" w:fill="FFFFFF"/>
+        <w:tabs>
+          <w:tab w:val="left" w:pos="916"/>
+          <w:tab w:val="left" w:pos="1832"/>
+          <w:tab w:val="left" w:pos="2748"/>
+          <w:tab w:val="left" w:pos="3664"/>
+          <w:tab w:val="left" w:pos="4580"/>
+          <w:tab w:val="left" w:pos="5496"/>
+          <w:tab w:val="left" w:pos="6412"/>
+          <w:tab w:val="left" w:pos="7328"/>
+          <w:tab w:val="left" w:pos="8244"/>
+          <w:tab w:val="left" w:pos="9160"/>
+          <w:tab w:val="left" w:pos="10076"/>
+          <w:tab w:val="left" w:pos="10992"/>
+          <w:tab w:val="left" w:pos="11908"/>
+          <w:tab w:val="left" w:pos="12824"/>
+          <w:tab w:val="left" w:pos="13740"/>
+          <w:tab w:val="left" w:pos="14656"/>
+        </w:tabs>
+        <w:spacing w:after="0" w:line="240" w:lineRule="auto"/>
+        <w:rPr>
+          <w:rFonts w:ascii="inherit" w:eastAsia="Times New Roman" w:hAnsi="inherit" w:cs="Courier New"/>
+          <w:color w:val="000000"/>
+          <w:sz w:val="20"/>
+          <w:szCs w:val="20"/>
+          <w:lang w:eastAsia="uk-UA"/>
+        </w:rPr>
+      </w:pPr>
+      <w:r>
+        <w:rPr>
+          <w:rFonts w:ascii="inherit" w:eastAsia="Times New Roman" w:hAnsi="inherit" w:cs="Courier New"/>
+          <w:color w:val="770088"/>
+          <w:sz w:val="20"/>
+          <w:szCs w:val="20"/>
+          <w:lang w:eastAsia="uk-UA"/>
+        </w:rPr>
+        <w:t>FROM</w:t>
+      </w:r>
+      <w:r>
+        <w:rPr>
+          <w:rFonts w:ascii="inherit" w:eastAsia="Times New Roman" w:hAnsi="inherit" w:cs="Courier New"/>
+          <w:color w:val="000000"/>
+          <w:sz w:val="20"/>
+          <w:szCs w:val="20"/>
+          <w:lang w:eastAsia="uk-UA"/>
+        </w:rPr>
+        <w:t xml:space="preserve"> </w:t>
+      </w:r>
+    </w:p>
+    <w:p>
+      <w:pPr>
+        <w:shd w:val="clear" w:color="auto" w:fill="FFFFFF"/>
+        <w:spacing w:after="0" w:line="240" w:lineRule="auto"/>
+        <w:jc w:val="right"/>
+        <w:rPr>
+          <w:rFonts w:ascii="Courier New" w:eastAsia="Times New Roman" w:hAnsi="Courier New" w:cs="Courier New"/>
+          <w:color w:val="999999"/>
+          <w:sz w:val="21"/>
+          <w:szCs w:val="21"/>
+          <w:lang w:eastAsia="uk-UA"/>
+        </w:rPr>
+      </w:pPr>
+      <w:r>
+        <w:rPr>
+          <w:rFonts w:ascii="Courier New" w:eastAsia="Times New Roman" w:hAnsi="Courier New" w:cs="Courier New"/>
+          <w:color w:val="999999"/>
+          <w:sz w:val="21"/>
+          <w:szCs w:val="21"/>
+          <w:lang w:eastAsia="uk-UA"/>
+        </w:rPr>
+        <w:t>3</w:t>
+      </w:r>
+    </w:p>
+    <w:p>
+      <w:pPr>
+        <w:shd w:val="clear" w:color="auto" w:fill="FFFFFF"/>
+        <w:tabs>
+          <w:tab w:val="left" w:pos="916"/>
+          <w:tab w:val="left" w:pos="1832"/>
+          <w:tab w:val="left" w:pos="2748"/>
+          <w:tab w:val="left" w:pos="3664"/>
+          <w:tab w:val="left" w:pos="4580"/>
+          <w:tab w:val="left" w:pos="5496"/>
+          <w:tab w:val="left" w:pos="6412"/>
+          <w:tab w:val="left" w:pos="7328"/>
+          <w:tab w:val="left" w:pos="8244"/>
+          <w:tab w:val="left" w:pos="9160"/>
+          <w:tab w:val="left" w:pos="10076"/>
+          <w:tab w:val="left" w:pos="10992"/>
+          <w:tab w:val="left" w:pos="11908"/>
+          <w:tab w:val="left" w:pos="12824"/>
+          <w:tab w:val="left" w:pos="13740"/>
+          <w:tab w:val="left" w:pos="14656"/>
+        </w:tabs>
+        <w:spacing w:after="0" w:line="240" w:lineRule="auto"/>
+        <w:rPr>
+          <w:rFonts w:ascii="inherit" w:eastAsia="Times New Roman" w:hAnsi="inherit" w:cs="Courier New"/>
+          <w:color w:val="000000"/>
+          <w:sz w:val="20"/>
+          <w:szCs w:val="20"/>
+          <w:lang w:eastAsia="uk-UA"/>
+        </w:rPr>
+      </w:pPr>
+      <w:r>
+        <w:rPr>
+          <w:rFonts w:ascii="inherit" w:eastAsia="Times New Roman" w:hAnsi="inherit" w:cs="Courier New"/>
+          <w:color w:val="000000"/>
+          <w:sz w:val="20"/>
+          <w:szCs w:val="20"/>
+          <w:lang w:eastAsia="uk-UA"/>
+        </w:rPr>
+        <w:t xml:space="preserve">    </w:t>
+      </w:r>
+      <w:proofErr w:type="spellStart"/>
+      <w:r>
+        <w:rPr>
+          <w:rFonts w:ascii="inherit" w:eastAsia="Times New Roman" w:hAnsi="inherit" w:cs="Courier New"/>
+          <w:color w:val="000000"/>
+          <w:sz w:val="20"/>
+          <w:szCs w:val="20"/>
+          <w:lang w:eastAsia="uk-UA"/>
+        </w:rPr>
+        <w:t>program</w:t>
+      </w:r>
+      <w:proofErr w:type="spellEnd"/>
+    </w:p>
+    <w:p>
+      <w:pPr>
+        <w:shd w:val="clear" w:color="auto" w:fill="FFFFFF"/>
+        <w:spacing w:after="0" w:line="240" w:lineRule="auto"/>
+        <w:jc w:val="right"/>
+        <w:rPr>
+          <w:rFonts w:ascii="Courier New" w:eastAsia="Times New Roman" w:hAnsi="Courier New" w:cs="Courier New"/>
+          <w:color w:val="999999"/>
+          <w:sz w:val="21"/>
+          <w:szCs w:val="21"/>
+          <w:lang w:eastAsia="uk-UA"/>
+        </w:rPr>
+      </w:pPr>
+      <w:r>
+        <w:rPr>
+          <w:rFonts w:ascii="Courier New" w:eastAsia="Times New Roman" w:hAnsi="Courier New" w:cs="Courier New"/>
+          <w:color w:val="999999"/>
+          <w:sz w:val="21"/>
+          <w:szCs w:val="21"/>
+          <w:lang w:eastAsia="uk-UA"/>
+        </w:rPr>
+        <w:t>4</w:t>
+      </w:r>
+    </w:p>
+    <w:p>
+      <w:pPr>
+        <w:shd w:val="clear" w:color="auto" w:fill="FFFFFF"/>
+        <w:tabs>
+          <w:tab w:val="left" w:pos="916"/>
+          <w:tab w:val="left" w:pos="1832"/>
+          <w:tab w:val="left" w:pos="2748"/>
+          <w:tab w:val="left" w:pos="3664"/>
+          <w:tab w:val="left" w:pos="4580"/>
+          <w:tab w:val="left" w:pos="5496"/>
+          <w:tab w:val="left" w:pos="6412"/>
+          <w:tab w:val="left" w:pos="7328"/>
+          <w:tab w:val="left" w:pos="8244"/>
+          <w:tab w:val="left" w:pos="9160"/>
+          <w:tab w:val="left" w:pos="10076"/>
+          <w:tab w:val="left" w:pos="10992"/>
+          <w:tab w:val="left" w:pos="11908"/>
+          <w:tab w:val="left" w:pos="12824"/>
+          <w:tab w:val="left" w:pos="13740"/>
+          <w:tab w:val="left" w:pos="14656"/>
+        </w:tabs>
+        <w:spacing w:after="0" w:line="240" w:lineRule="auto"/>
+        <w:rPr>
+          <w:rFonts w:ascii="inherit" w:eastAsia="Times New Roman" w:hAnsi="inherit" w:cs="Courier New"/>
+          <w:color w:val="000000"/>
+          <w:sz w:val="20"/>
+          <w:szCs w:val="20"/>
+          <w:lang w:eastAsia="uk-UA"/>
+        </w:rPr>
+      </w:pPr>
+      <w:r>
+        <w:rPr>
+          <w:rFonts w:ascii="inherit" w:eastAsia="Times New Roman" w:hAnsi="inherit" w:cs="Courier New"/>
+          <w:color w:val="000000"/>
+          <w:sz w:val="20"/>
+          <w:szCs w:val="20"/>
+          <w:lang w:eastAsia="uk-UA"/>
+        </w:rPr>
+        <w:t xml:space="preserve">     </w:t>
+      </w:r>
+      <w:r>
+        <w:rPr>
+          <w:rFonts w:ascii="inherit" w:eastAsia="Times New Roman" w:hAnsi="inherit" w:cs="Courier New"/>
+          <w:color w:val="770088"/>
+          <w:sz w:val="20"/>
+          <w:szCs w:val="20"/>
+          <w:lang w:eastAsia="uk-UA"/>
+        </w:rPr>
+        <w:t>JOIN</w:t>
+      </w:r>
+      <w:r>
+        <w:rPr>
+          <w:rFonts w:ascii="inherit" w:eastAsia="Times New Roman" w:hAnsi="inherit" w:cs="Courier New"/>
+          <w:color w:val="000000"/>
+          <w:sz w:val="20"/>
+          <w:szCs w:val="20"/>
+          <w:lang w:eastAsia="uk-UA"/>
+        </w:rPr>
+        <w:t xml:space="preserve"> </w:t>
+      </w:r>
+      <w:proofErr w:type="spellStart"/>
+      <w:r>
+        <w:rPr>
+          <w:rFonts w:ascii="inherit" w:eastAsia="Times New Roman" w:hAnsi="inherit" w:cs="Courier New"/>
+          <w:color w:val="000000"/>
+          <w:sz w:val="20"/>
+          <w:szCs w:val="20"/>
+          <w:lang w:eastAsia="uk-UA"/>
+        </w:rPr>
+        <w:t>program_subject</w:t>
+      </w:r>
+      <w:proofErr w:type="spellEnd"/>
+      <w:r>
+        <w:rPr>
+          <w:rFonts w:ascii="inherit" w:eastAsia="Times New Roman" w:hAnsi="inherit" w:cs="Courier New"/>
+          <w:color w:val="000000"/>
+          <w:sz w:val="20"/>
+          <w:szCs w:val="20"/>
+          <w:lang w:eastAsia="uk-UA"/>
+        </w:rPr>
+        <w:t xml:space="preserve"> </w:t>
+      </w:r>
+    </w:p>
+    <w:p>
+      <w:pPr>
+        <w:shd w:val="clear" w:color="auto" w:fill="FFFFFF"/>
+        <w:spacing w:after="0" w:line="240" w:lineRule="auto"/>
+        <w:jc w:val="right"/>
+        <w:rPr>
+          <w:rFonts w:ascii="Courier New" w:eastAsia="Times New Roman" w:hAnsi="Courier New" w:cs="Courier New"/>
+          <w:color w:val="999999"/>
+          <w:sz w:val="21"/>
+          <w:szCs w:val="21"/>
+          <w:lang w:eastAsia="uk-UA"/>
+        </w:rPr>
+      </w:pPr>
+      <w:r>
+        <w:rPr>
+          <w:rFonts w:ascii="Courier New" w:eastAsia="Times New Roman" w:hAnsi="Courier New" w:cs="Courier New"/>
+          <w:color w:val="999999"/>
+          <w:sz w:val="21"/>
+          <w:szCs w:val="21"/>
+          <w:lang w:eastAsia="uk-UA"/>
+        </w:rPr>
+        <w:t>5</w:t>
+      </w:r>
+    </w:p>
+    <w:p>
+      <w:pPr>
+        <w:shd w:val="clear" w:color="auto" w:fill="FFFFFF"/>
+        <w:tabs>
+          <w:tab w:val="left" w:pos="916"/>
+          <w:tab w:val="left" w:pos="1832"/>
+          <w:tab w:val="left" w:pos="2748"/>
+          <w:tab w:val="left" w:pos="3664"/>
+          <w:tab w:val="left" w:pos="4580"/>
+          <w:tab w:val="left" w:pos="5496"/>
+          <w:tab w:val="left" w:pos="6412"/>
+          <w:tab w:val="left" w:pos="7328"/>
+          <w:tab w:val="left" w:pos="8244"/>
+          <w:tab w:val="left" w:pos="9160"/>
+          <w:tab w:val="left" w:pos="10076"/>
+          <w:tab w:val="left" w:pos="10992"/>
+          <w:tab w:val="left" w:pos="11908"/>
+          <w:tab w:val="left" w:pos="12824"/>
+          <w:tab w:val="left" w:pos="13740"/>
+          <w:tab w:val="left" w:pos="14656"/>
+        </w:tabs>
+        <w:spacing w:after="0" w:line="240" w:lineRule="auto"/>
+        <w:rPr>
+          <w:rFonts w:ascii="inherit" w:eastAsia="Times New Roman" w:hAnsi="inherit" w:cs="Courier New"/>
+          <w:color w:val="000000"/>
+          <w:sz w:val="20"/>
+          <w:szCs w:val="20"/>
+          <w:lang w:eastAsia="uk-UA"/>
+        </w:rPr>
+      </w:pPr>
+      <w:r>
+        <w:rPr>
+          <w:rFonts w:ascii="inherit" w:eastAsia="Times New Roman" w:hAnsi="inherit" w:cs="Courier New"/>
+          <w:color w:val="000000"/>
+          <w:sz w:val="20"/>
+          <w:szCs w:val="20"/>
+          <w:lang w:eastAsia="uk-UA"/>
+        </w:rPr>
+        <w:t xml:space="preserve">      </w:t>
+      </w:r>
+      <w:r>
+        <w:rPr>
+          <w:rFonts w:ascii="inherit" w:eastAsia="Times New Roman" w:hAnsi="inherit" w:cs="Courier New"/>
+          <w:color w:val="770088"/>
+          <w:sz w:val="20"/>
+          <w:szCs w:val="20"/>
+          <w:lang w:eastAsia="uk-UA"/>
+        </w:rPr>
+        <w:t>ON</w:t>
+      </w:r>
+      <w:r>
+        <w:rPr>
+          <w:rFonts w:ascii="inherit" w:eastAsia="Times New Roman" w:hAnsi="inherit" w:cs="Courier New"/>
+          <w:color w:val="000000"/>
+          <w:sz w:val="20"/>
+          <w:szCs w:val="20"/>
+          <w:lang w:eastAsia="uk-UA"/>
+        </w:rPr>
+        <w:t xml:space="preserve"> </w:t>
+      </w:r>
+      <w:proofErr w:type="spellStart"/>
+      <w:r>
+        <w:rPr>
+          <w:rFonts w:ascii="inherit" w:eastAsia="Times New Roman" w:hAnsi="inherit" w:cs="Courier New"/>
+          <w:color w:val="000000"/>
+          <w:sz w:val="20"/>
+          <w:szCs w:val="20"/>
+          <w:lang w:eastAsia="uk-UA"/>
+        </w:rPr>
+        <w:t>program</w:t>
+      </w:r>
+      <w:r>
+        <w:rPr>
+          <w:rFonts w:ascii="inherit" w:eastAsia="Times New Roman" w:hAnsi="inherit" w:cs="Courier New"/>
+          <w:color w:val="0055AA"/>
+          <w:sz w:val="20"/>
+          <w:szCs w:val="20"/>
+          <w:lang w:eastAsia="uk-UA"/>
+        </w:rPr>
+        <w:t>.program_id</w:t>
+      </w:r>
+      <w:proofErr w:type="spellEnd"/>
+      <w:r>
+        <w:rPr>
+          <w:rFonts w:ascii="inherit" w:eastAsia="Times New Roman" w:hAnsi="inherit" w:cs="Courier New"/>
+          <w:color w:val="000000"/>
+          <w:sz w:val="20"/>
+          <w:szCs w:val="20"/>
+          <w:lang w:eastAsia="uk-UA"/>
+        </w:rPr>
+        <w:t xml:space="preserve"> = </w:t>
+      </w:r>
+      <w:proofErr w:type="spellStart"/>
+      <w:r>
+        <w:rPr>
+          <w:rFonts w:ascii="inherit" w:eastAsia="Times New Roman" w:hAnsi="inherit" w:cs="Courier New"/>
+          <w:color w:val="000000"/>
+          <w:sz w:val="20"/>
+          <w:szCs w:val="20"/>
+          <w:lang w:eastAsia="uk-UA"/>
+        </w:rPr>
+        <w:t>program_subject</w:t>
+      </w:r>
+      <w:r>
+        <w:rPr>
+          <w:rFonts w:ascii="inherit" w:eastAsia="Times New Roman" w:hAnsi="inherit" w:cs="Courier New"/>
+          <w:color w:val="0055AA"/>
+          <w:sz w:val="20"/>
+          <w:szCs w:val="20"/>
+          <w:lang w:eastAsia="uk-UA"/>
+        </w:rPr>
+        <w:t>.program_id</w:t>
+      </w:r>
+      <w:proofErr w:type="spellEnd"/>
+    </w:p>
+    <w:p>
+      <w:pPr>
+        <w:shd w:val="clear" w:color="auto" w:fill="FFFFFF"/>
+        <w:spacing w:after="0" w:line="240" w:lineRule="auto"/>
+        <w:jc w:val="right"/>
+        <w:rPr>
+          <w:rFonts w:ascii="Courier New" w:eastAsia="Times New Roman" w:hAnsi="Courier New" w:cs="Courier New"/>
+          <w:color w:val="999999"/>
+          <w:sz w:val="21"/>
+          <w:szCs w:val="21"/>
+          <w:lang w:eastAsia="uk-UA"/>
+        </w:rPr>
+      </w:pPr>
+      <w:r>
+        <w:rPr>
+          <w:rFonts w:ascii="Courier New" w:eastAsia="Times New Roman" w:hAnsi="Courier New" w:cs="Courier New"/>
+          <w:color w:val="999999"/>
+          <w:sz w:val="21"/>
+          <w:szCs w:val="21"/>
+          <w:lang w:eastAsia="uk-UA"/>
+        </w:rPr>
+        <w:t>6</w:t>
+      </w:r>
+    </w:p>
+    <w:p>
+      <w:pPr>
+        <w:shd w:val="clear" w:color="auto" w:fill="FFFFFF"/>
+        <w:tabs>
+          <w:tab w:val="left" w:pos="916"/>
+          <w:tab w:val="left" w:pos="1832"/>
+          <w:tab w:val="left" w:pos="2748"/>
+          <w:tab w:val="left" w:pos="3664"/>
+          <w:tab w:val="left" w:pos="4580"/>
+          <w:tab w:val="left" w:pos="5496"/>
+          <w:tab w:val="left" w:pos="6412"/>
+          <w:tab w:val="left" w:pos="7328"/>
+          <w:tab w:val="left" w:pos="8244"/>
+          <w:tab w:val="left" w:pos="9160"/>
+          <w:tab w:val="left" w:pos="10076"/>
+          <w:tab w:val="left" w:pos="10992"/>
+          <w:tab w:val="left" w:pos="11908"/>
+          <w:tab w:val="left" w:pos="12824"/>
+          <w:tab w:val="left" w:pos="13740"/>
+          <w:tab w:val="left" w:pos="14656"/>
+        </w:tabs>
+        <w:spacing w:after="0" w:line="240" w:lineRule="auto"/>
+        <w:rPr>
+          <w:rFonts w:ascii="inherit" w:eastAsia="Times New Roman" w:hAnsi="inherit" w:cs="Courier New"/>
+          <w:color w:val="000000"/>
+          <w:sz w:val="20"/>
+          <w:szCs w:val="20"/>
+          <w:lang w:eastAsia="uk-UA"/>
+        </w:rPr>
+      </w:pPr>
+      <w:r>
+        <w:rPr>
+          <w:rFonts w:ascii="inherit" w:eastAsia="Times New Roman" w:hAnsi="inherit" w:cs="Courier New"/>
+          <w:color w:val="770088"/>
+          <w:sz w:val="20"/>
+          <w:szCs w:val="20"/>
+          <w:lang w:eastAsia="uk-UA"/>
+        </w:rPr>
+        <w:t>GROUP</w:t>
+      </w:r>
+      <w:r>
+        <w:rPr>
+          <w:rFonts w:ascii="inherit" w:eastAsia="Times New Roman" w:hAnsi="inherit" w:cs="Courier New"/>
+          <w:color w:val="000000"/>
+          <w:sz w:val="20"/>
+          <w:szCs w:val="20"/>
+          <w:lang w:eastAsia="uk-UA"/>
+        </w:rPr>
+        <w:t xml:space="preserve"> </w:t>
+      </w:r>
+      <w:r>
+        <w:rPr>
+          <w:rFonts w:ascii="inherit" w:eastAsia="Times New Roman" w:hAnsi="inherit" w:cs="Courier New"/>
+          <w:color w:val="770088"/>
+          <w:sz w:val="20"/>
+          <w:szCs w:val="20"/>
+          <w:lang w:eastAsia="uk-UA"/>
+        </w:rPr>
+        <w:t>BY</w:t>
+      </w:r>
+      <w:r>
+        <w:rPr>
+          <w:rFonts w:ascii="inherit" w:eastAsia="Times New Roman" w:hAnsi="inherit" w:cs="Courier New"/>
+          <w:color w:val="000000"/>
+          <w:sz w:val="20"/>
+          <w:szCs w:val="20"/>
+          <w:lang w:eastAsia="uk-UA"/>
+        </w:rPr>
+        <w:t xml:space="preserve"> </w:t>
+      </w:r>
+      <w:r>
+        <w:rPr>
+          <w:rFonts w:ascii="inherit" w:eastAsia="Times New Roman" w:hAnsi="inherit" w:cs="Courier New"/>
+          <w:color w:val="116644"/>
+          <w:sz w:val="20"/>
+          <w:szCs w:val="20"/>
+          <w:lang w:eastAsia="uk-UA"/>
+        </w:rPr>
+        <w:t>1</w:t>
+      </w:r>
+    </w:p>
+    <w:p>
+      <w:pPr>
+        <w:shd w:val="clear" w:color="auto" w:fill="FFFFFF"/>
+        <w:spacing w:after="0" w:line="240" w:lineRule="auto"/>
+        <w:jc w:val="right"/>
+        <w:rPr>
+          <w:rFonts w:ascii="Courier New" w:eastAsia="Times New Roman" w:hAnsi="Courier New" w:cs="Courier New"/>
+          <w:color w:val="999999"/>
+          <w:sz w:val="21"/>
+          <w:szCs w:val="21"/>
+          <w:lang w:eastAsia="uk-UA"/>
+        </w:rPr>
+      </w:pPr>
+      <w:r>
+        <w:rPr>
+          <w:rFonts w:ascii="Courier New" w:eastAsia="Times New Roman" w:hAnsi="Courier New" w:cs="Courier New"/>
+          <w:color w:val="999999"/>
+          <w:sz w:val="21"/>
+          <w:szCs w:val="21"/>
+          <w:lang w:eastAsia="uk-UA"/>
+        </w:rPr>
+        <w:t>7</w:t>
+      </w:r>
+    </w:p>
+    <w:p>
+      <w:pPr>
+        <w:shd w:val="clear" w:color="auto" w:fill="FFFFFF"/>
+        <w:tabs>
+          <w:tab w:val="left" w:pos="916"/>
+          <w:tab w:val="left" w:pos="1832"/>
+          <w:tab w:val="left" w:pos="2748"/>
+          <w:tab w:val="left" w:pos="3664"/>
+          <w:tab w:val="left" w:pos="4580"/>
+          <w:tab w:val="left" w:pos="5496"/>
+          <w:tab w:val="left" w:pos="6412"/>
+          <w:tab w:val="left" w:pos="7328"/>
+          <w:tab w:val="left" w:pos="8244"/>
+          <w:tab w:val="left" w:pos="9160"/>
+          <w:tab w:val="left" w:pos="10076"/>
+          <w:tab w:val="left" w:pos="10992"/>
+          <w:tab w:val="left" w:pos="11908"/>
+          <w:tab w:val="left" w:pos="12824"/>
+          <w:tab w:val="left" w:pos="13740"/>
+          <w:tab w:val="left" w:pos="14656"/>
+        </w:tabs>
+        <w:spacing w:after="0" w:line="240" w:lineRule="auto"/>
+        <w:rPr>
+          <w:rFonts w:ascii="inherit" w:eastAsia="Times New Roman" w:hAnsi="inherit" w:cs="Courier New"/>
+          <w:color w:val="000000"/>
+          <w:sz w:val="20"/>
+          <w:szCs w:val="20"/>
+          <w:lang w:eastAsia="uk-UA"/>
+        </w:rPr>
+      </w:pPr>
+      <w:r>
+        <w:rPr>
+          <w:rFonts w:ascii="inherit" w:eastAsia="Times New Roman" w:hAnsi="inherit" w:cs="Courier New"/>
+          <w:color w:val="770088"/>
+          <w:sz w:val="20"/>
+          <w:szCs w:val="20"/>
+          <w:lang w:eastAsia="uk-UA"/>
+        </w:rPr>
+        <w:t>HAVING</w:t>
+      </w:r>
+      <w:r>
+        <w:rPr>
+          <w:rFonts w:ascii="inherit" w:eastAsia="Times New Roman" w:hAnsi="inherit" w:cs="Courier New"/>
+          <w:color w:val="000000"/>
+          <w:sz w:val="20"/>
+          <w:szCs w:val="20"/>
+          <w:lang w:eastAsia="uk-UA"/>
+        </w:rPr>
+        <w:t xml:space="preserve"> </w:t>
+      </w:r>
+      <w:r>
+        <w:rPr>
+          <w:rFonts w:ascii="inherit" w:eastAsia="Times New Roman" w:hAnsi="inherit" w:cs="Courier New"/>
+          <w:color w:val="770088"/>
+          <w:sz w:val="20"/>
+          <w:szCs w:val="20"/>
+          <w:lang w:eastAsia="uk-UA"/>
+        </w:rPr>
+        <w:t>MIN</w:t>
+      </w:r>
+      <w:r>
+        <w:rPr>
+          <w:rFonts w:ascii="inherit" w:eastAsia="Times New Roman" w:hAnsi="inherit" w:cs="Courier New"/>
+          <w:color w:val="999977"/>
+          <w:sz w:val="20"/>
+          <w:szCs w:val="20"/>
+          <w:lang w:eastAsia="uk-UA"/>
+        </w:rPr>
+        <w:t>(</w:t>
+      </w:r>
+      <w:proofErr w:type="spellStart"/>
+      <w:r>
+        <w:rPr>
+          <w:rFonts w:ascii="inherit" w:eastAsia="Times New Roman" w:hAnsi="inherit" w:cs="Courier New"/>
+          <w:color w:val="000000"/>
+          <w:sz w:val="20"/>
+          <w:szCs w:val="20"/>
+          <w:lang w:eastAsia="uk-UA"/>
+        </w:rPr>
+        <w:t>min_result</w:t>
+      </w:r>
+      <w:proofErr w:type="spellEnd"/>
+      <w:r>
+        <w:rPr>
+          <w:rFonts w:ascii="inherit" w:eastAsia="Times New Roman" w:hAnsi="inherit" w:cs="Courier New"/>
+          <w:color w:val="999977"/>
+          <w:sz w:val="20"/>
+          <w:szCs w:val="20"/>
+          <w:lang w:eastAsia="uk-UA"/>
+        </w:rPr>
+        <w:t>)</w:t>
+      </w:r>
+      <w:r>
+        <w:rPr>
+          <w:rFonts w:ascii="inherit" w:eastAsia="Times New Roman" w:hAnsi="inherit" w:cs="Courier New"/>
+          <w:color w:val="000000"/>
+          <w:sz w:val="20"/>
+          <w:szCs w:val="20"/>
+          <w:lang w:eastAsia="uk-UA"/>
+        </w:rPr>
+        <w:t xml:space="preserve"> &gt;= </w:t>
+      </w:r>
+      <w:r>
+        <w:rPr>
+          <w:rFonts w:ascii="inherit" w:eastAsia="Times New Roman" w:hAnsi="inherit" w:cs="Courier New"/>
+          <w:color w:val="116644"/>
+          <w:sz w:val="20"/>
+          <w:szCs w:val="20"/>
+          <w:lang w:eastAsia="uk-UA"/>
+        </w:rPr>
+        <w:t>40</w:t>
+      </w:r>
+    </w:p>
+    <w:p>
+      <w:pPr>
+        <w:shd w:val="clear" w:color="auto" w:fill="FFFFFF"/>
+        <w:spacing w:after="0" w:line="240" w:lineRule="auto"/>
+        <w:jc w:val="right"/>
+        <w:rPr>
+          <w:rFonts w:ascii="Courier New" w:eastAsia="Times New Roman" w:hAnsi="Courier New" w:cs="Courier New"/>
+          <w:color w:val="999999"/>
+          <w:sz w:val="21"/>
+          <w:szCs w:val="21"/>
+          <w:lang w:eastAsia="uk-UA"/>
+        </w:rPr>
+      </w:pPr>
+      <w:r>
+        <w:rPr>
+          <w:rFonts w:ascii="Courier New" w:eastAsia="Times New Roman" w:hAnsi="Courier New" w:cs="Courier New"/>
+          <w:color w:val="999999"/>
+          <w:sz w:val="21"/>
+          <w:szCs w:val="21"/>
+          <w:lang w:eastAsia="uk-UA"/>
+        </w:rPr>
+        <w:t>8</w:t>
+      </w:r>
+    </w:p>
+    <w:p>
+      <w:pPr>
+        <w:shd w:val="clear" w:color="auto" w:fill="FFFFFF"/>
+        <w:tabs>
+          <w:tab w:val="left" w:pos="916"/>
+          <w:tab w:val="left" w:pos="1832"/>
+          <w:tab w:val="left" w:pos="2748"/>
+          <w:tab w:val="left" w:pos="3664"/>
+          <w:tab w:val="left" w:pos="4580"/>
+          <w:tab w:val="left" w:pos="5496"/>
+          <w:tab w:val="left" w:pos="6412"/>
+          <w:tab w:val="left" w:pos="7328"/>
+          <w:tab w:val="left" w:pos="8244"/>
+          <w:tab w:val="left" w:pos="9160"/>
+          <w:tab w:val="left" w:pos="10076"/>
+          <w:tab w:val="left" w:pos="10992"/>
+          <w:tab w:val="left" w:pos="11908"/>
+          <w:tab w:val="left" w:pos="12824"/>
+          <w:tab w:val="left" w:pos="13740"/>
+          <w:tab w:val="left" w:pos="14656"/>
+        </w:tabs>
+        <w:spacing w:after="0" w:line="240" w:lineRule="auto"/>
+        <w:rPr>
+          <w:rFonts w:ascii="inherit" w:eastAsia="Times New Roman" w:hAnsi="inherit" w:cs="Courier New"/>
+          <w:color w:val="000000"/>
+          <w:sz w:val="20"/>
+          <w:szCs w:val="20"/>
+          <w:lang w:eastAsia="uk-UA"/>
+        </w:rPr>
+      </w:pPr>
+      <w:r>
+        <w:rPr>
+          <w:rFonts w:ascii="inherit" w:eastAsia="Times New Roman" w:hAnsi="inherit" w:cs="Courier New"/>
+          <w:color w:val="770088"/>
+          <w:sz w:val="20"/>
+          <w:szCs w:val="20"/>
+          <w:lang w:eastAsia="uk-UA"/>
+        </w:rPr>
+        <w:t>ORDER</w:t>
+      </w:r>
+      <w:r>
+        <w:rPr>
+          <w:rFonts w:ascii="inherit" w:eastAsia="Times New Roman" w:hAnsi="inherit" w:cs="Courier New"/>
+          <w:color w:val="000000"/>
+          <w:sz w:val="20"/>
+          <w:szCs w:val="20"/>
+          <w:lang w:eastAsia="uk-UA"/>
+        </w:rPr>
+        <w:t xml:space="preserve"> </w:t>
+      </w:r>
+      <w:r>
+        <w:rPr>
+          <w:rFonts w:ascii="inherit" w:eastAsia="Times New Roman" w:hAnsi="inherit" w:cs="Courier New"/>
+          <w:color w:val="770088"/>
+          <w:sz w:val="20"/>
+          <w:szCs w:val="20"/>
+          <w:lang w:eastAsia="uk-UA"/>
+        </w:rPr>
+        <w:t>BY</w:t>
+      </w:r>
+      <w:r>
+        <w:rPr>
+          <w:rFonts w:ascii="inherit" w:eastAsia="Times New Roman" w:hAnsi="inherit" w:cs="Courier New"/>
+          <w:color w:val="000000"/>
+          <w:sz w:val="20"/>
+          <w:szCs w:val="20"/>
+          <w:lang w:eastAsia="uk-UA"/>
+        </w:rPr>
+        <w:t xml:space="preserve"> </w:t>
+      </w:r>
+      <w:r>
+        <w:rPr>
+          <w:rFonts w:ascii="inherit" w:eastAsia="Times New Roman" w:hAnsi="inherit" w:cs="Courier New"/>
+          <w:color w:val="116644"/>
+          <w:sz w:val="20"/>
+          <w:szCs w:val="20"/>
+          <w:lang w:eastAsia="uk-UA"/>
+        </w:rPr>
+        <w:t>1</w:t>
+      </w:r>
+      <w:r>
+        <w:rPr>
+          <w:rFonts w:ascii="inherit" w:eastAsia="Times New Roman" w:hAnsi="inherit" w:cs="Courier New"/>
+          <w:color w:val="000000"/>
+          <w:sz w:val="20"/>
+          <w:szCs w:val="20"/>
+          <w:lang w:eastAsia="uk-UA"/>
+        </w:rPr>
+        <w:t>;</w:t>
+      </w:r>
+    </w:p>
+    <w:p>
+      <w:pPr>
+        <w:shd w:val="clear" w:color="auto" w:fill="FFFFFF"/>
+        <w:spacing w:after="0" w:line="240" w:lineRule="auto"/>
+        <w:jc w:val="right"/>
+        <w:rPr>
+          <w:rFonts w:ascii="Courier New" w:eastAsia="Times New Roman" w:hAnsi="Courier New" w:cs="Courier New"/>
+          <w:color w:val="999999"/>
+          <w:sz w:val="21"/>
+          <w:szCs w:val="21"/>
+          <w:lang w:eastAsia="uk-UA"/>
+        </w:rPr>
+      </w:pPr>
+      <w:r>
+        <w:rPr>
+          <w:rFonts w:ascii="Courier New" w:eastAsia="Times New Roman" w:hAnsi="Courier New" w:cs="Courier New"/>
+          <w:color w:val="999999"/>
+          <w:sz w:val="21"/>
+          <w:szCs w:val="21"/>
+          <w:lang w:eastAsia="uk-UA"/>
+        </w:rPr>
+        <w:t>9</w:t>
+      </w:r>
+    </w:p>
+    <w:p>
+      <w:pPr>
+        <w:shd w:val="clear" w:color="auto" w:fill="FFFFFF"/>
+        <w:tabs>
+          <w:tab w:val="left" w:pos="916"/>
+          <w:tab w:val="left" w:pos="1832"/>
+          <w:tab w:val="left" w:pos="2748"/>
+          <w:tab w:val="left" w:pos="3664"/>
+          <w:tab w:val="left" w:pos="4580"/>
+          <w:tab w:val="left" w:pos="5496"/>
+          <w:tab w:val="left" w:pos="6412"/>
+          <w:tab w:val="left" w:pos="7328"/>
+          <w:tab w:val="left" w:pos="8244"/>
+          <w:tab w:val="left" w:pos="9160"/>
+          <w:tab w:val="left" w:pos="10076"/>
+          <w:tab w:val="left" w:pos="10992"/>
+          <w:tab w:val="left" w:pos="11908"/>
+          <w:tab w:val="left" w:pos="12824"/>
+          <w:tab w:val="left" w:pos="13740"/>
+          <w:tab w:val="left" w:pos="14656"/>
+        </w:tabs>
+        <w:spacing w:after="0" w:line="240" w:lineRule="auto"/>
+        <w:rPr>
+          <w:rFonts w:ascii="inherit" w:eastAsia="Times New Roman" w:hAnsi="inherit" w:cs="Courier New"/>
+          <w:color w:val="000000"/>
+          <w:sz w:val="20"/>
+          <w:szCs w:val="20"/>
+          <w:lang w:eastAsia="uk-UA"/>
+        </w:rPr>
+      </w:pPr>
+      <w:r>
+        <w:rPr>
+          <w:rFonts w:ascii="inherit" w:eastAsia="Times New Roman" w:hAnsi="inherit" w:cs="Courier New"/>
+          <w:color w:val="000000"/>
+          <w:sz w:val="20"/>
+          <w:szCs w:val="20"/>
+          <w:lang w:eastAsia="uk-UA"/>
+        </w:rPr>
+        <w:t>​</w:t>
+      </w:r>
+    </w:p>
+    <w:p>
+      <w:pPr>
+        <w:shd w:val="clear" w:color="auto" w:fill="FFFFFF"/>
+        <w:spacing w:after="0" w:line="240" w:lineRule="auto"/>
+        <w:jc w:val="right"/>
+        <w:rPr>
+          <w:rFonts w:ascii="Courier New" w:eastAsia="Times New Roman" w:hAnsi="Courier New" w:cs="Courier New"/>
+          <w:color w:val="999999"/>
+          <w:sz w:val="21"/>
+          <w:szCs w:val="21"/>
+          <w:lang w:eastAsia="uk-UA"/>
+        </w:rPr>
+      </w:pPr>
+      <w:r>
+        <w:rPr>
+          <w:rFonts w:ascii="Courier New" w:eastAsia="Times New Roman" w:hAnsi="Courier New" w:cs="Courier New"/>
+          <w:color w:val="999999"/>
+          <w:sz w:val="21"/>
+          <w:szCs w:val="21"/>
+          <w:lang w:eastAsia="uk-UA"/>
+        </w:rPr>
+        <w:t>10</w:t>
+      </w:r>
+    </w:p>
+    <w:p>
+      <w:pPr>
+        <w:shd w:val="clear" w:color="auto" w:fill="FFFFFF"/>
+        <w:tabs>
+          <w:tab w:val="left" w:pos="916"/>
+          <w:tab w:val="left" w:pos="1832"/>
+          <w:tab w:val="left" w:pos="2748"/>
+          <w:tab w:val="left" w:pos="3664"/>
+          <w:tab w:val="left" w:pos="4580"/>
+          <w:tab w:val="left" w:pos="5496"/>
+          <w:tab w:val="left" w:pos="6412"/>
+          <w:tab w:val="left" w:pos="7328"/>
+          <w:tab w:val="left" w:pos="8244"/>
+          <w:tab w:val="left" w:pos="9160"/>
+          <w:tab w:val="left" w:pos="10076"/>
+          <w:tab w:val="left" w:pos="10992"/>
+          <w:tab w:val="left" w:pos="11908"/>
+          <w:tab w:val="left" w:pos="12824"/>
+          <w:tab w:val="left" w:pos="13740"/>
+          <w:tab w:val="left" w:pos="14656"/>
+        </w:tabs>
+        <w:spacing w:after="0" w:line="240" w:lineRule="auto"/>
+        <w:rPr>
+          <w:rFonts w:ascii="inherit" w:eastAsia="Times New Roman" w:hAnsi="inherit" w:cs="Courier New"/>
+          <w:color w:val="000000"/>
+          <w:sz w:val="20"/>
+          <w:szCs w:val="20"/>
+          <w:lang w:eastAsia="uk-UA"/>
+        </w:rPr>
+      </w:pPr>
+      <w:r>
+        <w:rPr>
+          <w:rFonts w:ascii="inherit" w:eastAsia="Times New Roman" w:hAnsi="inherit" w:cs="Courier New"/>
+          <w:color w:val="770088"/>
+          <w:sz w:val="20"/>
+          <w:szCs w:val="20"/>
+          <w:lang w:eastAsia="uk-UA"/>
+        </w:rPr>
+        <w:t>SELECT</w:t>
+      </w:r>
+      <w:r>
+        <w:rPr>
+          <w:rFonts w:ascii="inherit" w:eastAsia="Times New Roman" w:hAnsi="inherit" w:cs="Courier New"/>
+          <w:color w:val="000000"/>
+          <w:sz w:val="20"/>
+          <w:szCs w:val="20"/>
+          <w:lang w:eastAsia="uk-UA"/>
+        </w:rPr>
+        <w:t xml:space="preserve"> </w:t>
+      </w:r>
+      <w:proofErr w:type="spellStart"/>
+      <w:r>
+        <w:rPr>
+          <w:rFonts w:ascii="inherit" w:eastAsia="Times New Roman" w:hAnsi="inherit" w:cs="Courier New"/>
+          <w:color w:val="000000"/>
+          <w:sz w:val="20"/>
+          <w:szCs w:val="20"/>
+          <w:lang w:eastAsia="uk-UA"/>
+        </w:rPr>
+        <w:t>name_program</w:t>
+      </w:r>
+      <w:proofErr w:type="spellEnd"/>
+    </w:p>
+    <w:p>
+      <w:pPr>
+        <w:shd w:val="clear" w:color="auto" w:fill="FFFFFF"/>
+        <w:spacing w:after="0" w:line="240" w:lineRule="auto"/>
+        <w:jc w:val="right"/>
+        <w:rPr>
+          <w:rFonts w:ascii="Courier New" w:eastAsia="Times New Roman" w:hAnsi="Courier New" w:cs="Courier New"/>
+          <w:color w:val="999999"/>
+          <w:sz w:val="21"/>
+          <w:szCs w:val="21"/>
+          <w:lang w:eastAsia="uk-UA"/>
+        </w:rPr>
+      </w:pPr>
+      <w:r>
+        <w:rPr>
+          <w:rFonts w:ascii="Courier New" w:eastAsia="Times New Roman" w:hAnsi="Courier New" w:cs="Courier New"/>
+          <w:color w:val="999999"/>
+          <w:sz w:val="21"/>
+          <w:szCs w:val="21"/>
+          <w:lang w:eastAsia="uk-UA"/>
+        </w:rPr>
+        <w:t>11</w:t>
+      </w:r>
+    </w:p>
+    <w:p>
+      <w:pPr>
+        <w:shd w:val="clear" w:color="auto" w:fill="FFFFFF"/>
+        <w:tabs>
+          <w:tab w:val="left" w:pos="916"/>
+          <w:tab w:val="left" w:pos="1832"/>
+          <w:tab w:val="left" w:pos="2748"/>
+          <w:tab w:val="left" w:pos="3664"/>
+          <w:tab w:val="left" w:pos="4580"/>
+          <w:tab w:val="left" w:pos="5496"/>
+          <w:tab w:val="left" w:pos="6412"/>
+          <w:tab w:val="left" w:pos="7328"/>
+          <w:tab w:val="left" w:pos="8244"/>
+          <w:tab w:val="left" w:pos="9160"/>
+          <w:tab w:val="left" w:pos="10076"/>
+          <w:tab w:val="left" w:pos="10992"/>
+          <w:tab w:val="left" w:pos="11908"/>
+          <w:tab w:val="left" w:pos="12824"/>
+          <w:tab w:val="left" w:pos="13740"/>
+          <w:tab w:val="left" w:pos="14656"/>
+        </w:tabs>
+        <w:spacing w:after="0" w:line="240" w:lineRule="auto"/>
+        <w:rPr>
+          <w:rFonts w:ascii="inherit" w:eastAsia="Times New Roman" w:hAnsi="inherit" w:cs="Courier New"/>
+          <w:color w:val="000000"/>
+          <w:sz w:val="20"/>
+          <w:szCs w:val="20"/>
+          <w:lang w:eastAsia="uk-UA"/>
+        </w:rPr>
+      </w:pPr>
+      <w:r>
+        <w:rPr>
+          <w:rFonts w:ascii="inherit" w:eastAsia="Times New Roman" w:hAnsi="inherit" w:cs="Courier New"/>
+          <w:color w:val="000000"/>
+          <w:sz w:val="20"/>
+          <w:szCs w:val="20"/>
+          <w:lang w:eastAsia="uk-UA"/>
+        </w:rPr>
+        <w:t xml:space="preserve">  </w:t>
+      </w:r>
+      <w:r>
+        <w:rPr>
+          <w:rFonts w:ascii="inherit" w:eastAsia="Times New Roman" w:hAnsi="inherit" w:cs="Courier New"/>
+          <w:color w:val="770088"/>
+          <w:sz w:val="20"/>
+          <w:szCs w:val="20"/>
+          <w:lang w:eastAsia="uk-UA"/>
+        </w:rPr>
+        <w:t>FROM</w:t>
+      </w:r>
+      <w:r>
+        <w:rPr>
+          <w:rFonts w:ascii="inherit" w:eastAsia="Times New Roman" w:hAnsi="inherit" w:cs="Courier New"/>
+          <w:color w:val="000000"/>
+          <w:sz w:val="20"/>
+          <w:szCs w:val="20"/>
+          <w:lang w:eastAsia="uk-UA"/>
+        </w:rPr>
+        <w:t xml:space="preserve"> </w:t>
+      </w:r>
+      <w:proofErr w:type="spellStart"/>
+      <w:r>
+        <w:rPr>
+          <w:rFonts w:ascii="inherit" w:eastAsia="Times New Roman" w:hAnsi="inherit" w:cs="Courier New"/>
+          <w:color w:val="000000"/>
+          <w:sz w:val="20"/>
+          <w:szCs w:val="20"/>
+          <w:lang w:eastAsia="uk-UA"/>
+        </w:rPr>
+        <w:t>program</w:t>
+      </w:r>
+      <w:proofErr w:type="spellEnd"/>
+    </w:p>
+    <w:p>
+      <w:pPr>
+        <w:shd w:val="clear" w:color="auto" w:fill="FFFFFF"/>
+        <w:spacing w:after="0" w:line="240" w:lineRule="auto"/>
+        <w:jc w:val="right"/>
+        <w:rPr>
+          <w:rFonts w:ascii="Courier New" w:eastAsia="Times New Roman" w:hAnsi="Courier New" w:cs="Courier New"/>
+          <w:color w:val="999999"/>
+          <w:sz w:val="21"/>
+          <w:szCs w:val="21"/>
+          <w:lang w:eastAsia="uk-UA"/>
+        </w:rPr>
+      </w:pPr>
+      <w:r>
+        <w:rPr>
+          <w:rFonts w:ascii="Courier New" w:eastAsia="Times New Roman" w:hAnsi="Courier New" w:cs="Courier New"/>
+          <w:color w:val="999999"/>
+          <w:sz w:val="21"/>
+          <w:szCs w:val="21"/>
+          <w:lang w:eastAsia="uk-UA"/>
+        </w:rPr>
+        <w:t>12</w:t>
+      </w:r>
+    </w:p>
+    <w:p>
+      <w:pPr>
+        <w:shd w:val="clear" w:color="auto" w:fill="FFFFFF"/>
+        <w:tabs>
+          <w:tab w:val="left" w:pos="916"/>
+          <w:tab w:val="left" w:pos="1832"/>
+          <w:tab w:val="left" w:pos="2748"/>
+          <w:tab w:val="left" w:pos="3664"/>
+          <w:tab w:val="left" w:pos="4580"/>
+          <w:tab w:val="left" w:pos="5496"/>
+          <w:tab w:val="left" w:pos="6412"/>
+          <w:tab w:val="left" w:pos="7328"/>
+          <w:tab w:val="left" w:pos="8244"/>
+          <w:tab w:val="left" w:pos="9160"/>
+          <w:tab w:val="left" w:pos="10076"/>
+          <w:tab w:val="left" w:pos="10992"/>
+          <w:tab w:val="left" w:pos="11908"/>
+          <w:tab w:val="left" w:pos="12824"/>
+          <w:tab w:val="left" w:pos="13740"/>
+          <w:tab w:val="left" w:pos="14656"/>
+        </w:tabs>
+        <w:spacing w:after="0" w:line="240" w:lineRule="auto"/>
+        <w:rPr>
+          <w:rFonts w:ascii="inherit" w:eastAsia="Times New Roman" w:hAnsi="inherit" w:cs="Courier New"/>
+          <w:color w:val="000000"/>
+          <w:sz w:val="20"/>
+          <w:szCs w:val="20"/>
+          <w:lang w:eastAsia="uk-UA"/>
+        </w:rPr>
+      </w:pPr>
+      <w:r>
+        <w:rPr>
+          <w:rFonts w:ascii="inherit" w:eastAsia="Times New Roman" w:hAnsi="inherit" w:cs="Courier New"/>
+          <w:color w:val="000000"/>
+          <w:sz w:val="20"/>
+          <w:szCs w:val="20"/>
+          <w:lang w:eastAsia="uk-UA"/>
+        </w:rPr>
+        <w:t xml:space="preserve"> </w:t>
+      </w:r>
+      <w:r>
+        <w:rPr>
+          <w:rFonts w:ascii="inherit" w:eastAsia="Times New Roman" w:hAnsi="inherit" w:cs="Courier New"/>
+          <w:color w:val="770088"/>
+          <w:sz w:val="20"/>
+          <w:szCs w:val="20"/>
+          <w:lang w:eastAsia="uk-UA"/>
+        </w:rPr>
+        <w:t>WHERE</w:t>
+      </w:r>
+      <w:r>
+        <w:rPr>
+          <w:rFonts w:ascii="inherit" w:eastAsia="Times New Roman" w:hAnsi="inherit" w:cs="Courier New"/>
+          <w:color w:val="000000"/>
+          <w:sz w:val="20"/>
+          <w:szCs w:val="20"/>
+          <w:lang w:eastAsia="uk-UA"/>
+        </w:rPr>
+        <w:t xml:space="preserve"> </w:t>
+      </w:r>
+      <w:proofErr w:type="spellStart"/>
+      <w:r>
+        <w:rPr>
+          <w:rFonts w:ascii="inherit" w:eastAsia="Times New Roman" w:hAnsi="inherit" w:cs="Courier New"/>
+          <w:color w:val="000000"/>
+          <w:sz w:val="20"/>
+          <w:szCs w:val="20"/>
+          <w:lang w:eastAsia="uk-UA"/>
+        </w:rPr>
+        <w:t>program_id</w:t>
+      </w:r>
+      <w:proofErr w:type="spellEnd"/>
+      <w:r>
+        <w:rPr>
+          <w:rFonts w:ascii="inherit" w:eastAsia="Times New Roman" w:hAnsi="inherit" w:cs="Courier New"/>
+          <w:color w:val="000000"/>
+          <w:sz w:val="20"/>
+          <w:szCs w:val="20"/>
+          <w:lang w:eastAsia="uk-UA"/>
+        </w:rPr>
+        <w:t xml:space="preserve"> </w:t>
+      </w:r>
+      <w:r>
+        <w:rPr>
+          <w:rFonts w:ascii="inherit" w:eastAsia="Times New Roman" w:hAnsi="inherit" w:cs="Courier New"/>
+          <w:color w:val="770088"/>
+          <w:sz w:val="20"/>
+          <w:szCs w:val="20"/>
+          <w:lang w:eastAsia="uk-UA"/>
+        </w:rPr>
+        <w:t>NOT</w:t>
+      </w:r>
+      <w:r>
+        <w:rPr>
+          <w:rFonts w:ascii="inherit" w:eastAsia="Times New Roman" w:hAnsi="inherit" w:cs="Courier New"/>
+          <w:color w:val="000000"/>
+          <w:sz w:val="20"/>
+          <w:szCs w:val="20"/>
+          <w:lang w:eastAsia="uk-UA"/>
+        </w:rPr>
+        <w:t xml:space="preserve"> </w:t>
+      </w:r>
+      <w:r>
+        <w:rPr>
+          <w:rFonts w:ascii="inherit" w:eastAsia="Times New Roman" w:hAnsi="inherit" w:cs="Courier New"/>
+          <w:color w:val="770088"/>
+          <w:sz w:val="20"/>
+          <w:szCs w:val="20"/>
+          <w:lang w:eastAsia="uk-UA"/>
+        </w:rPr>
+        <w:t>IN</w:t>
+      </w:r>
+      <w:r>
+        <w:rPr>
+          <w:rFonts w:ascii="inherit" w:eastAsia="Times New Roman" w:hAnsi="inherit" w:cs="Courier New"/>
+          <w:color w:val="000000"/>
+          <w:sz w:val="20"/>
+          <w:szCs w:val="20"/>
+          <w:lang w:eastAsia="uk-UA"/>
+        </w:rPr>
+        <w:t xml:space="preserve"> </w:t>
+      </w:r>
+      <w:r>
+        <w:rPr>
+          <w:rFonts w:ascii="inherit" w:eastAsia="Times New Roman" w:hAnsi="inherit" w:cs="Courier New"/>
+          <w:color w:val="999977"/>
+          <w:sz w:val="20"/>
+          <w:szCs w:val="20"/>
+          <w:lang w:eastAsia="uk-UA"/>
+        </w:rPr>
+        <w:t>(</w:t>
+      </w:r>
+      <w:r>
+        <w:rPr>
+          <w:rFonts w:ascii="inherit" w:eastAsia="Times New Roman" w:hAnsi="inherit" w:cs="Courier New"/>
+          <w:color w:val="770088"/>
+          <w:sz w:val="20"/>
+          <w:szCs w:val="20"/>
+          <w:lang w:eastAsia="uk-UA"/>
+        </w:rPr>
+        <w:t>SELECT</w:t>
+      </w:r>
+      <w:r>
+        <w:rPr>
+          <w:rFonts w:ascii="inherit" w:eastAsia="Times New Roman" w:hAnsi="inherit" w:cs="Courier New"/>
+          <w:color w:val="000000"/>
+          <w:sz w:val="20"/>
+          <w:szCs w:val="20"/>
+          <w:lang w:eastAsia="uk-UA"/>
+        </w:rPr>
+        <w:t xml:space="preserve"> </w:t>
+      </w:r>
+      <w:proofErr w:type="spellStart"/>
+      <w:r>
+        <w:rPr>
+          <w:rFonts w:ascii="inherit" w:eastAsia="Times New Roman" w:hAnsi="inherit" w:cs="Courier New"/>
+          <w:color w:val="000000"/>
+          <w:sz w:val="20"/>
+          <w:szCs w:val="20"/>
+          <w:lang w:eastAsia="uk-UA"/>
+        </w:rPr>
+        <w:t>program_id</w:t>
+      </w:r>
+      <w:proofErr w:type="spellEnd"/>
+    </w:p>
+    <w:p>
+      <w:pPr>
+        <w:shd w:val="clear" w:color="auto" w:fill="FFFFFF"/>
+        <w:spacing w:after="0" w:line="240" w:lineRule="auto"/>
+        <w:jc w:val="right"/>
+        <w:rPr>
+          <w:rFonts w:ascii="Courier New" w:eastAsia="Times New Roman" w:hAnsi="Courier New" w:cs="Courier New"/>
+          <w:color w:val="999999"/>
+          <w:sz w:val="21"/>
+          <w:szCs w:val="21"/>
+          <w:lang w:eastAsia="uk-UA"/>
+        </w:rPr>
+      </w:pPr>
+      <w:r>
+        <w:rPr>
+          <w:rFonts w:ascii="Courier New" w:eastAsia="Times New Roman" w:hAnsi="Courier New" w:cs="Courier New"/>
+          <w:color w:val="999999"/>
+          <w:sz w:val="21"/>
+          <w:szCs w:val="21"/>
+          <w:lang w:eastAsia="uk-UA"/>
+        </w:rPr>
+        <w:t>13</w:t>
+      </w:r>
+    </w:p>
+    <w:p>
+      <w:pPr>
+        <w:shd w:val="clear" w:color="auto" w:fill="FFFFFF"/>
+        <w:tabs>
+          <w:tab w:val="left" w:pos="916"/>
+          <w:tab w:val="left" w:pos="1832"/>
+          <w:tab w:val="left" w:pos="2748"/>
+          <w:tab w:val="left" w:pos="3664"/>
+          <w:tab w:val="left" w:pos="4580"/>
+          <w:tab w:val="left" w:pos="5496"/>
+          <w:tab w:val="left" w:pos="6412"/>
+          <w:tab w:val="left" w:pos="7328"/>
+          <w:tab w:val="left" w:pos="8244"/>
+          <w:tab w:val="left" w:pos="9160"/>
+          <w:tab w:val="left" w:pos="10076"/>
+          <w:tab w:val="left" w:pos="10992"/>
+          <w:tab w:val="left" w:pos="11908"/>
+          <w:tab w:val="left" w:pos="12824"/>
+          <w:tab w:val="left" w:pos="13740"/>
+          <w:tab w:val="left" w:pos="14656"/>
+        </w:tabs>
+        <w:spacing w:after="0" w:line="240" w:lineRule="auto"/>
+        <w:rPr>
+          <w:rFonts w:ascii="inherit" w:eastAsia="Times New Roman" w:hAnsi="inherit" w:cs="Courier New"/>
+          <w:color w:val="000000"/>
+          <w:sz w:val="20"/>
+          <w:szCs w:val="20"/>
+          <w:lang w:eastAsia="uk-UA"/>
+        </w:rPr>
+      </w:pPr>
+      <w:r>
+        <w:rPr>
+          <w:rFonts w:ascii="inherit" w:eastAsia="Times New Roman" w:hAnsi="inherit" w:cs="Courier New"/>
+          <w:color w:val="000000"/>
+          <w:sz w:val="20"/>
+          <w:szCs w:val="20"/>
+          <w:lang w:eastAsia="uk-UA"/>
+        </w:rPr>
+        <w:t xml:space="preserve">                            </w:t>
+      </w:r>
+      <w:r>
+        <w:rPr>
+          <w:rFonts w:ascii="inherit" w:eastAsia="Times New Roman" w:hAnsi="inherit" w:cs="Courier New"/>
+          <w:color w:val="770088"/>
+          <w:sz w:val="20"/>
+          <w:szCs w:val="20"/>
+          <w:lang w:eastAsia="uk-UA"/>
+        </w:rPr>
+        <w:t>FROM</w:t>
+      </w:r>
+      <w:r>
+        <w:rPr>
+          <w:rFonts w:ascii="inherit" w:eastAsia="Times New Roman" w:hAnsi="inherit" w:cs="Courier New"/>
+          <w:color w:val="000000"/>
+          <w:sz w:val="20"/>
+          <w:szCs w:val="20"/>
+          <w:lang w:eastAsia="uk-UA"/>
+        </w:rPr>
+        <w:t xml:space="preserve"> </w:t>
+      </w:r>
+      <w:proofErr w:type="spellStart"/>
+      <w:r>
+        <w:rPr>
+          <w:rFonts w:ascii="inherit" w:eastAsia="Times New Roman" w:hAnsi="inherit" w:cs="Courier New"/>
+          <w:color w:val="000000"/>
+          <w:sz w:val="20"/>
+          <w:szCs w:val="20"/>
+          <w:lang w:eastAsia="uk-UA"/>
+        </w:rPr>
+        <w:t>program_subject</w:t>
+      </w:r>
+      <w:proofErr w:type="spellEnd"/>
+    </w:p>
+    <w:p>
+      <w:pPr>
+        <w:shd w:val="clear" w:color="auto" w:fill="FFFFFF"/>
+        <w:spacing w:after="0" w:line="240" w:lineRule="auto"/>
+        <w:jc w:val="right"/>
+        <w:rPr>
+          <w:rFonts w:ascii="Courier New" w:eastAsia="Times New Roman" w:hAnsi="Courier New" w:cs="Courier New"/>
+          <w:color w:val="999999"/>
+          <w:sz w:val="21"/>
+          <w:szCs w:val="21"/>
+          <w:lang w:eastAsia="uk-UA"/>
+        </w:rPr>
+      </w:pPr>
+      <w:r>
+        <w:rPr>
+          <w:rFonts w:ascii="Courier New" w:eastAsia="Times New Roman" w:hAnsi="Courier New" w:cs="Courier New"/>
+          <w:color w:val="999999"/>
+          <w:sz w:val="21"/>
+          <w:szCs w:val="21"/>
+          <w:lang w:eastAsia="uk-UA"/>
+        </w:rPr>
+        <w:t>14</w:t>
+      </w:r>
+    </w:p>
+    <w:p>
+      <w:pPr>
+        <w:shd w:val="clear" w:color="auto" w:fill="FFFFFF"/>
+        <w:tabs>
+          <w:tab w:val="left" w:pos="916"/>
+          <w:tab w:val="left" w:pos="1832"/>
+          <w:tab w:val="left" w:pos="2748"/>
+          <w:tab w:val="left" w:pos="3664"/>
+          <w:tab w:val="left" w:pos="4580"/>
+          <w:tab w:val="left" w:pos="5496"/>
+          <w:tab w:val="left" w:pos="6412"/>
+          <w:tab w:val="left" w:pos="7328"/>
+          <w:tab w:val="left" w:pos="8244"/>
+          <w:tab w:val="left" w:pos="9160"/>
+          <w:tab w:val="left" w:pos="10076"/>
+          <w:tab w:val="left" w:pos="10992"/>
+          <w:tab w:val="left" w:pos="11908"/>
+          <w:tab w:val="left" w:pos="12824"/>
+          <w:tab w:val="left" w:pos="13740"/>
+          <w:tab w:val="left" w:pos="14656"/>
+        </w:tabs>
+        <w:spacing w:after="0" w:line="240" w:lineRule="auto"/>
+        <w:rPr>
+          <w:rFonts w:ascii="inherit" w:eastAsia="Times New Roman" w:hAnsi="inherit" w:cs="Courier New"/>
+          <w:color w:val="000000"/>
+          <w:sz w:val="20"/>
+          <w:szCs w:val="20"/>
+          <w:lang w:eastAsia="uk-UA"/>
+        </w:rPr>
+      </w:pPr>
+      <w:r>
+        <w:rPr>
+          <w:rFonts w:ascii="inherit" w:eastAsia="Times New Roman" w:hAnsi="inherit" w:cs="Courier New"/>
+          <w:color w:val="000000"/>
+          <w:sz w:val="20"/>
+          <w:szCs w:val="20"/>
+          <w:lang w:eastAsia="uk-UA"/>
+        </w:rPr>
+        <w:t xml:space="preserve">                           </w:t>
+      </w:r>
+      <w:r>
+        <w:rPr>
+          <w:rFonts w:ascii="inherit" w:eastAsia="Times New Roman" w:hAnsi="inherit" w:cs="Courier New"/>
+          <w:color w:val="770088"/>
+          <w:sz w:val="20"/>
+          <w:szCs w:val="20"/>
+          <w:lang w:eastAsia="uk-UA"/>
+        </w:rPr>
+        <w:t>WHERE</w:t>
+      </w:r>
+      <w:r>
+        <w:rPr>
+          <w:rFonts w:ascii="inherit" w:eastAsia="Times New Roman" w:hAnsi="inherit" w:cs="Courier New"/>
+          <w:color w:val="000000"/>
+          <w:sz w:val="20"/>
+          <w:szCs w:val="20"/>
+          <w:lang w:eastAsia="uk-UA"/>
+        </w:rPr>
+        <w:t xml:space="preserve"> </w:t>
+      </w:r>
+      <w:proofErr w:type="spellStart"/>
+      <w:r>
+        <w:rPr>
+          <w:rFonts w:ascii="inherit" w:eastAsia="Times New Roman" w:hAnsi="inherit" w:cs="Courier New"/>
+          <w:color w:val="000000"/>
+          <w:sz w:val="20"/>
+          <w:szCs w:val="20"/>
+          <w:lang w:eastAsia="uk-UA"/>
+        </w:rPr>
+        <w:t>min_result</w:t>
+      </w:r>
+      <w:proofErr w:type="spellEnd"/>
+      <w:r>
+        <w:rPr>
+          <w:rFonts w:ascii="inherit" w:eastAsia="Times New Roman" w:hAnsi="inherit" w:cs="Courier New"/>
+          <w:color w:val="000000"/>
+          <w:sz w:val="20"/>
+          <w:szCs w:val="20"/>
+          <w:lang w:eastAsia="uk-UA"/>
+        </w:rPr>
+        <w:t xml:space="preserve"> &lt; </w:t>
+      </w:r>
+      <w:r>
+        <w:rPr>
+          <w:rFonts w:ascii="inherit" w:eastAsia="Times New Roman" w:hAnsi="inherit" w:cs="Courier New"/>
+          <w:color w:val="116644"/>
+          <w:sz w:val="20"/>
+          <w:szCs w:val="20"/>
+          <w:lang w:eastAsia="uk-UA"/>
+        </w:rPr>
+        <w:t>40</w:t>
+      </w:r>
+      <w:r>
+        <w:rPr>
+          <w:rFonts w:ascii="inherit" w:eastAsia="Times New Roman" w:hAnsi="inherit" w:cs="Courier New"/>
+          <w:color w:val="999977"/>
+          <w:sz w:val="20"/>
+          <w:szCs w:val="20"/>
+          <w:lang w:eastAsia="uk-UA"/>
+        </w:rPr>
+        <w:t>)</w:t>
+      </w:r>
+    </w:p>
+    <w:p>
+      <w:pPr>
+        <w:shd w:val="clear" w:color="auto" w:fill="FFFFFF"/>
+        <w:spacing w:after="0" w:line="240" w:lineRule="auto"/>
+        <w:jc w:val="right"/>
+        <w:rPr>
+          <w:rFonts w:ascii="Courier New" w:eastAsia="Times New Roman" w:hAnsi="Courier New" w:cs="Courier New"/>
+          <w:color w:val="999999"/>
+          <w:sz w:val="21"/>
+          <w:szCs w:val="21"/>
+          <w:lang w:eastAsia="uk-UA"/>
+        </w:rPr>
+      </w:pPr>
+      <w:r>
+        <w:rPr>
+          <w:rFonts w:ascii="Courier New" w:eastAsia="Times New Roman" w:hAnsi="Courier New" w:cs="Courier New"/>
+          <w:color w:val="999999"/>
+          <w:sz w:val="21"/>
+          <w:szCs w:val="21"/>
+          <w:lang w:eastAsia="uk-UA"/>
+        </w:rPr>
+        <w:t>15</w:t>
+      </w:r>
+    </w:p>
+    <w:p>
+      <w:pPr>
+        <w:shd w:val="clear" w:color="auto" w:fill="FFFFFF"/>
+        <w:tabs>
+          <w:tab w:val="left" w:pos="916"/>
+          <w:tab w:val="left" w:pos="1832"/>
+          <w:tab w:val="left" w:pos="2748"/>
+          <w:tab w:val="left" w:pos="3664"/>
+          <w:tab w:val="left" w:pos="4580"/>
+          <w:tab w:val="left" w:pos="5496"/>
+          <w:tab w:val="left" w:pos="6412"/>
+          <w:tab w:val="left" w:pos="7328"/>
+          <w:tab w:val="left" w:pos="8244"/>
+          <w:tab w:val="left" w:pos="9160"/>
+          <w:tab w:val="left" w:pos="10076"/>
+          <w:tab w:val="left" w:pos="10992"/>
+          <w:tab w:val="left" w:pos="11908"/>
+          <w:tab w:val="left" w:pos="12824"/>
+          <w:tab w:val="left" w:pos="13740"/>
+          <w:tab w:val="left" w:pos="14656"/>
+        </w:tabs>
+        <w:spacing w:after="0" w:line="240" w:lineRule="auto"/>
+        <w:rPr>
+          <w:rFonts w:ascii="inherit" w:eastAsia="Times New Roman" w:hAnsi="inherit" w:cs="Courier New"/>
+          <w:color w:val="000000"/>
+          <w:sz w:val="20"/>
+          <w:szCs w:val="20"/>
+          <w:lang w:eastAsia="uk-UA"/>
+        </w:rPr>
+      </w:pPr>
+      <w:r>
+        <w:rPr>
+          <w:rFonts w:ascii="inherit" w:eastAsia="Times New Roman" w:hAnsi="inherit" w:cs="Courier New"/>
+          <w:color w:val="000000"/>
+          <w:sz w:val="20"/>
+          <w:szCs w:val="20"/>
+          <w:lang w:eastAsia="uk-UA"/>
+        </w:rPr>
+        <w:t xml:space="preserve"> </w:t>
+      </w:r>
+      <w:r>
+        <w:rPr>
+          <w:rFonts w:ascii="inherit" w:eastAsia="Times New Roman" w:hAnsi="inherit" w:cs="Courier New"/>
+          <w:color w:val="770088"/>
+          <w:sz w:val="20"/>
+          <w:szCs w:val="20"/>
+          <w:lang w:eastAsia="uk-UA"/>
+        </w:rPr>
+        <w:t>ORDER</w:t>
+      </w:r>
+      <w:r>
+        <w:rPr>
+          <w:rFonts w:ascii="inherit" w:eastAsia="Times New Roman" w:hAnsi="inherit" w:cs="Courier New"/>
+          <w:color w:val="000000"/>
+          <w:sz w:val="20"/>
+          <w:szCs w:val="20"/>
+          <w:lang w:eastAsia="uk-UA"/>
+        </w:rPr>
+        <w:t xml:space="preserve"> </w:t>
+      </w:r>
+      <w:r>
+        <w:rPr>
+          <w:rFonts w:ascii="inherit" w:eastAsia="Times New Roman" w:hAnsi="inherit" w:cs="Courier New"/>
+          <w:color w:val="770088"/>
+          <w:sz w:val="20"/>
+          <w:szCs w:val="20"/>
+          <w:lang w:eastAsia="uk-UA"/>
+        </w:rPr>
+        <w:t>BY</w:t>
+      </w:r>
+      <w:r>
+        <w:rPr>
+          <w:rFonts w:ascii="inherit" w:eastAsia="Times New Roman" w:hAnsi="inherit" w:cs="Courier New"/>
+          <w:color w:val="000000"/>
+          <w:sz w:val="20"/>
+          <w:szCs w:val="20"/>
+          <w:lang w:eastAsia="uk-UA"/>
+        </w:rPr>
+        <w:t xml:space="preserve"> </w:t>
+      </w:r>
+      <w:r>
+        <w:rPr>
+          <w:rFonts w:ascii="inherit" w:eastAsia="Times New Roman" w:hAnsi="inherit" w:cs="Courier New"/>
+          <w:color w:val="116644"/>
+          <w:sz w:val="20"/>
+          <w:szCs w:val="20"/>
+          <w:lang w:eastAsia="uk-UA"/>
+        </w:rPr>
+        <w:t>1</w:t>
+      </w:r>
+      <w:r>
+        <w:rPr>
+          <w:rFonts w:ascii="inherit" w:eastAsia="Times New Roman" w:hAnsi="inherit" w:cs="Courier New"/>
+          <w:color w:val="000000"/>
+          <w:sz w:val="20"/>
+          <w:szCs w:val="20"/>
+          <w:lang w:eastAsia="uk-UA"/>
+        </w:rPr>
+        <w:t>;</w:t>
+      </w:r>
+    </w:p>
+    <w:p>
+      <w:pPr>
+        <w:shd w:val="clear" w:color="auto" w:fill="FFFFFF"/>
+        <w:spacing w:after="0" w:line="240" w:lineRule="auto"/>
+        <w:jc w:val="right"/>
+        <w:rPr>
+          <w:rFonts w:ascii="Courier New" w:eastAsia="Times New Roman" w:hAnsi="Courier New" w:cs="Courier New"/>
+          <w:color w:val="999999"/>
+          <w:sz w:val="21"/>
+          <w:szCs w:val="21"/>
+          <w:lang w:eastAsia="uk-UA"/>
+        </w:rPr>
+      </w:pPr>
+      <w:r>
+        <w:rPr>
+          <w:rFonts w:ascii="Courier New" w:eastAsia="Times New Roman" w:hAnsi="Courier New" w:cs="Courier New"/>
+          <w:color w:val="999999"/>
+          <w:sz w:val="21"/>
+          <w:szCs w:val="21"/>
+          <w:lang w:eastAsia="uk-UA"/>
+        </w:rPr>
+        <w:t>16</w:t>
+      </w:r>
+    </w:p>
+    <w:p>
+      <w:pPr>
+        <w:shd w:val="clear" w:color="auto" w:fill="FFFFFF"/>
+        <w:tabs>
+          <w:tab w:val="left" w:pos="916"/>
+          <w:tab w:val="left" w:pos="1832"/>
+          <w:tab w:val="left" w:pos="2748"/>
+          <w:tab w:val="left" w:pos="3664"/>
+          <w:tab w:val="left" w:pos="4580"/>
+          <w:tab w:val="left" w:pos="5496"/>
+          <w:tab w:val="left" w:pos="6412"/>
+          <w:tab w:val="left" w:pos="7328"/>
+          <w:tab w:val="left" w:pos="8244"/>
+          <w:tab w:val="left" w:pos="9160"/>
+          <w:tab w:val="left" w:pos="10076"/>
+          <w:tab w:val="left" w:pos="10992"/>
+          <w:tab w:val="left" w:pos="11908"/>
+          <w:tab w:val="left" w:pos="12824"/>
+          <w:tab w:val="left" w:pos="13740"/>
+          <w:tab w:val="left" w:pos="14656"/>
+        </w:tabs>
+        <w:spacing w:after="0" w:line="240" w:lineRule="auto"/>
+        <w:rPr>
+          <w:rFonts w:ascii="inherit" w:eastAsia="Times New Roman" w:hAnsi="inherit" w:cs="Courier New"/>
+          <w:color w:val="000000"/>
+          <w:sz w:val="20"/>
+          <w:szCs w:val="20"/>
+          <w:lang w:eastAsia="uk-UA"/>
+        </w:rPr>
+      </w:pPr>
+      <w:r>
+        <w:rPr>
+          <w:rFonts w:ascii="inherit" w:eastAsia="Times New Roman" w:hAnsi="inherit" w:cs="Courier New"/>
+          <w:color w:val="000000"/>
+          <w:sz w:val="20"/>
+          <w:szCs w:val="20"/>
+          <w:lang w:eastAsia="uk-UA"/>
+        </w:rPr>
+        <w:t>​</w:t>
+      </w:r>
+    </w:p>
+    <w:p>
+      <w:pPr>
+        <w:shd w:val="clear" w:color="auto" w:fill="FFFFFF"/>
+        <w:spacing w:after="0" w:line="240" w:lineRule="auto"/>
+        <w:jc w:val="right"/>
+        <w:rPr>
+          <w:rFonts w:ascii="Courier New" w:eastAsia="Times New Roman" w:hAnsi="Courier New" w:cs="Courier New"/>
+          <w:color w:val="999999"/>
+          <w:sz w:val="21"/>
+          <w:szCs w:val="21"/>
+          <w:lang w:eastAsia="uk-UA"/>
+        </w:rPr>
+      </w:pPr>
+      <w:r>
+        <w:rPr>
+          <w:rFonts w:ascii="Courier New" w:eastAsia="Times New Roman" w:hAnsi="Courier New" w:cs="Courier New"/>
+          <w:color w:val="999999"/>
+          <w:sz w:val="21"/>
+          <w:szCs w:val="21"/>
+          <w:lang w:eastAsia="uk-UA"/>
+        </w:rPr>
+        <w:t>17</w:t>
+      </w:r>
+    </w:p>
+    <w:p>
+      <w:pPr>
+        <w:shd w:val="clear" w:color="auto" w:fill="FFFFFF"/>
+        <w:tabs>
+          <w:tab w:val="left" w:pos="916"/>
+          <w:tab w:val="left" w:pos="1832"/>
+          <w:tab w:val="left" w:pos="2748"/>
+          <w:tab w:val="left" w:pos="3664"/>
+          <w:tab w:val="left" w:pos="4580"/>
+          <w:tab w:val="left" w:pos="5496"/>
+          <w:tab w:val="left" w:pos="6412"/>
+          <w:tab w:val="left" w:pos="7328"/>
+          <w:tab w:val="left" w:pos="8244"/>
+          <w:tab w:val="left" w:pos="9160"/>
+          <w:tab w:val="left" w:pos="10076"/>
+          <w:tab w:val="left" w:pos="10992"/>
+          <w:tab w:val="left" w:pos="11908"/>
+          <w:tab w:val="left" w:pos="12824"/>
+          <w:tab w:val="left" w:pos="13740"/>
+          <w:tab w:val="left" w:pos="14656"/>
+        </w:tabs>
+        <w:spacing w:after="0" w:line="240" w:lineRule="auto"/>
+        <w:rPr>
+          <w:rFonts w:ascii="inherit" w:eastAsia="Times New Roman" w:hAnsi="inherit" w:cs="Courier New"/>
+          <w:color w:val="000000"/>
+          <w:sz w:val="20"/>
+          <w:szCs w:val="20"/>
+          <w:lang w:eastAsia="uk-UA"/>
+        </w:rPr>
+      </w:pPr>
+      <w:proofErr w:type="spellStart"/>
+      <w:r>
+        <w:rPr>
+          <w:rFonts w:ascii="inherit" w:eastAsia="Times New Roman" w:hAnsi="inherit" w:cs="Courier New"/>
+          <w:color w:val="770088"/>
+          <w:sz w:val="20"/>
+          <w:szCs w:val="20"/>
+          <w:lang w:eastAsia="uk-UA"/>
+        </w:rPr>
+        <w:t>select</w:t>
+      </w:r>
+      <w:proofErr w:type="spellEnd"/>
+      <w:r>
+        <w:rPr>
+          <w:rFonts w:ascii="inherit" w:eastAsia="Times New Roman" w:hAnsi="inherit" w:cs="Courier New"/>
+          <w:color w:val="000000"/>
+          <w:sz w:val="20"/>
+          <w:szCs w:val="20"/>
+          <w:lang w:eastAsia="uk-UA"/>
+        </w:rPr>
+        <w:t xml:space="preserve"> </w:t>
+      </w:r>
+      <w:proofErr w:type="spellStart"/>
+      <w:r>
+        <w:rPr>
+          <w:rFonts w:ascii="inherit" w:eastAsia="Times New Roman" w:hAnsi="inherit" w:cs="Courier New"/>
+          <w:color w:val="770088"/>
+          <w:sz w:val="20"/>
+          <w:szCs w:val="20"/>
+          <w:lang w:eastAsia="uk-UA"/>
+        </w:rPr>
+        <w:t>distinct</w:t>
+      </w:r>
+      <w:proofErr w:type="spellEnd"/>
+      <w:r>
+        <w:rPr>
+          <w:rFonts w:ascii="inherit" w:eastAsia="Times New Roman" w:hAnsi="inherit" w:cs="Courier New"/>
+          <w:color w:val="000000"/>
+          <w:sz w:val="20"/>
+          <w:szCs w:val="20"/>
+          <w:lang w:eastAsia="uk-UA"/>
+        </w:rPr>
+        <w:t xml:space="preserve"> </w:t>
+      </w:r>
+      <w:proofErr w:type="spellStart"/>
+      <w:r>
+        <w:rPr>
+          <w:rFonts w:ascii="inherit" w:eastAsia="Times New Roman" w:hAnsi="inherit" w:cs="Courier New"/>
+          <w:color w:val="000000"/>
+          <w:sz w:val="20"/>
+          <w:szCs w:val="20"/>
+          <w:lang w:eastAsia="uk-UA"/>
+        </w:rPr>
+        <w:t>name_program</w:t>
+      </w:r>
+      <w:proofErr w:type="spellEnd"/>
+      <w:r>
+        <w:rPr>
+          <w:rFonts w:ascii="inherit" w:eastAsia="Times New Roman" w:hAnsi="inherit" w:cs="Courier New"/>
+          <w:color w:val="000000"/>
+          <w:sz w:val="20"/>
+          <w:szCs w:val="20"/>
+          <w:lang w:eastAsia="uk-UA"/>
+        </w:rPr>
+        <w:t xml:space="preserve"> </w:t>
+      </w:r>
+      <w:proofErr w:type="spellStart"/>
+      <w:r>
+        <w:rPr>
+          <w:rFonts w:ascii="inherit" w:eastAsia="Times New Roman" w:hAnsi="inherit" w:cs="Courier New"/>
+          <w:color w:val="770088"/>
+          <w:sz w:val="20"/>
+          <w:szCs w:val="20"/>
+          <w:lang w:eastAsia="uk-UA"/>
+        </w:rPr>
+        <w:t>from</w:t>
+      </w:r>
+      <w:proofErr w:type="spellEnd"/>
+      <w:r>
+        <w:rPr>
+          <w:rFonts w:ascii="inherit" w:eastAsia="Times New Roman" w:hAnsi="inherit" w:cs="Courier New"/>
+          <w:color w:val="000000"/>
+          <w:sz w:val="20"/>
+          <w:szCs w:val="20"/>
+          <w:lang w:eastAsia="uk-UA"/>
+        </w:rPr>
+        <w:t xml:space="preserve"> </w:t>
+      </w:r>
+      <w:proofErr w:type="spellStart"/>
+      <w:r>
+        <w:rPr>
+          <w:rFonts w:ascii="inherit" w:eastAsia="Times New Roman" w:hAnsi="inherit" w:cs="Courier New"/>
+          <w:color w:val="000000"/>
+          <w:sz w:val="20"/>
+          <w:szCs w:val="20"/>
+          <w:lang w:eastAsia="uk-UA"/>
+        </w:rPr>
+        <w:t>program</w:t>
+      </w:r>
+      <w:proofErr w:type="spellEnd"/>
+      <w:r>
+        <w:rPr>
+          <w:rFonts w:ascii="inherit" w:eastAsia="Times New Roman" w:hAnsi="inherit" w:cs="Courier New"/>
+          <w:color w:val="000000"/>
+          <w:sz w:val="20"/>
+          <w:szCs w:val="20"/>
+          <w:lang w:eastAsia="uk-UA"/>
+        </w:rPr>
+        <w:t xml:space="preserve"> </w:t>
+      </w:r>
+      <w:proofErr w:type="spellStart"/>
+      <w:r>
+        <w:rPr>
+          <w:rFonts w:ascii="inherit" w:eastAsia="Times New Roman" w:hAnsi="inherit" w:cs="Courier New"/>
+          <w:color w:val="770088"/>
+          <w:sz w:val="20"/>
+          <w:szCs w:val="20"/>
+          <w:lang w:eastAsia="uk-UA"/>
+        </w:rPr>
+        <w:t>inner</w:t>
+      </w:r>
+      <w:proofErr w:type="spellEnd"/>
+      <w:r>
+        <w:rPr>
+          <w:rFonts w:ascii="inherit" w:eastAsia="Times New Roman" w:hAnsi="inherit" w:cs="Courier New"/>
+          <w:color w:val="000000"/>
+          <w:sz w:val="20"/>
+          <w:szCs w:val="20"/>
+          <w:lang w:eastAsia="uk-UA"/>
+        </w:rPr>
+        <w:t xml:space="preserve"> </w:t>
+      </w:r>
+      <w:proofErr w:type="spellStart"/>
+      <w:r>
+        <w:rPr>
+          <w:rFonts w:ascii="inherit" w:eastAsia="Times New Roman" w:hAnsi="inherit" w:cs="Courier New"/>
+          <w:color w:val="770088"/>
+          <w:sz w:val="20"/>
+          <w:szCs w:val="20"/>
+          <w:lang w:eastAsia="uk-UA"/>
+        </w:rPr>
+        <w:t>join</w:t>
+      </w:r>
+      <w:proofErr w:type="spellEnd"/>
+      <w:r>
+        <w:rPr>
+          <w:rFonts w:ascii="inherit" w:eastAsia="Times New Roman" w:hAnsi="inherit" w:cs="Courier New"/>
+          <w:color w:val="000000"/>
+          <w:sz w:val="20"/>
+          <w:szCs w:val="20"/>
+          <w:lang w:eastAsia="uk-UA"/>
+        </w:rPr>
+        <w:t xml:space="preserve"> </w:t>
+      </w:r>
+      <w:proofErr w:type="spellStart"/>
+      <w:r>
+        <w:rPr>
+          <w:rFonts w:ascii="inherit" w:eastAsia="Times New Roman" w:hAnsi="inherit" w:cs="Courier New"/>
+          <w:color w:val="000000"/>
+          <w:sz w:val="20"/>
+          <w:szCs w:val="20"/>
+          <w:lang w:eastAsia="uk-UA"/>
+        </w:rPr>
+        <w:t>program_subject</w:t>
+      </w:r>
+      <w:proofErr w:type="spellEnd"/>
+      <w:r>
+        <w:rPr>
+          <w:rFonts w:ascii="inherit" w:eastAsia="Times New Roman" w:hAnsi="inherit" w:cs="Courier New"/>
+          <w:color w:val="000000"/>
+          <w:sz w:val="20"/>
+          <w:szCs w:val="20"/>
+          <w:lang w:eastAsia="uk-UA"/>
+        </w:rPr>
+        <w:t xml:space="preserve"> </w:t>
+      </w:r>
+      <w:proofErr w:type="spellStart"/>
+      <w:r>
+        <w:rPr>
+          <w:rFonts w:ascii="inherit" w:eastAsia="Times New Roman" w:hAnsi="inherit" w:cs="Courier New"/>
+          <w:color w:val="770088"/>
+          <w:sz w:val="20"/>
+          <w:szCs w:val="20"/>
+          <w:lang w:eastAsia="uk-UA"/>
+        </w:rPr>
+        <w:t>using</w:t>
+      </w:r>
+      <w:proofErr w:type="spellEnd"/>
+      <w:r>
+        <w:rPr>
+          <w:rFonts w:ascii="inherit" w:eastAsia="Times New Roman" w:hAnsi="inherit" w:cs="Courier New"/>
+          <w:color w:val="000000"/>
+          <w:sz w:val="20"/>
+          <w:szCs w:val="20"/>
+          <w:lang w:eastAsia="uk-UA"/>
+        </w:rPr>
+        <w:t xml:space="preserve"> </w:t>
+      </w:r>
+      <w:r>
+        <w:rPr>
+          <w:rFonts w:ascii="inherit" w:eastAsia="Times New Roman" w:hAnsi="inherit" w:cs="Courier New"/>
+          <w:color w:val="999977"/>
+          <w:sz w:val="20"/>
+          <w:szCs w:val="20"/>
+          <w:lang w:eastAsia="uk-UA"/>
+        </w:rPr>
+        <w:t>(</w:t>
+      </w:r>
+      <w:proofErr w:type="spellStart"/>
+      <w:r>
+        <w:rPr>
+          <w:rFonts w:ascii="inherit" w:eastAsia="Times New Roman" w:hAnsi="inherit" w:cs="Courier New"/>
+          <w:color w:val="000000"/>
+          <w:sz w:val="20"/>
+          <w:szCs w:val="20"/>
+          <w:lang w:eastAsia="uk-UA"/>
+        </w:rPr>
+        <w:t>program_id</w:t>
+      </w:r>
+      <w:proofErr w:type="spellEnd"/>
+      <w:r>
+        <w:rPr>
+          <w:rFonts w:ascii="inherit" w:eastAsia="Times New Roman" w:hAnsi="inherit" w:cs="Courier New"/>
+          <w:color w:val="999977"/>
+          <w:sz w:val="20"/>
+          <w:szCs w:val="20"/>
+          <w:lang w:eastAsia="uk-UA"/>
+        </w:rPr>
+        <w:t>)</w:t>
+      </w:r>
+      <w:r>
+        <w:rPr>
+          <w:rFonts w:ascii="inherit" w:eastAsia="Times New Roman" w:hAnsi="inherit" w:cs="Courier New"/>
+          <w:color w:val="000000"/>
+          <w:sz w:val="20"/>
+          <w:szCs w:val="20"/>
+          <w:lang w:eastAsia="uk-UA"/>
+        </w:rPr>
+        <w:t xml:space="preserve"> </w:t>
+      </w:r>
+    </w:p>
+    <w:p>
+      <w:pPr>
+        <w:shd w:val="clear" w:color="auto" w:fill="FFFFFF"/>
+        <w:spacing w:after="0" w:line="240" w:lineRule="auto"/>
+        <w:jc w:val="right"/>
+        <w:rPr>
+          <w:rFonts w:ascii="Courier New" w:eastAsia="Times New Roman" w:hAnsi="Courier New" w:cs="Courier New"/>
+          <w:color w:val="999999"/>
+          <w:sz w:val="21"/>
+          <w:szCs w:val="21"/>
+          <w:lang w:eastAsia="uk-UA"/>
+        </w:rPr>
+      </w:pPr>
+      <w:r>
+        <w:rPr>
+          <w:rFonts w:ascii="Courier New" w:eastAsia="Times New Roman" w:hAnsi="Courier New" w:cs="Courier New"/>
+          <w:color w:val="999999"/>
+          <w:sz w:val="21"/>
+          <w:szCs w:val="21"/>
+          <w:lang w:eastAsia="uk-UA"/>
+        </w:rPr>
+        <w:t>18</w:t>
+      </w:r>
+    </w:p>
+    <w:p>
+      <w:pPr>
+        <w:shd w:val="clear" w:color="auto" w:fill="FFFFFF"/>
+        <w:tabs>
+          <w:tab w:val="left" w:pos="916"/>
+          <w:tab w:val="left" w:pos="1832"/>
+          <w:tab w:val="left" w:pos="2748"/>
+          <w:tab w:val="left" w:pos="3664"/>
+          <w:tab w:val="left" w:pos="4580"/>
+          <w:tab w:val="left" w:pos="5496"/>
+          <w:tab w:val="left" w:pos="6412"/>
+          <w:tab w:val="left" w:pos="7328"/>
+          <w:tab w:val="left" w:pos="8244"/>
+          <w:tab w:val="left" w:pos="9160"/>
+          <w:tab w:val="left" w:pos="10076"/>
+          <w:tab w:val="left" w:pos="10992"/>
+          <w:tab w:val="left" w:pos="11908"/>
+          <w:tab w:val="left" w:pos="12824"/>
+          <w:tab w:val="left" w:pos="13740"/>
+          <w:tab w:val="left" w:pos="14656"/>
+        </w:tabs>
+        <w:spacing w:after="0" w:line="240" w:lineRule="auto"/>
+        <w:rPr>
+          <w:rFonts w:ascii="inherit" w:eastAsia="Times New Roman" w:hAnsi="inherit" w:cs="Courier New"/>
+          <w:color w:val="000000"/>
+          <w:sz w:val="20"/>
+          <w:szCs w:val="20"/>
+          <w:lang w:eastAsia="uk-UA"/>
+        </w:rPr>
+      </w:pPr>
+      <w:proofErr w:type="spellStart"/>
+      <w:r>
+        <w:rPr>
+          <w:rFonts w:ascii="inherit" w:eastAsia="Times New Roman" w:hAnsi="inherit" w:cs="Courier New"/>
+          <w:color w:val="770088"/>
+          <w:sz w:val="20"/>
+          <w:szCs w:val="20"/>
+          <w:lang w:eastAsia="uk-UA"/>
+        </w:rPr>
+        <w:t>where</w:t>
+      </w:r>
+      <w:proofErr w:type="spellEnd"/>
+      <w:r>
+        <w:rPr>
+          <w:rFonts w:ascii="inherit" w:eastAsia="Times New Roman" w:hAnsi="inherit" w:cs="Courier New"/>
+          <w:color w:val="000000"/>
+          <w:sz w:val="20"/>
+          <w:szCs w:val="20"/>
+          <w:lang w:eastAsia="uk-UA"/>
+        </w:rPr>
+        <w:t xml:space="preserve"> </w:t>
+      </w:r>
+      <w:proofErr w:type="spellStart"/>
+      <w:r>
+        <w:rPr>
+          <w:rFonts w:ascii="inherit" w:eastAsia="Times New Roman" w:hAnsi="inherit" w:cs="Courier New"/>
+          <w:color w:val="000000"/>
+          <w:sz w:val="20"/>
+          <w:szCs w:val="20"/>
+          <w:lang w:eastAsia="uk-UA"/>
+        </w:rPr>
+        <w:t>program_id</w:t>
+      </w:r>
+      <w:proofErr w:type="spellEnd"/>
+      <w:r>
+        <w:rPr>
+          <w:rFonts w:ascii="inherit" w:eastAsia="Times New Roman" w:hAnsi="inherit" w:cs="Courier New"/>
+          <w:color w:val="000000"/>
+          <w:sz w:val="20"/>
+          <w:szCs w:val="20"/>
+          <w:lang w:eastAsia="uk-UA"/>
+        </w:rPr>
+        <w:t xml:space="preserve"> </w:t>
+      </w:r>
+      <w:proofErr w:type="spellStart"/>
+      <w:r>
+        <w:rPr>
+          <w:rFonts w:ascii="inherit" w:eastAsia="Times New Roman" w:hAnsi="inherit" w:cs="Courier New"/>
+          <w:color w:val="770088"/>
+          <w:sz w:val="20"/>
+          <w:szCs w:val="20"/>
+          <w:lang w:eastAsia="uk-UA"/>
+        </w:rPr>
+        <w:t>not</w:t>
+      </w:r>
+      <w:proofErr w:type="spellEnd"/>
+      <w:r>
+        <w:rPr>
+          <w:rFonts w:ascii="inherit" w:eastAsia="Times New Roman" w:hAnsi="inherit" w:cs="Courier New"/>
+          <w:color w:val="000000"/>
+          <w:sz w:val="20"/>
+          <w:szCs w:val="20"/>
+          <w:lang w:eastAsia="uk-UA"/>
+        </w:rPr>
+        <w:t xml:space="preserve"> </w:t>
+      </w:r>
+      <w:proofErr w:type="spellStart"/>
+      <w:r>
+        <w:rPr>
+          <w:rFonts w:ascii="inherit" w:eastAsia="Times New Roman" w:hAnsi="inherit" w:cs="Courier New"/>
+          <w:color w:val="770088"/>
+          <w:sz w:val="20"/>
+          <w:szCs w:val="20"/>
+          <w:lang w:eastAsia="uk-UA"/>
+        </w:rPr>
+        <w:t>in</w:t>
+      </w:r>
+      <w:proofErr w:type="spellEnd"/>
+      <w:r>
+        <w:rPr>
+          <w:rFonts w:ascii="inherit" w:eastAsia="Times New Roman" w:hAnsi="inherit" w:cs="Courier New"/>
+          <w:color w:val="000000"/>
+          <w:sz w:val="20"/>
+          <w:szCs w:val="20"/>
+          <w:lang w:eastAsia="uk-UA"/>
+        </w:rPr>
+        <w:t xml:space="preserve"> </w:t>
+      </w:r>
+      <w:r>
+        <w:rPr>
+          <w:rFonts w:ascii="inherit" w:eastAsia="Times New Roman" w:hAnsi="inherit" w:cs="Courier New"/>
+          <w:color w:val="999977"/>
+          <w:sz w:val="20"/>
+          <w:szCs w:val="20"/>
+          <w:lang w:eastAsia="uk-UA"/>
+        </w:rPr>
+        <w:t>(</w:t>
+      </w:r>
+      <w:proofErr w:type="spellStart"/>
+      <w:r>
+        <w:rPr>
+          <w:rFonts w:ascii="inherit" w:eastAsia="Times New Roman" w:hAnsi="inherit" w:cs="Courier New"/>
+          <w:color w:val="770088"/>
+          <w:sz w:val="20"/>
+          <w:szCs w:val="20"/>
+          <w:lang w:eastAsia="uk-UA"/>
+        </w:rPr>
+        <w:t>select</w:t>
+      </w:r>
+      <w:proofErr w:type="spellEnd"/>
+      <w:r>
+        <w:rPr>
+          <w:rFonts w:ascii="inherit" w:eastAsia="Times New Roman" w:hAnsi="inherit" w:cs="Courier New"/>
+          <w:color w:val="000000"/>
+          <w:sz w:val="20"/>
+          <w:szCs w:val="20"/>
+          <w:lang w:eastAsia="uk-UA"/>
+        </w:rPr>
+        <w:t xml:space="preserve"> </w:t>
+      </w:r>
+      <w:proofErr w:type="spellStart"/>
+      <w:r>
+        <w:rPr>
+          <w:rFonts w:ascii="inherit" w:eastAsia="Times New Roman" w:hAnsi="inherit" w:cs="Courier New"/>
+          <w:color w:val="000000"/>
+          <w:sz w:val="20"/>
+          <w:szCs w:val="20"/>
+          <w:lang w:eastAsia="uk-UA"/>
+        </w:rPr>
+        <w:t>program_id</w:t>
+      </w:r>
+      <w:proofErr w:type="spellEnd"/>
+      <w:r>
+        <w:rPr>
+          <w:rFonts w:ascii="inherit" w:eastAsia="Times New Roman" w:hAnsi="inherit" w:cs="Courier New"/>
+          <w:color w:val="000000"/>
+          <w:sz w:val="20"/>
+          <w:szCs w:val="20"/>
+          <w:lang w:eastAsia="uk-UA"/>
+        </w:rPr>
+        <w:t xml:space="preserve"> </w:t>
+      </w:r>
+      <w:proofErr w:type="spellStart"/>
+      <w:r>
+        <w:rPr>
+          <w:rFonts w:ascii="inherit" w:eastAsia="Times New Roman" w:hAnsi="inherit" w:cs="Courier New"/>
+          <w:color w:val="770088"/>
+          <w:sz w:val="20"/>
+          <w:szCs w:val="20"/>
+          <w:lang w:eastAsia="uk-UA"/>
+        </w:rPr>
+        <w:t>from</w:t>
+      </w:r>
+      <w:proofErr w:type="spellEnd"/>
+      <w:r>
+        <w:rPr>
+          <w:rFonts w:ascii="inherit" w:eastAsia="Times New Roman" w:hAnsi="inherit" w:cs="Courier New"/>
+          <w:color w:val="000000"/>
+          <w:sz w:val="20"/>
+          <w:szCs w:val="20"/>
+          <w:lang w:eastAsia="uk-UA"/>
+        </w:rPr>
+        <w:t xml:space="preserve"> </w:t>
+      </w:r>
+      <w:proofErr w:type="spellStart"/>
+      <w:r>
+        <w:rPr>
+          <w:rFonts w:ascii="inherit" w:eastAsia="Times New Roman" w:hAnsi="inherit" w:cs="Courier New"/>
+          <w:color w:val="000000"/>
+          <w:sz w:val="20"/>
+          <w:szCs w:val="20"/>
+          <w:lang w:eastAsia="uk-UA"/>
+        </w:rPr>
+        <w:t>program_subject</w:t>
+      </w:r>
+      <w:proofErr w:type="spellEnd"/>
+      <w:r>
+        <w:rPr>
+          <w:rFonts w:ascii="inherit" w:eastAsia="Times New Roman" w:hAnsi="inherit" w:cs="Courier New"/>
+          <w:color w:val="000000"/>
+          <w:sz w:val="20"/>
+          <w:szCs w:val="20"/>
+          <w:lang w:eastAsia="uk-UA"/>
+        </w:rPr>
+        <w:t xml:space="preserve"> </w:t>
+      </w:r>
+      <w:proofErr w:type="spellStart"/>
+      <w:r>
+        <w:rPr>
+          <w:rFonts w:ascii="inherit" w:eastAsia="Times New Roman" w:hAnsi="inherit" w:cs="Courier New"/>
+          <w:color w:val="770088"/>
+          <w:sz w:val="20"/>
+          <w:szCs w:val="20"/>
+          <w:lang w:eastAsia="uk-UA"/>
+        </w:rPr>
+        <w:t>where</w:t>
+      </w:r>
+      <w:proofErr w:type="spellEnd"/>
+      <w:r>
+        <w:rPr>
+          <w:rFonts w:ascii="inherit" w:eastAsia="Times New Roman" w:hAnsi="inherit" w:cs="Courier New"/>
+          <w:color w:val="000000"/>
+          <w:sz w:val="20"/>
+          <w:szCs w:val="20"/>
+          <w:lang w:eastAsia="uk-UA"/>
+        </w:rPr>
+        <w:t xml:space="preserve"> </w:t>
+      </w:r>
+      <w:proofErr w:type="spellStart"/>
+      <w:r>
+        <w:rPr>
+          <w:rFonts w:ascii="inherit" w:eastAsia="Times New Roman" w:hAnsi="inherit" w:cs="Courier New"/>
+          <w:color w:val="000000"/>
+          <w:sz w:val="20"/>
+          <w:szCs w:val="20"/>
+          <w:lang w:eastAsia="uk-UA"/>
+        </w:rPr>
+        <w:t>min_result</w:t>
+      </w:r>
+      <w:proofErr w:type="spellEnd"/>
+      <w:r>
+        <w:rPr>
+          <w:rFonts w:ascii="inherit" w:eastAsia="Times New Roman" w:hAnsi="inherit" w:cs="Courier New"/>
+          <w:color w:val="000000"/>
+          <w:sz w:val="20"/>
+          <w:szCs w:val="20"/>
+          <w:lang w:eastAsia="uk-UA"/>
+        </w:rPr>
+        <w:t xml:space="preserve"> &lt;</w:t>
+      </w:r>
+      <w:r>
+        <w:rPr>
+          <w:rFonts w:ascii="inherit" w:eastAsia="Times New Roman" w:hAnsi="inherit" w:cs="Courier New"/>
+          <w:color w:val="116644"/>
+          <w:sz w:val="20"/>
+          <w:szCs w:val="20"/>
+          <w:lang w:eastAsia="uk-UA"/>
+        </w:rPr>
+        <w:t>40</w:t>
+      </w:r>
+      <w:r>
+        <w:rPr>
+          <w:rFonts w:ascii="inherit" w:eastAsia="Times New Roman" w:hAnsi="inherit" w:cs="Courier New"/>
+          <w:color w:val="999977"/>
+          <w:sz w:val="20"/>
+          <w:szCs w:val="20"/>
+          <w:lang w:eastAsia="uk-UA"/>
+        </w:rPr>
+        <w:t>)</w:t>
+      </w:r>
+    </w:p>
+    <w:p>
+      <w:pPr>
+        <w:shd w:val="clear" w:color="auto" w:fill="FFFFFF"/>
+        <w:spacing w:after="0" w:line="240" w:lineRule="auto"/>
+        <w:jc w:val="right"/>
+        <w:rPr>
+          <w:rFonts w:ascii="Courier New" w:eastAsia="Times New Roman" w:hAnsi="Courier New" w:cs="Courier New"/>
+          <w:color w:val="999999"/>
+          <w:sz w:val="21"/>
+          <w:szCs w:val="21"/>
+          <w:lang w:eastAsia="uk-UA"/>
+        </w:rPr>
+      </w:pPr>
+      <w:r>
+        <w:rPr>
+          <w:rFonts w:ascii="Courier New" w:eastAsia="Times New Roman" w:hAnsi="Courier New" w:cs="Courier New"/>
+          <w:color w:val="999999"/>
+          <w:sz w:val="21"/>
+          <w:szCs w:val="21"/>
+          <w:lang w:eastAsia="uk-UA"/>
+        </w:rPr>
+        <w:t>19</w:t>
+      </w:r>
+    </w:p>
+    <w:p>
+      <w:pPr>
+        <w:shd w:val="clear" w:color="auto" w:fill="FFFFFF"/>
+        <w:tabs>
+          <w:tab w:val="left" w:pos="916"/>
+          <w:tab w:val="left" w:pos="1832"/>
+          <w:tab w:val="left" w:pos="2748"/>
+          <w:tab w:val="left" w:pos="3664"/>
+          <w:tab w:val="left" w:pos="4580"/>
+          <w:tab w:val="left" w:pos="5496"/>
+          <w:tab w:val="left" w:pos="6412"/>
+          <w:tab w:val="left" w:pos="7328"/>
+          <w:tab w:val="left" w:pos="8244"/>
+          <w:tab w:val="left" w:pos="9160"/>
+          <w:tab w:val="left" w:pos="10076"/>
+          <w:tab w:val="left" w:pos="10992"/>
+          <w:tab w:val="left" w:pos="11908"/>
+          <w:tab w:val="left" w:pos="12824"/>
+          <w:tab w:val="left" w:pos="13740"/>
+          <w:tab w:val="left" w:pos="14656"/>
+        </w:tabs>
+        <w:spacing w:after="0" w:line="240" w:lineRule="auto"/>
+        <w:rPr>
+          <w:rFonts w:ascii="inherit" w:eastAsia="Times New Roman" w:hAnsi="inherit" w:cs="Courier New"/>
+          <w:color w:val="000000"/>
+          <w:sz w:val="20"/>
+          <w:szCs w:val="20"/>
+          <w:lang w:eastAsia="uk-UA"/>
+        </w:rPr>
+      </w:pPr>
+      <w:proofErr w:type="spellStart"/>
+      <w:r>
+        <w:rPr>
+          <w:rFonts w:ascii="inherit" w:eastAsia="Times New Roman" w:hAnsi="inherit" w:cs="Courier New"/>
+          <w:color w:val="770088"/>
+          <w:sz w:val="20"/>
+          <w:szCs w:val="20"/>
+          <w:lang w:eastAsia="uk-UA"/>
+        </w:rPr>
+        <w:t>order</w:t>
+      </w:r>
+      <w:proofErr w:type="spellEnd"/>
+      <w:r>
+        <w:rPr>
+          <w:rFonts w:ascii="inherit" w:eastAsia="Times New Roman" w:hAnsi="inherit" w:cs="Courier New"/>
+          <w:color w:val="000000"/>
+          <w:sz w:val="20"/>
+          <w:szCs w:val="20"/>
+          <w:lang w:eastAsia="uk-UA"/>
+        </w:rPr>
+        <w:t xml:space="preserve"> </w:t>
+      </w:r>
+      <w:proofErr w:type="spellStart"/>
+      <w:r>
+        <w:rPr>
+          <w:rFonts w:ascii="inherit" w:eastAsia="Times New Roman" w:hAnsi="inherit" w:cs="Courier New"/>
+          <w:color w:val="770088"/>
+          <w:sz w:val="20"/>
+          <w:szCs w:val="20"/>
+          <w:lang w:eastAsia="uk-UA"/>
+        </w:rPr>
+        <w:t>by</w:t>
+      </w:r>
+      <w:proofErr w:type="spellEnd"/>
+      <w:r>
+        <w:rPr>
+          <w:rFonts w:ascii="inherit" w:eastAsia="Times New Roman" w:hAnsi="inherit" w:cs="Courier New"/>
+          <w:color w:val="000000"/>
+          <w:sz w:val="20"/>
+          <w:szCs w:val="20"/>
+          <w:lang w:eastAsia="uk-UA"/>
+        </w:rPr>
+        <w:t xml:space="preserve"> </w:t>
+      </w:r>
+      <w:proofErr w:type="spellStart"/>
+      <w:r>
+        <w:rPr>
+          <w:rFonts w:ascii="inherit" w:eastAsia="Times New Roman" w:hAnsi="inherit" w:cs="Courier New"/>
+          <w:color w:val="000000"/>
+          <w:sz w:val="20"/>
+          <w:szCs w:val="20"/>
+          <w:lang w:eastAsia="uk-UA"/>
+        </w:rPr>
+        <w:t>name_program</w:t>
+      </w:r>
+      <w:proofErr w:type="spellEnd"/>
+      <w:r>
+        <w:rPr>
+          <w:rFonts w:ascii="inherit" w:eastAsia="Times New Roman" w:hAnsi="inherit" w:cs="Courier New"/>
+          <w:color w:val="000000"/>
+          <w:sz w:val="20"/>
+          <w:szCs w:val="20"/>
+          <w:lang w:eastAsia="uk-UA"/>
+        </w:rPr>
+        <w:t>;</w:t>
+      </w:r>
+    </w:p>
+    <w:p>
+      <w:pPr>
+        <w:shd w:val="clear" w:color="auto" w:fill="FFFFFF"/>
+        <w:spacing w:after="0" w:line="240" w:lineRule="auto"/>
+        <w:jc w:val="right"/>
+        <w:rPr>
+          <w:rFonts w:ascii="Courier New" w:eastAsia="Times New Roman" w:hAnsi="Courier New" w:cs="Courier New"/>
+          <w:color w:val="999999"/>
+          <w:sz w:val="21"/>
+          <w:szCs w:val="21"/>
+          <w:lang w:eastAsia="uk-UA"/>
+        </w:rPr>
+      </w:pPr>
+      <w:r>
+        <w:rPr>
+          <w:rFonts w:ascii="Courier New" w:eastAsia="Times New Roman" w:hAnsi="Courier New" w:cs="Courier New"/>
+          <w:color w:val="999999"/>
+          <w:sz w:val="21"/>
+          <w:szCs w:val="21"/>
+          <w:lang w:eastAsia="uk-UA"/>
+        </w:rPr>
+        <w:t>20</w:t>
+      </w:r>
+    </w:p>
+    <w:p>
+      <w:pPr>
+        <w:shd w:val="clear" w:color="auto" w:fill="FFFFFF"/>
+        <w:tabs>
+          <w:tab w:val="left" w:pos="916"/>
+          <w:tab w:val="left" w:pos="1832"/>
+          <w:tab w:val="left" w:pos="2748"/>
+          <w:tab w:val="left" w:pos="3664"/>
+          <w:tab w:val="left" w:pos="4580"/>
+          <w:tab w:val="left" w:pos="5496"/>
+          <w:tab w:val="left" w:pos="6412"/>
+          <w:tab w:val="left" w:pos="7328"/>
+          <w:tab w:val="left" w:pos="8244"/>
+          <w:tab w:val="left" w:pos="9160"/>
+          <w:tab w:val="left" w:pos="10076"/>
+          <w:tab w:val="left" w:pos="10992"/>
+          <w:tab w:val="left" w:pos="11908"/>
+          <w:tab w:val="left" w:pos="12824"/>
+          <w:tab w:val="left" w:pos="13740"/>
+          <w:tab w:val="left" w:pos="14656"/>
+        </w:tabs>
+        <w:spacing w:after="0" w:line="240" w:lineRule="auto"/>
+        <w:rPr>
+          <w:rFonts w:ascii="inherit" w:eastAsia="Times New Roman" w:hAnsi="inherit" w:cs="Courier New"/>
+          <w:color w:val="000000"/>
+          <w:sz w:val="20"/>
+          <w:szCs w:val="20"/>
+          <w:lang w:eastAsia="uk-UA"/>
+        </w:rPr>
+      </w:pPr>
+      <w:r>
+        <w:rPr>
+          <w:rFonts w:ascii="inherit" w:eastAsia="Times New Roman" w:hAnsi="inherit" w:cs="Courier New"/>
+          <w:color w:val="000000"/>
+          <w:sz w:val="20"/>
+          <w:szCs w:val="20"/>
+          <w:lang w:eastAsia="uk-UA"/>
+        </w:rPr>
+        <w:t>​</w:t>
+      </w:r>
+    </w:p>
+    <w:p>
+      <w:pPr>
+        <w:shd w:val="clear" w:color="auto" w:fill="FFFFFF"/>
+        <w:spacing w:after="0" w:line="240" w:lineRule="auto"/>
+        <w:jc w:val="right"/>
+        <w:rPr>
+          <w:rFonts w:ascii="Courier New" w:eastAsia="Times New Roman" w:hAnsi="Courier New" w:cs="Courier New"/>
+          <w:color w:val="999999"/>
+          <w:sz w:val="21"/>
+          <w:szCs w:val="21"/>
+          <w:lang w:eastAsia="uk-UA"/>
+        </w:rPr>
+      </w:pPr>
+      <w:r>
+        <w:rPr>
+          <w:rFonts w:ascii="Courier New" w:eastAsia="Times New Roman" w:hAnsi="Courier New" w:cs="Courier New"/>
+          <w:color w:val="999999"/>
+          <w:sz w:val="21"/>
+          <w:szCs w:val="21"/>
+          <w:lang w:eastAsia="uk-UA"/>
+        </w:rPr>
+        <w:t>21</w:t>
+      </w:r>
+    </w:p>
+    <w:p>
+      <w:pPr>
+        <w:shd w:val="clear" w:color="auto" w:fill="FFFFFF"/>
+        <w:tabs>
+          <w:tab w:val="left" w:pos="916"/>
+          <w:tab w:val="left" w:pos="1832"/>
+          <w:tab w:val="left" w:pos="2748"/>
+          <w:tab w:val="left" w:pos="3664"/>
+          <w:tab w:val="left" w:pos="4580"/>
+          <w:tab w:val="left" w:pos="5496"/>
+          <w:tab w:val="left" w:pos="6412"/>
+          <w:tab w:val="left" w:pos="7328"/>
+          <w:tab w:val="left" w:pos="8244"/>
+          <w:tab w:val="left" w:pos="9160"/>
+          <w:tab w:val="left" w:pos="10076"/>
+          <w:tab w:val="left" w:pos="10992"/>
+          <w:tab w:val="left" w:pos="11908"/>
+          <w:tab w:val="left" w:pos="12824"/>
+          <w:tab w:val="left" w:pos="13740"/>
+          <w:tab w:val="left" w:pos="14656"/>
+        </w:tabs>
+        <w:spacing w:after="0" w:line="240" w:lineRule="auto"/>
+        <w:rPr>
+          <w:rFonts w:ascii="inherit" w:eastAsia="Times New Roman" w:hAnsi="inherit" w:cs="Courier New"/>
+          <w:color w:val="000000"/>
+          <w:sz w:val="20"/>
+          <w:szCs w:val="20"/>
+          <w:lang w:eastAsia="uk-UA"/>
+        </w:rPr>
+      </w:pPr>
+      <w:r>
+        <w:rPr>
+          <w:rFonts w:ascii="inherit" w:eastAsia="Times New Roman" w:hAnsi="inherit" w:cs="Courier New"/>
+          <w:color w:val="770088"/>
+          <w:sz w:val="20"/>
+          <w:szCs w:val="20"/>
+          <w:lang w:eastAsia="uk-UA"/>
+        </w:rPr>
+        <w:t>SELECT</w:t>
+      </w:r>
+      <w:r>
+        <w:rPr>
+          <w:rFonts w:ascii="inherit" w:eastAsia="Times New Roman" w:hAnsi="inherit" w:cs="Courier New"/>
+          <w:color w:val="000000"/>
+          <w:sz w:val="20"/>
+          <w:szCs w:val="20"/>
+          <w:lang w:eastAsia="uk-UA"/>
+        </w:rPr>
+        <w:t xml:space="preserve"> </w:t>
+      </w:r>
+      <w:r>
+        <w:rPr>
+          <w:rFonts w:ascii="inherit" w:eastAsia="Times New Roman" w:hAnsi="inherit" w:cs="Courier New"/>
+          <w:color w:val="770088"/>
+          <w:sz w:val="20"/>
+          <w:szCs w:val="20"/>
+          <w:lang w:eastAsia="uk-UA"/>
+        </w:rPr>
+        <w:t>DISTINCT</w:t>
+      </w:r>
+      <w:r>
+        <w:rPr>
+          <w:rFonts w:ascii="inherit" w:eastAsia="Times New Roman" w:hAnsi="inherit" w:cs="Courier New"/>
+          <w:color w:val="000000"/>
+          <w:sz w:val="20"/>
+          <w:szCs w:val="20"/>
+          <w:lang w:eastAsia="uk-UA"/>
+        </w:rPr>
+        <w:t xml:space="preserve"> </w:t>
+      </w:r>
+      <w:proofErr w:type="spellStart"/>
+      <w:r>
+        <w:rPr>
+          <w:rFonts w:ascii="inherit" w:eastAsia="Times New Roman" w:hAnsi="inherit" w:cs="Courier New"/>
+          <w:color w:val="000000"/>
+          <w:sz w:val="20"/>
+          <w:szCs w:val="20"/>
+          <w:lang w:eastAsia="uk-UA"/>
+        </w:rPr>
+        <w:t>name_program</w:t>
+      </w:r>
+      <w:proofErr w:type="spellEnd"/>
+    </w:p>
+    <w:p>
+      <w:pPr>
+        <w:shd w:val="clear" w:color="auto" w:fill="FFFFFF"/>
+        <w:spacing w:after="0" w:line="240" w:lineRule="auto"/>
+        <w:jc w:val="right"/>
+        <w:rPr>
+          <w:rFonts w:ascii="Courier New" w:eastAsia="Times New Roman" w:hAnsi="Courier New" w:cs="Courier New"/>
+          <w:color w:val="999999"/>
+          <w:sz w:val="21"/>
+          <w:szCs w:val="21"/>
+          <w:lang w:eastAsia="uk-UA"/>
+        </w:rPr>
+      </w:pPr>
+      <w:r>
+        <w:rPr>
+          <w:rFonts w:ascii="Courier New" w:eastAsia="Times New Roman" w:hAnsi="Courier New" w:cs="Courier New"/>
+          <w:color w:val="999999"/>
+          <w:sz w:val="21"/>
+          <w:szCs w:val="21"/>
+          <w:lang w:eastAsia="uk-UA"/>
+        </w:rPr>
+        <w:t>22</w:t>
+      </w:r>
+    </w:p>
+    <w:p>
+      <w:pPr>
+        <w:shd w:val="clear" w:color="auto" w:fill="FFFFFF"/>
+        <w:tabs>
+          <w:tab w:val="left" w:pos="916"/>
+          <w:tab w:val="left" w:pos="1832"/>
+          <w:tab w:val="left" w:pos="2748"/>
+          <w:tab w:val="left" w:pos="3664"/>
+          <w:tab w:val="left" w:pos="4580"/>
+          <w:tab w:val="left" w:pos="5496"/>
+          <w:tab w:val="left" w:pos="6412"/>
+          <w:tab w:val="left" w:pos="7328"/>
+          <w:tab w:val="left" w:pos="8244"/>
+          <w:tab w:val="left" w:pos="9160"/>
+          <w:tab w:val="left" w:pos="10076"/>
+          <w:tab w:val="left" w:pos="10992"/>
+          <w:tab w:val="left" w:pos="11908"/>
+          <w:tab w:val="left" w:pos="12824"/>
+          <w:tab w:val="left" w:pos="13740"/>
+          <w:tab w:val="left" w:pos="14656"/>
+        </w:tabs>
+        <w:spacing w:after="0" w:line="240" w:lineRule="auto"/>
+        <w:rPr>
+          <w:rFonts w:ascii="inherit" w:eastAsia="Times New Roman" w:hAnsi="inherit" w:cs="Courier New"/>
+          <w:color w:val="000000"/>
+          <w:sz w:val="20"/>
+          <w:szCs w:val="20"/>
+          <w:lang w:eastAsia="uk-UA"/>
+        </w:rPr>
+      </w:pPr>
+      <w:r>
+        <w:rPr>
+          <w:rFonts w:ascii="inherit" w:eastAsia="Times New Roman" w:hAnsi="inherit" w:cs="Courier New"/>
+          <w:color w:val="770088"/>
+          <w:sz w:val="20"/>
+          <w:szCs w:val="20"/>
+          <w:lang w:eastAsia="uk-UA"/>
+        </w:rPr>
+        <w:t>FROM</w:t>
+      </w:r>
+      <w:r>
+        <w:rPr>
+          <w:rFonts w:ascii="inherit" w:eastAsia="Times New Roman" w:hAnsi="inherit" w:cs="Courier New"/>
+          <w:color w:val="000000"/>
+          <w:sz w:val="20"/>
+          <w:szCs w:val="20"/>
+          <w:lang w:eastAsia="uk-UA"/>
+        </w:rPr>
+        <w:t xml:space="preserve"> </w:t>
+      </w:r>
+    </w:p>
+    <w:p>
+      <w:pPr>
+        <w:shd w:val="clear" w:color="auto" w:fill="FFFFFF"/>
+        <w:spacing w:after="0" w:line="240" w:lineRule="auto"/>
+        <w:jc w:val="right"/>
+        <w:rPr>
+          <w:rFonts w:ascii="Courier New" w:eastAsia="Times New Roman" w:hAnsi="Courier New" w:cs="Courier New"/>
+          <w:color w:val="999999"/>
+          <w:sz w:val="21"/>
+          <w:szCs w:val="21"/>
+          <w:lang w:eastAsia="uk-UA"/>
+        </w:rPr>
+      </w:pPr>
+      <w:r>
+        <w:rPr>
+          <w:rFonts w:ascii="Courier New" w:eastAsia="Times New Roman" w:hAnsi="Courier New" w:cs="Courier New"/>
+          <w:color w:val="999999"/>
+          <w:sz w:val="21"/>
+          <w:szCs w:val="21"/>
+          <w:lang w:eastAsia="uk-UA"/>
+        </w:rPr>
+        <w:t>23</w:t>
+      </w:r>
+    </w:p>
+    <w:p>
+      <w:pPr>
+        <w:shd w:val="clear" w:color="auto" w:fill="FFFFFF"/>
+        <w:tabs>
+          <w:tab w:val="left" w:pos="916"/>
+          <w:tab w:val="left" w:pos="1832"/>
+          <w:tab w:val="left" w:pos="2748"/>
+          <w:tab w:val="left" w:pos="3664"/>
+          <w:tab w:val="left" w:pos="4580"/>
+          <w:tab w:val="left" w:pos="5496"/>
+          <w:tab w:val="left" w:pos="6412"/>
+          <w:tab w:val="left" w:pos="7328"/>
+          <w:tab w:val="left" w:pos="8244"/>
+          <w:tab w:val="left" w:pos="9160"/>
+          <w:tab w:val="left" w:pos="10076"/>
+          <w:tab w:val="left" w:pos="10992"/>
+          <w:tab w:val="left" w:pos="11908"/>
+          <w:tab w:val="left" w:pos="12824"/>
+          <w:tab w:val="left" w:pos="13740"/>
+          <w:tab w:val="left" w:pos="14656"/>
+        </w:tabs>
+        <w:spacing w:after="0" w:line="240" w:lineRule="auto"/>
+        <w:rPr>
+          <w:rFonts w:ascii="inherit" w:eastAsia="Times New Roman" w:hAnsi="inherit" w:cs="Courier New"/>
+          <w:color w:val="000000"/>
+          <w:sz w:val="20"/>
+          <w:szCs w:val="20"/>
+          <w:lang w:eastAsia="uk-UA"/>
+        </w:rPr>
+      </w:pPr>
+      <w:r>
+        <w:rPr>
+          <w:rFonts w:ascii="inherit" w:eastAsia="Times New Roman" w:hAnsi="inherit" w:cs="Courier New"/>
+          <w:color w:val="000000"/>
+          <w:sz w:val="20"/>
+          <w:szCs w:val="20"/>
+          <w:lang w:eastAsia="uk-UA"/>
+        </w:rPr>
+        <w:t xml:space="preserve">    </w:t>
+      </w:r>
+      <w:proofErr w:type="spellStart"/>
+      <w:r>
+        <w:rPr>
+          <w:rFonts w:ascii="inherit" w:eastAsia="Times New Roman" w:hAnsi="inherit" w:cs="Courier New"/>
+          <w:color w:val="000000"/>
+          <w:sz w:val="20"/>
+          <w:szCs w:val="20"/>
+          <w:lang w:eastAsia="uk-UA"/>
+        </w:rPr>
+        <w:t>program</w:t>
+      </w:r>
+      <w:proofErr w:type="spellEnd"/>
+    </w:p>
+    <w:p>
+      <w:pPr>
+        <w:shd w:val="clear" w:color="auto" w:fill="FFFFFF"/>
+        <w:spacing w:after="0" w:line="240" w:lineRule="auto"/>
+        <w:jc w:val="right"/>
+        <w:rPr>
+          <w:rFonts w:ascii="Courier New" w:eastAsia="Times New Roman" w:hAnsi="Courier New" w:cs="Courier New"/>
+          <w:color w:val="999999"/>
+          <w:sz w:val="21"/>
+          <w:szCs w:val="21"/>
+          <w:lang w:eastAsia="uk-UA"/>
+        </w:rPr>
+      </w:pPr>
+      <w:r>
+        <w:rPr>
+          <w:rFonts w:ascii="Courier New" w:eastAsia="Times New Roman" w:hAnsi="Courier New" w:cs="Courier New"/>
+          <w:color w:val="999999"/>
+          <w:sz w:val="21"/>
+          <w:szCs w:val="21"/>
+          <w:lang w:eastAsia="uk-UA"/>
+        </w:rPr>
+        <w:t>24</w:t>
+      </w:r>
+    </w:p>
+    <w:p>
+      <w:pPr>
+        <w:shd w:val="clear" w:color="auto" w:fill="FFFFFF"/>
+        <w:tabs>
+          <w:tab w:val="left" w:pos="916"/>
+          <w:tab w:val="left" w:pos="1832"/>
+          <w:tab w:val="left" w:pos="2748"/>
+          <w:tab w:val="left" w:pos="3664"/>
+          <w:tab w:val="left" w:pos="4580"/>
+          <w:tab w:val="left" w:pos="5496"/>
+          <w:tab w:val="left" w:pos="6412"/>
+          <w:tab w:val="left" w:pos="7328"/>
+          <w:tab w:val="left" w:pos="8244"/>
+          <w:tab w:val="left" w:pos="9160"/>
+          <w:tab w:val="left" w:pos="10076"/>
+          <w:tab w:val="left" w:pos="10992"/>
+          <w:tab w:val="left" w:pos="11908"/>
+          <w:tab w:val="left" w:pos="12824"/>
+          <w:tab w:val="left" w:pos="13740"/>
+          <w:tab w:val="left" w:pos="14656"/>
+        </w:tabs>
+        <w:spacing w:after="0" w:line="240" w:lineRule="auto"/>
+        <w:rPr>
+          <w:rFonts w:ascii="inherit" w:eastAsia="Times New Roman" w:hAnsi="inherit" w:cs="Courier New"/>
+          <w:color w:val="000000"/>
+          <w:sz w:val="20"/>
+          <w:szCs w:val="20"/>
+          <w:lang w:eastAsia="uk-UA"/>
+        </w:rPr>
+      </w:pPr>
+      <w:r>
+        <w:rPr>
+          <w:rFonts w:ascii="inherit" w:eastAsia="Times New Roman" w:hAnsi="inherit" w:cs="Courier New"/>
+          <w:color w:val="000000"/>
+          <w:sz w:val="20"/>
+          <w:szCs w:val="20"/>
+          <w:lang w:eastAsia="uk-UA"/>
+        </w:rPr>
+        <w:t xml:space="preserve">     </w:t>
+      </w:r>
+      <w:r>
+        <w:rPr>
+          <w:rFonts w:ascii="inherit" w:eastAsia="Times New Roman" w:hAnsi="inherit" w:cs="Courier New"/>
+          <w:color w:val="770088"/>
+          <w:sz w:val="20"/>
+          <w:szCs w:val="20"/>
+          <w:lang w:eastAsia="uk-UA"/>
+        </w:rPr>
+        <w:t>JOIN</w:t>
+      </w:r>
+      <w:r>
+        <w:rPr>
+          <w:rFonts w:ascii="inherit" w:eastAsia="Times New Roman" w:hAnsi="inherit" w:cs="Courier New"/>
+          <w:color w:val="000000"/>
+          <w:sz w:val="20"/>
+          <w:szCs w:val="20"/>
+          <w:lang w:eastAsia="uk-UA"/>
+        </w:rPr>
+        <w:t xml:space="preserve"> </w:t>
+      </w:r>
+      <w:proofErr w:type="spellStart"/>
+      <w:r>
+        <w:rPr>
+          <w:rFonts w:ascii="inherit" w:eastAsia="Times New Roman" w:hAnsi="inherit" w:cs="Courier New"/>
+          <w:color w:val="000000"/>
+          <w:sz w:val="20"/>
+          <w:szCs w:val="20"/>
+          <w:lang w:eastAsia="uk-UA"/>
+        </w:rPr>
+        <w:t>program_subject</w:t>
+      </w:r>
+      <w:proofErr w:type="spellEnd"/>
+      <w:r>
+        <w:rPr>
+          <w:rFonts w:ascii="inherit" w:eastAsia="Times New Roman" w:hAnsi="inherit" w:cs="Courier New"/>
+          <w:color w:val="000000"/>
+          <w:sz w:val="20"/>
+          <w:szCs w:val="20"/>
+          <w:lang w:eastAsia="uk-UA"/>
+        </w:rPr>
+        <w:t xml:space="preserve"> </w:t>
+      </w:r>
+    </w:p>
+    <w:p>
+      <w:pPr>
+        <w:shd w:val="clear" w:color="auto" w:fill="FFFFFF"/>
+        <w:spacing w:after="0" w:line="240" w:lineRule="auto"/>
+        <w:jc w:val="right"/>
+        <w:rPr>
+          <w:rFonts w:ascii="Courier New" w:eastAsia="Times New Roman" w:hAnsi="Courier New" w:cs="Courier New"/>
+          <w:color w:val="999999"/>
+          <w:sz w:val="21"/>
+          <w:szCs w:val="21"/>
+          <w:lang w:eastAsia="uk-UA"/>
+        </w:rPr>
+      </w:pPr>
+      <w:r>
+        <w:rPr>
+          <w:rFonts w:ascii="Courier New" w:eastAsia="Times New Roman" w:hAnsi="Courier New" w:cs="Courier New"/>
+          <w:color w:val="999999"/>
+          <w:sz w:val="21"/>
+          <w:szCs w:val="21"/>
+          <w:lang w:eastAsia="uk-UA"/>
+        </w:rPr>
+        <w:t>25</w:t>
+      </w:r>
+    </w:p>
+    <w:p>
+      <w:pPr>
+        <w:shd w:val="clear" w:color="auto" w:fill="FFFFFF"/>
+        <w:tabs>
+          <w:tab w:val="left" w:pos="916"/>
+          <w:tab w:val="left" w:pos="1832"/>
+          <w:tab w:val="left" w:pos="2748"/>
+          <w:tab w:val="left" w:pos="3664"/>
+          <w:tab w:val="left" w:pos="4580"/>
+          <w:tab w:val="left" w:pos="5496"/>
+          <w:tab w:val="left" w:pos="6412"/>
+          <w:tab w:val="left" w:pos="7328"/>
+          <w:tab w:val="left" w:pos="8244"/>
+          <w:tab w:val="left" w:pos="9160"/>
+          <w:tab w:val="left" w:pos="10076"/>
+          <w:tab w:val="left" w:pos="10992"/>
+          <w:tab w:val="left" w:pos="11908"/>
+          <w:tab w:val="left" w:pos="12824"/>
+          <w:tab w:val="left" w:pos="13740"/>
+          <w:tab w:val="left" w:pos="14656"/>
+        </w:tabs>
+        <w:spacing w:after="0" w:line="240" w:lineRule="auto"/>
+        <w:rPr>
+          <w:rFonts w:ascii="inherit" w:eastAsia="Times New Roman" w:hAnsi="inherit" w:cs="Courier New"/>
+          <w:color w:val="000000"/>
+          <w:sz w:val="20"/>
+          <w:szCs w:val="20"/>
+          <w:lang w:eastAsia="uk-UA"/>
+        </w:rPr>
+      </w:pPr>
+      <w:r>
+        <w:rPr>
+          <w:rFonts w:ascii="inherit" w:eastAsia="Times New Roman" w:hAnsi="inherit" w:cs="Courier New"/>
+          <w:color w:val="000000"/>
+          <w:sz w:val="20"/>
+          <w:szCs w:val="20"/>
+          <w:lang w:eastAsia="uk-UA"/>
+        </w:rPr>
+        <w:t xml:space="preserve">      </w:t>
+      </w:r>
+      <w:r>
+        <w:rPr>
+          <w:rFonts w:ascii="inherit" w:eastAsia="Times New Roman" w:hAnsi="inherit" w:cs="Courier New"/>
+          <w:color w:val="770088"/>
+          <w:sz w:val="20"/>
+          <w:szCs w:val="20"/>
+          <w:lang w:eastAsia="uk-UA"/>
+        </w:rPr>
+        <w:t>ON</w:t>
+      </w:r>
+      <w:r>
+        <w:rPr>
+          <w:rFonts w:ascii="inherit" w:eastAsia="Times New Roman" w:hAnsi="inherit" w:cs="Courier New"/>
+          <w:color w:val="000000"/>
+          <w:sz w:val="20"/>
+          <w:szCs w:val="20"/>
+          <w:lang w:eastAsia="uk-UA"/>
+        </w:rPr>
+        <w:t xml:space="preserve"> </w:t>
+      </w:r>
+      <w:proofErr w:type="spellStart"/>
+      <w:r>
+        <w:rPr>
+          <w:rFonts w:ascii="inherit" w:eastAsia="Times New Roman" w:hAnsi="inherit" w:cs="Courier New"/>
+          <w:color w:val="000000"/>
+          <w:sz w:val="20"/>
+          <w:szCs w:val="20"/>
+          <w:lang w:eastAsia="uk-UA"/>
+        </w:rPr>
+        <w:t>program</w:t>
+      </w:r>
+      <w:r>
+        <w:rPr>
+          <w:rFonts w:ascii="inherit" w:eastAsia="Times New Roman" w:hAnsi="inherit" w:cs="Courier New"/>
+          <w:color w:val="0055AA"/>
+          <w:sz w:val="20"/>
+          <w:szCs w:val="20"/>
+          <w:lang w:eastAsia="uk-UA"/>
+        </w:rPr>
+        <w:t>.program_id</w:t>
+      </w:r>
+      <w:proofErr w:type="spellEnd"/>
+      <w:r>
+        <w:rPr>
+          <w:rFonts w:ascii="inherit" w:eastAsia="Times New Roman" w:hAnsi="inherit" w:cs="Courier New"/>
+          <w:color w:val="000000"/>
+          <w:sz w:val="20"/>
+          <w:szCs w:val="20"/>
+          <w:lang w:eastAsia="uk-UA"/>
+        </w:rPr>
+        <w:t xml:space="preserve"> = </w:t>
+      </w:r>
+      <w:proofErr w:type="spellStart"/>
+      <w:r>
+        <w:rPr>
+          <w:rFonts w:ascii="inherit" w:eastAsia="Times New Roman" w:hAnsi="inherit" w:cs="Courier New"/>
+          <w:color w:val="000000"/>
+          <w:sz w:val="20"/>
+          <w:szCs w:val="20"/>
+          <w:lang w:eastAsia="uk-UA"/>
+        </w:rPr>
+        <w:t>program_subject</w:t>
+      </w:r>
+      <w:r>
+        <w:rPr>
+          <w:rFonts w:ascii="inherit" w:eastAsia="Times New Roman" w:hAnsi="inherit" w:cs="Courier New"/>
+          <w:color w:val="0055AA"/>
+          <w:sz w:val="20"/>
+          <w:szCs w:val="20"/>
+          <w:lang w:eastAsia="uk-UA"/>
+        </w:rPr>
+        <w:t>.program_id</w:t>
+      </w:r>
+      <w:proofErr w:type="spellEnd"/>
+    </w:p>
+    <w:p>
+      <w:pPr>
+        <w:shd w:val="clear" w:color="auto" w:fill="FFFFFF"/>
+        <w:spacing w:after="0" w:line="240" w:lineRule="auto"/>
+        <w:jc w:val="right"/>
+        <w:rPr>
+          <w:rFonts w:ascii="Courier New" w:eastAsia="Times New Roman" w:hAnsi="Courier New" w:cs="Courier New"/>
+          <w:color w:val="999999"/>
+          <w:sz w:val="21"/>
+          <w:szCs w:val="21"/>
+          <w:lang w:eastAsia="uk-UA"/>
+        </w:rPr>
+      </w:pPr>
+      <w:r>
+        <w:rPr>
+          <w:rFonts w:ascii="Courier New" w:eastAsia="Times New Roman" w:hAnsi="Courier New" w:cs="Courier New"/>
+          <w:color w:val="999999"/>
+          <w:sz w:val="21"/>
+          <w:szCs w:val="21"/>
+          <w:lang w:eastAsia="uk-UA"/>
+        </w:rPr>
+        <w:t>26</w:t>
+      </w:r>
+    </w:p>
+    <w:p>
+      <w:pPr>
+        <w:shd w:val="clear" w:color="auto" w:fill="FFFFFF"/>
+        <w:tabs>
+          <w:tab w:val="left" w:pos="916"/>
+          <w:tab w:val="left" w:pos="1832"/>
+          <w:tab w:val="left" w:pos="2748"/>
+          <w:tab w:val="left" w:pos="3664"/>
+          <w:tab w:val="left" w:pos="4580"/>
+          <w:tab w:val="left" w:pos="5496"/>
+          <w:tab w:val="left" w:pos="6412"/>
+          <w:tab w:val="left" w:pos="7328"/>
+          <w:tab w:val="left" w:pos="8244"/>
+          <w:tab w:val="left" w:pos="9160"/>
+          <w:tab w:val="left" w:pos="10076"/>
+          <w:tab w:val="left" w:pos="10992"/>
+          <w:tab w:val="left" w:pos="11908"/>
+          <w:tab w:val="left" w:pos="12824"/>
+          <w:tab w:val="left" w:pos="13740"/>
+          <w:tab w:val="left" w:pos="14656"/>
+        </w:tabs>
+        <w:spacing w:after="0" w:line="240" w:lineRule="auto"/>
+        <w:rPr>
+          <w:rFonts w:ascii="inherit" w:eastAsia="Times New Roman" w:hAnsi="inherit" w:cs="Courier New"/>
+          <w:color w:val="000000"/>
+          <w:sz w:val="20"/>
+          <w:szCs w:val="20"/>
+          <w:lang w:eastAsia="uk-UA"/>
+        </w:rPr>
+      </w:pPr>
+      <w:r>
+        <w:rPr>
+          <w:rFonts w:ascii="inherit" w:eastAsia="Times New Roman" w:hAnsi="inherit" w:cs="Courier New"/>
+          <w:color w:val="770088"/>
+          <w:sz w:val="20"/>
+          <w:szCs w:val="20"/>
+          <w:lang w:eastAsia="uk-UA"/>
+        </w:rPr>
+        <w:t>WHERE</w:t>
+      </w:r>
+      <w:r>
+        <w:rPr>
+          <w:rFonts w:ascii="inherit" w:eastAsia="Times New Roman" w:hAnsi="inherit" w:cs="Courier New"/>
+          <w:color w:val="000000"/>
+          <w:sz w:val="20"/>
+          <w:szCs w:val="20"/>
+          <w:lang w:eastAsia="uk-UA"/>
+        </w:rPr>
+        <w:t xml:space="preserve"> </w:t>
+      </w:r>
+      <w:proofErr w:type="spellStart"/>
+      <w:r>
+        <w:rPr>
+          <w:rFonts w:ascii="inherit" w:eastAsia="Times New Roman" w:hAnsi="inherit" w:cs="Courier New"/>
+          <w:color w:val="000000"/>
+          <w:sz w:val="20"/>
+          <w:szCs w:val="20"/>
+          <w:lang w:eastAsia="uk-UA"/>
+        </w:rPr>
+        <w:t>program</w:t>
+      </w:r>
+      <w:r>
+        <w:rPr>
+          <w:rFonts w:ascii="inherit" w:eastAsia="Times New Roman" w:hAnsi="inherit" w:cs="Courier New"/>
+          <w:color w:val="0055AA"/>
+          <w:sz w:val="20"/>
+          <w:szCs w:val="20"/>
+          <w:lang w:eastAsia="uk-UA"/>
+        </w:rPr>
+        <w:t>.program_id</w:t>
+      </w:r>
+      <w:proofErr w:type="spellEnd"/>
+      <w:r>
+        <w:rPr>
+          <w:rFonts w:ascii="inherit" w:eastAsia="Times New Roman" w:hAnsi="inherit" w:cs="Courier New"/>
+          <w:color w:val="000000"/>
+          <w:sz w:val="20"/>
+          <w:szCs w:val="20"/>
+          <w:lang w:eastAsia="uk-UA"/>
+        </w:rPr>
+        <w:t xml:space="preserve"> </w:t>
+      </w:r>
+      <w:r>
+        <w:rPr>
+          <w:rFonts w:ascii="inherit" w:eastAsia="Times New Roman" w:hAnsi="inherit" w:cs="Courier New"/>
+          <w:color w:val="770088"/>
+          <w:sz w:val="20"/>
+          <w:szCs w:val="20"/>
+          <w:lang w:eastAsia="uk-UA"/>
+        </w:rPr>
+        <w:t>NOT</w:t>
+      </w:r>
+      <w:r>
+        <w:rPr>
+          <w:rFonts w:ascii="inherit" w:eastAsia="Times New Roman" w:hAnsi="inherit" w:cs="Courier New"/>
+          <w:color w:val="000000"/>
+          <w:sz w:val="20"/>
+          <w:szCs w:val="20"/>
+          <w:lang w:eastAsia="uk-UA"/>
+        </w:rPr>
+        <w:t xml:space="preserve"> </w:t>
+      </w:r>
+      <w:r>
+        <w:rPr>
+          <w:rFonts w:ascii="inherit" w:eastAsia="Times New Roman" w:hAnsi="inherit" w:cs="Courier New"/>
+          <w:color w:val="770088"/>
+          <w:sz w:val="20"/>
+          <w:szCs w:val="20"/>
+          <w:lang w:eastAsia="uk-UA"/>
+        </w:rPr>
+        <w:t>IN</w:t>
+      </w:r>
+      <w:r>
+        <w:rPr>
+          <w:rFonts w:ascii="inherit" w:eastAsia="Times New Roman" w:hAnsi="inherit" w:cs="Courier New"/>
+          <w:color w:val="000000"/>
+          <w:sz w:val="20"/>
+          <w:szCs w:val="20"/>
+          <w:lang w:eastAsia="uk-UA"/>
+        </w:rPr>
+        <w:t xml:space="preserve"> </w:t>
+      </w:r>
+      <w:r>
+        <w:rPr>
+          <w:rFonts w:ascii="inherit" w:eastAsia="Times New Roman" w:hAnsi="inherit" w:cs="Courier New"/>
+          <w:color w:val="999977"/>
+          <w:sz w:val="20"/>
+          <w:szCs w:val="20"/>
+          <w:lang w:eastAsia="uk-UA"/>
+        </w:rPr>
+        <w:t>(</w:t>
+      </w:r>
+      <w:r>
+        <w:rPr>
+          <w:rFonts w:ascii="inherit" w:eastAsia="Times New Roman" w:hAnsi="inherit" w:cs="Courier New"/>
+          <w:color w:val="770088"/>
+          <w:sz w:val="20"/>
+          <w:szCs w:val="20"/>
+          <w:lang w:eastAsia="uk-UA"/>
+        </w:rPr>
+        <w:t>SELECT</w:t>
+      </w:r>
+      <w:r>
+        <w:rPr>
+          <w:rFonts w:ascii="inherit" w:eastAsia="Times New Roman" w:hAnsi="inherit" w:cs="Courier New"/>
+          <w:color w:val="000000"/>
+          <w:sz w:val="20"/>
+          <w:szCs w:val="20"/>
+          <w:lang w:eastAsia="uk-UA"/>
+        </w:rPr>
+        <w:t xml:space="preserve"> </w:t>
+      </w:r>
+      <w:proofErr w:type="spellStart"/>
+      <w:r>
+        <w:rPr>
+          <w:rFonts w:ascii="inherit" w:eastAsia="Times New Roman" w:hAnsi="inherit" w:cs="Courier New"/>
+          <w:color w:val="000000"/>
+          <w:sz w:val="20"/>
+          <w:szCs w:val="20"/>
+          <w:lang w:eastAsia="uk-UA"/>
+        </w:rPr>
+        <w:t>program_id</w:t>
+      </w:r>
+      <w:proofErr w:type="spellEnd"/>
+      <w:r>
+        <w:rPr>
+          <w:rFonts w:ascii="inherit" w:eastAsia="Times New Roman" w:hAnsi="inherit" w:cs="Courier New"/>
+          <w:color w:val="000000"/>
+          <w:sz w:val="20"/>
+          <w:szCs w:val="20"/>
+          <w:lang w:eastAsia="uk-UA"/>
+        </w:rPr>
+        <w:t xml:space="preserve"> </w:t>
+      </w:r>
+      <w:r>
+        <w:rPr>
+          <w:rFonts w:ascii="inherit" w:eastAsia="Times New Roman" w:hAnsi="inherit" w:cs="Courier New"/>
+          <w:color w:val="770088"/>
+          <w:sz w:val="20"/>
+          <w:szCs w:val="20"/>
+          <w:lang w:eastAsia="uk-UA"/>
+        </w:rPr>
+        <w:t>FROM</w:t>
+      </w:r>
+      <w:r>
+        <w:rPr>
+          <w:rFonts w:ascii="inherit" w:eastAsia="Times New Roman" w:hAnsi="inherit" w:cs="Courier New"/>
+          <w:color w:val="000000"/>
+          <w:sz w:val="20"/>
+          <w:szCs w:val="20"/>
+          <w:lang w:eastAsia="uk-UA"/>
+        </w:rPr>
+        <w:t xml:space="preserve"> </w:t>
+      </w:r>
+      <w:proofErr w:type="spellStart"/>
+      <w:r>
+        <w:rPr>
+          <w:rFonts w:ascii="inherit" w:eastAsia="Times New Roman" w:hAnsi="inherit" w:cs="Courier New"/>
+          <w:color w:val="000000"/>
+          <w:sz w:val="20"/>
+          <w:szCs w:val="20"/>
+          <w:lang w:eastAsia="uk-UA"/>
+        </w:rPr>
+        <w:t>program_subject</w:t>
+      </w:r>
+      <w:proofErr w:type="spellEnd"/>
+      <w:r>
+        <w:rPr>
+          <w:rFonts w:ascii="inherit" w:eastAsia="Times New Roman" w:hAnsi="inherit" w:cs="Courier New"/>
+          <w:color w:val="000000"/>
+          <w:sz w:val="20"/>
+          <w:szCs w:val="20"/>
+          <w:lang w:eastAsia="uk-UA"/>
+        </w:rPr>
+        <w:t xml:space="preserve"> </w:t>
+      </w:r>
+      <w:r>
+        <w:rPr>
+          <w:rFonts w:ascii="inherit" w:eastAsia="Times New Roman" w:hAnsi="inherit" w:cs="Courier New"/>
+          <w:color w:val="770088"/>
+          <w:sz w:val="20"/>
+          <w:szCs w:val="20"/>
+          <w:lang w:eastAsia="uk-UA"/>
+        </w:rPr>
+        <w:t>WHERE</w:t>
+      </w:r>
+      <w:r>
+        <w:rPr>
+          <w:rFonts w:ascii="inherit" w:eastAsia="Times New Roman" w:hAnsi="inherit" w:cs="Courier New"/>
+          <w:color w:val="000000"/>
+          <w:sz w:val="20"/>
+          <w:szCs w:val="20"/>
+          <w:lang w:eastAsia="uk-UA"/>
+        </w:rPr>
+        <w:t xml:space="preserve"> </w:t>
+      </w:r>
+      <w:proofErr w:type="spellStart"/>
+      <w:r>
+        <w:rPr>
+          <w:rFonts w:ascii="inherit" w:eastAsia="Times New Roman" w:hAnsi="inherit" w:cs="Courier New"/>
+          <w:color w:val="000000"/>
+          <w:sz w:val="20"/>
+          <w:szCs w:val="20"/>
+          <w:lang w:eastAsia="uk-UA"/>
+        </w:rPr>
+        <w:t>min_result</w:t>
+      </w:r>
+      <w:proofErr w:type="spellEnd"/>
+      <w:r>
+        <w:rPr>
+          <w:rFonts w:ascii="inherit" w:eastAsia="Times New Roman" w:hAnsi="inherit" w:cs="Courier New"/>
+          <w:color w:val="000000"/>
+          <w:sz w:val="20"/>
+          <w:szCs w:val="20"/>
+          <w:lang w:eastAsia="uk-UA"/>
+        </w:rPr>
+        <w:t xml:space="preserve"> &lt; </w:t>
+      </w:r>
+      <w:r>
+        <w:rPr>
+          <w:rFonts w:ascii="inherit" w:eastAsia="Times New Roman" w:hAnsi="inherit" w:cs="Courier New"/>
+          <w:color w:val="116644"/>
+          <w:sz w:val="20"/>
+          <w:szCs w:val="20"/>
+          <w:lang w:eastAsia="uk-UA"/>
+        </w:rPr>
+        <w:t>40</w:t>
+      </w:r>
+      <w:r>
+        <w:rPr>
+          <w:rFonts w:ascii="inherit" w:eastAsia="Times New Roman" w:hAnsi="inherit" w:cs="Courier New"/>
+          <w:color w:val="999977"/>
+          <w:sz w:val="20"/>
+          <w:szCs w:val="20"/>
+          <w:lang w:eastAsia="uk-UA"/>
+        </w:rPr>
+        <w:t>)</w:t>
+      </w:r>
+    </w:p>
+    <w:p>
+      <w:pPr>
+        <w:shd w:val="clear" w:color="auto" w:fill="FFFFFF"/>
+        <w:spacing w:after="0" w:line="240" w:lineRule="auto"/>
+        <w:jc w:val="right"/>
+        <w:rPr>
+          <w:rFonts w:ascii="Courier New" w:eastAsia="Times New Roman" w:hAnsi="Courier New" w:cs="Courier New"/>
+          <w:color w:val="999999"/>
+          <w:sz w:val="21"/>
+          <w:szCs w:val="21"/>
+          <w:lang w:eastAsia="uk-UA"/>
+        </w:rPr>
+      </w:pPr>
+      <w:r>
+        <w:rPr>
+          <w:rFonts w:ascii="Courier New" w:eastAsia="Times New Roman" w:hAnsi="Courier New" w:cs="Courier New"/>
+          <w:color w:val="999999"/>
+          <w:sz w:val="21"/>
+          <w:szCs w:val="21"/>
+          <w:lang w:eastAsia="uk-UA"/>
+        </w:rPr>
+        <w:t>27</w:t>
+      </w:r>
+    </w:p>
+    <w:p>
+      <w:pPr>
+        <w:shd w:val="clear" w:color="auto" w:fill="FFFFFF"/>
+        <w:tabs>
+          <w:tab w:val="left" w:pos="916"/>
+          <w:tab w:val="left" w:pos="1832"/>
+          <w:tab w:val="left" w:pos="2748"/>
+          <w:tab w:val="left" w:pos="3664"/>
+          <w:tab w:val="left" w:pos="4580"/>
+          <w:tab w:val="left" w:pos="5496"/>
+          <w:tab w:val="left" w:pos="6412"/>
+          <w:tab w:val="left" w:pos="7328"/>
+          <w:tab w:val="left" w:pos="8244"/>
+          <w:tab w:val="left" w:pos="9160"/>
+          <w:tab w:val="left" w:pos="10076"/>
+          <w:tab w:val="left" w:pos="10992"/>
+          <w:tab w:val="left" w:pos="11908"/>
+          <w:tab w:val="left" w:pos="12824"/>
+          <w:tab w:val="left" w:pos="13740"/>
+          <w:tab w:val="left" w:pos="14656"/>
+        </w:tabs>
+        <w:spacing w:after="0" w:line="240" w:lineRule="auto"/>
+        <w:rPr>
+          <w:rFonts w:ascii="inherit" w:eastAsia="Times New Roman" w:hAnsi="inherit" w:cs="Courier New"/>
+          <w:color w:val="000000"/>
+          <w:sz w:val="20"/>
+          <w:szCs w:val="20"/>
+          <w:lang w:eastAsia="uk-UA"/>
+        </w:rPr>
+      </w:pPr>
+      <w:r>
+        <w:rPr>
+          <w:rFonts w:ascii="inherit" w:eastAsia="Times New Roman" w:hAnsi="inherit" w:cs="Courier New"/>
+          <w:color w:val="770088"/>
+          <w:sz w:val="20"/>
+          <w:szCs w:val="20"/>
+          <w:lang w:eastAsia="uk-UA"/>
+        </w:rPr>
+        <w:t>ORDER</w:t>
+      </w:r>
+      <w:r>
+        <w:rPr>
+          <w:rFonts w:ascii="inherit" w:eastAsia="Times New Roman" w:hAnsi="inherit" w:cs="Courier New"/>
+          <w:color w:val="000000"/>
+          <w:sz w:val="20"/>
+          <w:szCs w:val="20"/>
+          <w:lang w:eastAsia="uk-UA"/>
+        </w:rPr>
+        <w:t xml:space="preserve"> </w:t>
+      </w:r>
+      <w:r>
+        <w:rPr>
+          <w:rFonts w:ascii="inherit" w:eastAsia="Times New Roman" w:hAnsi="inherit" w:cs="Courier New"/>
+          <w:color w:val="770088"/>
+          <w:sz w:val="20"/>
+          <w:szCs w:val="20"/>
+          <w:lang w:eastAsia="uk-UA"/>
+        </w:rPr>
+        <w:t>BY</w:t>
+      </w:r>
+      <w:r>
+        <w:rPr>
+          <w:rFonts w:ascii="inherit" w:eastAsia="Times New Roman" w:hAnsi="inherit" w:cs="Courier New"/>
+          <w:color w:val="000000"/>
+          <w:sz w:val="20"/>
+          <w:szCs w:val="20"/>
+          <w:lang w:eastAsia="uk-UA"/>
+        </w:rPr>
+        <w:t xml:space="preserve"> </w:t>
+      </w:r>
+      <w:proofErr w:type="spellStart"/>
+      <w:r>
+        <w:rPr>
+          <w:rFonts w:ascii="inherit" w:eastAsia="Times New Roman" w:hAnsi="inherit" w:cs="Courier New"/>
+          <w:color w:val="000000"/>
+          <w:sz w:val="20"/>
+          <w:szCs w:val="20"/>
+          <w:lang w:eastAsia="uk-UA"/>
+        </w:rPr>
+        <w:t>name_program</w:t>
+      </w:r>
+      <w:proofErr w:type="spellEnd"/>
+      <w:r>
+        <w:rPr>
+          <w:rFonts w:ascii="inherit" w:eastAsia="Times New Roman" w:hAnsi="inherit" w:cs="Courier New"/>
+          <w:color w:val="000000"/>
+          <w:sz w:val="20"/>
+          <w:szCs w:val="20"/>
+          <w:lang w:eastAsia="uk-UA"/>
+        </w:rPr>
+        <w:t>;</w:t>
+      </w:r>
+    </w:p>
+    <w:p>
+      <w:pPr>
+        <w:rPr>
+          <w:lang w:val="en-US"/>
         </w:rPr>
       </w:pPr>
       <w:bookmarkStart w:id="0" w:name="_GoBack"/>
@@ -32688,6 +38857,155 @@
     </w:lvl>
   </w:abstractNum>
   <w:abstractNum w:abstractNumId="1" w15:restartNumberingAfterBreak="0">
+    <w:nsid w:val="50476BF1"/>
+    <w:multiLevelType w:val="multilevel"/>
+    <w:tmpl w:val="7CC27F14"/>
+    <w:lvl w:ilvl="0">
+      <w:start w:val="1"/>
+      <w:numFmt w:val="bullet"/>
+      <w:lvlText w:val=""/>
+      <w:lvlJc w:val="left"/>
+      <w:pPr>
+        <w:tabs>
+          <w:tab w:val="num" w:pos="720"/>
+        </w:tabs>
+        <w:ind w:left="720" w:hanging="360"/>
+      </w:pPr>
+      <w:rPr>
+        <w:rFonts w:ascii="Symbol" w:hAnsi="Symbol" w:hint="default"/>
+        <w:sz w:val="20"/>
+      </w:rPr>
+    </w:lvl>
+    <w:lvl w:ilvl="1" w:tentative="1">
+      <w:start w:val="1"/>
+      <w:numFmt w:val="bullet"/>
+      <w:lvlText w:val=""/>
+      <w:lvlJc w:val="left"/>
+      <w:pPr>
+        <w:tabs>
+          <w:tab w:val="num" w:pos="1440"/>
+        </w:tabs>
+        <w:ind w:left="1440" w:hanging="360"/>
+      </w:pPr>
+      <w:rPr>
+        <w:rFonts w:ascii="Symbol" w:hAnsi="Symbol" w:hint="default"/>
+        <w:sz w:val="20"/>
+      </w:rPr>
+    </w:lvl>
+    <w:lvl w:ilvl="2" w:tentative="1">
+      <w:start w:val="1"/>
+      <w:numFmt w:val="bullet"/>
+      <w:lvlText w:val=""/>
+      <w:lvlJc w:val="left"/>
+      <w:pPr>
+        <w:tabs>
+          <w:tab w:val="num" w:pos="2160"/>
+        </w:tabs>
+        <w:ind w:left="2160" w:hanging="360"/>
+      </w:pPr>
+      <w:rPr>
+        <w:rFonts w:ascii="Symbol" w:hAnsi="Symbol" w:hint="default"/>
+        <w:sz w:val="20"/>
+      </w:rPr>
+    </w:lvl>
+    <w:lvl w:ilvl="3" w:tentative="1">
+      <w:start w:val="1"/>
+      <w:numFmt w:val="bullet"/>
+      <w:lvlText w:val=""/>
+      <w:lvlJc w:val="left"/>
+      <w:pPr>
+        <w:tabs>
+          <w:tab w:val="num" w:pos="2880"/>
+        </w:tabs>
+        <w:ind w:left="2880" w:hanging="360"/>
+      </w:pPr>
+      <w:rPr>
+        <w:rFonts w:ascii="Symbol" w:hAnsi="Symbol" w:hint="default"/>
+        <w:sz w:val="20"/>
+      </w:rPr>
+    </w:lvl>
+    <w:lvl w:ilvl="4" w:tentative="1">
+      <w:start w:val="1"/>
+      <w:numFmt w:val="bullet"/>
+      <w:lvlText w:val=""/>
+      <w:lvlJc w:val="left"/>
+      <w:pPr>
+        <w:tabs>
+          <w:tab w:val="num" w:pos="3600"/>
+        </w:tabs>
+        <w:ind w:left="3600" w:hanging="360"/>
+      </w:pPr>
+      <w:rPr>
+        <w:rFonts w:ascii="Symbol" w:hAnsi="Symbol" w:hint="default"/>
+        <w:sz w:val="20"/>
+      </w:rPr>
+    </w:lvl>
+    <w:lvl w:ilvl="5" w:tentative="1">
+      <w:start w:val="1"/>
+      <w:numFmt w:val="bullet"/>
+      <w:lvlText w:val=""/>
+      <w:lvlJc w:val="left"/>
+      <w:pPr>
+        <w:tabs>
+          <w:tab w:val="num" w:pos="4320"/>
+        </w:tabs>
+        <w:ind w:left="4320" w:hanging="360"/>
+      </w:pPr>
+      <w:rPr>
+        <w:rFonts w:ascii="Symbol" w:hAnsi="Symbol" w:hint="default"/>
+        <w:sz w:val="20"/>
+      </w:rPr>
+    </w:lvl>
+    <w:lvl w:ilvl="6" w:tentative="1">
+      <w:start w:val="1"/>
+      <w:numFmt w:val="bullet"/>
+      <w:lvlText w:val=""/>
+      <w:lvlJc w:val="left"/>
+      <w:pPr>
+        <w:tabs>
+          <w:tab w:val="num" w:pos="5040"/>
+        </w:tabs>
+        <w:ind w:left="5040" w:hanging="360"/>
+      </w:pPr>
+      <w:rPr>
+        <w:rFonts w:ascii="Symbol" w:hAnsi="Symbol" w:hint="default"/>
+        <w:sz w:val="20"/>
+      </w:rPr>
+    </w:lvl>
+    <w:lvl w:ilvl="7" w:tentative="1">
+      <w:start w:val="1"/>
+      <w:numFmt w:val="bullet"/>
+      <w:lvlText w:val=""/>
+      <w:lvlJc w:val="left"/>
+      <w:pPr>
+        <w:tabs>
+          <w:tab w:val="num" w:pos="5760"/>
+        </w:tabs>
+        <w:ind w:left="5760" w:hanging="360"/>
+      </w:pPr>
+      <w:rPr>
+        <w:rFonts w:ascii="Symbol" w:hAnsi="Symbol" w:hint="default"/>
+        <w:sz w:val="20"/>
+      </w:rPr>
+    </w:lvl>
+    <w:lvl w:ilvl="8" w:tentative="1">
+      <w:start w:val="1"/>
+      <w:numFmt w:val="bullet"/>
+      <w:lvlText w:val=""/>
+      <w:lvlJc w:val="left"/>
+      <w:pPr>
+        <w:tabs>
+          <w:tab w:val="num" w:pos="6480"/>
+        </w:tabs>
+        <w:ind w:left="6480" w:hanging="360"/>
+      </w:pPr>
+      <w:rPr>
+        <w:rFonts w:ascii="Symbol" w:hAnsi="Symbol" w:hint="default"/>
+        <w:sz w:val="20"/>
+      </w:rPr>
+    </w:lvl>
+  </w:abstractNum>
+  <w:abstractNum w:abstractNumId="2" w15:restartNumberingAfterBreak="0">
     <w:nsid w:val="5E716781"/>
     <w:multiLevelType w:val="multilevel"/>
     <w:tmpl w:val="FCFCD9B0"/>
@@ -32800,7 +39118,7 @@
       </w:pPr>
     </w:lvl>
   </w:abstractNum>
-  <w:abstractNum w:abstractNumId="2" w15:restartNumberingAfterBreak="0">
+  <w:abstractNum w:abstractNumId="3" w15:restartNumberingAfterBreak="0">
     <w:nsid w:val="643B761C"/>
     <w:multiLevelType w:val="multilevel"/>
     <w:tmpl w:val="B92E87B6"/>
@@ -32949,7 +39267,7 @@
       </w:rPr>
     </w:lvl>
   </w:abstractNum>
-  <w:abstractNum w:abstractNumId="3" w15:restartNumberingAfterBreak="0">
+  <w:abstractNum w:abstractNumId="4" w15:restartNumberingAfterBreak="0">
     <w:nsid w:val="7D881ABB"/>
     <w:multiLevelType w:val="multilevel"/>
     <w:tmpl w:val="58A08622"/>
@@ -33099,16 +39417,19 @@
     </w:lvl>
   </w:abstractNum>
   <w:num w:numId="1">
-    <w:abstractNumId w:val="1"/>
+    <w:abstractNumId w:val="2"/>
   </w:num>
   <w:num w:numId="2">
-    <w:abstractNumId w:val="3"/>
+    <w:abstractNumId w:val="4"/>
   </w:num>
   <w:num w:numId="3">
     <w:abstractNumId w:val="0"/>
   </w:num>
   <w:num w:numId="4">
-    <w:abstractNumId w:val="2"/>
+    <w:abstractNumId w:val="3"/>
+  </w:num>
+  <w:num w:numId="5">
+    <w:abstractNumId w:val="1"/>
   </w:num>
 </w:numbering>
 </file>

--- a/MySQL/Основы реляционной модлі і SQL/3. Базы данных и SQL запросы/3.3 База данных «Абитуриент», запросы на выборку.docx
+++ b/MySQL/Основы реляционной модлі і SQL/3. Базы данных и SQL запросы/3.3 База данных «Абитуриент», запросы на выборку.docx
@@ -31209,7 +31209,6 @@
           <w:szCs w:val="21"/>
           <w:lang w:eastAsia="uk-UA"/>
         </w:rPr>
-        <w:lastRenderedPageBreak/>
         <w:t>4</w:t>
       </w:r>
     </w:p>
@@ -32016,6 +32015,7 @@
           <w:szCs w:val="21"/>
           <w:lang w:eastAsia="uk-UA"/>
         </w:rPr>
+        <w:lastRenderedPageBreak/>
         <w:t>10</w:t>
       </w:r>
     </w:p>
@@ -34014,6 +34014,7 @@
           <w:shd w:val="clear" w:color="auto" w:fill="F3F4F6"/>
           <w:lang w:eastAsia="uk-UA"/>
         </w:rPr>
+        <w:lastRenderedPageBreak/>
         <w:t xml:space="preserve">| </w:t>
       </w:r>
       <w:proofErr w:type="spellStart"/>
@@ -35269,6 +35270,7 @@
           <w:shd w:val="clear" w:color="auto" w:fill="F3F4F6"/>
           <w:lang w:eastAsia="uk-UA"/>
         </w:rPr>
+        <w:lastRenderedPageBreak/>
         <w:t>+</w:t>
       </w:r>
       <w:r>
@@ -38595,6 +38597,9 @@
     </w:p>
     <w:p>
       <w:pPr>
+        <w:pBdr>
+          <w:bottom w:val="double" w:sz="6" w:space="1" w:color="auto"/>
+        </w:pBdr>
         <w:shd w:val="clear" w:color="auto" w:fill="FFFFFF"/>
         <w:tabs>
           <w:tab w:val="left" w:pos="916"/>
@@ -38688,6 +38693,2949 @@
     </w:p>
     <w:p>
       <w:pPr>
+        <w:shd w:val="clear" w:color="auto" w:fill="FFFFFF"/>
+        <w:spacing w:before="199" w:after="199" w:line="240" w:lineRule="auto"/>
+        <w:outlineLvl w:val="1"/>
+        <w:rPr>
+          <w:rFonts w:ascii="Arial" w:eastAsia="Times New Roman" w:hAnsi="Arial" w:cs="Arial"/>
+          <w:b/>
+          <w:bCs/>
+          <w:color w:val="222222"/>
+          <w:sz w:val="36"/>
+          <w:szCs w:val="36"/>
+          <w:lang w:eastAsia="uk-UA"/>
+        </w:rPr>
+      </w:pPr>
+      <w:proofErr w:type="spellStart"/>
+      <w:r>
+        <w:rPr>
+          <w:rFonts w:ascii="Arial" w:eastAsia="Times New Roman" w:hAnsi="Arial" w:cs="Arial"/>
+          <w:b/>
+          <w:bCs/>
+          <w:color w:val="222222"/>
+          <w:sz w:val="36"/>
+          <w:szCs w:val="36"/>
+          <w:lang w:eastAsia="uk-UA"/>
+        </w:rPr>
+        <w:t>Задание</w:t>
+      </w:r>
+      <w:proofErr w:type="spellEnd"/>
+    </w:p>
+    <w:p>
+      <w:pPr>
+        <w:shd w:val="clear" w:color="auto" w:fill="FFFFFF"/>
+        <w:spacing w:before="240" w:after="240" w:line="240" w:lineRule="auto"/>
+        <w:rPr>
+          <w:rFonts w:ascii="inherit" w:eastAsia="Times New Roman" w:hAnsi="inherit" w:cs="Arial"/>
+          <w:color w:val="222222"/>
+          <w:sz w:val="24"/>
+          <w:szCs w:val="24"/>
+          <w:lang w:eastAsia="uk-UA"/>
+        </w:rPr>
+      </w:pPr>
+      <w:proofErr w:type="spellStart"/>
+      <w:r>
+        <w:rPr>
+          <w:rFonts w:ascii="inherit" w:eastAsia="Times New Roman" w:hAnsi="inherit" w:cs="Arial"/>
+          <w:color w:val="222222"/>
+          <w:sz w:val="24"/>
+          <w:szCs w:val="24"/>
+          <w:lang w:eastAsia="uk-UA"/>
+        </w:rPr>
+        <w:t>Вывести</w:t>
+      </w:r>
+      <w:proofErr w:type="spellEnd"/>
+      <w:r>
+        <w:rPr>
+          <w:rFonts w:ascii="inherit" w:eastAsia="Times New Roman" w:hAnsi="inherit" w:cs="Arial"/>
+          <w:color w:val="222222"/>
+          <w:sz w:val="24"/>
+          <w:szCs w:val="24"/>
+          <w:lang w:eastAsia="uk-UA"/>
+        </w:rPr>
+        <w:t xml:space="preserve"> </w:t>
+      </w:r>
+      <w:proofErr w:type="spellStart"/>
+      <w:r>
+        <w:rPr>
+          <w:rFonts w:ascii="inherit" w:eastAsia="Times New Roman" w:hAnsi="inherit" w:cs="Arial"/>
+          <w:color w:val="222222"/>
+          <w:sz w:val="24"/>
+          <w:szCs w:val="24"/>
+          <w:lang w:eastAsia="uk-UA"/>
+        </w:rPr>
+        <w:t>образовательные</w:t>
+      </w:r>
+      <w:proofErr w:type="spellEnd"/>
+      <w:r>
+        <w:rPr>
+          <w:rFonts w:ascii="inherit" w:eastAsia="Times New Roman" w:hAnsi="inherit" w:cs="Arial"/>
+          <w:color w:val="222222"/>
+          <w:sz w:val="24"/>
+          <w:szCs w:val="24"/>
+          <w:lang w:eastAsia="uk-UA"/>
+        </w:rPr>
+        <w:t xml:space="preserve"> </w:t>
+      </w:r>
+      <w:proofErr w:type="spellStart"/>
+      <w:r>
+        <w:rPr>
+          <w:rFonts w:ascii="inherit" w:eastAsia="Times New Roman" w:hAnsi="inherit" w:cs="Arial"/>
+          <w:color w:val="222222"/>
+          <w:sz w:val="24"/>
+          <w:szCs w:val="24"/>
+          <w:lang w:eastAsia="uk-UA"/>
+        </w:rPr>
+        <w:t>программы</w:t>
+      </w:r>
+      <w:proofErr w:type="spellEnd"/>
+      <w:r>
+        <w:rPr>
+          <w:rFonts w:ascii="inherit" w:eastAsia="Times New Roman" w:hAnsi="inherit" w:cs="Arial"/>
+          <w:color w:val="222222"/>
+          <w:sz w:val="24"/>
+          <w:szCs w:val="24"/>
+          <w:lang w:eastAsia="uk-UA"/>
+        </w:rPr>
+        <w:t xml:space="preserve">, </w:t>
+      </w:r>
+      <w:proofErr w:type="spellStart"/>
+      <w:r>
+        <w:rPr>
+          <w:rFonts w:ascii="inherit" w:eastAsia="Times New Roman" w:hAnsi="inherit" w:cs="Arial"/>
+          <w:color w:val="222222"/>
+          <w:sz w:val="24"/>
+          <w:szCs w:val="24"/>
+          <w:lang w:eastAsia="uk-UA"/>
+        </w:rPr>
+        <w:t>которые</w:t>
+      </w:r>
+      <w:proofErr w:type="spellEnd"/>
+      <w:r>
+        <w:rPr>
+          <w:rFonts w:ascii="inherit" w:eastAsia="Times New Roman" w:hAnsi="inherit" w:cs="Arial"/>
+          <w:color w:val="222222"/>
+          <w:sz w:val="24"/>
+          <w:szCs w:val="24"/>
+          <w:lang w:eastAsia="uk-UA"/>
+        </w:rPr>
+        <w:t xml:space="preserve"> </w:t>
+      </w:r>
+      <w:proofErr w:type="spellStart"/>
+      <w:r>
+        <w:rPr>
+          <w:rFonts w:ascii="inherit" w:eastAsia="Times New Roman" w:hAnsi="inherit" w:cs="Arial"/>
+          <w:color w:val="222222"/>
+          <w:sz w:val="24"/>
+          <w:szCs w:val="24"/>
+          <w:lang w:eastAsia="uk-UA"/>
+        </w:rPr>
+        <w:t>имеют</w:t>
+      </w:r>
+      <w:proofErr w:type="spellEnd"/>
+      <w:r>
+        <w:rPr>
+          <w:rFonts w:ascii="inherit" w:eastAsia="Times New Roman" w:hAnsi="inherit" w:cs="Arial"/>
+          <w:color w:val="222222"/>
+          <w:sz w:val="24"/>
+          <w:szCs w:val="24"/>
+          <w:lang w:eastAsia="uk-UA"/>
+        </w:rPr>
+        <w:t xml:space="preserve"> </w:t>
+      </w:r>
+      <w:proofErr w:type="spellStart"/>
+      <w:r>
+        <w:rPr>
+          <w:rFonts w:ascii="inherit" w:eastAsia="Times New Roman" w:hAnsi="inherit" w:cs="Arial"/>
+          <w:color w:val="222222"/>
+          <w:sz w:val="24"/>
+          <w:szCs w:val="24"/>
+          <w:lang w:eastAsia="uk-UA"/>
+        </w:rPr>
+        <w:t>самый</w:t>
+      </w:r>
+      <w:proofErr w:type="spellEnd"/>
+      <w:r>
+        <w:rPr>
+          <w:rFonts w:ascii="inherit" w:eastAsia="Times New Roman" w:hAnsi="inherit" w:cs="Arial"/>
+          <w:color w:val="222222"/>
+          <w:sz w:val="24"/>
+          <w:szCs w:val="24"/>
+          <w:lang w:eastAsia="uk-UA"/>
+        </w:rPr>
+        <w:t xml:space="preserve"> </w:t>
+      </w:r>
+      <w:proofErr w:type="spellStart"/>
+      <w:r>
+        <w:rPr>
+          <w:rFonts w:ascii="inherit" w:eastAsia="Times New Roman" w:hAnsi="inherit" w:cs="Arial"/>
+          <w:color w:val="222222"/>
+          <w:sz w:val="24"/>
+          <w:szCs w:val="24"/>
+          <w:lang w:eastAsia="uk-UA"/>
+        </w:rPr>
+        <w:t>большой</w:t>
+      </w:r>
+      <w:proofErr w:type="spellEnd"/>
+      <w:r>
+        <w:rPr>
+          <w:rFonts w:ascii="inherit" w:eastAsia="Times New Roman" w:hAnsi="inherit" w:cs="Arial"/>
+          <w:color w:val="222222"/>
+          <w:sz w:val="24"/>
+          <w:szCs w:val="24"/>
+          <w:lang w:eastAsia="uk-UA"/>
+        </w:rPr>
+        <w:t xml:space="preserve"> план набора, </w:t>
+      </w:r>
+      <w:r>
+        <w:rPr>
+          <w:rFonts w:ascii="inherit" w:eastAsia="Times New Roman" w:hAnsi="inherit" w:cs="Arial"/>
+          <w:b/>
+          <w:bCs/>
+          <w:color w:val="222222"/>
+          <w:sz w:val="24"/>
+          <w:szCs w:val="24"/>
+          <w:lang w:eastAsia="uk-UA"/>
+        </w:rPr>
+        <w:t> </w:t>
+      </w:r>
+      <w:proofErr w:type="spellStart"/>
+      <w:r>
+        <w:rPr>
+          <w:rFonts w:ascii="inherit" w:eastAsia="Times New Roman" w:hAnsi="inherit" w:cs="Arial"/>
+          <w:color w:val="222222"/>
+          <w:sz w:val="24"/>
+          <w:szCs w:val="24"/>
+          <w:lang w:eastAsia="uk-UA"/>
+        </w:rPr>
+        <w:t>вместе</w:t>
+      </w:r>
+      <w:proofErr w:type="spellEnd"/>
+      <w:r>
+        <w:rPr>
+          <w:rFonts w:ascii="inherit" w:eastAsia="Times New Roman" w:hAnsi="inherit" w:cs="Arial"/>
+          <w:color w:val="222222"/>
+          <w:sz w:val="24"/>
+          <w:szCs w:val="24"/>
+          <w:lang w:eastAsia="uk-UA"/>
+        </w:rPr>
+        <w:t xml:space="preserve"> с </w:t>
+      </w:r>
+      <w:proofErr w:type="spellStart"/>
+      <w:r>
+        <w:rPr>
+          <w:rFonts w:ascii="inherit" w:eastAsia="Times New Roman" w:hAnsi="inherit" w:cs="Arial"/>
+          <w:color w:val="222222"/>
+          <w:sz w:val="24"/>
+          <w:szCs w:val="24"/>
+          <w:lang w:eastAsia="uk-UA"/>
+        </w:rPr>
+        <w:t>этой</w:t>
+      </w:r>
+      <w:proofErr w:type="spellEnd"/>
+      <w:r>
+        <w:rPr>
+          <w:rFonts w:ascii="inherit" w:eastAsia="Times New Roman" w:hAnsi="inherit" w:cs="Arial"/>
+          <w:color w:val="222222"/>
+          <w:sz w:val="24"/>
+          <w:szCs w:val="24"/>
+          <w:lang w:eastAsia="uk-UA"/>
+        </w:rPr>
+        <w:t xml:space="preserve"> </w:t>
+      </w:r>
+      <w:proofErr w:type="spellStart"/>
+      <w:r>
+        <w:rPr>
+          <w:rFonts w:ascii="inherit" w:eastAsia="Times New Roman" w:hAnsi="inherit" w:cs="Arial"/>
+          <w:color w:val="222222"/>
+          <w:sz w:val="24"/>
+          <w:szCs w:val="24"/>
+          <w:lang w:eastAsia="uk-UA"/>
+        </w:rPr>
+        <w:t>величиной</w:t>
+      </w:r>
+      <w:proofErr w:type="spellEnd"/>
+      <w:r>
+        <w:rPr>
+          <w:rFonts w:ascii="inherit" w:eastAsia="Times New Roman" w:hAnsi="inherit" w:cs="Arial"/>
+          <w:color w:val="222222"/>
+          <w:sz w:val="24"/>
+          <w:szCs w:val="24"/>
+          <w:lang w:eastAsia="uk-UA"/>
+        </w:rPr>
+        <w:t>.</w:t>
+      </w:r>
+    </w:p>
+    <w:p>
+      <w:pPr>
+        <w:shd w:val="clear" w:color="auto" w:fill="FFFFFF"/>
+        <w:spacing w:before="240" w:after="240" w:line="240" w:lineRule="auto"/>
+        <w:rPr>
+          <w:rFonts w:ascii="inherit" w:eastAsia="Times New Roman" w:hAnsi="inherit" w:cs="Arial"/>
+          <w:color w:val="222222"/>
+          <w:sz w:val="24"/>
+          <w:szCs w:val="24"/>
+          <w:lang w:eastAsia="uk-UA"/>
+        </w:rPr>
+      </w:pPr>
+      <w:r>
+        <w:rPr>
+          <w:rFonts w:ascii="inherit" w:eastAsia="Times New Roman" w:hAnsi="inherit" w:cs="Arial"/>
+          <w:b/>
+          <w:bCs/>
+          <w:color w:val="222222"/>
+          <w:sz w:val="24"/>
+          <w:szCs w:val="24"/>
+          <w:lang w:eastAsia="uk-UA"/>
+        </w:rPr>
+        <w:lastRenderedPageBreak/>
+        <w:t xml:space="preserve">Фрагмент </w:t>
+      </w:r>
+      <w:proofErr w:type="spellStart"/>
+      <w:r>
+        <w:rPr>
+          <w:rFonts w:ascii="inherit" w:eastAsia="Times New Roman" w:hAnsi="inherit" w:cs="Arial"/>
+          <w:b/>
+          <w:bCs/>
+          <w:color w:val="222222"/>
+          <w:sz w:val="24"/>
+          <w:szCs w:val="24"/>
+          <w:lang w:eastAsia="uk-UA"/>
+        </w:rPr>
+        <w:t>логической</w:t>
+      </w:r>
+      <w:proofErr w:type="spellEnd"/>
+      <w:r>
+        <w:rPr>
+          <w:rFonts w:ascii="inherit" w:eastAsia="Times New Roman" w:hAnsi="inherit" w:cs="Arial"/>
+          <w:b/>
+          <w:bCs/>
+          <w:color w:val="222222"/>
+          <w:sz w:val="24"/>
+          <w:szCs w:val="24"/>
+          <w:lang w:eastAsia="uk-UA"/>
+        </w:rPr>
+        <w:t xml:space="preserve"> </w:t>
+      </w:r>
+      <w:proofErr w:type="spellStart"/>
+      <w:r>
+        <w:rPr>
+          <w:rFonts w:ascii="inherit" w:eastAsia="Times New Roman" w:hAnsi="inherit" w:cs="Arial"/>
+          <w:b/>
+          <w:bCs/>
+          <w:color w:val="222222"/>
+          <w:sz w:val="24"/>
+          <w:szCs w:val="24"/>
+          <w:lang w:eastAsia="uk-UA"/>
+        </w:rPr>
+        <w:t>схемы</w:t>
+      </w:r>
+      <w:proofErr w:type="spellEnd"/>
+      <w:r>
+        <w:rPr>
+          <w:rFonts w:ascii="inherit" w:eastAsia="Times New Roman" w:hAnsi="inherit" w:cs="Arial"/>
+          <w:b/>
+          <w:bCs/>
+          <w:color w:val="222222"/>
+          <w:sz w:val="24"/>
+          <w:szCs w:val="24"/>
+          <w:lang w:eastAsia="uk-UA"/>
+        </w:rPr>
+        <w:t xml:space="preserve"> </w:t>
+      </w:r>
+      <w:proofErr w:type="spellStart"/>
+      <w:r>
+        <w:rPr>
+          <w:rFonts w:ascii="inherit" w:eastAsia="Times New Roman" w:hAnsi="inherit" w:cs="Arial"/>
+          <w:b/>
+          <w:bCs/>
+          <w:color w:val="222222"/>
+          <w:sz w:val="24"/>
+          <w:szCs w:val="24"/>
+          <w:lang w:eastAsia="uk-UA"/>
+        </w:rPr>
+        <w:t>базы</w:t>
+      </w:r>
+      <w:proofErr w:type="spellEnd"/>
+      <w:r>
+        <w:rPr>
+          <w:rFonts w:ascii="inherit" w:eastAsia="Times New Roman" w:hAnsi="inherit" w:cs="Arial"/>
+          <w:b/>
+          <w:bCs/>
+          <w:color w:val="222222"/>
+          <w:sz w:val="24"/>
+          <w:szCs w:val="24"/>
+          <w:lang w:eastAsia="uk-UA"/>
+        </w:rPr>
+        <w:t xml:space="preserve"> </w:t>
+      </w:r>
+      <w:proofErr w:type="spellStart"/>
+      <w:r>
+        <w:rPr>
+          <w:rFonts w:ascii="inherit" w:eastAsia="Times New Roman" w:hAnsi="inherit" w:cs="Arial"/>
+          <w:b/>
+          <w:bCs/>
+          <w:color w:val="222222"/>
+          <w:sz w:val="24"/>
+          <w:szCs w:val="24"/>
+          <w:lang w:eastAsia="uk-UA"/>
+        </w:rPr>
+        <w:t>данных</w:t>
+      </w:r>
+      <w:proofErr w:type="spellEnd"/>
+      <w:r>
+        <w:rPr>
+          <w:rFonts w:ascii="inherit" w:eastAsia="Times New Roman" w:hAnsi="inherit" w:cs="Arial"/>
+          <w:b/>
+          <w:bCs/>
+          <w:color w:val="222222"/>
+          <w:sz w:val="24"/>
+          <w:szCs w:val="24"/>
+          <w:lang w:eastAsia="uk-UA"/>
+        </w:rPr>
+        <w:t>:</w:t>
+      </w:r>
+    </w:p>
+    <w:p>
+      <w:pPr>
+        <w:shd w:val="clear" w:color="auto" w:fill="FFFFFF"/>
+        <w:spacing w:before="240" w:after="240" w:line="240" w:lineRule="auto"/>
+        <w:rPr>
+          <w:rFonts w:ascii="inherit" w:eastAsia="Times New Roman" w:hAnsi="inherit" w:cs="Arial"/>
+          <w:color w:val="222222"/>
+          <w:sz w:val="24"/>
+          <w:szCs w:val="24"/>
+          <w:lang w:eastAsia="uk-UA"/>
+        </w:rPr>
+      </w:pPr>
+      <w:r>
+        <w:rPr>
+          <w:rFonts w:ascii="inherit" w:eastAsia="Times New Roman" w:hAnsi="inherit" w:cs="Arial"/>
+          <w:noProof/>
+          <w:color w:val="222222"/>
+          <w:sz w:val="24"/>
+          <w:szCs w:val="24"/>
+          <w:lang w:eastAsia="uk-UA"/>
+        </w:rPr>
+        <w:drawing>
+          <wp:inline distT="0" distB="0" distL="0" distR="0">
+            <wp:extent cx="1314450" cy="1219200"/>
+            <wp:effectExtent l="0" t="0" r="0" b="0"/>
+            <wp:docPr id="7" name="Рисунок 7" descr="https://ucarecdn.com/c59b5da0-f7bc-47ae-bd7d-882a3ccd84a3/"/>
+            <wp:cNvGraphicFramePr>
+              <a:graphicFrameLocks xmlns:a="http://schemas.openxmlformats.org/drawingml/2006/main" noChangeAspect="1"/>
+            </wp:cNvGraphicFramePr>
+            <a:graphic xmlns:a="http://schemas.openxmlformats.org/drawingml/2006/main">
+              <a:graphicData uri="http://schemas.openxmlformats.org/drawingml/2006/picture">
+                <pic:pic xmlns:pic="http://schemas.openxmlformats.org/drawingml/2006/picture">
+                  <pic:nvPicPr>
+                    <pic:cNvPr id="0" name="Picture 1" descr="https://ucarecdn.com/c59b5da0-f7bc-47ae-bd7d-882a3ccd84a3/"/>
+                    <pic:cNvPicPr>
+                      <a:picLocks noChangeAspect="1" noChangeArrowheads="1"/>
+                    </pic:cNvPicPr>
+                  </pic:nvPicPr>
+                  <pic:blipFill>
+                    <a:blip r:embed="rId21">
+                      <a:extLst>
+                        <a:ext uri="{28A0092B-C50C-407E-A947-70E740481C1C}">
+                          <a14:useLocalDpi xmlns:a14="http://schemas.microsoft.com/office/drawing/2010/main" val="0"/>
+                        </a:ext>
+                      </a:extLst>
+                    </a:blip>
+                    <a:srcRect/>
+                    <a:stretch>
+                      <a:fillRect/>
+                    </a:stretch>
+                  </pic:blipFill>
+                  <pic:spPr bwMode="auto">
+                    <a:xfrm>
+                      <a:off x="0" y="0"/>
+                      <a:ext cx="1314450" cy="1219200"/>
+                    </a:xfrm>
+                    <a:prstGeom prst="rect">
+                      <a:avLst/>
+                    </a:prstGeom>
+                    <a:noFill/>
+                    <a:ln>
+                      <a:noFill/>
+                    </a:ln>
+                  </pic:spPr>
+                </pic:pic>
+              </a:graphicData>
+            </a:graphic>
+          </wp:inline>
+        </w:drawing>
+      </w:r>
+    </w:p>
+    <w:p>
+      <w:pPr>
+        <w:shd w:val="clear" w:color="auto" w:fill="FFFFFF"/>
+        <w:spacing w:after="0" w:line="240" w:lineRule="auto"/>
+        <w:jc w:val="right"/>
+        <w:rPr>
+          <w:rFonts w:ascii="Courier New" w:eastAsia="Times New Roman" w:hAnsi="Courier New" w:cs="Courier New"/>
+          <w:color w:val="999999"/>
+          <w:sz w:val="21"/>
+          <w:szCs w:val="21"/>
+          <w:lang w:eastAsia="uk-UA"/>
+        </w:rPr>
+      </w:pPr>
+      <w:r>
+        <w:rPr>
+          <w:rFonts w:ascii="Courier New" w:eastAsia="Times New Roman" w:hAnsi="Courier New" w:cs="Courier New"/>
+          <w:color w:val="999999"/>
+          <w:sz w:val="21"/>
+          <w:szCs w:val="21"/>
+          <w:lang w:eastAsia="uk-UA"/>
+        </w:rPr>
+        <w:t>1</w:t>
+      </w:r>
+    </w:p>
+    <w:p>
+      <w:pPr>
+        <w:shd w:val="clear" w:color="auto" w:fill="FFFFFF"/>
+        <w:tabs>
+          <w:tab w:val="left" w:pos="916"/>
+          <w:tab w:val="left" w:pos="1832"/>
+          <w:tab w:val="left" w:pos="2748"/>
+          <w:tab w:val="left" w:pos="3664"/>
+          <w:tab w:val="left" w:pos="4580"/>
+          <w:tab w:val="left" w:pos="5496"/>
+          <w:tab w:val="left" w:pos="6412"/>
+          <w:tab w:val="left" w:pos="7328"/>
+          <w:tab w:val="left" w:pos="8244"/>
+          <w:tab w:val="left" w:pos="9160"/>
+          <w:tab w:val="left" w:pos="10076"/>
+          <w:tab w:val="left" w:pos="10992"/>
+          <w:tab w:val="left" w:pos="11908"/>
+          <w:tab w:val="left" w:pos="12824"/>
+          <w:tab w:val="left" w:pos="13740"/>
+          <w:tab w:val="left" w:pos="14656"/>
+        </w:tabs>
+        <w:spacing w:after="0" w:line="240" w:lineRule="auto"/>
+        <w:rPr>
+          <w:rFonts w:ascii="inherit" w:eastAsia="Times New Roman" w:hAnsi="inherit" w:cs="Courier New"/>
+          <w:color w:val="000000"/>
+          <w:sz w:val="20"/>
+          <w:szCs w:val="20"/>
+          <w:lang w:eastAsia="uk-UA"/>
+        </w:rPr>
+      </w:pPr>
+      <w:r>
+        <w:rPr>
+          <w:rFonts w:ascii="inherit" w:eastAsia="Times New Roman" w:hAnsi="inherit" w:cs="Courier New"/>
+          <w:color w:val="770088"/>
+          <w:sz w:val="20"/>
+          <w:szCs w:val="20"/>
+          <w:lang w:eastAsia="uk-UA"/>
+        </w:rPr>
+        <w:t>SELECT</w:t>
+      </w:r>
+      <w:r>
+        <w:rPr>
+          <w:rFonts w:ascii="inherit" w:eastAsia="Times New Roman" w:hAnsi="inherit" w:cs="Courier New"/>
+          <w:color w:val="000000"/>
+          <w:sz w:val="20"/>
+          <w:szCs w:val="20"/>
+          <w:lang w:eastAsia="uk-UA"/>
+        </w:rPr>
+        <w:t xml:space="preserve"> </w:t>
+      </w:r>
+      <w:proofErr w:type="spellStart"/>
+      <w:r>
+        <w:rPr>
+          <w:rFonts w:ascii="inherit" w:eastAsia="Times New Roman" w:hAnsi="inherit" w:cs="Courier New"/>
+          <w:color w:val="000000"/>
+          <w:sz w:val="20"/>
+          <w:szCs w:val="20"/>
+          <w:lang w:eastAsia="uk-UA"/>
+        </w:rPr>
+        <w:t>name_program</w:t>
+      </w:r>
+      <w:proofErr w:type="spellEnd"/>
+      <w:r>
+        <w:rPr>
+          <w:rFonts w:ascii="inherit" w:eastAsia="Times New Roman" w:hAnsi="inherit" w:cs="Courier New"/>
+          <w:color w:val="000000"/>
+          <w:sz w:val="20"/>
+          <w:szCs w:val="20"/>
+          <w:lang w:eastAsia="uk-UA"/>
+        </w:rPr>
+        <w:t xml:space="preserve">, </w:t>
+      </w:r>
+      <w:proofErr w:type="spellStart"/>
+      <w:r>
+        <w:rPr>
+          <w:rFonts w:ascii="inherit" w:eastAsia="Times New Roman" w:hAnsi="inherit" w:cs="Courier New"/>
+          <w:color w:val="000000"/>
+          <w:sz w:val="20"/>
+          <w:szCs w:val="20"/>
+          <w:lang w:eastAsia="uk-UA"/>
+        </w:rPr>
+        <w:t>plan</w:t>
+      </w:r>
+      <w:proofErr w:type="spellEnd"/>
+    </w:p>
+    <w:p>
+      <w:pPr>
+        <w:shd w:val="clear" w:color="auto" w:fill="FFFFFF"/>
+        <w:spacing w:after="0" w:line="240" w:lineRule="auto"/>
+        <w:jc w:val="right"/>
+        <w:rPr>
+          <w:rFonts w:ascii="Courier New" w:eastAsia="Times New Roman" w:hAnsi="Courier New" w:cs="Courier New"/>
+          <w:color w:val="999999"/>
+          <w:sz w:val="21"/>
+          <w:szCs w:val="21"/>
+          <w:lang w:eastAsia="uk-UA"/>
+        </w:rPr>
+      </w:pPr>
+      <w:r>
+        <w:rPr>
+          <w:rFonts w:ascii="Courier New" w:eastAsia="Times New Roman" w:hAnsi="Courier New" w:cs="Courier New"/>
+          <w:color w:val="999999"/>
+          <w:sz w:val="21"/>
+          <w:szCs w:val="21"/>
+          <w:lang w:eastAsia="uk-UA"/>
+        </w:rPr>
+        <w:t>2</w:t>
+      </w:r>
+    </w:p>
+    <w:p>
+      <w:pPr>
+        <w:shd w:val="clear" w:color="auto" w:fill="FFFFFF"/>
+        <w:tabs>
+          <w:tab w:val="left" w:pos="916"/>
+          <w:tab w:val="left" w:pos="1832"/>
+          <w:tab w:val="left" w:pos="2748"/>
+          <w:tab w:val="left" w:pos="3664"/>
+          <w:tab w:val="left" w:pos="4580"/>
+          <w:tab w:val="left" w:pos="5496"/>
+          <w:tab w:val="left" w:pos="6412"/>
+          <w:tab w:val="left" w:pos="7328"/>
+          <w:tab w:val="left" w:pos="8244"/>
+          <w:tab w:val="left" w:pos="9160"/>
+          <w:tab w:val="left" w:pos="10076"/>
+          <w:tab w:val="left" w:pos="10992"/>
+          <w:tab w:val="left" w:pos="11908"/>
+          <w:tab w:val="left" w:pos="12824"/>
+          <w:tab w:val="left" w:pos="13740"/>
+          <w:tab w:val="left" w:pos="14656"/>
+        </w:tabs>
+        <w:spacing w:after="0" w:line="240" w:lineRule="auto"/>
+        <w:rPr>
+          <w:rFonts w:ascii="inherit" w:eastAsia="Times New Roman" w:hAnsi="inherit" w:cs="Courier New"/>
+          <w:color w:val="000000"/>
+          <w:sz w:val="20"/>
+          <w:szCs w:val="20"/>
+          <w:lang w:eastAsia="uk-UA"/>
+        </w:rPr>
+      </w:pPr>
+      <w:r>
+        <w:rPr>
+          <w:rFonts w:ascii="inherit" w:eastAsia="Times New Roman" w:hAnsi="inherit" w:cs="Courier New"/>
+          <w:color w:val="770088"/>
+          <w:sz w:val="20"/>
+          <w:szCs w:val="20"/>
+          <w:lang w:eastAsia="uk-UA"/>
+        </w:rPr>
+        <w:t>FROM</w:t>
+      </w:r>
+      <w:r>
+        <w:rPr>
+          <w:rFonts w:ascii="inherit" w:eastAsia="Times New Roman" w:hAnsi="inherit" w:cs="Courier New"/>
+          <w:color w:val="000000"/>
+          <w:sz w:val="20"/>
+          <w:szCs w:val="20"/>
+          <w:lang w:eastAsia="uk-UA"/>
+        </w:rPr>
+        <w:t xml:space="preserve"> </w:t>
+      </w:r>
+      <w:proofErr w:type="spellStart"/>
+      <w:r>
+        <w:rPr>
+          <w:rFonts w:ascii="inherit" w:eastAsia="Times New Roman" w:hAnsi="inherit" w:cs="Courier New"/>
+          <w:color w:val="000000"/>
+          <w:sz w:val="20"/>
+          <w:szCs w:val="20"/>
+          <w:lang w:eastAsia="uk-UA"/>
+        </w:rPr>
+        <w:t>program</w:t>
+      </w:r>
+      <w:proofErr w:type="spellEnd"/>
+    </w:p>
+    <w:p>
+      <w:pPr>
+        <w:shd w:val="clear" w:color="auto" w:fill="FFFFFF"/>
+        <w:spacing w:after="0" w:line="240" w:lineRule="auto"/>
+        <w:jc w:val="right"/>
+        <w:rPr>
+          <w:rFonts w:ascii="Courier New" w:eastAsia="Times New Roman" w:hAnsi="Courier New" w:cs="Courier New"/>
+          <w:color w:val="999999"/>
+          <w:sz w:val="21"/>
+          <w:szCs w:val="21"/>
+          <w:lang w:eastAsia="uk-UA"/>
+        </w:rPr>
+      </w:pPr>
+      <w:r>
+        <w:rPr>
+          <w:rFonts w:ascii="Courier New" w:eastAsia="Times New Roman" w:hAnsi="Courier New" w:cs="Courier New"/>
+          <w:color w:val="999999"/>
+          <w:sz w:val="21"/>
+          <w:szCs w:val="21"/>
+          <w:lang w:eastAsia="uk-UA"/>
+        </w:rPr>
+        <w:t>3</w:t>
+      </w:r>
+    </w:p>
+    <w:p>
+      <w:pPr>
+        <w:shd w:val="clear" w:color="auto" w:fill="FFFFFF"/>
+        <w:tabs>
+          <w:tab w:val="left" w:pos="916"/>
+          <w:tab w:val="left" w:pos="1832"/>
+          <w:tab w:val="left" w:pos="2748"/>
+          <w:tab w:val="left" w:pos="3664"/>
+          <w:tab w:val="left" w:pos="4580"/>
+          <w:tab w:val="left" w:pos="5496"/>
+          <w:tab w:val="left" w:pos="6412"/>
+          <w:tab w:val="left" w:pos="7328"/>
+          <w:tab w:val="left" w:pos="8244"/>
+          <w:tab w:val="left" w:pos="9160"/>
+          <w:tab w:val="left" w:pos="10076"/>
+          <w:tab w:val="left" w:pos="10992"/>
+          <w:tab w:val="left" w:pos="11908"/>
+          <w:tab w:val="left" w:pos="12824"/>
+          <w:tab w:val="left" w:pos="13740"/>
+          <w:tab w:val="left" w:pos="14656"/>
+        </w:tabs>
+        <w:spacing w:after="0" w:line="240" w:lineRule="auto"/>
+        <w:rPr>
+          <w:rFonts w:ascii="inherit" w:eastAsia="Times New Roman" w:hAnsi="inherit" w:cs="Courier New"/>
+          <w:color w:val="000000"/>
+          <w:sz w:val="20"/>
+          <w:szCs w:val="20"/>
+          <w:lang w:eastAsia="uk-UA"/>
+        </w:rPr>
+      </w:pPr>
+      <w:r>
+        <w:rPr>
+          <w:rFonts w:ascii="inherit" w:eastAsia="Times New Roman" w:hAnsi="inherit" w:cs="Courier New"/>
+          <w:color w:val="770088"/>
+          <w:sz w:val="20"/>
+          <w:szCs w:val="20"/>
+          <w:lang w:eastAsia="uk-UA"/>
+        </w:rPr>
+        <w:t>WHERE</w:t>
+      </w:r>
+      <w:r>
+        <w:rPr>
+          <w:rFonts w:ascii="inherit" w:eastAsia="Times New Roman" w:hAnsi="inherit" w:cs="Courier New"/>
+          <w:color w:val="000000"/>
+          <w:sz w:val="20"/>
+          <w:szCs w:val="20"/>
+          <w:lang w:eastAsia="uk-UA"/>
+        </w:rPr>
+        <w:t xml:space="preserve"> </w:t>
+      </w:r>
+      <w:proofErr w:type="spellStart"/>
+      <w:r>
+        <w:rPr>
+          <w:rFonts w:ascii="inherit" w:eastAsia="Times New Roman" w:hAnsi="inherit" w:cs="Courier New"/>
+          <w:color w:val="000000"/>
+          <w:sz w:val="20"/>
+          <w:szCs w:val="20"/>
+          <w:lang w:eastAsia="uk-UA"/>
+        </w:rPr>
+        <w:t>plan</w:t>
+      </w:r>
+      <w:proofErr w:type="spellEnd"/>
+      <w:r>
+        <w:rPr>
+          <w:rFonts w:ascii="inherit" w:eastAsia="Times New Roman" w:hAnsi="inherit" w:cs="Courier New"/>
+          <w:color w:val="000000"/>
+          <w:sz w:val="20"/>
+          <w:szCs w:val="20"/>
+          <w:lang w:eastAsia="uk-UA"/>
+        </w:rPr>
+        <w:t xml:space="preserve"> = </w:t>
+      </w:r>
+      <w:r>
+        <w:rPr>
+          <w:rFonts w:ascii="inherit" w:eastAsia="Times New Roman" w:hAnsi="inherit" w:cs="Courier New"/>
+          <w:color w:val="999977"/>
+          <w:sz w:val="20"/>
+          <w:szCs w:val="20"/>
+          <w:lang w:eastAsia="uk-UA"/>
+        </w:rPr>
+        <w:t>(</w:t>
+      </w:r>
+      <w:r>
+        <w:rPr>
+          <w:rFonts w:ascii="inherit" w:eastAsia="Times New Roman" w:hAnsi="inherit" w:cs="Courier New"/>
+          <w:color w:val="770088"/>
+          <w:sz w:val="20"/>
+          <w:szCs w:val="20"/>
+          <w:lang w:eastAsia="uk-UA"/>
+        </w:rPr>
+        <w:t>SELECT</w:t>
+      </w:r>
+      <w:r>
+        <w:rPr>
+          <w:rFonts w:ascii="inherit" w:eastAsia="Times New Roman" w:hAnsi="inherit" w:cs="Courier New"/>
+          <w:color w:val="000000"/>
+          <w:sz w:val="20"/>
+          <w:szCs w:val="20"/>
+          <w:lang w:eastAsia="uk-UA"/>
+        </w:rPr>
+        <w:t xml:space="preserve"> </w:t>
+      </w:r>
+      <w:r>
+        <w:rPr>
+          <w:rFonts w:ascii="inherit" w:eastAsia="Times New Roman" w:hAnsi="inherit" w:cs="Courier New"/>
+          <w:color w:val="770088"/>
+          <w:sz w:val="20"/>
+          <w:szCs w:val="20"/>
+          <w:lang w:eastAsia="uk-UA"/>
+        </w:rPr>
+        <w:t>MAX</w:t>
+      </w:r>
+      <w:r>
+        <w:rPr>
+          <w:rFonts w:ascii="inherit" w:eastAsia="Times New Roman" w:hAnsi="inherit" w:cs="Courier New"/>
+          <w:color w:val="999977"/>
+          <w:sz w:val="20"/>
+          <w:szCs w:val="20"/>
+          <w:lang w:eastAsia="uk-UA"/>
+        </w:rPr>
+        <w:t>(</w:t>
+      </w:r>
+      <w:proofErr w:type="spellStart"/>
+      <w:r>
+        <w:rPr>
+          <w:rFonts w:ascii="inherit" w:eastAsia="Times New Roman" w:hAnsi="inherit" w:cs="Courier New"/>
+          <w:color w:val="000000"/>
+          <w:sz w:val="20"/>
+          <w:szCs w:val="20"/>
+          <w:lang w:eastAsia="uk-UA"/>
+        </w:rPr>
+        <w:t>plan</w:t>
+      </w:r>
+      <w:proofErr w:type="spellEnd"/>
+      <w:r>
+        <w:rPr>
+          <w:rFonts w:ascii="inherit" w:eastAsia="Times New Roman" w:hAnsi="inherit" w:cs="Courier New"/>
+          <w:color w:val="999977"/>
+          <w:sz w:val="20"/>
+          <w:szCs w:val="20"/>
+          <w:lang w:eastAsia="uk-UA"/>
+        </w:rPr>
+        <w:t>)</w:t>
+      </w:r>
+      <w:r>
+        <w:rPr>
+          <w:rFonts w:ascii="inherit" w:eastAsia="Times New Roman" w:hAnsi="inherit" w:cs="Courier New"/>
+          <w:color w:val="000000"/>
+          <w:sz w:val="20"/>
+          <w:szCs w:val="20"/>
+          <w:lang w:eastAsia="uk-UA"/>
+        </w:rPr>
+        <w:t xml:space="preserve"> </w:t>
+      </w:r>
+      <w:r>
+        <w:rPr>
+          <w:rFonts w:ascii="inherit" w:eastAsia="Times New Roman" w:hAnsi="inherit" w:cs="Courier New"/>
+          <w:color w:val="770088"/>
+          <w:sz w:val="20"/>
+          <w:szCs w:val="20"/>
+          <w:lang w:eastAsia="uk-UA"/>
+        </w:rPr>
+        <w:t>FROM</w:t>
+      </w:r>
+      <w:r>
+        <w:rPr>
+          <w:rFonts w:ascii="inherit" w:eastAsia="Times New Roman" w:hAnsi="inherit" w:cs="Courier New"/>
+          <w:color w:val="000000"/>
+          <w:sz w:val="20"/>
+          <w:szCs w:val="20"/>
+          <w:lang w:eastAsia="uk-UA"/>
+        </w:rPr>
+        <w:t xml:space="preserve"> </w:t>
+      </w:r>
+      <w:proofErr w:type="spellStart"/>
+      <w:r>
+        <w:rPr>
+          <w:rFonts w:ascii="inherit" w:eastAsia="Times New Roman" w:hAnsi="inherit" w:cs="Courier New"/>
+          <w:color w:val="000000"/>
+          <w:sz w:val="20"/>
+          <w:szCs w:val="20"/>
+          <w:lang w:eastAsia="uk-UA"/>
+        </w:rPr>
+        <w:t>program</w:t>
+      </w:r>
+      <w:proofErr w:type="spellEnd"/>
+      <w:r>
+        <w:rPr>
+          <w:rFonts w:ascii="inherit" w:eastAsia="Times New Roman" w:hAnsi="inherit" w:cs="Courier New"/>
+          <w:color w:val="999977"/>
+          <w:sz w:val="20"/>
+          <w:szCs w:val="20"/>
+          <w:lang w:eastAsia="uk-UA"/>
+        </w:rPr>
+        <w:t>)</w:t>
+      </w:r>
+      <w:r>
+        <w:rPr>
+          <w:rFonts w:ascii="inherit" w:eastAsia="Times New Roman" w:hAnsi="inherit" w:cs="Courier New"/>
+          <w:color w:val="000000"/>
+          <w:sz w:val="20"/>
+          <w:szCs w:val="20"/>
+          <w:lang w:eastAsia="uk-UA"/>
+        </w:rPr>
+        <w:t>;</w:t>
+      </w:r>
+    </w:p>
+    <w:p>
+      <w:pPr>
+        <w:shd w:val="clear" w:color="auto" w:fill="FFFFFF"/>
+        <w:spacing w:after="0" w:line="240" w:lineRule="auto"/>
+        <w:jc w:val="right"/>
+        <w:rPr>
+          <w:rFonts w:ascii="Courier New" w:eastAsia="Times New Roman" w:hAnsi="Courier New" w:cs="Courier New"/>
+          <w:color w:val="999999"/>
+          <w:sz w:val="21"/>
+          <w:szCs w:val="21"/>
+          <w:lang w:eastAsia="uk-UA"/>
+        </w:rPr>
+      </w:pPr>
+      <w:r>
+        <w:rPr>
+          <w:rFonts w:ascii="Courier New" w:eastAsia="Times New Roman" w:hAnsi="Courier New" w:cs="Courier New"/>
+          <w:color w:val="999999"/>
+          <w:sz w:val="21"/>
+          <w:szCs w:val="21"/>
+          <w:lang w:eastAsia="uk-UA"/>
+        </w:rPr>
+        <w:t>4</w:t>
+      </w:r>
+    </w:p>
+    <w:p>
+      <w:pPr>
+        <w:shd w:val="clear" w:color="auto" w:fill="FFFFFF"/>
+        <w:tabs>
+          <w:tab w:val="left" w:pos="916"/>
+          <w:tab w:val="left" w:pos="1832"/>
+          <w:tab w:val="left" w:pos="2748"/>
+          <w:tab w:val="left" w:pos="3664"/>
+          <w:tab w:val="left" w:pos="4580"/>
+          <w:tab w:val="left" w:pos="5496"/>
+          <w:tab w:val="left" w:pos="6412"/>
+          <w:tab w:val="left" w:pos="7328"/>
+          <w:tab w:val="left" w:pos="8244"/>
+          <w:tab w:val="left" w:pos="9160"/>
+          <w:tab w:val="left" w:pos="10076"/>
+          <w:tab w:val="left" w:pos="10992"/>
+          <w:tab w:val="left" w:pos="11908"/>
+          <w:tab w:val="left" w:pos="12824"/>
+          <w:tab w:val="left" w:pos="13740"/>
+          <w:tab w:val="left" w:pos="14656"/>
+        </w:tabs>
+        <w:spacing w:after="0" w:line="240" w:lineRule="auto"/>
+        <w:rPr>
+          <w:rFonts w:ascii="inherit" w:eastAsia="Times New Roman" w:hAnsi="inherit" w:cs="Courier New"/>
+          <w:color w:val="000000"/>
+          <w:sz w:val="20"/>
+          <w:szCs w:val="20"/>
+          <w:lang w:eastAsia="uk-UA"/>
+        </w:rPr>
+      </w:pPr>
+      <w:r>
+        <w:rPr>
+          <w:rFonts w:ascii="inherit" w:eastAsia="Times New Roman" w:hAnsi="inherit" w:cs="Courier New"/>
+          <w:color w:val="000000"/>
+          <w:sz w:val="20"/>
+          <w:szCs w:val="20"/>
+          <w:lang w:eastAsia="uk-UA"/>
+        </w:rPr>
+        <w:t>​</w:t>
+      </w:r>
+    </w:p>
+    <w:p>
+      <w:pPr>
+        <w:shd w:val="clear" w:color="auto" w:fill="FFFFFF"/>
+        <w:spacing w:after="0" w:line="240" w:lineRule="auto"/>
+        <w:jc w:val="right"/>
+        <w:rPr>
+          <w:rFonts w:ascii="Courier New" w:eastAsia="Times New Roman" w:hAnsi="Courier New" w:cs="Courier New"/>
+          <w:color w:val="999999"/>
+          <w:sz w:val="21"/>
+          <w:szCs w:val="21"/>
+          <w:lang w:eastAsia="uk-UA"/>
+        </w:rPr>
+      </w:pPr>
+      <w:r>
+        <w:rPr>
+          <w:rFonts w:ascii="Courier New" w:eastAsia="Times New Roman" w:hAnsi="Courier New" w:cs="Courier New"/>
+          <w:color w:val="999999"/>
+          <w:sz w:val="21"/>
+          <w:szCs w:val="21"/>
+          <w:lang w:eastAsia="uk-UA"/>
+        </w:rPr>
+        <w:t>5</w:t>
+      </w:r>
+    </w:p>
+    <w:p>
+      <w:pPr>
+        <w:shd w:val="clear" w:color="auto" w:fill="FFFFFF"/>
+        <w:tabs>
+          <w:tab w:val="left" w:pos="916"/>
+          <w:tab w:val="left" w:pos="1832"/>
+          <w:tab w:val="left" w:pos="2748"/>
+          <w:tab w:val="left" w:pos="3664"/>
+          <w:tab w:val="left" w:pos="4580"/>
+          <w:tab w:val="left" w:pos="5496"/>
+          <w:tab w:val="left" w:pos="6412"/>
+          <w:tab w:val="left" w:pos="7328"/>
+          <w:tab w:val="left" w:pos="8244"/>
+          <w:tab w:val="left" w:pos="9160"/>
+          <w:tab w:val="left" w:pos="10076"/>
+          <w:tab w:val="left" w:pos="10992"/>
+          <w:tab w:val="left" w:pos="11908"/>
+          <w:tab w:val="left" w:pos="12824"/>
+          <w:tab w:val="left" w:pos="13740"/>
+          <w:tab w:val="left" w:pos="14656"/>
+        </w:tabs>
+        <w:spacing w:after="0" w:line="240" w:lineRule="auto"/>
+        <w:rPr>
+          <w:rFonts w:ascii="inherit" w:eastAsia="Times New Roman" w:hAnsi="inherit" w:cs="Courier New"/>
+          <w:color w:val="000000"/>
+          <w:sz w:val="20"/>
+          <w:szCs w:val="20"/>
+          <w:lang w:eastAsia="uk-UA"/>
+        </w:rPr>
+      </w:pPr>
+      <w:r>
+        <w:rPr>
+          <w:rFonts w:ascii="inherit" w:eastAsia="Times New Roman" w:hAnsi="inherit" w:cs="Courier New"/>
+          <w:color w:val="770088"/>
+          <w:sz w:val="20"/>
+          <w:szCs w:val="20"/>
+          <w:lang w:eastAsia="uk-UA"/>
+        </w:rPr>
+        <w:t>SELECT</w:t>
+      </w:r>
+      <w:r>
+        <w:rPr>
+          <w:rFonts w:ascii="inherit" w:eastAsia="Times New Roman" w:hAnsi="inherit" w:cs="Courier New"/>
+          <w:color w:val="000000"/>
+          <w:sz w:val="20"/>
+          <w:szCs w:val="20"/>
+          <w:lang w:eastAsia="uk-UA"/>
+        </w:rPr>
+        <w:t xml:space="preserve"> </w:t>
+      </w:r>
+      <w:proofErr w:type="spellStart"/>
+      <w:r>
+        <w:rPr>
+          <w:rFonts w:ascii="inherit" w:eastAsia="Times New Roman" w:hAnsi="inherit" w:cs="Courier New"/>
+          <w:color w:val="000000"/>
+          <w:sz w:val="20"/>
+          <w:szCs w:val="20"/>
+          <w:lang w:eastAsia="uk-UA"/>
+        </w:rPr>
+        <w:t>name_program</w:t>
+      </w:r>
+      <w:proofErr w:type="spellEnd"/>
+      <w:r>
+        <w:rPr>
+          <w:rFonts w:ascii="inherit" w:eastAsia="Times New Roman" w:hAnsi="inherit" w:cs="Courier New"/>
+          <w:color w:val="000000"/>
+          <w:sz w:val="20"/>
+          <w:szCs w:val="20"/>
+          <w:lang w:eastAsia="uk-UA"/>
+        </w:rPr>
+        <w:t xml:space="preserve">, </w:t>
+      </w:r>
+      <w:proofErr w:type="spellStart"/>
+      <w:r>
+        <w:rPr>
+          <w:rFonts w:ascii="inherit" w:eastAsia="Times New Roman" w:hAnsi="inherit" w:cs="Courier New"/>
+          <w:color w:val="000000"/>
+          <w:sz w:val="20"/>
+          <w:szCs w:val="20"/>
+          <w:lang w:eastAsia="uk-UA"/>
+        </w:rPr>
+        <w:t>plan</w:t>
+      </w:r>
+      <w:proofErr w:type="spellEnd"/>
+    </w:p>
+    <w:p>
+      <w:pPr>
+        <w:shd w:val="clear" w:color="auto" w:fill="FFFFFF"/>
+        <w:spacing w:after="0" w:line="240" w:lineRule="auto"/>
+        <w:jc w:val="right"/>
+        <w:rPr>
+          <w:rFonts w:ascii="Courier New" w:eastAsia="Times New Roman" w:hAnsi="Courier New" w:cs="Courier New"/>
+          <w:color w:val="999999"/>
+          <w:sz w:val="21"/>
+          <w:szCs w:val="21"/>
+          <w:lang w:eastAsia="uk-UA"/>
+        </w:rPr>
+      </w:pPr>
+      <w:r>
+        <w:rPr>
+          <w:rFonts w:ascii="Courier New" w:eastAsia="Times New Roman" w:hAnsi="Courier New" w:cs="Courier New"/>
+          <w:color w:val="999999"/>
+          <w:sz w:val="21"/>
+          <w:szCs w:val="21"/>
+          <w:lang w:eastAsia="uk-UA"/>
+        </w:rPr>
+        <w:t>6</w:t>
+      </w:r>
+    </w:p>
+    <w:p>
+      <w:pPr>
+        <w:shd w:val="clear" w:color="auto" w:fill="FFFFFF"/>
+        <w:tabs>
+          <w:tab w:val="left" w:pos="916"/>
+          <w:tab w:val="left" w:pos="1832"/>
+          <w:tab w:val="left" w:pos="2748"/>
+          <w:tab w:val="left" w:pos="3664"/>
+          <w:tab w:val="left" w:pos="4580"/>
+          <w:tab w:val="left" w:pos="5496"/>
+          <w:tab w:val="left" w:pos="6412"/>
+          <w:tab w:val="left" w:pos="7328"/>
+          <w:tab w:val="left" w:pos="8244"/>
+          <w:tab w:val="left" w:pos="9160"/>
+          <w:tab w:val="left" w:pos="10076"/>
+          <w:tab w:val="left" w:pos="10992"/>
+          <w:tab w:val="left" w:pos="11908"/>
+          <w:tab w:val="left" w:pos="12824"/>
+          <w:tab w:val="left" w:pos="13740"/>
+          <w:tab w:val="left" w:pos="14656"/>
+        </w:tabs>
+        <w:spacing w:after="0" w:line="240" w:lineRule="auto"/>
+        <w:rPr>
+          <w:rFonts w:ascii="inherit" w:eastAsia="Times New Roman" w:hAnsi="inherit" w:cs="Courier New"/>
+          <w:color w:val="000000"/>
+          <w:sz w:val="20"/>
+          <w:szCs w:val="20"/>
+          <w:lang w:eastAsia="uk-UA"/>
+        </w:rPr>
+      </w:pPr>
+      <w:r>
+        <w:rPr>
+          <w:rFonts w:ascii="inherit" w:eastAsia="Times New Roman" w:hAnsi="inherit" w:cs="Courier New"/>
+          <w:color w:val="770088"/>
+          <w:sz w:val="20"/>
+          <w:szCs w:val="20"/>
+          <w:lang w:eastAsia="uk-UA"/>
+        </w:rPr>
+        <w:t>FROM</w:t>
+      </w:r>
+      <w:r>
+        <w:rPr>
+          <w:rFonts w:ascii="inherit" w:eastAsia="Times New Roman" w:hAnsi="inherit" w:cs="Courier New"/>
+          <w:color w:val="000000"/>
+          <w:sz w:val="20"/>
+          <w:szCs w:val="20"/>
+          <w:lang w:eastAsia="uk-UA"/>
+        </w:rPr>
+        <w:t xml:space="preserve"> </w:t>
+      </w:r>
+      <w:proofErr w:type="spellStart"/>
+      <w:r>
+        <w:rPr>
+          <w:rFonts w:ascii="inherit" w:eastAsia="Times New Roman" w:hAnsi="inherit" w:cs="Courier New"/>
+          <w:color w:val="000000"/>
+          <w:sz w:val="20"/>
+          <w:szCs w:val="20"/>
+          <w:lang w:eastAsia="uk-UA"/>
+        </w:rPr>
+        <w:t>program</w:t>
+      </w:r>
+      <w:proofErr w:type="spellEnd"/>
+    </w:p>
+    <w:p>
+      <w:pPr>
+        <w:shd w:val="clear" w:color="auto" w:fill="FFFFFF"/>
+        <w:spacing w:after="0" w:line="240" w:lineRule="auto"/>
+        <w:jc w:val="right"/>
+        <w:rPr>
+          <w:rFonts w:ascii="Courier New" w:eastAsia="Times New Roman" w:hAnsi="Courier New" w:cs="Courier New"/>
+          <w:color w:val="999999"/>
+          <w:sz w:val="21"/>
+          <w:szCs w:val="21"/>
+          <w:lang w:eastAsia="uk-UA"/>
+        </w:rPr>
+      </w:pPr>
+      <w:r>
+        <w:rPr>
+          <w:rFonts w:ascii="Courier New" w:eastAsia="Times New Roman" w:hAnsi="Courier New" w:cs="Courier New"/>
+          <w:color w:val="999999"/>
+          <w:sz w:val="21"/>
+          <w:szCs w:val="21"/>
+          <w:lang w:eastAsia="uk-UA"/>
+        </w:rPr>
+        <w:t>7</w:t>
+      </w:r>
+    </w:p>
+    <w:p>
+      <w:pPr>
+        <w:shd w:val="clear" w:color="auto" w:fill="FFFFFF"/>
+        <w:tabs>
+          <w:tab w:val="left" w:pos="916"/>
+          <w:tab w:val="left" w:pos="1832"/>
+          <w:tab w:val="left" w:pos="2748"/>
+          <w:tab w:val="left" w:pos="3664"/>
+          <w:tab w:val="left" w:pos="4580"/>
+          <w:tab w:val="left" w:pos="5496"/>
+          <w:tab w:val="left" w:pos="6412"/>
+          <w:tab w:val="left" w:pos="7328"/>
+          <w:tab w:val="left" w:pos="8244"/>
+          <w:tab w:val="left" w:pos="9160"/>
+          <w:tab w:val="left" w:pos="10076"/>
+          <w:tab w:val="left" w:pos="10992"/>
+          <w:tab w:val="left" w:pos="11908"/>
+          <w:tab w:val="left" w:pos="12824"/>
+          <w:tab w:val="left" w:pos="13740"/>
+          <w:tab w:val="left" w:pos="14656"/>
+        </w:tabs>
+        <w:spacing w:after="0" w:line="240" w:lineRule="auto"/>
+        <w:rPr>
+          <w:rFonts w:ascii="inherit" w:eastAsia="Times New Roman" w:hAnsi="inherit" w:cs="Courier New"/>
+          <w:color w:val="000000"/>
+          <w:sz w:val="20"/>
+          <w:szCs w:val="20"/>
+          <w:lang w:eastAsia="uk-UA"/>
+        </w:rPr>
+      </w:pPr>
+      <w:r>
+        <w:rPr>
+          <w:rFonts w:ascii="inherit" w:eastAsia="Times New Roman" w:hAnsi="inherit" w:cs="Courier New"/>
+          <w:color w:val="770088"/>
+          <w:sz w:val="20"/>
+          <w:szCs w:val="20"/>
+          <w:lang w:eastAsia="uk-UA"/>
+        </w:rPr>
+        <w:t>ORDER</w:t>
+      </w:r>
+      <w:r>
+        <w:rPr>
+          <w:rFonts w:ascii="inherit" w:eastAsia="Times New Roman" w:hAnsi="inherit" w:cs="Courier New"/>
+          <w:color w:val="000000"/>
+          <w:sz w:val="20"/>
+          <w:szCs w:val="20"/>
+          <w:lang w:eastAsia="uk-UA"/>
+        </w:rPr>
+        <w:t xml:space="preserve"> </w:t>
+      </w:r>
+      <w:r>
+        <w:rPr>
+          <w:rFonts w:ascii="inherit" w:eastAsia="Times New Roman" w:hAnsi="inherit" w:cs="Courier New"/>
+          <w:color w:val="770088"/>
+          <w:sz w:val="20"/>
+          <w:szCs w:val="20"/>
+          <w:lang w:eastAsia="uk-UA"/>
+        </w:rPr>
+        <w:t>BY</w:t>
+      </w:r>
+      <w:r>
+        <w:rPr>
+          <w:rFonts w:ascii="inherit" w:eastAsia="Times New Roman" w:hAnsi="inherit" w:cs="Courier New"/>
+          <w:color w:val="000000"/>
+          <w:sz w:val="20"/>
+          <w:szCs w:val="20"/>
+          <w:lang w:eastAsia="uk-UA"/>
+        </w:rPr>
+        <w:t xml:space="preserve"> </w:t>
+      </w:r>
+      <w:r>
+        <w:rPr>
+          <w:rFonts w:ascii="inherit" w:eastAsia="Times New Roman" w:hAnsi="inherit" w:cs="Courier New"/>
+          <w:color w:val="116644"/>
+          <w:sz w:val="20"/>
+          <w:szCs w:val="20"/>
+          <w:lang w:eastAsia="uk-UA"/>
+        </w:rPr>
+        <w:t>2</w:t>
+      </w:r>
+      <w:r>
+        <w:rPr>
+          <w:rFonts w:ascii="inherit" w:eastAsia="Times New Roman" w:hAnsi="inherit" w:cs="Courier New"/>
+          <w:color w:val="000000"/>
+          <w:sz w:val="20"/>
+          <w:szCs w:val="20"/>
+          <w:lang w:eastAsia="uk-UA"/>
+        </w:rPr>
+        <w:t xml:space="preserve"> </w:t>
+      </w:r>
+      <w:r>
+        <w:rPr>
+          <w:rFonts w:ascii="inherit" w:eastAsia="Times New Roman" w:hAnsi="inherit" w:cs="Courier New"/>
+          <w:color w:val="770088"/>
+          <w:sz w:val="20"/>
+          <w:szCs w:val="20"/>
+          <w:lang w:eastAsia="uk-UA"/>
+        </w:rPr>
+        <w:t>DESC</w:t>
+      </w:r>
+    </w:p>
+    <w:p>
+      <w:pPr>
+        <w:shd w:val="clear" w:color="auto" w:fill="FFFFFF"/>
+        <w:spacing w:after="0" w:line="240" w:lineRule="auto"/>
+        <w:jc w:val="right"/>
+        <w:rPr>
+          <w:rFonts w:ascii="Courier New" w:eastAsia="Times New Roman" w:hAnsi="Courier New" w:cs="Courier New"/>
+          <w:color w:val="999999"/>
+          <w:sz w:val="21"/>
+          <w:szCs w:val="21"/>
+          <w:lang w:eastAsia="uk-UA"/>
+        </w:rPr>
+      </w:pPr>
+      <w:r>
+        <w:rPr>
+          <w:rFonts w:ascii="Courier New" w:eastAsia="Times New Roman" w:hAnsi="Courier New" w:cs="Courier New"/>
+          <w:color w:val="999999"/>
+          <w:sz w:val="21"/>
+          <w:szCs w:val="21"/>
+          <w:lang w:eastAsia="uk-UA"/>
+        </w:rPr>
+        <w:t>8</w:t>
+      </w:r>
+    </w:p>
+    <w:p>
+      <w:pPr>
+        <w:shd w:val="clear" w:color="auto" w:fill="FFFFFF"/>
+        <w:tabs>
+          <w:tab w:val="left" w:pos="916"/>
+          <w:tab w:val="left" w:pos="1832"/>
+          <w:tab w:val="left" w:pos="2748"/>
+          <w:tab w:val="left" w:pos="3664"/>
+          <w:tab w:val="left" w:pos="4580"/>
+          <w:tab w:val="left" w:pos="5496"/>
+          <w:tab w:val="left" w:pos="6412"/>
+          <w:tab w:val="left" w:pos="7328"/>
+          <w:tab w:val="left" w:pos="8244"/>
+          <w:tab w:val="left" w:pos="9160"/>
+          <w:tab w:val="left" w:pos="10076"/>
+          <w:tab w:val="left" w:pos="10992"/>
+          <w:tab w:val="left" w:pos="11908"/>
+          <w:tab w:val="left" w:pos="12824"/>
+          <w:tab w:val="left" w:pos="13740"/>
+          <w:tab w:val="left" w:pos="14656"/>
+        </w:tabs>
+        <w:spacing w:after="0" w:line="240" w:lineRule="auto"/>
+        <w:rPr>
+          <w:rFonts w:ascii="inherit" w:eastAsia="Times New Roman" w:hAnsi="inherit" w:cs="Courier New"/>
+          <w:color w:val="000000"/>
+          <w:sz w:val="20"/>
+          <w:szCs w:val="20"/>
+          <w:lang w:eastAsia="uk-UA"/>
+        </w:rPr>
+      </w:pPr>
+      <w:r>
+        <w:rPr>
+          <w:rFonts w:ascii="inherit" w:eastAsia="Times New Roman" w:hAnsi="inherit" w:cs="Courier New"/>
+          <w:color w:val="770088"/>
+          <w:sz w:val="20"/>
+          <w:szCs w:val="20"/>
+          <w:lang w:eastAsia="uk-UA"/>
+        </w:rPr>
+        <w:t>LIMIT</w:t>
+      </w:r>
+      <w:r>
+        <w:rPr>
+          <w:rFonts w:ascii="inherit" w:eastAsia="Times New Roman" w:hAnsi="inherit" w:cs="Courier New"/>
+          <w:color w:val="000000"/>
+          <w:sz w:val="20"/>
+          <w:szCs w:val="20"/>
+          <w:lang w:eastAsia="uk-UA"/>
+        </w:rPr>
+        <w:t xml:space="preserve"> </w:t>
+      </w:r>
+      <w:r>
+        <w:rPr>
+          <w:rFonts w:ascii="inherit" w:eastAsia="Times New Roman" w:hAnsi="inherit" w:cs="Courier New"/>
+          <w:color w:val="116644"/>
+          <w:sz w:val="20"/>
+          <w:szCs w:val="20"/>
+          <w:lang w:eastAsia="uk-UA"/>
+        </w:rPr>
+        <w:t>1</w:t>
+      </w:r>
+      <w:r>
+        <w:rPr>
+          <w:rFonts w:ascii="inherit" w:eastAsia="Times New Roman" w:hAnsi="inherit" w:cs="Courier New"/>
+          <w:color w:val="000000"/>
+          <w:sz w:val="20"/>
+          <w:szCs w:val="20"/>
+          <w:lang w:eastAsia="uk-UA"/>
+        </w:rPr>
+        <w:t>;</w:t>
+      </w:r>
+    </w:p>
+    <w:p>
+      <w:pPr>
+        <w:shd w:val="clear" w:color="auto" w:fill="FFFFFF"/>
+        <w:spacing w:after="0" w:line="240" w:lineRule="auto"/>
+        <w:jc w:val="right"/>
+        <w:rPr>
+          <w:rFonts w:ascii="Courier New" w:eastAsia="Times New Roman" w:hAnsi="Courier New" w:cs="Courier New"/>
+          <w:color w:val="999999"/>
+          <w:sz w:val="21"/>
+          <w:szCs w:val="21"/>
+          <w:lang w:eastAsia="uk-UA"/>
+        </w:rPr>
+      </w:pPr>
+      <w:r>
+        <w:rPr>
+          <w:rFonts w:ascii="Courier New" w:eastAsia="Times New Roman" w:hAnsi="Courier New" w:cs="Courier New"/>
+          <w:color w:val="999999"/>
+          <w:sz w:val="21"/>
+          <w:szCs w:val="21"/>
+          <w:lang w:eastAsia="uk-UA"/>
+        </w:rPr>
+        <w:t>9</w:t>
+      </w:r>
+    </w:p>
+    <w:p>
+      <w:pPr>
+        <w:shd w:val="clear" w:color="auto" w:fill="FFFFFF"/>
+        <w:tabs>
+          <w:tab w:val="left" w:pos="916"/>
+          <w:tab w:val="left" w:pos="1832"/>
+          <w:tab w:val="left" w:pos="2748"/>
+          <w:tab w:val="left" w:pos="3664"/>
+          <w:tab w:val="left" w:pos="4580"/>
+          <w:tab w:val="left" w:pos="5496"/>
+          <w:tab w:val="left" w:pos="6412"/>
+          <w:tab w:val="left" w:pos="7328"/>
+          <w:tab w:val="left" w:pos="8244"/>
+          <w:tab w:val="left" w:pos="9160"/>
+          <w:tab w:val="left" w:pos="10076"/>
+          <w:tab w:val="left" w:pos="10992"/>
+          <w:tab w:val="left" w:pos="11908"/>
+          <w:tab w:val="left" w:pos="12824"/>
+          <w:tab w:val="left" w:pos="13740"/>
+          <w:tab w:val="left" w:pos="14656"/>
+        </w:tabs>
+        <w:spacing w:after="0" w:line="240" w:lineRule="auto"/>
+        <w:rPr>
+          <w:rFonts w:ascii="inherit" w:eastAsia="Times New Roman" w:hAnsi="inherit" w:cs="Courier New"/>
+          <w:color w:val="000000"/>
+          <w:sz w:val="20"/>
+          <w:szCs w:val="20"/>
+          <w:lang w:eastAsia="uk-UA"/>
+        </w:rPr>
+      </w:pPr>
+      <w:r>
+        <w:rPr>
+          <w:rFonts w:ascii="inherit" w:eastAsia="Times New Roman" w:hAnsi="inherit" w:cs="Courier New"/>
+          <w:color w:val="000000"/>
+          <w:sz w:val="20"/>
+          <w:szCs w:val="20"/>
+          <w:lang w:eastAsia="uk-UA"/>
+        </w:rPr>
+        <w:t>​</w:t>
+      </w:r>
+    </w:p>
+    <w:p>
+      <w:pPr>
+        <w:shd w:val="clear" w:color="auto" w:fill="FFFFFF"/>
+        <w:spacing w:after="0" w:line="240" w:lineRule="auto"/>
+        <w:jc w:val="right"/>
+        <w:rPr>
+          <w:rFonts w:ascii="Courier New" w:eastAsia="Times New Roman" w:hAnsi="Courier New" w:cs="Courier New"/>
+          <w:color w:val="999999"/>
+          <w:sz w:val="21"/>
+          <w:szCs w:val="21"/>
+          <w:lang w:eastAsia="uk-UA"/>
+        </w:rPr>
+      </w:pPr>
+      <w:r>
+        <w:rPr>
+          <w:rFonts w:ascii="Courier New" w:eastAsia="Times New Roman" w:hAnsi="Courier New" w:cs="Courier New"/>
+          <w:color w:val="999999"/>
+          <w:sz w:val="21"/>
+          <w:szCs w:val="21"/>
+          <w:lang w:eastAsia="uk-UA"/>
+        </w:rPr>
+        <w:t>10</w:t>
+      </w:r>
+    </w:p>
+    <w:p>
+      <w:pPr>
+        <w:shd w:val="clear" w:color="auto" w:fill="FFFFFF"/>
+        <w:tabs>
+          <w:tab w:val="left" w:pos="916"/>
+          <w:tab w:val="left" w:pos="1832"/>
+          <w:tab w:val="left" w:pos="2748"/>
+          <w:tab w:val="left" w:pos="3664"/>
+          <w:tab w:val="left" w:pos="4580"/>
+          <w:tab w:val="left" w:pos="5496"/>
+          <w:tab w:val="left" w:pos="6412"/>
+          <w:tab w:val="left" w:pos="7328"/>
+          <w:tab w:val="left" w:pos="8244"/>
+          <w:tab w:val="left" w:pos="9160"/>
+          <w:tab w:val="left" w:pos="10076"/>
+          <w:tab w:val="left" w:pos="10992"/>
+          <w:tab w:val="left" w:pos="11908"/>
+          <w:tab w:val="left" w:pos="12824"/>
+          <w:tab w:val="left" w:pos="13740"/>
+          <w:tab w:val="left" w:pos="14656"/>
+        </w:tabs>
+        <w:spacing w:after="0" w:line="240" w:lineRule="auto"/>
+        <w:rPr>
+          <w:rFonts w:ascii="inherit" w:eastAsia="Times New Roman" w:hAnsi="inherit" w:cs="Courier New"/>
+          <w:color w:val="000000"/>
+          <w:sz w:val="20"/>
+          <w:szCs w:val="20"/>
+          <w:lang w:eastAsia="uk-UA"/>
+        </w:rPr>
+      </w:pPr>
+      <w:r>
+        <w:rPr>
+          <w:rFonts w:ascii="inherit" w:eastAsia="Times New Roman" w:hAnsi="inherit" w:cs="Courier New"/>
+          <w:color w:val="770088"/>
+          <w:sz w:val="20"/>
+          <w:szCs w:val="20"/>
+          <w:lang w:eastAsia="uk-UA"/>
+        </w:rPr>
+        <w:t>SELECT</w:t>
+      </w:r>
+      <w:r>
+        <w:rPr>
+          <w:rFonts w:ascii="inherit" w:eastAsia="Times New Roman" w:hAnsi="inherit" w:cs="Courier New"/>
+          <w:color w:val="000000"/>
+          <w:sz w:val="20"/>
+          <w:szCs w:val="20"/>
+          <w:lang w:eastAsia="uk-UA"/>
+        </w:rPr>
+        <w:t xml:space="preserve"> </w:t>
+      </w:r>
+      <w:proofErr w:type="spellStart"/>
+      <w:r>
+        <w:rPr>
+          <w:rFonts w:ascii="inherit" w:eastAsia="Times New Roman" w:hAnsi="inherit" w:cs="Courier New"/>
+          <w:color w:val="000000"/>
+          <w:sz w:val="20"/>
+          <w:szCs w:val="20"/>
+          <w:lang w:eastAsia="uk-UA"/>
+        </w:rPr>
+        <w:t>name_program</w:t>
+      </w:r>
+      <w:proofErr w:type="spellEnd"/>
+      <w:r>
+        <w:rPr>
+          <w:rFonts w:ascii="inherit" w:eastAsia="Times New Roman" w:hAnsi="inherit" w:cs="Courier New"/>
+          <w:color w:val="000000"/>
+          <w:sz w:val="20"/>
+          <w:szCs w:val="20"/>
+          <w:lang w:eastAsia="uk-UA"/>
+        </w:rPr>
+        <w:t xml:space="preserve">, </w:t>
+      </w:r>
+      <w:proofErr w:type="spellStart"/>
+      <w:r>
+        <w:rPr>
+          <w:rFonts w:ascii="inherit" w:eastAsia="Times New Roman" w:hAnsi="inherit" w:cs="Courier New"/>
+          <w:color w:val="000000"/>
+          <w:sz w:val="20"/>
+          <w:szCs w:val="20"/>
+          <w:lang w:eastAsia="uk-UA"/>
+        </w:rPr>
+        <w:t>plan</w:t>
+      </w:r>
+      <w:proofErr w:type="spellEnd"/>
+    </w:p>
+    <w:p>
+      <w:pPr>
+        <w:shd w:val="clear" w:color="auto" w:fill="FFFFFF"/>
+        <w:spacing w:after="0" w:line="240" w:lineRule="auto"/>
+        <w:jc w:val="right"/>
+        <w:rPr>
+          <w:rFonts w:ascii="Courier New" w:eastAsia="Times New Roman" w:hAnsi="Courier New" w:cs="Courier New"/>
+          <w:color w:val="999999"/>
+          <w:sz w:val="21"/>
+          <w:szCs w:val="21"/>
+          <w:lang w:eastAsia="uk-UA"/>
+        </w:rPr>
+      </w:pPr>
+      <w:r>
+        <w:rPr>
+          <w:rFonts w:ascii="Courier New" w:eastAsia="Times New Roman" w:hAnsi="Courier New" w:cs="Courier New"/>
+          <w:color w:val="999999"/>
+          <w:sz w:val="21"/>
+          <w:szCs w:val="21"/>
+          <w:lang w:eastAsia="uk-UA"/>
+        </w:rPr>
+        <w:t>11</w:t>
+      </w:r>
+    </w:p>
+    <w:p>
+      <w:pPr>
+        <w:shd w:val="clear" w:color="auto" w:fill="FFFFFF"/>
+        <w:tabs>
+          <w:tab w:val="left" w:pos="916"/>
+          <w:tab w:val="left" w:pos="1832"/>
+          <w:tab w:val="left" w:pos="2748"/>
+          <w:tab w:val="left" w:pos="3664"/>
+          <w:tab w:val="left" w:pos="4580"/>
+          <w:tab w:val="left" w:pos="5496"/>
+          <w:tab w:val="left" w:pos="6412"/>
+          <w:tab w:val="left" w:pos="7328"/>
+          <w:tab w:val="left" w:pos="8244"/>
+          <w:tab w:val="left" w:pos="9160"/>
+          <w:tab w:val="left" w:pos="10076"/>
+          <w:tab w:val="left" w:pos="10992"/>
+          <w:tab w:val="left" w:pos="11908"/>
+          <w:tab w:val="left" w:pos="12824"/>
+          <w:tab w:val="left" w:pos="13740"/>
+          <w:tab w:val="left" w:pos="14656"/>
+        </w:tabs>
+        <w:spacing w:after="0" w:line="240" w:lineRule="auto"/>
+        <w:rPr>
+          <w:rFonts w:ascii="inherit" w:eastAsia="Times New Roman" w:hAnsi="inherit" w:cs="Courier New"/>
+          <w:color w:val="000000"/>
+          <w:sz w:val="20"/>
+          <w:szCs w:val="20"/>
+          <w:lang w:eastAsia="uk-UA"/>
+        </w:rPr>
+      </w:pPr>
+      <w:r>
+        <w:rPr>
+          <w:rFonts w:ascii="inherit" w:eastAsia="Times New Roman" w:hAnsi="inherit" w:cs="Courier New"/>
+          <w:color w:val="770088"/>
+          <w:sz w:val="20"/>
+          <w:szCs w:val="20"/>
+          <w:lang w:eastAsia="uk-UA"/>
+        </w:rPr>
+        <w:t>FROM</w:t>
+      </w:r>
+      <w:r>
+        <w:rPr>
+          <w:rFonts w:ascii="inherit" w:eastAsia="Times New Roman" w:hAnsi="inherit" w:cs="Courier New"/>
+          <w:color w:val="000000"/>
+          <w:sz w:val="20"/>
+          <w:szCs w:val="20"/>
+          <w:lang w:eastAsia="uk-UA"/>
+        </w:rPr>
+        <w:t xml:space="preserve"> </w:t>
+      </w:r>
+      <w:proofErr w:type="spellStart"/>
+      <w:r>
+        <w:rPr>
+          <w:rFonts w:ascii="inherit" w:eastAsia="Times New Roman" w:hAnsi="inherit" w:cs="Courier New"/>
+          <w:color w:val="000000"/>
+          <w:sz w:val="20"/>
+          <w:szCs w:val="20"/>
+          <w:lang w:eastAsia="uk-UA"/>
+        </w:rPr>
+        <w:t>program</w:t>
+      </w:r>
+      <w:proofErr w:type="spellEnd"/>
+      <w:r>
+        <w:rPr>
+          <w:rFonts w:ascii="inherit" w:eastAsia="Times New Roman" w:hAnsi="inherit" w:cs="Courier New"/>
+          <w:color w:val="000000"/>
+          <w:sz w:val="20"/>
+          <w:szCs w:val="20"/>
+          <w:lang w:eastAsia="uk-UA"/>
+        </w:rPr>
+        <w:t xml:space="preserve"> </w:t>
+      </w:r>
+    </w:p>
+    <w:p>
+      <w:pPr>
+        <w:shd w:val="clear" w:color="auto" w:fill="FFFFFF"/>
+        <w:spacing w:after="0" w:line="240" w:lineRule="auto"/>
+        <w:jc w:val="right"/>
+        <w:rPr>
+          <w:rFonts w:ascii="Courier New" w:eastAsia="Times New Roman" w:hAnsi="Courier New" w:cs="Courier New"/>
+          <w:color w:val="999999"/>
+          <w:sz w:val="21"/>
+          <w:szCs w:val="21"/>
+          <w:lang w:eastAsia="uk-UA"/>
+        </w:rPr>
+      </w:pPr>
+      <w:r>
+        <w:rPr>
+          <w:rFonts w:ascii="Courier New" w:eastAsia="Times New Roman" w:hAnsi="Courier New" w:cs="Courier New"/>
+          <w:color w:val="999999"/>
+          <w:sz w:val="21"/>
+          <w:szCs w:val="21"/>
+          <w:lang w:eastAsia="uk-UA"/>
+        </w:rPr>
+        <w:t>12</w:t>
+      </w:r>
+    </w:p>
+    <w:p>
+      <w:pPr>
+        <w:shd w:val="clear" w:color="auto" w:fill="FFFFFF"/>
+        <w:tabs>
+          <w:tab w:val="left" w:pos="916"/>
+          <w:tab w:val="left" w:pos="1832"/>
+          <w:tab w:val="left" w:pos="2748"/>
+          <w:tab w:val="left" w:pos="3664"/>
+          <w:tab w:val="left" w:pos="4580"/>
+          <w:tab w:val="left" w:pos="5496"/>
+          <w:tab w:val="left" w:pos="6412"/>
+          <w:tab w:val="left" w:pos="7328"/>
+          <w:tab w:val="left" w:pos="8244"/>
+          <w:tab w:val="left" w:pos="9160"/>
+          <w:tab w:val="left" w:pos="10076"/>
+          <w:tab w:val="left" w:pos="10992"/>
+          <w:tab w:val="left" w:pos="11908"/>
+          <w:tab w:val="left" w:pos="12824"/>
+          <w:tab w:val="left" w:pos="13740"/>
+          <w:tab w:val="left" w:pos="14656"/>
+        </w:tabs>
+        <w:spacing w:after="0" w:line="240" w:lineRule="auto"/>
+        <w:rPr>
+          <w:rFonts w:ascii="inherit" w:eastAsia="Times New Roman" w:hAnsi="inherit" w:cs="Courier New"/>
+          <w:color w:val="000000"/>
+          <w:sz w:val="20"/>
+          <w:szCs w:val="20"/>
+          <w:lang w:eastAsia="uk-UA"/>
+        </w:rPr>
+      </w:pPr>
+      <w:r>
+        <w:rPr>
+          <w:rFonts w:ascii="inherit" w:eastAsia="Times New Roman" w:hAnsi="inherit" w:cs="Courier New"/>
+          <w:color w:val="770088"/>
+          <w:sz w:val="20"/>
+          <w:szCs w:val="20"/>
+          <w:lang w:eastAsia="uk-UA"/>
+        </w:rPr>
+        <w:t>WHERE</w:t>
+      </w:r>
+      <w:r>
+        <w:rPr>
+          <w:rFonts w:ascii="inherit" w:eastAsia="Times New Roman" w:hAnsi="inherit" w:cs="Courier New"/>
+          <w:color w:val="000000"/>
+          <w:sz w:val="20"/>
+          <w:szCs w:val="20"/>
+          <w:lang w:eastAsia="uk-UA"/>
+        </w:rPr>
+        <w:t xml:space="preserve"> </w:t>
+      </w:r>
+      <w:proofErr w:type="spellStart"/>
+      <w:r>
+        <w:rPr>
+          <w:rFonts w:ascii="inherit" w:eastAsia="Times New Roman" w:hAnsi="inherit" w:cs="Courier New"/>
+          <w:color w:val="000000"/>
+          <w:sz w:val="20"/>
+          <w:szCs w:val="20"/>
+          <w:lang w:eastAsia="uk-UA"/>
+        </w:rPr>
+        <w:t>plan</w:t>
+      </w:r>
+      <w:proofErr w:type="spellEnd"/>
+      <w:r>
+        <w:rPr>
+          <w:rFonts w:ascii="inherit" w:eastAsia="Times New Roman" w:hAnsi="inherit" w:cs="Courier New"/>
+          <w:color w:val="000000"/>
+          <w:sz w:val="20"/>
+          <w:szCs w:val="20"/>
+          <w:lang w:eastAsia="uk-UA"/>
+        </w:rPr>
+        <w:t xml:space="preserve"> &gt;= </w:t>
+      </w:r>
+      <w:r>
+        <w:rPr>
+          <w:rFonts w:ascii="inherit" w:eastAsia="Times New Roman" w:hAnsi="inherit" w:cs="Courier New"/>
+          <w:color w:val="770088"/>
+          <w:sz w:val="20"/>
+          <w:szCs w:val="20"/>
+          <w:lang w:eastAsia="uk-UA"/>
+        </w:rPr>
+        <w:t>ALL</w:t>
+      </w:r>
+      <w:r>
+        <w:rPr>
+          <w:rFonts w:ascii="inherit" w:eastAsia="Times New Roman" w:hAnsi="inherit" w:cs="Courier New"/>
+          <w:color w:val="999977"/>
+          <w:sz w:val="20"/>
+          <w:szCs w:val="20"/>
+          <w:lang w:eastAsia="uk-UA"/>
+        </w:rPr>
+        <w:t>(</w:t>
+      </w:r>
+      <w:r>
+        <w:rPr>
+          <w:rFonts w:ascii="inherit" w:eastAsia="Times New Roman" w:hAnsi="inherit" w:cs="Courier New"/>
+          <w:color w:val="770088"/>
+          <w:sz w:val="20"/>
+          <w:szCs w:val="20"/>
+          <w:lang w:eastAsia="uk-UA"/>
+        </w:rPr>
+        <w:t>SELECT</w:t>
+      </w:r>
+      <w:r>
+        <w:rPr>
+          <w:rFonts w:ascii="inherit" w:eastAsia="Times New Roman" w:hAnsi="inherit" w:cs="Courier New"/>
+          <w:color w:val="000000"/>
+          <w:sz w:val="20"/>
+          <w:szCs w:val="20"/>
+          <w:lang w:eastAsia="uk-UA"/>
+        </w:rPr>
+        <w:t xml:space="preserve"> </w:t>
+      </w:r>
+      <w:proofErr w:type="spellStart"/>
+      <w:r>
+        <w:rPr>
+          <w:rFonts w:ascii="inherit" w:eastAsia="Times New Roman" w:hAnsi="inherit" w:cs="Courier New"/>
+          <w:color w:val="000000"/>
+          <w:sz w:val="20"/>
+          <w:szCs w:val="20"/>
+          <w:lang w:eastAsia="uk-UA"/>
+        </w:rPr>
+        <w:t>plan</w:t>
+      </w:r>
+      <w:proofErr w:type="spellEnd"/>
+      <w:r>
+        <w:rPr>
+          <w:rFonts w:ascii="inherit" w:eastAsia="Times New Roman" w:hAnsi="inherit" w:cs="Courier New"/>
+          <w:color w:val="000000"/>
+          <w:sz w:val="20"/>
+          <w:szCs w:val="20"/>
+          <w:lang w:eastAsia="uk-UA"/>
+        </w:rPr>
+        <w:t xml:space="preserve"> </w:t>
+      </w:r>
+      <w:r>
+        <w:rPr>
+          <w:rFonts w:ascii="inherit" w:eastAsia="Times New Roman" w:hAnsi="inherit" w:cs="Courier New"/>
+          <w:color w:val="770088"/>
+          <w:sz w:val="20"/>
+          <w:szCs w:val="20"/>
+          <w:lang w:eastAsia="uk-UA"/>
+        </w:rPr>
+        <w:t>FROM</w:t>
+      </w:r>
+      <w:r>
+        <w:rPr>
+          <w:rFonts w:ascii="inherit" w:eastAsia="Times New Roman" w:hAnsi="inherit" w:cs="Courier New"/>
+          <w:color w:val="000000"/>
+          <w:sz w:val="20"/>
+          <w:szCs w:val="20"/>
+          <w:lang w:eastAsia="uk-UA"/>
+        </w:rPr>
+        <w:t xml:space="preserve"> </w:t>
+      </w:r>
+      <w:proofErr w:type="spellStart"/>
+      <w:r>
+        <w:rPr>
+          <w:rFonts w:ascii="inherit" w:eastAsia="Times New Roman" w:hAnsi="inherit" w:cs="Courier New"/>
+          <w:color w:val="000000"/>
+          <w:sz w:val="20"/>
+          <w:szCs w:val="20"/>
+          <w:lang w:eastAsia="uk-UA"/>
+        </w:rPr>
+        <w:t>program</w:t>
+      </w:r>
+      <w:proofErr w:type="spellEnd"/>
+      <w:r>
+        <w:rPr>
+          <w:rFonts w:ascii="inherit" w:eastAsia="Times New Roman" w:hAnsi="inherit" w:cs="Courier New"/>
+          <w:color w:val="999977"/>
+          <w:sz w:val="20"/>
+          <w:szCs w:val="20"/>
+          <w:lang w:eastAsia="uk-UA"/>
+        </w:rPr>
+        <w:t>)</w:t>
+      </w:r>
+      <w:r>
+        <w:rPr>
+          <w:rFonts w:ascii="inherit" w:eastAsia="Times New Roman" w:hAnsi="inherit" w:cs="Courier New"/>
+          <w:color w:val="000000"/>
+          <w:sz w:val="20"/>
+          <w:szCs w:val="20"/>
+          <w:lang w:eastAsia="uk-UA"/>
+        </w:rPr>
+        <w:t>;</w:t>
+      </w:r>
+    </w:p>
+    <w:p>
+      <w:pPr>
+        <w:shd w:val="clear" w:color="auto" w:fill="FFFFFF"/>
+        <w:spacing w:after="0" w:line="240" w:lineRule="auto"/>
+        <w:jc w:val="right"/>
+        <w:rPr>
+          <w:rFonts w:ascii="Courier New" w:eastAsia="Times New Roman" w:hAnsi="Courier New" w:cs="Courier New"/>
+          <w:color w:val="999999"/>
+          <w:sz w:val="21"/>
+          <w:szCs w:val="21"/>
+          <w:lang w:eastAsia="uk-UA"/>
+        </w:rPr>
+      </w:pPr>
+      <w:r>
+        <w:rPr>
+          <w:rFonts w:ascii="Courier New" w:eastAsia="Times New Roman" w:hAnsi="Courier New" w:cs="Courier New"/>
+          <w:color w:val="999999"/>
+          <w:sz w:val="21"/>
+          <w:szCs w:val="21"/>
+          <w:lang w:eastAsia="uk-UA"/>
+        </w:rPr>
+        <w:t>13</w:t>
+      </w:r>
+    </w:p>
+    <w:p>
+      <w:pPr>
+        <w:shd w:val="clear" w:color="auto" w:fill="FFFFFF"/>
+        <w:tabs>
+          <w:tab w:val="left" w:pos="916"/>
+          <w:tab w:val="left" w:pos="1832"/>
+          <w:tab w:val="left" w:pos="2748"/>
+          <w:tab w:val="left" w:pos="3664"/>
+          <w:tab w:val="left" w:pos="4580"/>
+          <w:tab w:val="left" w:pos="5496"/>
+          <w:tab w:val="left" w:pos="6412"/>
+          <w:tab w:val="left" w:pos="7328"/>
+          <w:tab w:val="left" w:pos="8244"/>
+          <w:tab w:val="left" w:pos="9160"/>
+          <w:tab w:val="left" w:pos="10076"/>
+          <w:tab w:val="left" w:pos="10992"/>
+          <w:tab w:val="left" w:pos="11908"/>
+          <w:tab w:val="left" w:pos="12824"/>
+          <w:tab w:val="left" w:pos="13740"/>
+          <w:tab w:val="left" w:pos="14656"/>
+        </w:tabs>
+        <w:spacing w:after="0" w:line="240" w:lineRule="auto"/>
+        <w:rPr>
+          <w:rFonts w:ascii="inherit" w:eastAsia="Times New Roman" w:hAnsi="inherit" w:cs="Courier New"/>
+          <w:color w:val="000000"/>
+          <w:sz w:val="20"/>
+          <w:szCs w:val="20"/>
+          <w:lang w:eastAsia="uk-UA"/>
+        </w:rPr>
+      </w:pPr>
+      <w:r>
+        <w:rPr>
+          <w:rFonts w:ascii="inherit" w:eastAsia="Times New Roman" w:hAnsi="inherit" w:cs="Courier New"/>
+          <w:color w:val="000000"/>
+          <w:sz w:val="20"/>
+          <w:szCs w:val="20"/>
+          <w:lang w:eastAsia="uk-UA"/>
+        </w:rPr>
+        <w:t>​</w:t>
+      </w:r>
+    </w:p>
+    <w:p>
+      <w:pPr>
+        <w:shd w:val="clear" w:color="auto" w:fill="FFFFFF"/>
+        <w:spacing w:after="0" w:line="240" w:lineRule="auto"/>
+        <w:jc w:val="right"/>
+        <w:rPr>
+          <w:rFonts w:ascii="Courier New" w:eastAsia="Times New Roman" w:hAnsi="Courier New" w:cs="Courier New"/>
+          <w:color w:val="999999"/>
+          <w:sz w:val="21"/>
+          <w:szCs w:val="21"/>
+          <w:lang w:eastAsia="uk-UA"/>
+        </w:rPr>
+      </w:pPr>
+      <w:r>
+        <w:rPr>
+          <w:rFonts w:ascii="Courier New" w:eastAsia="Times New Roman" w:hAnsi="Courier New" w:cs="Courier New"/>
+          <w:color w:val="999999"/>
+          <w:sz w:val="21"/>
+          <w:szCs w:val="21"/>
+          <w:lang w:eastAsia="uk-UA"/>
+        </w:rPr>
+        <w:t>14</w:t>
+      </w:r>
+    </w:p>
+    <w:p>
+      <w:pPr>
+        <w:shd w:val="clear" w:color="auto" w:fill="FFFFFF"/>
+        <w:tabs>
+          <w:tab w:val="left" w:pos="916"/>
+          <w:tab w:val="left" w:pos="1832"/>
+          <w:tab w:val="left" w:pos="2748"/>
+          <w:tab w:val="left" w:pos="3664"/>
+          <w:tab w:val="left" w:pos="4580"/>
+          <w:tab w:val="left" w:pos="5496"/>
+          <w:tab w:val="left" w:pos="6412"/>
+          <w:tab w:val="left" w:pos="7328"/>
+          <w:tab w:val="left" w:pos="8244"/>
+          <w:tab w:val="left" w:pos="9160"/>
+          <w:tab w:val="left" w:pos="10076"/>
+          <w:tab w:val="left" w:pos="10992"/>
+          <w:tab w:val="left" w:pos="11908"/>
+          <w:tab w:val="left" w:pos="12824"/>
+          <w:tab w:val="left" w:pos="13740"/>
+          <w:tab w:val="left" w:pos="14656"/>
+        </w:tabs>
+        <w:spacing w:after="0" w:line="240" w:lineRule="auto"/>
+        <w:rPr>
+          <w:rFonts w:ascii="inherit" w:eastAsia="Times New Roman" w:hAnsi="inherit" w:cs="Courier New"/>
+          <w:color w:val="000000"/>
+          <w:sz w:val="20"/>
+          <w:szCs w:val="20"/>
+          <w:lang w:eastAsia="uk-UA"/>
+        </w:rPr>
+      </w:pPr>
+      <w:r>
+        <w:rPr>
+          <w:rFonts w:ascii="inherit" w:eastAsia="Times New Roman" w:hAnsi="inherit" w:cs="Courier New"/>
+          <w:color w:val="770088"/>
+          <w:sz w:val="20"/>
+          <w:szCs w:val="20"/>
+          <w:lang w:eastAsia="uk-UA"/>
+        </w:rPr>
+        <w:t>WITH</w:t>
+      </w:r>
+      <w:r>
+        <w:rPr>
+          <w:rFonts w:ascii="inherit" w:eastAsia="Times New Roman" w:hAnsi="inherit" w:cs="Courier New"/>
+          <w:color w:val="000000"/>
+          <w:sz w:val="20"/>
+          <w:szCs w:val="20"/>
+          <w:lang w:eastAsia="uk-UA"/>
+        </w:rPr>
+        <w:t xml:space="preserve"> p </w:t>
+      </w:r>
+      <w:r>
+        <w:rPr>
+          <w:rFonts w:ascii="inherit" w:eastAsia="Times New Roman" w:hAnsi="inherit" w:cs="Courier New"/>
+          <w:color w:val="770088"/>
+          <w:sz w:val="20"/>
+          <w:szCs w:val="20"/>
+          <w:lang w:eastAsia="uk-UA"/>
+        </w:rPr>
+        <w:t>AS</w:t>
+      </w:r>
+      <w:r>
+        <w:rPr>
+          <w:rFonts w:ascii="inherit" w:eastAsia="Times New Roman" w:hAnsi="inherit" w:cs="Courier New"/>
+          <w:color w:val="000000"/>
+          <w:sz w:val="20"/>
+          <w:szCs w:val="20"/>
+          <w:lang w:eastAsia="uk-UA"/>
+        </w:rPr>
+        <w:t xml:space="preserve"> </w:t>
+      </w:r>
+      <w:r>
+        <w:rPr>
+          <w:rFonts w:ascii="inherit" w:eastAsia="Times New Roman" w:hAnsi="inherit" w:cs="Courier New"/>
+          <w:color w:val="999977"/>
+          <w:sz w:val="20"/>
+          <w:szCs w:val="20"/>
+          <w:lang w:eastAsia="uk-UA"/>
+        </w:rPr>
+        <w:t>(</w:t>
+      </w:r>
+    </w:p>
+    <w:p>
+      <w:pPr>
+        <w:shd w:val="clear" w:color="auto" w:fill="FFFFFF"/>
+        <w:spacing w:after="0" w:line="240" w:lineRule="auto"/>
+        <w:jc w:val="right"/>
+        <w:rPr>
+          <w:rFonts w:ascii="Courier New" w:eastAsia="Times New Roman" w:hAnsi="Courier New" w:cs="Courier New"/>
+          <w:color w:val="999999"/>
+          <w:sz w:val="21"/>
+          <w:szCs w:val="21"/>
+          <w:lang w:eastAsia="uk-UA"/>
+        </w:rPr>
+      </w:pPr>
+      <w:r>
+        <w:rPr>
+          <w:rFonts w:ascii="Courier New" w:eastAsia="Times New Roman" w:hAnsi="Courier New" w:cs="Courier New"/>
+          <w:color w:val="999999"/>
+          <w:sz w:val="21"/>
+          <w:szCs w:val="21"/>
+          <w:lang w:eastAsia="uk-UA"/>
+        </w:rPr>
+        <w:t>15</w:t>
+      </w:r>
+    </w:p>
+    <w:p>
+      <w:pPr>
+        <w:shd w:val="clear" w:color="auto" w:fill="FFFFFF"/>
+        <w:tabs>
+          <w:tab w:val="left" w:pos="916"/>
+          <w:tab w:val="left" w:pos="1832"/>
+          <w:tab w:val="left" w:pos="2748"/>
+          <w:tab w:val="left" w:pos="3664"/>
+          <w:tab w:val="left" w:pos="4580"/>
+          <w:tab w:val="left" w:pos="5496"/>
+          <w:tab w:val="left" w:pos="6412"/>
+          <w:tab w:val="left" w:pos="7328"/>
+          <w:tab w:val="left" w:pos="8244"/>
+          <w:tab w:val="left" w:pos="9160"/>
+          <w:tab w:val="left" w:pos="10076"/>
+          <w:tab w:val="left" w:pos="10992"/>
+          <w:tab w:val="left" w:pos="11908"/>
+          <w:tab w:val="left" w:pos="12824"/>
+          <w:tab w:val="left" w:pos="13740"/>
+          <w:tab w:val="left" w:pos="14656"/>
+        </w:tabs>
+        <w:spacing w:after="0" w:line="240" w:lineRule="auto"/>
+        <w:rPr>
+          <w:rFonts w:ascii="inherit" w:eastAsia="Times New Roman" w:hAnsi="inherit" w:cs="Courier New"/>
+          <w:color w:val="000000"/>
+          <w:sz w:val="20"/>
+          <w:szCs w:val="20"/>
+          <w:lang w:eastAsia="uk-UA"/>
+        </w:rPr>
+      </w:pPr>
+      <w:r>
+        <w:rPr>
+          <w:rFonts w:ascii="inherit" w:eastAsia="Times New Roman" w:hAnsi="inherit" w:cs="Courier New"/>
+          <w:color w:val="000000"/>
+          <w:sz w:val="20"/>
+          <w:szCs w:val="20"/>
+          <w:lang w:eastAsia="uk-UA"/>
+        </w:rPr>
+        <w:t xml:space="preserve">          </w:t>
+      </w:r>
+      <w:r>
+        <w:rPr>
+          <w:rFonts w:ascii="inherit" w:eastAsia="Times New Roman" w:hAnsi="inherit" w:cs="Courier New"/>
+          <w:color w:val="770088"/>
+          <w:sz w:val="20"/>
+          <w:szCs w:val="20"/>
+          <w:lang w:eastAsia="uk-UA"/>
+        </w:rPr>
+        <w:t>SELECT</w:t>
+      </w:r>
+      <w:r>
+        <w:rPr>
+          <w:rFonts w:ascii="inherit" w:eastAsia="Times New Roman" w:hAnsi="inherit" w:cs="Courier New"/>
+          <w:color w:val="000000"/>
+          <w:sz w:val="20"/>
+          <w:szCs w:val="20"/>
+          <w:lang w:eastAsia="uk-UA"/>
+        </w:rPr>
+        <w:t xml:space="preserve"> </w:t>
+      </w:r>
+      <w:proofErr w:type="spellStart"/>
+      <w:r>
+        <w:rPr>
+          <w:rFonts w:ascii="inherit" w:eastAsia="Times New Roman" w:hAnsi="inherit" w:cs="Courier New"/>
+          <w:color w:val="000000"/>
+          <w:sz w:val="20"/>
+          <w:szCs w:val="20"/>
+          <w:lang w:eastAsia="uk-UA"/>
+        </w:rPr>
+        <w:t>name_program</w:t>
+      </w:r>
+      <w:proofErr w:type="spellEnd"/>
+      <w:r>
+        <w:rPr>
+          <w:rFonts w:ascii="inherit" w:eastAsia="Times New Roman" w:hAnsi="inherit" w:cs="Courier New"/>
+          <w:color w:val="000000"/>
+          <w:sz w:val="20"/>
+          <w:szCs w:val="20"/>
+          <w:lang w:eastAsia="uk-UA"/>
+        </w:rPr>
+        <w:t xml:space="preserve">, </w:t>
+      </w:r>
+      <w:proofErr w:type="spellStart"/>
+      <w:r>
+        <w:rPr>
+          <w:rFonts w:ascii="inherit" w:eastAsia="Times New Roman" w:hAnsi="inherit" w:cs="Courier New"/>
+          <w:color w:val="000000"/>
+          <w:sz w:val="20"/>
+          <w:szCs w:val="20"/>
+          <w:lang w:eastAsia="uk-UA"/>
+        </w:rPr>
+        <w:t>plan</w:t>
+      </w:r>
+      <w:proofErr w:type="spellEnd"/>
+      <w:r>
+        <w:rPr>
+          <w:rFonts w:ascii="inherit" w:eastAsia="Times New Roman" w:hAnsi="inherit" w:cs="Courier New"/>
+          <w:color w:val="000000"/>
+          <w:sz w:val="20"/>
+          <w:szCs w:val="20"/>
+          <w:lang w:eastAsia="uk-UA"/>
+        </w:rPr>
+        <w:t>,</w:t>
+      </w:r>
+    </w:p>
+    <w:p>
+      <w:pPr>
+        <w:shd w:val="clear" w:color="auto" w:fill="FFFFFF"/>
+        <w:spacing w:after="0" w:line="240" w:lineRule="auto"/>
+        <w:jc w:val="right"/>
+        <w:rPr>
+          <w:rFonts w:ascii="Courier New" w:eastAsia="Times New Roman" w:hAnsi="Courier New" w:cs="Courier New"/>
+          <w:color w:val="999999"/>
+          <w:sz w:val="21"/>
+          <w:szCs w:val="21"/>
+          <w:lang w:eastAsia="uk-UA"/>
+        </w:rPr>
+      </w:pPr>
+      <w:r>
+        <w:rPr>
+          <w:rFonts w:ascii="Courier New" w:eastAsia="Times New Roman" w:hAnsi="Courier New" w:cs="Courier New"/>
+          <w:color w:val="999999"/>
+          <w:sz w:val="21"/>
+          <w:szCs w:val="21"/>
+          <w:lang w:eastAsia="uk-UA"/>
+        </w:rPr>
+        <w:t>16</w:t>
+      </w:r>
+    </w:p>
+    <w:p>
+      <w:pPr>
+        <w:shd w:val="clear" w:color="auto" w:fill="FFFFFF"/>
+        <w:tabs>
+          <w:tab w:val="left" w:pos="916"/>
+          <w:tab w:val="left" w:pos="1832"/>
+          <w:tab w:val="left" w:pos="2748"/>
+          <w:tab w:val="left" w:pos="3664"/>
+          <w:tab w:val="left" w:pos="4580"/>
+          <w:tab w:val="left" w:pos="5496"/>
+          <w:tab w:val="left" w:pos="6412"/>
+          <w:tab w:val="left" w:pos="7328"/>
+          <w:tab w:val="left" w:pos="8244"/>
+          <w:tab w:val="left" w:pos="9160"/>
+          <w:tab w:val="left" w:pos="10076"/>
+          <w:tab w:val="left" w:pos="10992"/>
+          <w:tab w:val="left" w:pos="11908"/>
+          <w:tab w:val="left" w:pos="12824"/>
+          <w:tab w:val="left" w:pos="13740"/>
+          <w:tab w:val="left" w:pos="14656"/>
+        </w:tabs>
+        <w:spacing w:after="0" w:line="240" w:lineRule="auto"/>
+        <w:rPr>
+          <w:rFonts w:ascii="inherit" w:eastAsia="Times New Roman" w:hAnsi="inherit" w:cs="Courier New"/>
+          <w:color w:val="000000"/>
+          <w:sz w:val="20"/>
+          <w:szCs w:val="20"/>
+          <w:lang w:eastAsia="uk-UA"/>
+        </w:rPr>
+      </w:pPr>
+      <w:r>
+        <w:rPr>
+          <w:rFonts w:ascii="inherit" w:eastAsia="Times New Roman" w:hAnsi="inherit" w:cs="Courier New"/>
+          <w:color w:val="000000"/>
+          <w:sz w:val="20"/>
+          <w:szCs w:val="20"/>
+          <w:lang w:eastAsia="uk-UA"/>
+        </w:rPr>
+        <w:t xml:space="preserve">          RANK</w:t>
+      </w:r>
+      <w:r>
+        <w:rPr>
+          <w:rFonts w:ascii="inherit" w:eastAsia="Times New Roman" w:hAnsi="inherit" w:cs="Courier New"/>
+          <w:color w:val="999977"/>
+          <w:sz w:val="20"/>
+          <w:szCs w:val="20"/>
+          <w:lang w:eastAsia="uk-UA"/>
+        </w:rPr>
+        <w:t>()</w:t>
+      </w:r>
+      <w:r>
+        <w:rPr>
+          <w:rFonts w:ascii="inherit" w:eastAsia="Times New Roman" w:hAnsi="inherit" w:cs="Courier New"/>
+          <w:color w:val="000000"/>
+          <w:sz w:val="20"/>
+          <w:szCs w:val="20"/>
+          <w:lang w:eastAsia="uk-UA"/>
+        </w:rPr>
+        <w:t xml:space="preserve"> OVER </w:t>
+      </w:r>
+      <w:r>
+        <w:rPr>
+          <w:rFonts w:ascii="inherit" w:eastAsia="Times New Roman" w:hAnsi="inherit" w:cs="Courier New"/>
+          <w:color w:val="999977"/>
+          <w:sz w:val="20"/>
+          <w:szCs w:val="20"/>
+          <w:lang w:eastAsia="uk-UA"/>
+        </w:rPr>
+        <w:t>(</w:t>
+      </w:r>
+      <w:r>
+        <w:rPr>
+          <w:rFonts w:ascii="inherit" w:eastAsia="Times New Roman" w:hAnsi="inherit" w:cs="Courier New"/>
+          <w:color w:val="770088"/>
+          <w:sz w:val="20"/>
+          <w:szCs w:val="20"/>
+          <w:lang w:eastAsia="uk-UA"/>
+        </w:rPr>
+        <w:t>ORDER</w:t>
+      </w:r>
+      <w:r>
+        <w:rPr>
+          <w:rFonts w:ascii="inherit" w:eastAsia="Times New Roman" w:hAnsi="inherit" w:cs="Courier New"/>
+          <w:color w:val="000000"/>
+          <w:sz w:val="20"/>
+          <w:szCs w:val="20"/>
+          <w:lang w:eastAsia="uk-UA"/>
+        </w:rPr>
+        <w:t xml:space="preserve"> </w:t>
+      </w:r>
+      <w:r>
+        <w:rPr>
+          <w:rFonts w:ascii="inherit" w:eastAsia="Times New Roman" w:hAnsi="inherit" w:cs="Courier New"/>
+          <w:color w:val="770088"/>
+          <w:sz w:val="20"/>
+          <w:szCs w:val="20"/>
+          <w:lang w:eastAsia="uk-UA"/>
+        </w:rPr>
+        <w:t>BY</w:t>
+      </w:r>
+      <w:r>
+        <w:rPr>
+          <w:rFonts w:ascii="inherit" w:eastAsia="Times New Roman" w:hAnsi="inherit" w:cs="Courier New"/>
+          <w:color w:val="000000"/>
+          <w:sz w:val="20"/>
+          <w:szCs w:val="20"/>
+          <w:lang w:eastAsia="uk-UA"/>
+        </w:rPr>
+        <w:t xml:space="preserve"> </w:t>
+      </w:r>
+      <w:proofErr w:type="spellStart"/>
+      <w:r>
+        <w:rPr>
+          <w:rFonts w:ascii="inherit" w:eastAsia="Times New Roman" w:hAnsi="inherit" w:cs="Courier New"/>
+          <w:color w:val="000000"/>
+          <w:sz w:val="20"/>
+          <w:szCs w:val="20"/>
+          <w:lang w:eastAsia="uk-UA"/>
+        </w:rPr>
+        <w:t>plan</w:t>
+      </w:r>
+      <w:proofErr w:type="spellEnd"/>
+      <w:r>
+        <w:rPr>
+          <w:rFonts w:ascii="inherit" w:eastAsia="Times New Roman" w:hAnsi="inherit" w:cs="Courier New"/>
+          <w:color w:val="000000"/>
+          <w:sz w:val="20"/>
+          <w:szCs w:val="20"/>
+          <w:lang w:eastAsia="uk-UA"/>
+        </w:rPr>
+        <w:t xml:space="preserve"> </w:t>
+      </w:r>
+      <w:r>
+        <w:rPr>
+          <w:rFonts w:ascii="inherit" w:eastAsia="Times New Roman" w:hAnsi="inherit" w:cs="Courier New"/>
+          <w:color w:val="770088"/>
+          <w:sz w:val="20"/>
+          <w:szCs w:val="20"/>
+          <w:lang w:eastAsia="uk-UA"/>
+        </w:rPr>
+        <w:t>DESC</w:t>
+      </w:r>
+      <w:r>
+        <w:rPr>
+          <w:rFonts w:ascii="inherit" w:eastAsia="Times New Roman" w:hAnsi="inherit" w:cs="Courier New"/>
+          <w:color w:val="999977"/>
+          <w:sz w:val="20"/>
+          <w:szCs w:val="20"/>
+          <w:lang w:eastAsia="uk-UA"/>
+        </w:rPr>
+        <w:t>)</w:t>
+      </w:r>
+      <w:r>
+        <w:rPr>
+          <w:rFonts w:ascii="inherit" w:eastAsia="Times New Roman" w:hAnsi="inherit" w:cs="Courier New"/>
+          <w:color w:val="000000"/>
+          <w:sz w:val="20"/>
+          <w:szCs w:val="20"/>
+          <w:lang w:eastAsia="uk-UA"/>
+        </w:rPr>
+        <w:t xml:space="preserve"> </w:t>
+      </w:r>
+      <w:r>
+        <w:rPr>
+          <w:rFonts w:ascii="inherit" w:eastAsia="Times New Roman" w:hAnsi="inherit" w:cs="Courier New"/>
+          <w:color w:val="770088"/>
+          <w:sz w:val="20"/>
+          <w:szCs w:val="20"/>
+          <w:lang w:eastAsia="uk-UA"/>
+        </w:rPr>
+        <w:t>AS</w:t>
+      </w:r>
+      <w:r>
+        <w:rPr>
+          <w:rFonts w:ascii="inherit" w:eastAsia="Times New Roman" w:hAnsi="inherit" w:cs="Courier New"/>
+          <w:color w:val="000000"/>
+          <w:sz w:val="20"/>
+          <w:szCs w:val="20"/>
+          <w:lang w:eastAsia="uk-UA"/>
+        </w:rPr>
+        <w:t xml:space="preserve"> g</w:t>
+      </w:r>
+    </w:p>
+    <w:p>
+      <w:pPr>
+        <w:shd w:val="clear" w:color="auto" w:fill="FFFFFF"/>
+        <w:spacing w:after="0" w:line="240" w:lineRule="auto"/>
+        <w:jc w:val="right"/>
+        <w:rPr>
+          <w:rFonts w:ascii="Courier New" w:eastAsia="Times New Roman" w:hAnsi="Courier New" w:cs="Courier New"/>
+          <w:color w:val="999999"/>
+          <w:sz w:val="21"/>
+          <w:szCs w:val="21"/>
+          <w:lang w:eastAsia="uk-UA"/>
+        </w:rPr>
+      </w:pPr>
+      <w:r>
+        <w:rPr>
+          <w:rFonts w:ascii="Courier New" w:eastAsia="Times New Roman" w:hAnsi="Courier New" w:cs="Courier New"/>
+          <w:color w:val="999999"/>
+          <w:sz w:val="21"/>
+          <w:szCs w:val="21"/>
+          <w:lang w:eastAsia="uk-UA"/>
+        </w:rPr>
+        <w:t>17</w:t>
+      </w:r>
+    </w:p>
+    <w:p>
+      <w:pPr>
+        <w:shd w:val="clear" w:color="auto" w:fill="FFFFFF"/>
+        <w:tabs>
+          <w:tab w:val="left" w:pos="916"/>
+          <w:tab w:val="left" w:pos="1832"/>
+          <w:tab w:val="left" w:pos="2748"/>
+          <w:tab w:val="left" w:pos="3664"/>
+          <w:tab w:val="left" w:pos="4580"/>
+          <w:tab w:val="left" w:pos="5496"/>
+          <w:tab w:val="left" w:pos="6412"/>
+          <w:tab w:val="left" w:pos="7328"/>
+          <w:tab w:val="left" w:pos="8244"/>
+          <w:tab w:val="left" w:pos="9160"/>
+          <w:tab w:val="left" w:pos="10076"/>
+          <w:tab w:val="left" w:pos="10992"/>
+          <w:tab w:val="left" w:pos="11908"/>
+          <w:tab w:val="left" w:pos="12824"/>
+          <w:tab w:val="left" w:pos="13740"/>
+          <w:tab w:val="left" w:pos="14656"/>
+        </w:tabs>
+        <w:spacing w:after="0" w:line="240" w:lineRule="auto"/>
+        <w:rPr>
+          <w:rFonts w:ascii="inherit" w:eastAsia="Times New Roman" w:hAnsi="inherit" w:cs="Courier New"/>
+          <w:color w:val="000000"/>
+          <w:sz w:val="20"/>
+          <w:szCs w:val="20"/>
+          <w:lang w:eastAsia="uk-UA"/>
+        </w:rPr>
+      </w:pPr>
+      <w:r>
+        <w:rPr>
+          <w:rFonts w:ascii="inherit" w:eastAsia="Times New Roman" w:hAnsi="inherit" w:cs="Courier New"/>
+          <w:color w:val="000000"/>
+          <w:sz w:val="20"/>
+          <w:szCs w:val="20"/>
+          <w:lang w:eastAsia="uk-UA"/>
+        </w:rPr>
+        <w:t xml:space="preserve">          </w:t>
+      </w:r>
+      <w:r>
+        <w:rPr>
+          <w:rFonts w:ascii="inherit" w:eastAsia="Times New Roman" w:hAnsi="inherit" w:cs="Courier New"/>
+          <w:color w:val="770088"/>
+          <w:sz w:val="20"/>
+          <w:szCs w:val="20"/>
+          <w:lang w:eastAsia="uk-UA"/>
+        </w:rPr>
+        <w:t>FROM</w:t>
+      </w:r>
+      <w:r>
+        <w:rPr>
+          <w:rFonts w:ascii="inherit" w:eastAsia="Times New Roman" w:hAnsi="inherit" w:cs="Courier New"/>
+          <w:color w:val="000000"/>
+          <w:sz w:val="20"/>
+          <w:szCs w:val="20"/>
+          <w:lang w:eastAsia="uk-UA"/>
+        </w:rPr>
+        <w:t xml:space="preserve"> </w:t>
+      </w:r>
+      <w:proofErr w:type="spellStart"/>
+      <w:r>
+        <w:rPr>
+          <w:rFonts w:ascii="inherit" w:eastAsia="Times New Roman" w:hAnsi="inherit" w:cs="Courier New"/>
+          <w:color w:val="000000"/>
+          <w:sz w:val="20"/>
+          <w:szCs w:val="20"/>
+          <w:lang w:eastAsia="uk-UA"/>
+        </w:rPr>
+        <w:t>program</w:t>
+      </w:r>
+      <w:proofErr w:type="spellEnd"/>
+      <w:r>
+        <w:rPr>
+          <w:rFonts w:ascii="inherit" w:eastAsia="Times New Roman" w:hAnsi="inherit" w:cs="Courier New"/>
+          <w:color w:val="999977"/>
+          <w:sz w:val="20"/>
+          <w:szCs w:val="20"/>
+          <w:lang w:eastAsia="uk-UA"/>
+        </w:rPr>
+        <w:t>)</w:t>
+      </w:r>
+    </w:p>
+    <w:p>
+      <w:pPr>
+        <w:shd w:val="clear" w:color="auto" w:fill="FFFFFF"/>
+        <w:spacing w:after="0" w:line="240" w:lineRule="auto"/>
+        <w:jc w:val="right"/>
+        <w:rPr>
+          <w:rFonts w:ascii="Courier New" w:eastAsia="Times New Roman" w:hAnsi="Courier New" w:cs="Courier New"/>
+          <w:color w:val="999999"/>
+          <w:sz w:val="21"/>
+          <w:szCs w:val="21"/>
+          <w:lang w:eastAsia="uk-UA"/>
+        </w:rPr>
+      </w:pPr>
+      <w:r>
+        <w:rPr>
+          <w:rFonts w:ascii="Courier New" w:eastAsia="Times New Roman" w:hAnsi="Courier New" w:cs="Courier New"/>
+          <w:color w:val="999999"/>
+          <w:sz w:val="21"/>
+          <w:szCs w:val="21"/>
+          <w:lang w:eastAsia="uk-UA"/>
+        </w:rPr>
+        <w:t>18</w:t>
+      </w:r>
+    </w:p>
+    <w:p>
+      <w:pPr>
+        <w:shd w:val="clear" w:color="auto" w:fill="FFFFFF"/>
+        <w:tabs>
+          <w:tab w:val="left" w:pos="916"/>
+          <w:tab w:val="left" w:pos="1832"/>
+          <w:tab w:val="left" w:pos="2748"/>
+          <w:tab w:val="left" w:pos="3664"/>
+          <w:tab w:val="left" w:pos="4580"/>
+          <w:tab w:val="left" w:pos="5496"/>
+          <w:tab w:val="left" w:pos="6412"/>
+          <w:tab w:val="left" w:pos="7328"/>
+          <w:tab w:val="left" w:pos="8244"/>
+          <w:tab w:val="left" w:pos="9160"/>
+          <w:tab w:val="left" w:pos="10076"/>
+          <w:tab w:val="left" w:pos="10992"/>
+          <w:tab w:val="left" w:pos="11908"/>
+          <w:tab w:val="left" w:pos="12824"/>
+          <w:tab w:val="left" w:pos="13740"/>
+          <w:tab w:val="left" w:pos="14656"/>
+        </w:tabs>
+        <w:spacing w:after="0" w:line="240" w:lineRule="auto"/>
+        <w:rPr>
+          <w:rFonts w:ascii="inherit" w:eastAsia="Times New Roman" w:hAnsi="inherit" w:cs="Courier New"/>
+          <w:color w:val="000000"/>
+          <w:sz w:val="20"/>
+          <w:szCs w:val="20"/>
+          <w:lang w:eastAsia="uk-UA"/>
+        </w:rPr>
+      </w:pPr>
+      <w:r>
+        <w:rPr>
+          <w:rFonts w:ascii="inherit" w:eastAsia="Times New Roman" w:hAnsi="inherit" w:cs="Courier New"/>
+          <w:color w:val="770088"/>
+          <w:sz w:val="20"/>
+          <w:szCs w:val="20"/>
+          <w:lang w:eastAsia="uk-UA"/>
+        </w:rPr>
+        <w:t>SELECT</w:t>
+      </w:r>
+      <w:r>
+        <w:rPr>
+          <w:rFonts w:ascii="inherit" w:eastAsia="Times New Roman" w:hAnsi="inherit" w:cs="Courier New"/>
+          <w:color w:val="000000"/>
+          <w:sz w:val="20"/>
+          <w:szCs w:val="20"/>
+          <w:lang w:eastAsia="uk-UA"/>
+        </w:rPr>
+        <w:t xml:space="preserve"> </w:t>
+      </w:r>
+      <w:proofErr w:type="spellStart"/>
+      <w:r>
+        <w:rPr>
+          <w:rFonts w:ascii="inherit" w:eastAsia="Times New Roman" w:hAnsi="inherit" w:cs="Courier New"/>
+          <w:color w:val="000000"/>
+          <w:sz w:val="20"/>
+          <w:szCs w:val="20"/>
+          <w:lang w:eastAsia="uk-UA"/>
+        </w:rPr>
+        <w:t>name_program</w:t>
+      </w:r>
+      <w:proofErr w:type="spellEnd"/>
+      <w:r>
+        <w:rPr>
+          <w:rFonts w:ascii="inherit" w:eastAsia="Times New Roman" w:hAnsi="inherit" w:cs="Courier New"/>
+          <w:color w:val="000000"/>
+          <w:sz w:val="20"/>
+          <w:szCs w:val="20"/>
+          <w:lang w:eastAsia="uk-UA"/>
+        </w:rPr>
+        <w:t xml:space="preserve">, </w:t>
+      </w:r>
+      <w:proofErr w:type="spellStart"/>
+      <w:r>
+        <w:rPr>
+          <w:rFonts w:ascii="inherit" w:eastAsia="Times New Roman" w:hAnsi="inherit" w:cs="Courier New"/>
+          <w:color w:val="000000"/>
+          <w:sz w:val="20"/>
+          <w:szCs w:val="20"/>
+          <w:lang w:eastAsia="uk-UA"/>
+        </w:rPr>
+        <w:t>plan</w:t>
+      </w:r>
+      <w:proofErr w:type="spellEnd"/>
+    </w:p>
+    <w:p>
+      <w:pPr>
+        <w:shd w:val="clear" w:color="auto" w:fill="FFFFFF"/>
+        <w:spacing w:after="0" w:line="240" w:lineRule="auto"/>
+        <w:jc w:val="right"/>
+        <w:rPr>
+          <w:rFonts w:ascii="Courier New" w:eastAsia="Times New Roman" w:hAnsi="Courier New" w:cs="Courier New"/>
+          <w:color w:val="999999"/>
+          <w:sz w:val="21"/>
+          <w:szCs w:val="21"/>
+          <w:lang w:eastAsia="uk-UA"/>
+        </w:rPr>
+      </w:pPr>
+      <w:r>
+        <w:rPr>
+          <w:rFonts w:ascii="Courier New" w:eastAsia="Times New Roman" w:hAnsi="Courier New" w:cs="Courier New"/>
+          <w:color w:val="999999"/>
+          <w:sz w:val="21"/>
+          <w:szCs w:val="21"/>
+          <w:lang w:eastAsia="uk-UA"/>
+        </w:rPr>
+        <w:t>19</w:t>
+      </w:r>
+    </w:p>
+    <w:p>
+      <w:pPr>
+        <w:shd w:val="clear" w:color="auto" w:fill="FFFFFF"/>
+        <w:tabs>
+          <w:tab w:val="left" w:pos="916"/>
+          <w:tab w:val="left" w:pos="1832"/>
+          <w:tab w:val="left" w:pos="2748"/>
+          <w:tab w:val="left" w:pos="3664"/>
+          <w:tab w:val="left" w:pos="4580"/>
+          <w:tab w:val="left" w:pos="5496"/>
+          <w:tab w:val="left" w:pos="6412"/>
+          <w:tab w:val="left" w:pos="7328"/>
+          <w:tab w:val="left" w:pos="8244"/>
+          <w:tab w:val="left" w:pos="9160"/>
+          <w:tab w:val="left" w:pos="10076"/>
+          <w:tab w:val="left" w:pos="10992"/>
+          <w:tab w:val="left" w:pos="11908"/>
+          <w:tab w:val="left" w:pos="12824"/>
+          <w:tab w:val="left" w:pos="13740"/>
+          <w:tab w:val="left" w:pos="14656"/>
+        </w:tabs>
+        <w:spacing w:after="0" w:line="240" w:lineRule="auto"/>
+        <w:rPr>
+          <w:rFonts w:ascii="inherit" w:eastAsia="Times New Roman" w:hAnsi="inherit" w:cs="Courier New"/>
+          <w:color w:val="000000"/>
+          <w:sz w:val="20"/>
+          <w:szCs w:val="20"/>
+          <w:lang w:eastAsia="uk-UA"/>
+        </w:rPr>
+      </w:pPr>
+      <w:r>
+        <w:rPr>
+          <w:rFonts w:ascii="inherit" w:eastAsia="Times New Roman" w:hAnsi="inherit" w:cs="Courier New"/>
+          <w:color w:val="770088"/>
+          <w:sz w:val="20"/>
+          <w:szCs w:val="20"/>
+          <w:lang w:eastAsia="uk-UA"/>
+        </w:rPr>
+        <w:t>FROM</w:t>
+      </w:r>
+      <w:r>
+        <w:rPr>
+          <w:rFonts w:ascii="inherit" w:eastAsia="Times New Roman" w:hAnsi="inherit" w:cs="Courier New"/>
+          <w:color w:val="000000"/>
+          <w:sz w:val="20"/>
+          <w:szCs w:val="20"/>
+          <w:lang w:eastAsia="uk-UA"/>
+        </w:rPr>
+        <w:t xml:space="preserve"> p</w:t>
+      </w:r>
+    </w:p>
+    <w:p>
+      <w:pPr>
+        <w:shd w:val="clear" w:color="auto" w:fill="FFFFFF"/>
+        <w:spacing w:after="0" w:line="240" w:lineRule="auto"/>
+        <w:jc w:val="right"/>
+        <w:rPr>
+          <w:rFonts w:ascii="Courier New" w:eastAsia="Times New Roman" w:hAnsi="Courier New" w:cs="Courier New"/>
+          <w:color w:val="999999"/>
+          <w:sz w:val="21"/>
+          <w:szCs w:val="21"/>
+          <w:lang w:eastAsia="uk-UA"/>
+        </w:rPr>
+      </w:pPr>
+      <w:r>
+        <w:rPr>
+          <w:rFonts w:ascii="Courier New" w:eastAsia="Times New Roman" w:hAnsi="Courier New" w:cs="Courier New"/>
+          <w:color w:val="999999"/>
+          <w:sz w:val="21"/>
+          <w:szCs w:val="21"/>
+          <w:lang w:eastAsia="uk-UA"/>
+        </w:rPr>
+        <w:t>20</w:t>
+      </w:r>
+    </w:p>
+    <w:p>
+      <w:pPr>
+        <w:shd w:val="clear" w:color="auto" w:fill="FFFFFF"/>
+        <w:tabs>
+          <w:tab w:val="left" w:pos="916"/>
+          <w:tab w:val="left" w:pos="1832"/>
+          <w:tab w:val="left" w:pos="2748"/>
+          <w:tab w:val="left" w:pos="3664"/>
+          <w:tab w:val="left" w:pos="4580"/>
+          <w:tab w:val="left" w:pos="5496"/>
+          <w:tab w:val="left" w:pos="6412"/>
+          <w:tab w:val="left" w:pos="7328"/>
+          <w:tab w:val="left" w:pos="8244"/>
+          <w:tab w:val="left" w:pos="9160"/>
+          <w:tab w:val="left" w:pos="10076"/>
+          <w:tab w:val="left" w:pos="10992"/>
+          <w:tab w:val="left" w:pos="11908"/>
+          <w:tab w:val="left" w:pos="12824"/>
+          <w:tab w:val="left" w:pos="13740"/>
+          <w:tab w:val="left" w:pos="14656"/>
+        </w:tabs>
+        <w:spacing w:after="0" w:line="240" w:lineRule="auto"/>
+        <w:rPr>
+          <w:rFonts w:ascii="inherit" w:eastAsia="Times New Roman" w:hAnsi="inherit" w:cs="Courier New"/>
+          <w:color w:val="000000"/>
+          <w:sz w:val="20"/>
+          <w:szCs w:val="20"/>
+          <w:lang w:eastAsia="uk-UA"/>
+        </w:rPr>
+      </w:pPr>
+      <w:r>
+        <w:rPr>
+          <w:rFonts w:ascii="inherit" w:eastAsia="Times New Roman" w:hAnsi="inherit" w:cs="Courier New"/>
+          <w:color w:val="770088"/>
+          <w:sz w:val="20"/>
+          <w:szCs w:val="20"/>
+          <w:lang w:eastAsia="uk-UA"/>
+        </w:rPr>
+        <w:t>WHERE</w:t>
+      </w:r>
+      <w:r>
+        <w:rPr>
+          <w:rFonts w:ascii="inherit" w:eastAsia="Times New Roman" w:hAnsi="inherit" w:cs="Courier New"/>
+          <w:color w:val="000000"/>
+          <w:sz w:val="20"/>
+          <w:szCs w:val="20"/>
+          <w:lang w:eastAsia="uk-UA"/>
+        </w:rPr>
+        <w:t xml:space="preserve"> g = </w:t>
+      </w:r>
+      <w:r>
+        <w:rPr>
+          <w:rFonts w:ascii="inherit" w:eastAsia="Times New Roman" w:hAnsi="inherit" w:cs="Courier New"/>
+          <w:color w:val="116644"/>
+          <w:sz w:val="20"/>
+          <w:szCs w:val="20"/>
+          <w:lang w:eastAsia="uk-UA"/>
+        </w:rPr>
+        <w:t>1</w:t>
+      </w:r>
+      <w:r>
+        <w:rPr>
+          <w:rFonts w:ascii="inherit" w:eastAsia="Times New Roman" w:hAnsi="inherit" w:cs="Courier New"/>
+          <w:color w:val="000000"/>
+          <w:sz w:val="20"/>
+          <w:szCs w:val="20"/>
+          <w:lang w:eastAsia="uk-UA"/>
+        </w:rPr>
+        <w:t>;</w:t>
+      </w:r>
+    </w:p>
+    <w:p>
+      <w:pPr>
+        <w:shd w:val="clear" w:color="auto" w:fill="FFFFFF"/>
+        <w:spacing w:after="0" w:line="240" w:lineRule="auto"/>
+        <w:jc w:val="right"/>
+        <w:rPr>
+          <w:rFonts w:ascii="Courier New" w:eastAsia="Times New Roman" w:hAnsi="Courier New" w:cs="Courier New"/>
+          <w:color w:val="999999"/>
+          <w:sz w:val="21"/>
+          <w:szCs w:val="21"/>
+          <w:lang w:eastAsia="uk-UA"/>
+        </w:rPr>
+      </w:pPr>
+      <w:r>
+        <w:rPr>
+          <w:rFonts w:ascii="Courier New" w:eastAsia="Times New Roman" w:hAnsi="Courier New" w:cs="Courier New"/>
+          <w:color w:val="999999"/>
+          <w:sz w:val="21"/>
+          <w:szCs w:val="21"/>
+          <w:lang w:eastAsia="uk-UA"/>
+        </w:rPr>
+        <w:t>21</w:t>
+      </w:r>
+    </w:p>
+    <w:p>
+      <w:pPr>
+        <w:shd w:val="clear" w:color="auto" w:fill="FFFFFF"/>
+        <w:tabs>
+          <w:tab w:val="left" w:pos="916"/>
+          <w:tab w:val="left" w:pos="1832"/>
+          <w:tab w:val="left" w:pos="2748"/>
+          <w:tab w:val="left" w:pos="3664"/>
+          <w:tab w:val="left" w:pos="4580"/>
+          <w:tab w:val="left" w:pos="5496"/>
+          <w:tab w:val="left" w:pos="6412"/>
+          <w:tab w:val="left" w:pos="7328"/>
+          <w:tab w:val="left" w:pos="8244"/>
+          <w:tab w:val="left" w:pos="9160"/>
+          <w:tab w:val="left" w:pos="10076"/>
+          <w:tab w:val="left" w:pos="10992"/>
+          <w:tab w:val="left" w:pos="11908"/>
+          <w:tab w:val="left" w:pos="12824"/>
+          <w:tab w:val="left" w:pos="13740"/>
+          <w:tab w:val="left" w:pos="14656"/>
+        </w:tabs>
+        <w:spacing w:after="0" w:line="240" w:lineRule="auto"/>
+        <w:rPr>
+          <w:rFonts w:ascii="inherit" w:eastAsia="Times New Roman" w:hAnsi="inherit" w:cs="Courier New"/>
+          <w:color w:val="000000"/>
+          <w:sz w:val="20"/>
+          <w:szCs w:val="20"/>
+          <w:lang w:eastAsia="uk-UA"/>
+        </w:rPr>
+      </w:pPr>
+      <w:r>
+        <w:rPr>
+          <w:rFonts w:ascii="inherit" w:eastAsia="Times New Roman" w:hAnsi="inherit" w:cs="Courier New"/>
+          <w:color w:val="000000"/>
+          <w:sz w:val="20"/>
+          <w:szCs w:val="20"/>
+          <w:lang w:eastAsia="uk-UA"/>
+        </w:rPr>
+        <w:t>​</w:t>
+      </w:r>
+    </w:p>
+    <w:p>
+      <w:pPr>
+        <w:shd w:val="clear" w:color="auto" w:fill="FFFFFF"/>
+        <w:spacing w:after="0" w:line="240" w:lineRule="auto"/>
+        <w:jc w:val="right"/>
+        <w:rPr>
+          <w:rFonts w:ascii="Courier New" w:eastAsia="Times New Roman" w:hAnsi="Courier New" w:cs="Courier New"/>
+          <w:color w:val="999999"/>
+          <w:sz w:val="21"/>
+          <w:szCs w:val="21"/>
+          <w:lang w:eastAsia="uk-UA"/>
+        </w:rPr>
+      </w:pPr>
+      <w:r>
+        <w:rPr>
+          <w:rFonts w:ascii="Courier New" w:eastAsia="Times New Roman" w:hAnsi="Courier New" w:cs="Courier New"/>
+          <w:color w:val="999999"/>
+          <w:sz w:val="21"/>
+          <w:szCs w:val="21"/>
+          <w:lang w:eastAsia="uk-UA"/>
+        </w:rPr>
+        <w:t>22</w:t>
+      </w:r>
+    </w:p>
+    <w:p>
+      <w:pPr>
+        <w:pBdr>
+          <w:bottom w:val="double" w:sz="6" w:space="1" w:color="auto"/>
+        </w:pBdr>
+        <w:shd w:val="clear" w:color="auto" w:fill="FFFFFF"/>
+        <w:tabs>
+          <w:tab w:val="left" w:pos="916"/>
+          <w:tab w:val="left" w:pos="1832"/>
+          <w:tab w:val="left" w:pos="2748"/>
+          <w:tab w:val="left" w:pos="3664"/>
+          <w:tab w:val="left" w:pos="4580"/>
+          <w:tab w:val="left" w:pos="5496"/>
+          <w:tab w:val="left" w:pos="6412"/>
+          <w:tab w:val="left" w:pos="7328"/>
+          <w:tab w:val="left" w:pos="8244"/>
+          <w:tab w:val="left" w:pos="9160"/>
+          <w:tab w:val="left" w:pos="10076"/>
+          <w:tab w:val="left" w:pos="10992"/>
+          <w:tab w:val="left" w:pos="11908"/>
+          <w:tab w:val="left" w:pos="12824"/>
+          <w:tab w:val="left" w:pos="13740"/>
+          <w:tab w:val="left" w:pos="14656"/>
+        </w:tabs>
+        <w:spacing w:after="0" w:line="240" w:lineRule="auto"/>
+        <w:rPr>
+          <w:rFonts w:ascii="inherit" w:eastAsia="Times New Roman" w:hAnsi="inherit" w:cs="Courier New"/>
+          <w:color w:val="000000"/>
+          <w:sz w:val="20"/>
+          <w:szCs w:val="20"/>
+          <w:lang w:eastAsia="uk-UA"/>
+        </w:rPr>
+      </w:pPr>
+      <w:r>
+        <w:rPr>
+          <w:rFonts w:ascii="inherit" w:eastAsia="Times New Roman" w:hAnsi="inherit" w:cs="Courier New"/>
+          <w:color w:val="770088"/>
+          <w:sz w:val="20"/>
+          <w:szCs w:val="20"/>
+          <w:lang w:eastAsia="uk-UA"/>
+        </w:rPr>
+        <w:t>SELECT</w:t>
+      </w:r>
+      <w:r>
+        <w:rPr>
+          <w:rFonts w:ascii="inherit" w:eastAsia="Times New Roman" w:hAnsi="inherit" w:cs="Courier New"/>
+          <w:color w:val="000000"/>
+          <w:sz w:val="20"/>
+          <w:szCs w:val="20"/>
+          <w:lang w:eastAsia="uk-UA"/>
+        </w:rPr>
+        <w:t xml:space="preserve"> * </w:t>
+      </w:r>
+      <w:r>
+        <w:rPr>
+          <w:rFonts w:ascii="inherit" w:eastAsia="Times New Roman" w:hAnsi="inherit" w:cs="Courier New"/>
+          <w:color w:val="770088"/>
+          <w:sz w:val="20"/>
+          <w:szCs w:val="20"/>
+          <w:lang w:eastAsia="uk-UA"/>
+        </w:rPr>
+        <w:t>FROM</w:t>
+      </w:r>
+      <w:r>
+        <w:rPr>
+          <w:rFonts w:ascii="inherit" w:eastAsia="Times New Roman" w:hAnsi="inherit" w:cs="Courier New"/>
+          <w:color w:val="000000"/>
+          <w:sz w:val="20"/>
+          <w:szCs w:val="20"/>
+          <w:lang w:eastAsia="uk-UA"/>
+        </w:rPr>
+        <w:t xml:space="preserve"> </w:t>
+      </w:r>
+      <w:proofErr w:type="spellStart"/>
+      <w:r>
+        <w:rPr>
+          <w:rFonts w:ascii="inherit" w:eastAsia="Times New Roman" w:hAnsi="inherit" w:cs="Courier New"/>
+          <w:color w:val="000000"/>
+          <w:sz w:val="20"/>
+          <w:szCs w:val="20"/>
+          <w:lang w:eastAsia="uk-UA"/>
+        </w:rPr>
+        <w:t>program</w:t>
+      </w:r>
+      <w:proofErr w:type="spellEnd"/>
+      <w:r>
+        <w:rPr>
+          <w:rFonts w:ascii="inherit" w:eastAsia="Times New Roman" w:hAnsi="inherit" w:cs="Courier New"/>
+          <w:color w:val="000000"/>
+          <w:sz w:val="20"/>
+          <w:szCs w:val="20"/>
+          <w:lang w:eastAsia="uk-UA"/>
+        </w:rPr>
+        <w:t>;</w:t>
+      </w:r>
+    </w:p>
+    <w:p>
+      <w:pPr>
         <w:rPr>
           <w:lang w:val="en-US"/>
         </w:rPr>
@@ -38708,6 +41656,155 @@
 <file path=word/numbering.xml><?xml version="1.0" encoding="utf-8"?>
 <w:numbering xmlns:wpc="http://schemas.microsoft.com/office/word/2010/wordprocessingCanvas" xmlns:cx="http://schemas.microsoft.com/office/drawing/2014/chartex" xmlns:cx1="http://schemas.microsoft.com/office/drawing/2015/9/8/chartex" xmlns:mc="http://schemas.openxmlformats.org/markup-compatibility/2006" xmlns:o="urn:schemas-microsoft-com:office:office" xmlns:r="http://schemas.openxmlformats.org/officeDocument/2006/relationships" xmlns:m="http://schemas.openxmlformats.org/officeDocument/2006/math" xmlns:v="urn:schemas-microsoft-com:vml" xmlns:wp14="http://schemas.microsoft.com/office/word/2010/wordprocessingDrawing" xmlns:wp="http://schemas.openxmlformats.org/drawingml/2006/wordprocessingDrawing" xmlns:w10="urn:schemas-microsoft-com:office:word" xmlns:w="http://schemas.openxmlformats.org/wordprocessingml/2006/main" xmlns:w14="http://schemas.microsoft.com/office/word/2010/wordml" xmlns:w15="http://schemas.microsoft.com/office/word/2012/wordml" xmlns:w16se="http://schemas.microsoft.com/office/word/2015/wordml/symex" xmlns:wpg="http://schemas.microsoft.com/office/word/2010/wordprocessingGroup" xmlns:wpi="http://schemas.microsoft.com/office/word/2010/wordprocessingInk" xmlns:wne="http://schemas.microsoft.com/office/word/2006/wordml" xmlns:wps="http://schemas.microsoft.com/office/word/2010/wordprocessingShape" mc:Ignorable="w14 w15 w16se wp14">
   <w:abstractNum w:abstractNumId="0" w15:restartNumberingAfterBreak="0">
+    <w:nsid w:val="21B26568"/>
+    <w:multiLevelType w:val="multilevel"/>
+    <w:tmpl w:val="4C745EE2"/>
+    <w:lvl w:ilvl="0">
+      <w:start w:val="1"/>
+      <w:numFmt w:val="bullet"/>
+      <w:lvlText w:val=""/>
+      <w:lvlJc w:val="left"/>
+      <w:pPr>
+        <w:tabs>
+          <w:tab w:val="num" w:pos="720"/>
+        </w:tabs>
+        <w:ind w:left="720" w:hanging="360"/>
+      </w:pPr>
+      <w:rPr>
+        <w:rFonts w:ascii="Symbol" w:hAnsi="Symbol" w:hint="default"/>
+        <w:sz w:val="20"/>
+      </w:rPr>
+    </w:lvl>
+    <w:lvl w:ilvl="1" w:tentative="1">
+      <w:start w:val="1"/>
+      <w:numFmt w:val="bullet"/>
+      <w:lvlText w:val=""/>
+      <w:lvlJc w:val="left"/>
+      <w:pPr>
+        <w:tabs>
+          <w:tab w:val="num" w:pos="1440"/>
+        </w:tabs>
+        <w:ind w:left="1440" w:hanging="360"/>
+      </w:pPr>
+      <w:rPr>
+        <w:rFonts w:ascii="Symbol" w:hAnsi="Symbol" w:hint="default"/>
+        <w:sz w:val="20"/>
+      </w:rPr>
+    </w:lvl>
+    <w:lvl w:ilvl="2" w:tentative="1">
+      <w:start w:val="1"/>
+      <w:numFmt w:val="bullet"/>
+      <w:lvlText w:val=""/>
+      <w:lvlJc w:val="left"/>
+      <w:pPr>
+        <w:tabs>
+          <w:tab w:val="num" w:pos="2160"/>
+        </w:tabs>
+        <w:ind w:left="2160" w:hanging="360"/>
+      </w:pPr>
+      <w:rPr>
+        <w:rFonts w:ascii="Symbol" w:hAnsi="Symbol" w:hint="default"/>
+        <w:sz w:val="20"/>
+      </w:rPr>
+    </w:lvl>
+    <w:lvl w:ilvl="3" w:tentative="1">
+      <w:start w:val="1"/>
+      <w:numFmt w:val="bullet"/>
+      <w:lvlText w:val=""/>
+      <w:lvlJc w:val="left"/>
+      <w:pPr>
+        <w:tabs>
+          <w:tab w:val="num" w:pos="2880"/>
+        </w:tabs>
+        <w:ind w:left="2880" w:hanging="360"/>
+      </w:pPr>
+      <w:rPr>
+        <w:rFonts w:ascii="Symbol" w:hAnsi="Symbol" w:hint="default"/>
+        <w:sz w:val="20"/>
+      </w:rPr>
+    </w:lvl>
+    <w:lvl w:ilvl="4" w:tentative="1">
+      <w:start w:val="1"/>
+      <w:numFmt w:val="bullet"/>
+      <w:lvlText w:val=""/>
+      <w:lvlJc w:val="left"/>
+      <w:pPr>
+        <w:tabs>
+          <w:tab w:val="num" w:pos="3600"/>
+        </w:tabs>
+        <w:ind w:left="3600" w:hanging="360"/>
+      </w:pPr>
+      <w:rPr>
+        <w:rFonts w:ascii="Symbol" w:hAnsi="Symbol" w:hint="default"/>
+        <w:sz w:val="20"/>
+      </w:rPr>
+    </w:lvl>
+    <w:lvl w:ilvl="5" w:tentative="1">
+      <w:start w:val="1"/>
+      <w:numFmt w:val="bullet"/>
+      <w:lvlText w:val=""/>
+      <w:lvlJc w:val="left"/>
+      <w:pPr>
+        <w:tabs>
+          <w:tab w:val="num" w:pos="4320"/>
+        </w:tabs>
+        <w:ind w:left="4320" w:hanging="360"/>
+      </w:pPr>
+      <w:rPr>
+        <w:rFonts w:ascii="Symbol" w:hAnsi="Symbol" w:hint="default"/>
+        <w:sz w:val="20"/>
+      </w:rPr>
+    </w:lvl>
+    <w:lvl w:ilvl="6" w:tentative="1">
+      <w:start w:val="1"/>
+      <w:numFmt w:val="bullet"/>
+      <w:lvlText w:val=""/>
+      <w:lvlJc w:val="left"/>
+      <w:pPr>
+        <w:tabs>
+          <w:tab w:val="num" w:pos="5040"/>
+        </w:tabs>
+        <w:ind w:left="5040" w:hanging="360"/>
+      </w:pPr>
+      <w:rPr>
+        <w:rFonts w:ascii="Symbol" w:hAnsi="Symbol" w:hint="default"/>
+        <w:sz w:val="20"/>
+      </w:rPr>
+    </w:lvl>
+    <w:lvl w:ilvl="7" w:tentative="1">
+      <w:start w:val="1"/>
+      <w:numFmt w:val="bullet"/>
+      <w:lvlText w:val=""/>
+      <w:lvlJc w:val="left"/>
+      <w:pPr>
+        <w:tabs>
+          <w:tab w:val="num" w:pos="5760"/>
+        </w:tabs>
+        <w:ind w:left="5760" w:hanging="360"/>
+      </w:pPr>
+      <w:rPr>
+        <w:rFonts w:ascii="Symbol" w:hAnsi="Symbol" w:hint="default"/>
+        <w:sz w:val="20"/>
+      </w:rPr>
+    </w:lvl>
+    <w:lvl w:ilvl="8" w:tentative="1">
+      <w:start w:val="1"/>
+      <w:numFmt w:val="bullet"/>
+      <w:lvlText w:val=""/>
+      <w:lvlJc w:val="left"/>
+      <w:pPr>
+        <w:tabs>
+          <w:tab w:val="num" w:pos="6480"/>
+        </w:tabs>
+        <w:ind w:left="6480" w:hanging="360"/>
+      </w:pPr>
+      <w:rPr>
+        <w:rFonts w:ascii="Symbol" w:hAnsi="Symbol" w:hint="default"/>
+        <w:sz w:val="20"/>
+      </w:rPr>
+    </w:lvl>
+  </w:abstractNum>
+  <w:abstractNum w:abstractNumId="1" w15:restartNumberingAfterBreak="0">
     <w:nsid w:val="3BF146A6"/>
     <w:multiLevelType w:val="multilevel"/>
     <w:tmpl w:val="13FE4EA2"/>
@@ -38856,7 +41953,7 @@
       </w:rPr>
     </w:lvl>
   </w:abstractNum>
-  <w:abstractNum w:abstractNumId="1" w15:restartNumberingAfterBreak="0">
+  <w:abstractNum w:abstractNumId="2" w15:restartNumberingAfterBreak="0">
     <w:nsid w:val="50476BF1"/>
     <w:multiLevelType w:val="multilevel"/>
     <w:tmpl w:val="7CC27F14"/>
@@ -39005,7 +42102,7 @@
       </w:rPr>
     </w:lvl>
   </w:abstractNum>
-  <w:abstractNum w:abstractNumId="2" w15:restartNumberingAfterBreak="0">
+  <w:abstractNum w:abstractNumId="3" w15:restartNumberingAfterBreak="0">
     <w:nsid w:val="5E716781"/>
     <w:multiLevelType w:val="multilevel"/>
     <w:tmpl w:val="FCFCD9B0"/>
@@ -39118,7 +42215,7 @@
       </w:pPr>
     </w:lvl>
   </w:abstractNum>
-  <w:abstractNum w:abstractNumId="3" w15:restartNumberingAfterBreak="0">
+  <w:abstractNum w:abstractNumId="4" w15:restartNumberingAfterBreak="0">
     <w:nsid w:val="643B761C"/>
     <w:multiLevelType w:val="multilevel"/>
     <w:tmpl w:val="B92E87B6"/>
@@ -39267,7 +42364,7 @@
       </w:rPr>
     </w:lvl>
   </w:abstractNum>
-  <w:abstractNum w:abstractNumId="4" w15:restartNumberingAfterBreak="0">
+  <w:abstractNum w:abstractNumId="5" w15:restartNumberingAfterBreak="0">
     <w:nsid w:val="7D881ABB"/>
     <w:multiLevelType w:val="multilevel"/>
     <w:tmpl w:val="58A08622"/>
@@ -39417,19 +42514,22 @@
     </w:lvl>
   </w:abstractNum>
   <w:num w:numId="1">
+    <w:abstractNumId w:val="3"/>
+  </w:num>
+  <w:num w:numId="2">
+    <w:abstractNumId w:val="5"/>
+  </w:num>
+  <w:num w:numId="3">
+    <w:abstractNumId w:val="1"/>
+  </w:num>
+  <w:num w:numId="4">
+    <w:abstractNumId w:val="4"/>
+  </w:num>
+  <w:num w:numId="5">
     <w:abstractNumId w:val="2"/>
   </w:num>
-  <w:num w:numId="2">
-    <w:abstractNumId w:val="4"/>
-  </w:num>
-  <w:num w:numId="3">
+  <w:num w:numId="6">
     <w:abstractNumId w:val="0"/>
-  </w:num>
-  <w:num w:numId="4">
-    <w:abstractNumId w:val="3"/>
-  </w:num>
-  <w:num w:numId="5">
-    <w:abstractNumId w:val="1"/>
   </w:num>
 </w:numbering>
 </file>

--- a/MySQL/Основы реляционной модлі і SQL/3. Базы данных и SQL запросы/3.3 База данных «Абитуриент», запросы на выборку.docx
+++ b/MySQL/Основы реляционной модлі і SQL/3. Базы данных и SQL запросы/3.3 База данных «Абитуриент», запросы на выборку.docx
@@ -41636,6 +41636,2974 @@
     </w:p>
     <w:p>
       <w:pPr>
+        <w:shd w:val="clear" w:color="auto" w:fill="FFFFFF"/>
+        <w:spacing w:before="199" w:after="199" w:line="240" w:lineRule="auto"/>
+        <w:outlineLvl w:val="1"/>
+        <w:rPr>
+          <w:rFonts w:ascii="Arial" w:eastAsia="Times New Roman" w:hAnsi="Arial" w:cs="Arial"/>
+          <w:b/>
+          <w:bCs/>
+          <w:color w:val="222222"/>
+          <w:sz w:val="36"/>
+          <w:szCs w:val="36"/>
+          <w:lang w:eastAsia="uk-UA"/>
+        </w:rPr>
+      </w:pPr>
+      <w:proofErr w:type="spellStart"/>
+      <w:r>
+        <w:rPr>
+          <w:rFonts w:ascii="Arial" w:eastAsia="Times New Roman" w:hAnsi="Arial" w:cs="Arial"/>
+          <w:b/>
+          <w:bCs/>
+          <w:color w:val="222222"/>
+          <w:sz w:val="36"/>
+          <w:szCs w:val="36"/>
+          <w:lang w:eastAsia="uk-UA"/>
+        </w:rPr>
+        <w:t>Задание</w:t>
+      </w:r>
+      <w:proofErr w:type="spellEnd"/>
+    </w:p>
+    <w:p>
+      <w:pPr>
+        <w:shd w:val="clear" w:color="auto" w:fill="FFFFFF"/>
+        <w:spacing w:before="240" w:after="240" w:line="240" w:lineRule="auto"/>
+        <w:rPr>
+          <w:rFonts w:ascii="inherit" w:eastAsia="Times New Roman" w:hAnsi="inherit" w:cs="Arial"/>
+          <w:color w:val="222222"/>
+          <w:sz w:val="24"/>
+          <w:szCs w:val="24"/>
+          <w:lang w:eastAsia="uk-UA"/>
+        </w:rPr>
+      </w:pPr>
+      <w:proofErr w:type="spellStart"/>
+      <w:r>
+        <w:rPr>
+          <w:rFonts w:ascii="inherit" w:eastAsia="Times New Roman" w:hAnsi="inherit" w:cs="Arial"/>
+          <w:color w:val="222222"/>
+          <w:sz w:val="24"/>
+          <w:szCs w:val="24"/>
+          <w:lang w:eastAsia="uk-UA"/>
+        </w:rPr>
+        <w:t>Посчитать</w:t>
+      </w:r>
+      <w:proofErr w:type="spellEnd"/>
+      <w:r>
+        <w:rPr>
+          <w:rFonts w:ascii="inherit" w:eastAsia="Times New Roman" w:hAnsi="inherit" w:cs="Arial"/>
+          <w:color w:val="222222"/>
+          <w:sz w:val="24"/>
+          <w:szCs w:val="24"/>
+          <w:lang w:eastAsia="uk-UA"/>
+        </w:rPr>
+        <w:t xml:space="preserve">, </w:t>
+      </w:r>
+      <w:proofErr w:type="spellStart"/>
+      <w:r>
+        <w:rPr>
+          <w:rFonts w:ascii="inherit" w:eastAsia="Times New Roman" w:hAnsi="inherit" w:cs="Arial"/>
+          <w:color w:val="222222"/>
+          <w:sz w:val="24"/>
+          <w:szCs w:val="24"/>
+          <w:lang w:eastAsia="uk-UA"/>
+        </w:rPr>
+        <w:t>сколько</w:t>
+      </w:r>
+      <w:proofErr w:type="spellEnd"/>
+      <w:r>
+        <w:rPr>
+          <w:rFonts w:ascii="inherit" w:eastAsia="Times New Roman" w:hAnsi="inherit" w:cs="Arial"/>
+          <w:color w:val="222222"/>
+          <w:sz w:val="24"/>
+          <w:szCs w:val="24"/>
+          <w:lang w:eastAsia="uk-UA"/>
+        </w:rPr>
+        <w:t xml:space="preserve"> </w:t>
+      </w:r>
+      <w:proofErr w:type="spellStart"/>
+      <w:r>
+        <w:rPr>
+          <w:rFonts w:ascii="inherit" w:eastAsia="Times New Roman" w:hAnsi="inherit" w:cs="Arial"/>
+          <w:color w:val="222222"/>
+          <w:sz w:val="24"/>
+          <w:szCs w:val="24"/>
+          <w:lang w:eastAsia="uk-UA"/>
+        </w:rPr>
+        <w:t>дополнительных</w:t>
+      </w:r>
+      <w:proofErr w:type="spellEnd"/>
+      <w:r>
+        <w:rPr>
+          <w:rFonts w:ascii="inherit" w:eastAsia="Times New Roman" w:hAnsi="inherit" w:cs="Arial"/>
+          <w:color w:val="222222"/>
+          <w:sz w:val="24"/>
+          <w:szCs w:val="24"/>
+          <w:lang w:eastAsia="uk-UA"/>
+        </w:rPr>
+        <w:t xml:space="preserve"> </w:t>
+      </w:r>
+      <w:proofErr w:type="spellStart"/>
+      <w:r>
+        <w:rPr>
+          <w:rFonts w:ascii="inherit" w:eastAsia="Times New Roman" w:hAnsi="inherit" w:cs="Arial"/>
+          <w:color w:val="222222"/>
+          <w:sz w:val="24"/>
+          <w:szCs w:val="24"/>
+          <w:lang w:eastAsia="uk-UA"/>
+        </w:rPr>
+        <w:t>баллов</w:t>
+      </w:r>
+      <w:proofErr w:type="spellEnd"/>
+      <w:r>
+        <w:rPr>
+          <w:rFonts w:ascii="inherit" w:eastAsia="Times New Roman" w:hAnsi="inherit" w:cs="Arial"/>
+          <w:color w:val="222222"/>
+          <w:sz w:val="24"/>
+          <w:szCs w:val="24"/>
+          <w:lang w:eastAsia="uk-UA"/>
+        </w:rPr>
+        <w:t xml:space="preserve"> </w:t>
+      </w:r>
+      <w:proofErr w:type="spellStart"/>
+      <w:r>
+        <w:rPr>
+          <w:rFonts w:ascii="inherit" w:eastAsia="Times New Roman" w:hAnsi="inherit" w:cs="Arial"/>
+          <w:color w:val="222222"/>
+          <w:sz w:val="24"/>
+          <w:szCs w:val="24"/>
+          <w:lang w:eastAsia="uk-UA"/>
+        </w:rPr>
+        <w:t>получит</w:t>
+      </w:r>
+      <w:proofErr w:type="spellEnd"/>
+      <w:r>
+        <w:rPr>
+          <w:rFonts w:ascii="inherit" w:eastAsia="Times New Roman" w:hAnsi="inherit" w:cs="Arial"/>
+          <w:color w:val="222222"/>
+          <w:sz w:val="24"/>
+          <w:szCs w:val="24"/>
+          <w:lang w:eastAsia="uk-UA"/>
+        </w:rPr>
+        <w:t xml:space="preserve"> </w:t>
+      </w:r>
+      <w:proofErr w:type="spellStart"/>
+      <w:r>
+        <w:rPr>
+          <w:rFonts w:ascii="inherit" w:eastAsia="Times New Roman" w:hAnsi="inherit" w:cs="Arial"/>
+          <w:color w:val="222222"/>
+          <w:sz w:val="24"/>
+          <w:szCs w:val="24"/>
+          <w:lang w:eastAsia="uk-UA"/>
+        </w:rPr>
+        <w:t>каждый</w:t>
+      </w:r>
+      <w:proofErr w:type="spellEnd"/>
+      <w:r>
+        <w:rPr>
+          <w:rFonts w:ascii="inherit" w:eastAsia="Times New Roman" w:hAnsi="inherit" w:cs="Arial"/>
+          <w:color w:val="222222"/>
+          <w:sz w:val="24"/>
+          <w:szCs w:val="24"/>
+          <w:lang w:eastAsia="uk-UA"/>
+        </w:rPr>
+        <w:t xml:space="preserve"> </w:t>
+      </w:r>
+      <w:proofErr w:type="spellStart"/>
+      <w:r>
+        <w:rPr>
+          <w:rFonts w:ascii="inherit" w:eastAsia="Times New Roman" w:hAnsi="inherit" w:cs="Arial"/>
+          <w:color w:val="222222"/>
+          <w:sz w:val="24"/>
+          <w:szCs w:val="24"/>
+          <w:lang w:eastAsia="uk-UA"/>
+        </w:rPr>
+        <w:t>абитуриент</w:t>
+      </w:r>
+      <w:proofErr w:type="spellEnd"/>
+      <w:r>
+        <w:rPr>
+          <w:rFonts w:ascii="inherit" w:eastAsia="Times New Roman" w:hAnsi="inherit" w:cs="Arial"/>
+          <w:color w:val="222222"/>
+          <w:sz w:val="24"/>
+          <w:szCs w:val="24"/>
+          <w:lang w:eastAsia="uk-UA"/>
+        </w:rPr>
+        <w:t xml:space="preserve">. </w:t>
+      </w:r>
+      <w:proofErr w:type="spellStart"/>
+      <w:r>
+        <w:rPr>
+          <w:rFonts w:ascii="inherit" w:eastAsia="Times New Roman" w:hAnsi="inherit" w:cs="Arial"/>
+          <w:color w:val="222222"/>
+          <w:sz w:val="24"/>
+          <w:szCs w:val="24"/>
+          <w:lang w:eastAsia="uk-UA"/>
+        </w:rPr>
+        <w:t>Столбец</w:t>
+      </w:r>
+      <w:proofErr w:type="spellEnd"/>
+      <w:r>
+        <w:rPr>
+          <w:rFonts w:ascii="inherit" w:eastAsia="Times New Roman" w:hAnsi="inherit" w:cs="Arial"/>
+          <w:color w:val="222222"/>
+          <w:sz w:val="24"/>
+          <w:szCs w:val="24"/>
+          <w:lang w:eastAsia="uk-UA"/>
+        </w:rPr>
+        <w:t xml:space="preserve"> с </w:t>
+      </w:r>
+      <w:proofErr w:type="spellStart"/>
+      <w:r>
+        <w:rPr>
+          <w:rFonts w:ascii="inherit" w:eastAsia="Times New Roman" w:hAnsi="inherit" w:cs="Arial"/>
+          <w:color w:val="222222"/>
+          <w:sz w:val="24"/>
+          <w:szCs w:val="24"/>
+          <w:lang w:eastAsia="uk-UA"/>
+        </w:rPr>
+        <w:t>дополнительными</w:t>
+      </w:r>
+      <w:proofErr w:type="spellEnd"/>
+      <w:r>
+        <w:rPr>
+          <w:rFonts w:ascii="inherit" w:eastAsia="Times New Roman" w:hAnsi="inherit" w:cs="Arial"/>
+          <w:color w:val="222222"/>
+          <w:sz w:val="24"/>
+          <w:szCs w:val="24"/>
+          <w:lang w:eastAsia="uk-UA"/>
+        </w:rPr>
+        <w:t xml:space="preserve"> </w:t>
+      </w:r>
+      <w:proofErr w:type="spellStart"/>
+      <w:r>
+        <w:rPr>
+          <w:rFonts w:ascii="inherit" w:eastAsia="Times New Roman" w:hAnsi="inherit" w:cs="Arial"/>
+          <w:color w:val="222222"/>
+          <w:sz w:val="24"/>
+          <w:szCs w:val="24"/>
+          <w:lang w:eastAsia="uk-UA"/>
+        </w:rPr>
+        <w:t>баллами</w:t>
+      </w:r>
+      <w:proofErr w:type="spellEnd"/>
+      <w:r>
+        <w:rPr>
+          <w:rFonts w:ascii="inherit" w:eastAsia="Times New Roman" w:hAnsi="inherit" w:cs="Arial"/>
+          <w:color w:val="222222"/>
+          <w:sz w:val="24"/>
+          <w:szCs w:val="24"/>
+          <w:lang w:eastAsia="uk-UA"/>
+        </w:rPr>
+        <w:t xml:space="preserve"> </w:t>
+      </w:r>
+      <w:proofErr w:type="spellStart"/>
+      <w:r>
+        <w:rPr>
+          <w:rFonts w:ascii="inherit" w:eastAsia="Times New Roman" w:hAnsi="inherit" w:cs="Arial"/>
+          <w:color w:val="222222"/>
+          <w:sz w:val="24"/>
+          <w:szCs w:val="24"/>
+          <w:lang w:eastAsia="uk-UA"/>
+        </w:rPr>
+        <w:t>назвать</w:t>
+      </w:r>
+      <w:proofErr w:type="spellEnd"/>
+      <w:r>
+        <w:rPr>
+          <w:rFonts w:ascii="inherit" w:eastAsia="Times New Roman" w:hAnsi="inherit" w:cs="Arial"/>
+          <w:color w:val="222222"/>
+          <w:sz w:val="24"/>
+          <w:szCs w:val="24"/>
+          <w:lang w:eastAsia="uk-UA"/>
+        </w:rPr>
+        <w:t> </w:t>
+      </w:r>
+      <w:r>
+        <w:rPr>
+          <w:rFonts w:ascii="Courier New" w:eastAsia="Times New Roman" w:hAnsi="Courier New" w:cs="Courier New"/>
+          <w:b/>
+          <w:bCs/>
+          <w:color w:val="000000"/>
+          <w:bdr w:val="single" w:sz="6" w:space="2" w:color="ECEDF1" w:frame="1"/>
+          <w:shd w:val="clear" w:color="auto" w:fill="F3F4F6"/>
+          <w:lang w:eastAsia="uk-UA"/>
+        </w:rPr>
+        <w:t>Бонус</w:t>
+      </w:r>
+      <w:r>
+        <w:rPr>
+          <w:rFonts w:ascii="inherit" w:eastAsia="Times New Roman" w:hAnsi="inherit" w:cs="Arial"/>
+          <w:color w:val="222222"/>
+          <w:sz w:val="24"/>
+          <w:szCs w:val="24"/>
+          <w:lang w:eastAsia="uk-UA"/>
+        </w:rPr>
+        <w:t xml:space="preserve">. </w:t>
+      </w:r>
+      <w:proofErr w:type="spellStart"/>
+      <w:r>
+        <w:rPr>
+          <w:rFonts w:ascii="inherit" w:eastAsia="Times New Roman" w:hAnsi="inherit" w:cs="Arial"/>
+          <w:color w:val="222222"/>
+          <w:sz w:val="24"/>
+          <w:szCs w:val="24"/>
+          <w:lang w:eastAsia="uk-UA"/>
+        </w:rPr>
+        <w:t>Информацию</w:t>
+      </w:r>
+      <w:proofErr w:type="spellEnd"/>
+      <w:r>
+        <w:rPr>
+          <w:rFonts w:ascii="inherit" w:eastAsia="Times New Roman" w:hAnsi="inherit" w:cs="Arial"/>
+          <w:color w:val="222222"/>
+          <w:sz w:val="24"/>
+          <w:szCs w:val="24"/>
+          <w:lang w:eastAsia="uk-UA"/>
+        </w:rPr>
+        <w:t xml:space="preserve"> </w:t>
+      </w:r>
+      <w:proofErr w:type="spellStart"/>
+      <w:r>
+        <w:rPr>
+          <w:rFonts w:ascii="inherit" w:eastAsia="Times New Roman" w:hAnsi="inherit" w:cs="Arial"/>
+          <w:color w:val="222222"/>
+          <w:sz w:val="24"/>
+          <w:szCs w:val="24"/>
+          <w:lang w:eastAsia="uk-UA"/>
+        </w:rPr>
+        <w:t>вывести</w:t>
+      </w:r>
+      <w:proofErr w:type="spellEnd"/>
+      <w:r>
+        <w:rPr>
+          <w:rFonts w:ascii="inherit" w:eastAsia="Times New Roman" w:hAnsi="inherit" w:cs="Arial"/>
+          <w:color w:val="222222"/>
+          <w:sz w:val="24"/>
+          <w:szCs w:val="24"/>
+          <w:lang w:eastAsia="uk-UA"/>
+        </w:rPr>
+        <w:t xml:space="preserve"> в </w:t>
+      </w:r>
+      <w:proofErr w:type="spellStart"/>
+      <w:r>
+        <w:rPr>
+          <w:rFonts w:ascii="inherit" w:eastAsia="Times New Roman" w:hAnsi="inherit" w:cs="Arial"/>
+          <w:color w:val="222222"/>
+          <w:sz w:val="24"/>
+          <w:szCs w:val="24"/>
+          <w:lang w:eastAsia="uk-UA"/>
+        </w:rPr>
+        <w:t>отсортированном</w:t>
+      </w:r>
+      <w:proofErr w:type="spellEnd"/>
+      <w:r>
+        <w:rPr>
+          <w:rFonts w:ascii="inherit" w:eastAsia="Times New Roman" w:hAnsi="inherit" w:cs="Arial"/>
+          <w:color w:val="222222"/>
+          <w:sz w:val="24"/>
+          <w:szCs w:val="24"/>
+          <w:lang w:eastAsia="uk-UA"/>
+        </w:rPr>
+        <w:t xml:space="preserve"> по </w:t>
+      </w:r>
+      <w:proofErr w:type="spellStart"/>
+      <w:r>
+        <w:rPr>
+          <w:rFonts w:ascii="inherit" w:eastAsia="Times New Roman" w:hAnsi="inherit" w:cs="Arial"/>
+          <w:color w:val="222222"/>
+          <w:sz w:val="24"/>
+          <w:szCs w:val="24"/>
+          <w:lang w:eastAsia="uk-UA"/>
+        </w:rPr>
+        <w:t>фамилиям</w:t>
+      </w:r>
+      <w:proofErr w:type="spellEnd"/>
+      <w:r>
+        <w:rPr>
+          <w:rFonts w:ascii="inherit" w:eastAsia="Times New Roman" w:hAnsi="inherit" w:cs="Arial"/>
+          <w:color w:val="222222"/>
+          <w:sz w:val="24"/>
+          <w:szCs w:val="24"/>
+          <w:lang w:eastAsia="uk-UA"/>
+        </w:rPr>
+        <w:t xml:space="preserve"> виде.</w:t>
+      </w:r>
+    </w:p>
+    <w:p>
+      <w:pPr>
+        <w:shd w:val="clear" w:color="auto" w:fill="FFFFFF"/>
+        <w:spacing w:before="240" w:after="240" w:line="240" w:lineRule="auto"/>
+        <w:rPr>
+          <w:rFonts w:ascii="inherit" w:eastAsia="Times New Roman" w:hAnsi="inherit" w:cs="Arial"/>
+          <w:color w:val="222222"/>
+          <w:sz w:val="24"/>
+          <w:szCs w:val="24"/>
+          <w:lang w:eastAsia="uk-UA"/>
+        </w:rPr>
+      </w:pPr>
+      <w:r>
+        <w:rPr>
+          <w:rFonts w:ascii="inherit" w:eastAsia="Times New Roman" w:hAnsi="inherit" w:cs="Arial"/>
+          <w:b/>
+          <w:bCs/>
+          <w:color w:val="222222"/>
+          <w:sz w:val="24"/>
+          <w:szCs w:val="24"/>
+          <w:lang w:eastAsia="uk-UA"/>
+        </w:rPr>
+        <w:lastRenderedPageBreak/>
+        <w:t xml:space="preserve">Фрагмент </w:t>
+      </w:r>
+      <w:proofErr w:type="spellStart"/>
+      <w:r>
+        <w:rPr>
+          <w:rFonts w:ascii="inherit" w:eastAsia="Times New Roman" w:hAnsi="inherit" w:cs="Arial"/>
+          <w:b/>
+          <w:bCs/>
+          <w:color w:val="222222"/>
+          <w:sz w:val="24"/>
+          <w:szCs w:val="24"/>
+          <w:lang w:eastAsia="uk-UA"/>
+        </w:rPr>
+        <w:t>логической</w:t>
+      </w:r>
+      <w:proofErr w:type="spellEnd"/>
+      <w:r>
+        <w:rPr>
+          <w:rFonts w:ascii="inherit" w:eastAsia="Times New Roman" w:hAnsi="inherit" w:cs="Arial"/>
+          <w:b/>
+          <w:bCs/>
+          <w:color w:val="222222"/>
+          <w:sz w:val="24"/>
+          <w:szCs w:val="24"/>
+          <w:lang w:eastAsia="uk-UA"/>
+        </w:rPr>
+        <w:t xml:space="preserve"> </w:t>
+      </w:r>
+      <w:proofErr w:type="spellStart"/>
+      <w:r>
+        <w:rPr>
+          <w:rFonts w:ascii="inherit" w:eastAsia="Times New Roman" w:hAnsi="inherit" w:cs="Arial"/>
+          <w:b/>
+          <w:bCs/>
+          <w:color w:val="222222"/>
+          <w:sz w:val="24"/>
+          <w:szCs w:val="24"/>
+          <w:lang w:eastAsia="uk-UA"/>
+        </w:rPr>
+        <w:t>схемы</w:t>
+      </w:r>
+      <w:proofErr w:type="spellEnd"/>
+      <w:r>
+        <w:rPr>
+          <w:rFonts w:ascii="inherit" w:eastAsia="Times New Roman" w:hAnsi="inherit" w:cs="Arial"/>
+          <w:b/>
+          <w:bCs/>
+          <w:color w:val="222222"/>
+          <w:sz w:val="24"/>
+          <w:szCs w:val="24"/>
+          <w:lang w:eastAsia="uk-UA"/>
+        </w:rPr>
+        <w:t xml:space="preserve"> </w:t>
+      </w:r>
+      <w:proofErr w:type="spellStart"/>
+      <w:r>
+        <w:rPr>
+          <w:rFonts w:ascii="inherit" w:eastAsia="Times New Roman" w:hAnsi="inherit" w:cs="Arial"/>
+          <w:b/>
+          <w:bCs/>
+          <w:color w:val="222222"/>
+          <w:sz w:val="24"/>
+          <w:szCs w:val="24"/>
+          <w:lang w:eastAsia="uk-UA"/>
+        </w:rPr>
+        <w:t>базы</w:t>
+      </w:r>
+      <w:proofErr w:type="spellEnd"/>
+      <w:r>
+        <w:rPr>
+          <w:rFonts w:ascii="inherit" w:eastAsia="Times New Roman" w:hAnsi="inherit" w:cs="Arial"/>
+          <w:b/>
+          <w:bCs/>
+          <w:color w:val="222222"/>
+          <w:sz w:val="24"/>
+          <w:szCs w:val="24"/>
+          <w:lang w:eastAsia="uk-UA"/>
+        </w:rPr>
+        <w:t xml:space="preserve"> </w:t>
+      </w:r>
+      <w:proofErr w:type="spellStart"/>
+      <w:r>
+        <w:rPr>
+          <w:rFonts w:ascii="inherit" w:eastAsia="Times New Roman" w:hAnsi="inherit" w:cs="Arial"/>
+          <w:b/>
+          <w:bCs/>
+          <w:color w:val="222222"/>
+          <w:sz w:val="24"/>
+          <w:szCs w:val="24"/>
+          <w:lang w:eastAsia="uk-UA"/>
+        </w:rPr>
+        <w:t>данных</w:t>
+      </w:r>
+      <w:proofErr w:type="spellEnd"/>
+      <w:r>
+        <w:rPr>
+          <w:rFonts w:ascii="inherit" w:eastAsia="Times New Roman" w:hAnsi="inherit" w:cs="Arial"/>
+          <w:b/>
+          <w:bCs/>
+          <w:color w:val="222222"/>
+          <w:sz w:val="24"/>
+          <w:szCs w:val="24"/>
+          <w:lang w:eastAsia="uk-UA"/>
+        </w:rPr>
+        <w:t>:</w:t>
+      </w:r>
+    </w:p>
+    <w:p>
+      <w:pPr>
+        <w:shd w:val="clear" w:color="auto" w:fill="FFFFFF"/>
+        <w:spacing w:before="240" w:after="240" w:line="240" w:lineRule="auto"/>
+        <w:rPr>
+          <w:rFonts w:ascii="inherit" w:eastAsia="Times New Roman" w:hAnsi="inherit" w:cs="Arial"/>
+          <w:color w:val="222222"/>
+          <w:sz w:val="24"/>
+          <w:szCs w:val="24"/>
+          <w:lang w:eastAsia="uk-UA"/>
+        </w:rPr>
+      </w:pPr>
+      <w:r>
+        <w:rPr>
+          <w:rFonts w:ascii="inherit" w:eastAsia="Times New Roman" w:hAnsi="inherit" w:cs="Arial"/>
+          <w:noProof/>
+          <w:color w:val="222222"/>
+          <w:sz w:val="24"/>
+          <w:szCs w:val="24"/>
+          <w:lang w:eastAsia="uk-UA"/>
+        </w:rPr>
+        <w:drawing>
+          <wp:inline distT="0" distB="0" distL="0" distR="0" wp14:anchorId="1E3A142A" wp14:editId="10F9EF97">
+            <wp:extent cx="2736850" cy="2057400"/>
+            <wp:effectExtent l="0" t="0" r="6350" b="0"/>
+            <wp:docPr id="8" name="Рисунок 8" descr="https://ucarecdn.com/4bd9ba3f-142d-436f-9207-6512de694370/"/>
+            <wp:cNvGraphicFramePr>
+              <a:graphicFrameLocks xmlns:a="http://schemas.openxmlformats.org/drawingml/2006/main" noChangeAspect="1"/>
+            </wp:cNvGraphicFramePr>
+            <a:graphic xmlns:a="http://schemas.openxmlformats.org/drawingml/2006/main">
+              <a:graphicData uri="http://schemas.openxmlformats.org/drawingml/2006/picture">
+                <pic:pic xmlns:pic="http://schemas.openxmlformats.org/drawingml/2006/picture">
+                  <pic:nvPicPr>
+                    <pic:cNvPr id="0" name="Picture 3" descr="https://ucarecdn.com/4bd9ba3f-142d-436f-9207-6512de694370/"/>
+                    <pic:cNvPicPr>
+                      <a:picLocks noChangeAspect="1" noChangeArrowheads="1"/>
+                    </pic:cNvPicPr>
+                  </pic:nvPicPr>
+                  <pic:blipFill>
+                    <a:blip r:embed="rId22">
+                      <a:extLst>
+                        <a:ext uri="{28A0092B-C50C-407E-A947-70E740481C1C}">
+                          <a14:useLocalDpi xmlns:a14="http://schemas.microsoft.com/office/drawing/2010/main" val="0"/>
+                        </a:ext>
+                      </a:extLst>
+                    </a:blip>
+                    <a:srcRect/>
+                    <a:stretch>
+                      <a:fillRect/>
+                    </a:stretch>
+                  </pic:blipFill>
+                  <pic:spPr bwMode="auto">
+                    <a:xfrm>
+                      <a:off x="0" y="0"/>
+                      <a:ext cx="2736850" cy="2057400"/>
+                    </a:xfrm>
+                    <a:prstGeom prst="rect">
+                      <a:avLst/>
+                    </a:prstGeom>
+                    <a:noFill/>
+                    <a:ln>
+                      <a:noFill/>
+                    </a:ln>
+                  </pic:spPr>
+                </pic:pic>
+              </a:graphicData>
+            </a:graphic>
+          </wp:inline>
+        </w:drawing>
+      </w:r>
+    </w:p>
+    <w:p>
+      <w:pPr>
+        <w:shd w:val="clear" w:color="auto" w:fill="FFFFFF"/>
+        <w:spacing w:after="0" w:line="240" w:lineRule="auto"/>
+        <w:rPr>
+          <w:rFonts w:ascii="Arial" w:eastAsia="Times New Roman" w:hAnsi="Arial" w:cs="Arial"/>
+          <w:color w:val="222222"/>
+          <w:sz w:val="24"/>
+          <w:szCs w:val="24"/>
+          <w:lang w:eastAsia="uk-UA"/>
+        </w:rPr>
+      </w:pPr>
+      <w:proofErr w:type="spellStart"/>
+      <w:r>
+        <w:rPr>
+          <w:rFonts w:ascii="Arial" w:eastAsia="Times New Roman" w:hAnsi="Arial" w:cs="Arial"/>
+          <w:b/>
+          <w:bCs/>
+          <w:color w:val="222222"/>
+          <w:sz w:val="24"/>
+          <w:szCs w:val="24"/>
+          <w:lang w:eastAsia="uk-UA"/>
+        </w:rPr>
+        <w:t>Пояснение</w:t>
+      </w:r>
+      <w:proofErr w:type="spellEnd"/>
+    </w:p>
+    <w:p>
+      <w:pPr>
+        <w:numPr>
+          <w:ilvl w:val="0"/>
+          <w:numId w:val="7"/>
+        </w:numPr>
+        <w:shd w:val="clear" w:color="auto" w:fill="FFFFFF"/>
+        <w:spacing w:after="0" w:line="240" w:lineRule="auto"/>
+        <w:ind w:left="0"/>
+        <w:rPr>
+          <w:rFonts w:ascii="inherit" w:eastAsia="Times New Roman" w:hAnsi="inherit" w:cs="Arial"/>
+          <w:color w:val="222222"/>
+          <w:sz w:val="24"/>
+          <w:szCs w:val="24"/>
+          <w:lang w:eastAsia="uk-UA"/>
+        </w:rPr>
+      </w:pPr>
+    </w:p>
+    <w:p>
+      <w:pPr>
+        <w:numPr>
+          <w:ilvl w:val="0"/>
+          <w:numId w:val="7"/>
+        </w:numPr>
+        <w:shd w:val="clear" w:color="auto" w:fill="FFFFFF"/>
+        <w:spacing w:after="0" w:line="240" w:lineRule="auto"/>
+        <w:ind w:left="0"/>
+        <w:rPr>
+          <w:rFonts w:ascii="inherit" w:eastAsia="Times New Roman" w:hAnsi="inherit" w:cs="Arial"/>
+          <w:color w:val="222222"/>
+          <w:sz w:val="24"/>
+          <w:szCs w:val="24"/>
+          <w:lang w:eastAsia="uk-UA"/>
+        </w:rPr>
+      </w:pPr>
+    </w:p>
+    <w:p>
+      <w:pPr>
+        <w:shd w:val="clear" w:color="auto" w:fill="FFFFFF"/>
+        <w:spacing w:after="0" w:line="240" w:lineRule="auto"/>
+        <w:rPr>
+          <w:rFonts w:ascii="Arial" w:eastAsia="Times New Roman" w:hAnsi="Arial" w:cs="Arial"/>
+          <w:color w:val="222222"/>
+          <w:sz w:val="24"/>
+          <w:szCs w:val="24"/>
+          <w:lang w:eastAsia="uk-UA"/>
+        </w:rPr>
+      </w:pPr>
+      <w:proofErr w:type="spellStart"/>
+      <w:r>
+        <w:rPr>
+          <w:rFonts w:ascii="Arial" w:eastAsia="Times New Roman" w:hAnsi="Arial" w:cs="Arial"/>
+          <w:b/>
+          <w:bCs/>
+          <w:color w:val="222222"/>
+          <w:sz w:val="24"/>
+          <w:szCs w:val="24"/>
+          <w:lang w:eastAsia="uk-UA"/>
+        </w:rPr>
+        <w:t>Связанные</w:t>
+      </w:r>
+      <w:proofErr w:type="spellEnd"/>
+      <w:r>
+        <w:rPr>
+          <w:rFonts w:ascii="Arial" w:eastAsia="Times New Roman" w:hAnsi="Arial" w:cs="Arial"/>
+          <w:b/>
+          <w:bCs/>
+          <w:color w:val="222222"/>
+          <w:sz w:val="24"/>
+          <w:szCs w:val="24"/>
+          <w:lang w:eastAsia="uk-UA"/>
+        </w:rPr>
+        <w:t xml:space="preserve"> шаги</w:t>
+      </w:r>
+    </w:p>
+    <w:p>
+      <w:pPr>
+        <w:numPr>
+          <w:ilvl w:val="0"/>
+          <w:numId w:val="8"/>
+        </w:numPr>
+        <w:shd w:val="clear" w:color="auto" w:fill="FFFFFF"/>
+        <w:spacing w:after="0" w:line="240" w:lineRule="auto"/>
+        <w:ind w:left="0"/>
+        <w:rPr>
+          <w:rFonts w:ascii="inherit" w:eastAsia="Times New Roman" w:hAnsi="inherit" w:cs="Arial"/>
+          <w:color w:val="222222"/>
+          <w:sz w:val="24"/>
+          <w:szCs w:val="24"/>
+          <w:lang w:eastAsia="uk-UA"/>
+        </w:rPr>
+      </w:pPr>
+    </w:p>
+    <w:p>
+      <w:pPr>
+        <w:numPr>
+          <w:ilvl w:val="0"/>
+          <w:numId w:val="8"/>
+        </w:numPr>
+        <w:shd w:val="clear" w:color="auto" w:fill="FFFFFF"/>
+        <w:spacing w:after="0" w:line="240" w:lineRule="auto"/>
+        <w:ind w:left="0"/>
+        <w:rPr>
+          <w:rFonts w:ascii="inherit" w:eastAsia="Times New Roman" w:hAnsi="inherit" w:cs="Arial"/>
+          <w:color w:val="222222"/>
+          <w:sz w:val="24"/>
+          <w:szCs w:val="24"/>
+          <w:lang w:eastAsia="uk-UA"/>
+        </w:rPr>
+      </w:pPr>
+    </w:p>
+    <w:p>
+      <w:pPr>
+        <w:numPr>
+          <w:ilvl w:val="0"/>
+          <w:numId w:val="8"/>
+        </w:numPr>
+        <w:shd w:val="clear" w:color="auto" w:fill="FFFFFF"/>
+        <w:spacing w:after="0" w:line="240" w:lineRule="auto"/>
+        <w:ind w:left="0"/>
+        <w:rPr>
+          <w:rFonts w:ascii="inherit" w:eastAsia="Times New Roman" w:hAnsi="inherit" w:cs="Arial"/>
+          <w:color w:val="222222"/>
+          <w:sz w:val="24"/>
+          <w:szCs w:val="24"/>
+          <w:lang w:eastAsia="uk-UA"/>
+        </w:rPr>
+      </w:pPr>
+    </w:p>
+    <w:p>
+      <w:pPr>
+        <w:numPr>
+          <w:ilvl w:val="0"/>
+          <w:numId w:val="8"/>
+        </w:numPr>
+        <w:shd w:val="clear" w:color="auto" w:fill="FFFFFF"/>
+        <w:spacing w:after="0" w:line="240" w:lineRule="auto"/>
+        <w:ind w:left="0"/>
+        <w:rPr>
+          <w:rFonts w:ascii="inherit" w:eastAsia="Times New Roman" w:hAnsi="inherit" w:cs="Arial"/>
+          <w:color w:val="222222"/>
+          <w:sz w:val="24"/>
+          <w:szCs w:val="24"/>
+          <w:lang w:eastAsia="uk-UA"/>
+        </w:rPr>
+      </w:pPr>
+    </w:p>
+    <w:p>
+      <w:pPr>
+        <w:numPr>
+          <w:ilvl w:val="0"/>
+          <w:numId w:val="8"/>
+        </w:numPr>
+        <w:shd w:val="clear" w:color="auto" w:fill="FFFFFF"/>
+        <w:spacing w:after="0" w:line="240" w:lineRule="auto"/>
+        <w:ind w:left="0"/>
+        <w:rPr>
+          <w:rFonts w:ascii="inherit" w:eastAsia="Times New Roman" w:hAnsi="inherit" w:cs="Arial"/>
+          <w:color w:val="222222"/>
+          <w:sz w:val="24"/>
+          <w:szCs w:val="24"/>
+          <w:lang w:eastAsia="uk-UA"/>
+        </w:rPr>
+      </w:pPr>
+    </w:p>
+    <w:p>
+      <w:pPr>
+        <w:numPr>
+          <w:ilvl w:val="0"/>
+          <w:numId w:val="8"/>
+        </w:numPr>
+        <w:shd w:val="clear" w:color="auto" w:fill="FFFFFF"/>
+        <w:spacing w:after="0" w:line="240" w:lineRule="auto"/>
+        <w:ind w:left="0"/>
+        <w:rPr>
+          <w:rFonts w:ascii="inherit" w:eastAsia="Times New Roman" w:hAnsi="inherit" w:cs="Arial"/>
+          <w:color w:val="222222"/>
+          <w:sz w:val="24"/>
+          <w:szCs w:val="24"/>
+          <w:lang w:eastAsia="uk-UA"/>
+        </w:rPr>
+      </w:pPr>
+    </w:p>
+    <w:p>
+      <w:pPr>
+        <w:shd w:val="clear" w:color="auto" w:fill="FFFFFF"/>
+        <w:spacing w:before="240" w:after="240" w:line="240" w:lineRule="auto"/>
+        <w:rPr>
+          <w:rFonts w:ascii="inherit" w:eastAsia="Times New Roman" w:hAnsi="inherit" w:cs="Arial"/>
+          <w:color w:val="222222"/>
+          <w:sz w:val="24"/>
+          <w:szCs w:val="24"/>
+          <w:lang w:eastAsia="uk-UA"/>
+        </w:rPr>
+      </w:pPr>
+      <w:r>
+        <w:rPr>
+          <w:rFonts w:ascii="inherit" w:eastAsia="Times New Roman" w:hAnsi="inherit" w:cs="Arial"/>
+          <w:b/>
+          <w:bCs/>
+          <w:color w:val="222222"/>
+          <w:sz w:val="24"/>
+          <w:szCs w:val="24"/>
+          <w:lang w:eastAsia="uk-UA"/>
+        </w:rPr>
+        <w:t xml:space="preserve">Текст </w:t>
+      </w:r>
+      <w:proofErr w:type="spellStart"/>
+      <w:r>
+        <w:rPr>
+          <w:rFonts w:ascii="inherit" w:eastAsia="Times New Roman" w:hAnsi="inherit" w:cs="Arial"/>
+          <w:b/>
+          <w:bCs/>
+          <w:color w:val="222222"/>
+          <w:sz w:val="24"/>
+          <w:szCs w:val="24"/>
+          <w:lang w:eastAsia="uk-UA"/>
+        </w:rPr>
+        <w:t>задания</w:t>
+      </w:r>
+      <w:proofErr w:type="spellEnd"/>
+      <w:r>
+        <w:rPr>
+          <w:rFonts w:ascii="inherit" w:eastAsia="Times New Roman" w:hAnsi="inherit" w:cs="Arial"/>
+          <w:b/>
+          <w:bCs/>
+          <w:color w:val="222222"/>
+          <w:sz w:val="24"/>
+          <w:szCs w:val="24"/>
+          <w:lang w:eastAsia="uk-UA"/>
+        </w:rPr>
+        <w:t> </w:t>
+      </w:r>
+      <w:r>
+        <w:rPr>
+          <w:rFonts w:ascii="inherit" w:eastAsia="Times New Roman" w:hAnsi="inherit" w:cs="Arial"/>
+          <w:color w:val="222222"/>
+          <w:sz w:val="24"/>
+          <w:szCs w:val="24"/>
+          <w:lang w:eastAsia="uk-UA"/>
+        </w:rPr>
+        <w:t>(</w:t>
+      </w:r>
+      <w:proofErr w:type="spellStart"/>
+      <w:r>
+        <w:rPr>
+          <w:rFonts w:ascii="inherit" w:eastAsia="Times New Roman" w:hAnsi="inherit" w:cs="Arial"/>
+          <w:color w:val="222222"/>
+          <w:sz w:val="24"/>
+          <w:szCs w:val="24"/>
+          <w:lang w:eastAsia="uk-UA"/>
+        </w:rPr>
+        <w:t>чтобы</w:t>
+      </w:r>
+      <w:proofErr w:type="spellEnd"/>
+      <w:r>
+        <w:rPr>
+          <w:rFonts w:ascii="inherit" w:eastAsia="Times New Roman" w:hAnsi="inherit" w:cs="Arial"/>
+          <w:color w:val="222222"/>
+          <w:sz w:val="24"/>
+          <w:szCs w:val="24"/>
+          <w:lang w:eastAsia="uk-UA"/>
+        </w:rPr>
+        <w:t xml:space="preserve"> не </w:t>
+      </w:r>
+      <w:proofErr w:type="spellStart"/>
+      <w:r>
+        <w:rPr>
+          <w:rFonts w:ascii="inherit" w:eastAsia="Times New Roman" w:hAnsi="inherit" w:cs="Arial"/>
+          <w:color w:val="222222"/>
+          <w:sz w:val="24"/>
+          <w:szCs w:val="24"/>
+          <w:lang w:eastAsia="uk-UA"/>
+        </w:rPr>
+        <w:t>прокручивать</w:t>
+      </w:r>
+      <w:proofErr w:type="spellEnd"/>
+      <w:r>
+        <w:rPr>
+          <w:rFonts w:ascii="inherit" w:eastAsia="Times New Roman" w:hAnsi="inherit" w:cs="Arial"/>
+          <w:color w:val="222222"/>
+          <w:sz w:val="24"/>
+          <w:szCs w:val="24"/>
+          <w:lang w:eastAsia="uk-UA"/>
+        </w:rPr>
+        <w:t xml:space="preserve"> </w:t>
+      </w:r>
+      <w:proofErr w:type="spellStart"/>
+      <w:r>
+        <w:rPr>
+          <w:rFonts w:ascii="inherit" w:eastAsia="Times New Roman" w:hAnsi="inherit" w:cs="Arial"/>
+          <w:color w:val="222222"/>
+          <w:sz w:val="24"/>
+          <w:szCs w:val="24"/>
+          <w:lang w:eastAsia="uk-UA"/>
+        </w:rPr>
+        <w:t>страницу</w:t>
+      </w:r>
+      <w:proofErr w:type="spellEnd"/>
+      <w:r>
+        <w:rPr>
+          <w:rFonts w:ascii="inherit" w:eastAsia="Times New Roman" w:hAnsi="inherit" w:cs="Arial"/>
+          <w:color w:val="222222"/>
+          <w:sz w:val="24"/>
+          <w:szCs w:val="24"/>
+          <w:lang w:eastAsia="uk-UA"/>
+        </w:rPr>
+        <w:t>) :</w:t>
+      </w:r>
+    </w:p>
+    <w:p>
+      <w:pPr>
+        <w:shd w:val="clear" w:color="auto" w:fill="FFFFFF"/>
+        <w:spacing w:before="240" w:after="240" w:line="240" w:lineRule="auto"/>
+        <w:rPr>
+          <w:rFonts w:ascii="inherit" w:eastAsia="Times New Roman" w:hAnsi="inherit" w:cs="Arial"/>
+          <w:i/>
+          <w:iCs/>
+          <w:color w:val="6F6F6F"/>
+          <w:sz w:val="24"/>
+          <w:szCs w:val="24"/>
+          <w:lang w:eastAsia="uk-UA"/>
+        </w:rPr>
+      </w:pPr>
+      <w:proofErr w:type="spellStart"/>
+      <w:r>
+        <w:rPr>
+          <w:rFonts w:ascii="inherit" w:eastAsia="Times New Roman" w:hAnsi="inherit" w:cs="Arial"/>
+          <w:i/>
+          <w:iCs/>
+          <w:color w:val="6F6F6F"/>
+          <w:sz w:val="24"/>
+          <w:szCs w:val="24"/>
+          <w:lang w:eastAsia="uk-UA"/>
+        </w:rPr>
+        <w:t>Посчитать</w:t>
+      </w:r>
+      <w:proofErr w:type="spellEnd"/>
+      <w:r>
+        <w:rPr>
+          <w:rFonts w:ascii="inherit" w:eastAsia="Times New Roman" w:hAnsi="inherit" w:cs="Arial"/>
+          <w:i/>
+          <w:iCs/>
+          <w:color w:val="6F6F6F"/>
+          <w:sz w:val="24"/>
+          <w:szCs w:val="24"/>
+          <w:lang w:eastAsia="uk-UA"/>
+        </w:rPr>
+        <w:t xml:space="preserve">, </w:t>
+      </w:r>
+      <w:proofErr w:type="spellStart"/>
+      <w:r>
+        <w:rPr>
+          <w:rFonts w:ascii="inherit" w:eastAsia="Times New Roman" w:hAnsi="inherit" w:cs="Arial"/>
+          <w:i/>
+          <w:iCs/>
+          <w:color w:val="6F6F6F"/>
+          <w:sz w:val="24"/>
+          <w:szCs w:val="24"/>
+          <w:lang w:eastAsia="uk-UA"/>
+        </w:rPr>
+        <w:t>сколько</w:t>
+      </w:r>
+      <w:proofErr w:type="spellEnd"/>
+      <w:r>
+        <w:rPr>
+          <w:rFonts w:ascii="inherit" w:eastAsia="Times New Roman" w:hAnsi="inherit" w:cs="Arial"/>
+          <w:i/>
+          <w:iCs/>
+          <w:color w:val="6F6F6F"/>
+          <w:sz w:val="24"/>
+          <w:szCs w:val="24"/>
+          <w:lang w:eastAsia="uk-UA"/>
+        </w:rPr>
+        <w:t xml:space="preserve"> </w:t>
+      </w:r>
+      <w:proofErr w:type="spellStart"/>
+      <w:r>
+        <w:rPr>
+          <w:rFonts w:ascii="inherit" w:eastAsia="Times New Roman" w:hAnsi="inherit" w:cs="Arial"/>
+          <w:i/>
+          <w:iCs/>
+          <w:color w:val="6F6F6F"/>
+          <w:sz w:val="24"/>
+          <w:szCs w:val="24"/>
+          <w:lang w:eastAsia="uk-UA"/>
+        </w:rPr>
+        <w:t>дополнительных</w:t>
+      </w:r>
+      <w:proofErr w:type="spellEnd"/>
+      <w:r>
+        <w:rPr>
+          <w:rFonts w:ascii="inherit" w:eastAsia="Times New Roman" w:hAnsi="inherit" w:cs="Arial"/>
+          <w:i/>
+          <w:iCs/>
+          <w:color w:val="6F6F6F"/>
+          <w:sz w:val="24"/>
+          <w:szCs w:val="24"/>
+          <w:lang w:eastAsia="uk-UA"/>
+        </w:rPr>
+        <w:t xml:space="preserve"> </w:t>
+      </w:r>
+      <w:proofErr w:type="spellStart"/>
+      <w:r>
+        <w:rPr>
+          <w:rFonts w:ascii="inherit" w:eastAsia="Times New Roman" w:hAnsi="inherit" w:cs="Arial"/>
+          <w:i/>
+          <w:iCs/>
+          <w:color w:val="6F6F6F"/>
+          <w:sz w:val="24"/>
+          <w:szCs w:val="24"/>
+          <w:lang w:eastAsia="uk-UA"/>
+        </w:rPr>
+        <w:t>баллов</w:t>
+      </w:r>
+      <w:proofErr w:type="spellEnd"/>
+      <w:r>
+        <w:rPr>
+          <w:rFonts w:ascii="inherit" w:eastAsia="Times New Roman" w:hAnsi="inherit" w:cs="Arial"/>
+          <w:i/>
+          <w:iCs/>
+          <w:color w:val="6F6F6F"/>
+          <w:sz w:val="24"/>
+          <w:szCs w:val="24"/>
+          <w:lang w:eastAsia="uk-UA"/>
+        </w:rPr>
+        <w:t xml:space="preserve"> </w:t>
+      </w:r>
+      <w:proofErr w:type="spellStart"/>
+      <w:r>
+        <w:rPr>
+          <w:rFonts w:ascii="inherit" w:eastAsia="Times New Roman" w:hAnsi="inherit" w:cs="Arial"/>
+          <w:i/>
+          <w:iCs/>
+          <w:color w:val="6F6F6F"/>
+          <w:sz w:val="24"/>
+          <w:szCs w:val="24"/>
+          <w:lang w:eastAsia="uk-UA"/>
+        </w:rPr>
+        <w:t>получит</w:t>
+      </w:r>
+      <w:proofErr w:type="spellEnd"/>
+      <w:r>
+        <w:rPr>
+          <w:rFonts w:ascii="inherit" w:eastAsia="Times New Roman" w:hAnsi="inherit" w:cs="Arial"/>
+          <w:i/>
+          <w:iCs/>
+          <w:color w:val="6F6F6F"/>
+          <w:sz w:val="24"/>
+          <w:szCs w:val="24"/>
+          <w:lang w:eastAsia="uk-UA"/>
+        </w:rPr>
+        <w:t xml:space="preserve"> </w:t>
+      </w:r>
+      <w:proofErr w:type="spellStart"/>
+      <w:r>
+        <w:rPr>
+          <w:rFonts w:ascii="inherit" w:eastAsia="Times New Roman" w:hAnsi="inherit" w:cs="Arial"/>
+          <w:i/>
+          <w:iCs/>
+          <w:color w:val="6F6F6F"/>
+          <w:sz w:val="24"/>
+          <w:szCs w:val="24"/>
+          <w:lang w:eastAsia="uk-UA"/>
+        </w:rPr>
+        <w:t>каждый</w:t>
+      </w:r>
+      <w:proofErr w:type="spellEnd"/>
+      <w:r>
+        <w:rPr>
+          <w:rFonts w:ascii="inherit" w:eastAsia="Times New Roman" w:hAnsi="inherit" w:cs="Arial"/>
+          <w:i/>
+          <w:iCs/>
+          <w:color w:val="6F6F6F"/>
+          <w:sz w:val="24"/>
+          <w:szCs w:val="24"/>
+          <w:lang w:eastAsia="uk-UA"/>
+        </w:rPr>
+        <w:t xml:space="preserve"> </w:t>
+      </w:r>
+      <w:proofErr w:type="spellStart"/>
+      <w:r>
+        <w:rPr>
+          <w:rFonts w:ascii="inherit" w:eastAsia="Times New Roman" w:hAnsi="inherit" w:cs="Arial"/>
+          <w:i/>
+          <w:iCs/>
+          <w:color w:val="6F6F6F"/>
+          <w:sz w:val="24"/>
+          <w:szCs w:val="24"/>
+          <w:lang w:eastAsia="uk-UA"/>
+        </w:rPr>
+        <w:t>абитуриент</w:t>
+      </w:r>
+      <w:proofErr w:type="spellEnd"/>
+      <w:r>
+        <w:rPr>
+          <w:rFonts w:ascii="inherit" w:eastAsia="Times New Roman" w:hAnsi="inherit" w:cs="Arial"/>
+          <w:i/>
+          <w:iCs/>
+          <w:color w:val="6F6F6F"/>
+          <w:sz w:val="24"/>
+          <w:szCs w:val="24"/>
+          <w:lang w:eastAsia="uk-UA"/>
+        </w:rPr>
+        <w:t xml:space="preserve">. </w:t>
+      </w:r>
+      <w:proofErr w:type="spellStart"/>
+      <w:r>
+        <w:rPr>
+          <w:rFonts w:ascii="inherit" w:eastAsia="Times New Roman" w:hAnsi="inherit" w:cs="Arial"/>
+          <w:i/>
+          <w:iCs/>
+          <w:color w:val="6F6F6F"/>
+          <w:sz w:val="24"/>
+          <w:szCs w:val="24"/>
+          <w:lang w:eastAsia="uk-UA"/>
+        </w:rPr>
+        <w:t>Столбец</w:t>
+      </w:r>
+      <w:proofErr w:type="spellEnd"/>
+      <w:r>
+        <w:rPr>
+          <w:rFonts w:ascii="inherit" w:eastAsia="Times New Roman" w:hAnsi="inherit" w:cs="Arial"/>
+          <w:i/>
+          <w:iCs/>
+          <w:color w:val="6F6F6F"/>
+          <w:sz w:val="24"/>
+          <w:szCs w:val="24"/>
+          <w:lang w:eastAsia="uk-UA"/>
+        </w:rPr>
+        <w:t xml:space="preserve"> с </w:t>
+      </w:r>
+      <w:proofErr w:type="spellStart"/>
+      <w:r>
+        <w:rPr>
+          <w:rFonts w:ascii="inherit" w:eastAsia="Times New Roman" w:hAnsi="inherit" w:cs="Arial"/>
+          <w:i/>
+          <w:iCs/>
+          <w:color w:val="6F6F6F"/>
+          <w:sz w:val="24"/>
+          <w:szCs w:val="24"/>
+          <w:lang w:eastAsia="uk-UA"/>
+        </w:rPr>
+        <w:t>дополнительными</w:t>
+      </w:r>
+      <w:proofErr w:type="spellEnd"/>
+      <w:r>
+        <w:rPr>
+          <w:rFonts w:ascii="inherit" w:eastAsia="Times New Roman" w:hAnsi="inherit" w:cs="Arial"/>
+          <w:i/>
+          <w:iCs/>
+          <w:color w:val="6F6F6F"/>
+          <w:sz w:val="24"/>
+          <w:szCs w:val="24"/>
+          <w:lang w:eastAsia="uk-UA"/>
+        </w:rPr>
+        <w:t xml:space="preserve"> </w:t>
+      </w:r>
+      <w:proofErr w:type="spellStart"/>
+      <w:r>
+        <w:rPr>
+          <w:rFonts w:ascii="inherit" w:eastAsia="Times New Roman" w:hAnsi="inherit" w:cs="Arial"/>
+          <w:i/>
+          <w:iCs/>
+          <w:color w:val="6F6F6F"/>
+          <w:sz w:val="24"/>
+          <w:szCs w:val="24"/>
+          <w:lang w:eastAsia="uk-UA"/>
+        </w:rPr>
+        <w:t>баллами</w:t>
+      </w:r>
+      <w:proofErr w:type="spellEnd"/>
+      <w:r>
+        <w:rPr>
+          <w:rFonts w:ascii="inherit" w:eastAsia="Times New Roman" w:hAnsi="inherit" w:cs="Arial"/>
+          <w:i/>
+          <w:iCs/>
+          <w:color w:val="6F6F6F"/>
+          <w:sz w:val="24"/>
+          <w:szCs w:val="24"/>
+          <w:lang w:eastAsia="uk-UA"/>
+        </w:rPr>
+        <w:t xml:space="preserve"> </w:t>
+      </w:r>
+      <w:proofErr w:type="spellStart"/>
+      <w:r>
+        <w:rPr>
+          <w:rFonts w:ascii="inherit" w:eastAsia="Times New Roman" w:hAnsi="inherit" w:cs="Arial"/>
+          <w:i/>
+          <w:iCs/>
+          <w:color w:val="6F6F6F"/>
+          <w:sz w:val="24"/>
+          <w:szCs w:val="24"/>
+          <w:lang w:eastAsia="uk-UA"/>
+        </w:rPr>
+        <w:t>назвать</w:t>
+      </w:r>
+      <w:proofErr w:type="spellEnd"/>
+      <w:r>
+        <w:rPr>
+          <w:rFonts w:ascii="inherit" w:eastAsia="Times New Roman" w:hAnsi="inherit" w:cs="Arial"/>
+          <w:i/>
+          <w:iCs/>
+          <w:color w:val="6F6F6F"/>
+          <w:sz w:val="24"/>
+          <w:szCs w:val="24"/>
+          <w:lang w:eastAsia="uk-UA"/>
+        </w:rPr>
+        <w:t> </w:t>
+      </w:r>
+      <w:r>
+        <w:rPr>
+          <w:rFonts w:ascii="Courier New" w:eastAsia="Times New Roman" w:hAnsi="Courier New" w:cs="Courier New"/>
+          <w:b/>
+          <w:bCs/>
+          <w:i/>
+          <w:iCs/>
+          <w:color w:val="000000"/>
+          <w:bdr w:val="single" w:sz="6" w:space="2" w:color="ECEDF1" w:frame="1"/>
+          <w:shd w:val="clear" w:color="auto" w:fill="F3F4F6"/>
+          <w:lang w:eastAsia="uk-UA"/>
+        </w:rPr>
+        <w:t>Бонус</w:t>
+      </w:r>
+      <w:r>
+        <w:rPr>
+          <w:rFonts w:ascii="inherit" w:eastAsia="Times New Roman" w:hAnsi="inherit" w:cs="Arial"/>
+          <w:i/>
+          <w:iCs/>
+          <w:color w:val="6F6F6F"/>
+          <w:sz w:val="24"/>
+          <w:szCs w:val="24"/>
+          <w:lang w:eastAsia="uk-UA"/>
+        </w:rPr>
+        <w:t xml:space="preserve">. </w:t>
+      </w:r>
+      <w:proofErr w:type="spellStart"/>
+      <w:r>
+        <w:rPr>
+          <w:rFonts w:ascii="inherit" w:eastAsia="Times New Roman" w:hAnsi="inherit" w:cs="Arial"/>
+          <w:i/>
+          <w:iCs/>
+          <w:color w:val="6F6F6F"/>
+          <w:sz w:val="24"/>
+          <w:szCs w:val="24"/>
+          <w:lang w:eastAsia="uk-UA"/>
+        </w:rPr>
+        <w:t>Информацию</w:t>
+      </w:r>
+      <w:proofErr w:type="spellEnd"/>
+      <w:r>
+        <w:rPr>
+          <w:rFonts w:ascii="inherit" w:eastAsia="Times New Roman" w:hAnsi="inherit" w:cs="Arial"/>
+          <w:i/>
+          <w:iCs/>
+          <w:color w:val="6F6F6F"/>
+          <w:sz w:val="24"/>
+          <w:szCs w:val="24"/>
+          <w:lang w:eastAsia="uk-UA"/>
+        </w:rPr>
+        <w:t xml:space="preserve"> </w:t>
+      </w:r>
+      <w:proofErr w:type="spellStart"/>
+      <w:r>
+        <w:rPr>
+          <w:rFonts w:ascii="inherit" w:eastAsia="Times New Roman" w:hAnsi="inherit" w:cs="Arial"/>
+          <w:i/>
+          <w:iCs/>
+          <w:color w:val="6F6F6F"/>
+          <w:sz w:val="24"/>
+          <w:szCs w:val="24"/>
+          <w:lang w:eastAsia="uk-UA"/>
+        </w:rPr>
+        <w:t>вывести</w:t>
+      </w:r>
+      <w:proofErr w:type="spellEnd"/>
+      <w:r>
+        <w:rPr>
+          <w:rFonts w:ascii="inherit" w:eastAsia="Times New Roman" w:hAnsi="inherit" w:cs="Arial"/>
+          <w:i/>
+          <w:iCs/>
+          <w:color w:val="6F6F6F"/>
+          <w:sz w:val="24"/>
+          <w:szCs w:val="24"/>
+          <w:lang w:eastAsia="uk-UA"/>
+        </w:rPr>
+        <w:t xml:space="preserve"> в </w:t>
+      </w:r>
+      <w:proofErr w:type="spellStart"/>
+      <w:r>
+        <w:rPr>
+          <w:rFonts w:ascii="inherit" w:eastAsia="Times New Roman" w:hAnsi="inherit" w:cs="Arial"/>
+          <w:i/>
+          <w:iCs/>
+          <w:color w:val="6F6F6F"/>
+          <w:sz w:val="24"/>
+          <w:szCs w:val="24"/>
+          <w:lang w:eastAsia="uk-UA"/>
+        </w:rPr>
+        <w:t>отсортированном</w:t>
+      </w:r>
+      <w:proofErr w:type="spellEnd"/>
+      <w:r>
+        <w:rPr>
+          <w:rFonts w:ascii="inherit" w:eastAsia="Times New Roman" w:hAnsi="inherit" w:cs="Arial"/>
+          <w:i/>
+          <w:iCs/>
+          <w:color w:val="6F6F6F"/>
+          <w:sz w:val="24"/>
+          <w:szCs w:val="24"/>
+          <w:lang w:eastAsia="uk-UA"/>
+        </w:rPr>
+        <w:t xml:space="preserve"> по </w:t>
+      </w:r>
+      <w:proofErr w:type="spellStart"/>
+      <w:r>
+        <w:rPr>
+          <w:rFonts w:ascii="inherit" w:eastAsia="Times New Roman" w:hAnsi="inherit" w:cs="Arial"/>
+          <w:i/>
+          <w:iCs/>
+          <w:color w:val="6F6F6F"/>
+          <w:sz w:val="24"/>
+          <w:szCs w:val="24"/>
+          <w:lang w:eastAsia="uk-UA"/>
+        </w:rPr>
+        <w:t>фамилиям</w:t>
+      </w:r>
+      <w:proofErr w:type="spellEnd"/>
+      <w:r>
+        <w:rPr>
+          <w:rFonts w:ascii="inherit" w:eastAsia="Times New Roman" w:hAnsi="inherit" w:cs="Arial"/>
+          <w:i/>
+          <w:iCs/>
+          <w:color w:val="6F6F6F"/>
+          <w:sz w:val="24"/>
+          <w:szCs w:val="24"/>
+          <w:lang w:eastAsia="uk-UA"/>
+        </w:rPr>
+        <w:t xml:space="preserve"> виде.</w:t>
+      </w:r>
+    </w:p>
+    <w:p>
+      <w:pPr>
+        <w:shd w:val="clear" w:color="auto" w:fill="FFFFFF"/>
+        <w:spacing w:after="0" w:line="240" w:lineRule="auto"/>
+        <w:jc w:val="right"/>
+        <w:rPr>
+          <w:rFonts w:ascii="Courier New" w:eastAsia="Times New Roman" w:hAnsi="Courier New" w:cs="Courier New"/>
+          <w:color w:val="999999"/>
+          <w:sz w:val="21"/>
+          <w:szCs w:val="21"/>
+          <w:lang w:eastAsia="uk-UA"/>
+        </w:rPr>
+      </w:pPr>
+      <w:r>
+        <w:rPr>
+          <w:rFonts w:ascii="Courier New" w:eastAsia="Times New Roman" w:hAnsi="Courier New" w:cs="Courier New"/>
+          <w:color w:val="999999"/>
+          <w:sz w:val="21"/>
+          <w:szCs w:val="21"/>
+          <w:lang w:eastAsia="uk-UA"/>
+        </w:rPr>
+        <w:t>1</w:t>
+      </w:r>
+    </w:p>
+    <w:p>
+      <w:pPr>
+        <w:shd w:val="clear" w:color="auto" w:fill="FFFFFF"/>
+        <w:tabs>
+          <w:tab w:val="left" w:pos="916"/>
+          <w:tab w:val="left" w:pos="1832"/>
+          <w:tab w:val="left" w:pos="2748"/>
+          <w:tab w:val="left" w:pos="3664"/>
+          <w:tab w:val="left" w:pos="4580"/>
+          <w:tab w:val="left" w:pos="5496"/>
+          <w:tab w:val="left" w:pos="6412"/>
+          <w:tab w:val="left" w:pos="7328"/>
+          <w:tab w:val="left" w:pos="8244"/>
+          <w:tab w:val="left" w:pos="9160"/>
+          <w:tab w:val="left" w:pos="10076"/>
+          <w:tab w:val="left" w:pos="10992"/>
+          <w:tab w:val="left" w:pos="11908"/>
+          <w:tab w:val="left" w:pos="12824"/>
+          <w:tab w:val="left" w:pos="13740"/>
+          <w:tab w:val="left" w:pos="14656"/>
+        </w:tabs>
+        <w:spacing w:after="0" w:line="240" w:lineRule="auto"/>
+        <w:rPr>
+          <w:rFonts w:ascii="inherit" w:eastAsia="Times New Roman" w:hAnsi="inherit" w:cs="Courier New"/>
+          <w:color w:val="000000"/>
+          <w:sz w:val="20"/>
+          <w:szCs w:val="20"/>
+          <w:lang w:eastAsia="uk-UA"/>
+        </w:rPr>
+      </w:pPr>
+      <w:r>
+        <w:rPr>
+          <w:rFonts w:ascii="inherit" w:eastAsia="Times New Roman" w:hAnsi="inherit" w:cs="Courier New"/>
+          <w:color w:val="770088"/>
+          <w:sz w:val="20"/>
+          <w:szCs w:val="20"/>
+          <w:lang w:eastAsia="uk-UA"/>
+        </w:rPr>
+        <w:t>SELECT</w:t>
+      </w:r>
+      <w:r>
+        <w:rPr>
+          <w:rFonts w:ascii="inherit" w:eastAsia="Times New Roman" w:hAnsi="inherit" w:cs="Courier New"/>
+          <w:color w:val="000000"/>
+          <w:sz w:val="20"/>
+          <w:szCs w:val="20"/>
+          <w:lang w:eastAsia="uk-UA"/>
+        </w:rPr>
+        <w:t xml:space="preserve"> </w:t>
+      </w:r>
+      <w:proofErr w:type="spellStart"/>
+      <w:r>
+        <w:rPr>
+          <w:rFonts w:ascii="inherit" w:eastAsia="Times New Roman" w:hAnsi="inherit" w:cs="Courier New"/>
+          <w:color w:val="000000"/>
+          <w:sz w:val="20"/>
+          <w:szCs w:val="20"/>
+          <w:lang w:eastAsia="uk-UA"/>
+        </w:rPr>
+        <w:t>name_enrollee</w:t>
+      </w:r>
+      <w:proofErr w:type="spellEnd"/>
+      <w:r>
+        <w:rPr>
+          <w:rFonts w:ascii="inherit" w:eastAsia="Times New Roman" w:hAnsi="inherit" w:cs="Courier New"/>
+          <w:color w:val="000000"/>
+          <w:sz w:val="20"/>
+          <w:szCs w:val="20"/>
+          <w:lang w:eastAsia="uk-UA"/>
+        </w:rPr>
+        <w:t xml:space="preserve">, </w:t>
+      </w:r>
+      <w:r>
+        <w:rPr>
+          <w:rFonts w:ascii="inherit" w:eastAsia="Times New Roman" w:hAnsi="inherit" w:cs="Courier New"/>
+          <w:color w:val="770088"/>
+          <w:sz w:val="20"/>
+          <w:szCs w:val="20"/>
+          <w:lang w:eastAsia="uk-UA"/>
+        </w:rPr>
+        <w:t>SUM</w:t>
+      </w:r>
+      <w:r>
+        <w:rPr>
+          <w:rFonts w:ascii="inherit" w:eastAsia="Times New Roman" w:hAnsi="inherit" w:cs="Courier New"/>
+          <w:color w:val="999977"/>
+          <w:sz w:val="20"/>
+          <w:szCs w:val="20"/>
+          <w:lang w:eastAsia="uk-UA"/>
+        </w:rPr>
+        <w:t>(</w:t>
+      </w:r>
+      <w:r>
+        <w:rPr>
+          <w:rFonts w:ascii="inherit" w:eastAsia="Times New Roman" w:hAnsi="inherit" w:cs="Courier New"/>
+          <w:color w:val="770088"/>
+          <w:sz w:val="20"/>
+          <w:szCs w:val="20"/>
+          <w:lang w:eastAsia="uk-UA"/>
+        </w:rPr>
+        <w:t>IF</w:t>
+      </w:r>
+      <w:r>
+        <w:rPr>
+          <w:rFonts w:ascii="inherit" w:eastAsia="Times New Roman" w:hAnsi="inherit" w:cs="Courier New"/>
+          <w:color w:val="999977"/>
+          <w:sz w:val="20"/>
+          <w:szCs w:val="20"/>
+          <w:lang w:eastAsia="uk-UA"/>
+        </w:rPr>
+        <w:t>(</w:t>
+      </w:r>
+      <w:proofErr w:type="spellStart"/>
+      <w:r>
+        <w:rPr>
+          <w:rFonts w:ascii="inherit" w:eastAsia="Times New Roman" w:hAnsi="inherit" w:cs="Courier New"/>
+          <w:color w:val="000000"/>
+          <w:sz w:val="20"/>
+          <w:szCs w:val="20"/>
+          <w:lang w:eastAsia="uk-UA"/>
+        </w:rPr>
+        <w:t>bonus</w:t>
+      </w:r>
+      <w:proofErr w:type="spellEnd"/>
+      <w:r>
+        <w:rPr>
+          <w:rFonts w:ascii="inherit" w:eastAsia="Times New Roman" w:hAnsi="inherit" w:cs="Courier New"/>
+          <w:color w:val="000000"/>
+          <w:sz w:val="20"/>
+          <w:szCs w:val="20"/>
+          <w:lang w:eastAsia="uk-UA"/>
+        </w:rPr>
+        <w:t xml:space="preserve"> </w:t>
+      </w:r>
+      <w:r>
+        <w:rPr>
+          <w:rFonts w:ascii="inherit" w:eastAsia="Times New Roman" w:hAnsi="inherit" w:cs="Courier New"/>
+          <w:color w:val="770088"/>
+          <w:sz w:val="20"/>
+          <w:szCs w:val="20"/>
+          <w:lang w:eastAsia="uk-UA"/>
+        </w:rPr>
+        <w:t>IS</w:t>
+      </w:r>
+      <w:r>
+        <w:rPr>
+          <w:rFonts w:ascii="inherit" w:eastAsia="Times New Roman" w:hAnsi="inherit" w:cs="Courier New"/>
+          <w:color w:val="000000"/>
+          <w:sz w:val="20"/>
+          <w:szCs w:val="20"/>
+          <w:lang w:eastAsia="uk-UA"/>
+        </w:rPr>
+        <w:t xml:space="preserve"> </w:t>
+      </w:r>
+      <w:r>
+        <w:rPr>
+          <w:rFonts w:ascii="inherit" w:eastAsia="Times New Roman" w:hAnsi="inherit" w:cs="Courier New"/>
+          <w:color w:val="221199"/>
+          <w:sz w:val="20"/>
+          <w:szCs w:val="20"/>
+          <w:lang w:eastAsia="uk-UA"/>
+        </w:rPr>
+        <w:t>NULL</w:t>
+      </w:r>
+      <w:r>
+        <w:rPr>
+          <w:rFonts w:ascii="inherit" w:eastAsia="Times New Roman" w:hAnsi="inherit" w:cs="Courier New"/>
+          <w:color w:val="000000"/>
+          <w:sz w:val="20"/>
+          <w:szCs w:val="20"/>
+          <w:lang w:eastAsia="uk-UA"/>
+        </w:rPr>
+        <w:t xml:space="preserve">, </w:t>
+      </w:r>
+      <w:r>
+        <w:rPr>
+          <w:rFonts w:ascii="inherit" w:eastAsia="Times New Roman" w:hAnsi="inherit" w:cs="Courier New"/>
+          <w:color w:val="116644"/>
+          <w:sz w:val="20"/>
+          <w:szCs w:val="20"/>
+          <w:lang w:eastAsia="uk-UA"/>
+        </w:rPr>
+        <w:t>0</w:t>
+      </w:r>
+      <w:r>
+        <w:rPr>
+          <w:rFonts w:ascii="inherit" w:eastAsia="Times New Roman" w:hAnsi="inherit" w:cs="Courier New"/>
+          <w:color w:val="000000"/>
+          <w:sz w:val="20"/>
+          <w:szCs w:val="20"/>
+          <w:lang w:eastAsia="uk-UA"/>
+        </w:rPr>
+        <w:t xml:space="preserve">, </w:t>
+      </w:r>
+      <w:proofErr w:type="spellStart"/>
+      <w:r>
+        <w:rPr>
+          <w:rFonts w:ascii="inherit" w:eastAsia="Times New Roman" w:hAnsi="inherit" w:cs="Courier New"/>
+          <w:color w:val="000000"/>
+          <w:sz w:val="20"/>
+          <w:szCs w:val="20"/>
+          <w:lang w:eastAsia="uk-UA"/>
+        </w:rPr>
+        <w:t>bonus</w:t>
+      </w:r>
+      <w:proofErr w:type="spellEnd"/>
+      <w:r>
+        <w:rPr>
+          <w:rFonts w:ascii="inherit" w:eastAsia="Times New Roman" w:hAnsi="inherit" w:cs="Courier New"/>
+          <w:color w:val="999977"/>
+          <w:sz w:val="20"/>
+          <w:szCs w:val="20"/>
+          <w:lang w:eastAsia="uk-UA"/>
+        </w:rPr>
+        <w:t>))</w:t>
+      </w:r>
+      <w:r>
+        <w:rPr>
+          <w:rFonts w:ascii="inherit" w:eastAsia="Times New Roman" w:hAnsi="inherit" w:cs="Courier New"/>
+          <w:color w:val="000000"/>
+          <w:sz w:val="20"/>
+          <w:szCs w:val="20"/>
+          <w:lang w:eastAsia="uk-UA"/>
+        </w:rPr>
+        <w:t xml:space="preserve"> </w:t>
+      </w:r>
+      <w:r>
+        <w:rPr>
+          <w:rFonts w:ascii="inherit" w:eastAsia="Times New Roman" w:hAnsi="inherit" w:cs="Courier New"/>
+          <w:color w:val="770088"/>
+          <w:sz w:val="20"/>
+          <w:szCs w:val="20"/>
+          <w:lang w:eastAsia="uk-UA"/>
+        </w:rPr>
+        <w:t>AS</w:t>
+      </w:r>
+      <w:r>
+        <w:rPr>
+          <w:rFonts w:ascii="inherit" w:eastAsia="Times New Roman" w:hAnsi="inherit" w:cs="Courier New"/>
+          <w:color w:val="000000"/>
+          <w:sz w:val="20"/>
+          <w:szCs w:val="20"/>
+          <w:lang w:eastAsia="uk-UA"/>
+        </w:rPr>
+        <w:t xml:space="preserve"> </w:t>
+      </w:r>
+      <w:r>
+        <w:rPr>
+          <w:rFonts w:ascii="inherit" w:eastAsia="Times New Roman" w:hAnsi="inherit" w:cs="Courier New"/>
+          <w:color w:val="AA1111"/>
+          <w:sz w:val="20"/>
+          <w:szCs w:val="20"/>
+          <w:lang w:eastAsia="uk-UA"/>
+        </w:rPr>
+        <w:t>'Бонус'</w:t>
+      </w:r>
+    </w:p>
+    <w:p>
+      <w:pPr>
+        <w:shd w:val="clear" w:color="auto" w:fill="FFFFFF"/>
+        <w:spacing w:after="0" w:line="240" w:lineRule="auto"/>
+        <w:jc w:val="right"/>
+        <w:rPr>
+          <w:rFonts w:ascii="Courier New" w:eastAsia="Times New Roman" w:hAnsi="Courier New" w:cs="Courier New"/>
+          <w:color w:val="999999"/>
+          <w:sz w:val="21"/>
+          <w:szCs w:val="21"/>
+          <w:lang w:eastAsia="uk-UA"/>
+        </w:rPr>
+      </w:pPr>
+      <w:r>
+        <w:rPr>
+          <w:rFonts w:ascii="Courier New" w:eastAsia="Times New Roman" w:hAnsi="Courier New" w:cs="Courier New"/>
+          <w:color w:val="999999"/>
+          <w:sz w:val="21"/>
+          <w:szCs w:val="21"/>
+          <w:lang w:eastAsia="uk-UA"/>
+        </w:rPr>
+        <w:t>2</w:t>
+      </w:r>
+    </w:p>
+    <w:p>
+      <w:pPr>
+        <w:shd w:val="clear" w:color="auto" w:fill="FFFFFF"/>
+        <w:tabs>
+          <w:tab w:val="left" w:pos="916"/>
+          <w:tab w:val="left" w:pos="1832"/>
+          <w:tab w:val="left" w:pos="2748"/>
+          <w:tab w:val="left" w:pos="3664"/>
+          <w:tab w:val="left" w:pos="4580"/>
+          <w:tab w:val="left" w:pos="5496"/>
+          <w:tab w:val="left" w:pos="6412"/>
+          <w:tab w:val="left" w:pos="7328"/>
+          <w:tab w:val="left" w:pos="8244"/>
+          <w:tab w:val="left" w:pos="9160"/>
+          <w:tab w:val="left" w:pos="10076"/>
+          <w:tab w:val="left" w:pos="10992"/>
+          <w:tab w:val="left" w:pos="11908"/>
+          <w:tab w:val="left" w:pos="12824"/>
+          <w:tab w:val="left" w:pos="13740"/>
+          <w:tab w:val="left" w:pos="14656"/>
+        </w:tabs>
+        <w:spacing w:after="0" w:line="240" w:lineRule="auto"/>
+        <w:rPr>
+          <w:rFonts w:ascii="inherit" w:eastAsia="Times New Roman" w:hAnsi="inherit" w:cs="Courier New"/>
+          <w:color w:val="000000"/>
+          <w:sz w:val="20"/>
+          <w:szCs w:val="20"/>
+          <w:lang w:eastAsia="uk-UA"/>
+        </w:rPr>
+      </w:pPr>
+      <w:r>
+        <w:rPr>
+          <w:rFonts w:ascii="inherit" w:eastAsia="Times New Roman" w:hAnsi="inherit" w:cs="Courier New"/>
+          <w:color w:val="770088"/>
+          <w:sz w:val="20"/>
+          <w:szCs w:val="20"/>
+          <w:lang w:eastAsia="uk-UA"/>
+        </w:rPr>
+        <w:t>FROM</w:t>
+      </w:r>
+      <w:r>
+        <w:rPr>
+          <w:rFonts w:ascii="inherit" w:eastAsia="Times New Roman" w:hAnsi="inherit" w:cs="Courier New"/>
+          <w:color w:val="000000"/>
+          <w:sz w:val="20"/>
+          <w:szCs w:val="20"/>
+          <w:lang w:eastAsia="uk-UA"/>
+        </w:rPr>
+        <w:t xml:space="preserve"> </w:t>
+      </w:r>
+    </w:p>
+    <w:p>
+      <w:pPr>
+        <w:shd w:val="clear" w:color="auto" w:fill="FFFFFF"/>
+        <w:spacing w:after="0" w:line="240" w:lineRule="auto"/>
+        <w:jc w:val="right"/>
+        <w:rPr>
+          <w:rFonts w:ascii="Courier New" w:eastAsia="Times New Roman" w:hAnsi="Courier New" w:cs="Courier New"/>
+          <w:color w:val="999999"/>
+          <w:sz w:val="21"/>
+          <w:szCs w:val="21"/>
+          <w:lang w:eastAsia="uk-UA"/>
+        </w:rPr>
+      </w:pPr>
+      <w:r>
+        <w:rPr>
+          <w:rFonts w:ascii="Courier New" w:eastAsia="Times New Roman" w:hAnsi="Courier New" w:cs="Courier New"/>
+          <w:color w:val="999999"/>
+          <w:sz w:val="21"/>
+          <w:szCs w:val="21"/>
+          <w:lang w:eastAsia="uk-UA"/>
+        </w:rPr>
+        <w:t>3</w:t>
+      </w:r>
+    </w:p>
+    <w:p>
+      <w:pPr>
+        <w:shd w:val="clear" w:color="auto" w:fill="FFFFFF"/>
+        <w:tabs>
+          <w:tab w:val="left" w:pos="916"/>
+          <w:tab w:val="left" w:pos="1832"/>
+          <w:tab w:val="left" w:pos="2748"/>
+          <w:tab w:val="left" w:pos="3664"/>
+          <w:tab w:val="left" w:pos="4580"/>
+          <w:tab w:val="left" w:pos="5496"/>
+          <w:tab w:val="left" w:pos="6412"/>
+          <w:tab w:val="left" w:pos="7328"/>
+          <w:tab w:val="left" w:pos="8244"/>
+          <w:tab w:val="left" w:pos="9160"/>
+          <w:tab w:val="left" w:pos="10076"/>
+          <w:tab w:val="left" w:pos="10992"/>
+          <w:tab w:val="left" w:pos="11908"/>
+          <w:tab w:val="left" w:pos="12824"/>
+          <w:tab w:val="left" w:pos="13740"/>
+          <w:tab w:val="left" w:pos="14656"/>
+        </w:tabs>
+        <w:spacing w:after="0" w:line="240" w:lineRule="auto"/>
+        <w:rPr>
+          <w:rFonts w:ascii="inherit" w:eastAsia="Times New Roman" w:hAnsi="inherit" w:cs="Courier New"/>
+          <w:color w:val="000000"/>
+          <w:sz w:val="20"/>
+          <w:szCs w:val="20"/>
+          <w:lang w:eastAsia="uk-UA"/>
+        </w:rPr>
+      </w:pPr>
+      <w:r>
+        <w:rPr>
+          <w:rFonts w:ascii="inherit" w:eastAsia="Times New Roman" w:hAnsi="inherit" w:cs="Courier New"/>
+          <w:color w:val="000000"/>
+          <w:sz w:val="20"/>
+          <w:szCs w:val="20"/>
+          <w:lang w:eastAsia="uk-UA"/>
+        </w:rPr>
+        <w:t xml:space="preserve">    </w:t>
+      </w:r>
+      <w:proofErr w:type="spellStart"/>
+      <w:r>
+        <w:rPr>
+          <w:rFonts w:ascii="inherit" w:eastAsia="Times New Roman" w:hAnsi="inherit" w:cs="Courier New"/>
+          <w:color w:val="000000"/>
+          <w:sz w:val="20"/>
+          <w:szCs w:val="20"/>
+          <w:lang w:eastAsia="uk-UA"/>
+        </w:rPr>
+        <w:t>enrollee</w:t>
+      </w:r>
+      <w:proofErr w:type="spellEnd"/>
+    </w:p>
+    <w:p>
+      <w:pPr>
+        <w:shd w:val="clear" w:color="auto" w:fill="FFFFFF"/>
+        <w:spacing w:after="0" w:line="240" w:lineRule="auto"/>
+        <w:jc w:val="right"/>
+        <w:rPr>
+          <w:rFonts w:ascii="Courier New" w:eastAsia="Times New Roman" w:hAnsi="Courier New" w:cs="Courier New"/>
+          <w:color w:val="999999"/>
+          <w:sz w:val="21"/>
+          <w:szCs w:val="21"/>
+          <w:lang w:eastAsia="uk-UA"/>
+        </w:rPr>
+      </w:pPr>
+      <w:r>
+        <w:rPr>
+          <w:rFonts w:ascii="Courier New" w:eastAsia="Times New Roman" w:hAnsi="Courier New" w:cs="Courier New"/>
+          <w:color w:val="999999"/>
+          <w:sz w:val="21"/>
+          <w:szCs w:val="21"/>
+          <w:lang w:eastAsia="uk-UA"/>
+        </w:rPr>
+        <w:t>4</w:t>
+      </w:r>
+    </w:p>
+    <w:p>
+      <w:pPr>
+        <w:shd w:val="clear" w:color="auto" w:fill="FFFFFF"/>
+        <w:tabs>
+          <w:tab w:val="left" w:pos="916"/>
+          <w:tab w:val="left" w:pos="1832"/>
+          <w:tab w:val="left" w:pos="2748"/>
+          <w:tab w:val="left" w:pos="3664"/>
+          <w:tab w:val="left" w:pos="4580"/>
+          <w:tab w:val="left" w:pos="5496"/>
+          <w:tab w:val="left" w:pos="6412"/>
+          <w:tab w:val="left" w:pos="7328"/>
+          <w:tab w:val="left" w:pos="8244"/>
+          <w:tab w:val="left" w:pos="9160"/>
+          <w:tab w:val="left" w:pos="10076"/>
+          <w:tab w:val="left" w:pos="10992"/>
+          <w:tab w:val="left" w:pos="11908"/>
+          <w:tab w:val="left" w:pos="12824"/>
+          <w:tab w:val="left" w:pos="13740"/>
+          <w:tab w:val="left" w:pos="14656"/>
+        </w:tabs>
+        <w:spacing w:after="0" w:line="240" w:lineRule="auto"/>
+        <w:rPr>
+          <w:rFonts w:ascii="inherit" w:eastAsia="Times New Roman" w:hAnsi="inherit" w:cs="Courier New"/>
+          <w:color w:val="000000"/>
+          <w:sz w:val="20"/>
+          <w:szCs w:val="20"/>
+          <w:lang w:eastAsia="uk-UA"/>
+        </w:rPr>
+      </w:pPr>
+      <w:r>
+        <w:rPr>
+          <w:rFonts w:ascii="inherit" w:eastAsia="Times New Roman" w:hAnsi="inherit" w:cs="Courier New"/>
+          <w:color w:val="000000"/>
+          <w:sz w:val="20"/>
+          <w:szCs w:val="20"/>
+          <w:lang w:eastAsia="uk-UA"/>
+        </w:rPr>
+        <w:t xml:space="preserve">    </w:t>
+      </w:r>
+      <w:r>
+        <w:rPr>
+          <w:rFonts w:ascii="inherit" w:eastAsia="Times New Roman" w:hAnsi="inherit" w:cs="Courier New"/>
+          <w:color w:val="770088"/>
+          <w:sz w:val="20"/>
+          <w:szCs w:val="20"/>
+          <w:lang w:eastAsia="uk-UA"/>
+        </w:rPr>
+        <w:t>LEFT</w:t>
+      </w:r>
+      <w:r>
+        <w:rPr>
+          <w:rFonts w:ascii="inherit" w:eastAsia="Times New Roman" w:hAnsi="inherit" w:cs="Courier New"/>
+          <w:color w:val="000000"/>
+          <w:sz w:val="20"/>
+          <w:szCs w:val="20"/>
+          <w:lang w:eastAsia="uk-UA"/>
+        </w:rPr>
+        <w:t xml:space="preserve"> </w:t>
+      </w:r>
+      <w:r>
+        <w:rPr>
+          <w:rFonts w:ascii="inherit" w:eastAsia="Times New Roman" w:hAnsi="inherit" w:cs="Courier New"/>
+          <w:color w:val="770088"/>
+          <w:sz w:val="20"/>
+          <w:szCs w:val="20"/>
+          <w:lang w:eastAsia="uk-UA"/>
+        </w:rPr>
+        <w:t>JOIN</w:t>
+      </w:r>
+      <w:r>
+        <w:rPr>
+          <w:rFonts w:ascii="inherit" w:eastAsia="Times New Roman" w:hAnsi="inherit" w:cs="Courier New"/>
+          <w:color w:val="000000"/>
+          <w:sz w:val="20"/>
+          <w:szCs w:val="20"/>
+          <w:lang w:eastAsia="uk-UA"/>
+        </w:rPr>
+        <w:t xml:space="preserve"> </w:t>
+      </w:r>
+      <w:proofErr w:type="spellStart"/>
+      <w:r>
+        <w:rPr>
+          <w:rFonts w:ascii="inherit" w:eastAsia="Times New Roman" w:hAnsi="inherit" w:cs="Courier New"/>
+          <w:color w:val="000000"/>
+          <w:sz w:val="20"/>
+          <w:szCs w:val="20"/>
+          <w:lang w:eastAsia="uk-UA"/>
+        </w:rPr>
+        <w:t>enrollee_achievement</w:t>
+      </w:r>
+      <w:proofErr w:type="spellEnd"/>
+      <w:r>
+        <w:rPr>
+          <w:rFonts w:ascii="inherit" w:eastAsia="Times New Roman" w:hAnsi="inherit" w:cs="Courier New"/>
+          <w:color w:val="000000"/>
+          <w:sz w:val="20"/>
+          <w:szCs w:val="20"/>
+          <w:lang w:eastAsia="uk-UA"/>
+        </w:rPr>
+        <w:t xml:space="preserve"> </w:t>
+      </w:r>
+    </w:p>
+    <w:p>
+      <w:pPr>
+        <w:shd w:val="clear" w:color="auto" w:fill="FFFFFF"/>
+        <w:spacing w:after="0" w:line="240" w:lineRule="auto"/>
+        <w:jc w:val="right"/>
+        <w:rPr>
+          <w:rFonts w:ascii="Courier New" w:eastAsia="Times New Roman" w:hAnsi="Courier New" w:cs="Courier New"/>
+          <w:color w:val="999999"/>
+          <w:sz w:val="21"/>
+          <w:szCs w:val="21"/>
+          <w:lang w:eastAsia="uk-UA"/>
+        </w:rPr>
+      </w:pPr>
+      <w:r>
+        <w:rPr>
+          <w:rFonts w:ascii="Courier New" w:eastAsia="Times New Roman" w:hAnsi="Courier New" w:cs="Courier New"/>
+          <w:color w:val="999999"/>
+          <w:sz w:val="21"/>
+          <w:szCs w:val="21"/>
+          <w:lang w:eastAsia="uk-UA"/>
+        </w:rPr>
+        <w:t>5</w:t>
+      </w:r>
+    </w:p>
+    <w:p>
+      <w:pPr>
+        <w:shd w:val="clear" w:color="auto" w:fill="FFFFFF"/>
+        <w:tabs>
+          <w:tab w:val="left" w:pos="916"/>
+          <w:tab w:val="left" w:pos="1832"/>
+          <w:tab w:val="left" w:pos="2748"/>
+          <w:tab w:val="left" w:pos="3664"/>
+          <w:tab w:val="left" w:pos="4580"/>
+          <w:tab w:val="left" w:pos="5496"/>
+          <w:tab w:val="left" w:pos="6412"/>
+          <w:tab w:val="left" w:pos="7328"/>
+          <w:tab w:val="left" w:pos="8244"/>
+          <w:tab w:val="left" w:pos="9160"/>
+          <w:tab w:val="left" w:pos="10076"/>
+          <w:tab w:val="left" w:pos="10992"/>
+          <w:tab w:val="left" w:pos="11908"/>
+          <w:tab w:val="left" w:pos="12824"/>
+          <w:tab w:val="left" w:pos="13740"/>
+          <w:tab w:val="left" w:pos="14656"/>
+        </w:tabs>
+        <w:spacing w:after="0" w:line="240" w:lineRule="auto"/>
+        <w:rPr>
+          <w:rFonts w:ascii="inherit" w:eastAsia="Times New Roman" w:hAnsi="inherit" w:cs="Courier New"/>
+          <w:color w:val="000000"/>
+          <w:sz w:val="20"/>
+          <w:szCs w:val="20"/>
+          <w:lang w:eastAsia="uk-UA"/>
+        </w:rPr>
+      </w:pPr>
+      <w:r>
+        <w:rPr>
+          <w:rFonts w:ascii="inherit" w:eastAsia="Times New Roman" w:hAnsi="inherit" w:cs="Courier New"/>
+          <w:color w:val="000000"/>
+          <w:sz w:val="20"/>
+          <w:szCs w:val="20"/>
+          <w:lang w:eastAsia="uk-UA"/>
+        </w:rPr>
+        <w:t xml:space="preserve">    </w:t>
+      </w:r>
+      <w:r>
+        <w:rPr>
+          <w:rFonts w:ascii="inherit" w:eastAsia="Times New Roman" w:hAnsi="inherit" w:cs="Courier New"/>
+          <w:color w:val="770088"/>
+          <w:sz w:val="20"/>
+          <w:szCs w:val="20"/>
+          <w:lang w:eastAsia="uk-UA"/>
+        </w:rPr>
+        <w:t>ON</w:t>
+      </w:r>
+      <w:r>
+        <w:rPr>
+          <w:rFonts w:ascii="inherit" w:eastAsia="Times New Roman" w:hAnsi="inherit" w:cs="Courier New"/>
+          <w:color w:val="000000"/>
+          <w:sz w:val="20"/>
+          <w:szCs w:val="20"/>
+          <w:lang w:eastAsia="uk-UA"/>
+        </w:rPr>
+        <w:t xml:space="preserve"> </w:t>
+      </w:r>
+      <w:proofErr w:type="spellStart"/>
+      <w:r>
+        <w:rPr>
+          <w:rFonts w:ascii="inherit" w:eastAsia="Times New Roman" w:hAnsi="inherit" w:cs="Courier New"/>
+          <w:color w:val="000000"/>
+          <w:sz w:val="20"/>
+          <w:szCs w:val="20"/>
+          <w:lang w:eastAsia="uk-UA"/>
+        </w:rPr>
+        <w:t>enrollee</w:t>
+      </w:r>
+      <w:r>
+        <w:rPr>
+          <w:rFonts w:ascii="inherit" w:eastAsia="Times New Roman" w:hAnsi="inherit" w:cs="Courier New"/>
+          <w:color w:val="0055AA"/>
+          <w:sz w:val="20"/>
+          <w:szCs w:val="20"/>
+          <w:lang w:eastAsia="uk-UA"/>
+        </w:rPr>
+        <w:t>.enrollee_id</w:t>
+      </w:r>
+      <w:proofErr w:type="spellEnd"/>
+      <w:r>
+        <w:rPr>
+          <w:rFonts w:ascii="inherit" w:eastAsia="Times New Roman" w:hAnsi="inherit" w:cs="Courier New"/>
+          <w:color w:val="000000"/>
+          <w:sz w:val="20"/>
+          <w:szCs w:val="20"/>
+          <w:lang w:eastAsia="uk-UA"/>
+        </w:rPr>
+        <w:t xml:space="preserve"> = </w:t>
+      </w:r>
+      <w:proofErr w:type="spellStart"/>
+      <w:r>
+        <w:rPr>
+          <w:rFonts w:ascii="inherit" w:eastAsia="Times New Roman" w:hAnsi="inherit" w:cs="Courier New"/>
+          <w:color w:val="000000"/>
+          <w:sz w:val="20"/>
+          <w:szCs w:val="20"/>
+          <w:lang w:eastAsia="uk-UA"/>
+        </w:rPr>
+        <w:t>enrollee_achievement</w:t>
+      </w:r>
+      <w:r>
+        <w:rPr>
+          <w:rFonts w:ascii="inherit" w:eastAsia="Times New Roman" w:hAnsi="inherit" w:cs="Courier New"/>
+          <w:color w:val="0055AA"/>
+          <w:sz w:val="20"/>
+          <w:szCs w:val="20"/>
+          <w:lang w:eastAsia="uk-UA"/>
+        </w:rPr>
+        <w:t>.enrollee_id</w:t>
+      </w:r>
+      <w:proofErr w:type="spellEnd"/>
+    </w:p>
+    <w:p>
+      <w:pPr>
+        <w:shd w:val="clear" w:color="auto" w:fill="FFFFFF"/>
+        <w:spacing w:after="0" w:line="240" w:lineRule="auto"/>
+        <w:jc w:val="right"/>
+        <w:rPr>
+          <w:rFonts w:ascii="Courier New" w:eastAsia="Times New Roman" w:hAnsi="Courier New" w:cs="Courier New"/>
+          <w:color w:val="999999"/>
+          <w:sz w:val="21"/>
+          <w:szCs w:val="21"/>
+          <w:lang w:eastAsia="uk-UA"/>
+        </w:rPr>
+      </w:pPr>
+      <w:r>
+        <w:rPr>
+          <w:rFonts w:ascii="Courier New" w:eastAsia="Times New Roman" w:hAnsi="Courier New" w:cs="Courier New"/>
+          <w:color w:val="999999"/>
+          <w:sz w:val="21"/>
+          <w:szCs w:val="21"/>
+          <w:lang w:eastAsia="uk-UA"/>
+        </w:rPr>
+        <w:t>6</w:t>
+      </w:r>
+    </w:p>
+    <w:p>
+      <w:pPr>
+        <w:shd w:val="clear" w:color="auto" w:fill="FFFFFF"/>
+        <w:tabs>
+          <w:tab w:val="left" w:pos="916"/>
+          <w:tab w:val="left" w:pos="1832"/>
+          <w:tab w:val="left" w:pos="2748"/>
+          <w:tab w:val="left" w:pos="3664"/>
+          <w:tab w:val="left" w:pos="4580"/>
+          <w:tab w:val="left" w:pos="5496"/>
+          <w:tab w:val="left" w:pos="6412"/>
+          <w:tab w:val="left" w:pos="7328"/>
+          <w:tab w:val="left" w:pos="8244"/>
+          <w:tab w:val="left" w:pos="9160"/>
+          <w:tab w:val="left" w:pos="10076"/>
+          <w:tab w:val="left" w:pos="10992"/>
+          <w:tab w:val="left" w:pos="11908"/>
+          <w:tab w:val="left" w:pos="12824"/>
+          <w:tab w:val="left" w:pos="13740"/>
+          <w:tab w:val="left" w:pos="14656"/>
+        </w:tabs>
+        <w:spacing w:after="0" w:line="240" w:lineRule="auto"/>
+        <w:rPr>
+          <w:rFonts w:ascii="inherit" w:eastAsia="Times New Roman" w:hAnsi="inherit" w:cs="Courier New"/>
+          <w:color w:val="000000"/>
+          <w:sz w:val="20"/>
+          <w:szCs w:val="20"/>
+          <w:lang w:eastAsia="uk-UA"/>
+        </w:rPr>
+      </w:pPr>
+      <w:r>
+        <w:rPr>
+          <w:rFonts w:ascii="inherit" w:eastAsia="Times New Roman" w:hAnsi="inherit" w:cs="Courier New"/>
+          <w:color w:val="000000"/>
+          <w:sz w:val="20"/>
+          <w:szCs w:val="20"/>
+          <w:lang w:eastAsia="uk-UA"/>
+        </w:rPr>
+        <w:t xml:space="preserve">    </w:t>
+      </w:r>
+      <w:r>
+        <w:rPr>
+          <w:rFonts w:ascii="inherit" w:eastAsia="Times New Roman" w:hAnsi="inherit" w:cs="Courier New"/>
+          <w:color w:val="770088"/>
+          <w:sz w:val="20"/>
+          <w:szCs w:val="20"/>
+          <w:lang w:eastAsia="uk-UA"/>
+        </w:rPr>
+        <w:t>LEFT</w:t>
+      </w:r>
+      <w:r>
+        <w:rPr>
+          <w:rFonts w:ascii="inherit" w:eastAsia="Times New Roman" w:hAnsi="inherit" w:cs="Courier New"/>
+          <w:color w:val="000000"/>
+          <w:sz w:val="20"/>
+          <w:szCs w:val="20"/>
+          <w:lang w:eastAsia="uk-UA"/>
+        </w:rPr>
+        <w:t xml:space="preserve"> </w:t>
+      </w:r>
+      <w:r>
+        <w:rPr>
+          <w:rFonts w:ascii="inherit" w:eastAsia="Times New Roman" w:hAnsi="inherit" w:cs="Courier New"/>
+          <w:color w:val="770088"/>
+          <w:sz w:val="20"/>
+          <w:szCs w:val="20"/>
+          <w:lang w:eastAsia="uk-UA"/>
+        </w:rPr>
+        <w:t>JOIN</w:t>
+      </w:r>
+      <w:r>
+        <w:rPr>
+          <w:rFonts w:ascii="inherit" w:eastAsia="Times New Roman" w:hAnsi="inherit" w:cs="Courier New"/>
+          <w:color w:val="000000"/>
+          <w:sz w:val="20"/>
+          <w:szCs w:val="20"/>
+          <w:lang w:eastAsia="uk-UA"/>
+        </w:rPr>
+        <w:t xml:space="preserve"> </w:t>
+      </w:r>
+      <w:proofErr w:type="spellStart"/>
+      <w:r>
+        <w:rPr>
+          <w:rFonts w:ascii="inherit" w:eastAsia="Times New Roman" w:hAnsi="inherit" w:cs="Courier New"/>
+          <w:color w:val="000000"/>
+          <w:sz w:val="20"/>
+          <w:szCs w:val="20"/>
+          <w:lang w:eastAsia="uk-UA"/>
+        </w:rPr>
+        <w:t>achievement</w:t>
+      </w:r>
+      <w:proofErr w:type="spellEnd"/>
+      <w:r>
+        <w:rPr>
+          <w:rFonts w:ascii="inherit" w:eastAsia="Times New Roman" w:hAnsi="inherit" w:cs="Courier New"/>
+          <w:color w:val="000000"/>
+          <w:sz w:val="20"/>
+          <w:szCs w:val="20"/>
+          <w:lang w:eastAsia="uk-UA"/>
+        </w:rPr>
+        <w:t xml:space="preserve"> </w:t>
+      </w:r>
+    </w:p>
+    <w:p>
+      <w:pPr>
+        <w:shd w:val="clear" w:color="auto" w:fill="FFFFFF"/>
+        <w:spacing w:after="0" w:line="240" w:lineRule="auto"/>
+        <w:jc w:val="right"/>
+        <w:rPr>
+          <w:rFonts w:ascii="Courier New" w:eastAsia="Times New Roman" w:hAnsi="Courier New" w:cs="Courier New"/>
+          <w:color w:val="999999"/>
+          <w:sz w:val="21"/>
+          <w:szCs w:val="21"/>
+          <w:lang w:eastAsia="uk-UA"/>
+        </w:rPr>
+      </w:pPr>
+      <w:r>
+        <w:rPr>
+          <w:rFonts w:ascii="Courier New" w:eastAsia="Times New Roman" w:hAnsi="Courier New" w:cs="Courier New"/>
+          <w:color w:val="999999"/>
+          <w:sz w:val="21"/>
+          <w:szCs w:val="21"/>
+          <w:lang w:eastAsia="uk-UA"/>
+        </w:rPr>
+        <w:t>7</w:t>
+      </w:r>
+    </w:p>
+    <w:p>
+      <w:pPr>
+        <w:shd w:val="clear" w:color="auto" w:fill="FFFFFF"/>
+        <w:tabs>
+          <w:tab w:val="left" w:pos="916"/>
+          <w:tab w:val="left" w:pos="1832"/>
+          <w:tab w:val="left" w:pos="2748"/>
+          <w:tab w:val="left" w:pos="3664"/>
+          <w:tab w:val="left" w:pos="4580"/>
+          <w:tab w:val="left" w:pos="5496"/>
+          <w:tab w:val="left" w:pos="6412"/>
+          <w:tab w:val="left" w:pos="7328"/>
+          <w:tab w:val="left" w:pos="8244"/>
+          <w:tab w:val="left" w:pos="9160"/>
+          <w:tab w:val="left" w:pos="10076"/>
+          <w:tab w:val="left" w:pos="10992"/>
+          <w:tab w:val="left" w:pos="11908"/>
+          <w:tab w:val="left" w:pos="12824"/>
+          <w:tab w:val="left" w:pos="13740"/>
+          <w:tab w:val="left" w:pos="14656"/>
+        </w:tabs>
+        <w:spacing w:after="0" w:line="240" w:lineRule="auto"/>
+        <w:rPr>
+          <w:rFonts w:ascii="inherit" w:eastAsia="Times New Roman" w:hAnsi="inherit" w:cs="Courier New"/>
+          <w:color w:val="000000"/>
+          <w:sz w:val="20"/>
+          <w:szCs w:val="20"/>
+          <w:lang w:eastAsia="uk-UA"/>
+        </w:rPr>
+      </w:pPr>
+      <w:r>
+        <w:rPr>
+          <w:rFonts w:ascii="inherit" w:eastAsia="Times New Roman" w:hAnsi="inherit" w:cs="Courier New"/>
+          <w:color w:val="000000"/>
+          <w:sz w:val="20"/>
+          <w:szCs w:val="20"/>
+          <w:lang w:eastAsia="uk-UA"/>
+        </w:rPr>
+        <w:t xml:space="preserve">    </w:t>
+      </w:r>
+      <w:r>
+        <w:rPr>
+          <w:rFonts w:ascii="inherit" w:eastAsia="Times New Roman" w:hAnsi="inherit" w:cs="Courier New"/>
+          <w:color w:val="770088"/>
+          <w:sz w:val="20"/>
+          <w:szCs w:val="20"/>
+          <w:lang w:eastAsia="uk-UA"/>
+        </w:rPr>
+        <w:t>ON</w:t>
+      </w:r>
+      <w:r>
+        <w:rPr>
+          <w:rFonts w:ascii="inherit" w:eastAsia="Times New Roman" w:hAnsi="inherit" w:cs="Courier New"/>
+          <w:color w:val="000000"/>
+          <w:sz w:val="20"/>
+          <w:szCs w:val="20"/>
+          <w:lang w:eastAsia="uk-UA"/>
+        </w:rPr>
+        <w:t xml:space="preserve"> </w:t>
+      </w:r>
+      <w:proofErr w:type="spellStart"/>
+      <w:r>
+        <w:rPr>
+          <w:rFonts w:ascii="inherit" w:eastAsia="Times New Roman" w:hAnsi="inherit" w:cs="Courier New"/>
+          <w:color w:val="000000"/>
+          <w:sz w:val="20"/>
+          <w:szCs w:val="20"/>
+          <w:lang w:eastAsia="uk-UA"/>
+        </w:rPr>
+        <w:t>achievement</w:t>
+      </w:r>
+      <w:r>
+        <w:rPr>
+          <w:rFonts w:ascii="inherit" w:eastAsia="Times New Roman" w:hAnsi="inherit" w:cs="Courier New"/>
+          <w:color w:val="0055AA"/>
+          <w:sz w:val="20"/>
+          <w:szCs w:val="20"/>
+          <w:lang w:eastAsia="uk-UA"/>
+        </w:rPr>
+        <w:t>.achievement_id</w:t>
+      </w:r>
+      <w:proofErr w:type="spellEnd"/>
+      <w:r>
+        <w:rPr>
+          <w:rFonts w:ascii="inherit" w:eastAsia="Times New Roman" w:hAnsi="inherit" w:cs="Courier New"/>
+          <w:color w:val="000000"/>
+          <w:sz w:val="20"/>
+          <w:szCs w:val="20"/>
+          <w:lang w:eastAsia="uk-UA"/>
+        </w:rPr>
+        <w:t xml:space="preserve"> = </w:t>
+      </w:r>
+      <w:proofErr w:type="spellStart"/>
+      <w:r>
+        <w:rPr>
+          <w:rFonts w:ascii="inherit" w:eastAsia="Times New Roman" w:hAnsi="inherit" w:cs="Courier New"/>
+          <w:color w:val="000000"/>
+          <w:sz w:val="20"/>
+          <w:szCs w:val="20"/>
+          <w:lang w:eastAsia="uk-UA"/>
+        </w:rPr>
+        <w:t>enrollee_achievement</w:t>
+      </w:r>
+      <w:r>
+        <w:rPr>
+          <w:rFonts w:ascii="inherit" w:eastAsia="Times New Roman" w:hAnsi="inherit" w:cs="Courier New"/>
+          <w:color w:val="0055AA"/>
+          <w:sz w:val="20"/>
+          <w:szCs w:val="20"/>
+          <w:lang w:eastAsia="uk-UA"/>
+        </w:rPr>
+        <w:t>.achievement_id</w:t>
+      </w:r>
+      <w:proofErr w:type="spellEnd"/>
+    </w:p>
+    <w:p>
+      <w:pPr>
+        <w:shd w:val="clear" w:color="auto" w:fill="FFFFFF"/>
+        <w:spacing w:after="0" w:line="240" w:lineRule="auto"/>
+        <w:jc w:val="right"/>
+        <w:rPr>
+          <w:rFonts w:ascii="Courier New" w:eastAsia="Times New Roman" w:hAnsi="Courier New" w:cs="Courier New"/>
+          <w:color w:val="999999"/>
+          <w:sz w:val="21"/>
+          <w:szCs w:val="21"/>
+          <w:lang w:eastAsia="uk-UA"/>
+        </w:rPr>
+      </w:pPr>
+      <w:r>
+        <w:rPr>
+          <w:rFonts w:ascii="Courier New" w:eastAsia="Times New Roman" w:hAnsi="Courier New" w:cs="Courier New"/>
+          <w:color w:val="999999"/>
+          <w:sz w:val="21"/>
+          <w:szCs w:val="21"/>
+          <w:lang w:eastAsia="uk-UA"/>
+        </w:rPr>
+        <w:t>8</w:t>
+      </w:r>
+    </w:p>
+    <w:p>
+      <w:pPr>
+        <w:shd w:val="clear" w:color="auto" w:fill="FFFFFF"/>
+        <w:tabs>
+          <w:tab w:val="left" w:pos="916"/>
+          <w:tab w:val="left" w:pos="1832"/>
+          <w:tab w:val="left" w:pos="2748"/>
+          <w:tab w:val="left" w:pos="3664"/>
+          <w:tab w:val="left" w:pos="4580"/>
+          <w:tab w:val="left" w:pos="5496"/>
+          <w:tab w:val="left" w:pos="6412"/>
+          <w:tab w:val="left" w:pos="7328"/>
+          <w:tab w:val="left" w:pos="8244"/>
+          <w:tab w:val="left" w:pos="9160"/>
+          <w:tab w:val="left" w:pos="10076"/>
+          <w:tab w:val="left" w:pos="10992"/>
+          <w:tab w:val="left" w:pos="11908"/>
+          <w:tab w:val="left" w:pos="12824"/>
+          <w:tab w:val="left" w:pos="13740"/>
+          <w:tab w:val="left" w:pos="14656"/>
+        </w:tabs>
+        <w:spacing w:after="0" w:line="240" w:lineRule="auto"/>
+        <w:rPr>
+          <w:rFonts w:ascii="inherit" w:eastAsia="Times New Roman" w:hAnsi="inherit" w:cs="Courier New"/>
+          <w:color w:val="000000"/>
+          <w:sz w:val="20"/>
+          <w:szCs w:val="20"/>
+          <w:lang w:eastAsia="uk-UA"/>
+        </w:rPr>
+      </w:pPr>
+      <w:r>
+        <w:rPr>
+          <w:rFonts w:ascii="inherit" w:eastAsia="Times New Roman" w:hAnsi="inherit" w:cs="Courier New"/>
+          <w:color w:val="770088"/>
+          <w:sz w:val="20"/>
+          <w:szCs w:val="20"/>
+          <w:lang w:eastAsia="uk-UA"/>
+        </w:rPr>
+        <w:t>GROUP</w:t>
+      </w:r>
+      <w:r>
+        <w:rPr>
+          <w:rFonts w:ascii="inherit" w:eastAsia="Times New Roman" w:hAnsi="inherit" w:cs="Courier New"/>
+          <w:color w:val="000000"/>
+          <w:sz w:val="20"/>
+          <w:szCs w:val="20"/>
+          <w:lang w:eastAsia="uk-UA"/>
+        </w:rPr>
+        <w:t xml:space="preserve"> </w:t>
+      </w:r>
+      <w:r>
+        <w:rPr>
+          <w:rFonts w:ascii="inherit" w:eastAsia="Times New Roman" w:hAnsi="inherit" w:cs="Courier New"/>
+          <w:color w:val="770088"/>
+          <w:sz w:val="20"/>
+          <w:szCs w:val="20"/>
+          <w:lang w:eastAsia="uk-UA"/>
+        </w:rPr>
+        <w:t>BY</w:t>
+      </w:r>
+      <w:r>
+        <w:rPr>
+          <w:rFonts w:ascii="inherit" w:eastAsia="Times New Roman" w:hAnsi="inherit" w:cs="Courier New"/>
+          <w:color w:val="000000"/>
+          <w:sz w:val="20"/>
+          <w:szCs w:val="20"/>
+          <w:lang w:eastAsia="uk-UA"/>
+        </w:rPr>
+        <w:t xml:space="preserve"> </w:t>
+      </w:r>
+      <w:r>
+        <w:rPr>
+          <w:rFonts w:ascii="inherit" w:eastAsia="Times New Roman" w:hAnsi="inherit" w:cs="Courier New"/>
+          <w:color w:val="116644"/>
+          <w:sz w:val="20"/>
+          <w:szCs w:val="20"/>
+          <w:lang w:eastAsia="uk-UA"/>
+        </w:rPr>
+        <w:t>1</w:t>
+      </w:r>
+    </w:p>
+    <w:p>
+      <w:pPr>
+        <w:shd w:val="clear" w:color="auto" w:fill="FFFFFF"/>
+        <w:spacing w:after="0" w:line="240" w:lineRule="auto"/>
+        <w:jc w:val="right"/>
+        <w:rPr>
+          <w:rFonts w:ascii="Courier New" w:eastAsia="Times New Roman" w:hAnsi="Courier New" w:cs="Courier New"/>
+          <w:color w:val="999999"/>
+          <w:sz w:val="21"/>
+          <w:szCs w:val="21"/>
+          <w:lang w:eastAsia="uk-UA"/>
+        </w:rPr>
+      </w:pPr>
+      <w:r>
+        <w:rPr>
+          <w:rFonts w:ascii="Courier New" w:eastAsia="Times New Roman" w:hAnsi="Courier New" w:cs="Courier New"/>
+          <w:color w:val="999999"/>
+          <w:sz w:val="21"/>
+          <w:szCs w:val="21"/>
+          <w:lang w:eastAsia="uk-UA"/>
+        </w:rPr>
+        <w:t>9</w:t>
+      </w:r>
+    </w:p>
+    <w:p>
+      <w:pPr>
+        <w:shd w:val="clear" w:color="auto" w:fill="FFFFFF"/>
+        <w:tabs>
+          <w:tab w:val="left" w:pos="916"/>
+          <w:tab w:val="left" w:pos="1832"/>
+          <w:tab w:val="left" w:pos="2748"/>
+          <w:tab w:val="left" w:pos="3664"/>
+          <w:tab w:val="left" w:pos="4580"/>
+          <w:tab w:val="left" w:pos="5496"/>
+          <w:tab w:val="left" w:pos="6412"/>
+          <w:tab w:val="left" w:pos="7328"/>
+          <w:tab w:val="left" w:pos="8244"/>
+          <w:tab w:val="left" w:pos="9160"/>
+          <w:tab w:val="left" w:pos="10076"/>
+          <w:tab w:val="left" w:pos="10992"/>
+          <w:tab w:val="left" w:pos="11908"/>
+          <w:tab w:val="left" w:pos="12824"/>
+          <w:tab w:val="left" w:pos="13740"/>
+          <w:tab w:val="left" w:pos="14656"/>
+        </w:tabs>
+        <w:spacing w:after="0" w:line="240" w:lineRule="auto"/>
+        <w:rPr>
+          <w:rFonts w:ascii="inherit" w:eastAsia="Times New Roman" w:hAnsi="inherit" w:cs="Courier New"/>
+          <w:color w:val="000000"/>
+          <w:sz w:val="20"/>
+          <w:szCs w:val="20"/>
+          <w:lang w:eastAsia="uk-UA"/>
+        </w:rPr>
+      </w:pPr>
+      <w:r>
+        <w:rPr>
+          <w:rFonts w:ascii="inherit" w:eastAsia="Times New Roman" w:hAnsi="inherit" w:cs="Courier New"/>
+          <w:color w:val="770088"/>
+          <w:sz w:val="20"/>
+          <w:szCs w:val="20"/>
+          <w:lang w:eastAsia="uk-UA"/>
+        </w:rPr>
+        <w:t>ORDER</w:t>
+      </w:r>
+      <w:r>
+        <w:rPr>
+          <w:rFonts w:ascii="inherit" w:eastAsia="Times New Roman" w:hAnsi="inherit" w:cs="Courier New"/>
+          <w:color w:val="000000"/>
+          <w:sz w:val="20"/>
+          <w:szCs w:val="20"/>
+          <w:lang w:eastAsia="uk-UA"/>
+        </w:rPr>
+        <w:t xml:space="preserve"> </w:t>
+      </w:r>
+      <w:r>
+        <w:rPr>
+          <w:rFonts w:ascii="inherit" w:eastAsia="Times New Roman" w:hAnsi="inherit" w:cs="Courier New"/>
+          <w:color w:val="770088"/>
+          <w:sz w:val="20"/>
+          <w:szCs w:val="20"/>
+          <w:lang w:eastAsia="uk-UA"/>
+        </w:rPr>
+        <w:t>BY</w:t>
+      </w:r>
+      <w:r>
+        <w:rPr>
+          <w:rFonts w:ascii="inherit" w:eastAsia="Times New Roman" w:hAnsi="inherit" w:cs="Courier New"/>
+          <w:color w:val="000000"/>
+          <w:sz w:val="20"/>
+          <w:szCs w:val="20"/>
+          <w:lang w:eastAsia="uk-UA"/>
+        </w:rPr>
+        <w:t xml:space="preserve"> </w:t>
+      </w:r>
+      <w:r>
+        <w:rPr>
+          <w:rFonts w:ascii="inherit" w:eastAsia="Times New Roman" w:hAnsi="inherit" w:cs="Courier New"/>
+          <w:color w:val="116644"/>
+          <w:sz w:val="20"/>
+          <w:szCs w:val="20"/>
+          <w:lang w:eastAsia="uk-UA"/>
+        </w:rPr>
+        <w:t>1</w:t>
+      </w:r>
+      <w:r>
+        <w:rPr>
+          <w:rFonts w:ascii="inherit" w:eastAsia="Times New Roman" w:hAnsi="inherit" w:cs="Courier New"/>
+          <w:color w:val="000000"/>
+          <w:sz w:val="20"/>
+          <w:szCs w:val="20"/>
+          <w:lang w:eastAsia="uk-UA"/>
+        </w:rPr>
+        <w:t>;</w:t>
+      </w:r>
+    </w:p>
+    <w:p>
+      <w:pPr>
+        <w:shd w:val="clear" w:color="auto" w:fill="FFFFFF"/>
+        <w:spacing w:after="0" w:line="240" w:lineRule="auto"/>
+        <w:jc w:val="right"/>
+        <w:rPr>
+          <w:rFonts w:ascii="Courier New" w:eastAsia="Times New Roman" w:hAnsi="Courier New" w:cs="Courier New"/>
+          <w:color w:val="999999"/>
+          <w:sz w:val="21"/>
+          <w:szCs w:val="21"/>
+          <w:lang w:eastAsia="uk-UA"/>
+        </w:rPr>
+      </w:pPr>
+      <w:r>
+        <w:rPr>
+          <w:rFonts w:ascii="Courier New" w:eastAsia="Times New Roman" w:hAnsi="Courier New" w:cs="Courier New"/>
+          <w:color w:val="999999"/>
+          <w:sz w:val="21"/>
+          <w:szCs w:val="21"/>
+          <w:lang w:eastAsia="uk-UA"/>
+        </w:rPr>
+        <w:t>10</w:t>
+      </w:r>
+    </w:p>
+    <w:p>
+      <w:pPr>
+        <w:shd w:val="clear" w:color="auto" w:fill="FFFFFF"/>
+        <w:tabs>
+          <w:tab w:val="left" w:pos="916"/>
+          <w:tab w:val="left" w:pos="1832"/>
+          <w:tab w:val="left" w:pos="2748"/>
+          <w:tab w:val="left" w:pos="3664"/>
+          <w:tab w:val="left" w:pos="4580"/>
+          <w:tab w:val="left" w:pos="5496"/>
+          <w:tab w:val="left" w:pos="6412"/>
+          <w:tab w:val="left" w:pos="7328"/>
+          <w:tab w:val="left" w:pos="8244"/>
+          <w:tab w:val="left" w:pos="9160"/>
+          <w:tab w:val="left" w:pos="10076"/>
+          <w:tab w:val="left" w:pos="10992"/>
+          <w:tab w:val="left" w:pos="11908"/>
+          <w:tab w:val="left" w:pos="12824"/>
+          <w:tab w:val="left" w:pos="13740"/>
+          <w:tab w:val="left" w:pos="14656"/>
+        </w:tabs>
+        <w:spacing w:after="0" w:line="240" w:lineRule="auto"/>
+        <w:rPr>
+          <w:rFonts w:ascii="inherit" w:eastAsia="Times New Roman" w:hAnsi="inherit" w:cs="Courier New"/>
+          <w:color w:val="000000"/>
+          <w:sz w:val="20"/>
+          <w:szCs w:val="20"/>
+          <w:lang w:eastAsia="uk-UA"/>
+        </w:rPr>
+      </w:pPr>
+      <w:r>
+        <w:rPr>
+          <w:rFonts w:ascii="inherit" w:eastAsia="Times New Roman" w:hAnsi="inherit" w:cs="Courier New"/>
+          <w:color w:val="000000"/>
+          <w:sz w:val="20"/>
+          <w:szCs w:val="20"/>
+          <w:lang w:eastAsia="uk-UA"/>
+        </w:rPr>
+        <w:t>​</w:t>
+      </w:r>
+    </w:p>
+    <w:p>
+      <w:pPr>
+        <w:shd w:val="clear" w:color="auto" w:fill="FFFFFF"/>
+        <w:spacing w:after="0" w:line="240" w:lineRule="auto"/>
+        <w:jc w:val="right"/>
+        <w:rPr>
+          <w:rFonts w:ascii="Courier New" w:eastAsia="Times New Roman" w:hAnsi="Courier New" w:cs="Courier New"/>
+          <w:color w:val="999999"/>
+          <w:sz w:val="21"/>
+          <w:szCs w:val="21"/>
+          <w:lang w:eastAsia="uk-UA"/>
+        </w:rPr>
+      </w:pPr>
+      <w:r>
+        <w:rPr>
+          <w:rFonts w:ascii="Courier New" w:eastAsia="Times New Roman" w:hAnsi="Courier New" w:cs="Courier New"/>
+          <w:color w:val="999999"/>
+          <w:sz w:val="21"/>
+          <w:szCs w:val="21"/>
+          <w:lang w:eastAsia="uk-UA"/>
+        </w:rPr>
+        <w:t>11</w:t>
+      </w:r>
+    </w:p>
+    <w:p>
+      <w:pPr>
+        <w:shd w:val="clear" w:color="auto" w:fill="FFFFFF"/>
+        <w:tabs>
+          <w:tab w:val="left" w:pos="916"/>
+          <w:tab w:val="left" w:pos="1832"/>
+          <w:tab w:val="left" w:pos="2748"/>
+          <w:tab w:val="left" w:pos="3664"/>
+          <w:tab w:val="left" w:pos="4580"/>
+          <w:tab w:val="left" w:pos="5496"/>
+          <w:tab w:val="left" w:pos="6412"/>
+          <w:tab w:val="left" w:pos="7328"/>
+          <w:tab w:val="left" w:pos="8244"/>
+          <w:tab w:val="left" w:pos="9160"/>
+          <w:tab w:val="left" w:pos="10076"/>
+          <w:tab w:val="left" w:pos="10992"/>
+          <w:tab w:val="left" w:pos="11908"/>
+          <w:tab w:val="left" w:pos="12824"/>
+          <w:tab w:val="left" w:pos="13740"/>
+          <w:tab w:val="left" w:pos="14656"/>
+        </w:tabs>
+        <w:spacing w:after="0" w:line="240" w:lineRule="auto"/>
+        <w:rPr>
+          <w:rFonts w:ascii="inherit" w:eastAsia="Times New Roman" w:hAnsi="inherit" w:cs="Courier New"/>
+          <w:color w:val="000000"/>
+          <w:sz w:val="20"/>
+          <w:szCs w:val="20"/>
+          <w:lang w:eastAsia="uk-UA"/>
+        </w:rPr>
+      </w:pPr>
+      <w:r>
+        <w:rPr>
+          <w:rFonts w:ascii="inherit" w:eastAsia="Times New Roman" w:hAnsi="inherit" w:cs="Courier New"/>
+          <w:color w:val="770088"/>
+          <w:sz w:val="20"/>
+          <w:szCs w:val="20"/>
+          <w:lang w:eastAsia="uk-UA"/>
+        </w:rPr>
+        <w:t>SELECT</w:t>
+      </w:r>
+      <w:r>
+        <w:rPr>
+          <w:rFonts w:ascii="inherit" w:eastAsia="Times New Roman" w:hAnsi="inherit" w:cs="Courier New"/>
+          <w:color w:val="000000"/>
+          <w:sz w:val="20"/>
+          <w:szCs w:val="20"/>
+          <w:lang w:eastAsia="uk-UA"/>
+        </w:rPr>
+        <w:t xml:space="preserve"> * </w:t>
+      </w:r>
+      <w:r>
+        <w:rPr>
+          <w:rFonts w:ascii="inherit" w:eastAsia="Times New Roman" w:hAnsi="inherit" w:cs="Courier New"/>
+          <w:color w:val="770088"/>
+          <w:sz w:val="20"/>
+          <w:szCs w:val="20"/>
+          <w:lang w:eastAsia="uk-UA"/>
+        </w:rPr>
+        <w:t>FROM</w:t>
+      </w:r>
+      <w:r>
+        <w:rPr>
+          <w:rFonts w:ascii="inherit" w:eastAsia="Times New Roman" w:hAnsi="inherit" w:cs="Courier New"/>
+          <w:color w:val="000000"/>
+          <w:sz w:val="20"/>
+          <w:szCs w:val="20"/>
+          <w:lang w:eastAsia="uk-UA"/>
+        </w:rPr>
+        <w:t xml:space="preserve"> </w:t>
+      </w:r>
+      <w:proofErr w:type="spellStart"/>
+      <w:r>
+        <w:rPr>
+          <w:rFonts w:ascii="inherit" w:eastAsia="Times New Roman" w:hAnsi="inherit" w:cs="Courier New"/>
+          <w:color w:val="000000"/>
+          <w:sz w:val="20"/>
+          <w:szCs w:val="20"/>
+          <w:lang w:eastAsia="uk-UA"/>
+        </w:rPr>
+        <w:t>achievement</w:t>
+      </w:r>
+      <w:proofErr w:type="spellEnd"/>
+      <w:r>
+        <w:rPr>
+          <w:rFonts w:ascii="inherit" w:eastAsia="Times New Roman" w:hAnsi="inherit" w:cs="Courier New"/>
+          <w:color w:val="000000"/>
+          <w:sz w:val="20"/>
+          <w:szCs w:val="20"/>
+          <w:lang w:eastAsia="uk-UA"/>
+        </w:rPr>
+        <w:t>;</w:t>
+      </w:r>
+    </w:p>
+    <w:p>
+      <w:pPr>
+        <w:shd w:val="clear" w:color="auto" w:fill="FFFFFF"/>
+        <w:spacing w:after="0" w:line="240" w:lineRule="auto"/>
+        <w:jc w:val="right"/>
+        <w:rPr>
+          <w:rFonts w:ascii="Courier New" w:eastAsia="Times New Roman" w:hAnsi="Courier New" w:cs="Courier New"/>
+          <w:color w:val="999999"/>
+          <w:sz w:val="21"/>
+          <w:szCs w:val="21"/>
+          <w:lang w:eastAsia="uk-UA"/>
+        </w:rPr>
+      </w:pPr>
+      <w:r>
+        <w:rPr>
+          <w:rFonts w:ascii="Courier New" w:eastAsia="Times New Roman" w:hAnsi="Courier New" w:cs="Courier New"/>
+          <w:color w:val="999999"/>
+          <w:sz w:val="21"/>
+          <w:szCs w:val="21"/>
+          <w:lang w:eastAsia="uk-UA"/>
+        </w:rPr>
+        <w:t>12</w:t>
+      </w:r>
+    </w:p>
+    <w:p>
+      <w:pPr>
+        <w:shd w:val="clear" w:color="auto" w:fill="FFFFFF"/>
+        <w:tabs>
+          <w:tab w:val="left" w:pos="916"/>
+          <w:tab w:val="left" w:pos="1832"/>
+          <w:tab w:val="left" w:pos="2748"/>
+          <w:tab w:val="left" w:pos="3664"/>
+          <w:tab w:val="left" w:pos="4580"/>
+          <w:tab w:val="left" w:pos="5496"/>
+          <w:tab w:val="left" w:pos="6412"/>
+          <w:tab w:val="left" w:pos="7328"/>
+          <w:tab w:val="left" w:pos="8244"/>
+          <w:tab w:val="left" w:pos="9160"/>
+          <w:tab w:val="left" w:pos="10076"/>
+          <w:tab w:val="left" w:pos="10992"/>
+          <w:tab w:val="left" w:pos="11908"/>
+          <w:tab w:val="left" w:pos="12824"/>
+          <w:tab w:val="left" w:pos="13740"/>
+          <w:tab w:val="left" w:pos="14656"/>
+        </w:tabs>
+        <w:spacing w:after="0" w:line="240" w:lineRule="auto"/>
+        <w:rPr>
+          <w:rFonts w:ascii="inherit" w:eastAsia="Times New Roman" w:hAnsi="inherit" w:cs="Courier New"/>
+          <w:color w:val="000000"/>
+          <w:sz w:val="20"/>
+          <w:szCs w:val="20"/>
+          <w:lang w:eastAsia="uk-UA"/>
+        </w:rPr>
+      </w:pPr>
+      <w:r>
+        <w:rPr>
+          <w:rFonts w:ascii="inherit" w:eastAsia="Times New Roman" w:hAnsi="inherit" w:cs="Courier New"/>
+          <w:color w:val="770088"/>
+          <w:sz w:val="20"/>
+          <w:szCs w:val="20"/>
+          <w:lang w:eastAsia="uk-UA"/>
+        </w:rPr>
+        <w:t>SELECT</w:t>
+      </w:r>
+      <w:r>
+        <w:rPr>
+          <w:rFonts w:ascii="inherit" w:eastAsia="Times New Roman" w:hAnsi="inherit" w:cs="Courier New"/>
+          <w:color w:val="000000"/>
+          <w:sz w:val="20"/>
+          <w:szCs w:val="20"/>
+          <w:lang w:eastAsia="uk-UA"/>
+        </w:rPr>
+        <w:t xml:space="preserve"> * </w:t>
+      </w:r>
+      <w:r>
+        <w:rPr>
+          <w:rFonts w:ascii="inherit" w:eastAsia="Times New Roman" w:hAnsi="inherit" w:cs="Courier New"/>
+          <w:color w:val="770088"/>
+          <w:sz w:val="20"/>
+          <w:szCs w:val="20"/>
+          <w:lang w:eastAsia="uk-UA"/>
+        </w:rPr>
+        <w:t>FROM</w:t>
+      </w:r>
+      <w:r>
+        <w:rPr>
+          <w:rFonts w:ascii="inherit" w:eastAsia="Times New Roman" w:hAnsi="inherit" w:cs="Courier New"/>
+          <w:color w:val="000000"/>
+          <w:sz w:val="20"/>
+          <w:szCs w:val="20"/>
+          <w:lang w:eastAsia="uk-UA"/>
+        </w:rPr>
+        <w:t xml:space="preserve"> </w:t>
+      </w:r>
+      <w:proofErr w:type="spellStart"/>
+      <w:r>
+        <w:rPr>
+          <w:rFonts w:ascii="inherit" w:eastAsia="Times New Roman" w:hAnsi="inherit" w:cs="Courier New"/>
+          <w:color w:val="000000"/>
+          <w:sz w:val="20"/>
+          <w:szCs w:val="20"/>
+          <w:lang w:eastAsia="uk-UA"/>
+        </w:rPr>
+        <w:t>enrollee</w:t>
+      </w:r>
+      <w:proofErr w:type="spellEnd"/>
+      <w:r>
+        <w:rPr>
+          <w:rFonts w:ascii="inherit" w:eastAsia="Times New Roman" w:hAnsi="inherit" w:cs="Courier New"/>
+          <w:color w:val="000000"/>
+          <w:sz w:val="20"/>
+          <w:szCs w:val="20"/>
+          <w:lang w:eastAsia="uk-UA"/>
+        </w:rPr>
+        <w:t>;</w:t>
+      </w:r>
+    </w:p>
+    <w:p>
+      <w:pPr>
+        <w:shd w:val="clear" w:color="auto" w:fill="FFFFFF"/>
+        <w:spacing w:after="0" w:line="240" w:lineRule="auto"/>
+        <w:jc w:val="right"/>
+        <w:rPr>
+          <w:rFonts w:ascii="Courier New" w:eastAsia="Times New Roman" w:hAnsi="Courier New" w:cs="Courier New"/>
+          <w:color w:val="999999"/>
+          <w:sz w:val="21"/>
+          <w:szCs w:val="21"/>
+          <w:lang w:eastAsia="uk-UA"/>
+        </w:rPr>
+      </w:pPr>
+      <w:r>
+        <w:rPr>
+          <w:rFonts w:ascii="Courier New" w:eastAsia="Times New Roman" w:hAnsi="Courier New" w:cs="Courier New"/>
+          <w:color w:val="999999"/>
+          <w:sz w:val="21"/>
+          <w:szCs w:val="21"/>
+          <w:lang w:eastAsia="uk-UA"/>
+        </w:rPr>
+        <w:t>13</w:t>
+      </w:r>
+    </w:p>
+    <w:p>
+      <w:pPr>
+        <w:pBdr>
+          <w:bottom w:val="double" w:sz="6" w:space="1" w:color="auto"/>
+        </w:pBdr>
+        <w:shd w:val="clear" w:color="auto" w:fill="FFFFFF"/>
+        <w:tabs>
+          <w:tab w:val="left" w:pos="916"/>
+          <w:tab w:val="left" w:pos="1832"/>
+          <w:tab w:val="left" w:pos="2748"/>
+          <w:tab w:val="left" w:pos="3664"/>
+          <w:tab w:val="left" w:pos="4580"/>
+          <w:tab w:val="left" w:pos="5496"/>
+          <w:tab w:val="left" w:pos="6412"/>
+          <w:tab w:val="left" w:pos="7328"/>
+          <w:tab w:val="left" w:pos="8244"/>
+          <w:tab w:val="left" w:pos="9160"/>
+          <w:tab w:val="left" w:pos="10076"/>
+          <w:tab w:val="left" w:pos="10992"/>
+          <w:tab w:val="left" w:pos="11908"/>
+          <w:tab w:val="left" w:pos="12824"/>
+          <w:tab w:val="left" w:pos="13740"/>
+          <w:tab w:val="left" w:pos="14656"/>
+        </w:tabs>
+        <w:spacing w:after="0" w:line="240" w:lineRule="auto"/>
+        <w:rPr>
+          <w:rFonts w:ascii="inherit" w:eastAsia="Times New Roman" w:hAnsi="inherit" w:cs="Courier New"/>
+          <w:color w:val="000000"/>
+          <w:sz w:val="20"/>
+          <w:szCs w:val="20"/>
+          <w:lang w:eastAsia="uk-UA"/>
+        </w:rPr>
+      </w:pPr>
+      <w:r>
+        <w:rPr>
+          <w:rFonts w:ascii="inherit" w:eastAsia="Times New Roman" w:hAnsi="inherit" w:cs="Courier New"/>
+          <w:color w:val="770088"/>
+          <w:sz w:val="20"/>
+          <w:szCs w:val="20"/>
+          <w:lang w:eastAsia="uk-UA"/>
+        </w:rPr>
+        <w:t>SELECT</w:t>
+      </w:r>
+      <w:r>
+        <w:rPr>
+          <w:rFonts w:ascii="inherit" w:eastAsia="Times New Roman" w:hAnsi="inherit" w:cs="Courier New"/>
+          <w:color w:val="000000"/>
+          <w:sz w:val="20"/>
+          <w:szCs w:val="20"/>
+          <w:lang w:eastAsia="uk-UA"/>
+        </w:rPr>
+        <w:t xml:space="preserve"> * </w:t>
+      </w:r>
+      <w:r>
+        <w:rPr>
+          <w:rFonts w:ascii="inherit" w:eastAsia="Times New Roman" w:hAnsi="inherit" w:cs="Courier New"/>
+          <w:color w:val="770088"/>
+          <w:sz w:val="20"/>
+          <w:szCs w:val="20"/>
+          <w:lang w:eastAsia="uk-UA"/>
+        </w:rPr>
+        <w:t>FROM</w:t>
+      </w:r>
+      <w:r>
+        <w:rPr>
+          <w:rFonts w:ascii="inherit" w:eastAsia="Times New Roman" w:hAnsi="inherit" w:cs="Courier New"/>
+          <w:color w:val="000000"/>
+          <w:sz w:val="20"/>
+          <w:szCs w:val="20"/>
+          <w:lang w:eastAsia="uk-UA"/>
+        </w:rPr>
+        <w:t xml:space="preserve"> </w:t>
+      </w:r>
+      <w:proofErr w:type="spellStart"/>
+      <w:r>
+        <w:rPr>
+          <w:rFonts w:ascii="inherit" w:eastAsia="Times New Roman" w:hAnsi="inherit" w:cs="Courier New"/>
+          <w:color w:val="000000"/>
+          <w:sz w:val="20"/>
+          <w:szCs w:val="20"/>
+          <w:lang w:eastAsia="uk-UA"/>
+        </w:rPr>
+        <w:t>enrollee_achievement</w:t>
+      </w:r>
+      <w:proofErr w:type="spellEnd"/>
+      <w:r>
+        <w:rPr>
+          <w:rFonts w:ascii="inherit" w:eastAsia="Times New Roman" w:hAnsi="inherit" w:cs="Courier New"/>
+          <w:color w:val="000000"/>
+          <w:sz w:val="20"/>
+          <w:szCs w:val="20"/>
+          <w:lang w:eastAsia="uk-UA"/>
+        </w:rPr>
+        <w:t>;</w:t>
+      </w:r>
+    </w:p>
+    <w:p>
+      <w:pPr>
         <w:rPr>
           <w:lang w:val="en-US"/>
         </w:rPr>
@@ -41805,6 +44773,155 @@
     </w:lvl>
   </w:abstractNum>
   <w:abstractNum w:abstractNumId="1" w15:restartNumberingAfterBreak="0">
+    <w:nsid w:val="332148CF"/>
+    <w:multiLevelType w:val="multilevel"/>
+    <w:tmpl w:val="D100855E"/>
+    <w:lvl w:ilvl="0">
+      <w:start w:val="1"/>
+      <w:numFmt w:val="bullet"/>
+      <w:lvlText w:val=""/>
+      <w:lvlJc w:val="left"/>
+      <w:pPr>
+        <w:tabs>
+          <w:tab w:val="num" w:pos="720"/>
+        </w:tabs>
+        <w:ind w:left="720" w:hanging="360"/>
+      </w:pPr>
+      <w:rPr>
+        <w:rFonts w:ascii="Symbol" w:hAnsi="Symbol" w:hint="default"/>
+        <w:sz w:val="20"/>
+      </w:rPr>
+    </w:lvl>
+    <w:lvl w:ilvl="1" w:tentative="1">
+      <w:start w:val="1"/>
+      <w:numFmt w:val="bullet"/>
+      <w:lvlText w:val=""/>
+      <w:lvlJc w:val="left"/>
+      <w:pPr>
+        <w:tabs>
+          <w:tab w:val="num" w:pos="1440"/>
+        </w:tabs>
+        <w:ind w:left="1440" w:hanging="360"/>
+      </w:pPr>
+      <w:rPr>
+        <w:rFonts w:ascii="Symbol" w:hAnsi="Symbol" w:hint="default"/>
+        <w:sz w:val="20"/>
+      </w:rPr>
+    </w:lvl>
+    <w:lvl w:ilvl="2" w:tentative="1">
+      <w:start w:val="1"/>
+      <w:numFmt w:val="bullet"/>
+      <w:lvlText w:val=""/>
+      <w:lvlJc w:val="left"/>
+      <w:pPr>
+        <w:tabs>
+          <w:tab w:val="num" w:pos="2160"/>
+        </w:tabs>
+        <w:ind w:left="2160" w:hanging="360"/>
+      </w:pPr>
+      <w:rPr>
+        <w:rFonts w:ascii="Symbol" w:hAnsi="Symbol" w:hint="default"/>
+        <w:sz w:val="20"/>
+      </w:rPr>
+    </w:lvl>
+    <w:lvl w:ilvl="3" w:tentative="1">
+      <w:start w:val="1"/>
+      <w:numFmt w:val="bullet"/>
+      <w:lvlText w:val=""/>
+      <w:lvlJc w:val="left"/>
+      <w:pPr>
+        <w:tabs>
+          <w:tab w:val="num" w:pos="2880"/>
+        </w:tabs>
+        <w:ind w:left="2880" w:hanging="360"/>
+      </w:pPr>
+      <w:rPr>
+        <w:rFonts w:ascii="Symbol" w:hAnsi="Symbol" w:hint="default"/>
+        <w:sz w:val="20"/>
+      </w:rPr>
+    </w:lvl>
+    <w:lvl w:ilvl="4" w:tentative="1">
+      <w:start w:val="1"/>
+      <w:numFmt w:val="bullet"/>
+      <w:lvlText w:val=""/>
+      <w:lvlJc w:val="left"/>
+      <w:pPr>
+        <w:tabs>
+          <w:tab w:val="num" w:pos="3600"/>
+        </w:tabs>
+        <w:ind w:left="3600" w:hanging="360"/>
+      </w:pPr>
+      <w:rPr>
+        <w:rFonts w:ascii="Symbol" w:hAnsi="Symbol" w:hint="default"/>
+        <w:sz w:val="20"/>
+      </w:rPr>
+    </w:lvl>
+    <w:lvl w:ilvl="5" w:tentative="1">
+      <w:start w:val="1"/>
+      <w:numFmt w:val="bullet"/>
+      <w:lvlText w:val=""/>
+      <w:lvlJc w:val="left"/>
+      <w:pPr>
+        <w:tabs>
+          <w:tab w:val="num" w:pos="4320"/>
+        </w:tabs>
+        <w:ind w:left="4320" w:hanging="360"/>
+      </w:pPr>
+      <w:rPr>
+        <w:rFonts w:ascii="Symbol" w:hAnsi="Symbol" w:hint="default"/>
+        <w:sz w:val="20"/>
+      </w:rPr>
+    </w:lvl>
+    <w:lvl w:ilvl="6" w:tentative="1">
+      <w:start w:val="1"/>
+      <w:numFmt w:val="bullet"/>
+      <w:lvlText w:val=""/>
+      <w:lvlJc w:val="left"/>
+      <w:pPr>
+        <w:tabs>
+          <w:tab w:val="num" w:pos="5040"/>
+        </w:tabs>
+        <w:ind w:left="5040" w:hanging="360"/>
+      </w:pPr>
+      <w:rPr>
+        <w:rFonts w:ascii="Symbol" w:hAnsi="Symbol" w:hint="default"/>
+        <w:sz w:val="20"/>
+      </w:rPr>
+    </w:lvl>
+    <w:lvl w:ilvl="7" w:tentative="1">
+      <w:start w:val="1"/>
+      <w:numFmt w:val="bullet"/>
+      <w:lvlText w:val=""/>
+      <w:lvlJc w:val="left"/>
+      <w:pPr>
+        <w:tabs>
+          <w:tab w:val="num" w:pos="5760"/>
+        </w:tabs>
+        <w:ind w:left="5760" w:hanging="360"/>
+      </w:pPr>
+      <w:rPr>
+        <w:rFonts w:ascii="Symbol" w:hAnsi="Symbol" w:hint="default"/>
+        <w:sz w:val="20"/>
+      </w:rPr>
+    </w:lvl>
+    <w:lvl w:ilvl="8" w:tentative="1">
+      <w:start w:val="1"/>
+      <w:numFmt w:val="bullet"/>
+      <w:lvlText w:val=""/>
+      <w:lvlJc w:val="left"/>
+      <w:pPr>
+        <w:tabs>
+          <w:tab w:val="num" w:pos="6480"/>
+        </w:tabs>
+        <w:ind w:left="6480" w:hanging="360"/>
+      </w:pPr>
+      <w:rPr>
+        <w:rFonts w:ascii="Symbol" w:hAnsi="Symbol" w:hint="default"/>
+        <w:sz w:val="20"/>
+      </w:rPr>
+    </w:lvl>
+  </w:abstractNum>
+  <w:abstractNum w:abstractNumId="2" w15:restartNumberingAfterBreak="0">
     <w:nsid w:val="3BF146A6"/>
     <w:multiLevelType w:val="multilevel"/>
     <w:tmpl w:val="13FE4EA2"/>
@@ -41953,7 +45070,7 @@
       </w:rPr>
     </w:lvl>
   </w:abstractNum>
-  <w:abstractNum w:abstractNumId="2" w15:restartNumberingAfterBreak="0">
+  <w:abstractNum w:abstractNumId="3" w15:restartNumberingAfterBreak="0">
     <w:nsid w:val="50476BF1"/>
     <w:multiLevelType w:val="multilevel"/>
     <w:tmpl w:val="7CC27F14"/>
@@ -42102,7 +45219,7 @@
       </w:rPr>
     </w:lvl>
   </w:abstractNum>
-  <w:abstractNum w:abstractNumId="3" w15:restartNumberingAfterBreak="0">
+  <w:abstractNum w:abstractNumId="4" w15:restartNumberingAfterBreak="0">
     <w:nsid w:val="5E716781"/>
     <w:multiLevelType w:val="multilevel"/>
     <w:tmpl w:val="FCFCD9B0"/>
@@ -42215,7 +45332,7 @@
       </w:pPr>
     </w:lvl>
   </w:abstractNum>
-  <w:abstractNum w:abstractNumId="4" w15:restartNumberingAfterBreak="0">
+  <w:abstractNum w:abstractNumId="5" w15:restartNumberingAfterBreak="0">
     <w:nsid w:val="643B761C"/>
     <w:multiLevelType w:val="multilevel"/>
     <w:tmpl w:val="B92E87B6"/>
@@ -42364,7 +45481,120 @@
       </w:rPr>
     </w:lvl>
   </w:abstractNum>
-  <w:abstractNum w:abstractNumId="5" w15:restartNumberingAfterBreak="0">
+  <w:abstractNum w:abstractNumId="6" w15:restartNumberingAfterBreak="0">
+    <w:nsid w:val="65A0734B"/>
+    <w:multiLevelType w:val="multilevel"/>
+    <w:tmpl w:val="94B80432"/>
+    <w:lvl w:ilvl="0">
+      <w:start w:val="1"/>
+      <w:numFmt w:val="decimal"/>
+      <w:lvlText w:val="%1."/>
+      <w:lvlJc w:val="left"/>
+      <w:pPr>
+        <w:tabs>
+          <w:tab w:val="num" w:pos="720"/>
+        </w:tabs>
+        <w:ind w:left="720" w:hanging="360"/>
+      </w:pPr>
+    </w:lvl>
+    <w:lvl w:ilvl="1" w:tentative="1">
+      <w:start w:val="1"/>
+      <w:numFmt w:val="decimal"/>
+      <w:lvlText w:val="%2."/>
+      <w:lvlJc w:val="left"/>
+      <w:pPr>
+        <w:tabs>
+          <w:tab w:val="num" w:pos="1440"/>
+        </w:tabs>
+        <w:ind w:left="1440" w:hanging="360"/>
+      </w:pPr>
+    </w:lvl>
+    <w:lvl w:ilvl="2" w:tentative="1">
+      <w:start w:val="1"/>
+      <w:numFmt w:val="decimal"/>
+      <w:lvlText w:val="%3."/>
+      <w:lvlJc w:val="left"/>
+      <w:pPr>
+        <w:tabs>
+          <w:tab w:val="num" w:pos="2160"/>
+        </w:tabs>
+        <w:ind w:left="2160" w:hanging="360"/>
+      </w:pPr>
+    </w:lvl>
+    <w:lvl w:ilvl="3" w:tentative="1">
+      <w:start w:val="1"/>
+      <w:numFmt w:val="decimal"/>
+      <w:lvlText w:val="%4."/>
+      <w:lvlJc w:val="left"/>
+      <w:pPr>
+        <w:tabs>
+          <w:tab w:val="num" w:pos="2880"/>
+        </w:tabs>
+        <w:ind w:left="2880" w:hanging="360"/>
+      </w:pPr>
+    </w:lvl>
+    <w:lvl w:ilvl="4" w:tentative="1">
+      <w:start w:val="1"/>
+      <w:numFmt w:val="decimal"/>
+      <w:lvlText w:val="%5."/>
+      <w:lvlJc w:val="left"/>
+      <w:pPr>
+        <w:tabs>
+          <w:tab w:val="num" w:pos="3600"/>
+        </w:tabs>
+        <w:ind w:left="3600" w:hanging="360"/>
+      </w:pPr>
+    </w:lvl>
+    <w:lvl w:ilvl="5" w:tentative="1">
+      <w:start w:val="1"/>
+      <w:numFmt w:val="decimal"/>
+      <w:lvlText w:val="%6."/>
+      <w:lvlJc w:val="left"/>
+      <w:pPr>
+        <w:tabs>
+          <w:tab w:val="num" w:pos="4320"/>
+        </w:tabs>
+        <w:ind w:left="4320" w:hanging="360"/>
+      </w:pPr>
+    </w:lvl>
+    <w:lvl w:ilvl="6" w:tentative="1">
+      <w:start w:val="1"/>
+      <w:numFmt w:val="decimal"/>
+      <w:lvlText w:val="%7."/>
+      <w:lvlJc w:val="left"/>
+      <w:pPr>
+        <w:tabs>
+          <w:tab w:val="num" w:pos="5040"/>
+        </w:tabs>
+        <w:ind w:left="5040" w:hanging="360"/>
+      </w:pPr>
+    </w:lvl>
+    <w:lvl w:ilvl="7" w:tentative="1">
+      <w:start w:val="1"/>
+      <w:numFmt w:val="decimal"/>
+      <w:lvlText w:val="%8."/>
+      <w:lvlJc w:val="left"/>
+      <w:pPr>
+        <w:tabs>
+          <w:tab w:val="num" w:pos="5760"/>
+        </w:tabs>
+        <w:ind w:left="5760" w:hanging="360"/>
+      </w:pPr>
+    </w:lvl>
+    <w:lvl w:ilvl="8" w:tentative="1">
+      <w:start w:val="1"/>
+      <w:numFmt w:val="decimal"/>
+      <w:lvlText w:val="%9."/>
+      <w:lvlJc w:val="left"/>
+      <w:pPr>
+        <w:tabs>
+          <w:tab w:val="num" w:pos="6480"/>
+        </w:tabs>
+        <w:ind w:left="6480" w:hanging="360"/>
+      </w:pPr>
+    </w:lvl>
+  </w:abstractNum>
+  <w:abstractNum w:abstractNumId="7" w15:restartNumberingAfterBreak="0">
     <w:nsid w:val="7D881ABB"/>
     <w:multiLevelType w:val="multilevel"/>
     <w:tmpl w:val="58A08622"/>
@@ -42514,22 +45744,28 @@
     </w:lvl>
   </w:abstractNum>
   <w:num w:numId="1">
-    <w:abstractNumId w:val="3"/>
+    <w:abstractNumId w:val="4"/>
   </w:num>
   <w:num w:numId="2">
+    <w:abstractNumId w:val="7"/>
+  </w:num>
+  <w:num w:numId="3">
+    <w:abstractNumId w:val="2"/>
+  </w:num>
+  <w:num w:numId="4">
     <w:abstractNumId w:val="5"/>
   </w:num>
-  <w:num w:numId="3">
-    <w:abstractNumId w:val="1"/>
-  </w:num>
-  <w:num w:numId="4">
-    <w:abstractNumId w:val="4"/>
-  </w:num>
   <w:num w:numId="5">
-    <w:abstractNumId w:val="2"/>
+    <w:abstractNumId w:val="3"/>
   </w:num>
   <w:num w:numId="6">
     <w:abstractNumId w:val="0"/>
+  </w:num>
+  <w:num w:numId="7">
+    <w:abstractNumId w:val="6"/>
+  </w:num>
+  <w:num w:numId="8">
+    <w:abstractNumId w:val="1"/>
   </w:num>
 </w:numbering>
 </file>

--- a/MySQL/Основы реляционной модлі і SQL/3. Базы данных и SQL запросы/3.3 База данных «Абитуриент», запросы на выборку.docx
+++ b/MySQL/Основы реляционной модлі і SQL/3. Базы данных и SQL запросы/3.3 База данных «Абитуриент», запросы на выборку.docx
@@ -44604,6 +44604,4045 @@
     </w:p>
     <w:p>
       <w:pPr>
+        <w:shd w:val="clear" w:color="auto" w:fill="FFFFFF"/>
+        <w:spacing w:before="199" w:after="199" w:line="240" w:lineRule="auto"/>
+        <w:outlineLvl w:val="1"/>
+        <w:rPr>
+          <w:rFonts w:ascii="Arial" w:eastAsia="Times New Roman" w:hAnsi="Arial" w:cs="Arial"/>
+          <w:b/>
+          <w:bCs/>
+          <w:color w:val="222222"/>
+          <w:sz w:val="36"/>
+          <w:szCs w:val="36"/>
+          <w:lang w:eastAsia="uk-UA"/>
+        </w:rPr>
+      </w:pPr>
+      <w:proofErr w:type="spellStart"/>
+      <w:r>
+        <w:rPr>
+          <w:rFonts w:ascii="Arial" w:eastAsia="Times New Roman" w:hAnsi="Arial" w:cs="Arial"/>
+          <w:b/>
+          <w:bCs/>
+          <w:color w:val="222222"/>
+          <w:sz w:val="36"/>
+          <w:szCs w:val="36"/>
+          <w:lang w:eastAsia="uk-UA"/>
+        </w:rPr>
+        <w:lastRenderedPageBreak/>
+        <w:t>Задание</w:t>
+      </w:r>
+      <w:proofErr w:type="spellEnd"/>
+    </w:p>
+    <w:p>
+      <w:pPr>
+        <w:shd w:val="clear" w:color="auto" w:fill="FFFFFF"/>
+        <w:spacing w:before="240" w:after="240" w:line="240" w:lineRule="auto"/>
+        <w:rPr>
+          <w:rFonts w:ascii="inherit" w:eastAsia="Times New Roman" w:hAnsi="inherit" w:cs="Arial"/>
+          <w:color w:val="222222"/>
+          <w:sz w:val="24"/>
+          <w:szCs w:val="24"/>
+          <w:lang w:eastAsia="uk-UA"/>
+        </w:rPr>
+      </w:pPr>
+      <w:proofErr w:type="spellStart"/>
+      <w:r>
+        <w:rPr>
+          <w:rFonts w:ascii="inherit" w:eastAsia="Times New Roman" w:hAnsi="inherit" w:cs="Arial"/>
+          <w:color w:val="222222"/>
+          <w:sz w:val="24"/>
+          <w:szCs w:val="24"/>
+          <w:lang w:eastAsia="uk-UA"/>
+        </w:rPr>
+        <w:t>Выведите</w:t>
+      </w:r>
+      <w:proofErr w:type="spellEnd"/>
+      <w:r>
+        <w:rPr>
+          <w:rFonts w:ascii="inherit" w:eastAsia="Times New Roman" w:hAnsi="inherit" w:cs="Arial"/>
+          <w:color w:val="222222"/>
+          <w:sz w:val="24"/>
+          <w:szCs w:val="24"/>
+          <w:lang w:eastAsia="uk-UA"/>
+        </w:rPr>
+        <w:t xml:space="preserve"> </w:t>
+      </w:r>
+      <w:proofErr w:type="spellStart"/>
+      <w:r>
+        <w:rPr>
+          <w:rFonts w:ascii="inherit" w:eastAsia="Times New Roman" w:hAnsi="inherit" w:cs="Arial"/>
+          <w:color w:val="222222"/>
+          <w:sz w:val="24"/>
+          <w:szCs w:val="24"/>
+          <w:lang w:eastAsia="uk-UA"/>
+        </w:rPr>
+        <w:t>сколько</w:t>
+      </w:r>
+      <w:proofErr w:type="spellEnd"/>
+      <w:r>
+        <w:rPr>
+          <w:rFonts w:ascii="inherit" w:eastAsia="Times New Roman" w:hAnsi="inherit" w:cs="Arial"/>
+          <w:color w:val="222222"/>
+          <w:sz w:val="24"/>
+          <w:szCs w:val="24"/>
+          <w:lang w:eastAsia="uk-UA"/>
+        </w:rPr>
+        <w:t xml:space="preserve"> </w:t>
+      </w:r>
+      <w:proofErr w:type="spellStart"/>
+      <w:r>
+        <w:rPr>
+          <w:rFonts w:ascii="inherit" w:eastAsia="Times New Roman" w:hAnsi="inherit" w:cs="Arial"/>
+          <w:color w:val="222222"/>
+          <w:sz w:val="24"/>
+          <w:szCs w:val="24"/>
+          <w:lang w:eastAsia="uk-UA"/>
+        </w:rPr>
+        <w:t>человек</w:t>
+      </w:r>
+      <w:proofErr w:type="spellEnd"/>
+      <w:r>
+        <w:rPr>
+          <w:rFonts w:ascii="inherit" w:eastAsia="Times New Roman" w:hAnsi="inherit" w:cs="Arial"/>
+          <w:color w:val="222222"/>
+          <w:sz w:val="24"/>
+          <w:szCs w:val="24"/>
+          <w:lang w:eastAsia="uk-UA"/>
+        </w:rPr>
+        <w:t xml:space="preserve"> подало </w:t>
+      </w:r>
+      <w:proofErr w:type="spellStart"/>
+      <w:r>
+        <w:rPr>
+          <w:rFonts w:ascii="inherit" w:eastAsia="Times New Roman" w:hAnsi="inherit" w:cs="Arial"/>
+          <w:color w:val="222222"/>
+          <w:sz w:val="24"/>
+          <w:szCs w:val="24"/>
+          <w:lang w:eastAsia="uk-UA"/>
+        </w:rPr>
+        <w:t>заявление</w:t>
+      </w:r>
+      <w:proofErr w:type="spellEnd"/>
+      <w:r>
+        <w:rPr>
+          <w:rFonts w:ascii="inherit" w:eastAsia="Times New Roman" w:hAnsi="inherit" w:cs="Arial"/>
+          <w:color w:val="222222"/>
+          <w:sz w:val="24"/>
+          <w:szCs w:val="24"/>
+          <w:lang w:eastAsia="uk-UA"/>
+        </w:rPr>
+        <w:t xml:space="preserve"> на </w:t>
+      </w:r>
+      <w:proofErr w:type="spellStart"/>
+      <w:r>
+        <w:rPr>
+          <w:rFonts w:ascii="inherit" w:eastAsia="Times New Roman" w:hAnsi="inherit" w:cs="Arial"/>
+          <w:color w:val="222222"/>
+          <w:sz w:val="24"/>
+          <w:szCs w:val="24"/>
+          <w:lang w:eastAsia="uk-UA"/>
+        </w:rPr>
+        <w:t>каждую</w:t>
+      </w:r>
+      <w:proofErr w:type="spellEnd"/>
+      <w:r>
+        <w:rPr>
+          <w:rFonts w:ascii="inherit" w:eastAsia="Times New Roman" w:hAnsi="inherit" w:cs="Arial"/>
+          <w:color w:val="222222"/>
+          <w:sz w:val="24"/>
+          <w:szCs w:val="24"/>
+          <w:lang w:eastAsia="uk-UA"/>
+        </w:rPr>
+        <w:t xml:space="preserve"> </w:t>
+      </w:r>
+      <w:proofErr w:type="spellStart"/>
+      <w:r>
+        <w:rPr>
+          <w:rFonts w:ascii="inherit" w:eastAsia="Times New Roman" w:hAnsi="inherit" w:cs="Arial"/>
+          <w:color w:val="222222"/>
+          <w:sz w:val="24"/>
+          <w:szCs w:val="24"/>
+          <w:lang w:eastAsia="uk-UA"/>
+        </w:rPr>
+        <w:t>образовательную</w:t>
+      </w:r>
+      <w:proofErr w:type="spellEnd"/>
+      <w:r>
+        <w:rPr>
+          <w:rFonts w:ascii="inherit" w:eastAsia="Times New Roman" w:hAnsi="inherit" w:cs="Arial"/>
+          <w:color w:val="222222"/>
+          <w:sz w:val="24"/>
+          <w:szCs w:val="24"/>
+          <w:lang w:eastAsia="uk-UA"/>
+        </w:rPr>
+        <w:t xml:space="preserve"> </w:t>
+      </w:r>
+      <w:proofErr w:type="spellStart"/>
+      <w:r>
+        <w:rPr>
+          <w:rFonts w:ascii="inherit" w:eastAsia="Times New Roman" w:hAnsi="inherit" w:cs="Arial"/>
+          <w:color w:val="222222"/>
+          <w:sz w:val="24"/>
+          <w:szCs w:val="24"/>
+          <w:lang w:eastAsia="uk-UA"/>
+        </w:rPr>
+        <w:t>программу</w:t>
+      </w:r>
+      <w:proofErr w:type="spellEnd"/>
+      <w:r>
+        <w:rPr>
+          <w:rFonts w:ascii="inherit" w:eastAsia="Times New Roman" w:hAnsi="inherit" w:cs="Arial"/>
+          <w:color w:val="222222"/>
+          <w:sz w:val="24"/>
+          <w:szCs w:val="24"/>
+          <w:lang w:eastAsia="uk-UA"/>
+        </w:rPr>
+        <w:t xml:space="preserve"> и конкурс на </w:t>
+      </w:r>
+      <w:proofErr w:type="spellStart"/>
+      <w:r>
+        <w:rPr>
+          <w:rFonts w:ascii="inherit" w:eastAsia="Times New Roman" w:hAnsi="inherit" w:cs="Arial"/>
+          <w:color w:val="222222"/>
+          <w:sz w:val="24"/>
+          <w:szCs w:val="24"/>
+          <w:lang w:eastAsia="uk-UA"/>
+        </w:rPr>
+        <w:t>нее</w:t>
+      </w:r>
+      <w:proofErr w:type="spellEnd"/>
+      <w:r>
+        <w:rPr>
+          <w:rFonts w:ascii="inherit" w:eastAsia="Times New Roman" w:hAnsi="inherit" w:cs="Arial"/>
+          <w:color w:val="222222"/>
+          <w:sz w:val="24"/>
+          <w:szCs w:val="24"/>
+          <w:lang w:eastAsia="uk-UA"/>
+        </w:rPr>
+        <w:t xml:space="preserve"> (число </w:t>
+      </w:r>
+      <w:proofErr w:type="spellStart"/>
+      <w:r>
+        <w:rPr>
+          <w:rFonts w:ascii="inherit" w:eastAsia="Times New Roman" w:hAnsi="inherit" w:cs="Arial"/>
+          <w:color w:val="222222"/>
+          <w:sz w:val="24"/>
+          <w:szCs w:val="24"/>
+          <w:lang w:eastAsia="uk-UA"/>
+        </w:rPr>
+        <w:t>поданных</w:t>
+      </w:r>
+      <w:proofErr w:type="spellEnd"/>
+      <w:r>
+        <w:rPr>
+          <w:rFonts w:ascii="inherit" w:eastAsia="Times New Roman" w:hAnsi="inherit" w:cs="Arial"/>
+          <w:color w:val="222222"/>
+          <w:sz w:val="24"/>
+          <w:szCs w:val="24"/>
+          <w:lang w:eastAsia="uk-UA"/>
+        </w:rPr>
+        <w:t xml:space="preserve"> заявлений </w:t>
+      </w:r>
+      <w:proofErr w:type="spellStart"/>
+      <w:r>
+        <w:rPr>
+          <w:rFonts w:ascii="inherit" w:eastAsia="Times New Roman" w:hAnsi="inherit" w:cs="Arial"/>
+          <w:color w:val="222222"/>
+          <w:sz w:val="24"/>
+          <w:szCs w:val="24"/>
+          <w:lang w:eastAsia="uk-UA"/>
+        </w:rPr>
+        <w:t>деленное</w:t>
+      </w:r>
+      <w:proofErr w:type="spellEnd"/>
+      <w:r>
+        <w:rPr>
+          <w:rFonts w:ascii="inherit" w:eastAsia="Times New Roman" w:hAnsi="inherit" w:cs="Arial"/>
+          <w:color w:val="222222"/>
+          <w:sz w:val="24"/>
+          <w:szCs w:val="24"/>
+          <w:lang w:eastAsia="uk-UA"/>
+        </w:rPr>
+        <w:t xml:space="preserve"> на </w:t>
+      </w:r>
+      <w:proofErr w:type="spellStart"/>
+      <w:r>
+        <w:rPr>
+          <w:rFonts w:ascii="inherit" w:eastAsia="Times New Roman" w:hAnsi="inherit" w:cs="Arial"/>
+          <w:color w:val="222222"/>
+          <w:sz w:val="24"/>
+          <w:szCs w:val="24"/>
+          <w:lang w:eastAsia="uk-UA"/>
+        </w:rPr>
+        <w:t>количество</w:t>
+      </w:r>
+      <w:proofErr w:type="spellEnd"/>
+      <w:r>
+        <w:rPr>
+          <w:rFonts w:ascii="inherit" w:eastAsia="Times New Roman" w:hAnsi="inherit" w:cs="Arial"/>
+          <w:color w:val="222222"/>
+          <w:sz w:val="24"/>
+          <w:szCs w:val="24"/>
+          <w:lang w:eastAsia="uk-UA"/>
+        </w:rPr>
+        <w:t xml:space="preserve"> </w:t>
+      </w:r>
+      <w:proofErr w:type="spellStart"/>
+      <w:r>
+        <w:rPr>
+          <w:rFonts w:ascii="inherit" w:eastAsia="Times New Roman" w:hAnsi="inherit" w:cs="Arial"/>
+          <w:color w:val="222222"/>
+          <w:sz w:val="24"/>
+          <w:szCs w:val="24"/>
+          <w:lang w:eastAsia="uk-UA"/>
+        </w:rPr>
+        <w:t>мест</w:t>
+      </w:r>
+      <w:proofErr w:type="spellEnd"/>
+      <w:r>
+        <w:rPr>
+          <w:rFonts w:ascii="inherit" w:eastAsia="Times New Roman" w:hAnsi="inherit" w:cs="Arial"/>
+          <w:color w:val="222222"/>
+          <w:sz w:val="24"/>
+          <w:szCs w:val="24"/>
+          <w:lang w:eastAsia="uk-UA"/>
+        </w:rPr>
+        <w:t xml:space="preserve"> по плану), </w:t>
+      </w:r>
+      <w:proofErr w:type="spellStart"/>
+      <w:r>
+        <w:rPr>
+          <w:rFonts w:ascii="inherit" w:eastAsia="Times New Roman" w:hAnsi="inherit" w:cs="Arial"/>
+          <w:color w:val="222222"/>
+          <w:sz w:val="24"/>
+          <w:szCs w:val="24"/>
+          <w:lang w:eastAsia="uk-UA"/>
+        </w:rPr>
+        <w:t>округленный</w:t>
+      </w:r>
+      <w:proofErr w:type="spellEnd"/>
+      <w:r>
+        <w:rPr>
+          <w:rFonts w:ascii="inherit" w:eastAsia="Times New Roman" w:hAnsi="inherit" w:cs="Arial"/>
+          <w:color w:val="222222"/>
+          <w:sz w:val="24"/>
+          <w:szCs w:val="24"/>
+          <w:lang w:eastAsia="uk-UA"/>
+        </w:rPr>
+        <w:t xml:space="preserve"> до 2-х </w:t>
+      </w:r>
+      <w:proofErr w:type="spellStart"/>
+      <w:r>
+        <w:rPr>
+          <w:rFonts w:ascii="inherit" w:eastAsia="Times New Roman" w:hAnsi="inherit" w:cs="Arial"/>
+          <w:color w:val="222222"/>
+          <w:sz w:val="24"/>
+          <w:szCs w:val="24"/>
+          <w:lang w:eastAsia="uk-UA"/>
+        </w:rPr>
+        <w:t>знаков</w:t>
+      </w:r>
+      <w:proofErr w:type="spellEnd"/>
+      <w:r>
+        <w:rPr>
+          <w:rFonts w:ascii="inherit" w:eastAsia="Times New Roman" w:hAnsi="inherit" w:cs="Arial"/>
+          <w:color w:val="222222"/>
+          <w:sz w:val="24"/>
+          <w:szCs w:val="24"/>
+          <w:lang w:eastAsia="uk-UA"/>
+        </w:rPr>
+        <w:t xml:space="preserve"> </w:t>
+      </w:r>
+      <w:proofErr w:type="spellStart"/>
+      <w:r>
+        <w:rPr>
+          <w:rFonts w:ascii="inherit" w:eastAsia="Times New Roman" w:hAnsi="inherit" w:cs="Arial"/>
+          <w:color w:val="222222"/>
+          <w:sz w:val="24"/>
+          <w:szCs w:val="24"/>
+          <w:lang w:eastAsia="uk-UA"/>
+        </w:rPr>
+        <w:t>после</w:t>
+      </w:r>
+      <w:proofErr w:type="spellEnd"/>
+      <w:r>
+        <w:rPr>
+          <w:rFonts w:ascii="inherit" w:eastAsia="Times New Roman" w:hAnsi="inherit" w:cs="Arial"/>
+          <w:color w:val="222222"/>
+          <w:sz w:val="24"/>
+          <w:szCs w:val="24"/>
+          <w:lang w:eastAsia="uk-UA"/>
+        </w:rPr>
+        <w:t xml:space="preserve"> </w:t>
+      </w:r>
+      <w:proofErr w:type="spellStart"/>
+      <w:r>
+        <w:rPr>
+          <w:rFonts w:ascii="inherit" w:eastAsia="Times New Roman" w:hAnsi="inherit" w:cs="Arial"/>
+          <w:color w:val="222222"/>
+          <w:sz w:val="24"/>
+          <w:szCs w:val="24"/>
+          <w:lang w:eastAsia="uk-UA"/>
+        </w:rPr>
+        <w:t>запятой</w:t>
+      </w:r>
+      <w:proofErr w:type="spellEnd"/>
+      <w:r>
+        <w:rPr>
+          <w:rFonts w:ascii="inherit" w:eastAsia="Times New Roman" w:hAnsi="inherit" w:cs="Arial"/>
+          <w:color w:val="222222"/>
+          <w:sz w:val="24"/>
+          <w:szCs w:val="24"/>
+          <w:lang w:eastAsia="uk-UA"/>
+        </w:rPr>
+        <w:t xml:space="preserve">. В </w:t>
+      </w:r>
+      <w:proofErr w:type="spellStart"/>
+      <w:r>
+        <w:rPr>
+          <w:rFonts w:ascii="inherit" w:eastAsia="Times New Roman" w:hAnsi="inherit" w:cs="Arial"/>
+          <w:color w:val="222222"/>
+          <w:sz w:val="24"/>
+          <w:szCs w:val="24"/>
+          <w:lang w:eastAsia="uk-UA"/>
+        </w:rPr>
+        <w:t>запросе</w:t>
+      </w:r>
+      <w:proofErr w:type="spellEnd"/>
+      <w:r>
+        <w:rPr>
+          <w:rFonts w:ascii="inherit" w:eastAsia="Times New Roman" w:hAnsi="inherit" w:cs="Arial"/>
+          <w:color w:val="222222"/>
+          <w:sz w:val="24"/>
+          <w:szCs w:val="24"/>
+          <w:lang w:eastAsia="uk-UA"/>
+        </w:rPr>
+        <w:t xml:space="preserve"> </w:t>
+      </w:r>
+      <w:proofErr w:type="spellStart"/>
+      <w:r>
+        <w:rPr>
+          <w:rFonts w:ascii="inherit" w:eastAsia="Times New Roman" w:hAnsi="inherit" w:cs="Arial"/>
+          <w:color w:val="222222"/>
+          <w:sz w:val="24"/>
+          <w:szCs w:val="24"/>
+          <w:lang w:eastAsia="uk-UA"/>
+        </w:rPr>
+        <w:t>вывести</w:t>
+      </w:r>
+      <w:proofErr w:type="spellEnd"/>
+      <w:r>
+        <w:rPr>
+          <w:rFonts w:ascii="inherit" w:eastAsia="Times New Roman" w:hAnsi="inherit" w:cs="Arial"/>
+          <w:color w:val="222222"/>
+          <w:sz w:val="24"/>
+          <w:szCs w:val="24"/>
+          <w:lang w:eastAsia="uk-UA"/>
+        </w:rPr>
+        <w:t xml:space="preserve"> </w:t>
+      </w:r>
+      <w:proofErr w:type="spellStart"/>
+      <w:r>
+        <w:rPr>
+          <w:rFonts w:ascii="inherit" w:eastAsia="Times New Roman" w:hAnsi="inherit" w:cs="Arial"/>
+          <w:color w:val="222222"/>
+          <w:sz w:val="24"/>
+          <w:szCs w:val="24"/>
+          <w:lang w:eastAsia="uk-UA"/>
+        </w:rPr>
+        <w:t>название</w:t>
+      </w:r>
+      <w:proofErr w:type="spellEnd"/>
+      <w:r>
+        <w:rPr>
+          <w:rFonts w:ascii="inherit" w:eastAsia="Times New Roman" w:hAnsi="inherit" w:cs="Arial"/>
+          <w:color w:val="222222"/>
+          <w:sz w:val="24"/>
+          <w:szCs w:val="24"/>
+          <w:lang w:eastAsia="uk-UA"/>
+        </w:rPr>
+        <w:t xml:space="preserve"> </w:t>
+      </w:r>
+      <w:proofErr w:type="spellStart"/>
+      <w:r>
+        <w:rPr>
+          <w:rFonts w:ascii="inherit" w:eastAsia="Times New Roman" w:hAnsi="inherit" w:cs="Arial"/>
+          <w:color w:val="222222"/>
+          <w:sz w:val="24"/>
+          <w:szCs w:val="24"/>
+          <w:lang w:eastAsia="uk-UA"/>
+        </w:rPr>
+        <w:t>факультета</w:t>
+      </w:r>
+      <w:proofErr w:type="spellEnd"/>
+      <w:r>
+        <w:rPr>
+          <w:rFonts w:ascii="inherit" w:eastAsia="Times New Roman" w:hAnsi="inherit" w:cs="Arial"/>
+          <w:color w:val="222222"/>
+          <w:sz w:val="24"/>
+          <w:szCs w:val="24"/>
+          <w:lang w:eastAsia="uk-UA"/>
+        </w:rPr>
+        <w:t xml:space="preserve">, к </w:t>
+      </w:r>
+      <w:proofErr w:type="spellStart"/>
+      <w:r>
+        <w:rPr>
+          <w:rFonts w:ascii="inherit" w:eastAsia="Times New Roman" w:hAnsi="inherit" w:cs="Arial"/>
+          <w:color w:val="222222"/>
+          <w:sz w:val="24"/>
+          <w:szCs w:val="24"/>
+          <w:lang w:eastAsia="uk-UA"/>
+        </w:rPr>
+        <w:t>которому</w:t>
+      </w:r>
+      <w:proofErr w:type="spellEnd"/>
+      <w:r>
+        <w:rPr>
+          <w:rFonts w:ascii="inherit" w:eastAsia="Times New Roman" w:hAnsi="inherit" w:cs="Arial"/>
+          <w:color w:val="222222"/>
+          <w:sz w:val="24"/>
+          <w:szCs w:val="24"/>
+          <w:lang w:eastAsia="uk-UA"/>
+        </w:rPr>
+        <w:t xml:space="preserve"> </w:t>
+      </w:r>
+      <w:proofErr w:type="spellStart"/>
+      <w:r>
+        <w:rPr>
+          <w:rFonts w:ascii="inherit" w:eastAsia="Times New Roman" w:hAnsi="inherit" w:cs="Arial"/>
+          <w:color w:val="222222"/>
+          <w:sz w:val="24"/>
+          <w:szCs w:val="24"/>
+          <w:lang w:eastAsia="uk-UA"/>
+        </w:rPr>
+        <w:t>относится</w:t>
+      </w:r>
+      <w:proofErr w:type="spellEnd"/>
+      <w:r>
+        <w:rPr>
+          <w:rFonts w:ascii="inherit" w:eastAsia="Times New Roman" w:hAnsi="inherit" w:cs="Arial"/>
+          <w:color w:val="222222"/>
+          <w:sz w:val="24"/>
+          <w:szCs w:val="24"/>
+          <w:lang w:eastAsia="uk-UA"/>
+        </w:rPr>
+        <w:t xml:space="preserve"> </w:t>
+      </w:r>
+      <w:proofErr w:type="spellStart"/>
+      <w:r>
+        <w:rPr>
+          <w:rFonts w:ascii="inherit" w:eastAsia="Times New Roman" w:hAnsi="inherit" w:cs="Arial"/>
+          <w:color w:val="222222"/>
+          <w:sz w:val="24"/>
+          <w:szCs w:val="24"/>
+          <w:lang w:eastAsia="uk-UA"/>
+        </w:rPr>
+        <w:t>образовательная</w:t>
+      </w:r>
+      <w:proofErr w:type="spellEnd"/>
+      <w:r>
+        <w:rPr>
+          <w:rFonts w:ascii="inherit" w:eastAsia="Times New Roman" w:hAnsi="inherit" w:cs="Arial"/>
+          <w:color w:val="222222"/>
+          <w:sz w:val="24"/>
+          <w:szCs w:val="24"/>
+          <w:lang w:eastAsia="uk-UA"/>
+        </w:rPr>
+        <w:t xml:space="preserve"> </w:t>
+      </w:r>
+      <w:proofErr w:type="spellStart"/>
+      <w:r>
+        <w:rPr>
+          <w:rFonts w:ascii="inherit" w:eastAsia="Times New Roman" w:hAnsi="inherit" w:cs="Arial"/>
+          <w:color w:val="222222"/>
+          <w:sz w:val="24"/>
+          <w:szCs w:val="24"/>
+          <w:lang w:eastAsia="uk-UA"/>
+        </w:rPr>
+        <w:t>программа</w:t>
+      </w:r>
+      <w:proofErr w:type="spellEnd"/>
+      <w:r>
+        <w:rPr>
+          <w:rFonts w:ascii="inherit" w:eastAsia="Times New Roman" w:hAnsi="inherit" w:cs="Arial"/>
+          <w:color w:val="222222"/>
+          <w:sz w:val="24"/>
+          <w:szCs w:val="24"/>
+          <w:lang w:eastAsia="uk-UA"/>
+        </w:rPr>
+        <w:t xml:space="preserve">, </w:t>
+      </w:r>
+      <w:proofErr w:type="spellStart"/>
+      <w:r>
+        <w:rPr>
+          <w:rFonts w:ascii="inherit" w:eastAsia="Times New Roman" w:hAnsi="inherit" w:cs="Arial"/>
+          <w:color w:val="222222"/>
+          <w:sz w:val="24"/>
+          <w:szCs w:val="24"/>
+          <w:lang w:eastAsia="uk-UA"/>
+        </w:rPr>
+        <w:t>название</w:t>
+      </w:r>
+      <w:proofErr w:type="spellEnd"/>
+      <w:r>
+        <w:rPr>
+          <w:rFonts w:ascii="inherit" w:eastAsia="Times New Roman" w:hAnsi="inherit" w:cs="Arial"/>
+          <w:color w:val="222222"/>
+          <w:sz w:val="24"/>
+          <w:szCs w:val="24"/>
+          <w:lang w:eastAsia="uk-UA"/>
+        </w:rPr>
+        <w:t xml:space="preserve"> </w:t>
+      </w:r>
+      <w:proofErr w:type="spellStart"/>
+      <w:r>
+        <w:rPr>
+          <w:rFonts w:ascii="inherit" w:eastAsia="Times New Roman" w:hAnsi="inherit" w:cs="Arial"/>
+          <w:color w:val="222222"/>
+          <w:sz w:val="24"/>
+          <w:szCs w:val="24"/>
+          <w:lang w:eastAsia="uk-UA"/>
+        </w:rPr>
+        <w:t>образовательной</w:t>
+      </w:r>
+      <w:proofErr w:type="spellEnd"/>
+      <w:r>
+        <w:rPr>
+          <w:rFonts w:ascii="inherit" w:eastAsia="Times New Roman" w:hAnsi="inherit" w:cs="Arial"/>
+          <w:color w:val="222222"/>
+          <w:sz w:val="24"/>
+          <w:szCs w:val="24"/>
+          <w:lang w:eastAsia="uk-UA"/>
+        </w:rPr>
+        <w:t xml:space="preserve"> </w:t>
+      </w:r>
+      <w:proofErr w:type="spellStart"/>
+      <w:r>
+        <w:rPr>
+          <w:rFonts w:ascii="inherit" w:eastAsia="Times New Roman" w:hAnsi="inherit" w:cs="Arial"/>
+          <w:color w:val="222222"/>
+          <w:sz w:val="24"/>
+          <w:szCs w:val="24"/>
+          <w:lang w:eastAsia="uk-UA"/>
+        </w:rPr>
+        <w:t>программы</w:t>
+      </w:r>
+      <w:proofErr w:type="spellEnd"/>
+      <w:r>
+        <w:rPr>
+          <w:rFonts w:ascii="inherit" w:eastAsia="Times New Roman" w:hAnsi="inherit" w:cs="Arial"/>
+          <w:color w:val="222222"/>
+          <w:sz w:val="24"/>
+          <w:szCs w:val="24"/>
+          <w:lang w:eastAsia="uk-UA"/>
+        </w:rPr>
+        <w:t xml:space="preserve">, план набора </w:t>
+      </w:r>
+      <w:proofErr w:type="spellStart"/>
+      <w:r>
+        <w:rPr>
+          <w:rFonts w:ascii="inherit" w:eastAsia="Times New Roman" w:hAnsi="inherit" w:cs="Arial"/>
+          <w:color w:val="222222"/>
+          <w:sz w:val="24"/>
+          <w:szCs w:val="24"/>
+          <w:lang w:eastAsia="uk-UA"/>
+        </w:rPr>
+        <w:t>абитуриентов</w:t>
+      </w:r>
+      <w:proofErr w:type="spellEnd"/>
+      <w:r>
+        <w:rPr>
+          <w:rFonts w:ascii="inherit" w:eastAsia="Times New Roman" w:hAnsi="inherit" w:cs="Arial"/>
+          <w:color w:val="222222"/>
+          <w:sz w:val="24"/>
+          <w:szCs w:val="24"/>
+          <w:lang w:eastAsia="uk-UA"/>
+        </w:rPr>
+        <w:t xml:space="preserve"> на </w:t>
+      </w:r>
+      <w:proofErr w:type="spellStart"/>
+      <w:r>
+        <w:rPr>
+          <w:rFonts w:ascii="inherit" w:eastAsia="Times New Roman" w:hAnsi="inherit" w:cs="Arial"/>
+          <w:color w:val="222222"/>
+          <w:sz w:val="24"/>
+          <w:szCs w:val="24"/>
+          <w:lang w:eastAsia="uk-UA"/>
+        </w:rPr>
+        <w:t>образовательную</w:t>
+      </w:r>
+      <w:proofErr w:type="spellEnd"/>
+      <w:r>
+        <w:rPr>
+          <w:rFonts w:ascii="inherit" w:eastAsia="Times New Roman" w:hAnsi="inherit" w:cs="Arial"/>
+          <w:color w:val="222222"/>
+          <w:sz w:val="24"/>
+          <w:szCs w:val="24"/>
+          <w:lang w:eastAsia="uk-UA"/>
+        </w:rPr>
+        <w:t xml:space="preserve"> </w:t>
+      </w:r>
+      <w:proofErr w:type="spellStart"/>
+      <w:r>
+        <w:rPr>
+          <w:rFonts w:ascii="inherit" w:eastAsia="Times New Roman" w:hAnsi="inherit" w:cs="Arial"/>
+          <w:color w:val="222222"/>
+          <w:sz w:val="24"/>
+          <w:szCs w:val="24"/>
+          <w:lang w:eastAsia="uk-UA"/>
+        </w:rPr>
+        <w:t>программу</w:t>
+      </w:r>
+      <w:proofErr w:type="spellEnd"/>
+      <w:r>
+        <w:rPr>
+          <w:rFonts w:ascii="inherit" w:eastAsia="Times New Roman" w:hAnsi="inherit" w:cs="Arial"/>
+          <w:color w:val="222222"/>
+          <w:sz w:val="24"/>
+          <w:szCs w:val="24"/>
+          <w:lang w:eastAsia="uk-UA"/>
+        </w:rPr>
+        <w:t xml:space="preserve"> (</w:t>
+      </w:r>
+      <w:proofErr w:type="spellStart"/>
+      <w:r>
+        <w:rPr>
+          <w:rFonts w:ascii="Courier New" w:eastAsia="Times New Roman" w:hAnsi="Courier New" w:cs="Courier New"/>
+          <w:b/>
+          <w:bCs/>
+          <w:color w:val="000000"/>
+          <w:bdr w:val="single" w:sz="6" w:space="2" w:color="ECEDF1" w:frame="1"/>
+          <w:shd w:val="clear" w:color="auto" w:fill="F3F4F6"/>
+          <w:lang w:eastAsia="uk-UA"/>
+        </w:rPr>
+        <w:t>plan</w:t>
+      </w:r>
+      <w:proofErr w:type="spellEnd"/>
+      <w:r>
+        <w:rPr>
+          <w:rFonts w:ascii="inherit" w:eastAsia="Times New Roman" w:hAnsi="inherit" w:cs="Arial"/>
+          <w:color w:val="222222"/>
+          <w:sz w:val="24"/>
+          <w:szCs w:val="24"/>
+          <w:lang w:eastAsia="uk-UA"/>
+        </w:rPr>
+        <w:t xml:space="preserve">), </w:t>
+      </w:r>
+      <w:proofErr w:type="spellStart"/>
+      <w:r>
+        <w:rPr>
+          <w:rFonts w:ascii="inherit" w:eastAsia="Times New Roman" w:hAnsi="inherit" w:cs="Arial"/>
+          <w:color w:val="222222"/>
+          <w:sz w:val="24"/>
+          <w:szCs w:val="24"/>
+          <w:lang w:eastAsia="uk-UA"/>
+        </w:rPr>
+        <w:t>количество</w:t>
+      </w:r>
+      <w:proofErr w:type="spellEnd"/>
+      <w:r>
+        <w:rPr>
+          <w:rFonts w:ascii="inherit" w:eastAsia="Times New Roman" w:hAnsi="inherit" w:cs="Arial"/>
+          <w:color w:val="222222"/>
+          <w:sz w:val="24"/>
+          <w:szCs w:val="24"/>
+          <w:lang w:eastAsia="uk-UA"/>
+        </w:rPr>
+        <w:t xml:space="preserve"> </w:t>
+      </w:r>
+      <w:proofErr w:type="spellStart"/>
+      <w:r>
+        <w:rPr>
+          <w:rFonts w:ascii="inherit" w:eastAsia="Times New Roman" w:hAnsi="inherit" w:cs="Arial"/>
+          <w:color w:val="222222"/>
+          <w:sz w:val="24"/>
+          <w:szCs w:val="24"/>
+          <w:lang w:eastAsia="uk-UA"/>
+        </w:rPr>
+        <w:t>поданных</w:t>
+      </w:r>
+      <w:proofErr w:type="spellEnd"/>
+      <w:r>
+        <w:rPr>
+          <w:rFonts w:ascii="inherit" w:eastAsia="Times New Roman" w:hAnsi="inherit" w:cs="Arial"/>
+          <w:color w:val="222222"/>
+          <w:sz w:val="24"/>
+          <w:szCs w:val="24"/>
+          <w:lang w:eastAsia="uk-UA"/>
+        </w:rPr>
+        <w:t xml:space="preserve"> заявлений (</w:t>
+      </w:r>
+      <w:proofErr w:type="spellStart"/>
+      <w:r>
+        <w:rPr>
+          <w:rFonts w:ascii="inherit" w:eastAsia="Times New Roman" w:hAnsi="inherit" w:cs="Arial"/>
+          <w:b/>
+          <w:bCs/>
+          <w:color w:val="222222"/>
+          <w:sz w:val="24"/>
+          <w:szCs w:val="24"/>
+          <w:lang w:eastAsia="uk-UA"/>
+        </w:rPr>
+        <w:t>Количество</w:t>
+      </w:r>
+      <w:proofErr w:type="spellEnd"/>
+      <w:r>
+        <w:rPr>
+          <w:rFonts w:ascii="inherit" w:eastAsia="Times New Roman" w:hAnsi="inherit" w:cs="Arial"/>
+          <w:color w:val="222222"/>
+          <w:sz w:val="24"/>
+          <w:szCs w:val="24"/>
+          <w:lang w:eastAsia="uk-UA"/>
+        </w:rPr>
+        <w:t>) и </w:t>
+      </w:r>
+      <w:r>
+        <w:rPr>
+          <w:rFonts w:ascii="inherit" w:eastAsia="Times New Roman" w:hAnsi="inherit" w:cs="Arial"/>
+          <w:b/>
+          <w:bCs/>
+          <w:color w:val="222222"/>
+          <w:sz w:val="24"/>
+          <w:szCs w:val="24"/>
+          <w:lang w:eastAsia="uk-UA"/>
+        </w:rPr>
+        <w:t>Конкурс</w:t>
+      </w:r>
+      <w:r>
+        <w:rPr>
+          <w:rFonts w:ascii="inherit" w:eastAsia="Times New Roman" w:hAnsi="inherit" w:cs="Arial"/>
+          <w:color w:val="222222"/>
+          <w:sz w:val="24"/>
+          <w:szCs w:val="24"/>
+          <w:lang w:eastAsia="uk-UA"/>
+        </w:rPr>
+        <w:t>. </w:t>
+      </w:r>
+      <w:proofErr w:type="spellStart"/>
+      <w:r>
+        <w:rPr>
+          <w:rFonts w:ascii="inherit" w:eastAsia="Times New Roman" w:hAnsi="inherit" w:cs="Arial"/>
+          <w:color w:val="222222"/>
+          <w:sz w:val="24"/>
+          <w:szCs w:val="24"/>
+          <w:lang w:eastAsia="uk-UA"/>
+        </w:rPr>
+        <w:t>Информацию</w:t>
+      </w:r>
+      <w:proofErr w:type="spellEnd"/>
+      <w:r>
+        <w:rPr>
+          <w:rFonts w:ascii="inherit" w:eastAsia="Times New Roman" w:hAnsi="inherit" w:cs="Arial"/>
+          <w:color w:val="222222"/>
+          <w:sz w:val="24"/>
+          <w:szCs w:val="24"/>
+          <w:lang w:eastAsia="uk-UA"/>
+        </w:rPr>
+        <w:t xml:space="preserve"> </w:t>
+      </w:r>
+      <w:proofErr w:type="spellStart"/>
+      <w:r>
+        <w:rPr>
+          <w:rFonts w:ascii="inherit" w:eastAsia="Times New Roman" w:hAnsi="inherit" w:cs="Arial"/>
+          <w:color w:val="222222"/>
+          <w:sz w:val="24"/>
+          <w:szCs w:val="24"/>
+          <w:lang w:eastAsia="uk-UA"/>
+        </w:rPr>
+        <w:t>отсортировать</w:t>
+      </w:r>
+      <w:proofErr w:type="spellEnd"/>
+      <w:r>
+        <w:rPr>
+          <w:rFonts w:ascii="inherit" w:eastAsia="Times New Roman" w:hAnsi="inherit" w:cs="Arial"/>
+          <w:color w:val="222222"/>
+          <w:sz w:val="24"/>
+          <w:szCs w:val="24"/>
+          <w:lang w:eastAsia="uk-UA"/>
+        </w:rPr>
+        <w:t xml:space="preserve"> в </w:t>
+      </w:r>
+      <w:proofErr w:type="spellStart"/>
+      <w:r>
+        <w:rPr>
+          <w:rFonts w:ascii="inherit" w:eastAsia="Times New Roman" w:hAnsi="inherit" w:cs="Arial"/>
+          <w:color w:val="222222"/>
+          <w:sz w:val="24"/>
+          <w:szCs w:val="24"/>
+          <w:lang w:eastAsia="uk-UA"/>
+        </w:rPr>
+        <w:t>порядке</w:t>
+      </w:r>
+      <w:proofErr w:type="spellEnd"/>
+      <w:r>
+        <w:rPr>
+          <w:rFonts w:ascii="inherit" w:eastAsia="Times New Roman" w:hAnsi="inherit" w:cs="Arial"/>
+          <w:color w:val="222222"/>
+          <w:sz w:val="24"/>
+          <w:szCs w:val="24"/>
+          <w:lang w:eastAsia="uk-UA"/>
+        </w:rPr>
+        <w:t xml:space="preserve"> </w:t>
+      </w:r>
+      <w:proofErr w:type="spellStart"/>
+      <w:r>
+        <w:rPr>
+          <w:rFonts w:ascii="inherit" w:eastAsia="Times New Roman" w:hAnsi="inherit" w:cs="Arial"/>
+          <w:color w:val="222222"/>
+          <w:sz w:val="24"/>
+          <w:szCs w:val="24"/>
+          <w:lang w:eastAsia="uk-UA"/>
+        </w:rPr>
+        <w:t>убывания</w:t>
+      </w:r>
+      <w:proofErr w:type="spellEnd"/>
+      <w:r>
+        <w:rPr>
+          <w:rFonts w:ascii="inherit" w:eastAsia="Times New Roman" w:hAnsi="inherit" w:cs="Arial"/>
+          <w:color w:val="222222"/>
+          <w:sz w:val="24"/>
+          <w:szCs w:val="24"/>
+          <w:lang w:eastAsia="uk-UA"/>
+        </w:rPr>
+        <w:t> </w:t>
+      </w:r>
+      <w:proofErr w:type="spellStart"/>
+      <w:r>
+        <w:rPr>
+          <w:rFonts w:ascii="inherit" w:eastAsia="Times New Roman" w:hAnsi="inherit" w:cs="Arial"/>
+          <w:color w:val="222222"/>
+          <w:sz w:val="24"/>
+          <w:szCs w:val="24"/>
+          <w:lang w:eastAsia="uk-UA"/>
+        </w:rPr>
+        <w:t>конкурса</w:t>
+      </w:r>
+      <w:proofErr w:type="spellEnd"/>
+      <w:r>
+        <w:rPr>
+          <w:rFonts w:ascii="inherit" w:eastAsia="Times New Roman" w:hAnsi="inherit" w:cs="Arial"/>
+          <w:color w:val="222222"/>
+          <w:sz w:val="24"/>
+          <w:szCs w:val="24"/>
+          <w:lang w:eastAsia="uk-UA"/>
+        </w:rPr>
+        <w:t>.</w:t>
+      </w:r>
+    </w:p>
+    <w:p>
+      <w:pPr>
+        <w:shd w:val="clear" w:color="auto" w:fill="FFFFFF"/>
+        <w:spacing w:before="240" w:after="240" w:line="240" w:lineRule="auto"/>
+        <w:rPr>
+          <w:rFonts w:ascii="inherit" w:eastAsia="Times New Roman" w:hAnsi="inherit" w:cs="Arial"/>
+          <w:color w:val="222222"/>
+          <w:sz w:val="24"/>
+          <w:szCs w:val="24"/>
+          <w:lang w:eastAsia="uk-UA"/>
+        </w:rPr>
+      </w:pPr>
+      <w:r>
+        <w:rPr>
+          <w:rFonts w:ascii="inherit" w:eastAsia="Times New Roman" w:hAnsi="inherit" w:cs="Arial"/>
+          <w:b/>
+          <w:bCs/>
+          <w:color w:val="222222"/>
+          <w:sz w:val="24"/>
+          <w:szCs w:val="24"/>
+          <w:lang w:eastAsia="uk-UA"/>
+        </w:rPr>
+        <w:t xml:space="preserve">Фрагмент </w:t>
+      </w:r>
+      <w:proofErr w:type="spellStart"/>
+      <w:r>
+        <w:rPr>
+          <w:rFonts w:ascii="inherit" w:eastAsia="Times New Roman" w:hAnsi="inherit" w:cs="Arial"/>
+          <w:b/>
+          <w:bCs/>
+          <w:color w:val="222222"/>
+          <w:sz w:val="24"/>
+          <w:szCs w:val="24"/>
+          <w:lang w:eastAsia="uk-UA"/>
+        </w:rPr>
+        <w:t>логической</w:t>
+      </w:r>
+      <w:proofErr w:type="spellEnd"/>
+      <w:r>
+        <w:rPr>
+          <w:rFonts w:ascii="inherit" w:eastAsia="Times New Roman" w:hAnsi="inherit" w:cs="Arial"/>
+          <w:b/>
+          <w:bCs/>
+          <w:color w:val="222222"/>
+          <w:sz w:val="24"/>
+          <w:szCs w:val="24"/>
+          <w:lang w:eastAsia="uk-UA"/>
+        </w:rPr>
+        <w:t xml:space="preserve"> </w:t>
+      </w:r>
+      <w:proofErr w:type="spellStart"/>
+      <w:r>
+        <w:rPr>
+          <w:rFonts w:ascii="inherit" w:eastAsia="Times New Roman" w:hAnsi="inherit" w:cs="Arial"/>
+          <w:b/>
+          <w:bCs/>
+          <w:color w:val="222222"/>
+          <w:sz w:val="24"/>
+          <w:szCs w:val="24"/>
+          <w:lang w:eastAsia="uk-UA"/>
+        </w:rPr>
+        <w:t>схемы</w:t>
+      </w:r>
+      <w:proofErr w:type="spellEnd"/>
+      <w:r>
+        <w:rPr>
+          <w:rFonts w:ascii="inherit" w:eastAsia="Times New Roman" w:hAnsi="inherit" w:cs="Arial"/>
+          <w:b/>
+          <w:bCs/>
+          <w:color w:val="222222"/>
+          <w:sz w:val="24"/>
+          <w:szCs w:val="24"/>
+          <w:lang w:eastAsia="uk-UA"/>
+        </w:rPr>
+        <w:t xml:space="preserve"> </w:t>
+      </w:r>
+      <w:proofErr w:type="spellStart"/>
+      <w:r>
+        <w:rPr>
+          <w:rFonts w:ascii="inherit" w:eastAsia="Times New Roman" w:hAnsi="inherit" w:cs="Arial"/>
+          <w:b/>
+          <w:bCs/>
+          <w:color w:val="222222"/>
+          <w:sz w:val="24"/>
+          <w:szCs w:val="24"/>
+          <w:lang w:eastAsia="uk-UA"/>
+        </w:rPr>
+        <w:t>базы</w:t>
+      </w:r>
+      <w:proofErr w:type="spellEnd"/>
+      <w:r>
+        <w:rPr>
+          <w:rFonts w:ascii="inherit" w:eastAsia="Times New Roman" w:hAnsi="inherit" w:cs="Arial"/>
+          <w:b/>
+          <w:bCs/>
+          <w:color w:val="222222"/>
+          <w:sz w:val="24"/>
+          <w:szCs w:val="24"/>
+          <w:lang w:eastAsia="uk-UA"/>
+        </w:rPr>
+        <w:t xml:space="preserve"> </w:t>
+      </w:r>
+      <w:proofErr w:type="spellStart"/>
+      <w:r>
+        <w:rPr>
+          <w:rFonts w:ascii="inherit" w:eastAsia="Times New Roman" w:hAnsi="inherit" w:cs="Arial"/>
+          <w:b/>
+          <w:bCs/>
+          <w:color w:val="222222"/>
+          <w:sz w:val="24"/>
+          <w:szCs w:val="24"/>
+          <w:lang w:eastAsia="uk-UA"/>
+        </w:rPr>
+        <w:t>данных</w:t>
+      </w:r>
+      <w:proofErr w:type="spellEnd"/>
+      <w:r>
+        <w:rPr>
+          <w:rFonts w:ascii="inherit" w:eastAsia="Times New Roman" w:hAnsi="inherit" w:cs="Arial"/>
+          <w:b/>
+          <w:bCs/>
+          <w:color w:val="222222"/>
+          <w:sz w:val="24"/>
+          <w:szCs w:val="24"/>
+          <w:lang w:eastAsia="uk-UA"/>
+        </w:rPr>
+        <w:t>:</w:t>
+      </w:r>
+    </w:p>
+    <w:p>
+      <w:pPr>
+        <w:shd w:val="clear" w:color="auto" w:fill="FFFFFF"/>
+        <w:spacing w:before="240" w:after="240" w:line="240" w:lineRule="auto"/>
+        <w:rPr>
+          <w:rFonts w:ascii="inherit" w:eastAsia="Times New Roman" w:hAnsi="inherit" w:cs="Arial"/>
+          <w:color w:val="222222"/>
+          <w:sz w:val="24"/>
+          <w:szCs w:val="24"/>
+          <w:lang w:eastAsia="uk-UA"/>
+        </w:rPr>
+      </w:pPr>
+      <w:r>
+        <w:rPr>
+          <w:rFonts w:ascii="inherit" w:eastAsia="Times New Roman" w:hAnsi="inherit" w:cs="Arial"/>
+          <w:noProof/>
+          <w:color w:val="222222"/>
+          <w:sz w:val="24"/>
+          <w:szCs w:val="24"/>
+          <w:lang w:eastAsia="uk-UA"/>
+        </w:rPr>
+        <w:drawing>
+          <wp:inline distT="0" distB="0" distL="0" distR="0" wp14:anchorId="1D83BC9C" wp14:editId="753E6EA8">
+            <wp:extent cx="1631950" cy="3060700"/>
+            <wp:effectExtent l="0" t="0" r="6350" b="6350"/>
+            <wp:docPr id="9" name="Рисунок 9" descr="https://ucarecdn.com/232b551a-2fbc-435e-85e1-513a8bea6043/"/>
+            <wp:cNvGraphicFramePr>
+              <a:graphicFrameLocks xmlns:a="http://schemas.openxmlformats.org/drawingml/2006/main" noChangeAspect="1"/>
+            </wp:cNvGraphicFramePr>
+            <a:graphic xmlns:a="http://schemas.openxmlformats.org/drawingml/2006/main">
+              <a:graphicData uri="http://schemas.openxmlformats.org/drawingml/2006/picture">
+                <pic:pic xmlns:pic="http://schemas.openxmlformats.org/drawingml/2006/picture">
+                  <pic:nvPicPr>
+                    <pic:cNvPr id="0" name="Picture 1" descr="https://ucarecdn.com/232b551a-2fbc-435e-85e1-513a8bea6043/"/>
+                    <pic:cNvPicPr>
+                      <a:picLocks noChangeAspect="1" noChangeArrowheads="1"/>
+                    </pic:cNvPicPr>
+                  </pic:nvPicPr>
+                  <pic:blipFill>
+                    <a:blip r:embed="rId23">
+                      <a:extLst>
+                        <a:ext uri="{28A0092B-C50C-407E-A947-70E740481C1C}">
+                          <a14:useLocalDpi xmlns:a14="http://schemas.microsoft.com/office/drawing/2010/main" val="0"/>
+                        </a:ext>
+                      </a:extLst>
+                    </a:blip>
+                    <a:srcRect/>
+                    <a:stretch>
+                      <a:fillRect/>
+                    </a:stretch>
+                  </pic:blipFill>
+                  <pic:spPr bwMode="auto">
+                    <a:xfrm>
+                      <a:off x="0" y="0"/>
+                      <a:ext cx="1631950" cy="3060700"/>
+                    </a:xfrm>
+                    <a:prstGeom prst="rect">
+                      <a:avLst/>
+                    </a:prstGeom>
+                    <a:noFill/>
+                    <a:ln>
+                      <a:noFill/>
+                    </a:ln>
+                  </pic:spPr>
+                </pic:pic>
+              </a:graphicData>
+            </a:graphic>
+          </wp:inline>
+        </w:drawing>
+      </w:r>
+    </w:p>
+    <w:p>
+      <w:pPr>
+        <w:shd w:val="clear" w:color="auto" w:fill="FFFFFF"/>
+        <w:spacing w:after="0" w:line="240" w:lineRule="auto"/>
+        <w:rPr>
+          <w:rFonts w:ascii="Arial" w:eastAsia="Times New Roman" w:hAnsi="Arial" w:cs="Arial"/>
+          <w:color w:val="222222"/>
+          <w:sz w:val="24"/>
+          <w:szCs w:val="24"/>
+          <w:lang w:eastAsia="uk-UA"/>
+        </w:rPr>
+      </w:pPr>
+      <w:proofErr w:type="spellStart"/>
+      <w:r>
+        <w:rPr>
+          <w:rFonts w:ascii="Arial" w:eastAsia="Times New Roman" w:hAnsi="Arial" w:cs="Arial"/>
+          <w:b/>
+          <w:bCs/>
+          <w:color w:val="222222"/>
+          <w:sz w:val="24"/>
+          <w:szCs w:val="24"/>
+          <w:lang w:eastAsia="uk-UA"/>
+        </w:rPr>
+        <w:t>Пояснение</w:t>
+      </w:r>
+      <w:proofErr w:type="spellEnd"/>
+    </w:p>
+    <w:p>
+      <w:pPr>
+        <w:shd w:val="clear" w:color="auto" w:fill="FFFFFF"/>
+        <w:spacing w:after="0" w:line="240" w:lineRule="auto"/>
+        <w:rPr>
+          <w:rFonts w:ascii="Arial" w:eastAsia="Times New Roman" w:hAnsi="Arial" w:cs="Arial"/>
+          <w:color w:val="222222"/>
+          <w:sz w:val="24"/>
+          <w:szCs w:val="24"/>
+          <w:lang w:eastAsia="uk-UA"/>
+        </w:rPr>
+      </w:pPr>
+      <w:proofErr w:type="spellStart"/>
+      <w:r>
+        <w:rPr>
+          <w:rFonts w:ascii="Arial" w:eastAsia="Times New Roman" w:hAnsi="Arial" w:cs="Arial"/>
+          <w:b/>
+          <w:bCs/>
+          <w:color w:val="222222"/>
+          <w:sz w:val="24"/>
+          <w:szCs w:val="24"/>
+          <w:lang w:eastAsia="uk-UA"/>
+        </w:rPr>
+        <w:t>Связанные</w:t>
+      </w:r>
+      <w:proofErr w:type="spellEnd"/>
+      <w:r>
+        <w:rPr>
+          <w:rFonts w:ascii="Arial" w:eastAsia="Times New Roman" w:hAnsi="Arial" w:cs="Arial"/>
+          <w:b/>
+          <w:bCs/>
+          <w:color w:val="222222"/>
+          <w:sz w:val="24"/>
+          <w:szCs w:val="24"/>
+          <w:lang w:eastAsia="uk-UA"/>
+        </w:rPr>
+        <w:t xml:space="preserve"> шаги</w:t>
+      </w:r>
+    </w:p>
+    <w:p>
+      <w:pPr>
+        <w:numPr>
+          <w:ilvl w:val="0"/>
+          <w:numId w:val="9"/>
+        </w:numPr>
+        <w:shd w:val="clear" w:color="auto" w:fill="FFFFFF"/>
+        <w:spacing w:after="0" w:line="240" w:lineRule="auto"/>
+        <w:ind w:left="0"/>
+        <w:rPr>
+          <w:rFonts w:ascii="inherit" w:eastAsia="Times New Roman" w:hAnsi="inherit" w:cs="Arial"/>
+          <w:color w:val="222222"/>
+          <w:sz w:val="24"/>
+          <w:szCs w:val="24"/>
+          <w:lang w:eastAsia="uk-UA"/>
+        </w:rPr>
+      </w:pPr>
+    </w:p>
+    <w:p>
+      <w:pPr>
+        <w:numPr>
+          <w:ilvl w:val="0"/>
+          <w:numId w:val="9"/>
+        </w:numPr>
+        <w:shd w:val="clear" w:color="auto" w:fill="FFFFFF"/>
+        <w:spacing w:after="0" w:line="240" w:lineRule="auto"/>
+        <w:ind w:left="0"/>
+        <w:rPr>
+          <w:rFonts w:ascii="inherit" w:eastAsia="Times New Roman" w:hAnsi="inherit" w:cs="Arial"/>
+          <w:color w:val="222222"/>
+          <w:sz w:val="24"/>
+          <w:szCs w:val="24"/>
+          <w:lang w:eastAsia="uk-UA"/>
+        </w:rPr>
+      </w:pPr>
+    </w:p>
+    <w:p>
+      <w:pPr>
+        <w:numPr>
+          <w:ilvl w:val="0"/>
+          <w:numId w:val="9"/>
+        </w:numPr>
+        <w:shd w:val="clear" w:color="auto" w:fill="FFFFFF"/>
+        <w:spacing w:after="0" w:line="240" w:lineRule="auto"/>
+        <w:ind w:left="0"/>
+        <w:rPr>
+          <w:rFonts w:ascii="inherit" w:eastAsia="Times New Roman" w:hAnsi="inherit" w:cs="Arial"/>
+          <w:color w:val="222222"/>
+          <w:sz w:val="24"/>
+          <w:szCs w:val="24"/>
+          <w:lang w:eastAsia="uk-UA"/>
+        </w:rPr>
+      </w:pPr>
+    </w:p>
+    <w:p>
+      <w:pPr>
+        <w:numPr>
+          <w:ilvl w:val="0"/>
+          <w:numId w:val="9"/>
+        </w:numPr>
+        <w:shd w:val="clear" w:color="auto" w:fill="FFFFFF"/>
+        <w:spacing w:after="0" w:line="240" w:lineRule="auto"/>
+        <w:ind w:left="0"/>
+        <w:rPr>
+          <w:rFonts w:ascii="inherit" w:eastAsia="Times New Roman" w:hAnsi="inherit" w:cs="Arial"/>
+          <w:color w:val="222222"/>
+          <w:sz w:val="24"/>
+          <w:szCs w:val="24"/>
+          <w:lang w:eastAsia="uk-UA"/>
+        </w:rPr>
+      </w:pPr>
+    </w:p>
+    <w:p>
+      <w:pPr>
+        <w:shd w:val="clear" w:color="auto" w:fill="FFFFFF"/>
+        <w:spacing w:before="240" w:after="240" w:line="240" w:lineRule="auto"/>
+        <w:rPr>
+          <w:rFonts w:ascii="inherit" w:eastAsia="Times New Roman" w:hAnsi="inherit" w:cs="Arial"/>
+          <w:color w:val="222222"/>
+          <w:sz w:val="24"/>
+          <w:szCs w:val="24"/>
+          <w:lang w:eastAsia="uk-UA"/>
+        </w:rPr>
+      </w:pPr>
+      <w:r>
+        <w:rPr>
+          <w:rFonts w:ascii="inherit" w:eastAsia="Times New Roman" w:hAnsi="inherit" w:cs="Arial"/>
+          <w:b/>
+          <w:bCs/>
+          <w:color w:val="222222"/>
+          <w:sz w:val="24"/>
+          <w:szCs w:val="24"/>
+          <w:lang w:eastAsia="uk-UA"/>
+        </w:rPr>
+        <w:t xml:space="preserve">Текст </w:t>
+      </w:r>
+      <w:proofErr w:type="spellStart"/>
+      <w:r>
+        <w:rPr>
+          <w:rFonts w:ascii="inherit" w:eastAsia="Times New Roman" w:hAnsi="inherit" w:cs="Arial"/>
+          <w:b/>
+          <w:bCs/>
+          <w:color w:val="222222"/>
+          <w:sz w:val="24"/>
+          <w:szCs w:val="24"/>
+          <w:lang w:eastAsia="uk-UA"/>
+        </w:rPr>
+        <w:t>задания</w:t>
+      </w:r>
+      <w:proofErr w:type="spellEnd"/>
+      <w:r>
+        <w:rPr>
+          <w:rFonts w:ascii="inherit" w:eastAsia="Times New Roman" w:hAnsi="inherit" w:cs="Arial"/>
+          <w:b/>
+          <w:bCs/>
+          <w:color w:val="222222"/>
+          <w:sz w:val="24"/>
+          <w:szCs w:val="24"/>
+          <w:lang w:eastAsia="uk-UA"/>
+        </w:rPr>
+        <w:t> </w:t>
+      </w:r>
+      <w:r>
+        <w:rPr>
+          <w:rFonts w:ascii="inherit" w:eastAsia="Times New Roman" w:hAnsi="inherit" w:cs="Arial"/>
+          <w:color w:val="222222"/>
+          <w:sz w:val="24"/>
+          <w:szCs w:val="24"/>
+          <w:lang w:eastAsia="uk-UA"/>
+        </w:rPr>
+        <w:t>(</w:t>
+      </w:r>
+      <w:proofErr w:type="spellStart"/>
+      <w:r>
+        <w:rPr>
+          <w:rFonts w:ascii="inherit" w:eastAsia="Times New Roman" w:hAnsi="inherit" w:cs="Arial"/>
+          <w:color w:val="222222"/>
+          <w:sz w:val="24"/>
+          <w:szCs w:val="24"/>
+          <w:lang w:eastAsia="uk-UA"/>
+        </w:rPr>
+        <w:t>чтобы</w:t>
+      </w:r>
+      <w:proofErr w:type="spellEnd"/>
+      <w:r>
+        <w:rPr>
+          <w:rFonts w:ascii="inherit" w:eastAsia="Times New Roman" w:hAnsi="inherit" w:cs="Arial"/>
+          <w:color w:val="222222"/>
+          <w:sz w:val="24"/>
+          <w:szCs w:val="24"/>
+          <w:lang w:eastAsia="uk-UA"/>
+        </w:rPr>
+        <w:t xml:space="preserve"> не </w:t>
+      </w:r>
+      <w:proofErr w:type="spellStart"/>
+      <w:r>
+        <w:rPr>
+          <w:rFonts w:ascii="inherit" w:eastAsia="Times New Roman" w:hAnsi="inherit" w:cs="Arial"/>
+          <w:color w:val="222222"/>
+          <w:sz w:val="24"/>
+          <w:szCs w:val="24"/>
+          <w:lang w:eastAsia="uk-UA"/>
+        </w:rPr>
+        <w:t>прокручивать</w:t>
+      </w:r>
+      <w:proofErr w:type="spellEnd"/>
+      <w:r>
+        <w:rPr>
+          <w:rFonts w:ascii="inherit" w:eastAsia="Times New Roman" w:hAnsi="inherit" w:cs="Arial"/>
+          <w:color w:val="222222"/>
+          <w:sz w:val="24"/>
+          <w:szCs w:val="24"/>
+          <w:lang w:eastAsia="uk-UA"/>
+        </w:rPr>
+        <w:t xml:space="preserve"> </w:t>
+      </w:r>
+      <w:proofErr w:type="spellStart"/>
+      <w:r>
+        <w:rPr>
+          <w:rFonts w:ascii="inherit" w:eastAsia="Times New Roman" w:hAnsi="inherit" w:cs="Arial"/>
+          <w:color w:val="222222"/>
+          <w:sz w:val="24"/>
+          <w:szCs w:val="24"/>
+          <w:lang w:eastAsia="uk-UA"/>
+        </w:rPr>
+        <w:t>страницу</w:t>
+      </w:r>
+      <w:proofErr w:type="spellEnd"/>
+      <w:r>
+        <w:rPr>
+          <w:rFonts w:ascii="inherit" w:eastAsia="Times New Roman" w:hAnsi="inherit" w:cs="Arial"/>
+          <w:color w:val="222222"/>
+          <w:sz w:val="24"/>
+          <w:szCs w:val="24"/>
+          <w:lang w:eastAsia="uk-UA"/>
+        </w:rPr>
+        <w:t>) :</w:t>
+      </w:r>
+    </w:p>
+    <w:p>
+      <w:pPr>
+        <w:shd w:val="clear" w:color="auto" w:fill="FFFFFF"/>
+        <w:spacing w:before="240" w:after="240" w:line="240" w:lineRule="auto"/>
+        <w:rPr>
+          <w:rFonts w:ascii="inherit" w:eastAsia="Times New Roman" w:hAnsi="inherit" w:cs="Arial"/>
+          <w:i/>
+          <w:iCs/>
+          <w:color w:val="6F6F6F"/>
+          <w:sz w:val="24"/>
+          <w:szCs w:val="24"/>
+          <w:lang w:eastAsia="uk-UA"/>
+        </w:rPr>
+      </w:pPr>
+      <w:proofErr w:type="spellStart"/>
+      <w:r>
+        <w:rPr>
+          <w:rFonts w:ascii="inherit" w:eastAsia="Times New Roman" w:hAnsi="inherit" w:cs="Arial"/>
+          <w:i/>
+          <w:iCs/>
+          <w:color w:val="6F6F6F"/>
+          <w:sz w:val="24"/>
+          <w:szCs w:val="24"/>
+          <w:lang w:eastAsia="uk-UA"/>
+        </w:rPr>
+        <w:t>Выведите</w:t>
+      </w:r>
+      <w:proofErr w:type="spellEnd"/>
+      <w:r>
+        <w:rPr>
+          <w:rFonts w:ascii="inherit" w:eastAsia="Times New Roman" w:hAnsi="inherit" w:cs="Arial"/>
+          <w:i/>
+          <w:iCs/>
+          <w:color w:val="6F6F6F"/>
+          <w:sz w:val="24"/>
+          <w:szCs w:val="24"/>
+          <w:lang w:eastAsia="uk-UA"/>
+        </w:rPr>
+        <w:t xml:space="preserve"> </w:t>
+      </w:r>
+      <w:proofErr w:type="spellStart"/>
+      <w:r>
+        <w:rPr>
+          <w:rFonts w:ascii="inherit" w:eastAsia="Times New Roman" w:hAnsi="inherit" w:cs="Arial"/>
+          <w:i/>
+          <w:iCs/>
+          <w:color w:val="6F6F6F"/>
+          <w:sz w:val="24"/>
+          <w:szCs w:val="24"/>
+          <w:lang w:eastAsia="uk-UA"/>
+        </w:rPr>
+        <w:t>сколько</w:t>
+      </w:r>
+      <w:proofErr w:type="spellEnd"/>
+      <w:r>
+        <w:rPr>
+          <w:rFonts w:ascii="inherit" w:eastAsia="Times New Roman" w:hAnsi="inherit" w:cs="Arial"/>
+          <w:i/>
+          <w:iCs/>
+          <w:color w:val="6F6F6F"/>
+          <w:sz w:val="24"/>
+          <w:szCs w:val="24"/>
+          <w:lang w:eastAsia="uk-UA"/>
+        </w:rPr>
+        <w:t xml:space="preserve"> </w:t>
+      </w:r>
+      <w:proofErr w:type="spellStart"/>
+      <w:r>
+        <w:rPr>
+          <w:rFonts w:ascii="inherit" w:eastAsia="Times New Roman" w:hAnsi="inherit" w:cs="Arial"/>
+          <w:i/>
+          <w:iCs/>
+          <w:color w:val="6F6F6F"/>
+          <w:sz w:val="24"/>
+          <w:szCs w:val="24"/>
+          <w:lang w:eastAsia="uk-UA"/>
+        </w:rPr>
+        <w:t>человек</w:t>
+      </w:r>
+      <w:proofErr w:type="spellEnd"/>
+      <w:r>
+        <w:rPr>
+          <w:rFonts w:ascii="inherit" w:eastAsia="Times New Roman" w:hAnsi="inherit" w:cs="Arial"/>
+          <w:i/>
+          <w:iCs/>
+          <w:color w:val="6F6F6F"/>
+          <w:sz w:val="24"/>
+          <w:szCs w:val="24"/>
+          <w:lang w:eastAsia="uk-UA"/>
+        </w:rPr>
+        <w:t xml:space="preserve"> подало </w:t>
+      </w:r>
+      <w:proofErr w:type="spellStart"/>
+      <w:r>
+        <w:rPr>
+          <w:rFonts w:ascii="inherit" w:eastAsia="Times New Roman" w:hAnsi="inherit" w:cs="Arial"/>
+          <w:i/>
+          <w:iCs/>
+          <w:color w:val="6F6F6F"/>
+          <w:sz w:val="24"/>
+          <w:szCs w:val="24"/>
+          <w:lang w:eastAsia="uk-UA"/>
+        </w:rPr>
+        <w:t>заявление</w:t>
+      </w:r>
+      <w:proofErr w:type="spellEnd"/>
+      <w:r>
+        <w:rPr>
+          <w:rFonts w:ascii="inherit" w:eastAsia="Times New Roman" w:hAnsi="inherit" w:cs="Arial"/>
+          <w:i/>
+          <w:iCs/>
+          <w:color w:val="6F6F6F"/>
+          <w:sz w:val="24"/>
+          <w:szCs w:val="24"/>
+          <w:lang w:eastAsia="uk-UA"/>
+        </w:rPr>
+        <w:t xml:space="preserve"> на </w:t>
+      </w:r>
+      <w:proofErr w:type="spellStart"/>
+      <w:r>
+        <w:rPr>
+          <w:rFonts w:ascii="inherit" w:eastAsia="Times New Roman" w:hAnsi="inherit" w:cs="Arial"/>
+          <w:i/>
+          <w:iCs/>
+          <w:color w:val="6F6F6F"/>
+          <w:sz w:val="24"/>
+          <w:szCs w:val="24"/>
+          <w:lang w:eastAsia="uk-UA"/>
+        </w:rPr>
+        <w:t>каждую</w:t>
+      </w:r>
+      <w:proofErr w:type="spellEnd"/>
+      <w:r>
+        <w:rPr>
+          <w:rFonts w:ascii="inherit" w:eastAsia="Times New Roman" w:hAnsi="inherit" w:cs="Arial"/>
+          <w:i/>
+          <w:iCs/>
+          <w:color w:val="6F6F6F"/>
+          <w:sz w:val="24"/>
+          <w:szCs w:val="24"/>
+          <w:lang w:eastAsia="uk-UA"/>
+        </w:rPr>
+        <w:t xml:space="preserve"> </w:t>
+      </w:r>
+      <w:proofErr w:type="spellStart"/>
+      <w:r>
+        <w:rPr>
+          <w:rFonts w:ascii="inherit" w:eastAsia="Times New Roman" w:hAnsi="inherit" w:cs="Arial"/>
+          <w:i/>
+          <w:iCs/>
+          <w:color w:val="6F6F6F"/>
+          <w:sz w:val="24"/>
+          <w:szCs w:val="24"/>
+          <w:lang w:eastAsia="uk-UA"/>
+        </w:rPr>
+        <w:t>образовательную</w:t>
+      </w:r>
+      <w:proofErr w:type="spellEnd"/>
+      <w:r>
+        <w:rPr>
+          <w:rFonts w:ascii="inherit" w:eastAsia="Times New Roman" w:hAnsi="inherit" w:cs="Arial"/>
+          <w:i/>
+          <w:iCs/>
+          <w:color w:val="6F6F6F"/>
+          <w:sz w:val="24"/>
+          <w:szCs w:val="24"/>
+          <w:lang w:eastAsia="uk-UA"/>
+        </w:rPr>
+        <w:t xml:space="preserve"> </w:t>
+      </w:r>
+      <w:proofErr w:type="spellStart"/>
+      <w:r>
+        <w:rPr>
+          <w:rFonts w:ascii="inherit" w:eastAsia="Times New Roman" w:hAnsi="inherit" w:cs="Arial"/>
+          <w:i/>
+          <w:iCs/>
+          <w:color w:val="6F6F6F"/>
+          <w:sz w:val="24"/>
+          <w:szCs w:val="24"/>
+          <w:lang w:eastAsia="uk-UA"/>
+        </w:rPr>
+        <w:t>программу</w:t>
+      </w:r>
+      <w:proofErr w:type="spellEnd"/>
+      <w:r>
+        <w:rPr>
+          <w:rFonts w:ascii="inherit" w:eastAsia="Times New Roman" w:hAnsi="inherit" w:cs="Arial"/>
+          <w:i/>
+          <w:iCs/>
+          <w:color w:val="6F6F6F"/>
+          <w:sz w:val="24"/>
+          <w:szCs w:val="24"/>
+          <w:lang w:eastAsia="uk-UA"/>
+        </w:rPr>
+        <w:t xml:space="preserve"> и конкурс на </w:t>
+      </w:r>
+      <w:proofErr w:type="spellStart"/>
+      <w:r>
+        <w:rPr>
+          <w:rFonts w:ascii="inherit" w:eastAsia="Times New Roman" w:hAnsi="inherit" w:cs="Arial"/>
+          <w:i/>
+          <w:iCs/>
+          <w:color w:val="6F6F6F"/>
+          <w:sz w:val="24"/>
+          <w:szCs w:val="24"/>
+          <w:lang w:eastAsia="uk-UA"/>
+        </w:rPr>
+        <w:t>нее</w:t>
+      </w:r>
+      <w:proofErr w:type="spellEnd"/>
+      <w:r>
+        <w:rPr>
+          <w:rFonts w:ascii="inherit" w:eastAsia="Times New Roman" w:hAnsi="inherit" w:cs="Arial"/>
+          <w:i/>
+          <w:iCs/>
+          <w:color w:val="6F6F6F"/>
+          <w:sz w:val="24"/>
+          <w:szCs w:val="24"/>
+          <w:lang w:eastAsia="uk-UA"/>
+        </w:rPr>
+        <w:t xml:space="preserve"> (число </w:t>
+      </w:r>
+      <w:proofErr w:type="spellStart"/>
+      <w:r>
+        <w:rPr>
+          <w:rFonts w:ascii="inherit" w:eastAsia="Times New Roman" w:hAnsi="inherit" w:cs="Arial"/>
+          <w:i/>
+          <w:iCs/>
+          <w:color w:val="6F6F6F"/>
+          <w:sz w:val="24"/>
+          <w:szCs w:val="24"/>
+          <w:lang w:eastAsia="uk-UA"/>
+        </w:rPr>
+        <w:t>поданных</w:t>
+      </w:r>
+      <w:proofErr w:type="spellEnd"/>
+      <w:r>
+        <w:rPr>
+          <w:rFonts w:ascii="inherit" w:eastAsia="Times New Roman" w:hAnsi="inherit" w:cs="Arial"/>
+          <w:i/>
+          <w:iCs/>
+          <w:color w:val="6F6F6F"/>
+          <w:sz w:val="24"/>
+          <w:szCs w:val="24"/>
+          <w:lang w:eastAsia="uk-UA"/>
+        </w:rPr>
+        <w:t xml:space="preserve"> заявлений </w:t>
+      </w:r>
+      <w:proofErr w:type="spellStart"/>
+      <w:r>
+        <w:rPr>
+          <w:rFonts w:ascii="inherit" w:eastAsia="Times New Roman" w:hAnsi="inherit" w:cs="Arial"/>
+          <w:i/>
+          <w:iCs/>
+          <w:color w:val="6F6F6F"/>
+          <w:sz w:val="24"/>
+          <w:szCs w:val="24"/>
+          <w:lang w:eastAsia="uk-UA"/>
+        </w:rPr>
+        <w:t>деленное</w:t>
+      </w:r>
+      <w:proofErr w:type="spellEnd"/>
+      <w:r>
+        <w:rPr>
+          <w:rFonts w:ascii="inherit" w:eastAsia="Times New Roman" w:hAnsi="inherit" w:cs="Arial"/>
+          <w:i/>
+          <w:iCs/>
+          <w:color w:val="6F6F6F"/>
+          <w:sz w:val="24"/>
+          <w:szCs w:val="24"/>
+          <w:lang w:eastAsia="uk-UA"/>
+        </w:rPr>
+        <w:t xml:space="preserve"> на </w:t>
+      </w:r>
+      <w:proofErr w:type="spellStart"/>
+      <w:r>
+        <w:rPr>
+          <w:rFonts w:ascii="inherit" w:eastAsia="Times New Roman" w:hAnsi="inherit" w:cs="Arial"/>
+          <w:i/>
+          <w:iCs/>
+          <w:color w:val="6F6F6F"/>
+          <w:sz w:val="24"/>
+          <w:szCs w:val="24"/>
+          <w:lang w:eastAsia="uk-UA"/>
+        </w:rPr>
+        <w:t>количество</w:t>
+      </w:r>
+      <w:proofErr w:type="spellEnd"/>
+      <w:r>
+        <w:rPr>
+          <w:rFonts w:ascii="inherit" w:eastAsia="Times New Roman" w:hAnsi="inherit" w:cs="Arial"/>
+          <w:i/>
+          <w:iCs/>
+          <w:color w:val="6F6F6F"/>
+          <w:sz w:val="24"/>
+          <w:szCs w:val="24"/>
+          <w:lang w:eastAsia="uk-UA"/>
+        </w:rPr>
+        <w:t xml:space="preserve"> </w:t>
+      </w:r>
+      <w:proofErr w:type="spellStart"/>
+      <w:r>
+        <w:rPr>
+          <w:rFonts w:ascii="inherit" w:eastAsia="Times New Roman" w:hAnsi="inherit" w:cs="Arial"/>
+          <w:i/>
+          <w:iCs/>
+          <w:color w:val="6F6F6F"/>
+          <w:sz w:val="24"/>
+          <w:szCs w:val="24"/>
+          <w:lang w:eastAsia="uk-UA"/>
+        </w:rPr>
+        <w:t>мест</w:t>
+      </w:r>
+      <w:proofErr w:type="spellEnd"/>
+      <w:r>
+        <w:rPr>
+          <w:rFonts w:ascii="inherit" w:eastAsia="Times New Roman" w:hAnsi="inherit" w:cs="Arial"/>
+          <w:i/>
+          <w:iCs/>
+          <w:color w:val="6F6F6F"/>
+          <w:sz w:val="24"/>
+          <w:szCs w:val="24"/>
+          <w:lang w:eastAsia="uk-UA"/>
+        </w:rPr>
+        <w:t xml:space="preserve"> по плану), </w:t>
+      </w:r>
+      <w:proofErr w:type="spellStart"/>
+      <w:r>
+        <w:rPr>
+          <w:rFonts w:ascii="inherit" w:eastAsia="Times New Roman" w:hAnsi="inherit" w:cs="Arial"/>
+          <w:i/>
+          <w:iCs/>
+          <w:color w:val="6F6F6F"/>
+          <w:sz w:val="24"/>
+          <w:szCs w:val="24"/>
+          <w:lang w:eastAsia="uk-UA"/>
+        </w:rPr>
+        <w:t>округленный</w:t>
+      </w:r>
+      <w:proofErr w:type="spellEnd"/>
+      <w:r>
+        <w:rPr>
+          <w:rFonts w:ascii="inherit" w:eastAsia="Times New Roman" w:hAnsi="inherit" w:cs="Arial"/>
+          <w:i/>
+          <w:iCs/>
+          <w:color w:val="6F6F6F"/>
+          <w:sz w:val="24"/>
+          <w:szCs w:val="24"/>
+          <w:lang w:eastAsia="uk-UA"/>
+        </w:rPr>
+        <w:t xml:space="preserve"> до 2-х </w:t>
+      </w:r>
+      <w:proofErr w:type="spellStart"/>
+      <w:r>
+        <w:rPr>
+          <w:rFonts w:ascii="inherit" w:eastAsia="Times New Roman" w:hAnsi="inherit" w:cs="Arial"/>
+          <w:i/>
+          <w:iCs/>
+          <w:color w:val="6F6F6F"/>
+          <w:sz w:val="24"/>
+          <w:szCs w:val="24"/>
+          <w:lang w:eastAsia="uk-UA"/>
+        </w:rPr>
+        <w:t>знаков</w:t>
+      </w:r>
+      <w:proofErr w:type="spellEnd"/>
+      <w:r>
+        <w:rPr>
+          <w:rFonts w:ascii="inherit" w:eastAsia="Times New Roman" w:hAnsi="inherit" w:cs="Arial"/>
+          <w:i/>
+          <w:iCs/>
+          <w:color w:val="6F6F6F"/>
+          <w:sz w:val="24"/>
+          <w:szCs w:val="24"/>
+          <w:lang w:eastAsia="uk-UA"/>
+        </w:rPr>
+        <w:t xml:space="preserve"> </w:t>
+      </w:r>
+      <w:proofErr w:type="spellStart"/>
+      <w:r>
+        <w:rPr>
+          <w:rFonts w:ascii="inherit" w:eastAsia="Times New Roman" w:hAnsi="inherit" w:cs="Arial"/>
+          <w:i/>
+          <w:iCs/>
+          <w:color w:val="6F6F6F"/>
+          <w:sz w:val="24"/>
+          <w:szCs w:val="24"/>
+          <w:lang w:eastAsia="uk-UA"/>
+        </w:rPr>
+        <w:t>после</w:t>
+      </w:r>
+      <w:proofErr w:type="spellEnd"/>
+      <w:r>
+        <w:rPr>
+          <w:rFonts w:ascii="inherit" w:eastAsia="Times New Roman" w:hAnsi="inherit" w:cs="Arial"/>
+          <w:i/>
+          <w:iCs/>
+          <w:color w:val="6F6F6F"/>
+          <w:sz w:val="24"/>
+          <w:szCs w:val="24"/>
+          <w:lang w:eastAsia="uk-UA"/>
+        </w:rPr>
+        <w:t xml:space="preserve"> </w:t>
+      </w:r>
+      <w:proofErr w:type="spellStart"/>
+      <w:r>
+        <w:rPr>
+          <w:rFonts w:ascii="inherit" w:eastAsia="Times New Roman" w:hAnsi="inherit" w:cs="Arial"/>
+          <w:i/>
+          <w:iCs/>
+          <w:color w:val="6F6F6F"/>
+          <w:sz w:val="24"/>
+          <w:szCs w:val="24"/>
+          <w:lang w:eastAsia="uk-UA"/>
+        </w:rPr>
+        <w:t>запятой</w:t>
+      </w:r>
+      <w:proofErr w:type="spellEnd"/>
+      <w:r>
+        <w:rPr>
+          <w:rFonts w:ascii="inherit" w:eastAsia="Times New Roman" w:hAnsi="inherit" w:cs="Arial"/>
+          <w:i/>
+          <w:iCs/>
+          <w:color w:val="6F6F6F"/>
+          <w:sz w:val="24"/>
+          <w:szCs w:val="24"/>
+          <w:lang w:eastAsia="uk-UA"/>
+        </w:rPr>
+        <w:t xml:space="preserve">. В </w:t>
+      </w:r>
+      <w:proofErr w:type="spellStart"/>
+      <w:r>
+        <w:rPr>
+          <w:rFonts w:ascii="inherit" w:eastAsia="Times New Roman" w:hAnsi="inherit" w:cs="Arial"/>
+          <w:i/>
+          <w:iCs/>
+          <w:color w:val="6F6F6F"/>
+          <w:sz w:val="24"/>
+          <w:szCs w:val="24"/>
+          <w:lang w:eastAsia="uk-UA"/>
+        </w:rPr>
+        <w:t>запросе</w:t>
+      </w:r>
+      <w:proofErr w:type="spellEnd"/>
+      <w:r>
+        <w:rPr>
+          <w:rFonts w:ascii="inherit" w:eastAsia="Times New Roman" w:hAnsi="inherit" w:cs="Arial"/>
+          <w:i/>
+          <w:iCs/>
+          <w:color w:val="6F6F6F"/>
+          <w:sz w:val="24"/>
+          <w:szCs w:val="24"/>
+          <w:lang w:eastAsia="uk-UA"/>
+        </w:rPr>
+        <w:t xml:space="preserve"> </w:t>
+      </w:r>
+      <w:proofErr w:type="spellStart"/>
+      <w:r>
+        <w:rPr>
+          <w:rFonts w:ascii="inherit" w:eastAsia="Times New Roman" w:hAnsi="inherit" w:cs="Arial"/>
+          <w:i/>
+          <w:iCs/>
+          <w:color w:val="6F6F6F"/>
+          <w:sz w:val="24"/>
+          <w:szCs w:val="24"/>
+          <w:lang w:eastAsia="uk-UA"/>
+        </w:rPr>
+        <w:t>вывести</w:t>
+      </w:r>
+      <w:proofErr w:type="spellEnd"/>
+      <w:r>
+        <w:rPr>
+          <w:rFonts w:ascii="inherit" w:eastAsia="Times New Roman" w:hAnsi="inherit" w:cs="Arial"/>
+          <w:i/>
+          <w:iCs/>
+          <w:color w:val="6F6F6F"/>
+          <w:sz w:val="24"/>
+          <w:szCs w:val="24"/>
+          <w:lang w:eastAsia="uk-UA"/>
+        </w:rPr>
+        <w:t xml:space="preserve"> </w:t>
+      </w:r>
+      <w:proofErr w:type="spellStart"/>
+      <w:r>
+        <w:rPr>
+          <w:rFonts w:ascii="inherit" w:eastAsia="Times New Roman" w:hAnsi="inherit" w:cs="Arial"/>
+          <w:i/>
+          <w:iCs/>
+          <w:color w:val="6F6F6F"/>
+          <w:sz w:val="24"/>
+          <w:szCs w:val="24"/>
+          <w:lang w:eastAsia="uk-UA"/>
+        </w:rPr>
+        <w:t>название</w:t>
+      </w:r>
+      <w:proofErr w:type="spellEnd"/>
+      <w:r>
+        <w:rPr>
+          <w:rFonts w:ascii="inherit" w:eastAsia="Times New Roman" w:hAnsi="inherit" w:cs="Arial"/>
+          <w:i/>
+          <w:iCs/>
+          <w:color w:val="6F6F6F"/>
+          <w:sz w:val="24"/>
+          <w:szCs w:val="24"/>
+          <w:lang w:eastAsia="uk-UA"/>
+        </w:rPr>
+        <w:t xml:space="preserve"> </w:t>
+      </w:r>
+      <w:proofErr w:type="spellStart"/>
+      <w:r>
+        <w:rPr>
+          <w:rFonts w:ascii="inherit" w:eastAsia="Times New Roman" w:hAnsi="inherit" w:cs="Arial"/>
+          <w:i/>
+          <w:iCs/>
+          <w:color w:val="6F6F6F"/>
+          <w:sz w:val="24"/>
+          <w:szCs w:val="24"/>
+          <w:lang w:eastAsia="uk-UA"/>
+        </w:rPr>
+        <w:t>факультета</w:t>
+      </w:r>
+      <w:proofErr w:type="spellEnd"/>
+      <w:r>
+        <w:rPr>
+          <w:rFonts w:ascii="inherit" w:eastAsia="Times New Roman" w:hAnsi="inherit" w:cs="Arial"/>
+          <w:i/>
+          <w:iCs/>
+          <w:color w:val="6F6F6F"/>
+          <w:sz w:val="24"/>
+          <w:szCs w:val="24"/>
+          <w:lang w:eastAsia="uk-UA"/>
+        </w:rPr>
+        <w:t xml:space="preserve">, к </w:t>
+      </w:r>
+      <w:proofErr w:type="spellStart"/>
+      <w:r>
+        <w:rPr>
+          <w:rFonts w:ascii="inherit" w:eastAsia="Times New Roman" w:hAnsi="inherit" w:cs="Arial"/>
+          <w:i/>
+          <w:iCs/>
+          <w:color w:val="6F6F6F"/>
+          <w:sz w:val="24"/>
+          <w:szCs w:val="24"/>
+          <w:lang w:eastAsia="uk-UA"/>
+        </w:rPr>
+        <w:t>которому</w:t>
+      </w:r>
+      <w:proofErr w:type="spellEnd"/>
+      <w:r>
+        <w:rPr>
+          <w:rFonts w:ascii="inherit" w:eastAsia="Times New Roman" w:hAnsi="inherit" w:cs="Arial"/>
+          <w:i/>
+          <w:iCs/>
+          <w:color w:val="6F6F6F"/>
+          <w:sz w:val="24"/>
+          <w:szCs w:val="24"/>
+          <w:lang w:eastAsia="uk-UA"/>
+        </w:rPr>
+        <w:t xml:space="preserve"> </w:t>
+      </w:r>
+      <w:proofErr w:type="spellStart"/>
+      <w:r>
+        <w:rPr>
+          <w:rFonts w:ascii="inherit" w:eastAsia="Times New Roman" w:hAnsi="inherit" w:cs="Arial"/>
+          <w:i/>
+          <w:iCs/>
+          <w:color w:val="6F6F6F"/>
+          <w:sz w:val="24"/>
+          <w:szCs w:val="24"/>
+          <w:lang w:eastAsia="uk-UA"/>
+        </w:rPr>
+        <w:t>относится</w:t>
+      </w:r>
+      <w:proofErr w:type="spellEnd"/>
+      <w:r>
+        <w:rPr>
+          <w:rFonts w:ascii="inherit" w:eastAsia="Times New Roman" w:hAnsi="inherit" w:cs="Arial"/>
+          <w:i/>
+          <w:iCs/>
+          <w:color w:val="6F6F6F"/>
+          <w:sz w:val="24"/>
+          <w:szCs w:val="24"/>
+          <w:lang w:eastAsia="uk-UA"/>
+        </w:rPr>
+        <w:t xml:space="preserve"> </w:t>
+      </w:r>
+      <w:proofErr w:type="spellStart"/>
+      <w:r>
+        <w:rPr>
+          <w:rFonts w:ascii="inherit" w:eastAsia="Times New Roman" w:hAnsi="inherit" w:cs="Arial"/>
+          <w:i/>
+          <w:iCs/>
+          <w:color w:val="6F6F6F"/>
+          <w:sz w:val="24"/>
+          <w:szCs w:val="24"/>
+          <w:lang w:eastAsia="uk-UA"/>
+        </w:rPr>
+        <w:t>образовательная</w:t>
+      </w:r>
+      <w:proofErr w:type="spellEnd"/>
+      <w:r>
+        <w:rPr>
+          <w:rFonts w:ascii="inherit" w:eastAsia="Times New Roman" w:hAnsi="inherit" w:cs="Arial"/>
+          <w:i/>
+          <w:iCs/>
+          <w:color w:val="6F6F6F"/>
+          <w:sz w:val="24"/>
+          <w:szCs w:val="24"/>
+          <w:lang w:eastAsia="uk-UA"/>
+        </w:rPr>
+        <w:t xml:space="preserve"> </w:t>
+      </w:r>
+      <w:proofErr w:type="spellStart"/>
+      <w:r>
+        <w:rPr>
+          <w:rFonts w:ascii="inherit" w:eastAsia="Times New Roman" w:hAnsi="inherit" w:cs="Arial"/>
+          <w:i/>
+          <w:iCs/>
+          <w:color w:val="6F6F6F"/>
+          <w:sz w:val="24"/>
+          <w:szCs w:val="24"/>
+          <w:lang w:eastAsia="uk-UA"/>
+        </w:rPr>
+        <w:t>программа</w:t>
+      </w:r>
+      <w:proofErr w:type="spellEnd"/>
+      <w:r>
+        <w:rPr>
+          <w:rFonts w:ascii="inherit" w:eastAsia="Times New Roman" w:hAnsi="inherit" w:cs="Arial"/>
+          <w:i/>
+          <w:iCs/>
+          <w:color w:val="6F6F6F"/>
+          <w:sz w:val="24"/>
+          <w:szCs w:val="24"/>
+          <w:lang w:eastAsia="uk-UA"/>
+        </w:rPr>
+        <w:t xml:space="preserve">, </w:t>
+      </w:r>
+      <w:proofErr w:type="spellStart"/>
+      <w:r>
+        <w:rPr>
+          <w:rFonts w:ascii="inherit" w:eastAsia="Times New Roman" w:hAnsi="inherit" w:cs="Arial"/>
+          <w:i/>
+          <w:iCs/>
+          <w:color w:val="6F6F6F"/>
+          <w:sz w:val="24"/>
+          <w:szCs w:val="24"/>
+          <w:lang w:eastAsia="uk-UA"/>
+        </w:rPr>
+        <w:t>название</w:t>
+      </w:r>
+      <w:proofErr w:type="spellEnd"/>
+      <w:r>
+        <w:rPr>
+          <w:rFonts w:ascii="inherit" w:eastAsia="Times New Roman" w:hAnsi="inherit" w:cs="Arial"/>
+          <w:i/>
+          <w:iCs/>
+          <w:color w:val="6F6F6F"/>
+          <w:sz w:val="24"/>
+          <w:szCs w:val="24"/>
+          <w:lang w:eastAsia="uk-UA"/>
+        </w:rPr>
+        <w:t xml:space="preserve"> </w:t>
+      </w:r>
+      <w:proofErr w:type="spellStart"/>
+      <w:r>
+        <w:rPr>
+          <w:rFonts w:ascii="inherit" w:eastAsia="Times New Roman" w:hAnsi="inherit" w:cs="Arial"/>
+          <w:i/>
+          <w:iCs/>
+          <w:color w:val="6F6F6F"/>
+          <w:sz w:val="24"/>
+          <w:szCs w:val="24"/>
+          <w:lang w:eastAsia="uk-UA"/>
+        </w:rPr>
+        <w:t>образовательной</w:t>
+      </w:r>
+      <w:proofErr w:type="spellEnd"/>
+      <w:r>
+        <w:rPr>
+          <w:rFonts w:ascii="inherit" w:eastAsia="Times New Roman" w:hAnsi="inherit" w:cs="Arial"/>
+          <w:i/>
+          <w:iCs/>
+          <w:color w:val="6F6F6F"/>
+          <w:sz w:val="24"/>
+          <w:szCs w:val="24"/>
+          <w:lang w:eastAsia="uk-UA"/>
+        </w:rPr>
+        <w:t xml:space="preserve"> </w:t>
+      </w:r>
+      <w:proofErr w:type="spellStart"/>
+      <w:r>
+        <w:rPr>
+          <w:rFonts w:ascii="inherit" w:eastAsia="Times New Roman" w:hAnsi="inherit" w:cs="Arial"/>
+          <w:i/>
+          <w:iCs/>
+          <w:color w:val="6F6F6F"/>
+          <w:sz w:val="24"/>
+          <w:szCs w:val="24"/>
+          <w:lang w:eastAsia="uk-UA"/>
+        </w:rPr>
+        <w:t>программы</w:t>
+      </w:r>
+      <w:proofErr w:type="spellEnd"/>
+      <w:r>
+        <w:rPr>
+          <w:rFonts w:ascii="inherit" w:eastAsia="Times New Roman" w:hAnsi="inherit" w:cs="Arial"/>
+          <w:i/>
+          <w:iCs/>
+          <w:color w:val="6F6F6F"/>
+          <w:sz w:val="24"/>
+          <w:szCs w:val="24"/>
+          <w:lang w:eastAsia="uk-UA"/>
+        </w:rPr>
+        <w:t xml:space="preserve">, план набора </w:t>
+      </w:r>
+      <w:proofErr w:type="spellStart"/>
+      <w:r>
+        <w:rPr>
+          <w:rFonts w:ascii="inherit" w:eastAsia="Times New Roman" w:hAnsi="inherit" w:cs="Arial"/>
+          <w:i/>
+          <w:iCs/>
+          <w:color w:val="6F6F6F"/>
+          <w:sz w:val="24"/>
+          <w:szCs w:val="24"/>
+          <w:lang w:eastAsia="uk-UA"/>
+        </w:rPr>
+        <w:t>абитуриентов</w:t>
+      </w:r>
+      <w:proofErr w:type="spellEnd"/>
+      <w:r>
+        <w:rPr>
+          <w:rFonts w:ascii="inherit" w:eastAsia="Times New Roman" w:hAnsi="inherit" w:cs="Arial"/>
+          <w:i/>
+          <w:iCs/>
+          <w:color w:val="6F6F6F"/>
+          <w:sz w:val="24"/>
+          <w:szCs w:val="24"/>
+          <w:lang w:eastAsia="uk-UA"/>
+        </w:rPr>
+        <w:t xml:space="preserve"> на </w:t>
+      </w:r>
+      <w:proofErr w:type="spellStart"/>
+      <w:r>
+        <w:rPr>
+          <w:rFonts w:ascii="inherit" w:eastAsia="Times New Roman" w:hAnsi="inherit" w:cs="Arial"/>
+          <w:i/>
+          <w:iCs/>
+          <w:color w:val="6F6F6F"/>
+          <w:sz w:val="24"/>
+          <w:szCs w:val="24"/>
+          <w:lang w:eastAsia="uk-UA"/>
+        </w:rPr>
+        <w:t>образовательную</w:t>
+      </w:r>
+      <w:proofErr w:type="spellEnd"/>
+      <w:r>
+        <w:rPr>
+          <w:rFonts w:ascii="inherit" w:eastAsia="Times New Roman" w:hAnsi="inherit" w:cs="Arial"/>
+          <w:i/>
+          <w:iCs/>
+          <w:color w:val="6F6F6F"/>
+          <w:sz w:val="24"/>
+          <w:szCs w:val="24"/>
+          <w:lang w:eastAsia="uk-UA"/>
+        </w:rPr>
+        <w:t xml:space="preserve"> </w:t>
+      </w:r>
+      <w:proofErr w:type="spellStart"/>
+      <w:r>
+        <w:rPr>
+          <w:rFonts w:ascii="inherit" w:eastAsia="Times New Roman" w:hAnsi="inherit" w:cs="Arial"/>
+          <w:i/>
+          <w:iCs/>
+          <w:color w:val="6F6F6F"/>
+          <w:sz w:val="24"/>
+          <w:szCs w:val="24"/>
+          <w:lang w:eastAsia="uk-UA"/>
+        </w:rPr>
+        <w:t>программу</w:t>
+      </w:r>
+      <w:proofErr w:type="spellEnd"/>
+      <w:r>
+        <w:rPr>
+          <w:rFonts w:ascii="inherit" w:eastAsia="Times New Roman" w:hAnsi="inherit" w:cs="Arial"/>
+          <w:i/>
+          <w:iCs/>
+          <w:color w:val="6F6F6F"/>
+          <w:sz w:val="24"/>
+          <w:szCs w:val="24"/>
+          <w:lang w:eastAsia="uk-UA"/>
+        </w:rPr>
+        <w:t xml:space="preserve"> (</w:t>
+      </w:r>
+      <w:proofErr w:type="spellStart"/>
+      <w:r>
+        <w:rPr>
+          <w:rFonts w:ascii="Courier New" w:eastAsia="Times New Roman" w:hAnsi="Courier New" w:cs="Courier New"/>
+          <w:b/>
+          <w:bCs/>
+          <w:i/>
+          <w:iCs/>
+          <w:color w:val="000000"/>
+          <w:bdr w:val="single" w:sz="6" w:space="2" w:color="ECEDF1" w:frame="1"/>
+          <w:shd w:val="clear" w:color="auto" w:fill="F3F4F6"/>
+          <w:lang w:eastAsia="uk-UA"/>
+        </w:rPr>
+        <w:t>plan</w:t>
+      </w:r>
+      <w:proofErr w:type="spellEnd"/>
+      <w:r>
+        <w:rPr>
+          <w:rFonts w:ascii="inherit" w:eastAsia="Times New Roman" w:hAnsi="inherit" w:cs="Arial"/>
+          <w:i/>
+          <w:iCs/>
+          <w:color w:val="6F6F6F"/>
+          <w:sz w:val="24"/>
+          <w:szCs w:val="24"/>
+          <w:lang w:eastAsia="uk-UA"/>
+        </w:rPr>
+        <w:t xml:space="preserve">), </w:t>
+      </w:r>
+      <w:proofErr w:type="spellStart"/>
+      <w:r>
+        <w:rPr>
+          <w:rFonts w:ascii="inherit" w:eastAsia="Times New Roman" w:hAnsi="inherit" w:cs="Arial"/>
+          <w:i/>
+          <w:iCs/>
+          <w:color w:val="6F6F6F"/>
+          <w:sz w:val="24"/>
+          <w:szCs w:val="24"/>
+          <w:lang w:eastAsia="uk-UA"/>
+        </w:rPr>
+        <w:t>количество</w:t>
+      </w:r>
+      <w:proofErr w:type="spellEnd"/>
+      <w:r>
+        <w:rPr>
+          <w:rFonts w:ascii="inherit" w:eastAsia="Times New Roman" w:hAnsi="inherit" w:cs="Arial"/>
+          <w:i/>
+          <w:iCs/>
+          <w:color w:val="6F6F6F"/>
+          <w:sz w:val="24"/>
+          <w:szCs w:val="24"/>
+          <w:lang w:eastAsia="uk-UA"/>
+        </w:rPr>
+        <w:t xml:space="preserve"> </w:t>
+      </w:r>
+      <w:proofErr w:type="spellStart"/>
+      <w:r>
+        <w:rPr>
+          <w:rFonts w:ascii="inherit" w:eastAsia="Times New Roman" w:hAnsi="inherit" w:cs="Arial"/>
+          <w:i/>
+          <w:iCs/>
+          <w:color w:val="6F6F6F"/>
+          <w:sz w:val="24"/>
+          <w:szCs w:val="24"/>
+          <w:lang w:eastAsia="uk-UA"/>
+        </w:rPr>
+        <w:t>поданных</w:t>
+      </w:r>
+      <w:proofErr w:type="spellEnd"/>
+      <w:r>
+        <w:rPr>
+          <w:rFonts w:ascii="inherit" w:eastAsia="Times New Roman" w:hAnsi="inherit" w:cs="Arial"/>
+          <w:i/>
+          <w:iCs/>
+          <w:color w:val="6F6F6F"/>
+          <w:sz w:val="24"/>
+          <w:szCs w:val="24"/>
+          <w:lang w:eastAsia="uk-UA"/>
+        </w:rPr>
+        <w:t xml:space="preserve"> заявлений (</w:t>
+      </w:r>
+      <w:proofErr w:type="spellStart"/>
+      <w:r>
+        <w:rPr>
+          <w:rFonts w:ascii="inherit" w:eastAsia="Times New Roman" w:hAnsi="inherit" w:cs="Arial"/>
+          <w:b/>
+          <w:bCs/>
+          <w:i/>
+          <w:iCs/>
+          <w:color w:val="6F6F6F"/>
+          <w:sz w:val="24"/>
+          <w:szCs w:val="24"/>
+          <w:lang w:eastAsia="uk-UA"/>
+        </w:rPr>
+        <w:t>Количество</w:t>
+      </w:r>
+      <w:proofErr w:type="spellEnd"/>
+      <w:r>
+        <w:rPr>
+          <w:rFonts w:ascii="inherit" w:eastAsia="Times New Roman" w:hAnsi="inherit" w:cs="Arial"/>
+          <w:i/>
+          <w:iCs/>
+          <w:color w:val="6F6F6F"/>
+          <w:sz w:val="24"/>
+          <w:szCs w:val="24"/>
+          <w:lang w:eastAsia="uk-UA"/>
+        </w:rPr>
+        <w:t>) и </w:t>
+      </w:r>
+      <w:r>
+        <w:rPr>
+          <w:rFonts w:ascii="inherit" w:eastAsia="Times New Roman" w:hAnsi="inherit" w:cs="Arial"/>
+          <w:b/>
+          <w:bCs/>
+          <w:i/>
+          <w:iCs/>
+          <w:color w:val="6F6F6F"/>
+          <w:sz w:val="24"/>
+          <w:szCs w:val="24"/>
+          <w:lang w:eastAsia="uk-UA"/>
+        </w:rPr>
+        <w:t>Конкурс</w:t>
+      </w:r>
+      <w:r>
+        <w:rPr>
+          <w:rFonts w:ascii="inherit" w:eastAsia="Times New Roman" w:hAnsi="inherit" w:cs="Arial"/>
+          <w:i/>
+          <w:iCs/>
+          <w:color w:val="6F6F6F"/>
+          <w:sz w:val="24"/>
+          <w:szCs w:val="24"/>
+          <w:lang w:eastAsia="uk-UA"/>
+        </w:rPr>
+        <w:t>. </w:t>
+      </w:r>
+      <w:proofErr w:type="spellStart"/>
+      <w:r>
+        <w:rPr>
+          <w:rFonts w:ascii="inherit" w:eastAsia="Times New Roman" w:hAnsi="inherit" w:cs="Arial"/>
+          <w:i/>
+          <w:iCs/>
+          <w:color w:val="6F6F6F"/>
+          <w:sz w:val="24"/>
+          <w:szCs w:val="24"/>
+          <w:lang w:eastAsia="uk-UA"/>
+        </w:rPr>
+        <w:t>Информацию</w:t>
+      </w:r>
+      <w:proofErr w:type="spellEnd"/>
+      <w:r>
+        <w:rPr>
+          <w:rFonts w:ascii="inherit" w:eastAsia="Times New Roman" w:hAnsi="inherit" w:cs="Arial"/>
+          <w:i/>
+          <w:iCs/>
+          <w:color w:val="6F6F6F"/>
+          <w:sz w:val="24"/>
+          <w:szCs w:val="24"/>
+          <w:lang w:eastAsia="uk-UA"/>
+        </w:rPr>
+        <w:t xml:space="preserve"> </w:t>
+      </w:r>
+      <w:proofErr w:type="spellStart"/>
+      <w:r>
+        <w:rPr>
+          <w:rFonts w:ascii="inherit" w:eastAsia="Times New Roman" w:hAnsi="inherit" w:cs="Arial"/>
+          <w:i/>
+          <w:iCs/>
+          <w:color w:val="6F6F6F"/>
+          <w:sz w:val="24"/>
+          <w:szCs w:val="24"/>
+          <w:lang w:eastAsia="uk-UA"/>
+        </w:rPr>
+        <w:t>отсортировать</w:t>
+      </w:r>
+      <w:proofErr w:type="spellEnd"/>
+      <w:r>
+        <w:rPr>
+          <w:rFonts w:ascii="inherit" w:eastAsia="Times New Roman" w:hAnsi="inherit" w:cs="Arial"/>
+          <w:i/>
+          <w:iCs/>
+          <w:color w:val="6F6F6F"/>
+          <w:sz w:val="24"/>
+          <w:szCs w:val="24"/>
+          <w:lang w:eastAsia="uk-UA"/>
+        </w:rPr>
+        <w:t xml:space="preserve"> в </w:t>
+      </w:r>
+      <w:proofErr w:type="spellStart"/>
+      <w:r>
+        <w:rPr>
+          <w:rFonts w:ascii="inherit" w:eastAsia="Times New Roman" w:hAnsi="inherit" w:cs="Arial"/>
+          <w:i/>
+          <w:iCs/>
+          <w:color w:val="6F6F6F"/>
+          <w:sz w:val="24"/>
+          <w:szCs w:val="24"/>
+          <w:lang w:eastAsia="uk-UA"/>
+        </w:rPr>
+        <w:t>порядке</w:t>
+      </w:r>
+      <w:proofErr w:type="spellEnd"/>
+      <w:r>
+        <w:rPr>
+          <w:rFonts w:ascii="inherit" w:eastAsia="Times New Roman" w:hAnsi="inherit" w:cs="Arial"/>
+          <w:i/>
+          <w:iCs/>
+          <w:color w:val="6F6F6F"/>
+          <w:sz w:val="24"/>
+          <w:szCs w:val="24"/>
+          <w:lang w:eastAsia="uk-UA"/>
+        </w:rPr>
+        <w:t xml:space="preserve"> </w:t>
+      </w:r>
+      <w:proofErr w:type="spellStart"/>
+      <w:r>
+        <w:rPr>
+          <w:rFonts w:ascii="inherit" w:eastAsia="Times New Roman" w:hAnsi="inherit" w:cs="Arial"/>
+          <w:i/>
+          <w:iCs/>
+          <w:color w:val="6F6F6F"/>
+          <w:sz w:val="24"/>
+          <w:szCs w:val="24"/>
+          <w:lang w:eastAsia="uk-UA"/>
+        </w:rPr>
+        <w:t>убывания</w:t>
+      </w:r>
+      <w:proofErr w:type="spellEnd"/>
+      <w:r>
+        <w:rPr>
+          <w:rFonts w:ascii="inherit" w:eastAsia="Times New Roman" w:hAnsi="inherit" w:cs="Arial"/>
+          <w:i/>
+          <w:iCs/>
+          <w:color w:val="6F6F6F"/>
+          <w:sz w:val="24"/>
+          <w:szCs w:val="24"/>
+          <w:lang w:eastAsia="uk-UA"/>
+        </w:rPr>
+        <w:t> </w:t>
+      </w:r>
+      <w:proofErr w:type="spellStart"/>
+      <w:r>
+        <w:rPr>
+          <w:rFonts w:ascii="inherit" w:eastAsia="Times New Roman" w:hAnsi="inherit" w:cs="Arial"/>
+          <w:i/>
+          <w:iCs/>
+          <w:color w:val="6F6F6F"/>
+          <w:sz w:val="24"/>
+          <w:szCs w:val="24"/>
+          <w:lang w:eastAsia="uk-UA"/>
+        </w:rPr>
+        <w:t>конкурса</w:t>
+      </w:r>
+      <w:proofErr w:type="spellEnd"/>
+      <w:r>
+        <w:rPr>
+          <w:rFonts w:ascii="inherit" w:eastAsia="Times New Roman" w:hAnsi="inherit" w:cs="Arial"/>
+          <w:i/>
+          <w:iCs/>
+          <w:color w:val="6F6F6F"/>
+          <w:sz w:val="24"/>
+          <w:szCs w:val="24"/>
+          <w:lang w:eastAsia="uk-UA"/>
+        </w:rPr>
+        <w:t>.</w:t>
+      </w:r>
+    </w:p>
+    <w:p>
+      <w:pPr>
+        <w:shd w:val="clear" w:color="auto" w:fill="FFFFFF"/>
+        <w:spacing w:after="0" w:line="240" w:lineRule="auto"/>
+        <w:jc w:val="right"/>
+        <w:rPr>
+          <w:rFonts w:ascii="Courier New" w:eastAsia="Times New Roman" w:hAnsi="Courier New" w:cs="Courier New"/>
+          <w:color w:val="999999"/>
+          <w:sz w:val="21"/>
+          <w:szCs w:val="21"/>
+          <w:lang w:eastAsia="uk-UA"/>
+        </w:rPr>
+      </w:pPr>
+      <w:r>
+        <w:rPr>
+          <w:rFonts w:ascii="Courier New" w:eastAsia="Times New Roman" w:hAnsi="Courier New" w:cs="Courier New"/>
+          <w:color w:val="999999"/>
+          <w:sz w:val="21"/>
+          <w:szCs w:val="21"/>
+          <w:lang w:eastAsia="uk-UA"/>
+        </w:rPr>
+        <w:t>1</w:t>
+      </w:r>
+    </w:p>
+    <w:p>
+      <w:pPr>
+        <w:shd w:val="clear" w:color="auto" w:fill="FFFFFF"/>
+        <w:tabs>
+          <w:tab w:val="left" w:pos="916"/>
+          <w:tab w:val="left" w:pos="1832"/>
+          <w:tab w:val="left" w:pos="2748"/>
+          <w:tab w:val="left" w:pos="3664"/>
+          <w:tab w:val="left" w:pos="4580"/>
+          <w:tab w:val="left" w:pos="5496"/>
+          <w:tab w:val="left" w:pos="6412"/>
+          <w:tab w:val="left" w:pos="7328"/>
+          <w:tab w:val="left" w:pos="8244"/>
+          <w:tab w:val="left" w:pos="9160"/>
+          <w:tab w:val="left" w:pos="10076"/>
+          <w:tab w:val="left" w:pos="10992"/>
+          <w:tab w:val="left" w:pos="11908"/>
+          <w:tab w:val="left" w:pos="12824"/>
+          <w:tab w:val="left" w:pos="13740"/>
+          <w:tab w:val="left" w:pos="14656"/>
+        </w:tabs>
+        <w:spacing w:after="0" w:line="240" w:lineRule="auto"/>
+        <w:rPr>
+          <w:rFonts w:ascii="inherit" w:eastAsia="Times New Roman" w:hAnsi="inherit" w:cs="Courier New"/>
+          <w:color w:val="000000"/>
+          <w:sz w:val="20"/>
+          <w:szCs w:val="20"/>
+          <w:lang w:eastAsia="uk-UA"/>
+        </w:rPr>
+      </w:pPr>
+      <w:r>
+        <w:rPr>
+          <w:rFonts w:ascii="inherit" w:eastAsia="Times New Roman" w:hAnsi="inherit" w:cs="Courier New"/>
+          <w:color w:val="770088"/>
+          <w:sz w:val="20"/>
+          <w:szCs w:val="20"/>
+          <w:lang w:eastAsia="uk-UA"/>
+        </w:rPr>
+        <w:t>SELECT</w:t>
+      </w:r>
+      <w:r>
+        <w:rPr>
+          <w:rFonts w:ascii="inherit" w:eastAsia="Times New Roman" w:hAnsi="inherit" w:cs="Courier New"/>
+          <w:color w:val="000000"/>
+          <w:sz w:val="20"/>
+          <w:szCs w:val="20"/>
+          <w:lang w:eastAsia="uk-UA"/>
+        </w:rPr>
+        <w:t xml:space="preserve"> </w:t>
+      </w:r>
+      <w:proofErr w:type="spellStart"/>
+      <w:r>
+        <w:rPr>
+          <w:rFonts w:ascii="inherit" w:eastAsia="Times New Roman" w:hAnsi="inherit" w:cs="Courier New"/>
+          <w:color w:val="000000"/>
+          <w:sz w:val="20"/>
+          <w:szCs w:val="20"/>
+          <w:lang w:eastAsia="uk-UA"/>
+        </w:rPr>
+        <w:t>name_department</w:t>
+      </w:r>
+      <w:proofErr w:type="spellEnd"/>
+      <w:r>
+        <w:rPr>
+          <w:rFonts w:ascii="inherit" w:eastAsia="Times New Roman" w:hAnsi="inherit" w:cs="Courier New"/>
+          <w:color w:val="000000"/>
+          <w:sz w:val="20"/>
+          <w:szCs w:val="20"/>
+          <w:lang w:eastAsia="uk-UA"/>
+        </w:rPr>
+        <w:t xml:space="preserve">, </w:t>
+      </w:r>
+    </w:p>
+    <w:p>
+      <w:pPr>
+        <w:shd w:val="clear" w:color="auto" w:fill="FFFFFF"/>
+        <w:spacing w:after="0" w:line="240" w:lineRule="auto"/>
+        <w:jc w:val="right"/>
+        <w:rPr>
+          <w:rFonts w:ascii="Courier New" w:eastAsia="Times New Roman" w:hAnsi="Courier New" w:cs="Courier New"/>
+          <w:color w:val="999999"/>
+          <w:sz w:val="21"/>
+          <w:szCs w:val="21"/>
+          <w:lang w:eastAsia="uk-UA"/>
+        </w:rPr>
+      </w:pPr>
+      <w:r>
+        <w:rPr>
+          <w:rFonts w:ascii="Courier New" w:eastAsia="Times New Roman" w:hAnsi="Courier New" w:cs="Courier New"/>
+          <w:color w:val="999999"/>
+          <w:sz w:val="21"/>
+          <w:szCs w:val="21"/>
+          <w:lang w:eastAsia="uk-UA"/>
+        </w:rPr>
+        <w:t>2</w:t>
+      </w:r>
+    </w:p>
+    <w:p>
+      <w:pPr>
+        <w:shd w:val="clear" w:color="auto" w:fill="FFFFFF"/>
+        <w:tabs>
+          <w:tab w:val="left" w:pos="916"/>
+          <w:tab w:val="left" w:pos="1832"/>
+          <w:tab w:val="left" w:pos="2748"/>
+          <w:tab w:val="left" w:pos="3664"/>
+          <w:tab w:val="left" w:pos="4580"/>
+          <w:tab w:val="left" w:pos="5496"/>
+          <w:tab w:val="left" w:pos="6412"/>
+          <w:tab w:val="left" w:pos="7328"/>
+          <w:tab w:val="left" w:pos="8244"/>
+          <w:tab w:val="left" w:pos="9160"/>
+          <w:tab w:val="left" w:pos="10076"/>
+          <w:tab w:val="left" w:pos="10992"/>
+          <w:tab w:val="left" w:pos="11908"/>
+          <w:tab w:val="left" w:pos="12824"/>
+          <w:tab w:val="left" w:pos="13740"/>
+          <w:tab w:val="left" w:pos="14656"/>
+        </w:tabs>
+        <w:spacing w:after="0" w:line="240" w:lineRule="auto"/>
+        <w:rPr>
+          <w:rFonts w:ascii="inherit" w:eastAsia="Times New Roman" w:hAnsi="inherit" w:cs="Courier New"/>
+          <w:color w:val="000000"/>
+          <w:sz w:val="20"/>
+          <w:szCs w:val="20"/>
+          <w:lang w:eastAsia="uk-UA"/>
+        </w:rPr>
+      </w:pPr>
+      <w:r>
+        <w:rPr>
+          <w:rFonts w:ascii="inherit" w:eastAsia="Times New Roman" w:hAnsi="inherit" w:cs="Courier New"/>
+          <w:color w:val="000000"/>
+          <w:sz w:val="20"/>
+          <w:szCs w:val="20"/>
+          <w:lang w:eastAsia="uk-UA"/>
+        </w:rPr>
+        <w:t xml:space="preserve">        </w:t>
+      </w:r>
+      <w:proofErr w:type="spellStart"/>
+      <w:r>
+        <w:rPr>
+          <w:rFonts w:ascii="inherit" w:eastAsia="Times New Roman" w:hAnsi="inherit" w:cs="Courier New"/>
+          <w:color w:val="000000"/>
+          <w:sz w:val="20"/>
+          <w:szCs w:val="20"/>
+          <w:lang w:eastAsia="uk-UA"/>
+        </w:rPr>
+        <w:t>name_program</w:t>
+      </w:r>
+      <w:proofErr w:type="spellEnd"/>
+      <w:r>
+        <w:rPr>
+          <w:rFonts w:ascii="inherit" w:eastAsia="Times New Roman" w:hAnsi="inherit" w:cs="Courier New"/>
+          <w:color w:val="000000"/>
+          <w:sz w:val="20"/>
+          <w:szCs w:val="20"/>
+          <w:lang w:eastAsia="uk-UA"/>
+        </w:rPr>
+        <w:t xml:space="preserve">, </w:t>
+      </w:r>
+    </w:p>
+    <w:p>
+      <w:pPr>
+        <w:shd w:val="clear" w:color="auto" w:fill="FFFFFF"/>
+        <w:spacing w:after="0" w:line="240" w:lineRule="auto"/>
+        <w:jc w:val="right"/>
+        <w:rPr>
+          <w:rFonts w:ascii="Courier New" w:eastAsia="Times New Roman" w:hAnsi="Courier New" w:cs="Courier New"/>
+          <w:color w:val="999999"/>
+          <w:sz w:val="21"/>
+          <w:szCs w:val="21"/>
+          <w:lang w:eastAsia="uk-UA"/>
+        </w:rPr>
+      </w:pPr>
+      <w:r>
+        <w:rPr>
+          <w:rFonts w:ascii="Courier New" w:eastAsia="Times New Roman" w:hAnsi="Courier New" w:cs="Courier New"/>
+          <w:color w:val="999999"/>
+          <w:sz w:val="21"/>
+          <w:szCs w:val="21"/>
+          <w:lang w:eastAsia="uk-UA"/>
+        </w:rPr>
+        <w:t>3</w:t>
+      </w:r>
+    </w:p>
+    <w:p>
+      <w:pPr>
+        <w:shd w:val="clear" w:color="auto" w:fill="FFFFFF"/>
+        <w:tabs>
+          <w:tab w:val="left" w:pos="916"/>
+          <w:tab w:val="left" w:pos="1832"/>
+          <w:tab w:val="left" w:pos="2748"/>
+          <w:tab w:val="left" w:pos="3664"/>
+          <w:tab w:val="left" w:pos="4580"/>
+          <w:tab w:val="left" w:pos="5496"/>
+          <w:tab w:val="left" w:pos="6412"/>
+          <w:tab w:val="left" w:pos="7328"/>
+          <w:tab w:val="left" w:pos="8244"/>
+          <w:tab w:val="left" w:pos="9160"/>
+          <w:tab w:val="left" w:pos="10076"/>
+          <w:tab w:val="left" w:pos="10992"/>
+          <w:tab w:val="left" w:pos="11908"/>
+          <w:tab w:val="left" w:pos="12824"/>
+          <w:tab w:val="left" w:pos="13740"/>
+          <w:tab w:val="left" w:pos="14656"/>
+        </w:tabs>
+        <w:spacing w:after="0" w:line="240" w:lineRule="auto"/>
+        <w:rPr>
+          <w:rFonts w:ascii="inherit" w:eastAsia="Times New Roman" w:hAnsi="inherit" w:cs="Courier New"/>
+          <w:color w:val="000000"/>
+          <w:sz w:val="20"/>
+          <w:szCs w:val="20"/>
+          <w:lang w:eastAsia="uk-UA"/>
+        </w:rPr>
+      </w:pPr>
+      <w:r>
+        <w:rPr>
+          <w:rFonts w:ascii="inherit" w:eastAsia="Times New Roman" w:hAnsi="inherit" w:cs="Courier New"/>
+          <w:color w:val="000000"/>
+          <w:sz w:val="20"/>
+          <w:szCs w:val="20"/>
+          <w:lang w:eastAsia="uk-UA"/>
+        </w:rPr>
+        <w:t xml:space="preserve">         </w:t>
+      </w:r>
+      <w:proofErr w:type="spellStart"/>
+      <w:r>
+        <w:rPr>
+          <w:rFonts w:ascii="inherit" w:eastAsia="Times New Roman" w:hAnsi="inherit" w:cs="Courier New"/>
+          <w:color w:val="000000"/>
+          <w:sz w:val="20"/>
+          <w:szCs w:val="20"/>
+          <w:lang w:eastAsia="uk-UA"/>
+        </w:rPr>
+        <w:t>plan</w:t>
+      </w:r>
+      <w:proofErr w:type="spellEnd"/>
+      <w:r>
+        <w:rPr>
+          <w:rFonts w:ascii="inherit" w:eastAsia="Times New Roman" w:hAnsi="inherit" w:cs="Courier New"/>
+          <w:color w:val="000000"/>
+          <w:sz w:val="20"/>
+          <w:szCs w:val="20"/>
+          <w:lang w:eastAsia="uk-UA"/>
+        </w:rPr>
+        <w:t xml:space="preserve">, </w:t>
+      </w:r>
+    </w:p>
+    <w:p>
+      <w:pPr>
+        <w:shd w:val="clear" w:color="auto" w:fill="FFFFFF"/>
+        <w:spacing w:after="0" w:line="240" w:lineRule="auto"/>
+        <w:jc w:val="right"/>
+        <w:rPr>
+          <w:rFonts w:ascii="Courier New" w:eastAsia="Times New Roman" w:hAnsi="Courier New" w:cs="Courier New"/>
+          <w:color w:val="999999"/>
+          <w:sz w:val="21"/>
+          <w:szCs w:val="21"/>
+          <w:lang w:eastAsia="uk-UA"/>
+        </w:rPr>
+      </w:pPr>
+      <w:r>
+        <w:rPr>
+          <w:rFonts w:ascii="Courier New" w:eastAsia="Times New Roman" w:hAnsi="Courier New" w:cs="Courier New"/>
+          <w:color w:val="999999"/>
+          <w:sz w:val="21"/>
+          <w:szCs w:val="21"/>
+          <w:lang w:eastAsia="uk-UA"/>
+        </w:rPr>
+        <w:t>4</w:t>
+      </w:r>
+    </w:p>
+    <w:p>
+      <w:pPr>
+        <w:shd w:val="clear" w:color="auto" w:fill="FFFFFF"/>
+        <w:tabs>
+          <w:tab w:val="left" w:pos="916"/>
+          <w:tab w:val="left" w:pos="1832"/>
+          <w:tab w:val="left" w:pos="2748"/>
+          <w:tab w:val="left" w:pos="3664"/>
+          <w:tab w:val="left" w:pos="4580"/>
+          <w:tab w:val="left" w:pos="5496"/>
+          <w:tab w:val="left" w:pos="6412"/>
+          <w:tab w:val="left" w:pos="7328"/>
+          <w:tab w:val="left" w:pos="8244"/>
+          <w:tab w:val="left" w:pos="9160"/>
+          <w:tab w:val="left" w:pos="10076"/>
+          <w:tab w:val="left" w:pos="10992"/>
+          <w:tab w:val="left" w:pos="11908"/>
+          <w:tab w:val="left" w:pos="12824"/>
+          <w:tab w:val="left" w:pos="13740"/>
+          <w:tab w:val="left" w:pos="14656"/>
+        </w:tabs>
+        <w:spacing w:after="0" w:line="240" w:lineRule="auto"/>
+        <w:rPr>
+          <w:rFonts w:ascii="inherit" w:eastAsia="Times New Roman" w:hAnsi="inherit" w:cs="Courier New"/>
+          <w:color w:val="000000"/>
+          <w:sz w:val="20"/>
+          <w:szCs w:val="20"/>
+          <w:lang w:eastAsia="uk-UA"/>
+        </w:rPr>
+      </w:pPr>
+      <w:r>
+        <w:rPr>
+          <w:rFonts w:ascii="inherit" w:eastAsia="Times New Roman" w:hAnsi="inherit" w:cs="Courier New"/>
+          <w:color w:val="000000"/>
+          <w:sz w:val="20"/>
+          <w:szCs w:val="20"/>
+          <w:lang w:eastAsia="uk-UA"/>
+        </w:rPr>
+        <w:t xml:space="preserve">          </w:t>
+      </w:r>
+      <w:r>
+        <w:rPr>
+          <w:rFonts w:ascii="inherit" w:eastAsia="Times New Roman" w:hAnsi="inherit" w:cs="Courier New"/>
+          <w:color w:val="770088"/>
+          <w:sz w:val="20"/>
+          <w:szCs w:val="20"/>
+          <w:lang w:eastAsia="uk-UA"/>
+        </w:rPr>
+        <w:t>COUNT</w:t>
+      </w:r>
+      <w:r>
+        <w:rPr>
+          <w:rFonts w:ascii="inherit" w:eastAsia="Times New Roman" w:hAnsi="inherit" w:cs="Courier New"/>
+          <w:color w:val="999977"/>
+          <w:sz w:val="20"/>
+          <w:szCs w:val="20"/>
+          <w:lang w:eastAsia="uk-UA"/>
+        </w:rPr>
+        <w:t>(</w:t>
+      </w:r>
+      <w:proofErr w:type="spellStart"/>
+      <w:r>
+        <w:rPr>
+          <w:rFonts w:ascii="inherit" w:eastAsia="Times New Roman" w:hAnsi="inherit" w:cs="Courier New"/>
+          <w:color w:val="000000"/>
+          <w:sz w:val="20"/>
+          <w:szCs w:val="20"/>
+          <w:lang w:eastAsia="uk-UA"/>
+        </w:rPr>
+        <w:t>enrollee_id</w:t>
+      </w:r>
+      <w:proofErr w:type="spellEnd"/>
+      <w:r>
+        <w:rPr>
+          <w:rFonts w:ascii="inherit" w:eastAsia="Times New Roman" w:hAnsi="inherit" w:cs="Courier New"/>
+          <w:color w:val="999977"/>
+          <w:sz w:val="20"/>
+          <w:szCs w:val="20"/>
+          <w:lang w:eastAsia="uk-UA"/>
+        </w:rPr>
+        <w:t>)</w:t>
+      </w:r>
+      <w:r>
+        <w:rPr>
+          <w:rFonts w:ascii="inherit" w:eastAsia="Times New Roman" w:hAnsi="inherit" w:cs="Courier New"/>
+          <w:color w:val="000000"/>
+          <w:sz w:val="20"/>
+          <w:szCs w:val="20"/>
+          <w:lang w:eastAsia="uk-UA"/>
+        </w:rPr>
+        <w:t xml:space="preserve"> </w:t>
+      </w:r>
+      <w:r>
+        <w:rPr>
+          <w:rFonts w:ascii="inherit" w:eastAsia="Times New Roman" w:hAnsi="inherit" w:cs="Courier New"/>
+          <w:color w:val="770088"/>
+          <w:sz w:val="20"/>
+          <w:szCs w:val="20"/>
+          <w:lang w:eastAsia="uk-UA"/>
+        </w:rPr>
+        <w:t>AS</w:t>
+      </w:r>
+      <w:r>
+        <w:rPr>
+          <w:rFonts w:ascii="inherit" w:eastAsia="Times New Roman" w:hAnsi="inherit" w:cs="Courier New"/>
+          <w:color w:val="000000"/>
+          <w:sz w:val="20"/>
+          <w:szCs w:val="20"/>
+          <w:lang w:eastAsia="uk-UA"/>
+        </w:rPr>
+        <w:t xml:space="preserve"> </w:t>
+      </w:r>
+      <w:r>
+        <w:rPr>
+          <w:rFonts w:ascii="inherit" w:eastAsia="Times New Roman" w:hAnsi="inherit" w:cs="Courier New"/>
+          <w:color w:val="AA1111"/>
+          <w:sz w:val="20"/>
+          <w:szCs w:val="20"/>
+          <w:lang w:eastAsia="uk-UA"/>
+        </w:rPr>
+        <w:t>'</w:t>
+      </w:r>
+      <w:proofErr w:type="spellStart"/>
+      <w:r>
+        <w:rPr>
+          <w:rFonts w:ascii="inherit" w:eastAsia="Times New Roman" w:hAnsi="inherit" w:cs="Courier New"/>
+          <w:color w:val="AA1111"/>
+          <w:sz w:val="20"/>
+          <w:szCs w:val="20"/>
+          <w:lang w:eastAsia="uk-UA"/>
+        </w:rPr>
+        <w:t>Количество</w:t>
+      </w:r>
+      <w:proofErr w:type="spellEnd"/>
+      <w:r>
+        <w:rPr>
+          <w:rFonts w:ascii="inherit" w:eastAsia="Times New Roman" w:hAnsi="inherit" w:cs="Courier New"/>
+          <w:color w:val="AA1111"/>
+          <w:sz w:val="20"/>
+          <w:szCs w:val="20"/>
+          <w:lang w:eastAsia="uk-UA"/>
+        </w:rPr>
+        <w:t>'</w:t>
+      </w:r>
+      <w:r>
+        <w:rPr>
+          <w:rFonts w:ascii="inherit" w:eastAsia="Times New Roman" w:hAnsi="inherit" w:cs="Courier New"/>
+          <w:color w:val="000000"/>
+          <w:sz w:val="20"/>
+          <w:szCs w:val="20"/>
+          <w:lang w:eastAsia="uk-UA"/>
+        </w:rPr>
+        <w:t xml:space="preserve">, </w:t>
+      </w:r>
+    </w:p>
+    <w:p>
+      <w:pPr>
+        <w:shd w:val="clear" w:color="auto" w:fill="FFFFFF"/>
+        <w:spacing w:after="0" w:line="240" w:lineRule="auto"/>
+        <w:jc w:val="right"/>
+        <w:rPr>
+          <w:rFonts w:ascii="Courier New" w:eastAsia="Times New Roman" w:hAnsi="Courier New" w:cs="Courier New"/>
+          <w:color w:val="999999"/>
+          <w:sz w:val="21"/>
+          <w:szCs w:val="21"/>
+          <w:lang w:eastAsia="uk-UA"/>
+        </w:rPr>
+      </w:pPr>
+      <w:r>
+        <w:rPr>
+          <w:rFonts w:ascii="Courier New" w:eastAsia="Times New Roman" w:hAnsi="Courier New" w:cs="Courier New"/>
+          <w:color w:val="999999"/>
+          <w:sz w:val="21"/>
+          <w:szCs w:val="21"/>
+          <w:lang w:eastAsia="uk-UA"/>
+        </w:rPr>
+        <w:lastRenderedPageBreak/>
+        <w:t>5</w:t>
+      </w:r>
+    </w:p>
+    <w:p>
+      <w:pPr>
+        <w:shd w:val="clear" w:color="auto" w:fill="FFFFFF"/>
+        <w:tabs>
+          <w:tab w:val="left" w:pos="916"/>
+          <w:tab w:val="left" w:pos="1832"/>
+          <w:tab w:val="left" w:pos="2748"/>
+          <w:tab w:val="left" w:pos="3664"/>
+          <w:tab w:val="left" w:pos="4580"/>
+          <w:tab w:val="left" w:pos="5496"/>
+          <w:tab w:val="left" w:pos="6412"/>
+          <w:tab w:val="left" w:pos="7328"/>
+          <w:tab w:val="left" w:pos="8244"/>
+          <w:tab w:val="left" w:pos="9160"/>
+          <w:tab w:val="left" w:pos="10076"/>
+          <w:tab w:val="left" w:pos="10992"/>
+          <w:tab w:val="left" w:pos="11908"/>
+          <w:tab w:val="left" w:pos="12824"/>
+          <w:tab w:val="left" w:pos="13740"/>
+          <w:tab w:val="left" w:pos="14656"/>
+        </w:tabs>
+        <w:spacing w:after="0" w:line="240" w:lineRule="auto"/>
+        <w:rPr>
+          <w:rFonts w:ascii="inherit" w:eastAsia="Times New Roman" w:hAnsi="inherit" w:cs="Courier New"/>
+          <w:color w:val="000000"/>
+          <w:sz w:val="20"/>
+          <w:szCs w:val="20"/>
+          <w:lang w:eastAsia="uk-UA"/>
+        </w:rPr>
+      </w:pPr>
+      <w:r>
+        <w:rPr>
+          <w:rFonts w:ascii="inherit" w:eastAsia="Times New Roman" w:hAnsi="inherit" w:cs="Courier New"/>
+          <w:color w:val="000000"/>
+          <w:sz w:val="20"/>
+          <w:szCs w:val="20"/>
+          <w:lang w:eastAsia="uk-UA"/>
+        </w:rPr>
+        <w:t xml:space="preserve">           ROUND</w:t>
+      </w:r>
+      <w:r>
+        <w:rPr>
+          <w:rFonts w:ascii="inherit" w:eastAsia="Times New Roman" w:hAnsi="inherit" w:cs="Courier New"/>
+          <w:color w:val="999977"/>
+          <w:sz w:val="20"/>
+          <w:szCs w:val="20"/>
+          <w:lang w:eastAsia="uk-UA"/>
+        </w:rPr>
+        <w:t>(</w:t>
+      </w:r>
+      <w:r>
+        <w:rPr>
+          <w:rFonts w:ascii="inherit" w:eastAsia="Times New Roman" w:hAnsi="inherit" w:cs="Courier New"/>
+          <w:color w:val="770088"/>
+          <w:sz w:val="20"/>
+          <w:szCs w:val="20"/>
+          <w:lang w:eastAsia="uk-UA"/>
+        </w:rPr>
+        <w:t>COUNT</w:t>
+      </w:r>
+      <w:r>
+        <w:rPr>
+          <w:rFonts w:ascii="inherit" w:eastAsia="Times New Roman" w:hAnsi="inherit" w:cs="Courier New"/>
+          <w:color w:val="999977"/>
+          <w:sz w:val="20"/>
+          <w:szCs w:val="20"/>
+          <w:lang w:eastAsia="uk-UA"/>
+        </w:rPr>
+        <w:t>(</w:t>
+      </w:r>
+      <w:proofErr w:type="spellStart"/>
+      <w:r>
+        <w:rPr>
+          <w:rFonts w:ascii="inherit" w:eastAsia="Times New Roman" w:hAnsi="inherit" w:cs="Courier New"/>
+          <w:color w:val="000000"/>
+          <w:sz w:val="20"/>
+          <w:szCs w:val="20"/>
+          <w:lang w:eastAsia="uk-UA"/>
+        </w:rPr>
+        <w:t>enrollee_id</w:t>
+      </w:r>
+      <w:proofErr w:type="spellEnd"/>
+      <w:r>
+        <w:rPr>
+          <w:rFonts w:ascii="inherit" w:eastAsia="Times New Roman" w:hAnsi="inherit" w:cs="Courier New"/>
+          <w:color w:val="999977"/>
+          <w:sz w:val="20"/>
+          <w:szCs w:val="20"/>
+          <w:lang w:eastAsia="uk-UA"/>
+        </w:rPr>
+        <w:t>)</w:t>
+      </w:r>
+      <w:r>
+        <w:rPr>
+          <w:rFonts w:ascii="inherit" w:eastAsia="Times New Roman" w:hAnsi="inherit" w:cs="Courier New"/>
+          <w:color w:val="000000"/>
+          <w:sz w:val="20"/>
+          <w:szCs w:val="20"/>
+          <w:lang w:eastAsia="uk-UA"/>
+        </w:rPr>
+        <w:t>/</w:t>
+      </w:r>
+      <w:proofErr w:type="spellStart"/>
+      <w:r>
+        <w:rPr>
+          <w:rFonts w:ascii="inherit" w:eastAsia="Times New Roman" w:hAnsi="inherit" w:cs="Courier New"/>
+          <w:color w:val="000000"/>
+          <w:sz w:val="20"/>
+          <w:szCs w:val="20"/>
+          <w:lang w:eastAsia="uk-UA"/>
+        </w:rPr>
+        <w:t>plan</w:t>
+      </w:r>
+      <w:proofErr w:type="spellEnd"/>
+      <w:r>
+        <w:rPr>
+          <w:rFonts w:ascii="inherit" w:eastAsia="Times New Roman" w:hAnsi="inherit" w:cs="Courier New"/>
+          <w:color w:val="000000"/>
+          <w:sz w:val="20"/>
+          <w:szCs w:val="20"/>
+          <w:lang w:eastAsia="uk-UA"/>
+        </w:rPr>
+        <w:t xml:space="preserve">, </w:t>
+      </w:r>
+      <w:r>
+        <w:rPr>
+          <w:rFonts w:ascii="inherit" w:eastAsia="Times New Roman" w:hAnsi="inherit" w:cs="Courier New"/>
+          <w:color w:val="116644"/>
+          <w:sz w:val="20"/>
+          <w:szCs w:val="20"/>
+          <w:lang w:eastAsia="uk-UA"/>
+        </w:rPr>
+        <w:t>2</w:t>
+      </w:r>
+      <w:r>
+        <w:rPr>
+          <w:rFonts w:ascii="inherit" w:eastAsia="Times New Roman" w:hAnsi="inherit" w:cs="Courier New"/>
+          <w:color w:val="999977"/>
+          <w:sz w:val="20"/>
+          <w:szCs w:val="20"/>
+          <w:lang w:eastAsia="uk-UA"/>
+        </w:rPr>
+        <w:t>)</w:t>
+      </w:r>
+      <w:r>
+        <w:rPr>
+          <w:rFonts w:ascii="inherit" w:eastAsia="Times New Roman" w:hAnsi="inherit" w:cs="Courier New"/>
+          <w:color w:val="000000"/>
+          <w:sz w:val="20"/>
+          <w:szCs w:val="20"/>
+          <w:lang w:eastAsia="uk-UA"/>
+        </w:rPr>
+        <w:t xml:space="preserve"> </w:t>
+      </w:r>
+      <w:r>
+        <w:rPr>
+          <w:rFonts w:ascii="inherit" w:eastAsia="Times New Roman" w:hAnsi="inherit" w:cs="Courier New"/>
+          <w:color w:val="770088"/>
+          <w:sz w:val="20"/>
+          <w:szCs w:val="20"/>
+          <w:lang w:eastAsia="uk-UA"/>
+        </w:rPr>
+        <w:t>AS</w:t>
+      </w:r>
+      <w:r>
+        <w:rPr>
+          <w:rFonts w:ascii="inherit" w:eastAsia="Times New Roman" w:hAnsi="inherit" w:cs="Courier New"/>
+          <w:color w:val="000000"/>
+          <w:sz w:val="20"/>
+          <w:szCs w:val="20"/>
+          <w:lang w:eastAsia="uk-UA"/>
+        </w:rPr>
+        <w:t xml:space="preserve"> </w:t>
+      </w:r>
+      <w:r>
+        <w:rPr>
+          <w:rFonts w:ascii="inherit" w:eastAsia="Times New Roman" w:hAnsi="inherit" w:cs="Courier New"/>
+          <w:color w:val="AA1111"/>
+          <w:sz w:val="20"/>
+          <w:szCs w:val="20"/>
+          <w:lang w:eastAsia="uk-UA"/>
+        </w:rPr>
+        <w:t>'Конкурс'</w:t>
+      </w:r>
+    </w:p>
+    <w:p>
+      <w:pPr>
+        <w:shd w:val="clear" w:color="auto" w:fill="FFFFFF"/>
+        <w:spacing w:after="0" w:line="240" w:lineRule="auto"/>
+        <w:jc w:val="right"/>
+        <w:rPr>
+          <w:rFonts w:ascii="Courier New" w:eastAsia="Times New Roman" w:hAnsi="Courier New" w:cs="Courier New"/>
+          <w:color w:val="999999"/>
+          <w:sz w:val="21"/>
+          <w:szCs w:val="21"/>
+          <w:lang w:eastAsia="uk-UA"/>
+        </w:rPr>
+      </w:pPr>
+      <w:r>
+        <w:rPr>
+          <w:rFonts w:ascii="Courier New" w:eastAsia="Times New Roman" w:hAnsi="Courier New" w:cs="Courier New"/>
+          <w:color w:val="999999"/>
+          <w:sz w:val="21"/>
+          <w:szCs w:val="21"/>
+          <w:lang w:eastAsia="uk-UA"/>
+        </w:rPr>
+        <w:t>6</w:t>
+      </w:r>
+    </w:p>
+    <w:p>
+      <w:pPr>
+        <w:shd w:val="clear" w:color="auto" w:fill="FFFFFF"/>
+        <w:tabs>
+          <w:tab w:val="left" w:pos="916"/>
+          <w:tab w:val="left" w:pos="1832"/>
+          <w:tab w:val="left" w:pos="2748"/>
+          <w:tab w:val="left" w:pos="3664"/>
+          <w:tab w:val="left" w:pos="4580"/>
+          <w:tab w:val="left" w:pos="5496"/>
+          <w:tab w:val="left" w:pos="6412"/>
+          <w:tab w:val="left" w:pos="7328"/>
+          <w:tab w:val="left" w:pos="8244"/>
+          <w:tab w:val="left" w:pos="9160"/>
+          <w:tab w:val="left" w:pos="10076"/>
+          <w:tab w:val="left" w:pos="10992"/>
+          <w:tab w:val="left" w:pos="11908"/>
+          <w:tab w:val="left" w:pos="12824"/>
+          <w:tab w:val="left" w:pos="13740"/>
+          <w:tab w:val="left" w:pos="14656"/>
+        </w:tabs>
+        <w:spacing w:after="0" w:line="240" w:lineRule="auto"/>
+        <w:rPr>
+          <w:rFonts w:ascii="inherit" w:eastAsia="Times New Roman" w:hAnsi="inherit" w:cs="Courier New"/>
+          <w:color w:val="000000"/>
+          <w:sz w:val="20"/>
+          <w:szCs w:val="20"/>
+          <w:lang w:eastAsia="uk-UA"/>
+        </w:rPr>
+      </w:pPr>
+      <w:r>
+        <w:rPr>
+          <w:rFonts w:ascii="inherit" w:eastAsia="Times New Roman" w:hAnsi="inherit" w:cs="Courier New"/>
+          <w:color w:val="770088"/>
+          <w:sz w:val="20"/>
+          <w:szCs w:val="20"/>
+          <w:lang w:eastAsia="uk-UA"/>
+        </w:rPr>
+        <w:t>FROM</w:t>
+      </w:r>
+      <w:r>
+        <w:rPr>
+          <w:rFonts w:ascii="inherit" w:eastAsia="Times New Roman" w:hAnsi="inherit" w:cs="Courier New"/>
+          <w:color w:val="000000"/>
+          <w:sz w:val="20"/>
+          <w:szCs w:val="20"/>
+          <w:lang w:eastAsia="uk-UA"/>
+        </w:rPr>
+        <w:t xml:space="preserve"> </w:t>
+      </w:r>
+    </w:p>
+    <w:p>
+      <w:pPr>
+        <w:shd w:val="clear" w:color="auto" w:fill="FFFFFF"/>
+        <w:spacing w:after="0" w:line="240" w:lineRule="auto"/>
+        <w:jc w:val="right"/>
+        <w:rPr>
+          <w:rFonts w:ascii="Courier New" w:eastAsia="Times New Roman" w:hAnsi="Courier New" w:cs="Courier New"/>
+          <w:color w:val="999999"/>
+          <w:sz w:val="21"/>
+          <w:szCs w:val="21"/>
+          <w:lang w:eastAsia="uk-UA"/>
+        </w:rPr>
+      </w:pPr>
+      <w:r>
+        <w:rPr>
+          <w:rFonts w:ascii="Courier New" w:eastAsia="Times New Roman" w:hAnsi="Courier New" w:cs="Courier New"/>
+          <w:color w:val="999999"/>
+          <w:sz w:val="21"/>
+          <w:szCs w:val="21"/>
+          <w:lang w:eastAsia="uk-UA"/>
+        </w:rPr>
+        <w:t>7</w:t>
+      </w:r>
+    </w:p>
+    <w:p>
+      <w:pPr>
+        <w:shd w:val="clear" w:color="auto" w:fill="FFFFFF"/>
+        <w:tabs>
+          <w:tab w:val="left" w:pos="916"/>
+          <w:tab w:val="left" w:pos="1832"/>
+          <w:tab w:val="left" w:pos="2748"/>
+          <w:tab w:val="left" w:pos="3664"/>
+          <w:tab w:val="left" w:pos="4580"/>
+          <w:tab w:val="left" w:pos="5496"/>
+          <w:tab w:val="left" w:pos="6412"/>
+          <w:tab w:val="left" w:pos="7328"/>
+          <w:tab w:val="left" w:pos="8244"/>
+          <w:tab w:val="left" w:pos="9160"/>
+          <w:tab w:val="left" w:pos="10076"/>
+          <w:tab w:val="left" w:pos="10992"/>
+          <w:tab w:val="left" w:pos="11908"/>
+          <w:tab w:val="left" w:pos="12824"/>
+          <w:tab w:val="left" w:pos="13740"/>
+          <w:tab w:val="left" w:pos="14656"/>
+        </w:tabs>
+        <w:spacing w:after="0" w:line="240" w:lineRule="auto"/>
+        <w:rPr>
+          <w:rFonts w:ascii="inherit" w:eastAsia="Times New Roman" w:hAnsi="inherit" w:cs="Courier New"/>
+          <w:color w:val="000000"/>
+          <w:sz w:val="20"/>
+          <w:szCs w:val="20"/>
+          <w:lang w:eastAsia="uk-UA"/>
+        </w:rPr>
+      </w:pPr>
+      <w:r>
+        <w:rPr>
+          <w:rFonts w:ascii="inherit" w:eastAsia="Times New Roman" w:hAnsi="inherit" w:cs="Courier New"/>
+          <w:color w:val="000000"/>
+          <w:sz w:val="20"/>
+          <w:szCs w:val="20"/>
+          <w:lang w:eastAsia="uk-UA"/>
+        </w:rPr>
+        <w:t xml:space="preserve">    </w:t>
+      </w:r>
+      <w:proofErr w:type="spellStart"/>
+      <w:r>
+        <w:rPr>
+          <w:rFonts w:ascii="inherit" w:eastAsia="Times New Roman" w:hAnsi="inherit" w:cs="Courier New"/>
+          <w:color w:val="000000"/>
+          <w:sz w:val="20"/>
+          <w:szCs w:val="20"/>
+          <w:lang w:eastAsia="uk-UA"/>
+        </w:rPr>
+        <w:t>department</w:t>
+      </w:r>
+      <w:proofErr w:type="spellEnd"/>
+    </w:p>
+    <w:p>
+      <w:pPr>
+        <w:shd w:val="clear" w:color="auto" w:fill="FFFFFF"/>
+        <w:spacing w:after="0" w:line="240" w:lineRule="auto"/>
+        <w:jc w:val="right"/>
+        <w:rPr>
+          <w:rFonts w:ascii="Courier New" w:eastAsia="Times New Roman" w:hAnsi="Courier New" w:cs="Courier New"/>
+          <w:color w:val="999999"/>
+          <w:sz w:val="21"/>
+          <w:szCs w:val="21"/>
+          <w:lang w:eastAsia="uk-UA"/>
+        </w:rPr>
+      </w:pPr>
+      <w:r>
+        <w:rPr>
+          <w:rFonts w:ascii="Courier New" w:eastAsia="Times New Roman" w:hAnsi="Courier New" w:cs="Courier New"/>
+          <w:color w:val="999999"/>
+          <w:sz w:val="21"/>
+          <w:szCs w:val="21"/>
+          <w:lang w:eastAsia="uk-UA"/>
+        </w:rPr>
+        <w:t>8</w:t>
+      </w:r>
+    </w:p>
+    <w:p>
+      <w:pPr>
+        <w:shd w:val="clear" w:color="auto" w:fill="FFFFFF"/>
+        <w:tabs>
+          <w:tab w:val="left" w:pos="916"/>
+          <w:tab w:val="left" w:pos="1832"/>
+          <w:tab w:val="left" w:pos="2748"/>
+          <w:tab w:val="left" w:pos="3664"/>
+          <w:tab w:val="left" w:pos="4580"/>
+          <w:tab w:val="left" w:pos="5496"/>
+          <w:tab w:val="left" w:pos="6412"/>
+          <w:tab w:val="left" w:pos="7328"/>
+          <w:tab w:val="left" w:pos="8244"/>
+          <w:tab w:val="left" w:pos="9160"/>
+          <w:tab w:val="left" w:pos="10076"/>
+          <w:tab w:val="left" w:pos="10992"/>
+          <w:tab w:val="left" w:pos="11908"/>
+          <w:tab w:val="left" w:pos="12824"/>
+          <w:tab w:val="left" w:pos="13740"/>
+          <w:tab w:val="left" w:pos="14656"/>
+        </w:tabs>
+        <w:spacing w:after="0" w:line="240" w:lineRule="auto"/>
+        <w:rPr>
+          <w:rFonts w:ascii="inherit" w:eastAsia="Times New Roman" w:hAnsi="inherit" w:cs="Courier New"/>
+          <w:color w:val="000000"/>
+          <w:sz w:val="20"/>
+          <w:szCs w:val="20"/>
+          <w:lang w:eastAsia="uk-UA"/>
+        </w:rPr>
+      </w:pPr>
+      <w:r>
+        <w:rPr>
+          <w:rFonts w:ascii="inherit" w:eastAsia="Times New Roman" w:hAnsi="inherit" w:cs="Courier New"/>
+          <w:color w:val="000000"/>
+          <w:sz w:val="20"/>
+          <w:szCs w:val="20"/>
+          <w:lang w:eastAsia="uk-UA"/>
+        </w:rPr>
+        <w:t xml:space="preserve">     </w:t>
+      </w:r>
+      <w:r>
+        <w:rPr>
+          <w:rFonts w:ascii="inherit" w:eastAsia="Times New Roman" w:hAnsi="inherit" w:cs="Courier New"/>
+          <w:color w:val="770088"/>
+          <w:sz w:val="20"/>
+          <w:szCs w:val="20"/>
+          <w:lang w:eastAsia="uk-UA"/>
+        </w:rPr>
+        <w:t>JOIN</w:t>
+      </w:r>
+      <w:r>
+        <w:rPr>
+          <w:rFonts w:ascii="inherit" w:eastAsia="Times New Roman" w:hAnsi="inherit" w:cs="Courier New"/>
+          <w:color w:val="000000"/>
+          <w:sz w:val="20"/>
+          <w:szCs w:val="20"/>
+          <w:lang w:eastAsia="uk-UA"/>
+        </w:rPr>
+        <w:t xml:space="preserve"> </w:t>
+      </w:r>
+      <w:proofErr w:type="spellStart"/>
+      <w:r>
+        <w:rPr>
+          <w:rFonts w:ascii="inherit" w:eastAsia="Times New Roman" w:hAnsi="inherit" w:cs="Courier New"/>
+          <w:color w:val="000000"/>
+          <w:sz w:val="20"/>
+          <w:szCs w:val="20"/>
+          <w:lang w:eastAsia="uk-UA"/>
+        </w:rPr>
+        <w:t>program</w:t>
+      </w:r>
+      <w:proofErr w:type="spellEnd"/>
+      <w:r>
+        <w:rPr>
+          <w:rFonts w:ascii="inherit" w:eastAsia="Times New Roman" w:hAnsi="inherit" w:cs="Courier New"/>
+          <w:color w:val="000000"/>
+          <w:sz w:val="20"/>
+          <w:szCs w:val="20"/>
+          <w:lang w:eastAsia="uk-UA"/>
+        </w:rPr>
+        <w:t xml:space="preserve"> </w:t>
+      </w:r>
+    </w:p>
+    <w:p>
+      <w:pPr>
+        <w:shd w:val="clear" w:color="auto" w:fill="FFFFFF"/>
+        <w:spacing w:after="0" w:line="240" w:lineRule="auto"/>
+        <w:jc w:val="right"/>
+        <w:rPr>
+          <w:rFonts w:ascii="Courier New" w:eastAsia="Times New Roman" w:hAnsi="Courier New" w:cs="Courier New"/>
+          <w:color w:val="999999"/>
+          <w:sz w:val="21"/>
+          <w:szCs w:val="21"/>
+          <w:lang w:eastAsia="uk-UA"/>
+        </w:rPr>
+      </w:pPr>
+      <w:r>
+        <w:rPr>
+          <w:rFonts w:ascii="Courier New" w:eastAsia="Times New Roman" w:hAnsi="Courier New" w:cs="Courier New"/>
+          <w:color w:val="999999"/>
+          <w:sz w:val="21"/>
+          <w:szCs w:val="21"/>
+          <w:lang w:eastAsia="uk-UA"/>
+        </w:rPr>
+        <w:t>9</w:t>
+      </w:r>
+    </w:p>
+    <w:p>
+      <w:pPr>
+        <w:shd w:val="clear" w:color="auto" w:fill="FFFFFF"/>
+        <w:tabs>
+          <w:tab w:val="left" w:pos="916"/>
+          <w:tab w:val="left" w:pos="1832"/>
+          <w:tab w:val="left" w:pos="2748"/>
+          <w:tab w:val="left" w:pos="3664"/>
+          <w:tab w:val="left" w:pos="4580"/>
+          <w:tab w:val="left" w:pos="5496"/>
+          <w:tab w:val="left" w:pos="6412"/>
+          <w:tab w:val="left" w:pos="7328"/>
+          <w:tab w:val="left" w:pos="8244"/>
+          <w:tab w:val="left" w:pos="9160"/>
+          <w:tab w:val="left" w:pos="10076"/>
+          <w:tab w:val="left" w:pos="10992"/>
+          <w:tab w:val="left" w:pos="11908"/>
+          <w:tab w:val="left" w:pos="12824"/>
+          <w:tab w:val="left" w:pos="13740"/>
+          <w:tab w:val="left" w:pos="14656"/>
+        </w:tabs>
+        <w:spacing w:after="0" w:line="240" w:lineRule="auto"/>
+        <w:rPr>
+          <w:rFonts w:ascii="inherit" w:eastAsia="Times New Roman" w:hAnsi="inherit" w:cs="Courier New"/>
+          <w:color w:val="000000"/>
+          <w:sz w:val="20"/>
+          <w:szCs w:val="20"/>
+          <w:lang w:eastAsia="uk-UA"/>
+        </w:rPr>
+      </w:pPr>
+      <w:r>
+        <w:rPr>
+          <w:rFonts w:ascii="inherit" w:eastAsia="Times New Roman" w:hAnsi="inherit" w:cs="Courier New"/>
+          <w:color w:val="000000"/>
+          <w:sz w:val="20"/>
+          <w:szCs w:val="20"/>
+          <w:lang w:eastAsia="uk-UA"/>
+        </w:rPr>
+        <w:t xml:space="preserve">      </w:t>
+      </w:r>
+      <w:r>
+        <w:rPr>
+          <w:rFonts w:ascii="inherit" w:eastAsia="Times New Roman" w:hAnsi="inherit" w:cs="Courier New"/>
+          <w:color w:val="770088"/>
+          <w:sz w:val="20"/>
+          <w:szCs w:val="20"/>
+          <w:lang w:eastAsia="uk-UA"/>
+        </w:rPr>
+        <w:t>ON</w:t>
+      </w:r>
+      <w:r>
+        <w:rPr>
+          <w:rFonts w:ascii="inherit" w:eastAsia="Times New Roman" w:hAnsi="inherit" w:cs="Courier New"/>
+          <w:color w:val="000000"/>
+          <w:sz w:val="20"/>
+          <w:szCs w:val="20"/>
+          <w:lang w:eastAsia="uk-UA"/>
+        </w:rPr>
+        <w:t xml:space="preserve"> </w:t>
+      </w:r>
+      <w:proofErr w:type="spellStart"/>
+      <w:r>
+        <w:rPr>
+          <w:rFonts w:ascii="inherit" w:eastAsia="Times New Roman" w:hAnsi="inherit" w:cs="Courier New"/>
+          <w:color w:val="000000"/>
+          <w:sz w:val="20"/>
+          <w:szCs w:val="20"/>
+          <w:lang w:eastAsia="uk-UA"/>
+        </w:rPr>
+        <w:t>department</w:t>
+      </w:r>
+      <w:r>
+        <w:rPr>
+          <w:rFonts w:ascii="inherit" w:eastAsia="Times New Roman" w:hAnsi="inherit" w:cs="Courier New"/>
+          <w:color w:val="0055AA"/>
+          <w:sz w:val="20"/>
+          <w:szCs w:val="20"/>
+          <w:lang w:eastAsia="uk-UA"/>
+        </w:rPr>
+        <w:t>.department_id</w:t>
+      </w:r>
+      <w:proofErr w:type="spellEnd"/>
+      <w:r>
+        <w:rPr>
+          <w:rFonts w:ascii="inherit" w:eastAsia="Times New Roman" w:hAnsi="inherit" w:cs="Courier New"/>
+          <w:color w:val="000000"/>
+          <w:sz w:val="20"/>
+          <w:szCs w:val="20"/>
+          <w:lang w:eastAsia="uk-UA"/>
+        </w:rPr>
+        <w:t xml:space="preserve"> = </w:t>
+      </w:r>
+      <w:proofErr w:type="spellStart"/>
+      <w:r>
+        <w:rPr>
+          <w:rFonts w:ascii="inherit" w:eastAsia="Times New Roman" w:hAnsi="inherit" w:cs="Courier New"/>
+          <w:color w:val="000000"/>
+          <w:sz w:val="20"/>
+          <w:szCs w:val="20"/>
+          <w:lang w:eastAsia="uk-UA"/>
+        </w:rPr>
+        <w:t>program</w:t>
+      </w:r>
+      <w:r>
+        <w:rPr>
+          <w:rFonts w:ascii="inherit" w:eastAsia="Times New Roman" w:hAnsi="inherit" w:cs="Courier New"/>
+          <w:color w:val="0055AA"/>
+          <w:sz w:val="20"/>
+          <w:szCs w:val="20"/>
+          <w:lang w:eastAsia="uk-UA"/>
+        </w:rPr>
+        <w:t>.department_id</w:t>
+      </w:r>
+      <w:proofErr w:type="spellEnd"/>
+    </w:p>
+    <w:p>
+      <w:pPr>
+        <w:shd w:val="clear" w:color="auto" w:fill="FFFFFF"/>
+        <w:spacing w:after="0" w:line="240" w:lineRule="auto"/>
+        <w:jc w:val="right"/>
+        <w:rPr>
+          <w:rFonts w:ascii="Courier New" w:eastAsia="Times New Roman" w:hAnsi="Courier New" w:cs="Courier New"/>
+          <w:color w:val="999999"/>
+          <w:sz w:val="21"/>
+          <w:szCs w:val="21"/>
+          <w:lang w:eastAsia="uk-UA"/>
+        </w:rPr>
+      </w:pPr>
+      <w:r>
+        <w:rPr>
+          <w:rFonts w:ascii="Courier New" w:eastAsia="Times New Roman" w:hAnsi="Courier New" w:cs="Courier New"/>
+          <w:color w:val="999999"/>
+          <w:sz w:val="21"/>
+          <w:szCs w:val="21"/>
+          <w:lang w:eastAsia="uk-UA"/>
+        </w:rPr>
+        <w:t>10</w:t>
+      </w:r>
+    </w:p>
+    <w:p>
+      <w:pPr>
+        <w:shd w:val="clear" w:color="auto" w:fill="FFFFFF"/>
+        <w:tabs>
+          <w:tab w:val="left" w:pos="916"/>
+          <w:tab w:val="left" w:pos="1832"/>
+          <w:tab w:val="left" w:pos="2748"/>
+          <w:tab w:val="left" w:pos="3664"/>
+          <w:tab w:val="left" w:pos="4580"/>
+          <w:tab w:val="left" w:pos="5496"/>
+          <w:tab w:val="left" w:pos="6412"/>
+          <w:tab w:val="left" w:pos="7328"/>
+          <w:tab w:val="left" w:pos="8244"/>
+          <w:tab w:val="left" w:pos="9160"/>
+          <w:tab w:val="left" w:pos="10076"/>
+          <w:tab w:val="left" w:pos="10992"/>
+          <w:tab w:val="left" w:pos="11908"/>
+          <w:tab w:val="left" w:pos="12824"/>
+          <w:tab w:val="left" w:pos="13740"/>
+          <w:tab w:val="left" w:pos="14656"/>
+        </w:tabs>
+        <w:spacing w:after="0" w:line="240" w:lineRule="auto"/>
+        <w:rPr>
+          <w:rFonts w:ascii="inherit" w:eastAsia="Times New Roman" w:hAnsi="inherit" w:cs="Courier New"/>
+          <w:color w:val="000000"/>
+          <w:sz w:val="20"/>
+          <w:szCs w:val="20"/>
+          <w:lang w:eastAsia="uk-UA"/>
+        </w:rPr>
+      </w:pPr>
+      <w:r>
+        <w:rPr>
+          <w:rFonts w:ascii="inherit" w:eastAsia="Times New Roman" w:hAnsi="inherit" w:cs="Courier New"/>
+          <w:color w:val="000000"/>
+          <w:sz w:val="20"/>
+          <w:szCs w:val="20"/>
+          <w:lang w:eastAsia="uk-UA"/>
+        </w:rPr>
+        <w:t xml:space="preserve">       </w:t>
+      </w:r>
+      <w:r>
+        <w:rPr>
+          <w:rFonts w:ascii="inherit" w:eastAsia="Times New Roman" w:hAnsi="inherit" w:cs="Courier New"/>
+          <w:color w:val="770088"/>
+          <w:sz w:val="20"/>
+          <w:szCs w:val="20"/>
+          <w:lang w:eastAsia="uk-UA"/>
+        </w:rPr>
+        <w:t>JOIN</w:t>
+      </w:r>
+      <w:r>
+        <w:rPr>
+          <w:rFonts w:ascii="inherit" w:eastAsia="Times New Roman" w:hAnsi="inherit" w:cs="Courier New"/>
+          <w:color w:val="000000"/>
+          <w:sz w:val="20"/>
+          <w:szCs w:val="20"/>
+          <w:lang w:eastAsia="uk-UA"/>
+        </w:rPr>
+        <w:t xml:space="preserve"> </w:t>
+      </w:r>
+      <w:proofErr w:type="spellStart"/>
+      <w:r>
+        <w:rPr>
+          <w:rFonts w:ascii="inherit" w:eastAsia="Times New Roman" w:hAnsi="inherit" w:cs="Courier New"/>
+          <w:color w:val="000000"/>
+          <w:sz w:val="20"/>
+          <w:szCs w:val="20"/>
+          <w:lang w:eastAsia="uk-UA"/>
+        </w:rPr>
+        <w:t>program_enrollee</w:t>
+      </w:r>
+      <w:proofErr w:type="spellEnd"/>
+      <w:r>
+        <w:rPr>
+          <w:rFonts w:ascii="inherit" w:eastAsia="Times New Roman" w:hAnsi="inherit" w:cs="Courier New"/>
+          <w:color w:val="000000"/>
+          <w:sz w:val="20"/>
+          <w:szCs w:val="20"/>
+          <w:lang w:eastAsia="uk-UA"/>
+        </w:rPr>
+        <w:t xml:space="preserve"> </w:t>
+      </w:r>
+    </w:p>
+    <w:p>
+      <w:pPr>
+        <w:shd w:val="clear" w:color="auto" w:fill="FFFFFF"/>
+        <w:spacing w:after="0" w:line="240" w:lineRule="auto"/>
+        <w:jc w:val="right"/>
+        <w:rPr>
+          <w:rFonts w:ascii="Courier New" w:eastAsia="Times New Roman" w:hAnsi="Courier New" w:cs="Courier New"/>
+          <w:color w:val="999999"/>
+          <w:sz w:val="21"/>
+          <w:szCs w:val="21"/>
+          <w:lang w:eastAsia="uk-UA"/>
+        </w:rPr>
+      </w:pPr>
+      <w:r>
+        <w:rPr>
+          <w:rFonts w:ascii="Courier New" w:eastAsia="Times New Roman" w:hAnsi="Courier New" w:cs="Courier New"/>
+          <w:color w:val="999999"/>
+          <w:sz w:val="21"/>
+          <w:szCs w:val="21"/>
+          <w:lang w:eastAsia="uk-UA"/>
+        </w:rPr>
+        <w:t>11</w:t>
+      </w:r>
+    </w:p>
+    <w:p>
+      <w:pPr>
+        <w:shd w:val="clear" w:color="auto" w:fill="FFFFFF"/>
+        <w:tabs>
+          <w:tab w:val="left" w:pos="916"/>
+          <w:tab w:val="left" w:pos="1832"/>
+          <w:tab w:val="left" w:pos="2748"/>
+          <w:tab w:val="left" w:pos="3664"/>
+          <w:tab w:val="left" w:pos="4580"/>
+          <w:tab w:val="left" w:pos="5496"/>
+          <w:tab w:val="left" w:pos="6412"/>
+          <w:tab w:val="left" w:pos="7328"/>
+          <w:tab w:val="left" w:pos="8244"/>
+          <w:tab w:val="left" w:pos="9160"/>
+          <w:tab w:val="left" w:pos="10076"/>
+          <w:tab w:val="left" w:pos="10992"/>
+          <w:tab w:val="left" w:pos="11908"/>
+          <w:tab w:val="left" w:pos="12824"/>
+          <w:tab w:val="left" w:pos="13740"/>
+          <w:tab w:val="left" w:pos="14656"/>
+        </w:tabs>
+        <w:spacing w:after="0" w:line="240" w:lineRule="auto"/>
+        <w:rPr>
+          <w:rFonts w:ascii="inherit" w:eastAsia="Times New Roman" w:hAnsi="inherit" w:cs="Courier New"/>
+          <w:color w:val="000000"/>
+          <w:sz w:val="20"/>
+          <w:szCs w:val="20"/>
+          <w:lang w:eastAsia="uk-UA"/>
+        </w:rPr>
+      </w:pPr>
+      <w:r>
+        <w:rPr>
+          <w:rFonts w:ascii="inherit" w:eastAsia="Times New Roman" w:hAnsi="inherit" w:cs="Courier New"/>
+          <w:color w:val="000000"/>
+          <w:sz w:val="20"/>
+          <w:szCs w:val="20"/>
+          <w:lang w:eastAsia="uk-UA"/>
+        </w:rPr>
+        <w:t xml:space="preserve">        </w:t>
+      </w:r>
+      <w:r>
+        <w:rPr>
+          <w:rFonts w:ascii="inherit" w:eastAsia="Times New Roman" w:hAnsi="inherit" w:cs="Courier New"/>
+          <w:color w:val="770088"/>
+          <w:sz w:val="20"/>
+          <w:szCs w:val="20"/>
+          <w:lang w:eastAsia="uk-UA"/>
+        </w:rPr>
+        <w:t>ON</w:t>
+      </w:r>
+      <w:r>
+        <w:rPr>
+          <w:rFonts w:ascii="inherit" w:eastAsia="Times New Roman" w:hAnsi="inherit" w:cs="Courier New"/>
+          <w:color w:val="000000"/>
+          <w:sz w:val="20"/>
+          <w:szCs w:val="20"/>
+          <w:lang w:eastAsia="uk-UA"/>
+        </w:rPr>
+        <w:t xml:space="preserve"> </w:t>
+      </w:r>
+      <w:proofErr w:type="spellStart"/>
+      <w:r>
+        <w:rPr>
+          <w:rFonts w:ascii="inherit" w:eastAsia="Times New Roman" w:hAnsi="inherit" w:cs="Courier New"/>
+          <w:color w:val="000000"/>
+          <w:sz w:val="20"/>
+          <w:szCs w:val="20"/>
+          <w:lang w:eastAsia="uk-UA"/>
+        </w:rPr>
+        <w:t>program</w:t>
+      </w:r>
+      <w:r>
+        <w:rPr>
+          <w:rFonts w:ascii="inherit" w:eastAsia="Times New Roman" w:hAnsi="inherit" w:cs="Courier New"/>
+          <w:color w:val="0055AA"/>
+          <w:sz w:val="20"/>
+          <w:szCs w:val="20"/>
+          <w:lang w:eastAsia="uk-UA"/>
+        </w:rPr>
+        <w:t>.program_id</w:t>
+      </w:r>
+      <w:proofErr w:type="spellEnd"/>
+      <w:r>
+        <w:rPr>
+          <w:rFonts w:ascii="inherit" w:eastAsia="Times New Roman" w:hAnsi="inherit" w:cs="Courier New"/>
+          <w:color w:val="000000"/>
+          <w:sz w:val="20"/>
+          <w:szCs w:val="20"/>
+          <w:lang w:eastAsia="uk-UA"/>
+        </w:rPr>
+        <w:t xml:space="preserve"> = </w:t>
+      </w:r>
+      <w:proofErr w:type="spellStart"/>
+      <w:r>
+        <w:rPr>
+          <w:rFonts w:ascii="inherit" w:eastAsia="Times New Roman" w:hAnsi="inherit" w:cs="Courier New"/>
+          <w:color w:val="000000"/>
+          <w:sz w:val="20"/>
+          <w:szCs w:val="20"/>
+          <w:lang w:eastAsia="uk-UA"/>
+        </w:rPr>
+        <w:t>program_enrollee</w:t>
+      </w:r>
+      <w:r>
+        <w:rPr>
+          <w:rFonts w:ascii="inherit" w:eastAsia="Times New Roman" w:hAnsi="inherit" w:cs="Courier New"/>
+          <w:color w:val="0055AA"/>
+          <w:sz w:val="20"/>
+          <w:szCs w:val="20"/>
+          <w:lang w:eastAsia="uk-UA"/>
+        </w:rPr>
+        <w:t>.program_id</w:t>
+      </w:r>
+      <w:proofErr w:type="spellEnd"/>
+    </w:p>
+    <w:p>
+      <w:pPr>
+        <w:shd w:val="clear" w:color="auto" w:fill="FFFFFF"/>
+        <w:spacing w:after="0" w:line="240" w:lineRule="auto"/>
+        <w:jc w:val="right"/>
+        <w:rPr>
+          <w:rFonts w:ascii="Courier New" w:eastAsia="Times New Roman" w:hAnsi="Courier New" w:cs="Courier New"/>
+          <w:color w:val="999999"/>
+          <w:sz w:val="21"/>
+          <w:szCs w:val="21"/>
+          <w:lang w:eastAsia="uk-UA"/>
+        </w:rPr>
+      </w:pPr>
+      <w:r>
+        <w:rPr>
+          <w:rFonts w:ascii="Courier New" w:eastAsia="Times New Roman" w:hAnsi="Courier New" w:cs="Courier New"/>
+          <w:color w:val="999999"/>
+          <w:sz w:val="21"/>
+          <w:szCs w:val="21"/>
+          <w:lang w:eastAsia="uk-UA"/>
+        </w:rPr>
+        <w:t>12</w:t>
+      </w:r>
+    </w:p>
+    <w:p>
+      <w:pPr>
+        <w:shd w:val="clear" w:color="auto" w:fill="FFFFFF"/>
+        <w:tabs>
+          <w:tab w:val="left" w:pos="916"/>
+          <w:tab w:val="left" w:pos="1832"/>
+          <w:tab w:val="left" w:pos="2748"/>
+          <w:tab w:val="left" w:pos="3664"/>
+          <w:tab w:val="left" w:pos="4580"/>
+          <w:tab w:val="left" w:pos="5496"/>
+          <w:tab w:val="left" w:pos="6412"/>
+          <w:tab w:val="left" w:pos="7328"/>
+          <w:tab w:val="left" w:pos="8244"/>
+          <w:tab w:val="left" w:pos="9160"/>
+          <w:tab w:val="left" w:pos="10076"/>
+          <w:tab w:val="left" w:pos="10992"/>
+          <w:tab w:val="left" w:pos="11908"/>
+          <w:tab w:val="left" w:pos="12824"/>
+          <w:tab w:val="left" w:pos="13740"/>
+          <w:tab w:val="left" w:pos="14656"/>
+        </w:tabs>
+        <w:spacing w:after="0" w:line="240" w:lineRule="auto"/>
+        <w:rPr>
+          <w:rFonts w:ascii="inherit" w:eastAsia="Times New Roman" w:hAnsi="inherit" w:cs="Courier New"/>
+          <w:color w:val="000000"/>
+          <w:sz w:val="20"/>
+          <w:szCs w:val="20"/>
+          <w:lang w:eastAsia="uk-UA"/>
+        </w:rPr>
+      </w:pPr>
+      <w:r>
+        <w:rPr>
+          <w:rFonts w:ascii="inherit" w:eastAsia="Times New Roman" w:hAnsi="inherit" w:cs="Courier New"/>
+          <w:color w:val="770088"/>
+          <w:sz w:val="20"/>
+          <w:szCs w:val="20"/>
+          <w:lang w:eastAsia="uk-UA"/>
+        </w:rPr>
+        <w:t>GROUP</w:t>
+      </w:r>
+      <w:r>
+        <w:rPr>
+          <w:rFonts w:ascii="inherit" w:eastAsia="Times New Roman" w:hAnsi="inherit" w:cs="Courier New"/>
+          <w:color w:val="000000"/>
+          <w:sz w:val="20"/>
+          <w:szCs w:val="20"/>
+          <w:lang w:eastAsia="uk-UA"/>
+        </w:rPr>
+        <w:t xml:space="preserve"> </w:t>
+      </w:r>
+      <w:r>
+        <w:rPr>
+          <w:rFonts w:ascii="inherit" w:eastAsia="Times New Roman" w:hAnsi="inherit" w:cs="Courier New"/>
+          <w:color w:val="770088"/>
+          <w:sz w:val="20"/>
+          <w:szCs w:val="20"/>
+          <w:lang w:eastAsia="uk-UA"/>
+        </w:rPr>
+        <w:t>BY</w:t>
+      </w:r>
+      <w:r>
+        <w:rPr>
+          <w:rFonts w:ascii="inherit" w:eastAsia="Times New Roman" w:hAnsi="inherit" w:cs="Courier New"/>
+          <w:color w:val="000000"/>
+          <w:sz w:val="20"/>
+          <w:szCs w:val="20"/>
+          <w:lang w:eastAsia="uk-UA"/>
+        </w:rPr>
+        <w:t xml:space="preserve"> </w:t>
+      </w:r>
+      <w:r>
+        <w:rPr>
+          <w:rFonts w:ascii="inherit" w:eastAsia="Times New Roman" w:hAnsi="inherit" w:cs="Courier New"/>
+          <w:color w:val="116644"/>
+          <w:sz w:val="20"/>
+          <w:szCs w:val="20"/>
+          <w:lang w:eastAsia="uk-UA"/>
+        </w:rPr>
+        <w:t>1</w:t>
+      </w:r>
+      <w:r>
+        <w:rPr>
+          <w:rFonts w:ascii="inherit" w:eastAsia="Times New Roman" w:hAnsi="inherit" w:cs="Courier New"/>
+          <w:color w:val="000000"/>
+          <w:sz w:val="20"/>
+          <w:szCs w:val="20"/>
+          <w:lang w:eastAsia="uk-UA"/>
+        </w:rPr>
+        <w:t>,</w:t>
+      </w:r>
+      <w:r>
+        <w:rPr>
+          <w:rFonts w:ascii="inherit" w:eastAsia="Times New Roman" w:hAnsi="inherit" w:cs="Courier New"/>
+          <w:color w:val="116644"/>
+          <w:sz w:val="20"/>
+          <w:szCs w:val="20"/>
+          <w:lang w:eastAsia="uk-UA"/>
+        </w:rPr>
+        <w:t>2</w:t>
+      </w:r>
+      <w:r>
+        <w:rPr>
+          <w:rFonts w:ascii="inherit" w:eastAsia="Times New Roman" w:hAnsi="inherit" w:cs="Courier New"/>
+          <w:color w:val="000000"/>
+          <w:sz w:val="20"/>
+          <w:szCs w:val="20"/>
+          <w:lang w:eastAsia="uk-UA"/>
+        </w:rPr>
+        <w:t>,</w:t>
+      </w:r>
+      <w:r>
+        <w:rPr>
+          <w:rFonts w:ascii="inherit" w:eastAsia="Times New Roman" w:hAnsi="inherit" w:cs="Courier New"/>
+          <w:color w:val="116644"/>
+          <w:sz w:val="20"/>
+          <w:szCs w:val="20"/>
+          <w:lang w:eastAsia="uk-UA"/>
+        </w:rPr>
+        <w:t>3</w:t>
+      </w:r>
+    </w:p>
+    <w:p>
+      <w:pPr>
+        <w:shd w:val="clear" w:color="auto" w:fill="FFFFFF"/>
+        <w:spacing w:after="0" w:line="240" w:lineRule="auto"/>
+        <w:jc w:val="right"/>
+        <w:rPr>
+          <w:rFonts w:ascii="Courier New" w:eastAsia="Times New Roman" w:hAnsi="Courier New" w:cs="Courier New"/>
+          <w:color w:val="999999"/>
+          <w:sz w:val="21"/>
+          <w:szCs w:val="21"/>
+          <w:lang w:eastAsia="uk-UA"/>
+        </w:rPr>
+      </w:pPr>
+      <w:r>
+        <w:rPr>
+          <w:rFonts w:ascii="Courier New" w:eastAsia="Times New Roman" w:hAnsi="Courier New" w:cs="Courier New"/>
+          <w:color w:val="999999"/>
+          <w:sz w:val="21"/>
+          <w:szCs w:val="21"/>
+          <w:lang w:eastAsia="uk-UA"/>
+        </w:rPr>
+        <w:t>13</w:t>
+      </w:r>
+    </w:p>
+    <w:p>
+      <w:pPr>
+        <w:pBdr>
+          <w:bottom w:val="double" w:sz="6" w:space="1" w:color="auto"/>
+        </w:pBdr>
+        <w:shd w:val="clear" w:color="auto" w:fill="FFFFFF"/>
+        <w:tabs>
+          <w:tab w:val="left" w:pos="916"/>
+          <w:tab w:val="left" w:pos="1832"/>
+          <w:tab w:val="left" w:pos="2748"/>
+          <w:tab w:val="left" w:pos="3664"/>
+          <w:tab w:val="left" w:pos="4580"/>
+          <w:tab w:val="left" w:pos="5496"/>
+          <w:tab w:val="left" w:pos="6412"/>
+          <w:tab w:val="left" w:pos="7328"/>
+          <w:tab w:val="left" w:pos="8244"/>
+          <w:tab w:val="left" w:pos="9160"/>
+          <w:tab w:val="left" w:pos="10076"/>
+          <w:tab w:val="left" w:pos="10992"/>
+          <w:tab w:val="left" w:pos="11908"/>
+          <w:tab w:val="left" w:pos="12824"/>
+          <w:tab w:val="left" w:pos="13740"/>
+          <w:tab w:val="left" w:pos="14656"/>
+        </w:tabs>
+        <w:spacing w:after="0" w:line="240" w:lineRule="auto"/>
+        <w:rPr>
+          <w:rFonts w:ascii="inherit" w:eastAsia="Times New Roman" w:hAnsi="inherit" w:cs="Courier New"/>
+          <w:color w:val="000000"/>
+          <w:sz w:val="20"/>
+          <w:szCs w:val="20"/>
+          <w:lang w:eastAsia="uk-UA"/>
+        </w:rPr>
+      </w:pPr>
+      <w:r>
+        <w:rPr>
+          <w:rFonts w:ascii="inherit" w:eastAsia="Times New Roman" w:hAnsi="inherit" w:cs="Courier New"/>
+          <w:color w:val="770088"/>
+          <w:sz w:val="20"/>
+          <w:szCs w:val="20"/>
+          <w:lang w:eastAsia="uk-UA"/>
+        </w:rPr>
+        <w:t>ORDER</w:t>
+      </w:r>
+      <w:r>
+        <w:rPr>
+          <w:rFonts w:ascii="inherit" w:eastAsia="Times New Roman" w:hAnsi="inherit" w:cs="Courier New"/>
+          <w:color w:val="000000"/>
+          <w:sz w:val="20"/>
+          <w:szCs w:val="20"/>
+          <w:lang w:eastAsia="uk-UA"/>
+        </w:rPr>
+        <w:t xml:space="preserve"> </w:t>
+      </w:r>
+      <w:r>
+        <w:rPr>
+          <w:rFonts w:ascii="inherit" w:eastAsia="Times New Roman" w:hAnsi="inherit" w:cs="Courier New"/>
+          <w:color w:val="770088"/>
+          <w:sz w:val="20"/>
+          <w:szCs w:val="20"/>
+          <w:lang w:eastAsia="uk-UA"/>
+        </w:rPr>
+        <w:t>BY</w:t>
+      </w:r>
+      <w:r>
+        <w:rPr>
+          <w:rFonts w:ascii="inherit" w:eastAsia="Times New Roman" w:hAnsi="inherit" w:cs="Courier New"/>
+          <w:color w:val="000000"/>
+          <w:sz w:val="20"/>
+          <w:szCs w:val="20"/>
+          <w:lang w:eastAsia="uk-UA"/>
+        </w:rPr>
+        <w:t xml:space="preserve"> </w:t>
+      </w:r>
+      <w:r>
+        <w:rPr>
+          <w:rFonts w:ascii="inherit" w:eastAsia="Times New Roman" w:hAnsi="inherit" w:cs="Courier New"/>
+          <w:color w:val="116644"/>
+          <w:sz w:val="20"/>
+          <w:szCs w:val="20"/>
+          <w:lang w:eastAsia="uk-UA"/>
+        </w:rPr>
+        <w:t>5</w:t>
+      </w:r>
+      <w:r>
+        <w:rPr>
+          <w:rFonts w:ascii="inherit" w:eastAsia="Times New Roman" w:hAnsi="inherit" w:cs="Courier New"/>
+          <w:color w:val="000000"/>
+          <w:sz w:val="20"/>
+          <w:szCs w:val="20"/>
+          <w:lang w:eastAsia="uk-UA"/>
+        </w:rPr>
+        <w:t xml:space="preserve"> </w:t>
+      </w:r>
+      <w:r>
+        <w:rPr>
+          <w:rFonts w:ascii="inherit" w:eastAsia="Times New Roman" w:hAnsi="inherit" w:cs="Courier New"/>
+          <w:color w:val="770088"/>
+          <w:sz w:val="20"/>
+          <w:szCs w:val="20"/>
+          <w:lang w:eastAsia="uk-UA"/>
+        </w:rPr>
+        <w:t>DESC</w:t>
+      </w:r>
+      <w:r>
+        <w:rPr>
+          <w:rFonts w:ascii="inherit" w:eastAsia="Times New Roman" w:hAnsi="inherit" w:cs="Courier New"/>
+          <w:color w:val="000000"/>
+          <w:sz w:val="20"/>
+          <w:szCs w:val="20"/>
+          <w:lang w:eastAsia="uk-UA"/>
+        </w:rPr>
+        <w:t>;</w:t>
+      </w:r>
+    </w:p>
+    <w:p>
+      <w:pPr>
         <w:rPr>
           <w:lang w:val="en-US"/>
         </w:rPr>
@@ -44773,6 +48812,155 @@
     </w:lvl>
   </w:abstractNum>
   <w:abstractNum w:abstractNumId="1" w15:restartNumberingAfterBreak="0">
+    <w:nsid w:val="2A386AEA"/>
+    <w:multiLevelType w:val="multilevel"/>
+    <w:tmpl w:val="E34A216A"/>
+    <w:lvl w:ilvl="0">
+      <w:start w:val="1"/>
+      <w:numFmt w:val="bullet"/>
+      <w:lvlText w:val=""/>
+      <w:lvlJc w:val="left"/>
+      <w:pPr>
+        <w:tabs>
+          <w:tab w:val="num" w:pos="720"/>
+        </w:tabs>
+        <w:ind w:left="720" w:hanging="360"/>
+      </w:pPr>
+      <w:rPr>
+        <w:rFonts w:ascii="Symbol" w:hAnsi="Symbol" w:hint="default"/>
+        <w:sz w:val="20"/>
+      </w:rPr>
+    </w:lvl>
+    <w:lvl w:ilvl="1" w:tentative="1">
+      <w:start w:val="1"/>
+      <w:numFmt w:val="bullet"/>
+      <w:lvlText w:val=""/>
+      <w:lvlJc w:val="left"/>
+      <w:pPr>
+        <w:tabs>
+          <w:tab w:val="num" w:pos="1440"/>
+        </w:tabs>
+        <w:ind w:left="1440" w:hanging="360"/>
+      </w:pPr>
+      <w:rPr>
+        <w:rFonts w:ascii="Symbol" w:hAnsi="Symbol" w:hint="default"/>
+        <w:sz w:val="20"/>
+      </w:rPr>
+    </w:lvl>
+    <w:lvl w:ilvl="2" w:tentative="1">
+      <w:start w:val="1"/>
+      <w:numFmt w:val="bullet"/>
+      <w:lvlText w:val=""/>
+      <w:lvlJc w:val="left"/>
+      <w:pPr>
+        <w:tabs>
+          <w:tab w:val="num" w:pos="2160"/>
+        </w:tabs>
+        <w:ind w:left="2160" w:hanging="360"/>
+      </w:pPr>
+      <w:rPr>
+        <w:rFonts w:ascii="Symbol" w:hAnsi="Symbol" w:hint="default"/>
+        <w:sz w:val="20"/>
+      </w:rPr>
+    </w:lvl>
+    <w:lvl w:ilvl="3" w:tentative="1">
+      <w:start w:val="1"/>
+      <w:numFmt w:val="bullet"/>
+      <w:lvlText w:val=""/>
+      <w:lvlJc w:val="left"/>
+      <w:pPr>
+        <w:tabs>
+          <w:tab w:val="num" w:pos="2880"/>
+        </w:tabs>
+        <w:ind w:left="2880" w:hanging="360"/>
+      </w:pPr>
+      <w:rPr>
+        <w:rFonts w:ascii="Symbol" w:hAnsi="Symbol" w:hint="default"/>
+        <w:sz w:val="20"/>
+      </w:rPr>
+    </w:lvl>
+    <w:lvl w:ilvl="4" w:tentative="1">
+      <w:start w:val="1"/>
+      <w:numFmt w:val="bullet"/>
+      <w:lvlText w:val=""/>
+      <w:lvlJc w:val="left"/>
+      <w:pPr>
+        <w:tabs>
+          <w:tab w:val="num" w:pos="3600"/>
+        </w:tabs>
+        <w:ind w:left="3600" w:hanging="360"/>
+      </w:pPr>
+      <w:rPr>
+        <w:rFonts w:ascii="Symbol" w:hAnsi="Symbol" w:hint="default"/>
+        <w:sz w:val="20"/>
+      </w:rPr>
+    </w:lvl>
+    <w:lvl w:ilvl="5" w:tentative="1">
+      <w:start w:val="1"/>
+      <w:numFmt w:val="bullet"/>
+      <w:lvlText w:val=""/>
+      <w:lvlJc w:val="left"/>
+      <w:pPr>
+        <w:tabs>
+          <w:tab w:val="num" w:pos="4320"/>
+        </w:tabs>
+        <w:ind w:left="4320" w:hanging="360"/>
+      </w:pPr>
+      <w:rPr>
+        <w:rFonts w:ascii="Symbol" w:hAnsi="Symbol" w:hint="default"/>
+        <w:sz w:val="20"/>
+      </w:rPr>
+    </w:lvl>
+    <w:lvl w:ilvl="6" w:tentative="1">
+      <w:start w:val="1"/>
+      <w:numFmt w:val="bullet"/>
+      <w:lvlText w:val=""/>
+      <w:lvlJc w:val="left"/>
+      <w:pPr>
+        <w:tabs>
+          <w:tab w:val="num" w:pos="5040"/>
+        </w:tabs>
+        <w:ind w:left="5040" w:hanging="360"/>
+      </w:pPr>
+      <w:rPr>
+        <w:rFonts w:ascii="Symbol" w:hAnsi="Symbol" w:hint="default"/>
+        <w:sz w:val="20"/>
+      </w:rPr>
+    </w:lvl>
+    <w:lvl w:ilvl="7" w:tentative="1">
+      <w:start w:val="1"/>
+      <w:numFmt w:val="bullet"/>
+      <w:lvlText w:val=""/>
+      <w:lvlJc w:val="left"/>
+      <w:pPr>
+        <w:tabs>
+          <w:tab w:val="num" w:pos="5760"/>
+        </w:tabs>
+        <w:ind w:left="5760" w:hanging="360"/>
+      </w:pPr>
+      <w:rPr>
+        <w:rFonts w:ascii="Symbol" w:hAnsi="Symbol" w:hint="default"/>
+        <w:sz w:val="20"/>
+      </w:rPr>
+    </w:lvl>
+    <w:lvl w:ilvl="8" w:tentative="1">
+      <w:start w:val="1"/>
+      <w:numFmt w:val="bullet"/>
+      <w:lvlText w:val=""/>
+      <w:lvlJc w:val="left"/>
+      <w:pPr>
+        <w:tabs>
+          <w:tab w:val="num" w:pos="6480"/>
+        </w:tabs>
+        <w:ind w:left="6480" w:hanging="360"/>
+      </w:pPr>
+      <w:rPr>
+        <w:rFonts w:ascii="Symbol" w:hAnsi="Symbol" w:hint="default"/>
+        <w:sz w:val="20"/>
+      </w:rPr>
+    </w:lvl>
+  </w:abstractNum>
+  <w:abstractNum w:abstractNumId="2" w15:restartNumberingAfterBreak="0">
     <w:nsid w:val="332148CF"/>
     <w:multiLevelType w:val="multilevel"/>
     <w:tmpl w:val="D100855E"/>
@@ -44921,7 +49109,7 @@
       </w:rPr>
     </w:lvl>
   </w:abstractNum>
-  <w:abstractNum w:abstractNumId="2" w15:restartNumberingAfterBreak="0">
+  <w:abstractNum w:abstractNumId="3" w15:restartNumberingAfterBreak="0">
     <w:nsid w:val="3BF146A6"/>
     <w:multiLevelType w:val="multilevel"/>
     <w:tmpl w:val="13FE4EA2"/>
@@ -45070,7 +49258,7 @@
       </w:rPr>
     </w:lvl>
   </w:abstractNum>
-  <w:abstractNum w:abstractNumId="3" w15:restartNumberingAfterBreak="0">
+  <w:abstractNum w:abstractNumId="4" w15:restartNumberingAfterBreak="0">
     <w:nsid w:val="50476BF1"/>
     <w:multiLevelType w:val="multilevel"/>
     <w:tmpl w:val="7CC27F14"/>
@@ -45219,7 +49407,7 @@
       </w:rPr>
     </w:lvl>
   </w:abstractNum>
-  <w:abstractNum w:abstractNumId="4" w15:restartNumberingAfterBreak="0">
+  <w:abstractNum w:abstractNumId="5" w15:restartNumberingAfterBreak="0">
     <w:nsid w:val="5E716781"/>
     <w:multiLevelType w:val="multilevel"/>
     <w:tmpl w:val="FCFCD9B0"/>
@@ -45332,7 +49520,7 @@
       </w:pPr>
     </w:lvl>
   </w:abstractNum>
-  <w:abstractNum w:abstractNumId="5" w15:restartNumberingAfterBreak="0">
+  <w:abstractNum w:abstractNumId="6" w15:restartNumberingAfterBreak="0">
     <w:nsid w:val="643B761C"/>
     <w:multiLevelType w:val="multilevel"/>
     <w:tmpl w:val="B92E87B6"/>
@@ -45481,7 +49669,7 @@
       </w:rPr>
     </w:lvl>
   </w:abstractNum>
-  <w:abstractNum w:abstractNumId="6" w15:restartNumberingAfterBreak="0">
+  <w:abstractNum w:abstractNumId="7" w15:restartNumberingAfterBreak="0">
     <w:nsid w:val="65A0734B"/>
     <w:multiLevelType w:val="multilevel"/>
     <w:tmpl w:val="94B80432"/>
@@ -45594,7 +49782,7 @@
       </w:pPr>
     </w:lvl>
   </w:abstractNum>
-  <w:abstractNum w:abstractNumId="7" w15:restartNumberingAfterBreak="0">
+  <w:abstractNum w:abstractNumId="8" w15:restartNumberingAfterBreak="0">
     <w:nsid w:val="7D881ABB"/>
     <w:multiLevelType w:val="multilevel"/>
     <w:tmpl w:val="58A08622"/>
@@ -45744,27 +49932,30 @@
     </w:lvl>
   </w:abstractNum>
   <w:num w:numId="1">
-    <w:abstractNumId w:val="4"/>
+    <w:abstractNumId w:val="5"/>
   </w:num>
   <w:num w:numId="2">
-    <w:abstractNumId w:val="7"/>
+    <w:abstractNumId w:val="8"/>
   </w:num>
   <w:num w:numId="3">
-    <w:abstractNumId w:val="2"/>
+    <w:abstractNumId w:val="3"/>
   </w:num>
   <w:num w:numId="4">
-    <w:abstractNumId w:val="5"/>
+    <w:abstractNumId w:val="6"/>
   </w:num>
   <w:num w:numId="5">
-    <w:abstractNumId w:val="3"/>
+    <w:abstractNumId w:val="4"/>
   </w:num>
   <w:num w:numId="6">
     <w:abstractNumId w:val="0"/>
   </w:num>
   <w:num w:numId="7">
-    <w:abstractNumId w:val="6"/>
+    <w:abstractNumId w:val="7"/>
   </w:num>
   <w:num w:numId="8">
+    <w:abstractNumId w:val="2"/>
+  </w:num>
+  <w:num w:numId="9">
     <w:abstractNumId w:val="1"/>
   </w:num>
 </w:numbering>

--- a/MySQL/Основы реляционной модлі і SQL/3. Базы данных и SQL запросы/3.3 База данных «Абитуриент», запросы на выборку.docx
+++ b/MySQL/Основы реляционной модлі і SQL/3. Базы данных и SQL запросы/3.3 База данных «Абитуриент», запросы на выборку.docx
@@ -48643,6 +48643,2506 @@
     </w:p>
     <w:p>
       <w:pPr>
+        <w:shd w:val="clear" w:color="auto" w:fill="FFFFFF"/>
+        <w:spacing w:before="199" w:after="199" w:line="240" w:lineRule="auto"/>
+        <w:outlineLvl w:val="1"/>
+        <w:rPr>
+          <w:rFonts w:ascii="Arial" w:eastAsia="Times New Roman" w:hAnsi="Arial" w:cs="Arial"/>
+          <w:b/>
+          <w:bCs/>
+          <w:color w:val="222222"/>
+          <w:sz w:val="36"/>
+          <w:szCs w:val="36"/>
+          <w:lang w:eastAsia="uk-UA"/>
+        </w:rPr>
+      </w:pPr>
+      <w:proofErr w:type="spellStart"/>
+      <w:r>
+        <w:rPr>
+          <w:rFonts w:ascii="Arial" w:eastAsia="Times New Roman" w:hAnsi="Arial" w:cs="Arial"/>
+          <w:b/>
+          <w:bCs/>
+          <w:color w:val="222222"/>
+          <w:sz w:val="36"/>
+          <w:szCs w:val="36"/>
+          <w:lang w:eastAsia="uk-UA"/>
+        </w:rPr>
+        <w:t>Задание</w:t>
+      </w:r>
+      <w:proofErr w:type="spellEnd"/>
+    </w:p>
+    <w:p>
+      <w:pPr>
+        <w:shd w:val="clear" w:color="auto" w:fill="FFFFFF"/>
+        <w:spacing w:before="240" w:after="240" w:line="240" w:lineRule="auto"/>
+        <w:rPr>
+          <w:rFonts w:ascii="inherit" w:eastAsia="Times New Roman" w:hAnsi="inherit" w:cs="Arial"/>
+          <w:color w:val="222222"/>
+          <w:sz w:val="24"/>
+          <w:szCs w:val="24"/>
+          <w:lang w:eastAsia="uk-UA"/>
+        </w:rPr>
+      </w:pPr>
+      <w:proofErr w:type="spellStart"/>
+      <w:r>
+        <w:rPr>
+          <w:rFonts w:ascii="inherit" w:eastAsia="Times New Roman" w:hAnsi="inherit" w:cs="Arial"/>
+          <w:color w:val="222222"/>
+          <w:sz w:val="24"/>
+          <w:szCs w:val="24"/>
+          <w:lang w:eastAsia="uk-UA"/>
+        </w:rPr>
+        <w:t>Вывести</w:t>
+      </w:r>
+      <w:proofErr w:type="spellEnd"/>
+      <w:r>
+        <w:rPr>
+          <w:rFonts w:ascii="inherit" w:eastAsia="Times New Roman" w:hAnsi="inherit" w:cs="Arial"/>
+          <w:color w:val="222222"/>
+          <w:sz w:val="24"/>
+          <w:szCs w:val="24"/>
+          <w:lang w:eastAsia="uk-UA"/>
+        </w:rPr>
+        <w:t xml:space="preserve"> </w:t>
+      </w:r>
+      <w:proofErr w:type="spellStart"/>
+      <w:r>
+        <w:rPr>
+          <w:rFonts w:ascii="inherit" w:eastAsia="Times New Roman" w:hAnsi="inherit" w:cs="Arial"/>
+          <w:color w:val="222222"/>
+          <w:sz w:val="24"/>
+          <w:szCs w:val="24"/>
+          <w:lang w:eastAsia="uk-UA"/>
+        </w:rPr>
+        <w:t>образовательные</w:t>
+      </w:r>
+      <w:proofErr w:type="spellEnd"/>
+      <w:r>
+        <w:rPr>
+          <w:rFonts w:ascii="inherit" w:eastAsia="Times New Roman" w:hAnsi="inherit" w:cs="Arial"/>
+          <w:color w:val="222222"/>
+          <w:sz w:val="24"/>
+          <w:szCs w:val="24"/>
+          <w:lang w:eastAsia="uk-UA"/>
+        </w:rPr>
+        <w:t xml:space="preserve"> </w:t>
+      </w:r>
+      <w:proofErr w:type="spellStart"/>
+      <w:r>
+        <w:rPr>
+          <w:rFonts w:ascii="inherit" w:eastAsia="Times New Roman" w:hAnsi="inherit" w:cs="Arial"/>
+          <w:color w:val="222222"/>
+          <w:sz w:val="24"/>
+          <w:szCs w:val="24"/>
+          <w:lang w:eastAsia="uk-UA"/>
+        </w:rPr>
+        <w:t>программы</w:t>
+      </w:r>
+      <w:proofErr w:type="spellEnd"/>
+      <w:r>
+        <w:rPr>
+          <w:rFonts w:ascii="inherit" w:eastAsia="Times New Roman" w:hAnsi="inherit" w:cs="Arial"/>
+          <w:color w:val="222222"/>
+          <w:sz w:val="24"/>
+          <w:szCs w:val="24"/>
+          <w:lang w:eastAsia="uk-UA"/>
+        </w:rPr>
+        <w:t xml:space="preserve">, на </w:t>
+      </w:r>
+      <w:proofErr w:type="spellStart"/>
+      <w:r>
+        <w:rPr>
+          <w:rFonts w:ascii="inherit" w:eastAsia="Times New Roman" w:hAnsi="inherit" w:cs="Arial"/>
+          <w:color w:val="222222"/>
+          <w:sz w:val="24"/>
+          <w:szCs w:val="24"/>
+          <w:lang w:eastAsia="uk-UA"/>
+        </w:rPr>
+        <w:t>которые</w:t>
+      </w:r>
+      <w:proofErr w:type="spellEnd"/>
+      <w:r>
+        <w:rPr>
+          <w:rFonts w:ascii="inherit" w:eastAsia="Times New Roman" w:hAnsi="inherit" w:cs="Arial"/>
+          <w:color w:val="222222"/>
+          <w:sz w:val="24"/>
+          <w:szCs w:val="24"/>
+          <w:lang w:eastAsia="uk-UA"/>
+        </w:rPr>
+        <w:t xml:space="preserve"> для </w:t>
+      </w:r>
+      <w:proofErr w:type="spellStart"/>
+      <w:r>
+        <w:rPr>
+          <w:rFonts w:ascii="inherit" w:eastAsia="Times New Roman" w:hAnsi="inherit" w:cs="Arial"/>
+          <w:color w:val="222222"/>
+          <w:sz w:val="24"/>
+          <w:szCs w:val="24"/>
+          <w:lang w:eastAsia="uk-UA"/>
+        </w:rPr>
+        <w:t>поступления</w:t>
+      </w:r>
+      <w:proofErr w:type="spellEnd"/>
+      <w:r>
+        <w:rPr>
+          <w:rFonts w:ascii="inherit" w:eastAsia="Times New Roman" w:hAnsi="inherit" w:cs="Arial"/>
+          <w:color w:val="222222"/>
+          <w:sz w:val="24"/>
+          <w:szCs w:val="24"/>
+          <w:lang w:eastAsia="uk-UA"/>
+        </w:rPr>
+        <w:t xml:space="preserve"> </w:t>
+      </w:r>
+      <w:proofErr w:type="spellStart"/>
+      <w:r>
+        <w:rPr>
+          <w:rFonts w:ascii="inherit" w:eastAsia="Times New Roman" w:hAnsi="inherit" w:cs="Arial"/>
+          <w:color w:val="222222"/>
+          <w:sz w:val="24"/>
+          <w:szCs w:val="24"/>
+          <w:lang w:eastAsia="uk-UA"/>
+        </w:rPr>
+        <w:t>необходимы</w:t>
+      </w:r>
+      <w:proofErr w:type="spellEnd"/>
+      <w:r>
+        <w:rPr>
+          <w:rFonts w:ascii="inherit" w:eastAsia="Times New Roman" w:hAnsi="inherit" w:cs="Arial"/>
+          <w:color w:val="222222"/>
+          <w:sz w:val="24"/>
+          <w:szCs w:val="24"/>
+          <w:lang w:eastAsia="uk-UA"/>
+        </w:rPr>
+        <w:t> предмет «</w:t>
+      </w:r>
+      <w:proofErr w:type="spellStart"/>
+      <w:r>
+        <w:rPr>
+          <w:rFonts w:ascii="inherit" w:eastAsia="Times New Roman" w:hAnsi="inherit" w:cs="Arial"/>
+          <w:color w:val="222222"/>
+          <w:sz w:val="24"/>
+          <w:szCs w:val="24"/>
+          <w:lang w:eastAsia="uk-UA"/>
+        </w:rPr>
+        <w:t>Информатика</w:t>
+      </w:r>
+      <w:proofErr w:type="spellEnd"/>
+      <w:r>
+        <w:rPr>
+          <w:rFonts w:ascii="inherit" w:eastAsia="Times New Roman" w:hAnsi="inherit" w:cs="Arial"/>
+          <w:color w:val="222222"/>
+          <w:sz w:val="24"/>
+          <w:szCs w:val="24"/>
+          <w:lang w:eastAsia="uk-UA"/>
+        </w:rPr>
+        <w:t xml:space="preserve">» и «Математика» в </w:t>
+      </w:r>
+      <w:proofErr w:type="spellStart"/>
+      <w:r>
+        <w:rPr>
+          <w:rFonts w:ascii="inherit" w:eastAsia="Times New Roman" w:hAnsi="inherit" w:cs="Arial"/>
+          <w:color w:val="222222"/>
+          <w:sz w:val="24"/>
+          <w:szCs w:val="24"/>
+          <w:lang w:eastAsia="uk-UA"/>
+        </w:rPr>
+        <w:t>отсортированном</w:t>
+      </w:r>
+      <w:proofErr w:type="spellEnd"/>
+      <w:r>
+        <w:rPr>
+          <w:rFonts w:ascii="inherit" w:eastAsia="Times New Roman" w:hAnsi="inherit" w:cs="Arial"/>
+          <w:color w:val="222222"/>
+          <w:sz w:val="24"/>
+          <w:szCs w:val="24"/>
+          <w:lang w:eastAsia="uk-UA"/>
+        </w:rPr>
+        <w:t xml:space="preserve"> по </w:t>
+      </w:r>
+      <w:proofErr w:type="spellStart"/>
+      <w:r>
+        <w:rPr>
+          <w:rFonts w:ascii="inherit" w:eastAsia="Times New Roman" w:hAnsi="inherit" w:cs="Arial"/>
+          <w:color w:val="222222"/>
+          <w:sz w:val="24"/>
+          <w:szCs w:val="24"/>
+          <w:lang w:eastAsia="uk-UA"/>
+        </w:rPr>
+        <w:t>названию</w:t>
+      </w:r>
+      <w:proofErr w:type="spellEnd"/>
+      <w:r>
+        <w:rPr>
+          <w:rFonts w:ascii="inherit" w:eastAsia="Times New Roman" w:hAnsi="inherit" w:cs="Arial"/>
+          <w:color w:val="222222"/>
+          <w:sz w:val="24"/>
+          <w:szCs w:val="24"/>
+          <w:lang w:eastAsia="uk-UA"/>
+        </w:rPr>
+        <w:t xml:space="preserve"> </w:t>
+      </w:r>
+      <w:proofErr w:type="spellStart"/>
+      <w:r>
+        <w:rPr>
+          <w:rFonts w:ascii="inherit" w:eastAsia="Times New Roman" w:hAnsi="inherit" w:cs="Arial"/>
+          <w:color w:val="222222"/>
+          <w:sz w:val="24"/>
+          <w:szCs w:val="24"/>
+          <w:lang w:eastAsia="uk-UA"/>
+        </w:rPr>
+        <w:t>программ</w:t>
+      </w:r>
+      <w:proofErr w:type="spellEnd"/>
+      <w:r>
+        <w:rPr>
+          <w:rFonts w:ascii="inherit" w:eastAsia="Times New Roman" w:hAnsi="inherit" w:cs="Arial"/>
+          <w:color w:val="222222"/>
+          <w:sz w:val="24"/>
+          <w:szCs w:val="24"/>
+          <w:lang w:eastAsia="uk-UA"/>
+        </w:rPr>
+        <w:t xml:space="preserve"> виде.</w:t>
+      </w:r>
+    </w:p>
+    <w:p>
+      <w:pPr>
+        <w:shd w:val="clear" w:color="auto" w:fill="FFFFFF"/>
+        <w:spacing w:before="240" w:after="240" w:line="240" w:lineRule="auto"/>
+        <w:rPr>
+          <w:rFonts w:ascii="inherit" w:eastAsia="Times New Roman" w:hAnsi="inherit" w:cs="Arial"/>
+          <w:color w:val="222222"/>
+          <w:sz w:val="24"/>
+          <w:szCs w:val="24"/>
+          <w:lang w:eastAsia="uk-UA"/>
+        </w:rPr>
+      </w:pPr>
+      <w:proofErr w:type="spellStart"/>
+      <w:r>
+        <w:rPr>
+          <w:rFonts w:ascii="inherit" w:eastAsia="Times New Roman" w:hAnsi="inherit" w:cs="Arial"/>
+          <w:b/>
+          <w:bCs/>
+          <w:color w:val="222222"/>
+          <w:sz w:val="24"/>
+          <w:szCs w:val="24"/>
+          <w:lang w:eastAsia="uk-UA"/>
+        </w:rPr>
+        <w:t>Логическая</w:t>
+      </w:r>
+      <w:proofErr w:type="spellEnd"/>
+      <w:r>
+        <w:rPr>
+          <w:rFonts w:ascii="inherit" w:eastAsia="Times New Roman" w:hAnsi="inherit" w:cs="Arial"/>
+          <w:b/>
+          <w:bCs/>
+          <w:color w:val="222222"/>
+          <w:sz w:val="24"/>
+          <w:szCs w:val="24"/>
+          <w:lang w:eastAsia="uk-UA"/>
+        </w:rPr>
+        <w:t xml:space="preserve"> </w:t>
+      </w:r>
+      <w:proofErr w:type="spellStart"/>
+      <w:r>
+        <w:rPr>
+          <w:rFonts w:ascii="inherit" w:eastAsia="Times New Roman" w:hAnsi="inherit" w:cs="Arial"/>
+          <w:b/>
+          <w:bCs/>
+          <w:color w:val="222222"/>
+          <w:sz w:val="24"/>
+          <w:szCs w:val="24"/>
+          <w:lang w:eastAsia="uk-UA"/>
+        </w:rPr>
+        <w:t>схемы</w:t>
+      </w:r>
+      <w:proofErr w:type="spellEnd"/>
+      <w:r>
+        <w:rPr>
+          <w:rFonts w:ascii="inherit" w:eastAsia="Times New Roman" w:hAnsi="inherit" w:cs="Arial"/>
+          <w:b/>
+          <w:bCs/>
+          <w:color w:val="222222"/>
+          <w:sz w:val="24"/>
+          <w:szCs w:val="24"/>
+          <w:lang w:eastAsia="uk-UA"/>
+        </w:rPr>
+        <w:t xml:space="preserve"> </w:t>
+      </w:r>
+      <w:proofErr w:type="spellStart"/>
+      <w:r>
+        <w:rPr>
+          <w:rFonts w:ascii="inherit" w:eastAsia="Times New Roman" w:hAnsi="inherit" w:cs="Arial"/>
+          <w:b/>
+          <w:bCs/>
+          <w:color w:val="222222"/>
+          <w:sz w:val="24"/>
+          <w:szCs w:val="24"/>
+          <w:lang w:eastAsia="uk-UA"/>
+        </w:rPr>
+        <w:t>базы</w:t>
+      </w:r>
+      <w:proofErr w:type="spellEnd"/>
+      <w:r>
+        <w:rPr>
+          <w:rFonts w:ascii="inherit" w:eastAsia="Times New Roman" w:hAnsi="inherit" w:cs="Arial"/>
+          <w:b/>
+          <w:bCs/>
+          <w:color w:val="222222"/>
+          <w:sz w:val="24"/>
+          <w:szCs w:val="24"/>
+          <w:lang w:eastAsia="uk-UA"/>
+        </w:rPr>
+        <w:t xml:space="preserve"> </w:t>
+      </w:r>
+      <w:proofErr w:type="spellStart"/>
+      <w:r>
+        <w:rPr>
+          <w:rFonts w:ascii="inherit" w:eastAsia="Times New Roman" w:hAnsi="inherit" w:cs="Arial"/>
+          <w:b/>
+          <w:bCs/>
+          <w:color w:val="222222"/>
+          <w:sz w:val="24"/>
+          <w:szCs w:val="24"/>
+          <w:lang w:eastAsia="uk-UA"/>
+        </w:rPr>
+        <w:t>данных</w:t>
+      </w:r>
+      <w:proofErr w:type="spellEnd"/>
+      <w:r>
+        <w:rPr>
+          <w:rFonts w:ascii="inherit" w:eastAsia="Times New Roman" w:hAnsi="inherit" w:cs="Arial"/>
+          <w:b/>
+          <w:bCs/>
+          <w:color w:val="222222"/>
+          <w:sz w:val="24"/>
+          <w:szCs w:val="24"/>
+          <w:lang w:eastAsia="uk-UA"/>
+        </w:rPr>
+        <w:t xml:space="preserve"> (</w:t>
+      </w:r>
+      <w:proofErr w:type="spellStart"/>
+      <w:r>
+        <w:rPr>
+          <w:rFonts w:ascii="inherit" w:eastAsia="Times New Roman" w:hAnsi="inherit" w:cs="Arial"/>
+          <w:b/>
+          <w:bCs/>
+          <w:color w:val="222222"/>
+          <w:sz w:val="24"/>
+          <w:szCs w:val="24"/>
+          <w:lang w:eastAsia="uk-UA"/>
+        </w:rPr>
+        <w:t>чтобы</w:t>
+      </w:r>
+      <w:proofErr w:type="spellEnd"/>
+      <w:r>
+        <w:rPr>
+          <w:rFonts w:ascii="inherit" w:eastAsia="Times New Roman" w:hAnsi="inherit" w:cs="Arial"/>
+          <w:b/>
+          <w:bCs/>
+          <w:color w:val="222222"/>
+          <w:sz w:val="24"/>
+          <w:szCs w:val="24"/>
+          <w:lang w:eastAsia="uk-UA"/>
+        </w:rPr>
+        <w:t xml:space="preserve"> </w:t>
+      </w:r>
+      <w:proofErr w:type="spellStart"/>
+      <w:r>
+        <w:rPr>
+          <w:rFonts w:ascii="inherit" w:eastAsia="Times New Roman" w:hAnsi="inherit" w:cs="Arial"/>
+          <w:b/>
+          <w:bCs/>
+          <w:color w:val="222222"/>
+          <w:sz w:val="24"/>
+          <w:szCs w:val="24"/>
+          <w:lang w:eastAsia="uk-UA"/>
+        </w:rPr>
+        <w:t>потренироваться</w:t>
+      </w:r>
+      <w:proofErr w:type="spellEnd"/>
+      <w:r>
+        <w:rPr>
+          <w:rFonts w:ascii="inherit" w:eastAsia="Times New Roman" w:hAnsi="inherit" w:cs="Arial"/>
+          <w:b/>
+          <w:bCs/>
+          <w:color w:val="222222"/>
+          <w:sz w:val="24"/>
+          <w:szCs w:val="24"/>
+          <w:lang w:eastAsia="uk-UA"/>
+        </w:rPr>
+        <w:t xml:space="preserve"> </w:t>
+      </w:r>
+      <w:proofErr w:type="spellStart"/>
+      <w:r>
+        <w:rPr>
+          <w:rFonts w:ascii="inherit" w:eastAsia="Times New Roman" w:hAnsi="inherit" w:cs="Arial"/>
+          <w:b/>
+          <w:bCs/>
+          <w:color w:val="222222"/>
+          <w:sz w:val="24"/>
+          <w:szCs w:val="24"/>
+          <w:lang w:eastAsia="uk-UA"/>
+        </w:rPr>
+        <w:t>выбирать</w:t>
+      </w:r>
+      <w:proofErr w:type="spellEnd"/>
+      <w:r>
+        <w:rPr>
+          <w:rFonts w:ascii="inherit" w:eastAsia="Times New Roman" w:hAnsi="inherit" w:cs="Arial"/>
+          <w:b/>
+          <w:bCs/>
+          <w:color w:val="222222"/>
+          <w:sz w:val="24"/>
+          <w:szCs w:val="24"/>
+          <w:lang w:eastAsia="uk-UA"/>
+        </w:rPr>
+        <w:t xml:space="preserve"> </w:t>
+      </w:r>
+      <w:proofErr w:type="spellStart"/>
+      <w:r>
+        <w:rPr>
+          <w:rFonts w:ascii="inherit" w:eastAsia="Times New Roman" w:hAnsi="inherit" w:cs="Arial"/>
+          <w:b/>
+          <w:bCs/>
+          <w:color w:val="222222"/>
+          <w:sz w:val="24"/>
+          <w:szCs w:val="24"/>
+          <w:lang w:eastAsia="uk-UA"/>
+        </w:rPr>
+        <w:t>таблицы</w:t>
+      </w:r>
+      <w:proofErr w:type="spellEnd"/>
+      <w:r>
+        <w:rPr>
+          <w:rFonts w:ascii="inherit" w:eastAsia="Times New Roman" w:hAnsi="inherit" w:cs="Arial"/>
+          <w:b/>
+          <w:bCs/>
+          <w:color w:val="222222"/>
+          <w:sz w:val="24"/>
+          <w:szCs w:val="24"/>
+          <w:lang w:eastAsia="uk-UA"/>
+        </w:rPr>
+        <w:t xml:space="preserve"> для </w:t>
+      </w:r>
+      <w:proofErr w:type="spellStart"/>
+      <w:r>
+        <w:rPr>
+          <w:rFonts w:ascii="inherit" w:eastAsia="Times New Roman" w:hAnsi="inherit" w:cs="Arial"/>
+          <w:b/>
+          <w:bCs/>
+          <w:color w:val="222222"/>
+          <w:sz w:val="24"/>
+          <w:szCs w:val="24"/>
+          <w:lang w:eastAsia="uk-UA"/>
+        </w:rPr>
+        <w:t>запроса</w:t>
+      </w:r>
+      <w:proofErr w:type="spellEnd"/>
+      <w:r>
+        <w:rPr>
+          <w:rFonts w:ascii="inherit" w:eastAsia="Times New Roman" w:hAnsi="inherit" w:cs="Arial"/>
+          <w:b/>
+          <w:bCs/>
+          <w:color w:val="222222"/>
+          <w:sz w:val="24"/>
+          <w:szCs w:val="24"/>
+          <w:lang w:eastAsia="uk-UA"/>
+        </w:rPr>
+        <w:t>):</w:t>
+      </w:r>
+    </w:p>
+    <w:p>
+      <w:pPr>
+        <w:shd w:val="clear" w:color="auto" w:fill="FFFFFF"/>
+        <w:spacing w:before="240" w:after="240" w:line="240" w:lineRule="auto"/>
+        <w:rPr>
+          <w:rFonts w:ascii="inherit" w:eastAsia="Times New Roman" w:hAnsi="inherit" w:cs="Arial"/>
+          <w:color w:val="222222"/>
+          <w:sz w:val="24"/>
+          <w:szCs w:val="24"/>
+          <w:lang w:eastAsia="uk-UA"/>
+        </w:rPr>
+      </w:pPr>
+      <w:r>
+        <w:rPr>
+          <w:rFonts w:ascii="inherit" w:eastAsia="Times New Roman" w:hAnsi="inherit" w:cs="Arial"/>
+          <w:noProof/>
+          <w:color w:val="222222"/>
+          <w:sz w:val="24"/>
+          <w:szCs w:val="24"/>
+          <w:lang w:eastAsia="uk-UA"/>
+        </w:rPr>
+        <mc:AlternateContent>
+          <mc:Choice Requires="wps">
+            <w:drawing>
+              <wp:inline distT="0" distB="0" distL="0" distR="0" wp14:anchorId="1C9D8063" wp14:editId="35102AAE">
+                <wp:extent cx="304800" cy="304800"/>
+                <wp:effectExtent l="0" t="0" r="0" b="0"/>
+                <wp:docPr id="10" name="AutoShape 3" descr="https://ucarecdn.com/98c706e5-0118-4fa9-ae09-4a934ece5bc8/"/>
+                <wp:cNvGraphicFramePr>
+                  <a:graphicFrameLocks xmlns:a="http://schemas.openxmlformats.org/drawingml/2006/main" noChangeAspect="1"/>
+                </wp:cNvGraphicFramePr>
+                <a:graphic xmlns:a="http://schemas.openxmlformats.org/drawingml/2006/main">
+                  <a:graphicData uri="http://schemas.microsoft.com/office/word/2010/wordprocessingShape">
+                    <wps:wsp>
+                      <wps:cNvSpPr>
+                        <a:spLocks noChangeAspect="1" noChangeArrowheads="1"/>
+                      </wps:cNvSpPr>
+                      <wps:spPr bwMode="auto">
+                        <a:xfrm>
+                          <a:off x="0" y="0"/>
+                          <a:ext cx="304800" cy="304800"/>
+                        </a:xfrm>
+                        <a:prstGeom prst="rect">
+                          <a:avLst/>
+                        </a:prstGeom>
+                        <a:noFill/>
+                        <a:ln>
+                          <a:noFill/>
+                        </a:ln>
+                        <a:extLst>
+                          <a:ext uri="{909E8E84-426E-40DD-AFC4-6F175D3DCCD1}">
+                            <a14:hiddenFill xmlns:a14="http://schemas.microsoft.com/office/drawing/2010/main">
+                              <a:solidFill>
+                                <a:srgbClr val="FFFFFF"/>
+                              </a:solidFill>
+                            </a14:hiddenFill>
+                          </a:ext>
+                          <a:ext uri="{91240B29-F687-4F45-9708-019B960494DF}">
+                            <a14:hiddenLine xmlns:a14="http://schemas.microsoft.com/office/drawing/2010/main" w="9525">
+                              <a:solidFill>
+                                <a:srgbClr val="000000"/>
+                              </a:solidFill>
+                              <a:miter lim="800000"/>
+                              <a:headEnd/>
+                              <a:tailEnd/>
+                            </a14:hiddenLine>
+                          </a:ext>
+                        </a:extLst>
+                      </wps:spPr>
+                      <wps:bodyPr rot="0" vert="horz" wrap="square" lIns="91440" tIns="45720" rIns="91440" bIns="45720" anchor="t" anchorCtr="0" upright="1">
+                        <a:noAutofit/>
+                      </wps:bodyPr>
+                    </wps:wsp>
+                  </a:graphicData>
+                </a:graphic>
+              </wp:inline>
+            </w:drawing>
+          </mc:Choice>
+          <mc:Fallback>
+            <w:pict>
+              <v:rect w14:anchorId="416A4250" id="AutoShape 3" o:spid="_x0000_s1026" alt="https://ucarecdn.com/98c706e5-0118-4fa9-ae09-4a934ece5bc8/" style="width:24pt;height:24pt;visibility:visible;mso-wrap-style:square;mso-left-percent:-10001;mso-top-percent:-10001;mso-position-horizontal:absolute;mso-position-horizontal-relative:char;mso-position-vertical:absolute;mso-position-vertical-relative:line;mso-left-percent:-10001;mso-top-percent:-10001;v-text-anchor:top" o:gfxdata="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" filled="f" stroked="f">
+                <o:lock v:ext="edit" aspectratio="t"/>
+                <w10:anchorlock/>
+              </v:rect>
+            </w:pict>
+          </mc:Fallback>
+        </mc:AlternateContent>
+      </w:r>
+    </w:p>
+    <w:p>
+      <w:pPr>
+        <w:shd w:val="clear" w:color="auto" w:fill="FFFFFF"/>
+        <w:spacing w:after="0" w:line="240" w:lineRule="auto"/>
+        <w:rPr>
+          <w:rFonts w:ascii="Arial" w:eastAsia="Times New Roman" w:hAnsi="Arial" w:cs="Arial"/>
+          <w:color w:val="222222"/>
+          <w:sz w:val="24"/>
+          <w:szCs w:val="24"/>
+          <w:lang w:eastAsia="uk-UA"/>
+        </w:rPr>
+      </w:pPr>
+      <w:proofErr w:type="spellStart"/>
+      <w:r>
+        <w:rPr>
+          <w:rFonts w:ascii="Arial" w:eastAsia="Times New Roman" w:hAnsi="Arial" w:cs="Arial"/>
+          <w:b/>
+          <w:bCs/>
+          <w:color w:val="222222"/>
+          <w:sz w:val="24"/>
+          <w:szCs w:val="24"/>
+          <w:lang w:eastAsia="uk-UA"/>
+        </w:rPr>
+        <w:t>Пояснение</w:t>
+      </w:r>
+      <w:proofErr w:type="spellEnd"/>
+    </w:p>
+    <w:p>
+      <w:pPr>
+        <w:shd w:val="clear" w:color="auto" w:fill="FFFFFF"/>
+        <w:spacing w:after="0" w:line="240" w:lineRule="auto"/>
+        <w:rPr>
+          <w:rFonts w:ascii="Arial" w:eastAsia="Times New Roman" w:hAnsi="Arial" w:cs="Arial"/>
+          <w:color w:val="222222"/>
+          <w:sz w:val="24"/>
+          <w:szCs w:val="24"/>
+          <w:lang w:eastAsia="uk-UA"/>
+        </w:rPr>
+      </w:pPr>
+      <w:proofErr w:type="spellStart"/>
+      <w:r>
+        <w:rPr>
+          <w:rFonts w:ascii="Arial" w:eastAsia="Times New Roman" w:hAnsi="Arial" w:cs="Arial"/>
+          <w:b/>
+          <w:bCs/>
+          <w:color w:val="222222"/>
+          <w:sz w:val="24"/>
+          <w:szCs w:val="24"/>
+          <w:lang w:eastAsia="uk-UA"/>
+        </w:rPr>
+        <w:t>Связанные</w:t>
+      </w:r>
+      <w:proofErr w:type="spellEnd"/>
+      <w:r>
+        <w:rPr>
+          <w:rFonts w:ascii="Arial" w:eastAsia="Times New Roman" w:hAnsi="Arial" w:cs="Arial"/>
+          <w:b/>
+          <w:bCs/>
+          <w:color w:val="222222"/>
+          <w:sz w:val="24"/>
+          <w:szCs w:val="24"/>
+          <w:lang w:eastAsia="uk-UA"/>
+        </w:rPr>
+        <w:t xml:space="preserve"> шаги</w:t>
+      </w:r>
+    </w:p>
+    <w:p>
+      <w:pPr>
+        <w:numPr>
+          <w:ilvl w:val="0"/>
+          <w:numId w:val="10"/>
+        </w:numPr>
+        <w:shd w:val="clear" w:color="auto" w:fill="FFFFFF"/>
+        <w:spacing w:after="0" w:line="240" w:lineRule="auto"/>
+        <w:ind w:left="0"/>
+        <w:rPr>
+          <w:rFonts w:ascii="inherit" w:eastAsia="Times New Roman" w:hAnsi="inherit" w:cs="Arial"/>
+          <w:color w:val="222222"/>
+          <w:sz w:val="24"/>
+          <w:szCs w:val="24"/>
+          <w:lang w:eastAsia="uk-UA"/>
+        </w:rPr>
+      </w:pPr>
+    </w:p>
+    <w:p>
+      <w:pPr>
+        <w:numPr>
+          <w:ilvl w:val="0"/>
+          <w:numId w:val="10"/>
+        </w:numPr>
+        <w:shd w:val="clear" w:color="auto" w:fill="FFFFFF"/>
+        <w:spacing w:after="0" w:line="240" w:lineRule="auto"/>
+        <w:ind w:left="0"/>
+        <w:rPr>
+          <w:rFonts w:ascii="inherit" w:eastAsia="Times New Roman" w:hAnsi="inherit" w:cs="Arial"/>
+          <w:color w:val="222222"/>
+          <w:sz w:val="24"/>
+          <w:szCs w:val="24"/>
+          <w:lang w:eastAsia="uk-UA"/>
+        </w:rPr>
+      </w:pPr>
+    </w:p>
+    <w:p>
+      <w:pPr>
+        <w:numPr>
+          <w:ilvl w:val="0"/>
+          <w:numId w:val="10"/>
+        </w:numPr>
+        <w:shd w:val="clear" w:color="auto" w:fill="FFFFFF"/>
+        <w:spacing w:after="0" w:line="240" w:lineRule="auto"/>
+        <w:ind w:left="0"/>
+        <w:rPr>
+          <w:rFonts w:ascii="inherit" w:eastAsia="Times New Roman" w:hAnsi="inherit" w:cs="Arial"/>
+          <w:color w:val="222222"/>
+          <w:sz w:val="24"/>
+          <w:szCs w:val="24"/>
+          <w:lang w:eastAsia="uk-UA"/>
+        </w:rPr>
+      </w:pPr>
+    </w:p>
+    <w:p>
+      <w:pPr>
+        <w:numPr>
+          <w:ilvl w:val="0"/>
+          <w:numId w:val="10"/>
+        </w:numPr>
+        <w:shd w:val="clear" w:color="auto" w:fill="FFFFFF"/>
+        <w:spacing w:after="0" w:line="240" w:lineRule="auto"/>
+        <w:ind w:left="0"/>
+        <w:rPr>
+          <w:rFonts w:ascii="inherit" w:eastAsia="Times New Roman" w:hAnsi="inherit" w:cs="Arial"/>
+          <w:color w:val="222222"/>
+          <w:sz w:val="24"/>
+          <w:szCs w:val="24"/>
+          <w:lang w:eastAsia="uk-UA"/>
+        </w:rPr>
+      </w:pPr>
+    </w:p>
+    <w:p>
+      <w:pPr>
+        <w:numPr>
+          <w:ilvl w:val="0"/>
+          <w:numId w:val="10"/>
+        </w:numPr>
+        <w:shd w:val="clear" w:color="auto" w:fill="FFFFFF"/>
+        <w:spacing w:after="0" w:line="240" w:lineRule="auto"/>
+        <w:ind w:left="0"/>
+        <w:rPr>
+          <w:rFonts w:ascii="inherit" w:eastAsia="Times New Roman" w:hAnsi="inherit" w:cs="Arial"/>
+          <w:color w:val="222222"/>
+          <w:sz w:val="24"/>
+          <w:szCs w:val="24"/>
+          <w:lang w:eastAsia="uk-UA"/>
+        </w:rPr>
+      </w:pPr>
+    </w:p>
+    <w:p>
+      <w:pPr>
+        <w:shd w:val="clear" w:color="auto" w:fill="FFFFFF"/>
+        <w:spacing w:before="240" w:after="240" w:line="240" w:lineRule="auto"/>
+        <w:rPr>
+          <w:rFonts w:ascii="inherit" w:eastAsia="Times New Roman" w:hAnsi="inherit" w:cs="Arial"/>
+          <w:color w:val="222222"/>
+          <w:sz w:val="24"/>
+          <w:szCs w:val="24"/>
+          <w:lang w:eastAsia="uk-UA"/>
+        </w:rPr>
+      </w:pPr>
+      <w:r>
+        <w:rPr>
+          <w:rFonts w:ascii="inherit" w:eastAsia="Times New Roman" w:hAnsi="inherit" w:cs="Arial"/>
+          <w:b/>
+          <w:bCs/>
+          <w:color w:val="222222"/>
+          <w:sz w:val="24"/>
+          <w:szCs w:val="24"/>
+          <w:lang w:eastAsia="uk-UA"/>
+        </w:rPr>
+        <w:t xml:space="preserve">Текст </w:t>
+      </w:r>
+      <w:proofErr w:type="spellStart"/>
+      <w:r>
+        <w:rPr>
+          <w:rFonts w:ascii="inherit" w:eastAsia="Times New Roman" w:hAnsi="inherit" w:cs="Arial"/>
+          <w:b/>
+          <w:bCs/>
+          <w:color w:val="222222"/>
+          <w:sz w:val="24"/>
+          <w:szCs w:val="24"/>
+          <w:lang w:eastAsia="uk-UA"/>
+        </w:rPr>
+        <w:t>задания</w:t>
+      </w:r>
+      <w:proofErr w:type="spellEnd"/>
+      <w:r>
+        <w:rPr>
+          <w:rFonts w:ascii="inherit" w:eastAsia="Times New Roman" w:hAnsi="inherit" w:cs="Arial"/>
+          <w:b/>
+          <w:bCs/>
+          <w:color w:val="222222"/>
+          <w:sz w:val="24"/>
+          <w:szCs w:val="24"/>
+          <w:lang w:eastAsia="uk-UA"/>
+        </w:rPr>
+        <w:t> </w:t>
+      </w:r>
+      <w:r>
+        <w:rPr>
+          <w:rFonts w:ascii="inherit" w:eastAsia="Times New Roman" w:hAnsi="inherit" w:cs="Arial"/>
+          <w:color w:val="222222"/>
+          <w:sz w:val="24"/>
+          <w:szCs w:val="24"/>
+          <w:lang w:eastAsia="uk-UA"/>
+        </w:rPr>
+        <w:t>(</w:t>
+      </w:r>
+      <w:proofErr w:type="spellStart"/>
+      <w:r>
+        <w:rPr>
+          <w:rFonts w:ascii="inherit" w:eastAsia="Times New Roman" w:hAnsi="inherit" w:cs="Arial"/>
+          <w:color w:val="222222"/>
+          <w:sz w:val="24"/>
+          <w:szCs w:val="24"/>
+          <w:lang w:eastAsia="uk-UA"/>
+        </w:rPr>
+        <w:t>чтобы</w:t>
+      </w:r>
+      <w:proofErr w:type="spellEnd"/>
+      <w:r>
+        <w:rPr>
+          <w:rFonts w:ascii="inherit" w:eastAsia="Times New Roman" w:hAnsi="inherit" w:cs="Arial"/>
+          <w:color w:val="222222"/>
+          <w:sz w:val="24"/>
+          <w:szCs w:val="24"/>
+          <w:lang w:eastAsia="uk-UA"/>
+        </w:rPr>
+        <w:t xml:space="preserve"> не </w:t>
+      </w:r>
+      <w:proofErr w:type="spellStart"/>
+      <w:r>
+        <w:rPr>
+          <w:rFonts w:ascii="inherit" w:eastAsia="Times New Roman" w:hAnsi="inherit" w:cs="Arial"/>
+          <w:color w:val="222222"/>
+          <w:sz w:val="24"/>
+          <w:szCs w:val="24"/>
+          <w:lang w:eastAsia="uk-UA"/>
+        </w:rPr>
+        <w:t>прокручивать</w:t>
+      </w:r>
+      <w:proofErr w:type="spellEnd"/>
+      <w:r>
+        <w:rPr>
+          <w:rFonts w:ascii="inherit" w:eastAsia="Times New Roman" w:hAnsi="inherit" w:cs="Arial"/>
+          <w:color w:val="222222"/>
+          <w:sz w:val="24"/>
+          <w:szCs w:val="24"/>
+          <w:lang w:eastAsia="uk-UA"/>
+        </w:rPr>
+        <w:t xml:space="preserve"> </w:t>
+      </w:r>
+      <w:proofErr w:type="spellStart"/>
+      <w:r>
+        <w:rPr>
+          <w:rFonts w:ascii="inherit" w:eastAsia="Times New Roman" w:hAnsi="inherit" w:cs="Arial"/>
+          <w:color w:val="222222"/>
+          <w:sz w:val="24"/>
+          <w:szCs w:val="24"/>
+          <w:lang w:eastAsia="uk-UA"/>
+        </w:rPr>
+        <w:t>страницу</w:t>
+      </w:r>
+      <w:proofErr w:type="spellEnd"/>
+      <w:r>
+        <w:rPr>
+          <w:rFonts w:ascii="inherit" w:eastAsia="Times New Roman" w:hAnsi="inherit" w:cs="Arial"/>
+          <w:color w:val="222222"/>
+          <w:sz w:val="24"/>
+          <w:szCs w:val="24"/>
+          <w:lang w:eastAsia="uk-UA"/>
+        </w:rPr>
+        <w:t>) :</w:t>
+      </w:r>
+    </w:p>
+    <w:p>
+      <w:pPr>
+        <w:shd w:val="clear" w:color="auto" w:fill="FFFFFF"/>
+        <w:spacing w:before="240" w:after="240" w:line="240" w:lineRule="auto"/>
+        <w:rPr>
+          <w:rFonts w:ascii="inherit" w:eastAsia="Times New Roman" w:hAnsi="inherit" w:cs="Arial"/>
+          <w:i/>
+          <w:iCs/>
+          <w:color w:val="6F6F6F"/>
+          <w:sz w:val="24"/>
+          <w:szCs w:val="24"/>
+          <w:lang w:eastAsia="uk-UA"/>
+        </w:rPr>
+      </w:pPr>
+      <w:proofErr w:type="spellStart"/>
+      <w:r>
+        <w:rPr>
+          <w:rFonts w:ascii="inherit" w:eastAsia="Times New Roman" w:hAnsi="inherit" w:cs="Arial"/>
+          <w:i/>
+          <w:iCs/>
+          <w:color w:val="6F6F6F"/>
+          <w:sz w:val="24"/>
+          <w:szCs w:val="24"/>
+          <w:lang w:eastAsia="uk-UA"/>
+        </w:rPr>
+        <w:t>Вывести</w:t>
+      </w:r>
+      <w:proofErr w:type="spellEnd"/>
+      <w:r>
+        <w:rPr>
+          <w:rFonts w:ascii="inherit" w:eastAsia="Times New Roman" w:hAnsi="inherit" w:cs="Arial"/>
+          <w:i/>
+          <w:iCs/>
+          <w:color w:val="6F6F6F"/>
+          <w:sz w:val="24"/>
+          <w:szCs w:val="24"/>
+          <w:lang w:eastAsia="uk-UA"/>
+        </w:rPr>
+        <w:t xml:space="preserve"> </w:t>
+      </w:r>
+      <w:proofErr w:type="spellStart"/>
+      <w:r>
+        <w:rPr>
+          <w:rFonts w:ascii="inherit" w:eastAsia="Times New Roman" w:hAnsi="inherit" w:cs="Arial"/>
+          <w:i/>
+          <w:iCs/>
+          <w:color w:val="6F6F6F"/>
+          <w:sz w:val="24"/>
+          <w:szCs w:val="24"/>
+          <w:lang w:eastAsia="uk-UA"/>
+        </w:rPr>
+        <w:t>образовательные</w:t>
+      </w:r>
+      <w:proofErr w:type="spellEnd"/>
+      <w:r>
+        <w:rPr>
+          <w:rFonts w:ascii="inherit" w:eastAsia="Times New Roman" w:hAnsi="inherit" w:cs="Arial"/>
+          <w:i/>
+          <w:iCs/>
+          <w:color w:val="6F6F6F"/>
+          <w:sz w:val="24"/>
+          <w:szCs w:val="24"/>
+          <w:lang w:eastAsia="uk-UA"/>
+        </w:rPr>
+        <w:t xml:space="preserve"> </w:t>
+      </w:r>
+      <w:proofErr w:type="spellStart"/>
+      <w:r>
+        <w:rPr>
+          <w:rFonts w:ascii="inherit" w:eastAsia="Times New Roman" w:hAnsi="inherit" w:cs="Arial"/>
+          <w:i/>
+          <w:iCs/>
+          <w:color w:val="6F6F6F"/>
+          <w:sz w:val="24"/>
+          <w:szCs w:val="24"/>
+          <w:lang w:eastAsia="uk-UA"/>
+        </w:rPr>
+        <w:t>программы</w:t>
+      </w:r>
+      <w:proofErr w:type="spellEnd"/>
+      <w:r>
+        <w:rPr>
+          <w:rFonts w:ascii="inherit" w:eastAsia="Times New Roman" w:hAnsi="inherit" w:cs="Arial"/>
+          <w:i/>
+          <w:iCs/>
+          <w:color w:val="6F6F6F"/>
+          <w:sz w:val="24"/>
+          <w:szCs w:val="24"/>
+          <w:lang w:eastAsia="uk-UA"/>
+        </w:rPr>
+        <w:t xml:space="preserve">, на </w:t>
+      </w:r>
+      <w:proofErr w:type="spellStart"/>
+      <w:r>
+        <w:rPr>
+          <w:rFonts w:ascii="inherit" w:eastAsia="Times New Roman" w:hAnsi="inherit" w:cs="Arial"/>
+          <w:i/>
+          <w:iCs/>
+          <w:color w:val="6F6F6F"/>
+          <w:sz w:val="24"/>
+          <w:szCs w:val="24"/>
+          <w:lang w:eastAsia="uk-UA"/>
+        </w:rPr>
+        <w:t>которые</w:t>
+      </w:r>
+      <w:proofErr w:type="spellEnd"/>
+      <w:r>
+        <w:rPr>
+          <w:rFonts w:ascii="inherit" w:eastAsia="Times New Roman" w:hAnsi="inherit" w:cs="Arial"/>
+          <w:i/>
+          <w:iCs/>
+          <w:color w:val="6F6F6F"/>
+          <w:sz w:val="24"/>
+          <w:szCs w:val="24"/>
+          <w:lang w:eastAsia="uk-UA"/>
+        </w:rPr>
+        <w:t xml:space="preserve"> для </w:t>
+      </w:r>
+      <w:proofErr w:type="spellStart"/>
+      <w:r>
+        <w:rPr>
+          <w:rFonts w:ascii="inherit" w:eastAsia="Times New Roman" w:hAnsi="inherit" w:cs="Arial"/>
+          <w:i/>
+          <w:iCs/>
+          <w:color w:val="6F6F6F"/>
+          <w:sz w:val="24"/>
+          <w:szCs w:val="24"/>
+          <w:lang w:eastAsia="uk-UA"/>
+        </w:rPr>
+        <w:t>поступления</w:t>
+      </w:r>
+      <w:proofErr w:type="spellEnd"/>
+      <w:r>
+        <w:rPr>
+          <w:rFonts w:ascii="inherit" w:eastAsia="Times New Roman" w:hAnsi="inherit" w:cs="Arial"/>
+          <w:i/>
+          <w:iCs/>
+          <w:color w:val="6F6F6F"/>
+          <w:sz w:val="24"/>
+          <w:szCs w:val="24"/>
+          <w:lang w:eastAsia="uk-UA"/>
+        </w:rPr>
+        <w:t xml:space="preserve"> </w:t>
+      </w:r>
+      <w:proofErr w:type="spellStart"/>
+      <w:r>
+        <w:rPr>
+          <w:rFonts w:ascii="inherit" w:eastAsia="Times New Roman" w:hAnsi="inherit" w:cs="Arial"/>
+          <w:i/>
+          <w:iCs/>
+          <w:color w:val="6F6F6F"/>
+          <w:sz w:val="24"/>
+          <w:szCs w:val="24"/>
+          <w:lang w:eastAsia="uk-UA"/>
+        </w:rPr>
+        <w:t>необходимы</w:t>
+      </w:r>
+      <w:proofErr w:type="spellEnd"/>
+      <w:r>
+        <w:rPr>
+          <w:rFonts w:ascii="inherit" w:eastAsia="Times New Roman" w:hAnsi="inherit" w:cs="Arial"/>
+          <w:i/>
+          <w:iCs/>
+          <w:color w:val="6F6F6F"/>
+          <w:sz w:val="24"/>
+          <w:szCs w:val="24"/>
+          <w:lang w:eastAsia="uk-UA"/>
+        </w:rPr>
+        <w:t> предмет «</w:t>
+      </w:r>
+      <w:proofErr w:type="spellStart"/>
+      <w:r>
+        <w:rPr>
+          <w:rFonts w:ascii="inherit" w:eastAsia="Times New Roman" w:hAnsi="inherit" w:cs="Arial"/>
+          <w:i/>
+          <w:iCs/>
+          <w:color w:val="6F6F6F"/>
+          <w:sz w:val="24"/>
+          <w:szCs w:val="24"/>
+          <w:lang w:eastAsia="uk-UA"/>
+        </w:rPr>
+        <w:t>Информатика</w:t>
+      </w:r>
+      <w:proofErr w:type="spellEnd"/>
+      <w:r>
+        <w:rPr>
+          <w:rFonts w:ascii="inherit" w:eastAsia="Times New Roman" w:hAnsi="inherit" w:cs="Arial"/>
+          <w:i/>
+          <w:iCs/>
+          <w:color w:val="6F6F6F"/>
+          <w:sz w:val="24"/>
+          <w:szCs w:val="24"/>
+          <w:lang w:eastAsia="uk-UA"/>
+        </w:rPr>
+        <w:t xml:space="preserve">» и «Математика» в </w:t>
+      </w:r>
+      <w:proofErr w:type="spellStart"/>
+      <w:r>
+        <w:rPr>
+          <w:rFonts w:ascii="inherit" w:eastAsia="Times New Roman" w:hAnsi="inherit" w:cs="Arial"/>
+          <w:i/>
+          <w:iCs/>
+          <w:color w:val="6F6F6F"/>
+          <w:sz w:val="24"/>
+          <w:szCs w:val="24"/>
+          <w:lang w:eastAsia="uk-UA"/>
+        </w:rPr>
+        <w:t>отсортированном</w:t>
+      </w:r>
+      <w:proofErr w:type="spellEnd"/>
+      <w:r>
+        <w:rPr>
+          <w:rFonts w:ascii="inherit" w:eastAsia="Times New Roman" w:hAnsi="inherit" w:cs="Arial"/>
+          <w:i/>
+          <w:iCs/>
+          <w:color w:val="6F6F6F"/>
+          <w:sz w:val="24"/>
+          <w:szCs w:val="24"/>
+          <w:lang w:eastAsia="uk-UA"/>
+        </w:rPr>
+        <w:t xml:space="preserve"> по </w:t>
+      </w:r>
+      <w:proofErr w:type="spellStart"/>
+      <w:r>
+        <w:rPr>
+          <w:rFonts w:ascii="inherit" w:eastAsia="Times New Roman" w:hAnsi="inherit" w:cs="Arial"/>
+          <w:i/>
+          <w:iCs/>
+          <w:color w:val="6F6F6F"/>
+          <w:sz w:val="24"/>
+          <w:szCs w:val="24"/>
+          <w:lang w:eastAsia="uk-UA"/>
+        </w:rPr>
+        <w:t>названию</w:t>
+      </w:r>
+      <w:proofErr w:type="spellEnd"/>
+      <w:r>
+        <w:rPr>
+          <w:rFonts w:ascii="inherit" w:eastAsia="Times New Roman" w:hAnsi="inherit" w:cs="Arial"/>
+          <w:i/>
+          <w:iCs/>
+          <w:color w:val="6F6F6F"/>
+          <w:sz w:val="24"/>
+          <w:szCs w:val="24"/>
+          <w:lang w:eastAsia="uk-UA"/>
+        </w:rPr>
+        <w:t xml:space="preserve"> </w:t>
+      </w:r>
+      <w:proofErr w:type="spellStart"/>
+      <w:r>
+        <w:rPr>
+          <w:rFonts w:ascii="inherit" w:eastAsia="Times New Roman" w:hAnsi="inherit" w:cs="Arial"/>
+          <w:i/>
+          <w:iCs/>
+          <w:color w:val="6F6F6F"/>
+          <w:sz w:val="24"/>
+          <w:szCs w:val="24"/>
+          <w:lang w:eastAsia="uk-UA"/>
+        </w:rPr>
+        <w:t>программ</w:t>
+      </w:r>
+      <w:proofErr w:type="spellEnd"/>
+      <w:r>
+        <w:rPr>
+          <w:rFonts w:ascii="inherit" w:eastAsia="Times New Roman" w:hAnsi="inherit" w:cs="Arial"/>
+          <w:i/>
+          <w:iCs/>
+          <w:color w:val="6F6F6F"/>
+          <w:sz w:val="24"/>
+          <w:szCs w:val="24"/>
+          <w:lang w:eastAsia="uk-UA"/>
+        </w:rPr>
+        <w:t xml:space="preserve"> виде.</w:t>
+      </w:r>
+    </w:p>
+    <w:p>
+      <w:pPr>
+        <w:shd w:val="clear" w:color="auto" w:fill="FFFFFF"/>
+        <w:spacing w:after="0" w:line="240" w:lineRule="auto"/>
+        <w:jc w:val="right"/>
+        <w:rPr>
+          <w:rFonts w:ascii="Courier New" w:eastAsia="Times New Roman" w:hAnsi="Courier New" w:cs="Courier New"/>
+          <w:color w:val="999999"/>
+          <w:sz w:val="21"/>
+          <w:szCs w:val="21"/>
+          <w:lang w:eastAsia="uk-UA"/>
+        </w:rPr>
+      </w:pPr>
+      <w:r>
+        <w:rPr>
+          <w:rFonts w:ascii="Courier New" w:eastAsia="Times New Roman" w:hAnsi="Courier New" w:cs="Courier New"/>
+          <w:color w:val="999999"/>
+          <w:sz w:val="21"/>
+          <w:szCs w:val="21"/>
+          <w:lang w:eastAsia="uk-UA"/>
+        </w:rPr>
+        <w:t>1</w:t>
+      </w:r>
+    </w:p>
+    <w:p>
+      <w:pPr>
+        <w:shd w:val="clear" w:color="auto" w:fill="FFFFFF"/>
+        <w:tabs>
+          <w:tab w:val="left" w:pos="916"/>
+          <w:tab w:val="left" w:pos="1832"/>
+          <w:tab w:val="left" w:pos="2748"/>
+          <w:tab w:val="left" w:pos="3664"/>
+          <w:tab w:val="left" w:pos="4580"/>
+          <w:tab w:val="left" w:pos="5496"/>
+          <w:tab w:val="left" w:pos="6412"/>
+          <w:tab w:val="left" w:pos="7328"/>
+          <w:tab w:val="left" w:pos="8244"/>
+          <w:tab w:val="left" w:pos="9160"/>
+          <w:tab w:val="left" w:pos="10076"/>
+          <w:tab w:val="left" w:pos="10992"/>
+          <w:tab w:val="left" w:pos="11908"/>
+          <w:tab w:val="left" w:pos="12824"/>
+          <w:tab w:val="left" w:pos="13740"/>
+          <w:tab w:val="left" w:pos="14656"/>
+        </w:tabs>
+        <w:spacing w:after="0" w:line="240" w:lineRule="auto"/>
+        <w:rPr>
+          <w:rFonts w:ascii="inherit" w:eastAsia="Times New Roman" w:hAnsi="inherit" w:cs="Courier New"/>
+          <w:color w:val="000000"/>
+          <w:sz w:val="20"/>
+          <w:szCs w:val="20"/>
+          <w:lang w:eastAsia="uk-UA"/>
+        </w:rPr>
+      </w:pPr>
+      <w:r>
+        <w:rPr>
+          <w:rFonts w:ascii="inherit" w:eastAsia="Times New Roman" w:hAnsi="inherit" w:cs="Courier New"/>
+          <w:color w:val="770088"/>
+          <w:sz w:val="20"/>
+          <w:szCs w:val="20"/>
+          <w:lang w:eastAsia="uk-UA"/>
+        </w:rPr>
+        <w:t>SELECT</w:t>
+      </w:r>
+      <w:r>
+        <w:rPr>
+          <w:rFonts w:ascii="inherit" w:eastAsia="Times New Roman" w:hAnsi="inherit" w:cs="Courier New"/>
+          <w:color w:val="000000"/>
+          <w:sz w:val="20"/>
+          <w:szCs w:val="20"/>
+          <w:lang w:eastAsia="uk-UA"/>
+        </w:rPr>
+        <w:t xml:space="preserve"> </w:t>
+      </w:r>
+      <w:proofErr w:type="spellStart"/>
+      <w:r>
+        <w:rPr>
+          <w:rFonts w:ascii="inherit" w:eastAsia="Times New Roman" w:hAnsi="inherit" w:cs="Courier New"/>
+          <w:color w:val="000000"/>
+          <w:sz w:val="20"/>
+          <w:szCs w:val="20"/>
+          <w:lang w:eastAsia="uk-UA"/>
+        </w:rPr>
+        <w:t>name_program</w:t>
+      </w:r>
+      <w:proofErr w:type="spellEnd"/>
+      <w:r>
+        <w:rPr>
+          <w:rFonts w:ascii="inherit" w:eastAsia="Times New Roman" w:hAnsi="inherit" w:cs="Courier New"/>
+          <w:color w:val="000000"/>
+          <w:sz w:val="20"/>
+          <w:szCs w:val="20"/>
+          <w:lang w:eastAsia="uk-UA"/>
+        </w:rPr>
+        <w:t xml:space="preserve"> </w:t>
+      </w:r>
+      <w:r>
+        <w:rPr>
+          <w:rFonts w:ascii="inherit" w:eastAsia="Times New Roman" w:hAnsi="inherit" w:cs="Courier New"/>
+          <w:color w:val="AA5500"/>
+          <w:sz w:val="20"/>
+          <w:szCs w:val="20"/>
+          <w:lang w:eastAsia="uk-UA"/>
+        </w:rPr>
+        <w:t>/*COUNT(</w:t>
+      </w:r>
+      <w:proofErr w:type="spellStart"/>
+      <w:r>
+        <w:rPr>
+          <w:rFonts w:ascii="inherit" w:eastAsia="Times New Roman" w:hAnsi="inherit" w:cs="Courier New"/>
+          <w:color w:val="AA5500"/>
+          <w:sz w:val="20"/>
+          <w:szCs w:val="20"/>
+          <w:lang w:eastAsia="uk-UA"/>
+        </w:rPr>
+        <w:t>name_subject</w:t>
+      </w:r>
+      <w:proofErr w:type="spellEnd"/>
+      <w:r>
+        <w:rPr>
+          <w:rFonts w:ascii="inherit" w:eastAsia="Times New Roman" w:hAnsi="inherit" w:cs="Courier New"/>
+          <w:color w:val="AA5500"/>
+          <w:sz w:val="20"/>
+          <w:szCs w:val="20"/>
+          <w:lang w:eastAsia="uk-UA"/>
+        </w:rPr>
+        <w:t>) ТУТ ВИЩИТУЄ СКОЛЬКО ПРЕДМЕТОВ НА ОДНУ ПРОГРАМУ*/</w:t>
+      </w:r>
+    </w:p>
+    <w:p>
+      <w:pPr>
+        <w:shd w:val="clear" w:color="auto" w:fill="FFFFFF"/>
+        <w:spacing w:after="0" w:line="240" w:lineRule="auto"/>
+        <w:jc w:val="right"/>
+        <w:rPr>
+          <w:rFonts w:ascii="Courier New" w:eastAsia="Times New Roman" w:hAnsi="Courier New" w:cs="Courier New"/>
+          <w:color w:val="999999"/>
+          <w:sz w:val="21"/>
+          <w:szCs w:val="21"/>
+          <w:lang w:eastAsia="uk-UA"/>
+        </w:rPr>
+      </w:pPr>
+      <w:r>
+        <w:rPr>
+          <w:rFonts w:ascii="Courier New" w:eastAsia="Times New Roman" w:hAnsi="Courier New" w:cs="Courier New"/>
+          <w:color w:val="999999"/>
+          <w:sz w:val="21"/>
+          <w:szCs w:val="21"/>
+          <w:lang w:eastAsia="uk-UA"/>
+        </w:rPr>
+        <w:t>2</w:t>
+      </w:r>
+    </w:p>
+    <w:p>
+      <w:pPr>
+        <w:shd w:val="clear" w:color="auto" w:fill="FFFFFF"/>
+        <w:tabs>
+          <w:tab w:val="left" w:pos="916"/>
+          <w:tab w:val="left" w:pos="1832"/>
+          <w:tab w:val="left" w:pos="2748"/>
+          <w:tab w:val="left" w:pos="3664"/>
+          <w:tab w:val="left" w:pos="4580"/>
+          <w:tab w:val="left" w:pos="5496"/>
+          <w:tab w:val="left" w:pos="6412"/>
+          <w:tab w:val="left" w:pos="7328"/>
+          <w:tab w:val="left" w:pos="8244"/>
+          <w:tab w:val="left" w:pos="9160"/>
+          <w:tab w:val="left" w:pos="10076"/>
+          <w:tab w:val="left" w:pos="10992"/>
+          <w:tab w:val="left" w:pos="11908"/>
+          <w:tab w:val="left" w:pos="12824"/>
+          <w:tab w:val="left" w:pos="13740"/>
+          <w:tab w:val="left" w:pos="14656"/>
+        </w:tabs>
+        <w:spacing w:after="0" w:line="240" w:lineRule="auto"/>
+        <w:rPr>
+          <w:rFonts w:ascii="inherit" w:eastAsia="Times New Roman" w:hAnsi="inherit" w:cs="Courier New"/>
+          <w:color w:val="000000"/>
+          <w:sz w:val="20"/>
+          <w:szCs w:val="20"/>
+          <w:lang w:eastAsia="uk-UA"/>
+        </w:rPr>
+      </w:pPr>
+      <w:r>
+        <w:rPr>
+          <w:rFonts w:ascii="inherit" w:eastAsia="Times New Roman" w:hAnsi="inherit" w:cs="Courier New"/>
+          <w:color w:val="770088"/>
+          <w:sz w:val="20"/>
+          <w:szCs w:val="20"/>
+          <w:lang w:eastAsia="uk-UA"/>
+        </w:rPr>
+        <w:t>FROM</w:t>
+      </w:r>
+      <w:r>
+        <w:rPr>
+          <w:rFonts w:ascii="inherit" w:eastAsia="Times New Roman" w:hAnsi="inherit" w:cs="Courier New"/>
+          <w:color w:val="000000"/>
+          <w:sz w:val="20"/>
+          <w:szCs w:val="20"/>
+          <w:lang w:eastAsia="uk-UA"/>
+        </w:rPr>
+        <w:t xml:space="preserve"> </w:t>
+      </w:r>
+    </w:p>
+    <w:p>
+      <w:pPr>
+        <w:shd w:val="clear" w:color="auto" w:fill="FFFFFF"/>
+        <w:spacing w:after="0" w:line="240" w:lineRule="auto"/>
+        <w:jc w:val="right"/>
+        <w:rPr>
+          <w:rFonts w:ascii="Courier New" w:eastAsia="Times New Roman" w:hAnsi="Courier New" w:cs="Courier New"/>
+          <w:color w:val="999999"/>
+          <w:sz w:val="21"/>
+          <w:szCs w:val="21"/>
+          <w:lang w:eastAsia="uk-UA"/>
+        </w:rPr>
+      </w:pPr>
+      <w:r>
+        <w:rPr>
+          <w:rFonts w:ascii="Courier New" w:eastAsia="Times New Roman" w:hAnsi="Courier New" w:cs="Courier New"/>
+          <w:color w:val="999999"/>
+          <w:sz w:val="21"/>
+          <w:szCs w:val="21"/>
+          <w:lang w:eastAsia="uk-UA"/>
+        </w:rPr>
+        <w:t>3</w:t>
+      </w:r>
+    </w:p>
+    <w:p>
+      <w:pPr>
+        <w:shd w:val="clear" w:color="auto" w:fill="FFFFFF"/>
+        <w:tabs>
+          <w:tab w:val="left" w:pos="916"/>
+          <w:tab w:val="left" w:pos="1832"/>
+          <w:tab w:val="left" w:pos="2748"/>
+          <w:tab w:val="left" w:pos="3664"/>
+          <w:tab w:val="left" w:pos="4580"/>
+          <w:tab w:val="left" w:pos="5496"/>
+          <w:tab w:val="left" w:pos="6412"/>
+          <w:tab w:val="left" w:pos="7328"/>
+          <w:tab w:val="left" w:pos="8244"/>
+          <w:tab w:val="left" w:pos="9160"/>
+          <w:tab w:val="left" w:pos="10076"/>
+          <w:tab w:val="left" w:pos="10992"/>
+          <w:tab w:val="left" w:pos="11908"/>
+          <w:tab w:val="left" w:pos="12824"/>
+          <w:tab w:val="left" w:pos="13740"/>
+          <w:tab w:val="left" w:pos="14656"/>
+        </w:tabs>
+        <w:spacing w:after="0" w:line="240" w:lineRule="auto"/>
+        <w:rPr>
+          <w:rFonts w:ascii="inherit" w:eastAsia="Times New Roman" w:hAnsi="inherit" w:cs="Courier New"/>
+          <w:color w:val="000000"/>
+          <w:sz w:val="20"/>
+          <w:szCs w:val="20"/>
+          <w:lang w:eastAsia="uk-UA"/>
+        </w:rPr>
+      </w:pPr>
+      <w:r>
+        <w:rPr>
+          <w:rFonts w:ascii="inherit" w:eastAsia="Times New Roman" w:hAnsi="inherit" w:cs="Courier New"/>
+          <w:color w:val="000000"/>
+          <w:sz w:val="20"/>
+          <w:szCs w:val="20"/>
+          <w:lang w:eastAsia="uk-UA"/>
+        </w:rPr>
+        <w:t xml:space="preserve">    </w:t>
+      </w:r>
+      <w:proofErr w:type="spellStart"/>
+      <w:r>
+        <w:rPr>
+          <w:rFonts w:ascii="inherit" w:eastAsia="Times New Roman" w:hAnsi="inherit" w:cs="Courier New"/>
+          <w:color w:val="000000"/>
+          <w:sz w:val="20"/>
+          <w:szCs w:val="20"/>
+          <w:lang w:eastAsia="uk-UA"/>
+        </w:rPr>
+        <w:t>program</w:t>
+      </w:r>
+      <w:proofErr w:type="spellEnd"/>
+    </w:p>
+    <w:p>
+      <w:pPr>
+        <w:shd w:val="clear" w:color="auto" w:fill="FFFFFF"/>
+        <w:spacing w:after="0" w:line="240" w:lineRule="auto"/>
+        <w:jc w:val="right"/>
+        <w:rPr>
+          <w:rFonts w:ascii="Courier New" w:eastAsia="Times New Roman" w:hAnsi="Courier New" w:cs="Courier New"/>
+          <w:color w:val="999999"/>
+          <w:sz w:val="21"/>
+          <w:szCs w:val="21"/>
+          <w:lang w:eastAsia="uk-UA"/>
+        </w:rPr>
+      </w:pPr>
+      <w:r>
+        <w:rPr>
+          <w:rFonts w:ascii="Courier New" w:eastAsia="Times New Roman" w:hAnsi="Courier New" w:cs="Courier New"/>
+          <w:color w:val="999999"/>
+          <w:sz w:val="21"/>
+          <w:szCs w:val="21"/>
+          <w:lang w:eastAsia="uk-UA"/>
+        </w:rPr>
+        <w:t>4</w:t>
+      </w:r>
+    </w:p>
+    <w:p>
+      <w:pPr>
+        <w:shd w:val="clear" w:color="auto" w:fill="FFFFFF"/>
+        <w:tabs>
+          <w:tab w:val="left" w:pos="916"/>
+          <w:tab w:val="left" w:pos="1832"/>
+          <w:tab w:val="left" w:pos="2748"/>
+          <w:tab w:val="left" w:pos="3664"/>
+          <w:tab w:val="left" w:pos="4580"/>
+          <w:tab w:val="left" w:pos="5496"/>
+          <w:tab w:val="left" w:pos="6412"/>
+          <w:tab w:val="left" w:pos="7328"/>
+          <w:tab w:val="left" w:pos="8244"/>
+          <w:tab w:val="left" w:pos="9160"/>
+          <w:tab w:val="left" w:pos="10076"/>
+          <w:tab w:val="left" w:pos="10992"/>
+          <w:tab w:val="left" w:pos="11908"/>
+          <w:tab w:val="left" w:pos="12824"/>
+          <w:tab w:val="left" w:pos="13740"/>
+          <w:tab w:val="left" w:pos="14656"/>
+        </w:tabs>
+        <w:spacing w:after="0" w:line="240" w:lineRule="auto"/>
+        <w:rPr>
+          <w:rFonts w:ascii="inherit" w:eastAsia="Times New Roman" w:hAnsi="inherit" w:cs="Courier New"/>
+          <w:color w:val="000000"/>
+          <w:sz w:val="20"/>
+          <w:szCs w:val="20"/>
+          <w:lang w:eastAsia="uk-UA"/>
+        </w:rPr>
+      </w:pPr>
+      <w:r>
+        <w:rPr>
+          <w:rFonts w:ascii="inherit" w:eastAsia="Times New Roman" w:hAnsi="inherit" w:cs="Courier New"/>
+          <w:color w:val="000000"/>
+          <w:sz w:val="20"/>
+          <w:szCs w:val="20"/>
+          <w:lang w:eastAsia="uk-UA"/>
+        </w:rPr>
+        <w:t xml:space="preserve">     </w:t>
+      </w:r>
+      <w:r>
+        <w:rPr>
+          <w:rFonts w:ascii="inherit" w:eastAsia="Times New Roman" w:hAnsi="inherit" w:cs="Courier New"/>
+          <w:color w:val="770088"/>
+          <w:sz w:val="20"/>
+          <w:szCs w:val="20"/>
+          <w:lang w:eastAsia="uk-UA"/>
+        </w:rPr>
+        <w:t>JOIN</w:t>
+      </w:r>
+      <w:r>
+        <w:rPr>
+          <w:rFonts w:ascii="inherit" w:eastAsia="Times New Roman" w:hAnsi="inherit" w:cs="Courier New"/>
+          <w:color w:val="000000"/>
+          <w:sz w:val="20"/>
+          <w:szCs w:val="20"/>
+          <w:lang w:eastAsia="uk-UA"/>
+        </w:rPr>
+        <w:t xml:space="preserve"> </w:t>
+      </w:r>
+      <w:proofErr w:type="spellStart"/>
+      <w:r>
+        <w:rPr>
+          <w:rFonts w:ascii="inherit" w:eastAsia="Times New Roman" w:hAnsi="inherit" w:cs="Courier New"/>
+          <w:color w:val="000000"/>
+          <w:sz w:val="20"/>
+          <w:szCs w:val="20"/>
+          <w:lang w:eastAsia="uk-UA"/>
+        </w:rPr>
+        <w:t>program_subject</w:t>
+      </w:r>
+      <w:proofErr w:type="spellEnd"/>
+      <w:r>
+        <w:rPr>
+          <w:rFonts w:ascii="inherit" w:eastAsia="Times New Roman" w:hAnsi="inherit" w:cs="Courier New"/>
+          <w:color w:val="000000"/>
+          <w:sz w:val="20"/>
+          <w:szCs w:val="20"/>
+          <w:lang w:eastAsia="uk-UA"/>
+        </w:rPr>
+        <w:t xml:space="preserve"> </w:t>
+      </w:r>
+    </w:p>
+    <w:p>
+      <w:pPr>
+        <w:shd w:val="clear" w:color="auto" w:fill="FFFFFF"/>
+        <w:spacing w:after="0" w:line="240" w:lineRule="auto"/>
+        <w:jc w:val="right"/>
+        <w:rPr>
+          <w:rFonts w:ascii="Courier New" w:eastAsia="Times New Roman" w:hAnsi="Courier New" w:cs="Courier New"/>
+          <w:color w:val="999999"/>
+          <w:sz w:val="21"/>
+          <w:szCs w:val="21"/>
+          <w:lang w:eastAsia="uk-UA"/>
+        </w:rPr>
+      </w:pPr>
+      <w:r>
+        <w:rPr>
+          <w:rFonts w:ascii="Courier New" w:eastAsia="Times New Roman" w:hAnsi="Courier New" w:cs="Courier New"/>
+          <w:color w:val="999999"/>
+          <w:sz w:val="21"/>
+          <w:szCs w:val="21"/>
+          <w:lang w:eastAsia="uk-UA"/>
+        </w:rPr>
+        <w:t>5</w:t>
+      </w:r>
+    </w:p>
+    <w:p>
+      <w:pPr>
+        <w:shd w:val="clear" w:color="auto" w:fill="FFFFFF"/>
+        <w:tabs>
+          <w:tab w:val="left" w:pos="916"/>
+          <w:tab w:val="left" w:pos="1832"/>
+          <w:tab w:val="left" w:pos="2748"/>
+          <w:tab w:val="left" w:pos="3664"/>
+          <w:tab w:val="left" w:pos="4580"/>
+          <w:tab w:val="left" w:pos="5496"/>
+          <w:tab w:val="left" w:pos="6412"/>
+          <w:tab w:val="left" w:pos="7328"/>
+          <w:tab w:val="left" w:pos="8244"/>
+          <w:tab w:val="left" w:pos="9160"/>
+          <w:tab w:val="left" w:pos="10076"/>
+          <w:tab w:val="left" w:pos="10992"/>
+          <w:tab w:val="left" w:pos="11908"/>
+          <w:tab w:val="left" w:pos="12824"/>
+          <w:tab w:val="left" w:pos="13740"/>
+          <w:tab w:val="left" w:pos="14656"/>
+        </w:tabs>
+        <w:spacing w:after="0" w:line="240" w:lineRule="auto"/>
+        <w:rPr>
+          <w:rFonts w:ascii="inherit" w:eastAsia="Times New Roman" w:hAnsi="inherit" w:cs="Courier New"/>
+          <w:color w:val="000000"/>
+          <w:sz w:val="20"/>
+          <w:szCs w:val="20"/>
+          <w:lang w:eastAsia="uk-UA"/>
+        </w:rPr>
+      </w:pPr>
+      <w:r>
+        <w:rPr>
+          <w:rFonts w:ascii="inherit" w:eastAsia="Times New Roman" w:hAnsi="inherit" w:cs="Courier New"/>
+          <w:color w:val="000000"/>
+          <w:sz w:val="20"/>
+          <w:szCs w:val="20"/>
+          <w:lang w:eastAsia="uk-UA"/>
+        </w:rPr>
+        <w:t xml:space="preserve">      </w:t>
+      </w:r>
+      <w:r>
+        <w:rPr>
+          <w:rFonts w:ascii="inherit" w:eastAsia="Times New Roman" w:hAnsi="inherit" w:cs="Courier New"/>
+          <w:color w:val="770088"/>
+          <w:sz w:val="20"/>
+          <w:szCs w:val="20"/>
+          <w:lang w:eastAsia="uk-UA"/>
+        </w:rPr>
+        <w:t>ON</w:t>
+      </w:r>
+      <w:r>
+        <w:rPr>
+          <w:rFonts w:ascii="inherit" w:eastAsia="Times New Roman" w:hAnsi="inherit" w:cs="Courier New"/>
+          <w:color w:val="000000"/>
+          <w:sz w:val="20"/>
+          <w:szCs w:val="20"/>
+          <w:lang w:eastAsia="uk-UA"/>
+        </w:rPr>
+        <w:t xml:space="preserve"> </w:t>
+      </w:r>
+      <w:proofErr w:type="spellStart"/>
+      <w:r>
+        <w:rPr>
+          <w:rFonts w:ascii="inherit" w:eastAsia="Times New Roman" w:hAnsi="inherit" w:cs="Courier New"/>
+          <w:color w:val="000000"/>
+          <w:sz w:val="20"/>
+          <w:szCs w:val="20"/>
+          <w:lang w:eastAsia="uk-UA"/>
+        </w:rPr>
+        <w:t>program</w:t>
+      </w:r>
+      <w:r>
+        <w:rPr>
+          <w:rFonts w:ascii="inherit" w:eastAsia="Times New Roman" w:hAnsi="inherit" w:cs="Courier New"/>
+          <w:color w:val="0055AA"/>
+          <w:sz w:val="20"/>
+          <w:szCs w:val="20"/>
+          <w:lang w:eastAsia="uk-UA"/>
+        </w:rPr>
+        <w:t>.program_id</w:t>
+      </w:r>
+      <w:proofErr w:type="spellEnd"/>
+      <w:r>
+        <w:rPr>
+          <w:rFonts w:ascii="inherit" w:eastAsia="Times New Roman" w:hAnsi="inherit" w:cs="Courier New"/>
+          <w:color w:val="000000"/>
+          <w:sz w:val="20"/>
+          <w:szCs w:val="20"/>
+          <w:lang w:eastAsia="uk-UA"/>
+        </w:rPr>
+        <w:t xml:space="preserve"> = </w:t>
+      </w:r>
+      <w:proofErr w:type="spellStart"/>
+      <w:r>
+        <w:rPr>
+          <w:rFonts w:ascii="inherit" w:eastAsia="Times New Roman" w:hAnsi="inherit" w:cs="Courier New"/>
+          <w:color w:val="000000"/>
+          <w:sz w:val="20"/>
+          <w:szCs w:val="20"/>
+          <w:lang w:eastAsia="uk-UA"/>
+        </w:rPr>
+        <w:t>program_subject</w:t>
+      </w:r>
+      <w:r>
+        <w:rPr>
+          <w:rFonts w:ascii="inherit" w:eastAsia="Times New Roman" w:hAnsi="inherit" w:cs="Courier New"/>
+          <w:color w:val="0055AA"/>
+          <w:sz w:val="20"/>
+          <w:szCs w:val="20"/>
+          <w:lang w:eastAsia="uk-UA"/>
+        </w:rPr>
+        <w:t>.program_id</w:t>
+      </w:r>
+      <w:proofErr w:type="spellEnd"/>
+    </w:p>
+    <w:p>
+      <w:pPr>
+        <w:shd w:val="clear" w:color="auto" w:fill="FFFFFF"/>
+        <w:spacing w:after="0" w:line="240" w:lineRule="auto"/>
+        <w:jc w:val="right"/>
+        <w:rPr>
+          <w:rFonts w:ascii="Courier New" w:eastAsia="Times New Roman" w:hAnsi="Courier New" w:cs="Courier New"/>
+          <w:color w:val="999999"/>
+          <w:sz w:val="21"/>
+          <w:szCs w:val="21"/>
+          <w:lang w:eastAsia="uk-UA"/>
+        </w:rPr>
+      </w:pPr>
+      <w:r>
+        <w:rPr>
+          <w:rFonts w:ascii="Courier New" w:eastAsia="Times New Roman" w:hAnsi="Courier New" w:cs="Courier New"/>
+          <w:color w:val="999999"/>
+          <w:sz w:val="21"/>
+          <w:szCs w:val="21"/>
+          <w:lang w:eastAsia="uk-UA"/>
+        </w:rPr>
+        <w:t>6</w:t>
+      </w:r>
+    </w:p>
+    <w:p>
+      <w:pPr>
+        <w:shd w:val="clear" w:color="auto" w:fill="FFFFFF"/>
+        <w:tabs>
+          <w:tab w:val="left" w:pos="916"/>
+          <w:tab w:val="left" w:pos="1832"/>
+          <w:tab w:val="left" w:pos="2748"/>
+          <w:tab w:val="left" w:pos="3664"/>
+          <w:tab w:val="left" w:pos="4580"/>
+          <w:tab w:val="left" w:pos="5496"/>
+          <w:tab w:val="left" w:pos="6412"/>
+          <w:tab w:val="left" w:pos="7328"/>
+          <w:tab w:val="left" w:pos="8244"/>
+          <w:tab w:val="left" w:pos="9160"/>
+          <w:tab w:val="left" w:pos="10076"/>
+          <w:tab w:val="left" w:pos="10992"/>
+          <w:tab w:val="left" w:pos="11908"/>
+          <w:tab w:val="left" w:pos="12824"/>
+          <w:tab w:val="left" w:pos="13740"/>
+          <w:tab w:val="left" w:pos="14656"/>
+        </w:tabs>
+        <w:spacing w:after="0" w:line="240" w:lineRule="auto"/>
+        <w:rPr>
+          <w:rFonts w:ascii="inherit" w:eastAsia="Times New Roman" w:hAnsi="inherit" w:cs="Courier New"/>
+          <w:color w:val="000000"/>
+          <w:sz w:val="20"/>
+          <w:szCs w:val="20"/>
+          <w:lang w:eastAsia="uk-UA"/>
+        </w:rPr>
+      </w:pPr>
+      <w:r>
+        <w:rPr>
+          <w:rFonts w:ascii="inherit" w:eastAsia="Times New Roman" w:hAnsi="inherit" w:cs="Courier New"/>
+          <w:color w:val="000000"/>
+          <w:sz w:val="20"/>
+          <w:szCs w:val="20"/>
+          <w:lang w:eastAsia="uk-UA"/>
+        </w:rPr>
+        <w:t xml:space="preserve">       </w:t>
+      </w:r>
+      <w:r>
+        <w:rPr>
+          <w:rFonts w:ascii="inherit" w:eastAsia="Times New Roman" w:hAnsi="inherit" w:cs="Courier New"/>
+          <w:color w:val="770088"/>
+          <w:sz w:val="20"/>
+          <w:szCs w:val="20"/>
+          <w:lang w:eastAsia="uk-UA"/>
+        </w:rPr>
+        <w:t>JOIN</w:t>
+      </w:r>
+      <w:r>
+        <w:rPr>
+          <w:rFonts w:ascii="inherit" w:eastAsia="Times New Roman" w:hAnsi="inherit" w:cs="Courier New"/>
+          <w:color w:val="000000"/>
+          <w:sz w:val="20"/>
+          <w:szCs w:val="20"/>
+          <w:lang w:eastAsia="uk-UA"/>
+        </w:rPr>
+        <w:t xml:space="preserve"> </w:t>
+      </w:r>
+      <w:proofErr w:type="spellStart"/>
+      <w:r>
+        <w:rPr>
+          <w:rFonts w:ascii="inherit" w:eastAsia="Times New Roman" w:hAnsi="inherit" w:cs="Courier New"/>
+          <w:color w:val="000000"/>
+          <w:sz w:val="20"/>
+          <w:szCs w:val="20"/>
+          <w:lang w:eastAsia="uk-UA"/>
+        </w:rPr>
+        <w:t>subject</w:t>
+      </w:r>
+      <w:proofErr w:type="spellEnd"/>
+      <w:r>
+        <w:rPr>
+          <w:rFonts w:ascii="inherit" w:eastAsia="Times New Roman" w:hAnsi="inherit" w:cs="Courier New"/>
+          <w:color w:val="000000"/>
+          <w:sz w:val="20"/>
+          <w:szCs w:val="20"/>
+          <w:lang w:eastAsia="uk-UA"/>
+        </w:rPr>
+        <w:t xml:space="preserve"> </w:t>
+      </w:r>
+    </w:p>
+    <w:p>
+      <w:pPr>
+        <w:shd w:val="clear" w:color="auto" w:fill="FFFFFF"/>
+        <w:spacing w:after="0" w:line="240" w:lineRule="auto"/>
+        <w:jc w:val="right"/>
+        <w:rPr>
+          <w:rFonts w:ascii="Courier New" w:eastAsia="Times New Roman" w:hAnsi="Courier New" w:cs="Courier New"/>
+          <w:color w:val="999999"/>
+          <w:sz w:val="21"/>
+          <w:szCs w:val="21"/>
+          <w:lang w:eastAsia="uk-UA"/>
+        </w:rPr>
+      </w:pPr>
+      <w:r>
+        <w:rPr>
+          <w:rFonts w:ascii="Courier New" w:eastAsia="Times New Roman" w:hAnsi="Courier New" w:cs="Courier New"/>
+          <w:color w:val="999999"/>
+          <w:sz w:val="21"/>
+          <w:szCs w:val="21"/>
+          <w:lang w:eastAsia="uk-UA"/>
+        </w:rPr>
+        <w:t>7</w:t>
+      </w:r>
+    </w:p>
+    <w:p>
+      <w:pPr>
+        <w:shd w:val="clear" w:color="auto" w:fill="FFFFFF"/>
+        <w:tabs>
+          <w:tab w:val="left" w:pos="916"/>
+          <w:tab w:val="left" w:pos="1832"/>
+          <w:tab w:val="left" w:pos="2748"/>
+          <w:tab w:val="left" w:pos="3664"/>
+          <w:tab w:val="left" w:pos="4580"/>
+          <w:tab w:val="left" w:pos="5496"/>
+          <w:tab w:val="left" w:pos="6412"/>
+          <w:tab w:val="left" w:pos="7328"/>
+          <w:tab w:val="left" w:pos="8244"/>
+          <w:tab w:val="left" w:pos="9160"/>
+          <w:tab w:val="left" w:pos="10076"/>
+          <w:tab w:val="left" w:pos="10992"/>
+          <w:tab w:val="left" w:pos="11908"/>
+          <w:tab w:val="left" w:pos="12824"/>
+          <w:tab w:val="left" w:pos="13740"/>
+          <w:tab w:val="left" w:pos="14656"/>
+        </w:tabs>
+        <w:spacing w:after="0" w:line="240" w:lineRule="auto"/>
+        <w:rPr>
+          <w:rFonts w:ascii="inherit" w:eastAsia="Times New Roman" w:hAnsi="inherit" w:cs="Courier New"/>
+          <w:color w:val="000000"/>
+          <w:sz w:val="20"/>
+          <w:szCs w:val="20"/>
+          <w:lang w:eastAsia="uk-UA"/>
+        </w:rPr>
+      </w:pPr>
+      <w:r>
+        <w:rPr>
+          <w:rFonts w:ascii="inherit" w:eastAsia="Times New Roman" w:hAnsi="inherit" w:cs="Courier New"/>
+          <w:color w:val="000000"/>
+          <w:sz w:val="20"/>
+          <w:szCs w:val="20"/>
+          <w:lang w:eastAsia="uk-UA"/>
+        </w:rPr>
+        <w:t xml:space="preserve">        </w:t>
+      </w:r>
+      <w:r>
+        <w:rPr>
+          <w:rFonts w:ascii="inherit" w:eastAsia="Times New Roman" w:hAnsi="inherit" w:cs="Courier New"/>
+          <w:color w:val="770088"/>
+          <w:sz w:val="20"/>
+          <w:szCs w:val="20"/>
+          <w:lang w:eastAsia="uk-UA"/>
+        </w:rPr>
+        <w:t>ON</w:t>
+      </w:r>
+      <w:r>
+        <w:rPr>
+          <w:rFonts w:ascii="inherit" w:eastAsia="Times New Roman" w:hAnsi="inherit" w:cs="Courier New"/>
+          <w:color w:val="000000"/>
+          <w:sz w:val="20"/>
+          <w:szCs w:val="20"/>
+          <w:lang w:eastAsia="uk-UA"/>
+        </w:rPr>
+        <w:t xml:space="preserve"> </w:t>
+      </w:r>
+      <w:proofErr w:type="spellStart"/>
+      <w:r>
+        <w:rPr>
+          <w:rFonts w:ascii="inherit" w:eastAsia="Times New Roman" w:hAnsi="inherit" w:cs="Courier New"/>
+          <w:color w:val="000000"/>
+          <w:sz w:val="20"/>
+          <w:szCs w:val="20"/>
+          <w:lang w:eastAsia="uk-UA"/>
+        </w:rPr>
+        <w:t>subject</w:t>
+      </w:r>
+      <w:r>
+        <w:rPr>
+          <w:rFonts w:ascii="inherit" w:eastAsia="Times New Roman" w:hAnsi="inherit" w:cs="Courier New"/>
+          <w:color w:val="0055AA"/>
+          <w:sz w:val="20"/>
+          <w:szCs w:val="20"/>
+          <w:lang w:eastAsia="uk-UA"/>
+        </w:rPr>
+        <w:t>.subject_id</w:t>
+      </w:r>
+      <w:proofErr w:type="spellEnd"/>
+      <w:r>
+        <w:rPr>
+          <w:rFonts w:ascii="inherit" w:eastAsia="Times New Roman" w:hAnsi="inherit" w:cs="Courier New"/>
+          <w:color w:val="000000"/>
+          <w:sz w:val="20"/>
+          <w:szCs w:val="20"/>
+          <w:lang w:eastAsia="uk-UA"/>
+        </w:rPr>
+        <w:t xml:space="preserve"> = </w:t>
+      </w:r>
+      <w:proofErr w:type="spellStart"/>
+      <w:r>
+        <w:rPr>
+          <w:rFonts w:ascii="inherit" w:eastAsia="Times New Roman" w:hAnsi="inherit" w:cs="Courier New"/>
+          <w:color w:val="000000"/>
+          <w:sz w:val="20"/>
+          <w:szCs w:val="20"/>
+          <w:lang w:eastAsia="uk-UA"/>
+        </w:rPr>
+        <w:t>program_subject</w:t>
+      </w:r>
+      <w:r>
+        <w:rPr>
+          <w:rFonts w:ascii="inherit" w:eastAsia="Times New Roman" w:hAnsi="inherit" w:cs="Courier New"/>
+          <w:color w:val="0055AA"/>
+          <w:sz w:val="20"/>
+          <w:szCs w:val="20"/>
+          <w:lang w:eastAsia="uk-UA"/>
+        </w:rPr>
+        <w:t>.subject_id</w:t>
+      </w:r>
+      <w:proofErr w:type="spellEnd"/>
+    </w:p>
+    <w:p>
+      <w:pPr>
+        <w:shd w:val="clear" w:color="auto" w:fill="FFFFFF"/>
+        <w:spacing w:after="0" w:line="240" w:lineRule="auto"/>
+        <w:jc w:val="right"/>
+        <w:rPr>
+          <w:rFonts w:ascii="Courier New" w:eastAsia="Times New Roman" w:hAnsi="Courier New" w:cs="Courier New"/>
+          <w:color w:val="999999"/>
+          <w:sz w:val="21"/>
+          <w:szCs w:val="21"/>
+          <w:lang w:eastAsia="uk-UA"/>
+        </w:rPr>
+      </w:pPr>
+      <w:r>
+        <w:rPr>
+          <w:rFonts w:ascii="Courier New" w:eastAsia="Times New Roman" w:hAnsi="Courier New" w:cs="Courier New"/>
+          <w:color w:val="999999"/>
+          <w:sz w:val="21"/>
+          <w:szCs w:val="21"/>
+          <w:lang w:eastAsia="uk-UA"/>
+        </w:rPr>
+        <w:t>8</w:t>
+      </w:r>
+    </w:p>
+    <w:p>
+      <w:pPr>
+        <w:shd w:val="clear" w:color="auto" w:fill="FFFFFF"/>
+        <w:tabs>
+          <w:tab w:val="left" w:pos="916"/>
+          <w:tab w:val="left" w:pos="1832"/>
+          <w:tab w:val="left" w:pos="2748"/>
+          <w:tab w:val="left" w:pos="3664"/>
+          <w:tab w:val="left" w:pos="4580"/>
+          <w:tab w:val="left" w:pos="5496"/>
+          <w:tab w:val="left" w:pos="6412"/>
+          <w:tab w:val="left" w:pos="7328"/>
+          <w:tab w:val="left" w:pos="8244"/>
+          <w:tab w:val="left" w:pos="9160"/>
+          <w:tab w:val="left" w:pos="10076"/>
+          <w:tab w:val="left" w:pos="10992"/>
+          <w:tab w:val="left" w:pos="11908"/>
+          <w:tab w:val="left" w:pos="12824"/>
+          <w:tab w:val="left" w:pos="13740"/>
+          <w:tab w:val="left" w:pos="14656"/>
+        </w:tabs>
+        <w:spacing w:after="0" w:line="240" w:lineRule="auto"/>
+        <w:rPr>
+          <w:rFonts w:ascii="inherit" w:eastAsia="Times New Roman" w:hAnsi="inherit" w:cs="Courier New"/>
+          <w:color w:val="000000"/>
+          <w:sz w:val="20"/>
+          <w:szCs w:val="20"/>
+          <w:lang w:eastAsia="uk-UA"/>
+        </w:rPr>
+      </w:pPr>
+      <w:r>
+        <w:rPr>
+          <w:rFonts w:ascii="inherit" w:eastAsia="Times New Roman" w:hAnsi="inherit" w:cs="Courier New"/>
+          <w:color w:val="000000"/>
+          <w:sz w:val="20"/>
+          <w:szCs w:val="20"/>
+          <w:lang w:eastAsia="uk-UA"/>
+        </w:rPr>
+        <w:t xml:space="preserve">         </w:t>
+      </w:r>
+      <w:r>
+        <w:rPr>
+          <w:rFonts w:ascii="inherit" w:eastAsia="Times New Roman" w:hAnsi="inherit" w:cs="Courier New"/>
+          <w:color w:val="770088"/>
+          <w:sz w:val="20"/>
+          <w:szCs w:val="20"/>
+          <w:lang w:eastAsia="uk-UA"/>
+        </w:rPr>
+        <w:t>AND</w:t>
+      </w:r>
+      <w:r>
+        <w:rPr>
+          <w:rFonts w:ascii="inherit" w:eastAsia="Times New Roman" w:hAnsi="inherit" w:cs="Courier New"/>
+          <w:color w:val="000000"/>
+          <w:sz w:val="20"/>
+          <w:szCs w:val="20"/>
+          <w:lang w:eastAsia="uk-UA"/>
+        </w:rPr>
+        <w:t xml:space="preserve"> </w:t>
+      </w:r>
+      <w:proofErr w:type="spellStart"/>
+      <w:r>
+        <w:rPr>
+          <w:rFonts w:ascii="inherit" w:eastAsia="Times New Roman" w:hAnsi="inherit" w:cs="Courier New"/>
+          <w:color w:val="000000"/>
+          <w:sz w:val="20"/>
+          <w:szCs w:val="20"/>
+          <w:lang w:eastAsia="uk-UA"/>
+        </w:rPr>
+        <w:t>name_subject</w:t>
+      </w:r>
+      <w:proofErr w:type="spellEnd"/>
+      <w:r>
+        <w:rPr>
+          <w:rFonts w:ascii="inherit" w:eastAsia="Times New Roman" w:hAnsi="inherit" w:cs="Courier New"/>
+          <w:color w:val="000000"/>
+          <w:sz w:val="20"/>
+          <w:szCs w:val="20"/>
+          <w:lang w:eastAsia="uk-UA"/>
+        </w:rPr>
+        <w:t xml:space="preserve"> </w:t>
+      </w:r>
+      <w:r>
+        <w:rPr>
+          <w:rFonts w:ascii="inherit" w:eastAsia="Times New Roman" w:hAnsi="inherit" w:cs="Courier New"/>
+          <w:color w:val="770088"/>
+          <w:sz w:val="20"/>
+          <w:szCs w:val="20"/>
+          <w:lang w:eastAsia="uk-UA"/>
+        </w:rPr>
+        <w:t>IN</w:t>
+      </w:r>
+      <w:r>
+        <w:rPr>
+          <w:rFonts w:ascii="inherit" w:eastAsia="Times New Roman" w:hAnsi="inherit" w:cs="Courier New"/>
+          <w:color w:val="000000"/>
+          <w:sz w:val="20"/>
+          <w:szCs w:val="20"/>
+          <w:lang w:eastAsia="uk-UA"/>
+        </w:rPr>
+        <w:t xml:space="preserve"> </w:t>
+      </w:r>
+      <w:r>
+        <w:rPr>
+          <w:rFonts w:ascii="inherit" w:eastAsia="Times New Roman" w:hAnsi="inherit" w:cs="Courier New"/>
+          <w:color w:val="999977"/>
+          <w:sz w:val="20"/>
+          <w:szCs w:val="20"/>
+          <w:lang w:eastAsia="uk-UA"/>
+        </w:rPr>
+        <w:t>(</w:t>
+      </w:r>
+      <w:r>
+        <w:rPr>
+          <w:rFonts w:ascii="inherit" w:eastAsia="Times New Roman" w:hAnsi="inherit" w:cs="Courier New"/>
+          <w:color w:val="AA1111"/>
+          <w:sz w:val="20"/>
+          <w:szCs w:val="20"/>
+          <w:lang w:eastAsia="uk-UA"/>
+        </w:rPr>
+        <w:t>'Математика'</w:t>
+      </w:r>
+      <w:r>
+        <w:rPr>
+          <w:rFonts w:ascii="inherit" w:eastAsia="Times New Roman" w:hAnsi="inherit" w:cs="Courier New"/>
+          <w:color w:val="000000"/>
+          <w:sz w:val="20"/>
+          <w:szCs w:val="20"/>
+          <w:lang w:eastAsia="uk-UA"/>
+        </w:rPr>
+        <w:t xml:space="preserve">, </w:t>
+      </w:r>
+      <w:r>
+        <w:rPr>
+          <w:rFonts w:ascii="inherit" w:eastAsia="Times New Roman" w:hAnsi="inherit" w:cs="Courier New"/>
+          <w:color w:val="AA1111"/>
+          <w:sz w:val="20"/>
+          <w:szCs w:val="20"/>
+          <w:lang w:eastAsia="uk-UA"/>
+        </w:rPr>
+        <w:t>'</w:t>
+      </w:r>
+      <w:proofErr w:type="spellStart"/>
+      <w:r>
+        <w:rPr>
+          <w:rFonts w:ascii="inherit" w:eastAsia="Times New Roman" w:hAnsi="inherit" w:cs="Courier New"/>
+          <w:color w:val="AA1111"/>
+          <w:sz w:val="20"/>
+          <w:szCs w:val="20"/>
+          <w:lang w:eastAsia="uk-UA"/>
+        </w:rPr>
+        <w:t>Информатика</w:t>
+      </w:r>
+      <w:proofErr w:type="spellEnd"/>
+      <w:r>
+        <w:rPr>
+          <w:rFonts w:ascii="inherit" w:eastAsia="Times New Roman" w:hAnsi="inherit" w:cs="Courier New"/>
+          <w:color w:val="AA1111"/>
+          <w:sz w:val="20"/>
+          <w:szCs w:val="20"/>
+          <w:lang w:eastAsia="uk-UA"/>
+        </w:rPr>
+        <w:t>'</w:t>
+      </w:r>
+      <w:r>
+        <w:rPr>
+          <w:rFonts w:ascii="inherit" w:eastAsia="Times New Roman" w:hAnsi="inherit" w:cs="Courier New"/>
+          <w:color w:val="999977"/>
+          <w:sz w:val="20"/>
+          <w:szCs w:val="20"/>
+          <w:lang w:eastAsia="uk-UA"/>
+        </w:rPr>
+        <w:t>)</w:t>
+      </w:r>
+      <w:r>
+        <w:rPr>
+          <w:rFonts w:ascii="inherit" w:eastAsia="Times New Roman" w:hAnsi="inherit" w:cs="Courier New"/>
+          <w:color w:val="000000"/>
+          <w:sz w:val="20"/>
+          <w:szCs w:val="20"/>
+          <w:lang w:eastAsia="uk-UA"/>
+        </w:rPr>
+        <w:t xml:space="preserve">    </w:t>
+      </w:r>
+    </w:p>
+    <w:p>
+      <w:pPr>
+        <w:shd w:val="clear" w:color="auto" w:fill="FFFFFF"/>
+        <w:spacing w:after="0" w:line="240" w:lineRule="auto"/>
+        <w:jc w:val="right"/>
+        <w:rPr>
+          <w:rFonts w:ascii="Courier New" w:eastAsia="Times New Roman" w:hAnsi="Courier New" w:cs="Courier New"/>
+          <w:color w:val="999999"/>
+          <w:sz w:val="21"/>
+          <w:szCs w:val="21"/>
+          <w:lang w:eastAsia="uk-UA"/>
+        </w:rPr>
+      </w:pPr>
+      <w:r>
+        <w:rPr>
+          <w:rFonts w:ascii="Courier New" w:eastAsia="Times New Roman" w:hAnsi="Courier New" w:cs="Courier New"/>
+          <w:color w:val="999999"/>
+          <w:sz w:val="21"/>
+          <w:szCs w:val="21"/>
+          <w:lang w:eastAsia="uk-UA"/>
+        </w:rPr>
+        <w:t>9</w:t>
+      </w:r>
+    </w:p>
+    <w:p>
+      <w:pPr>
+        <w:shd w:val="clear" w:color="auto" w:fill="FFFFFF"/>
+        <w:tabs>
+          <w:tab w:val="left" w:pos="916"/>
+          <w:tab w:val="left" w:pos="1832"/>
+          <w:tab w:val="left" w:pos="2748"/>
+          <w:tab w:val="left" w:pos="3664"/>
+          <w:tab w:val="left" w:pos="4580"/>
+          <w:tab w:val="left" w:pos="5496"/>
+          <w:tab w:val="left" w:pos="6412"/>
+          <w:tab w:val="left" w:pos="7328"/>
+          <w:tab w:val="left" w:pos="8244"/>
+          <w:tab w:val="left" w:pos="9160"/>
+          <w:tab w:val="left" w:pos="10076"/>
+          <w:tab w:val="left" w:pos="10992"/>
+          <w:tab w:val="left" w:pos="11908"/>
+          <w:tab w:val="left" w:pos="12824"/>
+          <w:tab w:val="left" w:pos="13740"/>
+          <w:tab w:val="left" w:pos="14656"/>
+        </w:tabs>
+        <w:spacing w:after="0" w:line="240" w:lineRule="auto"/>
+        <w:rPr>
+          <w:rFonts w:ascii="inherit" w:eastAsia="Times New Roman" w:hAnsi="inherit" w:cs="Courier New"/>
+          <w:color w:val="000000"/>
+          <w:sz w:val="20"/>
+          <w:szCs w:val="20"/>
+          <w:lang w:eastAsia="uk-UA"/>
+        </w:rPr>
+      </w:pPr>
+      <w:r>
+        <w:rPr>
+          <w:rFonts w:ascii="inherit" w:eastAsia="Times New Roman" w:hAnsi="inherit" w:cs="Courier New"/>
+          <w:color w:val="770088"/>
+          <w:sz w:val="20"/>
+          <w:szCs w:val="20"/>
+          <w:lang w:eastAsia="uk-UA"/>
+        </w:rPr>
+        <w:lastRenderedPageBreak/>
+        <w:t>GROUP</w:t>
+      </w:r>
+      <w:r>
+        <w:rPr>
+          <w:rFonts w:ascii="inherit" w:eastAsia="Times New Roman" w:hAnsi="inherit" w:cs="Courier New"/>
+          <w:color w:val="000000"/>
+          <w:sz w:val="20"/>
+          <w:szCs w:val="20"/>
+          <w:lang w:eastAsia="uk-UA"/>
+        </w:rPr>
+        <w:t xml:space="preserve"> </w:t>
+      </w:r>
+      <w:r>
+        <w:rPr>
+          <w:rFonts w:ascii="inherit" w:eastAsia="Times New Roman" w:hAnsi="inherit" w:cs="Courier New"/>
+          <w:color w:val="770088"/>
+          <w:sz w:val="20"/>
+          <w:szCs w:val="20"/>
+          <w:lang w:eastAsia="uk-UA"/>
+        </w:rPr>
+        <w:t>BY</w:t>
+      </w:r>
+      <w:r>
+        <w:rPr>
+          <w:rFonts w:ascii="inherit" w:eastAsia="Times New Roman" w:hAnsi="inherit" w:cs="Courier New"/>
+          <w:color w:val="000000"/>
+          <w:sz w:val="20"/>
+          <w:szCs w:val="20"/>
+          <w:lang w:eastAsia="uk-UA"/>
+        </w:rPr>
+        <w:t xml:space="preserve"> </w:t>
+      </w:r>
+      <w:r>
+        <w:rPr>
+          <w:rFonts w:ascii="inherit" w:eastAsia="Times New Roman" w:hAnsi="inherit" w:cs="Courier New"/>
+          <w:color w:val="116644"/>
+          <w:sz w:val="20"/>
+          <w:szCs w:val="20"/>
+          <w:lang w:eastAsia="uk-UA"/>
+        </w:rPr>
+        <w:t>1</w:t>
+      </w:r>
+    </w:p>
+    <w:p>
+      <w:pPr>
+        <w:shd w:val="clear" w:color="auto" w:fill="FFFFFF"/>
+        <w:spacing w:after="0" w:line="240" w:lineRule="auto"/>
+        <w:jc w:val="right"/>
+        <w:rPr>
+          <w:rFonts w:ascii="Courier New" w:eastAsia="Times New Roman" w:hAnsi="Courier New" w:cs="Courier New"/>
+          <w:color w:val="999999"/>
+          <w:sz w:val="21"/>
+          <w:szCs w:val="21"/>
+          <w:lang w:eastAsia="uk-UA"/>
+        </w:rPr>
+      </w:pPr>
+      <w:r>
+        <w:rPr>
+          <w:rFonts w:ascii="Courier New" w:eastAsia="Times New Roman" w:hAnsi="Courier New" w:cs="Courier New"/>
+          <w:color w:val="999999"/>
+          <w:sz w:val="21"/>
+          <w:szCs w:val="21"/>
+          <w:lang w:eastAsia="uk-UA"/>
+        </w:rPr>
+        <w:t>10</w:t>
+      </w:r>
+    </w:p>
+    <w:p>
+      <w:pPr>
+        <w:shd w:val="clear" w:color="auto" w:fill="FFFFFF"/>
+        <w:tabs>
+          <w:tab w:val="left" w:pos="916"/>
+          <w:tab w:val="left" w:pos="1832"/>
+          <w:tab w:val="left" w:pos="2748"/>
+          <w:tab w:val="left" w:pos="3664"/>
+          <w:tab w:val="left" w:pos="4580"/>
+          <w:tab w:val="left" w:pos="5496"/>
+          <w:tab w:val="left" w:pos="6412"/>
+          <w:tab w:val="left" w:pos="7328"/>
+          <w:tab w:val="left" w:pos="8244"/>
+          <w:tab w:val="left" w:pos="9160"/>
+          <w:tab w:val="left" w:pos="10076"/>
+          <w:tab w:val="left" w:pos="10992"/>
+          <w:tab w:val="left" w:pos="11908"/>
+          <w:tab w:val="left" w:pos="12824"/>
+          <w:tab w:val="left" w:pos="13740"/>
+          <w:tab w:val="left" w:pos="14656"/>
+        </w:tabs>
+        <w:spacing w:after="0" w:line="240" w:lineRule="auto"/>
+        <w:rPr>
+          <w:rFonts w:ascii="inherit" w:eastAsia="Times New Roman" w:hAnsi="inherit" w:cs="Courier New"/>
+          <w:color w:val="000000"/>
+          <w:sz w:val="20"/>
+          <w:szCs w:val="20"/>
+          <w:lang w:eastAsia="uk-UA"/>
+        </w:rPr>
+      </w:pPr>
+      <w:r>
+        <w:rPr>
+          <w:rFonts w:ascii="inherit" w:eastAsia="Times New Roman" w:hAnsi="inherit" w:cs="Courier New"/>
+          <w:color w:val="770088"/>
+          <w:sz w:val="20"/>
+          <w:szCs w:val="20"/>
+          <w:lang w:eastAsia="uk-UA"/>
+        </w:rPr>
+        <w:t>HAVING</w:t>
+      </w:r>
+      <w:r>
+        <w:rPr>
+          <w:rFonts w:ascii="inherit" w:eastAsia="Times New Roman" w:hAnsi="inherit" w:cs="Courier New"/>
+          <w:color w:val="000000"/>
+          <w:sz w:val="20"/>
+          <w:szCs w:val="20"/>
+          <w:lang w:eastAsia="uk-UA"/>
+        </w:rPr>
+        <w:t xml:space="preserve"> </w:t>
+      </w:r>
+      <w:r>
+        <w:rPr>
+          <w:rFonts w:ascii="inherit" w:eastAsia="Times New Roman" w:hAnsi="inherit" w:cs="Courier New"/>
+          <w:color w:val="770088"/>
+          <w:sz w:val="20"/>
+          <w:szCs w:val="20"/>
+          <w:lang w:eastAsia="uk-UA"/>
+        </w:rPr>
+        <w:t>COUNT</w:t>
+      </w:r>
+      <w:r>
+        <w:rPr>
+          <w:rFonts w:ascii="inherit" w:eastAsia="Times New Roman" w:hAnsi="inherit" w:cs="Courier New"/>
+          <w:color w:val="999977"/>
+          <w:sz w:val="20"/>
+          <w:szCs w:val="20"/>
+          <w:lang w:eastAsia="uk-UA"/>
+        </w:rPr>
+        <w:t>(</w:t>
+      </w:r>
+      <w:proofErr w:type="spellStart"/>
+      <w:r>
+        <w:rPr>
+          <w:rFonts w:ascii="inherit" w:eastAsia="Times New Roman" w:hAnsi="inherit" w:cs="Courier New"/>
+          <w:color w:val="000000"/>
+          <w:sz w:val="20"/>
+          <w:szCs w:val="20"/>
+          <w:lang w:eastAsia="uk-UA"/>
+        </w:rPr>
+        <w:t>name_subject</w:t>
+      </w:r>
+      <w:proofErr w:type="spellEnd"/>
+      <w:r>
+        <w:rPr>
+          <w:rFonts w:ascii="inherit" w:eastAsia="Times New Roman" w:hAnsi="inherit" w:cs="Courier New"/>
+          <w:color w:val="999977"/>
+          <w:sz w:val="20"/>
+          <w:szCs w:val="20"/>
+          <w:lang w:eastAsia="uk-UA"/>
+        </w:rPr>
+        <w:t>)</w:t>
+      </w:r>
+      <w:r>
+        <w:rPr>
+          <w:rFonts w:ascii="inherit" w:eastAsia="Times New Roman" w:hAnsi="inherit" w:cs="Courier New"/>
+          <w:color w:val="000000"/>
+          <w:sz w:val="20"/>
+          <w:szCs w:val="20"/>
+          <w:lang w:eastAsia="uk-UA"/>
+        </w:rPr>
+        <w:t xml:space="preserve"> = </w:t>
+      </w:r>
+      <w:r>
+        <w:rPr>
+          <w:rFonts w:ascii="inherit" w:eastAsia="Times New Roman" w:hAnsi="inherit" w:cs="Courier New"/>
+          <w:color w:val="116644"/>
+          <w:sz w:val="20"/>
+          <w:szCs w:val="20"/>
+          <w:lang w:eastAsia="uk-UA"/>
+        </w:rPr>
+        <w:t>2</w:t>
+      </w:r>
+    </w:p>
+    <w:p>
+      <w:pPr>
+        <w:shd w:val="clear" w:color="auto" w:fill="FFFFFF"/>
+        <w:spacing w:after="0" w:line="240" w:lineRule="auto"/>
+        <w:jc w:val="right"/>
+        <w:rPr>
+          <w:rFonts w:ascii="Courier New" w:eastAsia="Times New Roman" w:hAnsi="Courier New" w:cs="Courier New"/>
+          <w:color w:val="999999"/>
+          <w:sz w:val="21"/>
+          <w:szCs w:val="21"/>
+          <w:lang w:eastAsia="uk-UA"/>
+        </w:rPr>
+      </w:pPr>
+      <w:r>
+        <w:rPr>
+          <w:rFonts w:ascii="Courier New" w:eastAsia="Times New Roman" w:hAnsi="Courier New" w:cs="Courier New"/>
+          <w:color w:val="999999"/>
+          <w:sz w:val="21"/>
+          <w:szCs w:val="21"/>
+          <w:lang w:eastAsia="uk-UA"/>
+        </w:rPr>
+        <w:t>11</w:t>
+      </w:r>
+    </w:p>
+    <w:p>
+      <w:pPr>
+        <w:pBdr>
+          <w:bottom w:val="double" w:sz="6" w:space="1" w:color="auto"/>
+        </w:pBdr>
+        <w:shd w:val="clear" w:color="auto" w:fill="FFFFFF"/>
+        <w:tabs>
+          <w:tab w:val="left" w:pos="916"/>
+          <w:tab w:val="left" w:pos="1832"/>
+          <w:tab w:val="left" w:pos="2748"/>
+          <w:tab w:val="left" w:pos="3664"/>
+          <w:tab w:val="left" w:pos="4580"/>
+          <w:tab w:val="left" w:pos="5496"/>
+          <w:tab w:val="left" w:pos="6412"/>
+          <w:tab w:val="left" w:pos="7328"/>
+          <w:tab w:val="left" w:pos="8244"/>
+          <w:tab w:val="left" w:pos="9160"/>
+          <w:tab w:val="left" w:pos="10076"/>
+          <w:tab w:val="left" w:pos="10992"/>
+          <w:tab w:val="left" w:pos="11908"/>
+          <w:tab w:val="left" w:pos="12824"/>
+          <w:tab w:val="left" w:pos="13740"/>
+          <w:tab w:val="left" w:pos="14656"/>
+        </w:tabs>
+        <w:spacing w:after="0" w:line="240" w:lineRule="auto"/>
+        <w:rPr>
+          <w:rFonts w:ascii="inherit" w:eastAsia="Times New Roman" w:hAnsi="inherit" w:cs="Courier New"/>
+          <w:color w:val="000000"/>
+          <w:sz w:val="20"/>
+          <w:szCs w:val="20"/>
+          <w:lang w:eastAsia="uk-UA"/>
+        </w:rPr>
+      </w:pPr>
+      <w:r>
+        <w:rPr>
+          <w:rFonts w:ascii="inherit" w:eastAsia="Times New Roman" w:hAnsi="inherit" w:cs="Courier New"/>
+          <w:color w:val="770088"/>
+          <w:sz w:val="20"/>
+          <w:szCs w:val="20"/>
+          <w:lang w:eastAsia="uk-UA"/>
+        </w:rPr>
+        <w:t>ORDER</w:t>
+      </w:r>
+      <w:r>
+        <w:rPr>
+          <w:rFonts w:ascii="inherit" w:eastAsia="Times New Roman" w:hAnsi="inherit" w:cs="Courier New"/>
+          <w:color w:val="000000"/>
+          <w:sz w:val="20"/>
+          <w:szCs w:val="20"/>
+          <w:lang w:eastAsia="uk-UA"/>
+        </w:rPr>
+        <w:t xml:space="preserve"> </w:t>
+      </w:r>
+      <w:r>
+        <w:rPr>
+          <w:rFonts w:ascii="inherit" w:eastAsia="Times New Roman" w:hAnsi="inherit" w:cs="Courier New"/>
+          <w:color w:val="770088"/>
+          <w:sz w:val="20"/>
+          <w:szCs w:val="20"/>
+          <w:lang w:eastAsia="uk-UA"/>
+        </w:rPr>
+        <w:t>BY</w:t>
+      </w:r>
+      <w:r>
+        <w:rPr>
+          <w:rFonts w:ascii="inherit" w:eastAsia="Times New Roman" w:hAnsi="inherit" w:cs="Courier New"/>
+          <w:color w:val="000000"/>
+          <w:sz w:val="20"/>
+          <w:szCs w:val="20"/>
+          <w:lang w:eastAsia="uk-UA"/>
+        </w:rPr>
+        <w:t xml:space="preserve"> </w:t>
+      </w:r>
+      <w:r>
+        <w:rPr>
+          <w:rFonts w:ascii="inherit" w:eastAsia="Times New Roman" w:hAnsi="inherit" w:cs="Courier New"/>
+          <w:color w:val="116644"/>
+          <w:sz w:val="20"/>
+          <w:szCs w:val="20"/>
+          <w:lang w:eastAsia="uk-UA"/>
+        </w:rPr>
+        <w:t>1</w:t>
+      </w:r>
+      <w:r>
+        <w:rPr>
+          <w:rFonts w:ascii="inherit" w:eastAsia="Times New Roman" w:hAnsi="inherit" w:cs="Courier New"/>
+          <w:color w:val="000000"/>
+          <w:sz w:val="20"/>
+          <w:szCs w:val="20"/>
+          <w:lang w:eastAsia="uk-UA"/>
+        </w:rPr>
+        <w:t>;</w:t>
+      </w:r>
+    </w:p>
+    <w:p>
+      <w:pPr>
         <w:rPr>
           <w:lang w:val="en-US"/>
         </w:rPr>
@@ -48663,9 +51163,9 @@
 <file path=word/numbering.xml><?xml version="1.0" encoding="utf-8"?>
 <w:numbering xmlns:wpc="http://schemas.microsoft.com/office/word/2010/wordprocessingCanvas" xmlns:cx="http://schemas.microsoft.com/office/drawing/2014/chartex" xmlns:cx1="http://schemas.microsoft.com/office/drawing/2015/9/8/chartex" xmlns:mc="http://schemas.openxmlformats.org/markup-compatibility/2006" xmlns:o="urn:schemas-microsoft-com:office:office" xmlns:r="http://schemas.openxmlformats.org/officeDocument/2006/relationships" xmlns:m="http://schemas.openxmlformats.org/officeDocument/2006/math" xmlns:v="urn:schemas-microsoft-com:vml" xmlns:wp14="http://schemas.microsoft.com/office/word/2010/wordprocessingDrawing" xmlns:wp="http://schemas.openxmlformats.org/drawingml/2006/wordprocessingDrawing" xmlns:w10="urn:schemas-microsoft-com:office:word" xmlns:w="http://schemas.openxmlformats.org/wordprocessingml/2006/main" xmlns:w14="http://schemas.microsoft.com/office/word/2010/wordml" xmlns:w15="http://schemas.microsoft.com/office/word/2012/wordml" xmlns:w16se="http://schemas.microsoft.com/office/word/2015/wordml/symex" xmlns:wpg="http://schemas.microsoft.com/office/word/2010/wordprocessingGroup" xmlns:wpi="http://schemas.microsoft.com/office/word/2010/wordprocessingInk" xmlns:wne="http://schemas.microsoft.com/office/word/2006/wordml" xmlns:wps="http://schemas.microsoft.com/office/word/2010/wordprocessingShape" mc:Ignorable="w14 w15 w16se wp14">
   <w:abstractNum w:abstractNumId="0" w15:restartNumberingAfterBreak="0">
-    <w:nsid w:val="21B26568"/>
+    <w:nsid w:val="07600D33"/>
     <w:multiLevelType w:val="multilevel"/>
-    <w:tmpl w:val="4C745EE2"/>
+    <w:tmpl w:val="136677B2"/>
     <w:lvl w:ilvl="0">
       <w:start w:val="1"/>
       <w:numFmt w:val="bullet"/>
@@ -48812,9 +51312,9 @@
     </w:lvl>
   </w:abstractNum>
   <w:abstractNum w:abstractNumId="1" w15:restartNumberingAfterBreak="0">
-    <w:nsid w:val="2A386AEA"/>
+    <w:nsid w:val="21B26568"/>
     <w:multiLevelType w:val="multilevel"/>
-    <w:tmpl w:val="E34A216A"/>
+    <w:tmpl w:val="4C745EE2"/>
     <w:lvl w:ilvl="0">
       <w:start w:val="1"/>
       <w:numFmt w:val="bullet"/>
@@ -48961,9 +51461,9 @@
     </w:lvl>
   </w:abstractNum>
   <w:abstractNum w:abstractNumId="2" w15:restartNumberingAfterBreak="0">
-    <w:nsid w:val="332148CF"/>
+    <w:nsid w:val="2A386AEA"/>
     <w:multiLevelType w:val="multilevel"/>
-    <w:tmpl w:val="D100855E"/>
+    <w:tmpl w:val="E34A216A"/>
     <w:lvl w:ilvl="0">
       <w:start w:val="1"/>
       <w:numFmt w:val="bullet"/>
@@ -49110,9 +51610,9 @@
     </w:lvl>
   </w:abstractNum>
   <w:abstractNum w:abstractNumId="3" w15:restartNumberingAfterBreak="0">
-    <w:nsid w:val="3BF146A6"/>
+    <w:nsid w:val="332148CF"/>
     <w:multiLevelType w:val="multilevel"/>
-    <w:tmpl w:val="13FE4EA2"/>
+    <w:tmpl w:val="D100855E"/>
     <w:lvl w:ilvl="0">
       <w:start w:val="1"/>
       <w:numFmt w:val="bullet"/>
@@ -49259,9 +51759,9 @@
     </w:lvl>
   </w:abstractNum>
   <w:abstractNum w:abstractNumId="4" w15:restartNumberingAfterBreak="0">
-    <w:nsid w:val="50476BF1"/>
+    <w:nsid w:val="3BF146A6"/>
     <w:multiLevelType w:val="multilevel"/>
-    <w:tmpl w:val="7CC27F14"/>
+    <w:tmpl w:val="13FE4EA2"/>
     <w:lvl w:ilvl="0">
       <w:start w:val="1"/>
       <w:numFmt w:val="bullet"/>
@@ -49408,122 +51908,9 @@
     </w:lvl>
   </w:abstractNum>
   <w:abstractNum w:abstractNumId="5" w15:restartNumberingAfterBreak="0">
-    <w:nsid w:val="5E716781"/>
+    <w:nsid w:val="50476BF1"/>
     <w:multiLevelType w:val="multilevel"/>
-    <w:tmpl w:val="FCFCD9B0"/>
-    <w:lvl w:ilvl="0">
-      <w:start w:val="1"/>
-      <w:numFmt w:val="decimal"/>
-      <w:lvlText w:val="%1."/>
-      <w:lvlJc w:val="left"/>
-      <w:pPr>
-        <w:tabs>
-          <w:tab w:val="num" w:pos="720"/>
-        </w:tabs>
-        <w:ind w:left="720" w:hanging="360"/>
-      </w:pPr>
-    </w:lvl>
-    <w:lvl w:ilvl="1" w:tentative="1">
-      <w:start w:val="1"/>
-      <w:numFmt w:val="decimal"/>
-      <w:lvlText w:val="%2."/>
-      <w:lvlJc w:val="left"/>
-      <w:pPr>
-        <w:tabs>
-          <w:tab w:val="num" w:pos="1440"/>
-        </w:tabs>
-        <w:ind w:left="1440" w:hanging="360"/>
-      </w:pPr>
-    </w:lvl>
-    <w:lvl w:ilvl="2" w:tentative="1">
-      <w:start w:val="1"/>
-      <w:numFmt w:val="decimal"/>
-      <w:lvlText w:val="%3."/>
-      <w:lvlJc w:val="left"/>
-      <w:pPr>
-        <w:tabs>
-          <w:tab w:val="num" w:pos="2160"/>
-        </w:tabs>
-        <w:ind w:left="2160" w:hanging="360"/>
-      </w:pPr>
-    </w:lvl>
-    <w:lvl w:ilvl="3" w:tentative="1">
-      <w:start w:val="1"/>
-      <w:numFmt w:val="decimal"/>
-      <w:lvlText w:val="%4."/>
-      <w:lvlJc w:val="left"/>
-      <w:pPr>
-        <w:tabs>
-          <w:tab w:val="num" w:pos="2880"/>
-        </w:tabs>
-        <w:ind w:left="2880" w:hanging="360"/>
-      </w:pPr>
-    </w:lvl>
-    <w:lvl w:ilvl="4" w:tentative="1">
-      <w:start w:val="1"/>
-      <w:numFmt w:val="decimal"/>
-      <w:lvlText w:val="%5."/>
-      <w:lvlJc w:val="left"/>
-      <w:pPr>
-        <w:tabs>
-          <w:tab w:val="num" w:pos="3600"/>
-        </w:tabs>
-        <w:ind w:left="3600" w:hanging="360"/>
-      </w:pPr>
-    </w:lvl>
-    <w:lvl w:ilvl="5" w:tentative="1">
-      <w:start w:val="1"/>
-      <w:numFmt w:val="decimal"/>
-      <w:lvlText w:val="%6."/>
-      <w:lvlJc w:val="left"/>
-      <w:pPr>
-        <w:tabs>
-          <w:tab w:val="num" w:pos="4320"/>
-        </w:tabs>
-        <w:ind w:left="4320" w:hanging="360"/>
-      </w:pPr>
-    </w:lvl>
-    <w:lvl w:ilvl="6" w:tentative="1">
-      <w:start w:val="1"/>
-      <w:numFmt w:val="decimal"/>
-      <w:lvlText w:val="%7."/>
-      <w:lvlJc w:val="left"/>
-      <w:pPr>
-        <w:tabs>
-          <w:tab w:val="num" w:pos="5040"/>
-        </w:tabs>
-        <w:ind w:left="5040" w:hanging="360"/>
-      </w:pPr>
-    </w:lvl>
-    <w:lvl w:ilvl="7" w:tentative="1">
-      <w:start w:val="1"/>
-      <w:numFmt w:val="decimal"/>
-      <w:lvlText w:val="%8."/>
-      <w:lvlJc w:val="left"/>
-      <w:pPr>
-        <w:tabs>
-          <w:tab w:val="num" w:pos="5760"/>
-        </w:tabs>
-        <w:ind w:left="5760" w:hanging="360"/>
-      </w:pPr>
-    </w:lvl>
-    <w:lvl w:ilvl="8" w:tentative="1">
-      <w:start w:val="1"/>
-      <w:numFmt w:val="decimal"/>
-      <w:lvlText w:val="%9."/>
-      <w:lvlJc w:val="left"/>
-      <w:pPr>
-        <w:tabs>
-          <w:tab w:val="num" w:pos="6480"/>
-        </w:tabs>
-        <w:ind w:left="6480" w:hanging="360"/>
-      </w:pPr>
-    </w:lvl>
-  </w:abstractNum>
-  <w:abstractNum w:abstractNumId="6" w15:restartNumberingAfterBreak="0">
-    <w:nsid w:val="643B761C"/>
-    <w:multiLevelType w:val="multilevel"/>
-    <w:tmpl w:val="B92E87B6"/>
+    <w:tmpl w:val="7CC27F14"/>
     <w:lvl w:ilvl="0">
       <w:start w:val="1"/>
       <w:numFmt w:val="bullet"/>
@@ -49669,10 +52056,10 @@
       </w:rPr>
     </w:lvl>
   </w:abstractNum>
-  <w:abstractNum w:abstractNumId="7" w15:restartNumberingAfterBreak="0">
-    <w:nsid w:val="65A0734B"/>
+  <w:abstractNum w:abstractNumId="6" w15:restartNumberingAfterBreak="0">
+    <w:nsid w:val="5E716781"/>
     <w:multiLevelType w:val="multilevel"/>
-    <w:tmpl w:val="94B80432"/>
+    <w:tmpl w:val="FCFCD9B0"/>
     <w:lvl w:ilvl="0">
       <w:start w:val="1"/>
       <w:numFmt w:val="decimal"/>
@@ -49782,10 +52169,10 @@
       </w:pPr>
     </w:lvl>
   </w:abstractNum>
-  <w:abstractNum w:abstractNumId="8" w15:restartNumberingAfterBreak="0">
-    <w:nsid w:val="7D881ABB"/>
+  <w:abstractNum w:abstractNumId="7" w15:restartNumberingAfterBreak="0">
+    <w:nsid w:val="643B761C"/>
     <w:multiLevelType w:val="multilevel"/>
-    <w:tmpl w:val="58A08622"/>
+    <w:tmpl w:val="B92E87B6"/>
     <w:lvl w:ilvl="0">
       <w:start w:val="1"/>
       <w:numFmt w:val="bullet"/>
@@ -49931,32 +52318,297 @@
       </w:rPr>
     </w:lvl>
   </w:abstractNum>
+  <w:abstractNum w:abstractNumId="8" w15:restartNumberingAfterBreak="0">
+    <w:nsid w:val="65A0734B"/>
+    <w:multiLevelType w:val="multilevel"/>
+    <w:tmpl w:val="94B80432"/>
+    <w:lvl w:ilvl="0">
+      <w:start w:val="1"/>
+      <w:numFmt w:val="decimal"/>
+      <w:lvlText w:val="%1."/>
+      <w:lvlJc w:val="left"/>
+      <w:pPr>
+        <w:tabs>
+          <w:tab w:val="num" w:pos="720"/>
+        </w:tabs>
+        <w:ind w:left="720" w:hanging="360"/>
+      </w:pPr>
+    </w:lvl>
+    <w:lvl w:ilvl="1" w:tentative="1">
+      <w:start w:val="1"/>
+      <w:numFmt w:val="decimal"/>
+      <w:lvlText w:val="%2."/>
+      <w:lvlJc w:val="left"/>
+      <w:pPr>
+        <w:tabs>
+          <w:tab w:val="num" w:pos="1440"/>
+        </w:tabs>
+        <w:ind w:left="1440" w:hanging="360"/>
+      </w:pPr>
+    </w:lvl>
+    <w:lvl w:ilvl="2" w:tentative="1">
+      <w:start w:val="1"/>
+      <w:numFmt w:val="decimal"/>
+      <w:lvlText w:val="%3."/>
+      <w:lvlJc w:val="left"/>
+      <w:pPr>
+        <w:tabs>
+          <w:tab w:val="num" w:pos="2160"/>
+        </w:tabs>
+        <w:ind w:left="2160" w:hanging="360"/>
+      </w:pPr>
+    </w:lvl>
+    <w:lvl w:ilvl="3" w:tentative="1">
+      <w:start w:val="1"/>
+      <w:numFmt w:val="decimal"/>
+      <w:lvlText w:val="%4."/>
+      <w:lvlJc w:val="left"/>
+      <w:pPr>
+        <w:tabs>
+          <w:tab w:val="num" w:pos="2880"/>
+        </w:tabs>
+        <w:ind w:left="2880" w:hanging="360"/>
+      </w:pPr>
+    </w:lvl>
+    <w:lvl w:ilvl="4" w:tentative="1">
+      <w:start w:val="1"/>
+      <w:numFmt w:val="decimal"/>
+      <w:lvlText w:val="%5."/>
+      <w:lvlJc w:val="left"/>
+      <w:pPr>
+        <w:tabs>
+          <w:tab w:val="num" w:pos="3600"/>
+        </w:tabs>
+        <w:ind w:left="3600" w:hanging="360"/>
+      </w:pPr>
+    </w:lvl>
+    <w:lvl w:ilvl="5" w:tentative="1">
+      <w:start w:val="1"/>
+      <w:numFmt w:val="decimal"/>
+      <w:lvlText w:val="%6."/>
+      <w:lvlJc w:val="left"/>
+      <w:pPr>
+        <w:tabs>
+          <w:tab w:val="num" w:pos="4320"/>
+        </w:tabs>
+        <w:ind w:left="4320" w:hanging="360"/>
+      </w:pPr>
+    </w:lvl>
+    <w:lvl w:ilvl="6" w:tentative="1">
+      <w:start w:val="1"/>
+      <w:numFmt w:val="decimal"/>
+      <w:lvlText w:val="%7."/>
+      <w:lvlJc w:val="left"/>
+      <w:pPr>
+        <w:tabs>
+          <w:tab w:val="num" w:pos="5040"/>
+        </w:tabs>
+        <w:ind w:left="5040" w:hanging="360"/>
+      </w:pPr>
+    </w:lvl>
+    <w:lvl w:ilvl="7" w:tentative="1">
+      <w:start w:val="1"/>
+      <w:numFmt w:val="decimal"/>
+      <w:lvlText w:val="%8."/>
+      <w:lvlJc w:val="left"/>
+      <w:pPr>
+        <w:tabs>
+          <w:tab w:val="num" w:pos="5760"/>
+        </w:tabs>
+        <w:ind w:left="5760" w:hanging="360"/>
+      </w:pPr>
+    </w:lvl>
+    <w:lvl w:ilvl="8" w:tentative="1">
+      <w:start w:val="1"/>
+      <w:numFmt w:val="decimal"/>
+      <w:lvlText w:val="%9."/>
+      <w:lvlJc w:val="left"/>
+      <w:pPr>
+        <w:tabs>
+          <w:tab w:val="num" w:pos="6480"/>
+        </w:tabs>
+        <w:ind w:left="6480" w:hanging="360"/>
+      </w:pPr>
+    </w:lvl>
+  </w:abstractNum>
+  <w:abstractNum w:abstractNumId="9" w15:restartNumberingAfterBreak="0">
+    <w:nsid w:val="7D881ABB"/>
+    <w:multiLevelType w:val="multilevel"/>
+    <w:tmpl w:val="58A08622"/>
+    <w:lvl w:ilvl="0">
+      <w:start w:val="1"/>
+      <w:numFmt w:val="bullet"/>
+      <w:lvlText w:val=""/>
+      <w:lvlJc w:val="left"/>
+      <w:pPr>
+        <w:tabs>
+          <w:tab w:val="num" w:pos="720"/>
+        </w:tabs>
+        <w:ind w:left="720" w:hanging="360"/>
+      </w:pPr>
+      <w:rPr>
+        <w:rFonts w:ascii="Symbol" w:hAnsi="Symbol" w:hint="default"/>
+        <w:sz w:val="20"/>
+      </w:rPr>
+    </w:lvl>
+    <w:lvl w:ilvl="1" w:tentative="1">
+      <w:start w:val="1"/>
+      <w:numFmt w:val="bullet"/>
+      <w:lvlText w:val=""/>
+      <w:lvlJc w:val="left"/>
+      <w:pPr>
+        <w:tabs>
+          <w:tab w:val="num" w:pos="1440"/>
+        </w:tabs>
+        <w:ind w:left="1440" w:hanging="360"/>
+      </w:pPr>
+      <w:rPr>
+        <w:rFonts w:ascii="Symbol" w:hAnsi="Symbol" w:hint="default"/>
+        <w:sz w:val="20"/>
+      </w:rPr>
+    </w:lvl>
+    <w:lvl w:ilvl="2" w:tentative="1">
+      <w:start w:val="1"/>
+      <w:numFmt w:val="bullet"/>
+      <w:lvlText w:val=""/>
+      <w:lvlJc w:val="left"/>
+      <w:pPr>
+        <w:tabs>
+          <w:tab w:val="num" w:pos="2160"/>
+        </w:tabs>
+        <w:ind w:left="2160" w:hanging="360"/>
+      </w:pPr>
+      <w:rPr>
+        <w:rFonts w:ascii="Symbol" w:hAnsi="Symbol" w:hint="default"/>
+        <w:sz w:val="20"/>
+      </w:rPr>
+    </w:lvl>
+    <w:lvl w:ilvl="3" w:tentative="1">
+      <w:start w:val="1"/>
+      <w:numFmt w:val="bullet"/>
+      <w:lvlText w:val=""/>
+      <w:lvlJc w:val="left"/>
+      <w:pPr>
+        <w:tabs>
+          <w:tab w:val="num" w:pos="2880"/>
+        </w:tabs>
+        <w:ind w:left="2880" w:hanging="360"/>
+      </w:pPr>
+      <w:rPr>
+        <w:rFonts w:ascii="Symbol" w:hAnsi="Symbol" w:hint="default"/>
+        <w:sz w:val="20"/>
+      </w:rPr>
+    </w:lvl>
+    <w:lvl w:ilvl="4" w:tentative="1">
+      <w:start w:val="1"/>
+      <w:numFmt w:val="bullet"/>
+      <w:lvlText w:val=""/>
+      <w:lvlJc w:val="left"/>
+      <w:pPr>
+        <w:tabs>
+          <w:tab w:val="num" w:pos="3600"/>
+        </w:tabs>
+        <w:ind w:left="3600" w:hanging="360"/>
+      </w:pPr>
+      <w:rPr>
+        <w:rFonts w:ascii="Symbol" w:hAnsi="Symbol" w:hint="default"/>
+        <w:sz w:val="20"/>
+      </w:rPr>
+    </w:lvl>
+    <w:lvl w:ilvl="5" w:tentative="1">
+      <w:start w:val="1"/>
+      <w:numFmt w:val="bullet"/>
+      <w:lvlText w:val=""/>
+      <w:lvlJc w:val="left"/>
+      <w:pPr>
+        <w:tabs>
+          <w:tab w:val="num" w:pos="4320"/>
+        </w:tabs>
+        <w:ind w:left="4320" w:hanging="360"/>
+      </w:pPr>
+      <w:rPr>
+        <w:rFonts w:ascii="Symbol" w:hAnsi="Symbol" w:hint="default"/>
+        <w:sz w:val="20"/>
+      </w:rPr>
+    </w:lvl>
+    <w:lvl w:ilvl="6" w:tentative="1">
+      <w:start w:val="1"/>
+      <w:numFmt w:val="bullet"/>
+      <w:lvlText w:val=""/>
+      <w:lvlJc w:val="left"/>
+      <w:pPr>
+        <w:tabs>
+          <w:tab w:val="num" w:pos="5040"/>
+        </w:tabs>
+        <w:ind w:left="5040" w:hanging="360"/>
+      </w:pPr>
+      <w:rPr>
+        <w:rFonts w:ascii="Symbol" w:hAnsi="Symbol" w:hint="default"/>
+        <w:sz w:val="20"/>
+      </w:rPr>
+    </w:lvl>
+    <w:lvl w:ilvl="7" w:tentative="1">
+      <w:start w:val="1"/>
+      <w:numFmt w:val="bullet"/>
+      <w:lvlText w:val=""/>
+      <w:lvlJc w:val="left"/>
+      <w:pPr>
+        <w:tabs>
+          <w:tab w:val="num" w:pos="5760"/>
+        </w:tabs>
+        <w:ind w:left="5760" w:hanging="360"/>
+      </w:pPr>
+      <w:rPr>
+        <w:rFonts w:ascii="Symbol" w:hAnsi="Symbol" w:hint="default"/>
+        <w:sz w:val="20"/>
+      </w:rPr>
+    </w:lvl>
+    <w:lvl w:ilvl="8" w:tentative="1">
+      <w:start w:val="1"/>
+      <w:numFmt w:val="bullet"/>
+      <w:lvlText w:val=""/>
+      <w:lvlJc w:val="left"/>
+      <w:pPr>
+        <w:tabs>
+          <w:tab w:val="num" w:pos="6480"/>
+        </w:tabs>
+        <w:ind w:left="6480" w:hanging="360"/>
+      </w:pPr>
+      <w:rPr>
+        <w:rFonts w:ascii="Symbol" w:hAnsi="Symbol" w:hint="default"/>
+        <w:sz w:val="20"/>
+      </w:rPr>
+    </w:lvl>
+  </w:abstractNum>
   <w:num w:numId="1">
+    <w:abstractNumId w:val="6"/>
+  </w:num>
+  <w:num w:numId="2">
+    <w:abstractNumId w:val="9"/>
+  </w:num>
+  <w:num w:numId="3">
+    <w:abstractNumId w:val="4"/>
+  </w:num>
+  <w:num w:numId="4">
+    <w:abstractNumId w:val="7"/>
+  </w:num>
+  <w:num w:numId="5">
     <w:abstractNumId w:val="5"/>
   </w:num>
-  <w:num w:numId="2">
+  <w:num w:numId="6">
+    <w:abstractNumId w:val="1"/>
+  </w:num>
+  <w:num w:numId="7">
     <w:abstractNumId w:val="8"/>
   </w:num>
-  <w:num w:numId="3">
+  <w:num w:numId="8">
     <w:abstractNumId w:val="3"/>
   </w:num>
-  <w:num w:numId="4">
-    <w:abstractNumId w:val="6"/>
-  </w:num>
-  <w:num w:numId="5">
-    <w:abstractNumId w:val="4"/>
-  </w:num>
-  <w:num w:numId="6">
-    <w:abstractNumId w:val="0"/>
-  </w:num>
-  <w:num w:numId="7">
-    <w:abstractNumId w:val="7"/>
-  </w:num>
-  <w:num w:numId="8">
+  <w:num w:numId="9">
     <w:abstractNumId w:val="2"/>
   </w:num>
-  <w:num w:numId="9">
-    <w:abstractNumId w:val="1"/>
+  <w:num w:numId="10">
+    <w:abstractNumId w:val="0"/>
   </w:num>
 </w:numbering>
 </file>

--- a/MySQL/Основы реляционной модлі і SQL/3. Базы данных и SQL запросы/3.3 База данных «Абитуриент», запросы на выборку.docx
+++ b/MySQL/Основы реляционной модлі і SQL/3. Базы данных и SQL запросы/3.3 База данных «Абитуриент», запросы на выборку.docx
@@ -36540,9 +36540,6 @@
     </w:p>
     <w:p>
       <w:pPr>
-        <w:pBdr>
-          <w:bottom w:val="double" w:sz="6" w:space="1" w:color="auto"/>
-        </w:pBdr>
         <w:shd w:val="clear" w:color="auto" w:fill="FFFFFF"/>
         <w:tabs>
           <w:tab w:val="left" w:pos="916"/>
@@ -36580,6 +36577,998 @@
           <w:lang w:eastAsia="uk-UA"/>
         </w:rPr>
         <w:t>order by p.name_program asc, itog desc;*/</w:t>
+      </w:r>
+    </w:p>
+    <w:p>
+      <w:pPr>
+        <w:rPr>
+          <w:lang w:val="en-US"/>
+        </w:rPr>
+      </w:pPr>
+    </w:p>
+    <w:p>
+      <w:pPr>
+        <w:shd w:val="clear" w:color="auto" w:fill="F3F4F6"/>
+        <w:spacing w:after="96" w:line="300" w:lineRule="atLeast"/>
+        <w:rPr>
+          <w:rFonts w:ascii="inherit" w:eastAsia="Times New Roman" w:hAnsi="inherit" w:cs="Arial"/>
+          <w:b/>
+          <w:color w:val="222222"/>
+          <w:spacing w:val="4"/>
+          <w:sz w:val="24"/>
+          <w:szCs w:val="24"/>
+          <w:lang w:eastAsia="uk-UA"/>
+        </w:rPr>
+      </w:pPr>
+      <w:r>
+        <w:rPr>
+          <w:rFonts w:ascii="inherit" w:eastAsia="Times New Roman" w:hAnsi="inherit" w:cs="Arial"/>
+          <w:b/>
+          <w:color w:val="222222"/>
+          <w:spacing w:val="4"/>
+          <w:sz w:val="24"/>
+          <w:szCs w:val="24"/>
+          <w:lang w:eastAsia="uk-UA"/>
+        </w:rPr>
+        <w:t>не нашел такого решения в опубликованных, пусть будет и такой вариант</w:t>
+      </w:r>
+    </w:p>
+    <w:p>
+      <w:pPr>
+        <w:shd w:val="clear" w:color="auto" w:fill="F3F4F6"/>
+        <w:spacing w:before="96" w:after="96" w:line="300" w:lineRule="atLeast"/>
+        <w:rPr>
+          <w:rFonts w:ascii="inherit" w:eastAsia="Times New Roman" w:hAnsi="inherit" w:cs="Arial"/>
+          <w:b/>
+          <w:color w:val="222222"/>
+          <w:spacing w:val="4"/>
+          <w:sz w:val="24"/>
+          <w:szCs w:val="24"/>
+          <w:lang w:eastAsia="uk-UA"/>
+        </w:rPr>
+      </w:pPr>
+      <w:r>
+        <w:rPr>
+          <w:rFonts w:ascii="inherit" w:eastAsia="Times New Roman" w:hAnsi="inherit" w:cs="Arial"/>
+          <w:b/>
+          <w:color w:val="222222"/>
+          <w:spacing w:val="4"/>
+          <w:sz w:val="24"/>
+          <w:szCs w:val="24"/>
+          <w:lang w:eastAsia="uk-UA"/>
+        </w:rPr>
+        <w:t>natural join делает присоединение по всем столбцам с одинаковым именем, поэтому последний join присоединяется по enrollee_id и subject_id автоматом</w:t>
+      </w:r>
+    </w:p>
+    <w:p>
+      <w:pPr>
+        <w:shd w:val="clear" w:color="auto" w:fill="F3F4F6"/>
+        <w:spacing w:before="96" w:after="96" w:line="300" w:lineRule="atLeast"/>
+        <w:rPr>
+          <w:rFonts w:ascii="inherit" w:eastAsia="Times New Roman" w:hAnsi="inherit" w:cs="Arial"/>
+          <w:color w:val="222222"/>
+          <w:spacing w:val="4"/>
+          <w:sz w:val="21"/>
+          <w:szCs w:val="21"/>
+          <w:lang w:eastAsia="uk-UA"/>
+        </w:rPr>
+      </w:pPr>
+      <w:r>
+        <w:rPr>
+          <w:rFonts w:ascii="inherit" w:eastAsia="Times New Roman" w:hAnsi="inherit" w:cs="Arial"/>
+          <w:b/>
+          <w:bCs/>
+          <w:color w:val="222222"/>
+          <w:spacing w:val="4"/>
+          <w:sz w:val="21"/>
+          <w:szCs w:val="21"/>
+          <w:lang w:eastAsia="uk-UA"/>
+        </w:rPr>
+        <w:t>Natural Join: Guidelines:</w:t>
+      </w:r>
+    </w:p>
+    <w:p>
+      <w:pPr>
+        <w:numPr>
+          <w:ilvl w:val="0"/>
+          <w:numId w:val="12"/>
+        </w:numPr>
+        <w:shd w:val="clear" w:color="auto" w:fill="F3F4F6"/>
+        <w:spacing w:after="0" w:line="240" w:lineRule="auto"/>
+        <w:ind w:left="0"/>
+        <w:rPr>
+          <w:rFonts w:ascii="inherit" w:eastAsia="Times New Roman" w:hAnsi="inherit" w:cs="Arial"/>
+          <w:color w:val="222222"/>
+          <w:spacing w:val="4"/>
+          <w:sz w:val="21"/>
+          <w:szCs w:val="21"/>
+          <w:lang w:eastAsia="uk-UA"/>
+        </w:rPr>
+      </w:pPr>
+      <w:r>
+        <w:rPr>
+          <w:rFonts w:ascii="inherit" w:eastAsia="Times New Roman" w:hAnsi="inherit" w:cs="Arial"/>
+          <w:color w:val="222222"/>
+          <w:spacing w:val="4"/>
+          <w:sz w:val="21"/>
+          <w:szCs w:val="21"/>
+          <w:lang w:eastAsia="uk-UA"/>
+        </w:rPr>
+        <w:t>The associated tables have one or more pairs of identically named columns.</w:t>
+      </w:r>
+    </w:p>
+    <w:p>
+      <w:pPr>
+        <w:numPr>
+          <w:ilvl w:val="0"/>
+          <w:numId w:val="12"/>
+        </w:numPr>
+        <w:shd w:val="clear" w:color="auto" w:fill="F3F4F6"/>
+        <w:spacing w:after="0" w:line="240" w:lineRule="auto"/>
+        <w:ind w:left="0"/>
+        <w:rPr>
+          <w:rFonts w:ascii="inherit" w:eastAsia="Times New Roman" w:hAnsi="inherit" w:cs="Arial"/>
+          <w:color w:val="222222"/>
+          <w:spacing w:val="4"/>
+          <w:sz w:val="21"/>
+          <w:szCs w:val="21"/>
+          <w:lang w:eastAsia="uk-UA"/>
+        </w:rPr>
+      </w:pPr>
+      <w:r>
+        <w:rPr>
+          <w:rFonts w:ascii="inherit" w:eastAsia="Times New Roman" w:hAnsi="inherit" w:cs="Arial"/>
+          <w:color w:val="222222"/>
+          <w:spacing w:val="4"/>
+          <w:sz w:val="21"/>
+          <w:szCs w:val="21"/>
+          <w:lang w:eastAsia="uk-UA"/>
+        </w:rPr>
+        <w:t>The columns must be the same data type.</w:t>
+      </w:r>
+    </w:p>
+    <w:p>
+      <w:pPr>
+        <w:numPr>
+          <w:ilvl w:val="0"/>
+          <w:numId w:val="12"/>
+        </w:numPr>
+        <w:shd w:val="clear" w:color="auto" w:fill="F3F4F6"/>
+        <w:spacing w:after="0" w:line="240" w:lineRule="auto"/>
+        <w:ind w:left="0"/>
+        <w:rPr>
+          <w:rFonts w:ascii="inherit" w:eastAsia="Times New Roman" w:hAnsi="inherit" w:cs="Arial"/>
+          <w:color w:val="222222"/>
+          <w:spacing w:val="4"/>
+          <w:sz w:val="21"/>
+          <w:szCs w:val="21"/>
+          <w:lang w:eastAsia="uk-UA"/>
+        </w:rPr>
+      </w:pPr>
+      <w:r>
+        <w:rPr>
+          <w:rFonts w:ascii="inherit" w:eastAsia="Times New Roman" w:hAnsi="inherit" w:cs="Arial"/>
+          <w:color w:val="222222"/>
+          <w:spacing w:val="4"/>
+          <w:sz w:val="21"/>
+          <w:szCs w:val="21"/>
+          <w:lang w:eastAsia="uk-UA"/>
+        </w:rPr>
+        <w:t>Don’t use ON clause in a NATURAL JOIN.</w:t>
+      </w:r>
+    </w:p>
+    <w:p>
+      <w:pPr>
+        <w:shd w:val="clear" w:color="auto" w:fill="F5F5F5"/>
+        <w:spacing w:after="0" w:line="240" w:lineRule="auto"/>
+        <w:jc w:val="right"/>
+        <w:rPr>
+          <w:rFonts w:ascii="Courier New" w:eastAsia="Times New Roman" w:hAnsi="Courier New" w:cs="Courier New"/>
+          <w:color w:val="999999"/>
+          <w:sz w:val="21"/>
+          <w:szCs w:val="21"/>
+          <w:lang w:eastAsia="uk-UA"/>
+        </w:rPr>
+      </w:pPr>
+      <w:r>
+        <w:rPr>
+          <w:rFonts w:ascii="Courier New" w:eastAsia="Times New Roman" w:hAnsi="Courier New" w:cs="Courier New"/>
+          <w:color w:val="999999"/>
+          <w:sz w:val="21"/>
+          <w:szCs w:val="21"/>
+          <w:lang w:eastAsia="uk-UA"/>
+        </w:rPr>
+        <w:t>1</w:t>
+      </w:r>
+    </w:p>
+    <w:p>
+      <w:pPr>
+        <w:shd w:val="clear" w:color="auto" w:fill="F5F5F5"/>
+        <w:tabs>
+          <w:tab w:val="left" w:pos="916"/>
+          <w:tab w:val="left" w:pos="1832"/>
+          <w:tab w:val="left" w:pos="2748"/>
+          <w:tab w:val="left" w:pos="3664"/>
+          <w:tab w:val="left" w:pos="4580"/>
+          <w:tab w:val="left" w:pos="5496"/>
+          <w:tab w:val="left" w:pos="6412"/>
+          <w:tab w:val="left" w:pos="7328"/>
+          <w:tab w:val="left" w:pos="8244"/>
+          <w:tab w:val="left" w:pos="9160"/>
+          <w:tab w:val="left" w:pos="10076"/>
+          <w:tab w:val="left" w:pos="10992"/>
+          <w:tab w:val="left" w:pos="11908"/>
+          <w:tab w:val="left" w:pos="12824"/>
+          <w:tab w:val="left" w:pos="13740"/>
+          <w:tab w:val="left" w:pos="14656"/>
+        </w:tabs>
+        <w:spacing w:after="0" w:line="240" w:lineRule="auto"/>
+        <w:rPr>
+          <w:rFonts w:ascii="inherit" w:eastAsia="Times New Roman" w:hAnsi="inherit" w:cs="Courier New"/>
+          <w:color w:val="000000"/>
+          <w:sz w:val="20"/>
+          <w:szCs w:val="20"/>
+          <w:lang w:eastAsia="uk-UA"/>
+        </w:rPr>
+      </w:pPr>
+      <w:r>
+        <w:rPr>
+          <w:rFonts w:ascii="inherit" w:eastAsia="Times New Roman" w:hAnsi="inherit" w:cs="Courier New"/>
+          <w:color w:val="770088"/>
+          <w:sz w:val="20"/>
+          <w:szCs w:val="20"/>
+          <w:lang w:eastAsia="uk-UA"/>
+        </w:rPr>
+        <w:t>select</w:t>
+      </w:r>
+      <w:r>
+        <w:rPr>
+          <w:rFonts w:ascii="inherit" w:eastAsia="Times New Roman" w:hAnsi="inherit" w:cs="Courier New"/>
+          <w:color w:val="000000"/>
+          <w:sz w:val="20"/>
+          <w:szCs w:val="20"/>
+          <w:lang w:eastAsia="uk-UA"/>
+        </w:rPr>
+        <w:t xml:space="preserve"> name_program, name_enrollee, </w:t>
+      </w:r>
+      <w:r>
+        <w:rPr>
+          <w:rFonts w:ascii="inherit" w:eastAsia="Times New Roman" w:hAnsi="inherit" w:cs="Courier New"/>
+          <w:color w:val="770088"/>
+          <w:sz w:val="20"/>
+          <w:szCs w:val="20"/>
+          <w:lang w:eastAsia="uk-UA"/>
+        </w:rPr>
+        <w:t>sum</w:t>
+      </w:r>
+      <w:r>
+        <w:rPr>
+          <w:rFonts w:ascii="inherit" w:eastAsia="Times New Roman" w:hAnsi="inherit" w:cs="Courier New"/>
+          <w:color w:val="999977"/>
+          <w:sz w:val="20"/>
+          <w:szCs w:val="20"/>
+          <w:lang w:eastAsia="uk-UA"/>
+        </w:rPr>
+        <w:t>(</w:t>
+      </w:r>
+      <w:r>
+        <w:rPr>
+          <w:rFonts w:ascii="inherit" w:eastAsia="Times New Roman" w:hAnsi="inherit" w:cs="Courier New"/>
+          <w:color w:val="000000"/>
+          <w:sz w:val="20"/>
+          <w:szCs w:val="20"/>
+          <w:lang w:eastAsia="uk-UA"/>
+        </w:rPr>
+        <w:t>result</w:t>
+      </w:r>
+      <w:r>
+        <w:rPr>
+          <w:rFonts w:ascii="inherit" w:eastAsia="Times New Roman" w:hAnsi="inherit" w:cs="Courier New"/>
+          <w:color w:val="999977"/>
+          <w:sz w:val="20"/>
+          <w:szCs w:val="20"/>
+          <w:lang w:eastAsia="uk-UA"/>
+        </w:rPr>
+        <w:t>)</w:t>
+      </w:r>
+      <w:r>
+        <w:rPr>
+          <w:rFonts w:ascii="inherit" w:eastAsia="Times New Roman" w:hAnsi="inherit" w:cs="Courier New"/>
+          <w:color w:val="000000"/>
+          <w:sz w:val="20"/>
+          <w:szCs w:val="20"/>
+          <w:lang w:eastAsia="uk-UA"/>
+        </w:rPr>
+        <w:t xml:space="preserve"> </w:t>
+      </w:r>
+      <w:r>
+        <w:rPr>
+          <w:rFonts w:ascii="inherit" w:eastAsia="Times New Roman" w:hAnsi="inherit" w:cs="Courier New"/>
+          <w:color w:val="770088"/>
+          <w:sz w:val="20"/>
+          <w:szCs w:val="20"/>
+          <w:lang w:eastAsia="uk-UA"/>
+        </w:rPr>
+        <w:t>as</w:t>
+      </w:r>
+      <w:r>
+        <w:rPr>
+          <w:rFonts w:ascii="inherit" w:eastAsia="Times New Roman" w:hAnsi="inherit" w:cs="Courier New"/>
+          <w:color w:val="000000"/>
+          <w:sz w:val="20"/>
+          <w:szCs w:val="20"/>
+          <w:lang w:eastAsia="uk-UA"/>
+        </w:rPr>
+        <w:t xml:space="preserve"> itog</w:t>
+      </w:r>
+    </w:p>
+    <w:p>
+      <w:pPr>
+        <w:shd w:val="clear" w:color="auto" w:fill="F5F5F5"/>
+        <w:spacing w:after="0" w:line="240" w:lineRule="auto"/>
+        <w:jc w:val="right"/>
+        <w:rPr>
+          <w:rFonts w:ascii="Courier New" w:eastAsia="Times New Roman" w:hAnsi="Courier New" w:cs="Courier New"/>
+          <w:color w:val="999999"/>
+          <w:sz w:val="21"/>
+          <w:szCs w:val="21"/>
+          <w:lang w:eastAsia="uk-UA"/>
+        </w:rPr>
+      </w:pPr>
+      <w:r>
+        <w:rPr>
+          <w:rFonts w:ascii="Courier New" w:eastAsia="Times New Roman" w:hAnsi="Courier New" w:cs="Courier New"/>
+          <w:color w:val="999999"/>
+          <w:sz w:val="21"/>
+          <w:szCs w:val="21"/>
+          <w:lang w:eastAsia="uk-UA"/>
+        </w:rPr>
+        <w:t>2</w:t>
+      </w:r>
+    </w:p>
+    <w:p>
+      <w:pPr>
+        <w:shd w:val="clear" w:color="auto" w:fill="F5F5F5"/>
+        <w:tabs>
+          <w:tab w:val="left" w:pos="916"/>
+          <w:tab w:val="left" w:pos="1832"/>
+          <w:tab w:val="left" w:pos="2748"/>
+          <w:tab w:val="left" w:pos="3664"/>
+          <w:tab w:val="left" w:pos="4580"/>
+          <w:tab w:val="left" w:pos="5496"/>
+          <w:tab w:val="left" w:pos="6412"/>
+          <w:tab w:val="left" w:pos="7328"/>
+          <w:tab w:val="left" w:pos="8244"/>
+          <w:tab w:val="left" w:pos="9160"/>
+          <w:tab w:val="left" w:pos="10076"/>
+          <w:tab w:val="left" w:pos="10992"/>
+          <w:tab w:val="left" w:pos="11908"/>
+          <w:tab w:val="left" w:pos="12824"/>
+          <w:tab w:val="left" w:pos="13740"/>
+          <w:tab w:val="left" w:pos="14656"/>
+        </w:tabs>
+        <w:spacing w:after="0" w:line="240" w:lineRule="auto"/>
+        <w:rPr>
+          <w:rFonts w:ascii="inherit" w:eastAsia="Times New Roman" w:hAnsi="inherit" w:cs="Courier New"/>
+          <w:color w:val="000000"/>
+          <w:sz w:val="20"/>
+          <w:szCs w:val="20"/>
+          <w:lang w:eastAsia="uk-UA"/>
+        </w:rPr>
+      </w:pPr>
+      <w:r>
+        <w:rPr>
+          <w:rFonts w:ascii="inherit" w:eastAsia="Times New Roman" w:hAnsi="inherit" w:cs="Courier New"/>
+          <w:color w:val="770088"/>
+          <w:sz w:val="20"/>
+          <w:szCs w:val="20"/>
+          <w:lang w:eastAsia="uk-UA"/>
+        </w:rPr>
+        <w:t>from</w:t>
+      </w:r>
+      <w:r>
+        <w:rPr>
+          <w:rFonts w:ascii="inherit" w:eastAsia="Times New Roman" w:hAnsi="inherit" w:cs="Courier New"/>
+          <w:color w:val="000000"/>
+          <w:sz w:val="20"/>
+          <w:szCs w:val="20"/>
+          <w:lang w:eastAsia="uk-UA"/>
+        </w:rPr>
+        <w:t xml:space="preserve"> program_enrollee</w:t>
+      </w:r>
+    </w:p>
+    <w:p>
+      <w:pPr>
+        <w:shd w:val="clear" w:color="auto" w:fill="F5F5F5"/>
+        <w:spacing w:after="0" w:line="240" w:lineRule="auto"/>
+        <w:jc w:val="right"/>
+        <w:rPr>
+          <w:rFonts w:ascii="Courier New" w:eastAsia="Times New Roman" w:hAnsi="Courier New" w:cs="Courier New"/>
+          <w:color w:val="999999"/>
+          <w:sz w:val="21"/>
+          <w:szCs w:val="21"/>
+          <w:lang w:eastAsia="uk-UA"/>
+        </w:rPr>
+      </w:pPr>
+      <w:r>
+        <w:rPr>
+          <w:rFonts w:ascii="Courier New" w:eastAsia="Times New Roman" w:hAnsi="Courier New" w:cs="Courier New"/>
+          <w:color w:val="999999"/>
+          <w:sz w:val="21"/>
+          <w:szCs w:val="21"/>
+          <w:lang w:eastAsia="uk-UA"/>
+        </w:rPr>
+        <w:t>3</w:t>
+      </w:r>
+    </w:p>
+    <w:p>
+      <w:pPr>
+        <w:shd w:val="clear" w:color="auto" w:fill="F5F5F5"/>
+        <w:tabs>
+          <w:tab w:val="left" w:pos="916"/>
+          <w:tab w:val="left" w:pos="1832"/>
+          <w:tab w:val="left" w:pos="2748"/>
+          <w:tab w:val="left" w:pos="3664"/>
+          <w:tab w:val="left" w:pos="4580"/>
+          <w:tab w:val="left" w:pos="5496"/>
+          <w:tab w:val="left" w:pos="6412"/>
+          <w:tab w:val="left" w:pos="7328"/>
+          <w:tab w:val="left" w:pos="8244"/>
+          <w:tab w:val="left" w:pos="9160"/>
+          <w:tab w:val="left" w:pos="10076"/>
+          <w:tab w:val="left" w:pos="10992"/>
+          <w:tab w:val="left" w:pos="11908"/>
+          <w:tab w:val="left" w:pos="12824"/>
+          <w:tab w:val="left" w:pos="13740"/>
+          <w:tab w:val="left" w:pos="14656"/>
+        </w:tabs>
+        <w:spacing w:after="0" w:line="240" w:lineRule="auto"/>
+        <w:rPr>
+          <w:rFonts w:ascii="inherit" w:eastAsia="Times New Roman" w:hAnsi="inherit" w:cs="Courier New"/>
+          <w:color w:val="000000"/>
+          <w:sz w:val="20"/>
+          <w:szCs w:val="20"/>
+          <w:lang w:eastAsia="uk-UA"/>
+        </w:rPr>
+      </w:pPr>
+      <w:r>
+        <w:rPr>
+          <w:rFonts w:ascii="inherit" w:eastAsia="Times New Roman" w:hAnsi="inherit" w:cs="Courier New"/>
+          <w:color w:val="770088"/>
+          <w:sz w:val="20"/>
+          <w:szCs w:val="20"/>
+          <w:lang w:eastAsia="uk-UA"/>
+        </w:rPr>
+        <w:t>natural</w:t>
+      </w:r>
+      <w:r>
+        <w:rPr>
+          <w:rFonts w:ascii="inherit" w:eastAsia="Times New Roman" w:hAnsi="inherit" w:cs="Courier New"/>
+          <w:color w:val="000000"/>
+          <w:sz w:val="20"/>
+          <w:szCs w:val="20"/>
+          <w:lang w:eastAsia="uk-UA"/>
+        </w:rPr>
+        <w:t xml:space="preserve"> </w:t>
+      </w:r>
+      <w:r>
+        <w:rPr>
+          <w:rFonts w:ascii="inherit" w:eastAsia="Times New Roman" w:hAnsi="inherit" w:cs="Courier New"/>
+          <w:color w:val="770088"/>
+          <w:sz w:val="20"/>
+          <w:szCs w:val="20"/>
+          <w:lang w:eastAsia="uk-UA"/>
+        </w:rPr>
+        <w:t>join</w:t>
+      </w:r>
+      <w:r>
+        <w:rPr>
+          <w:rFonts w:ascii="inherit" w:eastAsia="Times New Roman" w:hAnsi="inherit" w:cs="Courier New"/>
+          <w:color w:val="000000"/>
+          <w:sz w:val="20"/>
+          <w:szCs w:val="20"/>
+          <w:lang w:eastAsia="uk-UA"/>
+        </w:rPr>
+        <w:t xml:space="preserve"> program</w:t>
+      </w:r>
+    </w:p>
+    <w:p>
+      <w:pPr>
+        <w:shd w:val="clear" w:color="auto" w:fill="F5F5F5"/>
+        <w:spacing w:after="0" w:line="240" w:lineRule="auto"/>
+        <w:jc w:val="right"/>
+        <w:rPr>
+          <w:rFonts w:ascii="Courier New" w:eastAsia="Times New Roman" w:hAnsi="Courier New" w:cs="Courier New"/>
+          <w:color w:val="999999"/>
+          <w:sz w:val="21"/>
+          <w:szCs w:val="21"/>
+          <w:lang w:eastAsia="uk-UA"/>
+        </w:rPr>
+      </w:pPr>
+      <w:r>
+        <w:rPr>
+          <w:rFonts w:ascii="Courier New" w:eastAsia="Times New Roman" w:hAnsi="Courier New" w:cs="Courier New"/>
+          <w:color w:val="999999"/>
+          <w:sz w:val="21"/>
+          <w:szCs w:val="21"/>
+          <w:lang w:eastAsia="uk-UA"/>
+        </w:rPr>
+        <w:t>4</w:t>
+      </w:r>
+    </w:p>
+    <w:p>
+      <w:pPr>
+        <w:shd w:val="clear" w:color="auto" w:fill="F5F5F5"/>
+        <w:tabs>
+          <w:tab w:val="left" w:pos="916"/>
+          <w:tab w:val="left" w:pos="1832"/>
+          <w:tab w:val="left" w:pos="2748"/>
+          <w:tab w:val="left" w:pos="3664"/>
+          <w:tab w:val="left" w:pos="4580"/>
+          <w:tab w:val="left" w:pos="5496"/>
+          <w:tab w:val="left" w:pos="6412"/>
+          <w:tab w:val="left" w:pos="7328"/>
+          <w:tab w:val="left" w:pos="8244"/>
+          <w:tab w:val="left" w:pos="9160"/>
+          <w:tab w:val="left" w:pos="10076"/>
+          <w:tab w:val="left" w:pos="10992"/>
+          <w:tab w:val="left" w:pos="11908"/>
+          <w:tab w:val="left" w:pos="12824"/>
+          <w:tab w:val="left" w:pos="13740"/>
+          <w:tab w:val="left" w:pos="14656"/>
+        </w:tabs>
+        <w:spacing w:after="0" w:line="240" w:lineRule="auto"/>
+        <w:rPr>
+          <w:rFonts w:ascii="inherit" w:eastAsia="Times New Roman" w:hAnsi="inherit" w:cs="Courier New"/>
+          <w:color w:val="000000"/>
+          <w:sz w:val="20"/>
+          <w:szCs w:val="20"/>
+          <w:lang w:eastAsia="uk-UA"/>
+        </w:rPr>
+      </w:pPr>
+      <w:r>
+        <w:rPr>
+          <w:rFonts w:ascii="inherit" w:eastAsia="Times New Roman" w:hAnsi="inherit" w:cs="Courier New"/>
+          <w:color w:val="770088"/>
+          <w:sz w:val="20"/>
+          <w:szCs w:val="20"/>
+          <w:lang w:eastAsia="uk-UA"/>
+        </w:rPr>
+        <w:t>natural</w:t>
+      </w:r>
+      <w:r>
+        <w:rPr>
+          <w:rFonts w:ascii="inherit" w:eastAsia="Times New Roman" w:hAnsi="inherit" w:cs="Courier New"/>
+          <w:color w:val="000000"/>
+          <w:sz w:val="20"/>
+          <w:szCs w:val="20"/>
+          <w:lang w:eastAsia="uk-UA"/>
+        </w:rPr>
+        <w:t xml:space="preserve"> </w:t>
+      </w:r>
+      <w:r>
+        <w:rPr>
+          <w:rFonts w:ascii="inherit" w:eastAsia="Times New Roman" w:hAnsi="inherit" w:cs="Courier New"/>
+          <w:color w:val="770088"/>
+          <w:sz w:val="20"/>
+          <w:szCs w:val="20"/>
+          <w:lang w:eastAsia="uk-UA"/>
+        </w:rPr>
+        <w:t>join</w:t>
+      </w:r>
+      <w:r>
+        <w:rPr>
+          <w:rFonts w:ascii="inherit" w:eastAsia="Times New Roman" w:hAnsi="inherit" w:cs="Courier New"/>
+          <w:color w:val="000000"/>
+          <w:sz w:val="20"/>
+          <w:szCs w:val="20"/>
+          <w:lang w:eastAsia="uk-UA"/>
+        </w:rPr>
+        <w:t xml:space="preserve"> program_subject</w:t>
+      </w:r>
+    </w:p>
+    <w:p>
+      <w:pPr>
+        <w:shd w:val="clear" w:color="auto" w:fill="F5F5F5"/>
+        <w:spacing w:after="0" w:line="240" w:lineRule="auto"/>
+        <w:jc w:val="right"/>
+        <w:rPr>
+          <w:rFonts w:ascii="Courier New" w:eastAsia="Times New Roman" w:hAnsi="Courier New" w:cs="Courier New"/>
+          <w:color w:val="999999"/>
+          <w:sz w:val="21"/>
+          <w:szCs w:val="21"/>
+          <w:lang w:eastAsia="uk-UA"/>
+        </w:rPr>
+      </w:pPr>
+      <w:r>
+        <w:rPr>
+          <w:rFonts w:ascii="Courier New" w:eastAsia="Times New Roman" w:hAnsi="Courier New" w:cs="Courier New"/>
+          <w:color w:val="999999"/>
+          <w:sz w:val="21"/>
+          <w:szCs w:val="21"/>
+          <w:lang w:eastAsia="uk-UA"/>
+        </w:rPr>
+        <w:t>5</w:t>
+      </w:r>
+    </w:p>
+    <w:p>
+      <w:pPr>
+        <w:shd w:val="clear" w:color="auto" w:fill="F5F5F5"/>
+        <w:tabs>
+          <w:tab w:val="left" w:pos="916"/>
+          <w:tab w:val="left" w:pos="1832"/>
+          <w:tab w:val="left" w:pos="2748"/>
+          <w:tab w:val="left" w:pos="3664"/>
+          <w:tab w:val="left" w:pos="4580"/>
+          <w:tab w:val="left" w:pos="5496"/>
+          <w:tab w:val="left" w:pos="6412"/>
+          <w:tab w:val="left" w:pos="7328"/>
+          <w:tab w:val="left" w:pos="8244"/>
+          <w:tab w:val="left" w:pos="9160"/>
+          <w:tab w:val="left" w:pos="10076"/>
+          <w:tab w:val="left" w:pos="10992"/>
+          <w:tab w:val="left" w:pos="11908"/>
+          <w:tab w:val="left" w:pos="12824"/>
+          <w:tab w:val="left" w:pos="13740"/>
+          <w:tab w:val="left" w:pos="14656"/>
+        </w:tabs>
+        <w:spacing w:after="0" w:line="240" w:lineRule="auto"/>
+        <w:rPr>
+          <w:rFonts w:ascii="inherit" w:eastAsia="Times New Roman" w:hAnsi="inherit" w:cs="Courier New"/>
+          <w:color w:val="000000"/>
+          <w:sz w:val="20"/>
+          <w:szCs w:val="20"/>
+          <w:lang w:eastAsia="uk-UA"/>
+        </w:rPr>
+      </w:pPr>
+      <w:r>
+        <w:rPr>
+          <w:rFonts w:ascii="inherit" w:eastAsia="Times New Roman" w:hAnsi="inherit" w:cs="Courier New"/>
+          <w:color w:val="770088"/>
+          <w:sz w:val="20"/>
+          <w:szCs w:val="20"/>
+          <w:lang w:eastAsia="uk-UA"/>
+        </w:rPr>
+        <w:t>natural</w:t>
+      </w:r>
+      <w:r>
+        <w:rPr>
+          <w:rFonts w:ascii="inherit" w:eastAsia="Times New Roman" w:hAnsi="inherit" w:cs="Courier New"/>
+          <w:color w:val="000000"/>
+          <w:sz w:val="20"/>
+          <w:szCs w:val="20"/>
+          <w:lang w:eastAsia="uk-UA"/>
+        </w:rPr>
+        <w:t xml:space="preserve"> </w:t>
+      </w:r>
+      <w:r>
+        <w:rPr>
+          <w:rFonts w:ascii="inherit" w:eastAsia="Times New Roman" w:hAnsi="inherit" w:cs="Courier New"/>
+          <w:color w:val="770088"/>
+          <w:sz w:val="20"/>
+          <w:szCs w:val="20"/>
+          <w:lang w:eastAsia="uk-UA"/>
+        </w:rPr>
+        <w:t>join</w:t>
+      </w:r>
+      <w:r>
+        <w:rPr>
+          <w:rFonts w:ascii="inherit" w:eastAsia="Times New Roman" w:hAnsi="inherit" w:cs="Courier New"/>
+          <w:color w:val="000000"/>
+          <w:sz w:val="20"/>
+          <w:szCs w:val="20"/>
+          <w:lang w:eastAsia="uk-UA"/>
+        </w:rPr>
+        <w:t xml:space="preserve"> enrollee</w:t>
+      </w:r>
+    </w:p>
+    <w:p>
+      <w:pPr>
+        <w:shd w:val="clear" w:color="auto" w:fill="F5F5F5"/>
+        <w:spacing w:after="0" w:line="240" w:lineRule="auto"/>
+        <w:jc w:val="right"/>
+        <w:rPr>
+          <w:rFonts w:ascii="Courier New" w:eastAsia="Times New Roman" w:hAnsi="Courier New" w:cs="Courier New"/>
+          <w:color w:val="999999"/>
+          <w:sz w:val="21"/>
+          <w:szCs w:val="21"/>
+          <w:lang w:eastAsia="uk-UA"/>
+        </w:rPr>
+      </w:pPr>
+      <w:r>
+        <w:rPr>
+          <w:rFonts w:ascii="Courier New" w:eastAsia="Times New Roman" w:hAnsi="Courier New" w:cs="Courier New"/>
+          <w:color w:val="999999"/>
+          <w:sz w:val="21"/>
+          <w:szCs w:val="21"/>
+          <w:lang w:eastAsia="uk-UA"/>
+        </w:rPr>
+        <w:lastRenderedPageBreak/>
+        <w:t>6</w:t>
+      </w:r>
+    </w:p>
+    <w:p>
+      <w:pPr>
+        <w:shd w:val="clear" w:color="auto" w:fill="F5F5F5"/>
+        <w:tabs>
+          <w:tab w:val="left" w:pos="916"/>
+          <w:tab w:val="left" w:pos="1832"/>
+          <w:tab w:val="left" w:pos="2748"/>
+          <w:tab w:val="left" w:pos="3664"/>
+          <w:tab w:val="left" w:pos="4580"/>
+          <w:tab w:val="left" w:pos="5496"/>
+          <w:tab w:val="left" w:pos="6412"/>
+          <w:tab w:val="left" w:pos="7328"/>
+          <w:tab w:val="left" w:pos="8244"/>
+          <w:tab w:val="left" w:pos="9160"/>
+          <w:tab w:val="left" w:pos="10076"/>
+          <w:tab w:val="left" w:pos="10992"/>
+          <w:tab w:val="left" w:pos="11908"/>
+          <w:tab w:val="left" w:pos="12824"/>
+          <w:tab w:val="left" w:pos="13740"/>
+          <w:tab w:val="left" w:pos="14656"/>
+        </w:tabs>
+        <w:spacing w:after="0" w:line="240" w:lineRule="auto"/>
+        <w:rPr>
+          <w:rFonts w:ascii="inherit" w:eastAsia="Times New Roman" w:hAnsi="inherit" w:cs="Courier New"/>
+          <w:color w:val="000000"/>
+          <w:sz w:val="20"/>
+          <w:szCs w:val="20"/>
+          <w:lang w:eastAsia="uk-UA"/>
+        </w:rPr>
+      </w:pPr>
+      <w:r>
+        <w:rPr>
+          <w:rFonts w:ascii="inherit" w:eastAsia="Times New Roman" w:hAnsi="inherit" w:cs="Courier New"/>
+          <w:color w:val="770088"/>
+          <w:sz w:val="20"/>
+          <w:szCs w:val="20"/>
+          <w:lang w:eastAsia="uk-UA"/>
+        </w:rPr>
+        <w:t>natural</w:t>
+      </w:r>
+      <w:r>
+        <w:rPr>
+          <w:rFonts w:ascii="inherit" w:eastAsia="Times New Roman" w:hAnsi="inherit" w:cs="Courier New"/>
+          <w:color w:val="000000"/>
+          <w:sz w:val="20"/>
+          <w:szCs w:val="20"/>
+          <w:lang w:eastAsia="uk-UA"/>
+        </w:rPr>
+        <w:t xml:space="preserve"> </w:t>
+      </w:r>
+      <w:r>
+        <w:rPr>
+          <w:rFonts w:ascii="inherit" w:eastAsia="Times New Roman" w:hAnsi="inherit" w:cs="Courier New"/>
+          <w:color w:val="770088"/>
+          <w:sz w:val="20"/>
+          <w:szCs w:val="20"/>
+          <w:lang w:eastAsia="uk-UA"/>
+        </w:rPr>
+        <w:t>join</w:t>
+      </w:r>
+      <w:r>
+        <w:rPr>
+          <w:rFonts w:ascii="inherit" w:eastAsia="Times New Roman" w:hAnsi="inherit" w:cs="Courier New"/>
+          <w:color w:val="000000"/>
+          <w:sz w:val="20"/>
+          <w:szCs w:val="20"/>
+          <w:lang w:eastAsia="uk-UA"/>
+        </w:rPr>
+        <w:t xml:space="preserve"> enrollee_subject</w:t>
+      </w:r>
+    </w:p>
+    <w:p>
+      <w:pPr>
+        <w:shd w:val="clear" w:color="auto" w:fill="F5F5F5"/>
+        <w:spacing w:after="0" w:line="240" w:lineRule="auto"/>
+        <w:jc w:val="right"/>
+        <w:rPr>
+          <w:rFonts w:ascii="Courier New" w:eastAsia="Times New Roman" w:hAnsi="Courier New" w:cs="Courier New"/>
+          <w:color w:val="999999"/>
+          <w:sz w:val="21"/>
+          <w:szCs w:val="21"/>
+          <w:lang w:eastAsia="uk-UA"/>
+        </w:rPr>
+      </w:pPr>
+      <w:r>
+        <w:rPr>
+          <w:rFonts w:ascii="Courier New" w:eastAsia="Times New Roman" w:hAnsi="Courier New" w:cs="Courier New"/>
+          <w:color w:val="999999"/>
+          <w:sz w:val="21"/>
+          <w:szCs w:val="21"/>
+          <w:lang w:eastAsia="uk-UA"/>
+        </w:rPr>
+        <w:t>7</w:t>
+      </w:r>
+    </w:p>
+    <w:p>
+      <w:pPr>
+        <w:shd w:val="clear" w:color="auto" w:fill="F5F5F5"/>
+        <w:tabs>
+          <w:tab w:val="left" w:pos="916"/>
+          <w:tab w:val="left" w:pos="1832"/>
+          <w:tab w:val="left" w:pos="2748"/>
+          <w:tab w:val="left" w:pos="3664"/>
+          <w:tab w:val="left" w:pos="4580"/>
+          <w:tab w:val="left" w:pos="5496"/>
+          <w:tab w:val="left" w:pos="6412"/>
+          <w:tab w:val="left" w:pos="7328"/>
+          <w:tab w:val="left" w:pos="8244"/>
+          <w:tab w:val="left" w:pos="9160"/>
+          <w:tab w:val="left" w:pos="10076"/>
+          <w:tab w:val="left" w:pos="10992"/>
+          <w:tab w:val="left" w:pos="11908"/>
+          <w:tab w:val="left" w:pos="12824"/>
+          <w:tab w:val="left" w:pos="13740"/>
+          <w:tab w:val="left" w:pos="14656"/>
+        </w:tabs>
+        <w:spacing w:after="0" w:line="240" w:lineRule="auto"/>
+        <w:rPr>
+          <w:rFonts w:ascii="inherit" w:eastAsia="Times New Roman" w:hAnsi="inherit" w:cs="Courier New"/>
+          <w:color w:val="000000"/>
+          <w:sz w:val="20"/>
+          <w:szCs w:val="20"/>
+          <w:lang w:eastAsia="uk-UA"/>
+        </w:rPr>
+      </w:pPr>
+      <w:r>
+        <w:rPr>
+          <w:rFonts w:ascii="inherit" w:eastAsia="Times New Roman" w:hAnsi="inherit" w:cs="Courier New"/>
+          <w:color w:val="770088"/>
+          <w:sz w:val="20"/>
+          <w:szCs w:val="20"/>
+          <w:lang w:eastAsia="uk-UA"/>
+        </w:rPr>
+        <w:t>group</w:t>
+      </w:r>
+      <w:r>
+        <w:rPr>
+          <w:rFonts w:ascii="inherit" w:eastAsia="Times New Roman" w:hAnsi="inherit" w:cs="Courier New"/>
+          <w:color w:val="000000"/>
+          <w:sz w:val="20"/>
+          <w:szCs w:val="20"/>
+          <w:lang w:eastAsia="uk-UA"/>
+        </w:rPr>
+        <w:t xml:space="preserve"> </w:t>
+      </w:r>
+      <w:r>
+        <w:rPr>
+          <w:rFonts w:ascii="inherit" w:eastAsia="Times New Roman" w:hAnsi="inherit" w:cs="Courier New"/>
+          <w:color w:val="770088"/>
+          <w:sz w:val="20"/>
+          <w:szCs w:val="20"/>
+          <w:lang w:eastAsia="uk-UA"/>
+        </w:rPr>
+        <w:t>by</w:t>
+      </w:r>
+      <w:r>
+        <w:rPr>
+          <w:rFonts w:ascii="inherit" w:eastAsia="Times New Roman" w:hAnsi="inherit" w:cs="Courier New"/>
+          <w:color w:val="000000"/>
+          <w:sz w:val="20"/>
+          <w:szCs w:val="20"/>
+          <w:lang w:eastAsia="uk-UA"/>
+        </w:rPr>
+        <w:t xml:space="preserve"> name_enrollee, name_program</w:t>
+      </w:r>
+    </w:p>
+    <w:p>
+      <w:pPr>
+        <w:shd w:val="clear" w:color="auto" w:fill="F5F5F5"/>
+        <w:spacing w:after="0" w:line="240" w:lineRule="auto"/>
+        <w:jc w:val="right"/>
+        <w:rPr>
+          <w:rFonts w:ascii="Courier New" w:eastAsia="Times New Roman" w:hAnsi="Courier New" w:cs="Courier New"/>
+          <w:color w:val="999999"/>
+          <w:sz w:val="21"/>
+          <w:szCs w:val="21"/>
+          <w:lang w:eastAsia="uk-UA"/>
+        </w:rPr>
+      </w:pPr>
+      <w:r>
+        <w:rPr>
+          <w:rFonts w:ascii="Courier New" w:eastAsia="Times New Roman" w:hAnsi="Courier New" w:cs="Courier New"/>
+          <w:color w:val="999999"/>
+          <w:sz w:val="21"/>
+          <w:szCs w:val="21"/>
+          <w:lang w:eastAsia="uk-UA"/>
+        </w:rPr>
+        <w:t>8</w:t>
+      </w:r>
+    </w:p>
+    <w:p>
+      <w:pPr>
+        <w:pBdr>
+          <w:bottom w:val="double" w:sz="6" w:space="1" w:color="auto"/>
+        </w:pBdr>
+        <w:shd w:val="clear" w:color="auto" w:fill="F5F5F5"/>
+        <w:tabs>
+          <w:tab w:val="left" w:pos="916"/>
+          <w:tab w:val="left" w:pos="1832"/>
+          <w:tab w:val="left" w:pos="2748"/>
+          <w:tab w:val="left" w:pos="3664"/>
+          <w:tab w:val="left" w:pos="4580"/>
+          <w:tab w:val="left" w:pos="5496"/>
+          <w:tab w:val="left" w:pos="6412"/>
+          <w:tab w:val="left" w:pos="7328"/>
+          <w:tab w:val="left" w:pos="8244"/>
+          <w:tab w:val="left" w:pos="9160"/>
+          <w:tab w:val="left" w:pos="10076"/>
+          <w:tab w:val="left" w:pos="10992"/>
+          <w:tab w:val="left" w:pos="11908"/>
+          <w:tab w:val="left" w:pos="12824"/>
+          <w:tab w:val="left" w:pos="13740"/>
+          <w:tab w:val="left" w:pos="14656"/>
+        </w:tabs>
+        <w:spacing w:after="0" w:line="240" w:lineRule="auto"/>
+        <w:rPr>
+          <w:rFonts w:ascii="inherit" w:eastAsia="Times New Roman" w:hAnsi="inherit" w:cs="Courier New"/>
+          <w:color w:val="000000"/>
+          <w:sz w:val="20"/>
+          <w:szCs w:val="20"/>
+          <w:lang w:eastAsia="uk-UA"/>
+        </w:rPr>
+      </w:pPr>
+      <w:r>
+        <w:rPr>
+          <w:rFonts w:ascii="inherit" w:eastAsia="Times New Roman" w:hAnsi="inherit" w:cs="Courier New"/>
+          <w:color w:val="770088"/>
+          <w:sz w:val="20"/>
+          <w:szCs w:val="20"/>
+          <w:lang w:eastAsia="uk-UA"/>
+        </w:rPr>
+        <w:t>order</w:t>
+      </w:r>
+      <w:r>
+        <w:rPr>
+          <w:rFonts w:ascii="inherit" w:eastAsia="Times New Roman" w:hAnsi="inherit" w:cs="Courier New"/>
+          <w:color w:val="000000"/>
+          <w:sz w:val="20"/>
+          <w:szCs w:val="20"/>
+          <w:lang w:eastAsia="uk-UA"/>
+        </w:rPr>
+        <w:t xml:space="preserve"> </w:t>
+      </w:r>
+      <w:r>
+        <w:rPr>
+          <w:rFonts w:ascii="inherit" w:eastAsia="Times New Roman" w:hAnsi="inherit" w:cs="Courier New"/>
+          <w:color w:val="770088"/>
+          <w:sz w:val="20"/>
+          <w:szCs w:val="20"/>
+          <w:lang w:eastAsia="uk-UA"/>
+        </w:rPr>
+        <w:t>by</w:t>
+      </w:r>
+      <w:r>
+        <w:rPr>
+          <w:rFonts w:ascii="inherit" w:eastAsia="Times New Roman" w:hAnsi="inherit" w:cs="Courier New"/>
+          <w:color w:val="000000"/>
+          <w:sz w:val="20"/>
+          <w:szCs w:val="20"/>
+          <w:lang w:eastAsia="uk-UA"/>
+        </w:rPr>
+        <w:t xml:space="preserve"> name_program, itog </w:t>
+      </w:r>
+      <w:r>
+        <w:rPr>
+          <w:rFonts w:ascii="inherit" w:eastAsia="Times New Roman" w:hAnsi="inherit" w:cs="Courier New"/>
+          <w:color w:val="770088"/>
+          <w:sz w:val="20"/>
+          <w:szCs w:val="20"/>
+          <w:lang w:eastAsia="uk-UA"/>
+        </w:rPr>
+        <w:t>desc</w:t>
+      </w:r>
+      <w:r>
+        <w:rPr>
+          <w:rFonts w:ascii="inherit" w:eastAsia="Times New Roman" w:hAnsi="inherit" w:cs="Courier New"/>
+          <w:color w:val="000000"/>
+          <w:sz w:val="20"/>
+          <w:szCs w:val="20"/>
+          <w:lang w:eastAsia="uk-UA"/>
+        </w:rPr>
+        <w:t xml:space="preserve">; </w:t>
       </w:r>
     </w:p>
     <w:p>
@@ -37349,9 +38338,9 @@
     </w:lvl>
   </w:abstractNum>
   <w:abstractNum w:abstractNumId="5" w15:restartNumberingAfterBreak="0">
-    <w:nsid w:val="50476BF1"/>
+    <w:nsid w:val="4C982A70"/>
     <w:multiLevelType w:val="multilevel"/>
-    <w:tmpl w:val="7CC27F14"/>
+    <w:tmpl w:val="67CC94C4"/>
     <w:lvl w:ilvl="0">
       <w:start w:val="1"/>
       <w:numFmt w:val="bullet"/>
@@ -37498,9 +38487,9 @@
     </w:lvl>
   </w:abstractNum>
   <w:abstractNum w:abstractNumId="6" w15:restartNumberingAfterBreak="0">
-    <w:nsid w:val="52AA1864"/>
+    <w:nsid w:val="50476BF1"/>
     <w:multiLevelType w:val="multilevel"/>
-    <w:tmpl w:val="AFEEB332"/>
+    <w:tmpl w:val="7CC27F14"/>
     <w:lvl w:ilvl="0">
       <w:start w:val="1"/>
       <w:numFmt w:val="bullet"/>
@@ -37647,122 +38636,9 @@
     </w:lvl>
   </w:abstractNum>
   <w:abstractNum w:abstractNumId="7" w15:restartNumberingAfterBreak="0">
-    <w:nsid w:val="5E716781"/>
+    <w:nsid w:val="52AA1864"/>
     <w:multiLevelType w:val="multilevel"/>
-    <w:tmpl w:val="FCFCD9B0"/>
-    <w:lvl w:ilvl="0">
-      <w:start w:val="1"/>
-      <w:numFmt w:val="decimal"/>
-      <w:lvlText w:val="%1."/>
-      <w:lvlJc w:val="left"/>
-      <w:pPr>
-        <w:tabs>
-          <w:tab w:val="num" w:pos="720"/>
-        </w:tabs>
-        <w:ind w:left="720" w:hanging="360"/>
-      </w:pPr>
-    </w:lvl>
-    <w:lvl w:ilvl="1" w:tentative="1">
-      <w:start w:val="1"/>
-      <w:numFmt w:val="decimal"/>
-      <w:lvlText w:val="%2."/>
-      <w:lvlJc w:val="left"/>
-      <w:pPr>
-        <w:tabs>
-          <w:tab w:val="num" w:pos="1440"/>
-        </w:tabs>
-        <w:ind w:left="1440" w:hanging="360"/>
-      </w:pPr>
-    </w:lvl>
-    <w:lvl w:ilvl="2" w:tentative="1">
-      <w:start w:val="1"/>
-      <w:numFmt w:val="decimal"/>
-      <w:lvlText w:val="%3."/>
-      <w:lvlJc w:val="left"/>
-      <w:pPr>
-        <w:tabs>
-          <w:tab w:val="num" w:pos="2160"/>
-        </w:tabs>
-        <w:ind w:left="2160" w:hanging="360"/>
-      </w:pPr>
-    </w:lvl>
-    <w:lvl w:ilvl="3" w:tentative="1">
-      <w:start w:val="1"/>
-      <w:numFmt w:val="decimal"/>
-      <w:lvlText w:val="%4."/>
-      <w:lvlJc w:val="left"/>
-      <w:pPr>
-        <w:tabs>
-          <w:tab w:val="num" w:pos="2880"/>
-        </w:tabs>
-        <w:ind w:left="2880" w:hanging="360"/>
-      </w:pPr>
-    </w:lvl>
-    <w:lvl w:ilvl="4" w:tentative="1">
-      <w:start w:val="1"/>
-      <w:numFmt w:val="decimal"/>
-      <w:lvlText w:val="%5."/>
-      <w:lvlJc w:val="left"/>
-      <w:pPr>
-        <w:tabs>
-          <w:tab w:val="num" w:pos="3600"/>
-        </w:tabs>
-        <w:ind w:left="3600" w:hanging="360"/>
-      </w:pPr>
-    </w:lvl>
-    <w:lvl w:ilvl="5" w:tentative="1">
-      <w:start w:val="1"/>
-      <w:numFmt w:val="decimal"/>
-      <w:lvlText w:val="%6."/>
-      <w:lvlJc w:val="left"/>
-      <w:pPr>
-        <w:tabs>
-          <w:tab w:val="num" w:pos="4320"/>
-        </w:tabs>
-        <w:ind w:left="4320" w:hanging="360"/>
-      </w:pPr>
-    </w:lvl>
-    <w:lvl w:ilvl="6" w:tentative="1">
-      <w:start w:val="1"/>
-      <w:numFmt w:val="decimal"/>
-      <w:lvlText w:val="%7."/>
-      <w:lvlJc w:val="left"/>
-      <w:pPr>
-        <w:tabs>
-          <w:tab w:val="num" w:pos="5040"/>
-        </w:tabs>
-        <w:ind w:left="5040" w:hanging="360"/>
-      </w:pPr>
-    </w:lvl>
-    <w:lvl w:ilvl="7" w:tentative="1">
-      <w:start w:val="1"/>
-      <w:numFmt w:val="decimal"/>
-      <w:lvlText w:val="%8."/>
-      <w:lvlJc w:val="left"/>
-      <w:pPr>
-        <w:tabs>
-          <w:tab w:val="num" w:pos="5760"/>
-        </w:tabs>
-        <w:ind w:left="5760" w:hanging="360"/>
-      </w:pPr>
-    </w:lvl>
-    <w:lvl w:ilvl="8" w:tentative="1">
-      <w:start w:val="1"/>
-      <w:numFmt w:val="decimal"/>
-      <w:lvlText w:val="%9."/>
-      <w:lvlJc w:val="left"/>
-      <w:pPr>
-        <w:tabs>
-          <w:tab w:val="num" w:pos="6480"/>
-        </w:tabs>
-        <w:ind w:left="6480" w:hanging="360"/>
-      </w:pPr>
-    </w:lvl>
-  </w:abstractNum>
-  <w:abstractNum w:abstractNumId="8" w15:restartNumberingAfterBreak="0">
-    <w:nsid w:val="643B761C"/>
-    <w:multiLevelType w:val="multilevel"/>
-    <w:tmpl w:val="B92E87B6"/>
+    <w:tmpl w:val="AFEEB332"/>
     <w:lvl w:ilvl="0">
       <w:start w:val="1"/>
       <w:numFmt w:val="bullet"/>
@@ -37908,10 +38784,10 @@
       </w:rPr>
     </w:lvl>
   </w:abstractNum>
-  <w:abstractNum w:abstractNumId="9" w15:restartNumberingAfterBreak="0">
-    <w:nsid w:val="65A0734B"/>
+  <w:abstractNum w:abstractNumId="8" w15:restartNumberingAfterBreak="0">
+    <w:nsid w:val="5E716781"/>
     <w:multiLevelType w:val="multilevel"/>
-    <w:tmpl w:val="94B80432"/>
+    <w:tmpl w:val="FCFCD9B0"/>
     <w:lvl w:ilvl="0">
       <w:start w:val="1"/>
       <w:numFmt w:val="decimal"/>
@@ -38021,10 +38897,10 @@
       </w:pPr>
     </w:lvl>
   </w:abstractNum>
-  <w:abstractNum w:abstractNumId="10" w15:restartNumberingAfterBreak="0">
-    <w:nsid w:val="7D881ABB"/>
+  <w:abstractNum w:abstractNumId="9" w15:restartNumberingAfterBreak="0">
+    <w:nsid w:val="643B761C"/>
     <w:multiLevelType w:val="multilevel"/>
-    <w:tmpl w:val="58A08622"/>
+    <w:tmpl w:val="B92E87B6"/>
     <w:lvl w:ilvl="0">
       <w:start w:val="1"/>
       <w:numFmt w:val="bullet"/>
@@ -38170,26 +39046,288 @@
       </w:rPr>
     </w:lvl>
   </w:abstractNum>
+  <w:abstractNum w:abstractNumId="10" w15:restartNumberingAfterBreak="0">
+    <w:nsid w:val="65A0734B"/>
+    <w:multiLevelType w:val="multilevel"/>
+    <w:tmpl w:val="94B80432"/>
+    <w:lvl w:ilvl="0">
+      <w:start w:val="1"/>
+      <w:numFmt w:val="decimal"/>
+      <w:lvlText w:val="%1."/>
+      <w:lvlJc w:val="left"/>
+      <w:pPr>
+        <w:tabs>
+          <w:tab w:val="num" w:pos="720"/>
+        </w:tabs>
+        <w:ind w:left="720" w:hanging="360"/>
+      </w:pPr>
+    </w:lvl>
+    <w:lvl w:ilvl="1" w:tentative="1">
+      <w:start w:val="1"/>
+      <w:numFmt w:val="decimal"/>
+      <w:lvlText w:val="%2."/>
+      <w:lvlJc w:val="left"/>
+      <w:pPr>
+        <w:tabs>
+          <w:tab w:val="num" w:pos="1440"/>
+        </w:tabs>
+        <w:ind w:left="1440" w:hanging="360"/>
+      </w:pPr>
+    </w:lvl>
+    <w:lvl w:ilvl="2" w:tentative="1">
+      <w:start w:val="1"/>
+      <w:numFmt w:val="decimal"/>
+      <w:lvlText w:val="%3."/>
+      <w:lvlJc w:val="left"/>
+      <w:pPr>
+        <w:tabs>
+          <w:tab w:val="num" w:pos="2160"/>
+        </w:tabs>
+        <w:ind w:left="2160" w:hanging="360"/>
+      </w:pPr>
+    </w:lvl>
+    <w:lvl w:ilvl="3" w:tentative="1">
+      <w:start w:val="1"/>
+      <w:numFmt w:val="decimal"/>
+      <w:lvlText w:val="%4."/>
+      <w:lvlJc w:val="left"/>
+      <w:pPr>
+        <w:tabs>
+          <w:tab w:val="num" w:pos="2880"/>
+        </w:tabs>
+        <w:ind w:left="2880" w:hanging="360"/>
+      </w:pPr>
+    </w:lvl>
+    <w:lvl w:ilvl="4" w:tentative="1">
+      <w:start w:val="1"/>
+      <w:numFmt w:val="decimal"/>
+      <w:lvlText w:val="%5."/>
+      <w:lvlJc w:val="left"/>
+      <w:pPr>
+        <w:tabs>
+          <w:tab w:val="num" w:pos="3600"/>
+        </w:tabs>
+        <w:ind w:left="3600" w:hanging="360"/>
+      </w:pPr>
+    </w:lvl>
+    <w:lvl w:ilvl="5" w:tentative="1">
+      <w:start w:val="1"/>
+      <w:numFmt w:val="decimal"/>
+      <w:lvlText w:val="%6."/>
+      <w:lvlJc w:val="left"/>
+      <w:pPr>
+        <w:tabs>
+          <w:tab w:val="num" w:pos="4320"/>
+        </w:tabs>
+        <w:ind w:left="4320" w:hanging="360"/>
+      </w:pPr>
+    </w:lvl>
+    <w:lvl w:ilvl="6" w:tentative="1">
+      <w:start w:val="1"/>
+      <w:numFmt w:val="decimal"/>
+      <w:lvlText w:val="%7."/>
+      <w:lvlJc w:val="left"/>
+      <w:pPr>
+        <w:tabs>
+          <w:tab w:val="num" w:pos="5040"/>
+        </w:tabs>
+        <w:ind w:left="5040" w:hanging="360"/>
+      </w:pPr>
+    </w:lvl>
+    <w:lvl w:ilvl="7" w:tentative="1">
+      <w:start w:val="1"/>
+      <w:numFmt w:val="decimal"/>
+      <w:lvlText w:val="%8."/>
+      <w:lvlJc w:val="left"/>
+      <w:pPr>
+        <w:tabs>
+          <w:tab w:val="num" w:pos="5760"/>
+        </w:tabs>
+        <w:ind w:left="5760" w:hanging="360"/>
+      </w:pPr>
+    </w:lvl>
+    <w:lvl w:ilvl="8" w:tentative="1">
+      <w:start w:val="1"/>
+      <w:numFmt w:val="decimal"/>
+      <w:lvlText w:val="%9."/>
+      <w:lvlJc w:val="left"/>
+      <w:pPr>
+        <w:tabs>
+          <w:tab w:val="num" w:pos="6480"/>
+        </w:tabs>
+        <w:ind w:left="6480" w:hanging="360"/>
+      </w:pPr>
+    </w:lvl>
+  </w:abstractNum>
+  <w:abstractNum w:abstractNumId="11" w15:restartNumberingAfterBreak="0">
+    <w:nsid w:val="7D881ABB"/>
+    <w:multiLevelType w:val="multilevel"/>
+    <w:tmpl w:val="58A08622"/>
+    <w:lvl w:ilvl="0">
+      <w:start w:val="1"/>
+      <w:numFmt w:val="bullet"/>
+      <w:lvlText w:val=""/>
+      <w:lvlJc w:val="left"/>
+      <w:pPr>
+        <w:tabs>
+          <w:tab w:val="num" w:pos="720"/>
+        </w:tabs>
+        <w:ind w:left="720" w:hanging="360"/>
+      </w:pPr>
+      <w:rPr>
+        <w:rFonts w:ascii="Symbol" w:hAnsi="Symbol" w:hint="default"/>
+        <w:sz w:val="20"/>
+      </w:rPr>
+    </w:lvl>
+    <w:lvl w:ilvl="1" w:tentative="1">
+      <w:start w:val="1"/>
+      <w:numFmt w:val="bullet"/>
+      <w:lvlText w:val=""/>
+      <w:lvlJc w:val="left"/>
+      <w:pPr>
+        <w:tabs>
+          <w:tab w:val="num" w:pos="1440"/>
+        </w:tabs>
+        <w:ind w:left="1440" w:hanging="360"/>
+      </w:pPr>
+      <w:rPr>
+        <w:rFonts w:ascii="Symbol" w:hAnsi="Symbol" w:hint="default"/>
+        <w:sz w:val="20"/>
+      </w:rPr>
+    </w:lvl>
+    <w:lvl w:ilvl="2" w:tentative="1">
+      <w:start w:val="1"/>
+      <w:numFmt w:val="bullet"/>
+      <w:lvlText w:val=""/>
+      <w:lvlJc w:val="left"/>
+      <w:pPr>
+        <w:tabs>
+          <w:tab w:val="num" w:pos="2160"/>
+        </w:tabs>
+        <w:ind w:left="2160" w:hanging="360"/>
+      </w:pPr>
+      <w:rPr>
+        <w:rFonts w:ascii="Symbol" w:hAnsi="Symbol" w:hint="default"/>
+        <w:sz w:val="20"/>
+      </w:rPr>
+    </w:lvl>
+    <w:lvl w:ilvl="3" w:tentative="1">
+      <w:start w:val="1"/>
+      <w:numFmt w:val="bullet"/>
+      <w:lvlText w:val=""/>
+      <w:lvlJc w:val="left"/>
+      <w:pPr>
+        <w:tabs>
+          <w:tab w:val="num" w:pos="2880"/>
+        </w:tabs>
+        <w:ind w:left="2880" w:hanging="360"/>
+      </w:pPr>
+      <w:rPr>
+        <w:rFonts w:ascii="Symbol" w:hAnsi="Symbol" w:hint="default"/>
+        <w:sz w:val="20"/>
+      </w:rPr>
+    </w:lvl>
+    <w:lvl w:ilvl="4" w:tentative="1">
+      <w:start w:val="1"/>
+      <w:numFmt w:val="bullet"/>
+      <w:lvlText w:val=""/>
+      <w:lvlJc w:val="left"/>
+      <w:pPr>
+        <w:tabs>
+          <w:tab w:val="num" w:pos="3600"/>
+        </w:tabs>
+        <w:ind w:left="3600" w:hanging="360"/>
+      </w:pPr>
+      <w:rPr>
+        <w:rFonts w:ascii="Symbol" w:hAnsi="Symbol" w:hint="default"/>
+        <w:sz w:val="20"/>
+      </w:rPr>
+    </w:lvl>
+    <w:lvl w:ilvl="5" w:tentative="1">
+      <w:start w:val="1"/>
+      <w:numFmt w:val="bullet"/>
+      <w:lvlText w:val=""/>
+      <w:lvlJc w:val="left"/>
+      <w:pPr>
+        <w:tabs>
+          <w:tab w:val="num" w:pos="4320"/>
+        </w:tabs>
+        <w:ind w:left="4320" w:hanging="360"/>
+      </w:pPr>
+      <w:rPr>
+        <w:rFonts w:ascii="Symbol" w:hAnsi="Symbol" w:hint="default"/>
+        <w:sz w:val="20"/>
+      </w:rPr>
+    </w:lvl>
+    <w:lvl w:ilvl="6" w:tentative="1">
+      <w:start w:val="1"/>
+      <w:numFmt w:val="bullet"/>
+      <w:lvlText w:val=""/>
+      <w:lvlJc w:val="left"/>
+      <w:pPr>
+        <w:tabs>
+          <w:tab w:val="num" w:pos="5040"/>
+        </w:tabs>
+        <w:ind w:left="5040" w:hanging="360"/>
+      </w:pPr>
+      <w:rPr>
+        <w:rFonts w:ascii="Symbol" w:hAnsi="Symbol" w:hint="default"/>
+        <w:sz w:val="20"/>
+      </w:rPr>
+    </w:lvl>
+    <w:lvl w:ilvl="7" w:tentative="1">
+      <w:start w:val="1"/>
+      <w:numFmt w:val="bullet"/>
+      <w:lvlText w:val=""/>
+      <w:lvlJc w:val="left"/>
+      <w:pPr>
+        <w:tabs>
+          <w:tab w:val="num" w:pos="5760"/>
+        </w:tabs>
+        <w:ind w:left="5760" w:hanging="360"/>
+      </w:pPr>
+      <w:rPr>
+        <w:rFonts w:ascii="Symbol" w:hAnsi="Symbol" w:hint="default"/>
+        <w:sz w:val="20"/>
+      </w:rPr>
+    </w:lvl>
+    <w:lvl w:ilvl="8" w:tentative="1">
+      <w:start w:val="1"/>
+      <w:numFmt w:val="bullet"/>
+      <w:lvlText w:val=""/>
+      <w:lvlJc w:val="left"/>
+      <w:pPr>
+        <w:tabs>
+          <w:tab w:val="num" w:pos="6480"/>
+        </w:tabs>
+        <w:ind w:left="6480" w:hanging="360"/>
+      </w:pPr>
+      <w:rPr>
+        <w:rFonts w:ascii="Symbol" w:hAnsi="Symbol" w:hint="default"/>
+        <w:sz w:val="20"/>
+      </w:rPr>
+    </w:lvl>
+  </w:abstractNum>
   <w:num w:numId="1">
-    <w:abstractNumId w:val="7"/>
+    <w:abstractNumId w:val="8"/>
   </w:num>
   <w:num w:numId="2">
-    <w:abstractNumId w:val="10"/>
+    <w:abstractNumId w:val="11"/>
   </w:num>
   <w:num w:numId="3">
     <w:abstractNumId w:val="4"/>
   </w:num>
   <w:num w:numId="4">
-    <w:abstractNumId w:val="8"/>
+    <w:abstractNumId w:val="9"/>
   </w:num>
   <w:num w:numId="5">
-    <w:abstractNumId w:val="5"/>
+    <w:abstractNumId w:val="6"/>
   </w:num>
   <w:num w:numId="6">
     <w:abstractNumId w:val="1"/>
   </w:num>
   <w:num w:numId="7">
-    <w:abstractNumId w:val="9"/>
+    <w:abstractNumId w:val="10"/>
   </w:num>
   <w:num w:numId="8">
     <w:abstractNumId w:val="3"/>
@@ -38201,7 +39339,10 @@
     <w:abstractNumId w:val="0"/>
   </w:num>
   <w:num w:numId="11">
-    <w:abstractNumId w:val="6"/>
+    <w:abstractNumId w:val="7"/>
+  </w:num>
+  <w:num w:numId="12">
+    <w:abstractNumId w:val="5"/>
   </w:num>
 </w:numbering>
 </file>
@@ -38833,6 +39974,20 @@
     <w:basedOn w:val="a0"/>
     <w:rsid w:val="00C47D9E"/>
   </w:style>
+  <w:style w:type="paragraph" w:customStyle="1" w:styleId="smart-hintshint">
+    <w:name w:val="smart-hints__hint"/>
+    <w:basedOn w:val="a"/>
+    <w:rsid w:val="00A13B3B"/>
+    <w:pPr>
+      <w:spacing w:before="100" w:beforeAutospacing="1" w:after="100" w:afterAutospacing="1" w:line="240" w:lineRule="auto"/>
+    </w:pPr>
+    <w:rPr>
+      <w:rFonts w:ascii="Times New Roman" w:eastAsia="Times New Roman" w:hAnsi="Times New Roman" w:cs="Times New Roman"/>
+      <w:sz w:val="24"/>
+      <w:szCs w:val="24"/>
+      <w:lang w:eastAsia="uk-UA"/>
+    </w:rPr>
+  </w:style>
 </w:styles>
 </file>
 

--- a/MySQL/Основы реляционной модлі і SQL/3. Базы данных и SQL запросы/3.3 База данных «Абитуриент», запросы на выборку.docx
+++ b/MySQL/Основы реляционной модлі і SQL/3. Базы данных и SQL запросы/3.3 База данных «Абитуриент», запросы на выборку.docx
@@ -37573,8 +37573,2113 @@
     </w:p>
     <w:p>
       <w:pPr>
-        <w:rPr>
-          <w:lang w:val="en-US"/>
+        <w:shd w:val="clear" w:color="auto" w:fill="FFFFFF"/>
+        <w:spacing w:before="199" w:after="199" w:line="240" w:lineRule="auto"/>
+        <w:outlineLvl w:val="1"/>
+        <w:rPr>
+          <w:rFonts w:ascii="Arial" w:eastAsia="Times New Roman" w:hAnsi="Arial" w:cs="Arial"/>
+          <w:b/>
+          <w:bCs/>
+          <w:color w:val="222222"/>
+          <w:sz w:val="36"/>
+          <w:szCs w:val="36"/>
+          <w:lang w:eastAsia="uk-UA"/>
+        </w:rPr>
+      </w:pPr>
+      <w:r>
+        <w:rPr>
+          <w:rFonts w:ascii="Arial" w:eastAsia="Times New Roman" w:hAnsi="Arial" w:cs="Arial"/>
+          <w:b/>
+          <w:bCs/>
+          <w:color w:val="222222"/>
+          <w:sz w:val="36"/>
+          <w:szCs w:val="36"/>
+          <w:lang w:eastAsia="uk-UA"/>
+        </w:rPr>
+        <w:t>Задание</w:t>
+      </w:r>
+    </w:p>
+    <w:p>
+      <w:pPr>
+        <w:shd w:val="clear" w:color="auto" w:fill="FFFFFF"/>
+        <w:spacing w:before="240" w:after="240" w:line="240" w:lineRule="auto"/>
+        <w:rPr>
+          <w:rFonts w:ascii="inherit" w:eastAsia="Times New Roman" w:hAnsi="inherit" w:cs="Arial"/>
+          <w:color w:val="222222"/>
+          <w:sz w:val="24"/>
+          <w:szCs w:val="24"/>
+          <w:lang w:eastAsia="uk-UA"/>
+        </w:rPr>
+      </w:pPr>
+      <w:r>
+        <w:rPr>
+          <w:rFonts w:ascii="inherit" w:eastAsia="Times New Roman" w:hAnsi="inherit" w:cs="Arial"/>
+          <w:color w:val="222222"/>
+          <w:sz w:val="24"/>
+          <w:szCs w:val="24"/>
+          <w:lang w:eastAsia="uk-UA"/>
+        </w:rPr>
+        <w:t>Вывести название образовательной программы и фамилию тех абитуриентов, которые подавали документы на эту образовательную программу, но не могут быть зачислены на нее. Эти абитуриенты имеют результат по одному или нескольким предметам ЕГЭ, необходимым для поступления на эту образовательную программу, меньше минимального балла. Информацию вывести в отсортированном сначала по программам, а потом по фамилиям абитуриентов виде.</w:t>
+      </w:r>
+    </w:p>
+    <w:p>
+      <w:pPr>
+        <w:shd w:val="clear" w:color="auto" w:fill="FFFFFF"/>
+        <w:spacing w:before="240" w:after="240" w:line="240" w:lineRule="auto"/>
+        <w:rPr>
+          <w:rFonts w:ascii="inherit" w:eastAsia="Times New Roman" w:hAnsi="inherit" w:cs="Arial"/>
+          <w:color w:val="222222"/>
+          <w:sz w:val="24"/>
+          <w:szCs w:val="24"/>
+          <w:lang w:eastAsia="uk-UA"/>
+        </w:rPr>
+      </w:pPr>
+      <w:r>
+        <w:rPr>
+          <w:rFonts w:ascii="inherit" w:eastAsia="Times New Roman" w:hAnsi="inherit" w:cs="Arial"/>
+          <w:color w:val="222222"/>
+          <w:sz w:val="24"/>
+          <w:szCs w:val="24"/>
+          <w:lang w:eastAsia="uk-UA"/>
+        </w:rPr>
+        <w:t>Например, Баранов Павел по «Физике» набрал 41 балл, а  для образовательной программы «Прикладная механика» минимальный балл по этому предмету определен в 45 баллов. Следовательно, абитуриент на данную программу не может поступить.</w:t>
+      </w:r>
+    </w:p>
+    <w:p>
+      <w:pPr>
+        <w:shd w:val="clear" w:color="auto" w:fill="FFFFFF"/>
+        <w:spacing w:before="240" w:after="240" w:line="240" w:lineRule="auto"/>
+        <w:rPr>
+          <w:rFonts w:ascii="inherit" w:eastAsia="Times New Roman" w:hAnsi="inherit" w:cs="Arial"/>
+          <w:color w:val="222222"/>
+          <w:sz w:val="24"/>
+          <w:szCs w:val="24"/>
+          <w:lang w:eastAsia="uk-UA"/>
+        </w:rPr>
+      </w:pPr>
+      <w:r>
+        <w:rPr>
+          <w:rFonts w:ascii="inherit" w:eastAsia="Times New Roman" w:hAnsi="inherit" w:cs="Arial"/>
+          <w:b/>
+          <w:bCs/>
+          <w:color w:val="222222"/>
+          <w:sz w:val="24"/>
+          <w:szCs w:val="24"/>
+          <w:lang w:eastAsia="uk-UA"/>
+        </w:rPr>
+        <w:t>Логическая схемы базы данных (чтобы потренироваться выбирать таблицы для запроса):</w:t>
+      </w:r>
+    </w:p>
+    <w:p>
+      <w:pPr>
+        <w:shd w:val="clear" w:color="auto" w:fill="FFFFFF"/>
+        <w:spacing w:before="240" w:after="240" w:line="240" w:lineRule="auto"/>
+        <w:rPr>
+          <w:rFonts w:ascii="inherit" w:eastAsia="Times New Roman" w:hAnsi="inherit" w:cs="Arial"/>
+          <w:color w:val="222222"/>
+          <w:sz w:val="24"/>
+          <w:szCs w:val="24"/>
+          <w:lang w:eastAsia="uk-UA"/>
+        </w:rPr>
+      </w:pPr>
+      <w:r>
+        <w:rPr>
+          <w:rFonts w:ascii="inherit" w:eastAsia="Times New Roman" w:hAnsi="inherit" w:cs="Arial"/>
+          <w:noProof/>
+          <w:color w:val="222222"/>
+          <w:sz w:val="24"/>
+          <w:szCs w:val="24"/>
+          <w:lang w:eastAsia="uk-UA"/>
+        </w:rPr>
+        <w:drawing>
+          <wp:inline distT="0" distB="0" distL="0" distR="0" wp14:anchorId="0443C92B" wp14:editId="49F000B6">
+            <wp:extent cx="6108700" cy="3371850"/>
+            <wp:effectExtent l="0" t="0" r="6350" b="0"/>
+            <wp:docPr id="12" name="Рисунок 12" descr="https://ucarecdn.com/98c706e5-0118-4fa9-ae09-4a934ece5bc8/"/>
+            <wp:cNvGraphicFramePr>
+              <a:graphicFrameLocks xmlns:a="http://schemas.openxmlformats.org/drawingml/2006/main" noChangeAspect="1"/>
+            </wp:cNvGraphicFramePr>
+            <a:graphic xmlns:a="http://schemas.openxmlformats.org/drawingml/2006/main">
+              <a:graphicData uri="http://schemas.openxmlformats.org/drawingml/2006/picture">
+                <pic:pic xmlns:pic="http://schemas.openxmlformats.org/drawingml/2006/picture">
+                  <pic:nvPicPr>
+                    <pic:cNvPr id="0" name="Picture 4" descr="https://ucarecdn.com/98c706e5-0118-4fa9-ae09-4a934ece5bc8/"/>
+                    <pic:cNvPicPr>
+                      <a:picLocks noChangeAspect="1" noChangeArrowheads="1"/>
+                    </pic:cNvPicPr>
+                  </pic:nvPicPr>
+                  <pic:blipFill>
+                    <a:blip r:embed="rId25">
+                      <a:extLst>
+                        <a:ext uri="{28A0092B-C50C-407E-A947-70E740481C1C}">
+                          <a14:useLocalDpi xmlns:a14="http://schemas.microsoft.com/office/drawing/2010/main" val="0"/>
+                        </a:ext>
+                      </a:extLst>
+                    </a:blip>
+                    <a:srcRect/>
+                    <a:stretch>
+                      <a:fillRect/>
+                    </a:stretch>
+                  </pic:blipFill>
+                  <pic:spPr bwMode="auto">
+                    <a:xfrm>
+                      <a:off x="0" y="0"/>
+                      <a:ext cx="6108700" cy="3371850"/>
+                    </a:xfrm>
+                    <a:prstGeom prst="rect">
+                      <a:avLst/>
+                    </a:prstGeom>
+                    <a:noFill/>
+                    <a:ln>
+                      <a:noFill/>
+                    </a:ln>
+                  </pic:spPr>
+                </pic:pic>
+              </a:graphicData>
+            </a:graphic>
+          </wp:inline>
+        </w:drawing>
+      </w:r>
+    </w:p>
+    <w:p>
+      <w:pPr>
+        <w:shd w:val="clear" w:color="auto" w:fill="FFFFFF"/>
+        <w:spacing w:before="240" w:after="240" w:line="240" w:lineRule="auto"/>
+        <w:rPr>
+          <w:rFonts w:ascii="inherit" w:eastAsia="Times New Roman" w:hAnsi="inherit" w:cs="Arial"/>
+          <w:color w:val="222222"/>
+          <w:sz w:val="24"/>
+          <w:szCs w:val="24"/>
+          <w:lang w:eastAsia="uk-UA"/>
+        </w:rPr>
+      </w:pPr>
+      <w:r>
+        <w:rPr>
+          <w:rFonts w:ascii="inherit" w:eastAsia="Times New Roman" w:hAnsi="inherit" w:cs="Arial"/>
+          <w:color w:val="222222"/>
+          <w:sz w:val="24"/>
+          <w:szCs w:val="24"/>
+          <w:lang w:eastAsia="uk-UA"/>
+        </w:rPr>
+        <w:t>Для этого задания в базу данных добавлена строка:</w:t>
+      </w:r>
+    </w:p>
+    <w:p>
+      <w:pPr>
+        <w:shd w:val="clear" w:color="auto" w:fill="FFFFFF"/>
+        <w:tabs>
+          <w:tab w:val="left" w:pos="916"/>
+          <w:tab w:val="left" w:pos="1832"/>
+          <w:tab w:val="left" w:pos="2748"/>
+          <w:tab w:val="left" w:pos="3664"/>
+          <w:tab w:val="left" w:pos="4580"/>
+          <w:tab w:val="left" w:pos="5496"/>
+          <w:tab w:val="left" w:pos="6412"/>
+          <w:tab w:val="left" w:pos="7328"/>
+          <w:tab w:val="left" w:pos="8244"/>
+          <w:tab w:val="left" w:pos="9160"/>
+          <w:tab w:val="left" w:pos="10076"/>
+          <w:tab w:val="left" w:pos="10992"/>
+          <w:tab w:val="left" w:pos="11908"/>
+          <w:tab w:val="left" w:pos="12824"/>
+          <w:tab w:val="left" w:pos="13740"/>
+          <w:tab w:val="left" w:pos="14656"/>
+        </w:tabs>
+        <w:spacing w:before="240" w:after="240" w:line="240" w:lineRule="auto"/>
+        <w:rPr>
+          <w:rFonts w:ascii="Courier New" w:eastAsia="Times New Roman" w:hAnsi="Courier New" w:cs="Courier New"/>
+          <w:color w:val="222222"/>
+          <w:sz w:val="24"/>
+          <w:szCs w:val="24"/>
+          <w:lang w:eastAsia="uk-UA"/>
+        </w:rPr>
+      </w:pPr>
+      <w:r>
+        <w:rPr>
+          <w:rFonts w:ascii="Courier New" w:eastAsia="Times New Roman" w:hAnsi="Courier New" w:cs="Courier New"/>
+          <w:color w:val="000088"/>
+          <w:shd w:val="clear" w:color="auto" w:fill="F3F4F6"/>
+          <w:lang w:eastAsia="uk-UA"/>
+        </w:rPr>
+        <w:t>INSERT</w:t>
+      </w:r>
+      <w:r>
+        <w:rPr>
+          <w:rFonts w:ascii="Courier New" w:eastAsia="Times New Roman" w:hAnsi="Courier New" w:cs="Courier New"/>
+          <w:color w:val="000000"/>
+          <w:shd w:val="clear" w:color="auto" w:fill="F3F4F6"/>
+          <w:lang w:eastAsia="uk-UA"/>
+        </w:rPr>
+        <w:t xml:space="preserve"> </w:t>
+      </w:r>
+      <w:r>
+        <w:rPr>
+          <w:rFonts w:ascii="Courier New" w:eastAsia="Times New Roman" w:hAnsi="Courier New" w:cs="Courier New"/>
+          <w:color w:val="000088"/>
+          <w:shd w:val="clear" w:color="auto" w:fill="F3F4F6"/>
+          <w:lang w:eastAsia="uk-UA"/>
+        </w:rPr>
+        <w:t>INTO</w:t>
+      </w:r>
+      <w:r>
+        <w:rPr>
+          <w:rFonts w:ascii="Courier New" w:eastAsia="Times New Roman" w:hAnsi="Courier New" w:cs="Courier New"/>
+          <w:color w:val="000000"/>
+          <w:shd w:val="clear" w:color="auto" w:fill="F3F4F6"/>
+          <w:lang w:eastAsia="uk-UA"/>
+        </w:rPr>
+        <w:t xml:space="preserve"> enrollee_subject (enrollee_id, subject_id, </w:t>
+      </w:r>
+      <w:r>
+        <w:rPr>
+          <w:rFonts w:ascii="Courier New" w:eastAsia="Times New Roman" w:hAnsi="Courier New" w:cs="Courier New"/>
+          <w:color w:val="000088"/>
+          <w:shd w:val="clear" w:color="auto" w:fill="F3F4F6"/>
+          <w:lang w:eastAsia="uk-UA"/>
+        </w:rPr>
+        <w:t>result</w:t>
+      </w:r>
+      <w:r>
+        <w:rPr>
+          <w:rFonts w:ascii="Courier New" w:eastAsia="Times New Roman" w:hAnsi="Courier New" w:cs="Courier New"/>
+          <w:color w:val="000000"/>
+          <w:shd w:val="clear" w:color="auto" w:fill="F3F4F6"/>
+          <w:lang w:eastAsia="uk-UA"/>
+        </w:rPr>
+        <w:t xml:space="preserve">) </w:t>
+      </w:r>
+      <w:r>
+        <w:rPr>
+          <w:rFonts w:ascii="Courier New" w:eastAsia="Times New Roman" w:hAnsi="Courier New" w:cs="Courier New"/>
+          <w:color w:val="000088"/>
+          <w:shd w:val="clear" w:color="auto" w:fill="F3F4F6"/>
+          <w:lang w:eastAsia="uk-UA"/>
+        </w:rPr>
+        <w:t>VALUES</w:t>
+      </w:r>
+      <w:r>
+        <w:rPr>
+          <w:rFonts w:ascii="Courier New" w:eastAsia="Times New Roman" w:hAnsi="Courier New" w:cs="Courier New"/>
+          <w:color w:val="000000"/>
+          <w:shd w:val="clear" w:color="auto" w:fill="F3F4F6"/>
+          <w:lang w:eastAsia="uk-UA"/>
+        </w:rPr>
+        <w:t xml:space="preserve"> (</w:t>
+      </w:r>
+      <w:r>
+        <w:rPr>
+          <w:rFonts w:ascii="Courier New" w:eastAsia="Times New Roman" w:hAnsi="Courier New" w:cs="Courier New"/>
+          <w:color w:val="006666"/>
+          <w:shd w:val="clear" w:color="auto" w:fill="F3F4F6"/>
+          <w:lang w:eastAsia="uk-UA"/>
+        </w:rPr>
+        <w:t>2</w:t>
+      </w:r>
+      <w:r>
+        <w:rPr>
+          <w:rFonts w:ascii="Courier New" w:eastAsia="Times New Roman" w:hAnsi="Courier New" w:cs="Courier New"/>
+          <w:color w:val="000000"/>
+          <w:shd w:val="clear" w:color="auto" w:fill="F3F4F6"/>
+          <w:lang w:eastAsia="uk-UA"/>
+        </w:rPr>
+        <w:t xml:space="preserve">, </w:t>
+      </w:r>
+      <w:r>
+        <w:rPr>
+          <w:rFonts w:ascii="Courier New" w:eastAsia="Times New Roman" w:hAnsi="Courier New" w:cs="Courier New"/>
+          <w:color w:val="006666"/>
+          <w:shd w:val="clear" w:color="auto" w:fill="F3F4F6"/>
+          <w:lang w:eastAsia="uk-UA"/>
+        </w:rPr>
+        <w:t>3</w:t>
+      </w:r>
+      <w:r>
+        <w:rPr>
+          <w:rFonts w:ascii="Courier New" w:eastAsia="Times New Roman" w:hAnsi="Courier New" w:cs="Courier New"/>
+          <w:color w:val="000000"/>
+          <w:shd w:val="clear" w:color="auto" w:fill="F3F4F6"/>
+          <w:lang w:eastAsia="uk-UA"/>
+        </w:rPr>
+        <w:t xml:space="preserve">, </w:t>
+      </w:r>
+      <w:r>
+        <w:rPr>
+          <w:rFonts w:ascii="Courier New" w:eastAsia="Times New Roman" w:hAnsi="Courier New" w:cs="Courier New"/>
+          <w:color w:val="006666"/>
+          <w:shd w:val="clear" w:color="auto" w:fill="F3F4F6"/>
+          <w:lang w:eastAsia="uk-UA"/>
+        </w:rPr>
+        <w:t>41</w:t>
+      </w:r>
+      <w:r>
+        <w:rPr>
+          <w:rFonts w:ascii="Courier New" w:eastAsia="Times New Roman" w:hAnsi="Courier New" w:cs="Courier New"/>
+          <w:color w:val="000000"/>
+          <w:shd w:val="clear" w:color="auto" w:fill="F3F4F6"/>
+          <w:lang w:eastAsia="uk-UA"/>
+        </w:rPr>
+        <w:t>);</w:t>
+      </w:r>
+    </w:p>
+    <w:p>
+      <w:pPr>
+        <w:shd w:val="clear" w:color="auto" w:fill="FFFFFF"/>
+        <w:spacing w:before="240" w:after="240" w:line="240" w:lineRule="auto"/>
+        <w:rPr>
+          <w:rFonts w:ascii="inherit" w:eastAsia="Times New Roman" w:hAnsi="inherit" w:cs="Arial"/>
+          <w:color w:val="222222"/>
+          <w:sz w:val="24"/>
+          <w:szCs w:val="24"/>
+          <w:lang w:eastAsia="uk-UA"/>
+        </w:rPr>
+      </w:pPr>
+      <w:r>
+        <w:rPr>
+          <w:rFonts w:ascii="inherit" w:eastAsia="Times New Roman" w:hAnsi="inherit" w:cs="Arial"/>
+          <w:color w:val="222222"/>
+          <w:sz w:val="24"/>
+          <w:szCs w:val="24"/>
+          <w:lang w:eastAsia="uk-UA"/>
+        </w:rPr>
+        <w:t>Добавлен человек, который сдавал </w:t>
+      </w:r>
+      <w:r>
+        <w:rPr>
+          <w:rFonts w:ascii="inherit" w:eastAsia="Times New Roman" w:hAnsi="inherit" w:cs="Arial"/>
+          <w:b/>
+          <w:bCs/>
+          <w:color w:val="222222"/>
+          <w:sz w:val="24"/>
+          <w:szCs w:val="24"/>
+          <w:lang w:eastAsia="uk-UA"/>
+        </w:rPr>
+        <w:t>Физику</w:t>
+      </w:r>
+      <w:r>
+        <w:rPr>
+          <w:rFonts w:ascii="inherit" w:eastAsia="Times New Roman" w:hAnsi="inherit" w:cs="Arial"/>
+          <w:color w:val="222222"/>
+          <w:sz w:val="24"/>
+          <w:szCs w:val="24"/>
+          <w:lang w:eastAsia="uk-UA"/>
+        </w:rPr>
+        <w:t>, но не подал документы ни на одну образовательную программу, где этот предмет нужен.</w:t>
+      </w:r>
+    </w:p>
+    <w:p>
+      <w:pPr>
+        <w:shd w:val="clear" w:color="auto" w:fill="FFFFFF"/>
+        <w:spacing w:before="240" w:after="240" w:line="240" w:lineRule="auto"/>
+        <w:rPr>
+          <w:rFonts w:ascii="inherit" w:eastAsia="Times New Roman" w:hAnsi="inherit" w:cs="Arial"/>
+          <w:color w:val="222222"/>
+          <w:sz w:val="24"/>
+          <w:szCs w:val="24"/>
+          <w:lang w:eastAsia="uk-UA"/>
+        </w:rPr>
+      </w:pPr>
+      <w:r>
+        <w:rPr>
+          <w:rFonts w:ascii="inherit" w:eastAsia="Times New Roman" w:hAnsi="inherit" w:cs="Arial"/>
+          <w:b/>
+          <w:bCs/>
+          <w:color w:val="222222"/>
+          <w:sz w:val="24"/>
+          <w:szCs w:val="24"/>
+          <w:lang w:eastAsia="uk-UA"/>
+        </w:rPr>
+        <w:t>Текст задания </w:t>
+      </w:r>
+      <w:r>
+        <w:rPr>
+          <w:rFonts w:ascii="inherit" w:eastAsia="Times New Roman" w:hAnsi="inherit" w:cs="Arial"/>
+          <w:color w:val="222222"/>
+          <w:sz w:val="24"/>
+          <w:szCs w:val="24"/>
+          <w:lang w:eastAsia="uk-UA"/>
+        </w:rPr>
+        <w:t>(чтобы не прокручивать страницу) :</w:t>
+      </w:r>
+    </w:p>
+    <w:p>
+      <w:pPr>
+        <w:shd w:val="clear" w:color="auto" w:fill="FFFFFF"/>
+        <w:spacing w:before="240" w:after="240" w:line="240" w:lineRule="auto"/>
+        <w:rPr>
+          <w:rFonts w:ascii="inherit" w:eastAsia="Times New Roman" w:hAnsi="inherit" w:cs="Arial"/>
+          <w:i/>
+          <w:iCs/>
+          <w:color w:val="6F6F6F"/>
+          <w:sz w:val="24"/>
+          <w:szCs w:val="24"/>
+          <w:lang w:eastAsia="uk-UA"/>
+        </w:rPr>
+      </w:pPr>
+      <w:r>
+        <w:rPr>
+          <w:rFonts w:ascii="inherit" w:eastAsia="Times New Roman" w:hAnsi="inherit" w:cs="Arial"/>
+          <w:i/>
+          <w:iCs/>
+          <w:color w:val="6F6F6F"/>
+          <w:sz w:val="24"/>
+          <w:szCs w:val="24"/>
+          <w:lang w:eastAsia="uk-UA"/>
+        </w:rPr>
+        <w:t xml:space="preserve">Вывести название образовательной программы и фамилию тех абитуриентов, которые подавали документы на эту образовательную программу, но не могут быть зачислены на нее. Эти абитуриенты имеют результат по одному или нескольким предметам ЕГЭ, </w:t>
+      </w:r>
+      <w:r>
+        <w:rPr>
+          <w:rFonts w:ascii="inherit" w:eastAsia="Times New Roman" w:hAnsi="inherit" w:cs="Arial"/>
+          <w:i/>
+          <w:iCs/>
+          <w:color w:val="6F6F6F"/>
+          <w:sz w:val="24"/>
+          <w:szCs w:val="24"/>
+          <w:lang w:eastAsia="uk-UA"/>
+        </w:rPr>
+        <w:lastRenderedPageBreak/>
+        <w:t>необходимым для поступления на эту образовательную программу, меньше минимального балла. Информацию вывести в отсортированном сначала по программам, а потом по фамилиям абитуриентов виде.</w:t>
+      </w:r>
+    </w:p>
+    <w:p>
+      <w:pPr>
+        <w:shd w:val="clear" w:color="auto" w:fill="FFFFFF"/>
+        <w:spacing w:before="240" w:after="240" w:line="240" w:lineRule="auto"/>
+        <w:rPr>
+          <w:rFonts w:ascii="inherit" w:eastAsia="Times New Roman" w:hAnsi="inherit" w:cs="Arial"/>
+          <w:i/>
+          <w:iCs/>
+          <w:color w:val="6F6F6F"/>
+          <w:sz w:val="24"/>
+          <w:szCs w:val="24"/>
+          <w:lang w:eastAsia="uk-UA"/>
+        </w:rPr>
+      </w:pPr>
+      <w:r>
+        <w:rPr>
+          <w:rFonts w:ascii="inherit" w:eastAsia="Times New Roman" w:hAnsi="inherit" w:cs="Arial"/>
+          <w:i/>
+          <w:iCs/>
+          <w:color w:val="6F6F6F"/>
+          <w:sz w:val="24"/>
+          <w:szCs w:val="24"/>
+          <w:lang w:eastAsia="uk-UA"/>
+        </w:rPr>
+        <w:t>Например, Баранов Павел по «Физике» набрал 41 балл, а  для образовательной программы «Прикладная механика» минимальный балл по этому предмету определен в 45 баллов. Следовательно, абитуриент на данную программу не может поступить.</w:t>
+      </w:r>
+    </w:p>
+    <w:p>
+      <w:pPr>
+        <w:shd w:val="clear" w:color="auto" w:fill="FFFFFF"/>
+        <w:spacing w:after="0" w:line="240" w:lineRule="auto"/>
+        <w:jc w:val="right"/>
+        <w:rPr>
+          <w:rFonts w:ascii="Courier New" w:eastAsia="Times New Roman" w:hAnsi="Courier New" w:cs="Courier New"/>
+          <w:color w:val="999999"/>
+          <w:sz w:val="21"/>
+          <w:szCs w:val="21"/>
+          <w:lang w:eastAsia="uk-UA"/>
+        </w:rPr>
+      </w:pPr>
+      <w:r>
+        <w:rPr>
+          <w:rFonts w:ascii="Courier New" w:eastAsia="Times New Roman" w:hAnsi="Courier New" w:cs="Courier New"/>
+          <w:color w:val="999999"/>
+          <w:sz w:val="21"/>
+          <w:szCs w:val="21"/>
+          <w:lang w:eastAsia="uk-UA"/>
+        </w:rPr>
+        <w:t>1</w:t>
+      </w:r>
+    </w:p>
+    <w:p>
+      <w:pPr>
+        <w:shd w:val="clear" w:color="auto" w:fill="FFFFFF"/>
+        <w:tabs>
+          <w:tab w:val="left" w:pos="916"/>
+          <w:tab w:val="left" w:pos="1832"/>
+          <w:tab w:val="left" w:pos="2748"/>
+          <w:tab w:val="left" w:pos="3664"/>
+          <w:tab w:val="left" w:pos="4580"/>
+          <w:tab w:val="left" w:pos="5496"/>
+          <w:tab w:val="left" w:pos="6412"/>
+          <w:tab w:val="left" w:pos="7328"/>
+          <w:tab w:val="left" w:pos="8244"/>
+          <w:tab w:val="left" w:pos="9160"/>
+          <w:tab w:val="left" w:pos="10076"/>
+          <w:tab w:val="left" w:pos="10992"/>
+          <w:tab w:val="left" w:pos="11908"/>
+          <w:tab w:val="left" w:pos="12824"/>
+          <w:tab w:val="left" w:pos="13740"/>
+          <w:tab w:val="left" w:pos="14656"/>
+        </w:tabs>
+        <w:spacing w:after="0" w:line="240" w:lineRule="auto"/>
+        <w:rPr>
+          <w:rFonts w:ascii="inherit" w:eastAsia="Times New Roman" w:hAnsi="inherit" w:cs="Courier New"/>
+          <w:color w:val="000000"/>
+          <w:sz w:val="20"/>
+          <w:szCs w:val="20"/>
+          <w:lang w:eastAsia="uk-UA"/>
+        </w:rPr>
+      </w:pPr>
+      <w:r>
+        <w:rPr>
+          <w:rFonts w:ascii="inherit" w:eastAsia="Times New Roman" w:hAnsi="inherit" w:cs="Courier New"/>
+          <w:color w:val="770088"/>
+          <w:sz w:val="20"/>
+          <w:szCs w:val="20"/>
+          <w:lang w:eastAsia="uk-UA"/>
+        </w:rPr>
+        <w:t>SELECT</w:t>
+      </w:r>
+      <w:r>
+        <w:rPr>
+          <w:rFonts w:ascii="inherit" w:eastAsia="Times New Roman" w:hAnsi="inherit" w:cs="Courier New"/>
+          <w:color w:val="000000"/>
+          <w:sz w:val="20"/>
+          <w:szCs w:val="20"/>
+          <w:lang w:eastAsia="uk-UA"/>
+        </w:rPr>
+        <w:t xml:space="preserve"> name_program, </w:t>
+      </w:r>
+    </w:p>
+    <w:p>
+      <w:pPr>
+        <w:shd w:val="clear" w:color="auto" w:fill="FFFFFF"/>
+        <w:spacing w:after="0" w:line="240" w:lineRule="auto"/>
+        <w:jc w:val="right"/>
+        <w:rPr>
+          <w:rFonts w:ascii="Courier New" w:eastAsia="Times New Roman" w:hAnsi="Courier New" w:cs="Courier New"/>
+          <w:color w:val="999999"/>
+          <w:sz w:val="21"/>
+          <w:szCs w:val="21"/>
+          <w:lang w:eastAsia="uk-UA"/>
+        </w:rPr>
+      </w:pPr>
+      <w:r>
+        <w:rPr>
+          <w:rFonts w:ascii="Courier New" w:eastAsia="Times New Roman" w:hAnsi="Courier New" w:cs="Courier New"/>
+          <w:color w:val="999999"/>
+          <w:sz w:val="21"/>
+          <w:szCs w:val="21"/>
+          <w:lang w:eastAsia="uk-UA"/>
+        </w:rPr>
+        <w:t>2</w:t>
+      </w:r>
+    </w:p>
+    <w:p>
+      <w:pPr>
+        <w:shd w:val="clear" w:color="auto" w:fill="FFFFFF"/>
+        <w:tabs>
+          <w:tab w:val="left" w:pos="916"/>
+          <w:tab w:val="left" w:pos="1832"/>
+          <w:tab w:val="left" w:pos="2748"/>
+          <w:tab w:val="left" w:pos="3664"/>
+          <w:tab w:val="left" w:pos="4580"/>
+          <w:tab w:val="left" w:pos="5496"/>
+          <w:tab w:val="left" w:pos="6412"/>
+          <w:tab w:val="left" w:pos="7328"/>
+          <w:tab w:val="left" w:pos="8244"/>
+          <w:tab w:val="left" w:pos="9160"/>
+          <w:tab w:val="left" w:pos="10076"/>
+          <w:tab w:val="left" w:pos="10992"/>
+          <w:tab w:val="left" w:pos="11908"/>
+          <w:tab w:val="left" w:pos="12824"/>
+          <w:tab w:val="left" w:pos="13740"/>
+          <w:tab w:val="left" w:pos="14656"/>
+        </w:tabs>
+        <w:spacing w:after="0" w:line="240" w:lineRule="auto"/>
+        <w:rPr>
+          <w:rFonts w:ascii="inherit" w:eastAsia="Times New Roman" w:hAnsi="inherit" w:cs="Courier New"/>
+          <w:color w:val="000000"/>
+          <w:sz w:val="20"/>
+          <w:szCs w:val="20"/>
+          <w:lang w:eastAsia="uk-UA"/>
+        </w:rPr>
+      </w:pPr>
+      <w:r>
+        <w:rPr>
+          <w:rFonts w:ascii="inherit" w:eastAsia="Times New Roman" w:hAnsi="inherit" w:cs="Courier New"/>
+          <w:color w:val="000000"/>
+          <w:sz w:val="20"/>
+          <w:szCs w:val="20"/>
+          <w:lang w:eastAsia="uk-UA"/>
+        </w:rPr>
+        <w:t xml:space="preserve">        name_enrollee</w:t>
+      </w:r>
+    </w:p>
+    <w:p>
+      <w:pPr>
+        <w:shd w:val="clear" w:color="auto" w:fill="FFFFFF"/>
+        <w:spacing w:after="0" w:line="240" w:lineRule="auto"/>
+        <w:jc w:val="right"/>
+        <w:rPr>
+          <w:rFonts w:ascii="Courier New" w:eastAsia="Times New Roman" w:hAnsi="Courier New" w:cs="Courier New"/>
+          <w:color w:val="999999"/>
+          <w:sz w:val="21"/>
+          <w:szCs w:val="21"/>
+          <w:lang w:eastAsia="uk-UA"/>
+        </w:rPr>
+      </w:pPr>
+      <w:r>
+        <w:rPr>
+          <w:rFonts w:ascii="Courier New" w:eastAsia="Times New Roman" w:hAnsi="Courier New" w:cs="Courier New"/>
+          <w:color w:val="999999"/>
+          <w:sz w:val="21"/>
+          <w:szCs w:val="21"/>
+          <w:lang w:eastAsia="uk-UA"/>
+        </w:rPr>
+        <w:t>3</w:t>
+      </w:r>
+    </w:p>
+    <w:p>
+      <w:pPr>
+        <w:shd w:val="clear" w:color="auto" w:fill="FFFFFF"/>
+        <w:tabs>
+          <w:tab w:val="left" w:pos="916"/>
+          <w:tab w:val="left" w:pos="1832"/>
+          <w:tab w:val="left" w:pos="2748"/>
+          <w:tab w:val="left" w:pos="3664"/>
+          <w:tab w:val="left" w:pos="4580"/>
+          <w:tab w:val="left" w:pos="5496"/>
+          <w:tab w:val="left" w:pos="6412"/>
+          <w:tab w:val="left" w:pos="7328"/>
+          <w:tab w:val="left" w:pos="8244"/>
+          <w:tab w:val="left" w:pos="9160"/>
+          <w:tab w:val="left" w:pos="10076"/>
+          <w:tab w:val="left" w:pos="10992"/>
+          <w:tab w:val="left" w:pos="11908"/>
+          <w:tab w:val="left" w:pos="12824"/>
+          <w:tab w:val="left" w:pos="13740"/>
+          <w:tab w:val="left" w:pos="14656"/>
+        </w:tabs>
+        <w:spacing w:after="0" w:line="240" w:lineRule="auto"/>
+        <w:rPr>
+          <w:rFonts w:ascii="inherit" w:eastAsia="Times New Roman" w:hAnsi="inherit" w:cs="Courier New"/>
+          <w:color w:val="000000"/>
+          <w:sz w:val="20"/>
+          <w:szCs w:val="20"/>
+          <w:lang w:eastAsia="uk-UA"/>
+        </w:rPr>
+      </w:pPr>
+      <w:r>
+        <w:rPr>
+          <w:rFonts w:ascii="inherit" w:eastAsia="Times New Roman" w:hAnsi="inherit" w:cs="Courier New"/>
+          <w:color w:val="770088"/>
+          <w:sz w:val="20"/>
+          <w:szCs w:val="20"/>
+          <w:lang w:eastAsia="uk-UA"/>
+        </w:rPr>
+        <w:t>FROM</w:t>
+      </w:r>
+      <w:r>
+        <w:rPr>
+          <w:rFonts w:ascii="inherit" w:eastAsia="Times New Roman" w:hAnsi="inherit" w:cs="Courier New"/>
+          <w:color w:val="000000"/>
+          <w:sz w:val="20"/>
+          <w:szCs w:val="20"/>
+          <w:lang w:eastAsia="uk-UA"/>
+        </w:rPr>
+        <w:t xml:space="preserve"> </w:t>
+      </w:r>
+    </w:p>
+    <w:p>
+      <w:pPr>
+        <w:shd w:val="clear" w:color="auto" w:fill="FFFFFF"/>
+        <w:spacing w:after="0" w:line="240" w:lineRule="auto"/>
+        <w:jc w:val="right"/>
+        <w:rPr>
+          <w:rFonts w:ascii="Courier New" w:eastAsia="Times New Roman" w:hAnsi="Courier New" w:cs="Courier New"/>
+          <w:color w:val="999999"/>
+          <w:sz w:val="21"/>
+          <w:szCs w:val="21"/>
+          <w:lang w:eastAsia="uk-UA"/>
+        </w:rPr>
+      </w:pPr>
+      <w:r>
+        <w:rPr>
+          <w:rFonts w:ascii="Courier New" w:eastAsia="Times New Roman" w:hAnsi="Courier New" w:cs="Courier New"/>
+          <w:color w:val="999999"/>
+          <w:sz w:val="21"/>
+          <w:szCs w:val="21"/>
+          <w:lang w:eastAsia="uk-UA"/>
+        </w:rPr>
+        <w:t>4</w:t>
+      </w:r>
+    </w:p>
+    <w:p>
+      <w:pPr>
+        <w:shd w:val="clear" w:color="auto" w:fill="FFFFFF"/>
+        <w:tabs>
+          <w:tab w:val="left" w:pos="916"/>
+          <w:tab w:val="left" w:pos="1832"/>
+          <w:tab w:val="left" w:pos="2748"/>
+          <w:tab w:val="left" w:pos="3664"/>
+          <w:tab w:val="left" w:pos="4580"/>
+          <w:tab w:val="left" w:pos="5496"/>
+          <w:tab w:val="left" w:pos="6412"/>
+          <w:tab w:val="left" w:pos="7328"/>
+          <w:tab w:val="left" w:pos="8244"/>
+          <w:tab w:val="left" w:pos="9160"/>
+          <w:tab w:val="left" w:pos="10076"/>
+          <w:tab w:val="left" w:pos="10992"/>
+          <w:tab w:val="left" w:pos="11908"/>
+          <w:tab w:val="left" w:pos="12824"/>
+          <w:tab w:val="left" w:pos="13740"/>
+          <w:tab w:val="left" w:pos="14656"/>
+        </w:tabs>
+        <w:spacing w:after="0" w:line="240" w:lineRule="auto"/>
+        <w:rPr>
+          <w:rFonts w:ascii="inherit" w:eastAsia="Times New Roman" w:hAnsi="inherit" w:cs="Courier New"/>
+          <w:color w:val="000000"/>
+          <w:sz w:val="20"/>
+          <w:szCs w:val="20"/>
+          <w:lang w:eastAsia="uk-UA"/>
+        </w:rPr>
+      </w:pPr>
+      <w:r>
+        <w:rPr>
+          <w:rFonts w:ascii="inherit" w:eastAsia="Times New Roman" w:hAnsi="inherit" w:cs="Courier New"/>
+          <w:color w:val="000000"/>
+          <w:sz w:val="20"/>
+          <w:szCs w:val="20"/>
+          <w:lang w:eastAsia="uk-UA"/>
+        </w:rPr>
+        <w:t xml:space="preserve">    program</w:t>
+      </w:r>
+    </w:p>
+    <w:p>
+      <w:pPr>
+        <w:shd w:val="clear" w:color="auto" w:fill="FFFFFF"/>
+        <w:spacing w:after="0" w:line="240" w:lineRule="auto"/>
+        <w:jc w:val="right"/>
+        <w:rPr>
+          <w:rFonts w:ascii="Courier New" w:eastAsia="Times New Roman" w:hAnsi="Courier New" w:cs="Courier New"/>
+          <w:color w:val="999999"/>
+          <w:sz w:val="21"/>
+          <w:szCs w:val="21"/>
+          <w:lang w:eastAsia="uk-UA"/>
+        </w:rPr>
+      </w:pPr>
+      <w:r>
+        <w:rPr>
+          <w:rFonts w:ascii="Courier New" w:eastAsia="Times New Roman" w:hAnsi="Courier New" w:cs="Courier New"/>
+          <w:color w:val="999999"/>
+          <w:sz w:val="21"/>
+          <w:szCs w:val="21"/>
+          <w:lang w:eastAsia="uk-UA"/>
+        </w:rPr>
+        <w:t>5</w:t>
+      </w:r>
+    </w:p>
+    <w:p>
+      <w:pPr>
+        <w:shd w:val="clear" w:color="auto" w:fill="FFFFFF"/>
+        <w:tabs>
+          <w:tab w:val="left" w:pos="916"/>
+          <w:tab w:val="left" w:pos="1832"/>
+          <w:tab w:val="left" w:pos="2748"/>
+          <w:tab w:val="left" w:pos="3664"/>
+          <w:tab w:val="left" w:pos="4580"/>
+          <w:tab w:val="left" w:pos="5496"/>
+          <w:tab w:val="left" w:pos="6412"/>
+          <w:tab w:val="left" w:pos="7328"/>
+          <w:tab w:val="left" w:pos="8244"/>
+          <w:tab w:val="left" w:pos="9160"/>
+          <w:tab w:val="left" w:pos="10076"/>
+          <w:tab w:val="left" w:pos="10992"/>
+          <w:tab w:val="left" w:pos="11908"/>
+          <w:tab w:val="left" w:pos="12824"/>
+          <w:tab w:val="left" w:pos="13740"/>
+          <w:tab w:val="left" w:pos="14656"/>
+        </w:tabs>
+        <w:spacing w:after="0" w:line="240" w:lineRule="auto"/>
+        <w:rPr>
+          <w:rFonts w:ascii="inherit" w:eastAsia="Times New Roman" w:hAnsi="inherit" w:cs="Courier New"/>
+          <w:color w:val="000000"/>
+          <w:sz w:val="20"/>
+          <w:szCs w:val="20"/>
+          <w:lang w:eastAsia="uk-UA"/>
+        </w:rPr>
+      </w:pPr>
+      <w:r>
+        <w:rPr>
+          <w:rFonts w:ascii="inherit" w:eastAsia="Times New Roman" w:hAnsi="inherit" w:cs="Courier New"/>
+          <w:color w:val="000000"/>
+          <w:sz w:val="20"/>
+          <w:szCs w:val="20"/>
+          <w:lang w:eastAsia="uk-UA"/>
+        </w:rPr>
+        <w:t xml:space="preserve">     </w:t>
+      </w:r>
+      <w:r>
+        <w:rPr>
+          <w:rFonts w:ascii="inherit" w:eastAsia="Times New Roman" w:hAnsi="inherit" w:cs="Courier New"/>
+          <w:color w:val="770088"/>
+          <w:sz w:val="20"/>
+          <w:szCs w:val="20"/>
+          <w:lang w:eastAsia="uk-UA"/>
+        </w:rPr>
+        <w:t>JOIN</w:t>
+      </w:r>
+      <w:r>
+        <w:rPr>
+          <w:rFonts w:ascii="inherit" w:eastAsia="Times New Roman" w:hAnsi="inherit" w:cs="Courier New"/>
+          <w:color w:val="000000"/>
+          <w:sz w:val="20"/>
+          <w:szCs w:val="20"/>
+          <w:lang w:eastAsia="uk-UA"/>
+        </w:rPr>
+        <w:t xml:space="preserve"> program_enrollee </w:t>
+      </w:r>
+    </w:p>
+    <w:p>
+      <w:pPr>
+        <w:shd w:val="clear" w:color="auto" w:fill="FFFFFF"/>
+        <w:spacing w:after="0" w:line="240" w:lineRule="auto"/>
+        <w:jc w:val="right"/>
+        <w:rPr>
+          <w:rFonts w:ascii="Courier New" w:eastAsia="Times New Roman" w:hAnsi="Courier New" w:cs="Courier New"/>
+          <w:color w:val="999999"/>
+          <w:sz w:val="21"/>
+          <w:szCs w:val="21"/>
+          <w:lang w:eastAsia="uk-UA"/>
+        </w:rPr>
+      </w:pPr>
+      <w:r>
+        <w:rPr>
+          <w:rFonts w:ascii="Courier New" w:eastAsia="Times New Roman" w:hAnsi="Courier New" w:cs="Courier New"/>
+          <w:color w:val="999999"/>
+          <w:sz w:val="21"/>
+          <w:szCs w:val="21"/>
+          <w:lang w:eastAsia="uk-UA"/>
+        </w:rPr>
+        <w:t>6</w:t>
+      </w:r>
+    </w:p>
+    <w:p>
+      <w:pPr>
+        <w:shd w:val="clear" w:color="auto" w:fill="FFFFFF"/>
+        <w:tabs>
+          <w:tab w:val="left" w:pos="916"/>
+          <w:tab w:val="left" w:pos="1832"/>
+          <w:tab w:val="left" w:pos="2748"/>
+          <w:tab w:val="left" w:pos="3664"/>
+          <w:tab w:val="left" w:pos="4580"/>
+          <w:tab w:val="left" w:pos="5496"/>
+          <w:tab w:val="left" w:pos="6412"/>
+          <w:tab w:val="left" w:pos="7328"/>
+          <w:tab w:val="left" w:pos="8244"/>
+          <w:tab w:val="left" w:pos="9160"/>
+          <w:tab w:val="left" w:pos="10076"/>
+          <w:tab w:val="left" w:pos="10992"/>
+          <w:tab w:val="left" w:pos="11908"/>
+          <w:tab w:val="left" w:pos="12824"/>
+          <w:tab w:val="left" w:pos="13740"/>
+          <w:tab w:val="left" w:pos="14656"/>
+        </w:tabs>
+        <w:spacing w:after="0" w:line="240" w:lineRule="auto"/>
+        <w:rPr>
+          <w:rFonts w:ascii="inherit" w:eastAsia="Times New Roman" w:hAnsi="inherit" w:cs="Courier New"/>
+          <w:color w:val="000000"/>
+          <w:sz w:val="20"/>
+          <w:szCs w:val="20"/>
+          <w:lang w:eastAsia="uk-UA"/>
+        </w:rPr>
+      </w:pPr>
+      <w:r>
+        <w:rPr>
+          <w:rFonts w:ascii="inherit" w:eastAsia="Times New Roman" w:hAnsi="inherit" w:cs="Courier New"/>
+          <w:color w:val="000000"/>
+          <w:sz w:val="20"/>
+          <w:szCs w:val="20"/>
+          <w:lang w:eastAsia="uk-UA"/>
+        </w:rPr>
+        <w:t xml:space="preserve">      </w:t>
+      </w:r>
+      <w:r>
+        <w:rPr>
+          <w:rFonts w:ascii="inherit" w:eastAsia="Times New Roman" w:hAnsi="inherit" w:cs="Courier New"/>
+          <w:color w:val="770088"/>
+          <w:sz w:val="20"/>
+          <w:szCs w:val="20"/>
+          <w:lang w:eastAsia="uk-UA"/>
+        </w:rPr>
+        <w:t>ON</w:t>
+      </w:r>
+      <w:r>
+        <w:rPr>
+          <w:rFonts w:ascii="inherit" w:eastAsia="Times New Roman" w:hAnsi="inherit" w:cs="Courier New"/>
+          <w:color w:val="000000"/>
+          <w:sz w:val="20"/>
+          <w:szCs w:val="20"/>
+          <w:lang w:eastAsia="uk-UA"/>
+        </w:rPr>
+        <w:t xml:space="preserve"> program</w:t>
+      </w:r>
+      <w:r>
+        <w:rPr>
+          <w:rFonts w:ascii="inherit" w:eastAsia="Times New Roman" w:hAnsi="inherit" w:cs="Courier New"/>
+          <w:color w:val="0055AA"/>
+          <w:sz w:val="20"/>
+          <w:szCs w:val="20"/>
+          <w:lang w:eastAsia="uk-UA"/>
+        </w:rPr>
+        <w:t>.program_id</w:t>
+      </w:r>
+      <w:r>
+        <w:rPr>
+          <w:rFonts w:ascii="inherit" w:eastAsia="Times New Roman" w:hAnsi="inherit" w:cs="Courier New"/>
+          <w:color w:val="000000"/>
+          <w:sz w:val="20"/>
+          <w:szCs w:val="20"/>
+          <w:lang w:eastAsia="uk-UA"/>
+        </w:rPr>
+        <w:t xml:space="preserve"> = program_enrollee</w:t>
+      </w:r>
+      <w:r>
+        <w:rPr>
+          <w:rFonts w:ascii="inherit" w:eastAsia="Times New Roman" w:hAnsi="inherit" w:cs="Courier New"/>
+          <w:color w:val="0055AA"/>
+          <w:sz w:val="20"/>
+          <w:szCs w:val="20"/>
+          <w:lang w:eastAsia="uk-UA"/>
+        </w:rPr>
+        <w:t>.program_id</w:t>
+      </w:r>
+    </w:p>
+    <w:p>
+      <w:pPr>
+        <w:shd w:val="clear" w:color="auto" w:fill="FFFFFF"/>
+        <w:spacing w:after="0" w:line="240" w:lineRule="auto"/>
+        <w:jc w:val="right"/>
+        <w:rPr>
+          <w:rFonts w:ascii="Courier New" w:eastAsia="Times New Roman" w:hAnsi="Courier New" w:cs="Courier New"/>
+          <w:color w:val="999999"/>
+          <w:sz w:val="21"/>
+          <w:szCs w:val="21"/>
+          <w:lang w:eastAsia="uk-UA"/>
+        </w:rPr>
+      </w:pPr>
+      <w:r>
+        <w:rPr>
+          <w:rFonts w:ascii="Courier New" w:eastAsia="Times New Roman" w:hAnsi="Courier New" w:cs="Courier New"/>
+          <w:color w:val="999999"/>
+          <w:sz w:val="21"/>
+          <w:szCs w:val="21"/>
+          <w:lang w:eastAsia="uk-UA"/>
+        </w:rPr>
+        <w:t>7</w:t>
+      </w:r>
+    </w:p>
+    <w:p>
+      <w:pPr>
+        <w:shd w:val="clear" w:color="auto" w:fill="FFFFFF"/>
+        <w:tabs>
+          <w:tab w:val="left" w:pos="916"/>
+          <w:tab w:val="left" w:pos="1832"/>
+          <w:tab w:val="left" w:pos="2748"/>
+          <w:tab w:val="left" w:pos="3664"/>
+          <w:tab w:val="left" w:pos="4580"/>
+          <w:tab w:val="left" w:pos="5496"/>
+          <w:tab w:val="left" w:pos="6412"/>
+          <w:tab w:val="left" w:pos="7328"/>
+          <w:tab w:val="left" w:pos="8244"/>
+          <w:tab w:val="left" w:pos="9160"/>
+          <w:tab w:val="left" w:pos="10076"/>
+          <w:tab w:val="left" w:pos="10992"/>
+          <w:tab w:val="left" w:pos="11908"/>
+          <w:tab w:val="left" w:pos="12824"/>
+          <w:tab w:val="left" w:pos="13740"/>
+          <w:tab w:val="left" w:pos="14656"/>
+        </w:tabs>
+        <w:spacing w:after="0" w:line="240" w:lineRule="auto"/>
+        <w:rPr>
+          <w:rFonts w:ascii="inherit" w:eastAsia="Times New Roman" w:hAnsi="inherit" w:cs="Courier New"/>
+          <w:color w:val="000000"/>
+          <w:sz w:val="20"/>
+          <w:szCs w:val="20"/>
+          <w:lang w:eastAsia="uk-UA"/>
+        </w:rPr>
+      </w:pPr>
+      <w:r>
+        <w:rPr>
+          <w:rFonts w:ascii="inherit" w:eastAsia="Times New Roman" w:hAnsi="inherit" w:cs="Courier New"/>
+          <w:color w:val="000000"/>
+          <w:sz w:val="20"/>
+          <w:szCs w:val="20"/>
+          <w:lang w:eastAsia="uk-UA"/>
+        </w:rPr>
+        <w:t xml:space="preserve">       </w:t>
+      </w:r>
+      <w:r>
+        <w:rPr>
+          <w:rFonts w:ascii="inherit" w:eastAsia="Times New Roman" w:hAnsi="inherit" w:cs="Courier New"/>
+          <w:color w:val="770088"/>
+          <w:sz w:val="20"/>
+          <w:szCs w:val="20"/>
+          <w:lang w:eastAsia="uk-UA"/>
+        </w:rPr>
+        <w:t>JOIN</w:t>
+      </w:r>
+      <w:r>
+        <w:rPr>
+          <w:rFonts w:ascii="inherit" w:eastAsia="Times New Roman" w:hAnsi="inherit" w:cs="Courier New"/>
+          <w:color w:val="000000"/>
+          <w:sz w:val="20"/>
+          <w:szCs w:val="20"/>
+          <w:lang w:eastAsia="uk-UA"/>
+        </w:rPr>
+        <w:t xml:space="preserve"> enrollee </w:t>
+      </w:r>
+    </w:p>
+    <w:p>
+      <w:pPr>
+        <w:shd w:val="clear" w:color="auto" w:fill="FFFFFF"/>
+        <w:spacing w:after="0" w:line="240" w:lineRule="auto"/>
+        <w:jc w:val="right"/>
+        <w:rPr>
+          <w:rFonts w:ascii="Courier New" w:eastAsia="Times New Roman" w:hAnsi="Courier New" w:cs="Courier New"/>
+          <w:color w:val="999999"/>
+          <w:sz w:val="21"/>
+          <w:szCs w:val="21"/>
+          <w:lang w:eastAsia="uk-UA"/>
+        </w:rPr>
+      </w:pPr>
+      <w:r>
+        <w:rPr>
+          <w:rFonts w:ascii="Courier New" w:eastAsia="Times New Roman" w:hAnsi="Courier New" w:cs="Courier New"/>
+          <w:color w:val="999999"/>
+          <w:sz w:val="21"/>
+          <w:szCs w:val="21"/>
+          <w:lang w:eastAsia="uk-UA"/>
+        </w:rPr>
+        <w:t>8</w:t>
+      </w:r>
+    </w:p>
+    <w:p>
+      <w:pPr>
+        <w:shd w:val="clear" w:color="auto" w:fill="FFFFFF"/>
+        <w:tabs>
+          <w:tab w:val="left" w:pos="916"/>
+          <w:tab w:val="left" w:pos="1832"/>
+          <w:tab w:val="left" w:pos="2748"/>
+          <w:tab w:val="left" w:pos="3664"/>
+          <w:tab w:val="left" w:pos="4580"/>
+          <w:tab w:val="left" w:pos="5496"/>
+          <w:tab w:val="left" w:pos="6412"/>
+          <w:tab w:val="left" w:pos="7328"/>
+          <w:tab w:val="left" w:pos="8244"/>
+          <w:tab w:val="left" w:pos="9160"/>
+          <w:tab w:val="left" w:pos="10076"/>
+          <w:tab w:val="left" w:pos="10992"/>
+          <w:tab w:val="left" w:pos="11908"/>
+          <w:tab w:val="left" w:pos="12824"/>
+          <w:tab w:val="left" w:pos="13740"/>
+          <w:tab w:val="left" w:pos="14656"/>
+        </w:tabs>
+        <w:spacing w:after="0" w:line="240" w:lineRule="auto"/>
+        <w:rPr>
+          <w:rFonts w:ascii="inherit" w:eastAsia="Times New Roman" w:hAnsi="inherit" w:cs="Courier New"/>
+          <w:color w:val="000000"/>
+          <w:sz w:val="20"/>
+          <w:szCs w:val="20"/>
+          <w:lang w:eastAsia="uk-UA"/>
+        </w:rPr>
+      </w:pPr>
+      <w:r>
+        <w:rPr>
+          <w:rFonts w:ascii="inherit" w:eastAsia="Times New Roman" w:hAnsi="inherit" w:cs="Courier New"/>
+          <w:color w:val="000000"/>
+          <w:sz w:val="20"/>
+          <w:szCs w:val="20"/>
+          <w:lang w:eastAsia="uk-UA"/>
+        </w:rPr>
+        <w:t xml:space="preserve">        </w:t>
+      </w:r>
+      <w:r>
+        <w:rPr>
+          <w:rFonts w:ascii="inherit" w:eastAsia="Times New Roman" w:hAnsi="inherit" w:cs="Courier New"/>
+          <w:color w:val="770088"/>
+          <w:sz w:val="20"/>
+          <w:szCs w:val="20"/>
+          <w:lang w:eastAsia="uk-UA"/>
+        </w:rPr>
+        <w:t>ON</w:t>
+      </w:r>
+      <w:r>
+        <w:rPr>
+          <w:rFonts w:ascii="inherit" w:eastAsia="Times New Roman" w:hAnsi="inherit" w:cs="Courier New"/>
+          <w:color w:val="000000"/>
+          <w:sz w:val="20"/>
+          <w:szCs w:val="20"/>
+          <w:lang w:eastAsia="uk-UA"/>
+        </w:rPr>
+        <w:t xml:space="preserve"> enrollee</w:t>
+      </w:r>
+      <w:r>
+        <w:rPr>
+          <w:rFonts w:ascii="inherit" w:eastAsia="Times New Roman" w:hAnsi="inherit" w:cs="Courier New"/>
+          <w:color w:val="0055AA"/>
+          <w:sz w:val="20"/>
+          <w:szCs w:val="20"/>
+          <w:lang w:eastAsia="uk-UA"/>
+        </w:rPr>
+        <w:t>.enrollee_id</w:t>
+      </w:r>
+      <w:r>
+        <w:rPr>
+          <w:rFonts w:ascii="inherit" w:eastAsia="Times New Roman" w:hAnsi="inherit" w:cs="Courier New"/>
+          <w:color w:val="000000"/>
+          <w:sz w:val="20"/>
+          <w:szCs w:val="20"/>
+          <w:lang w:eastAsia="uk-UA"/>
+        </w:rPr>
+        <w:t xml:space="preserve"> = program_enrollee</w:t>
+      </w:r>
+      <w:r>
+        <w:rPr>
+          <w:rFonts w:ascii="inherit" w:eastAsia="Times New Roman" w:hAnsi="inherit" w:cs="Courier New"/>
+          <w:color w:val="0055AA"/>
+          <w:sz w:val="20"/>
+          <w:szCs w:val="20"/>
+          <w:lang w:eastAsia="uk-UA"/>
+        </w:rPr>
+        <w:t>.enrollee_id</w:t>
+      </w:r>
+    </w:p>
+    <w:p>
+      <w:pPr>
+        <w:shd w:val="clear" w:color="auto" w:fill="FFFFFF"/>
+        <w:spacing w:after="0" w:line="240" w:lineRule="auto"/>
+        <w:jc w:val="right"/>
+        <w:rPr>
+          <w:rFonts w:ascii="Courier New" w:eastAsia="Times New Roman" w:hAnsi="Courier New" w:cs="Courier New"/>
+          <w:color w:val="999999"/>
+          <w:sz w:val="21"/>
+          <w:szCs w:val="21"/>
+          <w:lang w:eastAsia="uk-UA"/>
+        </w:rPr>
+      </w:pPr>
+      <w:r>
+        <w:rPr>
+          <w:rFonts w:ascii="Courier New" w:eastAsia="Times New Roman" w:hAnsi="Courier New" w:cs="Courier New"/>
+          <w:color w:val="999999"/>
+          <w:sz w:val="21"/>
+          <w:szCs w:val="21"/>
+          <w:lang w:eastAsia="uk-UA"/>
+        </w:rPr>
+        <w:t>9</w:t>
+      </w:r>
+    </w:p>
+    <w:p>
+      <w:pPr>
+        <w:shd w:val="clear" w:color="auto" w:fill="FFFFFF"/>
+        <w:tabs>
+          <w:tab w:val="left" w:pos="916"/>
+          <w:tab w:val="left" w:pos="1832"/>
+          <w:tab w:val="left" w:pos="2748"/>
+          <w:tab w:val="left" w:pos="3664"/>
+          <w:tab w:val="left" w:pos="4580"/>
+          <w:tab w:val="left" w:pos="5496"/>
+          <w:tab w:val="left" w:pos="6412"/>
+          <w:tab w:val="left" w:pos="7328"/>
+          <w:tab w:val="left" w:pos="8244"/>
+          <w:tab w:val="left" w:pos="9160"/>
+          <w:tab w:val="left" w:pos="10076"/>
+          <w:tab w:val="left" w:pos="10992"/>
+          <w:tab w:val="left" w:pos="11908"/>
+          <w:tab w:val="left" w:pos="12824"/>
+          <w:tab w:val="left" w:pos="13740"/>
+          <w:tab w:val="left" w:pos="14656"/>
+        </w:tabs>
+        <w:spacing w:after="0" w:line="240" w:lineRule="auto"/>
+        <w:rPr>
+          <w:rFonts w:ascii="inherit" w:eastAsia="Times New Roman" w:hAnsi="inherit" w:cs="Courier New"/>
+          <w:color w:val="000000"/>
+          <w:sz w:val="20"/>
+          <w:szCs w:val="20"/>
+          <w:lang w:eastAsia="uk-UA"/>
+        </w:rPr>
+      </w:pPr>
+      <w:r>
+        <w:rPr>
+          <w:rFonts w:ascii="inherit" w:eastAsia="Times New Roman" w:hAnsi="inherit" w:cs="Courier New"/>
+          <w:color w:val="000000"/>
+          <w:sz w:val="20"/>
+          <w:szCs w:val="20"/>
+          <w:lang w:eastAsia="uk-UA"/>
+        </w:rPr>
+        <w:t xml:space="preserve">         </w:t>
+      </w:r>
+      <w:r>
+        <w:rPr>
+          <w:rFonts w:ascii="inherit" w:eastAsia="Times New Roman" w:hAnsi="inherit" w:cs="Courier New"/>
+          <w:color w:val="770088"/>
+          <w:sz w:val="20"/>
+          <w:szCs w:val="20"/>
+          <w:lang w:eastAsia="uk-UA"/>
+        </w:rPr>
+        <w:t>JOIN</w:t>
+      </w:r>
+      <w:r>
+        <w:rPr>
+          <w:rFonts w:ascii="inherit" w:eastAsia="Times New Roman" w:hAnsi="inherit" w:cs="Courier New"/>
+          <w:color w:val="000000"/>
+          <w:sz w:val="20"/>
+          <w:szCs w:val="20"/>
+          <w:lang w:eastAsia="uk-UA"/>
+        </w:rPr>
+        <w:t xml:space="preserve"> enrollee_subject </w:t>
+      </w:r>
+    </w:p>
+    <w:p>
+      <w:pPr>
+        <w:shd w:val="clear" w:color="auto" w:fill="FFFFFF"/>
+        <w:spacing w:after="0" w:line="240" w:lineRule="auto"/>
+        <w:jc w:val="right"/>
+        <w:rPr>
+          <w:rFonts w:ascii="Courier New" w:eastAsia="Times New Roman" w:hAnsi="Courier New" w:cs="Courier New"/>
+          <w:color w:val="999999"/>
+          <w:sz w:val="21"/>
+          <w:szCs w:val="21"/>
+          <w:lang w:eastAsia="uk-UA"/>
+        </w:rPr>
+      </w:pPr>
+      <w:r>
+        <w:rPr>
+          <w:rFonts w:ascii="Courier New" w:eastAsia="Times New Roman" w:hAnsi="Courier New" w:cs="Courier New"/>
+          <w:color w:val="999999"/>
+          <w:sz w:val="21"/>
+          <w:szCs w:val="21"/>
+          <w:lang w:eastAsia="uk-UA"/>
+        </w:rPr>
+        <w:t>10</w:t>
+      </w:r>
+    </w:p>
+    <w:p>
+      <w:pPr>
+        <w:shd w:val="clear" w:color="auto" w:fill="FFFFFF"/>
+        <w:tabs>
+          <w:tab w:val="left" w:pos="916"/>
+          <w:tab w:val="left" w:pos="1832"/>
+          <w:tab w:val="left" w:pos="2748"/>
+          <w:tab w:val="left" w:pos="3664"/>
+          <w:tab w:val="left" w:pos="4580"/>
+          <w:tab w:val="left" w:pos="5496"/>
+          <w:tab w:val="left" w:pos="6412"/>
+          <w:tab w:val="left" w:pos="7328"/>
+          <w:tab w:val="left" w:pos="8244"/>
+          <w:tab w:val="left" w:pos="9160"/>
+          <w:tab w:val="left" w:pos="10076"/>
+          <w:tab w:val="left" w:pos="10992"/>
+          <w:tab w:val="left" w:pos="11908"/>
+          <w:tab w:val="left" w:pos="12824"/>
+          <w:tab w:val="left" w:pos="13740"/>
+          <w:tab w:val="left" w:pos="14656"/>
+        </w:tabs>
+        <w:spacing w:after="0" w:line="240" w:lineRule="auto"/>
+        <w:rPr>
+          <w:rFonts w:ascii="inherit" w:eastAsia="Times New Roman" w:hAnsi="inherit" w:cs="Courier New"/>
+          <w:color w:val="000000"/>
+          <w:sz w:val="20"/>
+          <w:szCs w:val="20"/>
+          <w:lang w:eastAsia="uk-UA"/>
+        </w:rPr>
+      </w:pPr>
+      <w:r>
+        <w:rPr>
+          <w:rFonts w:ascii="inherit" w:eastAsia="Times New Roman" w:hAnsi="inherit" w:cs="Courier New"/>
+          <w:color w:val="000000"/>
+          <w:sz w:val="20"/>
+          <w:szCs w:val="20"/>
+          <w:lang w:eastAsia="uk-UA"/>
+        </w:rPr>
+        <w:t xml:space="preserve">          </w:t>
+      </w:r>
+      <w:r>
+        <w:rPr>
+          <w:rFonts w:ascii="inherit" w:eastAsia="Times New Roman" w:hAnsi="inherit" w:cs="Courier New"/>
+          <w:color w:val="770088"/>
+          <w:sz w:val="20"/>
+          <w:szCs w:val="20"/>
+          <w:lang w:eastAsia="uk-UA"/>
+        </w:rPr>
+        <w:t>ON</w:t>
+      </w:r>
+      <w:r>
+        <w:rPr>
+          <w:rFonts w:ascii="inherit" w:eastAsia="Times New Roman" w:hAnsi="inherit" w:cs="Courier New"/>
+          <w:color w:val="000000"/>
+          <w:sz w:val="20"/>
+          <w:szCs w:val="20"/>
+          <w:lang w:eastAsia="uk-UA"/>
+        </w:rPr>
+        <w:t xml:space="preserve"> enrollee</w:t>
+      </w:r>
+      <w:r>
+        <w:rPr>
+          <w:rFonts w:ascii="inherit" w:eastAsia="Times New Roman" w:hAnsi="inherit" w:cs="Courier New"/>
+          <w:color w:val="0055AA"/>
+          <w:sz w:val="20"/>
+          <w:szCs w:val="20"/>
+          <w:lang w:eastAsia="uk-UA"/>
+        </w:rPr>
+        <w:t>.enrollee_id</w:t>
+      </w:r>
+      <w:r>
+        <w:rPr>
+          <w:rFonts w:ascii="inherit" w:eastAsia="Times New Roman" w:hAnsi="inherit" w:cs="Courier New"/>
+          <w:color w:val="000000"/>
+          <w:sz w:val="20"/>
+          <w:szCs w:val="20"/>
+          <w:lang w:eastAsia="uk-UA"/>
+        </w:rPr>
+        <w:t xml:space="preserve"> = enrollee_subject</w:t>
+      </w:r>
+      <w:r>
+        <w:rPr>
+          <w:rFonts w:ascii="inherit" w:eastAsia="Times New Roman" w:hAnsi="inherit" w:cs="Courier New"/>
+          <w:color w:val="0055AA"/>
+          <w:sz w:val="20"/>
+          <w:szCs w:val="20"/>
+          <w:lang w:eastAsia="uk-UA"/>
+        </w:rPr>
+        <w:t>.enrollee_id</w:t>
+      </w:r>
+    </w:p>
+    <w:p>
+      <w:pPr>
+        <w:shd w:val="clear" w:color="auto" w:fill="FFFFFF"/>
+        <w:spacing w:after="0" w:line="240" w:lineRule="auto"/>
+        <w:jc w:val="right"/>
+        <w:rPr>
+          <w:rFonts w:ascii="Courier New" w:eastAsia="Times New Roman" w:hAnsi="Courier New" w:cs="Courier New"/>
+          <w:color w:val="999999"/>
+          <w:sz w:val="21"/>
+          <w:szCs w:val="21"/>
+          <w:lang w:eastAsia="uk-UA"/>
+        </w:rPr>
+      </w:pPr>
+      <w:r>
+        <w:rPr>
+          <w:rFonts w:ascii="Courier New" w:eastAsia="Times New Roman" w:hAnsi="Courier New" w:cs="Courier New"/>
+          <w:color w:val="999999"/>
+          <w:sz w:val="21"/>
+          <w:szCs w:val="21"/>
+          <w:lang w:eastAsia="uk-UA"/>
+        </w:rPr>
+        <w:t>11</w:t>
+      </w:r>
+    </w:p>
+    <w:p>
+      <w:pPr>
+        <w:shd w:val="clear" w:color="auto" w:fill="FFFFFF"/>
+        <w:tabs>
+          <w:tab w:val="left" w:pos="916"/>
+          <w:tab w:val="left" w:pos="1832"/>
+          <w:tab w:val="left" w:pos="2748"/>
+          <w:tab w:val="left" w:pos="3664"/>
+          <w:tab w:val="left" w:pos="4580"/>
+          <w:tab w:val="left" w:pos="5496"/>
+          <w:tab w:val="left" w:pos="6412"/>
+          <w:tab w:val="left" w:pos="7328"/>
+          <w:tab w:val="left" w:pos="8244"/>
+          <w:tab w:val="left" w:pos="9160"/>
+          <w:tab w:val="left" w:pos="10076"/>
+          <w:tab w:val="left" w:pos="10992"/>
+          <w:tab w:val="left" w:pos="11908"/>
+          <w:tab w:val="left" w:pos="12824"/>
+          <w:tab w:val="left" w:pos="13740"/>
+          <w:tab w:val="left" w:pos="14656"/>
+        </w:tabs>
+        <w:spacing w:after="0" w:line="240" w:lineRule="auto"/>
+        <w:rPr>
+          <w:rFonts w:ascii="inherit" w:eastAsia="Times New Roman" w:hAnsi="inherit" w:cs="Courier New"/>
+          <w:color w:val="000000"/>
+          <w:sz w:val="20"/>
+          <w:szCs w:val="20"/>
+          <w:lang w:eastAsia="uk-UA"/>
+        </w:rPr>
+      </w:pPr>
+      <w:r>
+        <w:rPr>
+          <w:rFonts w:ascii="inherit" w:eastAsia="Times New Roman" w:hAnsi="inherit" w:cs="Courier New"/>
+          <w:color w:val="000000"/>
+          <w:sz w:val="20"/>
+          <w:szCs w:val="20"/>
+          <w:lang w:eastAsia="uk-UA"/>
+        </w:rPr>
+        <w:t xml:space="preserve">           </w:t>
+      </w:r>
+      <w:r>
+        <w:rPr>
+          <w:rFonts w:ascii="inherit" w:eastAsia="Times New Roman" w:hAnsi="inherit" w:cs="Courier New"/>
+          <w:color w:val="770088"/>
+          <w:sz w:val="20"/>
+          <w:szCs w:val="20"/>
+          <w:lang w:eastAsia="uk-UA"/>
+        </w:rPr>
+        <w:t>JOIN</w:t>
+      </w:r>
+      <w:r>
+        <w:rPr>
+          <w:rFonts w:ascii="inherit" w:eastAsia="Times New Roman" w:hAnsi="inherit" w:cs="Courier New"/>
+          <w:color w:val="000000"/>
+          <w:sz w:val="20"/>
+          <w:szCs w:val="20"/>
+          <w:lang w:eastAsia="uk-UA"/>
+        </w:rPr>
+        <w:t xml:space="preserve"> subject </w:t>
+      </w:r>
+    </w:p>
+    <w:p>
+      <w:pPr>
+        <w:shd w:val="clear" w:color="auto" w:fill="FFFFFF"/>
+        <w:spacing w:after="0" w:line="240" w:lineRule="auto"/>
+        <w:jc w:val="right"/>
+        <w:rPr>
+          <w:rFonts w:ascii="Courier New" w:eastAsia="Times New Roman" w:hAnsi="Courier New" w:cs="Courier New"/>
+          <w:color w:val="999999"/>
+          <w:sz w:val="21"/>
+          <w:szCs w:val="21"/>
+          <w:lang w:eastAsia="uk-UA"/>
+        </w:rPr>
+      </w:pPr>
+      <w:r>
+        <w:rPr>
+          <w:rFonts w:ascii="Courier New" w:eastAsia="Times New Roman" w:hAnsi="Courier New" w:cs="Courier New"/>
+          <w:color w:val="999999"/>
+          <w:sz w:val="21"/>
+          <w:szCs w:val="21"/>
+          <w:lang w:eastAsia="uk-UA"/>
+        </w:rPr>
+        <w:t>12</w:t>
+      </w:r>
+    </w:p>
+    <w:p>
+      <w:pPr>
+        <w:shd w:val="clear" w:color="auto" w:fill="FFFFFF"/>
+        <w:tabs>
+          <w:tab w:val="left" w:pos="916"/>
+          <w:tab w:val="left" w:pos="1832"/>
+          <w:tab w:val="left" w:pos="2748"/>
+          <w:tab w:val="left" w:pos="3664"/>
+          <w:tab w:val="left" w:pos="4580"/>
+          <w:tab w:val="left" w:pos="5496"/>
+          <w:tab w:val="left" w:pos="6412"/>
+          <w:tab w:val="left" w:pos="7328"/>
+          <w:tab w:val="left" w:pos="8244"/>
+          <w:tab w:val="left" w:pos="9160"/>
+          <w:tab w:val="left" w:pos="10076"/>
+          <w:tab w:val="left" w:pos="10992"/>
+          <w:tab w:val="left" w:pos="11908"/>
+          <w:tab w:val="left" w:pos="12824"/>
+          <w:tab w:val="left" w:pos="13740"/>
+          <w:tab w:val="left" w:pos="14656"/>
+        </w:tabs>
+        <w:spacing w:after="0" w:line="240" w:lineRule="auto"/>
+        <w:rPr>
+          <w:rFonts w:ascii="inherit" w:eastAsia="Times New Roman" w:hAnsi="inherit" w:cs="Courier New"/>
+          <w:color w:val="000000"/>
+          <w:sz w:val="20"/>
+          <w:szCs w:val="20"/>
+          <w:lang w:eastAsia="uk-UA"/>
+        </w:rPr>
+      </w:pPr>
+      <w:r>
+        <w:rPr>
+          <w:rFonts w:ascii="inherit" w:eastAsia="Times New Roman" w:hAnsi="inherit" w:cs="Courier New"/>
+          <w:color w:val="000000"/>
+          <w:sz w:val="20"/>
+          <w:szCs w:val="20"/>
+          <w:lang w:eastAsia="uk-UA"/>
+        </w:rPr>
+        <w:t xml:space="preserve">            </w:t>
+      </w:r>
+      <w:r>
+        <w:rPr>
+          <w:rFonts w:ascii="inherit" w:eastAsia="Times New Roman" w:hAnsi="inherit" w:cs="Courier New"/>
+          <w:color w:val="770088"/>
+          <w:sz w:val="20"/>
+          <w:szCs w:val="20"/>
+          <w:lang w:eastAsia="uk-UA"/>
+        </w:rPr>
+        <w:t>ON</w:t>
+      </w:r>
+      <w:r>
+        <w:rPr>
+          <w:rFonts w:ascii="inherit" w:eastAsia="Times New Roman" w:hAnsi="inherit" w:cs="Courier New"/>
+          <w:color w:val="000000"/>
+          <w:sz w:val="20"/>
+          <w:szCs w:val="20"/>
+          <w:lang w:eastAsia="uk-UA"/>
+        </w:rPr>
+        <w:t xml:space="preserve"> subject</w:t>
+      </w:r>
+      <w:r>
+        <w:rPr>
+          <w:rFonts w:ascii="inherit" w:eastAsia="Times New Roman" w:hAnsi="inherit" w:cs="Courier New"/>
+          <w:color w:val="0055AA"/>
+          <w:sz w:val="20"/>
+          <w:szCs w:val="20"/>
+          <w:lang w:eastAsia="uk-UA"/>
+        </w:rPr>
+        <w:t>.subject_id</w:t>
+      </w:r>
+      <w:r>
+        <w:rPr>
+          <w:rFonts w:ascii="inherit" w:eastAsia="Times New Roman" w:hAnsi="inherit" w:cs="Courier New"/>
+          <w:color w:val="000000"/>
+          <w:sz w:val="20"/>
+          <w:szCs w:val="20"/>
+          <w:lang w:eastAsia="uk-UA"/>
+        </w:rPr>
+        <w:t xml:space="preserve"> = enrollee_subject</w:t>
+      </w:r>
+      <w:r>
+        <w:rPr>
+          <w:rFonts w:ascii="inherit" w:eastAsia="Times New Roman" w:hAnsi="inherit" w:cs="Courier New"/>
+          <w:color w:val="0055AA"/>
+          <w:sz w:val="20"/>
+          <w:szCs w:val="20"/>
+          <w:lang w:eastAsia="uk-UA"/>
+        </w:rPr>
+        <w:t>.subject_id</w:t>
+      </w:r>
+    </w:p>
+    <w:p>
+      <w:pPr>
+        <w:shd w:val="clear" w:color="auto" w:fill="FFFFFF"/>
+        <w:spacing w:after="0" w:line="240" w:lineRule="auto"/>
+        <w:jc w:val="right"/>
+        <w:rPr>
+          <w:rFonts w:ascii="Courier New" w:eastAsia="Times New Roman" w:hAnsi="Courier New" w:cs="Courier New"/>
+          <w:color w:val="999999"/>
+          <w:sz w:val="21"/>
+          <w:szCs w:val="21"/>
+          <w:lang w:eastAsia="uk-UA"/>
+        </w:rPr>
+      </w:pPr>
+      <w:r>
+        <w:rPr>
+          <w:rFonts w:ascii="Courier New" w:eastAsia="Times New Roman" w:hAnsi="Courier New" w:cs="Courier New"/>
+          <w:color w:val="999999"/>
+          <w:sz w:val="21"/>
+          <w:szCs w:val="21"/>
+          <w:lang w:eastAsia="uk-UA"/>
+        </w:rPr>
+        <w:t>13</w:t>
+      </w:r>
+    </w:p>
+    <w:p>
+      <w:pPr>
+        <w:shd w:val="clear" w:color="auto" w:fill="FFFFFF"/>
+        <w:tabs>
+          <w:tab w:val="left" w:pos="916"/>
+          <w:tab w:val="left" w:pos="1832"/>
+          <w:tab w:val="left" w:pos="2748"/>
+          <w:tab w:val="left" w:pos="3664"/>
+          <w:tab w:val="left" w:pos="4580"/>
+          <w:tab w:val="left" w:pos="5496"/>
+          <w:tab w:val="left" w:pos="6412"/>
+          <w:tab w:val="left" w:pos="7328"/>
+          <w:tab w:val="left" w:pos="8244"/>
+          <w:tab w:val="left" w:pos="9160"/>
+          <w:tab w:val="left" w:pos="10076"/>
+          <w:tab w:val="left" w:pos="10992"/>
+          <w:tab w:val="left" w:pos="11908"/>
+          <w:tab w:val="left" w:pos="12824"/>
+          <w:tab w:val="left" w:pos="13740"/>
+          <w:tab w:val="left" w:pos="14656"/>
+        </w:tabs>
+        <w:spacing w:after="0" w:line="240" w:lineRule="auto"/>
+        <w:rPr>
+          <w:rFonts w:ascii="inherit" w:eastAsia="Times New Roman" w:hAnsi="inherit" w:cs="Courier New"/>
+          <w:color w:val="000000"/>
+          <w:sz w:val="20"/>
+          <w:szCs w:val="20"/>
+          <w:lang w:eastAsia="uk-UA"/>
+        </w:rPr>
+      </w:pPr>
+      <w:r>
+        <w:rPr>
+          <w:rFonts w:ascii="inherit" w:eastAsia="Times New Roman" w:hAnsi="inherit" w:cs="Courier New"/>
+          <w:color w:val="000000"/>
+          <w:sz w:val="20"/>
+          <w:szCs w:val="20"/>
+          <w:lang w:eastAsia="uk-UA"/>
+        </w:rPr>
+        <w:t xml:space="preserve">             </w:t>
+      </w:r>
+      <w:r>
+        <w:rPr>
+          <w:rFonts w:ascii="inherit" w:eastAsia="Times New Roman" w:hAnsi="inherit" w:cs="Courier New"/>
+          <w:color w:val="770088"/>
+          <w:sz w:val="20"/>
+          <w:szCs w:val="20"/>
+          <w:lang w:eastAsia="uk-UA"/>
+        </w:rPr>
+        <w:t>JOIN</w:t>
+      </w:r>
+      <w:r>
+        <w:rPr>
+          <w:rFonts w:ascii="inherit" w:eastAsia="Times New Roman" w:hAnsi="inherit" w:cs="Courier New"/>
+          <w:color w:val="000000"/>
+          <w:sz w:val="20"/>
+          <w:szCs w:val="20"/>
+          <w:lang w:eastAsia="uk-UA"/>
+        </w:rPr>
+        <w:t xml:space="preserve"> program_subject </w:t>
+      </w:r>
+    </w:p>
+    <w:p>
+      <w:pPr>
+        <w:shd w:val="clear" w:color="auto" w:fill="FFFFFF"/>
+        <w:spacing w:after="0" w:line="240" w:lineRule="auto"/>
+        <w:jc w:val="right"/>
+        <w:rPr>
+          <w:rFonts w:ascii="Courier New" w:eastAsia="Times New Roman" w:hAnsi="Courier New" w:cs="Courier New"/>
+          <w:color w:val="999999"/>
+          <w:sz w:val="21"/>
+          <w:szCs w:val="21"/>
+          <w:lang w:eastAsia="uk-UA"/>
+        </w:rPr>
+      </w:pPr>
+      <w:r>
+        <w:rPr>
+          <w:rFonts w:ascii="Courier New" w:eastAsia="Times New Roman" w:hAnsi="Courier New" w:cs="Courier New"/>
+          <w:color w:val="999999"/>
+          <w:sz w:val="21"/>
+          <w:szCs w:val="21"/>
+          <w:lang w:eastAsia="uk-UA"/>
+        </w:rPr>
+        <w:t>14</w:t>
+      </w:r>
+    </w:p>
+    <w:p>
+      <w:pPr>
+        <w:shd w:val="clear" w:color="auto" w:fill="FFFFFF"/>
+        <w:tabs>
+          <w:tab w:val="left" w:pos="916"/>
+          <w:tab w:val="left" w:pos="1832"/>
+          <w:tab w:val="left" w:pos="2748"/>
+          <w:tab w:val="left" w:pos="3664"/>
+          <w:tab w:val="left" w:pos="4580"/>
+          <w:tab w:val="left" w:pos="5496"/>
+          <w:tab w:val="left" w:pos="6412"/>
+          <w:tab w:val="left" w:pos="7328"/>
+          <w:tab w:val="left" w:pos="8244"/>
+          <w:tab w:val="left" w:pos="9160"/>
+          <w:tab w:val="left" w:pos="10076"/>
+          <w:tab w:val="left" w:pos="10992"/>
+          <w:tab w:val="left" w:pos="11908"/>
+          <w:tab w:val="left" w:pos="12824"/>
+          <w:tab w:val="left" w:pos="13740"/>
+          <w:tab w:val="left" w:pos="14656"/>
+        </w:tabs>
+        <w:spacing w:after="0" w:line="240" w:lineRule="auto"/>
+        <w:rPr>
+          <w:rFonts w:ascii="inherit" w:eastAsia="Times New Roman" w:hAnsi="inherit" w:cs="Courier New"/>
+          <w:color w:val="000000"/>
+          <w:sz w:val="20"/>
+          <w:szCs w:val="20"/>
+          <w:lang w:eastAsia="uk-UA"/>
+        </w:rPr>
+      </w:pPr>
+      <w:r>
+        <w:rPr>
+          <w:rFonts w:ascii="inherit" w:eastAsia="Times New Roman" w:hAnsi="inherit" w:cs="Courier New"/>
+          <w:color w:val="000000"/>
+          <w:sz w:val="20"/>
+          <w:szCs w:val="20"/>
+          <w:lang w:eastAsia="uk-UA"/>
+        </w:rPr>
+        <w:t xml:space="preserve">              </w:t>
+      </w:r>
+      <w:r>
+        <w:rPr>
+          <w:rFonts w:ascii="inherit" w:eastAsia="Times New Roman" w:hAnsi="inherit" w:cs="Courier New"/>
+          <w:color w:val="770088"/>
+          <w:sz w:val="20"/>
+          <w:szCs w:val="20"/>
+          <w:lang w:eastAsia="uk-UA"/>
+        </w:rPr>
+        <w:t>ON</w:t>
+      </w:r>
+      <w:r>
+        <w:rPr>
+          <w:rFonts w:ascii="inherit" w:eastAsia="Times New Roman" w:hAnsi="inherit" w:cs="Courier New"/>
+          <w:color w:val="000000"/>
+          <w:sz w:val="20"/>
+          <w:szCs w:val="20"/>
+          <w:lang w:eastAsia="uk-UA"/>
+        </w:rPr>
+        <w:t xml:space="preserve"> subject</w:t>
+      </w:r>
+      <w:r>
+        <w:rPr>
+          <w:rFonts w:ascii="inherit" w:eastAsia="Times New Roman" w:hAnsi="inherit" w:cs="Courier New"/>
+          <w:color w:val="0055AA"/>
+          <w:sz w:val="20"/>
+          <w:szCs w:val="20"/>
+          <w:lang w:eastAsia="uk-UA"/>
+        </w:rPr>
+        <w:t>.subject_id</w:t>
+      </w:r>
+      <w:r>
+        <w:rPr>
+          <w:rFonts w:ascii="inherit" w:eastAsia="Times New Roman" w:hAnsi="inherit" w:cs="Courier New"/>
+          <w:color w:val="000000"/>
+          <w:sz w:val="20"/>
+          <w:szCs w:val="20"/>
+          <w:lang w:eastAsia="uk-UA"/>
+        </w:rPr>
+        <w:t xml:space="preserve"> = program_subject</w:t>
+      </w:r>
+      <w:r>
+        <w:rPr>
+          <w:rFonts w:ascii="inherit" w:eastAsia="Times New Roman" w:hAnsi="inherit" w:cs="Courier New"/>
+          <w:color w:val="0055AA"/>
+          <w:sz w:val="20"/>
+          <w:szCs w:val="20"/>
+          <w:lang w:eastAsia="uk-UA"/>
+        </w:rPr>
+        <w:t>.subject_id</w:t>
+      </w:r>
+    </w:p>
+    <w:p>
+      <w:pPr>
+        <w:shd w:val="clear" w:color="auto" w:fill="FFFFFF"/>
+        <w:spacing w:after="0" w:line="240" w:lineRule="auto"/>
+        <w:jc w:val="right"/>
+        <w:rPr>
+          <w:rFonts w:ascii="Courier New" w:eastAsia="Times New Roman" w:hAnsi="Courier New" w:cs="Courier New"/>
+          <w:color w:val="999999"/>
+          <w:sz w:val="21"/>
+          <w:szCs w:val="21"/>
+          <w:lang w:eastAsia="uk-UA"/>
+        </w:rPr>
+      </w:pPr>
+      <w:r>
+        <w:rPr>
+          <w:rFonts w:ascii="Courier New" w:eastAsia="Times New Roman" w:hAnsi="Courier New" w:cs="Courier New"/>
+          <w:color w:val="999999"/>
+          <w:sz w:val="21"/>
+          <w:szCs w:val="21"/>
+          <w:lang w:eastAsia="uk-UA"/>
+        </w:rPr>
+        <w:t>15</w:t>
+      </w:r>
+    </w:p>
+    <w:p>
+      <w:pPr>
+        <w:shd w:val="clear" w:color="auto" w:fill="FFFFFF"/>
+        <w:tabs>
+          <w:tab w:val="left" w:pos="916"/>
+          <w:tab w:val="left" w:pos="1832"/>
+          <w:tab w:val="left" w:pos="2748"/>
+          <w:tab w:val="left" w:pos="3664"/>
+          <w:tab w:val="left" w:pos="4580"/>
+          <w:tab w:val="left" w:pos="5496"/>
+          <w:tab w:val="left" w:pos="6412"/>
+          <w:tab w:val="left" w:pos="7328"/>
+          <w:tab w:val="left" w:pos="8244"/>
+          <w:tab w:val="left" w:pos="9160"/>
+          <w:tab w:val="left" w:pos="10076"/>
+          <w:tab w:val="left" w:pos="10992"/>
+          <w:tab w:val="left" w:pos="11908"/>
+          <w:tab w:val="left" w:pos="12824"/>
+          <w:tab w:val="left" w:pos="13740"/>
+          <w:tab w:val="left" w:pos="14656"/>
+        </w:tabs>
+        <w:spacing w:after="0" w:line="240" w:lineRule="auto"/>
+        <w:rPr>
+          <w:rFonts w:ascii="inherit" w:eastAsia="Times New Roman" w:hAnsi="inherit" w:cs="Courier New"/>
+          <w:color w:val="000000"/>
+          <w:sz w:val="20"/>
+          <w:szCs w:val="20"/>
+          <w:lang w:eastAsia="uk-UA"/>
+        </w:rPr>
+      </w:pPr>
+      <w:r>
+        <w:rPr>
+          <w:rFonts w:ascii="inherit" w:eastAsia="Times New Roman" w:hAnsi="inherit" w:cs="Courier New"/>
+          <w:color w:val="000000"/>
+          <w:sz w:val="20"/>
+          <w:szCs w:val="20"/>
+          <w:lang w:eastAsia="uk-UA"/>
+        </w:rPr>
+        <w:t xml:space="preserve">               </w:t>
+      </w:r>
+      <w:r>
+        <w:rPr>
+          <w:rFonts w:ascii="inherit" w:eastAsia="Times New Roman" w:hAnsi="inherit" w:cs="Courier New"/>
+          <w:color w:val="770088"/>
+          <w:sz w:val="20"/>
+          <w:szCs w:val="20"/>
+          <w:lang w:eastAsia="uk-UA"/>
+        </w:rPr>
+        <w:t>AND</w:t>
+      </w:r>
+      <w:r>
+        <w:rPr>
+          <w:rFonts w:ascii="inherit" w:eastAsia="Times New Roman" w:hAnsi="inherit" w:cs="Courier New"/>
+          <w:color w:val="000000"/>
+          <w:sz w:val="20"/>
+          <w:szCs w:val="20"/>
+          <w:lang w:eastAsia="uk-UA"/>
+        </w:rPr>
+        <w:t xml:space="preserve"> program</w:t>
+      </w:r>
+      <w:r>
+        <w:rPr>
+          <w:rFonts w:ascii="inherit" w:eastAsia="Times New Roman" w:hAnsi="inherit" w:cs="Courier New"/>
+          <w:color w:val="0055AA"/>
+          <w:sz w:val="20"/>
+          <w:szCs w:val="20"/>
+          <w:lang w:eastAsia="uk-UA"/>
+        </w:rPr>
+        <w:t>.program_id</w:t>
+      </w:r>
+      <w:r>
+        <w:rPr>
+          <w:rFonts w:ascii="inherit" w:eastAsia="Times New Roman" w:hAnsi="inherit" w:cs="Courier New"/>
+          <w:color w:val="000000"/>
+          <w:sz w:val="20"/>
+          <w:szCs w:val="20"/>
+          <w:lang w:eastAsia="uk-UA"/>
+        </w:rPr>
+        <w:t xml:space="preserve"> = program_subject</w:t>
+      </w:r>
+      <w:r>
+        <w:rPr>
+          <w:rFonts w:ascii="inherit" w:eastAsia="Times New Roman" w:hAnsi="inherit" w:cs="Courier New"/>
+          <w:color w:val="0055AA"/>
+          <w:sz w:val="20"/>
+          <w:szCs w:val="20"/>
+          <w:lang w:eastAsia="uk-UA"/>
+        </w:rPr>
+        <w:t>.program_id</w:t>
+      </w:r>
+    </w:p>
+    <w:p>
+      <w:pPr>
+        <w:shd w:val="clear" w:color="auto" w:fill="FFFFFF"/>
+        <w:spacing w:after="0" w:line="240" w:lineRule="auto"/>
+        <w:jc w:val="right"/>
+        <w:rPr>
+          <w:rFonts w:ascii="Courier New" w:eastAsia="Times New Roman" w:hAnsi="Courier New" w:cs="Courier New"/>
+          <w:color w:val="999999"/>
+          <w:sz w:val="21"/>
+          <w:szCs w:val="21"/>
+          <w:lang w:eastAsia="uk-UA"/>
+        </w:rPr>
+      </w:pPr>
+      <w:r>
+        <w:rPr>
+          <w:rFonts w:ascii="Courier New" w:eastAsia="Times New Roman" w:hAnsi="Courier New" w:cs="Courier New"/>
+          <w:color w:val="999999"/>
+          <w:sz w:val="21"/>
+          <w:szCs w:val="21"/>
+          <w:lang w:eastAsia="uk-UA"/>
+        </w:rPr>
+        <w:t>16</w:t>
+      </w:r>
+    </w:p>
+    <w:p>
+      <w:pPr>
+        <w:shd w:val="clear" w:color="auto" w:fill="FFFFFF"/>
+        <w:tabs>
+          <w:tab w:val="left" w:pos="916"/>
+          <w:tab w:val="left" w:pos="1832"/>
+          <w:tab w:val="left" w:pos="2748"/>
+          <w:tab w:val="left" w:pos="3664"/>
+          <w:tab w:val="left" w:pos="4580"/>
+          <w:tab w:val="left" w:pos="5496"/>
+          <w:tab w:val="left" w:pos="6412"/>
+          <w:tab w:val="left" w:pos="7328"/>
+          <w:tab w:val="left" w:pos="8244"/>
+          <w:tab w:val="left" w:pos="9160"/>
+          <w:tab w:val="left" w:pos="10076"/>
+          <w:tab w:val="left" w:pos="10992"/>
+          <w:tab w:val="left" w:pos="11908"/>
+          <w:tab w:val="left" w:pos="12824"/>
+          <w:tab w:val="left" w:pos="13740"/>
+          <w:tab w:val="left" w:pos="14656"/>
+        </w:tabs>
+        <w:spacing w:after="0" w:line="240" w:lineRule="auto"/>
+        <w:rPr>
+          <w:rFonts w:ascii="inherit" w:eastAsia="Times New Roman" w:hAnsi="inherit" w:cs="Courier New"/>
+          <w:color w:val="000000"/>
+          <w:sz w:val="20"/>
+          <w:szCs w:val="20"/>
+          <w:lang w:eastAsia="uk-UA"/>
+        </w:rPr>
+      </w:pPr>
+      <w:r>
+        <w:rPr>
+          <w:rFonts w:ascii="inherit" w:eastAsia="Times New Roman" w:hAnsi="inherit" w:cs="Courier New"/>
+          <w:color w:val="770088"/>
+          <w:sz w:val="20"/>
+          <w:szCs w:val="20"/>
+          <w:lang w:eastAsia="uk-UA"/>
+        </w:rPr>
+        <w:t>WHERE</w:t>
+      </w:r>
+      <w:r>
+        <w:rPr>
+          <w:rFonts w:ascii="inherit" w:eastAsia="Times New Roman" w:hAnsi="inherit" w:cs="Courier New"/>
+          <w:color w:val="000000"/>
+          <w:sz w:val="20"/>
+          <w:szCs w:val="20"/>
+          <w:lang w:eastAsia="uk-UA"/>
+        </w:rPr>
+        <w:t xml:space="preserve"> result &lt; min_result</w:t>
+      </w:r>
+    </w:p>
+    <w:p>
+      <w:pPr>
+        <w:shd w:val="clear" w:color="auto" w:fill="FFFFFF"/>
+        <w:spacing w:after="0" w:line="240" w:lineRule="auto"/>
+        <w:jc w:val="right"/>
+        <w:rPr>
+          <w:rFonts w:ascii="Courier New" w:eastAsia="Times New Roman" w:hAnsi="Courier New" w:cs="Courier New"/>
+          <w:color w:val="999999"/>
+          <w:sz w:val="21"/>
+          <w:szCs w:val="21"/>
+          <w:lang w:eastAsia="uk-UA"/>
+        </w:rPr>
+      </w:pPr>
+      <w:r>
+        <w:rPr>
+          <w:rFonts w:ascii="Courier New" w:eastAsia="Times New Roman" w:hAnsi="Courier New" w:cs="Courier New"/>
+          <w:color w:val="999999"/>
+          <w:sz w:val="21"/>
+          <w:szCs w:val="21"/>
+          <w:lang w:eastAsia="uk-UA"/>
+        </w:rPr>
+        <w:t>17</w:t>
+      </w:r>
+    </w:p>
+    <w:p>
+      <w:pPr>
+        <w:pBdr>
+          <w:bottom w:val="double" w:sz="6" w:space="1" w:color="auto"/>
+        </w:pBdr>
+        <w:shd w:val="clear" w:color="auto" w:fill="FFFFFF"/>
+        <w:tabs>
+          <w:tab w:val="left" w:pos="916"/>
+          <w:tab w:val="left" w:pos="1832"/>
+          <w:tab w:val="left" w:pos="2748"/>
+          <w:tab w:val="left" w:pos="3664"/>
+          <w:tab w:val="left" w:pos="4580"/>
+          <w:tab w:val="left" w:pos="5496"/>
+          <w:tab w:val="left" w:pos="6412"/>
+          <w:tab w:val="left" w:pos="7328"/>
+          <w:tab w:val="left" w:pos="8244"/>
+          <w:tab w:val="left" w:pos="9160"/>
+          <w:tab w:val="left" w:pos="10076"/>
+          <w:tab w:val="left" w:pos="10992"/>
+          <w:tab w:val="left" w:pos="11908"/>
+          <w:tab w:val="left" w:pos="12824"/>
+          <w:tab w:val="left" w:pos="13740"/>
+          <w:tab w:val="left" w:pos="14656"/>
+        </w:tabs>
+        <w:spacing w:after="0" w:line="240" w:lineRule="auto"/>
+        <w:rPr>
+          <w:rFonts w:ascii="inherit" w:eastAsia="Times New Roman" w:hAnsi="inherit" w:cs="Courier New"/>
+          <w:color w:val="000000"/>
+          <w:sz w:val="20"/>
+          <w:szCs w:val="20"/>
+          <w:lang w:eastAsia="uk-UA"/>
+        </w:rPr>
+      </w:pPr>
+      <w:r>
+        <w:rPr>
+          <w:rFonts w:ascii="inherit" w:eastAsia="Times New Roman" w:hAnsi="inherit" w:cs="Courier New"/>
+          <w:color w:val="770088"/>
+          <w:sz w:val="20"/>
+          <w:szCs w:val="20"/>
+          <w:lang w:eastAsia="uk-UA"/>
+        </w:rPr>
+        <w:t>ORDER</w:t>
+      </w:r>
+      <w:r>
+        <w:rPr>
+          <w:rFonts w:ascii="inherit" w:eastAsia="Times New Roman" w:hAnsi="inherit" w:cs="Courier New"/>
+          <w:color w:val="000000"/>
+          <w:sz w:val="20"/>
+          <w:szCs w:val="20"/>
+          <w:lang w:eastAsia="uk-UA"/>
+        </w:rPr>
+        <w:t xml:space="preserve"> </w:t>
+      </w:r>
+      <w:r>
+        <w:rPr>
+          <w:rFonts w:ascii="inherit" w:eastAsia="Times New Roman" w:hAnsi="inherit" w:cs="Courier New"/>
+          <w:color w:val="770088"/>
+          <w:sz w:val="20"/>
+          <w:szCs w:val="20"/>
+          <w:lang w:eastAsia="uk-UA"/>
+        </w:rPr>
+        <w:t>BY</w:t>
+      </w:r>
+      <w:r>
+        <w:rPr>
+          <w:rFonts w:ascii="inherit" w:eastAsia="Times New Roman" w:hAnsi="inherit" w:cs="Courier New"/>
+          <w:color w:val="000000"/>
+          <w:sz w:val="20"/>
+          <w:szCs w:val="20"/>
+          <w:lang w:eastAsia="uk-UA"/>
+        </w:rPr>
+        <w:t xml:space="preserve"> </w:t>
+      </w:r>
+      <w:r>
+        <w:rPr>
+          <w:rFonts w:ascii="inherit" w:eastAsia="Times New Roman" w:hAnsi="inherit" w:cs="Courier New"/>
+          <w:color w:val="116644"/>
+          <w:sz w:val="20"/>
+          <w:szCs w:val="20"/>
+          <w:lang w:eastAsia="uk-UA"/>
+        </w:rPr>
+        <w:t>1</w:t>
+      </w:r>
+      <w:r>
+        <w:rPr>
+          <w:rFonts w:ascii="inherit" w:eastAsia="Times New Roman" w:hAnsi="inherit" w:cs="Courier New"/>
+          <w:color w:val="000000"/>
+          <w:sz w:val="20"/>
+          <w:szCs w:val="20"/>
+          <w:lang w:eastAsia="uk-UA"/>
+        </w:rPr>
+        <w:t xml:space="preserve">, </w:t>
+      </w:r>
+      <w:r>
+        <w:rPr>
+          <w:rFonts w:ascii="inherit" w:eastAsia="Times New Roman" w:hAnsi="inherit" w:cs="Courier New"/>
+          <w:color w:val="116644"/>
+          <w:sz w:val="20"/>
+          <w:szCs w:val="20"/>
+          <w:lang w:eastAsia="uk-UA"/>
+        </w:rPr>
+        <w:t>2</w:t>
+      </w:r>
+      <w:r>
+        <w:rPr>
+          <w:rFonts w:ascii="inherit" w:eastAsia="Times New Roman" w:hAnsi="inherit" w:cs="Courier New"/>
+          <w:color w:val="000000"/>
+          <w:sz w:val="20"/>
+          <w:szCs w:val="20"/>
+          <w:lang w:eastAsia="uk-UA"/>
+        </w:rPr>
+        <w:t>;</w:t>
+      </w:r>
+    </w:p>
+    <w:p>
+      <w:pPr>
+        <w:rPr>
+          <w:lang w:val="ru-RU"/>
         </w:rPr>
       </w:pPr>
       <w:bookmarkStart w:id="0" w:name="_GoBack"/>
@@ -37891,9 +39996,9 @@
     </w:lvl>
   </w:abstractNum>
   <w:abstractNum w:abstractNumId="2" w15:restartNumberingAfterBreak="0">
-    <w:nsid w:val="2A386AEA"/>
+    <w:nsid w:val="24AA44C1"/>
     <w:multiLevelType w:val="multilevel"/>
-    <w:tmpl w:val="E34A216A"/>
+    <w:tmpl w:val="BE56605C"/>
     <w:lvl w:ilvl="0">
       <w:start w:val="1"/>
       <w:numFmt w:val="bullet"/>
@@ -38040,9 +40145,9 @@
     </w:lvl>
   </w:abstractNum>
   <w:abstractNum w:abstractNumId="3" w15:restartNumberingAfterBreak="0">
-    <w:nsid w:val="332148CF"/>
+    <w:nsid w:val="2A386AEA"/>
     <w:multiLevelType w:val="multilevel"/>
-    <w:tmpl w:val="D100855E"/>
+    <w:tmpl w:val="E34A216A"/>
     <w:lvl w:ilvl="0">
       <w:start w:val="1"/>
       <w:numFmt w:val="bullet"/>
@@ -38189,9 +40294,9 @@
     </w:lvl>
   </w:abstractNum>
   <w:abstractNum w:abstractNumId="4" w15:restartNumberingAfterBreak="0">
-    <w:nsid w:val="3BF146A6"/>
+    <w:nsid w:val="332148CF"/>
     <w:multiLevelType w:val="multilevel"/>
-    <w:tmpl w:val="13FE4EA2"/>
+    <w:tmpl w:val="D100855E"/>
     <w:lvl w:ilvl="0">
       <w:start w:val="1"/>
       <w:numFmt w:val="bullet"/>
@@ -38338,9 +40443,9 @@
     </w:lvl>
   </w:abstractNum>
   <w:abstractNum w:abstractNumId="5" w15:restartNumberingAfterBreak="0">
-    <w:nsid w:val="4C982A70"/>
+    <w:nsid w:val="3BF146A6"/>
     <w:multiLevelType w:val="multilevel"/>
-    <w:tmpl w:val="67CC94C4"/>
+    <w:tmpl w:val="13FE4EA2"/>
     <w:lvl w:ilvl="0">
       <w:start w:val="1"/>
       <w:numFmt w:val="bullet"/>
@@ -38487,9 +40592,9 @@
     </w:lvl>
   </w:abstractNum>
   <w:abstractNum w:abstractNumId="6" w15:restartNumberingAfterBreak="0">
-    <w:nsid w:val="50476BF1"/>
+    <w:nsid w:val="4C982A70"/>
     <w:multiLevelType w:val="multilevel"/>
-    <w:tmpl w:val="7CC27F14"/>
+    <w:tmpl w:val="67CC94C4"/>
     <w:lvl w:ilvl="0">
       <w:start w:val="1"/>
       <w:numFmt w:val="bullet"/>
@@ -38636,9 +40741,9 @@
     </w:lvl>
   </w:abstractNum>
   <w:abstractNum w:abstractNumId="7" w15:restartNumberingAfterBreak="0">
-    <w:nsid w:val="52AA1864"/>
+    <w:nsid w:val="50476BF1"/>
     <w:multiLevelType w:val="multilevel"/>
-    <w:tmpl w:val="AFEEB332"/>
+    <w:tmpl w:val="7CC27F14"/>
     <w:lvl w:ilvl="0">
       <w:start w:val="1"/>
       <w:numFmt w:val="bullet"/>
@@ -38785,122 +40890,9 @@
     </w:lvl>
   </w:abstractNum>
   <w:abstractNum w:abstractNumId="8" w15:restartNumberingAfterBreak="0">
-    <w:nsid w:val="5E716781"/>
+    <w:nsid w:val="52AA1864"/>
     <w:multiLevelType w:val="multilevel"/>
-    <w:tmpl w:val="FCFCD9B0"/>
-    <w:lvl w:ilvl="0">
-      <w:start w:val="1"/>
-      <w:numFmt w:val="decimal"/>
-      <w:lvlText w:val="%1."/>
-      <w:lvlJc w:val="left"/>
-      <w:pPr>
-        <w:tabs>
-          <w:tab w:val="num" w:pos="720"/>
-        </w:tabs>
-        <w:ind w:left="720" w:hanging="360"/>
-      </w:pPr>
-    </w:lvl>
-    <w:lvl w:ilvl="1" w:tentative="1">
-      <w:start w:val="1"/>
-      <w:numFmt w:val="decimal"/>
-      <w:lvlText w:val="%2."/>
-      <w:lvlJc w:val="left"/>
-      <w:pPr>
-        <w:tabs>
-          <w:tab w:val="num" w:pos="1440"/>
-        </w:tabs>
-        <w:ind w:left="1440" w:hanging="360"/>
-      </w:pPr>
-    </w:lvl>
-    <w:lvl w:ilvl="2" w:tentative="1">
-      <w:start w:val="1"/>
-      <w:numFmt w:val="decimal"/>
-      <w:lvlText w:val="%3."/>
-      <w:lvlJc w:val="left"/>
-      <w:pPr>
-        <w:tabs>
-          <w:tab w:val="num" w:pos="2160"/>
-        </w:tabs>
-        <w:ind w:left="2160" w:hanging="360"/>
-      </w:pPr>
-    </w:lvl>
-    <w:lvl w:ilvl="3" w:tentative="1">
-      <w:start w:val="1"/>
-      <w:numFmt w:val="decimal"/>
-      <w:lvlText w:val="%4."/>
-      <w:lvlJc w:val="left"/>
-      <w:pPr>
-        <w:tabs>
-          <w:tab w:val="num" w:pos="2880"/>
-        </w:tabs>
-        <w:ind w:left="2880" w:hanging="360"/>
-      </w:pPr>
-    </w:lvl>
-    <w:lvl w:ilvl="4" w:tentative="1">
-      <w:start w:val="1"/>
-      <w:numFmt w:val="decimal"/>
-      <w:lvlText w:val="%5."/>
-      <w:lvlJc w:val="left"/>
-      <w:pPr>
-        <w:tabs>
-          <w:tab w:val="num" w:pos="3600"/>
-        </w:tabs>
-        <w:ind w:left="3600" w:hanging="360"/>
-      </w:pPr>
-    </w:lvl>
-    <w:lvl w:ilvl="5" w:tentative="1">
-      <w:start w:val="1"/>
-      <w:numFmt w:val="decimal"/>
-      <w:lvlText w:val="%6."/>
-      <w:lvlJc w:val="left"/>
-      <w:pPr>
-        <w:tabs>
-          <w:tab w:val="num" w:pos="4320"/>
-        </w:tabs>
-        <w:ind w:left="4320" w:hanging="360"/>
-      </w:pPr>
-    </w:lvl>
-    <w:lvl w:ilvl="6" w:tentative="1">
-      <w:start w:val="1"/>
-      <w:numFmt w:val="decimal"/>
-      <w:lvlText w:val="%7."/>
-      <w:lvlJc w:val="left"/>
-      <w:pPr>
-        <w:tabs>
-          <w:tab w:val="num" w:pos="5040"/>
-        </w:tabs>
-        <w:ind w:left="5040" w:hanging="360"/>
-      </w:pPr>
-    </w:lvl>
-    <w:lvl w:ilvl="7" w:tentative="1">
-      <w:start w:val="1"/>
-      <w:numFmt w:val="decimal"/>
-      <w:lvlText w:val="%8."/>
-      <w:lvlJc w:val="left"/>
-      <w:pPr>
-        <w:tabs>
-          <w:tab w:val="num" w:pos="5760"/>
-        </w:tabs>
-        <w:ind w:left="5760" w:hanging="360"/>
-      </w:pPr>
-    </w:lvl>
-    <w:lvl w:ilvl="8" w:tentative="1">
-      <w:start w:val="1"/>
-      <w:numFmt w:val="decimal"/>
-      <w:lvlText w:val="%9."/>
-      <w:lvlJc w:val="left"/>
-      <w:pPr>
-        <w:tabs>
-          <w:tab w:val="num" w:pos="6480"/>
-        </w:tabs>
-        <w:ind w:left="6480" w:hanging="360"/>
-      </w:pPr>
-    </w:lvl>
-  </w:abstractNum>
-  <w:abstractNum w:abstractNumId="9" w15:restartNumberingAfterBreak="0">
-    <w:nsid w:val="643B761C"/>
-    <w:multiLevelType w:val="multilevel"/>
-    <w:tmpl w:val="B92E87B6"/>
+    <w:tmpl w:val="AFEEB332"/>
     <w:lvl w:ilvl="0">
       <w:start w:val="1"/>
       <w:numFmt w:val="bullet"/>
@@ -39046,10 +41038,10 @@
       </w:rPr>
     </w:lvl>
   </w:abstractNum>
-  <w:abstractNum w:abstractNumId="10" w15:restartNumberingAfterBreak="0">
-    <w:nsid w:val="65A0734B"/>
+  <w:abstractNum w:abstractNumId="9" w15:restartNumberingAfterBreak="0">
+    <w:nsid w:val="5E716781"/>
     <w:multiLevelType w:val="multilevel"/>
-    <w:tmpl w:val="94B80432"/>
+    <w:tmpl w:val="FCFCD9B0"/>
     <w:lvl w:ilvl="0">
       <w:start w:val="1"/>
       <w:numFmt w:val="decimal"/>
@@ -39159,10 +41151,10 @@
       </w:pPr>
     </w:lvl>
   </w:abstractNum>
-  <w:abstractNum w:abstractNumId="11" w15:restartNumberingAfterBreak="0">
-    <w:nsid w:val="7D881ABB"/>
+  <w:abstractNum w:abstractNumId="10" w15:restartNumberingAfterBreak="0">
+    <w:nsid w:val="643B761C"/>
     <w:multiLevelType w:val="multilevel"/>
-    <w:tmpl w:val="58A08622"/>
+    <w:tmpl w:val="B92E87B6"/>
     <w:lvl w:ilvl="0">
       <w:start w:val="1"/>
       <w:numFmt w:val="bullet"/>
@@ -39308,41 +41300,306 @@
       </w:rPr>
     </w:lvl>
   </w:abstractNum>
+  <w:abstractNum w:abstractNumId="11" w15:restartNumberingAfterBreak="0">
+    <w:nsid w:val="65A0734B"/>
+    <w:multiLevelType w:val="multilevel"/>
+    <w:tmpl w:val="94B80432"/>
+    <w:lvl w:ilvl="0">
+      <w:start w:val="1"/>
+      <w:numFmt w:val="decimal"/>
+      <w:lvlText w:val="%1."/>
+      <w:lvlJc w:val="left"/>
+      <w:pPr>
+        <w:tabs>
+          <w:tab w:val="num" w:pos="720"/>
+        </w:tabs>
+        <w:ind w:left="720" w:hanging="360"/>
+      </w:pPr>
+    </w:lvl>
+    <w:lvl w:ilvl="1" w:tentative="1">
+      <w:start w:val="1"/>
+      <w:numFmt w:val="decimal"/>
+      <w:lvlText w:val="%2."/>
+      <w:lvlJc w:val="left"/>
+      <w:pPr>
+        <w:tabs>
+          <w:tab w:val="num" w:pos="1440"/>
+        </w:tabs>
+        <w:ind w:left="1440" w:hanging="360"/>
+      </w:pPr>
+    </w:lvl>
+    <w:lvl w:ilvl="2" w:tentative="1">
+      <w:start w:val="1"/>
+      <w:numFmt w:val="decimal"/>
+      <w:lvlText w:val="%3."/>
+      <w:lvlJc w:val="left"/>
+      <w:pPr>
+        <w:tabs>
+          <w:tab w:val="num" w:pos="2160"/>
+        </w:tabs>
+        <w:ind w:left="2160" w:hanging="360"/>
+      </w:pPr>
+    </w:lvl>
+    <w:lvl w:ilvl="3" w:tentative="1">
+      <w:start w:val="1"/>
+      <w:numFmt w:val="decimal"/>
+      <w:lvlText w:val="%4."/>
+      <w:lvlJc w:val="left"/>
+      <w:pPr>
+        <w:tabs>
+          <w:tab w:val="num" w:pos="2880"/>
+        </w:tabs>
+        <w:ind w:left="2880" w:hanging="360"/>
+      </w:pPr>
+    </w:lvl>
+    <w:lvl w:ilvl="4" w:tentative="1">
+      <w:start w:val="1"/>
+      <w:numFmt w:val="decimal"/>
+      <w:lvlText w:val="%5."/>
+      <w:lvlJc w:val="left"/>
+      <w:pPr>
+        <w:tabs>
+          <w:tab w:val="num" w:pos="3600"/>
+        </w:tabs>
+        <w:ind w:left="3600" w:hanging="360"/>
+      </w:pPr>
+    </w:lvl>
+    <w:lvl w:ilvl="5" w:tentative="1">
+      <w:start w:val="1"/>
+      <w:numFmt w:val="decimal"/>
+      <w:lvlText w:val="%6."/>
+      <w:lvlJc w:val="left"/>
+      <w:pPr>
+        <w:tabs>
+          <w:tab w:val="num" w:pos="4320"/>
+        </w:tabs>
+        <w:ind w:left="4320" w:hanging="360"/>
+      </w:pPr>
+    </w:lvl>
+    <w:lvl w:ilvl="6" w:tentative="1">
+      <w:start w:val="1"/>
+      <w:numFmt w:val="decimal"/>
+      <w:lvlText w:val="%7."/>
+      <w:lvlJc w:val="left"/>
+      <w:pPr>
+        <w:tabs>
+          <w:tab w:val="num" w:pos="5040"/>
+        </w:tabs>
+        <w:ind w:left="5040" w:hanging="360"/>
+      </w:pPr>
+    </w:lvl>
+    <w:lvl w:ilvl="7" w:tentative="1">
+      <w:start w:val="1"/>
+      <w:numFmt w:val="decimal"/>
+      <w:lvlText w:val="%8."/>
+      <w:lvlJc w:val="left"/>
+      <w:pPr>
+        <w:tabs>
+          <w:tab w:val="num" w:pos="5760"/>
+        </w:tabs>
+        <w:ind w:left="5760" w:hanging="360"/>
+      </w:pPr>
+    </w:lvl>
+    <w:lvl w:ilvl="8" w:tentative="1">
+      <w:start w:val="1"/>
+      <w:numFmt w:val="decimal"/>
+      <w:lvlText w:val="%9."/>
+      <w:lvlJc w:val="left"/>
+      <w:pPr>
+        <w:tabs>
+          <w:tab w:val="num" w:pos="6480"/>
+        </w:tabs>
+        <w:ind w:left="6480" w:hanging="360"/>
+      </w:pPr>
+    </w:lvl>
+  </w:abstractNum>
+  <w:abstractNum w:abstractNumId="12" w15:restartNumberingAfterBreak="0">
+    <w:nsid w:val="7D881ABB"/>
+    <w:multiLevelType w:val="multilevel"/>
+    <w:tmpl w:val="58A08622"/>
+    <w:lvl w:ilvl="0">
+      <w:start w:val="1"/>
+      <w:numFmt w:val="bullet"/>
+      <w:lvlText w:val=""/>
+      <w:lvlJc w:val="left"/>
+      <w:pPr>
+        <w:tabs>
+          <w:tab w:val="num" w:pos="720"/>
+        </w:tabs>
+        <w:ind w:left="720" w:hanging="360"/>
+      </w:pPr>
+      <w:rPr>
+        <w:rFonts w:ascii="Symbol" w:hAnsi="Symbol" w:hint="default"/>
+        <w:sz w:val="20"/>
+      </w:rPr>
+    </w:lvl>
+    <w:lvl w:ilvl="1" w:tentative="1">
+      <w:start w:val="1"/>
+      <w:numFmt w:val="bullet"/>
+      <w:lvlText w:val=""/>
+      <w:lvlJc w:val="left"/>
+      <w:pPr>
+        <w:tabs>
+          <w:tab w:val="num" w:pos="1440"/>
+        </w:tabs>
+        <w:ind w:left="1440" w:hanging="360"/>
+      </w:pPr>
+      <w:rPr>
+        <w:rFonts w:ascii="Symbol" w:hAnsi="Symbol" w:hint="default"/>
+        <w:sz w:val="20"/>
+      </w:rPr>
+    </w:lvl>
+    <w:lvl w:ilvl="2" w:tentative="1">
+      <w:start w:val="1"/>
+      <w:numFmt w:val="bullet"/>
+      <w:lvlText w:val=""/>
+      <w:lvlJc w:val="left"/>
+      <w:pPr>
+        <w:tabs>
+          <w:tab w:val="num" w:pos="2160"/>
+        </w:tabs>
+        <w:ind w:left="2160" w:hanging="360"/>
+      </w:pPr>
+      <w:rPr>
+        <w:rFonts w:ascii="Symbol" w:hAnsi="Symbol" w:hint="default"/>
+        <w:sz w:val="20"/>
+      </w:rPr>
+    </w:lvl>
+    <w:lvl w:ilvl="3" w:tentative="1">
+      <w:start w:val="1"/>
+      <w:numFmt w:val="bullet"/>
+      <w:lvlText w:val=""/>
+      <w:lvlJc w:val="left"/>
+      <w:pPr>
+        <w:tabs>
+          <w:tab w:val="num" w:pos="2880"/>
+        </w:tabs>
+        <w:ind w:left="2880" w:hanging="360"/>
+      </w:pPr>
+      <w:rPr>
+        <w:rFonts w:ascii="Symbol" w:hAnsi="Symbol" w:hint="default"/>
+        <w:sz w:val="20"/>
+      </w:rPr>
+    </w:lvl>
+    <w:lvl w:ilvl="4" w:tentative="1">
+      <w:start w:val="1"/>
+      <w:numFmt w:val="bullet"/>
+      <w:lvlText w:val=""/>
+      <w:lvlJc w:val="left"/>
+      <w:pPr>
+        <w:tabs>
+          <w:tab w:val="num" w:pos="3600"/>
+        </w:tabs>
+        <w:ind w:left="3600" w:hanging="360"/>
+      </w:pPr>
+      <w:rPr>
+        <w:rFonts w:ascii="Symbol" w:hAnsi="Symbol" w:hint="default"/>
+        <w:sz w:val="20"/>
+      </w:rPr>
+    </w:lvl>
+    <w:lvl w:ilvl="5" w:tentative="1">
+      <w:start w:val="1"/>
+      <w:numFmt w:val="bullet"/>
+      <w:lvlText w:val=""/>
+      <w:lvlJc w:val="left"/>
+      <w:pPr>
+        <w:tabs>
+          <w:tab w:val="num" w:pos="4320"/>
+        </w:tabs>
+        <w:ind w:left="4320" w:hanging="360"/>
+      </w:pPr>
+      <w:rPr>
+        <w:rFonts w:ascii="Symbol" w:hAnsi="Symbol" w:hint="default"/>
+        <w:sz w:val="20"/>
+      </w:rPr>
+    </w:lvl>
+    <w:lvl w:ilvl="6" w:tentative="1">
+      <w:start w:val="1"/>
+      <w:numFmt w:val="bullet"/>
+      <w:lvlText w:val=""/>
+      <w:lvlJc w:val="left"/>
+      <w:pPr>
+        <w:tabs>
+          <w:tab w:val="num" w:pos="5040"/>
+        </w:tabs>
+        <w:ind w:left="5040" w:hanging="360"/>
+      </w:pPr>
+      <w:rPr>
+        <w:rFonts w:ascii="Symbol" w:hAnsi="Symbol" w:hint="default"/>
+        <w:sz w:val="20"/>
+      </w:rPr>
+    </w:lvl>
+    <w:lvl w:ilvl="7" w:tentative="1">
+      <w:start w:val="1"/>
+      <w:numFmt w:val="bullet"/>
+      <w:lvlText w:val=""/>
+      <w:lvlJc w:val="left"/>
+      <w:pPr>
+        <w:tabs>
+          <w:tab w:val="num" w:pos="5760"/>
+        </w:tabs>
+        <w:ind w:left="5760" w:hanging="360"/>
+      </w:pPr>
+      <w:rPr>
+        <w:rFonts w:ascii="Symbol" w:hAnsi="Symbol" w:hint="default"/>
+        <w:sz w:val="20"/>
+      </w:rPr>
+    </w:lvl>
+    <w:lvl w:ilvl="8" w:tentative="1">
+      <w:start w:val="1"/>
+      <w:numFmt w:val="bullet"/>
+      <w:lvlText w:val=""/>
+      <w:lvlJc w:val="left"/>
+      <w:pPr>
+        <w:tabs>
+          <w:tab w:val="num" w:pos="6480"/>
+        </w:tabs>
+        <w:ind w:left="6480" w:hanging="360"/>
+      </w:pPr>
+      <w:rPr>
+        <w:rFonts w:ascii="Symbol" w:hAnsi="Symbol" w:hint="default"/>
+        <w:sz w:val="20"/>
+      </w:rPr>
+    </w:lvl>
+  </w:abstractNum>
   <w:num w:numId="1">
-    <w:abstractNumId w:val="8"/>
+    <w:abstractNumId w:val="9"/>
   </w:num>
   <w:num w:numId="2">
-    <w:abstractNumId w:val="11"/>
+    <w:abstractNumId w:val="12"/>
   </w:num>
   <w:num w:numId="3">
-    <w:abstractNumId w:val="4"/>
+    <w:abstractNumId w:val="5"/>
   </w:num>
   <w:num w:numId="4">
-    <w:abstractNumId w:val="9"/>
+    <w:abstractNumId w:val="10"/>
   </w:num>
   <w:num w:numId="5">
-    <w:abstractNumId w:val="6"/>
+    <w:abstractNumId w:val="7"/>
   </w:num>
   <w:num w:numId="6">
     <w:abstractNumId w:val="1"/>
   </w:num>
   <w:num w:numId="7">
-    <w:abstractNumId w:val="10"/>
+    <w:abstractNumId w:val="11"/>
   </w:num>
   <w:num w:numId="8">
-    <w:abstractNumId w:val="3"/>
+    <w:abstractNumId w:val="4"/>
   </w:num>
   <w:num w:numId="9">
-    <w:abstractNumId w:val="2"/>
+    <w:abstractNumId w:val="3"/>
   </w:num>
   <w:num w:numId="10">
     <w:abstractNumId w:val="0"/>
   </w:num>
   <w:num w:numId="11">
-    <w:abstractNumId w:val="7"/>
+    <w:abstractNumId w:val="8"/>
   </w:num>
   <w:num w:numId="12">
-    <w:abstractNumId w:val="5"/>
+    <w:abstractNumId w:val="6"/>
+  </w:num>
+  <w:num w:numId="13">
+    <w:abstractNumId w:val="2"/>
   </w:num>
 </w:numbering>
 </file>

--- a/MySQL/Основы реляционной модлі і SQL/3. Базы данных и SQL запросы/3.3 База данных «Абитуриент», запросы на выборку.docx
+++ b/MySQL/Основы реляционной модлі і SQL/3. Базы данных и SQL запросы/3.3 База данных «Абитуриент», запросы на выборку.docx
@@ -39678,8 +39678,2203 @@
     </w:p>
     <w:p>
       <w:pPr>
-        <w:rPr>
-          <w:lang w:val="ru-RU"/>
+        <w:shd w:val="clear" w:color="auto" w:fill="FFFFFF"/>
+        <w:spacing w:before="199" w:after="199" w:line="240" w:lineRule="auto"/>
+        <w:outlineLvl w:val="1"/>
+        <w:rPr>
+          <w:rFonts w:ascii="Arial" w:eastAsia="Times New Roman" w:hAnsi="Arial" w:cs="Arial"/>
+          <w:b/>
+          <w:bCs/>
+          <w:color w:val="222222"/>
+          <w:sz w:val="36"/>
+          <w:szCs w:val="36"/>
+          <w:lang w:eastAsia="uk-UA"/>
+        </w:rPr>
+      </w:pPr>
+      <w:r>
+        <w:rPr>
+          <w:rFonts w:ascii="Arial" w:eastAsia="Times New Roman" w:hAnsi="Arial" w:cs="Arial"/>
+          <w:b/>
+          <w:bCs/>
+          <w:color w:val="222222"/>
+          <w:sz w:val="36"/>
+          <w:szCs w:val="36"/>
+          <w:lang w:eastAsia="uk-UA"/>
+        </w:rPr>
+        <w:t>Задание</w:t>
+      </w:r>
+    </w:p>
+    <w:p>
+      <w:pPr>
+        <w:shd w:val="clear" w:color="auto" w:fill="FFFFFF"/>
+        <w:spacing w:before="240" w:after="240" w:line="240" w:lineRule="auto"/>
+        <w:rPr>
+          <w:rFonts w:ascii="inherit" w:eastAsia="Times New Roman" w:hAnsi="inherit" w:cs="Arial"/>
+          <w:color w:val="222222"/>
+          <w:sz w:val="24"/>
+          <w:szCs w:val="24"/>
+          <w:lang w:eastAsia="uk-UA"/>
+        </w:rPr>
+      </w:pPr>
+      <w:r>
+        <w:rPr>
+          <w:rFonts w:ascii="inherit" w:eastAsia="Times New Roman" w:hAnsi="inherit" w:cs="Arial"/>
+          <w:color w:val="222222"/>
+          <w:sz w:val="24"/>
+          <w:szCs w:val="24"/>
+          <w:lang w:eastAsia="uk-UA"/>
+        </w:rPr>
+        <w:t>Придумайте один или несколько запросов на выборку для предметной области «Абитуриент» (в таблицы занесены данные, как на </w:t>
+      </w:r>
+      <w:hyperlink r:id="rId26" w:history="1">
+        <w:r>
+          <w:rPr>
+            <w:rFonts w:ascii="inherit" w:eastAsia="Times New Roman" w:hAnsi="inherit" w:cs="Arial"/>
+            <w:color w:val="0000FF"/>
+            <w:sz w:val="24"/>
+            <w:szCs w:val="24"/>
+            <w:u w:val="single"/>
+            <w:lang w:eastAsia="uk-UA"/>
+          </w:rPr>
+          <w:t>первом шаге</w:t>
+        </w:r>
+      </w:hyperlink>
+      <w:r>
+        <w:rPr>
+          <w:rFonts w:ascii="inherit" w:eastAsia="Times New Roman" w:hAnsi="inherit" w:cs="Arial"/>
+          <w:color w:val="222222"/>
+          <w:sz w:val="24"/>
+          <w:szCs w:val="24"/>
+          <w:lang w:eastAsia="uk-UA"/>
+        </w:rPr>
+        <w:t> урока). Проверьте, правильно ли они работают.</w:t>
+      </w:r>
+    </w:p>
+    <w:p>
+      <w:pPr>
+        <w:shd w:val="clear" w:color="auto" w:fill="FFFFFF"/>
+        <w:spacing w:before="240" w:after="240" w:line="240" w:lineRule="auto"/>
+        <w:rPr>
+          <w:rFonts w:ascii="inherit" w:eastAsia="Times New Roman" w:hAnsi="inherit" w:cs="Arial"/>
+          <w:color w:val="222222"/>
+          <w:sz w:val="24"/>
+          <w:szCs w:val="24"/>
+          <w:lang w:eastAsia="uk-UA"/>
+        </w:rPr>
+      </w:pPr>
+      <w:r>
+        <w:rPr>
+          <w:rFonts w:ascii="inherit" w:eastAsia="Times New Roman" w:hAnsi="inherit" w:cs="Arial"/>
+          <w:color w:val="222222"/>
+          <w:sz w:val="24"/>
+          <w:szCs w:val="24"/>
+          <w:lang w:eastAsia="uk-UA"/>
+        </w:rPr>
+        <w:t>При желании можно формулировку запросов  разместить в комментариях. </w:t>
+      </w:r>
+    </w:p>
+    <w:p>
+      <w:pPr>
+        <w:shd w:val="clear" w:color="auto" w:fill="FFFFFF"/>
+        <w:spacing w:before="240" w:after="240" w:line="240" w:lineRule="auto"/>
+        <w:rPr>
+          <w:rFonts w:ascii="inherit" w:eastAsia="Times New Roman" w:hAnsi="inherit" w:cs="Arial"/>
+          <w:color w:val="222222"/>
+          <w:sz w:val="24"/>
+          <w:szCs w:val="24"/>
+          <w:lang w:eastAsia="uk-UA"/>
+        </w:rPr>
+      </w:pPr>
+      <w:r>
+        <w:rPr>
+          <w:rFonts w:ascii="inherit" w:eastAsia="Times New Roman" w:hAnsi="inherit" w:cs="Arial"/>
+          <w:color w:val="222222"/>
+          <w:sz w:val="24"/>
+          <w:szCs w:val="24"/>
+          <w:lang w:eastAsia="uk-UA"/>
+        </w:rPr>
+        <w:t>Размещенные задания можно реализовать для закрепления материала урока.</w:t>
+      </w:r>
+    </w:p>
+    <w:p>
+      <w:pPr>
+        <w:shd w:val="clear" w:color="auto" w:fill="FFFFFF"/>
+        <w:spacing w:before="240" w:after="240" w:line="240" w:lineRule="auto"/>
+        <w:rPr>
+          <w:rFonts w:ascii="inherit" w:eastAsia="Times New Roman" w:hAnsi="inherit" w:cs="Arial"/>
+          <w:color w:val="222222"/>
+          <w:sz w:val="24"/>
+          <w:szCs w:val="24"/>
+          <w:lang w:eastAsia="uk-UA"/>
+        </w:rPr>
+      </w:pPr>
+      <w:r>
+        <w:rPr>
+          <w:rFonts w:ascii="inherit" w:eastAsia="Times New Roman" w:hAnsi="inherit" w:cs="Arial"/>
+          <w:color w:val="222222"/>
+          <w:sz w:val="24"/>
+          <w:szCs w:val="24"/>
+          <w:lang w:eastAsia="uk-UA"/>
+        </w:rPr>
+        <w:t>Оценивайте понравившиеся Вам запросы.</w:t>
+      </w:r>
+    </w:p>
+    <w:p>
+      <w:pPr>
+        <w:shd w:val="clear" w:color="auto" w:fill="FFFFFF"/>
+        <w:spacing w:before="240" w:after="240" w:line="240" w:lineRule="auto"/>
+        <w:rPr>
+          <w:rFonts w:ascii="inherit" w:eastAsia="Times New Roman" w:hAnsi="inherit" w:cs="Arial"/>
+          <w:color w:val="222222"/>
+          <w:sz w:val="24"/>
+          <w:szCs w:val="24"/>
+          <w:lang w:eastAsia="uk-UA"/>
+        </w:rPr>
+      </w:pPr>
+      <w:r>
+        <w:rPr>
+          <w:rFonts w:ascii="inherit" w:eastAsia="Times New Roman" w:hAnsi="inherit" w:cs="Arial"/>
+          <w:b/>
+          <w:bCs/>
+          <w:color w:val="222222"/>
+          <w:sz w:val="24"/>
+          <w:szCs w:val="24"/>
+          <w:lang w:eastAsia="uk-UA"/>
+        </w:rPr>
+        <w:t>Логическая схема базы данных:</w:t>
+      </w:r>
+    </w:p>
+    <w:p>
+      <w:pPr>
+        <w:shd w:val="clear" w:color="auto" w:fill="FFFFFF"/>
+        <w:spacing w:before="240" w:after="240" w:line="240" w:lineRule="auto"/>
+        <w:rPr>
+          <w:rFonts w:ascii="inherit" w:eastAsia="Times New Roman" w:hAnsi="inherit" w:cs="Arial"/>
+          <w:color w:val="222222"/>
+          <w:sz w:val="24"/>
+          <w:szCs w:val="24"/>
+          <w:lang w:eastAsia="uk-UA"/>
+        </w:rPr>
+      </w:pPr>
+      <w:r>
+        <w:rPr>
+          <w:rFonts w:ascii="inherit" w:eastAsia="Times New Roman" w:hAnsi="inherit" w:cs="Arial"/>
+          <w:noProof/>
+          <w:color w:val="222222"/>
+          <w:sz w:val="24"/>
+          <w:szCs w:val="24"/>
+          <w:lang w:eastAsia="uk-UA"/>
+        </w:rPr>
+        <w:lastRenderedPageBreak/>
+        <w:drawing>
+          <wp:inline distT="0" distB="0" distL="0" distR="0" wp14:anchorId="09876AB3" wp14:editId="189C6C7C">
+            <wp:extent cx="6108700" cy="3371850"/>
+            <wp:effectExtent l="0" t="0" r="6350" b="0"/>
+            <wp:docPr id="13" name="Рисунок 13" descr="https://ucarecdn.com/98c706e5-0118-4fa9-ae09-4a934ece5bc8/"/>
+            <wp:cNvGraphicFramePr>
+              <a:graphicFrameLocks xmlns:a="http://schemas.openxmlformats.org/drawingml/2006/main" noChangeAspect="1"/>
+            </wp:cNvGraphicFramePr>
+            <a:graphic xmlns:a="http://schemas.openxmlformats.org/drawingml/2006/main">
+              <a:graphicData uri="http://schemas.openxmlformats.org/drawingml/2006/picture">
+                <pic:pic xmlns:pic="http://schemas.openxmlformats.org/drawingml/2006/picture">
+                  <pic:nvPicPr>
+                    <pic:cNvPr id="0" name="Picture 8" descr="https://ucarecdn.com/98c706e5-0118-4fa9-ae09-4a934ece5bc8/"/>
+                    <pic:cNvPicPr>
+                      <a:picLocks noChangeAspect="1" noChangeArrowheads="1"/>
+                    </pic:cNvPicPr>
+                  </pic:nvPicPr>
+                  <pic:blipFill>
+                    <a:blip r:embed="rId25">
+                      <a:extLst>
+                        <a:ext uri="{28A0092B-C50C-407E-A947-70E740481C1C}">
+                          <a14:useLocalDpi xmlns:a14="http://schemas.microsoft.com/office/drawing/2010/main" val="0"/>
+                        </a:ext>
+                      </a:extLst>
+                    </a:blip>
+                    <a:srcRect/>
+                    <a:stretch>
+                      <a:fillRect/>
+                    </a:stretch>
+                  </pic:blipFill>
+                  <pic:spPr bwMode="auto">
+                    <a:xfrm>
+                      <a:off x="0" y="0"/>
+                      <a:ext cx="6108700" cy="3371850"/>
+                    </a:xfrm>
+                    <a:prstGeom prst="rect">
+                      <a:avLst/>
+                    </a:prstGeom>
+                    <a:noFill/>
+                    <a:ln>
+                      <a:noFill/>
+                    </a:ln>
+                  </pic:spPr>
+                </pic:pic>
+              </a:graphicData>
+            </a:graphic>
+          </wp:inline>
+        </w:drawing>
+      </w:r>
+    </w:p>
+    <w:p>
+      <w:pPr>
+        <w:shd w:val="clear" w:color="auto" w:fill="FFFFFF"/>
+        <w:spacing w:after="0" w:line="240" w:lineRule="auto"/>
+        <w:rPr>
+          <w:rFonts w:ascii="Arial" w:eastAsia="Times New Roman" w:hAnsi="Arial" w:cs="Arial"/>
+          <w:color w:val="222222"/>
+          <w:sz w:val="24"/>
+          <w:szCs w:val="24"/>
+          <w:lang w:eastAsia="uk-UA"/>
+        </w:rPr>
+      </w:pPr>
+      <w:r>
+        <w:rPr>
+          <w:rFonts w:ascii="Arial" w:eastAsia="Times New Roman" w:hAnsi="Arial" w:cs="Arial"/>
+          <w:b/>
+          <w:bCs/>
+          <w:color w:val="222222"/>
+          <w:sz w:val="24"/>
+          <w:szCs w:val="24"/>
+          <w:lang w:eastAsia="uk-UA"/>
+        </w:rPr>
+        <w:t>Наполнение таблиц</w:t>
+      </w:r>
+    </w:p>
+    <w:p>
+      <w:pPr>
+        <w:shd w:val="clear" w:color="auto" w:fill="FFFFFF"/>
+        <w:spacing w:after="0" w:line="240" w:lineRule="auto"/>
+        <w:outlineLvl w:val="2"/>
+        <w:rPr>
+          <w:rFonts w:ascii="Arial" w:eastAsia="Times New Roman" w:hAnsi="Arial" w:cs="Arial"/>
+          <w:color w:val="222222"/>
+          <w:spacing w:val="2"/>
+          <w:sz w:val="30"/>
+          <w:szCs w:val="30"/>
+          <w:lang w:eastAsia="uk-UA"/>
+        </w:rPr>
+      </w:pPr>
+      <w:r>
+        <w:rPr>
+          <w:rFonts w:ascii="Arial" w:eastAsia="Times New Roman" w:hAnsi="Arial" w:cs="Arial"/>
+          <w:color w:val="222222"/>
+          <w:spacing w:val="2"/>
+          <w:sz w:val="30"/>
+          <w:szCs w:val="30"/>
+          <w:lang w:eastAsia="uk-UA"/>
+        </w:rPr>
+        <w:t>Enter an SQL query</w:t>
+      </w:r>
+    </w:p>
+    <w:p>
+      <w:pPr>
+        <w:shd w:val="clear" w:color="auto" w:fill="E9F9E9"/>
+        <w:spacing w:after="0" w:line="240" w:lineRule="auto"/>
+        <w:rPr>
+          <w:rFonts w:ascii="Arial" w:eastAsia="Times New Roman" w:hAnsi="Arial" w:cs="Arial"/>
+          <w:color w:val="000000"/>
+          <w:spacing w:val="4"/>
+          <w:sz w:val="21"/>
+          <w:szCs w:val="21"/>
+          <w:lang w:eastAsia="uk-UA"/>
+        </w:rPr>
+      </w:pPr>
+      <w:r>
+        <w:rPr>
+          <w:rFonts w:ascii="Arial" w:eastAsia="Times New Roman" w:hAnsi="Arial" w:cs="Arial"/>
+          <w:color w:val="000000"/>
+          <w:spacing w:val="4"/>
+          <w:sz w:val="21"/>
+          <w:szCs w:val="21"/>
+          <w:lang w:eastAsia="uk-UA"/>
+        </w:rPr>
+        <w:t>Correct answer from </w:t>
+      </w:r>
+      <w:r>
+        <w:rPr>
+          <w:rFonts w:ascii="Arial" w:eastAsia="Times New Roman" w:hAnsi="Arial" w:cs="Arial"/>
+          <w:b/>
+          <w:bCs/>
+          <w:color w:val="000000"/>
+          <w:spacing w:val="4"/>
+          <w:sz w:val="21"/>
+          <w:szCs w:val="21"/>
+          <w:lang w:eastAsia="uk-UA"/>
+        </w:rPr>
+        <w:t>13,231</w:t>
+      </w:r>
+      <w:r>
+        <w:rPr>
+          <w:rFonts w:ascii="Arial" w:eastAsia="Times New Roman" w:hAnsi="Arial" w:cs="Arial"/>
+          <w:color w:val="000000"/>
+          <w:spacing w:val="4"/>
+          <w:sz w:val="21"/>
+          <w:szCs w:val="21"/>
+          <w:lang w:eastAsia="uk-UA"/>
+        </w:rPr>
+        <w:t> learners</w:t>
+      </w:r>
+    </w:p>
+    <w:p>
+      <w:pPr>
+        <w:shd w:val="clear" w:color="auto" w:fill="E9F9E9"/>
+        <w:spacing w:line="240" w:lineRule="auto"/>
+        <w:rPr>
+          <w:rFonts w:ascii="Arial" w:eastAsia="Times New Roman" w:hAnsi="Arial" w:cs="Arial"/>
+          <w:color w:val="000000"/>
+          <w:spacing w:val="4"/>
+          <w:sz w:val="21"/>
+          <w:szCs w:val="21"/>
+          <w:lang w:eastAsia="uk-UA"/>
+        </w:rPr>
+      </w:pPr>
+      <w:r>
+        <w:rPr>
+          <w:rFonts w:ascii="Arial" w:eastAsia="Times New Roman" w:hAnsi="Arial" w:cs="Arial"/>
+          <w:color w:val="000000"/>
+          <w:spacing w:val="4"/>
+          <w:sz w:val="21"/>
+          <w:szCs w:val="21"/>
+          <w:lang w:eastAsia="uk-UA"/>
+        </w:rPr>
+        <w:t>Total </w:t>
+      </w:r>
+      <w:r>
+        <w:rPr>
+          <w:rFonts w:ascii="Arial" w:eastAsia="Times New Roman" w:hAnsi="Arial" w:cs="Arial"/>
+          <w:b/>
+          <w:bCs/>
+          <w:color w:val="000000"/>
+          <w:spacing w:val="4"/>
+          <w:sz w:val="21"/>
+          <w:szCs w:val="21"/>
+          <w:lang w:eastAsia="uk-UA"/>
+        </w:rPr>
+        <w:t>94%</w:t>
+      </w:r>
+      <w:r>
+        <w:rPr>
+          <w:rFonts w:ascii="Arial" w:eastAsia="Times New Roman" w:hAnsi="Arial" w:cs="Arial"/>
+          <w:color w:val="000000"/>
+          <w:spacing w:val="4"/>
+          <w:sz w:val="21"/>
+          <w:szCs w:val="21"/>
+          <w:lang w:eastAsia="uk-UA"/>
+        </w:rPr>
+        <w:t> of tries are correct</w:t>
+      </w:r>
+    </w:p>
+    <w:p>
+      <w:pPr>
+        <w:shd w:val="clear" w:color="auto" w:fill="FFFFFF"/>
+        <w:spacing w:after="0" w:line="240" w:lineRule="auto"/>
+        <w:rPr>
+          <w:rFonts w:ascii="Courier New" w:eastAsia="Times New Roman" w:hAnsi="Courier New" w:cs="Courier New"/>
+          <w:color w:val="000000"/>
+          <w:sz w:val="21"/>
+          <w:szCs w:val="21"/>
+          <w:lang w:eastAsia="uk-UA"/>
+        </w:rPr>
+      </w:pPr>
+      <w:r>
+        <w:rPr>
+          <w:rFonts w:ascii="Courier New" w:eastAsia="Times New Roman" w:hAnsi="Courier New" w:cs="Courier New"/>
+          <w:color w:val="000000"/>
+          <w:sz w:val="21"/>
+          <w:szCs w:val="21"/>
+          <w:lang w:eastAsia="uk-UA"/>
+        </w:rPr>
+        <w:object w:dxaOrig="225" w:dyaOrig="225">
+          <v:shapetype id="_x0000_t75" coordsize="21600,21600" o:spt="75" o:preferrelative="t" path="m@4@5l@4@11@9@11@9@5xe" filled="f" stroked="f">
+            <v:stroke joinstyle="miter"/>
+            <v:formulas>
+              <v:f eqn="if lineDrawn pixelLineWidth 0"/>
+              <v:f eqn="sum @0 1 0"/>
+              <v:f eqn="sum 0 0 @1"/>
+              <v:f eqn="prod @2 1 2"/>
+              <v:f eqn="prod @3 21600 pixelWidth"/>
+              <v:f eqn="prod @3 21600 pixelHeight"/>
+              <v:f eqn="sum @0 0 1"/>
+              <v:f eqn="prod @6 1 2"/>
+              <v:f eqn="prod @7 21600 pixelWidth"/>
+              <v:f eqn="sum @8 21600 0"/>
+              <v:f eqn="prod @7 21600 pixelHeight"/>
+              <v:f eqn="sum @10 21600 0"/>
+            </v:formulas>
+            <v:path o:extrusionok="f" gradientshapeok="t" o:connecttype="rect"/>
+            <o:lock v:ext="edit" aspectratio="t"/>
+          </v:shapetype>
+          <v:shape id="_x0000_i1041" type="#_x0000_t75" style="width:145pt;height:59pt" o:ole="">
+            <v:imagedata r:id="rId27" o:title=""/>
+          </v:shape>
+          <w:control r:id="rId28" w:name="DefaultOcxName" w:shapeid="_x0000_i1041"/>
+        </w:object>
+      </w:r>
+    </w:p>
+    <w:p>
+      <w:pPr>
+        <w:shd w:val="clear" w:color="auto" w:fill="FFFFFF"/>
+        <w:spacing w:after="0" w:line="240" w:lineRule="auto"/>
+        <w:jc w:val="right"/>
+        <w:rPr>
+          <w:rFonts w:ascii="Courier New" w:eastAsia="Times New Roman" w:hAnsi="Courier New" w:cs="Courier New"/>
+          <w:color w:val="999999"/>
+          <w:sz w:val="21"/>
+          <w:szCs w:val="21"/>
+          <w:lang w:eastAsia="uk-UA"/>
+        </w:rPr>
+      </w:pPr>
+      <w:r>
+        <w:rPr>
+          <w:rFonts w:ascii="Courier New" w:eastAsia="Times New Roman" w:hAnsi="Courier New" w:cs="Courier New"/>
+          <w:color w:val="999999"/>
+          <w:sz w:val="21"/>
+          <w:szCs w:val="21"/>
+          <w:lang w:eastAsia="uk-UA"/>
+        </w:rPr>
+        <w:t>1</w:t>
+      </w:r>
+    </w:p>
+    <w:p>
+      <w:pPr>
+        <w:shd w:val="clear" w:color="auto" w:fill="FFFFFF"/>
+        <w:tabs>
+          <w:tab w:val="left" w:pos="916"/>
+          <w:tab w:val="left" w:pos="1832"/>
+          <w:tab w:val="left" w:pos="2748"/>
+          <w:tab w:val="left" w:pos="3664"/>
+          <w:tab w:val="left" w:pos="4580"/>
+          <w:tab w:val="left" w:pos="5496"/>
+          <w:tab w:val="left" w:pos="6412"/>
+          <w:tab w:val="left" w:pos="7328"/>
+          <w:tab w:val="left" w:pos="8244"/>
+          <w:tab w:val="left" w:pos="9160"/>
+          <w:tab w:val="left" w:pos="10076"/>
+          <w:tab w:val="left" w:pos="10992"/>
+          <w:tab w:val="left" w:pos="11908"/>
+          <w:tab w:val="left" w:pos="12824"/>
+          <w:tab w:val="left" w:pos="13740"/>
+          <w:tab w:val="left" w:pos="14656"/>
+        </w:tabs>
+        <w:spacing w:after="0" w:line="240" w:lineRule="auto"/>
+        <w:rPr>
+          <w:rFonts w:ascii="inherit" w:eastAsia="Times New Roman" w:hAnsi="inherit" w:cs="Courier New"/>
+          <w:color w:val="000000"/>
+          <w:sz w:val="20"/>
+          <w:szCs w:val="20"/>
+          <w:lang w:eastAsia="uk-UA"/>
+        </w:rPr>
+      </w:pPr>
+      <w:r>
+        <w:rPr>
+          <w:rFonts w:ascii="inherit" w:eastAsia="Times New Roman" w:hAnsi="inherit" w:cs="Courier New"/>
+          <w:color w:val="770088"/>
+          <w:sz w:val="20"/>
+          <w:szCs w:val="20"/>
+          <w:lang w:eastAsia="uk-UA"/>
+        </w:rPr>
+        <w:t>SELECT</w:t>
+      </w:r>
+      <w:r>
+        <w:rPr>
+          <w:rFonts w:ascii="inherit" w:eastAsia="Times New Roman" w:hAnsi="inherit" w:cs="Courier New"/>
+          <w:color w:val="000000"/>
+          <w:sz w:val="20"/>
+          <w:szCs w:val="20"/>
+          <w:lang w:eastAsia="uk-UA"/>
+        </w:rPr>
+        <w:t xml:space="preserve"> name_enrollee, name_program, </w:t>
+      </w:r>
+      <w:r>
+        <w:rPr>
+          <w:rFonts w:ascii="inherit" w:eastAsia="Times New Roman" w:hAnsi="inherit" w:cs="Courier New"/>
+          <w:color w:val="770088"/>
+          <w:sz w:val="20"/>
+          <w:szCs w:val="20"/>
+          <w:lang w:eastAsia="uk-UA"/>
+        </w:rPr>
+        <w:t>MIN</w:t>
+      </w:r>
+      <w:r>
+        <w:rPr>
+          <w:rFonts w:ascii="inherit" w:eastAsia="Times New Roman" w:hAnsi="inherit" w:cs="Courier New"/>
+          <w:color w:val="999977"/>
+          <w:sz w:val="20"/>
+          <w:szCs w:val="20"/>
+          <w:lang w:eastAsia="uk-UA"/>
+        </w:rPr>
+        <w:t>(</w:t>
+      </w:r>
+      <w:r>
+        <w:rPr>
+          <w:rFonts w:ascii="inherit" w:eastAsia="Times New Roman" w:hAnsi="inherit" w:cs="Courier New"/>
+          <w:color w:val="000000"/>
+          <w:sz w:val="20"/>
+          <w:szCs w:val="20"/>
+          <w:lang w:eastAsia="uk-UA"/>
+        </w:rPr>
+        <w:t>result</w:t>
+      </w:r>
+      <w:r>
+        <w:rPr>
+          <w:rFonts w:ascii="inherit" w:eastAsia="Times New Roman" w:hAnsi="inherit" w:cs="Courier New"/>
+          <w:color w:val="999977"/>
+          <w:sz w:val="20"/>
+          <w:szCs w:val="20"/>
+          <w:lang w:eastAsia="uk-UA"/>
+        </w:rPr>
+        <w:t>)</w:t>
+      </w:r>
+      <w:r>
+        <w:rPr>
+          <w:rFonts w:ascii="inherit" w:eastAsia="Times New Roman" w:hAnsi="inherit" w:cs="Courier New"/>
+          <w:color w:val="000000"/>
+          <w:sz w:val="20"/>
+          <w:szCs w:val="20"/>
+          <w:lang w:eastAsia="uk-UA"/>
+        </w:rPr>
+        <w:t xml:space="preserve">, name_subject </w:t>
+      </w:r>
+    </w:p>
+    <w:p>
+      <w:pPr>
+        <w:shd w:val="clear" w:color="auto" w:fill="FFFFFF"/>
+        <w:spacing w:after="0" w:line="240" w:lineRule="auto"/>
+        <w:jc w:val="right"/>
+        <w:rPr>
+          <w:rFonts w:ascii="Courier New" w:eastAsia="Times New Roman" w:hAnsi="Courier New" w:cs="Courier New"/>
+          <w:color w:val="999999"/>
+          <w:sz w:val="21"/>
+          <w:szCs w:val="21"/>
+          <w:lang w:eastAsia="uk-UA"/>
+        </w:rPr>
+      </w:pPr>
+      <w:r>
+        <w:rPr>
+          <w:rFonts w:ascii="Courier New" w:eastAsia="Times New Roman" w:hAnsi="Courier New" w:cs="Courier New"/>
+          <w:color w:val="999999"/>
+          <w:sz w:val="21"/>
+          <w:szCs w:val="21"/>
+          <w:lang w:eastAsia="uk-UA"/>
+        </w:rPr>
+        <w:t>2</w:t>
+      </w:r>
+    </w:p>
+    <w:p>
+      <w:pPr>
+        <w:shd w:val="clear" w:color="auto" w:fill="FFFFFF"/>
+        <w:tabs>
+          <w:tab w:val="left" w:pos="916"/>
+          <w:tab w:val="left" w:pos="1832"/>
+          <w:tab w:val="left" w:pos="2748"/>
+          <w:tab w:val="left" w:pos="3664"/>
+          <w:tab w:val="left" w:pos="4580"/>
+          <w:tab w:val="left" w:pos="5496"/>
+          <w:tab w:val="left" w:pos="6412"/>
+          <w:tab w:val="left" w:pos="7328"/>
+          <w:tab w:val="left" w:pos="8244"/>
+          <w:tab w:val="left" w:pos="9160"/>
+          <w:tab w:val="left" w:pos="10076"/>
+          <w:tab w:val="left" w:pos="10992"/>
+          <w:tab w:val="left" w:pos="11908"/>
+          <w:tab w:val="left" w:pos="12824"/>
+          <w:tab w:val="left" w:pos="13740"/>
+          <w:tab w:val="left" w:pos="14656"/>
+        </w:tabs>
+        <w:spacing w:after="0" w:line="240" w:lineRule="auto"/>
+        <w:rPr>
+          <w:rFonts w:ascii="inherit" w:eastAsia="Times New Roman" w:hAnsi="inherit" w:cs="Courier New"/>
+          <w:color w:val="000000"/>
+          <w:sz w:val="20"/>
+          <w:szCs w:val="20"/>
+          <w:lang w:eastAsia="uk-UA"/>
+        </w:rPr>
+      </w:pPr>
+      <w:r>
+        <w:rPr>
+          <w:rFonts w:ascii="inherit" w:eastAsia="Times New Roman" w:hAnsi="inherit" w:cs="Courier New"/>
+          <w:color w:val="770088"/>
+          <w:sz w:val="20"/>
+          <w:szCs w:val="20"/>
+          <w:lang w:eastAsia="uk-UA"/>
+        </w:rPr>
+        <w:t>FROM</w:t>
+      </w:r>
+      <w:r>
+        <w:rPr>
+          <w:rFonts w:ascii="inherit" w:eastAsia="Times New Roman" w:hAnsi="inherit" w:cs="Courier New"/>
+          <w:color w:val="000000"/>
+          <w:sz w:val="20"/>
+          <w:szCs w:val="20"/>
+          <w:lang w:eastAsia="uk-UA"/>
+        </w:rPr>
+        <w:t xml:space="preserve"> </w:t>
+      </w:r>
+    </w:p>
+    <w:p>
+      <w:pPr>
+        <w:shd w:val="clear" w:color="auto" w:fill="FFFFFF"/>
+        <w:spacing w:after="0" w:line="240" w:lineRule="auto"/>
+        <w:jc w:val="right"/>
+        <w:rPr>
+          <w:rFonts w:ascii="Courier New" w:eastAsia="Times New Roman" w:hAnsi="Courier New" w:cs="Courier New"/>
+          <w:color w:val="999999"/>
+          <w:sz w:val="21"/>
+          <w:szCs w:val="21"/>
+          <w:lang w:eastAsia="uk-UA"/>
+        </w:rPr>
+      </w:pPr>
+      <w:r>
+        <w:rPr>
+          <w:rFonts w:ascii="Courier New" w:eastAsia="Times New Roman" w:hAnsi="Courier New" w:cs="Courier New"/>
+          <w:color w:val="999999"/>
+          <w:sz w:val="21"/>
+          <w:szCs w:val="21"/>
+          <w:lang w:eastAsia="uk-UA"/>
+        </w:rPr>
+        <w:t>3</w:t>
+      </w:r>
+    </w:p>
+    <w:p>
+      <w:pPr>
+        <w:shd w:val="clear" w:color="auto" w:fill="FFFFFF"/>
+        <w:tabs>
+          <w:tab w:val="left" w:pos="916"/>
+          <w:tab w:val="left" w:pos="1832"/>
+          <w:tab w:val="left" w:pos="2748"/>
+          <w:tab w:val="left" w:pos="3664"/>
+          <w:tab w:val="left" w:pos="4580"/>
+          <w:tab w:val="left" w:pos="5496"/>
+          <w:tab w:val="left" w:pos="6412"/>
+          <w:tab w:val="left" w:pos="7328"/>
+          <w:tab w:val="left" w:pos="8244"/>
+          <w:tab w:val="left" w:pos="9160"/>
+          <w:tab w:val="left" w:pos="10076"/>
+          <w:tab w:val="left" w:pos="10992"/>
+          <w:tab w:val="left" w:pos="11908"/>
+          <w:tab w:val="left" w:pos="12824"/>
+          <w:tab w:val="left" w:pos="13740"/>
+          <w:tab w:val="left" w:pos="14656"/>
+        </w:tabs>
+        <w:spacing w:after="0" w:line="240" w:lineRule="auto"/>
+        <w:rPr>
+          <w:rFonts w:ascii="inherit" w:eastAsia="Times New Roman" w:hAnsi="inherit" w:cs="Courier New"/>
+          <w:color w:val="000000"/>
+          <w:sz w:val="20"/>
+          <w:szCs w:val="20"/>
+          <w:lang w:eastAsia="uk-UA"/>
+        </w:rPr>
+      </w:pPr>
+      <w:r>
+        <w:rPr>
+          <w:rFonts w:ascii="inherit" w:eastAsia="Times New Roman" w:hAnsi="inherit" w:cs="Courier New"/>
+          <w:color w:val="000000"/>
+          <w:sz w:val="20"/>
+          <w:szCs w:val="20"/>
+          <w:lang w:eastAsia="uk-UA"/>
+        </w:rPr>
+        <w:t xml:space="preserve">    enrollee</w:t>
+      </w:r>
+    </w:p>
+    <w:p>
+      <w:pPr>
+        <w:shd w:val="clear" w:color="auto" w:fill="FFFFFF"/>
+        <w:spacing w:after="0" w:line="240" w:lineRule="auto"/>
+        <w:jc w:val="right"/>
+        <w:rPr>
+          <w:rFonts w:ascii="Courier New" w:eastAsia="Times New Roman" w:hAnsi="Courier New" w:cs="Courier New"/>
+          <w:color w:val="999999"/>
+          <w:sz w:val="21"/>
+          <w:szCs w:val="21"/>
+          <w:lang w:eastAsia="uk-UA"/>
+        </w:rPr>
+      </w:pPr>
+      <w:r>
+        <w:rPr>
+          <w:rFonts w:ascii="Courier New" w:eastAsia="Times New Roman" w:hAnsi="Courier New" w:cs="Courier New"/>
+          <w:color w:val="999999"/>
+          <w:sz w:val="21"/>
+          <w:szCs w:val="21"/>
+          <w:lang w:eastAsia="uk-UA"/>
+        </w:rPr>
+        <w:t>4</w:t>
+      </w:r>
+    </w:p>
+    <w:p>
+      <w:pPr>
+        <w:shd w:val="clear" w:color="auto" w:fill="FFFFFF"/>
+        <w:tabs>
+          <w:tab w:val="left" w:pos="916"/>
+          <w:tab w:val="left" w:pos="1832"/>
+          <w:tab w:val="left" w:pos="2748"/>
+          <w:tab w:val="left" w:pos="3664"/>
+          <w:tab w:val="left" w:pos="4580"/>
+          <w:tab w:val="left" w:pos="5496"/>
+          <w:tab w:val="left" w:pos="6412"/>
+          <w:tab w:val="left" w:pos="7328"/>
+          <w:tab w:val="left" w:pos="8244"/>
+          <w:tab w:val="left" w:pos="9160"/>
+          <w:tab w:val="left" w:pos="10076"/>
+          <w:tab w:val="left" w:pos="10992"/>
+          <w:tab w:val="left" w:pos="11908"/>
+          <w:tab w:val="left" w:pos="12824"/>
+          <w:tab w:val="left" w:pos="13740"/>
+          <w:tab w:val="left" w:pos="14656"/>
+        </w:tabs>
+        <w:spacing w:after="0" w:line="240" w:lineRule="auto"/>
+        <w:rPr>
+          <w:rFonts w:ascii="inherit" w:eastAsia="Times New Roman" w:hAnsi="inherit" w:cs="Courier New"/>
+          <w:color w:val="000000"/>
+          <w:sz w:val="20"/>
+          <w:szCs w:val="20"/>
+          <w:lang w:eastAsia="uk-UA"/>
+        </w:rPr>
+      </w:pPr>
+      <w:r>
+        <w:rPr>
+          <w:rFonts w:ascii="inherit" w:eastAsia="Times New Roman" w:hAnsi="inherit" w:cs="Courier New"/>
+          <w:color w:val="000000"/>
+          <w:sz w:val="20"/>
+          <w:szCs w:val="20"/>
+          <w:lang w:eastAsia="uk-UA"/>
+        </w:rPr>
+        <w:t xml:space="preserve">     </w:t>
+      </w:r>
+      <w:r>
+        <w:rPr>
+          <w:rFonts w:ascii="inherit" w:eastAsia="Times New Roman" w:hAnsi="inherit" w:cs="Courier New"/>
+          <w:color w:val="770088"/>
+          <w:sz w:val="20"/>
+          <w:szCs w:val="20"/>
+          <w:lang w:eastAsia="uk-UA"/>
+        </w:rPr>
+        <w:t>JOIN</w:t>
+      </w:r>
+      <w:r>
+        <w:rPr>
+          <w:rFonts w:ascii="inherit" w:eastAsia="Times New Roman" w:hAnsi="inherit" w:cs="Courier New"/>
+          <w:color w:val="000000"/>
+          <w:sz w:val="20"/>
+          <w:szCs w:val="20"/>
+          <w:lang w:eastAsia="uk-UA"/>
+        </w:rPr>
+        <w:t xml:space="preserve"> enrollee_achievement </w:t>
+      </w:r>
+    </w:p>
+    <w:p>
+      <w:pPr>
+        <w:shd w:val="clear" w:color="auto" w:fill="FFFFFF"/>
+        <w:spacing w:after="0" w:line="240" w:lineRule="auto"/>
+        <w:jc w:val="right"/>
+        <w:rPr>
+          <w:rFonts w:ascii="Courier New" w:eastAsia="Times New Roman" w:hAnsi="Courier New" w:cs="Courier New"/>
+          <w:color w:val="999999"/>
+          <w:sz w:val="21"/>
+          <w:szCs w:val="21"/>
+          <w:lang w:eastAsia="uk-UA"/>
+        </w:rPr>
+      </w:pPr>
+      <w:r>
+        <w:rPr>
+          <w:rFonts w:ascii="Courier New" w:eastAsia="Times New Roman" w:hAnsi="Courier New" w:cs="Courier New"/>
+          <w:color w:val="999999"/>
+          <w:sz w:val="21"/>
+          <w:szCs w:val="21"/>
+          <w:lang w:eastAsia="uk-UA"/>
+        </w:rPr>
+        <w:t>5</w:t>
+      </w:r>
+    </w:p>
+    <w:p>
+      <w:pPr>
+        <w:shd w:val="clear" w:color="auto" w:fill="FFFFFF"/>
+        <w:tabs>
+          <w:tab w:val="left" w:pos="916"/>
+          <w:tab w:val="left" w:pos="1832"/>
+          <w:tab w:val="left" w:pos="2748"/>
+          <w:tab w:val="left" w:pos="3664"/>
+          <w:tab w:val="left" w:pos="4580"/>
+          <w:tab w:val="left" w:pos="5496"/>
+          <w:tab w:val="left" w:pos="6412"/>
+          <w:tab w:val="left" w:pos="7328"/>
+          <w:tab w:val="left" w:pos="8244"/>
+          <w:tab w:val="left" w:pos="9160"/>
+          <w:tab w:val="left" w:pos="10076"/>
+          <w:tab w:val="left" w:pos="10992"/>
+          <w:tab w:val="left" w:pos="11908"/>
+          <w:tab w:val="left" w:pos="12824"/>
+          <w:tab w:val="left" w:pos="13740"/>
+          <w:tab w:val="left" w:pos="14656"/>
+        </w:tabs>
+        <w:spacing w:after="0" w:line="240" w:lineRule="auto"/>
+        <w:rPr>
+          <w:rFonts w:ascii="inherit" w:eastAsia="Times New Roman" w:hAnsi="inherit" w:cs="Courier New"/>
+          <w:color w:val="000000"/>
+          <w:sz w:val="20"/>
+          <w:szCs w:val="20"/>
+          <w:lang w:eastAsia="uk-UA"/>
+        </w:rPr>
+      </w:pPr>
+      <w:r>
+        <w:rPr>
+          <w:rFonts w:ascii="inherit" w:eastAsia="Times New Roman" w:hAnsi="inherit" w:cs="Courier New"/>
+          <w:color w:val="000000"/>
+          <w:sz w:val="20"/>
+          <w:szCs w:val="20"/>
+          <w:lang w:eastAsia="uk-UA"/>
+        </w:rPr>
+        <w:t xml:space="preserve">      </w:t>
+      </w:r>
+      <w:r>
+        <w:rPr>
+          <w:rFonts w:ascii="inherit" w:eastAsia="Times New Roman" w:hAnsi="inherit" w:cs="Courier New"/>
+          <w:color w:val="770088"/>
+          <w:sz w:val="20"/>
+          <w:szCs w:val="20"/>
+          <w:lang w:eastAsia="uk-UA"/>
+        </w:rPr>
+        <w:t>ON</w:t>
+      </w:r>
+      <w:r>
+        <w:rPr>
+          <w:rFonts w:ascii="inherit" w:eastAsia="Times New Roman" w:hAnsi="inherit" w:cs="Courier New"/>
+          <w:color w:val="000000"/>
+          <w:sz w:val="20"/>
+          <w:szCs w:val="20"/>
+          <w:lang w:eastAsia="uk-UA"/>
+        </w:rPr>
+        <w:t xml:space="preserve"> enrollee</w:t>
+      </w:r>
+      <w:r>
+        <w:rPr>
+          <w:rFonts w:ascii="inherit" w:eastAsia="Times New Roman" w:hAnsi="inherit" w:cs="Courier New"/>
+          <w:color w:val="0055AA"/>
+          <w:sz w:val="20"/>
+          <w:szCs w:val="20"/>
+          <w:lang w:eastAsia="uk-UA"/>
+        </w:rPr>
+        <w:t>.enrollee_id</w:t>
+      </w:r>
+      <w:r>
+        <w:rPr>
+          <w:rFonts w:ascii="inherit" w:eastAsia="Times New Roman" w:hAnsi="inherit" w:cs="Courier New"/>
+          <w:color w:val="000000"/>
+          <w:sz w:val="20"/>
+          <w:szCs w:val="20"/>
+          <w:lang w:eastAsia="uk-UA"/>
+        </w:rPr>
+        <w:t xml:space="preserve"> = enrollee_achievement</w:t>
+      </w:r>
+      <w:r>
+        <w:rPr>
+          <w:rFonts w:ascii="inherit" w:eastAsia="Times New Roman" w:hAnsi="inherit" w:cs="Courier New"/>
+          <w:color w:val="0055AA"/>
+          <w:sz w:val="20"/>
+          <w:szCs w:val="20"/>
+          <w:lang w:eastAsia="uk-UA"/>
+        </w:rPr>
+        <w:t>.enrollee_id</w:t>
+      </w:r>
+    </w:p>
+    <w:p>
+      <w:pPr>
+        <w:shd w:val="clear" w:color="auto" w:fill="FFFFFF"/>
+        <w:spacing w:after="0" w:line="240" w:lineRule="auto"/>
+        <w:jc w:val="right"/>
+        <w:rPr>
+          <w:rFonts w:ascii="Courier New" w:eastAsia="Times New Roman" w:hAnsi="Courier New" w:cs="Courier New"/>
+          <w:color w:val="999999"/>
+          <w:sz w:val="21"/>
+          <w:szCs w:val="21"/>
+          <w:lang w:eastAsia="uk-UA"/>
+        </w:rPr>
+      </w:pPr>
+      <w:r>
+        <w:rPr>
+          <w:rFonts w:ascii="Courier New" w:eastAsia="Times New Roman" w:hAnsi="Courier New" w:cs="Courier New"/>
+          <w:color w:val="999999"/>
+          <w:sz w:val="21"/>
+          <w:szCs w:val="21"/>
+          <w:lang w:eastAsia="uk-UA"/>
+        </w:rPr>
+        <w:t>6</w:t>
+      </w:r>
+    </w:p>
+    <w:p>
+      <w:pPr>
+        <w:shd w:val="clear" w:color="auto" w:fill="FFFFFF"/>
+        <w:tabs>
+          <w:tab w:val="left" w:pos="916"/>
+          <w:tab w:val="left" w:pos="1832"/>
+          <w:tab w:val="left" w:pos="2748"/>
+          <w:tab w:val="left" w:pos="3664"/>
+          <w:tab w:val="left" w:pos="4580"/>
+          <w:tab w:val="left" w:pos="5496"/>
+          <w:tab w:val="left" w:pos="6412"/>
+          <w:tab w:val="left" w:pos="7328"/>
+          <w:tab w:val="left" w:pos="8244"/>
+          <w:tab w:val="left" w:pos="9160"/>
+          <w:tab w:val="left" w:pos="10076"/>
+          <w:tab w:val="left" w:pos="10992"/>
+          <w:tab w:val="left" w:pos="11908"/>
+          <w:tab w:val="left" w:pos="12824"/>
+          <w:tab w:val="left" w:pos="13740"/>
+          <w:tab w:val="left" w:pos="14656"/>
+        </w:tabs>
+        <w:spacing w:after="0" w:line="240" w:lineRule="auto"/>
+        <w:rPr>
+          <w:rFonts w:ascii="inherit" w:eastAsia="Times New Roman" w:hAnsi="inherit" w:cs="Courier New"/>
+          <w:color w:val="000000"/>
+          <w:sz w:val="20"/>
+          <w:szCs w:val="20"/>
+          <w:lang w:eastAsia="uk-UA"/>
+        </w:rPr>
+      </w:pPr>
+      <w:r>
+        <w:rPr>
+          <w:rFonts w:ascii="inherit" w:eastAsia="Times New Roman" w:hAnsi="inherit" w:cs="Courier New"/>
+          <w:color w:val="000000"/>
+          <w:sz w:val="20"/>
+          <w:szCs w:val="20"/>
+          <w:lang w:eastAsia="uk-UA"/>
+        </w:rPr>
+        <w:t xml:space="preserve">        </w:t>
+      </w:r>
+      <w:r>
+        <w:rPr>
+          <w:rFonts w:ascii="inherit" w:eastAsia="Times New Roman" w:hAnsi="inherit" w:cs="Courier New"/>
+          <w:color w:val="770088"/>
+          <w:sz w:val="20"/>
+          <w:szCs w:val="20"/>
+          <w:lang w:eastAsia="uk-UA"/>
+        </w:rPr>
+        <w:t>JOIN</w:t>
+      </w:r>
+      <w:r>
+        <w:rPr>
+          <w:rFonts w:ascii="inherit" w:eastAsia="Times New Roman" w:hAnsi="inherit" w:cs="Courier New"/>
+          <w:color w:val="000000"/>
+          <w:sz w:val="20"/>
+          <w:szCs w:val="20"/>
+          <w:lang w:eastAsia="uk-UA"/>
+        </w:rPr>
+        <w:t xml:space="preserve"> achievement </w:t>
+      </w:r>
+      <w:r>
+        <w:rPr>
+          <w:rFonts w:ascii="inherit" w:eastAsia="Times New Roman" w:hAnsi="inherit" w:cs="Courier New"/>
+          <w:color w:val="770088"/>
+          <w:sz w:val="20"/>
+          <w:szCs w:val="20"/>
+          <w:lang w:eastAsia="uk-UA"/>
+        </w:rPr>
+        <w:t>ON</w:t>
+      </w:r>
+      <w:r>
+        <w:rPr>
+          <w:rFonts w:ascii="inherit" w:eastAsia="Times New Roman" w:hAnsi="inherit" w:cs="Courier New"/>
+          <w:color w:val="000000"/>
+          <w:sz w:val="20"/>
+          <w:szCs w:val="20"/>
+          <w:lang w:eastAsia="uk-UA"/>
+        </w:rPr>
+        <w:t xml:space="preserve"> achievement</w:t>
+      </w:r>
+      <w:r>
+        <w:rPr>
+          <w:rFonts w:ascii="inherit" w:eastAsia="Times New Roman" w:hAnsi="inherit" w:cs="Courier New"/>
+          <w:color w:val="0055AA"/>
+          <w:sz w:val="20"/>
+          <w:szCs w:val="20"/>
+          <w:lang w:eastAsia="uk-UA"/>
+        </w:rPr>
+        <w:t>.achievement_id</w:t>
+      </w:r>
+      <w:r>
+        <w:rPr>
+          <w:rFonts w:ascii="inherit" w:eastAsia="Times New Roman" w:hAnsi="inherit" w:cs="Courier New"/>
+          <w:color w:val="000000"/>
+          <w:sz w:val="20"/>
+          <w:szCs w:val="20"/>
+          <w:lang w:eastAsia="uk-UA"/>
+        </w:rPr>
+        <w:t xml:space="preserve"> = enrollee_achievement</w:t>
+      </w:r>
+      <w:r>
+        <w:rPr>
+          <w:rFonts w:ascii="inherit" w:eastAsia="Times New Roman" w:hAnsi="inherit" w:cs="Courier New"/>
+          <w:color w:val="0055AA"/>
+          <w:sz w:val="20"/>
+          <w:szCs w:val="20"/>
+          <w:lang w:eastAsia="uk-UA"/>
+        </w:rPr>
+        <w:t>.achievement_id</w:t>
+      </w:r>
+    </w:p>
+    <w:p>
+      <w:pPr>
+        <w:shd w:val="clear" w:color="auto" w:fill="FFFFFF"/>
+        <w:spacing w:after="0" w:line="240" w:lineRule="auto"/>
+        <w:jc w:val="right"/>
+        <w:rPr>
+          <w:rFonts w:ascii="Courier New" w:eastAsia="Times New Roman" w:hAnsi="Courier New" w:cs="Courier New"/>
+          <w:color w:val="999999"/>
+          <w:sz w:val="21"/>
+          <w:szCs w:val="21"/>
+          <w:lang w:eastAsia="uk-UA"/>
+        </w:rPr>
+      </w:pPr>
+      <w:r>
+        <w:rPr>
+          <w:rFonts w:ascii="Courier New" w:eastAsia="Times New Roman" w:hAnsi="Courier New" w:cs="Courier New"/>
+          <w:color w:val="999999"/>
+          <w:sz w:val="21"/>
+          <w:szCs w:val="21"/>
+          <w:lang w:eastAsia="uk-UA"/>
+        </w:rPr>
+        <w:t>7</w:t>
+      </w:r>
+    </w:p>
+    <w:p>
+      <w:pPr>
+        <w:shd w:val="clear" w:color="auto" w:fill="FFFFFF"/>
+        <w:tabs>
+          <w:tab w:val="left" w:pos="916"/>
+          <w:tab w:val="left" w:pos="1832"/>
+          <w:tab w:val="left" w:pos="2748"/>
+          <w:tab w:val="left" w:pos="3664"/>
+          <w:tab w:val="left" w:pos="4580"/>
+          <w:tab w:val="left" w:pos="5496"/>
+          <w:tab w:val="left" w:pos="6412"/>
+          <w:tab w:val="left" w:pos="7328"/>
+          <w:tab w:val="left" w:pos="8244"/>
+          <w:tab w:val="left" w:pos="9160"/>
+          <w:tab w:val="left" w:pos="10076"/>
+          <w:tab w:val="left" w:pos="10992"/>
+          <w:tab w:val="left" w:pos="11908"/>
+          <w:tab w:val="left" w:pos="12824"/>
+          <w:tab w:val="left" w:pos="13740"/>
+          <w:tab w:val="left" w:pos="14656"/>
+        </w:tabs>
+        <w:spacing w:after="0" w:line="240" w:lineRule="auto"/>
+        <w:rPr>
+          <w:rFonts w:ascii="inherit" w:eastAsia="Times New Roman" w:hAnsi="inherit" w:cs="Courier New"/>
+          <w:color w:val="000000"/>
+          <w:sz w:val="20"/>
+          <w:szCs w:val="20"/>
+          <w:lang w:eastAsia="uk-UA"/>
+        </w:rPr>
+      </w:pPr>
+      <w:r>
+        <w:rPr>
+          <w:rFonts w:ascii="inherit" w:eastAsia="Times New Roman" w:hAnsi="inherit" w:cs="Courier New"/>
+          <w:color w:val="000000"/>
+          <w:sz w:val="20"/>
+          <w:szCs w:val="20"/>
+          <w:lang w:eastAsia="uk-UA"/>
+        </w:rPr>
+        <w:t xml:space="preserve">         </w:t>
+      </w:r>
+      <w:r>
+        <w:rPr>
+          <w:rFonts w:ascii="inherit" w:eastAsia="Times New Roman" w:hAnsi="inherit" w:cs="Courier New"/>
+          <w:color w:val="770088"/>
+          <w:sz w:val="20"/>
+          <w:szCs w:val="20"/>
+          <w:lang w:eastAsia="uk-UA"/>
+        </w:rPr>
+        <w:t>AND</w:t>
+      </w:r>
+      <w:r>
+        <w:rPr>
+          <w:rFonts w:ascii="inherit" w:eastAsia="Times New Roman" w:hAnsi="inherit" w:cs="Courier New"/>
+          <w:color w:val="000000"/>
+          <w:sz w:val="20"/>
+          <w:szCs w:val="20"/>
+          <w:lang w:eastAsia="uk-UA"/>
+        </w:rPr>
+        <w:t xml:space="preserve"> bonus = </w:t>
+      </w:r>
+      <w:r>
+        <w:rPr>
+          <w:rFonts w:ascii="inherit" w:eastAsia="Times New Roman" w:hAnsi="inherit" w:cs="Courier New"/>
+          <w:color w:val="116644"/>
+          <w:sz w:val="20"/>
+          <w:szCs w:val="20"/>
+          <w:lang w:eastAsia="uk-UA"/>
+        </w:rPr>
+        <w:t>5</w:t>
+      </w:r>
+    </w:p>
+    <w:p>
+      <w:pPr>
+        <w:shd w:val="clear" w:color="auto" w:fill="FFFFFF"/>
+        <w:spacing w:after="0" w:line="240" w:lineRule="auto"/>
+        <w:jc w:val="right"/>
+        <w:rPr>
+          <w:rFonts w:ascii="Courier New" w:eastAsia="Times New Roman" w:hAnsi="Courier New" w:cs="Courier New"/>
+          <w:color w:val="999999"/>
+          <w:sz w:val="21"/>
+          <w:szCs w:val="21"/>
+          <w:lang w:eastAsia="uk-UA"/>
+        </w:rPr>
+      </w:pPr>
+      <w:r>
+        <w:rPr>
+          <w:rFonts w:ascii="Courier New" w:eastAsia="Times New Roman" w:hAnsi="Courier New" w:cs="Courier New"/>
+          <w:color w:val="999999"/>
+          <w:sz w:val="21"/>
+          <w:szCs w:val="21"/>
+          <w:lang w:eastAsia="uk-UA"/>
+        </w:rPr>
+        <w:t>8</w:t>
+      </w:r>
+    </w:p>
+    <w:p>
+      <w:pPr>
+        <w:shd w:val="clear" w:color="auto" w:fill="FFFFFF"/>
+        <w:tabs>
+          <w:tab w:val="left" w:pos="916"/>
+          <w:tab w:val="left" w:pos="1832"/>
+          <w:tab w:val="left" w:pos="2748"/>
+          <w:tab w:val="left" w:pos="3664"/>
+          <w:tab w:val="left" w:pos="4580"/>
+          <w:tab w:val="left" w:pos="5496"/>
+          <w:tab w:val="left" w:pos="6412"/>
+          <w:tab w:val="left" w:pos="7328"/>
+          <w:tab w:val="left" w:pos="8244"/>
+          <w:tab w:val="left" w:pos="9160"/>
+          <w:tab w:val="left" w:pos="10076"/>
+          <w:tab w:val="left" w:pos="10992"/>
+          <w:tab w:val="left" w:pos="11908"/>
+          <w:tab w:val="left" w:pos="12824"/>
+          <w:tab w:val="left" w:pos="13740"/>
+          <w:tab w:val="left" w:pos="14656"/>
+        </w:tabs>
+        <w:spacing w:after="0" w:line="240" w:lineRule="auto"/>
+        <w:rPr>
+          <w:rFonts w:ascii="inherit" w:eastAsia="Times New Roman" w:hAnsi="inherit" w:cs="Courier New"/>
+          <w:color w:val="000000"/>
+          <w:sz w:val="20"/>
+          <w:szCs w:val="20"/>
+          <w:lang w:eastAsia="uk-UA"/>
+        </w:rPr>
+      </w:pPr>
+      <w:r>
+        <w:rPr>
+          <w:rFonts w:ascii="inherit" w:eastAsia="Times New Roman" w:hAnsi="inherit" w:cs="Courier New"/>
+          <w:color w:val="000000"/>
+          <w:sz w:val="20"/>
+          <w:szCs w:val="20"/>
+          <w:lang w:eastAsia="uk-UA"/>
+        </w:rPr>
+        <w:t xml:space="preserve">          </w:t>
+      </w:r>
+      <w:r>
+        <w:rPr>
+          <w:rFonts w:ascii="inherit" w:eastAsia="Times New Roman" w:hAnsi="inherit" w:cs="Courier New"/>
+          <w:color w:val="770088"/>
+          <w:sz w:val="20"/>
+          <w:szCs w:val="20"/>
+          <w:lang w:eastAsia="uk-UA"/>
+        </w:rPr>
+        <w:t>JOIN</w:t>
+      </w:r>
+      <w:r>
+        <w:rPr>
+          <w:rFonts w:ascii="inherit" w:eastAsia="Times New Roman" w:hAnsi="inherit" w:cs="Courier New"/>
+          <w:color w:val="000000"/>
+          <w:sz w:val="20"/>
+          <w:szCs w:val="20"/>
+          <w:lang w:eastAsia="uk-UA"/>
+        </w:rPr>
+        <w:t xml:space="preserve"> program_enrollee </w:t>
+      </w:r>
+    </w:p>
+    <w:p>
+      <w:pPr>
+        <w:shd w:val="clear" w:color="auto" w:fill="FFFFFF"/>
+        <w:spacing w:after="0" w:line="240" w:lineRule="auto"/>
+        <w:jc w:val="right"/>
+        <w:rPr>
+          <w:rFonts w:ascii="Courier New" w:eastAsia="Times New Roman" w:hAnsi="Courier New" w:cs="Courier New"/>
+          <w:color w:val="999999"/>
+          <w:sz w:val="21"/>
+          <w:szCs w:val="21"/>
+          <w:lang w:eastAsia="uk-UA"/>
+        </w:rPr>
+      </w:pPr>
+      <w:r>
+        <w:rPr>
+          <w:rFonts w:ascii="Courier New" w:eastAsia="Times New Roman" w:hAnsi="Courier New" w:cs="Courier New"/>
+          <w:color w:val="999999"/>
+          <w:sz w:val="21"/>
+          <w:szCs w:val="21"/>
+          <w:lang w:eastAsia="uk-UA"/>
+        </w:rPr>
+        <w:t>9</w:t>
+      </w:r>
+    </w:p>
+    <w:p>
+      <w:pPr>
+        <w:shd w:val="clear" w:color="auto" w:fill="FFFFFF"/>
+        <w:tabs>
+          <w:tab w:val="left" w:pos="916"/>
+          <w:tab w:val="left" w:pos="1832"/>
+          <w:tab w:val="left" w:pos="2748"/>
+          <w:tab w:val="left" w:pos="3664"/>
+          <w:tab w:val="left" w:pos="4580"/>
+          <w:tab w:val="left" w:pos="5496"/>
+          <w:tab w:val="left" w:pos="6412"/>
+          <w:tab w:val="left" w:pos="7328"/>
+          <w:tab w:val="left" w:pos="8244"/>
+          <w:tab w:val="left" w:pos="9160"/>
+          <w:tab w:val="left" w:pos="10076"/>
+          <w:tab w:val="left" w:pos="10992"/>
+          <w:tab w:val="left" w:pos="11908"/>
+          <w:tab w:val="left" w:pos="12824"/>
+          <w:tab w:val="left" w:pos="13740"/>
+          <w:tab w:val="left" w:pos="14656"/>
+        </w:tabs>
+        <w:spacing w:after="0" w:line="240" w:lineRule="auto"/>
+        <w:rPr>
+          <w:rFonts w:ascii="inherit" w:eastAsia="Times New Roman" w:hAnsi="inherit" w:cs="Courier New"/>
+          <w:color w:val="000000"/>
+          <w:sz w:val="20"/>
+          <w:szCs w:val="20"/>
+          <w:lang w:eastAsia="uk-UA"/>
+        </w:rPr>
+      </w:pPr>
+      <w:r>
+        <w:rPr>
+          <w:rFonts w:ascii="inherit" w:eastAsia="Times New Roman" w:hAnsi="inherit" w:cs="Courier New"/>
+          <w:color w:val="000000"/>
+          <w:sz w:val="20"/>
+          <w:szCs w:val="20"/>
+          <w:lang w:eastAsia="uk-UA"/>
+        </w:rPr>
+        <w:t xml:space="preserve">           </w:t>
+      </w:r>
+      <w:r>
+        <w:rPr>
+          <w:rFonts w:ascii="inherit" w:eastAsia="Times New Roman" w:hAnsi="inherit" w:cs="Courier New"/>
+          <w:color w:val="770088"/>
+          <w:sz w:val="20"/>
+          <w:szCs w:val="20"/>
+          <w:lang w:eastAsia="uk-UA"/>
+        </w:rPr>
+        <w:t>ON</w:t>
+      </w:r>
+      <w:r>
+        <w:rPr>
+          <w:rFonts w:ascii="inherit" w:eastAsia="Times New Roman" w:hAnsi="inherit" w:cs="Courier New"/>
+          <w:color w:val="000000"/>
+          <w:sz w:val="20"/>
+          <w:szCs w:val="20"/>
+          <w:lang w:eastAsia="uk-UA"/>
+        </w:rPr>
+        <w:t xml:space="preserve"> enrollee</w:t>
+      </w:r>
+      <w:r>
+        <w:rPr>
+          <w:rFonts w:ascii="inherit" w:eastAsia="Times New Roman" w:hAnsi="inherit" w:cs="Courier New"/>
+          <w:color w:val="0055AA"/>
+          <w:sz w:val="20"/>
+          <w:szCs w:val="20"/>
+          <w:lang w:eastAsia="uk-UA"/>
+        </w:rPr>
+        <w:t>.enrollee_id</w:t>
+      </w:r>
+      <w:r>
+        <w:rPr>
+          <w:rFonts w:ascii="inherit" w:eastAsia="Times New Roman" w:hAnsi="inherit" w:cs="Courier New"/>
+          <w:color w:val="000000"/>
+          <w:sz w:val="20"/>
+          <w:szCs w:val="20"/>
+          <w:lang w:eastAsia="uk-UA"/>
+        </w:rPr>
+        <w:t xml:space="preserve"> = program_enrollee</w:t>
+      </w:r>
+      <w:r>
+        <w:rPr>
+          <w:rFonts w:ascii="inherit" w:eastAsia="Times New Roman" w:hAnsi="inherit" w:cs="Courier New"/>
+          <w:color w:val="0055AA"/>
+          <w:sz w:val="20"/>
+          <w:szCs w:val="20"/>
+          <w:lang w:eastAsia="uk-UA"/>
+        </w:rPr>
+        <w:t>.enrollee_id</w:t>
+      </w:r>
+    </w:p>
+    <w:p>
+      <w:pPr>
+        <w:shd w:val="clear" w:color="auto" w:fill="FFFFFF"/>
+        <w:spacing w:after="0" w:line="240" w:lineRule="auto"/>
+        <w:jc w:val="right"/>
+        <w:rPr>
+          <w:rFonts w:ascii="Courier New" w:eastAsia="Times New Roman" w:hAnsi="Courier New" w:cs="Courier New"/>
+          <w:color w:val="999999"/>
+          <w:sz w:val="21"/>
+          <w:szCs w:val="21"/>
+          <w:lang w:eastAsia="uk-UA"/>
+        </w:rPr>
+      </w:pPr>
+      <w:r>
+        <w:rPr>
+          <w:rFonts w:ascii="Courier New" w:eastAsia="Times New Roman" w:hAnsi="Courier New" w:cs="Courier New"/>
+          <w:color w:val="999999"/>
+          <w:sz w:val="21"/>
+          <w:szCs w:val="21"/>
+          <w:lang w:eastAsia="uk-UA"/>
+        </w:rPr>
+        <w:t>10</w:t>
+      </w:r>
+    </w:p>
+    <w:p>
+      <w:pPr>
+        <w:shd w:val="clear" w:color="auto" w:fill="FFFFFF"/>
+        <w:tabs>
+          <w:tab w:val="left" w:pos="916"/>
+          <w:tab w:val="left" w:pos="1832"/>
+          <w:tab w:val="left" w:pos="2748"/>
+          <w:tab w:val="left" w:pos="3664"/>
+          <w:tab w:val="left" w:pos="4580"/>
+          <w:tab w:val="left" w:pos="5496"/>
+          <w:tab w:val="left" w:pos="6412"/>
+          <w:tab w:val="left" w:pos="7328"/>
+          <w:tab w:val="left" w:pos="8244"/>
+          <w:tab w:val="left" w:pos="9160"/>
+          <w:tab w:val="left" w:pos="10076"/>
+          <w:tab w:val="left" w:pos="10992"/>
+          <w:tab w:val="left" w:pos="11908"/>
+          <w:tab w:val="left" w:pos="12824"/>
+          <w:tab w:val="left" w:pos="13740"/>
+          <w:tab w:val="left" w:pos="14656"/>
+        </w:tabs>
+        <w:spacing w:after="0" w:line="240" w:lineRule="auto"/>
+        <w:rPr>
+          <w:rFonts w:ascii="inherit" w:eastAsia="Times New Roman" w:hAnsi="inherit" w:cs="Courier New"/>
+          <w:color w:val="000000"/>
+          <w:sz w:val="20"/>
+          <w:szCs w:val="20"/>
+          <w:lang w:eastAsia="uk-UA"/>
+        </w:rPr>
+      </w:pPr>
+      <w:r>
+        <w:rPr>
+          <w:rFonts w:ascii="inherit" w:eastAsia="Times New Roman" w:hAnsi="inherit" w:cs="Courier New"/>
+          <w:color w:val="000000"/>
+          <w:sz w:val="20"/>
+          <w:szCs w:val="20"/>
+          <w:lang w:eastAsia="uk-UA"/>
+        </w:rPr>
+        <w:t xml:space="preserve">            </w:t>
+      </w:r>
+      <w:r>
+        <w:rPr>
+          <w:rFonts w:ascii="inherit" w:eastAsia="Times New Roman" w:hAnsi="inherit" w:cs="Courier New"/>
+          <w:color w:val="770088"/>
+          <w:sz w:val="20"/>
+          <w:szCs w:val="20"/>
+          <w:lang w:eastAsia="uk-UA"/>
+        </w:rPr>
+        <w:t>JOIN</w:t>
+      </w:r>
+      <w:r>
+        <w:rPr>
+          <w:rFonts w:ascii="inherit" w:eastAsia="Times New Roman" w:hAnsi="inherit" w:cs="Courier New"/>
+          <w:color w:val="000000"/>
+          <w:sz w:val="20"/>
+          <w:szCs w:val="20"/>
+          <w:lang w:eastAsia="uk-UA"/>
+        </w:rPr>
+        <w:t xml:space="preserve"> program</w:t>
+      </w:r>
+    </w:p>
+    <w:p>
+      <w:pPr>
+        <w:shd w:val="clear" w:color="auto" w:fill="FFFFFF"/>
+        <w:spacing w:after="0" w:line="240" w:lineRule="auto"/>
+        <w:jc w:val="right"/>
+        <w:rPr>
+          <w:rFonts w:ascii="Courier New" w:eastAsia="Times New Roman" w:hAnsi="Courier New" w:cs="Courier New"/>
+          <w:color w:val="999999"/>
+          <w:sz w:val="21"/>
+          <w:szCs w:val="21"/>
+          <w:lang w:eastAsia="uk-UA"/>
+        </w:rPr>
+      </w:pPr>
+      <w:r>
+        <w:rPr>
+          <w:rFonts w:ascii="Courier New" w:eastAsia="Times New Roman" w:hAnsi="Courier New" w:cs="Courier New"/>
+          <w:color w:val="999999"/>
+          <w:sz w:val="21"/>
+          <w:szCs w:val="21"/>
+          <w:lang w:eastAsia="uk-UA"/>
+        </w:rPr>
+        <w:t>11</w:t>
+      </w:r>
+    </w:p>
+    <w:p>
+      <w:pPr>
+        <w:shd w:val="clear" w:color="auto" w:fill="FFFFFF"/>
+        <w:tabs>
+          <w:tab w:val="left" w:pos="916"/>
+          <w:tab w:val="left" w:pos="1832"/>
+          <w:tab w:val="left" w:pos="2748"/>
+          <w:tab w:val="left" w:pos="3664"/>
+          <w:tab w:val="left" w:pos="4580"/>
+          <w:tab w:val="left" w:pos="5496"/>
+          <w:tab w:val="left" w:pos="6412"/>
+          <w:tab w:val="left" w:pos="7328"/>
+          <w:tab w:val="left" w:pos="8244"/>
+          <w:tab w:val="left" w:pos="9160"/>
+          <w:tab w:val="left" w:pos="10076"/>
+          <w:tab w:val="left" w:pos="10992"/>
+          <w:tab w:val="left" w:pos="11908"/>
+          <w:tab w:val="left" w:pos="12824"/>
+          <w:tab w:val="left" w:pos="13740"/>
+          <w:tab w:val="left" w:pos="14656"/>
+        </w:tabs>
+        <w:spacing w:after="0" w:line="240" w:lineRule="auto"/>
+        <w:rPr>
+          <w:rFonts w:ascii="inherit" w:eastAsia="Times New Roman" w:hAnsi="inherit" w:cs="Courier New"/>
+          <w:color w:val="000000"/>
+          <w:sz w:val="20"/>
+          <w:szCs w:val="20"/>
+          <w:lang w:eastAsia="uk-UA"/>
+        </w:rPr>
+      </w:pPr>
+      <w:r>
+        <w:rPr>
+          <w:rFonts w:ascii="inherit" w:eastAsia="Times New Roman" w:hAnsi="inherit" w:cs="Courier New"/>
+          <w:color w:val="000000"/>
+          <w:sz w:val="20"/>
+          <w:szCs w:val="20"/>
+          <w:lang w:eastAsia="uk-UA"/>
+        </w:rPr>
+        <w:t xml:space="preserve">             </w:t>
+      </w:r>
+      <w:r>
+        <w:rPr>
+          <w:rFonts w:ascii="inherit" w:eastAsia="Times New Roman" w:hAnsi="inherit" w:cs="Courier New"/>
+          <w:color w:val="770088"/>
+          <w:sz w:val="20"/>
+          <w:szCs w:val="20"/>
+          <w:lang w:eastAsia="uk-UA"/>
+        </w:rPr>
+        <w:t>ON</w:t>
+      </w:r>
+      <w:r>
+        <w:rPr>
+          <w:rFonts w:ascii="inherit" w:eastAsia="Times New Roman" w:hAnsi="inherit" w:cs="Courier New"/>
+          <w:color w:val="000000"/>
+          <w:sz w:val="20"/>
+          <w:szCs w:val="20"/>
+          <w:lang w:eastAsia="uk-UA"/>
+        </w:rPr>
+        <w:t xml:space="preserve"> program</w:t>
+      </w:r>
+      <w:r>
+        <w:rPr>
+          <w:rFonts w:ascii="inherit" w:eastAsia="Times New Roman" w:hAnsi="inherit" w:cs="Courier New"/>
+          <w:color w:val="0055AA"/>
+          <w:sz w:val="20"/>
+          <w:szCs w:val="20"/>
+          <w:lang w:eastAsia="uk-UA"/>
+        </w:rPr>
+        <w:t>.program_id</w:t>
+      </w:r>
+      <w:r>
+        <w:rPr>
+          <w:rFonts w:ascii="inherit" w:eastAsia="Times New Roman" w:hAnsi="inherit" w:cs="Courier New"/>
+          <w:color w:val="000000"/>
+          <w:sz w:val="20"/>
+          <w:szCs w:val="20"/>
+          <w:lang w:eastAsia="uk-UA"/>
+        </w:rPr>
+        <w:t xml:space="preserve"> = program_enrollee</w:t>
+      </w:r>
+      <w:r>
+        <w:rPr>
+          <w:rFonts w:ascii="inherit" w:eastAsia="Times New Roman" w:hAnsi="inherit" w:cs="Courier New"/>
+          <w:color w:val="0055AA"/>
+          <w:sz w:val="20"/>
+          <w:szCs w:val="20"/>
+          <w:lang w:eastAsia="uk-UA"/>
+        </w:rPr>
+        <w:t>.program_id</w:t>
+      </w:r>
+    </w:p>
+    <w:p>
+      <w:pPr>
+        <w:shd w:val="clear" w:color="auto" w:fill="FFFFFF"/>
+        <w:spacing w:after="0" w:line="240" w:lineRule="auto"/>
+        <w:jc w:val="right"/>
+        <w:rPr>
+          <w:rFonts w:ascii="Courier New" w:eastAsia="Times New Roman" w:hAnsi="Courier New" w:cs="Courier New"/>
+          <w:color w:val="999999"/>
+          <w:sz w:val="21"/>
+          <w:szCs w:val="21"/>
+          <w:lang w:eastAsia="uk-UA"/>
+        </w:rPr>
+      </w:pPr>
+      <w:r>
+        <w:rPr>
+          <w:rFonts w:ascii="Courier New" w:eastAsia="Times New Roman" w:hAnsi="Courier New" w:cs="Courier New"/>
+          <w:color w:val="999999"/>
+          <w:sz w:val="21"/>
+          <w:szCs w:val="21"/>
+          <w:lang w:eastAsia="uk-UA"/>
+        </w:rPr>
+        <w:t>12</w:t>
+      </w:r>
+    </w:p>
+    <w:p>
+      <w:pPr>
+        <w:shd w:val="clear" w:color="auto" w:fill="FFFFFF"/>
+        <w:tabs>
+          <w:tab w:val="left" w:pos="916"/>
+          <w:tab w:val="left" w:pos="1832"/>
+          <w:tab w:val="left" w:pos="2748"/>
+          <w:tab w:val="left" w:pos="3664"/>
+          <w:tab w:val="left" w:pos="4580"/>
+          <w:tab w:val="left" w:pos="5496"/>
+          <w:tab w:val="left" w:pos="6412"/>
+          <w:tab w:val="left" w:pos="7328"/>
+          <w:tab w:val="left" w:pos="8244"/>
+          <w:tab w:val="left" w:pos="9160"/>
+          <w:tab w:val="left" w:pos="10076"/>
+          <w:tab w:val="left" w:pos="10992"/>
+          <w:tab w:val="left" w:pos="11908"/>
+          <w:tab w:val="left" w:pos="12824"/>
+          <w:tab w:val="left" w:pos="13740"/>
+          <w:tab w:val="left" w:pos="14656"/>
+        </w:tabs>
+        <w:spacing w:after="0" w:line="240" w:lineRule="auto"/>
+        <w:rPr>
+          <w:rFonts w:ascii="inherit" w:eastAsia="Times New Roman" w:hAnsi="inherit" w:cs="Courier New"/>
+          <w:color w:val="000000"/>
+          <w:sz w:val="20"/>
+          <w:szCs w:val="20"/>
+          <w:lang w:eastAsia="uk-UA"/>
+        </w:rPr>
+      </w:pPr>
+      <w:r>
+        <w:rPr>
+          <w:rFonts w:ascii="inherit" w:eastAsia="Times New Roman" w:hAnsi="inherit" w:cs="Courier New"/>
+          <w:color w:val="000000"/>
+          <w:sz w:val="20"/>
+          <w:szCs w:val="20"/>
+          <w:lang w:eastAsia="uk-UA"/>
+        </w:rPr>
+        <w:t xml:space="preserve">              </w:t>
+      </w:r>
+      <w:r>
+        <w:rPr>
+          <w:rFonts w:ascii="inherit" w:eastAsia="Times New Roman" w:hAnsi="inherit" w:cs="Courier New"/>
+          <w:color w:val="770088"/>
+          <w:sz w:val="20"/>
+          <w:szCs w:val="20"/>
+          <w:lang w:eastAsia="uk-UA"/>
+        </w:rPr>
+        <w:t>JOIN</w:t>
+      </w:r>
+      <w:r>
+        <w:rPr>
+          <w:rFonts w:ascii="inherit" w:eastAsia="Times New Roman" w:hAnsi="inherit" w:cs="Courier New"/>
+          <w:color w:val="000000"/>
+          <w:sz w:val="20"/>
+          <w:szCs w:val="20"/>
+          <w:lang w:eastAsia="uk-UA"/>
+        </w:rPr>
+        <w:t xml:space="preserve"> enrollee_subject </w:t>
+      </w:r>
+    </w:p>
+    <w:p>
+      <w:pPr>
+        <w:shd w:val="clear" w:color="auto" w:fill="FFFFFF"/>
+        <w:spacing w:after="0" w:line="240" w:lineRule="auto"/>
+        <w:jc w:val="right"/>
+        <w:rPr>
+          <w:rFonts w:ascii="Courier New" w:eastAsia="Times New Roman" w:hAnsi="Courier New" w:cs="Courier New"/>
+          <w:color w:val="999999"/>
+          <w:sz w:val="21"/>
+          <w:szCs w:val="21"/>
+          <w:lang w:eastAsia="uk-UA"/>
+        </w:rPr>
+      </w:pPr>
+      <w:r>
+        <w:rPr>
+          <w:rFonts w:ascii="Courier New" w:eastAsia="Times New Roman" w:hAnsi="Courier New" w:cs="Courier New"/>
+          <w:color w:val="999999"/>
+          <w:sz w:val="21"/>
+          <w:szCs w:val="21"/>
+          <w:lang w:eastAsia="uk-UA"/>
+        </w:rPr>
+        <w:t>13</w:t>
+      </w:r>
+    </w:p>
+    <w:p>
+      <w:pPr>
+        <w:shd w:val="clear" w:color="auto" w:fill="FFFFFF"/>
+        <w:tabs>
+          <w:tab w:val="left" w:pos="916"/>
+          <w:tab w:val="left" w:pos="1832"/>
+          <w:tab w:val="left" w:pos="2748"/>
+          <w:tab w:val="left" w:pos="3664"/>
+          <w:tab w:val="left" w:pos="4580"/>
+          <w:tab w:val="left" w:pos="5496"/>
+          <w:tab w:val="left" w:pos="6412"/>
+          <w:tab w:val="left" w:pos="7328"/>
+          <w:tab w:val="left" w:pos="8244"/>
+          <w:tab w:val="left" w:pos="9160"/>
+          <w:tab w:val="left" w:pos="10076"/>
+          <w:tab w:val="left" w:pos="10992"/>
+          <w:tab w:val="left" w:pos="11908"/>
+          <w:tab w:val="left" w:pos="12824"/>
+          <w:tab w:val="left" w:pos="13740"/>
+          <w:tab w:val="left" w:pos="14656"/>
+        </w:tabs>
+        <w:spacing w:after="0" w:line="240" w:lineRule="auto"/>
+        <w:rPr>
+          <w:rFonts w:ascii="inherit" w:eastAsia="Times New Roman" w:hAnsi="inherit" w:cs="Courier New"/>
+          <w:color w:val="000000"/>
+          <w:sz w:val="20"/>
+          <w:szCs w:val="20"/>
+          <w:lang w:eastAsia="uk-UA"/>
+        </w:rPr>
+      </w:pPr>
+      <w:r>
+        <w:rPr>
+          <w:rFonts w:ascii="inherit" w:eastAsia="Times New Roman" w:hAnsi="inherit" w:cs="Courier New"/>
+          <w:color w:val="000000"/>
+          <w:sz w:val="20"/>
+          <w:szCs w:val="20"/>
+          <w:lang w:eastAsia="uk-UA"/>
+        </w:rPr>
+        <w:t xml:space="preserve">               </w:t>
+      </w:r>
+      <w:r>
+        <w:rPr>
+          <w:rFonts w:ascii="inherit" w:eastAsia="Times New Roman" w:hAnsi="inherit" w:cs="Courier New"/>
+          <w:color w:val="770088"/>
+          <w:sz w:val="20"/>
+          <w:szCs w:val="20"/>
+          <w:lang w:eastAsia="uk-UA"/>
+        </w:rPr>
+        <w:t>ON</w:t>
+      </w:r>
+      <w:r>
+        <w:rPr>
+          <w:rFonts w:ascii="inherit" w:eastAsia="Times New Roman" w:hAnsi="inherit" w:cs="Courier New"/>
+          <w:color w:val="000000"/>
+          <w:sz w:val="20"/>
+          <w:szCs w:val="20"/>
+          <w:lang w:eastAsia="uk-UA"/>
+        </w:rPr>
+        <w:t xml:space="preserve"> enrollee</w:t>
+      </w:r>
+      <w:r>
+        <w:rPr>
+          <w:rFonts w:ascii="inherit" w:eastAsia="Times New Roman" w:hAnsi="inherit" w:cs="Courier New"/>
+          <w:color w:val="0055AA"/>
+          <w:sz w:val="20"/>
+          <w:szCs w:val="20"/>
+          <w:lang w:eastAsia="uk-UA"/>
+        </w:rPr>
+        <w:t>.enrollee_id</w:t>
+      </w:r>
+      <w:r>
+        <w:rPr>
+          <w:rFonts w:ascii="inherit" w:eastAsia="Times New Roman" w:hAnsi="inherit" w:cs="Courier New"/>
+          <w:color w:val="000000"/>
+          <w:sz w:val="20"/>
+          <w:szCs w:val="20"/>
+          <w:lang w:eastAsia="uk-UA"/>
+        </w:rPr>
+        <w:t xml:space="preserve"> = enrollee_subject</w:t>
+      </w:r>
+      <w:r>
+        <w:rPr>
+          <w:rFonts w:ascii="inherit" w:eastAsia="Times New Roman" w:hAnsi="inherit" w:cs="Courier New"/>
+          <w:color w:val="0055AA"/>
+          <w:sz w:val="20"/>
+          <w:szCs w:val="20"/>
+          <w:lang w:eastAsia="uk-UA"/>
+        </w:rPr>
+        <w:t>.enrollee_id</w:t>
+      </w:r>
+    </w:p>
+    <w:p>
+      <w:pPr>
+        <w:shd w:val="clear" w:color="auto" w:fill="FFFFFF"/>
+        <w:spacing w:after="0" w:line="240" w:lineRule="auto"/>
+        <w:jc w:val="right"/>
+        <w:rPr>
+          <w:rFonts w:ascii="Courier New" w:eastAsia="Times New Roman" w:hAnsi="Courier New" w:cs="Courier New"/>
+          <w:color w:val="999999"/>
+          <w:sz w:val="21"/>
+          <w:szCs w:val="21"/>
+          <w:lang w:eastAsia="uk-UA"/>
+        </w:rPr>
+      </w:pPr>
+      <w:r>
+        <w:rPr>
+          <w:rFonts w:ascii="Courier New" w:eastAsia="Times New Roman" w:hAnsi="Courier New" w:cs="Courier New"/>
+          <w:color w:val="999999"/>
+          <w:sz w:val="21"/>
+          <w:szCs w:val="21"/>
+          <w:lang w:eastAsia="uk-UA"/>
+        </w:rPr>
+        <w:t>14</w:t>
+      </w:r>
+    </w:p>
+    <w:p>
+      <w:pPr>
+        <w:shd w:val="clear" w:color="auto" w:fill="FFFFFF"/>
+        <w:tabs>
+          <w:tab w:val="left" w:pos="916"/>
+          <w:tab w:val="left" w:pos="1832"/>
+          <w:tab w:val="left" w:pos="2748"/>
+          <w:tab w:val="left" w:pos="3664"/>
+          <w:tab w:val="left" w:pos="4580"/>
+          <w:tab w:val="left" w:pos="5496"/>
+          <w:tab w:val="left" w:pos="6412"/>
+          <w:tab w:val="left" w:pos="7328"/>
+          <w:tab w:val="left" w:pos="8244"/>
+          <w:tab w:val="left" w:pos="9160"/>
+          <w:tab w:val="left" w:pos="10076"/>
+          <w:tab w:val="left" w:pos="10992"/>
+          <w:tab w:val="left" w:pos="11908"/>
+          <w:tab w:val="left" w:pos="12824"/>
+          <w:tab w:val="left" w:pos="13740"/>
+          <w:tab w:val="left" w:pos="14656"/>
+        </w:tabs>
+        <w:spacing w:after="0" w:line="240" w:lineRule="auto"/>
+        <w:rPr>
+          <w:rFonts w:ascii="inherit" w:eastAsia="Times New Roman" w:hAnsi="inherit" w:cs="Courier New"/>
+          <w:color w:val="000000"/>
+          <w:sz w:val="20"/>
+          <w:szCs w:val="20"/>
+          <w:lang w:eastAsia="uk-UA"/>
+        </w:rPr>
+      </w:pPr>
+      <w:r>
+        <w:rPr>
+          <w:rFonts w:ascii="inherit" w:eastAsia="Times New Roman" w:hAnsi="inherit" w:cs="Courier New"/>
+          <w:color w:val="000000"/>
+          <w:sz w:val="20"/>
+          <w:szCs w:val="20"/>
+          <w:lang w:eastAsia="uk-UA"/>
+        </w:rPr>
+        <w:t xml:space="preserve">                </w:t>
+      </w:r>
+      <w:r>
+        <w:rPr>
+          <w:rFonts w:ascii="inherit" w:eastAsia="Times New Roman" w:hAnsi="inherit" w:cs="Courier New"/>
+          <w:color w:val="770088"/>
+          <w:sz w:val="20"/>
+          <w:szCs w:val="20"/>
+          <w:lang w:eastAsia="uk-UA"/>
+        </w:rPr>
+        <w:t>JOIN</w:t>
+      </w:r>
+      <w:r>
+        <w:rPr>
+          <w:rFonts w:ascii="inherit" w:eastAsia="Times New Roman" w:hAnsi="inherit" w:cs="Courier New"/>
+          <w:color w:val="000000"/>
+          <w:sz w:val="20"/>
+          <w:szCs w:val="20"/>
+          <w:lang w:eastAsia="uk-UA"/>
+        </w:rPr>
+        <w:t xml:space="preserve"> subject </w:t>
+      </w:r>
+    </w:p>
+    <w:p>
+      <w:pPr>
+        <w:shd w:val="clear" w:color="auto" w:fill="FFFFFF"/>
+        <w:spacing w:after="0" w:line="240" w:lineRule="auto"/>
+        <w:jc w:val="right"/>
+        <w:rPr>
+          <w:rFonts w:ascii="Courier New" w:eastAsia="Times New Roman" w:hAnsi="Courier New" w:cs="Courier New"/>
+          <w:color w:val="999999"/>
+          <w:sz w:val="21"/>
+          <w:szCs w:val="21"/>
+          <w:lang w:eastAsia="uk-UA"/>
+        </w:rPr>
+      </w:pPr>
+      <w:r>
+        <w:rPr>
+          <w:rFonts w:ascii="Courier New" w:eastAsia="Times New Roman" w:hAnsi="Courier New" w:cs="Courier New"/>
+          <w:color w:val="999999"/>
+          <w:sz w:val="21"/>
+          <w:szCs w:val="21"/>
+          <w:lang w:eastAsia="uk-UA"/>
+        </w:rPr>
+        <w:t>15</w:t>
+      </w:r>
+    </w:p>
+    <w:p>
+      <w:pPr>
+        <w:shd w:val="clear" w:color="auto" w:fill="FFFFFF"/>
+        <w:tabs>
+          <w:tab w:val="left" w:pos="916"/>
+          <w:tab w:val="left" w:pos="1832"/>
+          <w:tab w:val="left" w:pos="2748"/>
+          <w:tab w:val="left" w:pos="3664"/>
+          <w:tab w:val="left" w:pos="4580"/>
+          <w:tab w:val="left" w:pos="5496"/>
+          <w:tab w:val="left" w:pos="6412"/>
+          <w:tab w:val="left" w:pos="7328"/>
+          <w:tab w:val="left" w:pos="8244"/>
+          <w:tab w:val="left" w:pos="9160"/>
+          <w:tab w:val="left" w:pos="10076"/>
+          <w:tab w:val="left" w:pos="10992"/>
+          <w:tab w:val="left" w:pos="11908"/>
+          <w:tab w:val="left" w:pos="12824"/>
+          <w:tab w:val="left" w:pos="13740"/>
+          <w:tab w:val="left" w:pos="14656"/>
+        </w:tabs>
+        <w:spacing w:after="0" w:line="240" w:lineRule="auto"/>
+        <w:rPr>
+          <w:rFonts w:ascii="inherit" w:eastAsia="Times New Roman" w:hAnsi="inherit" w:cs="Courier New"/>
+          <w:color w:val="000000"/>
+          <w:sz w:val="20"/>
+          <w:szCs w:val="20"/>
+          <w:lang w:eastAsia="uk-UA"/>
+        </w:rPr>
+      </w:pPr>
+      <w:r>
+        <w:rPr>
+          <w:rFonts w:ascii="inherit" w:eastAsia="Times New Roman" w:hAnsi="inherit" w:cs="Courier New"/>
+          <w:color w:val="000000"/>
+          <w:sz w:val="20"/>
+          <w:szCs w:val="20"/>
+          <w:lang w:eastAsia="uk-UA"/>
+        </w:rPr>
+        <w:t xml:space="preserve">                 </w:t>
+      </w:r>
+      <w:r>
+        <w:rPr>
+          <w:rFonts w:ascii="inherit" w:eastAsia="Times New Roman" w:hAnsi="inherit" w:cs="Courier New"/>
+          <w:color w:val="770088"/>
+          <w:sz w:val="20"/>
+          <w:szCs w:val="20"/>
+          <w:lang w:eastAsia="uk-UA"/>
+        </w:rPr>
+        <w:t>ON</w:t>
+      </w:r>
+      <w:r>
+        <w:rPr>
+          <w:rFonts w:ascii="inherit" w:eastAsia="Times New Roman" w:hAnsi="inherit" w:cs="Courier New"/>
+          <w:color w:val="000000"/>
+          <w:sz w:val="20"/>
+          <w:szCs w:val="20"/>
+          <w:lang w:eastAsia="uk-UA"/>
+        </w:rPr>
+        <w:t xml:space="preserve"> subject</w:t>
+      </w:r>
+      <w:r>
+        <w:rPr>
+          <w:rFonts w:ascii="inherit" w:eastAsia="Times New Roman" w:hAnsi="inherit" w:cs="Courier New"/>
+          <w:color w:val="0055AA"/>
+          <w:sz w:val="20"/>
+          <w:szCs w:val="20"/>
+          <w:lang w:eastAsia="uk-UA"/>
+        </w:rPr>
+        <w:t>.subject_id</w:t>
+      </w:r>
+      <w:r>
+        <w:rPr>
+          <w:rFonts w:ascii="inherit" w:eastAsia="Times New Roman" w:hAnsi="inherit" w:cs="Courier New"/>
+          <w:color w:val="000000"/>
+          <w:sz w:val="20"/>
+          <w:szCs w:val="20"/>
+          <w:lang w:eastAsia="uk-UA"/>
+        </w:rPr>
+        <w:t xml:space="preserve"> = enrollee_subject</w:t>
+      </w:r>
+      <w:r>
+        <w:rPr>
+          <w:rFonts w:ascii="inherit" w:eastAsia="Times New Roman" w:hAnsi="inherit" w:cs="Courier New"/>
+          <w:color w:val="0055AA"/>
+          <w:sz w:val="20"/>
+          <w:szCs w:val="20"/>
+          <w:lang w:eastAsia="uk-UA"/>
+        </w:rPr>
+        <w:t>.subject_id</w:t>
+      </w:r>
+    </w:p>
+    <w:p>
+      <w:pPr>
+        <w:shd w:val="clear" w:color="auto" w:fill="FFFFFF"/>
+        <w:spacing w:after="0" w:line="240" w:lineRule="auto"/>
+        <w:jc w:val="right"/>
+        <w:rPr>
+          <w:rFonts w:ascii="Courier New" w:eastAsia="Times New Roman" w:hAnsi="Courier New" w:cs="Courier New"/>
+          <w:color w:val="999999"/>
+          <w:sz w:val="21"/>
+          <w:szCs w:val="21"/>
+          <w:lang w:eastAsia="uk-UA"/>
+        </w:rPr>
+      </w:pPr>
+      <w:r>
+        <w:rPr>
+          <w:rFonts w:ascii="Courier New" w:eastAsia="Times New Roman" w:hAnsi="Courier New" w:cs="Courier New"/>
+          <w:color w:val="999999"/>
+          <w:sz w:val="21"/>
+          <w:szCs w:val="21"/>
+          <w:lang w:eastAsia="uk-UA"/>
+        </w:rPr>
+        <w:lastRenderedPageBreak/>
+        <w:t>16</w:t>
+      </w:r>
+    </w:p>
+    <w:p>
+      <w:pPr>
+        <w:shd w:val="clear" w:color="auto" w:fill="FFFFFF"/>
+        <w:tabs>
+          <w:tab w:val="left" w:pos="916"/>
+          <w:tab w:val="left" w:pos="1832"/>
+          <w:tab w:val="left" w:pos="2748"/>
+          <w:tab w:val="left" w:pos="3664"/>
+          <w:tab w:val="left" w:pos="4580"/>
+          <w:tab w:val="left" w:pos="5496"/>
+          <w:tab w:val="left" w:pos="6412"/>
+          <w:tab w:val="left" w:pos="7328"/>
+          <w:tab w:val="left" w:pos="8244"/>
+          <w:tab w:val="left" w:pos="9160"/>
+          <w:tab w:val="left" w:pos="10076"/>
+          <w:tab w:val="left" w:pos="10992"/>
+          <w:tab w:val="left" w:pos="11908"/>
+          <w:tab w:val="left" w:pos="12824"/>
+          <w:tab w:val="left" w:pos="13740"/>
+          <w:tab w:val="left" w:pos="14656"/>
+        </w:tabs>
+        <w:spacing w:after="0" w:line="240" w:lineRule="auto"/>
+        <w:rPr>
+          <w:rFonts w:ascii="inherit" w:eastAsia="Times New Roman" w:hAnsi="inherit" w:cs="Courier New"/>
+          <w:color w:val="000000"/>
+          <w:sz w:val="20"/>
+          <w:szCs w:val="20"/>
+          <w:lang w:eastAsia="uk-UA"/>
+        </w:rPr>
+      </w:pPr>
+      <w:r>
+        <w:rPr>
+          <w:rFonts w:ascii="inherit" w:eastAsia="Times New Roman" w:hAnsi="inherit" w:cs="Courier New"/>
+          <w:color w:val="770088"/>
+          <w:sz w:val="20"/>
+          <w:szCs w:val="20"/>
+          <w:lang w:eastAsia="uk-UA"/>
+        </w:rPr>
+        <w:t>GROUP</w:t>
+      </w:r>
+      <w:r>
+        <w:rPr>
+          <w:rFonts w:ascii="inherit" w:eastAsia="Times New Roman" w:hAnsi="inherit" w:cs="Courier New"/>
+          <w:color w:val="000000"/>
+          <w:sz w:val="20"/>
+          <w:szCs w:val="20"/>
+          <w:lang w:eastAsia="uk-UA"/>
+        </w:rPr>
+        <w:t xml:space="preserve"> </w:t>
+      </w:r>
+      <w:r>
+        <w:rPr>
+          <w:rFonts w:ascii="inherit" w:eastAsia="Times New Roman" w:hAnsi="inherit" w:cs="Courier New"/>
+          <w:color w:val="770088"/>
+          <w:sz w:val="20"/>
+          <w:szCs w:val="20"/>
+          <w:lang w:eastAsia="uk-UA"/>
+        </w:rPr>
+        <w:t>BY</w:t>
+      </w:r>
+      <w:r>
+        <w:rPr>
+          <w:rFonts w:ascii="inherit" w:eastAsia="Times New Roman" w:hAnsi="inherit" w:cs="Courier New"/>
+          <w:color w:val="000000"/>
+          <w:sz w:val="20"/>
+          <w:szCs w:val="20"/>
+          <w:lang w:eastAsia="uk-UA"/>
+        </w:rPr>
+        <w:t xml:space="preserve"> </w:t>
+      </w:r>
+      <w:r>
+        <w:rPr>
+          <w:rFonts w:ascii="inherit" w:eastAsia="Times New Roman" w:hAnsi="inherit" w:cs="Courier New"/>
+          <w:color w:val="116644"/>
+          <w:sz w:val="20"/>
+          <w:szCs w:val="20"/>
+          <w:lang w:eastAsia="uk-UA"/>
+        </w:rPr>
+        <w:t>1</w:t>
+      </w:r>
+      <w:r>
+        <w:rPr>
+          <w:rFonts w:ascii="inherit" w:eastAsia="Times New Roman" w:hAnsi="inherit" w:cs="Courier New"/>
+          <w:color w:val="000000"/>
+          <w:sz w:val="20"/>
+          <w:szCs w:val="20"/>
+          <w:lang w:eastAsia="uk-UA"/>
+        </w:rPr>
+        <w:t xml:space="preserve">, </w:t>
+      </w:r>
+      <w:r>
+        <w:rPr>
+          <w:rFonts w:ascii="inherit" w:eastAsia="Times New Roman" w:hAnsi="inherit" w:cs="Courier New"/>
+          <w:color w:val="116644"/>
+          <w:sz w:val="20"/>
+          <w:szCs w:val="20"/>
+          <w:lang w:eastAsia="uk-UA"/>
+        </w:rPr>
+        <w:t>2</w:t>
+      </w:r>
+      <w:r>
+        <w:rPr>
+          <w:rFonts w:ascii="inherit" w:eastAsia="Times New Roman" w:hAnsi="inherit" w:cs="Courier New"/>
+          <w:color w:val="000000"/>
+          <w:sz w:val="20"/>
+          <w:szCs w:val="20"/>
+          <w:lang w:eastAsia="uk-UA"/>
+        </w:rPr>
+        <w:t xml:space="preserve">, </w:t>
+      </w:r>
+      <w:r>
+        <w:rPr>
+          <w:rFonts w:ascii="inherit" w:eastAsia="Times New Roman" w:hAnsi="inherit" w:cs="Courier New"/>
+          <w:color w:val="116644"/>
+          <w:sz w:val="20"/>
+          <w:szCs w:val="20"/>
+          <w:lang w:eastAsia="uk-UA"/>
+        </w:rPr>
+        <w:t>4</w:t>
+      </w:r>
+    </w:p>
+    <w:p>
+      <w:pPr>
+        <w:shd w:val="clear" w:color="auto" w:fill="FFFFFF"/>
+        <w:spacing w:after="0" w:line="240" w:lineRule="auto"/>
+        <w:jc w:val="right"/>
+        <w:rPr>
+          <w:rFonts w:ascii="Courier New" w:eastAsia="Times New Roman" w:hAnsi="Courier New" w:cs="Courier New"/>
+          <w:color w:val="999999"/>
+          <w:sz w:val="21"/>
+          <w:szCs w:val="21"/>
+          <w:lang w:eastAsia="uk-UA"/>
+        </w:rPr>
+      </w:pPr>
+      <w:r>
+        <w:rPr>
+          <w:rFonts w:ascii="Courier New" w:eastAsia="Times New Roman" w:hAnsi="Courier New" w:cs="Courier New"/>
+          <w:color w:val="999999"/>
+          <w:sz w:val="21"/>
+          <w:szCs w:val="21"/>
+          <w:lang w:eastAsia="uk-UA"/>
+        </w:rPr>
+        <w:t>17</w:t>
+      </w:r>
+    </w:p>
+    <w:p>
+      <w:pPr>
+        <w:pBdr>
+          <w:bottom w:val="double" w:sz="6" w:space="1" w:color="auto"/>
+        </w:pBdr>
+        <w:shd w:val="clear" w:color="auto" w:fill="FFFFFF"/>
+        <w:tabs>
+          <w:tab w:val="left" w:pos="916"/>
+          <w:tab w:val="left" w:pos="1832"/>
+          <w:tab w:val="left" w:pos="2748"/>
+          <w:tab w:val="left" w:pos="3664"/>
+          <w:tab w:val="left" w:pos="4580"/>
+          <w:tab w:val="left" w:pos="5496"/>
+          <w:tab w:val="left" w:pos="6412"/>
+          <w:tab w:val="left" w:pos="7328"/>
+          <w:tab w:val="left" w:pos="8244"/>
+          <w:tab w:val="left" w:pos="9160"/>
+          <w:tab w:val="left" w:pos="10076"/>
+          <w:tab w:val="left" w:pos="10992"/>
+          <w:tab w:val="left" w:pos="11908"/>
+          <w:tab w:val="left" w:pos="12824"/>
+          <w:tab w:val="left" w:pos="13740"/>
+          <w:tab w:val="left" w:pos="14656"/>
+        </w:tabs>
+        <w:spacing w:after="0" w:line="240" w:lineRule="auto"/>
+        <w:rPr>
+          <w:rFonts w:ascii="inherit" w:eastAsia="Times New Roman" w:hAnsi="inherit" w:cs="Courier New"/>
+          <w:color w:val="000000"/>
+          <w:sz w:val="20"/>
+          <w:szCs w:val="20"/>
+          <w:lang w:eastAsia="uk-UA"/>
+        </w:rPr>
+      </w:pPr>
+      <w:r>
+        <w:rPr>
+          <w:rFonts w:ascii="inherit" w:eastAsia="Times New Roman" w:hAnsi="inherit" w:cs="Courier New"/>
+          <w:color w:val="770088"/>
+          <w:sz w:val="20"/>
+          <w:szCs w:val="20"/>
+          <w:lang w:eastAsia="uk-UA"/>
+        </w:rPr>
+        <w:t>ORDER</w:t>
+      </w:r>
+      <w:r>
+        <w:rPr>
+          <w:rFonts w:ascii="inherit" w:eastAsia="Times New Roman" w:hAnsi="inherit" w:cs="Courier New"/>
+          <w:color w:val="000000"/>
+          <w:sz w:val="20"/>
+          <w:szCs w:val="20"/>
+          <w:lang w:eastAsia="uk-UA"/>
+        </w:rPr>
+        <w:t xml:space="preserve"> </w:t>
+      </w:r>
+      <w:r>
+        <w:rPr>
+          <w:rFonts w:ascii="inherit" w:eastAsia="Times New Roman" w:hAnsi="inherit" w:cs="Courier New"/>
+          <w:color w:val="770088"/>
+          <w:sz w:val="20"/>
+          <w:szCs w:val="20"/>
+          <w:lang w:eastAsia="uk-UA"/>
+        </w:rPr>
+        <w:t>BY</w:t>
+      </w:r>
+      <w:r>
+        <w:rPr>
+          <w:rFonts w:ascii="inherit" w:eastAsia="Times New Roman" w:hAnsi="inherit" w:cs="Courier New"/>
+          <w:color w:val="000000"/>
+          <w:sz w:val="20"/>
+          <w:szCs w:val="20"/>
+          <w:lang w:eastAsia="uk-UA"/>
+        </w:rPr>
+        <w:t xml:space="preserve"> </w:t>
+      </w:r>
+      <w:r>
+        <w:rPr>
+          <w:rFonts w:ascii="inherit" w:eastAsia="Times New Roman" w:hAnsi="inherit" w:cs="Courier New"/>
+          <w:color w:val="116644"/>
+          <w:sz w:val="20"/>
+          <w:szCs w:val="20"/>
+          <w:lang w:eastAsia="uk-UA"/>
+        </w:rPr>
+        <w:t>2</w:t>
+      </w:r>
+      <w:r>
+        <w:rPr>
+          <w:rFonts w:ascii="inherit" w:eastAsia="Times New Roman" w:hAnsi="inherit" w:cs="Courier New"/>
+          <w:color w:val="000000"/>
+          <w:sz w:val="20"/>
+          <w:szCs w:val="20"/>
+          <w:lang w:eastAsia="uk-UA"/>
+        </w:rPr>
+        <w:t>;</w:t>
+      </w:r>
+    </w:p>
+    <w:p>
+      <w:pPr>
+        <w:rPr>
+          <w:lang w:val="en-US"/>
         </w:rPr>
       </w:pPr>
       <w:bookmarkStart w:id="0" w:name="_GoBack"/>
@@ -42248,6 +44443,10 @@
 </w:styles>
 </file>
 
+<file path=word/activeX/activeX1.xml><?xml version="1.0" encoding="utf-8"?>
+<ax:ocx xmlns:ax="http://schemas.microsoft.com/office/2006/activeX" xmlns:r="http://schemas.openxmlformats.org/officeDocument/2006/relationships" ax:classid="{5512D124-5CC6-11CF-8D67-00AA00BDCE1D}" ax:persistence="persistStream" r:id="rId1"/>
+</file>
+
 <file path=word/theme/theme1.xml><?xml version="1.0" encoding="utf-8"?>
 <a:theme xmlns:a="http://schemas.openxmlformats.org/drawingml/2006/main" name="Office Theme">
   <a:themeElements>
